--- a/Documentacion/Pseudo codigo.docx
+++ b/Documentacion/Pseudo codigo.docx
@@ -1,19 +1,32 @@
 
 <file path=word/document.xml><?xml version="1.0" encoding="utf-8"?>
-<w:document xmlns:wpc="http://schemas.microsoft.com/office/word/2010/wordprocessingCanvas" xmlns:cx="http://schemas.microsoft.com/office/drawing/2014/chartex" xmlns:mc="http://schemas.openxmlformats.org/markup-compatibility/2006" xmlns:o="urn:schemas-microsoft-com:office:office" xmlns:r="http://schemas.openxmlformats.org/officeDocument/2006/relationships" xmlns:m="http://schemas.openxmlformats.org/officeDocument/2006/math" xmlns:v="urn:schemas-microsoft-com:vml" xmlns:wp14="http://schemas.microsoft.com/office/word/2010/wordprocessingDrawing" xmlns:wp="http://schemas.openxmlformats.org/drawingml/2006/wordprocessingDrawing" xmlns:w10="urn:schemas-microsoft-com:office:word" xmlns:w="http://schemas.openxmlformats.org/wordprocessingml/2006/main" xmlns:w14="http://schemas.microsoft.com/office/word/2010/wordml" xmlns:w15="http://schemas.microsoft.com/office/word/2012/wordml" xmlns:w16se="http://schemas.microsoft.com/office/word/2015/wordml/symex" xmlns:wpg="http://schemas.microsoft.com/office/word/2010/wordprocessingGroup" xmlns:wpi="http://schemas.microsoft.com/office/word/2010/wordprocessingInk" xmlns:wne="http://schemas.microsoft.com/office/word/2006/wordml" xmlns:wps="http://schemas.microsoft.com/office/word/2010/wordprocessingShape" mc:Ignorable="w14 w15 w16se wp14">
+<w:document xmlns:wpc="http://schemas.microsoft.com/office/word/2010/wordprocessingCanvas" xmlns:cx="http://schemas.microsoft.com/office/drawing/2014/chartex" xmlns:cx1="http://schemas.microsoft.com/office/drawing/2015/9/8/chartex" xmlns:cx2="http://schemas.microsoft.com/office/drawing/2015/10/21/chartex" xmlns:cx3="http://schemas.microsoft.com/office/drawing/2016/5/9/chartex" xmlns:cx4="http://schemas.microsoft.com/office/drawing/2016/5/10/chartex" xmlns:cx5="http://schemas.microsoft.com/office/drawing/2016/5/11/chartex" xmlns:cx6="http://schemas.microsoft.com/office/drawing/2016/5/12/chartex" xmlns:cx7="http://schemas.microsoft.com/office/drawing/2016/5/13/chartex" xmlns:cx8="http://schemas.microsoft.com/office/drawing/2016/5/14/chartex" xmlns:mc="http://schemas.openxmlformats.org/markup-compatibility/2006" xmlns:aink="http://schemas.microsoft.com/office/drawing/2016/ink" xmlns:am3d="http://schemas.microsoft.com/office/drawing/2017/model3d" xmlns:o="urn:schemas-microsoft-com:office:office" xmlns:r="http://schemas.openxmlformats.org/officeDocument/2006/relationships" xmlns:m="http://schemas.openxmlformats.org/officeDocument/2006/math" xmlns:v="urn:schemas-microsoft-com:vml" xmlns:wp14="http://schemas.microsoft.com/office/word/2010/wordprocessingDrawing" xmlns:wp="http://schemas.openxmlformats.org/drawingml/2006/wordprocessingDrawing" xmlns:w10="urn:schemas-microsoft-com:office:word" xmlns:w="http://schemas.openxmlformats.org/wordprocessingml/2006/main" xmlns:w14="http://schemas.microsoft.com/office/word/2010/wordml" xmlns:w15="http://schemas.microsoft.com/office/word/2012/wordml" xmlns:w16cid="http://schemas.microsoft.com/office/word/2016/wordml/cid" xmlns:w16se="http://schemas.microsoft.com/office/word/2015/wordml/symex" xmlns:wpg="http://schemas.microsoft.com/office/word/2010/wordprocessingGroup" xmlns:wpi="http://schemas.microsoft.com/office/word/2010/wordprocessingInk" xmlns:wne="http://schemas.microsoft.com/office/word/2006/wordml" xmlns:wps="http://schemas.microsoft.com/office/word/2010/wordprocessingShape" mc:Ignorable="w14 w15 w16se w16cid wp14">
   <w:body>
     <w:p>
+      <w:pPr>
+        <w:spacing w:line="240" w:lineRule="auto"/>
+      </w:pPr>
       <w:r>
         <w:t>Inclusiones</w:t>
       </w:r>
     </w:p>
     <w:p>
+      <w:pPr>
+        <w:spacing w:line="240" w:lineRule="auto"/>
+      </w:pPr>
       <w:r>
         <w:t>Declaro las variables necesarias</w:t>
       </w:r>
     </w:p>
-    <w:p/>
-    <w:p>
+    <w:p>
+      <w:pPr>
+        <w:spacing w:line="240" w:lineRule="auto"/>
+      </w:pPr>
+    </w:p>
+    <w:p>
+      <w:pPr>
+        <w:spacing w:line="240" w:lineRule="auto"/>
+      </w:pPr>
       <w:r>
         <w:t xml:space="preserve">Mientras </w:t>
       </w:r>
@@ -28,6 +41,9 @@
       </w:r>
     </w:p>
     <w:p>
+      <w:pPr>
+        <w:spacing w:line="240" w:lineRule="auto"/>
+      </w:pPr>
       <w:r>
         <w:tab/>
       </w:r>
@@ -36,12 +52,18 @@
       </w:r>
     </w:p>
     <w:p>
+      <w:pPr>
+        <w:spacing w:line="240" w:lineRule="auto"/>
+      </w:pPr>
       <w:r>
         <w:tab/>
         <w:t>Guardo lo ingresado en un string</w:t>
       </w:r>
     </w:p>
     <w:p>
+      <w:pPr>
+        <w:spacing w:line="240" w:lineRule="auto"/>
+      </w:pPr>
       <w:r>
         <w:tab/>
         <w:t xml:space="preserve">Parseo </w:t>
@@ -59,12 +81,18 @@
       </w:r>
     </w:p>
     <w:p>
+      <w:pPr>
+        <w:spacing w:line="240" w:lineRule="auto"/>
+      </w:pPr>
       <w:r>
         <w:tab/>
         <w:t>Según Comando Hacer</w:t>
       </w:r>
     </w:p>
     <w:p>
+      <w:pPr>
+        <w:spacing w:line="240" w:lineRule="auto"/>
+      </w:pPr>
       <w:r>
         <w:tab/>
       </w:r>
@@ -80,241 +108,115 @@
       </w:r>
     </w:p>
     <w:p>
-      <w:r>
-        <w:tab/>
-      </w:r>
-      <w:r>
-        <w:tab/>
-      </w:r>
-      <w:r>
+      <w:pPr>
+        <w:spacing w:line="240" w:lineRule="auto"/>
+      </w:pPr>
+      <w:r>
+        <w:tab/>
+      </w:r>
+      <w:r>
+        <w:tab/>
+        <w:t>Caso sumar:  sumar(</w:t>
+      </w:r>
+      <w:r>
+        <w:t>string</w:t>
+      </w:r>
+      <w:r>
+        <w:t>), Break.</w:t>
+      </w:r>
+    </w:p>
+    <w:p>
+      <w:pPr>
+        <w:spacing w:line="240" w:lineRule="auto"/>
+        <w:ind w:left="1416"/>
+      </w:pPr>
+      <w:r>
+        <w:t>Caso multiplicar:  multiplicar(</w:t>
+      </w:r>
+      <w:r>
+        <w:t>string</w:t>
+      </w:r>
+      <w:r>
+        <w:t>), Break.</w:t>
+      </w:r>
+    </w:p>
+    <w:p>
+      <w:pPr>
+        <w:spacing w:line="240" w:lineRule="auto"/>
+        <w:ind w:left="1416"/>
+        <w:rPr>
+          <w:lang w:val="en-US"/>
+        </w:rPr>
+      </w:pPr>
+      <w:r>
+        <w:rPr>
+          <w:lang w:val="en-US"/>
+        </w:rPr>
         <w:t xml:space="preserve">Caso </w:t>
       </w:r>
-      <w:r>
-        <w:t>sumar</w:t>
-      </w:r>
-      <w:r>
+      <w:proofErr w:type="spellStart"/>
+      <w:r>
+        <w:rPr>
+          <w:lang w:val="en-US"/>
+        </w:rPr>
+        <w:t>evaluar</w:t>
+      </w:r>
+      <w:proofErr w:type="spellEnd"/>
+      <w:r>
+        <w:rPr>
+          <w:lang w:val="en-US"/>
+        </w:rPr>
         <w:t xml:space="preserve">:  </w:t>
-      </w:r>
-      <w:r>
-        <w:t>sumar</w:t>
-      </w:r>
-      <w:r>
-        <w:t>(</w:t>
-      </w:r>
-      <w:r>
-        <w:t>string</w:t>
-      </w:r>
-      <w:r>
-        <w:t>), Break.</w:t>
-      </w:r>
-    </w:p>
-    <w:p>
-      <w:pPr>
-        <w:ind w:left="1416"/>
-      </w:pPr>
-      <w:r>
-        <w:t xml:space="preserve">Caso </w:t>
-      </w:r>
-      <w:r>
-        <w:t>multiplicar</w:t>
-      </w:r>
-      <w:r>
-        <w:t xml:space="preserve">:  </w:t>
-      </w:r>
-      <w:r>
-        <w:t>multiplicar</w:t>
-      </w:r>
-      <w:r>
-        <w:t>(</w:t>
-      </w:r>
-      <w:r>
-        <w:t>string</w:t>
-      </w:r>
-      <w:r>
-        <w:t>), Break.</w:t>
-      </w:r>
-    </w:p>
-    <w:p>
-      <w:pPr>
-        <w:ind w:left="1416"/>
-      </w:pPr>
-      <w:r>
-        <w:t xml:space="preserve">Caso </w:t>
-      </w:r>
-      <w:r>
-        <w:t>evaluar</w:t>
-      </w:r>
-      <w:r>
-        <w:t xml:space="preserve">:  </w:t>
-      </w:r>
-      <w:proofErr w:type="gramStart"/>
-      <w:r>
-        <w:t>evaluar</w:t>
-      </w:r>
-      <w:r>
-        <w:t>(</w:t>
-      </w:r>
-      <w:proofErr w:type="gramEnd"/>
-      <w:r>
-        <w:t xml:space="preserve">string, </w:t>
-      </w:r>
-      <w:proofErr w:type="spellStart"/>
-      <w:r>
-        <w:t>int</w:t>
-      </w:r>
-      <w:proofErr w:type="spellEnd"/>
-      <w:r>
-        <w:t>), Break.</w:t>
-      </w:r>
-    </w:p>
-    <w:p>
-      <w:pPr>
-        <w:ind w:left="1416"/>
-      </w:pPr>
-      <w:r>
-        <w:t xml:space="preserve">Caso </w:t>
-      </w:r>
-      <w:r>
-        <w:t>esraiz</w:t>
-      </w:r>
-      <w:r>
-        <w:t xml:space="preserve">:  </w:t>
-      </w:r>
-      <w:proofErr w:type="gramStart"/>
-      <w:r>
-        <w:t>esraiz</w:t>
-      </w:r>
-      <w:r>
-        <w:t>(</w:t>
-      </w:r>
-      <w:proofErr w:type="gramEnd"/>
-      <w:r>
-        <w:t>), Break.</w:t>
-      </w:r>
-    </w:p>
-    <w:p>
-      <w:pPr>
-        <w:ind w:left="1416"/>
-      </w:pPr>
-      <w:r>
-        <w:t xml:space="preserve">Caso </w:t>
-      </w:r>
-      <w:r>
-        <w:t>mostrar</w:t>
-      </w:r>
-      <w:r>
-        <w:t xml:space="preserve">:  </w:t>
-      </w:r>
-      <w:r>
-        <w:t>mostrar</w:t>
-      </w:r>
-      <w:r>
-        <w:t>(), Break.</w:t>
-      </w:r>
-    </w:p>
-    <w:p>
-      <w:pPr>
-        <w:ind w:left="1416"/>
-      </w:pPr>
-      <w:r>
-        <w:t xml:space="preserve">Caso </w:t>
-      </w:r>
-      <w:r>
-        <w:t>guardar</w:t>
-      </w:r>
-      <w:r>
-        <w:t xml:space="preserve">:  </w:t>
-      </w:r>
-      <w:r>
-        <w:t>guardar</w:t>
-      </w:r>
-      <w:r>
-        <w:t>(), Break.</w:t>
-      </w:r>
-    </w:p>
-    <w:p>
-      <w:pPr>
-        <w:ind w:left="1416"/>
-      </w:pPr>
-      <w:r>
-        <w:t xml:space="preserve">Caso </w:t>
-      </w:r>
-      <w:r>
-        <w:t>recuperar</w:t>
-      </w:r>
-      <w:r>
-        <w:t xml:space="preserve">:  </w:t>
-      </w:r>
-      <w:r>
-        <w:t>recuperar</w:t>
-      </w:r>
-      <w:r>
-        <w:t>(), Break.</w:t>
-      </w:r>
-    </w:p>
-    <w:p>
-      <w:r>
-        <w:tab/>
-        <w:t>FinSegun</w:t>
-      </w:r>
-    </w:p>
-    <w:p>
-      <w:r>
-        <w:t>Fin Mientras</w:t>
-      </w:r>
-    </w:p>
-    <w:p/>
-    <w:p>
-      <w:proofErr w:type="spellStart"/>
-      <w:r>
-        <w:t>ParseoCacomando</w:t>
-      </w:r>
-      <w:proofErr w:type="spellEnd"/>
-      <w:r>
-        <w:t>(</w:t>
       </w:r>
       <w:proofErr w:type="spellStart"/>
       <w:proofErr w:type="gramStart"/>
       <w:r>
-        <w:t>string,string</w:t>
+        <w:rPr>
+          <w:lang w:val="en-US"/>
+        </w:rPr>
+        <w:t>evaluar</w:t>
       </w:r>
       <w:proofErr w:type="spellEnd"/>
+      <w:r>
+        <w:rPr>
+          <w:lang w:val="en-US"/>
+        </w:rPr>
+        <w:t>(</w:t>
+      </w:r>
       <w:proofErr w:type="gramEnd"/>
       <w:r>
-        <w:t>){</w:t>
-      </w:r>
-    </w:p>
-    <w:p>
-      <w:r>
-        <w:tab/>
-      </w:r>
-    </w:p>
-    <w:p>
-      <w:r>
-        <w:t>}</w:t>
-      </w:r>
-    </w:p>
-    <w:p>
-      <w:r>
-        <w:t>crear(</w:t>
-      </w:r>
-      <w:r>
-        <w:t>string</w:t>
-      </w:r>
-      <w:proofErr w:type="gramStart"/>
-      <w:r>
-        <w:t>){</w:t>
-      </w:r>
-      <w:proofErr w:type="gramEnd"/>
-    </w:p>
-    <w:p>
-      <w:r>
-        <w:tab/>
+        <w:rPr>
+          <w:lang w:val="en-US"/>
+        </w:rPr>
+        <w:t>string, int</w:t>
+      </w:r>
+      <w:r>
+        <w:rPr>
+          <w:lang w:val="en-US"/>
+        </w:rPr>
+        <w:t>), Break.</w:t>
+      </w:r>
+    </w:p>
+    <w:p>
+      <w:pPr>
+        <w:spacing w:line="240" w:lineRule="auto"/>
+        <w:ind w:left="1416"/>
+      </w:pPr>
+      <w:r>
+        <w:t xml:space="preserve">Caso </w:t>
+      </w:r>
+      <w:proofErr w:type="spellStart"/>
+      <w:r>
+        <w:t>esraiz</w:t>
+      </w:r>
+      <w:proofErr w:type="spellEnd"/>
+      <w:r>
+        <w:t xml:space="preserve">:  </w:t>
       </w:r>
       <w:proofErr w:type="spellStart"/>
       <w:proofErr w:type="gramStart"/>
       <w:r>
-        <w:t>ValidarCrear</w:t>
+        <w:t>esraiz</w:t>
       </w:r>
       <w:proofErr w:type="spellEnd"/>
       <w:r>
@@ -322,16 +224,362 @@
       </w:r>
       <w:proofErr w:type="gramEnd"/>
       <w:r>
-        <w:t>)</w:t>
-      </w:r>
-    </w:p>
-    <w:p>
+        <w:t>), Break.</w:t>
+      </w:r>
+    </w:p>
+    <w:p>
+      <w:pPr>
+        <w:spacing w:line="240" w:lineRule="auto"/>
+        <w:ind w:left="1416"/>
+      </w:pPr>
+      <w:r>
+        <w:t>Caso mostrar:  mostrar(), Break.</w:t>
+      </w:r>
+    </w:p>
+    <w:p>
+      <w:pPr>
+        <w:spacing w:line="240" w:lineRule="auto"/>
+        <w:ind w:left="1416"/>
+      </w:pPr>
+      <w:r>
+        <w:t>Caso guardar:  guardar(), Break.</w:t>
+      </w:r>
+    </w:p>
+    <w:p>
+      <w:pPr>
+        <w:spacing w:line="240" w:lineRule="auto"/>
+        <w:ind w:left="1416"/>
+      </w:pPr>
+      <w:r>
+        <w:t>Caso recuperar:  recuperar(), Break.</w:t>
+      </w:r>
+    </w:p>
+    <w:p>
+      <w:pPr>
+        <w:spacing w:line="240" w:lineRule="auto"/>
+      </w:pPr>
+      <w:r>
+        <w:tab/>
+        <w:t>FinSegun</w:t>
+      </w:r>
+    </w:p>
+    <w:p>
+      <w:pPr>
+        <w:spacing w:line="240" w:lineRule="auto"/>
+      </w:pPr>
+      <w:r>
+        <w:t>Fin Mientras</w:t>
+      </w:r>
+    </w:p>
+    <w:p>
+      <w:pPr>
+        <w:spacing w:line="240" w:lineRule="auto"/>
+      </w:pPr>
+    </w:p>
+    <w:tbl>
+      <w:tblPr>
+        <w:tblStyle w:val="Tablanormal1"/>
+        <w:tblW w:w="0" w:type="auto"/>
+        <w:tblLook w:val="04A0" w:firstRow="1" w:lastRow="0" w:firstColumn="1" w:lastColumn="0" w:noHBand="0" w:noVBand="1"/>
+      </w:tblPr>
+      <w:tblGrid>
+        <w:gridCol w:w="1011"/>
+        <w:gridCol w:w="7483"/>
+      </w:tblGrid>
+      <w:tr>
+        <w:trPr>
+          <w:cnfStyle w:val="100000000000" w:firstRow="1" w:lastRow="0" w:firstColumn="0" w:lastColumn="0" w:oddVBand="0" w:evenVBand="0" w:oddHBand="0" w:evenHBand="0" w:firstRowFirstColumn="0" w:firstRowLastColumn="0" w:lastRowFirstColumn="0" w:lastRowLastColumn="0"/>
+          <w:trHeight w:val="571"/>
+        </w:trPr>
+        <w:tc>
+          <w:tcPr>
+            <w:cnfStyle w:val="001000000000" w:firstRow="0" w:lastRow="0" w:firstColumn="1" w:lastColumn="0" w:oddVBand="0" w:evenVBand="0" w:oddHBand="0" w:evenHBand="0" w:firstRowFirstColumn="0" w:firstRowLastColumn="0" w:lastRowFirstColumn="0" w:lastRowLastColumn="0"/>
+            <w:tcW w:w="992" w:type="dxa"/>
+          </w:tcPr>
+          <w:p>
+            <w:r>
+              <w:t>Entrada:</w:t>
+            </w:r>
+          </w:p>
+        </w:tc>
+        <w:tc>
+          <w:tcPr>
+            <w:tcW w:w="7502" w:type="dxa"/>
+          </w:tcPr>
+          <w:p>
+            <w:pPr>
+              <w:cnfStyle w:val="100000000000" w:firstRow="1" w:lastRow="0" w:firstColumn="0" w:lastColumn="0" w:oddVBand="0" w:evenVBand="0" w:oddHBand="0" w:evenHBand="0" w:firstRowFirstColumn="0" w:firstRowLastColumn="0" w:lastRowFirstColumn="0" w:lastRowLastColumn="0"/>
+              <w:rPr>
+                <w:bCs w:val="0"/>
+              </w:rPr>
+            </w:pPr>
+            <w:proofErr w:type="spellStart"/>
+            <w:r>
+              <w:rPr>
+                <w:b w:val="0"/>
+              </w:rPr>
+              <w:t>String</w:t>
+            </w:r>
+            <w:proofErr w:type="spellEnd"/>
+            <w:r>
+              <w:rPr>
+                <w:b w:val="0"/>
+              </w:rPr>
+              <w:t xml:space="preserve"> de comandos</w:t>
+            </w:r>
+          </w:p>
+          <w:p>
+            <w:pPr>
+              <w:cnfStyle w:val="100000000000" w:firstRow="1" w:lastRow="0" w:firstColumn="0" w:lastColumn="0" w:oddVBand="0" w:evenVBand="0" w:oddHBand="0" w:evenHBand="0" w:firstRowFirstColumn="0" w:firstRowLastColumn="0" w:lastRowFirstColumn="0" w:lastRowLastColumn="0"/>
+              <w:rPr>
+                <w:b w:val="0"/>
+              </w:rPr>
+            </w:pPr>
+            <w:r>
+              <w:rPr>
+                <w:b w:val="0"/>
+              </w:rPr>
+              <w:t xml:space="preserve">Lista de </w:t>
+            </w:r>
+            <w:proofErr w:type="spellStart"/>
+            <w:r>
+              <w:rPr>
+                <w:b w:val="0"/>
+              </w:rPr>
+              <w:t>String</w:t>
+            </w:r>
+            <w:proofErr w:type="spellEnd"/>
+            <w:r>
+              <w:rPr>
+                <w:b w:val="0"/>
+              </w:rPr>
+              <w:t xml:space="preserve"> vacía por referencia</w:t>
+            </w:r>
+          </w:p>
+        </w:tc>
+      </w:tr>
+      <w:tr>
+        <w:trPr>
+          <w:cnfStyle w:val="000000100000" w:firstRow="0" w:lastRow="0" w:firstColumn="0" w:lastColumn="0" w:oddVBand="0" w:evenVBand="0" w:oddHBand="1" w:evenHBand="0" w:firstRowFirstColumn="0" w:firstRowLastColumn="0" w:lastRowFirstColumn="0" w:lastRowLastColumn="0"/>
+          <w:trHeight w:val="391"/>
+        </w:trPr>
+        <w:tc>
+          <w:tcPr>
+            <w:cnfStyle w:val="001000000000" w:firstRow="0" w:lastRow="0" w:firstColumn="1" w:lastColumn="0" w:oddVBand="0" w:evenVBand="0" w:oddHBand="0" w:evenHBand="0" w:firstRowFirstColumn="0" w:firstRowLastColumn="0" w:lastRowFirstColumn="0" w:lastRowLastColumn="0"/>
+            <w:tcW w:w="992" w:type="dxa"/>
+          </w:tcPr>
+          <w:p>
+            <w:r>
+              <w:t>Salida:</w:t>
+            </w:r>
+          </w:p>
+        </w:tc>
+        <w:tc>
+          <w:tcPr>
+            <w:tcW w:w="7502" w:type="dxa"/>
+          </w:tcPr>
+          <w:p>
+            <w:pPr>
+              <w:cnfStyle w:val="000000100000" w:firstRow="0" w:lastRow="0" w:firstColumn="0" w:lastColumn="0" w:oddVBand="0" w:evenVBand="0" w:oddHBand="1" w:evenHBand="0" w:firstRowFirstColumn="0" w:firstRowLastColumn="0" w:lastRowFirstColumn="0" w:lastRowLastColumn="0"/>
+            </w:pPr>
+            <w:r>
+              <w:t xml:space="preserve">Lista de </w:t>
+            </w:r>
+            <w:proofErr w:type="spellStart"/>
+            <w:r>
+              <w:t>String</w:t>
+            </w:r>
+            <w:proofErr w:type="spellEnd"/>
+            <w:r>
+              <w:t xml:space="preserve"> cargada</w:t>
+            </w:r>
+          </w:p>
+        </w:tc>
+      </w:tr>
+      <w:tr>
+        <w:tc>
+          <w:tcPr>
+            <w:cnfStyle w:val="001000000000" w:firstRow="0" w:lastRow="0" w:firstColumn="1" w:lastColumn="0" w:oddVBand="0" w:evenVBand="0" w:oddHBand="0" w:evenHBand="0" w:firstRowFirstColumn="0" w:firstRowLastColumn="0" w:lastRowFirstColumn="0" w:lastRowLastColumn="0"/>
+            <w:tcW w:w="992" w:type="dxa"/>
+          </w:tcPr>
+          <w:p>
+            <w:proofErr w:type="spellStart"/>
+            <w:r>
+              <w:t>Metodo</w:t>
+            </w:r>
+            <w:proofErr w:type="spellEnd"/>
+            <w:r>
+              <w:t>:</w:t>
+            </w:r>
+          </w:p>
+        </w:tc>
+        <w:tc>
+          <w:tcPr>
+            <w:tcW w:w="7502" w:type="dxa"/>
+          </w:tcPr>
+          <w:p>
+            <w:pPr>
+              <w:cnfStyle w:val="000000000000" w:firstRow="0" w:lastRow="0" w:firstColumn="0" w:lastColumn="0" w:oddVBand="0" w:evenVBand="0" w:oddHBand="0" w:evenHBand="0" w:firstRowFirstColumn="0" w:firstRowLastColumn="0" w:lastRowFirstColumn="0" w:lastRowLastColumn="0"/>
+            </w:pPr>
+            <w:r>
+              <w:t xml:space="preserve">Recorro </w:t>
+            </w:r>
+            <w:proofErr w:type="spellStart"/>
+            <w:r>
+              <w:t>String</w:t>
+            </w:r>
+            <w:proofErr w:type="spellEnd"/>
+          </w:p>
+          <w:p>
+            <w:pPr>
+              <w:cnfStyle w:val="000000000000" w:firstRow="0" w:lastRow="0" w:firstColumn="0" w:lastColumn="0" w:oddVBand="0" w:evenVBand="0" w:oddHBand="0" w:evenHBand="0" w:firstRowFirstColumn="0" w:firstRowLastColumn="0" w:lastRowFirstColumn="0" w:lastRowLastColumn="0"/>
+            </w:pPr>
+            <w:r>
+              <w:t>Mientras carácter sea distinto a fin de línea</w:t>
+            </w:r>
+          </w:p>
+          <w:p>
+            <w:pPr>
+              <w:cnfStyle w:val="000000000000" w:firstRow="0" w:lastRow="0" w:firstColumn="0" w:lastColumn="0" w:oddVBand="0" w:evenVBand="0" w:oddHBand="0" w:evenHBand="0" w:firstRowFirstColumn="0" w:firstRowLastColumn="0" w:lastRowFirstColumn="0" w:lastRowLastColumn="0"/>
+            </w:pPr>
+            <w:r>
+              <w:t xml:space="preserve">          Si carácter es distinto a espacio</w:t>
+            </w:r>
+          </w:p>
+          <w:p>
+            <w:pPr>
+              <w:cnfStyle w:val="000000000000" w:firstRow="0" w:lastRow="0" w:firstColumn="0" w:lastColumn="0" w:oddVBand="0" w:evenVBand="0" w:oddHBand="0" w:evenHBand="0" w:firstRowFirstColumn="0" w:firstRowLastColumn="0" w:lastRowFirstColumn="0" w:lastRowLastColumn="0"/>
+            </w:pPr>
+            <w:r>
+              <w:t xml:space="preserve">                   Cargo </w:t>
+            </w:r>
+            <w:proofErr w:type="spellStart"/>
+            <w:r>
+              <w:t>String</w:t>
+            </w:r>
+            <w:proofErr w:type="spellEnd"/>
+            <w:r>
+              <w:t xml:space="preserve"> con carácter</w:t>
+            </w:r>
+          </w:p>
+          <w:p>
+            <w:pPr>
+              <w:cnfStyle w:val="000000000000" w:firstRow="0" w:lastRow="0" w:firstColumn="0" w:lastColumn="0" w:oddVBand="0" w:evenVBand="0" w:oddHBand="0" w:evenHBand="0" w:firstRowFirstColumn="0" w:firstRowLastColumn="0" w:lastRowFirstColumn="0" w:lastRowLastColumn="0"/>
+            </w:pPr>
+            <w:r>
+              <w:t xml:space="preserve">          Sino</w:t>
+            </w:r>
+            <w:bookmarkStart w:id="0" w:name="_GoBack"/>
+            <w:bookmarkEnd w:id="0"/>
+          </w:p>
+          <w:p>
+            <w:pPr>
+              <w:cnfStyle w:val="000000000000" w:firstRow="0" w:lastRow="0" w:firstColumn="0" w:lastColumn="0" w:oddVBand="0" w:evenVBand="0" w:oddHBand="0" w:evenHBand="0" w:firstRowFirstColumn="0" w:firstRowLastColumn="0" w:lastRowFirstColumn="0" w:lastRowLastColumn="0"/>
+            </w:pPr>
+            <w:r>
+              <w:t xml:space="preserve">                   Agrego </w:t>
+            </w:r>
+            <w:proofErr w:type="spellStart"/>
+            <w:r>
+              <w:t>car</w:t>
+            </w:r>
+            <w:r>
+              <w:t>a</w:t>
+            </w:r>
+            <w:r>
+              <w:t>cter</w:t>
+            </w:r>
+            <w:proofErr w:type="spellEnd"/>
+            <w:r>
+              <w:t xml:space="preserve"> fin de línea</w:t>
+            </w:r>
+          </w:p>
+          <w:p>
+            <w:pPr>
+              <w:cnfStyle w:val="000000000000" w:firstRow="0" w:lastRow="0" w:firstColumn="0" w:lastColumn="0" w:oddVBand="0" w:evenVBand="0" w:oddHBand="0" w:evenHBand="0" w:firstRowFirstColumn="0" w:firstRowLastColumn="0" w:lastRowFirstColumn="0" w:lastRowLastColumn="0"/>
+            </w:pPr>
+            <w:r>
+              <w:t xml:space="preserve">                   Guardo nuevo </w:t>
+            </w:r>
+            <w:proofErr w:type="spellStart"/>
+            <w:r>
+              <w:t>String</w:t>
+            </w:r>
+            <w:proofErr w:type="spellEnd"/>
+            <w:r>
+              <w:t xml:space="preserve"> en lista de </w:t>
+            </w:r>
+            <w:proofErr w:type="spellStart"/>
+            <w:r>
+              <w:t>String</w:t>
+            </w:r>
+            <w:proofErr w:type="spellEnd"/>
+          </w:p>
+          <w:p>
+            <w:pPr>
+              <w:cnfStyle w:val="000000000000" w:firstRow="0" w:lastRow="0" w:firstColumn="0" w:lastColumn="0" w:oddVBand="0" w:evenVBand="0" w:oddHBand="0" w:evenHBand="0" w:firstRowFirstColumn="0" w:firstRowLastColumn="0" w:lastRowFirstColumn="0" w:lastRowLastColumn="0"/>
+            </w:pPr>
+            <w:proofErr w:type="spellStart"/>
+            <w:r>
+              <w:t>FinMientras</w:t>
+            </w:r>
+            <w:proofErr w:type="spellEnd"/>
+          </w:p>
+        </w:tc>
+      </w:tr>
+    </w:tbl>
+    <w:p>
+      <w:pPr>
+        <w:spacing w:line="240" w:lineRule="auto"/>
+      </w:pPr>
+    </w:p>
+    <w:p>
+      <w:pPr>
+        <w:spacing w:line="240" w:lineRule="auto"/>
+      </w:pPr>
+    </w:p>
+    <w:p>
+      <w:pPr>
+        <w:spacing w:line="240" w:lineRule="auto"/>
+      </w:pPr>
+      <w:r>
+        <w:t>C</w:t>
+      </w:r>
+      <w:r>
+        <w:t>rear(</w:t>
+      </w:r>
+      <w:proofErr w:type="spellStart"/>
+      <w:r>
+        <w:t>string</w:t>
+      </w:r>
+      <w:proofErr w:type="spellEnd"/>
+      <w:proofErr w:type="gramStart"/>
+      <w:r>
+        <w:t>){</w:t>
+      </w:r>
+      <w:proofErr w:type="gramEnd"/>
+    </w:p>
+    <w:p>
+      <w:pPr>
+        <w:spacing w:line="240" w:lineRule="auto"/>
+      </w:pPr>
+      <w:r>
+        <w:tab/>
+      </w:r>
+    </w:p>
+    <w:p>
+      <w:pPr>
+        <w:spacing w:line="240" w:lineRule="auto"/>
+      </w:pPr>
       <w:r>
         <w:tab/>
         <w:t>Creo un nuevo polinomio vacío con el nombre especificado</w:t>
       </w:r>
     </w:p>
     <w:p>
+      <w:pPr>
+        <w:spacing w:line="240" w:lineRule="auto"/>
+      </w:pPr>
       <w:r>
         <w:tab/>
         <w:t>Cargo la lista con sus términos</w:t>
@@ -339,23 +587,28 @@
     </w:p>
     <w:p>
       <w:pPr>
+        <w:spacing w:line="240" w:lineRule="auto"/>
         <w:ind w:firstLine="708"/>
       </w:pPr>
       <w:r>
+        <w:lastRenderedPageBreak/>
         <w:t>Muestro el resultado</w:t>
       </w:r>
     </w:p>
     <w:p>
+      <w:pPr>
+        <w:spacing w:line="240" w:lineRule="auto"/>
+      </w:pPr>
       <w:r>
         <w:t>}</w:t>
       </w:r>
     </w:p>
     <w:p>
-      <w:r>
-        <w:t>sumar</w:t>
-      </w:r>
-      <w:r>
-        <w:t>(string</w:t>
+      <w:pPr>
+        <w:spacing w:line="240" w:lineRule="auto"/>
+      </w:pPr>
+      <w:r>
+        <w:t>sumar(string</w:t>
       </w:r>
       <w:proofErr w:type="gramStart"/>
       <w:r>
@@ -364,16 +617,16 @@
       <w:proofErr w:type="gramEnd"/>
     </w:p>
     <w:p>
+      <w:pPr>
+        <w:spacing w:line="240" w:lineRule="auto"/>
+      </w:pPr>
       <w:r>
         <w:tab/>
       </w:r>
       <w:proofErr w:type="spellStart"/>
       <w:proofErr w:type="gramStart"/>
       <w:r>
-        <w:t>Validar</w:t>
-      </w:r>
-      <w:r>
-        <w:t>sumar</w:t>
+        <w:t>Validarsumar</w:t>
       </w:r>
       <w:proofErr w:type="spellEnd"/>
       <w:r>
@@ -385,22 +638,26 @@
       </w:r>
     </w:p>
     <w:p>
+      <w:pPr>
+        <w:spacing w:line="240" w:lineRule="auto"/>
+      </w:pPr>
       <w:r>
         <w:tab/>
         <w:t>Creo un nuevo polinomio vacío con el nombre especificado</w:t>
       </w:r>
     </w:p>
     <w:p>
-      <w:r>
-        <w:lastRenderedPageBreak/>
-        <w:tab/>
-      </w:r>
-      <w:r>
+      <w:pPr>
+        <w:spacing w:line="240" w:lineRule="auto"/>
+      </w:pPr>
+      <w:r>
+        <w:tab/>
         <w:t>Realizo la suma de los otros polinomios</w:t>
       </w:r>
     </w:p>
     <w:p>
       <w:pPr>
+        <w:spacing w:line="240" w:lineRule="auto"/>
         <w:ind w:firstLine="708"/>
       </w:pPr>
       <w:r>
@@ -408,16 +665,19 @@
       </w:r>
     </w:p>
     <w:p>
+      <w:pPr>
+        <w:spacing w:line="240" w:lineRule="auto"/>
+      </w:pPr>
       <w:r>
         <w:t>}</w:t>
       </w:r>
     </w:p>
     <w:p>
-      <w:r>
-        <w:t>multiplicar</w:t>
-      </w:r>
-      <w:r>
-        <w:t>(string</w:t>
+      <w:pPr>
+        <w:spacing w:line="240" w:lineRule="auto"/>
+      </w:pPr>
+      <w:r>
+        <w:t>multiplicar(string</w:t>
       </w:r>
       <w:proofErr w:type="gramStart"/>
       <w:r>
@@ -426,16 +686,16 @@
       <w:proofErr w:type="gramEnd"/>
     </w:p>
     <w:p>
+      <w:pPr>
+        <w:spacing w:line="240" w:lineRule="auto"/>
+      </w:pPr>
       <w:r>
         <w:tab/>
       </w:r>
       <w:proofErr w:type="spellStart"/>
       <w:proofErr w:type="gramStart"/>
       <w:r>
-        <w:t>Validar</w:t>
-      </w:r>
-      <w:r>
-        <w:t>multiplicar</w:t>
+        <w:t>Validarmultiplicar</w:t>
       </w:r>
       <w:proofErr w:type="spellEnd"/>
       <w:r>
@@ -447,12 +707,18 @@
       </w:r>
     </w:p>
     <w:p>
+      <w:pPr>
+        <w:spacing w:line="240" w:lineRule="auto"/>
+      </w:pPr>
       <w:r>
         <w:tab/>
         <w:t>Creo un nuevo polinomio vacío con el nombre especificado</w:t>
       </w:r>
     </w:p>
     <w:p>
+      <w:pPr>
+        <w:spacing w:line="240" w:lineRule="auto"/>
+      </w:pPr>
       <w:r>
         <w:tab/>
         <w:t xml:space="preserve">Realizo la </w:t>
@@ -468,6 +734,7 @@
     </w:p>
     <w:p>
       <w:pPr>
+        <w:spacing w:line="240" w:lineRule="auto"/>
         <w:ind w:firstLine="708"/>
       </w:pPr>
       <w:r>
@@ -475,23 +742,32 @@
       </w:r>
     </w:p>
     <w:p>
+      <w:pPr>
+        <w:spacing w:line="240" w:lineRule="auto"/>
+      </w:pPr>
       <w:r>
         <w:t>}</w:t>
       </w:r>
     </w:p>
-    <w:p/>
-    <w:p>
+    <w:p>
+      <w:pPr>
+        <w:spacing w:line="240" w:lineRule="auto"/>
+      </w:pPr>
+    </w:p>
+    <w:p>
+      <w:pPr>
+        <w:spacing w:line="240" w:lineRule="auto"/>
+      </w:pPr>
       <w:proofErr w:type="gramStart"/>
       <w:r>
-        <w:t>evaluar</w:t>
-      </w:r>
-      <w:r>
-        <w:t>(</w:t>
-      </w:r>
+        <w:t>evaluar(</w:t>
+      </w:r>
+      <w:proofErr w:type="spellStart"/>
       <w:proofErr w:type="gramEnd"/>
       <w:r>
         <w:t>string</w:t>
       </w:r>
+      <w:proofErr w:type="spellEnd"/>
       <w:r>
         <w:t xml:space="preserve">, </w:t>
       </w:r>
@@ -505,6 +781,9 @@
       </w:r>
     </w:p>
     <w:p>
+      <w:pPr>
+        <w:spacing w:line="240" w:lineRule="auto"/>
+      </w:pPr>
       <w:r>
         <w:tab/>
       </w:r>
@@ -523,17 +802,18 @@
       </w:r>
     </w:p>
     <w:p>
-      <w:r>
-        <w:tab/>
-        <w:t>Creo u</w:t>
-      </w:r>
-      <w:bookmarkStart w:id="0" w:name="_GoBack"/>
-      <w:bookmarkEnd w:id="0"/>
-      <w:r>
-        <w:t>n nuevo polinomio vacío con el nombre especificado</w:t>
-      </w:r>
-    </w:p>
-    <w:p>
+      <w:pPr>
+        <w:spacing w:line="240" w:lineRule="auto"/>
+      </w:pPr>
+      <w:r>
+        <w:tab/>
+        <w:t>Creo un nuevo polinomio vacío con el nombre especificado</w:t>
+      </w:r>
+    </w:p>
+    <w:p>
+      <w:pPr>
+        <w:spacing w:line="240" w:lineRule="auto"/>
+      </w:pPr>
       <w:r>
         <w:tab/>
         <w:t xml:space="preserve">Realizo la </w:t>
@@ -549,6 +829,7 @@
     </w:p>
     <w:p>
       <w:pPr>
+        <w:spacing w:line="240" w:lineRule="auto"/>
         <w:ind w:firstLine="708"/>
       </w:pPr>
       <w:r>
@@ -556,14 +837,33 @@
       </w:r>
     </w:p>
     <w:p>
+      <w:pPr>
+        <w:spacing w:line="240" w:lineRule="auto"/>
+      </w:pPr>
       <w:r>
         <w:t>}</w:t>
       </w:r>
     </w:p>
-    <w:p/>
-    <w:p/>
-    <w:p/>
-    <w:p/>
+    <w:p>
+      <w:pPr>
+        <w:spacing w:line="240" w:lineRule="auto"/>
+      </w:pPr>
+    </w:p>
+    <w:p>
+      <w:pPr>
+        <w:spacing w:line="240" w:lineRule="auto"/>
+      </w:pPr>
+    </w:p>
+    <w:p>
+      <w:pPr>
+        <w:spacing w:line="240" w:lineRule="auto"/>
+      </w:pPr>
+    </w:p>
+    <w:p>
+      <w:pPr>
+        <w:spacing w:line="240" w:lineRule="auto"/>
+      </w:pPr>
+    </w:p>
     <w:sectPr>
       <w:pgSz w:w="11906" w:h="16838"/>
       <w:pgMar w:top="1417" w:right="1701" w:bottom="1417" w:left="1701" w:header="708" w:footer="708" w:gutter="0"/>
@@ -575,7 +875,7 @@
 </file>
 
 <file path=word/styles.xml><?xml version="1.0" encoding="utf-8"?>
-<w:styles xmlns:mc="http://schemas.openxmlformats.org/markup-compatibility/2006" xmlns:r="http://schemas.openxmlformats.org/officeDocument/2006/relationships" xmlns:w="http://schemas.openxmlformats.org/wordprocessingml/2006/main" xmlns:w14="http://schemas.microsoft.com/office/word/2010/wordml" xmlns:w15="http://schemas.microsoft.com/office/word/2012/wordml" xmlns:w16se="http://schemas.microsoft.com/office/word/2015/wordml/symex" mc:Ignorable="w14 w15 w16se">
+<w:styles xmlns:mc="http://schemas.openxmlformats.org/markup-compatibility/2006" xmlns:r="http://schemas.openxmlformats.org/officeDocument/2006/relationships" xmlns:w="http://schemas.openxmlformats.org/wordprocessingml/2006/main" xmlns:w14="http://schemas.microsoft.com/office/word/2010/wordml" xmlns:w15="http://schemas.microsoft.com/office/word/2012/wordml" xmlns:w16cid="http://schemas.microsoft.com/office/word/2016/wordml/cid" xmlns:w16se="http://schemas.microsoft.com/office/word/2015/wordml/symex" mc:Ignorable="w14 w15 w16se w16cid">
   <w:docDefaults>
     <w:rPrDefault>
       <w:rPr>
@@ -591,7 +891,7 @@
       </w:pPr>
     </w:pPrDefault>
   </w:docDefaults>
-  <w:latentStyles w:defLockedState="0" w:defUIPriority="99" w:defSemiHidden="0" w:defUnhideWhenUsed="0" w:defQFormat="0" w:count="371">
+  <w:latentStyles w:defLockedState="0" w:defUIPriority="99" w:defSemiHidden="0" w:defUnhideWhenUsed="0" w:defQFormat="0" w:count="375">
     <w:lsdException w:name="Normal" w:uiPriority="0" w:qFormat="1"/>
     <w:lsdException w:name="heading 1" w:uiPriority="9" w:qFormat="1"/>
     <w:lsdException w:name="heading 2" w:semiHidden="1" w:uiPriority="9" w:unhideWhenUsed="1" w:qFormat="1"/>
@@ -963,6 +1263,10 @@
     <w:lsdException w:name="List Table 5 Dark Accent 6" w:uiPriority="50"/>
     <w:lsdException w:name="List Table 6 Colorful Accent 6" w:uiPriority="51"/>
     <w:lsdException w:name="List Table 7 Colorful Accent 6" w:uiPriority="52"/>
+    <w:lsdException w:name="Mention" w:semiHidden="1" w:unhideWhenUsed="1"/>
+    <w:lsdException w:name="Smart Hyperlink" w:semiHidden="1" w:unhideWhenUsed="1"/>
+    <w:lsdException w:name="Hashtag" w:semiHidden="1" w:unhideWhenUsed="1"/>
+    <w:lsdException w:name="Unresolved Mention" w:semiHidden="1" w:unhideWhenUsed="1"/>
   </w:latentStyles>
   <w:style w:type="paragraph" w:default="1" w:styleId="Normal">
     <w:name w:val="Normal"/>
@@ -994,6 +1298,88 @@
     <w:uiPriority w:val="99"/>
     <w:semiHidden/>
     <w:unhideWhenUsed/>
+  </w:style>
+  <w:style w:type="table" w:styleId="Tablaconcuadrcula">
+    <w:name w:val="Table Grid"/>
+    <w:basedOn w:val="Tablanormal"/>
+    <w:uiPriority w:val="39"/>
+    <w:rsid w:val="00112D3D"/>
+    <w:pPr>
+      <w:spacing w:after="0" w:line="240" w:lineRule="auto"/>
+    </w:pPr>
+    <w:tblPr>
+      <w:tblBorders>
+        <w:top w:val="single" w:sz="4" w:space="0" w:color="auto"/>
+        <w:left w:val="single" w:sz="4" w:space="0" w:color="auto"/>
+        <w:bottom w:val="single" w:sz="4" w:space="0" w:color="auto"/>
+        <w:right w:val="single" w:sz="4" w:space="0" w:color="auto"/>
+        <w:insideH w:val="single" w:sz="4" w:space="0" w:color="auto"/>
+        <w:insideV w:val="single" w:sz="4" w:space="0" w:color="auto"/>
+      </w:tblBorders>
+    </w:tblPr>
+  </w:style>
+  <w:style w:type="table" w:styleId="Tablanormal1">
+    <w:name w:val="Plain Table 1"/>
+    <w:basedOn w:val="Tablanormal"/>
+    <w:uiPriority w:val="41"/>
+    <w:rsid w:val="00112D3D"/>
+    <w:pPr>
+      <w:spacing w:after="0" w:line="240" w:lineRule="auto"/>
+    </w:pPr>
+    <w:tblPr>
+      <w:tblStyleRowBandSize w:val="1"/>
+      <w:tblStyleColBandSize w:val="1"/>
+      <w:tblBorders>
+        <w:top w:val="single" w:sz="4" w:space="0" w:color="BFBFBF" w:themeColor="background1" w:themeShade="BF"/>
+        <w:left w:val="single" w:sz="4" w:space="0" w:color="BFBFBF" w:themeColor="background1" w:themeShade="BF"/>
+        <w:bottom w:val="single" w:sz="4" w:space="0" w:color="BFBFBF" w:themeColor="background1" w:themeShade="BF"/>
+        <w:right w:val="single" w:sz="4" w:space="0" w:color="BFBFBF" w:themeColor="background1" w:themeShade="BF"/>
+        <w:insideH w:val="single" w:sz="4" w:space="0" w:color="BFBFBF" w:themeColor="background1" w:themeShade="BF"/>
+        <w:insideV w:val="single" w:sz="4" w:space="0" w:color="BFBFBF" w:themeColor="background1" w:themeShade="BF"/>
+      </w:tblBorders>
+    </w:tblPr>
+    <w:tblStylePr w:type="firstRow">
+      <w:rPr>
+        <w:b/>
+        <w:bCs/>
+      </w:rPr>
+    </w:tblStylePr>
+    <w:tblStylePr w:type="lastRow">
+      <w:rPr>
+        <w:b/>
+        <w:bCs/>
+      </w:rPr>
+      <w:tblPr/>
+      <w:tcPr>
+        <w:tcBorders>
+          <w:top w:val="double" w:sz="4" w:space="0" w:color="BFBFBF" w:themeColor="background1" w:themeShade="BF"/>
+        </w:tcBorders>
+      </w:tcPr>
+    </w:tblStylePr>
+    <w:tblStylePr w:type="firstCol">
+      <w:rPr>
+        <w:b/>
+        <w:bCs/>
+      </w:rPr>
+    </w:tblStylePr>
+    <w:tblStylePr w:type="lastCol">
+      <w:rPr>
+        <w:b/>
+        <w:bCs/>
+      </w:rPr>
+    </w:tblStylePr>
+    <w:tblStylePr w:type="band1Vert">
+      <w:tblPr/>
+      <w:tcPr>
+        <w:shd w:val="clear" w:color="auto" w:fill="F2F2F2" w:themeFill="background1" w:themeFillShade="F2"/>
+      </w:tcPr>
+    </w:tblStylePr>
+    <w:tblStylePr w:type="band1Horz">
+      <w:tblPr/>
+      <w:tcPr>
+        <w:shd w:val="clear" w:color="auto" w:fill="F2F2F2" w:themeFill="background1" w:themeFillShade="F2"/>
+      </w:tcPr>
+    </w:tblStylePr>
   </w:style>
 </w:styles>
 </file>

--- a/Documentacion/Pseudo codigo.docx
+++ b/Documentacion/Pseudo codigo.docx
@@ -289,84 +289,93 @@
       <w:tr>
         <w:trPr>
           <w:cnfStyle w:val="100000000000" w:firstRow="1" w:lastRow="0" w:firstColumn="0" w:lastColumn="0" w:oddVBand="0" w:evenVBand="0" w:oddHBand="0" w:evenHBand="0" w:firstRowFirstColumn="0" w:firstRowLastColumn="0" w:lastRowFirstColumn="0" w:lastRowLastColumn="0"/>
-          <w:trHeight w:val="571"/>
+          <w:trHeight w:val="400"/>
         </w:trPr>
         <w:tc>
           <w:tcPr>
             <w:cnfStyle w:val="001000000000" w:firstRow="0" w:lastRow="0" w:firstColumn="1" w:lastColumn="0" w:oddVBand="0" w:evenVBand="0" w:oddHBand="0" w:evenHBand="0" w:firstRowFirstColumn="0" w:firstRowLastColumn="0" w:lastRowFirstColumn="0" w:lastRowLastColumn="0"/>
-            <w:tcW w:w="992" w:type="dxa"/>
-          </w:tcPr>
-          <w:p>
-            <w:r>
-              <w:t>Entrada:</w:t>
-            </w:r>
-          </w:p>
-        </w:tc>
-        <w:tc>
-          <w:tcPr>
-            <w:tcW w:w="7502" w:type="dxa"/>
+            <w:tcW w:w="8494" w:type="dxa"/>
+            <w:gridSpan w:val="2"/>
           </w:tcPr>
           <w:p>
             <w:pPr>
-              <w:cnfStyle w:val="100000000000" w:firstRow="1" w:lastRow="0" w:firstColumn="0" w:lastColumn="0" w:oddVBand="0" w:evenVBand="0" w:oddHBand="0" w:evenHBand="0" w:firstRowFirstColumn="0" w:firstRowLastColumn="0" w:lastRowFirstColumn="0" w:lastRowLastColumn="0"/>
-              <w:rPr>
-                <w:bCs w:val="0"/>
-              </w:rPr>
+              <w:jc w:val="center"/>
             </w:pPr>
             <w:proofErr w:type="spellStart"/>
             <w:r>
-              <w:rPr>
-                <w:b w:val="0"/>
-              </w:rPr>
-              <w:t>String</w:t>
-            </w:r>
+              <w:t>Parsear</w:t>
+            </w:r>
+            <w:bookmarkStart w:id="0" w:name="_GoBack"/>
+            <w:bookmarkEnd w:id="0"/>
             <w:proofErr w:type="spellEnd"/>
-            <w:r>
-              <w:rPr>
-                <w:b w:val="0"/>
-              </w:rPr>
-              <w:t xml:space="preserve"> de comandos</w:t>
-            </w:r>
-          </w:p>
-          <w:p>
-            <w:pPr>
-              <w:cnfStyle w:val="100000000000" w:firstRow="1" w:lastRow="0" w:firstColumn="0" w:lastColumn="0" w:oddVBand="0" w:evenVBand="0" w:oddHBand="0" w:evenHBand="0" w:firstRowFirstColumn="0" w:firstRowLastColumn="0" w:lastRowFirstColumn="0" w:lastRowLastColumn="0"/>
-              <w:rPr>
-                <w:b w:val="0"/>
-              </w:rPr>
-            </w:pPr>
-            <w:r>
-              <w:rPr>
-                <w:b w:val="0"/>
-              </w:rPr>
-              <w:t xml:space="preserve">Lista de </w:t>
-            </w:r>
-            <w:proofErr w:type="spellStart"/>
-            <w:r>
-              <w:rPr>
-                <w:b w:val="0"/>
-              </w:rPr>
-              <w:t>String</w:t>
-            </w:r>
-            <w:proofErr w:type="spellEnd"/>
-            <w:r>
-              <w:rPr>
-                <w:b w:val="0"/>
-              </w:rPr>
-              <w:t xml:space="preserve"> vacía por referencia</w:t>
-            </w:r>
           </w:p>
         </w:tc>
       </w:tr>
       <w:tr>
         <w:trPr>
           <w:cnfStyle w:val="000000100000" w:firstRow="0" w:lastRow="0" w:firstColumn="0" w:lastColumn="0" w:oddVBand="0" w:evenVBand="0" w:oddHBand="1" w:evenHBand="0" w:firstRowFirstColumn="0" w:firstRowLastColumn="0" w:lastRowFirstColumn="0" w:lastRowLastColumn="0"/>
+          <w:trHeight w:val="571"/>
+        </w:trPr>
+        <w:tc>
+          <w:tcPr>
+            <w:cnfStyle w:val="001000000000" w:firstRow="0" w:lastRow="0" w:firstColumn="1" w:lastColumn="0" w:oddVBand="0" w:evenVBand="0" w:oddHBand="0" w:evenHBand="0" w:firstRowFirstColumn="0" w:firstRowLastColumn="0" w:lastRowFirstColumn="0" w:lastRowLastColumn="0"/>
+            <w:tcW w:w="1011" w:type="dxa"/>
+          </w:tcPr>
+          <w:p>
+            <w:r>
+              <w:t>Entrada:</w:t>
+            </w:r>
+          </w:p>
+        </w:tc>
+        <w:tc>
+          <w:tcPr>
+            <w:tcW w:w="7483" w:type="dxa"/>
+          </w:tcPr>
+          <w:p>
+            <w:pPr>
+              <w:cnfStyle w:val="000000100000" w:firstRow="0" w:lastRow="0" w:firstColumn="0" w:lastColumn="0" w:oddVBand="0" w:evenVBand="0" w:oddHBand="1" w:evenHBand="0" w:firstRowFirstColumn="0" w:firstRowLastColumn="0" w:lastRowFirstColumn="0" w:lastRowLastColumn="0"/>
+              <w:rPr>
+                <w:bCs/>
+              </w:rPr>
+            </w:pPr>
+            <w:proofErr w:type="spellStart"/>
+            <w:r>
+              <w:t>String</w:t>
+            </w:r>
+            <w:proofErr w:type="spellEnd"/>
+            <w:r>
+              <w:t xml:space="preserve"> de comandos</w:t>
+            </w:r>
+          </w:p>
+          <w:p>
+            <w:pPr>
+              <w:cnfStyle w:val="000000100000" w:firstRow="0" w:lastRow="0" w:firstColumn="0" w:lastColumn="0" w:oddVBand="0" w:evenVBand="0" w:oddHBand="1" w:evenHBand="0" w:firstRowFirstColumn="0" w:firstRowLastColumn="0" w:lastRowFirstColumn="0" w:lastRowLastColumn="0"/>
+              <w:rPr>
+                <w:b/>
+              </w:rPr>
+            </w:pPr>
+            <w:r>
+              <w:t xml:space="preserve">Lista de </w:t>
+            </w:r>
+            <w:proofErr w:type="spellStart"/>
+            <w:r>
+              <w:t>String</w:t>
+            </w:r>
+            <w:proofErr w:type="spellEnd"/>
+            <w:r>
+              <w:t xml:space="preserve"> vacía por referencia</w:t>
+            </w:r>
+          </w:p>
+        </w:tc>
+      </w:tr>
+      <w:tr>
+        <w:trPr>
           <w:trHeight w:val="391"/>
         </w:trPr>
         <w:tc>
           <w:tcPr>
             <w:cnfStyle w:val="001000000000" w:firstRow="0" w:lastRow="0" w:firstColumn="1" w:lastColumn="0" w:oddVBand="0" w:evenVBand="0" w:oddHBand="0" w:evenHBand="0" w:firstRowFirstColumn="0" w:firstRowLastColumn="0" w:lastRowFirstColumn="0" w:lastRowLastColumn="0"/>
-            <w:tcW w:w="992" w:type="dxa"/>
+            <w:tcW w:w="1011" w:type="dxa"/>
           </w:tcPr>
           <w:p>
             <w:r>
@@ -376,52 +385,53 @@
         </w:tc>
         <w:tc>
           <w:tcPr>
-            <w:tcW w:w="7502" w:type="dxa"/>
+            <w:tcW w:w="7483" w:type="dxa"/>
+          </w:tcPr>
+          <w:p>
+            <w:pPr>
+              <w:cnfStyle w:val="000000000000" w:firstRow="0" w:lastRow="0" w:firstColumn="0" w:lastColumn="0" w:oddVBand="0" w:evenVBand="0" w:oddHBand="0" w:evenHBand="0" w:firstRowFirstColumn="0" w:firstRowLastColumn="0" w:lastRowFirstColumn="0" w:lastRowLastColumn="0"/>
+            </w:pPr>
+            <w:r>
+              <w:t xml:space="preserve">Lista de </w:t>
+            </w:r>
+            <w:proofErr w:type="spellStart"/>
+            <w:r>
+              <w:t>String</w:t>
+            </w:r>
+            <w:proofErr w:type="spellEnd"/>
+            <w:r>
+              <w:t xml:space="preserve"> cargada</w:t>
+            </w:r>
+          </w:p>
+        </w:tc>
+      </w:tr>
+      <w:tr>
+        <w:trPr>
+          <w:cnfStyle w:val="000000100000" w:firstRow="0" w:lastRow="0" w:firstColumn="0" w:lastColumn="0" w:oddVBand="0" w:evenVBand="0" w:oddHBand="1" w:evenHBand="0" w:firstRowFirstColumn="0" w:firstRowLastColumn="0" w:lastRowFirstColumn="0" w:lastRowLastColumn="0"/>
+        </w:trPr>
+        <w:tc>
+          <w:tcPr>
+            <w:cnfStyle w:val="001000000000" w:firstRow="0" w:lastRow="0" w:firstColumn="1" w:lastColumn="0" w:oddVBand="0" w:evenVBand="0" w:oddHBand="0" w:evenHBand="0" w:firstRowFirstColumn="0" w:firstRowLastColumn="0" w:lastRowFirstColumn="0" w:lastRowLastColumn="0"/>
+            <w:tcW w:w="1011" w:type="dxa"/>
+          </w:tcPr>
+          <w:p>
+            <w:r>
+              <w:t>Método</w:t>
+            </w:r>
+            <w:r>
+              <w:t>:</w:t>
+            </w:r>
+          </w:p>
+        </w:tc>
+        <w:tc>
+          <w:tcPr>
+            <w:tcW w:w="7483" w:type="dxa"/>
           </w:tcPr>
           <w:p>
             <w:pPr>
               <w:cnfStyle w:val="000000100000" w:firstRow="0" w:lastRow="0" w:firstColumn="0" w:lastColumn="0" w:oddVBand="0" w:evenVBand="0" w:oddHBand="1" w:evenHBand="0" w:firstRowFirstColumn="0" w:firstRowLastColumn="0" w:lastRowFirstColumn="0" w:lastRowLastColumn="0"/>
             </w:pPr>
             <w:r>
-              <w:t xml:space="preserve">Lista de </w:t>
-            </w:r>
-            <w:proofErr w:type="spellStart"/>
-            <w:r>
-              <w:t>String</w:t>
-            </w:r>
-            <w:proofErr w:type="spellEnd"/>
-            <w:r>
-              <w:t xml:space="preserve"> cargada</w:t>
-            </w:r>
-          </w:p>
-        </w:tc>
-      </w:tr>
-      <w:tr>
-        <w:tc>
-          <w:tcPr>
-            <w:cnfStyle w:val="001000000000" w:firstRow="0" w:lastRow="0" w:firstColumn="1" w:lastColumn="0" w:oddVBand="0" w:evenVBand="0" w:oddHBand="0" w:evenHBand="0" w:firstRowFirstColumn="0" w:firstRowLastColumn="0" w:lastRowFirstColumn="0" w:lastRowLastColumn="0"/>
-            <w:tcW w:w="992" w:type="dxa"/>
-          </w:tcPr>
-          <w:p>
-            <w:proofErr w:type="spellStart"/>
-            <w:r>
-              <w:t>Metodo</w:t>
-            </w:r>
-            <w:proofErr w:type="spellEnd"/>
-            <w:r>
-              <w:t>:</w:t>
-            </w:r>
-          </w:p>
-        </w:tc>
-        <w:tc>
-          <w:tcPr>
-            <w:tcW w:w="7502" w:type="dxa"/>
-          </w:tcPr>
-          <w:p>
-            <w:pPr>
-              <w:cnfStyle w:val="000000000000" w:firstRow="0" w:lastRow="0" w:firstColumn="0" w:lastColumn="0" w:oddVBand="0" w:evenVBand="0" w:oddHBand="0" w:evenHBand="0" w:firstRowFirstColumn="0" w:firstRowLastColumn="0" w:lastRowFirstColumn="0" w:lastRowLastColumn="0"/>
-            </w:pPr>
-            <w:r>
               <w:t xml:space="preserve">Recorro </w:t>
             </w:r>
             <w:proofErr w:type="spellStart"/>
@@ -432,15 +442,29 @@
           </w:p>
           <w:p>
             <w:pPr>
-              <w:cnfStyle w:val="000000000000" w:firstRow="0" w:lastRow="0" w:firstColumn="0" w:lastColumn="0" w:oddVBand="0" w:evenVBand="0" w:oddHBand="0" w:evenHBand="0" w:firstRowFirstColumn="0" w:firstRowLastColumn="0" w:lastRowFirstColumn="0" w:lastRowLastColumn="0"/>
+              <w:cnfStyle w:val="000000100000" w:firstRow="0" w:lastRow="0" w:firstColumn="0" w:lastColumn="0" w:oddVBand="0" w:evenVBand="0" w:oddHBand="1" w:evenHBand="0" w:firstRowFirstColumn="0" w:firstRowLastColumn="0" w:lastRowFirstColumn="0" w:lastRowLastColumn="0"/>
             </w:pPr>
             <w:r>
-              <w:t>Mientras carácter sea distinto a fin de línea</w:t>
+              <w:t xml:space="preserve">Mientras </w:t>
+            </w:r>
+            <w:proofErr w:type="spellStart"/>
+            <w:r>
+              <w:t>car</w:t>
+            </w:r>
+            <w:r>
+              <w:t>a</w:t>
+            </w:r>
+            <w:r>
+              <w:t>cter</w:t>
+            </w:r>
+            <w:proofErr w:type="spellEnd"/>
+            <w:r>
+              <w:t xml:space="preserve"> sea distinto a fin de línea</w:t>
             </w:r>
           </w:p>
           <w:p>
             <w:pPr>
-              <w:cnfStyle w:val="000000000000" w:firstRow="0" w:lastRow="0" w:firstColumn="0" w:lastColumn="0" w:oddVBand="0" w:evenVBand="0" w:oddHBand="0" w:evenHBand="0" w:firstRowFirstColumn="0" w:firstRowLastColumn="0" w:lastRowFirstColumn="0" w:lastRowLastColumn="0"/>
+              <w:cnfStyle w:val="000000100000" w:firstRow="0" w:lastRow="0" w:firstColumn="0" w:lastColumn="0" w:oddVBand="0" w:evenVBand="0" w:oddHBand="1" w:evenHBand="0" w:firstRowFirstColumn="0" w:firstRowLastColumn="0" w:lastRowFirstColumn="0" w:lastRowLastColumn="0"/>
             </w:pPr>
             <w:r>
               <w:t xml:space="preserve">          Si carácter es distinto a espacio</w:t>
@@ -448,7 +472,7 @@
           </w:p>
           <w:p>
             <w:pPr>
-              <w:cnfStyle w:val="000000000000" w:firstRow="0" w:lastRow="0" w:firstColumn="0" w:lastColumn="0" w:oddVBand="0" w:evenVBand="0" w:oddHBand="0" w:evenHBand="0" w:firstRowFirstColumn="0" w:firstRowLastColumn="0" w:lastRowFirstColumn="0" w:lastRowLastColumn="0"/>
+              <w:cnfStyle w:val="000000100000" w:firstRow="0" w:lastRow="0" w:firstColumn="0" w:lastColumn="0" w:oddVBand="0" w:evenVBand="0" w:oddHBand="1" w:evenHBand="0" w:firstRowFirstColumn="0" w:firstRowLastColumn="0" w:lastRowFirstColumn="0" w:lastRowLastColumn="0"/>
             </w:pPr>
             <w:r>
               <w:t xml:space="preserve">                   Cargo </w:t>
@@ -464,17 +488,15 @@
           </w:p>
           <w:p>
             <w:pPr>
-              <w:cnfStyle w:val="000000000000" w:firstRow="0" w:lastRow="0" w:firstColumn="0" w:lastColumn="0" w:oddVBand="0" w:evenVBand="0" w:oddHBand="0" w:evenHBand="0" w:firstRowFirstColumn="0" w:firstRowLastColumn="0" w:lastRowFirstColumn="0" w:lastRowLastColumn="0"/>
+              <w:cnfStyle w:val="000000100000" w:firstRow="0" w:lastRow="0" w:firstColumn="0" w:lastColumn="0" w:oddVBand="0" w:evenVBand="0" w:oddHBand="1" w:evenHBand="0" w:firstRowFirstColumn="0" w:firstRowLastColumn="0" w:lastRowFirstColumn="0" w:lastRowLastColumn="0"/>
             </w:pPr>
             <w:r>
               <w:t xml:space="preserve">          Sino</w:t>
             </w:r>
-            <w:bookmarkStart w:id="0" w:name="_GoBack"/>
-            <w:bookmarkEnd w:id="0"/>
           </w:p>
           <w:p>
             <w:pPr>
-              <w:cnfStyle w:val="000000000000" w:firstRow="0" w:lastRow="0" w:firstColumn="0" w:lastColumn="0" w:oddVBand="0" w:evenVBand="0" w:oddHBand="0" w:evenHBand="0" w:firstRowFirstColumn="0" w:firstRowLastColumn="0" w:lastRowFirstColumn="0" w:lastRowLastColumn="0"/>
+              <w:cnfStyle w:val="000000100000" w:firstRow="0" w:lastRow="0" w:firstColumn="0" w:lastColumn="0" w:oddVBand="0" w:evenVBand="0" w:oddHBand="1" w:evenHBand="0" w:firstRowFirstColumn="0" w:firstRowLastColumn="0" w:lastRowFirstColumn="0" w:lastRowLastColumn="0"/>
             </w:pPr>
             <w:r>
               <w:t xml:space="preserve">                   Agrego </w:t>
@@ -496,7 +518,7 @@
           </w:p>
           <w:p>
             <w:pPr>
-              <w:cnfStyle w:val="000000000000" w:firstRow="0" w:lastRow="0" w:firstColumn="0" w:lastColumn="0" w:oddVBand="0" w:evenVBand="0" w:oddHBand="0" w:evenHBand="0" w:firstRowFirstColumn="0" w:firstRowLastColumn="0" w:lastRowFirstColumn="0" w:lastRowLastColumn="0"/>
+              <w:cnfStyle w:val="000000100000" w:firstRow="0" w:lastRow="0" w:firstColumn="0" w:lastColumn="0" w:oddVBand="0" w:evenVBand="0" w:oddHBand="1" w:evenHBand="0" w:firstRowFirstColumn="0" w:firstRowLastColumn="0" w:lastRowFirstColumn="0" w:lastRowLastColumn="0"/>
             </w:pPr>
             <w:r>
               <w:t xml:space="preserve">                   Guardo nuevo </w:t>
@@ -517,7 +539,7 @@
           </w:p>
           <w:p>
             <w:pPr>
-              <w:cnfStyle w:val="000000000000" w:firstRow="0" w:lastRow="0" w:firstColumn="0" w:lastColumn="0" w:oddVBand="0" w:evenVBand="0" w:oddHBand="0" w:evenHBand="0" w:firstRowFirstColumn="0" w:firstRowLastColumn="0" w:lastRowFirstColumn="0" w:lastRowLastColumn="0"/>
+              <w:cnfStyle w:val="000000100000" w:firstRow="0" w:lastRow="0" w:firstColumn="0" w:lastColumn="0" w:oddVBand="0" w:evenVBand="0" w:oddHBand="1" w:evenHBand="0" w:firstRowFirstColumn="0" w:firstRowLastColumn="0" w:lastRowFirstColumn="0" w:lastRowLastColumn="0"/>
             </w:pPr>
             <w:proofErr w:type="spellStart"/>
             <w:r>
@@ -581,6 +603,7 @@
         <w:spacing w:line="240" w:lineRule="auto"/>
       </w:pPr>
       <w:r>
+        <w:lastRenderedPageBreak/>
         <w:tab/>
         <w:t>Cargo la lista con sus términos</w:t>
       </w:r>
@@ -591,7 +614,6 @@
         <w:ind w:firstLine="708"/>
       </w:pPr>
       <w:r>
-        <w:lastRenderedPageBreak/>
         <w:t>Muestro el resultado</w:t>
       </w:r>
     </w:p>

--- a/Documentacion/Pseudo codigo.docx
+++ b/Documentacion/Pseudo codigo.docx
@@ -1,6 +1,6 @@
 
 <file path=word/document.xml><?xml version="1.0" encoding="utf-8"?>
-<w:document xmlns:wpc="http://schemas.microsoft.com/office/word/2010/wordprocessingCanvas" xmlns:cx="http://schemas.microsoft.com/office/drawing/2014/chartex" xmlns:cx1="http://schemas.microsoft.com/office/drawing/2015/9/8/chartex" xmlns:cx2="http://schemas.microsoft.com/office/drawing/2015/10/21/chartex" xmlns:cx3="http://schemas.microsoft.com/office/drawing/2016/5/9/chartex" xmlns:cx4="http://schemas.microsoft.com/office/drawing/2016/5/10/chartex" xmlns:cx5="http://schemas.microsoft.com/office/drawing/2016/5/11/chartex" xmlns:cx6="http://schemas.microsoft.com/office/drawing/2016/5/12/chartex" xmlns:cx7="http://schemas.microsoft.com/office/drawing/2016/5/13/chartex" xmlns:cx8="http://schemas.microsoft.com/office/drawing/2016/5/14/chartex" xmlns:mc="http://schemas.openxmlformats.org/markup-compatibility/2006" xmlns:aink="http://schemas.microsoft.com/office/drawing/2016/ink" xmlns:am3d="http://schemas.microsoft.com/office/drawing/2017/model3d" xmlns:o="urn:schemas-microsoft-com:office:office" xmlns:r="http://schemas.openxmlformats.org/officeDocument/2006/relationships" xmlns:m="http://schemas.openxmlformats.org/officeDocument/2006/math" xmlns:v="urn:schemas-microsoft-com:vml" xmlns:wp14="http://schemas.microsoft.com/office/word/2010/wordprocessingDrawing" xmlns:wp="http://schemas.openxmlformats.org/drawingml/2006/wordprocessingDrawing" xmlns:w10="urn:schemas-microsoft-com:office:word" xmlns:w="http://schemas.openxmlformats.org/wordprocessingml/2006/main" xmlns:w14="http://schemas.microsoft.com/office/word/2010/wordml" xmlns:w15="http://schemas.microsoft.com/office/word/2012/wordml" xmlns:w16cid="http://schemas.microsoft.com/office/word/2016/wordml/cid" xmlns:w16se="http://schemas.microsoft.com/office/word/2015/wordml/symex" xmlns:wpg="http://schemas.microsoft.com/office/word/2010/wordprocessingGroup" xmlns:wpi="http://schemas.microsoft.com/office/word/2010/wordprocessingInk" xmlns:wne="http://schemas.microsoft.com/office/word/2006/wordml" xmlns:wps="http://schemas.microsoft.com/office/word/2010/wordprocessingShape" mc:Ignorable="w14 w15 w16se w16cid wp14">
+<w:document xmlns:wpc="http://schemas.microsoft.com/office/word/2010/wordprocessingCanvas" xmlns:mo="http://schemas.microsoft.com/office/mac/office/2008/main" xmlns:mc="http://schemas.openxmlformats.org/markup-compatibility/2006" xmlns:mv="urn:schemas-microsoft-com:mac:vml" xmlns:o="urn:schemas-microsoft-com:office:office" xmlns:r="http://schemas.openxmlformats.org/officeDocument/2006/relationships" xmlns:m="http://schemas.openxmlformats.org/officeDocument/2006/math" xmlns:v="urn:schemas-microsoft-com:vml" xmlns:wp14="http://schemas.microsoft.com/office/word/2010/wordprocessingDrawing" xmlns:wp="http://schemas.openxmlformats.org/drawingml/2006/wordprocessingDrawing" xmlns:w10="urn:schemas-microsoft-com:office:word" xmlns:w="http://schemas.openxmlformats.org/wordprocessingml/2006/main" xmlns:w14="http://schemas.microsoft.com/office/word/2010/wordml" xmlns:w15="http://schemas.microsoft.com/office/word/2012/wordml" xmlns:wpg="http://schemas.microsoft.com/office/word/2010/wordprocessingGroup" xmlns:wpi="http://schemas.microsoft.com/office/word/2010/wordprocessingInk" xmlns:wne="http://schemas.microsoft.com/office/word/2006/wordml" xmlns:wps="http://schemas.microsoft.com/office/word/2010/wordprocessingShape" mc:Ignorable="w14 w15 wp14">
   <w:body>
     <w:p>
       <w:pPr>
@@ -66,13 +66,8 @@
       </w:pPr>
       <w:r>
         <w:tab/>
-        <w:t xml:space="preserve">Parseo </w:t>
-      </w:r>
-      <w:proofErr w:type="gramStart"/>
-      <w:r>
-        <w:t>Cacomando(</w:t>
-      </w:r>
-      <w:proofErr w:type="gramEnd"/>
+        <w:t>Parseo Cacomando(</w:t>
+      </w:r>
       <w:r>
         <w:t>string, string</w:t>
       </w:r>
@@ -152,38 +147,8 @@
         <w:rPr>
           <w:lang w:val="en-US"/>
         </w:rPr>
-        <w:t xml:space="preserve">Caso </w:t>
-      </w:r>
-      <w:proofErr w:type="spellStart"/>
-      <w:r>
-        <w:rPr>
-          <w:lang w:val="en-US"/>
-        </w:rPr>
-        <w:t>evaluar</w:t>
-      </w:r>
-      <w:proofErr w:type="spellEnd"/>
-      <w:r>
-        <w:rPr>
-          <w:lang w:val="en-US"/>
-        </w:rPr>
-        <w:t xml:space="preserve">:  </w:t>
-      </w:r>
-      <w:proofErr w:type="spellStart"/>
-      <w:proofErr w:type="gramStart"/>
-      <w:r>
-        <w:rPr>
-          <w:lang w:val="en-US"/>
-        </w:rPr>
-        <w:t>evaluar</w:t>
-      </w:r>
-      <w:proofErr w:type="spellEnd"/>
-      <w:r>
-        <w:rPr>
-          <w:lang w:val="en-US"/>
-        </w:rPr>
-        <w:t>(</w:t>
-      </w:r>
-      <w:proofErr w:type="gramEnd"/>
+        <w:t>Caso evaluar:  evaluar(</w:t>
+      </w:r>
       <w:r>
         <w:rPr>
           <w:lang w:val="en-US"/>
@@ -203,28 +168,7 @@
         <w:ind w:left="1416"/>
       </w:pPr>
       <w:r>
-        <w:t xml:space="preserve">Caso </w:t>
-      </w:r>
-      <w:proofErr w:type="spellStart"/>
-      <w:r>
-        <w:t>esraiz</w:t>
-      </w:r>
-      <w:proofErr w:type="spellEnd"/>
-      <w:r>
-        <w:t xml:space="preserve">:  </w:t>
-      </w:r>
-      <w:proofErr w:type="spellStart"/>
-      <w:proofErr w:type="gramStart"/>
-      <w:r>
-        <w:t>esraiz</w:t>
-      </w:r>
-      <w:proofErr w:type="spellEnd"/>
-      <w:r>
-        <w:t>(</w:t>
-      </w:r>
-      <w:proofErr w:type="gramEnd"/>
-      <w:r>
-        <w:t>), Break.</w:t>
+        <w:t>Caso esraiz:  esraiz(), Break.</w:t>
       </w:r>
     </w:p>
     <w:p>
@@ -301,13 +245,9 @@
             <w:pPr>
               <w:jc w:val="center"/>
             </w:pPr>
-            <w:proofErr w:type="spellStart"/>
             <w:r>
               <w:t>Parsear</w:t>
             </w:r>
-            <w:bookmarkStart w:id="0" w:name="_GoBack"/>
-            <w:bookmarkEnd w:id="0"/>
-            <w:proofErr w:type="spellEnd"/>
           </w:p>
         </w:tc>
       </w:tr>
@@ -338,13 +278,8 @@
                 <w:bCs/>
               </w:rPr>
             </w:pPr>
-            <w:proofErr w:type="spellStart"/>
-            <w:r>
-              <w:t>String</w:t>
-            </w:r>
-            <w:proofErr w:type="spellEnd"/>
-            <w:r>
-              <w:t xml:space="preserve"> de comandos</w:t>
+            <w:r>
+              <w:t>String de comandos</w:t>
             </w:r>
           </w:p>
           <w:p>
@@ -355,15 +290,7 @@
               </w:rPr>
             </w:pPr>
             <w:r>
-              <w:t xml:space="preserve">Lista de </w:t>
-            </w:r>
-            <w:proofErr w:type="spellStart"/>
-            <w:r>
-              <w:t>String</w:t>
-            </w:r>
-            <w:proofErr w:type="spellEnd"/>
-            <w:r>
-              <w:t xml:space="preserve"> vacía por referencia</w:t>
+              <w:t>Lista de String vacía por referencia</w:t>
             </w:r>
           </w:p>
         </w:tc>
@@ -392,15 +319,7 @@
               <w:cnfStyle w:val="000000000000" w:firstRow="0" w:lastRow="0" w:firstColumn="0" w:lastColumn="0" w:oddVBand="0" w:evenVBand="0" w:oddHBand="0" w:evenHBand="0" w:firstRowFirstColumn="0" w:firstRowLastColumn="0" w:lastRowFirstColumn="0" w:lastRowLastColumn="0"/>
             </w:pPr>
             <w:r>
-              <w:t xml:space="preserve">Lista de </w:t>
-            </w:r>
-            <w:proofErr w:type="spellStart"/>
-            <w:r>
-              <w:t>String</w:t>
-            </w:r>
-            <w:proofErr w:type="spellEnd"/>
-            <w:r>
-              <w:t xml:space="preserve"> cargada</w:t>
+              <w:t>Lista de String cargada</w:t>
             </w:r>
           </w:p>
         </w:tc>
@@ -432,13 +351,8 @@
               <w:cnfStyle w:val="000000100000" w:firstRow="0" w:lastRow="0" w:firstColumn="0" w:lastColumn="0" w:oddVBand="0" w:evenVBand="0" w:oddHBand="1" w:evenHBand="0" w:firstRowFirstColumn="0" w:firstRowLastColumn="0" w:lastRowFirstColumn="0" w:lastRowLastColumn="0"/>
             </w:pPr>
             <w:r>
-              <w:t xml:space="preserve">Recorro </w:t>
-            </w:r>
-            <w:proofErr w:type="spellStart"/>
-            <w:r>
-              <w:t>String</w:t>
-            </w:r>
-            <w:proofErr w:type="spellEnd"/>
+              <w:t>Recorro String</w:t>
+            </w:r>
           </w:p>
           <w:p>
             <w:pPr>
@@ -447,7 +361,6 @@
             <w:r>
               <w:t xml:space="preserve">Mientras </w:t>
             </w:r>
-            <w:proofErr w:type="spellStart"/>
             <w:r>
               <w:t>car</w:t>
             </w:r>
@@ -457,7 +370,6 @@
             <w:r>
               <w:t>cter</w:t>
             </w:r>
-            <w:proofErr w:type="spellEnd"/>
             <w:r>
               <w:t xml:space="preserve"> sea distinto a fin de línea</w:t>
             </w:r>
@@ -475,15 +387,7 @@
               <w:cnfStyle w:val="000000100000" w:firstRow="0" w:lastRow="0" w:firstColumn="0" w:lastColumn="0" w:oddVBand="0" w:evenVBand="0" w:oddHBand="1" w:evenHBand="0" w:firstRowFirstColumn="0" w:firstRowLastColumn="0" w:lastRowFirstColumn="0" w:lastRowLastColumn="0"/>
             </w:pPr>
             <w:r>
-              <w:t xml:space="preserve">                   Cargo </w:t>
-            </w:r>
-            <w:proofErr w:type="spellStart"/>
-            <w:r>
-              <w:t>String</w:t>
-            </w:r>
-            <w:proofErr w:type="spellEnd"/>
-            <w:r>
-              <w:t xml:space="preserve"> con carácter</w:t>
+              <w:t xml:space="preserve">                   Cargo String con carácter</w:t>
             </w:r>
           </w:p>
           <w:p>
@@ -499,21 +403,13 @@
               <w:cnfStyle w:val="000000100000" w:firstRow="0" w:lastRow="0" w:firstColumn="0" w:lastColumn="0" w:oddVBand="0" w:evenVBand="0" w:oddHBand="1" w:evenHBand="0" w:firstRowFirstColumn="0" w:firstRowLastColumn="0" w:lastRowFirstColumn="0" w:lastRowLastColumn="0"/>
             </w:pPr>
             <w:r>
-              <w:t xml:space="preserve">                   Agrego </w:t>
-            </w:r>
-            <w:proofErr w:type="spellStart"/>
-            <w:r>
-              <w:t>car</w:t>
+              <w:t xml:space="preserve">                   Agrego car</w:t>
             </w:r>
             <w:r>
               <w:t>a</w:t>
             </w:r>
             <w:r>
-              <w:t>cter</w:t>
-            </w:r>
-            <w:proofErr w:type="spellEnd"/>
-            <w:r>
-              <w:t xml:space="preserve"> fin de línea</w:t>
+              <w:t>cter fin de línea</w:t>
             </w:r>
           </w:p>
           <w:p>
@@ -521,31 +417,16 @@
               <w:cnfStyle w:val="000000100000" w:firstRow="0" w:lastRow="0" w:firstColumn="0" w:lastColumn="0" w:oddVBand="0" w:evenVBand="0" w:oddHBand="1" w:evenHBand="0" w:firstRowFirstColumn="0" w:firstRowLastColumn="0" w:lastRowFirstColumn="0" w:lastRowLastColumn="0"/>
             </w:pPr>
             <w:r>
-              <w:t xml:space="preserve">                   Guardo nuevo </w:t>
-            </w:r>
-            <w:proofErr w:type="spellStart"/>
-            <w:r>
-              <w:t>String</w:t>
-            </w:r>
-            <w:proofErr w:type="spellEnd"/>
-            <w:r>
-              <w:t xml:space="preserve"> en lista de </w:t>
-            </w:r>
-            <w:proofErr w:type="spellStart"/>
-            <w:r>
-              <w:t>String</w:t>
-            </w:r>
-            <w:proofErr w:type="spellEnd"/>
+              <w:t xml:space="preserve">                   Guardo nuevo String en lista de String</w:t>
+            </w:r>
           </w:p>
           <w:p>
             <w:pPr>
               <w:cnfStyle w:val="000000100000" w:firstRow="0" w:lastRow="0" w:firstColumn="0" w:lastColumn="0" w:oddVBand="0" w:evenVBand="0" w:oddHBand="1" w:evenHBand="0" w:firstRowFirstColumn="0" w:firstRowLastColumn="0" w:lastRowFirstColumn="0" w:lastRowLastColumn="0"/>
             </w:pPr>
-            <w:proofErr w:type="spellStart"/>
             <w:r>
               <w:t>FinMientras</w:t>
             </w:r>
-            <w:proofErr w:type="spellEnd"/>
           </w:p>
         </w:tc>
       </w:tr>
@@ -568,18 +449,8 @@
         <w:t>C</w:t>
       </w:r>
       <w:r>
-        <w:t>rear(</w:t>
-      </w:r>
-      <w:proofErr w:type="spellStart"/>
-      <w:r>
-        <w:t>string</w:t>
-      </w:r>
-      <w:proofErr w:type="spellEnd"/>
-      <w:proofErr w:type="gramStart"/>
-      <w:r>
-        <w:t>){</w:t>
-      </w:r>
-      <w:proofErr w:type="gramEnd"/>
+        <w:t>rear(string){</w:t>
+      </w:r>
     </w:p>
     <w:p>
       <w:pPr>
@@ -630,33 +501,16 @@
         <w:spacing w:line="240" w:lineRule="auto"/>
       </w:pPr>
       <w:r>
-        <w:t>sumar(string</w:t>
-      </w:r>
-      <w:proofErr w:type="gramStart"/>
-      <w:r>
-        <w:t>){</w:t>
-      </w:r>
-      <w:proofErr w:type="gramEnd"/>
-    </w:p>
-    <w:p>
-      <w:pPr>
-        <w:spacing w:line="240" w:lineRule="auto"/>
-      </w:pPr>
-      <w:r>
-        <w:tab/>
-      </w:r>
-      <w:proofErr w:type="spellStart"/>
-      <w:proofErr w:type="gramStart"/>
-      <w:r>
-        <w:t>Validarsumar</w:t>
-      </w:r>
-      <w:proofErr w:type="spellEnd"/>
-      <w:r>
-        <w:t>(</w:t>
-      </w:r>
-      <w:proofErr w:type="gramEnd"/>
-      <w:r>
-        <w:t>)</w:t>
+        <w:t>sumar(string){</w:t>
+      </w:r>
+    </w:p>
+    <w:p>
+      <w:pPr>
+        <w:spacing w:line="240" w:lineRule="auto"/>
+      </w:pPr>
+      <w:r>
+        <w:tab/>
+        <w:t>Validarsumar()</w:t>
       </w:r>
     </w:p>
     <w:p>
@@ -699,33 +553,16 @@
         <w:spacing w:line="240" w:lineRule="auto"/>
       </w:pPr>
       <w:r>
-        <w:t>multiplicar(string</w:t>
-      </w:r>
-      <w:proofErr w:type="gramStart"/>
-      <w:r>
-        <w:t>){</w:t>
-      </w:r>
-      <w:proofErr w:type="gramEnd"/>
-    </w:p>
-    <w:p>
-      <w:pPr>
-        <w:spacing w:line="240" w:lineRule="auto"/>
-      </w:pPr>
-      <w:r>
-        <w:tab/>
-      </w:r>
-      <w:proofErr w:type="spellStart"/>
-      <w:proofErr w:type="gramStart"/>
-      <w:r>
-        <w:t>Validarmultiplicar</w:t>
-      </w:r>
-      <w:proofErr w:type="spellEnd"/>
-      <w:r>
-        <w:t>(</w:t>
-      </w:r>
-      <w:proofErr w:type="gramEnd"/>
-      <w:r>
-        <w:t>)</w:t>
+        <w:t>multiplicar(string){</w:t>
+      </w:r>
+    </w:p>
+    <w:p>
+      <w:pPr>
+        <w:spacing w:line="240" w:lineRule="auto"/>
+      </w:pPr>
+      <w:r>
+        <w:tab/>
+        <w:t>Validarmultiplicar()</w:t>
       </w:r>
     </w:p>
     <w:p>
@@ -743,15 +580,7 @@
       </w:pPr>
       <w:r>
         <w:tab/>
-        <w:t xml:space="preserve">Realizo la </w:t>
-      </w:r>
-      <w:proofErr w:type="spellStart"/>
-      <w:r>
-        <w:t>multiplicacion</w:t>
-      </w:r>
-      <w:proofErr w:type="spellEnd"/>
-      <w:r>
-        <w:t xml:space="preserve"> de los otros polinomios</w:t>
+        <w:t>Realizo la multiplicacion de los otros polinomios</w:t>
       </w:r>
     </w:p>
     <w:p>
@@ -780,47 +609,17 @@
       <w:pPr>
         <w:spacing w:line="240" w:lineRule="auto"/>
       </w:pPr>
-      <w:proofErr w:type="gramStart"/>
-      <w:r>
-        <w:t>evaluar(</w:t>
-      </w:r>
-      <w:proofErr w:type="spellStart"/>
-      <w:proofErr w:type="gramEnd"/>
-      <w:r>
-        <w:t>string</w:t>
-      </w:r>
-      <w:proofErr w:type="spellEnd"/>
-      <w:r>
-        <w:t xml:space="preserve">, </w:t>
-      </w:r>
-      <w:proofErr w:type="spellStart"/>
-      <w:r>
-        <w:t>int</w:t>
-      </w:r>
-      <w:proofErr w:type="spellEnd"/>
-      <w:r>
-        <w:t>){</w:t>
-      </w:r>
-    </w:p>
-    <w:p>
-      <w:pPr>
-        <w:spacing w:line="240" w:lineRule="auto"/>
-      </w:pPr>
-      <w:r>
-        <w:tab/>
-      </w:r>
-      <w:proofErr w:type="spellStart"/>
-      <w:proofErr w:type="gramStart"/>
-      <w:r>
-        <w:t>Validarmultiplicar</w:t>
-      </w:r>
-      <w:proofErr w:type="spellEnd"/>
-      <w:r>
-        <w:t>(</w:t>
-      </w:r>
-      <w:proofErr w:type="gramEnd"/>
-      <w:r>
-        <w:t>)</w:t>
+      <w:r>
+        <w:t>evaluar(string, int){</w:t>
+      </w:r>
+    </w:p>
+    <w:p>
+      <w:pPr>
+        <w:spacing w:line="240" w:lineRule="auto"/>
+      </w:pPr>
+      <w:r>
+        <w:tab/>
+        <w:t>Validarmultiplicar()</w:t>
       </w:r>
     </w:p>
     <w:p>
@@ -838,15 +637,7 @@
       </w:pPr>
       <w:r>
         <w:tab/>
-        <w:t xml:space="preserve">Realizo la </w:t>
-      </w:r>
-      <w:proofErr w:type="spellStart"/>
-      <w:r>
-        <w:t>multiplicacion</w:t>
-      </w:r>
-      <w:proofErr w:type="spellEnd"/>
-      <w:r>
-        <w:t xml:space="preserve"> de los otros polinomios</w:t>
+        <w:t>Realizo la multiplicacion de los otros polinomios</w:t>
       </w:r>
     </w:p>
     <w:p>
@@ -871,6 +662,377 @@
         <w:spacing w:line="240" w:lineRule="auto"/>
       </w:pPr>
     </w:p>
+    <w:tbl>
+      <w:tblPr>
+        <w:tblStyle w:val="Tablanormal1"/>
+        <w:tblW w:w="0" w:type="auto"/>
+        <w:tblLook w:val="04A0" w:firstRow="1" w:lastRow="0" w:firstColumn="1" w:lastColumn="0" w:noHBand="0" w:noVBand="1"/>
+      </w:tblPr>
+      <w:tblGrid>
+        <w:gridCol w:w="1011"/>
+        <w:gridCol w:w="7483"/>
+      </w:tblGrid>
+      <w:tr>
+        <w:trPr>
+          <w:cnfStyle w:val="100000000000" w:firstRow="1" w:lastRow="0" w:firstColumn="0" w:lastColumn="0" w:oddVBand="0" w:evenVBand="0" w:oddHBand="0" w:evenHBand="0" w:firstRowFirstColumn="0" w:firstRowLastColumn="0" w:lastRowFirstColumn="0" w:lastRowLastColumn="0"/>
+          <w:trHeight w:val="400"/>
+        </w:trPr>
+        <w:tc>
+          <w:tcPr>
+            <w:cnfStyle w:val="001000000000" w:firstRow="0" w:lastRow="0" w:firstColumn="1" w:lastColumn="0" w:oddVBand="0" w:evenVBand="0" w:oddHBand="0" w:evenHBand="0" w:firstRowFirstColumn="0" w:firstRowLastColumn="0" w:lastRowFirstColumn="0" w:lastRowLastColumn="0"/>
+            <w:tcW w:w="8494" w:type="dxa"/>
+            <w:gridSpan w:val="2"/>
+          </w:tcPr>
+          <w:p>
+            <w:pPr>
+              <w:jc w:val="center"/>
+            </w:pPr>
+            <w:r>
+              <w:t>Multiplicar</w:t>
+            </w:r>
+          </w:p>
+        </w:tc>
+      </w:tr>
+      <w:tr>
+        <w:trPr>
+          <w:cnfStyle w:val="000000100000" w:firstRow="0" w:lastRow="0" w:firstColumn="0" w:lastColumn="0" w:oddVBand="0" w:evenVBand="0" w:oddHBand="1" w:evenHBand="0" w:firstRowFirstColumn="0" w:firstRowLastColumn="0" w:lastRowFirstColumn="0" w:lastRowLastColumn="0"/>
+          <w:trHeight w:val="571"/>
+        </w:trPr>
+        <w:tc>
+          <w:tcPr>
+            <w:cnfStyle w:val="001000000000" w:firstRow="0" w:lastRow="0" w:firstColumn="1" w:lastColumn="0" w:oddVBand="0" w:evenVBand="0" w:oddHBand="0" w:evenHBand="0" w:firstRowFirstColumn="0" w:firstRowLastColumn="0" w:lastRowFirstColumn="0" w:lastRowLastColumn="0"/>
+            <w:tcW w:w="1011" w:type="dxa"/>
+          </w:tcPr>
+          <w:p>
+            <w:r>
+              <w:t>Entrada:</w:t>
+            </w:r>
+          </w:p>
+        </w:tc>
+        <w:tc>
+          <w:tcPr>
+            <w:tcW w:w="7483" w:type="dxa"/>
+          </w:tcPr>
+          <w:p>
+            <w:pPr>
+              <w:cnfStyle w:val="000000100000" w:firstRow="0" w:lastRow="0" w:firstColumn="0" w:lastColumn="0" w:oddVBand="0" w:evenVBand="0" w:oddHBand="1" w:evenHBand="0" w:firstRowFirstColumn="0" w:firstRowLastColumn="0" w:lastRowFirstColumn="0" w:lastRowLastColumn="0"/>
+              <w:rPr>
+                <w:b/>
+              </w:rPr>
+            </w:pPr>
+            <w:r>
+              <w:t>2 Listas de Terminos</w:t>
+            </w:r>
+            <w:r>
+              <w:br/>
+              <w:t>Polinomio pasado por referencia</w:t>
+            </w:r>
+          </w:p>
+        </w:tc>
+      </w:tr>
+      <w:tr>
+        <w:trPr>
+          <w:trHeight w:val="391"/>
+        </w:trPr>
+        <w:tc>
+          <w:tcPr>
+            <w:cnfStyle w:val="001000000000" w:firstRow="0" w:lastRow="0" w:firstColumn="1" w:lastColumn="0" w:oddVBand="0" w:evenVBand="0" w:oddHBand="0" w:evenHBand="0" w:firstRowFirstColumn="0" w:firstRowLastColumn="0" w:lastRowFirstColumn="0" w:lastRowLastColumn="0"/>
+            <w:tcW w:w="1011" w:type="dxa"/>
+          </w:tcPr>
+          <w:p>
+            <w:r>
+              <w:t>Salida:</w:t>
+            </w:r>
+          </w:p>
+        </w:tc>
+        <w:tc>
+          <w:tcPr>
+            <w:tcW w:w="7483" w:type="dxa"/>
+          </w:tcPr>
+          <w:p>
+            <w:pPr>
+              <w:cnfStyle w:val="000000000000" w:firstRow="0" w:lastRow="0" w:firstColumn="0" w:lastColumn="0" w:oddVBand="0" w:evenVBand="0" w:oddHBand="0" w:evenHBand="0" w:firstRowFirstColumn="0" w:firstRowLastColumn="0" w:lastRowFirstColumn="0" w:lastRowLastColumn="0"/>
+            </w:pPr>
+            <w:r>
+              <w:t>-</w:t>
+            </w:r>
+          </w:p>
+        </w:tc>
+      </w:tr>
+      <w:tr>
+        <w:trPr>
+          <w:cnfStyle w:val="000000100000" w:firstRow="0" w:lastRow="0" w:firstColumn="0" w:lastColumn="0" w:oddVBand="0" w:evenVBand="0" w:oddHBand="1" w:evenHBand="0" w:firstRowFirstColumn="0" w:firstRowLastColumn="0" w:lastRowFirstColumn="0" w:lastRowLastColumn="0"/>
+        </w:trPr>
+        <w:tc>
+          <w:tcPr>
+            <w:cnfStyle w:val="001000000000" w:firstRow="0" w:lastRow="0" w:firstColumn="1" w:lastColumn="0" w:oddVBand="0" w:evenVBand="0" w:oddHBand="0" w:evenHBand="0" w:firstRowFirstColumn="0" w:firstRowLastColumn="0" w:lastRowFirstColumn="0" w:lastRowLastColumn="0"/>
+            <w:tcW w:w="1011" w:type="dxa"/>
+          </w:tcPr>
+          <w:p>
+            <w:r>
+              <w:t>Método:</w:t>
+            </w:r>
+          </w:p>
+        </w:tc>
+        <w:tc>
+          <w:tcPr>
+            <w:tcW w:w="7483" w:type="dxa"/>
+          </w:tcPr>
+          <w:p>
+            <w:pPr>
+              <w:cnfStyle w:val="000000100000" w:firstRow="0" w:lastRow="0" w:firstColumn="0" w:lastColumn="0" w:oddVBand="0" w:evenVBand="0" w:oddHBand="1" w:evenHBand="0" w:firstRowFirstColumn="0" w:firstRowLastColumn="0" w:lastRowFirstColumn="0" w:lastRowLastColumn="0"/>
+            </w:pPr>
+            <w:r>
+              <w:t>Mientras que la primer lista no sea nula</w:t>
+            </w:r>
+            <w:r>
+              <w:br/>
+            </w:r>
+            <w:r>
+              <w:tab/>
+            </w:r>
+            <w:r>
+              <w:t>Obt</w:t>
+            </w:r>
+            <w:r>
+              <w:t>ento termino lista 1</w:t>
+            </w:r>
+            <w:r>
+              <w:br/>
+            </w:r>
+            <w:r>
+              <w:tab/>
+              <w:t>Mientras que la segunda lista no sea nula</w:t>
+            </w:r>
+            <w:r>
+              <w:br/>
+            </w:r>
+            <w:r>
+              <w:tab/>
+            </w:r>
+            <w:r>
+              <w:tab/>
+              <w:t>Obtengo termino lista 2</w:t>
+            </w:r>
+            <w:r>
+              <w:br/>
+            </w:r>
+            <w:r>
+              <w:tab/>
+            </w:r>
+            <w:r>
+              <w:tab/>
+              <w:t>Multiplico termino lista 1 con termino lista 2</w:t>
+            </w:r>
+            <w:r>
+              <w:br/>
+            </w:r>
+            <w:r>
+              <w:tab/>
+            </w:r>
+            <w:r>
+              <w:tab/>
+            </w:r>
+            <w:r>
+              <w:t>Agrego termino al Polinomio por referencia</w:t>
+            </w:r>
+          </w:p>
+          <w:p>
+            <w:pPr>
+              <w:cnfStyle w:val="000000100000" w:firstRow="0" w:lastRow="0" w:firstColumn="0" w:lastColumn="0" w:oddVBand="0" w:evenVBand="0" w:oddHBand="1" w:evenHBand="0" w:firstRowFirstColumn="0" w:firstRowLastColumn="0" w:lastRowFirstColumn="0" w:lastRowLastColumn="0"/>
+            </w:pPr>
+            <w:r>
+              <w:tab/>
+            </w:r>
+            <w:r>
+              <w:tab/>
+              <w:t>Sigo recorriendo lista 2</w:t>
+            </w:r>
+            <w:r>
+              <w:br/>
+            </w:r>
+            <w:r>
+              <w:tab/>
+              <w:t>FinMientras</w:t>
+            </w:r>
+            <w:r>
+              <w:br/>
+            </w:r>
+            <w:r>
+              <w:tab/>
+            </w:r>
+            <w:r>
+              <w:t>ReduzcoPolinomio final</w:t>
+            </w:r>
+            <w:r>
+              <w:br/>
+            </w:r>
+            <w:r>
+              <w:tab/>
+            </w:r>
+            <w:r>
+              <w:tab/>
+            </w:r>
+          </w:p>
+        </w:tc>
+      </w:tr>
+      <w:tr>
+        <w:trPr>
+          <w:trHeight w:val="400"/>
+        </w:trPr>
+        <w:tc>
+          <w:tcPr>
+            <w:cnfStyle w:val="001000000000" w:firstRow="0" w:lastRow="0" w:firstColumn="1" w:lastColumn="0" w:oddVBand="0" w:evenVBand="0" w:oddHBand="0" w:evenHBand="0" w:firstRowFirstColumn="0" w:firstRowLastColumn="0" w:lastRowFirstColumn="0" w:lastRowLastColumn="0"/>
+            <w:tcW w:w="8494" w:type="dxa"/>
+            <w:gridSpan w:val="2"/>
+          </w:tcPr>
+          <w:p>
+            <w:pPr>
+              <w:jc w:val="center"/>
+            </w:pPr>
+            <w:r>
+              <w:lastRenderedPageBreak/>
+              <w:t>Evaluar</w:t>
+            </w:r>
+          </w:p>
+        </w:tc>
+      </w:tr>
+      <w:tr>
+        <w:trPr>
+          <w:cnfStyle w:val="000000100000" w:firstRow="0" w:lastRow="0" w:firstColumn="0" w:lastColumn="0" w:oddVBand="0" w:evenVBand="0" w:oddHBand="1" w:evenHBand="0" w:firstRowFirstColumn="0" w:firstRowLastColumn="0" w:lastRowFirstColumn="0" w:lastRowLastColumn="0"/>
+          <w:trHeight w:val="571"/>
+        </w:trPr>
+        <w:tc>
+          <w:tcPr>
+            <w:cnfStyle w:val="001000000000" w:firstRow="0" w:lastRow="0" w:firstColumn="1" w:lastColumn="0" w:oddVBand="0" w:evenVBand="0" w:oddHBand="0" w:evenHBand="0" w:firstRowFirstColumn="0" w:firstRowLastColumn="0" w:lastRowFirstColumn="0" w:lastRowLastColumn="0"/>
+            <w:tcW w:w="1011" w:type="dxa"/>
+          </w:tcPr>
+          <w:p>
+            <w:r>
+              <w:t>Entrada:</w:t>
+            </w:r>
+          </w:p>
+        </w:tc>
+        <w:tc>
+          <w:tcPr>
+            <w:tcW w:w="7483" w:type="dxa"/>
+          </w:tcPr>
+          <w:p>
+            <w:pPr>
+              <w:cnfStyle w:val="000000100000" w:firstRow="0" w:lastRow="0" w:firstColumn="0" w:lastColumn="0" w:oddVBand="0" w:evenVBand="0" w:oddHBand="1" w:evenHBand="0" w:firstRowFirstColumn="0" w:firstRowLastColumn="0" w:lastRowFirstColumn="0" w:lastRowLastColumn="0"/>
+              <w:rPr>
+                <w:b/>
+              </w:rPr>
+            </w:pPr>
+            <w:r>
+              <w:t>Lista de Terminos</w:t>
+            </w:r>
+            <w:r>
+              <w:br/>
+              <w:t>Entero para evaluación</w:t>
+            </w:r>
+          </w:p>
+        </w:tc>
+      </w:tr>
+      <w:tr>
+        <w:trPr>
+          <w:trHeight w:val="391"/>
+        </w:trPr>
+        <w:tc>
+          <w:tcPr>
+            <w:cnfStyle w:val="001000000000" w:firstRow="0" w:lastRow="0" w:firstColumn="1" w:lastColumn="0" w:oddVBand="0" w:evenVBand="0" w:oddHBand="0" w:evenHBand="0" w:firstRowFirstColumn="0" w:firstRowLastColumn="0" w:lastRowFirstColumn="0" w:lastRowLastColumn="0"/>
+            <w:tcW w:w="1011" w:type="dxa"/>
+          </w:tcPr>
+          <w:p>
+            <w:r>
+              <w:t>Salida:</w:t>
+            </w:r>
+          </w:p>
+        </w:tc>
+        <w:tc>
+          <w:tcPr>
+            <w:tcW w:w="7483" w:type="dxa"/>
+          </w:tcPr>
+          <w:p>
+            <w:pPr>
+              <w:cnfStyle w:val="000000000000" w:firstRow="0" w:lastRow="0" w:firstColumn="0" w:lastColumn="0" w:oddVBand="0" w:evenVBand="0" w:oddHBand="0" w:evenHBand="0" w:firstRowFirstColumn="0" w:firstRowLastColumn="0" w:lastRowFirstColumn="0" w:lastRowLastColumn="0"/>
+            </w:pPr>
+            <w:r>
+              <w:t>Valor del polinomio dado el entero de entrada</w:t>
+            </w:r>
+          </w:p>
+        </w:tc>
+      </w:tr>
+      <w:tr>
+        <w:trPr>
+          <w:cnfStyle w:val="000000100000" w:firstRow="0" w:lastRow="0" w:firstColumn="0" w:lastColumn="0" w:oddVBand="0" w:evenVBand="0" w:oddHBand="1" w:evenHBand="0" w:firstRowFirstColumn="0" w:firstRowLastColumn="0" w:lastRowFirstColumn="0" w:lastRowLastColumn="0"/>
+        </w:trPr>
+        <w:tc>
+          <w:tcPr>
+            <w:cnfStyle w:val="001000000000" w:firstRow="0" w:lastRow="0" w:firstColumn="1" w:lastColumn="0" w:oddVBand="0" w:evenVBand="0" w:oddHBand="0" w:evenHBand="0" w:firstRowFirstColumn="0" w:firstRowLastColumn="0" w:lastRowFirstColumn="0" w:lastRowLastColumn="0"/>
+            <w:tcW w:w="1011" w:type="dxa"/>
+          </w:tcPr>
+          <w:p>
+            <w:r>
+              <w:t>Método:</w:t>
+            </w:r>
+          </w:p>
+        </w:tc>
+        <w:tc>
+          <w:tcPr>
+            <w:tcW w:w="7483" w:type="dxa"/>
+          </w:tcPr>
+          <w:p>
+            <w:pPr>
+              <w:cnfStyle w:val="000000100000" w:firstRow="0" w:lastRow="0" w:firstColumn="0" w:lastColumn="0" w:oddVBand="0" w:evenVBand="0" w:oddHBand="1" w:evenHBand="0" w:firstRowFirstColumn="0" w:firstRowLastColumn="0" w:lastRowFirstColumn="0" w:lastRowLastColumn="0"/>
+            </w:pPr>
+            <w:r>
+              <w:t>Mientras que la lista no sea nula</w:t>
+            </w:r>
+            <w:r>
+              <w:br/>
+            </w:r>
+            <w:r>
+              <w:tab/>
+              <w:t>Obt</w:t>
+            </w:r>
+            <w:r>
+              <w:t>eng</w:t>
+            </w:r>
+            <w:r>
+              <w:t>o termino</w:t>
+            </w:r>
+            <w:r>
+              <w:br/>
+            </w:r>
+            <w:r>
+              <w:tab/>
+              <w:t>Multiplico su base por el entero de entrada</w:t>
+            </w:r>
+            <w:r>
+              <w:br/>
+            </w:r>
+            <w:r>
+              <w:tab/>
+              <w:t xml:space="preserve">Multiplico el resultado por si mismo tantas veces como el </w:t>
+            </w:r>
+            <w:r>
+              <w:t>exponente</w:t>
+            </w:r>
+            <w:bookmarkStart w:id="0" w:name="_GoBack"/>
+            <w:bookmarkEnd w:id="0"/>
+            <w:r>
+              <w:br/>
+              <w:t>FinMientras</w:t>
+            </w:r>
+            <w:r>
+              <w:br/>
+              <w:t>Devuelvo valor por pantalla</w:t>
+            </w:r>
+          </w:p>
+        </w:tc>
+      </w:tr>
+    </w:tbl>
     <w:p>
       <w:pPr>
         <w:spacing w:line="240" w:lineRule="auto"/>
@@ -897,7 +1059,7 @@
 </file>
 
 <file path=word/styles.xml><?xml version="1.0" encoding="utf-8"?>
-<w:styles xmlns:mc="http://schemas.openxmlformats.org/markup-compatibility/2006" xmlns:r="http://schemas.openxmlformats.org/officeDocument/2006/relationships" xmlns:w="http://schemas.openxmlformats.org/wordprocessingml/2006/main" xmlns:w14="http://schemas.microsoft.com/office/word/2010/wordml" xmlns:w15="http://schemas.microsoft.com/office/word/2012/wordml" xmlns:w16cid="http://schemas.microsoft.com/office/word/2016/wordml/cid" xmlns:w16se="http://schemas.microsoft.com/office/word/2015/wordml/symex" mc:Ignorable="w14 w15 w16se w16cid">
+<w:styles xmlns:mc="http://schemas.openxmlformats.org/markup-compatibility/2006" xmlns:r="http://schemas.openxmlformats.org/officeDocument/2006/relationships" xmlns:w="http://schemas.openxmlformats.org/wordprocessingml/2006/main" xmlns:w14="http://schemas.microsoft.com/office/word/2010/wordml" xmlns:w15="http://schemas.microsoft.com/office/word/2012/wordml" mc:Ignorable="w14 w15">
   <w:docDefaults>
     <w:rPrDefault>
       <w:rPr>
@@ -913,7 +1075,7 @@
       </w:pPr>
     </w:pPrDefault>
   </w:docDefaults>
-  <w:latentStyles w:defLockedState="0" w:defUIPriority="99" w:defSemiHidden="0" w:defUnhideWhenUsed="0" w:defQFormat="0" w:count="375">
+  <w:latentStyles w:defLockedState="0" w:defUIPriority="99" w:defSemiHidden="0" w:defUnhideWhenUsed="0" w:defQFormat="0" w:count="380">
     <w:lsdException w:name="Normal" w:uiPriority="0" w:qFormat="1"/>
     <w:lsdException w:name="heading 1" w:uiPriority="9" w:qFormat="1"/>
     <w:lsdException w:name="heading 2" w:semiHidden="1" w:uiPriority="9" w:unhideWhenUsed="1" w:qFormat="1"/>
@@ -1285,10 +1447,6 @@
     <w:lsdException w:name="List Table 5 Dark Accent 6" w:uiPriority="50"/>
     <w:lsdException w:name="List Table 6 Colorful Accent 6" w:uiPriority="51"/>
     <w:lsdException w:name="List Table 7 Colorful Accent 6" w:uiPriority="52"/>
-    <w:lsdException w:name="Mention" w:semiHidden="1" w:unhideWhenUsed="1"/>
-    <w:lsdException w:name="Smart Hyperlink" w:semiHidden="1" w:unhideWhenUsed="1"/>
-    <w:lsdException w:name="Hashtag" w:semiHidden="1" w:unhideWhenUsed="1"/>
-    <w:lsdException w:name="Unresolved Mention" w:semiHidden="1" w:unhideWhenUsed="1"/>
   </w:latentStyles>
   <w:style w:type="paragraph" w:default="1" w:styleId="Normal">
     <w:name w:val="Normal"/>
@@ -1330,6 +1488,7 @@
       <w:spacing w:after="0" w:line="240" w:lineRule="auto"/>
     </w:pPr>
     <w:tblPr>
+      <w:tblInd w:w="0" w:type="dxa"/>
       <w:tblBorders>
         <w:top w:val="single" w:sz="4" w:space="0" w:color="auto"/>
         <w:left w:val="single" w:sz="4" w:space="0" w:color="auto"/>
@@ -1338,6 +1497,12 @@
         <w:insideH w:val="single" w:sz="4" w:space="0" w:color="auto"/>
         <w:insideV w:val="single" w:sz="4" w:space="0" w:color="auto"/>
       </w:tblBorders>
+      <w:tblCellMar>
+        <w:top w:w="0" w:type="dxa"/>
+        <w:left w:w="108" w:type="dxa"/>
+        <w:bottom w:w="0" w:type="dxa"/>
+        <w:right w:w="108" w:type="dxa"/>
+      </w:tblCellMar>
     </w:tblPr>
   </w:style>
   <w:style w:type="table" w:styleId="Tablanormal1">
@@ -1351,6 +1516,7 @@
     <w:tblPr>
       <w:tblStyleRowBandSize w:val="1"/>
       <w:tblStyleColBandSize w:val="1"/>
+      <w:tblInd w:w="0" w:type="dxa"/>
       <w:tblBorders>
         <w:top w:val="single" w:sz="4" w:space="0" w:color="BFBFBF" w:themeColor="background1" w:themeShade="BF"/>
         <w:left w:val="single" w:sz="4" w:space="0" w:color="BFBFBF" w:themeColor="background1" w:themeShade="BF"/>
@@ -1359,6 +1525,12 @@
         <w:insideH w:val="single" w:sz="4" w:space="0" w:color="BFBFBF" w:themeColor="background1" w:themeShade="BF"/>
         <w:insideV w:val="single" w:sz="4" w:space="0" w:color="BFBFBF" w:themeColor="background1" w:themeShade="BF"/>
       </w:tblBorders>
+      <w:tblCellMar>
+        <w:top w:w="0" w:type="dxa"/>
+        <w:left w:w="108" w:type="dxa"/>
+        <w:bottom w:w="0" w:type="dxa"/>
+        <w:right w:w="108" w:type="dxa"/>
+      </w:tblCellMar>
     </w:tblPr>
     <w:tblStylePr w:type="firstRow">
       <w:rPr>

--- a/Documentacion/Pseudo codigo.docx
+++ b/Documentacion/Pseudo codigo.docx
@@ -143,18 +143,64 @@
           <w:lang w:val="en-US"/>
         </w:rPr>
       </w:pPr>
+      <w:proofErr w:type="spellStart"/>
       <w:r>
         <w:rPr>
           <w:lang w:val="en-US"/>
         </w:rPr>
-        <w:t>Caso evaluar:  evaluar(</w:t>
-      </w:r>
+        <w:t>Caso</w:t>
+      </w:r>
+      <w:proofErr w:type="spellEnd"/>
       <w:r>
         <w:rPr>
           <w:lang w:val="en-US"/>
         </w:rPr>
-        <w:t>string, int</w:t>
-      </w:r>
+        <w:t xml:space="preserve"> </w:t>
+      </w:r>
+      <w:proofErr w:type="spellStart"/>
+      <w:r>
+        <w:rPr>
+          <w:lang w:val="en-US"/>
+        </w:rPr>
+        <w:t>evaluar</w:t>
+      </w:r>
+      <w:proofErr w:type="spellEnd"/>
+      <w:r>
+        <w:rPr>
+          <w:lang w:val="en-US"/>
+        </w:rPr>
+        <w:t xml:space="preserve">:  </w:t>
+      </w:r>
+      <w:proofErr w:type="spellStart"/>
+      <w:proofErr w:type="gramStart"/>
+      <w:r>
+        <w:rPr>
+          <w:lang w:val="en-US"/>
+        </w:rPr>
+        <w:t>evaluar</w:t>
+      </w:r>
+      <w:proofErr w:type="spellEnd"/>
+      <w:r>
+        <w:rPr>
+          <w:lang w:val="en-US"/>
+        </w:rPr>
+        <w:t>(</w:t>
+      </w:r>
+      <w:proofErr w:type="gramEnd"/>
+      <w:r>
+        <w:rPr>
+          <w:lang w:val="en-US"/>
+        </w:rPr>
+        <w:t xml:space="preserve">string, </w:t>
+      </w:r>
+      <w:proofErr w:type="spellStart"/>
+      <w:r>
+        <w:rPr>
+          <w:lang w:val="en-US"/>
+        </w:rPr>
+        <w:t>int</w:t>
+      </w:r>
+      <w:proofErr w:type="spellEnd"/>
       <w:r>
         <w:rPr>
           <w:lang w:val="en-US"/>
@@ -219,6 +265,120 @@
       <w:pPr>
         <w:spacing w:line="240" w:lineRule="auto"/>
       </w:pPr>
+    </w:p>
+    <w:p>
+      <w:pPr>
+        <w:spacing w:line="240" w:lineRule="auto"/>
+      </w:pPr>
+    </w:p>
+    <w:p>
+      <w:pPr>
+        <w:spacing w:line="240" w:lineRule="auto"/>
+      </w:pPr>
+    </w:p>
+    <w:p>
+      <w:pPr>
+        <w:spacing w:line="240" w:lineRule="auto"/>
+      </w:pPr>
+      <w:r>
+        <w:t>sumar(string){</w:t>
+      </w:r>
+    </w:p>
+    <w:p>
+      <w:pPr>
+        <w:spacing w:line="240" w:lineRule="auto"/>
+      </w:pPr>
+      <w:r>
+        <w:tab/>
+        <w:t>Validarsumar()</w:t>
+      </w:r>
+    </w:p>
+    <w:p>
+      <w:pPr>
+        <w:spacing w:line="240" w:lineRule="auto"/>
+      </w:pPr>
+      <w:r>
+        <w:tab/>
+        <w:t>Creo un nuevo polinomio vacío con el nombre especificado</w:t>
+      </w:r>
+    </w:p>
+    <w:p>
+      <w:pPr>
+        <w:spacing w:line="240" w:lineRule="auto"/>
+      </w:pPr>
+      <w:r>
+        <w:tab/>
+        <w:t>Realizo la suma de los otros polinomios</w:t>
+      </w:r>
+    </w:p>
+    <w:p>
+      <w:pPr>
+        <w:spacing w:line="240" w:lineRule="auto"/>
+        <w:ind w:firstLine="708"/>
+      </w:pPr>
+      <w:r>
+        <w:t>Muestro el resultado</w:t>
+      </w:r>
+    </w:p>
+    <w:p>
+      <w:pPr>
+        <w:spacing w:line="240" w:lineRule="auto"/>
+      </w:pPr>
+      <w:r>
+        <w:t>}</w:t>
+      </w:r>
+    </w:p>
+    <w:p>
+      <w:pPr>
+        <w:spacing w:line="240" w:lineRule="auto"/>
+      </w:pPr>
+      <w:r>
+        <w:t>evaluar(string, int){</w:t>
+      </w:r>
+    </w:p>
+    <w:p>
+      <w:pPr>
+        <w:spacing w:line="240" w:lineRule="auto"/>
+      </w:pPr>
+      <w:r>
+        <w:tab/>
+        <w:t>Validarmultiplicar()</w:t>
+      </w:r>
+    </w:p>
+    <w:p>
+      <w:pPr>
+        <w:spacing w:line="240" w:lineRule="auto"/>
+      </w:pPr>
+      <w:r>
+        <w:tab/>
+        <w:t>Creo un nuevo polinomio vacío con el nombre especificado</w:t>
+      </w:r>
+    </w:p>
+    <w:p>
+      <w:pPr>
+        <w:spacing w:line="240" w:lineRule="auto"/>
+      </w:pPr>
+      <w:r>
+        <w:tab/>
+        <w:t>Realizo la multiplicacion de los otros polinomios</w:t>
+      </w:r>
+    </w:p>
+    <w:p>
+      <w:pPr>
+        <w:spacing w:line="240" w:lineRule="auto"/>
+        <w:ind w:firstLine="708"/>
+      </w:pPr>
+      <w:r>
+        <w:t>Muestro el resultado</w:t>
+      </w:r>
+    </w:p>
+    <w:p>
+      <w:pPr>
+        <w:spacing w:line="240" w:lineRule="auto"/>
+      </w:pPr>
+      <w:r>
+        <w:t>}</w:t>
+      </w:r>
     </w:p>
     <w:tbl>
       <w:tblPr>
@@ -246,7 +406,8 @@
               <w:jc w:val="center"/>
             </w:pPr>
             <w:r>
-              <w:t>Parsear</w:t>
+              <w:lastRenderedPageBreak/>
+              <w:t>IngresarComando</w:t>
             </w:r>
           </w:p>
         </w:tc>
@@ -279,18 +440,10 @@
               </w:rPr>
             </w:pPr>
             <w:r>
-              <w:t>String de comandos</w:t>
-            </w:r>
-          </w:p>
-          <w:p>
-            <w:pPr>
-              <w:cnfStyle w:val="000000100000" w:firstRow="0" w:lastRow="0" w:firstColumn="0" w:lastColumn="0" w:oddVBand="0" w:evenVBand="0" w:oddHBand="1" w:evenHBand="0" w:firstRowFirstColumn="0" w:firstRowLastColumn="0" w:lastRowFirstColumn="0" w:lastRowLastColumn="0"/>
-              <w:rPr>
-                <w:b/>
-              </w:rPr>
-            </w:pPr>
-            <w:r>
-              <w:t>Lista de String vacía por referencia</w:t>
+              <w:t xml:space="preserve">Caracteres </w:t>
+            </w:r>
+            <w:r>
+              <w:t>ingresados por teclado</w:t>
             </w:r>
           </w:p>
         </w:tc>
@@ -319,7 +472,7 @@
               <w:cnfStyle w:val="000000000000" w:firstRow="0" w:lastRow="0" w:firstColumn="0" w:lastColumn="0" w:oddVBand="0" w:evenVBand="0" w:oddHBand="0" w:evenHBand="0" w:firstRowFirstColumn="0" w:firstRowLastColumn="0" w:lastRowFirstColumn="0" w:lastRowLastColumn="0"/>
             </w:pPr>
             <w:r>
-              <w:t>Lista de String cargada</w:t>
+              <w:t>-</w:t>
             </w:r>
           </w:p>
         </w:tc>
@@ -335,10 +488,7 @@
           </w:tcPr>
           <w:p>
             <w:r>
-              <w:t>Método</w:t>
-            </w:r>
-            <w:r>
-              <w:t>:</w:t>
+              <w:t>Método:</w:t>
             </w:r>
           </w:p>
         </w:tc>
@@ -351,312 +501,20 @@
               <w:cnfStyle w:val="000000100000" w:firstRow="0" w:lastRow="0" w:firstColumn="0" w:lastColumn="0" w:oddVBand="0" w:evenVBand="0" w:oddHBand="1" w:evenHBand="0" w:firstRowFirstColumn="0" w:firstRowLastColumn="0" w:lastRowFirstColumn="0" w:lastRowLastColumn="0"/>
             </w:pPr>
             <w:r>
-              <w:t>Recorro String</w:t>
-            </w:r>
-          </w:p>
-          <w:p>
-            <w:pPr>
-              <w:cnfStyle w:val="000000100000" w:firstRow="0" w:lastRow="0" w:firstColumn="0" w:lastColumn="0" w:oddVBand="0" w:evenVBand="0" w:oddHBand="1" w:evenHBand="0" w:firstRowFirstColumn="0" w:firstRowLastColumn="0" w:lastRowFirstColumn="0" w:lastRowLastColumn="0"/>
-            </w:pPr>
-            <w:r>
-              <w:t xml:space="preserve">Mientras </w:t>
-            </w:r>
-            <w:r>
-              <w:t>car</w:t>
-            </w:r>
-            <w:r>
-              <w:t>a</w:t>
-            </w:r>
-            <w:r>
-              <w:t>cter</w:t>
-            </w:r>
-            <w:r>
-              <w:t xml:space="preserve"> sea distinto a fin de línea</w:t>
-            </w:r>
-          </w:p>
-          <w:p>
-            <w:pPr>
-              <w:cnfStyle w:val="000000100000" w:firstRow="0" w:lastRow="0" w:firstColumn="0" w:lastColumn="0" w:oddVBand="0" w:evenVBand="0" w:oddHBand="1" w:evenHBand="0" w:firstRowFirstColumn="0" w:firstRowLastColumn="0" w:lastRowFirstColumn="0" w:lastRowLastColumn="0"/>
-            </w:pPr>
-            <w:r>
-              <w:t xml:space="preserve">          Si carácter es distinto a espacio</w:t>
-            </w:r>
-          </w:p>
-          <w:p>
-            <w:pPr>
-              <w:cnfStyle w:val="000000100000" w:firstRow="0" w:lastRow="0" w:firstColumn="0" w:lastColumn="0" w:oddVBand="0" w:evenVBand="0" w:oddHBand="1" w:evenHBand="0" w:firstRowFirstColumn="0" w:firstRowLastColumn="0" w:lastRowFirstColumn="0" w:lastRowLastColumn="0"/>
-            </w:pPr>
-            <w:r>
-              <w:t xml:space="preserve">                   Cargo String con carácter</w:t>
-            </w:r>
-          </w:p>
-          <w:p>
-            <w:pPr>
-              <w:cnfStyle w:val="000000100000" w:firstRow="0" w:lastRow="0" w:firstColumn="0" w:lastColumn="0" w:oddVBand="0" w:evenVBand="0" w:oddHBand="1" w:evenHBand="0" w:firstRowFirstColumn="0" w:firstRowLastColumn="0" w:lastRowFirstColumn="0" w:lastRowLastColumn="0"/>
-            </w:pPr>
-            <w:r>
-              <w:t xml:space="preserve">          Sino</w:t>
-            </w:r>
-          </w:p>
-          <w:p>
-            <w:pPr>
-              <w:cnfStyle w:val="000000100000" w:firstRow="0" w:lastRow="0" w:firstColumn="0" w:lastColumn="0" w:oddVBand="0" w:evenVBand="0" w:oddHBand="1" w:evenHBand="0" w:firstRowFirstColumn="0" w:firstRowLastColumn="0" w:lastRowFirstColumn="0" w:lastRowLastColumn="0"/>
-            </w:pPr>
-            <w:r>
-              <w:t xml:space="preserve">                   Agrego car</w:t>
-            </w:r>
-            <w:r>
-              <w:t>a</w:t>
-            </w:r>
-            <w:r>
-              <w:t>cter fin de línea</w:t>
-            </w:r>
-          </w:p>
-          <w:p>
-            <w:pPr>
-              <w:cnfStyle w:val="000000100000" w:firstRow="0" w:lastRow="0" w:firstColumn="0" w:lastColumn="0" w:oddVBand="0" w:evenVBand="0" w:oddHBand="1" w:evenHBand="0" w:firstRowFirstColumn="0" w:firstRowLastColumn="0" w:lastRowFirstColumn="0" w:lastRowLastColumn="0"/>
-            </w:pPr>
-            <w:r>
-              <w:t xml:space="preserve">                   Guardo nuevo String en lista de String</w:t>
-            </w:r>
-          </w:p>
-          <w:p>
-            <w:pPr>
-              <w:cnfStyle w:val="000000100000" w:firstRow="0" w:lastRow="0" w:firstColumn="0" w:lastColumn="0" w:oddVBand="0" w:evenVBand="0" w:oddHBand="1" w:evenHBand="0" w:firstRowFirstColumn="0" w:firstRowLastColumn="0" w:lastRowFirstColumn="0" w:lastRowLastColumn="0"/>
-            </w:pPr>
-            <w:r>
-              <w:t>FinMientras</w:t>
+              <w:t>Creo un string nulo (strcrear)</w:t>
+            </w:r>
+            <w:r>
+              <w:br/>
+              <w:t>Cargo lo ingresado en un string dinámico (scan)</w:t>
+            </w:r>
+            <w:r>
+              <w:br/>
+              <w:t>Parsear el string ingresado</w:t>
             </w:r>
           </w:p>
         </w:tc>
       </w:tr>
     </w:tbl>
-    <w:p>
-      <w:pPr>
-        <w:spacing w:line="240" w:lineRule="auto"/>
-      </w:pPr>
-    </w:p>
-    <w:p>
-      <w:pPr>
-        <w:spacing w:line="240" w:lineRule="auto"/>
-      </w:pPr>
-    </w:p>
-    <w:p>
-      <w:pPr>
-        <w:spacing w:line="240" w:lineRule="auto"/>
-      </w:pPr>
-      <w:r>
-        <w:t>C</w:t>
-      </w:r>
-      <w:r>
-        <w:t>rear(string){</w:t>
-      </w:r>
-    </w:p>
-    <w:p>
-      <w:pPr>
-        <w:spacing w:line="240" w:lineRule="auto"/>
-      </w:pPr>
-      <w:r>
-        <w:tab/>
-      </w:r>
-    </w:p>
-    <w:p>
-      <w:pPr>
-        <w:spacing w:line="240" w:lineRule="auto"/>
-      </w:pPr>
-      <w:r>
-        <w:tab/>
-        <w:t>Creo un nuevo polinomio vacío con el nombre especificado</w:t>
-      </w:r>
-    </w:p>
-    <w:p>
-      <w:pPr>
-        <w:spacing w:line="240" w:lineRule="auto"/>
-      </w:pPr>
-      <w:r>
-        <w:lastRenderedPageBreak/>
-        <w:tab/>
-        <w:t>Cargo la lista con sus términos</w:t>
-      </w:r>
-    </w:p>
-    <w:p>
-      <w:pPr>
-        <w:spacing w:line="240" w:lineRule="auto"/>
-        <w:ind w:firstLine="708"/>
-      </w:pPr>
-      <w:r>
-        <w:t>Muestro el resultado</w:t>
-      </w:r>
-    </w:p>
-    <w:p>
-      <w:pPr>
-        <w:spacing w:line="240" w:lineRule="auto"/>
-      </w:pPr>
-      <w:r>
-        <w:t>}</w:t>
-      </w:r>
-    </w:p>
-    <w:p>
-      <w:pPr>
-        <w:spacing w:line="240" w:lineRule="auto"/>
-      </w:pPr>
-      <w:r>
-        <w:t>sumar(string){</w:t>
-      </w:r>
-    </w:p>
-    <w:p>
-      <w:pPr>
-        <w:spacing w:line="240" w:lineRule="auto"/>
-      </w:pPr>
-      <w:r>
-        <w:tab/>
-        <w:t>Validarsumar()</w:t>
-      </w:r>
-    </w:p>
-    <w:p>
-      <w:pPr>
-        <w:spacing w:line="240" w:lineRule="auto"/>
-      </w:pPr>
-      <w:r>
-        <w:tab/>
-        <w:t>Creo un nuevo polinomio vacío con el nombre especificado</w:t>
-      </w:r>
-    </w:p>
-    <w:p>
-      <w:pPr>
-        <w:spacing w:line="240" w:lineRule="auto"/>
-      </w:pPr>
-      <w:r>
-        <w:tab/>
-        <w:t>Realizo la suma de los otros polinomios</w:t>
-      </w:r>
-    </w:p>
-    <w:p>
-      <w:pPr>
-        <w:spacing w:line="240" w:lineRule="auto"/>
-        <w:ind w:firstLine="708"/>
-      </w:pPr>
-      <w:r>
-        <w:t>Muestro el resultado</w:t>
-      </w:r>
-    </w:p>
-    <w:p>
-      <w:pPr>
-        <w:spacing w:line="240" w:lineRule="auto"/>
-      </w:pPr>
-      <w:r>
-        <w:t>}</w:t>
-      </w:r>
-    </w:p>
-    <w:p>
-      <w:pPr>
-        <w:spacing w:line="240" w:lineRule="auto"/>
-      </w:pPr>
-      <w:r>
-        <w:t>multiplicar(string){</w:t>
-      </w:r>
-    </w:p>
-    <w:p>
-      <w:pPr>
-        <w:spacing w:line="240" w:lineRule="auto"/>
-      </w:pPr>
-      <w:r>
-        <w:tab/>
-        <w:t>Validarmultiplicar()</w:t>
-      </w:r>
-    </w:p>
-    <w:p>
-      <w:pPr>
-        <w:spacing w:line="240" w:lineRule="auto"/>
-      </w:pPr>
-      <w:r>
-        <w:tab/>
-        <w:t>Creo un nuevo polinomio vacío con el nombre especificado</w:t>
-      </w:r>
-    </w:p>
-    <w:p>
-      <w:pPr>
-        <w:spacing w:line="240" w:lineRule="auto"/>
-      </w:pPr>
-      <w:r>
-        <w:tab/>
-        <w:t>Realizo la multiplicacion de los otros polinomios</w:t>
-      </w:r>
-    </w:p>
-    <w:p>
-      <w:pPr>
-        <w:spacing w:line="240" w:lineRule="auto"/>
-        <w:ind w:firstLine="708"/>
-      </w:pPr>
-      <w:r>
-        <w:t>Muestro el resultado</w:t>
-      </w:r>
-    </w:p>
-    <w:p>
-      <w:pPr>
-        <w:spacing w:line="240" w:lineRule="auto"/>
-      </w:pPr>
-      <w:r>
-        <w:t>}</w:t>
-      </w:r>
-    </w:p>
-    <w:p>
-      <w:pPr>
-        <w:spacing w:line="240" w:lineRule="auto"/>
-      </w:pPr>
-    </w:p>
-    <w:p>
-      <w:pPr>
-        <w:spacing w:line="240" w:lineRule="auto"/>
-      </w:pPr>
-      <w:r>
-        <w:t>evaluar(string, int){</w:t>
-      </w:r>
-    </w:p>
-    <w:p>
-      <w:pPr>
-        <w:spacing w:line="240" w:lineRule="auto"/>
-      </w:pPr>
-      <w:r>
-        <w:tab/>
-        <w:t>Validarmultiplicar()</w:t>
-      </w:r>
-    </w:p>
-    <w:p>
-      <w:pPr>
-        <w:spacing w:line="240" w:lineRule="auto"/>
-      </w:pPr>
-      <w:r>
-        <w:tab/>
-        <w:t>Creo un nuevo polinomio vacío con el nombre especificado</w:t>
-      </w:r>
-    </w:p>
-    <w:p>
-      <w:pPr>
-        <w:spacing w:line="240" w:lineRule="auto"/>
-      </w:pPr>
-      <w:r>
-        <w:tab/>
-        <w:t>Realizo la multiplicacion de los otros polinomios</w:t>
-      </w:r>
-    </w:p>
-    <w:p>
-      <w:pPr>
-        <w:spacing w:line="240" w:lineRule="auto"/>
-        <w:ind w:firstLine="708"/>
-      </w:pPr>
-      <w:r>
-        <w:t>Muestro el resultado</w:t>
-      </w:r>
-    </w:p>
-    <w:p>
-      <w:pPr>
-        <w:spacing w:line="240" w:lineRule="auto"/>
-      </w:pPr>
-      <w:r>
-        <w:t>}</w:t>
-      </w:r>
-    </w:p>
     <w:p>
       <w:pPr>
         <w:spacing w:line="240" w:lineRule="auto"/>
@@ -688,7 +546,7 @@
               <w:jc w:val="center"/>
             </w:pPr>
             <w:r>
-              <w:t>Multiplicar</w:t>
+              <w:t>Parsear</w:t>
             </w:r>
           </w:p>
         </w:tc>
@@ -713,6 +571,17 @@
           <w:tcPr>
             <w:tcW w:w="7483" w:type="dxa"/>
           </w:tcPr>
+          <w:p>
+            <w:pPr>
+              <w:cnfStyle w:val="000000100000" w:firstRow="0" w:lastRow="0" w:firstColumn="0" w:lastColumn="0" w:oddVBand="0" w:evenVBand="0" w:oddHBand="1" w:evenHBand="0" w:firstRowFirstColumn="0" w:firstRowLastColumn="0" w:lastRowFirstColumn="0" w:lastRowLastColumn="0"/>
+              <w:rPr>
+                <w:bCs/>
+              </w:rPr>
+            </w:pPr>
+            <w:r>
+              <w:t>String de comandos</w:t>
+            </w:r>
+          </w:p>
           <w:p>
             <w:pPr>
               <w:cnfStyle w:val="000000100000" w:firstRow="0" w:lastRow="0" w:firstColumn="0" w:lastColumn="0" w:oddVBand="0" w:evenVBand="0" w:oddHBand="1" w:evenHBand="0" w:firstRowFirstColumn="0" w:firstRowLastColumn="0" w:lastRowFirstColumn="0" w:lastRowLastColumn="0"/>
@@ -721,11 +590,7 @@
               </w:rPr>
             </w:pPr>
             <w:r>
-              <w:t>2 Listas de Terminos</w:t>
-            </w:r>
-            <w:r>
-              <w:br/>
-              <w:t>Polinomio pasado por referencia</w:t>
+              <w:t>Lista de String vacía por referencia</w:t>
             </w:r>
           </w:p>
         </w:tc>
@@ -754,7 +619,7 @@
               <w:cnfStyle w:val="000000000000" w:firstRow="0" w:lastRow="0" w:firstColumn="0" w:lastColumn="0" w:oddVBand="0" w:evenVBand="0" w:oddHBand="0" w:evenHBand="0" w:firstRowFirstColumn="0" w:firstRowLastColumn="0" w:lastRowFirstColumn="0" w:lastRowLastColumn="0"/>
             </w:pPr>
             <w:r>
-              <w:t>-</w:t>
+              <w:t>Lista de String cargada</w:t>
             </w:r>
           </w:p>
         </w:tc>
@@ -783,101 +648,92 @@
               <w:cnfStyle w:val="000000100000" w:firstRow="0" w:lastRow="0" w:firstColumn="0" w:lastColumn="0" w:oddVBand="0" w:evenVBand="0" w:oddHBand="1" w:evenHBand="0" w:firstRowFirstColumn="0" w:firstRowLastColumn="0" w:lastRowFirstColumn="0" w:lastRowLastColumn="0"/>
             </w:pPr>
             <w:r>
-              <w:t>Mientras que la primer lista no sea nula</w:t>
-            </w:r>
-            <w:r>
-              <w:br/>
-            </w:r>
-            <w:r>
-              <w:tab/>
-            </w:r>
-            <w:r>
-              <w:t>Obt</w:t>
-            </w:r>
-            <w:r>
-              <w:t>ento termino lista 1</w:t>
-            </w:r>
-            <w:r>
-              <w:br/>
-            </w:r>
-            <w:r>
-              <w:tab/>
-              <w:t>Mientras que la segunda lista no sea nula</w:t>
-            </w:r>
-            <w:r>
-              <w:br/>
-            </w:r>
-            <w:r>
-              <w:tab/>
-            </w:r>
-            <w:r>
-              <w:tab/>
-              <w:t>Obtengo termino lista 2</w:t>
-            </w:r>
-            <w:r>
-              <w:br/>
-            </w:r>
-            <w:r>
-              <w:tab/>
-            </w:r>
-            <w:r>
-              <w:tab/>
-              <w:t>Multiplico termino lista 1 con termino lista 2</w:t>
-            </w:r>
-            <w:r>
-              <w:br/>
-            </w:r>
-            <w:r>
-              <w:tab/>
-            </w:r>
-            <w:r>
-              <w:tab/>
-            </w:r>
-            <w:r>
-              <w:t>Agrego termino al Polinomio por referencia</w:t>
-            </w:r>
-          </w:p>
-          <w:p>
-            <w:pPr>
-              <w:cnfStyle w:val="000000100000" w:firstRow="0" w:lastRow="0" w:firstColumn="0" w:lastColumn="0" w:oddVBand="0" w:evenVBand="0" w:oddHBand="1" w:evenHBand="0" w:firstRowFirstColumn="0" w:firstRowLastColumn="0" w:lastRowFirstColumn="0" w:lastRowLastColumn="0"/>
-            </w:pPr>
-            <w:r>
-              <w:tab/>
-            </w:r>
-            <w:r>
-              <w:tab/>
-              <w:t>Sigo recorriendo lista 2</w:t>
-            </w:r>
-            <w:r>
-              <w:br/>
-            </w:r>
-            <w:r>
-              <w:tab/>
+              <w:t>Recorro String</w:t>
+            </w:r>
+          </w:p>
+          <w:p>
+            <w:pPr>
+              <w:cnfStyle w:val="000000100000" w:firstRow="0" w:lastRow="0" w:firstColumn="0" w:lastColumn="0" w:oddVBand="0" w:evenVBand="0" w:oddHBand="1" w:evenHBand="0" w:firstRowFirstColumn="0" w:firstRowLastColumn="0" w:lastRowFirstColumn="0" w:lastRowLastColumn="0"/>
+            </w:pPr>
+            <w:r>
+              <w:t xml:space="preserve">Mientras </w:t>
+            </w:r>
+            <w:r>
+              <w:t>caracter</w:t>
+            </w:r>
+            <w:r>
+              <w:t xml:space="preserve"> sea distinto a fin de línea</w:t>
+            </w:r>
+          </w:p>
+          <w:p>
+            <w:pPr>
+              <w:cnfStyle w:val="000000100000" w:firstRow="0" w:lastRow="0" w:firstColumn="0" w:lastColumn="0" w:oddVBand="0" w:evenVBand="0" w:oddHBand="1" w:evenHBand="0" w:firstRowFirstColumn="0" w:firstRowLastColumn="0" w:lastRowFirstColumn="0" w:lastRowLastColumn="0"/>
+            </w:pPr>
+            <w:r>
+              <w:t xml:space="preserve">          Si carácter es distinto a espacio</w:t>
+            </w:r>
+          </w:p>
+          <w:p>
+            <w:pPr>
+              <w:cnfStyle w:val="000000100000" w:firstRow="0" w:lastRow="0" w:firstColumn="0" w:lastColumn="0" w:oddVBand="0" w:evenVBand="0" w:oddHBand="1" w:evenHBand="0" w:firstRowFirstColumn="0" w:firstRowLastColumn="0" w:lastRowFirstColumn="0" w:lastRowLastColumn="0"/>
+            </w:pPr>
+            <w:r>
+              <w:t xml:space="preserve">                   Cargo String con carácter</w:t>
+            </w:r>
+          </w:p>
+          <w:p>
+            <w:pPr>
+              <w:cnfStyle w:val="000000100000" w:firstRow="0" w:lastRow="0" w:firstColumn="0" w:lastColumn="0" w:oddVBand="0" w:evenVBand="0" w:oddHBand="1" w:evenHBand="0" w:firstRowFirstColumn="0" w:firstRowLastColumn="0" w:lastRowFirstColumn="0" w:lastRowLastColumn="0"/>
+            </w:pPr>
+            <w:r>
+              <w:t xml:space="preserve">          Sino</w:t>
+            </w:r>
+          </w:p>
+          <w:p>
+            <w:pPr>
+              <w:cnfStyle w:val="000000100000" w:firstRow="0" w:lastRow="0" w:firstColumn="0" w:lastColumn="0" w:oddVBand="0" w:evenVBand="0" w:oddHBand="1" w:evenHBand="0" w:firstRowFirstColumn="0" w:firstRowLastColumn="0" w:lastRowFirstColumn="0" w:lastRowLastColumn="0"/>
+            </w:pPr>
+            <w:r>
+              <w:t xml:space="preserve">                   Agrego caracter fin de línea</w:t>
+            </w:r>
+          </w:p>
+          <w:p>
+            <w:pPr>
+              <w:cnfStyle w:val="000000100000" w:firstRow="0" w:lastRow="0" w:firstColumn="0" w:lastColumn="0" w:oddVBand="0" w:evenVBand="0" w:oddHBand="1" w:evenHBand="0" w:firstRowFirstColumn="0" w:firstRowLastColumn="0" w:lastRowFirstColumn="0" w:lastRowLastColumn="0"/>
+            </w:pPr>
+            <w:r>
+              <w:t xml:space="preserve">                   Guardo nuevo String en lista de String</w:t>
+            </w:r>
+          </w:p>
+          <w:p>
+            <w:pPr>
+              <w:cnfStyle w:val="000000100000" w:firstRow="0" w:lastRow="0" w:firstColumn="0" w:lastColumn="0" w:oddVBand="0" w:evenVBand="0" w:oddHBand="1" w:evenHBand="0" w:firstRowFirstColumn="0" w:firstRowLastColumn="0" w:lastRowFirstColumn="0" w:lastRowLastColumn="0"/>
+            </w:pPr>
+            <w:r>
               <w:t>FinMientras</w:t>
             </w:r>
-            <w:r>
-              <w:br/>
-            </w:r>
-            <w:r>
-              <w:tab/>
-            </w:r>
-            <w:r>
-              <w:t>ReduzcoPolinomio final</w:t>
-            </w:r>
-            <w:r>
-              <w:br/>
-            </w:r>
-            <w:r>
-              <w:tab/>
-            </w:r>
-            <w:r>
-              <w:tab/>
-            </w:r>
-          </w:p>
-        </w:tc>
-      </w:tr>
-      <w:tr>
-        <w:trPr>
+          </w:p>
+        </w:tc>
+      </w:tr>
+    </w:tbl>
+    <w:p>
+      <w:pPr>
+        <w:spacing w:line="240" w:lineRule="auto"/>
+      </w:pPr>
+    </w:p>
+    <w:tbl>
+      <w:tblPr>
+        <w:tblStyle w:val="Tablanormal1"/>
+        <w:tblW w:w="0" w:type="auto"/>
+        <w:tblLook w:val="04A0" w:firstRow="1" w:lastRow="0" w:firstColumn="1" w:lastColumn="0" w:noHBand="0" w:noVBand="1"/>
+      </w:tblPr>
+      <w:tblGrid>
+        <w:gridCol w:w="1011"/>
+        <w:gridCol w:w="7483"/>
+      </w:tblGrid>
+      <w:tr>
+        <w:trPr>
+          <w:cnfStyle w:val="100000000000" w:firstRow="1" w:lastRow="0" w:firstColumn="0" w:lastColumn="0" w:oddVBand="0" w:evenVBand="0" w:oddHBand="0" w:evenHBand="0" w:firstRowFirstColumn="0" w:firstRowLastColumn="0" w:lastRowFirstColumn="0" w:lastRowLastColumn="0"/>
           <w:trHeight w:val="400"/>
         </w:trPr>
         <w:tc>
@@ -885,14 +741,461 @@
             <w:cnfStyle w:val="001000000000" w:firstRow="0" w:lastRow="0" w:firstColumn="1" w:lastColumn="0" w:oddVBand="0" w:evenVBand="0" w:oddHBand="0" w:evenHBand="0" w:firstRowFirstColumn="0" w:firstRowLastColumn="0" w:lastRowFirstColumn="0" w:lastRowLastColumn="0"/>
             <w:tcW w:w="8494" w:type="dxa"/>
             <w:gridSpan w:val="2"/>
+            <w:shd w:val="clear" w:color="auto" w:fill="FFE599" w:themeFill="accent4" w:themeFillTint="66"/>
           </w:tcPr>
           <w:p>
             <w:pPr>
               <w:jc w:val="center"/>
             </w:pPr>
             <w:r>
+              <w:t>ValidarComando</w:t>
+            </w:r>
+          </w:p>
+        </w:tc>
+      </w:tr>
+      <w:tr>
+        <w:trPr>
+          <w:cnfStyle w:val="000000100000" w:firstRow="0" w:lastRow="0" w:firstColumn="0" w:lastColumn="0" w:oddVBand="0" w:evenVBand="0" w:oddHBand="1" w:evenHBand="0" w:firstRowFirstColumn="0" w:firstRowLastColumn="0" w:lastRowFirstColumn="0" w:lastRowLastColumn="0"/>
+          <w:trHeight w:val="571"/>
+        </w:trPr>
+        <w:tc>
+          <w:tcPr>
+            <w:cnfStyle w:val="001000000000" w:firstRow="0" w:lastRow="0" w:firstColumn="1" w:lastColumn="0" w:oddVBand="0" w:evenVBand="0" w:oddHBand="0" w:evenHBand="0" w:firstRowFirstColumn="0" w:firstRowLastColumn="0" w:lastRowFirstColumn="0" w:lastRowLastColumn="0"/>
+            <w:tcW w:w="1011" w:type="dxa"/>
+          </w:tcPr>
+          <w:p>
+            <w:r>
+              <w:t>Entrada:</w:t>
+            </w:r>
+          </w:p>
+        </w:tc>
+        <w:tc>
+          <w:tcPr>
+            <w:tcW w:w="7483" w:type="dxa"/>
+          </w:tcPr>
+          <w:p>
+            <w:pPr>
+              <w:cnfStyle w:val="000000100000" w:firstRow="0" w:lastRow="0" w:firstColumn="0" w:lastColumn="0" w:oddVBand="0" w:evenVBand="0" w:oddHBand="1" w:evenHBand="0" w:firstRowFirstColumn="0" w:firstRowLastColumn="0" w:lastRowFirstColumn="0" w:lastRowLastColumn="0"/>
+              <w:rPr>
+                <w:bCs/>
+              </w:rPr>
+            </w:pPr>
+            <w:r>
+              <w:t>Lista de String cargada con el comando y parametros</w:t>
+            </w:r>
+          </w:p>
+        </w:tc>
+      </w:tr>
+      <w:tr>
+        <w:trPr>
+          <w:trHeight w:val="391"/>
+        </w:trPr>
+        <w:tc>
+          <w:tcPr>
+            <w:cnfStyle w:val="001000000000" w:firstRow="0" w:lastRow="0" w:firstColumn="1" w:lastColumn="0" w:oddVBand="0" w:evenVBand="0" w:oddHBand="0" w:evenHBand="0" w:firstRowFirstColumn="0" w:firstRowLastColumn="0" w:lastRowFirstColumn="0" w:lastRowLastColumn="0"/>
+            <w:tcW w:w="1011" w:type="dxa"/>
+          </w:tcPr>
+          <w:p>
+            <w:r>
+              <w:t>Salida:</w:t>
+            </w:r>
+          </w:p>
+        </w:tc>
+        <w:tc>
+          <w:tcPr>
+            <w:tcW w:w="7483" w:type="dxa"/>
+          </w:tcPr>
+          <w:p>
+            <w:pPr>
+              <w:cnfStyle w:val="000000000000" w:firstRow="0" w:lastRow="0" w:firstColumn="0" w:lastColumn="0" w:oddVBand="0" w:evenVBand="0" w:oddHBand="0" w:evenHBand="0" w:firstRowFirstColumn="0" w:firstRowLastColumn="0" w:lastRowFirstColumn="0" w:lastRowLastColumn="0"/>
+            </w:pPr>
+            <w:r>
+              <w:t>TRUE,FALASE</w:t>
+            </w:r>
+          </w:p>
+        </w:tc>
+      </w:tr>
+      <w:tr>
+        <w:trPr>
+          <w:cnfStyle w:val="000000100000" w:firstRow="0" w:lastRow="0" w:firstColumn="0" w:lastColumn="0" w:oddVBand="0" w:evenVBand="0" w:oddHBand="1" w:evenHBand="0" w:firstRowFirstColumn="0" w:firstRowLastColumn="0" w:lastRowFirstColumn="0" w:lastRowLastColumn="0"/>
+        </w:trPr>
+        <w:tc>
+          <w:tcPr>
+            <w:cnfStyle w:val="001000000000" w:firstRow="0" w:lastRow="0" w:firstColumn="1" w:lastColumn="0" w:oddVBand="0" w:evenVBand="0" w:oddHBand="0" w:evenHBand="0" w:firstRowFirstColumn="0" w:firstRowLastColumn="0" w:lastRowFirstColumn="0" w:lastRowLastColumn="0"/>
+            <w:tcW w:w="1011" w:type="dxa"/>
+          </w:tcPr>
+          <w:p>
+            <w:r>
+              <w:t>Método:</w:t>
+            </w:r>
+          </w:p>
+        </w:tc>
+        <w:tc>
+          <w:tcPr>
+            <w:tcW w:w="7483" w:type="dxa"/>
+          </w:tcPr>
+          <w:p>
+            <w:pPr>
+              <w:cnfStyle w:val="000000100000" w:firstRow="0" w:lastRow="0" w:firstColumn="0" w:lastColumn="0" w:oddVBand="0" w:evenVBand="0" w:oddHBand="1" w:evenHBand="0" w:firstRowFirstColumn="0" w:firstRowLastColumn="0" w:lastRowFirstColumn="0" w:lastRowLastColumn="0"/>
+            </w:pPr>
+            <w:r>
+              <w:t>Tomo primer valor de la lista</w:t>
+            </w:r>
+            <w:r>
+              <w:t xml:space="preserve"> y lo elimino de ella.</w:t>
+            </w:r>
+          </w:p>
+          <w:p>
+            <w:pPr>
+              <w:cnfStyle w:val="000000100000" w:firstRow="0" w:lastRow="0" w:firstColumn="0" w:lastColumn="0" w:oddVBand="0" w:evenVBand="0" w:oddHBand="1" w:evenHBand="0" w:firstRowFirstColumn="0" w:firstRowLastColumn="0" w:lastRowFirstColumn="0" w:lastRowLastColumn="0"/>
+            </w:pPr>
+            <w:r>
+              <w:t>EnCasoQueSea</w:t>
+            </w:r>
+            <w:r>
+              <w:br/>
+            </w:r>
+            <w:r>
+              <w:tab/>
+              <w:t>crear: ValidoCrear</w:t>
+            </w:r>
+            <w:r>
+              <w:br/>
+            </w:r>
+            <w:r>
+              <w:tab/>
+              <w:t>sumar: ValidoSumar</w:t>
+            </w:r>
+            <w:r>
+              <w:br/>
+            </w:r>
+            <w:r>
+              <w:tab/>
+              <w:t>multiplicar: ValidoMultiplicar</w:t>
+            </w:r>
+            <w:r>
+              <w:br/>
+            </w:r>
+            <w:r>
+              <w:tab/>
+              <w:t>evaluar: ValudoEvaluar</w:t>
+            </w:r>
+            <w:r>
+              <w:br/>
+            </w:r>
+            <w:r>
+              <w:tab/>
+              <w:t>esraiz: ValidoEsRaiz</w:t>
+            </w:r>
+            <w:r>
+              <w:br/>
+            </w:r>
+            <w:r>
+              <w:tab/>
+              <w:t>mostrar: ValidoMostrar</w:t>
+            </w:r>
+            <w:r>
+              <w:br/>
+            </w:r>
+            <w:r>
+              <w:tab/>
+              <w:t>guardar: ValidoGuardar</w:t>
+            </w:r>
+            <w:r>
+              <w:br/>
+            </w:r>
+            <w:r>
+              <w:tab/>
+              <w:t>recuperar: ValidoRecuperar</w:t>
+            </w:r>
+            <w:r>
+              <w:br/>
+            </w:r>
+            <w:r>
+              <w:tab/>
+              <w:t>salir: abandona la aplicación</w:t>
+            </w:r>
+            <w:r>
+              <w:br/>
+            </w:r>
+            <w:r>
+              <w:tab/>
+              <w:t>OTRO: mensaje de error</w:t>
+            </w:r>
+            <w:r>
+              <w:br/>
+              <w:t>FinEnCasoQueSea</w:t>
+            </w:r>
+          </w:p>
+        </w:tc>
+      </w:tr>
+    </w:tbl>
+    <w:p>
+      <w:pPr>
+        <w:spacing w:line="240" w:lineRule="auto"/>
+      </w:pPr>
+    </w:p>
+    <w:p>
+      <w:pPr>
+        <w:spacing w:line="240" w:lineRule="auto"/>
+      </w:pPr>
+    </w:p>
+    <w:p>
+      <w:pPr>
+        <w:spacing w:line="240" w:lineRule="auto"/>
+      </w:pPr>
+    </w:p>
+    <w:p>
+      <w:pPr>
+        <w:spacing w:line="240" w:lineRule="auto"/>
+      </w:pPr>
+    </w:p>
+    <w:p>
+      <w:pPr>
+        <w:spacing w:line="240" w:lineRule="auto"/>
+      </w:pPr>
+    </w:p>
+    <w:tbl>
+      <w:tblPr>
+        <w:tblStyle w:val="Tablanormal1"/>
+        <w:tblW w:w="0" w:type="auto"/>
+        <w:tblLook w:val="04A0" w:firstRow="1" w:lastRow="0" w:firstColumn="1" w:lastColumn="0" w:noHBand="0" w:noVBand="1"/>
+      </w:tblPr>
+      <w:tblGrid>
+        <w:gridCol w:w="1011"/>
+        <w:gridCol w:w="7483"/>
+      </w:tblGrid>
+      <w:tr>
+        <w:trPr>
+          <w:cnfStyle w:val="100000000000" w:firstRow="1" w:lastRow="0" w:firstColumn="0" w:lastColumn="0" w:oddVBand="0" w:evenVBand="0" w:oddHBand="0" w:evenHBand="0" w:firstRowFirstColumn="0" w:firstRowLastColumn="0" w:lastRowFirstColumn="0" w:lastRowLastColumn="0"/>
+          <w:trHeight w:val="400"/>
+        </w:trPr>
+        <w:tc>
+          <w:tcPr>
+            <w:cnfStyle w:val="001000000000" w:firstRow="0" w:lastRow="0" w:firstColumn="1" w:lastColumn="0" w:oddVBand="0" w:evenVBand="0" w:oddHBand="0" w:evenHBand="0" w:firstRowFirstColumn="0" w:firstRowLastColumn="0" w:lastRowFirstColumn="0" w:lastRowLastColumn="0"/>
+            <w:tcW w:w="8494" w:type="dxa"/>
+            <w:gridSpan w:val="2"/>
+            <w:shd w:val="clear" w:color="auto" w:fill="FFE599" w:themeFill="accent4" w:themeFillTint="66"/>
+          </w:tcPr>
+          <w:p>
+            <w:pPr>
+              <w:jc w:val="center"/>
+            </w:pPr>
+            <w:r>
               <w:lastRenderedPageBreak/>
-              <w:t>Evaluar</w:t>
+              <w:t>ValidoCrear</w:t>
+            </w:r>
+          </w:p>
+        </w:tc>
+      </w:tr>
+      <w:tr>
+        <w:trPr>
+          <w:cnfStyle w:val="000000100000" w:firstRow="0" w:lastRow="0" w:firstColumn="0" w:lastColumn="0" w:oddVBand="0" w:evenVBand="0" w:oddHBand="1" w:evenHBand="0" w:firstRowFirstColumn="0" w:firstRowLastColumn="0" w:lastRowFirstColumn="0" w:lastRowLastColumn="0"/>
+          <w:trHeight w:val="571"/>
+        </w:trPr>
+        <w:tc>
+          <w:tcPr>
+            <w:cnfStyle w:val="001000000000" w:firstRow="0" w:lastRow="0" w:firstColumn="1" w:lastColumn="0" w:oddVBand="0" w:evenVBand="0" w:oddHBand="0" w:evenHBand="0" w:firstRowFirstColumn="0" w:firstRowLastColumn="0" w:lastRowFirstColumn="0" w:lastRowLastColumn="0"/>
+            <w:tcW w:w="1011" w:type="dxa"/>
+          </w:tcPr>
+          <w:p>
+            <w:r>
+              <w:t>Entrada:</w:t>
+            </w:r>
+          </w:p>
+        </w:tc>
+        <w:tc>
+          <w:tcPr>
+            <w:tcW w:w="7483" w:type="dxa"/>
+          </w:tcPr>
+          <w:p>
+            <w:pPr>
+              <w:cnfStyle w:val="000000100000" w:firstRow="0" w:lastRow="0" w:firstColumn="0" w:lastColumn="0" w:oddVBand="0" w:evenVBand="0" w:oddHBand="1" w:evenHBand="0" w:firstRowFirstColumn="0" w:firstRowLastColumn="0" w:lastRowFirstColumn="0" w:lastRowLastColumn="0"/>
+              <w:rPr>
+                <w:bCs/>
+              </w:rPr>
+            </w:pPr>
+            <w:r>
+              <w:t xml:space="preserve">Lista de String cargada </w:t>
+            </w:r>
+            <w:r>
+              <w:t>pará</w:t>
+            </w:r>
+            <w:r>
+              <w:t>metros</w:t>
+            </w:r>
+          </w:p>
+        </w:tc>
+      </w:tr>
+      <w:tr>
+        <w:trPr>
+          <w:trHeight w:val="391"/>
+        </w:trPr>
+        <w:tc>
+          <w:tcPr>
+            <w:cnfStyle w:val="001000000000" w:firstRow="0" w:lastRow="0" w:firstColumn="1" w:lastColumn="0" w:oddVBand="0" w:evenVBand="0" w:oddHBand="0" w:evenHBand="0" w:firstRowFirstColumn="0" w:firstRowLastColumn="0" w:lastRowFirstColumn="0" w:lastRowLastColumn="0"/>
+            <w:tcW w:w="1011" w:type="dxa"/>
+          </w:tcPr>
+          <w:p>
+            <w:r>
+              <w:t>Salida:</w:t>
+            </w:r>
+          </w:p>
+        </w:tc>
+        <w:tc>
+          <w:tcPr>
+            <w:tcW w:w="7483" w:type="dxa"/>
+          </w:tcPr>
+          <w:p>
+            <w:pPr>
+              <w:cnfStyle w:val="000000000000" w:firstRow="0" w:lastRow="0" w:firstColumn="0" w:lastColumn="0" w:oddVBand="0" w:evenVBand="0" w:oddHBand="0" w:evenHBand="0" w:firstRowFirstColumn="0" w:firstRowLastColumn="0" w:lastRowFirstColumn="0" w:lastRowLastColumn="0"/>
+            </w:pPr>
+            <w:r>
+              <w:t>TRUE,FALASE</w:t>
+            </w:r>
+          </w:p>
+        </w:tc>
+      </w:tr>
+      <w:tr>
+        <w:trPr>
+          <w:cnfStyle w:val="000000100000" w:firstRow="0" w:lastRow="0" w:firstColumn="0" w:lastColumn="0" w:oddVBand="0" w:evenVBand="0" w:oddHBand="1" w:evenHBand="0" w:firstRowFirstColumn="0" w:firstRowLastColumn="0" w:lastRowFirstColumn="0" w:lastRowLastColumn="0"/>
+        </w:trPr>
+        <w:tc>
+          <w:tcPr>
+            <w:cnfStyle w:val="001000000000" w:firstRow="0" w:lastRow="0" w:firstColumn="1" w:lastColumn="0" w:oddVBand="0" w:evenVBand="0" w:oddHBand="0" w:evenHBand="0" w:firstRowFirstColumn="0" w:firstRowLastColumn="0" w:lastRowFirstColumn="0" w:lastRowLastColumn="0"/>
+            <w:tcW w:w="1011" w:type="dxa"/>
+          </w:tcPr>
+          <w:p>
+            <w:r>
+              <w:t>Método:</w:t>
+            </w:r>
+          </w:p>
+        </w:tc>
+        <w:tc>
+          <w:tcPr>
+            <w:tcW w:w="7483" w:type="dxa"/>
+          </w:tcPr>
+          <w:p>
+            <w:pPr>
+              <w:cnfStyle w:val="000000100000" w:firstRow="0" w:lastRow="0" w:firstColumn="0" w:lastColumn="0" w:oddVBand="0" w:evenVBand="0" w:oddHBand="1" w:evenHBand="0" w:firstRowFirstColumn="0" w:firstRowLastColumn="0" w:lastRowFirstColumn="0" w:lastRowLastColumn="0"/>
+            </w:pPr>
+            <w:r>
+              <w:t>Tomo primer valor de la lista</w:t>
+            </w:r>
+            <w:r>
+              <w:t xml:space="preserve"> y lo elimino de ella.</w:t>
+            </w:r>
+            <w:bookmarkStart w:id="0" w:name="_GoBack"/>
+            <w:bookmarkEnd w:id="0"/>
+          </w:p>
+          <w:p>
+            <w:pPr>
+              <w:cnfStyle w:val="000000100000" w:firstRow="0" w:lastRow="0" w:firstColumn="0" w:lastColumn="0" w:oddVBand="0" w:evenVBand="0" w:oddHBand="1" w:evenHBand="0" w:firstRowFirstColumn="0" w:firstRowLastColumn="0" w:lastRowFirstColumn="0" w:lastRowLastColumn="0"/>
+            </w:pPr>
+            <w:r>
+              <w:t>Si es un string</w:t>
+            </w:r>
+            <w:r>
+              <w:br/>
+            </w:r>
+            <w:r>
+              <w:tab/>
+              <w:t>Si su nombre no está en el ABBPolinomio</w:t>
+            </w:r>
+            <w:r>
+              <w:br/>
+            </w:r>
+            <w:r>
+              <w:tab/>
+            </w:r>
+            <w:r>
+              <w:tab/>
+              <w:t>Creo un nuevo polinomio con dicho nombre</w:t>
+            </w:r>
+            <w:r>
+              <w:br/>
+            </w:r>
+            <w:r>
+              <w:tab/>
+              <w:t>Sino</w:t>
+            </w:r>
+            <w:r>
+              <w:br/>
+            </w:r>
+            <w:r>
+              <w:tab/>
+            </w:r>
+            <w:r>
+              <w:tab/>
+              <w:t>Mensaje de error</w:t>
+            </w:r>
+          </w:p>
+          <w:p>
+            <w:pPr>
+              <w:cnfStyle w:val="000000100000" w:firstRow="0" w:lastRow="0" w:firstColumn="0" w:lastColumn="0" w:oddVBand="0" w:evenVBand="0" w:oddHBand="1" w:evenHBand="0" w:firstRowFirstColumn="0" w:firstRowLastColumn="0" w:lastRowFirstColumn="0" w:lastRowLastColumn="0"/>
+            </w:pPr>
+            <w:r>
+              <w:t>Sino</w:t>
+            </w:r>
+            <w:r>
+              <w:br/>
+            </w:r>
+            <w:r>
+              <w:tab/>
+              <w:t>Mensaje de error</w:t>
+            </w:r>
+          </w:p>
+          <w:p>
+            <w:pPr>
+              <w:cnfStyle w:val="000000100000" w:firstRow="0" w:lastRow="0" w:firstColumn="0" w:lastColumn="0" w:oddVBand="0" w:evenVBand="0" w:oddHBand="1" w:evenHBand="0" w:firstRowFirstColumn="0" w:firstRowLastColumn="0" w:lastRowFirstColumn="0" w:lastRowLastColumn="0"/>
+            </w:pPr>
+            <w:r>
+              <w:t>FinSi</w:t>
+            </w:r>
+            <w:r>
+              <w:br/>
+            </w:r>
+          </w:p>
+        </w:tc>
+      </w:tr>
+    </w:tbl>
+    <w:p>
+      <w:pPr>
+        <w:spacing w:line="240" w:lineRule="auto"/>
+      </w:pPr>
+    </w:p>
+    <w:p>
+      <w:pPr>
+        <w:spacing w:line="240" w:lineRule="auto"/>
+      </w:pPr>
+    </w:p>
+    <w:tbl>
+      <w:tblPr>
+        <w:tblStyle w:val="Tablanormal1"/>
+        <w:tblW w:w="0" w:type="auto"/>
+        <w:tblLook w:val="04A0" w:firstRow="1" w:lastRow="0" w:firstColumn="1" w:lastColumn="0" w:noHBand="0" w:noVBand="1"/>
+      </w:tblPr>
+      <w:tblGrid>
+        <w:gridCol w:w="1011"/>
+        <w:gridCol w:w="7483"/>
+      </w:tblGrid>
+      <w:tr>
+        <w:trPr>
+          <w:cnfStyle w:val="100000000000" w:firstRow="1" w:lastRow="0" w:firstColumn="0" w:lastColumn="0" w:oddVBand="0" w:evenVBand="0" w:oddHBand="0" w:evenHBand="0" w:firstRowFirstColumn="0" w:firstRowLastColumn="0" w:lastRowFirstColumn="0" w:lastRowLastColumn="0"/>
+          <w:trHeight w:val="400"/>
+        </w:trPr>
+        <w:tc>
+          <w:tcPr>
+            <w:cnfStyle w:val="001000000000" w:firstRow="0" w:lastRow="0" w:firstColumn="1" w:lastColumn="0" w:oddVBand="0" w:evenVBand="0" w:oddHBand="0" w:evenHBand="0" w:firstRowFirstColumn="0" w:firstRowLastColumn="0" w:lastRowFirstColumn="0" w:lastRowLastColumn="0"/>
+            <w:tcW w:w="8494" w:type="dxa"/>
+            <w:gridSpan w:val="2"/>
+          </w:tcPr>
+          <w:p>
+            <w:pPr>
+              <w:jc w:val="center"/>
+            </w:pPr>
+            <w:r>
+              <w:t>Multiplicar</w:t>
             </w:r>
           </w:p>
         </w:tc>
@@ -925,6 +1228,260 @@
               </w:rPr>
             </w:pPr>
             <w:r>
+              <w:t>2 Listas de Terminos</w:t>
+            </w:r>
+            <w:r>
+              <w:br/>
+              <w:t>Polinomio pasado por referencia</w:t>
+            </w:r>
+          </w:p>
+        </w:tc>
+      </w:tr>
+      <w:tr>
+        <w:trPr>
+          <w:trHeight w:val="391"/>
+        </w:trPr>
+        <w:tc>
+          <w:tcPr>
+            <w:cnfStyle w:val="001000000000" w:firstRow="0" w:lastRow="0" w:firstColumn="1" w:lastColumn="0" w:oddVBand="0" w:evenVBand="0" w:oddHBand="0" w:evenHBand="0" w:firstRowFirstColumn="0" w:firstRowLastColumn="0" w:lastRowFirstColumn="0" w:lastRowLastColumn="0"/>
+            <w:tcW w:w="1011" w:type="dxa"/>
+          </w:tcPr>
+          <w:p>
+            <w:r>
+              <w:t>Salida:</w:t>
+            </w:r>
+          </w:p>
+        </w:tc>
+        <w:tc>
+          <w:tcPr>
+            <w:tcW w:w="7483" w:type="dxa"/>
+          </w:tcPr>
+          <w:p>
+            <w:pPr>
+              <w:cnfStyle w:val="000000000000" w:firstRow="0" w:lastRow="0" w:firstColumn="0" w:lastColumn="0" w:oddVBand="0" w:evenVBand="0" w:oddHBand="0" w:evenHBand="0" w:firstRowFirstColumn="0" w:firstRowLastColumn="0" w:lastRowFirstColumn="0" w:lastRowLastColumn="0"/>
+            </w:pPr>
+            <w:r>
+              <w:t>-</w:t>
+            </w:r>
+          </w:p>
+        </w:tc>
+      </w:tr>
+      <w:tr>
+        <w:trPr>
+          <w:cnfStyle w:val="000000100000" w:firstRow="0" w:lastRow="0" w:firstColumn="0" w:lastColumn="0" w:oddVBand="0" w:evenVBand="0" w:oddHBand="1" w:evenHBand="0" w:firstRowFirstColumn="0" w:firstRowLastColumn="0" w:lastRowFirstColumn="0" w:lastRowLastColumn="0"/>
+        </w:trPr>
+        <w:tc>
+          <w:tcPr>
+            <w:cnfStyle w:val="001000000000" w:firstRow="0" w:lastRow="0" w:firstColumn="1" w:lastColumn="0" w:oddVBand="0" w:evenVBand="0" w:oddHBand="0" w:evenHBand="0" w:firstRowFirstColumn="0" w:firstRowLastColumn="0" w:lastRowFirstColumn="0" w:lastRowLastColumn="0"/>
+            <w:tcW w:w="1011" w:type="dxa"/>
+          </w:tcPr>
+          <w:p>
+            <w:pPr>
+              <w:rPr>
+                <w:b w:val="0"/>
+                <w:bCs w:val="0"/>
+              </w:rPr>
+            </w:pPr>
+            <w:r>
+              <w:t>Método:</w:t>
+            </w:r>
+          </w:p>
+          <w:p>
+            <w:pPr>
+              <w:rPr>
+                <w:b w:val="0"/>
+                <w:bCs w:val="0"/>
+              </w:rPr>
+            </w:pPr>
+          </w:p>
+          <w:p>
+            <w:pPr>
+              <w:rPr>
+                <w:b w:val="0"/>
+                <w:bCs w:val="0"/>
+              </w:rPr>
+            </w:pPr>
+          </w:p>
+          <w:p/>
+        </w:tc>
+        <w:tc>
+          <w:tcPr>
+            <w:tcW w:w="7483" w:type="dxa"/>
+          </w:tcPr>
+          <w:p>
+            <w:pPr>
+              <w:cnfStyle w:val="000000100000" w:firstRow="0" w:lastRow="0" w:firstColumn="0" w:lastColumn="0" w:oddVBand="0" w:evenVBand="0" w:oddHBand="1" w:evenHBand="0" w:firstRowFirstColumn="0" w:firstRowLastColumn="0" w:lastRowFirstColumn="0" w:lastRowLastColumn="0"/>
+            </w:pPr>
+            <w:r>
+              <w:t>Mientras que la primer lista no sea nula</w:t>
+            </w:r>
+            <w:r>
+              <w:br/>
+            </w:r>
+            <w:r>
+              <w:tab/>
+            </w:r>
+            <w:r>
+              <w:t>Obt</w:t>
+            </w:r>
+            <w:r>
+              <w:t>ento termino lista 1</w:t>
+            </w:r>
+            <w:r>
+              <w:br/>
+            </w:r>
+            <w:r>
+              <w:tab/>
+              <w:t>Mientras que la segunda lista no sea nula</w:t>
+            </w:r>
+            <w:r>
+              <w:br/>
+            </w:r>
+            <w:r>
+              <w:tab/>
+            </w:r>
+            <w:r>
+              <w:tab/>
+              <w:t>Obtengo termino lista 2</w:t>
+            </w:r>
+            <w:r>
+              <w:br/>
+            </w:r>
+            <w:r>
+              <w:tab/>
+            </w:r>
+            <w:r>
+              <w:tab/>
+              <w:t>Multiplico termino lista 1 con termino lista 2</w:t>
+            </w:r>
+            <w:r>
+              <w:br/>
+            </w:r>
+            <w:r>
+              <w:tab/>
+            </w:r>
+            <w:r>
+              <w:tab/>
+            </w:r>
+            <w:r>
+              <w:t>Agrego termino al Polinomio por referencia</w:t>
+            </w:r>
+          </w:p>
+          <w:p>
+            <w:pPr>
+              <w:cnfStyle w:val="000000100000" w:firstRow="0" w:lastRow="0" w:firstColumn="0" w:lastColumn="0" w:oddVBand="0" w:evenVBand="0" w:oddHBand="1" w:evenHBand="0" w:firstRowFirstColumn="0" w:firstRowLastColumn="0" w:lastRowFirstColumn="0" w:lastRowLastColumn="0"/>
+            </w:pPr>
+            <w:r>
+              <w:tab/>
+            </w:r>
+            <w:r>
+              <w:tab/>
+              <w:t>Sigo recorriendo lista 2</w:t>
+            </w:r>
+            <w:r>
+              <w:br/>
+            </w:r>
+            <w:r>
+              <w:tab/>
+              <w:t>FinMientras</w:t>
+            </w:r>
+            <w:r>
+              <w:br/>
+            </w:r>
+            <w:r>
+              <w:tab/>
+              <w:t>sigo recorriendo lista 1</w:t>
+            </w:r>
+            <w:r>
+              <w:br/>
+              <w:t>FinMientras</w:t>
+            </w:r>
+            <w:r>
+              <w:br/>
+            </w:r>
+            <w:r>
+              <w:t>Muestro Polinomio</w:t>
+            </w:r>
+            <w:r>
+              <w:t xml:space="preserve"> final</w:t>
+            </w:r>
+            <w:r>
+              <w:br/>
+            </w:r>
+            <w:r>
+              <w:tab/>
+            </w:r>
+            <w:r>
+              <w:tab/>
+            </w:r>
+          </w:p>
+        </w:tc>
+      </w:tr>
+    </w:tbl>
+    <w:p>
+      <w:pPr>
+        <w:spacing w:line="240" w:lineRule="auto"/>
+      </w:pPr>
+    </w:p>
+    <w:tbl>
+      <w:tblPr>
+        <w:tblStyle w:val="Tablanormal1"/>
+        <w:tblW w:w="0" w:type="auto"/>
+        <w:tblLook w:val="04A0" w:firstRow="1" w:lastRow="0" w:firstColumn="1" w:lastColumn="0" w:noHBand="0" w:noVBand="1"/>
+      </w:tblPr>
+      <w:tblGrid>
+        <w:gridCol w:w="1011"/>
+        <w:gridCol w:w="7483"/>
+      </w:tblGrid>
+      <w:tr>
+        <w:trPr>
+          <w:cnfStyle w:val="100000000000" w:firstRow="1" w:lastRow="0" w:firstColumn="0" w:lastColumn="0" w:oddVBand="0" w:evenVBand="0" w:oddHBand="0" w:evenHBand="0" w:firstRowFirstColumn="0" w:firstRowLastColumn="0" w:lastRowFirstColumn="0" w:lastRowLastColumn="0"/>
+          <w:trHeight w:val="400"/>
+        </w:trPr>
+        <w:tc>
+          <w:tcPr>
+            <w:cnfStyle w:val="001000000000" w:firstRow="0" w:lastRow="0" w:firstColumn="1" w:lastColumn="0" w:oddVBand="0" w:evenVBand="0" w:oddHBand="0" w:evenHBand="0" w:firstRowFirstColumn="0" w:firstRowLastColumn="0" w:lastRowFirstColumn="0" w:lastRowLastColumn="0"/>
+            <w:tcW w:w="8494" w:type="dxa"/>
+            <w:gridSpan w:val="2"/>
+          </w:tcPr>
+          <w:p>
+            <w:pPr>
+              <w:jc w:val="center"/>
+            </w:pPr>
+            <w:r>
+              <w:t>Evaluar</w:t>
+            </w:r>
+          </w:p>
+        </w:tc>
+      </w:tr>
+      <w:tr>
+        <w:trPr>
+          <w:cnfStyle w:val="000000100000" w:firstRow="0" w:lastRow="0" w:firstColumn="0" w:lastColumn="0" w:oddVBand="0" w:evenVBand="0" w:oddHBand="1" w:evenHBand="0" w:firstRowFirstColumn="0" w:firstRowLastColumn="0" w:lastRowFirstColumn="0" w:lastRowLastColumn="0"/>
+          <w:trHeight w:val="571"/>
+        </w:trPr>
+        <w:tc>
+          <w:tcPr>
+            <w:cnfStyle w:val="001000000000" w:firstRow="0" w:lastRow="0" w:firstColumn="1" w:lastColumn="0" w:oddVBand="0" w:evenVBand="0" w:oddHBand="0" w:evenHBand="0" w:firstRowFirstColumn="0" w:firstRowLastColumn="0" w:lastRowFirstColumn="0" w:lastRowLastColumn="0"/>
+            <w:tcW w:w="1011" w:type="dxa"/>
+          </w:tcPr>
+          <w:p>
+            <w:r>
+              <w:t>Entrada:</w:t>
+            </w:r>
+          </w:p>
+        </w:tc>
+        <w:tc>
+          <w:tcPr>
+            <w:tcW w:w="7483" w:type="dxa"/>
+          </w:tcPr>
+          <w:p>
+            <w:pPr>
+              <w:cnfStyle w:val="000000100000" w:firstRow="0" w:lastRow="0" w:firstColumn="0" w:lastColumn="0" w:oddVBand="0" w:evenVBand="0" w:oddHBand="1" w:evenHBand="0" w:firstRowFirstColumn="0" w:firstRowLastColumn="0" w:lastRowFirstColumn="0" w:lastRowLastColumn="0"/>
+              <w:rPr>
+                <w:b/>
+              </w:rPr>
+            </w:pPr>
+            <w:r>
               <w:t>Lista de Terminos</w:t>
             </w:r>
             <w:r>
@@ -994,13 +1551,7 @@
             </w:r>
             <w:r>
               <w:tab/>
-              <w:t>Obt</w:t>
-            </w:r>
-            <w:r>
-              <w:t>eng</w:t>
-            </w:r>
-            <w:r>
-              <w:t>o termino</w:t>
+              <w:t>Obtengo termino</w:t>
             </w:r>
             <w:r>
               <w:br/>
@@ -1014,13 +1565,8 @@
             </w:r>
             <w:r>
               <w:tab/>
-              <w:t xml:space="preserve">Multiplico el resultado por si mismo tantas veces como el </w:t>
-            </w:r>
-            <w:r>
-              <w:t>exponente</w:t>
-            </w:r>
-            <w:bookmarkStart w:id="0" w:name="_GoBack"/>
-            <w:bookmarkEnd w:id="0"/>
+              <w:t>Multiplico el resultado por si mismo tantas veces como el exponente</w:t>
+            </w:r>
             <w:r>
               <w:br/>
               <w:t>FinMientras</w:t>
@@ -1042,6 +1588,184 @@
       <w:pPr>
         <w:spacing w:line="240" w:lineRule="auto"/>
       </w:pPr>
+    </w:p>
+    <w:tbl>
+      <w:tblPr>
+        <w:tblStyle w:val="Tablanormal1"/>
+        <w:tblW w:w="0" w:type="auto"/>
+        <w:tblLook w:val="04A0" w:firstRow="1" w:lastRow="0" w:firstColumn="1" w:lastColumn="0" w:noHBand="0" w:noVBand="1"/>
+      </w:tblPr>
+      <w:tblGrid>
+        <w:gridCol w:w="1011"/>
+        <w:gridCol w:w="7483"/>
+      </w:tblGrid>
+      <w:tr>
+        <w:trPr>
+          <w:cnfStyle w:val="100000000000" w:firstRow="1" w:lastRow="0" w:firstColumn="0" w:lastColumn="0" w:oddVBand="0" w:evenVBand="0" w:oddHBand="0" w:evenHBand="0" w:firstRowFirstColumn="0" w:firstRowLastColumn="0" w:lastRowFirstColumn="0" w:lastRowLastColumn="0"/>
+          <w:trHeight w:val="400"/>
+        </w:trPr>
+        <w:tc>
+          <w:tcPr>
+            <w:cnfStyle w:val="001000000000" w:firstRow="0" w:lastRow="0" w:firstColumn="1" w:lastColumn="0" w:oddVBand="0" w:evenVBand="0" w:oddHBand="0" w:evenHBand="0" w:firstRowFirstColumn="0" w:firstRowLastColumn="0" w:lastRowFirstColumn="0" w:lastRowLastColumn="0"/>
+            <w:tcW w:w="8494" w:type="dxa"/>
+            <w:gridSpan w:val="2"/>
+          </w:tcPr>
+          <w:p>
+            <w:pPr>
+              <w:jc w:val="center"/>
+            </w:pPr>
+            <w:r>
+              <w:lastRenderedPageBreak/>
+              <w:t>Crear</w:t>
+            </w:r>
+          </w:p>
+        </w:tc>
+      </w:tr>
+      <w:tr>
+        <w:trPr>
+          <w:cnfStyle w:val="000000100000" w:firstRow="0" w:lastRow="0" w:firstColumn="0" w:lastColumn="0" w:oddVBand="0" w:evenVBand="0" w:oddHBand="1" w:evenHBand="0" w:firstRowFirstColumn="0" w:firstRowLastColumn="0" w:lastRowFirstColumn="0" w:lastRowLastColumn="0"/>
+          <w:trHeight w:val="362"/>
+        </w:trPr>
+        <w:tc>
+          <w:tcPr>
+            <w:cnfStyle w:val="001000000000" w:firstRow="0" w:lastRow="0" w:firstColumn="1" w:lastColumn="0" w:oddVBand="0" w:evenVBand="0" w:oddHBand="0" w:evenHBand="0" w:firstRowFirstColumn="0" w:firstRowLastColumn="0" w:lastRowFirstColumn="0" w:lastRowLastColumn="0"/>
+            <w:tcW w:w="1011" w:type="dxa"/>
+          </w:tcPr>
+          <w:p>
+            <w:r>
+              <w:t>Entrada:</w:t>
+            </w:r>
+          </w:p>
+        </w:tc>
+        <w:tc>
+          <w:tcPr>
+            <w:tcW w:w="7483" w:type="dxa"/>
+          </w:tcPr>
+          <w:p>
+            <w:pPr>
+              <w:cnfStyle w:val="000000100000" w:firstRow="0" w:lastRow="0" w:firstColumn="0" w:lastColumn="0" w:oddVBand="0" w:evenVBand="0" w:oddHBand="1" w:evenHBand="0" w:firstRowFirstColumn="0" w:firstRowLastColumn="0" w:lastRowFirstColumn="0" w:lastRowLastColumn="0"/>
+              <w:rPr>
+                <w:b/>
+              </w:rPr>
+            </w:pPr>
+            <w:r>
+              <w:t>Stri</w:t>
+            </w:r>
+            <w:r>
+              <w:t>ng</w:t>
+            </w:r>
+            <w:r>
+              <w:br/>
+              <w:t>Lista de Terminos</w:t>
+            </w:r>
+            <w:r>
+              <w:br/>
+              <w:t>Polinomio pasado por referencia</w:t>
+            </w:r>
+          </w:p>
+        </w:tc>
+      </w:tr>
+      <w:tr>
+        <w:trPr>
+          <w:trHeight w:val="391"/>
+        </w:trPr>
+        <w:tc>
+          <w:tcPr>
+            <w:cnfStyle w:val="001000000000" w:firstRow="0" w:lastRow="0" w:firstColumn="1" w:lastColumn="0" w:oddVBand="0" w:evenVBand="0" w:oddHBand="0" w:evenHBand="0" w:firstRowFirstColumn="0" w:firstRowLastColumn="0" w:lastRowFirstColumn="0" w:lastRowLastColumn="0"/>
+            <w:tcW w:w="1011" w:type="dxa"/>
+          </w:tcPr>
+          <w:p>
+            <w:r>
+              <w:t>Salida:</w:t>
+            </w:r>
+          </w:p>
+        </w:tc>
+        <w:tc>
+          <w:tcPr>
+            <w:tcW w:w="7483" w:type="dxa"/>
+          </w:tcPr>
+          <w:p>
+            <w:pPr>
+              <w:cnfStyle w:val="000000000000" w:firstRow="0" w:lastRow="0" w:firstColumn="0" w:lastColumn="0" w:oddVBand="0" w:evenVBand="0" w:oddHBand="0" w:evenHBand="0" w:firstRowFirstColumn="0" w:firstRowLastColumn="0" w:lastRowFirstColumn="0" w:lastRowLastColumn="0"/>
+            </w:pPr>
+            <w:r>
+              <w:t>-</w:t>
+            </w:r>
+          </w:p>
+        </w:tc>
+      </w:tr>
+      <w:tr>
+        <w:trPr>
+          <w:cnfStyle w:val="000000100000" w:firstRow="0" w:lastRow="0" w:firstColumn="0" w:lastColumn="0" w:oddVBand="0" w:evenVBand="0" w:oddHBand="1" w:evenHBand="0" w:firstRowFirstColumn="0" w:firstRowLastColumn="0" w:lastRowFirstColumn="0" w:lastRowLastColumn="0"/>
+        </w:trPr>
+        <w:tc>
+          <w:tcPr>
+            <w:cnfStyle w:val="001000000000" w:firstRow="0" w:lastRow="0" w:firstColumn="1" w:lastColumn="0" w:oddVBand="0" w:evenVBand="0" w:oddHBand="0" w:evenHBand="0" w:firstRowFirstColumn="0" w:firstRowLastColumn="0" w:lastRowFirstColumn="0" w:lastRowLastColumn="0"/>
+            <w:tcW w:w="1011" w:type="dxa"/>
+          </w:tcPr>
+          <w:p>
+            <w:r>
+              <w:t>Método:</w:t>
+            </w:r>
+          </w:p>
+        </w:tc>
+        <w:tc>
+          <w:tcPr>
+            <w:tcW w:w="7483" w:type="dxa"/>
+          </w:tcPr>
+          <w:p>
+            <w:pPr>
+              <w:cnfStyle w:val="000000100000" w:firstRow="0" w:lastRow="0" w:firstColumn="0" w:lastColumn="0" w:oddVBand="0" w:evenVBand="0" w:oddHBand="1" w:evenHBand="0" w:firstRowFirstColumn="0" w:firstRowLastColumn="0" w:lastRowFirstColumn="0" w:lastRowLastColumn="0"/>
+            </w:pPr>
+            <w:r>
+              <w:t>Agrego el string como nombre del Polinomio.</w:t>
+            </w:r>
+            <w:r>
+              <w:br/>
+            </w:r>
+            <w:r>
+              <w:t>Mientras que la lista no sea nula</w:t>
+            </w:r>
+            <w:r>
+              <w:br/>
+            </w:r>
+            <w:r>
+              <w:tab/>
+              <w:t xml:space="preserve">Agrego </w:t>
+            </w:r>
+            <w:r>
+              <w:t>el termino al principio de la lista de terminos del polinomio</w:t>
+            </w:r>
+          </w:p>
+          <w:p>
+            <w:pPr>
+              <w:cnfStyle w:val="000000100000" w:firstRow="0" w:lastRow="0" w:firstColumn="0" w:lastColumn="0" w:oddVBand="0" w:evenVBand="0" w:oddHBand="1" w:evenHBand="0" w:firstRowFirstColumn="0" w:firstRowLastColumn="0" w:lastRowFirstColumn="0" w:lastRowLastColumn="0"/>
+            </w:pPr>
+            <w:r>
+              <w:t>FinMientras</w:t>
+            </w:r>
+          </w:p>
+        </w:tc>
+      </w:tr>
+    </w:tbl>
+    <w:p>
+      <w:pPr>
+        <w:spacing w:line="240" w:lineRule="auto"/>
+      </w:pPr>
+    </w:p>
+    <w:p>
+      <w:r>
+        <w:br w:type="page"/>
+      </w:r>
+    </w:p>
+    <w:p>
+      <w:pPr>
+        <w:spacing w:line="240" w:lineRule="auto"/>
+      </w:pPr>
+      <w:r>
+        <w:lastRenderedPageBreak/>
+        <w:t xml:space="preserve">MÓDULO: </w:t>
+      </w:r>
     </w:p>
     <w:p>
       <w:pPr>

--- a/Documentacion/Pseudo codigo.docx
+++ b/Documentacion/Pseudo codigo.docx
@@ -1,6 +1,6 @@
 
 <file path=word/document.xml><?xml version="1.0" encoding="utf-8"?>
-<w:document xmlns:wpc="http://schemas.microsoft.com/office/word/2010/wordprocessingCanvas" xmlns:mo="http://schemas.microsoft.com/office/mac/office/2008/main" xmlns:mc="http://schemas.openxmlformats.org/markup-compatibility/2006" xmlns:mv="urn:schemas-microsoft-com:mac:vml" xmlns:o="urn:schemas-microsoft-com:office:office" xmlns:r="http://schemas.openxmlformats.org/officeDocument/2006/relationships" xmlns:m="http://schemas.openxmlformats.org/officeDocument/2006/math" xmlns:v="urn:schemas-microsoft-com:vml" xmlns:wp14="http://schemas.microsoft.com/office/word/2010/wordprocessingDrawing" xmlns:wp="http://schemas.openxmlformats.org/drawingml/2006/wordprocessingDrawing" xmlns:w10="urn:schemas-microsoft-com:office:word" xmlns:w="http://schemas.openxmlformats.org/wordprocessingml/2006/main" xmlns:w14="http://schemas.microsoft.com/office/word/2010/wordml" xmlns:w15="http://schemas.microsoft.com/office/word/2012/wordml" xmlns:wpg="http://schemas.microsoft.com/office/word/2010/wordprocessingGroup" xmlns:wpi="http://schemas.microsoft.com/office/word/2010/wordprocessingInk" xmlns:wne="http://schemas.microsoft.com/office/word/2006/wordml" xmlns:wps="http://schemas.microsoft.com/office/word/2010/wordprocessingShape" mc:Ignorable="w14 w15 wp14">
+<w:document xmlns:wpc="http://schemas.microsoft.com/office/word/2010/wordprocessingCanvas" xmlns:cx="http://schemas.microsoft.com/office/drawing/2014/chartex" xmlns:cx1="http://schemas.microsoft.com/office/drawing/2015/9/8/chartex" xmlns:cx2="http://schemas.microsoft.com/office/drawing/2015/10/21/chartex" xmlns:cx3="http://schemas.microsoft.com/office/drawing/2016/5/9/chartex" xmlns:cx4="http://schemas.microsoft.com/office/drawing/2016/5/10/chartex" xmlns:cx5="http://schemas.microsoft.com/office/drawing/2016/5/11/chartex" xmlns:cx6="http://schemas.microsoft.com/office/drawing/2016/5/12/chartex" xmlns:cx7="http://schemas.microsoft.com/office/drawing/2016/5/13/chartex" xmlns:cx8="http://schemas.microsoft.com/office/drawing/2016/5/14/chartex" xmlns:mc="http://schemas.openxmlformats.org/markup-compatibility/2006" xmlns:aink="http://schemas.microsoft.com/office/drawing/2016/ink" xmlns:am3d="http://schemas.microsoft.com/office/drawing/2017/model3d" xmlns:o="urn:schemas-microsoft-com:office:office" xmlns:r="http://schemas.openxmlformats.org/officeDocument/2006/relationships" xmlns:m="http://schemas.openxmlformats.org/officeDocument/2006/math" xmlns:v="urn:schemas-microsoft-com:vml" xmlns:wp14="http://schemas.microsoft.com/office/word/2010/wordprocessingDrawing" xmlns:wp="http://schemas.openxmlformats.org/drawingml/2006/wordprocessingDrawing" xmlns:w10="urn:schemas-microsoft-com:office:word" xmlns:w="http://schemas.openxmlformats.org/wordprocessingml/2006/main" xmlns:w14="http://schemas.microsoft.com/office/word/2010/wordml" xmlns:w15="http://schemas.microsoft.com/office/word/2012/wordml" xmlns:w16cid="http://schemas.microsoft.com/office/word/2016/wordml/cid" xmlns:w16se="http://schemas.microsoft.com/office/word/2015/wordml/symex" xmlns:wpg="http://schemas.microsoft.com/office/word/2010/wordprocessingGroup" xmlns:wpi="http://schemas.microsoft.com/office/word/2010/wordprocessingInk" xmlns:wne="http://schemas.microsoft.com/office/word/2006/wordml" xmlns:wps="http://schemas.microsoft.com/office/word/2010/wordprocessingShape" mc:Ignorable="w14 w15 w16se w16cid wp14">
   <w:body>
     <w:p>
       <w:pPr>
@@ -143,19 +143,11 @@
           <w:lang w:val="en-US"/>
         </w:rPr>
       </w:pPr>
-      <w:proofErr w:type="spellStart"/>
       <w:r>
         <w:rPr>
           <w:lang w:val="en-US"/>
         </w:rPr>
-        <w:t>Caso</w:t>
-      </w:r>
-      <w:proofErr w:type="spellEnd"/>
-      <w:r>
-        <w:rPr>
-          <w:lang w:val="en-US"/>
-        </w:rPr>
-        <w:t xml:space="preserve"> </w:t>
+        <w:t xml:space="preserve">Caso </w:t>
       </w:r>
       <w:proofErr w:type="spellStart"/>
       <w:r>
@@ -191,16 +183,8 @@
         <w:rPr>
           <w:lang w:val="en-US"/>
         </w:rPr>
-        <w:t xml:space="preserve">string, </w:t>
-      </w:r>
-      <w:proofErr w:type="spellStart"/>
-      <w:r>
-        <w:rPr>
-          <w:lang w:val="en-US"/>
-        </w:rPr>
-        <w:t>int</w:t>
-      </w:r>
-      <w:proofErr w:type="spellEnd"/>
+        <w:t>string, int</w:t>
+      </w:r>
       <w:r>
         <w:rPr>
           <w:lang w:val="en-US"/>
@@ -400,6 +384,7 @@
             <w:cnfStyle w:val="001000000000" w:firstRow="0" w:lastRow="0" w:firstColumn="1" w:lastColumn="0" w:oddVBand="0" w:evenVBand="0" w:oddHBand="0" w:evenHBand="0" w:firstRowFirstColumn="0" w:firstRowLastColumn="0" w:lastRowFirstColumn="0" w:lastRowLastColumn="0"/>
             <w:tcW w:w="8494" w:type="dxa"/>
             <w:gridSpan w:val="2"/>
+            <w:shd w:val="clear" w:color="auto" w:fill="FFE599" w:themeFill="accent4" w:themeFillTint="66"/>
           </w:tcPr>
           <w:p>
             <w:pPr>
@@ -540,6 +525,7 @@
             <w:cnfStyle w:val="001000000000" w:firstRow="0" w:lastRow="0" w:firstColumn="1" w:lastColumn="0" w:oddVBand="0" w:evenVBand="0" w:oddHBand="0" w:evenHBand="0" w:firstRowFirstColumn="0" w:firstRowLastColumn="0" w:lastRowFirstColumn="0" w:lastRowLastColumn="0"/>
             <w:tcW w:w="8494" w:type="dxa"/>
             <w:gridSpan w:val="2"/>
+            <w:shd w:val="clear" w:color="auto" w:fill="FFE599" w:themeFill="accent4" w:themeFillTint="66"/>
           </w:tcPr>
           <w:p>
             <w:pPr>
@@ -619,7 +605,7 @@
               <w:cnfStyle w:val="000000000000" w:firstRow="0" w:lastRow="0" w:firstColumn="0" w:lastColumn="0" w:oddVBand="0" w:evenVBand="0" w:oddHBand="0" w:evenHBand="0" w:firstRowFirstColumn="0" w:firstRowLastColumn="0" w:lastRowFirstColumn="0" w:lastRowLastColumn="0"/>
             </w:pPr>
             <w:r>
-              <w:t>Lista de String cargada</w:t>
+              <w:t>-</w:t>
             </w:r>
           </w:p>
         </w:tc>
@@ -648,12 +634,36 @@
               <w:cnfStyle w:val="000000100000" w:firstRow="0" w:lastRow="0" w:firstColumn="0" w:lastColumn="0" w:oddVBand="0" w:evenVBand="0" w:oddHBand="1" w:evenHBand="0" w:firstRowFirstColumn="0" w:firstRowLastColumn="0" w:lastRowFirstColumn="0" w:lastRowLastColumn="0"/>
             </w:pPr>
             <w:r>
-              <w:t>Recorro String</w:t>
-            </w:r>
-          </w:p>
-          <w:p>
-            <w:pPr>
-              <w:cnfStyle w:val="000000100000" w:firstRow="0" w:lastRow="0" w:firstColumn="0" w:lastColumn="0" w:oddVBand="0" w:evenVBand="0" w:oddHBand="1" w:evenHBand="0" w:firstRowFirstColumn="0" w:firstRowLastColumn="0" w:lastRowFirstColumn="0" w:lastRowLastColumn="0"/>
+              <w:t xml:space="preserve">Creo nuevo </w:t>
+            </w:r>
+            <w:proofErr w:type="spellStart"/>
+            <w:r>
+              <w:t>string</w:t>
+            </w:r>
+            <w:proofErr w:type="spellEnd"/>
+          </w:p>
+          <w:p>
+            <w:pPr>
+              <w:cnfStyle w:val="000000100000" w:firstRow="0" w:lastRow="0" w:firstColumn="0" w:lastColumn="0" w:oddVBand="0" w:evenVBand="0" w:oddHBand="1" w:evenHBand="0" w:firstRowFirstColumn="0" w:firstRowLastColumn="0" w:lastRowFirstColumn="0" w:lastRowLastColumn="0"/>
+            </w:pPr>
+            <w:r>
+              <w:t xml:space="preserve">Recorro </w:t>
+            </w:r>
+            <w:proofErr w:type="spellStart"/>
+            <w:r>
+              <w:t>String</w:t>
+            </w:r>
+            <w:proofErr w:type="spellEnd"/>
+            <w:r>
+              <w:t xml:space="preserve"> de comandos</w:t>
+            </w:r>
+          </w:p>
+          <w:p>
+            <w:pPr>
+              <w:cnfStyle w:val="000000100000" w:firstRow="0" w:lastRow="0" w:firstColumn="0" w:lastColumn="0" w:oddVBand="0" w:evenVBand="0" w:oddHBand="1" w:evenHBand="0" w:firstRowFirstColumn="0" w:firstRowLastColumn="0" w:lastRowFirstColumn="0" w:lastRowLastColumn="0"/>
+              <w:rPr>
+                <w:u w:val="single"/>
+              </w:rPr>
             </w:pPr>
             <w:r>
               <w:t xml:space="preserve">Mientras </w:t>
@@ -702,8 +712,26 @@
               <w:cnfStyle w:val="000000100000" w:firstRow="0" w:lastRow="0" w:firstColumn="0" w:lastColumn="0" w:oddVBand="0" w:evenVBand="0" w:oddHBand="1" w:evenHBand="0" w:firstRowFirstColumn="0" w:firstRowLastColumn="0" w:lastRowFirstColumn="0" w:lastRowLastColumn="0"/>
             </w:pPr>
             <w:r>
-              <w:t xml:space="preserve">                   Guardo nuevo String en lista de String</w:t>
-            </w:r>
+              <w:t xml:space="preserve">                   Guardo nuevo String en lista de </w:t>
+            </w:r>
+            <w:proofErr w:type="spellStart"/>
+            <w:r>
+              <w:t>String</w:t>
+            </w:r>
+            <w:proofErr w:type="spellEnd"/>
+          </w:p>
+          <w:p>
+            <w:pPr>
+              <w:cnfStyle w:val="000000100000" w:firstRow="0" w:lastRow="0" w:firstColumn="0" w:lastColumn="0" w:oddVBand="0" w:evenVBand="0" w:oddHBand="1" w:evenHBand="0" w:firstRowFirstColumn="0" w:firstRowLastColumn="0" w:lastRowFirstColumn="0" w:lastRowLastColumn="0"/>
+            </w:pPr>
+            <w:r>
+              <w:t xml:space="preserve">                   Creo nuevo </w:t>
+            </w:r>
+            <w:proofErr w:type="spellStart"/>
+            <w:r>
+              <w:t>string</w:t>
+            </w:r>
+            <w:proofErr w:type="spellEnd"/>
           </w:p>
           <w:p>
             <w:pPr>
@@ -808,9 +836,20 @@
           <w:p>
             <w:pPr>
               <w:cnfStyle w:val="000000000000" w:firstRow="0" w:lastRow="0" w:firstColumn="0" w:lastColumn="0" w:oddVBand="0" w:evenVBand="0" w:oddHBand="0" w:evenHBand="0" w:firstRowFirstColumn="0" w:firstRowLastColumn="0" w:lastRowFirstColumn="0" w:lastRowLastColumn="0"/>
-            </w:pPr>
-            <w:r>
-              <w:t>TRUE,FALASE</w:t>
+              <w:rPr>
+                <w:u w:val="single"/>
+              </w:rPr>
+            </w:pPr>
+            <w:proofErr w:type="spellStart"/>
+            <w:r>
+              <w:t>Int</w:t>
+            </w:r>
+            <w:proofErr w:type="spellEnd"/>
+            <w:r>
+              <w:t xml:space="preserve"> (1-9</w:t>
+            </w:r>
+            <w:r>
+              <w:t xml:space="preserve"> o 0 en caso de error)</w:t>
             </w:r>
           </w:p>
         </w:tc>
@@ -849,78 +888,117 @@
             <w:pPr>
               <w:cnfStyle w:val="000000100000" w:firstRow="0" w:lastRow="0" w:firstColumn="0" w:lastColumn="0" w:oddVBand="0" w:evenVBand="0" w:oddHBand="1" w:evenHBand="0" w:firstRowFirstColumn="0" w:firstRowLastColumn="0" w:lastRowFirstColumn="0" w:lastRowLastColumn="0"/>
             </w:pPr>
+            <w:proofErr w:type="spellStart"/>
             <w:r>
               <w:t>EnCasoQueSea</w:t>
             </w:r>
+            <w:proofErr w:type="spellEnd"/>
             <w:r>
               <w:br/>
             </w:r>
             <w:r>
               <w:tab/>
-              <w:t>crear: ValidoCrear</w:t>
+              <w:t xml:space="preserve">crear: </w:t>
+            </w:r>
+            <w:r>
+              <w:t>1</w:t>
             </w:r>
             <w:r>
               <w:br/>
             </w:r>
             <w:r>
               <w:tab/>
-              <w:t>sumar: ValidoSumar</w:t>
+              <w:t xml:space="preserve">sumar: </w:t>
+            </w:r>
+            <w:r>
+              <w:t>2</w:t>
             </w:r>
             <w:r>
               <w:br/>
             </w:r>
             <w:r>
               <w:tab/>
-              <w:t>multiplicar: ValidoMultiplicar</w:t>
+              <w:t xml:space="preserve">multiplicar: </w:t>
+            </w:r>
+            <w:r>
+              <w:t>3</w:t>
             </w:r>
             <w:r>
               <w:br/>
             </w:r>
             <w:r>
               <w:tab/>
-              <w:t>evaluar: ValudoEvaluar</w:t>
+              <w:t xml:space="preserve">evaluar: </w:t>
+            </w:r>
+            <w:r>
+              <w:t>4</w:t>
             </w:r>
             <w:r>
               <w:br/>
             </w:r>
             <w:r>
               <w:tab/>
-              <w:t>esraiz: ValidoEsRaiz</w:t>
+            </w:r>
+            <w:proofErr w:type="spellStart"/>
+            <w:r>
+              <w:t>esraiz</w:t>
+            </w:r>
+            <w:proofErr w:type="spellEnd"/>
+            <w:r>
+              <w:t xml:space="preserve">: </w:t>
+            </w:r>
+            <w:r>
+              <w:t>5</w:t>
             </w:r>
             <w:r>
               <w:br/>
             </w:r>
             <w:r>
               <w:tab/>
-              <w:t>mostrar: ValidoMostrar</w:t>
+              <w:t xml:space="preserve">mostrar: </w:t>
+            </w:r>
+            <w:r>
+              <w:t>6</w:t>
             </w:r>
             <w:r>
               <w:br/>
             </w:r>
             <w:r>
               <w:tab/>
-              <w:t>guardar: ValidoGuardar</w:t>
+              <w:t xml:space="preserve">guardar: </w:t>
+            </w:r>
+            <w:r>
+              <w:t>7</w:t>
             </w:r>
             <w:r>
               <w:br/>
             </w:r>
             <w:r>
               <w:tab/>
-              <w:t>recuperar: ValidoRecuperar</w:t>
+              <w:t xml:space="preserve">recuperar: </w:t>
+            </w:r>
+            <w:r>
+              <w:t>8</w:t>
             </w:r>
             <w:r>
               <w:br/>
             </w:r>
             <w:r>
               <w:tab/>
-              <w:t>salir: abandona la aplicación</w:t>
+              <w:t xml:space="preserve">salir: </w:t>
+            </w:r>
+            <w:r>
+              <w:t>9</w:t>
             </w:r>
             <w:r>
               <w:br/>
             </w:r>
             <w:r>
               <w:tab/>
-              <w:t>OTRO: mensaje de error</w:t>
+              <w:t xml:space="preserve">OTRO: </w:t>
+            </w:r>
+            <w:r>
+              <w:t>0</w:t>
             </w:r>
             <w:r>
               <w:br/>
@@ -930,6 +1008,11 @@
         </w:tc>
       </w:tr>
     </w:tbl>
+    <w:p>
+      <w:pPr>
+        <w:spacing w:line="240" w:lineRule="auto"/>
+      </w:pPr>
+    </w:p>
     <w:p>
       <w:pPr>
         <w:spacing w:line="240" w:lineRule="auto"/>
@@ -980,11 +1063,18 @@
           <w:p>
             <w:pPr>
               <w:jc w:val="center"/>
-            </w:pPr>
-            <w:r>
-              <w:lastRenderedPageBreak/>
-              <w:t>ValidoCrear</w:t>
-            </w:r>
+              <w:rPr>
+                <w:u w:val="single"/>
+              </w:rPr>
+            </w:pPr>
+            <w:proofErr w:type="spellStart"/>
+            <w:r>
+              <w:rPr>
+                <w:u w:val="single"/>
+              </w:rPr>
+              <w:t>EsValidoNombre</w:t>
+            </w:r>
+            <w:proofErr w:type="spellEnd"/>
           </w:p>
         </w:tc>
       </w:tr>
@@ -1015,14 +1105,19 @@
                 <w:bCs/>
               </w:rPr>
             </w:pPr>
-            <w:r>
-              <w:t xml:space="preserve">Lista de String cargada </w:t>
-            </w:r>
-            <w:r>
-              <w:t>pará</w:t>
-            </w:r>
-            <w:r>
-              <w:t>metros</w:t>
+            <w:proofErr w:type="spellStart"/>
+            <w:r>
+              <w:rPr>
+                <w:bCs/>
+              </w:rPr>
+              <w:t>String</w:t>
+            </w:r>
+            <w:proofErr w:type="spellEnd"/>
+            <w:r>
+              <w:rPr>
+                <w:bCs/>
+              </w:rPr>
+              <w:t xml:space="preserve"> cargado</w:t>
             </w:r>
           </w:p>
         </w:tc>
@@ -1051,7 +1146,13 @@
               <w:cnfStyle w:val="000000000000" w:firstRow="0" w:lastRow="0" w:firstColumn="0" w:lastColumn="0" w:oddVBand="0" w:evenVBand="0" w:oddHBand="0" w:evenHBand="0" w:firstRowFirstColumn="0" w:firstRowLastColumn="0" w:lastRowFirstColumn="0" w:lastRowLastColumn="0"/>
             </w:pPr>
             <w:r>
-              <w:t>TRUE,FALASE</w:t>
+              <w:t xml:space="preserve">TRUE, </w:t>
+            </w:r>
+            <w:r>
+              <w:rPr>
+                <w:u w:val="single"/>
+              </w:rPr>
+              <w:t>FALSE</w:t>
             </w:r>
           </w:p>
         </w:tc>
@@ -1080,81 +1181,197 @@
               <w:cnfStyle w:val="000000100000" w:firstRow="0" w:lastRow="0" w:firstColumn="0" w:lastColumn="0" w:oddVBand="0" w:evenVBand="0" w:oddHBand="1" w:evenHBand="0" w:firstRowFirstColumn="0" w:firstRowLastColumn="0" w:lastRowFirstColumn="0" w:lastRowLastColumn="0"/>
             </w:pPr>
             <w:r>
-              <w:t>Tomo primer valor de la lista</w:t>
-            </w:r>
-            <w:r>
-              <w:t xml:space="preserve"> y lo elimino de ella.</w:t>
-            </w:r>
-            <w:bookmarkStart w:id="0" w:name="_GoBack"/>
-            <w:bookmarkEnd w:id="0"/>
-          </w:p>
-          <w:p>
-            <w:pPr>
-              <w:cnfStyle w:val="000000100000" w:firstRow="0" w:lastRow="0" w:firstColumn="0" w:lastColumn="0" w:oddVBand="0" w:evenVBand="0" w:oddHBand="1" w:evenHBand="0" w:firstRowFirstColumn="0" w:firstRowLastColumn="0" w:lastRowFirstColumn="0" w:lastRowLastColumn="0"/>
-            </w:pPr>
-            <w:r>
-              <w:t>Si es un string</w:t>
-            </w:r>
-            <w:r>
-              <w:br/>
-            </w:r>
-            <w:r>
-              <w:tab/>
-              <w:t>Si su nombre no está en el ABBPolinomio</w:t>
-            </w:r>
-            <w:r>
-              <w:br/>
-            </w:r>
-            <w:r>
-              <w:tab/>
-            </w:r>
-            <w:r>
-              <w:tab/>
-              <w:t>Creo un nuevo polinomio con dicho nombre</w:t>
-            </w:r>
-            <w:r>
-              <w:br/>
-            </w:r>
-            <w:r>
-              <w:tab/>
-              <w:t>Sino</w:t>
-            </w:r>
-            <w:r>
-              <w:br/>
-            </w:r>
-            <w:r>
-              <w:tab/>
-            </w:r>
-            <w:r>
-              <w:tab/>
-              <w:t>Mensaje de error</w:t>
-            </w:r>
-          </w:p>
-          <w:p>
-            <w:pPr>
-              <w:cnfStyle w:val="000000100000" w:firstRow="0" w:lastRow="0" w:firstColumn="0" w:lastColumn="0" w:oddVBand="0" w:evenVBand="0" w:oddHBand="1" w:evenHBand="0" w:firstRowFirstColumn="0" w:firstRowLastColumn="0" w:lastRowFirstColumn="0" w:lastRowLastColumn="0"/>
-            </w:pPr>
-            <w:r>
-              <w:t>Sino</w:t>
-            </w:r>
-            <w:r>
-              <w:br/>
-            </w:r>
-            <w:r>
-              <w:tab/>
-              <w:t>Mensaje de error</w:t>
-            </w:r>
-          </w:p>
-          <w:p>
-            <w:pPr>
-              <w:cnfStyle w:val="000000100000" w:firstRow="0" w:lastRow="0" w:firstColumn="0" w:lastColumn="0" w:oddVBand="0" w:evenVBand="0" w:oddHBand="1" w:evenHBand="0" w:firstRowFirstColumn="0" w:firstRowLastColumn="0" w:lastRowFirstColumn="0" w:lastRowLastColumn="0"/>
-            </w:pPr>
-            <w:r>
-              <w:t>FinSi</w:t>
-            </w:r>
-            <w:r>
-              <w:br/>
-            </w:r>
+              <w:t xml:space="preserve">Recorro </w:t>
+            </w:r>
+            <w:proofErr w:type="spellStart"/>
+            <w:r>
+              <w:t>String</w:t>
+            </w:r>
+            <w:proofErr w:type="spellEnd"/>
+          </w:p>
+          <w:p>
+            <w:pPr>
+              <w:cnfStyle w:val="000000100000" w:firstRow="0" w:lastRow="0" w:firstColumn="0" w:lastColumn="0" w:oddVBand="0" w:evenVBand="0" w:oddHBand="1" w:evenHBand="0" w:firstRowFirstColumn="0" w:firstRowLastColumn="0" w:lastRowFirstColumn="0" w:lastRowLastColumn="0"/>
+              <w:rPr>
+                <w:u w:val="single"/>
+              </w:rPr>
+            </w:pPr>
+            <w:r>
+              <w:t>Mientras carácter sea distinto a carácter fin de línea y variable sea TRUE</w:t>
+            </w:r>
+          </w:p>
+          <w:p>
+            <w:pPr>
+              <w:cnfStyle w:val="000000100000" w:firstRow="0" w:lastRow="0" w:firstColumn="0" w:lastColumn="0" w:oddVBand="0" w:evenVBand="0" w:oddHBand="1" w:evenHBand="0" w:firstRowFirstColumn="0" w:firstRowLastColumn="0" w:lastRowFirstColumn="0" w:lastRowLastColumn="0"/>
+            </w:pPr>
+            <w:r>
+              <w:t xml:space="preserve">        Si carácter </w:t>
+            </w:r>
+            <w:r>
+              <w:rPr>
+                <w:lang w:val="es-419"/>
+              </w:rPr>
+              <w:t>&gt;=</w:t>
+            </w:r>
+            <w:r>
+              <w:t xml:space="preserve"> ‘a’ </w:t>
+            </w:r>
+            <w:r>
+              <w:t xml:space="preserve">o </w:t>
+            </w:r>
+            <w:proofErr w:type="spellStart"/>
+            <w:r>
+              <w:t>caracter</w:t>
+            </w:r>
+            <w:proofErr w:type="spellEnd"/>
+            <w:r>
+              <w:t xml:space="preserve"> </w:t>
+            </w:r>
+            <w:r>
+              <w:t>&lt;=</w:t>
+            </w:r>
+            <w:r>
+              <w:t xml:space="preserve"> ‘z’ </w:t>
+            </w:r>
+          </w:p>
+          <w:p>
+            <w:pPr>
+              <w:cnfStyle w:val="000000100000" w:firstRow="0" w:lastRow="0" w:firstColumn="0" w:lastColumn="0" w:oddVBand="0" w:evenVBand="0" w:oddHBand="1" w:evenHBand="0" w:firstRowFirstColumn="0" w:firstRowLastColumn="0" w:lastRowFirstColumn="0" w:lastRowLastColumn="0"/>
+            </w:pPr>
+            <w:r>
+              <w:t xml:space="preserve">            </w:t>
+            </w:r>
+            <w:r>
+              <w:t xml:space="preserve">o </w:t>
+            </w:r>
+            <w:r>
+              <w:t xml:space="preserve">carácter </w:t>
+            </w:r>
+            <w:r>
+              <w:rPr>
+                <w:lang w:val="es-419"/>
+              </w:rPr>
+              <w:t>&gt;=</w:t>
+            </w:r>
+            <w:r>
+              <w:t xml:space="preserve"> ‘</w:t>
+            </w:r>
+            <w:r>
+              <w:t>A</w:t>
+            </w:r>
+            <w:r>
+              <w:t xml:space="preserve">’ o </w:t>
+            </w:r>
+            <w:proofErr w:type="spellStart"/>
+            <w:r>
+              <w:t>caracter</w:t>
+            </w:r>
+            <w:proofErr w:type="spellEnd"/>
+            <w:r>
+              <w:t xml:space="preserve"> &lt;= ‘</w:t>
+            </w:r>
+            <w:r>
+              <w:t>Z</w:t>
+            </w:r>
+            <w:r>
+              <w:t xml:space="preserve">’ </w:t>
+            </w:r>
+          </w:p>
+          <w:p>
+            <w:pPr>
+              <w:cnfStyle w:val="000000100000" w:firstRow="0" w:lastRow="0" w:firstColumn="0" w:lastColumn="0" w:oddVBand="0" w:evenVBand="0" w:oddHBand="1" w:evenHBand="0" w:firstRowFirstColumn="0" w:firstRowLastColumn="0" w:lastRowFirstColumn="0" w:lastRowLastColumn="0"/>
+              <w:rPr>
+                <w:u w:val="single"/>
+              </w:rPr>
+            </w:pPr>
+            <w:r>
+              <w:t xml:space="preserve">            o </w:t>
+            </w:r>
+            <w:r>
+              <w:t xml:space="preserve">carácter </w:t>
+            </w:r>
+            <w:r>
+              <w:rPr>
+                <w:lang w:val="es-419"/>
+              </w:rPr>
+              <w:t>&gt;=</w:t>
+            </w:r>
+            <w:r>
+              <w:t xml:space="preserve"> ‘</w:t>
+            </w:r>
+            <w:r>
+              <w:t>0</w:t>
+            </w:r>
+            <w:r>
+              <w:t xml:space="preserve">’ o </w:t>
+            </w:r>
+            <w:proofErr w:type="spellStart"/>
+            <w:r>
+              <w:t>caracter</w:t>
+            </w:r>
+            <w:proofErr w:type="spellEnd"/>
+            <w:r>
+              <w:t xml:space="preserve"> &lt;= ‘</w:t>
+            </w:r>
+            <w:r>
+              <w:t>9</w:t>
+            </w:r>
+            <w:r>
+              <w:t>’</w:t>
+            </w:r>
+            <w:r>
+              <w:t xml:space="preserve"> entonces</w:t>
+            </w:r>
+          </w:p>
+          <w:p>
+            <w:pPr>
+              <w:cnfStyle w:val="000000100000" w:firstRow="0" w:lastRow="0" w:firstColumn="0" w:lastColumn="0" w:oddVBand="0" w:evenVBand="0" w:oddHBand="1" w:evenHBand="0" w:firstRowFirstColumn="0" w:firstRowLastColumn="0" w:lastRowFirstColumn="0" w:lastRowLastColumn="0"/>
+            </w:pPr>
+            <w:r>
+              <w:t xml:space="preserve">                    </w:t>
+            </w:r>
+            <w:proofErr w:type="spellStart"/>
+            <w:r>
+              <w:t>Seteo</w:t>
+            </w:r>
+            <w:proofErr w:type="spellEnd"/>
+            <w:r>
+              <w:t xml:space="preserve"> variable en TRUE</w:t>
+            </w:r>
+          </w:p>
+          <w:p>
+            <w:pPr>
+              <w:cnfStyle w:val="000000100000" w:firstRow="0" w:lastRow="0" w:firstColumn="0" w:lastColumn="0" w:oddVBand="0" w:evenVBand="0" w:oddHBand="1" w:evenHBand="0" w:firstRowFirstColumn="0" w:firstRowLastColumn="0" w:lastRowFirstColumn="0" w:lastRowLastColumn="0"/>
+            </w:pPr>
+            <w:r>
+              <w:t xml:space="preserve">        Sino</w:t>
+            </w:r>
+          </w:p>
+          <w:p>
+            <w:pPr>
+              <w:cnfStyle w:val="000000100000" w:firstRow="0" w:lastRow="0" w:firstColumn="0" w:lastColumn="0" w:oddVBand="0" w:evenVBand="0" w:oddHBand="1" w:evenHBand="0" w:firstRowFirstColumn="0" w:firstRowLastColumn="0" w:lastRowFirstColumn="0" w:lastRowLastColumn="0"/>
+            </w:pPr>
+            <w:r>
+              <w:t xml:space="preserve">                    </w:t>
+            </w:r>
+            <w:proofErr w:type="spellStart"/>
+            <w:r>
+              <w:t>Seteo</w:t>
+            </w:r>
+            <w:proofErr w:type="spellEnd"/>
+            <w:r>
+              <w:t xml:space="preserve"> variable en FALSE</w:t>
+            </w:r>
+          </w:p>
+          <w:p>
+            <w:pPr>
+              <w:cnfStyle w:val="000000100000" w:firstRow="0" w:lastRow="0" w:firstColumn="0" w:lastColumn="0" w:oddVBand="0" w:evenVBand="0" w:oddHBand="1" w:evenHBand="0" w:firstRowFirstColumn="0" w:firstRowLastColumn="0" w:lastRowFirstColumn="0" w:lastRowLastColumn="0"/>
+            </w:pPr>
+            <w:proofErr w:type="spellStart"/>
+            <w:r>
+              <w:t>FinMientras</w:t>
+            </w:r>
+            <w:proofErr w:type="spellEnd"/>
           </w:p>
         </w:tc>
       </w:tr>
@@ -1162,11 +1379,10 @@
     <w:p>
       <w:pPr>
         <w:spacing w:line="240" w:lineRule="auto"/>
-      </w:pPr>
-    </w:p>
-    <w:p>
-      <w:pPr>
-        <w:spacing w:line="240" w:lineRule="auto"/>
+        <w:rPr>
+          <w:u w:val="single"/>
+          <w:lang w:val="es-419"/>
+        </w:rPr>
       </w:pPr>
     </w:p>
     <w:tbl>
@@ -1189,14 +1405,20 @@
             <w:cnfStyle w:val="001000000000" w:firstRow="0" w:lastRow="0" w:firstColumn="1" w:lastColumn="0" w:oddVBand="0" w:evenVBand="0" w:oddHBand="0" w:evenHBand="0" w:firstRowFirstColumn="0" w:firstRowLastColumn="0" w:lastRowFirstColumn="0" w:lastRowLastColumn="0"/>
             <w:tcW w:w="8494" w:type="dxa"/>
             <w:gridSpan w:val="2"/>
+            <w:shd w:val="clear" w:color="auto" w:fill="FFE599" w:themeFill="accent4" w:themeFillTint="66"/>
           </w:tcPr>
           <w:p>
             <w:pPr>
               <w:jc w:val="center"/>
             </w:pPr>
-            <w:r>
-              <w:t>Multiplicar</w:t>
-            </w:r>
+            <w:proofErr w:type="spellStart"/>
+            <w:r>
+              <w:rPr>
+                <w:u w:val="single"/>
+              </w:rPr>
+              <w:t>EsValidoNumero</w:t>
+            </w:r>
+            <w:proofErr w:type="spellEnd"/>
           </w:p>
         </w:tc>
       </w:tr>
@@ -1224,15 +1446,22 @@
             <w:pPr>
               <w:cnfStyle w:val="000000100000" w:firstRow="0" w:lastRow="0" w:firstColumn="0" w:lastColumn="0" w:oddVBand="0" w:evenVBand="0" w:oddHBand="1" w:evenHBand="0" w:firstRowFirstColumn="0" w:firstRowLastColumn="0" w:lastRowFirstColumn="0" w:lastRowLastColumn="0"/>
               <w:rPr>
-                <w:b/>
-              </w:rPr>
-            </w:pPr>
-            <w:r>
-              <w:t>2 Listas de Terminos</w:t>
-            </w:r>
-            <w:r>
-              <w:br/>
-              <w:t>Polinomio pasado por referencia</w:t>
+                <w:bCs/>
+              </w:rPr>
+            </w:pPr>
+            <w:proofErr w:type="spellStart"/>
+            <w:r>
+              <w:rPr>
+                <w:bCs/>
+              </w:rPr>
+              <w:t>String</w:t>
+            </w:r>
+            <w:proofErr w:type="spellEnd"/>
+            <w:r>
+              <w:rPr>
+                <w:bCs/>
+              </w:rPr>
+              <w:t xml:space="preserve"> cargado</w:t>
             </w:r>
           </w:p>
         </w:tc>
@@ -1261,7 +1490,13 @@
               <w:cnfStyle w:val="000000000000" w:firstRow="0" w:lastRow="0" w:firstColumn="0" w:lastColumn="0" w:oddVBand="0" w:evenVBand="0" w:oddHBand="0" w:evenHBand="0" w:firstRowFirstColumn="0" w:firstRowLastColumn="0" w:lastRowFirstColumn="0" w:lastRowLastColumn="0"/>
             </w:pPr>
             <w:r>
-              <w:t>-</w:t>
+              <w:t xml:space="preserve">TRUE, </w:t>
+            </w:r>
+            <w:r>
+              <w:rPr>
+                <w:u w:val="single"/>
+              </w:rPr>
+              <w:t>FALSE</w:t>
             </w:r>
           </w:p>
         </w:tc>
@@ -1276,33 +1511,10 @@
             <w:tcW w:w="1011" w:type="dxa"/>
           </w:tcPr>
           <w:p>
-            <w:pPr>
-              <w:rPr>
-                <w:b w:val="0"/>
-                <w:bCs w:val="0"/>
-              </w:rPr>
-            </w:pPr>
             <w:r>
               <w:t>Método:</w:t>
             </w:r>
           </w:p>
-          <w:p>
-            <w:pPr>
-              <w:rPr>
-                <w:b w:val="0"/>
-                <w:bCs w:val="0"/>
-              </w:rPr>
-            </w:pPr>
-          </w:p>
-          <w:p>
-            <w:pPr>
-              <w:rPr>
-                <w:b w:val="0"/>
-                <w:bCs w:val="0"/>
-              </w:rPr>
-            </w:pPr>
-          </w:p>
-          <w:p/>
         </w:tc>
         <w:tc>
           <w:tcPr>
@@ -1313,107 +1525,178 @@
               <w:cnfStyle w:val="000000100000" w:firstRow="0" w:lastRow="0" w:firstColumn="0" w:lastColumn="0" w:oddVBand="0" w:evenVBand="0" w:oddHBand="1" w:evenHBand="0" w:firstRowFirstColumn="0" w:firstRowLastColumn="0" w:lastRowFirstColumn="0" w:lastRowLastColumn="0"/>
             </w:pPr>
             <w:r>
-              <w:t>Mientras que la primer lista no sea nula</w:t>
-            </w:r>
-            <w:r>
-              <w:br/>
-            </w:r>
-            <w:r>
-              <w:tab/>
-            </w:r>
-            <w:r>
-              <w:t>Obt</w:t>
-            </w:r>
-            <w:r>
-              <w:t>ento termino lista 1</w:t>
-            </w:r>
-            <w:r>
-              <w:br/>
-            </w:r>
-            <w:r>
-              <w:tab/>
-              <w:t>Mientras que la segunda lista no sea nula</w:t>
-            </w:r>
-            <w:r>
-              <w:br/>
-            </w:r>
-            <w:r>
-              <w:tab/>
-            </w:r>
-            <w:r>
-              <w:tab/>
-              <w:t>Obtengo termino lista 2</w:t>
-            </w:r>
-            <w:r>
-              <w:br/>
-            </w:r>
-            <w:r>
-              <w:tab/>
-            </w:r>
-            <w:r>
-              <w:tab/>
-              <w:t>Multiplico termino lista 1 con termino lista 2</w:t>
-            </w:r>
-            <w:r>
-              <w:br/>
-            </w:r>
-            <w:r>
-              <w:tab/>
-            </w:r>
-            <w:r>
-              <w:tab/>
-            </w:r>
-            <w:r>
-              <w:t>Agrego termino al Polinomio por referencia</w:t>
-            </w:r>
-          </w:p>
-          <w:p>
-            <w:pPr>
-              <w:cnfStyle w:val="000000100000" w:firstRow="0" w:lastRow="0" w:firstColumn="0" w:lastColumn="0" w:oddVBand="0" w:evenVBand="0" w:oddHBand="1" w:evenHBand="0" w:firstRowFirstColumn="0" w:firstRowLastColumn="0" w:lastRowFirstColumn="0" w:lastRowLastColumn="0"/>
-            </w:pPr>
-            <w:r>
-              <w:tab/>
-            </w:r>
-            <w:r>
-              <w:tab/>
-              <w:t>Sigo recorriendo lista 2</w:t>
-            </w:r>
-            <w:r>
-              <w:br/>
-            </w:r>
-            <w:r>
-              <w:tab/>
+              <w:t xml:space="preserve">Recorro </w:t>
+            </w:r>
+            <w:proofErr w:type="spellStart"/>
+            <w:r>
+              <w:t>String</w:t>
+            </w:r>
+            <w:proofErr w:type="spellEnd"/>
+          </w:p>
+          <w:p>
+            <w:pPr>
+              <w:cnfStyle w:val="000000100000" w:firstRow="0" w:lastRow="0" w:firstColumn="0" w:lastColumn="0" w:oddVBand="0" w:evenVBand="0" w:oddHBand="1" w:evenHBand="0" w:firstRowFirstColumn="0" w:firstRowLastColumn="0" w:lastRowFirstColumn="0" w:lastRowLastColumn="0"/>
+            </w:pPr>
+            <w:r>
+              <w:t>Mientras carácter sea distinto a carácter fin de línea y variable sea TRUE</w:t>
+            </w:r>
+          </w:p>
+          <w:p>
+            <w:pPr>
+              <w:cnfStyle w:val="000000100000" w:firstRow="0" w:lastRow="0" w:firstColumn="0" w:lastColumn="0" w:oddVBand="0" w:evenVBand="0" w:oddHBand="1" w:evenHBand="0" w:firstRowFirstColumn="0" w:firstRowLastColumn="0" w:lastRowFirstColumn="0" w:lastRowLastColumn="0"/>
+            </w:pPr>
+            <w:r>
+              <w:t xml:space="preserve">        Si carácter es ‘-’ entonces</w:t>
+            </w:r>
+            <w:r>
+              <w:t xml:space="preserve"> tomo el siguiente </w:t>
+            </w:r>
+            <w:proofErr w:type="spellStart"/>
+            <w:r>
+              <w:t>caracter</w:t>
+            </w:r>
+            <w:proofErr w:type="spellEnd"/>
+          </w:p>
+          <w:p>
+            <w:pPr>
+              <w:cnfStyle w:val="000000100000" w:firstRow="0" w:lastRow="0" w:firstColumn="0" w:lastColumn="0" w:oddVBand="0" w:evenVBand="0" w:oddHBand="1" w:evenHBand="0" w:firstRowFirstColumn="0" w:firstRowLastColumn="0" w:lastRowFirstColumn="0" w:lastRowLastColumn="0"/>
+            </w:pPr>
+            <w:r>
+              <w:t xml:space="preserve">                Si carácter &gt;= ‘0’ o carácter &lt;= ‘9’</w:t>
+            </w:r>
+            <w:r>
+              <w:t xml:space="preserve"> entonces</w:t>
+            </w:r>
+          </w:p>
+          <w:p>
+            <w:pPr>
+              <w:cnfStyle w:val="000000100000" w:firstRow="0" w:lastRow="0" w:firstColumn="0" w:lastColumn="0" w:oddVBand="0" w:evenVBand="0" w:oddHBand="1" w:evenHBand="0" w:firstRowFirstColumn="0" w:firstRowLastColumn="0" w:lastRowFirstColumn="0" w:lastRowLastColumn="0"/>
+            </w:pPr>
+            <w:r>
+              <w:t xml:space="preserve">                        </w:t>
+            </w:r>
+            <w:proofErr w:type="spellStart"/>
+            <w:r>
+              <w:t>Seteo</w:t>
+            </w:r>
+            <w:proofErr w:type="spellEnd"/>
+            <w:r>
+              <w:t xml:space="preserve"> variable en TRUE</w:t>
+            </w:r>
+          </w:p>
+          <w:p>
+            <w:pPr>
+              <w:cnfStyle w:val="000000100000" w:firstRow="0" w:lastRow="0" w:firstColumn="0" w:lastColumn="0" w:oddVBand="0" w:evenVBand="0" w:oddHBand="1" w:evenHBand="0" w:firstRowFirstColumn="0" w:firstRowLastColumn="0" w:lastRowFirstColumn="0" w:lastRowLastColumn="0"/>
+            </w:pPr>
+            <w:r>
+              <w:t xml:space="preserve">                Sino</w:t>
+            </w:r>
+          </w:p>
+          <w:p>
+            <w:pPr>
+              <w:cnfStyle w:val="000000100000" w:firstRow="0" w:lastRow="0" w:firstColumn="0" w:lastColumn="0" w:oddVBand="0" w:evenVBand="0" w:oddHBand="1" w:evenHBand="0" w:firstRowFirstColumn="0" w:firstRowLastColumn="0" w:lastRowFirstColumn="0" w:lastRowLastColumn="0"/>
+            </w:pPr>
+            <w:r>
+              <w:t xml:space="preserve">                        </w:t>
+            </w:r>
+            <w:proofErr w:type="spellStart"/>
+            <w:r>
+              <w:t>Seteo</w:t>
+            </w:r>
+            <w:proofErr w:type="spellEnd"/>
+            <w:r>
+              <w:t xml:space="preserve"> variable en FALSE</w:t>
+            </w:r>
+          </w:p>
+          <w:p>
+            <w:pPr>
+              <w:cnfStyle w:val="000000100000" w:firstRow="0" w:lastRow="0" w:firstColumn="0" w:lastColumn="0" w:oddVBand="0" w:evenVBand="0" w:oddHBand="1" w:evenHBand="0" w:firstRowFirstColumn="0" w:firstRowLastColumn="0" w:lastRowFirstColumn="0" w:lastRowLastColumn="0"/>
+            </w:pPr>
+            <w:r>
+              <w:t xml:space="preserve">        Sino</w:t>
+            </w:r>
+          </w:p>
+          <w:p>
+            <w:pPr>
+              <w:cnfStyle w:val="000000100000" w:firstRow="0" w:lastRow="0" w:firstColumn="0" w:lastColumn="0" w:oddVBand="0" w:evenVBand="0" w:oddHBand="1" w:evenHBand="0" w:firstRowFirstColumn="0" w:firstRowLastColumn="0" w:lastRowFirstColumn="0" w:lastRowLastColumn="0"/>
+              <w:rPr>
+                <w:u w:val="single"/>
+              </w:rPr>
+            </w:pPr>
+            <w:r>
+              <w:t xml:space="preserve">                </w:t>
+            </w:r>
+            <w:r>
+              <w:t>Si carácter &gt;= ‘0’ o carácter &lt;= ‘9’ enton</w:t>
+            </w:r>
+            <w:r>
+              <w:t>c</w:t>
+            </w:r>
+            <w:r>
+              <w:t>es</w:t>
+            </w:r>
+          </w:p>
+          <w:p>
+            <w:pPr>
+              <w:cnfStyle w:val="000000100000" w:firstRow="0" w:lastRow="0" w:firstColumn="0" w:lastColumn="0" w:oddVBand="0" w:evenVBand="0" w:oddHBand="1" w:evenHBand="0" w:firstRowFirstColumn="0" w:firstRowLastColumn="0" w:lastRowFirstColumn="0" w:lastRowLastColumn="0"/>
+            </w:pPr>
+            <w:r>
+              <w:t xml:space="preserve">                    </w:t>
+            </w:r>
+            <w:r>
+              <w:t xml:space="preserve">    </w:t>
+            </w:r>
+            <w:proofErr w:type="spellStart"/>
+            <w:r>
+              <w:t>Seteo</w:t>
+            </w:r>
+            <w:proofErr w:type="spellEnd"/>
+            <w:r>
+              <w:t xml:space="preserve"> variable en TRUE</w:t>
+            </w:r>
+          </w:p>
+          <w:p>
+            <w:pPr>
+              <w:cnfStyle w:val="000000100000" w:firstRow="0" w:lastRow="0" w:firstColumn="0" w:lastColumn="0" w:oddVBand="0" w:evenVBand="0" w:oddHBand="1" w:evenHBand="0" w:firstRowFirstColumn="0" w:firstRowLastColumn="0" w:lastRowFirstColumn="0" w:lastRowLastColumn="0"/>
+            </w:pPr>
+            <w:r>
+              <w:t xml:space="preserve">        </w:t>
+            </w:r>
+            <w:r>
+              <w:t xml:space="preserve">        </w:t>
+            </w:r>
+            <w:r>
+              <w:t>Sino</w:t>
+            </w:r>
+          </w:p>
+          <w:p>
+            <w:pPr>
+              <w:cnfStyle w:val="000000100000" w:firstRow="0" w:lastRow="0" w:firstColumn="0" w:lastColumn="0" w:oddVBand="0" w:evenVBand="0" w:oddHBand="1" w:evenHBand="0" w:firstRowFirstColumn="0" w:firstRowLastColumn="0" w:lastRowFirstColumn="0" w:lastRowLastColumn="0"/>
+            </w:pPr>
+            <w:r>
+              <w:t xml:space="preserve">                    </w:t>
+            </w:r>
+            <w:r>
+              <w:t xml:space="preserve">    </w:t>
+            </w:r>
+            <w:proofErr w:type="spellStart"/>
+            <w:r>
+              <w:t>Seteo</w:t>
+            </w:r>
+            <w:proofErr w:type="spellEnd"/>
+            <w:r>
+              <w:t xml:space="preserve"> variable en FALSE</w:t>
+            </w:r>
+          </w:p>
+          <w:p>
+            <w:pPr>
+              <w:cnfStyle w:val="000000100000" w:firstRow="0" w:lastRow="0" w:firstColumn="0" w:lastColumn="0" w:oddVBand="0" w:evenVBand="0" w:oddHBand="1" w:evenHBand="0" w:firstRowFirstColumn="0" w:firstRowLastColumn="0" w:lastRowFirstColumn="0" w:lastRowLastColumn="0"/>
+            </w:pPr>
+            <w:proofErr w:type="spellStart"/>
+            <w:r>
               <w:t>FinMientras</w:t>
             </w:r>
-            <w:r>
-              <w:br/>
-            </w:r>
-            <w:r>
-              <w:tab/>
-              <w:t>sigo recorriendo lista 1</w:t>
-            </w:r>
-            <w:r>
-              <w:br/>
-              <w:t>FinMientras</w:t>
-            </w:r>
-            <w:r>
-              <w:br/>
-            </w:r>
-            <w:r>
-              <w:t>Muestro Polinomio</w:t>
-            </w:r>
-            <w:r>
-              <w:t xml:space="preserve"> final</w:t>
-            </w:r>
-            <w:r>
-              <w:br/>
-            </w:r>
-            <w:r>
-              <w:tab/>
-            </w:r>
-            <w:r>
-              <w:tab/>
-            </w:r>
+            <w:proofErr w:type="spellEnd"/>
           </w:p>
         </w:tc>
       </w:tr>
@@ -1421,6 +1704,9 @@
     <w:p>
       <w:pPr>
         <w:spacing w:line="240" w:lineRule="auto"/>
+        <w:rPr>
+          <w:lang w:val="es-419"/>
+        </w:rPr>
       </w:pPr>
     </w:p>
     <w:tbl>
@@ -1443,14 +1729,17 @@
             <w:cnfStyle w:val="001000000000" w:firstRow="0" w:lastRow="0" w:firstColumn="1" w:lastColumn="0" w:oddVBand="0" w:evenVBand="0" w:oddHBand="0" w:evenHBand="0" w:firstRowFirstColumn="0" w:firstRowLastColumn="0" w:lastRowFirstColumn="0" w:lastRowLastColumn="0"/>
             <w:tcW w:w="8494" w:type="dxa"/>
             <w:gridSpan w:val="2"/>
+            <w:shd w:val="clear" w:color="auto" w:fill="FFE599" w:themeFill="accent4" w:themeFillTint="66"/>
           </w:tcPr>
           <w:p>
             <w:pPr>
               <w:jc w:val="center"/>
             </w:pPr>
-            <w:r>
-              <w:t>Evaluar</w:t>
-            </w:r>
+            <w:proofErr w:type="spellStart"/>
+            <w:r>
+              <w:t>ExistePolinomio</w:t>
+            </w:r>
+            <w:proofErr w:type="spellEnd"/>
           </w:p>
         </w:tc>
       </w:tr>
@@ -1478,15 +1767,28 @@
             <w:pPr>
               <w:cnfStyle w:val="000000100000" w:firstRow="0" w:lastRow="0" w:firstColumn="0" w:lastColumn="0" w:oddVBand="0" w:evenVBand="0" w:oddHBand="1" w:evenHBand="0" w:firstRowFirstColumn="0" w:firstRowLastColumn="0" w:lastRowFirstColumn="0" w:lastRowLastColumn="0"/>
               <w:rPr>
-                <w:b/>
-              </w:rPr>
-            </w:pPr>
-            <w:r>
-              <w:t>Lista de Terminos</w:t>
-            </w:r>
-            <w:r>
-              <w:br/>
-              <w:t>Entero para evaluación</w:t>
+                <w:bCs/>
+              </w:rPr>
+            </w:pPr>
+            <w:r>
+              <w:rPr>
+                <w:bCs/>
+              </w:rPr>
+              <w:t>Árbol de búsqueda binario cargado</w:t>
+            </w:r>
+          </w:p>
+          <w:p>
+            <w:pPr>
+              <w:cnfStyle w:val="000000100000" w:firstRow="0" w:lastRow="0" w:firstColumn="0" w:lastColumn="0" w:oddVBand="0" w:evenVBand="0" w:oddHBand="1" w:evenHBand="0" w:firstRowFirstColumn="0" w:firstRowLastColumn="0" w:lastRowFirstColumn="0" w:lastRowLastColumn="0"/>
+              <w:rPr>
+                <w:bCs/>
+              </w:rPr>
+            </w:pPr>
+            <w:r>
+              <w:rPr>
+                <w:bCs/>
+              </w:rPr>
+              <w:t>Nombre de polinomio</w:t>
             </w:r>
           </w:p>
         </w:tc>
@@ -1515,7 +1817,13 @@
               <w:cnfStyle w:val="000000000000" w:firstRow="0" w:lastRow="0" w:firstColumn="0" w:lastColumn="0" w:oddVBand="0" w:evenVBand="0" w:oddHBand="0" w:evenHBand="0" w:firstRowFirstColumn="0" w:firstRowLastColumn="0" w:lastRowFirstColumn="0" w:lastRowLastColumn="0"/>
             </w:pPr>
             <w:r>
-              <w:t>Valor del polinomio dado el entero de entrada</w:t>
+              <w:t xml:space="preserve">TRUE, </w:t>
+            </w:r>
+            <w:r>
+              <w:rPr>
+                <w:u w:val="single"/>
+              </w:rPr>
+              <w:t>FALSE</w:t>
             </w:r>
           </w:p>
         </w:tc>
@@ -1544,41 +1852,26 @@
               <w:cnfStyle w:val="000000100000" w:firstRow="0" w:lastRow="0" w:firstColumn="0" w:lastColumn="0" w:oddVBand="0" w:evenVBand="0" w:oddHBand="1" w:evenHBand="0" w:firstRowFirstColumn="0" w:firstRowLastColumn="0" w:lastRowFirstColumn="0" w:lastRowLastColumn="0"/>
             </w:pPr>
             <w:r>
-              <w:t>Mientras que la lista no sea nula</w:t>
-            </w:r>
-            <w:r>
-              <w:br/>
-            </w:r>
-            <w:r>
-              <w:tab/>
-              <w:t>Obtengo termino</w:t>
-            </w:r>
-            <w:r>
-              <w:br/>
-            </w:r>
-            <w:r>
-              <w:tab/>
-              <w:t>Multiplico su base por el entero de entrada</w:t>
-            </w:r>
-            <w:r>
-              <w:br/>
-            </w:r>
-            <w:r>
-              <w:tab/>
-              <w:t>Multiplico el resultado por si mismo tantas veces como el exponente</w:t>
-            </w:r>
-            <w:r>
-              <w:br/>
-              <w:t>FinMientras</w:t>
-            </w:r>
-            <w:r>
-              <w:br/>
-              <w:t>Devuelvo valor por pantalla</w:t>
+              <w:t>//Falta hacer</w:t>
             </w:r>
           </w:p>
         </w:tc>
       </w:tr>
     </w:tbl>
+    <w:p>
+      <w:pPr>
+        <w:spacing w:line="240" w:lineRule="auto"/>
+        <w:rPr>
+          <w:u w:val="single"/>
+          <w:lang w:val="es-419"/>
+        </w:rPr>
+      </w:pPr>
+    </w:p>
+    <w:p>
+      <w:pPr>
+        <w:spacing w:line="240" w:lineRule="auto"/>
+      </w:pPr>
+    </w:p>
     <w:p>
       <w:pPr>
         <w:spacing w:line="240" w:lineRule="auto"/>
@@ -1609,13 +1902,705 @@
             <w:cnfStyle w:val="001000000000" w:firstRow="0" w:lastRow="0" w:firstColumn="1" w:lastColumn="0" w:oddVBand="0" w:evenVBand="0" w:oddHBand="0" w:evenHBand="0" w:firstRowFirstColumn="0" w:firstRowLastColumn="0" w:lastRowFirstColumn="0" w:lastRowLastColumn="0"/>
             <w:tcW w:w="8494" w:type="dxa"/>
             <w:gridSpan w:val="2"/>
+            <w:shd w:val="clear" w:color="auto" w:fill="FFE599" w:themeFill="accent4" w:themeFillTint="66"/>
           </w:tcPr>
           <w:p>
             <w:pPr>
               <w:jc w:val="center"/>
             </w:pPr>
+            <w:proofErr w:type="spellStart"/>
             <w:r>
               <w:lastRenderedPageBreak/>
+              <w:t>CrearPolinomio</w:t>
+            </w:r>
+            <w:proofErr w:type="spellEnd"/>
+          </w:p>
+        </w:tc>
+      </w:tr>
+      <w:tr>
+        <w:trPr>
+          <w:cnfStyle w:val="000000100000" w:firstRow="0" w:lastRow="0" w:firstColumn="0" w:lastColumn="0" w:oddVBand="0" w:evenVBand="0" w:oddHBand="1" w:evenHBand="0" w:firstRowFirstColumn="0" w:firstRowLastColumn="0" w:lastRowFirstColumn="0" w:lastRowLastColumn="0"/>
+          <w:trHeight w:val="571"/>
+        </w:trPr>
+        <w:tc>
+          <w:tcPr>
+            <w:cnfStyle w:val="001000000000" w:firstRow="0" w:lastRow="0" w:firstColumn="1" w:lastColumn="0" w:oddVBand="0" w:evenVBand="0" w:oddHBand="0" w:evenHBand="0" w:firstRowFirstColumn="0" w:firstRowLastColumn="0" w:lastRowFirstColumn="0" w:lastRowLastColumn="0"/>
+            <w:tcW w:w="1011" w:type="dxa"/>
+          </w:tcPr>
+          <w:p>
+            <w:r>
+              <w:t>Entrada:</w:t>
+            </w:r>
+          </w:p>
+        </w:tc>
+        <w:tc>
+          <w:tcPr>
+            <w:tcW w:w="7483" w:type="dxa"/>
+          </w:tcPr>
+          <w:p>
+            <w:pPr>
+              <w:cnfStyle w:val="000000100000" w:firstRow="0" w:lastRow="0" w:firstColumn="0" w:lastColumn="0" w:oddVBand="0" w:evenVBand="0" w:oddHBand="1" w:evenHBand="0" w:firstRowFirstColumn="0" w:firstRowLastColumn="0" w:lastRowFirstColumn="0" w:lastRowLastColumn="0"/>
+            </w:pPr>
+            <w:r>
+              <w:t xml:space="preserve">Lista de </w:t>
+            </w:r>
+            <w:proofErr w:type="spellStart"/>
+            <w:r>
+              <w:t>String</w:t>
+            </w:r>
+            <w:proofErr w:type="spellEnd"/>
+            <w:r>
+              <w:t xml:space="preserve"> cargada parámetros</w:t>
+            </w:r>
+          </w:p>
+          <w:p>
+            <w:pPr>
+              <w:cnfStyle w:val="000000100000" w:firstRow="0" w:lastRow="0" w:firstColumn="0" w:lastColumn="0" w:oddVBand="0" w:evenVBand="0" w:oddHBand="1" w:evenHBand="0" w:firstRowFirstColumn="0" w:firstRowLastColumn="0" w:lastRowFirstColumn="0" w:lastRowLastColumn="0"/>
+              <w:rPr>
+                <w:bCs/>
+              </w:rPr>
+            </w:pPr>
+            <w:r>
+              <w:rPr>
+                <w:bCs/>
+              </w:rPr>
+              <w:t>ABB de polinomios por referencia</w:t>
+            </w:r>
+          </w:p>
+        </w:tc>
+      </w:tr>
+      <w:tr>
+        <w:trPr>
+          <w:trHeight w:val="391"/>
+        </w:trPr>
+        <w:tc>
+          <w:tcPr>
+            <w:cnfStyle w:val="001000000000" w:firstRow="0" w:lastRow="0" w:firstColumn="1" w:lastColumn="0" w:oddVBand="0" w:evenVBand="0" w:oddHBand="0" w:evenHBand="0" w:firstRowFirstColumn="0" w:firstRowLastColumn="0" w:lastRowFirstColumn="0" w:lastRowLastColumn="0"/>
+            <w:tcW w:w="1011" w:type="dxa"/>
+          </w:tcPr>
+          <w:p>
+            <w:r>
+              <w:t>Salida:</w:t>
+            </w:r>
+          </w:p>
+        </w:tc>
+        <w:tc>
+          <w:tcPr>
+            <w:tcW w:w="7483" w:type="dxa"/>
+          </w:tcPr>
+          <w:p>
+            <w:pPr>
+              <w:cnfStyle w:val="000000000000" w:firstRow="0" w:lastRow="0" w:firstColumn="0" w:lastColumn="0" w:oddVBand="0" w:evenVBand="0" w:oddHBand="0" w:evenHBand="0" w:firstRowFirstColumn="0" w:firstRowLastColumn="0" w:lastRowFirstColumn="0" w:lastRowLastColumn="0"/>
+            </w:pPr>
+            <w:r>
+              <w:t>-</w:t>
+            </w:r>
+          </w:p>
+        </w:tc>
+      </w:tr>
+      <w:tr>
+        <w:trPr>
+          <w:cnfStyle w:val="000000100000" w:firstRow="0" w:lastRow="0" w:firstColumn="0" w:lastColumn="0" w:oddVBand="0" w:evenVBand="0" w:oddHBand="1" w:evenHBand="0" w:firstRowFirstColumn="0" w:firstRowLastColumn="0" w:lastRowFirstColumn="0" w:lastRowLastColumn="0"/>
+        </w:trPr>
+        <w:tc>
+          <w:tcPr>
+            <w:cnfStyle w:val="001000000000" w:firstRow="0" w:lastRow="0" w:firstColumn="1" w:lastColumn="0" w:oddVBand="0" w:evenVBand="0" w:oddHBand="0" w:evenHBand="0" w:firstRowFirstColumn="0" w:firstRowLastColumn="0" w:lastRowFirstColumn="0" w:lastRowLastColumn="0"/>
+            <w:tcW w:w="1011" w:type="dxa"/>
+          </w:tcPr>
+          <w:p>
+            <w:r>
+              <w:t>Método:</w:t>
+            </w:r>
+          </w:p>
+        </w:tc>
+        <w:tc>
+          <w:tcPr>
+            <w:tcW w:w="7483" w:type="dxa"/>
+          </w:tcPr>
+          <w:p>
+            <w:pPr>
+              <w:cnfStyle w:val="000000100000" w:firstRow="0" w:lastRow="0" w:firstColumn="0" w:lastColumn="0" w:oddVBand="0" w:evenVBand="0" w:oddHBand="1" w:evenHBand="0" w:firstRowFirstColumn="0" w:firstRowLastColumn="0" w:lastRowFirstColumn="0" w:lastRowLastColumn="0"/>
+            </w:pPr>
+            <w:r>
+              <w:t>Tomo primer valor de la lista</w:t>
+            </w:r>
+            <w:r>
+              <w:t xml:space="preserve"> y lo elimino de ella</w:t>
+            </w:r>
+          </w:p>
+          <w:p>
+            <w:pPr>
+              <w:cnfStyle w:val="000000100000" w:firstRow="0" w:lastRow="0" w:firstColumn="0" w:lastColumn="0" w:oddVBand="0" w:evenVBand="0" w:oddHBand="1" w:evenHBand="0" w:firstRowFirstColumn="0" w:firstRowLastColumn="0" w:lastRowFirstColumn="0" w:lastRowLastColumn="0"/>
+            </w:pPr>
+            <w:r>
+              <w:t xml:space="preserve">Si </w:t>
+            </w:r>
+            <w:proofErr w:type="spellStart"/>
+            <w:r>
+              <w:t>EsValidoNombre</w:t>
+            </w:r>
+            <w:proofErr w:type="spellEnd"/>
+            <w:r>
+              <w:t>(</w:t>
+            </w:r>
+            <w:proofErr w:type="spellStart"/>
+            <w:r>
+              <w:t>string</w:t>
+            </w:r>
+            <w:proofErr w:type="spellEnd"/>
+            <w:r>
+              <w:t xml:space="preserve">) es TRUE y </w:t>
+            </w:r>
+            <w:proofErr w:type="spellStart"/>
+            <w:proofErr w:type="gramStart"/>
+            <w:r>
+              <w:t>ExistePolinomio</w:t>
+            </w:r>
+            <w:proofErr w:type="spellEnd"/>
+            <w:r>
+              <w:t>(</w:t>
+            </w:r>
+            <w:proofErr w:type="gramEnd"/>
+            <w:r>
+              <w:t xml:space="preserve">ABB, </w:t>
+            </w:r>
+            <w:proofErr w:type="spellStart"/>
+            <w:r>
+              <w:t>string</w:t>
+            </w:r>
+            <w:proofErr w:type="spellEnd"/>
+            <w:r>
+              <w:t>) es FALSE</w:t>
+            </w:r>
+          </w:p>
+          <w:p>
+            <w:pPr>
+              <w:cnfStyle w:val="000000100000" w:firstRow="0" w:lastRow="0" w:firstColumn="0" w:lastColumn="0" w:oddVBand="0" w:evenVBand="0" w:oddHBand="1" w:evenHBand="0" w:firstRowFirstColumn="0" w:firstRowLastColumn="0" w:lastRowFirstColumn="0" w:lastRowLastColumn="0"/>
+            </w:pPr>
+            <w:r>
+              <w:t xml:space="preserve">        Si EsValidoNumero</w:t>
+            </w:r>
+            <w:bookmarkStart w:id="0" w:name="_GoBack"/>
+            <w:bookmarkEnd w:id="0"/>
+            <w:r>
+              <w:t xml:space="preserve">       </w:t>
+            </w:r>
+          </w:p>
+          <w:p>
+            <w:pPr>
+              <w:cnfStyle w:val="000000100000" w:firstRow="0" w:lastRow="0" w:firstColumn="0" w:lastColumn="0" w:oddVBand="0" w:evenVBand="0" w:oddHBand="1" w:evenHBand="0" w:firstRowFirstColumn="0" w:firstRowLastColumn="0" w:lastRowFirstColumn="0" w:lastRowLastColumn="0"/>
+            </w:pPr>
+            <w:r>
+              <w:t>Creo un nuevo polinomio con dicho nombre</w:t>
+            </w:r>
+            <w:r>
+              <w:br/>
+            </w:r>
+            <w:r>
+              <w:tab/>
+            </w:r>
+          </w:p>
+          <w:p>
+            <w:pPr>
+              <w:cnfStyle w:val="000000100000" w:firstRow="0" w:lastRow="0" w:firstColumn="0" w:lastColumn="0" w:oddVBand="0" w:evenVBand="0" w:oddHBand="1" w:evenHBand="0" w:firstRowFirstColumn="0" w:firstRowLastColumn="0" w:lastRowFirstColumn="0" w:lastRowLastColumn="0"/>
+            </w:pPr>
+            <w:proofErr w:type="spellStart"/>
+            <w:r>
+              <w:t>FinSi</w:t>
+            </w:r>
+            <w:proofErr w:type="spellEnd"/>
+            <w:r>
+              <w:br/>
+            </w:r>
+          </w:p>
+        </w:tc>
+      </w:tr>
+    </w:tbl>
+    <w:p>
+      <w:pPr>
+        <w:spacing w:line="240" w:lineRule="auto"/>
+      </w:pPr>
+    </w:p>
+    <w:p>
+      <w:pPr>
+        <w:spacing w:line="240" w:lineRule="auto"/>
+      </w:pPr>
+    </w:p>
+    <w:tbl>
+      <w:tblPr>
+        <w:tblStyle w:val="Tablanormal1"/>
+        <w:tblW w:w="0" w:type="auto"/>
+        <w:tblLook w:val="04A0" w:firstRow="1" w:lastRow="0" w:firstColumn="1" w:lastColumn="0" w:noHBand="0" w:noVBand="1"/>
+      </w:tblPr>
+      <w:tblGrid>
+        <w:gridCol w:w="1011"/>
+        <w:gridCol w:w="7483"/>
+      </w:tblGrid>
+      <w:tr>
+        <w:trPr>
+          <w:cnfStyle w:val="100000000000" w:firstRow="1" w:lastRow="0" w:firstColumn="0" w:lastColumn="0" w:oddVBand="0" w:evenVBand="0" w:oddHBand="0" w:evenHBand="0" w:firstRowFirstColumn="0" w:firstRowLastColumn="0" w:lastRowFirstColumn="0" w:lastRowLastColumn="0"/>
+          <w:trHeight w:val="400"/>
+        </w:trPr>
+        <w:tc>
+          <w:tcPr>
+            <w:cnfStyle w:val="001000000000" w:firstRow="0" w:lastRow="0" w:firstColumn="1" w:lastColumn="0" w:oddVBand="0" w:evenVBand="0" w:oddHBand="0" w:evenHBand="0" w:firstRowFirstColumn="0" w:firstRowLastColumn="0" w:lastRowFirstColumn="0" w:lastRowLastColumn="0"/>
+            <w:tcW w:w="8494" w:type="dxa"/>
+            <w:gridSpan w:val="2"/>
+          </w:tcPr>
+          <w:p>
+            <w:pPr>
+              <w:jc w:val="center"/>
+            </w:pPr>
+            <w:r>
+              <w:t>Multiplicar</w:t>
+            </w:r>
+          </w:p>
+        </w:tc>
+      </w:tr>
+      <w:tr>
+        <w:trPr>
+          <w:cnfStyle w:val="000000100000" w:firstRow="0" w:lastRow="0" w:firstColumn="0" w:lastColumn="0" w:oddVBand="0" w:evenVBand="0" w:oddHBand="1" w:evenHBand="0" w:firstRowFirstColumn="0" w:firstRowLastColumn="0" w:lastRowFirstColumn="0" w:lastRowLastColumn="0"/>
+          <w:trHeight w:val="571"/>
+        </w:trPr>
+        <w:tc>
+          <w:tcPr>
+            <w:cnfStyle w:val="001000000000" w:firstRow="0" w:lastRow="0" w:firstColumn="1" w:lastColumn="0" w:oddVBand="0" w:evenVBand="0" w:oddHBand="0" w:evenHBand="0" w:firstRowFirstColumn="0" w:firstRowLastColumn="0" w:lastRowFirstColumn="0" w:lastRowLastColumn="0"/>
+            <w:tcW w:w="1011" w:type="dxa"/>
+          </w:tcPr>
+          <w:p>
+            <w:r>
+              <w:t>Entrada:</w:t>
+            </w:r>
+          </w:p>
+        </w:tc>
+        <w:tc>
+          <w:tcPr>
+            <w:tcW w:w="7483" w:type="dxa"/>
+          </w:tcPr>
+          <w:p>
+            <w:pPr>
+              <w:cnfStyle w:val="000000100000" w:firstRow="0" w:lastRow="0" w:firstColumn="0" w:lastColumn="0" w:oddVBand="0" w:evenVBand="0" w:oddHBand="1" w:evenHBand="0" w:firstRowFirstColumn="0" w:firstRowLastColumn="0" w:lastRowFirstColumn="0" w:lastRowLastColumn="0"/>
+              <w:rPr>
+                <w:b/>
+              </w:rPr>
+            </w:pPr>
+            <w:r>
+              <w:t>2 Listas de Terminos</w:t>
+            </w:r>
+            <w:r>
+              <w:br/>
+              <w:t>Polinomio pasado por referencia</w:t>
+            </w:r>
+          </w:p>
+        </w:tc>
+      </w:tr>
+      <w:tr>
+        <w:trPr>
+          <w:trHeight w:val="391"/>
+        </w:trPr>
+        <w:tc>
+          <w:tcPr>
+            <w:cnfStyle w:val="001000000000" w:firstRow="0" w:lastRow="0" w:firstColumn="1" w:lastColumn="0" w:oddVBand="0" w:evenVBand="0" w:oddHBand="0" w:evenHBand="0" w:firstRowFirstColumn="0" w:firstRowLastColumn="0" w:lastRowFirstColumn="0" w:lastRowLastColumn="0"/>
+            <w:tcW w:w="1011" w:type="dxa"/>
+          </w:tcPr>
+          <w:p>
+            <w:r>
+              <w:t>Salida:</w:t>
+            </w:r>
+          </w:p>
+        </w:tc>
+        <w:tc>
+          <w:tcPr>
+            <w:tcW w:w="7483" w:type="dxa"/>
+          </w:tcPr>
+          <w:p>
+            <w:pPr>
+              <w:cnfStyle w:val="000000000000" w:firstRow="0" w:lastRow="0" w:firstColumn="0" w:lastColumn="0" w:oddVBand="0" w:evenVBand="0" w:oddHBand="0" w:evenHBand="0" w:firstRowFirstColumn="0" w:firstRowLastColumn="0" w:lastRowFirstColumn="0" w:lastRowLastColumn="0"/>
+            </w:pPr>
+            <w:r>
+              <w:t>-</w:t>
+            </w:r>
+          </w:p>
+        </w:tc>
+      </w:tr>
+      <w:tr>
+        <w:trPr>
+          <w:cnfStyle w:val="000000100000" w:firstRow="0" w:lastRow="0" w:firstColumn="0" w:lastColumn="0" w:oddVBand="0" w:evenVBand="0" w:oddHBand="1" w:evenHBand="0" w:firstRowFirstColumn="0" w:firstRowLastColumn="0" w:lastRowFirstColumn="0" w:lastRowLastColumn="0"/>
+        </w:trPr>
+        <w:tc>
+          <w:tcPr>
+            <w:cnfStyle w:val="001000000000" w:firstRow="0" w:lastRow="0" w:firstColumn="1" w:lastColumn="0" w:oddVBand="0" w:evenVBand="0" w:oddHBand="0" w:evenHBand="0" w:firstRowFirstColumn="0" w:firstRowLastColumn="0" w:lastRowFirstColumn="0" w:lastRowLastColumn="0"/>
+            <w:tcW w:w="1011" w:type="dxa"/>
+          </w:tcPr>
+          <w:p>
+            <w:pPr>
+              <w:rPr>
+                <w:b w:val="0"/>
+                <w:bCs w:val="0"/>
+              </w:rPr>
+            </w:pPr>
+            <w:r>
+              <w:t>Método:</w:t>
+            </w:r>
+          </w:p>
+          <w:p>
+            <w:pPr>
+              <w:rPr>
+                <w:b w:val="0"/>
+                <w:bCs w:val="0"/>
+              </w:rPr>
+            </w:pPr>
+          </w:p>
+          <w:p>
+            <w:pPr>
+              <w:rPr>
+                <w:b w:val="0"/>
+                <w:bCs w:val="0"/>
+              </w:rPr>
+            </w:pPr>
+          </w:p>
+          <w:p/>
+        </w:tc>
+        <w:tc>
+          <w:tcPr>
+            <w:tcW w:w="7483" w:type="dxa"/>
+          </w:tcPr>
+          <w:p>
+            <w:pPr>
+              <w:cnfStyle w:val="000000100000" w:firstRow="0" w:lastRow="0" w:firstColumn="0" w:lastColumn="0" w:oddVBand="0" w:evenVBand="0" w:oddHBand="1" w:evenHBand="0" w:firstRowFirstColumn="0" w:firstRowLastColumn="0" w:lastRowFirstColumn="0" w:lastRowLastColumn="0"/>
+            </w:pPr>
+            <w:r>
+              <w:t xml:space="preserve">Mientras que la </w:t>
+            </w:r>
+            <w:proofErr w:type="gramStart"/>
+            <w:r>
+              <w:t>primer lista</w:t>
+            </w:r>
+            <w:proofErr w:type="gramEnd"/>
+            <w:r>
+              <w:t xml:space="preserve"> no sea nula</w:t>
+            </w:r>
+            <w:r>
+              <w:br/>
+            </w:r>
+            <w:r>
+              <w:tab/>
+            </w:r>
+            <w:r>
+              <w:rPr>
+                <w:u w:val="single"/>
+              </w:rPr>
+              <w:t>Obt</w:t>
+            </w:r>
+            <w:r>
+              <w:rPr>
+                <w:u w:val="single"/>
+              </w:rPr>
+              <w:t>en</w:t>
+            </w:r>
+            <w:r>
+              <w:rPr>
+                <w:u w:val="single"/>
+              </w:rPr>
+              <w:t>g</w:t>
+            </w:r>
+            <w:r>
+              <w:rPr>
+                <w:u w:val="single"/>
+              </w:rPr>
+              <w:t>o</w:t>
+            </w:r>
+            <w:r>
+              <w:t xml:space="preserve"> termino lista 1</w:t>
+            </w:r>
+            <w:r>
+              <w:br/>
+            </w:r>
+            <w:r>
+              <w:tab/>
+              <w:t>Mientras que la segunda lista no sea nula</w:t>
+            </w:r>
+            <w:r>
+              <w:br/>
+            </w:r>
+            <w:r>
+              <w:tab/>
+            </w:r>
+            <w:r>
+              <w:tab/>
+              <w:t>Obtengo termino lista 2</w:t>
+            </w:r>
+            <w:r>
+              <w:br/>
+            </w:r>
+            <w:r>
+              <w:tab/>
+            </w:r>
+            <w:r>
+              <w:tab/>
+              <w:t>Multiplico termino lista 1 con termino lista 2</w:t>
+            </w:r>
+            <w:r>
+              <w:br/>
+            </w:r>
+            <w:r>
+              <w:tab/>
+            </w:r>
+            <w:r>
+              <w:tab/>
+            </w:r>
+            <w:r>
+              <w:t>Agrego termino al Polinomio por referencia</w:t>
+            </w:r>
+          </w:p>
+          <w:p>
+            <w:pPr>
+              <w:cnfStyle w:val="000000100000" w:firstRow="0" w:lastRow="0" w:firstColumn="0" w:lastColumn="0" w:oddVBand="0" w:evenVBand="0" w:oddHBand="1" w:evenHBand="0" w:firstRowFirstColumn="0" w:firstRowLastColumn="0" w:lastRowFirstColumn="0" w:lastRowLastColumn="0"/>
+            </w:pPr>
+            <w:r>
+              <w:tab/>
+            </w:r>
+            <w:r>
+              <w:tab/>
+              <w:t>Sigo recorriendo lista 2</w:t>
+            </w:r>
+            <w:r>
+              <w:br/>
+            </w:r>
+            <w:r>
+              <w:tab/>
+              <w:t>FinMientras</w:t>
+            </w:r>
+            <w:r>
+              <w:br/>
+            </w:r>
+            <w:r>
+              <w:tab/>
+              <w:t>sigo recorriendo lista 1</w:t>
+            </w:r>
+            <w:r>
+              <w:br/>
+              <w:t>FinMientras</w:t>
+            </w:r>
+            <w:r>
+              <w:br/>
+            </w:r>
+            <w:r>
+              <w:t>Muestro Polinomio</w:t>
+            </w:r>
+            <w:r>
+              <w:t xml:space="preserve"> final</w:t>
+            </w:r>
+            <w:r>
+              <w:br/>
+            </w:r>
+            <w:r>
+              <w:tab/>
+            </w:r>
+            <w:r>
+              <w:tab/>
+            </w:r>
+          </w:p>
+        </w:tc>
+      </w:tr>
+    </w:tbl>
+    <w:p>
+      <w:pPr>
+        <w:spacing w:line="240" w:lineRule="auto"/>
+      </w:pPr>
+    </w:p>
+    <w:tbl>
+      <w:tblPr>
+        <w:tblStyle w:val="Tablanormal1"/>
+        <w:tblW w:w="0" w:type="auto"/>
+        <w:tblLook w:val="04A0" w:firstRow="1" w:lastRow="0" w:firstColumn="1" w:lastColumn="0" w:noHBand="0" w:noVBand="1"/>
+      </w:tblPr>
+      <w:tblGrid>
+        <w:gridCol w:w="1011"/>
+        <w:gridCol w:w="7483"/>
+      </w:tblGrid>
+      <w:tr>
+        <w:trPr>
+          <w:cnfStyle w:val="100000000000" w:firstRow="1" w:lastRow="0" w:firstColumn="0" w:lastColumn="0" w:oddVBand="0" w:evenVBand="0" w:oddHBand="0" w:evenHBand="0" w:firstRowFirstColumn="0" w:firstRowLastColumn="0" w:lastRowFirstColumn="0" w:lastRowLastColumn="0"/>
+          <w:trHeight w:val="400"/>
+        </w:trPr>
+        <w:tc>
+          <w:tcPr>
+            <w:cnfStyle w:val="001000000000" w:firstRow="0" w:lastRow="0" w:firstColumn="1" w:lastColumn="0" w:oddVBand="0" w:evenVBand="0" w:oddHBand="0" w:evenHBand="0" w:firstRowFirstColumn="0" w:firstRowLastColumn="0" w:lastRowFirstColumn="0" w:lastRowLastColumn="0"/>
+            <w:tcW w:w="8494" w:type="dxa"/>
+            <w:gridSpan w:val="2"/>
+          </w:tcPr>
+          <w:p>
+            <w:pPr>
+              <w:jc w:val="center"/>
+            </w:pPr>
+            <w:r>
+              <w:t>Evaluar</w:t>
+            </w:r>
+          </w:p>
+        </w:tc>
+      </w:tr>
+      <w:tr>
+        <w:trPr>
+          <w:cnfStyle w:val="000000100000" w:firstRow="0" w:lastRow="0" w:firstColumn="0" w:lastColumn="0" w:oddVBand="0" w:evenVBand="0" w:oddHBand="1" w:evenHBand="0" w:firstRowFirstColumn="0" w:firstRowLastColumn="0" w:lastRowFirstColumn="0" w:lastRowLastColumn="0"/>
+          <w:trHeight w:val="571"/>
+        </w:trPr>
+        <w:tc>
+          <w:tcPr>
+            <w:cnfStyle w:val="001000000000" w:firstRow="0" w:lastRow="0" w:firstColumn="1" w:lastColumn="0" w:oddVBand="0" w:evenVBand="0" w:oddHBand="0" w:evenHBand="0" w:firstRowFirstColumn="0" w:firstRowLastColumn="0" w:lastRowFirstColumn="0" w:lastRowLastColumn="0"/>
+            <w:tcW w:w="1011" w:type="dxa"/>
+          </w:tcPr>
+          <w:p>
+            <w:r>
+              <w:t>Entrada:</w:t>
+            </w:r>
+          </w:p>
+        </w:tc>
+        <w:tc>
+          <w:tcPr>
+            <w:tcW w:w="7483" w:type="dxa"/>
+          </w:tcPr>
+          <w:p>
+            <w:pPr>
+              <w:cnfStyle w:val="000000100000" w:firstRow="0" w:lastRow="0" w:firstColumn="0" w:lastColumn="0" w:oddVBand="0" w:evenVBand="0" w:oddHBand="1" w:evenHBand="0" w:firstRowFirstColumn="0" w:firstRowLastColumn="0" w:lastRowFirstColumn="0" w:lastRowLastColumn="0"/>
+              <w:rPr>
+                <w:b/>
+              </w:rPr>
+            </w:pPr>
+            <w:r>
+              <w:t>Lista de Terminos</w:t>
+            </w:r>
+            <w:r>
+              <w:br/>
+              <w:t>Entero para evaluación</w:t>
+            </w:r>
+          </w:p>
+        </w:tc>
+      </w:tr>
+      <w:tr>
+        <w:trPr>
+          <w:trHeight w:val="391"/>
+        </w:trPr>
+        <w:tc>
+          <w:tcPr>
+            <w:cnfStyle w:val="001000000000" w:firstRow="0" w:lastRow="0" w:firstColumn="1" w:lastColumn="0" w:oddVBand="0" w:evenVBand="0" w:oddHBand="0" w:evenHBand="0" w:firstRowFirstColumn="0" w:firstRowLastColumn="0" w:lastRowFirstColumn="0" w:lastRowLastColumn="0"/>
+            <w:tcW w:w="1011" w:type="dxa"/>
+          </w:tcPr>
+          <w:p>
+            <w:r>
+              <w:t>Salida:</w:t>
+            </w:r>
+          </w:p>
+        </w:tc>
+        <w:tc>
+          <w:tcPr>
+            <w:tcW w:w="7483" w:type="dxa"/>
+          </w:tcPr>
+          <w:p>
+            <w:pPr>
+              <w:cnfStyle w:val="000000000000" w:firstRow="0" w:lastRow="0" w:firstColumn="0" w:lastColumn="0" w:oddVBand="0" w:evenVBand="0" w:oddHBand="0" w:evenHBand="0" w:firstRowFirstColumn="0" w:firstRowLastColumn="0" w:lastRowFirstColumn="0" w:lastRowLastColumn="0"/>
+            </w:pPr>
+            <w:r>
+              <w:t>Valor del polinomio dado el entero de entrada</w:t>
+            </w:r>
+          </w:p>
+        </w:tc>
+      </w:tr>
+      <w:tr>
+        <w:trPr>
+          <w:cnfStyle w:val="000000100000" w:firstRow="0" w:lastRow="0" w:firstColumn="0" w:lastColumn="0" w:oddVBand="0" w:evenVBand="0" w:oddHBand="1" w:evenHBand="0" w:firstRowFirstColumn="0" w:firstRowLastColumn="0" w:lastRowFirstColumn="0" w:lastRowLastColumn="0"/>
+        </w:trPr>
+        <w:tc>
+          <w:tcPr>
+            <w:cnfStyle w:val="001000000000" w:firstRow="0" w:lastRow="0" w:firstColumn="1" w:lastColumn="0" w:oddVBand="0" w:evenVBand="0" w:oddHBand="0" w:evenHBand="0" w:firstRowFirstColumn="0" w:firstRowLastColumn="0" w:lastRowFirstColumn="0" w:lastRowLastColumn="0"/>
+            <w:tcW w:w="1011" w:type="dxa"/>
+          </w:tcPr>
+          <w:p>
+            <w:r>
+              <w:t>Método:</w:t>
+            </w:r>
+          </w:p>
+        </w:tc>
+        <w:tc>
+          <w:tcPr>
+            <w:tcW w:w="7483" w:type="dxa"/>
+          </w:tcPr>
+          <w:p>
+            <w:pPr>
+              <w:cnfStyle w:val="000000100000" w:firstRow="0" w:lastRow="0" w:firstColumn="0" w:lastColumn="0" w:oddVBand="0" w:evenVBand="0" w:oddHBand="1" w:evenHBand="0" w:firstRowFirstColumn="0" w:firstRowLastColumn="0" w:lastRowFirstColumn="0" w:lastRowLastColumn="0"/>
+            </w:pPr>
+            <w:r>
+              <w:t>Mientras que la lista no sea nula</w:t>
+            </w:r>
+            <w:r>
+              <w:br/>
+            </w:r>
+            <w:r>
+              <w:tab/>
+              <w:t>Obtengo termino</w:t>
+            </w:r>
+            <w:r>
+              <w:br/>
+            </w:r>
+            <w:r>
+              <w:tab/>
+              <w:t>Multiplico su base por el entero de entrada</w:t>
+            </w:r>
+            <w:r>
+              <w:br/>
+            </w:r>
+            <w:r>
+              <w:tab/>
+              <w:t>Multiplico el resultado por si mismo tantas veces como el exponente</w:t>
+            </w:r>
+            <w:r>
+              <w:br/>
+              <w:t>FinMientras</w:t>
+            </w:r>
+            <w:r>
+              <w:br/>
+              <w:t>Devuelvo valor por pantalla</w:t>
+            </w:r>
+          </w:p>
+        </w:tc>
+      </w:tr>
+    </w:tbl>
+    <w:p>
+      <w:pPr>
+        <w:spacing w:line="240" w:lineRule="auto"/>
+      </w:pPr>
+    </w:p>
+    <w:p>
+      <w:pPr>
+        <w:spacing w:line="240" w:lineRule="auto"/>
+      </w:pPr>
+    </w:p>
+    <w:tbl>
+      <w:tblPr>
+        <w:tblStyle w:val="Tablanormal1"/>
+        <w:tblW w:w="0" w:type="auto"/>
+        <w:tblLook w:val="04A0" w:firstRow="1" w:lastRow="0" w:firstColumn="1" w:lastColumn="0" w:noHBand="0" w:noVBand="1"/>
+      </w:tblPr>
+      <w:tblGrid>
+        <w:gridCol w:w="1011"/>
+        <w:gridCol w:w="7483"/>
+      </w:tblGrid>
+      <w:tr>
+        <w:trPr>
+          <w:cnfStyle w:val="100000000000" w:firstRow="1" w:lastRow="0" w:firstColumn="0" w:lastColumn="0" w:oddVBand="0" w:evenVBand="0" w:oddHBand="0" w:evenHBand="0" w:firstRowFirstColumn="0" w:firstRowLastColumn="0" w:lastRowFirstColumn="0" w:lastRowLastColumn="0"/>
+          <w:trHeight w:val="400"/>
+        </w:trPr>
+        <w:tc>
+          <w:tcPr>
+            <w:cnfStyle w:val="001000000000" w:firstRow="0" w:lastRow="0" w:firstColumn="1" w:lastColumn="0" w:oddVBand="0" w:evenVBand="0" w:oddHBand="0" w:evenHBand="0" w:firstRowFirstColumn="0" w:firstRowLastColumn="0" w:lastRowFirstColumn="0" w:lastRowLastColumn="0"/>
+            <w:tcW w:w="8494" w:type="dxa"/>
+            <w:gridSpan w:val="2"/>
+          </w:tcPr>
+          <w:p>
+            <w:pPr>
+              <w:jc w:val="center"/>
+            </w:pPr>
+            <w:r>
               <w:t>Crear</w:t>
             </w:r>
           </w:p>
@@ -1633,6 +2618,7 @@
           </w:tcPr>
           <w:p>
             <w:r>
+              <w:lastRenderedPageBreak/>
               <w:t>Entrada:</w:t>
             </w:r>
           </w:p>
@@ -1783,7 +2769,7 @@
 </file>
 
 <file path=word/styles.xml><?xml version="1.0" encoding="utf-8"?>
-<w:styles xmlns:mc="http://schemas.openxmlformats.org/markup-compatibility/2006" xmlns:r="http://schemas.openxmlformats.org/officeDocument/2006/relationships" xmlns:w="http://schemas.openxmlformats.org/wordprocessingml/2006/main" xmlns:w14="http://schemas.microsoft.com/office/word/2010/wordml" xmlns:w15="http://schemas.microsoft.com/office/word/2012/wordml" mc:Ignorable="w14 w15">
+<w:styles xmlns:mc="http://schemas.openxmlformats.org/markup-compatibility/2006" xmlns:r="http://schemas.openxmlformats.org/officeDocument/2006/relationships" xmlns:w="http://schemas.openxmlformats.org/wordprocessingml/2006/main" xmlns:w14="http://schemas.microsoft.com/office/word/2010/wordml" xmlns:w15="http://schemas.microsoft.com/office/word/2012/wordml" xmlns:w16cid="http://schemas.microsoft.com/office/word/2016/wordml/cid" xmlns:w16se="http://schemas.microsoft.com/office/word/2015/wordml/symex" mc:Ignorable="w14 w15 w16se w16cid">
   <w:docDefaults>
     <w:rPrDefault>
       <w:rPr>
@@ -1799,7 +2785,7 @@
       </w:pPr>
     </w:pPrDefault>
   </w:docDefaults>
-  <w:latentStyles w:defLockedState="0" w:defUIPriority="99" w:defSemiHidden="0" w:defUnhideWhenUsed="0" w:defQFormat="0" w:count="380">
+  <w:latentStyles w:defLockedState="0" w:defUIPriority="99" w:defSemiHidden="0" w:defUnhideWhenUsed="0" w:defQFormat="0" w:count="375">
     <w:lsdException w:name="Normal" w:uiPriority="0" w:qFormat="1"/>
     <w:lsdException w:name="heading 1" w:uiPriority="9" w:qFormat="1"/>
     <w:lsdException w:name="heading 2" w:semiHidden="1" w:uiPriority="9" w:unhideWhenUsed="1" w:qFormat="1"/>
@@ -2212,7 +3198,6 @@
       <w:spacing w:after="0" w:line="240" w:lineRule="auto"/>
     </w:pPr>
     <w:tblPr>
-      <w:tblInd w:w="0" w:type="dxa"/>
       <w:tblBorders>
         <w:top w:val="single" w:sz="4" w:space="0" w:color="auto"/>
         <w:left w:val="single" w:sz="4" w:space="0" w:color="auto"/>
@@ -2221,12 +3206,6 @@
         <w:insideH w:val="single" w:sz="4" w:space="0" w:color="auto"/>
         <w:insideV w:val="single" w:sz="4" w:space="0" w:color="auto"/>
       </w:tblBorders>
-      <w:tblCellMar>
-        <w:top w:w="0" w:type="dxa"/>
-        <w:left w:w="108" w:type="dxa"/>
-        <w:bottom w:w="0" w:type="dxa"/>
-        <w:right w:w="108" w:type="dxa"/>
-      </w:tblCellMar>
     </w:tblPr>
   </w:style>
   <w:style w:type="table" w:styleId="Tablanormal1">
@@ -2240,7 +3219,6 @@
     <w:tblPr>
       <w:tblStyleRowBandSize w:val="1"/>
       <w:tblStyleColBandSize w:val="1"/>
-      <w:tblInd w:w="0" w:type="dxa"/>
       <w:tblBorders>
         <w:top w:val="single" w:sz="4" w:space="0" w:color="BFBFBF" w:themeColor="background1" w:themeShade="BF"/>
         <w:left w:val="single" w:sz="4" w:space="0" w:color="BFBFBF" w:themeColor="background1" w:themeShade="BF"/>
@@ -2249,12 +3227,6 @@
         <w:insideH w:val="single" w:sz="4" w:space="0" w:color="BFBFBF" w:themeColor="background1" w:themeShade="BF"/>
         <w:insideV w:val="single" w:sz="4" w:space="0" w:color="BFBFBF" w:themeColor="background1" w:themeShade="BF"/>
       </w:tblBorders>
-      <w:tblCellMar>
-        <w:top w:w="0" w:type="dxa"/>
-        <w:left w:w="108" w:type="dxa"/>
-        <w:bottom w:w="0" w:type="dxa"/>
-        <w:right w:w="108" w:type="dxa"/>
-      </w:tblCellMar>
     </w:tblPr>
     <w:tblStylePr w:type="firstRow">
       <w:rPr>
@@ -2561,4 +3533,16 @@
     </a:ext>
   </a:extLst>
 </a:theme>
+</file>
+
+<file path=customXml/item1.xml><?xml version="1.0" encoding="utf-8"?>
+<b:Sources xmlns:b="http://schemas.openxmlformats.org/officeDocument/2006/bibliography" xmlns="http://schemas.openxmlformats.org/officeDocument/2006/bibliography" SelectedStyle="\APASixthEditionOfficeOnline.xsl" StyleName="APA" Version="6"/>
+</file>
+
+<file path=customXml/itemProps1.xml><?xml version="1.0" encoding="utf-8"?>
+<ds:datastoreItem xmlns:ds="http://schemas.openxmlformats.org/officeDocument/2006/customXml" ds:itemID="{201B44E2-DBD4-4F80-80E2-50677A2ADAF2}">
+  <ds:schemaRefs>
+    <ds:schemaRef ds:uri="http://schemas.openxmlformats.org/officeDocument/2006/bibliography"/>
+  </ds:schemaRefs>
+</ds:datastoreItem>
 </file>
--- a/Documentacion/Pseudo codigo.docx
+++ b/Documentacion/Pseudo codigo.docx
@@ -1028,16 +1028,6 @@
         <w:spacing w:line="240" w:lineRule="auto"/>
       </w:pPr>
     </w:p>
-    <w:p>
-      <w:pPr>
-        <w:spacing w:line="240" w:lineRule="auto"/>
-      </w:pPr>
-    </w:p>
-    <w:p>
-      <w:pPr>
-        <w:spacing w:line="240" w:lineRule="auto"/>
-      </w:pPr>
-    </w:p>
     <w:tbl>
       <w:tblPr>
         <w:tblStyle w:val="Tablanormal1"/>
@@ -1072,6 +1062,7 @@
               <w:rPr>
                 <w:u w:val="single"/>
               </w:rPr>
+              <w:lastRenderedPageBreak/>
               <w:t>EsValidoNombre</w:t>
             </w:r>
             <w:proofErr w:type="spellEnd"/>
@@ -1254,13 +1245,7 @@
               <w:t>&gt;=</w:t>
             </w:r>
             <w:r>
-              <w:t xml:space="preserve"> ‘</w:t>
-            </w:r>
-            <w:r>
-              <w:t>A</w:t>
-            </w:r>
-            <w:r>
-              <w:t xml:space="preserve">’ o </w:t>
+              <w:t xml:space="preserve"> ‘A’ o </w:t>
             </w:r>
             <w:proofErr w:type="spellStart"/>
             <w:r>
@@ -1268,13 +1253,7 @@
             </w:r>
             <w:proofErr w:type="spellEnd"/>
             <w:r>
-              <w:t xml:space="preserve"> &lt;= ‘</w:t>
-            </w:r>
-            <w:r>
-              <w:t>Z</w:t>
-            </w:r>
-            <w:r>
-              <w:t xml:space="preserve">’ </w:t>
+              <w:t xml:space="preserve"> &lt;= ‘Z’ </w:t>
             </w:r>
           </w:p>
           <w:p>
@@ -1285,10 +1264,7 @@
               </w:rPr>
             </w:pPr>
             <w:r>
-              <w:t xml:space="preserve">            o </w:t>
-            </w:r>
-            <w:r>
-              <w:t xml:space="preserve">carácter </w:t>
+              <w:t xml:space="preserve">            o carácter </w:t>
             </w:r>
             <w:r>
               <w:rPr>
@@ -1297,13 +1273,7 @@
               <w:t>&gt;=</w:t>
             </w:r>
             <w:r>
-              <w:t xml:space="preserve"> ‘</w:t>
-            </w:r>
-            <w:r>
-              <w:t>0</w:t>
-            </w:r>
-            <w:r>
-              <w:t xml:space="preserve">’ o </w:t>
+              <w:t xml:space="preserve"> ‘0’ o </w:t>
             </w:r>
             <w:proofErr w:type="spellStart"/>
             <w:r>
@@ -1311,13 +1281,7 @@
             </w:r>
             <w:proofErr w:type="spellEnd"/>
             <w:r>
-              <w:t xml:space="preserve"> &lt;= ‘</w:t>
-            </w:r>
-            <w:r>
-              <w:t>9</w:t>
-            </w:r>
-            <w:r>
-              <w:t>’</w:t>
+              <w:t xml:space="preserve"> &lt;= ‘9’</w:t>
             </w:r>
             <w:r>
               <w:t xml:space="preserve"> entonces</w:t>
@@ -1627,13 +1591,7 @@
               <w:t xml:space="preserve">                </w:t>
             </w:r>
             <w:r>
-              <w:t>Si carácter &gt;= ‘0’ o carácter &lt;= ‘9’ enton</w:t>
-            </w:r>
-            <w:r>
-              <w:t>c</w:t>
-            </w:r>
-            <w:r>
-              <w:t>es</w:t>
+              <w:t>Si carácter &gt;= ‘0’ o carácter &lt;= ‘9’ entonces</w:t>
             </w:r>
           </w:p>
           <w:p>
@@ -1882,6 +1840,18 @@
         <w:spacing w:line="240" w:lineRule="auto"/>
       </w:pPr>
     </w:p>
+    <w:p>
+      <w:pPr>
+        <w:spacing w:line="240" w:lineRule="auto"/>
+      </w:pPr>
+    </w:p>
+    <w:p>
+      <w:pPr>
+        <w:spacing w:line="240" w:lineRule="auto"/>
+      </w:pPr>
+      <w:bookmarkStart w:id="0" w:name="_GoBack"/>
+      <w:bookmarkEnd w:id="0"/>
+    </w:p>
     <w:tbl>
       <w:tblPr>
         <w:tblStyle w:val="Tablanormal1"/>
@@ -2041,57 +2011,144 @@
             </w:r>
             <w:proofErr w:type="spellEnd"/>
             <w:r>
-              <w:t>(</w:t>
+              <w:t xml:space="preserve"> </w:t>
+            </w:r>
+            <w:r>
+              <w:t xml:space="preserve">es TRUE y </w:t>
             </w:r>
             <w:proofErr w:type="spellStart"/>
             <w:r>
-              <w:t>string</w:t>
+              <w:t>ExistePolinomio</w:t>
             </w:r>
             <w:proofErr w:type="spellEnd"/>
             <w:r>
-              <w:t xml:space="preserve">) es TRUE y </w:t>
+              <w:t xml:space="preserve"> es FALSE</w:t>
+            </w:r>
+          </w:p>
+          <w:p>
+            <w:pPr>
+              <w:cnfStyle w:val="000000100000" w:firstRow="0" w:lastRow="0" w:firstColumn="0" w:lastColumn="0" w:oddVBand="0" w:evenVBand="0" w:oddHBand="1" w:evenHBand="0" w:firstRowFirstColumn="0" w:firstRowLastColumn="0" w:lastRowFirstColumn="0" w:lastRowLastColumn="0"/>
+            </w:pPr>
+            <w:r>
+              <w:t xml:space="preserve">        Mientras </w:t>
+            </w:r>
+            <w:r>
+              <w:t>no se llegue al final de la lista</w:t>
+            </w:r>
+          </w:p>
+          <w:p>
+            <w:pPr>
+              <w:cnfStyle w:val="000000100000" w:firstRow="0" w:lastRow="0" w:firstColumn="0" w:lastColumn="0" w:oddVBand="0" w:evenVBand="0" w:oddHBand="1" w:evenHBand="0" w:firstRowFirstColumn="0" w:firstRowLastColumn="0" w:lastRowFirstColumn="0" w:lastRowLastColumn="0"/>
+            </w:pPr>
+            <w:r>
+              <w:t xml:space="preserve">        </w:t>
+            </w:r>
+            <w:r>
+              <w:t xml:space="preserve">        </w:t>
+            </w:r>
+            <w:r>
+              <w:t xml:space="preserve">Si </w:t>
             </w:r>
             <w:proofErr w:type="spellStart"/>
-            <w:proofErr w:type="gramStart"/>
-            <w:r>
-              <w:t>ExistePolinomio</w:t>
+            <w:r>
+              <w:t>EsValidoNumero</w:t>
             </w:r>
             <w:proofErr w:type="spellEnd"/>
             <w:r>
-              <w:t>(</w:t>
-            </w:r>
-            <w:proofErr w:type="gramEnd"/>
-            <w:r>
-              <w:t xml:space="preserve">ABB, </w:t>
+              <w:t xml:space="preserve"> es TRUE</w:t>
+            </w:r>
+            <w:r>
+              <w:t xml:space="preserve">      </w:t>
+            </w:r>
+          </w:p>
+          <w:p>
+            <w:pPr>
+              <w:cnfStyle w:val="000000100000" w:firstRow="0" w:lastRow="0" w:firstColumn="0" w:lastColumn="0" w:oddVBand="0" w:evenVBand="0" w:oddHBand="1" w:evenHBand="0" w:firstRowFirstColumn="0" w:firstRowLastColumn="0" w:lastRowFirstColumn="0" w:lastRowLastColumn="0"/>
+            </w:pPr>
+            <w:r>
+              <w:t xml:space="preserve">                        </w:t>
             </w:r>
             <w:proofErr w:type="spellStart"/>
             <w:r>
-              <w:t>string</w:t>
+              <w:t>ConvertirCharANumero</w:t>
             </w:r>
             <w:proofErr w:type="spellEnd"/>
-            <w:r>
-              <w:t>) es FALSE</w:t>
-            </w:r>
-          </w:p>
-          <w:p>
-            <w:pPr>
-              <w:cnfStyle w:val="000000100000" w:firstRow="0" w:lastRow="0" w:firstColumn="0" w:lastColumn="0" w:oddVBand="0" w:evenVBand="0" w:oddHBand="1" w:evenHBand="0" w:firstRowFirstColumn="0" w:firstRowLastColumn="0" w:lastRowFirstColumn="0" w:lastRowLastColumn="0"/>
-            </w:pPr>
-            <w:r>
-              <w:t xml:space="preserve">        Si EsValidoNumero</w:t>
-            </w:r>
-            <w:bookmarkStart w:id="0" w:name="_GoBack"/>
-            <w:bookmarkEnd w:id="0"/>
-            <w:r>
-              <w:t xml:space="preserve">       </w:t>
-            </w:r>
-          </w:p>
-          <w:p>
-            <w:pPr>
-              <w:cnfStyle w:val="000000100000" w:firstRow="0" w:lastRow="0" w:firstColumn="0" w:lastColumn="0" w:oddVBand="0" w:evenVBand="0" w:oddHBand="1" w:evenHBand="0" w:firstRowFirstColumn="0" w:firstRowLastColumn="0" w:lastRowFirstColumn="0" w:lastRowLastColumn="0"/>
-            </w:pPr>
-            <w:r>
-              <w:t>Creo un nuevo polinomio con dicho nombre</w:t>
+          </w:p>
+          <w:p>
+            <w:pPr>
+              <w:cnfStyle w:val="000000100000" w:firstRow="0" w:lastRow="0" w:firstColumn="0" w:lastColumn="0" w:oddVBand="0" w:evenVBand="0" w:oddHBand="1" w:evenHBand="0" w:firstRowFirstColumn="0" w:firstRowLastColumn="0" w:lastRowFirstColumn="0" w:lastRowLastColumn="0"/>
+            </w:pPr>
+            <w:r>
+              <w:t xml:space="preserve">                        Creo termino</w:t>
+            </w:r>
+          </w:p>
+          <w:p>
+            <w:pPr>
+              <w:cnfStyle w:val="000000100000" w:firstRow="0" w:lastRow="0" w:firstColumn="0" w:lastColumn="0" w:oddVBand="0" w:evenVBand="0" w:oddHBand="1" w:evenHBand="0" w:firstRowFirstColumn="0" w:firstRowLastColumn="0" w:lastRowFirstColumn="0" w:lastRowLastColumn="0"/>
+            </w:pPr>
+            <w:r>
+              <w:t xml:space="preserve">                        Agrego termino a lista</w:t>
+            </w:r>
+          </w:p>
+          <w:p>
+            <w:pPr>
+              <w:cnfStyle w:val="000000100000" w:firstRow="0" w:lastRow="0" w:firstColumn="0" w:lastColumn="0" w:oddVBand="0" w:evenVBand="0" w:oddHBand="1" w:evenHBand="0" w:firstRowFirstColumn="0" w:firstRowLastColumn="0" w:lastRowFirstColumn="0" w:lastRowLastColumn="0"/>
+            </w:pPr>
+            <w:r>
+              <w:t xml:space="preserve">                Sino </w:t>
+            </w:r>
+          </w:p>
+          <w:p>
+            <w:pPr>
+              <w:cnfStyle w:val="000000100000" w:firstRow="0" w:lastRow="0" w:firstColumn="0" w:lastColumn="0" w:oddVBand="0" w:evenVBand="0" w:oddHBand="1" w:evenHBand="0" w:firstRowFirstColumn="0" w:firstRowLastColumn="0" w:lastRowFirstColumn="0" w:lastRowLastColumn="0"/>
+            </w:pPr>
+            <w:r>
+              <w:t xml:space="preserve">                        Muestro error</w:t>
+            </w:r>
+          </w:p>
+          <w:p>
+            <w:pPr>
+              <w:cnfStyle w:val="000000100000" w:firstRow="0" w:lastRow="0" w:firstColumn="0" w:lastColumn="0" w:oddVBand="0" w:evenVBand="0" w:oddHBand="1" w:evenHBand="0" w:firstRowFirstColumn="0" w:firstRowLastColumn="0" w:lastRowFirstColumn="0" w:lastRowLastColumn="0"/>
+            </w:pPr>
+            <w:r>
+              <w:t xml:space="preserve">        </w:t>
+            </w:r>
+          </w:p>
+          <w:p>
+            <w:pPr>
+              <w:cnfStyle w:val="000000100000" w:firstRow="0" w:lastRow="0" w:firstColumn="0" w:lastColumn="0" w:oddVBand="0" w:evenVBand="0" w:oddHBand="1" w:evenHBand="0" w:firstRowFirstColumn="0" w:firstRowLastColumn="0" w:lastRowFirstColumn="0" w:lastRowLastColumn="0"/>
+            </w:pPr>
+            <w:r>
+              <w:t xml:space="preserve">        Creo polinomio con nombre y lista de términos</w:t>
+            </w:r>
+          </w:p>
+          <w:p>
+            <w:pPr>
+              <w:cnfStyle w:val="000000100000" w:firstRow="0" w:lastRow="0" w:firstColumn="0" w:lastColumn="0" w:oddVBand="0" w:evenVBand="0" w:oddHBand="1" w:evenHBand="0" w:firstRowFirstColumn="0" w:firstRowLastColumn="0" w:lastRowFirstColumn="0" w:lastRowLastColumn="0"/>
+            </w:pPr>
+            <w:r>
+              <w:t xml:space="preserve">        Agrego polinomio a ABB</w:t>
+            </w:r>
+          </w:p>
+          <w:p>
+            <w:pPr>
+              <w:cnfStyle w:val="000000100000" w:firstRow="0" w:lastRow="0" w:firstColumn="0" w:lastColumn="0" w:oddVBand="0" w:evenVBand="0" w:oddHBand="1" w:evenHBand="0" w:firstRowFirstColumn="0" w:firstRowLastColumn="0" w:lastRowFirstColumn="0" w:lastRowLastColumn="0"/>
+            </w:pPr>
+          </w:p>
+          <w:p>
+            <w:pPr>
+              <w:cnfStyle w:val="000000100000" w:firstRow="0" w:lastRow="0" w:firstColumn="0" w:lastColumn="0" w:oddVBand="0" w:evenVBand="0" w:oddHBand="1" w:evenHBand="0" w:firstRowFirstColumn="0" w:firstRowLastColumn="0" w:lastRowFirstColumn="0" w:lastRowLastColumn="0"/>
+            </w:pPr>
+            <w:r>
+              <w:t>Sino</w:t>
+            </w:r>
+          </w:p>
+          <w:p>
+            <w:pPr>
+              <w:cnfStyle w:val="000000100000" w:firstRow="0" w:lastRow="0" w:firstColumn="0" w:lastColumn="0" w:oddVBand="0" w:evenVBand="0" w:oddHBand="1" w:evenHBand="0" w:firstRowFirstColumn="0" w:firstRowLastColumn="0" w:lastRowFirstColumn="0" w:lastRowLastColumn="0"/>
+            </w:pPr>
+            <w:r>
+              <w:t xml:space="preserve">        Muestro error</w:t>
             </w:r>
             <w:r>
               <w:br/>
@@ -2109,9 +2166,6 @@
               <w:t>FinSi</w:t>
             </w:r>
             <w:proofErr w:type="spellEnd"/>
-            <w:r>
-              <w:br/>
-            </w:r>
           </w:p>
         </w:tc>
       </w:tr>
@@ -2146,6 +2200,7 @@
             <w:cnfStyle w:val="001000000000" w:firstRow="0" w:lastRow="0" w:firstColumn="1" w:lastColumn="0" w:oddVBand="0" w:evenVBand="0" w:oddHBand="0" w:evenHBand="0" w:firstRowFirstColumn="0" w:firstRowLastColumn="0" w:lastRowFirstColumn="0" w:lastRowLastColumn="0"/>
             <w:tcW w:w="8494" w:type="dxa"/>
             <w:gridSpan w:val="2"/>
+            <w:shd w:val="clear" w:color="auto" w:fill="FFE599" w:themeFill="accent4" w:themeFillTint="66"/>
           </w:tcPr>
           <w:p>
             <w:pPr>
@@ -2404,6 +2459,26 @@
         </w:tc>
       </w:tr>
     </w:tbl>
+    <w:p>
+      <w:pPr>
+        <w:spacing w:line="240" w:lineRule="auto"/>
+      </w:pPr>
+    </w:p>
+    <w:p>
+      <w:pPr>
+        <w:spacing w:line="240" w:lineRule="auto"/>
+      </w:pPr>
+    </w:p>
+    <w:p>
+      <w:pPr>
+        <w:spacing w:line="240" w:lineRule="auto"/>
+      </w:pPr>
+    </w:p>
+    <w:p>
+      <w:pPr>
+        <w:spacing w:line="240" w:lineRule="auto"/>
+      </w:pPr>
+    </w:p>
     <w:p>
       <w:pPr>
         <w:spacing w:line="240" w:lineRule="auto"/>
@@ -2429,12 +2504,14 @@
             <w:cnfStyle w:val="001000000000" w:firstRow="0" w:lastRow="0" w:firstColumn="1" w:lastColumn="0" w:oddVBand="0" w:evenVBand="0" w:oddHBand="0" w:evenHBand="0" w:firstRowFirstColumn="0" w:firstRowLastColumn="0" w:lastRowFirstColumn="0" w:lastRowLastColumn="0"/>
             <w:tcW w:w="8494" w:type="dxa"/>
             <w:gridSpan w:val="2"/>
+            <w:shd w:val="clear" w:color="auto" w:fill="FFE599" w:themeFill="accent4" w:themeFillTint="66"/>
           </w:tcPr>
           <w:p>
             <w:pPr>
               <w:jc w:val="center"/>
             </w:pPr>
             <w:r>
+              <w:lastRenderedPageBreak/>
               <w:t>Evaluar</w:t>
             </w:r>
           </w:p>
@@ -2565,11 +2642,6 @@
         </w:tc>
       </w:tr>
     </w:tbl>
-    <w:p>
-      <w:pPr>
-        <w:spacing w:line="240" w:lineRule="auto"/>
-      </w:pPr>
-    </w:p>
     <w:p>
       <w:pPr>
         <w:spacing w:line="240" w:lineRule="auto"/>
@@ -2595,6 +2667,7 @@
             <w:cnfStyle w:val="001000000000" w:firstRow="0" w:lastRow="0" w:firstColumn="1" w:lastColumn="0" w:oddVBand="0" w:evenVBand="0" w:oddHBand="0" w:evenHBand="0" w:firstRowFirstColumn="0" w:firstRowLastColumn="0" w:lastRowFirstColumn="0" w:lastRowLastColumn="0"/>
             <w:tcW w:w="8494" w:type="dxa"/>
             <w:gridSpan w:val="2"/>
+            <w:shd w:val="clear" w:color="auto" w:fill="FFE599" w:themeFill="accent4" w:themeFillTint="66"/>
           </w:tcPr>
           <w:p>
             <w:pPr>
@@ -2618,7 +2691,6 @@
           </w:tcPr>
           <w:p>
             <w:r>
-              <w:lastRenderedPageBreak/>
               <w:t>Entrada:</w:t>
             </w:r>
           </w:p>
@@ -3165,7 +3237,6 @@
   <w:style w:type="character" w:default="1" w:styleId="Fuentedeprrafopredeter">
     <w:name w:val="Default Paragraph Font"/>
     <w:uiPriority w:val="1"/>
-    <w:semiHidden/>
     <w:unhideWhenUsed/>
   </w:style>
   <w:style w:type="table" w:default="1" w:styleId="Tablanormal">
@@ -3540,7 +3611,7 @@
 </file>
 
 <file path=customXml/itemProps1.xml><?xml version="1.0" encoding="utf-8"?>
-<ds:datastoreItem xmlns:ds="http://schemas.openxmlformats.org/officeDocument/2006/customXml" ds:itemID="{201B44E2-DBD4-4F80-80E2-50677A2ADAF2}">
+<ds:datastoreItem xmlns:ds="http://schemas.openxmlformats.org/officeDocument/2006/customXml" ds:itemID="{647E542D-A854-4CAD-BA6A-491E6810E702}">
   <ds:schemaRefs>
     <ds:schemaRef ds:uri="http://schemas.openxmlformats.org/officeDocument/2006/bibliography"/>
   </ds:schemaRefs>

--- a/Documentacion/Pseudo codigo.docx
+++ b/Documentacion/Pseudo codigo.docx
@@ -688,7 +688,15 @@
               <w:cnfStyle w:val="000000100000" w:firstRow="0" w:lastRow="0" w:firstColumn="0" w:lastColumn="0" w:oddVBand="0" w:evenVBand="0" w:oddHBand="1" w:evenHBand="0" w:firstRowFirstColumn="0" w:firstRowLastColumn="0" w:lastRowFirstColumn="0" w:lastRowLastColumn="0"/>
             </w:pPr>
             <w:r>
-              <w:t xml:space="preserve">                   Cargo String con carácter</w:t>
+              <w:t xml:space="preserve">                   Cargo </w:t>
+            </w:r>
+            <w:proofErr w:type="spellStart"/>
+            <w:r>
+              <w:t>String</w:t>
+            </w:r>
+            <w:proofErr w:type="spellEnd"/>
+            <w:r>
+              <w:t xml:space="preserve"> con carácter</w:t>
             </w:r>
           </w:p>
           <w:p>
@@ -1849,8 +1857,6 @@
       <w:pPr>
         <w:spacing w:line="240" w:lineRule="auto"/>
       </w:pPr>
-      <w:bookmarkStart w:id="0" w:name="_GoBack"/>
-      <w:bookmarkEnd w:id="0"/>
     </w:p>
     <w:tbl>
       <w:tblPr>
@@ -2812,16 +2818,778 @@
       </w:pPr>
     </w:p>
     <w:p>
-      <w:r>
-        <w:br w:type="page"/>
-      </w:r>
-    </w:p>
-    <w:p>
-      <w:pPr>
-        <w:spacing w:line="240" w:lineRule="auto"/>
-      </w:pPr>
-      <w:r>
-        <w:lastRenderedPageBreak/>
+      <w:pPr>
+        <w:spacing w:line="240" w:lineRule="auto"/>
+      </w:pPr>
+    </w:p>
+    <w:p>
+      <w:pPr>
+        <w:spacing w:line="240" w:lineRule="auto"/>
+      </w:pPr>
+    </w:p>
+    <w:p>
+      <w:pPr>
+        <w:spacing w:line="240" w:lineRule="auto"/>
+      </w:pPr>
+    </w:p>
+    <w:p>
+      <w:pPr>
+        <w:spacing w:line="240" w:lineRule="auto"/>
+      </w:pPr>
+    </w:p>
+    <w:p>
+      <w:pPr>
+        <w:spacing w:line="240" w:lineRule="auto"/>
+      </w:pPr>
+    </w:p>
+    <w:p>
+      <w:pPr>
+        <w:spacing w:line="240" w:lineRule="auto"/>
+      </w:pPr>
+    </w:p>
+    <w:p>
+      <w:pPr>
+        <w:spacing w:line="240" w:lineRule="auto"/>
+      </w:pPr>
+    </w:p>
+    <w:p>
+      <w:pPr>
+        <w:spacing w:line="240" w:lineRule="auto"/>
+      </w:pPr>
+    </w:p>
+    <w:p>
+      <w:pPr>
+        <w:spacing w:line="240" w:lineRule="auto"/>
+      </w:pPr>
+    </w:p>
+    <w:p>
+      <w:pPr>
+        <w:spacing w:line="240" w:lineRule="auto"/>
+      </w:pPr>
+    </w:p>
+    <w:p>
+      <w:pPr>
+        <w:spacing w:line="240" w:lineRule="auto"/>
+      </w:pPr>
+    </w:p>
+    <w:p>
+      <w:pPr>
+        <w:spacing w:line="240" w:lineRule="auto"/>
+      </w:pPr>
+    </w:p>
+    <w:p>
+      <w:pPr>
+        <w:spacing w:line="240" w:lineRule="auto"/>
+      </w:pPr>
+    </w:p>
+    <w:p>
+      <w:pPr>
+        <w:spacing w:line="240" w:lineRule="auto"/>
+      </w:pPr>
+    </w:p>
+    <w:p>
+      <w:pPr>
+        <w:spacing w:line="240" w:lineRule="auto"/>
+      </w:pPr>
+    </w:p>
+    <w:p>
+      <w:pPr>
+        <w:spacing w:line="240" w:lineRule="auto"/>
+      </w:pPr>
+    </w:p>
+    <w:p>
+      <w:pPr>
+        <w:spacing w:line="240" w:lineRule="auto"/>
+      </w:pPr>
+    </w:p>
+    <w:tbl>
+      <w:tblPr>
+        <w:tblStyle w:val="Tablanormal1"/>
+        <w:tblW w:w="0" w:type="auto"/>
+        <w:tblLook w:val="04A0" w:firstRow="1" w:lastRow="0" w:firstColumn="1" w:lastColumn="0" w:noHBand="0" w:noVBand="1"/>
+      </w:tblPr>
+      <w:tblGrid>
+        <w:gridCol w:w="1011"/>
+        <w:gridCol w:w="7483"/>
+      </w:tblGrid>
+      <w:tr>
+        <w:trPr>
+          <w:cnfStyle w:val="100000000000" w:firstRow="1" w:lastRow="0" w:firstColumn="0" w:lastColumn="0" w:oddVBand="0" w:evenVBand="0" w:oddHBand="0" w:evenHBand="0" w:firstRowFirstColumn="0" w:firstRowLastColumn="0" w:lastRowFirstColumn="0" w:lastRowLastColumn="0"/>
+          <w:trHeight w:val="400"/>
+        </w:trPr>
+        <w:tc>
+          <w:tcPr>
+            <w:cnfStyle w:val="001000000000" w:firstRow="0" w:lastRow="0" w:firstColumn="1" w:lastColumn="0" w:oddVBand="0" w:evenVBand="0" w:oddHBand="0" w:evenHBand="0" w:firstRowFirstColumn="0" w:firstRowLastColumn="0" w:lastRowFirstColumn="0" w:lastRowLastColumn="0"/>
+            <w:tcW w:w="8494" w:type="dxa"/>
+            <w:gridSpan w:val="2"/>
+            <w:shd w:val="clear" w:color="auto" w:fill="FFE599" w:themeFill="accent4" w:themeFillTint="66"/>
+          </w:tcPr>
+          <w:p>
+            <w:pPr>
+              <w:jc w:val="center"/>
+            </w:pPr>
+            <w:r>
+              <w:lastRenderedPageBreak/>
+              <w:br w:type="page"/>
+            </w:r>
+            <w:proofErr w:type="spellStart"/>
+            <w:r>
+              <w:t>ConvertirCharANumero</w:t>
+            </w:r>
+            <w:proofErr w:type="spellEnd"/>
+          </w:p>
+        </w:tc>
+      </w:tr>
+      <w:tr>
+        <w:trPr>
+          <w:cnfStyle w:val="000000100000" w:firstRow="0" w:lastRow="0" w:firstColumn="0" w:lastColumn="0" w:oddVBand="0" w:evenVBand="0" w:oddHBand="1" w:evenHBand="0" w:firstRowFirstColumn="0" w:firstRowLastColumn="0" w:lastRowFirstColumn="0" w:lastRowLastColumn="0"/>
+          <w:trHeight w:val="292"/>
+        </w:trPr>
+        <w:tc>
+          <w:tcPr>
+            <w:cnfStyle w:val="001000000000" w:firstRow="0" w:lastRow="0" w:firstColumn="1" w:lastColumn="0" w:oddVBand="0" w:evenVBand="0" w:oddHBand="0" w:evenHBand="0" w:firstRowFirstColumn="0" w:firstRowLastColumn="0" w:lastRowFirstColumn="0" w:lastRowLastColumn="0"/>
+            <w:tcW w:w="1011" w:type="dxa"/>
+          </w:tcPr>
+          <w:p>
+            <w:r>
+              <w:t>Entrada:</w:t>
+            </w:r>
+          </w:p>
+        </w:tc>
+        <w:tc>
+          <w:tcPr>
+            <w:tcW w:w="7483" w:type="dxa"/>
+          </w:tcPr>
+          <w:p>
+            <w:pPr>
+              <w:cnfStyle w:val="000000100000" w:firstRow="0" w:lastRow="0" w:firstColumn="0" w:lastColumn="0" w:oddVBand="0" w:evenVBand="0" w:oddHBand="1" w:evenHBand="0" w:firstRowFirstColumn="0" w:firstRowLastColumn="0" w:lastRowFirstColumn="0" w:lastRowLastColumn="0"/>
+              <w:rPr>
+                <w:bCs/>
+              </w:rPr>
+            </w:pPr>
+            <w:proofErr w:type="spellStart"/>
+            <w:r>
+              <w:rPr>
+                <w:bCs/>
+              </w:rPr>
+              <w:t>String</w:t>
+            </w:r>
+            <w:proofErr w:type="spellEnd"/>
+            <w:r>
+              <w:rPr>
+                <w:bCs/>
+              </w:rPr>
+              <w:t xml:space="preserve"> cargado</w:t>
+            </w:r>
+          </w:p>
+        </w:tc>
+      </w:tr>
+      <w:tr>
+        <w:trPr>
+          <w:trHeight w:val="355"/>
+        </w:trPr>
+        <w:tc>
+          <w:tcPr>
+            <w:cnfStyle w:val="001000000000" w:firstRow="0" w:lastRow="0" w:firstColumn="1" w:lastColumn="0" w:oddVBand="0" w:evenVBand="0" w:oddHBand="0" w:evenHBand="0" w:firstRowFirstColumn="0" w:firstRowLastColumn="0" w:lastRowFirstColumn="0" w:lastRowLastColumn="0"/>
+            <w:tcW w:w="1011" w:type="dxa"/>
+          </w:tcPr>
+          <w:p>
+            <w:r>
+              <w:t>Salida:</w:t>
+            </w:r>
+          </w:p>
+        </w:tc>
+        <w:tc>
+          <w:tcPr>
+            <w:tcW w:w="7483" w:type="dxa"/>
+          </w:tcPr>
+          <w:p>
+            <w:pPr>
+              <w:cnfStyle w:val="000000000000" w:firstRow="0" w:lastRow="0" w:firstColumn="0" w:lastColumn="0" w:oddVBand="0" w:evenVBand="0" w:oddHBand="0" w:evenHBand="0" w:firstRowFirstColumn="0" w:firstRowLastColumn="0" w:lastRowFirstColumn="0" w:lastRowLastColumn="0"/>
+            </w:pPr>
+            <w:proofErr w:type="spellStart"/>
+            <w:r>
+              <w:t>int</w:t>
+            </w:r>
+            <w:proofErr w:type="spellEnd"/>
+          </w:p>
+        </w:tc>
+      </w:tr>
+      <w:tr>
+        <w:trPr>
+          <w:cnfStyle w:val="000000100000" w:firstRow="0" w:lastRow="0" w:firstColumn="0" w:lastColumn="0" w:oddVBand="0" w:evenVBand="0" w:oddHBand="1" w:evenHBand="0" w:firstRowFirstColumn="0" w:firstRowLastColumn="0" w:lastRowFirstColumn="0" w:lastRowLastColumn="0"/>
+        </w:trPr>
+        <w:tc>
+          <w:tcPr>
+            <w:cnfStyle w:val="001000000000" w:firstRow="0" w:lastRow="0" w:firstColumn="1" w:lastColumn="0" w:oddVBand="0" w:evenVBand="0" w:oddHBand="0" w:evenHBand="0" w:firstRowFirstColumn="0" w:firstRowLastColumn="0" w:lastRowFirstColumn="0" w:lastRowLastColumn="0"/>
+            <w:tcW w:w="1011" w:type="dxa"/>
+          </w:tcPr>
+          <w:p>
+            <w:r>
+              <w:t>Método:</w:t>
+            </w:r>
+          </w:p>
+        </w:tc>
+        <w:tc>
+          <w:tcPr>
+            <w:tcW w:w="7483" w:type="dxa"/>
+          </w:tcPr>
+          <w:p>
+            <w:pPr>
+              <w:cnfStyle w:val="000000100000" w:firstRow="0" w:lastRow="0" w:firstColumn="0" w:lastColumn="0" w:oddVBand="0" w:evenVBand="0" w:oddHBand="1" w:evenHBand="0" w:firstRowFirstColumn="0" w:firstRowLastColumn="0" w:lastRowFirstColumn="0" w:lastRowLastColumn="0"/>
+            </w:pPr>
+            <w:r>
+              <w:t xml:space="preserve">Recorro </w:t>
+            </w:r>
+            <w:proofErr w:type="spellStart"/>
+            <w:r>
+              <w:t>string</w:t>
+            </w:r>
+            <w:proofErr w:type="spellEnd"/>
+          </w:p>
+          <w:p>
+            <w:pPr>
+              <w:cnfStyle w:val="000000100000" w:firstRow="0" w:lastRow="0" w:firstColumn="0" w:lastColumn="0" w:oddVBand="0" w:evenVBand="0" w:oddHBand="1" w:evenHBand="0" w:firstRowFirstColumn="0" w:firstRowLastColumn="0" w:lastRowFirstColumn="0" w:lastRowLastColumn="0"/>
+            </w:pPr>
+            <w:r>
+              <w:t>Mientras carácter sea distinto a fin de línea</w:t>
+            </w:r>
+          </w:p>
+          <w:p>
+            <w:pPr>
+              <w:cnfStyle w:val="000000100000" w:firstRow="0" w:lastRow="0" w:firstColumn="0" w:lastColumn="0" w:oddVBand="0" w:evenVBand="0" w:oddHBand="1" w:evenHBand="0" w:firstRowFirstColumn="0" w:firstRowLastColumn="0" w:lastRowFirstColumn="0" w:lastRowLastColumn="0"/>
+            </w:pPr>
+            <w:r>
+              <w:t xml:space="preserve">        Si carácter es ‘-’</w:t>
+            </w:r>
+            <w:r>
+              <w:t xml:space="preserve"> tomo siguiente </w:t>
+            </w:r>
+            <w:proofErr w:type="spellStart"/>
+            <w:r>
+              <w:t>caracter</w:t>
+            </w:r>
+            <w:proofErr w:type="spellEnd"/>
+          </w:p>
+          <w:p>
+            <w:pPr>
+              <w:cnfStyle w:val="000000100000" w:firstRow="0" w:lastRow="0" w:firstColumn="0" w:lastColumn="0" w:oddVBand="0" w:evenVBand="0" w:oddHBand="1" w:evenHBand="0" w:firstRowFirstColumn="0" w:firstRowLastColumn="0" w:lastRowFirstColumn="0" w:lastRowLastColumn="0"/>
+            </w:pPr>
+            <w:r>
+              <w:t xml:space="preserve">                </w:t>
+            </w:r>
+            <w:proofErr w:type="spellStart"/>
+            <w:r>
+              <w:t>EnCasoQueSea</w:t>
+            </w:r>
+            <w:proofErr w:type="spellEnd"/>
+            <w:r>
+              <w:br/>
+            </w:r>
+            <w:r>
+              <w:tab/>
+            </w:r>
+            <w:r>
+              <w:t xml:space="preserve">        </w:t>
+            </w:r>
+            <w:r>
+              <w:t>1</w:t>
+            </w:r>
+            <w:r>
+              <w:t xml:space="preserve">: </w:t>
+            </w:r>
+            <w:r>
+              <w:t xml:space="preserve"> valor = </w:t>
+            </w:r>
+            <w:r>
+              <w:t>-</w:t>
+            </w:r>
+            <w:r>
+              <w:t>1</w:t>
+            </w:r>
+            <w:r>
+              <w:br/>
+            </w:r>
+            <w:r>
+              <w:tab/>
+            </w:r>
+            <w:r>
+              <w:t xml:space="preserve">        </w:t>
+            </w:r>
+            <w:r>
+              <w:t>2</w:t>
+            </w:r>
+            <w:r>
+              <w:t>:</w:t>
+            </w:r>
+            <w:r>
+              <w:t xml:space="preserve">  </w:t>
+            </w:r>
+            <w:r>
+              <w:t>valor =</w:t>
+            </w:r>
+            <w:r>
+              <w:t xml:space="preserve"> </w:t>
+            </w:r>
+            <w:r>
+              <w:t>-</w:t>
+            </w:r>
+            <w:r>
+              <w:t>2</w:t>
+            </w:r>
+            <w:r>
+              <w:br/>
+            </w:r>
+            <w:r>
+              <w:tab/>
+              <w:t xml:space="preserve">        </w:t>
+            </w:r>
+            <w:r>
+              <w:t>3</w:t>
+            </w:r>
+            <w:r>
+              <w:t xml:space="preserve">: </w:t>
+            </w:r>
+            <w:r>
+              <w:t xml:space="preserve"> </w:t>
+            </w:r>
+            <w:r>
+              <w:t xml:space="preserve">valor = </w:t>
+            </w:r>
+            <w:r>
+              <w:t>-</w:t>
+            </w:r>
+            <w:r>
+              <w:t>3</w:t>
+            </w:r>
+            <w:r>
+              <w:br/>
+            </w:r>
+            <w:r>
+              <w:tab/>
+              <w:t xml:space="preserve">        </w:t>
+            </w:r>
+            <w:r>
+              <w:t>4</w:t>
+            </w:r>
+            <w:r>
+              <w:t xml:space="preserve">: </w:t>
+            </w:r>
+            <w:r>
+              <w:t xml:space="preserve"> </w:t>
+            </w:r>
+            <w:r>
+              <w:t xml:space="preserve">valor = </w:t>
+            </w:r>
+            <w:r>
+              <w:t>-</w:t>
+            </w:r>
+            <w:r>
+              <w:t>4</w:t>
+            </w:r>
+            <w:r>
+              <w:br/>
+            </w:r>
+            <w:r>
+              <w:tab/>
+              <w:t xml:space="preserve">        </w:t>
+            </w:r>
+            <w:r>
+              <w:t>5</w:t>
+            </w:r>
+            <w:r>
+              <w:t xml:space="preserve">: </w:t>
+            </w:r>
+            <w:r>
+              <w:t xml:space="preserve"> </w:t>
+            </w:r>
+            <w:r>
+              <w:t xml:space="preserve">valor = </w:t>
+            </w:r>
+            <w:r>
+              <w:t>-</w:t>
+            </w:r>
+            <w:r>
+              <w:t>5</w:t>
+            </w:r>
+            <w:r>
+              <w:br/>
+              <w:t xml:space="preserve">        </w:t>
+            </w:r>
+            <w:r>
+              <w:tab/>
+              <w:t xml:space="preserve">        </w:t>
+            </w:r>
+            <w:r>
+              <w:t>6</w:t>
+            </w:r>
+            <w:r>
+              <w:t xml:space="preserve">: </w:t>
+            </w:r>
+            <w:r>
+              <w:t xml:space="preserve"> </w:t>
+            </w:r>
+            <w:r>
+              <w:t xml:space="preserve">valor = </w:t>
+            </w:r>
+            <w:r>
+              <w:t>-</w:t>
+            </w:r>
+            <w:r>
+              <w:t>6</w:t>
+            </w:r>
+            <w:r>
+              <w:br/>
+            </w:r>
+            <w:r>
+              <w:tab/>
+              <w:t xml:space="preserve">        </w:t>
+            </w:r>
+            <w:r>
+              <w:t>7</w:t>
+            </w:r>
+            <w:r>
+              <w:t xml:space="preserve">: </w:t>
+            </w:r>
+            <w:r>
+              <w:t xml:space="preserve"> </w:t>
+            </w:r>
+            <w:r>
+              <w:t xml:space="preserve">valor = </w:t>
+            </w:r>
+            <w:r>
+              <w:t>-</w:t>
+            </w:r>
+            <w:r>
+              <w:t>7</w:t>
+            </w:r>
+            <w:r>
+              <w:br/>
+            </w:r>
+            <w:r>
+              <w:tab/>
+              <w:t xml:space="preserve">        </w:t>
+            </w:r>
+            <w:r>
+              <w:t>8</w:t>
+            </w:r>
+            <w:r>
+              <w:t xml:space="preserve">: </w:t>
+            </w:r>
+            <w:r>
+              <w:t xml:space="preserve"> </w:t>
+            </w:r>
+            <w:r>
+              <w:t xml:space="preserve">valor = </w:t>
+            </w:r>
+            <w:r>
+              <w:t>-</w:t>
+            </w:r>
+            <w:r>
+              <w:t>8</w:t>
+            </w:r>
+            <w:r>
+              <w:br/>
+            </w:r>
+            <w:r>
+              <w:tab/>
+              <w:t xml:space="preserve">        </w:t>
+            </w:r>
+            <w:r>
+              <w:t>9</w:t>
+            </w:r>
+            <w:r>
+              <w:t xml:space="preserve">: </w:t>
+            </w:r>
+            <w:r>
+              <w:t xml:space="preserve"> </w:t>
+            </w:r>
+            <w:r>
+              <w:t xml:space="preserve">valor = </w:t>
+            </w:r>
+            <w:r>
+              <w:t>-</w:t>
+            </w:r>
+            <w:r>
+              <w:t>9</w:t>
+            </w:r>
+            <w:r>
+              <w:br/>
+            </w:r>
+            <w:r>
+              <w:tab/>
+              <w:t xml:space="preserve">        OTRO: </w:t>
+            </w:r>
+            <w:r>
+              <w:t>error</w:t>
+            </w:r>
+            <w:r>
+              <w:br/>
+              <w:t xml:space="preserve">                </w:t>
+            </w:r>
+            <w:proofErr w:type="spellStart"/>
+            <w:r>
+              <w:t>FinEnCasoQueSea</w:t>
+            </w:r>
+            <w:proofErr w:type="spellEnd"/>
+          </w:p>
+          <w:p>
+            <w:pPr>
+              <w:cnfStyle w:val="000000100000" w:firstRow="0" w:lastRow="0" w:firstColumn="0" w:lastColumn="0" w:oddVBand="0" w:evenVBand="0" w:oddHBand="1" w:evenHBand="0" w:firstRowFirstColumn="0" w:firstRowLastColumn="0" w:lastRowFirstColumn="0" w:lastRowLastColumn="0"/>
+            </w:pPr>
+            <w:r>
+              <w:t xml:space="preserve">        </w:t>
+            </w:r>
+            <w:r>
+              <w:t>Si no</w:t>
+            </w:r>
+          </w:p>
+          <w:p>
+            <w:pPr>
+              <w:cnfStyle w:val="000000100000" w:firstRow="0" w:lastRow="0" w:firstColumn="0" w:lastColumn="0" w:oddVBand="0" w:evenVBand="0" w:oddHBand="1" w:evenHBand="0" w:firstRowFirstColumn="0" w:firstRowLastColumn="0" w:lastRowFirstColumn="0" w:lastRowLastColumn="0"/>
+            </w:pPr>
+            <w:r>
+              <w:t xml:space="preserve">                </w:t>
+            </w:r>
+            <w:proofErr w:type="spellStart"/>
+            <w:r>
+              <w:t>EnCasoQueSea</w:t>
+            </w:r>
+            <w:proofErr w:type="spellEnd"/>
+            <w:r>
+              <w:br/>
+            </w:r>
+            <w:r>
+              <w:tab/>
+              <w:t xml:space="preserve">        1: </w:t>
+            </w:r>
+            <w:r>
+              <w:t xml:space="preserve">valor = </w:t>
+            </w:r>
+            <w:r>
+              <w:t>1</w:t>
+            </w:r>
+            <w:r>
+              <w:br/>
+            </w:r>
+            <w:r>
+              <w:tab/>
+              <w:t xml:space="preserve">        2: </w:t>
+            </w:r>
+            <w:r>
+              <w:t xml:space="preserve"> </w:t>
+            </w:r>
+            <w:r>
+              <w:t xml:space="preserve">valor = </w:t>
+            </w:r>
+            <w:r>
+              <w:t>2</w:t>
+            </w:r>
+            <w:r>
+              <w:br/>
+            </w:r>
+            <w:r>
+              <w:tab/>
+              <w:t xml:space="preserve">        3: </w:t>
+            </w:r>
+            <w:r>
+              <w:t xml:space="preserve"> </w:t>
+            </w:r>
+            <w:r>
+              <w:t xml:space="preserve">valor = </w:t>
+            </w:r>
+            <w:r>
+              <w:t>3</w:t>
+            </w:r>
+            <w:r>
+              <w:br/>
+            </w:r>
+            <w:r>
+              <w:tab/>
+              <w:t xml:space="preserve">        4: </w:t>
+            </w:r>
+            <w:r>
+              <w:t xml:space="preserve"> </w:t>
+            </w:r>
+            <w:r>
+              <w:t xml:space="preserve">valor = </w:t>
+            </w:r>
+            <w:r>
+              <w:t>4</w:t>
+            </w:r>
+            <w:r>
+              <w:br/>
+            </w:r>
+            <w:r>
+              <w:tab/>
+              <w:t xml:space="preserve">        5: </w:t>
+            </w:r>
+            <w:r>
+              <w:t xml:space="preserve"> </w:t>
+            </w:r>
+            <w:r>
+              <w:t xml:space="preserve">valor = </w:t>
+            </w:r>
+            <w:r>
+              <w:t>5</w:t>
+            </w:r>
+            <w:r>
+              <w:br/>
+              <w:t xml:space="preserve">        </w:t>
+            </w:r>
+            <w:r>
+              <w:tab/>
+              <w:t xml:space="preserve">        6: </w:t>
+            </w:r>
+            <w:r>
+              <w:t xml:space="preserve"> </w:t>
+            </w:r>
+            <w:r>
+              <w:t xml:space="preserve">valor = </w:t>
+            </w:r>
+            <w:r>
+              <w:t>6</w:t>
+            </w:r>
+            <w:r>
+              <w:br/>
+            </w:r>
+            <w:r>
+              <w:tab/>
+              <w:t xml:space="preserve">        7: </w:t>
+            </w:r>
+            <w:r>
+              <w:t xml:space="preserve"> </w:t>
+            </w:r>
+            <w:r>
+              <w:t xml:space="preserve">valor = </w:t>
+            </w:r>
+            <w:r>
+              <w:t>7</w:t>
+            </w:r>
+            <w:r>
+              <w:br/>
+            </w:r>
+            <w:r>
+              <w:tab/>
+              <w:t xml:space="preserve">        8: </w:t>
+            </w:r>
+            <w:r>
+              <w:t xml:space="preserve"> </w:t>
+            </w:r>
+            <w:r>
+              <w:t xml:space="preserve">valor = </w:t>
+            </w:r>
+            <w:r>
+              <w:t>8</w:t>
+            </w:r>
+            <w:r>
+              <w:br/>
+            </w:r>
+            <w:r>
+              <w:tab/>
+              <w:t xml:space="preserve">        9: </w:t>
+            </w:r>
+            <w:r>
+              <w:t xml:space="preserve"> </w:t>
+            </w:r>
+            <w:r>
+              <w:t xml:space="preserve">valor = </w:t>
+            </w:r>
+            <w:bookmarkStart w:id="0" w:name="_GoBack"/>
+            <w:bookmarkEnd w:id="0"/>
+            <w:r>
+              <w:t>9</w:t>
+            </w:r>
+            <w:r>
+              <w:br/>
+            </w:r>
+            <w:r>
+              <w:tab/>
+              <w:t xml:space="preserve">        OTRO: error</w:t>
+            </w:r>
+            <w:r>
+              <w:br/>
+              <w:t xml:space="preserve">                </w:t>
+            </w:r>
+            <w:proofErr w:type="spellStart"/>
+            <w:r>
+              <w:t>FinEnCasoQueSea</w:t>
+            </w:r>
+            <w:proofErr w:type="spellEnd"/>
+          </w:p>
+        </w:tc>
+      </w:tr>
+    </w:tbl>
+    <w:p>
+      <w:pPr>
+        <w:spacing w:line="240" w:lineRule="auto"/>
+      </w:pPr>
+    </w:p>
+    <w:p>
+      <w:pPr>
+        <w:spacing w:line="240" w:lineRule="auto"/>
+      </w:pPr>
+    </w:p>
+    <w:p>
+      <w:pPr>
+        <w:spacing w:line="240" w:lineRule="auto"/>
+      </w:pPr>
+    </w:p>
+    <w:p>
+      <w:pPr>
+        <w:spacing w:line="240" w:lineRule="auto"/>
+      </w:pPr>
+    </w:p>
+    <w:p>
+      <w:pPr>
+        <w:spacing w:line="240" w:lineRule="auto"/>
+      </w:pPr>
+    </w:p>
+    <w:p>
+      <w:pPr>
+        <w:spacing w:line="240" w:lineRule="auto"/>
+      </w:pPr>
+    </w:p>
+    <w:p>
+      <w:pPr>
+        <w:spacing w:line="240" w:lineRule="auto"/>
+      </w:pPr>
+    </w:p>
+    <w:p>
+      <w:pPr>
+        <w:spacing w:line="240" w:lineRule="auto"/>
+      </w:pPr>
+    </w:p>
+    <w:p>
+      <w:pPr>
+        <w:spacing w:line="240" w:lineRule="auto"/>
+      </w:pPr>
+    </w:p>
+    <w:p>
+      <w:pPr>
+        <w:spacing w:line="240" w:lineRule="auto"/>
+      </w:pPr>
+    </w:p>
+    <w:p>
+      <w:pPr>
+        <w:spacing w:line="240" w:lineRule="auto"/>
+      </w:pPr>
+    </w:p>
+    <w:p>
+      <w:pPr>
+        <w:spacing w:line="240" w:lineRule="auto"/>
+      </w:pPr>
+    </w:p>
+    <w:p>
+      <w:pPr>
+        <w:spacing w:line="240" w:lineRule="auto"/>
+      </w:pPr>
+    </w:p>
+    <w:p>
+      <w:pPr>
+        <w:spacing w:line="240" w:lineRule="auto"/>
+      </w:pPr>
+      <w:r>
         <w:t xml:space="preserve">MÓDULO: </w:t>
       </w:r>
     </w:p>
@@ -3237,6 +4005,7 @@
   <w:style w:type="character" w:default="1" w:styleId="Fuentedeprrafopredeter">
     <w:name w:val="Default Paragraph Font"/>
     <w:uiPriority w:val="1"/>
+    <w:semiHidden/>
     <w:unhideWhenUsed/>
   </w:style>
   <w:style w:type="table" w:default="1" w:styleId="Tablanormal">
@@ -3611,7 +4380,7 @@
 </file>
 
 <file path=customXml/itemProps1.xml><?xml version="1.0" encoding="utf-8"?>
-<ds:datastoreItem xmlns:ds="http://schemas.openxmlformats.org/officeDocument/2006/customXml" ds:itemID="{647E542D-A854-4CAD-BA6A-491E6810E702}">
+<ds:datastoreItem xmlns:ds="http://schemas.openxmlformats.org/officeDocument/2006/customXml" ds:itemID="{90EE7CEA-AD0D-472A-8DD1-A65E0BB7EBFF}">
   <ds:schemaRefs>
     <ds:schemaRef ds:uri="http://schemas.openxmlformats.org/officeDocument/2006/bibliography"/>
   </ds:schemaRefs>

--- a/Documentacion/Pseudo codigo.docx
+++ b/Documentacion/Pseudo codigo.docx
@@ -1,6 +1,6 @@
 
 <file path=word/document.xml><?xml version="1.0" encoding="utf-8"?>
-<w:document xmlns:wpc="http://schemas.microsoft.com/office/word/2010/wordprocessingCanvas" xmlns:cx="http://schemas.microsoft.com/office/drawing/2014/chartex" xmlns:cx1="http://schemas.microsoft.com/office/drawing/2015/9/8/chartex" xmlns:cx2="http://schemas.microsoft.com/office/drawing/2015/10/21/chartex" xmlns:cx3="http://schemas.microsoft.com/office/drawing/2016/5/9/chartex" xmlns:cx4="http://schemas.microsoft.com/office/drawing/2016/5/10/chartex" xmlns:cx5="http://schemas.microsoft.com/office/drawing/2016/5/11/chartex" xmlns:cx6="http://schemas.microsoft.com/office/drawing/2016/5/12/chartex" xmlns:cx7="http://schemas.microsoft.com/office/drawing/2016/5/13/chartex" xmlns:cx8="http://schemas.microsoft.com/office/drawing/2016/5/14/chartex" xmlns:mc="http://schemas.openxmlformats.org/markup-compatibility/2006" xmlns:aink="http://schemas.microsoft.com/office/drawing/2016/ink" xmlns:am3d="http://schemas.microsoft.com/office/drawing/2017/model3d" xmlns:o="urn:schemas-microsoft-com:office:office" xmlns:r="http://schemas.openxmlformats.org/officeDocument/2006/relationships" xmlns:m="http://schemas.openxmlformats.org/officeDocument/2006/math" xmlns:v="urn:schemas-microsoft-com:vml" xmlns:wp14="http://schemas.microsoft.com/office/word/2010/wordprocessingDrawing" xmlns:wp="http://schemas.openxmlformats.org/drawingml/2006/wordprocessingDrawing" xmlns:w10="urn:schemas-microsoft-com:office:word" xmlns:w="http://schemas.openxmlformats.org/wordprocessingml/2006/main" xmlns:w14="http://schemas.microsoft.com/office/word/2010/wordml" xmlns:w15="http://schemas.microsoft.com/office/word/2012/wordml" xmlns:w16cid="http://schemas.microsoft.com/office/word/2016/wordml/cid" xmlns:w16se="http://schemas.microsoft.com/office/word/2015/wordml/symex" xmlns:wpg="http://schemas.microsoft.com/office/word/2010/wordprocessingGroup" xmlns:wpi="http://schemas.microsoft.com/office/word/2010/wordprocessingInk" xmlns:wne="http://schemas.microsoft.com/office/word/2006/wordml" xmlns:wps="http://schemas.microsoft.com/office/word/2010/wordprocessingShape" mc:Ignorable="w14 w15 w16se w16cid wp14">
+<w:document xmlns:wpc="http://schemas.microsoft.com/office/word/2010/wordprocessingCanvas" xmlns:mo="http://schemas.microsoft.com/office/mac/office/2008/main" xmlns:mc="http://schemas.openxmlformats.org/markup-compatibility/2006" xmlns:mv="urn:schemas-microsoft-com:mac:vml" xmlns:o="urn:schemas-microsoft-com:office:office" xmlns:r="http://schemas.openxmlformats.org/officeDocument/2006/relationships" xmlns:m="http://schemas.openxmlformats.org/officeDocument/2006/math" xmlns:v="urn:schemas-microsoft-com:vml" xmlns:wp14="http://schemas.microsoft.com/office/word/2010/wordprocessingDrawing" xmlns:wp="http://schemas.openxmlformats.org/drawingml/2006/wordprocessingDrawing" xmlns:w10="urn:schemas-microsoft-com:office:word" xmlns:w="http://schemas.openxmlformats.org/wordprocessingml/2006/main" xmlns:w14="http://schemas.microsoft.com/office/word/2010/wordml" xmlns:w15="http://schemas.microsoft.com/office/word/2012/wordml" xmlns:wpg="http://schemas.microsoft.com/office/word/2010/wordprocessingGroup" xmlns:wpi="http://schemas.microsoft.com/office/word/2010/wordprocessingInk" xmlns:wne="http://schemas.microsoft.com/office/word/2006/wordml" xmlns:wps="http://schemas.microsoft.com/office/word/2010/wordprocessingShape" mc:Ignorable="w14 w15 wp14">
   <w:body>
     <w:p>
       <w:pPr>
@@ -143,11 +143,19 @@
           <w:lang w:val="en-US"/>
         </w:rPr>
       </w:pPr>
+      <w:proofErr w:type="spellStart"/>
       <w:r>
         <w:rPr>
           <w:lang w:val="en-US"/>
         </w:rPr>
-        <w:t xml:space="preserve">Caso </w:t>
+        <w:t>Caso</w:t>
+      </w:r>
+      <w:proofErr w:type="spellEnd"/>
+      <w:r>
+        <w:rPr>
+          <w:lang w:val="en-US"/>
+        </w:rPr>
+        <w:t xml:space="preserve"> </w:t>
       </w:r>
       <w:proofErr w:type="spellStart"/>
       <w:r>
@@ -183,8 +191,16 @@
         <w:rPr>
           <w:lang w:val="en-US"/>
         </w:rPr>
-        <w:t>string, int</w:t>
-      </w:r>
+        <w:t xml:space="preserve">string, </w:t>
+      </w:r>
+      <w:proofErr w:type="spellStart"/>
+      <w:r>
+        <w:rPr>
+          <w:lang w:val="en-US"/>
+        </w:rPr>
+        <w:t>int</w:t>
+      </w:r>
+      <w:proofErr w:type="spellEnd"/>
       <w:r>
         <w:rPr>
           <w:lang w:val="en-US"/>
@@ -634,26 +650,16 @@
               <w:cnfStyle w:val="000000100000" w:firstRow="0" w:lastRow="0" w:firstColumn="0" w:lastColumn="0" w:oddVBand="0" w:evenVBand="0" w:oddHBand="1" w:evenHBand="0" w:firstRowFirstColumn="0" w:firstRowLastColumn="0" w:lastRowFirstColumn="0" w:lastRowLastColumn="0"/>
             </w:pPr>
             <w:r>
-              <w:t xml:space="preserve">Creo nuevo </w:t>
-            </w:r>
-            <w:proofErr w:type="spellStart"/>
-            <w:r>
-              <w:t>string</w:t>
-            </w:r>
-            <w:proofErr w:type="spellEnd"/>
-          </w:p>
-          <w:p>
-            <w:pPr>
-              <w:cnfStyle w:val="000000100000" w:firstRow="0" w:lastRow="0" w:firstColumn="0" w:lastColumn="0" w:oddVBand="0" w:evenVBand="0" w:oddHBand="1" w:evenHBand="0" w:firstRowFirstColumn="0" w:firstRowLastColumn="0" w:lastRowFirstColumn="0" w:lastRowLastColumn="0"/>
-            </w:pPr>
-            <w:r>
-              <w:t xml:space="preserve">Recorro </w:t>
-            </w:r>
-            <w:proofErr w:type="spellStart"/>
-            <w:r>
-              <w:t>String</w:t>
-            </w:r>
-            <w:proofErr w:type="spellEnd"/>
+              <w:t>Creo nuevo string</w:t>
+            </w:r>
+          </w:p>
+          <w:p>
+            <w:pPr>
+              <w:cnfStyle w:val="000000100000" w:firstRow="0" w:lastRow="0" w:firstColumn="0" w:lastColumn="0" w:oddVBand="0" w:evenVBand="0" w:oddHBand="1" w:evenHBand="0" w:firstRowFirstColumn="0" w:firstRowLastColumn="0" w:lastRowFirstColumn="0" w:lastRowLastColumn="0"/>
+            </w:pPr>
+            <w:r>
+              <w:t>Recorro String</w:t>
+            </w:r>
             <w:r>
               <w:t xml:space="preserve"> de comandos</w:t>
             </w:r>
@@ -688,15 +694,7 @@
               <w:cnfStyle w:val="000000100000" w:firstRow="0" w:lastRow="0" w:firstColumn="0" w:lastColumn="0" w:oddVBand="0" w:evenVBand="0" w:oddHBand="1" w:evenHBand="0" w:firstRowFirstColumn="0" w:firstRowLastColumn="0" w:lastRowFirstColumn="0" w:lastRowLastColumn="0"/>
             </w:pPr>
             <w:r>
-              <w:t xml:space="preserve">                   Cargo </w:t>
-            </w:r>
-            <w:proofErr w:type="spellStart"/>
-            <w:r>
-              <w:t>String</w:t>
-            </w:r>
-            <w:proofErr w:type="spellEnd"/>
-            <w:r>
-              <w:t xml:space="preserve"> con carácter</w:t>
+              <w:t xml:space="preserve">                   Cargo String con carácter</w:t>
             </w:r>
           </w:p>
           <w:p>
@@ -720,26 +718,16 @@
               <w:cnfStyle w:val="000000100000" w:firstRow="0" w:lastRow="0" w:firstColumn="0" w:lastColumn="0" w:oddVBand="0" w:evenVBand="0" w:oddHBand="1" w:evenHBand="0" w:firstRowFirstColumn="0" w:firstRowLastColumn="0" w:lastRowFirstColumn="0" w:lastRowLastColumn="0"/>
             </w:pPr>
             <w:r>
-              <w:t xml:space="preserve">                   Guardo nuevo String en lista de </w:t>
-            </w:r>
-            <w:proofErr w:type="spellStart"/>
-            <w:r>
-              <w:t>String</w:t>
-            </w:r>
-            <w:proofErr w:type="spellEnd"/>
-          </w:p>
-          <w:p>
-            <w:pPr>
-              <w:cnfStyle w:val="000000100000" w:firstRow="0" w:lastRow="0" w:firstColumn="0" w:lastColumn="0" w:oddVBand="0" w:evenVBand="0" w:oddHBand="1" w:evenHBand="0" w:firstRowFirstColumn="0" w:firstRowLastColumn="0" w:lastRowFirstColumn="0" w:lastRowLastColumn="0"/>
-            </w:pPr>
-            <w:r>
-              <w:t xml:space="preserve">                   Creo nuevo </w:t>
-            </w:r>
-            <w:proofErr w:type="spellStart"/>
-            <w:r>
-              <w:t>string</w:t>
-            </w:r>
-            <w:proofErr w:type="spellEnd"/>
+              <w:t xml:space="preserve">                   Guardo nuevo String en lista de String</w:t>
+            </w:r>
+          </w:p>
+          <w:p>
+            <w:pPr>
+              <w:cnfStyle w:val="000000100000" w:firstRow="0" w:lastRow="0" w:firstColumn="0" w:lastColumn="0" w:oddVBand="0" w:evenVBand="0" w:oddHBand="1" w:evenHBand="0" w:firstRowFirstColumn="0" w:firstRowLastColumn="0" w:lastRowFirstColumn="0" w:lastRowLastColumn="0"/>
+            </w:pPr>
+            <w:r>
+              <w:t xml:space="preserve">                   Creo nuevo string</w:t>
+            </w:r>
           </w:p>
           <w:p>
             <w:pPr>
@@ -817,7 +805,7 @@
               </w:rPr>
             </w:pPr>
             <w:r>
-              <w:t>Lista de String cargada con el comando y parametros</w:t>
+              <w:t>String</w:t>
             </w:r>
           </w:p>
         </w:tc>
@@ -848,16 +836,8 @@
                 <w:u w:val="single"/>
               </w:rPr>
             </w:pPr>
-            <w:proofErr w:type="spellStart"/>
-            <w:r>
-              <w:t>Int</w:t>
-            </w:r>
-            <w:proofErr w:type="spellEnd"/>
-            <w:r>
-              <w:t xml:space="preserve"> (1-9</w:t>
-            </w:r>
-            <w:r>
-              <w:t xml:space="preserve"> o 0 en caso de error)</w:t>
+            <w:r>
+              <w:t>TRUE, FALSE</w:t>
             </w:r>
           </w:p>
         </w:tc>
@@ -886,131 +866,135 @@
               <w:cnfStyle w:val="000000100000" w:firstRow="0" w:lastRow="0" w:firstColumn="0" w:lastColumn="0" w:oddVBand="0" w:evenVBand="0" w:oddHBand="1" w:evenHBand="0" w:firstRowFirstColumn="0" w:firstRowLastColumn="0" w:lastRowFirstColumn="0" w:lastRowLastColumn="0"/>
             </w:pPr>
             <w:r>
-              <w:t>Tomo primer valor de la lista</w:t>
-            </w:r>
-            <w:r>
-              <w:t xml:space="preserve"> y lo elimino de ella.</w:t>
-            </w:r>
-          </w:p>
-          <w:p>
-            <w:pPr>
-              <w:cnfStyle w:val="000000100000" w:firstRow="0" w:lastRow="0" w:firstColumn="0" w:lastColumn="0" w:oddVBand="0" w:evenVBand="0" w:oddHBand="1" w:evenHBand="0" w:firstRowFirstColumn="0" w:firstRowLastColumn="0" w:lastRowFirstColumn="0" w:lastRowLastColumn="0"/>
-            </w:pPr>
-            <w:proofErr w:type="spellStart"/>
-            <w:r>
-              <w:t>EnCasoQueSea</w:t>
-            </w:r>
-            <w:proofErr w:type="spellEnd"/>
-            <w:r>
-              <w:br/>
-            </w:r>
-            <w:r>
-              <w:tab/>
-              <w:t xml:space="preserve">crear: </w:t>
-            </w:r>
-            <w:r>
-              <w:t>1</w:t>
-            </w:r>
-            <w:r>
-              <w:br/>
-            </w:r>
-            <w:r>
-              <w:tab/>
-              <w:t xml:space="preserve">sumar: </w:t>
-            </w:r>
-            <w:r>
-              <w:t>2</w:t>
-            </w:r>
-            <w:r>
-              <w:br/>
-            </w:r>
-            <w:r>
-              <w:tab/>
-              <w:t xml:space="preserve">multiplicar: </w:t>
-            </w:r>
-            <w:r>
-              <w:t>3</w:t>
-            </w:r>
-            <w:r>
-              <w:br/>
-            </w:r>
-            <w:r>
-              <w:tab/>
-              <w:t xml:space="preserve">evaluar: </w:t>
-            </w:r>
-            <w:r>
-              <w:t>4</w:t>
-            </w:r>
-            <w:r>
-              <w:br/>
-            </w:r>
-            <w:r>
-              <w:tab/>
-            </w:r>
-            <w:proofErr w:type="spellStart"/>
-            <w:r>
-              <w:t>esraiz</w:t>
-            </w:r>
-            <w:proofErr w:type="spellEnd"/>
-            <w:r>
-              <w:t xml:space="preserve">: </w:t>
-            </w:r>
-            <w:r>
-              <w:t>5</w:t>
-            </w:r>
-            <w:r>
-              <w:br/>
-            </w:r>
-            <w:r>
-              <w:tab/>
-              <w:t xml:space="preserve">mostrar: </w:t>
-            </w:r>
-            <w:r>
-              <w:t>6</w:t>
-            </w:r>
-            <w:r>
-              <w:br/>
-            </w:r>
-            <w:r>
-              <w:tab/>
-              <w:t xml:space="preserve">guardar: </w:t>
-            </w:r>
-            <w:r>
-              <w:t>7</w:t>
-            </w:r>
-            <w:r>
-              <w:br/>
-            </w:r>
-            <w:r>
-              <w:tab/>
-              <w:t xml:space="preserve">recuperar: </w:t>
-            </w:r>
-            <w:r>
-              <w:t>8</w:t>
-            </w:r>
-            <w:r>
-              <w:br/>
-            </w:r>
-            <w:r>
-              <w:tab/>
-              <w:t xml:space="preserve">salir: </w:t>
-            </w:r>
-            <w:r>
-              <w:t>9</w:t>
-            </w:r>
-            <w:r>
-              <w:br/>
-            </w:r>
-            <w:r>
-              <w:tab/>
-              <w:t xml:space="preserve">OTRO: </w:t>
-            </w:r>
-            <w:r>
-              <w:t>0</w:t>
-            </w:r>
-            <w:r>
-              <w:br/>
-              <w:t>FinEnCasoQueSea</w:t>
+              <w:t>Tomo el primer enumerado de comandos</w:t>
+            </w:r>
+          </w:p>
+          <w:p>
+            <w:pPr>
+              <w:cnfStyle w:val="000000100000" w:firstRow="0" w:lastRow="0" w:firstColumn="0" w:lastColumn="0" w:oddVBand="0" w:evenVBand="0" w:oddHBand="1" w:evenHBand="0" w:firstRowFirstColumn="0" w:firstRowLastColumn="0" w:lastRowFirstColumn="0" w:lastRowLastColumn="0"/>
+            </w:pPr>
+            <w:r>
+              <w:t>Si es igual al String de entrada</w:t>
+            </w:r>
+            <w:r>
+              <w:br/>
+            </w:r>
+            <w:r>
+              <w:tab/>
+              <w:t>Guardo valor TRUE</w:t>
+            </w:r>
+          </w:p>
+          <w:p>
+            <w:pPr>
+              <w:cnfStyle w:val="000000100000" w:firstRow="0" w:lastRow="0" w:firstColumn="0" w:lastColumn="0" w:oddVBand="0" w:evenVBand="0" w:oddHBand="1" w:evenHBand="0" w:firstRowFirstColumn="0" w:firstRowLastColumn="0" w:lastRowFirstColumn="0" w:lastRowLastColumn="0"/>
+            </w:pPr>
+            <w:r>
+              <w:t>Sino</w:t>
+            </w:r>
+            <w:r>
+              <w:br/>
+            </w:r>
+            <w:r>
+              <w:tab/>
+              <w:t>Tomo el siguiente enumerado de comandos</w:t>
+            </w:r>
+          </w:p>
+          <w:p>
+            <w:pPr>
+              <w:cnfStyle w:val="000000100000" w:firstRow="0" w:lastRow="0" w:firstColumn="0" w:lastColumn="0" w:oddVBand="0" w:evenVBand="0" w:oddHBand="1" w:evenHBand="0" w:firstRowFirstColumn="0" w:firstRowLastColumn="0" w:lastRowFirstColumn="0" w:lastRowLastColumn="0"/>
+            </w:pPr>
+            <w:r>
+              <w:tab/>
+              <w:t>Mientras haya enumerados de comandos a recorer</w:t>
+            </w:r>
+          </w:p>
+          <w:p>
+            <w:pPr>
+              <w:cnfStyle w:val="000000100000" w:firstRow="0" w:lastRow="0" w:firstColumn="0" w:lastColumn="0" w:oddVBand="0" w:evenVBand="0" w:oddHBand="1" w:evenHBand="0" w:firstRowFirstColumn="0" w:firstRowLastColumn="0" w:lastRowFirstColumn="0" w:lastRowLastColumn="0"/>
+            </w:pPr>
+            <w:r>
+              <w:tab/>
+            </w:r>
+            <w:r>
+              <w:tab/>
+              <w:t>Si el String de entrada es igual al enumerado de comandos</w:t>
+            </w:r>
+          </w:p>
+          <w:p>
+            <w:pPr>
+              <w:cnfStyle w:val="000000100000" w:firstRow="0" w:lastRow="0" w:firstColumn="0" w:lastColumn="0" w:oddVBand="0" w:evenVBand="0" w:oddHBand="1" w:evenHBand="0" w:firstRowFirstColumn="0" w:firstRowLastColumn="0" w:lastRowFirstColumn="0" w:lastRowLastColumn="0"/>
+            </w:pPr>
+            <w:r>
+              <w:tab/>
+            </w:r>
+            <w:r>
+              <w:tab/>
+            </w:r>
+            <w:r>
+              <w:tab/>
+              <w:t>Guardo valor TRUE</w:t>
+            </w:r>
+            <w:r>
+              <w:br/>
+            </w:r>
+            <w:r>
+              <w:tab/>
+            </w:r>
+            <w:r>
+              <w:tab/>
+              <w:t>Tomo el proximo enumerado</w:t>
+            </w:r>
+          </w:p>
+          <w:p>
+            <w:pPr>
+              <w:cnfStyle w:val="000000100000" w:firstRow="0" w:lastRow="0" w:firstColumn="0" w:lastColumn="0" w:oddVBand="0" w:evenVBand="0" w:oddHBand="1" w:evenHBand="0" w:firstRowFirstColumn="0" w:firstRowLastColumn="0" w:lastRowFirstColumn="0" w:lastRowLastColumn="0"/>
+            </w:pPr>
+            <w:r>
+              <w:tab/>
+              <w:t xml:space="preserve">FinMientras </w:t>
+            </w:r>
+          </w:p>
+          <w:p>
+            <w:pPr>
+              <w:cnfStyle w:val="000000100000" w:firstRow="0" w:lastRow="0" w:firstColumn="0" w:lastColumn="0" w:oddVBand="0" w:evenVBand="0" w:oddHBand="1" w:evenHBand="0" w:firstRowFirstColumn="0" w:firstRowLastColumn="0" w:lastRowFirstColumn="0" w:lastRowLastColumn="0"/>
+            </w:pPr>
+            <w:r>
+              <w:t>SI el valor guardado es TRUE</w:t>
+            </w:r>
+          </w:p>
+          <w:p>
+            <w:pPr>
+              <w:cnfStyle w:val="000000100000" w:firstRow="0" w:lastRow="0" w:firstColumn="0" w:lastColumn="0" w:oddVBand="0" w:evenVBand="0" w:oddHBand="1" w:evenHBand="0" w:firstRowFirstColumn="0" w:firstRowLastColumn="0" w:lastRowFirstColumn="0" w:lastRowLastColumn="0"/>
+            </w:pPr>
+            <w:r>
+              <w:tab/>
+              <w:t>Devuelvo TRUE</w:t>
+            </w:r>
+          </w:p>
+          <w:p>
+            <w:pPr>
+              <w:cnfStyle w:val="000000100000" w:firstRow="0" w:lastRow="0" w:firstColumn="0" w:lastColumn="0" w:oddVBand="0" w:evenVBand="0" w:oddHBand="1" w:evenHBand="0" w:firstRowFirstColumn="0" w:firstRowLastColumn="0" w:lastRowFirstColumn="0" w:lastRowLastColumn="0"/>
+            </w:pPr>
+            <w:r>
+              <w:t>Sino</w:t>
+            </w:r>
+          </w:p>
+          <w:p>
+            <w:pPr>
+              <w:cnfStyle w:val="000000100000" w:firstRow="0" w:lastRow="0" w:firstColumn="0" w:lastColumn="0" w:oddVBand="0" w:evenVBand="0" w:oddHBand="1" w:evenHBand="0" w:firstRowFirstColumn="0" w:firstRowLastColumn="0" w:lastRowFirstColumn="0" w:lastRowLastColumn="0"/>
+            </w:pPr>
+            <w:r>
+              <w:tab/>
+              <w:t>MuestroError de comando no encontrado</w:t>
+            </w:r>
+          </w:p>
+          <w:p>
+            <w:pPr>
+              <w:cnfStyle w:val="000000100000" w:firstRow="0" w:lastRow="0" w:firstColumn="0" w:lastColumn="0" w:oddVBand="0" w:evenVBand="0" w:oddHBand="1" w:evenHBand="0" w:firstRowFirstColumn="0" w:firstRowLastColumn="0" w:lastRowFirstColumn="0" w:lastRowLastColumn="0"/>
+            </w:pPr>
+            <w:r>
+              <w:tab/>
+              <w:t>Devuelvo FALSE</w:t>
             </w:r>
           </w:p>
         </w:tc>
@@ -1065,15 +1049,12 @@
                 <w:u w:val="single"/>
               </w:rPr>
             </w:pPr>
-            <w:proofErr w:type="spellStart"/>
             <w:r>
               <w:rPr>
                 <w:u w:val="single"/>
               </w:rPr>
-              <w:lastRenderedPageBreak/>
               <w:t>EsValidoNombre</w:t>
             </w:r>
-            <w:proofErr w:type="spellEnd"/>
           </w:p>
         </w:tc>
       </w:tr>
@@ -1104,19 +1085,11 @@
                 <w:bCs/>
               </w:rPr>
             </w:pPr>
-            <w:proofErr w:type="spellStart"/>
             <w:r>
               <w:rPr>
                 <w:bCs/>
               </w:rPr>
-              <w:t>String</w:t>
-            </w:r>
-            <w:proofErr w:type="spellEnd"/>
-            <w:r>
-              <w:rPr>
-                <w:bCs/>
-              </w:rPr>
-              <w:t xml:space="preserve"> cargado</w:t>
+              <w:t>String cargado</w:t>
             </w:r>
           </w:p>
         </w:tc>
@@ -1180,13 +1153,8 @@
               <w:cnfStyle w:val="000000100000" w:firstRow="0" w:lastRow="0" w:firstColumn="0" w:lastColumn="0" w:oddVBand="0" w:evenVBand="0" w:oddHBand="1" w:evenHBand="0" w:firstRowFirstColumn="0" w:firstRowLastColumn="0" w:lastRowFirstColumn="0" w:lastRowLastColumn="0"/>
             </w:pPr>
             <w:r>
-              <w:t xml:space="preserve">Recorro </w:t>
-            </w:r>
-            <w:proofErr w:type="spellStart"/>
-            <w:r>
-              <w:t>String</w:t>
-            </w:r>
-            <w:proofErr w:type="spellEnd"/>
+              <w:t>Recorro String</w:t>
+            </w:r>
           </w:p>
           <w:p>
             <w:pPr>
@@ -1207,61 +1175,42 @@
               <w:t xml:space="preserve">        Si carácter </w:t>
             </w:r>
             <w:r>
-              <w:rPr>
-                <w:lang w:val="es-419"/>
-              </w:rPr>
               <w:t>&gt;=</w:t>
             </w:r>
             <w:r>
               <w:t xml:space="preserve"> ‘a’ </w:t>
             </w:r>
             <w:r>
+              <w:t>o caracter</w:t>
+            </w:r>
+            <w:r>
+              <w:t xml:space="preserve"> </w:t>
+            </w:r>
+            <w:r>
+              <w:t>&lt;=</w:t>
+            </w:r>
+            <w:r>
+              <w:t xml:space="preserve"> ‘z’ </w:t>
+            </w:r>
+          </w:p>
+          <w:p>
+            <w:pPr>
+              <w:cnfStyle w:val="000000100000" w:firstRow="0" w:lastRow="0" w:firstColumn="0" w:lastColumn="0" w:oddVBand="0" w:evenVBand="0" w:oddHBand="1" w:evenHBand="0" w:firstRowFirstColumn="0" w:firstRowLastColumn="0" w:lastRowFirstColumn="0" w:lastRowLastColumn="0"/>
+            </w:pPr>
+            <w:r>
+              <w:t xml:space="preserve">            </w:t>
+            </w:r>
+            <w:r>
               <w:t xml:space="preserve">o </w:t>
             </w:r>
-            <w:proofErr w:type="spellStart"/>
-            <w:r>
-              <w:t>caracter</w:t>
-            </w:r>
-            <w:proofErr w:type="spellEnd"/>
-            <w:r>
-              <w:t xml:space="preserve"> </w:t>
-            </w:r>
-            <w:r>
-              <w:t>&lt;=</w:t>
-            </w:r>
-            <w:r>
-              <w:t xml:space="preserve"> ‘z’ </w:t>
-            </w:r>
-          </w:p>
-          <w:p>
-            <w:pPr>
-              <w:cnfStyle w:val="000000100000" w:firstRow="0" w:lastRow="0" w:firstColumn="0" w:lastColumn="0" w:oddVBand="0" w:evenVBand="0" w:oddHBand="1" w:evenHBand="0" w:firstRowFirstColumn="0" w:firstRowLastColumn="0" w:lastRowFirstColumn="0" w:lastRowLastColumn="0"/>
-            </w:pPr>
-            <w:r>
-              <w:t xml:space="preserve">            </w:t>
-            </w:r>
-            <w:r>
-              <w:t xml:space="preserve">o </w:t>
-            </w:r>
             <w:r>
               <w:t xml:space="preserve">carácter </w:t>
             </w:r>
             <w:r>
-              <w:rPr>
-                <w:lang w:val="es-419"/>
-              </w:rPr>
               <w:t>&gt;=</w:t>
             </w:r>
             <w:r>
-              <w:t xml:space="preserve"> ‘A’ o </w:t>
-            </w:r>
-            <w:proofErr w:type="spellStart"/>
-            <w:r>
-              <w:t>caracter</w:t>
-            </w:r>
-            <w:proofErr w:type="spellEnd"/>
-            <w:r>
-              <w:t xml:space="preserve"> &lt;= ‘Z’ </w:t>
+              <w:t xml:space="preserve"> ‘A’ o caracter &lt;= ‘Z’ </w:t>
             </w:r>
           </w:p>
           <w:p>
@@ -1275,21 +1224,10 @@
               <w:t xml:space="preserve">            o carácter </w:t>
             </w:r>
             <w:r>
-              <w:rPr>
-                <w:lang w:val="es-419"/>
-              </w:rPr>
               <w:t>&gt;=</w:t>
             </w:r>
             <w:r>
-              <w:t xml:space="preserve"> ‘0’ o </w:t>
-            </w:r>
-            <w:proofErr w:type="spellStart"/>
-            <w:r>
-              <w:t>caracter</w:t>
-            </w:r>
-            <w:proofErr w:type="spellEnd"/>
-            <w:r>
-              <w:t xml:space="preserve"> &lt;= ‘9’</w:t>
+              <w:t xml:space="preserve"> ‘0’ o caracter &lt;= ‘9’</w:t>
             </w:r>
             <w:r>
               <w:t xml:space="preserve"> entonces</w:t>
@@ -1300,15 +1238,7 @@
               <w:cnfStyle w:val="000000100000" w:firstRow="0" w:lastRow="0" w:firstColumn="0" w:lastColumn="0" w:oddVBand="0" w:evenVBand="0" w:oddHBand="1" w:evenHBand="0" w:firstRowFirstColumn="0" w:firstRowLastColumn="0" w:lastRowFirstColumn="0" w:lastRowLastColumn="0"/>
             </w:pPr>
             <w:r>
-              <w:t xml:space="preserve">                    </w:t>
-            </w:r>
-            <w:proofErr w:type="spellStart"/>
-            <w:r>
-              <w:t>Seteo</w:t>
-            </w:r>
-            <w:proofErr w:type="spellEnd"/>
-            <w:r>
-              <w:t xml:space="preserve"> variable en TRUE</w:t>
+              <w:t xml:space="preserve">                    Seteo variable en TRUE</w:t>
             </w:r>
           </w:p>
           <w:p>
@@ -1324,26 +1254,16 @@
               <w:cnfStyle w:val="000000100000" w:firstRow="0" w:lastRow="0" w:firstColumn="0" w:lastColumn="0" w:oddVBand="0" w:evenVBand="0" w:oddHBand="1" w:evenHBand="0" w:firstRowFirstColumn="0" w:firstRowLastColumn="0" w:lastRowFirstColumn="0" w:lastRowLastColumn="0"/>
             </w:pPr>
             <w:r>
-              <w:t xml:space="preserve">                    </w:t>
-            </w:r>
-            <w:proofErr w:type="spellStart"/>
-            <w:r>
-              <w:t>Seteo</w:t>
-            </w:r>
-            <w:proofErr w:type="spellEnd"/>
-            <w:r>
-              <w:t xml:space="preserve"> variable en FALSE</w:t>
-            </w:r>
-          </w:p>
-          <w:p>
-            <w:pPr>
-              <w:cnfStyle w:val="000000100000" w:firstRow="0" w:lastRow="0" w:firstColumn="0" w:lastColumn="0" w:oddVBand="0" w:evenVBand="0" w:oddHBand="1" w:evenHBand="0" w:firstRowFirstColumn="0" w:firstRowLastColumn="0" w:lastRowFirstColumn="0" w:lastRowLastColumn="0"/>
-            </w:pPr>
-            <w:proofErr w:type="spellStart"/>
+              <w:t xml:space="preserve">                    Seteo variable en FALSE</w:t>
+            </w:r>
+          </w:p>
+          <w:p>
+            <w:pPr>
+              <w:cnfStyle w:val="000000100000" w:firstRow="0" w:lastRow="0" w:firstColumn="0" w:lastColumn="0" w:oddVBand="0" w:evenVBand="0" w:oddHBand="1" w:evenHBand="0" w:firstRowFirstColumn="0" w:firstRowLastColumn="0" w:lastRowFirstColumn="0" w:lastRowLastColumn="0"/>
+            </w:pPr>
             <w:r>
               <w:t>FinMientras</w:t>
             </w:r>
-            <w:proofErr w:type="spellEnd"/>
           </w:p>
         </w:tc>
       </w:tr>
@@ -1353,7 +1273,6 @@
         <w:spacing w:line="240" w:lineRule="auto"/>
         <w:rPr>
           <w:u w:val="single"/>
-          <w:lang w:val="es-419"/>
         </w:rPr>
       </w:pPr>
     </w:p>
@@ -1383,14 +1302,12 @@
             <w:pPr>
               <w:jc w:val="center"/>
             </w:pPr>
-            <w:proofErr w:type="spellStart"/>
             <w:r>
               <w:rPr>
                 <w:u w:val="single"/>
               </w:rPr>
               <w:t>EsValidoNumero</w:t>
             </w:r>
-            <w:proofErr w:type="spellEnd"/>
           </w:p>
         </w:tc>
       </w:tr>
@@ -1421,19 +1338,11 @@
                 <w:bCs/>
               </w:rPr>
             </w:pPr>
-            <w:proofErr w:type="spellStart"/>
             <w:r>
               <w:rPr>
                 <w:bCs/>
               </w:rPr>
-              <w:t>String</w:t>
-            </w:r>
-            <w:proofErr w:type="spellEnd"/>
-            <w:r>
-              <w:rPr>
-                <w:bCs/>
-              </w:rPr>
-              <w:t xml:space="preserve"> cargado</w:t>
+              <w:t>String cargado</w:t>
             </w:r>
           </w:p>
         </w:tc>
@@ -1497,13 +1406,8 @@
               <w:cnfStyle w:val="000000100000" w:firstRow="0" w:lastRow="0" w:firstColumn="0" w:lastColumn="0" w:oddVBand="0" w:evenVBand="0" w:oddHBand="1" w:evenHBand="0" w:firstRowFirstColumn="0" w:firstRowLastColumn="0" w:lastRowFirstColumn="0" w:lastRowLastColumn="0"/>
             </w:pPr>
             <w:r>
-              <w:t xml:space="preserve">Recorro </w:t>
-            </w:r>
-            <w:proofErr w:type="spellStart"/>
-            <w:r>
-              <w:t>String</w:t>
-            </w:r>
-            <w:proofErr w:type="spellEnd"/>
+              <w:t>Recorro String</w:t>
+            </w:r>
           </w:p>
           <w:p>
             <w:pPr>
@@ -1521,13 +1425,8 @@
               <w:t xml:space="preserve">        Si carácter es ‘-’ entonces</w:t>
             </w:r>
             <w:r>
-              <w:t xml:space="preserve"> tomo el siguiente </w:t>
-            </w:r>
-            <w:proofErr w:type="spellStart"/>
-            <w:r>
-              <w:t>caracter</w:t>
-            </w:r>
-            <w:proofErr w:type="spellEnd"/>
+              <w:t xml:space="preserve"> tomo el siguiente caracter</w:t>
+            </w:r>
           </w:p>
           <w:p>
             <w:pPr>
@@ -1545,15 +1444,7 @@
               <w:cnfStyle w:val="000000100000" w:firstRow="0" w:lastRow="0" w:firstColumn="0" w:lastColumn="0" w:oddVBand="0" w:evenVBand="0" w:oddHBand="1" w:evenHBand="0" w:firstRowFirstColumn="0" w:firstRowLastColumn="0" w:lastRowFirstColumn="0" w:lastRowLastColumn="0"/>
             </w:pPr>
             <w:r>
-              <w:t xml:space="preserve">                        </w:t>
-            </w:r>
-            <w:proofErr w:type="spellStart"/>
-            <w:r>
-              <w:t>Seteo</w:t>
-            </w:r>
-            <w:proofErr w:type="spellEnd"/>
-            <w:r>
-              <w:t xml:space="preserve"> variable en TRUE</w:t>
+              <w:t xml:space="preserve">                        Seteo variable en TRUE</w:t>
             </w:r>
           </w:p>
           <w:p>
@@ -1569,15 +1460,7 @@
               <w:cnfStyle w:val="000000100000" w:firstRow="0" w:lastRow="0" w:firstColumn="0" w:lastColumn="0" w:oddVBand="0" w:evenVBand="0" w:oddHBand="1" w:evenHBand="0" w:firstRowFirstColumn="0" w:firstRowLastColumn="0" w:lastRowFirstColumn="0" w:lastRowLastColumn="0"/>
             </w:pPr>
             <w:r>
-              <w:t xml:space="preserve">                        </w:t>
-            </w:r>
-            <w:proofErr w:type="spellStart"/>
-            <w:r>
-              <w:t>Seteo</w:t>
-            </w:r>
-            <w:proofErr w:type="spellEnd"/>
-            <w:r>
-              <w:t xml:space="preserve"> variable en FALSE</w:t>
+              <w:t xml:space="preserve">                        Seteo variable en FALSE</w:t>
             </w:r>
           </w:p>
           <w:p>
@@ -1612,13 +1495,8 @@
             <w:r>
               <w:t xml:space="preserve">    </w:t>
             </w:r>
-            <w:proofErr w:type="spellStart"/>
-            <w:r>
-              <w:t>Seteo</w:t>
-            </w:r>
-            <w:proofErr w:type="spellEnd"/>
-            <w:r>
-              <w:t xml:space="preserve"> variable en TRUE</w:t>
+            <w:r>
+              <w:t>Seteo variable en TRUE</w:t>
             </w:r>
           </w:p>
           <w:p>
@@ -1645,24 +1523,17 @@
             <w:r>
               <w:t xml:space="preserve">    </w:t>
             </w:r>
-            <w:proofErr w:type="spellStart"/>
-            <w:r>
-              <w:t>Seteo</w:t>
-            </w:r>
-            <w:proofErr w:type="spellEnd"/>
-            <w:r>
-              <w:t xml:space="preserve"> variable en FALSE</w:t>
-            </w:r>
-          </w:p>
-          <w:p>
-            <w:pPr>
-              <w:cnfStyle w:val="000000100000" w:firstRow="0" w:lastRow="0" w:firstColumn="0" w:lastColumn="0" w:oddVBand="0" w:evenVBand="0" w:oddHBand="1" w:evenHBand="0" w:firstRowFirstColumn="0" w:firstRowLastColumn="0" w:lastRowFirstColumn="0" w:lastRowLastColumn="0"/>
-            </w:pPr>
-            <w:proofErr w:type="spellStart"/>
+            <w:r>
+              <w:t>Seteo variable en FALSE</w:t>
+            </w:r>
+          </w:p>
+          <w:p>
+            <w:pPr>
+              <w:cnfStyle w:val="000000100000" w:firstRow="0" w:lastRow="0" w:firstColumn="0" w:lastColumn="0" w:oddVBand="0" w:evenVBand="0" w:oddHBand="1" w:evenHBand="0" w:firstRowFirstColumn="0" w:firstRowLastColumn="0" w:lastRowFirstColumn="0" w:lastRowLastColumn="0"/>
+            </w:pPr>
             <w:r>
               <w:t>FinMientras</w:t>
             </w:r>
-            <w:proofErr w:type="spellEnd"/>
           </w:p>
         </w:tc>
       </w:tr>
@@ -1670,9 +1541,6 @@
     <w:p>
       <w:pPr>
         <w:spacing w:line="240" w:lineRule="auto"/>
-        <w:rPr>
-          <w:lang w:val="es-419"/>
-        </w:rPr>
       </w:pPr>
     </w:p>
     <w:tbl>
@@ -1701,11 +1569,9 @@
             <w:pPr>
               <w:jc w:val="center"/>
             </w:pPr>
-            <w:proofErr w:type="spellStart"/>
             <w:r>
               <w:t>ExistePolinomio</w:t>
             </w:r>
-            <w:proofErr w:type="spellEnd"/>
           </w:p>
         </w:tc>
       </w:tr>
@@ -1829,7 +1695,6 @@
         <w:spacing w:line="240" w:lineRule="auto"/>
         <w:rPr>
           <w:u w:val="single"/>
-          <w:lang w:val="es-419"/>
         </w:rPr>
       </w:pPr>
     </w:p>
@@ -1884,12 +1749,9 @@
             <w:pPr>
               <w:jc w:val="center"/>
             </w:pPr>
-            <w:proofErr w:type="spellStart"/>
-            <w:r>
-              <w:lastRenderedPageBreak/>
+            <w:r>
               <w:t>CrearPolinomio</w:t>
             </w:r>
-            <w:proofErr w:type="spellEnd"/>
           </w:p>
         </w:tc>
       </w:tr>
@@ -1918,15 +1780,7 @@
               <w:cnfStyle w:val="000000100000" w:firstRow="0" w:lastRow="0" w:firstColumn="0" w:lastColumn="0" w:oddVBand="0" w:evenVBand="0" w:oddHBand="1" w:evenHBand="0" w:firstRowFirstColumn="0" w:firstRowLastColumn="0" w:lastRowFirstColumn="0" w:lastRowLastColumn="0"/>
             </w:pPr>
             <w:r>
-              <w:t xml:space="preserve">Lista de </w:t>
-            </w:r>
-            <w:proofErr w:type="spellStart"/>
-            <w:r>
-              <w:t>String</w:t>
-            </w:r>
-            <w:proofErr w:type="spellEnd"/>
-            <w:r>
-              <w:t xml:space="preserve"> cargada parámetros</w:t>
+              <w:t>Lista de String cargada parámetros</w:t>
             </w:r>
           </w:p>
           <w:p>
@@ -2009,26 +1863,13 @@
               <w:cnfStyle w:val="000000100000" w:firstRow="0" w:lastRow="0" w:firstColumn="0" w:lastColumn="0" w:oddVBand="0" w:evenVBand="0" w:oddHBand="1" w:evenHBand="0" w:firstRowFirstColumn="0" w:firstRowLastColumn="0" w:lastRowFirstColumn="0" w:lastRowLastColumn="0"/>
             </w:pPr>
             <w:r>
-              <w:t xml:space="preserve">Si </w:t>
-            </w:r>
-            <w:proofErr w:type="spellStart"/>
-            <w:r>
-              <w:t>EsValidoNombre</w:t>
-            </w:r>
-            <w:proofErr w:type="spellEnd"/>
+              <w:t>Si EsValidoNombre</w:t>
+            </w:r>
             <w:r>
               <w:t xml:space="preserve"> </w:t>
             </w:r>
             <w:r>
-              <w:t xml:space="preserve">es TRUE y </w:t>
-            </w:r>
-            <w:proofErr w:type="spellStart"/>
-            <w:r>
-              <w:t>ExistePolinomio</w:t>
-            </w:r>
-            <w:proofErr w:type="spellEnd"/>
-            <w:r>
-              <w:t xml:space="preserve"> es FALSE</w:t>
+              <w:t>es TRUE y ExistePolinomio es FALSE</w:t>
             </w:r>
           </w:p>
           <w:p>
@@ -2053,13 +1894,8 @@
               <w:t xml:space="preserve">        </w:t>
             </w:r>
             <w:r>
-              <w:t xml:space="preserve">Si </w:t>
-            </w:r>
-            <w:proofErr w:type="spellStart"/>
-            <w:r>
-              <w:t>EsValidoNumero</w:t>
-            </w:r>
-            <w:proofErr w:type="spellEnd"/>
+              <w:t>Si EsValidoNumero</w:t>
+            </w:r>
             <w:r>
               <w:t xml:space="preserve"> es TRUE</w:t>
             </w:r>
@@ -2074,11 +1910,9 @@
             <w:r>
               <w:t xml:space="preserve">                        </w:t>
             </w:r>
-            <w:proofErr w:type="spellStart"/>
             <w:r>
               <w:t>ConvertirCharANumero</w:t>
             </w:r>
-            <w:proofErr w:type="spellEnd"/>
           </w:p>
           <w:p>
             <w:pPr>
@@ -2167,11 +2001,9 @@
             <w:pPr>
               <w:cnfStyle w:val="000000100000" w:firstRow="0" w:lastRow="0" w:firstColumn="0" w:lastColumn="0" w:oddVBand="0" w:evenVBand="0" w:oddHBand="1" w:evenHBand="0" w:firstRowFirstColumn="0" w:firstRowLastColumn="0" w:lastRowFirstColumn="0" w:lastRowLastColumn="0"/>
             </w:pPr>
-            <w:proofErr w:type="spellStart"/>
             <w:r>
               <w:t>FinSi</w:t>
             </w:r>
-            <w:proofErr w:type="spellEnd"/>
           </w:p>
         </w:tc>
       </w:tr>
@@ -2241,16 +2073,18 @@
           <w:p>
             <w:pPr>
               <w:cnfStyle w:val="000000100000" w:firstRow="0" w:lastRow="0" w:firstColumn="0" w:lastColumn="0" w:oddVBand="0" w:evenVBand="0" w:oddHBand="1" w:evenHBand="0" w:firstRowFirstColumn="0" w:firstRowLastColumn="0" w:lastRowFirstColumn="0" w:lastRowLastColumn="0"/>
-              <w:rPr>
-                <w:b/>
-              </w:rPr>
-            </w:pPr>
-            <w:r>
-              <w:t>2 Listas de Terminos</w:t>
-            </w:r>
-            <w:r>
-              <w:br/>
-              <w:t>Polinomio pasado por referencia</w:t>
+            </w:pPr>
+            <w:r>
+              <w:t xml:space="preserve">2 </w:t>
+            </w:r>
+            <w:r>
+              <w:t>Polinomios</w:t>
+            </w:r>
+            <w:r>
+              <w:br/>
+            </w:r>
+            <w:r>
+              <w:t>String</w:t>
             </w:r>
           </w:p>
         </w:tc>
@@ -2279,7 +2113,7 @@
               <w:cnfStyle w:val="000000000000" w:firstRow="0" w:lastRow="0" w:firstColumn="0" w:lastColumn="0" w:oddVBand="0" w:evenVBand="0" w:oddHBand="0" w:evenHBand="0" w:firstRowFirstColumn="0" w:firstRowLastColumn="0" w:lastRowFirstColumn="0" w:lastRowLastColumn="0"/>
             </w:pPr>
             <w:r>
-              <w:t>-</w:t>
+              <w:t>Un nuevo Polinomio</w:t>
             </w:r>
           </w:p>
         </w:tc>
@@ -2331,65 +2165,105 @@
               <w:cnfStyle w:val="000000100000" w:firstRow="0" w:lastRow="0" w:firstColumn="0" w:lastColumn="0" w:oddVBand="0" w:evenVBand="0" w:oddHBand="1" w:evenHBand="0" w:firstRowFirstColumn="0" w:firstRowLastColumn="0" w:lastRowFirstColumn="0" w:lastRowLastColumn="0"/>
             </w:pPr>
             <w:r>
+              <w:t>Creo nuevo Polinomio y le asigno el nombre del string</w:t>
+            </w:r>
+          </w:p>
+          <w:p>
+            <w:pPr>
+              <w:cnfStyle w:val="000000100000" w:firstRow="0" w:lastRow="0" w:firstColumn="0" w:lastColumn="0" w:oddVBand="0" w:evenVBand="0" w:oddHBand="1" w:evenHBand="0" w:firstRowFirstColumn="0" w:firstRowLastColumn="0" w:lastRowFirstColumn="0" w:lastRowLastColumn="0"/>
+            </w:pPr>
+            <w:r>
+              <w:t xml:space="preserve">Obtengo Lista de terminos del </w:t>
+            </w:r>
+            <w:bookmarkStart w:id="0" w:name="_GoBack"/>
+            <w:bookmarkEnd w:id="0"/>
+            <w:r>
+              <w:t>primer polinomio</w:t>
+            </w:r>
+          </w:p>
+          <w:p>
+            <w:pPr>
+              <w:cnfStyle w:val="000000100000" w:firstRow="0" w:lastRow="0" w:firstColumn="0" w:lastColumn="0" w:oddVBand="0" w:evenVBand="0" w:oddHBand="1" w:evenHBand="0" w:firstRowFirstColumn="0" w:firstRowLastColumn="0" w:lastRowFirstColumn="0" w:lastRowLastColumn="0"/>
+            </w:pPr>
+            <w:r>
               <w:t xml:space="preserve">Mientras que la </w:t>
             </w:r>
-            <w:proofErr w:type="gramStart"/>
-            <w:r>
-              <w:t>primer lista</w:t>
-            </w:r>
-            <w:proofErr w:type="gramEnd"/>
+            <w:r>
+              <w:t>L</w:t>
+            </w:r>
+            <w:r>
+              <w:t>ista</w:t>
+            </w:r>
+            <w:r>
+              <w:t xml:space="preserve"> de terminos del primer polinomio</w:t>
+            </w:r>
             <w:r>
               <w:t xml:space="preserve"> no sea nula</w:t>
             </w:r>
-            <w:r>
-              <w:br/>
-            </w:r>
-            <w:r>
-              <w:tab/>
-            </w:r>
-            <w:r>
-              <w:rPr>
-                <w:u w:val="single"/>
-              </w:rPr>
+          </w:p>
+          <w:p>
+            <w:pPr>
+              <w:cnfStyle w:val="000000100000" w:firstRow="0" w:lastRow="0" w:firstColumn="0" w:lastColumn="0" w:oddVBand="0" w:evenVBand="0" w:oddHBand="1" w:evenHBand="0" w:firstRowFirstColumn="0" w:firstRowLastColumn="0" w:lastRowFirstColumn="0" w:lastRowLastColumn="0"/>
+            </w:pPr>
+            <w:r>
+              <w:tab/>
+              <w:t>Tomo Termino de la L</w:t>
+            </w:r>
+            <w:r>
+              <w:t>ista de terminos del pr</w:t>
+            </w:r>
+            <w:r>
+              <w:t>imer polinomio</w:t>
+            </w:r>
+            <w:r>
+              <w:br/>
+            </w:r>
+            <w:r>
+              <w:tab/>
+            </w:r>
+            <w:r>
               <w:t>Obt</w:t>
             </w:r>
             <w:r>
-              <w:rPr>
-                <w:u w:val="single"/>
-              </w:rPr>
               <w:t>en</w:t>
             </w:r>
             <w:r>
-              <w:rPr>
-                <w:u w:val="single"/>
-              </w:rPr>
               <w:t>g</w:t>
             </w:r>
             <w:r>
-              <w:rPr>
-                <w:u w:val="single"/>
-              </w:rPr>
               <w:t>o</w:t>
             </w:r>
             <w:r>
-              <w:t xml:space="preserve"> termino lista 1</w:t>
-            </w:r>
-            <w:r>
-              <w:br/>
-            </w:r>
-            <w:r>
-              <w:tab/>
-              <w:t>Mientras que la segunda lista no sea nula</w:t>
-            </w:r>
-            <w:r>
-              <w:br/>
-            </w:r>
-            <w:r>
-              <w:tab/>
-            </w:r>
-            <w:r>
-              <w:tab/>
-              <w:t>Obtengo termino lista 2</w:t>
+              <w:t xml:space="preserve"> </w:t>
+            </w:r>
+            <w:r>
+              <w:t>Lista de terminos del segundo polinomio</w:t>
+            </w:r>
+            <w:r>
+              <w:br/>
+            </w:r>
+            <w:r>
+              <w:tab/>
+              <w:t xml:space="preserve">Mientras que la </w:t>
+            </w:r>
+            <w:r>
+              <w:t xml:space="preserve">segunda lista </w:t>
+            </w:r>
+            <w:r>
+              <w:t>no se</w:t>
+            </w:r>
+            <w:r>
+              <w:t>a nula</w:t>
+            </w:r>
+            <w:r>
+              <w:br/>
+            </w:r>
+            <w:r>
+              <w:tab/>
+            </w:r>
+            <w:r>
+              <w:tab/>
+              <w:t xml:space="preserve">Tomo Termino de la Lista de terminos del segundo polinomio </w:t>
             </w:r>
             <w:r>
               <w:br/>
@@ -2411,7 +2285,10 @@
               <w:tab/>
             </w:r>
             <w:r>
-              <w:t>Agrego termino al Polinomio por referencia</w:t>
+              <w:t xml:space="preserve">Agrego termino al </w:t>
+            </w:r>
+            <w:r>
+              <w:t>Nuevo Polinomio</w:t>
             </w:r>
           </w:p>
           <w:p>
@@ -2517,7 +2394,6 @@
               <w:jc w:val="center"/>
             </w:pPr>
             <w:r>
-              <w:lastRenderedPageBreak/>
               <w:t>Evaluar</w:t>
             </w:r>
           </w:p>
@@ -2551,7 +2427,7 @@
               </w:rPr>
             </w:pPr>
             <w:r>
-              <w:t>Lista de Terminos</w:t>
+              <w:t>Polinomio</w:t>
             </w:r>
             <w:r>
               <w:br/>
@@ -2648,6 +2524,11 @@
         </w:tc>
       </w:tr>
     </w:tbl>
+    <w:p>
+      <w:pPr>
+        <w:spacing w:line="240" w:lineRule="auto"/>
+      </w:pPr>
+    </w:p>
     <w:p>
       <w:pPr>
         <w:spacing w:line="240" w:lineRule="auto"/>
@@ -2680,263 +2561,11 @@
               <w:jc w:val="center"/>
             </w:pPr>
             <w:r>
-              <w:t>Crear</w:t>
-            </w:r>
-          </w:p>
-        </w:tc>
-      </w:tr>
-      <w:tr>
-        <w:trPr>
-          <w:cnfStyle w:val="000000100000" w:firstRow="0" w:lastRow="0" w:firstColumn="0" w:lastColumn="0" w:oddVBand="0" w:evenVBand="0" w:oddHBand="1" w:evenHBand="0" w:firstRowFirstColumn="0" w:firstRowLastColumn="0" w:lastRowFirstColumn="0" w:lastRowLastColumn="0"/>
-          <w:trHeight w:val="362"/>
-        </w:trPr>
-        <w:tc>
-          <w:tcPr>
-            <w:cnfStyle w:val="001000000000" w:firstRow="0" w:lastRow="0" w:firstColumn="1" w:lastColumn="0" w:oddVBand="0" w:evenVBand="0" w:oddHBand="0" w:evenHBand="0" w:firstRowFirstColumn="0" w:firstRowLastColumn="0" w:lastRowFirstColumn="0" w:lastRowLastColumn="0"/>
-            <w:tcW w:w="1011" w:type="dxa"/>
-          </w:tcPr>
-          <w:p>
-            <w:r>
-              <w:t>Entrada:</w:t>
-            </w:r>
-          </w:p>
-        </w:tc>
-        <w:tc>
-          <w:tcPr>
-            <w:tcW w:w="7483" w:type="dxa"/>
-          </w:tcPr>
-          <w:p>
-            <w:pPr>
-              <w:cnfStyle w:val="000000100000" w:firstRow="0" w:lastRow="0" w:firstColumn="0" w:lastColumn="0" w:oddVBand="0" w:evenVBand="0" w:oddHBand="1" w:evenHBand="0" w:firstRowFirstColumn="0" w:firstRowLastColumn="0" w:lastRowFirstColumn="0" w:lastRowLastColumn="0"/>
-              <w:rPr>
-                <w:b/>
-              </w:rPr>
-            </w:pPr>
-            <w:r>
-              <w:t>Stri</w:t>
-            </w:r>
-            <w:r>
-              <w:t>ng</w:t>
-            </w:r>
-            <w:r>
-              <w:br/>
-              <w:t>Lista de Terminos</w:t>
-            </w:r>
-            <w:r>
-              <w:br/>
-              <w:t>Polinomio pasado por referencia</w:t>
-            </w:r>
-          </w:p>
-        </w:tc>
-      </w:tr>
-      <w:tr>
-        <w:trPr>
-          <w:trHeight w:val="391"/>
-        </w:trPr>
-        <w:tc>
-          <w:tcPr>
-            <w:cnfStyle w:val="001000000000" w:firstRow="0" w:lastRow="0" w:firstColumn="1" w:lastColumn="0" w:oddVBand="0" w:evenVBand="0" w:oddHBand="0" w:evenHBand="0" w:firstRowFirstColumn="0" w:firstRowLastColumn="0" w:lastRowFirstColumn="0" w:lastRowLastColumn="0"/>
-            <w:tcW w:w="1011" w:type="dxa"/>
-          </w:tcPr>
-          <w:p>
-            <w:r>
-              <w:t>Salida:</w:t>
-            </w:r>
-          </w:p>
-        </w:tc>
-        <w:tc>
-          <w:tcPr>
-            <w:tcW w:w="7483" w:type="dxa"/>
-          </w:tcPr>
-          <w:p>
-            <w:pPr>
-              <w:cnfStyle w:val="000000000000" w:firstRow="0" w:lastRow="0" w:firstColumn="0" w:lastColumn="0" w:oddVBand="0" w:evenVBand="0" w:oddHBand="0" w:evenHBand="0" w:firstRowFirstColumn="0" w:firstRowLastColumn="0" w:lastRowFirstColumn="0" w:lastRowLastColumn="0"/>
-            </w:pPr>
-            <w:r>
-              <w:t>-</w:t>
-            </w:r>
-          </w:p>
-        </w:tc>
-      </w:tr>
-      <w:tr>
-        <w:trPr>
-          <w:cnfStyle w:val="000000100000" w:firstRow="0" w:lastRow="0" w:firstColumn="0" w:lastColumn="0" w:oddVBand="0" w:evenVBand="0" w:oddHBand="1" w:evenHBand="0" w:firstRowFirstColumn="0" w:firstRowLastColumn="0" w:lastRowFirstColumn="0" w:lastRowLastColumn="0"/>
-        </w:trPr>
-        <w:tc>
-          <w:tcPr>
-            <w:cnfStyle w:val="001000000000" w:firstRow="0" w:lastRow="0" w:firstColumn="1" w:lastColumn="0" w:oddVBand="0" w:evenVBand="0" w:oddHBand="0" w:evenHBand="0" w:firstRowFirstColumn="0" w:firstRowLastColumn="0" w:lastRowFirstColumn="0" w:lastRowLastColumn="0"/>
-            <w:tcW w:w="1011" w:type="dxa"/>
-          </w:tcPr>
-          <w:p>
-            <w:r>
-              <w:t>Método:</w:t>
-            </w:r>
-          </w:p>
-        </w:tc>
-        <w:tc>
-          <w:tcPr>
-            <w:tcW w:w="7483" w:type="dxa"/>
-          </w:tcPr>
-          <w:p>
-            <w:pPr>
-              <w:cnfStyle w:val="000000100000" w:firstRow="0" w:lastRow="0" w:firstColumn="0" w:lastColumn="0" w:oddVBand="0" w:evenVBand="0" w:oddHBand="1" w:evenHBand="0" w:firstRowFirstColumn="0" w:firstRowLastColumn="0" w:lastRowFirstColumn="0" w:lastRowLastColumn="0"/>
-            </w:pPr>
-            <w:r>
-              <w:t>Agrego el string como nombre del Polinomio.</w:t>
-            </w:r>
-            <w:r>
-              <w:br/>
-            </w:r>
-            <w:r>
-              <w:t>Mientras que la lista no sea nula</w:t>
-            </w:r>
-            <w:r>
-              <w:br/>
-            </w:r>
-            <w:r>
-              <w:tab/>
-              <w:t xml:space="preserve">Agrego </w:t>
-            </w:r>
-            <w:r>
-              <w:t>el termino al principio de la lista de terminos del polinomio</w:t>
-            </w:r>
-          </w:p>
-          <w:p>
-            <w:pPr>
-              <w:cnfStyle w:val="000000100000" w:firstRow="0" w:lastRow="0" w:firstColumn="0" w:lastColumn="0" w:oddVBand="0" w:evenVBand="0" w:oddHBand="1" w:evenHBand="0" w:firstRowFirstColumn="0" w:firstRowLastColumn="0" w:lastRowFirstColumn="0" w:lastRowLastColumn="0"/>
-            </w:pPr>
-            <w:r>
-              <w:t>FinMientras</w:t>
-            </w:r>
-          </w:p>
-        </w:tc>
-      </w:tr>
-    </w:tbl>
-    <w:p>
-      <w:pPr>
-        <w:spacing w:line="240" w:lineRule="auto"/>
-      </w:pPr>
-    </w:p>
-    <w:p>
-      <w:pPr>
-        <w:spacing w:line="240" w:lineRule="auto"/>
-      </w:pPr>
-    </w:p>
-    <w:p>
-      <w:pPr>
-        <w:spacing w:line="240" w:lineRule="auto"/>
-      </w:pPr>
-    </w:p>
-    <w:p>
-      <w:pPr>
-        <w:spacing w:line="240" w:lineRule="auto"/>
-      </w:pPr>
-    </w:p>
-    <w:p>
-      <w:pPr>
-        <w:spacing w:line="240" w:lineRule="auto"/>
-      </w:pPr>
-    </w:p>
-    <w:p>
-      <w:pPr>
-        <w:spacing w:line="240" w:lineRule="auto"/>
-      </w:pPr>
-    </w:p>
-    <w:p>
-      <w:pPr>
-        <w:spacing w:line="240" w:lineRule="auto"/>
-      </w:pPr>
-    </w:p>
-    <w:p>
-      <w:pPr>
-        <w:spacing w:line="240" w:lineRule="auto"/>
-      </w:pPr>
-    </w:p>
-    <w:p>
-      <w:pPr>
-        <w:spacing w:line="240" w:lineRule="auto"/>
-      </w:pPr>
-    </w:p>
-    <w:p>
-      <w:pPr>
-        <w:spacing w:line="240" w:lineRule="auto"/>
-      </w:pPr>
-    </w:p>
-    <w:p>
-      <w:pPr>
-        <w:spacing w:line="240" w:lineRule="auto"/>
-      </w:pPr>
-    </w:p>
-    <w:p>
-      <w:pPr>
-        <w:spacing w:line="240" w:lineRule="auto"/>
-      </w:pPr>
-    </w:p>
-    <w:p>
-      <w:pPr>
-        <w:spacing w:line="240" w:lineRule="auto"/>
-      </w:pPr>
-    </w:p>
-    <w:p>
-      <w:pPr>
-        <w:spacing w:line="240" w:lineRule="auto"/>
-      </w:pPr>
-    </w:p>
-    <w:p>
-      <w:pPr>
-        <w:spacing w:line="240" w:lineRule="auto"/>
-      </w:pPr>
-    </w:p>
-    <w:p>
-      <w:pPr>
-        <w:spacing w:line="240" w:lineRule="auto"/>
-      </w:pPr>
-    </w:p>
-    <w:p>
-      <w:pPr>
-        <w:spacing w:line="240" w:lineRule="auto"/>
-      </w:pPr>
-    </w:p>
-    <w:p>
-      <w:pPr>
-        <w:spacing w:line="240" w:lineRule="auto"/>
-      </w:pPr>
-    </w:p>
-    <w:tbl>
-      <w:tblPr>
-        <w:tblStyle w:val="Tablanormal1"/>
-        <w:tblW w:w="0" w:type="auto"/>
-        <w:tblLook w:val="04A0" w:firstRow="1" w:lastRow="0" w:firstColumn="1" w:lastColumn="0" w:noHBand="0" w:noVBand="1"/>
-      </w:tblPr>
-      <w:tblGrid>
-        <w:gridCol w:w="1011"/>
-        <w:gridCol w:w="7483"/>
-      </w:tblGrid>
-      <w:tr>
-        <w:trPr>
-          <w:cnfStyle w:val="100000000000" w:firstRow="1" w:lastRow="0" w:firstColumn="0" w:lastColumn="0" w:oddVBand="0" w:evenVBand="0" w:oddHBand="0" w:evenHBand="0" w:firstRowFirstColumn="0" w:firstRowLastColumn="0" w:lastRowFirstColumn="0" w:lastRowLastColumn="0"/>
-          <w:trHeight w:val="400"/>
-        </w:trPr>
-        <w:tc>
-          <w:tcPr>
-            <w:cnfStyle w:val="001000000000" w:firstRow="0" w:lastRow="0" w:firstColumn="1" w:lastColumn="0" w:oddVBand="0" w:evenVBand="0" w:oddHBand="0" w:evenHBand="0" w:firstRowFirstColumn="0" w:firstRowLastColumn="0" w:lastRowFirstColumn="0" w:lastRowLastColumn="0"/>
-            <w:tcW w:w="8494" w:type="dxa"/>
-            <w:gridSpan w:val="2"/>
-            <w:shd w:val="clear" w:color="auto" w:fill="FFE599" w:themeFill="accent4" w:themeFillTint="66"/>
-          </w:tcPr>
-          <w:p>
-            <w:pPr>
-              <w:jc w:val="center"/>
-            </w:pPr>
-            <w:r>
-              <w:lastRenderedPageBreak/>
               <w:br w:type="page"/>
             </w:r>
-            <w:proofErr w:type="spellStart"/>
             <w:r>
               <w:t>ConvertirCharANumero</w:t>
             </w:r>
-            <w:proofErr w:type="spellEnd"/>
           </w:p>
         </w:tc>
       </w:tr>
@@ -2967,19 +2596,11 @@
                 <w:bCs/>
               </w:rPr>
             </w:pPr>
-            <w:proofErr w:type="spellStart"/>
             <w:r>
               <w:rPr>
                 <w:bCs/>
               </w:rPr>
-              <w:t>String</w:t>
-            </w:r>
-            <w:proofErr w:type="spellEnd"/>
-            <w:r>
-              <w:rPr>
-                <w:bCs/>
-              </w:rPr>
-              <w:t xml:space="preserve"> cargado</w:t>
+              <w:t>String cargado</w:t>
             </w:r>
           </w:p>
         </w:tc>
@@ -3007,11 +2628,9 @@
             <w:pPr>
               <w:cnfStyle w:val="000000000000" w:firstRow="0" w:lastRow="0" w:firstColumn="0" w:lastColumn="0" w:oddVBand="0" w:evenVBand="0" w:oddHBand="0" w:evenHBand="0" w:firstRowFirstColumn="0" w:firstRowLastColumn="0" w:lastRowFirstColumn="0" w:lastRowLastColumn="0"/>
             </w:pPr>
-            <w:proofErr w:type="spellStart"/>
             <w:r>
               <w:t>int</w:t>
             </w:r>
-            <w:proofErr w:type="spellEnd"/>
           </w:p>
         </w:tc>
       </w:tr>
@@ -3039,13 +2658,8 @@
               <w:cnfStyle w:val="000000100000" w:firstRow="0" w:lastRow="0" w:firstColumn="0" w:lastColumn="0" w:oddVBand="0" w:evenVBand="0" w:oddHBand="1" w:evenHBand="0" w:firstRowFirstColumn="0" w:firstRowLastColumn="0" w:lastRowFirstColumn="0" w:lastRowLastColumn="0"/>
             </w:pPr>
             <w:r>
-              <w:t xml:space="preserve">Recorro </w:t>
-            </w:r>
-            <w:proofErr w:type="spellStart"/>
-            <w:r>
-              <w:t>string</w:t>
-            </w:r>
-            <w:proofErr w:type="spellEnd"/>
+              <w:t>Recorro string</w:t>
+            </w:r>
           </w:p>
           <w:p>
             <w:pPr>
@@ -3063,13 +2677,8 @@
               <w:t xml:space="preserve">        Si carácter es ‘-’</w:t>
             </w:r>
             <w:r>
-              <w:t xml:space="preserve"> tomo siguiente </w:t>
-            </w:r>
-            <w:proofErr w:type="spellStart"/>
-            <w:r>
-              <w:t>caracter</w:t>
-            </w:r>
-            <w:proofErr w:type="spellEnd"/>
+              <w:t xml:space="preserve"> tomo siguiente caracter</w:t>
+            </w:r>
           </w:p>
           <w:p>
             <w:pPr>
@@ -3078,18 +2687,14 @@
             <w:r>
               <w:t xml:space="preserve">                </w:t>
             </w:r>
-            <w:proofErr w:type="spellStart"/>
             <w:r>
               <w:t>EnCasoQueSea</w:t>
             </w:r>
-            <w:proofErr w:type="spellEnd"/>
-            <w:r>
-              <w:br/>
-            </w:r>
-            <w:r>
-              <w:tab/>
-            </w:r>
-            <w:r>
+            <w:r>
+              <w:br/>
+            </w:r>
+            <w:r>
+              <w:tab/>
               <w:t xml:space="preserve">        </w:t>
             </w:r>
             <w:r>
@@ -3112,8 +2717,6 @@
             </w:r>
             <w:r>
               <w:tab/>
-            </w:r>
-            <w:r>
               <w:t xml:space="preserve">        </w:t>
             </w:r>
             <w:r>
@@ -3123,10 +2726,7 @@
               <w:t>:</w:t>
             </w:r>
             <w:r>
-              <w:t xml:space="preserve">  </w:t>
-            </w:r>
-            <w:r>
-              <w:t>valor =</w:t>
+              <w:t xml:space="preserve">  valor =</w:t>
             </w:r>
             <w:r>
               <w:t xml:space="preserve"> </w:t>
@@ -3151,13 +2751,212 @@
               <w:t xml:space="preserve">: </w:t>
             </w:r>
             <w:r>
-              <w:t xml:space="preserve"> </w:t>
+              <w:t xml:space="preserve"> valor = </w:t>
+            </w:r>
+            <w:r>
+              <w:t>-</w:t>
+            </w:r>
+            <w:r>
+              <w:t>3</w:t>
+            </w:r>
+            <w:r>
+              <w:br/>
+            </w:r>
+            <w:r>
+              <w:tab/>
+              <w:t xml:space="preserve">        </w:t>
+            </w:r>
+            <w:r>
+              <w:t>4</w:t>
+            </w:r>
+            <w:r>
+              <w:t xml:space="preserve">: </w:t>
+            </w:r>
+            <w:r>
+              <w:t xml:space="preserve"> valor = </w:t>
+            </w:r>
+            <w:r>
+              <w:t>-</w:t>
+            </w:r>
+            <w:r>
+              <w:t>4</w:t>
+            </w:r>
+            <w:r>
+              <w:br/>
+            </w:r>
+            <w:r>
+              <w:tab/>
+              <w:t xml:space="preserve">        </w:t>
+            </w:r>
+            <w:r>
+              <w:t>5</w:t>
+            </w:r>
+            <w:r>
+              <w:t xml:space="preserve">: </w:t>
+            </w:r>
+            <w:r>
+              <w:t xml:space="preserve"> valor = </w:t>
+            </w:r>
+            <w:r>
+              <w:t>-</w:t>
+            </w:r>
+            <w:r>
+              <w:t>5</w:t>
+            </w:r>
+            <w:r>
+              <w:br/>
+              <w:t xml:space="preserve">        </w:t>
+            </w:r>
+            <w:r>
+              <w:tab/>
+              <w:t xml:space="preserve">        </w:t>
+            </w:r>
+            <w:r>
+              <w:t>6</w:t>
+            </w:r>
+            <w:r>
+              <w:t xml:space="preserve">: </w:t>
+            </w:r>
+            <w:r>
+              <w:t xml:space="preserve"> valor = </w:t>
+            </w:r>
+            <w:r>
+              <w:t>-</w:t>
+            </w:r>
+            <w:r>
+              <w:t>6</w:t>
+            </w:r>
+            <w:r>
+              <w:br/>
+            </w:r>
+            <w:r>
+              <w:tab/>
+              <w:t xml:space="preserve">        </w:t>
+            </w:r>
+            <w:r>
+              <w:t>7</w:t>
+            </w:r>
+            <w:r>
+              <w:t xml:space="preserve">: </w:t>
+            </w:r>
+            <w:r>
+              <w:t xml:space="preserve"> valor = </w:t>
+            </w:r>
+            <w:r>
+              <w:t>-</w:t>
+            </w:r>
+            <w:r>
+              <w:t>7</w:t>
+            </w:r>
+            <w:r>
+              <w:br/>
+            </w:r>
+            <w:r>
+              <w:tab/>
+              <w:t xml:space="preserve">        </w:t>
+            </w:r>
+            <w:r>
+              <w:t>8</w:t>
+            </w:r>
+            <w:r>
+              <w:t xml:space="preserve">: </w:t>
+            </w:r>
+            <w:r>
+              <w:t xml:space="preserve"> valor = </w:t>
+            </w:r>
+            <w:r>
+              <w:t>-</w:t>
+            </w:r>
+            <w:r>
+              <w:t>8</w:t>
+            </w:r>
+            <w:r>
+              <w:br/>
+            </w:r>
+            <w:r>
+              <w:tab/>
+              <w:t xml:space="preserve">        </w:t>
+            </w:r>
+            <w:r>
+              <w:t>9</w:t>
+            </w:r>
+            <w:r>
+              <w:t xml:space="preserve">: </w:t>
+            </w:r>
+            <w:r>
+              <w:t xml:space="preserve"> valor = </w:t>
+            </w:r>
+            <w:r>
+              <w:t>-</w:t>
+            </w:r>
+            <w:r>
+              <w:t>9</w:t>
+            </w:r>
+            <w:r>
+              <w:br/>
+            </w:r>
+            <w:r>
+              <w:tab/>
+              <w:t xml:space="preserve">        OTRO: </w:t>
+            </w:r>
+            <w:r>
+              <w:t>error</w:t>
+            </w:r>
+            <w:r>
+              <w:br/>
+              <w:t xml:space="preserve">                FinEnCasoQueSea</w:t>
+            </w:r>
+          </w:p>
+          <w:p>
+            <w:pPr>
+              <w:cnfStyle w:val="000000100000" w:firstRow="0" w:lastRow="0" w:firstColumn="0" w:lastColumn="0" w:oddVBand="0" w:evenVBand="0" w:oddHBand="1" w:evenHBand="0" w:firstRowFirstColumn="0" w:firstRowLastColumn="0" w:lastRowFirstColumn="0" w:lastRowLastColumn="0"/>
+            </w:pPr>
+            <w:r>
+              <w:t xml:space="preserve">        Si no</w:t>
+            </w:r>
+          </w:p>
+          <w:p>
+            <w:pPr>
+              <w:cnfStyle w:val="000000100000" w:firstRow="0" w:lastRow="0" w:firstColumn="0" w:lastColumn="0" w:oddVBand="0" w:evenVBand="0" w:oddHBand="1" w:evenHBand="0" w:firstRowFirstColumn="0" w:firstRowLastColumn="0" w:lastRowFirstColumn="0" w:lastRowLastColumn="0"/>
+            </w:pPr>
+            <w:r>
+              <w:t xml:space="preserve">                EnCasoQueSea</w:t>
+            </w:r>
+            <w:r>
+              <w:br/>
+            </w:r>
+            <w:r>
+              <w:tab/>
+              <w:t xml:space="preserve">        1: </w:t>
             </w:r>
             <w:r>
               <w:t xml:space="preserve">valor = </w:t>
             </w:r>
             <w:r>
-              <w:t>-</w:t>
+              <w:t>1</w:t>
+            </w:r>
+            <w:r>
+              <w:br/>
+            </w:r>
+            <w:r>
+              <w:tab/>
+              <w:t xml:space="preserve">        2: </w:t>
+            </w:r>
+            <w:r>
+              <w:t xml:space="preserve"> valor = </w:t>
+            </w:r>
+            <w:r>
+              <w:t>2</w:t>
+            </w:r>
+            <w:r>
+              <w:br/>
+            </w:r>
+            <w:r>
+              <w:tab/>
+              <w:t xml:space="preserve">        3: </w:t>
+            </w:r>
+            <w:r>
+              <w:t xml:space="preserve"> valor = </w:t>
             </w:r>
             <w:r>
               <w:t>3</w:t>
@@ -3167,340 +2966,81 @@
             </w:r>
             <w:r>
               <w:tab/>
+              <w:t xml:space="preserve">        4: </w:t>
+            </w:r>
+            <w:r>
+              <w:t xml:space="preserve"> valor = </w:t>
+            </w:r>
+            <w:r>
+              <w:t>4</w:t>
+            </w:r>
+            <w:r>
+              <w:br/>
+            </w:r>
+            <w:r>
+              <w:tab/>
+              <w:t xml:space="preserve">        5: </w:t>
+            </w:r>
+            <w:r>
+              <w:t xml:space="preserve"> valor = </w:t>
+            </w:r>
+            <w:r>
+              <w:t>5</w:t>
+            </w:r>
+            <w:r>
+              <w:br/>
               <w:t xml:space="preserve">        </w:t>
             </w:r>
             <w:r>
-              <w:t>4</w:t>
-            </w:r>
-            <w:r>
-              <w:t xml:space="preserve">: </w:t>
-            </w:r>
-            <w:r>
-              <w:t xml:space="preserve"> </w:t>
-            </w:r>
-            <w:r>
-              <w:t xml:space="preserve">valor = </w:t>
-            </w:r>
-            <w:r>
-              <w:t>-</w:t>
-            </w:r>
-            <w:r>
-              <w:t>4</w:t>
-            </w:r>
-            <w:r>
-              <w:br/>
-            </w:r>
-            <w:r>
-              <w:tab/>
-              <w:t xml:space="preserve">        </w:t>
-            </w:r>
-            <w:r>
-              <w:t>5</w:t>
-            </w:r>
-            <w:r>
-              <w:t xml:space="preserve">: </w:t>
-            </w:r>
-            <w:r>
-              <w:t xml:space="preserve"> </w:t>
-            </w:r>
-            <w:r>
-              <w:t xml:space="preserve">valor = </w:t>
-            </w:r>
-            <w:r>
-              <w:t>-</w:t>
-            </w:r>
-            <w:r>
-              <w:t>5</w:t>
-            </w:r>
-            <w:r>
-              <w:br/>
-              <w:t xml:space="preserve">        </w:t>
-            </w:r>
-            <w:r>
-              <w:tab/>
-              <w:t xml:space="preserve">        </w:t>
+              <w:tab/>
+              <w:t xml:space="preserve">        6: </w:t>
+            </w:r>
+            <w:r>
+              <w:t xml:space="preserve"> valor = </w:t>
             </w:r>
             <w:r>
               <w:t>6</w:t>
             </w:r>
             <w:r>
-              <w:t xml:space="preserve">: </w:t>
-            </w:r>
-            <w:r>
-              <w:t xml:space="preserve"> </w:t>
-            </w:r>
-            <w:r>
-              <w:t xml:space="preserve">valor = </w:t>
-            </w:r>
-            <w:r>
-              <w:t>-</w:t>
-            </w:r>
-            <w:r>
-              <w:t>6</w:t>
-            </w:r>
-            <w:r>
-              <w:br/>
-            </w:r>
-            <w:r>
-              <w:tab/>
-              <w:t xml:space="preserve">        </w:t>
+              <w:br/>
+            </w:r>
+            <w:r>
+              <w:tab/>
+              <w:t xml:space="preserve">        7: </w:t>
+            </w:r>
+            <w:r>
+              <w:t xml:space="preserve"> valor = </w:t>
             </w:r>
             <w:r>
               <w:t>7</w:t>
             </w:r>
             <w:r>
-              <w:t xml:space="preserve">: </w:t>
-            </w:r>
-            <w:r>
-              <w:t xml:space="preserve"> </w:t>
-            </w:r>
-            <w:r>
-              <w:t xml:space="preserve">valor = </w:t>
-            </w:r>
-            <w:r>
-              <w:t>-</w:t>
-            </w:r>
-            <w:r>
-              <w:t>7</w:t>
-            </w:r>
-            <w:r>
-              <w:br/>
-            </w:r>
-            <w:r>
-              <w:tab/>
-              <w:t xml:space="preserve">        </w:t>
+              <w:br/>
+            </w:r>
+            <w:r>
+              <w:tab/>
+              <w:t xml:space="preserve">        8: </w:t>
+            </w:r>
+            <w:r>
+              <w:t xml:space="preserve"> valor = </w:t>
             </w:r>
             <w:r>
               <w:t>8</w:t>
             </w:r>
             <w:r>
-              <w:t xml:space="preserve">: </w:t>
-            </w:r>
-            <w:r>
-              <w:t xml:space="preserve"> </w:t>
-            </w:r>
-            <w:r>
-              <w:t xml:space="preserve">valor = </w:t>
-            </w:r>
-            <w:r>
-              <w:t>-</w:t>
-            </w:r>
-            <w:r>
-              <w:t>8</w:t>
-            </w:r>
-            <w:r>
-              <w:br/>
-            </w:r>
-            <w:r>
-              <w:tab/>
-              <w:t xml:space="preserve">        </w:t>
+              <w:br/>
+            </w:r>
+            <w:r>
+              <w:tab/>
+              <w:t xml:space="preserve">        9: </w:t>
+            </w:r>
+            <w:r>
+              <w:t xml:space="preserve"> valor = </w:t>
             </w:r>
             <w:r>
               <w:t>9</w:t>
             </w:r>
             <w:r>
-              <w:t xml:space="preserve">: </w:t>
-            </w:r>
-            <w:r>
-              <w:t xml:space="preserve"> </w:t>
-            </w:r>
-            <w:r>
-              <w:t xml:space="preserve">valor = </w:t>
-            </w:r>
-            <w:r>
-              <w:t>-</w:t>
-            </w:r>
-            <w:r>
-              <w:t>9</w:t>
-            </w:r>
-            <w:r>
-              <w:br/>
-            </w:r>
-            <w:r>
-              <w:tab/>
-              <w:t xml:space="preserve">        OTRO: </w:t>
-            </w:r>
-            <w:r>
-              <w:t>error</w:t>
-            </w:r>
-            <w:r>
-              <w:br/>
-              <w:t xml:space="preserve">                </w:t>
-            </w:r>
-            <w:proofErr w:type="spellStart"/>
-            <w:r>
-              <w:t>FinEnCasoQueSea</w:t>
-            </w:r>
-            <w:proofErr w:type="spellEnd"/>
-          </w:p>
-          <w:p>
-            <w:pPr>
-              <w:cnfStyle w:val="000000100000" w:firstRow="0" w:lastRow="0" w:firstColumn="0" w:lastColumn="0" w:oddVBand="0" w:evenVBand="0" w:oddHBand="1" w:evenHBand="0" w:firstRowFirstColumn="0" w:firstRowLastColumn="0" w:lastRowFirstColumn="0" w:lastRowLastColumn="0"/>
-            </w:pPr>
-            <w:r>
-              <w:t xml:space="preserve">        </w:t>
-            </w:r>
-            <w:r>
-              <w:t>Si no</w:t>
-            </w:r>
-          </w:p>
-          <w:p>
-            <w:pPr>
-              <w:cnfStyle w:val="000000100000" w:firstRow="0" w:lastRow="0" w:firstColumn="0" w:lastColumn="0" w:oddVBand="0" w:evenVBand="0" w:oddHBand="1" w:evenHBand="0" w:firstRowFirstColumn="0" w:firstRowLastColumn="0" w:lastRowFirstColumn="0" w:lastRowLastColumn="0"/>
-            </w:pPr>
-            <w:r>
-              <w:t xml:space="preserve">                </w:t>
-            </w:r>
-            <w:proofErr w:type="spellStart"/>
-            <w:r>
-              <w:t>EnCasoQueSea</w:t>
-            </w:r>
-            <w:proofErr w:type="spellEnd"/>
-            <w:r>
-              <w:br/>
-            </w:r>
-            <w:r>
-              <w:tab/>
-              <w:t xml:space="preserve">        1: </w:t>
-            </w:r>
-            <w:r>
-              <w:t xml:space="preserve">valor = </w:t>
-            </w:r>
-            <w:r>
-              <w:t>1</w:t>
-            </w:r>
-            <w:r>
-              <w:br/>
-            </w:r>
-            <w:r>
-              <w:tab/>
-              <w:t xml:space="preserve">        2: </w:t>
-            </w:r>
-            <w:r>
-              <w:t xml:space="preserve"> </w:t>
-            </w:r>
-            <w:r>
-              <w:t xml:space="preserve">valor = </w:t>
-            </w:r>
-            <w:r>
-              <w:t>2</w:t>
-            </w:r>
-            <w:r>
-              <w:br/>
-            </w:r>
-            <w:r>
-              <w:tab/>
-              <w:t xml:space="preserve">        3: </w:t>
-            </w:r>
-            <w:r>
-              <w:t xml:space="preserve"> </w:t>
-            </w:r>
-            <w:r>
-              <w:t xml:space="preserve">valor = </w:t>
-            </w:r>
-            <w:r>
-              <w:t>3</w:t>
-            </w:r>
-            <w:r>
-              <w:br/>
-            </w:r>
-            <w:r>
-              <w:tab/>
-              <w:t xml:space="preserve">        4: </w:t>
-            </w:r>
-            <w:r>
-              <w:t xml:space="preserve"> </w:t>
-            </w:r>
-            <w:r>
-              <w:t xml:space="preserve">valor = </w:t>
-            </w:r>
-            <w:r>
-              <w:t>4</w:t>
-            </w:r>
-            <w:r>
-              <w:br/>
-            </w:r>
-            <w:r>
-              <w:tab/>
-              <w:t xml:space="preserve">        5: </w:t>
-            </w:r>
-            <w:r>
-              <w:t xml:space="preserve"> </w:t>
-            </w:r>
-            <w:r>
-              <w:t xml:space="preserve">valor = </w:t>
-            </w:r>
-            <w:r>
-              <w:t>5</w:t>
-            </w:r>
-            <w:r>
-              <w:br/>
-              <w:t xml:space="preserve">        </w:t>
-            </w:r>
-            <w:r>
-              <w:tab/>
-              <w:t xml:space="preserve">        6: </w:t>
-            </w:r>
-            <w:r>
-              <w:t xml:space="preserve"> </w:t>
-            </w:r>
-            <w:r>
-              <w:t xml:space="preserve">valor = </w:t>
-            </w:r>
-            <w:r>
-              <w:t>6</w:t>
-            </w:r>
-            <w:r>
-              <w:br/>
-            </w:r>
-            <w:r>
-              <w:tab/>
-              <w:t xml:space="preserve">        7: </w:t>
-            </w:r>
-            <w:r>
-              <w:t xml:space="preserve"> </w:t>
-            </w:r>
-            <w:r>
-              <w:t xml:space="preserve">valor = </w:t>
-            </w:r>
-            <w:r>
-              <w:t>7</w:t>
-            </w:r>
-            <w:r>
-              <w:br/>
-            </w:r>
-            <w:r>
-              <w:tab/>
-              <w:t xml:space="preserve">        8: </w:t>
-            </w:r>
-            <w:r>
-              <w:t xml:space="preserve"> </w:t>
-            </w:r>
-            <w:r>
-              <w:t xml:space="preserve">valor = </w:t>
-            </w:r>
-            <w:r>
-              <w:t>8</w:t>
-            </w:r>
-            <w:r>
-              <w:br/>
-            </w:r>
-            <w:r>
-              <w:tab/>
-              <w:t xml:space="preserve">        9: </w:t>
-            </w:r>
-            <w:r>
-              <w:t xml:space="preserve"> </w:t>
-            </w:r>
-            <w:r>
-              <w:t xml:space="preserve">valor = </w:t>
-            </w:r>
-            <w:bookmarkStart w:id="0" w:name="_GoBack"/>
-            <w:bookmarkEnd w:id="0"/>
-            <w:r>
-              <w:t>9</w:t>
-            </w:r>
-            <w:r>
               <w:br/>
             </w:r>
             <w:r>
@@ -3509,13 +3049,8 @@
             </w:r>
             <w:r>
               <w:br/>
-              <w:t xml:space="preserve">                </w:t>
-            </w:r>
-            <w:proofErr w:type="spellStart"/>
-            <w:r>
-              <w:t>FinEnCasoQueSea</w:t>
-            </w:r>
-            <w:proofErr w:type="spellEnd"/>
+              <w:t xml:space="preserve">                FinEnCasoQueSea</w:t>
+            </w:r>
           </w:p>
         </w:tc>
       </w:tr>
@@ -3609,7 +3144,7 @@
 </file>
 
 <file path=word/styles.xml><?xml version="1.0" encoding="utf-8"?>
-<w:styles xmlns:mc="http://schemas.openxmlformats.org/markup-compatibility/2006" xmlns:r="http://schemas.openxmlformats.org/officeDocument/2006/relationships" xmlns:w="http://schemas.openxmlformats.org/wordprocessingml/2006/main" xmlns:w14="http://schemas.microsoft.com/office/word/2010/wordml" xmlns:w15="http://schemas.microsoft.com/office/word/2012/wordml" xmlns:w16cid="http://schemas.microsoft.com/office/word/2016/wordml/cid" xmlns:w16se="http://schemas.microsoft.com/office/word/2015/wordml/symex" mc:Ignorable="w14 w15 w16se w16cid">
+<w:styles xmlns:mc="http://schemas.openxmlformats.org/markup-compatibility/2006" xmlns:r="http://schemas.openxmlformats.org/officeDocument/2006/relationships" xmlns:w="http://schemas.openxmlformats.org/wordprocessingml/2006/main" xmlns:w14="http://schemas.microsoft.com/office/word/2010/wordml" xmlns:w15="http://schemas.microsoft.com/office/word/2012/wordml" mc:Ignorable="w14 w15">
   <w:docDefaults>
     <w:rPrDefault>
       <w:rPr>
@@ -3625,7 +3160,7 @@
       </w:pPr>
     </w:pPrDefault>
   </w:docDefaults>
-  <w:latentStyles w:defLockedState="0" w:defUIPriority="99" w:defSemiHidden="0" w:defUnhideWhenUsed="0" w:defQFormat="0" w:count="375">
+  <w:latentStyles w:defLockedState="0" w:defUIPriority="99" w:defSemiHidden="0" w:defUnhideWhenUsed="0" w:defQFormat="0" w:count="380">
     <w:lsdException w:name="Normal" w:uiPriority="0" w:qFormat="1"/>
     <w:lsdException w:name="heading 1" w:uiPriority="9" w:qFormat="1"/>
     <w:lsdException w:name="heading 2" w:semiHidden="1" w:uiPriority="9" w:unhideWhenUsed="1" w:qFormat="1"/>
@@ -4038,6 +3573,7 @@
       <w:spacing w:after="0" w:line="240" w:lineRule="auto"/>
     </w:pPr>
     <w:tblPr>
+      <w:tblInd w:w="0" w:type="dxa"/>
       <w:tblBorders>
         <w:top w:val="single" w:sz="4" w:space="0" w:color="auto"/>
         <w:left w:val="single" w:sz="4" w:space="0" w:color="auto"/>
@@ -4046,6 +3582,12 @@
         <w:insideH w:val="single" w:sz="4" w:space="0" w:color="auto"/>
         <w:insideV w:val="single" w:sz="4" w:space="0" w:color="auto"/>
       </w:tblBorders>
+      <w:tblCellMar>
+        <w:top w:w="0" w:type="dxa"/>
+        <w:left w:w="108" w:type="dxa"/>
+        <w:bottom w:w="0" w:type="dxa"/>
+        <w:right w:w="108" w:type="dxa"/>
+      </w:tblCellMar>
     </w:tblPr>
   </w:style>
   <w:style w:type="table" w:styleId="Tablanormal1">
@@ -4059,6 +3601,7 @@
     <w:tblPr>
       <w:tblStyleRowBandSize w:val="1"/>
       <w:tblStyleColBandSize w:val="1"/>
+      <w:tblInd w:w="0" w:type="dxa"/>
       <w:tblBorders>
         <w:top w:val="single" w:sz="4" w:space="0" w:color="BFBFBF" w:themeColor="background1" w:themeShade="BF"/>
         <w:left w:val="single" w:sz="4" w:space="0" w:color="BFBFBF" w:themeColor="background1" w:themeShade="BF"/>
@@ -4067,6 +3610,12 @@
         <w:insideH w:val="single" w:sz="4" w:space="0" w:color="BFBFBF" w:themeColor="background1" w:themeShade="BF"/>
         <w:insideV w:val="single" w:sz="4" w:space="0" w:color="BFBFBF" w:themeColor="background1" w:themeShade="BF"/>
       </w:tblBorders>
+      <w:tblCellMar>
+        <w:top w:w="0" w:type="dxa"/>
+        <w:left w:w="108" w:type="dxa"/>
+        <w:bottom w:w="0" w:type="dxa"/>
+        <w:right w:w="108" w:type="dxa"/>
+      </w:tblCellMar>
     </w:tblPr>
     <w:tblStylePr w:type="firstRow">
       <w:rPr>
@@ -4380,7 +3929,7 @@
 </file>
 
 <file path=customXml/itemProps1.xml><?xml version="1.0" encoding="utf-8"?>
-<ds:datastoreItem xmlns:ds="http://schemas.openxmlformats.org/officeDocument/2006/customXml" ds:itemID="{90EE7CEA-AD0D-472A-8DD1-A65E0BB7EBFF}">
+<ds:datastoreItem xmlns:ds="http://schemas.openxmlformats.org/officeDocument/2006/customXml" ds:itemID="{660C323E-556E-194E-B790-1BA0DAAA2A75}">
   <ds:schemaRefs>
     <ds:schemaRef ds:uri="http://schemas.openxmlformats.org/officeDocument/2006/bibliography"/>
   </ds:schemaRefs>

--- a/Documentacion/Pseudo codigo.docx
+++ b/Documentacion/Pseudo codigo.docx
@@ -143,64 +143,18 @@
           <w:lang w:val="en-US"/>
         </w:rPr>
       </w:pPr>
-      <w:proofErr w:type="spellStart"/>
       <w:r>
         <w:rPr>
           <w:lang w:val="en-US"/>
         </w:rPr>
-        <w:t>Caso</w:t>
-      </w:r>
-      <w:proofErr w:type="spellEnd"/>
+        <w:t>Caso evaluar:  evaluar(</w:t>
+      </w:r>
       <w:r>
         <w:rPr>
           <w:lang w:val="en-US"/>
         </w:rPr>
-        <w:t xml:space="preserve"> </w:t>
-      </w:r>
-      <w:proofErr w:type="spellStart"/>
-      <w:r>
-        <w:rPr>
-          <w:lang w:val="en-US"/>
-        </w:rPr>
-        <w:t>evaluar</w:t>
-      </w:r>
-      <w:proofErr w:type="spellEnd"/>
-      <w:r>
-        <w:rPr>
-          <w:lang w:val="en-US"/>
-        </w:rPr>
-        <w:t xml:space="preserve">:  </w:t>
-      </w:r>
-      <w:proofErr w:type="spellStart"/>
-      <w:proofErr w:type="gramStart"/>
-      <w:r>
-        <w:rPr>
-          <w:lang w:val="en-US"/>
-        </w:rPr>
-        <w:t>evaluar</w:t>
-      </w:r>
-      <w:proofErr w:type="spellEnd"/>
-      <w:r>
-        <w:rPr>
-          <w:lang w:val="en-US"/>
-        </w:rPr>
-        <w:t>(</w:t>
-      </w:r>
-      <w:proofErr w:type="gramEnd"/>
-      <w:r>
-        <w:rPr>
-          <w:lang w:val="en-US"/>
-        </w:rPr>
-        <w:t xml:space="preserve">string, </w:t>
-      </w:r>
-      <w:proofErr w:type="spellStart"/>
-      <w:r>
-        <w:rPr>
-          <w:lang w:val="en-US"/>
-        </w:rPr>
-        <w:t>int</w:t>
-      </w:r>
-      <w:proofErr w:type="spellEnd"/>
+        <w:t>string, int</w:t>
+      </w:r>
       <w:r>
         <w:rPr>
           <w:lang w:val="en-US"/>
@@ -584,17 +538,6 @@
               <w:t>String de comandos</w:t>
             </w:r>
           </w:p>
-          <w:p>
-            <w:pPr>
-              <w:cnfStyle w:val="000000100000" w:firstRow="0" w:lastRow="0" w:firstColumn="0" w:lastColumn="0" w:oddVBand="0" w:evenVBand="0" w:oddHBand="1" w:evenHBand="0" w:firstRowFirstColumn="0" w:firstRowLastColumn="0" w:lastRowFirstColumn="0" w:lastRowLastColumn="0"/>
-              <w:rPr>
-                <w:b/>
-              </w:rPr>
-            </w:pPr>
-            <w:r>
-              <w:t>Lista de String vacía por referencia</w:t>
-            </w:r>
-          </w:p>
         </w:tc>
       </w:tr>
       <w:tr>
@@ -621,7 +564,7 @@
               <w:cnfStyle w:val="000000000000" w:firstRow="0" w:lastRow="0" w:firstColumn="0" w:lastColumn="0" w:oddVBand="0" w:evenVBand="0" w:oddHBand="0" w:evenHBand="0" w:firstRowFirstColumn="0" w:firstRowLastColumn="0" w:lastRowFirstColumn="0" w:lastRowLastColumn="0"/>
             </w:pPr>
             <w:r>
-              <w:t>-</w:t>
+              <w:t>Lista de Strings</w:t>
             </w:r>
           </w:p>
         </w:tc>
@@ -866,6 +809,14 @@
               <w:cnfStyle w:val="000000100000" w:firstRow="0" w:lastRow="0" w:firstColumn="0" w:lastColumn="0" w:oddVBand="0" w:evenVBand="0" w:oddHBand="1" w:evenHBand="0" w:firstRowFirstColumn="0" w:firstRowLastColumn="0" w:lastRowFirstColumn="0" w:lastRowLastColumn="0"/>
             </w:pPr>
             <w:r>
+              <w:t>Guardo valor FALSE</w:t>
+            </w:r>
+          </w:p>
+          <w:p>
+            <w:pPr>
+              <w:cnfStyle w:val="000000100000" w:firstRow="0" w:lastRow="0" w:firstColumn="0" w:lastColumn="0" w:oddVBand="0" w:evenVBand="0" w:oddHBand="1" w:evenHBand="0" w:firstRowFirstColumn="0" w:firstRowLastColumn="0" w:lastRowFirstColumn="0" w:lastRowLastColumn="0"/>
+            </w:pPr>
+            <w:r>
               <w:t>Tomo el primer enumerado de comandos</w:t>
             </w:r>
           </w:p>
@@ -905,7 +856,19 @@
             </w:pPr>
             <w:r>
               <w:tab/>
-              <w:t>Mientras haya enumerados de comandos a recorer</w:t>
+              <w:t>Mientra</w:t>
+            </w:r>
+            <w:r>
+              <w:t xml:space="preserve">s haya enumerados de comandos </w:t>
+            </w:r>
+            <w:r>
+              <w:t xml:space="preserve">Y </w:t>
+            </w:r>
+            <w:r>
+              <w:t>valor</w:t>
+            </w:r>
+            <w:r>
+              <w:t xml:space="preserve"> guardado sea FALSE</w:t>
             </w:r>
           </w:p>
           <w:p>
@@ -934,6 +897,18 @@
               <w:tab/>
               <w:t>Guardo valor TRUE</w:t>
             </w:r>
+          </w:p>
+          <w:p>
+            <w:pPr>
+              <w:cnfStyle w:val="000000100000" w:firstRow="0" w:lastRow="0" w:firstColumn="0" w:lastColumn="0" w:oddVBand="0" w:evenVBand="0" w:oddHBand="1" w:evenHBand="0" w:firstRowFirstColumn="0" w:firstRowLastColumn="0" w:lastRowFirstColumn="0" w:lastRowLastColumn="0"/>
+            </w:pPr>
+            <w:r>
+              <w:tab/>
+            </w:r>
+            <w:r>
+              <w:tab/>
+              <w:t>Sino</w:t>
+            </w:r>
             <w:r>
               <w:br/>
             </w:r>
@@ -942,6 +917,11 @@
             </w:r>
             <w:r>
               <w:tab/>
+            </w:r>
+            <w:r>
+              <w:tab/>
+            </w:r>
+            <w:r>
               <w:t>Tomo el proximo enumerado</w:t>
             </w:r>
           </w:p>
@@ -977,15 +957,6 @@
             </w:pPr>
             <w:r>
               <w:t>Sino</w:t>
-            </w:r>
-          </w:p>
-          <w:p>
-            <w:pPr>
-              <w:cnfStyle w:val="000000100000" w:firstRow="0" w:lastRow="0" w:firstColumn="0" w:lastColumn="0" w:oddVBand="0" w:evenVBand="0" w:oddHBand="1" w:evenHBand="0" w:firstRowFirstColumn="0" w:firstRowLastColumn="0" w:lastRowFirstColumn="0" w:lastRowLastColumn="0"/>
-            </w:pPr>
-            <w:r>
-              <w:tab/>
-              <w:t>MuestroError de comando no encontrado</w:t>
             </w:r>
           </w:p>
           <w:p>
@@ -2173,12 +2144,7 @@
               <w:cnfStyle w:val="000000100000" w:firstRow="0" w:lastRow="0" w:firstColumn="0" w:lastColumn="0" w:oddVBand="0" w:evenVBand="0" w:oddHBand="1" w:evenHBand="0" w:firstRowFirstColumn="0" w:firstRowLastColumn="0" w:lastRowFirstColumn="0" w:lastRowLastColumn="0"/>
             </w:pPr>
             <w:r>
-              <w:t xml:space="preserve">Obtengo Lista de terminos del </w:t>
-            </w:r>
-            <w:bookmarkStart w:id="0" w:name="_GoBack"/>
-            <w:bookmarkEnd w:id="0"/>
-            <w:r>
-              <w:t>primer polinomio</w:t>
+              <w:t>Obtengo Lista de terminos del primer polinomio</w:t>
             </w:r>
           </w:p>
           <w:p>
@@ -2207,13 +2173,7 @@
             </w:pPr>
             <w:r>
               <w:tab/>
-              <w:t>Tomo Termino de la L</w:t>
-            </w:r>
-            <w:r>
-              <w:t>ista de terminos del pr</w:t>
-            </w:r>
-            <w:r>
-              <w:t>imer polinomio</w:t>
+              <w:t>Tomo Termino de la Lista de terminos del primer polinomio</w:t>
             </w:r>
             <w:r>
               <w:br/>
@@ -3059,73 +3019,1066 @@
       <w:pPr>
         <w:spacing w:line="240" w:lineRule="auto"/>
       </w:pPr>
-    </w:p>
-    <w:p>
-      <w:pPr>
-        <w:spacing w:line="240" w:lineRule="auto"/>
-      </w:pPr>
-    </w:p>
-    <w:p>
-      <w:pPr>
-        <w:spacing w:line="240" w:lineRule="auto"/>
-      </w:pPr>
-    </w:p>
-    <w:p>
-      <w:pPr>
-        <w:spacing w:line="240" w:lineRule="auto"/>
-      </w:pPr>
-    </w:p>
-    <w:p>
-      <w:pPr>
-        <w:spacing w:line="240" w:lineRule="auto"/>
-      </w:pPr>
-    </w:p>
-    <w:p>
-      <w:pPr>
-        <w:spacing w:line="240" w:lineRule="auto"/>
-      </w:pPr>
-    </w:p>
-    <w:p>
-      <w:pPr>
-        <w:spacing w:line="240" w:lineRule="auto"/>
-      </w:pPr>
-    </w:p>
-    <w:p>
-      <w:pPr>
-        <w:spacing w:line="240" w:lineRule="auto"/>
-      </w:pPr>
-    </w:p>
-    <w:p>
-      <w:pPr>
-        <w:spacing w:line="240" w:lineRule="auto"/>
-      </w:pPr>
-    </w:p>
-    <w:p>
-      <w:pPr>
-        <w:spacing w:line="240" w:lineRule="auto"/>
-      </w:pPr>
-    </w:p>
-    <w:p>
-      <w:pPr>
-        <w:spacing w:line="240" w:lineRule="auto"/>
-      </w:pPr>
-    </w:p>
-    <w:p>
-      <w:pPr>
-        <w:spacing w:line="240" w:lineRule="auto"/>
-      </w:pPr>
-    </w:p>
-    <w:p>
-      <w:pPr>
-        <w:spacing w:line="240" w:lineRule="auto"/>
-      </w:pPr>
-    </w:p>
-    <w:p>
-      <w:pPr>
-        <w:spacing w:line="240" w:lineRule="auto"/>
-      </w:pPr>
-      <w:r>
-        <w:t xml:space="preserve">MÓDULO: </w:t>
+      <w:r>
+        <w:lastRenderedPageBreak/>
+        <w:t>MÓDULO MAIN</w:t>
+      </w:r>
+    </w:p>
+    <w:p>
+      <w:pPr>
+        <w:spacing w:line="240" w:lineRule="auto"/>
+      </w:pPr>
+      <w:r>
+        <w:t>Defino texto_entrada y guardo lo ingresado por teclado hasta pulsar Enter</w:t>
+      </w:r>
+    </w:p>
+    <w:p>
+      <w:pPr>
+        <w:spacing w:line="240" w:lineRule="auto"/>
+      </w:pPr>
+      <w:r>
+        <w:t>Parsear texto_entrada a ListaStrings</w:t>
+      </w:r>
+    </w:p>
+    <w:p>
+      <w:pPr>
+        <w:spacing w:line="240" w:lineRule="auto"/>
+      </w:pPr>
+      <w:r>
+        <w:t>Defino variable comando de tipo string con el valor del primer elemento de ListaString</w:t>
+      </w:r>
+    </w:p>
+    <w:p>
+      <w:pPr>
+        <w:spacing w:line="240" w:lineRule="auto"/>
+      </w:pPr>
+      <w:r>
+        <w:t xml:space="preserve">Si ValidarComando de variable comando Devuelve TRUE </w:t>
+      </w:r>
+    </w:p>
+    <w:p>
+      <w:pPr>
+        <w:spacing w:line="240" w:lineRule="auto"/>
+      </w:pPr>
+      <w:r>
+        <w:t>.</w:t>
+      </w:r>
+      <w:r>
+        <w:tab/>
+        <w:t>Según DarComando de variable comando sea:</w:t>
+      </w:r>
+    </w:p>
+    <w:p>
+      <w:pPr>
+        <w:spacing w:line="240" w:lineRule="auto"/>
+      </w:pPr>
+      <w:r>
+        <w:t>.</w:t>
+      </w:r>
+      <w:r>
+        <w:tab/>
+        <w:t>.</w:t>
+      </w:r>
+      <w:r>
+        <w:tab/>
+        <w:t xml:space="preserve">crear: </w:t>
+      </w:r>
+      <w:r>
+        <w:tab/>
+        <w:t>Tomo el segundo valor de ListaString</w:t>
+      </w:r>
+    </w:p>
+    <w:p>
+      <w:pPr>
+        <w:spacing w:line="240" w:lineRule="auto"/>
+      </w:pPr>
+      <w:r>
+        <w:t>.</w:t>
+      </w:r>
+      <w:r>
+        <w:tab/>
+        <w:t>.</w:t>
+      </w:r>
+      <w:r>
+        <w:tab/>
+      </w:r>
+      <w:r>
+        <w:tab/>
+        <w:t>Si ValidarNombre devuevle TRUE</w:t>
+      </w:r>
+    </w:p>
+    <w:p>
+      <w:pPr>
+        <w:spacing w:line="240" w:lineRule="auto"/>
+      </w:pPr>
+      <w:r>
+        <w:t>.</w:t>
+      </w:r>
+      <w:r>
+        <w:tab/>
+        <w:t>.</w:t>
+      </w:r>
+      <w:r>
+        <w:tab/>
+      </w:r>
+      <w:r>
+        <w:tab/>
+        <w:t>.</w:t>
+      </w:r>
+      <w:r>
+        <w:tab/>
+        <w:t>Si ExistePolinomio devuelve FALSE</w:t>
+      </w:r>
+    </w:p>
+    <w:p>
+      <w:pPr>
+        <w:spacing w:line="240" w:lineRule="auto"/>
+      </w:pPr>
+      <w:r>
+        <w:t>.</w:t>
+      </w:r>
+      <w:r>
+        <w:tab/>
+        <w:t>.</w:t>
+      </w:r>
+      <w:r>
+        <w:tab/>
+      </w:r>
+      <w:r>
+        <w:tab/>
+        <w:t>.</w:t>
+      </w:r>
+      <w:r>
+        <w:tab/>
+        <w:t>.</w:t>
+      </w:r>
+      <w:r>
+        <w:tab/>
+        <w:t xml:space="preserve">Defino variable cant con CantItemsEnLista y le resto 2 </w:t>
+      </w:r>
+    </w:p>
+    <w:p>
+      <w:pPr>
+        <w:spacing w:line="240" w:lineRule="auto"/>
+      </w:pPr>
+      <w:r>
+        <w:t>.</w:t>
+      </w:r>
+      <w:r>
+        <w:tab/>
+        <w:t>.</w:t>
+      </w:r>
+      <w:r>
+        <w:tab/>
+      </w:r>
+      <w:r>
+        <w:tab/>
+        <w:t>.</w:t>
+      </w:r>
+      <w:r>
+        <w:tab/>
+        <w:t>.</w:t>
+      </w:r>
+      <w:r>
+        <w:tab/>
+        <w:t>Tomo tercer valor de la lista</w:t>
+      </w:r>
+    </w:p>
+    <w:p>
+      <w:pPr>
+        <w:spacing w:line="240" w:lineRule="auto"/>
+      </w:pPr>
+      <w:r>
+        <w:t>.</w:t>
+      </w:r>
+      <w:r>
+        <w:tab/>
+        <w:t>.</w:t>
+      </w:r>
+      <w:r>
+        <w:tab/>
+      </w:r>
+      <w:r>
+        <w:tab/>
+        <w:t>.</w:t>
+      </w:r>
+      <w:r>
+        <w:tab/>
+        <w:t>.</w:t>
+      </w:r>
+      <w:r>
+        <w:tab/>
+        <w:t>Guardo valor TRUE</w:t>
+      </w:r>
+    </w:p>
+    <w:p>
+      <w:pPr>
+        <w:spacing w:line="240" w:lineRule="auto"/>
+      </w:pPr>
+      <w:r>
+        <w:t>.</w:t>
+      </w:r>
+      <w:r>
+        <w:tab/>
+        <w:t>.</w:t>
+      </w:r>
+      <w:r>
+        <w:tab/>
+      </w:r>
+      <w:r>
+        <w:tab/>
+        <w:t>.</w:t>
+      </w:r>
+      <w:r>
+        <w:tab/>
+        <w:t>.</w:t>
+      </w:r>
+      <w:r>
+        <w:tab/>
+        <w:t>Mientras que haya elementos en la lista Y valor sea TRUE</w:t>
+      </w:r>
+    </w:p>
+    <w:p>
+      <w:pPr>
+        <w:spacing w:line="240" w:lineRule="auto"/>
+      </w:pPr>
+      <w:r>
+        <w:t>.</w:t>
+      </w:r>
+      <w:r>
+        <w:tab/>
+        <w:t>.</w:t>
+      </w:r>
+      <w:r>
+        <w:tab/>
+      </w:r>
+      <w:r>
+        <w:tab/>
+        <w:t>.</w:t>
+      </w:r>
+      <w:r>
+        <w:tab/>
+        <w:t>.</w:t>
+      </w:r>
+      <w:r>
+        <w:tab/>
+        <w:t>.</w:t>
+      </w:r>
+      <w:r>
+        <w:tab/>
+        <w:t>Si ValidarNumero devuelve FALSE</w:t>
+      </w:r>
+    </w:p>
+    <w:p>
+      <w:pPr>
+        <w:spacing w:line="240" w:lineRule="auto"/>
+      </w:pPr>
+      <w:r>
+        <w:t>.</w:t>
+      </w:r>
+      <w:r>
+        <w:tab/>
+        <w:t>.</w:t>
+      </w:r>
+      <w:r>
+        <w:tab/>
+      </w:r>
+      <w:r>
+        <w:tab/>
+        <w:t>.</w:t>
+      </w:r>
+      <w:r>
+        <w:tab/>
+        <w:t>.</w:t>
+      </w:r>
+      <w:r>
+        <w:tab/>
+        <w:t>.</w:t>
+      </w:r>
+      <w:r>
+        <w:tab/>
+      </w:r>
+      <w:r>
+        <w:tab/>
+        <w:t>Guardo Valor FALSE</w:t>
+      </w:r>
+    </w:p>
+    <w:p>
+      <w:pPr>
+        <w:spacing w:line="240" w:lineRule="auto"/>
+      </w:pPr>
+      <w:r>
+        <w:t>.</w:t>
+      </w:r>
+      <w:r>
+        <w:tab/>
+        <w:t>.</w:t>
+      </w:r>
+      <w:r>
+        <w:tab/>
+      </w:r>
+      <w:r>
+        <w:tab/>
+        <w:t>.</w:t>
+      </w:r>
+      <w:r>
+        <w:tab/>
+        <w:t>.</w:t>
+      </w:r>
+      <w:r>
+        <w:tab/>
+        <w:t>.</w:t>
+      </w:r>
+      <w:r>
+        <w:tab/>
+        <w:t>FinSi</w:t>
+      </w:r>
+    </w:p>
+    <w:p>
+      <w:pPr>
+        <w:spacing w:line="240" w:lineRule="auto"/>
+      </w:pPr>
+      <w:r>
+        <w:t>.</w:t>
+      </w:r>
+      <w:r>
+        <w:tab/>
+        <w:t>.</w:t>
+      </w:r>
+      <w:r>
+        <w:tab/>
+      </w:r>
+      <w:r>
+        <w:tab/>
+        <w:t>.</w:t>
+      </w:r>
+      <w:r>
+        <w:tab/>
+        <w:t>.</w:t>
+      </w:r>
+      <w:r>
+        <w:tab/>
+        <w:t>.</w:t>
+      </w:r>
+      <w:r>
+        <w:tab/>
+        <w:t>Tomo siguiente valor de la lista</w:t>
+      </w:r>
+    </w:p>
+    <w:p>
+      <w:pPr>
+        <w:spacing w:line="240" w:lineRule="auto"/>
+      </w:pPr>
+      <w:bookmarkStart w:id="0" w:name="_GoBack"/>
+      <w:bookmarkEnd w:id="0"/>
+      <w:r>
+        <w:t>.</w:t>
+      </w:r>
+      <w:r>
+        <w:tab/>
+        <w:t>.</w:t>
+      </w:r>
+      <w:r>
+        <w:tab/>
+      </w:r>
+      <w:r>
+        <w:tab/>
+        <w:t>.</w:t>
+      </w:r>
+      <w:r>
+        <w:tab/>
+        <w:t>.</w:t>
+      </w:r>
+      <w:r>
+        <w:tab/>
+        <w:t>FinMientras</w:t>
+      </w:r>
+    </w:p>
+    <w:p>
+      <w:pPr>
+        <w:spacing w:line="240" w:lineRule="auto"/>
+      </w:pPr>
+      <w:r>
+        <w:t>.</w:t>
+      </w:r>
+      <w:r>
+        <w:tab/>
+        <w:t>.</w:t>
+      </w:r>
+      <w:r>
+        <w:tab/>
+      </w:r>
+      <w:r>
+        <w:tab/>
+        <w:t>.</w:t>
+      </w:r>
+      <w:r>
+        <w:tab/>
+        <w:t>.</w:t>
+      </w:r>
+      <w:r>
+        <w:tab/>
+        <w:t>Si Valor es TRUE</w:t>
+      </w:r>
+    </w:p>
+    <w:p>
+      <w:pPr>
+        <w:spacing w:line="240" w:lineRule="auto"/>
+      </w:pPr>
+      <w:r>
+        <w:t>.</w:t>
+      </w:r>
+      <w:r>
+        <w:tab/>
+        <w:t>.</w:t>
+      </w:r>
+      <w:r>
+        <w:tab/>
+      </w:r>
+      <w:r>
+        <w:tab/>
+        <w:t>.</w:t>
+      </w:r>
+      <w:r>
+        <w:tab/>
+        <w:t>.</w:t>
+      </w:r>
+      <w:r>
+        <w:tab/>
+        <w:t>.</w:t>
+      </w:r>
+      <w:r>
+        <w:tab/>
+        <w:t>Tomo tercer valor de la lista</w:t>
+      </w:r>
+    </w:p>
+    <w:p>
+      <w:pPr>
+        <w:spacing w:line="240" w:lineRule="auto"/>
+      </w:pPr>
+      <w:r>
+        <w:t>.</w:t>
+      </w:r>
+      <w:r>
+        <w:tab/>
+        <w:t>.</w:t>
+      </w:r>
+      <w:r>
+        <w:tab/>
+      </w:r>
+      <w:r>
+        <w:tab/>
+        <w:t>.</w:t>
+      </w:r>
+      <w:r>
+        <w:tab/>
+        <w:t>.</w:t>
+      </w:r>
+      <w:r>
+        <w:tab/>
+        <w:t>.</w:t>
+      </w:r>
+      <w:r>
+        <w:tab/>
+        <w:t>Convierto CharAInt</w:t>
+      </w:r>
+    </w:p>
+    <w:p>
+      <w:pPr>
+        <w:spacing w:line="240" w:lineRule="auto"/>
+      </w:pPr>
+      <w:r>
+        <w:t>.</w:t>
+      </w:r>
+      <w:r>
+        <w:tab/>
+        <w:t>.</w:t>
+      </w:r>
+      <w:r>
+        <w:tab/>
+      </w:r>
+      <w:r>
+        <w:tab/>
+        <w:t>.</w:t>
+      </w:r>
+      <w:r>
+        <w:tab/>
+        <w:t>.</w:t>
+      </w:r>
+      <w:r>
+        <w:tab/>
+        <w:t>.</w:t>
+      </w:r>
+      <w:r>
+        <w:tab/>
+        <w:t>Si cant es mayor a 1 y valor diferente de 0</w:t>
+      </w:r>
+    </w:p>
+    <w:p>
+      <w:pPr>
+        <w:spacing w:line="240" w:lineRule="auto"/>
+      </w:pPr>
+      <w:r>
+        <w:t>.</w:t>
+      </w:r>
+      <w:r>
+        <w:tab/>
+        <w:t>.</w:t>
+      </w:r>
+      <w:r>
+        <w:tab/>
+      </w:r>
+      <w:r>
+        <w:tab/>
+        <w:t>.</w:t>
+      </w:r>
+      <w:r>
+        <w:tab/>
+        <w:t>.</w:t>
+      </w:r>
+      <w:r>
+        <w:tab/>
+        <w:t>.</w:t>
+      </w:r>
+      <w:r>
+        <w:tab/>
+      </w:r>
+      <w:r>
+        <w:tab/>
+        <w:t>CrearPolinomio</w:t>
+      </w:r>
+    </w:p>
+    <w:p>
+      <w:pPr>
+        <w:spacing w:line="240" w:lineRule="auto"/>
+      </w:pPr>
+      <w:r>
+        <w:t>.</w:t>
+      </w:r>
+      <w:r>
+        <w:tab/>
+        <w:t>.</w:t>
+      </w:r>
+      <w:r>
+        <w:tab/>
+      </w:r>
+      <w:r>
+        <w:tab/>
+        <w:t>.</w:t>
+      </w:r>
+      <w:r>
+        <w:tab/>
+        <w:t>.</w:t>
+      </w:r>
+      <w:r>
+        <w:tab/>
+        <w:t>.</w:t>
+      </w:r>
+      <w:r>
+        <w:tab/>
+        <w:t>FinSi</w:t>
+      </w:r>
+    </w:p>
+    <w:p>
+      <w:pPr>
+        <w:spacing w:line="240" w:lineRule="auto"/>
+      </w:pPr>
+      <w:r>
+        <w:t>.</w:t>
+      </w:r>
+      <w:r>
+        <w:tab/>
+        <w:t>.</w:t>
+      </w:r>
+      <w:r>
+        <w:tab/>
+      </w:r>
+      <w:r>
+        <w:tab/>
+        <w:t>.</w:t>
+      </w:r>
+      <w:r>
+        <w:tab/>
+        <w:t>.</w:t>
+      </w:r>
+      <w:r>
+        <w:tab/>
+        <w:t>.</w:t>
+      </w:r>
+      <w:r>
+        <w:tab/>
+        <w:t>Sino</w:t>
+      </w:r>
+    </w:p>
+    <w:p>
+      <w:pPr>
+        <w:spacing w:line="240" w:lineRule="auto"/>
+      </w:pPr>
+      <w:r>
+        <w:t>.</w:t>
+      </w:r>
+      <w:r>
+        <w:tab/>
+        <w:t>.</w:t>
+      </w:r>
+      <w:r>
+        <w:tab/>
+      </w:r>
+      <w:r>
+        <w:tab/>
+        <w:t>.</w:t>
+      </w:r>
+      <w:r>
+        <w:tab/>
+        <w:t>.</w:t>
+      </w:r>
+      <w:r>
+        <w:tab/>
+        <w:t>.</w:t>
+      </w:r>
+      <w:r>
+        <w:tab/>
+      </w:r>
+      <w:r>
+        <w:tab/>
+        <w:t>MostrarError Primer coeficiente 0</w:t>
+      </w:r>
+    </w:p>
+    <w:p>
+      <w:pPr>
+        <w:spacing w:line="240" w:lineRule="auto"/>
+      </w:pPr>
+      <w:r>
+        <w:t>.</w:t>
+      </w:r>
+      <w:r>
+        <w:tab/>
+        <w:t>.</w:t>
+      </w:r>
+      <w:r>
+        <w:tab/>
+      </w:r>
+      <w:r>
+        <w:tab/>
+        <w:t>.</w:t>
+      </w:r>
+      <w:r>
+        <w:tab/>
+        <w:t>.</w:t>
+      </w:r>
+      <w:r>
+        <w:tab/>
+        <w:t>.</w:t>
+      </w:r>
+      <w:r>
+        <w:tab/>
+        <w:t>FinSino</w:t>
+      </w:r>
+    </w:p>
+    <w:p>
+      <w:pPr>
+        <w:spacing w:line="240" w:lineRule="auto"/>
+      </w:pPr>
+      <w:r>
+        <w:t>.</w:t>
+      </w:r>
+      <w:r>
+        <w:tab/>
+        <w:t>.</w:t>
+      </w:r>
+      <w:r>
+        <w:tab/>
+      </w:r>
+      <w:r>
+        <w:tab/>
+        <w:t>.</w:t>
+      </w:r>
+      <w:r>
+        <w:tab/>
+        <w:t>.</w:t>
+      </w:r>
+      <w:r>
+        <w:tab/>
+        <w:t>FinSi</w:t>
+      </w:r>
+    </w:p>
+    <w:p>
+      <w:pPr>
+        <w:spacing w:line="240" w:lineRule="auto"/>
+      </w:pPr>
+      <w:r>
+        <w:t>.</w:t>
+      </w:r>
+      <w:r>
+        <w:tab/>
+        <w:t>.</w:t>
+      </w:r>
+      <w:r>
+        <w:tab/>
+      </w:r>
+      <w:r>
+        <w:tab/>
+        <w:t>.</w:t>
+      </w:r>
+      <w:r>
+        <w:tab/>
+        <w:t>.</w:t>
+      </w:r>
+      <w:r>
+        <w:tab/>
+        <w:t>Sino</w:t>
+      </w:r>
+    </w:p>
+    <w:p>
+      <w:pPr>
+        <w:spacing w:line="240" w:lineRule="auto"/>
+      </w:pPr>
+      <w:r>
+        <w:t>.</w:t>
+      </w:r>
+      <w:r>
+        <w:tab/>
+        <w:t>.</w:t>
+      </w:r>
+      <w:r>
+        <w:tab/>
+      </w:r>
+      <w:r>
+        <w:tab/>
+        <w:t>.</w:t>
+      </w:r>
+      <w:r>
+        <w:tab/>
+        <w:t>.</w:t>
+      </w:r>
+      <w:r>
+        <w:tab/>
+      </w:r>
+      <w:r>
+        <w:tab/>
+        <w:t>MostrarError Coeficiente invalido</w:t>
+      </w:r>
+    </w:p>
+    <w:p>
+      <w:pPr>
+        <w:spacing w:line="240" w:lineRule="auto"/>
+      </w:pPr>
+      <w:r>
+        <w:t>.</w:t>
+      </w:r>
+      <w:r>
+        <w:tab/>
+        <w:t>.</w:t>
+      </w:r>
+      <w:r>
+        <w:tab/>
+      </w:r>
+      <w:r>
+        <w:tab/>
+        <w:t>.</w:t>
+      </w:r>
+      <w:r>
+        <w:tab/>
+        <w:t>.</w:t>
+      </w:r>
+      <w:r>
+        <w:tab/>
+        <w:t>F</w:t>
+      </w:r>
+      <w:r>
+        <w:t>i</w:t>
+      </w:r>
+      <w:r>
+        <w:t>nSino</w:t>
+      </w:r>
+    </w:p>
+    <w:p>
+      <w:pPr>
+        <w:spacing w:line="240" w:lineRule="auto"/>
+      </w:pPr>
+      <w:r>
+        <w:t>.</w:t>
+      </w:r>
+      <w:r>
+        <w:tab/>
+        <w:t>.</w:t>
+      </w:r>
+      <w:r>
+        <w:tab/>
+      </w:r>
+      <w:r>
+        <w:tab/>
+        <w:t>.</w:t>
+      </w:r>
+      <w:r>
+        <w:tab/>
+        <w:t>FinSi</w:t>
+      </w:r>
+    </w:p>
+    <w:p>
+      <w:pPr>
+        <w:spacing w:line="240" w:lineRule="auto"/>
+      </w:pPr>
+      <w:r>
+        <w:t>.</w:t>
+      </w:r>
+      <w:r>
+        <w:tab/>
+        <w:t>.</w:t>
+      </w:r>
+      <w:r>
+        <w:tab/>
+      </w:r>
+      <w:r>
+        <w:tab/>
+        <w:t>.</w:t>
+      </w:r>
+      <w:r>
+        <w:tab/>
+        <w:t>Sino</w:t>
+      </w:r>
+    </w:p>
+    <w:p>
+      <w:pPr>
+        <w:spacing w:line="240" w:lineRule="auto"/>
+      </w:pPr>
+      <w:r>
+        <w:lastRenderedPageBreak/>
+        <w:t>.</w:t>
+      </w:r>
+      <w:r>
+        <w:tab/>
+        <w:t>.</w:t>
+      </w:r>
+      <w:r>
+        <w:tab/>
+      </w:r>
+      <w:r>
+        <w:tab/>
+        <w:t>.</w:t>
+      </w:r>
+      <w:r>
+        <w:tab/>
+      </w:r>
+      <w:r>
+        <w:tab/>
+        <w:t>MostrarError polinomio ya existe</w:t>
+      </w:r>
+    </w:p>
+    <w:p>
+      <w:pPr>
+        <w:spacing w:line="240" w:lineRule="auto"/>
+      </w:pPr>
+      <w:r>
+        <w:t>.</w:t>
+      </w:r>
+      <w:r>
+        <w:tab/>
+        <w:t>.</w:t>
+      </w:r>
+      <w:r>
+        <w:tab/>
+      </w:r>
+      <w:r>
+        <w:tab/>
+        <w:t>.</w:t>
+      </w:r>
+      <w:r>
+        <w:tab/>
+        <w:t>FinSino</w:t>
+      </w:r>
+    </w:p>
+    <w:p>
+      <w:pPr>
+        <w:spacing w:line="240" w:lineRule="auto"/>
+      </w:pPr>
+      <w:r>
+        <w:t>.</w:t>
+      </w:r>
+      <w:r>
+        <w:tab/>
+        <w:t>.</w:t>
+      </w:r>
+      <w:r>
+        <w:tab/>
+      </w:r>
+      <w:r>
+        <w:tab/>
+        <w:t>FinSi</w:t>
+      </w:r>
+    </w:p>
+    <w:p>
+      <w:pPr>
+        <w:spacing w:line="240" w:lineRule="auto"/>
+      </w:pPr>
+      <w:r>
+        <w:t>.</w:t>
+      </w:r>
+      <w:r>
+        <w:tab/>
+        <w:t>.</w:t>
+      </w:r>
+      <w:r>
+        <w:tab/>
+      </w:r>
+      <w:r>
+        <w:tab/>
+        <w:t>Sino</w:t>
+      </w:r>
+    </w:p>
+    <w:p>
+      <w:pPr>
+        <w:spacing w:line="240" w:lineRule="auto"/>
+      </w:pPr>
+      <w:r>
+        <w:t>.</w:t>
+      </w:r>
+      <w:r>
+        <w:tab/>
+        <w:t>.</w:t>
+      </w:r>
+      <w:r>
+        <w:tab/>
+      </w:r>
+      <w:r>
+        <w:tab/>
+      </w:r>
+      <w:r>
+        <w:tab/>
+        <w:t>MostrarError Nombre polinomio Invalido</w:t>
+      </w:r>
+    </w:p>
+    <w:p>
+      <w:pPr>
+        <w:spacing w:line="240" w:lineRule="auto"/>
+      </w:pPr>
+      <w:r>
+        <w:t>.</w:t>
+      </w:r>
+      <w:r>
+        <w:tab/>
+        <w:t>.</w:t>
+      </w:r>
+      <w:r>
+        <w:tab/>
+      </w:r>
+      <w:r>
+        <w:tab/>
+        <w:t>FinSino</w:t>
+      </w:r>
+    </w:p>
+    <w:p>
+      <w:pPr>
+        <w:spacing w:line="240" w:lineRule="auto"/>
+      </w:pPr>
+      <w:r>
+        <w:t>.</w:t>
+      </w:r>
+      <w:r>
+        <w:tab/>
+        <w:t>.</w:t>
+      </w:r>
+      <w:r>
+        <w:tab/>
+      </w:r>
+      <w:r>
+        <w:tab/>
+        <w:t>break;</w:t>
+      </w:r>
+    </w:p>
+    <w:p>
+      <w:pPr>
+        <w:spacing w:line="240" w:lineRule="auto"/>
+      </w:pPr>
+      <w:r>
+        <w:t>.</w:t>
+      </w:r>
+      <w:r>
+        <w:tab/>
+        <w:t>.</w:t>
+      </w:r>
+      <w:r>
+        <w:tab/>
+        <w:t>Modificar:</w:t>
+      </w:r>
+    </w:p>
+    <w:p>
+      <w:pPr>
+        <w:spacing w:line="240" w:lineRule="auto"/>
+      </w:pPr>
+      <w:r>
+        <w:t>.</w:t>
+      </w:r>
+      <w:r>
+        <w:tab/>
+        <w:t>.</w:t>
+      </w:r>
+      <w:r>
+        <w:tab/>
+        <w:t>ETC:</w:t>
+      </w:r>
+    </w:p>
+    <w:p>
+      <w:pPr>
+        <w:spacing w:line="240" w:lineRule="auto"/>
+      </w:pPr>
+      <w:r>
+        <w:t>.</w:t>
+      </w:r>
+      <w:r>
+        <w:tab/>
+        <w:t>FinSegun</w:t>
+      </w:r>
+    </w:p>
+    <w:p>
+      <w:pPr>
+        <w:spacing w:line="240" w:lineRule="auto"/>
+      </w:pPr>
+      <w:r>
+        <w:t>.</w:t>
+      </w:r>
+      <w:r>
+        <w:tab/>
+        <w:t>.</w:t>
+      </w:r>
+      <w:r>
+        <w:tab/>
+      </w:r>
+      <w:r>
+        <w:tab/>
+      </w:r>
+      <w:r>
+        <w:tab/>
+      </w:r>
+      <w:r>
+        <w:tab/>
+      </w:r>
+      <w:r>
+        <w:cr/>
+        <w:t>FinSi</w:t>
+      </w:r>
+    </w:p>
+    <w:p>
+      <w:pPr>
+        <w:spacing w:line="240" w:lineRule="auto"/>
+      </w:pPr>
+      <w:r>
+        <w:t>Sino</w:t>
+      </w:r>
+      <w:r>
+        <w:cr/>
+      </w:r>
+      <w:r>
+        <w:tab/>
+        <w:t>MostrarError de comando no valido</w:t>
+      </w:r>
+    </w:p>
+    <w:p>
+      <w:pPr>
+        <w:spacing w:line="240" w:lineRule="auto"/>
+      </w:pPr>
+      <w:r>
+        <w:t>FinSino</w:t>
       </w:r>
     </w:p>
     <w:p>
@@ -3135,7 +4088,7 @@
     </w:p>
     <w:sectPr>
       <w:pgSz w:w="11906" w:h="16838"/>
-      <w:pgMar w:top="1417" w:right="1701" w:bottom="1417" w:left="1701" w:header="708" w:footer="708" w:gutter="0"/>
+      <w:pgMar w:top="1417" w:right="1416" w:bottom="1417" w:left="1701" w:header="708" w:footer="708" w:gutter="0"/>
       <w:cols w:space="708"/>
       <w:docGrid w:linePitch="360"/>
     </w:sectPr>
@@ -3929,7 +4882,7 @@
 </file>
 
 <file path=customXml/itemProps1.xml><?xml version="1.0" encoding="utf-8"?>
-<ds:datastoreItem xmlns:ds="http://schemas.openxmlformats.org/officeDocument/2006/customXml" ds:itemID="{660C323E-556E-194E-B790-1BA0DAAA2A75}">
+<ds:datastoreItem xmlns:ds="http://schemas.openxmlformats.org/officeDocument/2006/customXml" ds:itemID="{AB82E655-EE01-DA4B-A82E-DB6A28252334}">
   <ds:schemaRefs>
     <ds:schemaRef ds:uri="http://schemas.openxmlformats.org/officeDocument/2006/bibliography"/>
   </ds:schemaRefs>

--- a/Documentacion/Pseudo codigo.docx
+++ b/Documentacion/Pseudo codigo.docx
@@ -1,6 +1,6 @@
 
 <file path=word/document.xml><?xml version="1.0" encoding="utf-8"?>
-<w:document xmlns:wpc="http://schemas.microsoft.com/office/word/2010/wordprocessingCanvas" xmlns:mo="http://schemas.microsoft.com/office/mac/office/2008/main" xmlns:mc="http://schemas.openxmlformats.org/markup-compatibility/2006" xmlns:mv="urn:schemas-microsoft-com:mac:vml" xmlns:o="urn:schemas-microsoft-com:office:office" xmlns:r="http://schemas.openxmlformats.org/officeDocument/2006/relationships" xmlns:m="http://schemas.openxmlformats.org/officeDocument/2006/math" xmlns:v="urn:schemas-microsoft-com:vml" xmlns:wp14="http://schemas.microsoft.com/office/word/2010/wordprocessingDrawing" xmlns:wp="http://schemas.openxmlformats.org/drawingml/2006/wordprocessingDrawing" xmlns:w10="urn:schemas-microsoft-com:office:word" xmlns:w="http://schemas.openxmlformats.org/wordprocessingml/2006/main" xmlns:w14="http://schemas.microsoft.com/office/word/2010/wordml" xmlns:w15="http://schemas.microsoft.com/office/word/2012/wordml" xmlns:wpg="http://schemas.microsoft.com/office/word/2010/wordprocessingGroup" xmlns:wpi="http://schemas.microsoft.com/office/word/2010/wordprocessingInk" xmlns:wne="http://schemas.microsoft.com/office/word/2006/wordml" xmlns:wps="http://schemas.microsoft.com/office/word/2010/wordprocessingShape" mc:Ignorable="w14 w15 wp14">
+<w:document xmlns:wpc="http://schemas.microsoft.com/office/word/2010/wordprocessingCanvas" xmlns:cx="http://schemas.microsoft.com/office/drawing/2014/chartex" xmlns:cx1="http://schemas.microsoft.com/office/drawing/2015/9/8/chartex" xmlns:cx2="http://schemas.microsoft.com/office/drawing/2015/10/21/chartex" xmlns:cx3="http://schemas.microsoft.com/office/drawing/2016/5/9/chartex" xmlns:cx4="http://schemas.microsoft.com/office/drawing/2016/5/10/chartex" xmlns:cx5="http://schemas.microsoft.com/office/drawing/2016/5/11/chartex" xmlns:cx6="http://schemas.microsoft.com/office/drawing/2016/5/12/chartex" xmlns:cx7="http://schemas.microsoft.com/office/drawing/2016/5/13/chartex" xmlns:cx8="http://schemas.microsoft.com/office/drawing/2016/5/14/chartex" xmlns:mc="http://schemas.openxmlformats.org/markup-compatibility/2006" xmlns:aink="http://schemas.microsoft.com/office/drawing/2016/ink" xmlns:am3d="http://schemas.microsoft.com/office/drawing/2017/model3d" xmlns:o="urn:schemas-microsoft-com:office:office" xmlns:r="http://schemas.openxmlformats.org/officeDocument/2006/relationships" xmlns:m="http://schemas.openxmlformats.org/officeDocument/2006/math" xmlns:v="urn:schemas-microsoft-com:vml" xmlns:wp14="http://schemas.microsoft.com/office/word/2010/wordprocessingDrawing" xmlns:wp="http://schemas.openxmlformats.org/drawingml/2006/wordprocessingDrawing" xmlns:w10="urn:schemas-microsoft-com:office:word" xmlns:w="http://schemas.openxmlformats.org/wordprocessingml/2006/main" xmlns:w14="http://schemas.microsoft.com/office/word/2010/wordml" xmlns:w15="http://schemas.microsoft.com/office/word/2012/wordml" xmlns:w16cid="http://schemas.microsoft.com/office/word/2016/wordml/cid" xmlns:w16se="http://schemas.microsoft.com/office/word/2015/wordml/symex" xmlns:wpg="http://schemas.microsoft.com/office/word/2010/wordprocessingGroup" xmlns:wpi="http://schemas.microsoft.com/office/word/2010/wordprocessingInk" xmlns:wne="http://schemas.microsoft.com/office/word/2006/wordml" xmlns:wps="http://schemas.microsoft.com/office/word/2010/wordprocessingShape" mc:Ignorable="w14 w15 w16se w16cid wp14">
   <w:body>
     <w:p>
       <w:pPr>
@@ -57,20 +57,52 @@
       </w:pPr>
       <w:r>
         <w:tab/>
-        <w:t>Guardo lo ingresado en un string</w:t>
-      </w:r>
-    </w:p>
-    <w:p>
-      <w:pPr>
-        <w:spacing w:line="240" w:lineRule="auto"/>
-      </w:pPr>
-      <w:r>
-        <w:tab/>
-        <w:t>Parseo Cacomando(</w:t>
-      </w:r>
-      <w:r>
-        <w:t>string, string</w:t>
-      </w:r>
+        <w:t xml:space="preserve">Guardo lo ingresado en un </w:t>
+      </w:r>
+      <w:proofErr w:type="spellStart"/>
+      <w:r>
+        <w:t>string</w:t>
+      </w:r>
+      <w:proofErr w:type="spellEnd"/>
+    </w:p>
+    <w:p>
+      <w:pPr>
+        <w:spacing w:line="240" w:lineRule="auto"/>
+      </w:pPr>
+      <w:r>
+        <w:tab/>
+      </w:r>
+      <w:proofErr w:type="spellStart"/>
+      <w:r>
+        <w:t>Parseo</w:t>
+      </w:r>
+      <w:proofErr w:type="spellEnd"/>
+      <w:r>
+        <w:t xml:space="preserve"> </w:t>
+      </w:r>
+      <w:proofErr w:type="spellStart"/>
+      <w:proofErr w:type="gramStart"/>
+      <w:r>
+        <w:t>Cacomando</w:t>
+      </w:r>
+      <w:proofErr w:type="spellEnd"/>
+      <w:r>
+        <w:t>(</w:t>
+      </w:r>
+      <w:proofErr w:type="spellStart"/>
+      <w:proofErr w:type="gramEnd"/>
+      <w:r>
+        <w:t>string</w:t>
+      </w:r>
+      <w:proofErr w:type="spellEnd"/>
+      <w:r>
+        <w:t xml:space="preserve">, </w:t>
+      </w:r>
+      <w:proofErr w:type="spellStart"/>
+      <w:r>
+        <w:t>string</w:t>
+      </w:r>
+      <w:proofErr w:type="spellEnd"/>
       <w:r>
         <w:t>) //Aquí se valida que exista el comando</w:t>
       </w:r>
@@ -95,9 +127,11 @@
         <w:tab/>
         <w:t>Caso crear:  crear(</w:t>
       </w:r>
+      <w:proofErr w:type="spellStart"/>
       <w:r>
         <w:t>string</w:t>
       </w:r>
+      <w:proofErr w:type="spellEnd"/>
       <w:r>
         <w:t>), Break.</w:t>
       </w:r>
@@ -113,9 +147,11 @@
         <w:tab/>
         <w:t>Caso sumar:  sumar(</w:t>
       </w:r>
+      <w:proofErr w:type="spellStart"/>
       <w:r>
         <w:t>string</w:t>
       </w:r>
+      <w:proofErr w:type="spellEnd"/>
       <w:r>
         <w:t>), Break.</w:t>
       </w:r>
@@ -128,9 +164,11 @@
       <w:r>
         <w:t>Caso multiplicar:  multiplicar(</w:t>
       </w:r>
+      <w:proofErr w:type="spellStart"/>
       <w:r>
         <w:t>string</w:t>
       </w:r>
+      <w:proofErr w:type="spellEnd"/>
       <w:r>
         <w:t>), Break.</w:t>
       </w:r>
@@ -139,26 +177,29 @@
       <w:pPr>
         <w:spacing w:line="240" w:lineRule="auto"/>
         <w:ind w:left="1416"/>
-        <w:rPr>
-          <w:lang w:val="en-US"/>
-        </w:rPr>
-      </w:pPr>
-      <w:r>
-        <w:rPr>
-          <w:lang w:val="en-US"/>
-        </w:rPr>
-        <w:t>Caso evaluar:  evaluar(</w:t>
-      </w:r>
-      <w:r>
-        <w:rPr>
-          <w:lang w:val="en-US"/>
-        </w:rPr>
-        <w:t>string, int</w:t>
-      </w:r>
-      <w:r>
-        <w:rPr>
-          <w:lang w:val="en-US"/>
-        </w:rPr>
+      </w:pPr>
+      <w:r>
+        <w:t xml:space="preserve">Caso evaluar:  </w:t>
+      </w:r>
+      <w:proofErr w:type="gramStart"/>
+      <w:r>
+        <w:t>evaluar(</w:t>
+      </w:r>
+      <w:proofErr w:type="spellStart"/>
+      <w:proofErr w:type="gramEnd"/>
+      <w:r>
+        <w:t>string</w:t>
+      </w:r>
+      <w:proofErr w:type="spellEnd"/>
+      <w:r>
+        <w:t xml:space="preserve">, </w:t>
+      </w:r>
+      <w:proofErr w:type="spellStart"/>
+      <w:r>
+        <w:t>int</w:t>
+      </w:r>
+      <w:proofErr w:type="spellEnd"/>
+      <w:r>
         <w:t>), Break.</w:t>
       </w:r>
     </w:p>
@@ -168,7 +209,28 @@
         <w:ind w:left="1416"/>
       </w:pPr>
       <w:r>
-        <w:t>Caso esraiz:  esraiz(), Break.</w:t>
+        <w:t xml:space="preserve">Caso </w:t>
+      </w:r>
+      <w:proofErr w:type="spellStart"/>
+      <w:r>
+        <w:t>esraiz</w:t>
+      </w:r>
+      <w:proofErr w:type="spellEnd"/>
+      <w:r>
+        <w:t xml:space="preserve">:  </w:t>
+      </w:r>
+      <w:proofErr w:type="spellStart"/>
+      <w:proofErr w:type="gramStart"/>
+      <w:r>
+        <w:t>esraiz</w:t>
+      </w:r>
+      <w:proofErr w:type="spellEnd"/>
+      <w:r>
+        <w:t>(</w:t>
+      </w:r>
+      <w:proofErr w:type="gramEnd"/>
+      <w:r>
+        <w:t>), Break.</w:t>
       </w:r>
     </w:p>
     <w:p>
@@ -177,7 +239,15 @@
         <w:ind w:left="1416"/>
       </w:pPr>
       <w:r>
-        <w:t>Caso mostrar:  mostrar(), Break.</w:t>
+        <w:t xml:space="preserve">Caso mostrar:  </w:t>
+      </w:r>
+      <w:proofErr w:type="gramStart"/>
+      <w:r>
+        <w:t>mostrar(</w:t>
+      </w:r>
+      <w:proofErr w:type="gramEnd"/>
+      <w:r>
+        <w:t>), Break.</w:t>
       </w:r>
     </w:p>
     <w:p>
@@ -186,7 +256,15 @@
         <w:ind w:left="1416"/>
       </w:pPr>
       <w:r>
-        <w:t>Caso guardar:  guardar(), Break.</w:t>
+        <w:t xml:space="preserve">Caso guardar:  </w:t>
+      </w:r>
+      <w:proofErr w:type="gramStart"/>
+      <w:r>
+        <w:t>guardar(</w:t>
+      </w:r>
+      <w:proofErr w:type="gramEnd"/>
+      <w:r>
+        <w:t>), Break.</w:t>
       </w:r>
     </w:p>
     <w:p>
@@ -195,17 +273,29 @@
         <w:ind w:left="1416"/>
       </w:pPr>
       <w:r>
-        <w:t>Caso recuperar:  recuperar(), Break.</w:t>
-      </w:r>
-    </w:p>
-    <w:p>
-      <w:pPr>
-        <w:spacing w:line="240" w:lineRule="auto"/>
-      </w:pPr>
-      <w:r>
-        <w:tab/>
+        <w:t xml:space="preserve">Caso recuperar:  </w:t>
+      </w:r>
+      <w:proofErr w:type="gramStart"/>
+      <w:r>
+        <w:t>recuperar(</w:t>
+      </w:r>
+      <w:proofErr w:type="gramEnd"/>
+      <w:r>
+        <w:t>), Break.</w:t>
+      </w:r>
+    </w:p>
+    <w:p>
+      <w:pPr>
+        <w:spacing w:line="240" w:lineRule="auto"/>
+      </w:pPr>
+      <w:r>
+        <w:tab/>
+      </w:r>
+      <w:proofErr w:type="spellStart"/>
+      <w:r>
         <w:t>FinSegun</w:t>
       </w:r>
+      <w:proofErr w:type="spellEnd"/>
     </w:p>
     <w:p>
       <w:pPr>
@@ -235,16 +325,38 @@
         <w:spacing w:line="240" w:lineRule="auto"/>
       </w:pPr>
       <w:r>
-        <w:t>sumar(string){</w:t>
-      </w:r>
-    </w:p>
-    <w:p>
-      <w:pPr>
-        <w:spacing w:line="240" w:lineRule="auto"/>
-      </w:pPr>
-      <w:r>
-        <w:tab/>
-        <w:t>Validarsumar()</w:t>
+        <w:t>sumar(</w:t>
+      </w:r>
+      <w:proofErr w:type="spellStart"/>
+      <w:r>
+        <w:t>string</w:t>
+      </w:r>
+      <w:proofErr w:type="spellEnd"/>
+      <w:proofErr w:type="gramStart"/>
+      <w:r>
+        <w:t>){</w:t>
+      </w:r>
+      <w:proofErr w:type="gramEnd"/>
+    </w:p>
+    <w:p>
+      <w:pPr>
+        <w:spacing w:line="240" w:lineRule="auto"/>
+      </w:pPr>
+      <w:r>
+        <w:tab/>
+      </w:r>
+      <w:proofErr w:type="spellStart"/>
+      <w:proofErr w:type="gramStart"/>
+      <w:r>
+        <w:t>Validarsumar</w:t>
+      </w:r>
+      <w:proofErr w:type="spellEnd"/>
+      <w:r>
+        <w:t>(</w:t>
+      </w:r>
+      <w:proofErr w:type="gramEnd"/>
+      <w:r>
+        <w:t>)</w:t>
       </w:r>
     </w:p>
     <w:p>
@@ -286,17 +398,47 @@
       <w:pPr>
         <w:spacing w:line="240" w:lineRule="auto"/>
       </w:pPr>
-      <w:r>
-        <w:t>evaluar(string, int){</w:t>
-      </w:r>
-    </w:p>
-    <w:p>
-      <w:pPr>
-        <w:spacing w:line="240" w:lineRule="auto"/>
-      </w:pPr>
-      <w:r>
-        <w:tab/>
-        <w:t>Validarmultiplicar()</w:t>
+      <w:proofErr w:type="gramStart"/>
+      <w:r>
+        <w:t>evaluar(</w:t>
+      </w:r>
+      <w:proofErr w:type="spellStart"/>
+      <w:proofErr w:type="gramEnd"/>
+      <w:r>
+        <w:t>string</w:t>
+      </w:r>
+      <w:proofErr w:type="spellEnd"/>
+      <w:r>
+        <w:t xml:space="preserve">, </w:t>
+      </w:r>
+      <w:proofErr w:type="spellStart"/>
+      <w:r>
+        <w:t>int</w:t>
+      </w:r>
+      <w:proofErr w:type="spellEnd"/>
+      <w:r>
+        <w:t>){</w:t>
+      </w:r>
+    </w:p>
+    <w:p>
+      <w:pPr>
+        <w:spacing w:line="240" w:lineRule="auto"/>
+      </w:pPr>
+      <w:r>
+        <w:tab/>
+      </w:r>
+      <w:proofErr w:type="spellStart"/>
+      <w:proofErr w:type="gramStart"/>
+      <w:r>
+        <w:t>Validarmultiplicar</w:t>
+      </w:r>
+      <w:proofErr w:type="spellEnd"/>
+      <w:r>
+        <w:t>(</w:t>
+      </w:r>
+      <w:proofErr w:type="gramEnd"/>
+      <w:r>
+        <w:t>)</w:t>
       </w:r>
     </w:p>
     <w:p>
@@ -314,7 +456,15 @@
       </w:pPr>
       <w:r>
         <w:tab/>
-        <w:t>Realizo la multiplicacion de los otros polinomios</w:t>
+        <w:t xml:space="preserve">Realizo la </w:t>
+      </w:r>
+      <w:proofErr w:type="spellStart"/>
+      <w:r>
+        <w:t>multiplicacion</w:t>
+      </w:r>
+      <w:proofErr w:type="spellEnd"/>
+      <w:r>
+        <w:t xml:space="preserve"> de los otros polinomios</w:t>
       </w:r>
     </w:p>
     <w:p>
@@ -360,10 +510,12 @@
             <w:pPr>
               <w:jc w:val="center"/>
             </w:pPr>
+            <w:proofErr w:type="spellStart"/>
             <w:r>
               <w:lastRenderedPageBreak/>
               <w:t>IngresarComando</w:t>
             </w:r>
+            <w:proofErr w:type="spellEnd"/>
           </w:p>
         </w:tc>
       </w:tr>
@@ -456,15 +608,62 @@
               <w:cnfStyle w:val="000000100000" w:firstRow="0" w:lastRow="0" w:firstColumn="0" w:lastColumn="0" w:oddVBand="0" w:evenVBand="0" w:oddHBand="1" w:evenHBand="0" w:firstRowFirstColumn="0" w:firstRowLastColumn="0" w:lastRowFirstColumn="0" w:lastRowLastColumn="0"/>
             </w:pPr>
             <w:r>
-              <w:t>Creo un string nulo (strcrear)</w:t>
+              <w:t xml:space="preserve">Creo un </w:t>
+            </w:r>
+            <w:proofErr w:type="spellStart"/>
+            <w:r>
+              <w:t>string</w:t>
+            </w:r>
+            <w:proofErr w:type="spellEnd"/>
+            <w:r>
+              <w:t xml:space="preserve"> nulo (</w:t>
+            </w:r>
+            <w:proofErr w:type="spellStart"/>
+            <w:r>
+              <w:t>strcrear</w:t>
+            </w:r>
+            <w:proofErr w:type="spellEnd"/>
+            <w:r>
+              <w:t>)</w:t>
             </w:r>
             <w:r>
               <w:br/>
-              <w:t>Cargo lo ingresado en un string dinámico (scan)</w:t>
+              <w:t xml:space="preserve">Cargo lo ingresado en un </w:t>
+            </w:r>
+            <w:proofErr w:type="spellStart"/>
+            <w:r>
+              <w:t>string</w:t>
+            </w:r>
+            <w:proofErr w:type="spellEnd"/>
+            <w:r>
+              <w:t xml:space="preserve"> dinámico (</w:t>
+            </w:r>
+            <w:proofErr w:type="spellStart"/>
+            <w:r>
+              <w:t>scan</w:t>
+            </w:r>
+            <w:proofErr w:type="spellEnd"/>
+            <w:r>
+              <w:t>)</w:t>
             </w:r>
             <w:r>
               <w:br/>
-              <w:t>Parsear el string ingresado</w:t>
+            </w:r>
+            <w:proofErr w:type="spellStart"/>
+            <w:r>
+              <w:t>Parsear</w:t>
+            </w:r>
+            <w:proofErr w:type="spellEnd"/>
+            <w:r>
+              <w:t xml:space="preserve"> el </w:t>
+            </w:r>
+            <w:proofErr w:type="spellStart"/>
+            <w:r>
+              <w:t>string</w:t>
+            </w:r>
+            <w:proofErr w:type="spellEnd"/>
+            <w:r>
+              <w:t xml:space="preserve"> ingresado</w:t>
             </w:r>
           </w:p>
         </w:tc>
@@ -501,9 +700,11 @@
             <w:pPr>
               <w:jc w:val="center"/>
             </w:pPr>
+            <w:proofErr w:type="spellStart"/>
             <w:r>
               <w:t>Parsear</w:t>
             </w:r>
+            <w:proofErr w:type="spellEnd"/>
           </w:p>
         </w:tc>
       </w:tr>
@@ -534,8 +735,13 @@
                 <w:bCs/>
               </w:rPr>
             </w:pPr>
-            <w:r>
-              <w:t>String de comandos</w:t>
+            <w:proofErr w:type="spellStart"/>
+            <w:r>
+              <w:t>String</w:t>
+            </w:r>
+            <w:proofErr w:type="spellEnd"/>
+            <w:r>
+              <w:t xml:space="preserve"> de comandos</w:t>
             </w:r>
           </w:p>
         </w:tc>
@@ -564,8 +770,13 @@
               <w:cnfStyle w:val="000000000000" w:firstRow="0" w:lastRow="0" w:firstColumn="0" w:lastColumn="0" w:oddVBand="0" w:evenVBand="0" w:oddHBand="0" w:evenHBand="0" w:firstRowFirstColumn="0" w:firstRowLastColumn="0" w:lastRowFirstColumn="0" w:lastRowLastColumn="0"/>
             </w:pPr>
             <w:r>
-              <w:t>Lista de Strings</w:t>
-            </w:r>
+              <w:t xml:space="preserve">Lista de </w:t>
+            </w:r>
+            <w:proofErr w:type="spellStart"/>
+            <w:r>
+              <w:t>Strings</w:t>
+            </w:r>
+            <w:proofErr w:type="spellEnd"/>
           </w:p>
         </w:tc>
       </w:tr>
@@ -593,16 +804,26 @@
               <w:cnfStyle w:val="000000100000" w:firstRow="0" w:lastRow="0" w:firstColumn="0" w:lastColumn="0" w:oddVBand="0" w:evenVBand="0" w:oddHBand="1" w:evenHBand="0" w:firstRowFirstColumn="0" w:firstRowLastColumn="0" w:lastRowFirstColumn="0" w:lastRowLastColumn="0"/>
             </w:pPr>
             <w:r>
-              <w:t>Creo nuevo string</w:t>
-            </w:r>
-          </w:p>
-          <w:p>
-            <w:pPr>
-              <w:cnfStyle w:val="000000100000" w:firstRow="0" w:lastRow="0" w:firstColumn="0" w:lastColumn="0" w:oddVBand="0" w:evenVBand="0" w:oddHBand="1" w:evenHBand="0" w:firstRowFirstColumn="0" w:firstRowLastColumn="0" w:lastRowFirstColumn="0" w:lastRowLastColumn="0"/>
-            </w:pPr>
-            <w:r>
-              <w:t>Recorro String</w:t>
-            </w:r>
+              <w:t xml:space="preserve">Creo nuevo </w:t>
+            </w:r>
+            <w:proofErr w:type="spellStart"/>
+            <w:r>
+              <w:t>string</w:t>
+            </w:r>
+            <w:proofErr w:type="spellEnd"/>
+          </w:p>
+          <w:p>
+            <w:pPr>
+              <w:cnfStyle w:val="000000100000" w:firstRow="0" w:lastRow="0" w:firstColumn="0" w:lastColumn="0" w:oddVBand="0" w:evenVBand="0" w:oddHBand="1" w:evenHBand="0" w:firstRowFirstColumn="0" w:firstRowLastColumn="0" w:lastRowFirstColumn="0" w:lastRowLastColumn="0"/>
+            </w:pPr>
+            <w:r>
+              <w:t xml:space="preserve">Recorro </w:t>
+            </w:r>
+            <w:proofErr w:type="spellStart"/>
+            <w:r>
+              <w:t>String</w:t>
+            </w:r>
+            <w:proofErr w:type="spellEnd"/>
             <w:r>
               <w:t xml:space="preserve"> de comandos</w:t>
             </w:r>
@@ -617,9 +838,11 @@
             <w:r>
               <w:t xml:space="preserve">Mientras </w:t>
             </w:r>
+            <w:proofErr w:type="spellStart"/>
             <w:r>
               <w:t>caracter</w:t>
             </w:r>
+            <w:proofErr w:type="spellEnd"/>
             <w:r>
               <w:t xml:space="preserve"> sea distinto a fin de línea</w:t>
             </w:r>
@@ -637,7 +860,15 @@
               <w:cnfStyle w:val="000000100000" w:firstRow="0" w:lastRow="0" w:firstColumn="0" w:lastColumn="0" w:oddVBand="0" w:evenVBand="0" w:oddHBand="1" w:evenHBand="0" w:firstRowFirstColumn="0" w:firstRowLastColumn="0" w:lastRowFirstColumn="0" w:lastRowLastColumn="0"/>
             </w:pPr>
             <w:r>
-              <w:t xml:space="preserve">                   Cargo String con carácter</w:t>
+              <w:t xml:space="preserve">                   Cargo </w:t>
+            </w:r>
+            <w:proofErr w:type="spellStart"/>
+            <w:r>
+              <w:t>String</w:t>
+            </w:r>
+            <w:proofErr w:type="spellEnd"/>
+            <w:r>
+              <w:t xml:space="preserve"> con carácter</w:t>
             </w:r>
           </w:p>
           <w:p>
@@ -653,32 +884,60 @@
               <w:cnfStyle w:val="000000100000" w:firstRow="0" w:lastRow="0" w:firstColumn="0" w:lastColumn="0" w:oddVBand="0" w:evenVBand="0" w:oddHBand="1" w:evenHBand="0" w:firstRowFirstColumn="0" w:firstRowLastColumn="0" w:lastRowFirstColumn="0" w:lastRowLastColumn="0"/>
             </w:pPr>
             <w:r>
-              <w:t xml:space="preserve">                   Agrego caracter fin de línea</w:t>
-            </w:r>
-          </w:p>
-          <w:p>
-            <w:pPr>
-              <w:cnfStyle w:val="000000100000" w:firstRow="0" w:lastRow="0" w:firstColumn="0" w:lastColumn="0" w:oddVBand="0" w:evenVBand="0" w:oddHBand="1" w:evenHBand="0" w:firstRowFirstColumn="0" w:firstRowLastColumn="0" w:lastRowFirstColumn="0" w:lastRowLastColumn="0"/>
-            </w:pPr>
-            <w:r>
-              <w:t xml:space="preserve">                   Guardo nuevo String en lista de String</w:t>
-            </w:r>
-          </w:p>
-          <w:p>
-            <w:pPr>
-              <w:cnfStyle w:val="000000100000" w:firstRow="0" w:lastRow="0" w:firstColumn="0" w:lastColumn="0" w:oddVBand="0" w:evenVBand="0" w:oddHBand="1" w:evenHBand="0" w:firstRowFirstColumn="0" w:firstRowLastColumn="0" w:lastRowFirstColumn="0" w:lastRowLastColumn="0"/>
-            </w:pPr>
-            <w:r>
-              <w:t xml:space="preserve">                   Creo nuevo string</w:t>
-            </w:r>
-          </w:p>
-          <w:p>
-            <w:pPr>
-              <w:cnfStyle w:val="000000100000" w:firstRow="0" w:lastRow="0" w:firstColumn="0" w:lastColumn="0" w:oddVBand="0" w:evenVBand="0" w:oddHBand="1" w:evenHBand="0" w:firstRowFirstColumn="0" w:firstRowLastColumn="0" w:lastRowFirstColumn="0" w:lastRowLastColumn="0"/>
-            </w:pPr>
+              <w:t xml:space="preserve">                   Agrego </w:t>
+            </w:r>
+            <w:proofErr w:type="spellStart"/>
+            <w:r>
+              <w:t>caracter</w:t>
+            </w:r>
+            <w:proofErr w:type="spellEnd"/>
+            <w:r>
+              <w:t xml:space="preserve"> fin de línea</w:t>
+            </w:r>
+          </w:p>
+          <w:p>
+            <w:pPr>
+              <w:cnfStyle w:val="000000100000" w:firstRow="0" w:lastRow="0" w:firstColumn="0" w:lastColumn="0" w:oddVBand="0" w:evenVBand="0" w:oddHBand="1" w:evenHBand="0" w:firstRowFirstColumn="0" w:firstRowLastColumn="0" w:lastRowFirstColumn="0" w:lastRowLastColumn="0"/>
+            </w:pPr>
+            <w:r>
+              <w:t xml:space="preserve">                   Guardo nuevo </w:t>
+            </w:r>
+            <w:proofErr w:type="spellStart"/>
+            <w:r>
+              <w:t>String</w:t>
+            </w:r>
+            <w:proofErr w:type="spellEnd"/>
+            <w:r>
+              <w:t xml:space="preserve"> en lista de </w:t>
+            </w:r>
+            <w:proofErr w:type="spellStart"/>
+            <w:r>
+              <w:t>String</w:t>
+            </w:r>
+            <w:proofErr w:type="spellEnd"/>
+          </w:p>
+          <w:p>
+            <w:pPr>
+              <w:cnfStyle w:val="000000100000" w:firstRow="0" w:lastRow="0" w:firstColumn="0" w:lastColumn="0" w:oddVBand="0" w:evenVBand="0" w:oddHBand="1" w:evenHBand="0" w:firstRowFirstColumn="0" w:firstRowLastColumn="0" w:lastRowFirstColumn="0" w:lastRowLastColumn="0"/>
+            </w:pPr>
+            <w:r>
+              <w:t xml:space="preserve">                   Creo nuevo </w:t>
+            </w:r>
+            <w:proofErr w:type="spellStart"/>
+            <w:r>
+              <w:t>string</w:t>
+            </w:r>
+            <w:proofErr w:type="spellEnd"/>
+          </w:p>
+          <w:p>
+            <w:pPr>
+              <w:cnfStyle w:val="000000100000" w:firstRow="0" w:lastRow="0" w:firstColumn="0" w:lastColumn="0" w:oddVBand="0" w:evenVBand="0" w:oddHBand="1" w:evenHBand="0" w:firstRowFirstColumn="0" w:firstRowLastColumn="0" w:lastRowFirstColumn="0" w:lastRowLastColumn="0"/>
+            </w:pPr>
+            <w:proofErr w:type="spellStart"/>
             <w:r>
               <w:t>FinMientras</w:t>
             </w:r>
+            <w:proofErr w:type="spellEnd"/>
           </w:p>
         </w:tc>
       </w:tr>
@@ -714,9 +973,11 @@
             <w:pPr>
               <w:jc w:val="center"/>
             </w:pPr>
+            <w:proofErr w:type="spellStart"/>
             <w:r>
               <w:t>ValidarComando</w:t>
             </w:r>
+            <w:proofErr w:type="spellEnd"/>
           </w:p>
         </w:tc>
       </w:tr>
@@ -747,9 +1008,11 @@
                 <w:bCs/>
               </w:rPr>
             </w:pPr>
+            <w:proofErr w:type="spellStart"/>
             <w:r>
               <w:t>String</w:t>
             </w:r>
+            <w:proofErr w:type="spellEnd"/>
           </w:p>
         </w:tc>
       </w:tr>
@@ -825,7 +1088,15 @@
               <w:cnfStyle w:val="000000100000" w:firstRow="0" w:lastRow="0" w:firstColumn="0" w:lastColumn="0" w:oddVBand="0" w:evenVBand="0" w:oddHBand="1" w:evenHBand="0" w:firstRowFirstColumn="0" w:firstRowLastColumn="0" w:lastRowFirstColumn="0" w:lastRowLastColumn="0"/>
             </w:pPr>
             <w:r>
-              <w:t>Si es igual al String de entrada</w:t>
+              <w:t xml:space="preserve">Si es igual al </w:t>
+            </w:r>
+            <w:proofErr w:type="spellStart"/>
+            <w:r>
+              <w:t>String</w:t>
+            </w:r>
+            <w:proofErr w:type="spellEnd"/>
+            <w:r>
+              <w:t xml:space="preserve"> de entrada</w:t>
             </w:r>
             <w:r>
               <w:br/>
@@ -880,7 +1151,15 @@
             </w:r>
             <w:r>
               <w:tab/>
-              <w:t>Si el String de entrada es igual al enumerado de comandos</w:t>
+              <w:t xml:space="preserve">Si el </w:t>
+            </w:r>
+            <w:proofErr w:type="spellStart"/>
+            <w:r>
+              <w:t>String</w:t>
+            </w:r>
+            <w:proofErr w:type="spellEnd"/>
+            <w:r>
+              <w:t xml:space="preserve"> de entrada es igual al enumerado de comandos</w:t>
             </w:r>
           </w:p>
           <w:p>
@@ -922,7 +1201,15 @@
               <w:tab/>
             </w:r>
             <w:r>
-              <w:t>Tomo el proximo enumerado</w:t>
+              <w:t xml:space="preserve">Tomo el </w:t>
+            </w:r>
+            <w:proofErr w:type="spellStart"/>
+            <w:r>
+              <w:t>proximo</w:t>
+            </w:r>
+            <w:proofErr w:type="spellEnd"/>
+            <w:r>
+              <w:t xml:space="preserve"> enumerado</w:t>
             </w:r>
           </w:p>
           <w:p>
@@ -931,7 +1218,14 @@
             </w:pPr>
             <w:r>
               <w:tab/>
-              <w:t xml:space="preserve">FinMientras </w:t>
+            </w:r>
+            <w:proofErr w:type="spellStart"/>
+            <w:r>
+              <w:t>FinMientras</w:t>
+            </w:r>
+            <w:proofErr w:type="spellEnd"/>
+            <w:r>
+              <w:t xml:space="preserve"> </w:t>
             </w:r>
           </w:p>
           <w:p>
@@ -1020,12 +1314,14 @@
                 <w:u w:val="single"/>
               </w:rPr>
             </w:pPr>
+            <w:proofErr w:type="spellStart"/>
             <w:r>
               <w:rPr>
                 <w:u w:val="single"/>
               </w:rPr>
               <w:t>EsValidoNombre</w:t>
             </w:r>
+            <w:proofErr w:type="spellEnd"/>
           </w:p>
         </w:tc>
       </w:tr>
@@ -1056,11 +1352,19 @@
                 <w:bCs/>
               </w:rPr>
             </w:pPr>
+            <w:proofErr w:type="spellStart"/>
             <w:r>
               <w:rPr>
                 <w:bCs/>
               </w:rPr>
-              <w:t>String cargado</w:t>
+              <w:t>String</w:t>
+            </w:r>
+            <w:proofErr w:type="spellEnd"/>
+            <w:r>
+              <w:rPr>
+                <w:bCs/>
+              </w:rPr>
+              <w:t xml:space="preserve"> cargado</w:t>
             </w:r>
           </w:p>
         </w:tc>
@@ -1124,8 +1428,13 @@
               <w:cnfStyle w:val="000000100000" w:firstRow="0" w:lastRow="0" w:firstColumn="0" w:lastColumn="0" w:oddVBand="0" w:evenVBand="0" w:oddHBand="1" w:evenHBand="0" w:firstRowFirstColumn="0" w:firstRowLastColumn="0" w:lastRowFirstColumn="0" w:lastRowLastColumn="0"/>
             </w:pPr>
             <w:r>
-              <w:t>Recorro String</w:t>
-            </w:r>
+              <w:t xml:space="preserve">Recorro </w:t>
+            </w:r>
+            <w:proofErr w:type="spellStart"/>
+            <w:r>
+              <w:t>String</w:t>
+            </w:r>
+            <w:proofErr w:type="spellEnd"/>
           </w:p>
           <w:p>
             <w:pPr>
@@ -1152,8 +1461,13 @@
               <w:t xml:space="preserve"> ‘a’ </w:t>
             </w:r>
             <w:r>
-              <w:t>o caracter</w:t>
-            </w:r>
+              <w:t xml:space="preserve">o </w:t>
+            </w:r>
+            <w:proofErr w:type="spellStart"/>
+            <w:r>
+              <w:t>caracter</w:t>
+            </w:r>
+            <w:proofErr w:type="spellEnd"/>
             <w:r>
               <w:t xml:space="preserve"> </w:t>
             </w:r>
@@ -1181,7 +1495,15 @@
               <w:t>&gt;=</w:t>
             </w:r>
             <w:r>
-              <w:t xml:space="preserve"> ‘A’ o caracter &lt;= ‘Z’ </w:t>
+              <w:t xml:space="preserve"> ‘A’ o </w:t>
+            </w:r>
+            <w:proofErr w:type="spellStart"/>
+            <w:r>
+              <w:t>caracter</w:t>
+            </w:r>
+            <w:proofErr w:type="spellEnd"/>
+            <w:r>
+              <w:t xml:space="preserve"> &lt;= ‘Z’ </w:t>
             </w:r>
           </w:p>
           <w:p>
@@ -1198,7 +1520,15 @@
               <w:t>&gt;=</w:t>
             </w:r>
             <w:r>
-              <w:t xml:space="preserve"> ‘0’ o caracter &lt;= ‘9’</w:t>
+              <w:t xml:space="preserve"> ‘0’ o </w:t>
+            </w:r>
+            <w:proofErr w:type="spellStart"/>
+            <w:r>
+              <w:t>caracter</w:t>
+            </w:r>
+            <w:proofErr w:type="spellEnd"/>
+            <w:r>
+              <w:t xml:space="preserve"> &lt;= ‘9’</w:t>
             </w:r>
             <w:r>
               <w:t xml:space="preserve"> entonces</w:t>
@@ -1209,7 +1539,15 @@
               <w:cnfStyle w:val="000000100000" w:firstRow="0" w:lastRow="0" w:firstColumn="0" w:lastColumn="0" w:oddVBand="0" w:evenVBand="0" w:oddHBand="1" w:evenHBand="0" w:firstRowFirstColumn="0" w:firstRowLastColumn="0" w:lastRowFirstColumn="0" w:lastRowLastColumn="0"/>
             </w:pPr>
             <w:r>
-              <w:t xml:space="preserve">                    Seteo variable en TRUE</w:t>
+              <w:t xml:space="preserve">                    </w:t>
+            </w:r>
+            <w:proofErr w:type="spellStart"/>
+            <w:r>
+              <w:t>Seteo</w:t>
+            </w:r>
+            <w:proofErr w:type="spellEnd"/>
+            <w:r>
+              <w:t xml:space="preserve"> variable en TRUE</w:t>
             </w:r>
           </w:p>
           <w:p>
@@ -1225,16 +1563,26 @@
               <w:cnfStyle w:val="000000100000" w:firstRow="0" w:lastRow="0" w:firstColumn="0" w:lastColumn="0" w:oddVBand="0" w:evenVBand="0" w:oddHBand="1" w:evenHBand="0" w:firstRowFirstColumn="0" w:firstRowLastColumn="0" w:lastRowFirstColumn="0" w:lastRowLastColumn="0"/>
             </w:pPr>
             <w:r>
-              <w:t xml:space="preserve">                    Seteo variable en FALSE</w:t>
-            </w:r>
-          </w:p>
-          <w:p>
-            <w:pPr>
-              <w:cnfStyle w:val="000000100000" w:firstRow="0" w:lastRow="0" w:firstColumn="0" w:lastColumn="0" w:oddVBand="0" w:evenVBand="0" w:oddHBand="1" w:evenHBand="0" w:firstRowFirstColumn="0" w:firstRowLastColumn="0" w:lastRowFirstColumn="0" w:lastRowLastColumn="0"/>
-            </w:pPr>
+              <w:t xml:space="preserve">                    </w:t>
+            </w:r>
+            <w:proofErr w:type="spellStart"/>
+            <w:r>
+              <w:t>Seteo</w:t>
+            </w:r>
+            <w:proofErr w:type="spellEnd"/>
+            <w:r>
+              <w:t xml:space="preserve"> variable en FALSE</w:t>
+            </w:r>
+          </w:p>
+          <w:p>
+            <w:pPr>
+              <w:cnfStyle w:val="000000100000" w:firstRow="0" w:lastRow="0" w:firstColumn="0" w:lastColumn="0" w:oddVBand="0" w:evenVBand="0" w:oddHBand="1" w:evenHBand="0" w:firstRowFirstColumn="0" w:firstRowLastColumn="0" w:lastRowFirstColumn="0" w:lastRowLastColumn="0"/>
+            </w:pPr>
+            <w:proofErr w:type="spellStart"/>
             <w:r>
               <w:t>FinMientras</w:t>
             </w:r>
+            <w:proofErr w:type="spellEnd"/>
           </w:p>
         </w:tc>
       </w:tr>
@@ -1273,12 +1621,14 @@
             <w:pPr>
               <w:jc w:val="center"/>
             </w:pPr>
+            <w:proofErr w:type="spellStart"/>
             <w:r>
               <w:rPr>
                 <w:u w:val="single"/>
               </w:rPr>
               <w:t>EsValidoNumero</w:t>
             </w:r>
+            <w:proofErr w:type="spellEnd"/>
           </w:p>
         </w:tc>
       </w:tr>
@@ -1309,11 +1659,19 @@
                 <w:bCs/>
               </w:rPr>
             </w:pPr>
+            <w:proofErr w:type="spellStart"/>
             <w:r>
               <w:rPr>
                 <w:bCs/>
               </w:rPr>
-              <w:t>String cargado</w:t>
+              <w:t>String</w:t>
+            </w:r>
+            <w:proofErr w:type="spellEnd"/>
+            <w:r>
+              <w:rPr>
+                <w:bCs/>
+              </w:rPr>
+              <w:t xml:space="preserve"> cargado</w:t>
             </w:r>
           </w:p>
         </w:tc>
@@ -1377,8 +1735,13 @@
               <w:cnfStyle w:val="000000100000" w:firstRow="0" w:lastRow="0" w:firstColumn="0" w:lastColumn="0" w:oddVBand="0" w:evenVBand="0" w:oddHBand="1" w:evenHBand="0" w:firstRowFirstColumn="0" w:firstRowLastColumn="0" w:lastRowFirstColumn="0" w:lastRowLastColumn="0"/>
             </w:pPr>
             <w:r>
-              <w:t>Recorro String</w:t>
-            </w:r>
+              <w:t xml:space="preserve">Recorro </w:t>
+            </w:r>
+            <w:proofErr w:type="spellStart"/>
+            <w:r>
+              <w:t>String</w:t>
+            </w:r>
+            <w:proofErr w:type="spellEnd"/>
           </w:p>
           <w:p>
             <w:pPr>
@@ -1396,15 +1759,26 @@
               <w:t xml:space="preserve">        Si carácter es ‘-’ entonces</w:t>
             </w:r>
             <w:r>
-              <w:t xml:space="preserve"> tomo el siguiente caracter</w:t>
-            </w:r>
-          </w:p>
-          <w:p>
-            <w:pPr>
-              <w:cnfStyle w:val="000000100000" w:firstRow="0" w:lastRow="0" w:firstColumn="0" w:lastColumn="0" w:oddVBand="0" w:evenVBand="0" w:oddHBand="1" w:evenHBand="0" w:firstRowFirstColumn="0" w:firstRowLastColumn="0" w:lastRowFirstColumn="0" w:lastRowLastColumn="0"/>
-            </w:pPr>
-            <w:r>
-              <w:t xml:space="preserve">                Si carácter &gt;= ‘0’ o carácter &lt;= ‘9’</w:t>
+              <w:t xml:space="preserve"> tomo el siguiente </w:t>
+            </w:r>
+            <w:proofErr w:type="spellStart"/>
+            <w:r>
+              <w:t>caracter</w:t>
+            </w:r>
+            <w:proofErr w:type="spellEnd"/>
+          </w:p>
+          <w:p>
+            <w:pPr>
+              <w:cnfStyle w:val="000000100000" w:firstRow="0" w:lastRow="0" w:firstColumn="0" w:lastColumn="0" w:oddVBand="0" w:evenVBand="0" w:oddHBand="1" w:evenHBand="0" w:firstRowFirstColumn="0" w:firstRowLastColumn="0" w:lastRowFirstColumn="0" w:lastRowLastColumn="0"/>
+            </w:pPr>
+            <w:r>
+              <w:t xml:space="preserve">                Si carácter &gt;= ‘0’ </w:t>
+            </w:r>
+            <w:r>
+              <w:t>y</w:t>
+            </w:r>
+            <w:r>
+              <w:t xml:space="preserve"> carácter &lt;= ‘9’</w:t>
             </w:r>
             <w:r>
               <w:t xml:space="preserve"> entonces</w:t>
@@ -1415,7 +1789,15 @@
               <w:cnfStyle w:val="000000100000" w:firstRow="0" w:lastRow="0" w:firstColumn="0" w:lastColumn="0" w:oddVBand="0" w:evenVBand="0" w:oddHBand="1" w:evenHBand="0" w:firstRowFirstColumn="0" w:firstRowLastColumn="0" w:lastRowFirstColumn="0" w:lastRowLastColumn="0"/>
             </w:pPr>
             <w:r>
-              <w:t xml:space="preserve">                        Seteo variable en TRUE</w:t>
+              <w:t xml:space="preserve">                        </w:t>
+            </w:r>
+            <w:proofErr w:type="spellStart"/>
+            <w:r>
+              <w:t>Seteo</w:t>
+            </w:r>
+            <w:proofErr w:type="spellEnd"/>
+            <w:r>
+              <w:t xml:space="preserve"> variable en TRUE</w:t>
             </w:r>
           </w:p>
           <w:p>
@@ -1431,7 +1813,15 @@
               <w:cnfStyle w:val="000000100000" w:firstRow="0" w:lastRow="0" w:firstColumn="0" w:lastColumn="0" w:oddVBand="0" w:evenVBand="0" w:oddHBand="1" w:evenHBand="0" w:firstRowFirstColumn="0" w:firstRowLastColumn="0" w:lastRowFirstColumn="0" w:lastRowLastColumn="0"/>
             </w:pPr>
             <w:r>
-              <w:t xml:space="preserve">                        Seteo variable en FALSE</w:t>
+              <w:t xml:space="preserve">                        </w:t>
+            </w:r>
+            <w:proofErr w:type="spellStart"/>
+            <w:r>
+              <w:t>Seteo</w:t>
+            </w:r>
+            <w:proofErr w:type="spellEnd"/>
+            <w:r>
+              <w:t xml:space="preserve"> variable en FALSE</w:t>
             </w:r>
           </w:p>
           <w:p>
@@ -1453,7 +1843,13 @@
               <w:t xml:space="preserve">                </w:t>
             </w:r>
             <w:r>
-              <w:t>Si carácter &gt;= ‘0’ o carácter &lt;= ‘9’ entonces</w:t>
+              <w:t xml:space="preserve">Si carácter &gt;= ‘0’ </w:t>
+            </w:r>
+            <w:r>
+              <w:t>y</w:t>
+            </w:r>
+            <w:r>
+              <w:t xml:space="preserve"> carácter &lt;= ‘9’ entonces</w:t>
             </w:r>
           </w:p>
           <w:p>
@@ -1466,8 +1862,13 @@
             <w:r>
               <w:t xml:space="preserve">    </w:t>
             </w:r>
-            <w:r>
-              <w:t>Seteo variable en TRUE</w:t>
+            <w:proofErr w:type="spellStart"/>
+            <w:r>
+              <w:t>Seteo</w:t>
+            </w:r>
+            <w:proofErr w:type="spellEnd"/>
+            <w:r>
+              <w:t xml:space="preserve"> variable en TRUE</w:t>
             </w:r>
           </w:p>
           <w:p>
@@ -1494,17 +1895,24 @@
             <w:r>
               <w:t xml:space="preserve">    </w:t>
             </w:r>
-            <w:r>
-              <w:t>Seteo variable en FALSE</w:t>
-            </w:r>
-          </w:p>
-          <w:p>
-            <w:pPr>
-              <w:cnfStyle w:val="000000100000" w:firstRow="0" w:lastRow="0" w:firstColumn="0" w:lastColumn="0" w:oddVBand="0" w:evenVBand="0" w:oddHBand="1" w:evenHBand="0" w:firstRowFirstColumn="0" w:firstRowLastColumn="0" w:lastRowFirstColumn="0" w:lastRowLastColumn="0"/>
-            </w:pPr>
+            <w:proofErr w:type="spellStart"/>
+            <w:r>
+              <w:t>Seteo</w:t>
+            </w:r>
+            <w:proofErr w:type="spellEnd"/>
+            <w:r>
+              <w:t xml:space="preserve"> variable en FALSE</w:t>
+            </w:r>
+          </w:p>
+          <w:p>
+            <w:pPr>
+              <w:cnfStyle w:val="000000100000" w:firstRow="0" w:lastRow="0" w:firstColumn="0" w:lastColumn="0" w:oddVBand="0" w:evenVBand="0" w:oddHBand="1" w:evenHBand="0" w:firstRowFirstColumn="0" w:firstRowLastColumn="0" w:lastRowFirstColumn="0" w:lastRowLastColumn="0"/>
+            </w:pPr>
+            <w:proofErr w:type="spellStart"/>
             <w:r>
               <w:t>FinMientras</w:t>
             </w:r>
+            <w:proofErr w:type="spellEnd"/>
           </w:p>
         </w:tc>
       </w:tr>
@@ -1540,9 +1948,11 @@
             <w:pPr>
               <w:jc w:val="center"/>
             </w:pPr>
+            <w:proofErr w:type="spellStart"/>
             <w:r>
               <w:t>ExistePolinomio</w:t>
             </w:r>
+            <w:proofErr w:type="spellEnd"/>
           </w:p>
         </w:tc>
       </w:tr>
@@ -1667,16 +2077,6 @@
         <w:rPr>
           <w:u w:val="single"/>
         </w:rPr>
-      </w:pPr>
-    </w:p>
-    <w:p>
-      <w:pPr>
-        <w:spacing w:line="240" w:lineRule="auto"/>
-      </w:pPr>
-    </w:p>
-    <w:p>
-      <w:pPr>
-        <w:spacing w:line="240" w:lineRule="auto"/>
       </w:pPr>
     </w:p>
     <w:p>
@@ -1714,15 +2114,18 @@
             <w:cnfStyle w:val="001000000000" w:firstRow="0" w:lastRow="0" w:firstColumn="1" w:lastColumn="0" w:oddVBand="0" w:evenVBand="0" w:oddHBand="0" w:evenHBand="0" w:firstRowFirstColumn="0" w:firstRowLastColumn="0" w:lastRowFirstColumn="0" w:lastRowLastColumn="0"/>
             <w:tcW w:w="8494" w:type="dxa"/>
             <w:gridSpan w:val="2"/>
-            <w:shd w:val="clear" w:color="auto" w:fill="FFE599" w:themeFill="accent4" w:themeFillTint="66"/>
+            <w:shd w:val="clear" w:color="auto" w:fill="8EAADB" w:themeFill="accent5" w:themeFillTint="99"/>
           </w:tcPr>
           <w:p>
             <w:pPr>
               <w:jc w:val="center"/>
             </w:pPr>
-            <w:r>
+            <w:proofErr w:type="spellStart"/>
+            <w:r>
+              <w:lastRenderedPageBreak/>
               <w:t>CrearPolinomio</w:t>
             </w:r>
+            <w:proofErr w:type="spellEnd"/>
           </w:p>
         </w:tc>
       </w:tr>
@@ -1751,7 +2154,15 @@
               <w:cnfStyle w:val="000000100000" w:firstRow="0" w:lastRow="0" w:firstColumn="0" w:lastColumn="0" w:oddVBand="0" w:evenVBand="0" w:oddHBand="1" w:evenHBand="0" w:firstRowFirstColumn="0" w:firstRowLastColumn="0" w:lastRowFirstColumn="0" w:lastRowLastColumn="0"/>
             </w:pPr>
             <w:r>
-              <w:t>Lista de String cargada parámetros</w:t>
+              <w:t xml:space="preserve">Lista de </w:t>
+            </w:r>
+            <w:proofErr w:type="spellStart"/>
+            <w:r>
+              <w:t>String</w:t>
+            </w:r>
+            <w:proofErr w:type="spellEnd"/>
+            <w:r>
+              <w:t xml:space="preserve"> cargada parámetros</w:t>
             </w:r>
           </w:p>
           <w:p>
@@ -1834,21 +2245,7 @@
               <w:cnfStyle w:val="000000100000" w:firstRow="0" w:lastRow="0" w:firstColumn="0" w:lastColumn="0" w:oddVBand="0" w:evenVBand="0" w:oddHBand="1" w:evenHBand="0" w:firstRowFirstColumn="0" w:firstRowLastColumn="0" w:lastRowFirstColumn="0" w:lastRowLastColumn="0"/>
             </w:pPr>
             <w:r>
-              <w:t>Si EsValidoNombre</w:t>
-            </w:r>
-            <w:r>
-              <w:t xml:space="preserve"> </w:t>
-            </w:r>
-            <w:r>
-              <w:t>es TRUE y ExistePolinomio es FALSE</w:t>
-            </w:r>
-          </w:p>
-          <w:p>
-            <w:pPr>
-              <w:cnfStyle w:val="000000100000" w:firstRow="0" w:lastRow="0" w:firstColumn="0" w:lastColumn="0" w:oddVBand="0" w:evenVBand="0" w:oddHBand="1" w:evenHBand="0" w:firstRowFirstColumn="0" w:firstRowLastColumn="0" w:lastRowFirstColumn="0" w:lastRowLastColumn="0"/>
-            </w:pPr>
-            <w:r>
-              <w:t xml:space="preserve">        Mientras </w:t>
+              <w:t xml:space="preserve">Mientras </w:t>
             </w:r>
             <w:r>
               <w:t>no se llegue al final de la lista</w:t>
@@ -1861,44 +2258,38 @@
             <w:r>
               <w:t xml:space="preserve">        </w:t>
             </w:r>
+            <w:proofErr w:type="spellStart"/>
+            <w:r>
+              <w:t>ConvertirCharANumero</w:t>
+            </w:r>
+            <w:proofErr w:type="spellEnd"/>
+          </w:p>
+          <w:p>
+            <w:pPr>
+              <w:cnfStyle w:val="000000100000" w:firstRow="0" w:lastRow="0" w:firstColumn="0" w:lastColumn="0" w:oddVBand="0" w:evenVBand="0" w:oddHBand="1" w:evenHBand="0" w:firstRowFirstColumn="0" w:firstRowLastColumn="0" w:lastRowFirstColumn="0" w:lastRowLastColumn="0"/>
+            </w:pPr>
             <w:r>
               <w:t xml:space="preserve">        </w:t>
             </w:r>
             <w:r>
-              <w:t>Si EsValidoNumero</w:t>
-            </w:r>
-            <w:r>
-              <w:t xml:space="preserve"> es TRUE</w:t>
-            </w:r>
-            <w:r>
-              <w:t xml:space="preserve">      </w:t>
-            </w:r>
-          </w:p>
-          <w:p>
-            <w:pPr>
-              <w:cnfStyle w:val="000000100000" w:firstRow="0" w:lastRow="0" w:firstColumn="0" w:lastColumn="0" w:oddVBand="0" w:evenVBand="0" w:oddHBand="1" w:evenHBand="0" w:firstRowFirstColumn="0" w:firstRowLastColumn="0" w:lastRowFirstColumn="0" w:lastRowLastColumn="0"/>
-            </w:pPr>
-            <w:r>
-              <w:t xml:space="preserve">                        </w:t>
-            </w:r>
-            <w:r>
-              <w:t>ConvertirCharANumero</w:t>
-            </w:r>
-          </w:p>
-          <w:p>
-            <w:pPr>
-              <w:cnfStyle w:val="000000100000" w:firstRow="0" w:lastRow="0" w:firstColumn="0" w:lastColumn="0" w:oddVBand="0" w:evenVBand="0" w:oddHBand="1" w:evenHBand="0" w:firstRowFirstColumn="0" w:firstRowLastColumn="0" w:lastRowFirstColumn="0" w:lastRowLastColumn="0"/>
-            </w:pPr>
-            <w:r>
-              <w:t xml:space="preserve">                        Creo termino</w:t>
-            </w:r>
-          </w:p>
-          <w:p>
-            <w:pPr>
-              <w:cnfStyle w:val="000000100000" w:firstRow="0" w:lastRow="0" w:firstColumn="0" w:lastColumn="0" w:oddVBand="0" w:evenVBand="0" w:oddHBand="1" w:evenHBand="0" w:firstRowFirstColumn="0" w:firstRowLastColumn="0" w:lastRowFirstColumn="0" w:lastRowLastColumn="0"/>
-            </w:pPr>
-            <w:r>
-              <w:t xml:space="preserve">                        Agrego termino a lista</w:t>
+              <w:t xml:space="preserve">        </w:t>
+            </w:r>
+            <w:r>
+              <w:t>Creo termino</w:t>
+            </w:r>
+          </w:p>
+          <w:p>
+            <w:pPr>
+              <w:cnfStyle w:val="000000100000" w:firstRow="0" w:lastRow="0" w:firstColumn="0" w:lastColumn="0" w:oddVBand="0" w:evenVBand="0" w:oddHBand="1" w:evenHBand="0" w:firstRowFirstColumn="0" w:firstRowLastColumn="0" w:lastRowFirstColumn="0" w:lastRowLastColumn="0"/>
+            </w:pPr>
+            <w:r>
+              <w:t xml:space="preserve">                </w:t>
+            </w:r>
+            <w:r>
+              <w:t xml:space="preserve">        </w:t>
+            </w:r>
+            <w:r>
+              <w:t>Agrego termino a lista</w:t>
             </w:r>
           </w:p>
           <w:p>
@@ -1972,9 +2363,11 @@
             <w:pPr>
               <w:cnfStyle w:val="000000100000" w:firstRow="0" w:lastRow="0" w:firstColumn="0" w:lastColumn="0" w:oddVBand="0" w:evenVBand="0" w:oddHBand="1" w:evenHBand="0" w:firstRowFirstColumn="0" w:firstRowLastColumn="0" w:lastRowFirstColumn="0" w:lastRowLastColumn="0"/>
             </w:pPr>
+            <w:proofErr w:type="spellStart"/>
             <w:r>
               <w:t>FinSi</w:t>
             </w:r>
+            <w:proofErr w:type="spellEnd"/>
           </w:p>
         </w:tc>
       </w:tr>
@@ -2009,7 +2402,7 @@
             <w:cnfStyle w:val="001000000000" w:firstRow="0" w:lastRow="0" w:firstColumn="1" w:lastColumn="0" w:oddVBand="0" w:evenVBand="0" w:oddHBand="0" w:evenHBand="0" w:firstRowFirstColumn="0" w:firstRowLastColumn="0" w:lastRowFirstColumn="0" w:lastRowLastColumn="0"/>
             <w:tcW w:w="8494" w:type="dxa"/>
             <w:gridSpan w:val="2"/>
-            <w:shd w:val="clear" w:color="auto" w:fill="FFE599" w:themeFill="accent4" w:themeFillTint="66"/>
+            <w:shd w:val="clear" w:color="auto" w:fill="8EAADB" w:themeFill="accent5" w:themeFillTint="99"/>
           </w:tcPr>
           <w:p>
             <w:pPr>
@@ -2048,15 +2441,19 @@
             <w:r>
               <w:t xml:space="preserve">2 </w:t>
             </w:r>
+            <w:proofErr w:type="gramStart"/>
             <w:r>
               <w:t>Polinomios</w:t>
             </w:r>
+            <w:proofErr w:type="gramEnd"/>
             <w:r>
               <w:br/>
             </w:r>
+            <w:proofErr w:type="spellStart"/>
             <w:r>
               <w:t>String</w:t>
             </w:r>
+            <w:proofErr w:type="spellEnd"/>
           </w:p>
         </w:tc>
       </w:tr>
@@ -2136,15 +2533,28 @@
               <w:cnfStyle w:val="000000100000" w:firstRow="0" w:lastRow="0" w:firstColumn="0" w:lastColumn="0" w:oddVBand="0" w:evenVBand="0" w:oddHBand="1" w:evenHBand="0" w:firstRowFirstColumn="0" w:firstRowLastColumn="0" w:lastRowFirstColumn="0" w:lastRowLastColumn="0"/>
             </w:pPr>
             <w:r>
-              <w:t>Creo nuevo Polinomio y le asigno el nombre del string</w:t>
-            </w:r>
-          </w:p>
-          <w:p>
-            <w:pPr>
-              <w:cnfStyle w:val="000000100000" w:firstRow="0" w:lastRow="0" w:firstColumn="0" w:lastColumn="0" w:oddVBand="0" w:evenVBand="0" w:oddHBand="1" w:evenHBand="0" w:firstRowFirstColumn="0" w:firstRowLastColumn="0" w:lastRowFirstColumn="0" w:lastRowLastColumn="0"/>
-            </w:pPr>
-            <w:r>
-              <w:t>Obtengo Lista de terminos del primer polinomio</w:t>
+              <w:t xml:space="preserve">Creo nuevo Polinomio y le asigno el nombre del </w:t>
+            </w:r>
+            <w:proofErr w:type="spellStart"/>
+            <w:r>
+              <w:t>string</w:t>
+            </w:r>
+            <w:proofErr w:type="spellEnd"/>
+          </w:p>
+          <w:p>
+            <w:pPr>
+              <w:cnfStyle w:val="000000100000" w:firstRow="0" w:lastRow="0" w:firstColumn="0" w:lastColumn="0" w:oddVBand="0" w:evenVBand="0" w:oddHBand="1" w:evenHBand="0" w:firstRowFirstColumn="0" w:firstRowLastColumn="0" w:lastRowFirstColumn="0" w:lastRowLastColumn="0"/>
+            </w:pPr>
+            <w:r>
+              <w:t xml:space="preserve">Obtengo Lista de </w:t>
+            </w:r>
+            <w:proofErr w:type="spellStart"/>
+            <w:r>
+              <w:t>terminos</w:t>
+            </w:r>
+            <w:proofErr w:type="spellEnd"/>
+            <w:r>
+              <w:t xml:space="preserve"> del primer polinomio</w:t>
             </w:r>
           </w:p>
           <w:p>
@@ -2161,7 +2571,15 @@
               <w:t>ista</w:t>
             </w:r>
             <w:r>
-              <w:t xml:space="preserve"> de terminos del primer polinomio</w:t>
+              <w:t xml:space="preserve"> de </w:t>
+            </w:r>
+            <w:proofErr w:type="spellStart"/>
+            <w:r>
+              <w:t>terminos</w:t>
+            </w:r>
+            <w:proofErr w:type="spellEnd"/>
+            <w:r>
+              <w:t xml:space="preserve"> del primer polinomio</w:t>
             </w:r>
             <w:r>
               <w:t xml:space="preserve"> no sea nula</w:t>
@@ -2173,7 +2591,15 @@
             </w:pPr>
             <w:r>
               <w:tab/>
-              <w:t>Tomo Termino de la Lista de terminos del primer polinomio</w:t>
+              <w:t xml:space="preserve">Tomo Termino de la Lista de </w:t>
+            </w:r>
+            <w:proofErr w:type="spellStart"/>
+            <w:r>
+              <w:t>terminos</w:t>
+            </w:r>
+            <w:proofErr w:type="spellEnd"/>
+            <w:r>
+              <w:t xml:space="preserve"> del primer polinomio</w:t>
             </w:r>
             <w:r>
               <w:br/>
@@ -2197,7 +2623,15 @@
               <w:t xml:space="preserve"> </w:t>
             </w:r>
             <w:r>
-              <w:t>Lista de terminos del segundo polinomio</w:t>
+              <w:t xml:space="preserve">Lista de </w:t>
+            </w:r>
+            <w:proofErr w:type="spellStart"/>
+            <w:r>
+              <w:t>terminos</w:t>
+            </w:r>
+            <w:proofErr w:type="spellEnd"/>
+            <w:r>
+              <w:t xml:space="preserve"> del segundo polinomio</w:t>
             </w:r>
             <w:r>
               <w:br/>
@@ -2223,7 +2657,15 @@
             </w:r>
             <w:r>
               <w:tab/>
-              <w:t xml:space="preserve">Tomo Termino de la Lista de terminos del segundo polinomio </w:t>
+              <w:t xml:space="preserve">Tomo Termino de la Lista de </w:t>
+            </w:r>
+            <w:proofErr w:type="spellStart"/>
+            <w:r>
+              <w:t>terminos</w:t>
+            </w:r>
+            <w:proofErr w:type="spellEnd"/>
+            <w:r>
+              <w:t xml:space="preserve"> del segundo polinomio </w:t>
             </w:r>
             <w:r>
               <w:br/>
@@ -2267,8 +2709,12 @@
             </w:r>
             <w:r>
               <w:tab/>
+            </w:r>
+            <w:proofErr w:type="spellStart"/>
+            <w:r>
               <w:t>FinMientras</w:t>
             </w:r>
+            <w:proofErr w:type="spellEnd"/>
             <w:r>
               <w:br/>
             </w:r>
@@ -2278,8 +2724,12 @@
             </w:r>
             <w:r>
               <w:br/>
+            </w:r>
+            <w:proofErr w:type="spellStart"/>
+            <w:r>
               <w:t>FinMientras</w:t>
             </w:r>
+            <w:proofErr w:type="spellEnd"/>
             <w:r>
               <w:br/>
             </w:r>
@@ -2347,13 +2797,14 @@
             <w:cnfStyle w:val="001000000000" w:firstRow="0" w:lastRow="0" w:firstColumn="1" w:lastColumn="0" w:oddVBand="0" w:evenVBand="0" w:oddHBand="0" w:evenHBand="0" w:firstRowFirstColumn="0" w:firstRowLastColumn="0" w:lastRowFirstColumn="0" w:lastRowLastColumn="0"/>
             <w:tcW w:w="8494" w:type="dxa"/>
             <w:gridSpan w:val="2"/>
-            <w:shd w:val="clear" w:color="auto" w:fill="FFE599" w:themeFill="accent4" w:themeFillTint="66"/>
+            <w:shd w:val="clear" w:color="auto" w:fill="8EAADB" w:themeFill="accent5" w:themeFillTint="99"/>
           </w:tcPr>
           <w:p>
             <w:pPr>
               <w:jc w:val="center"/>
             </w:pPr>
             <w:r>
+              <w:lastRenderedPageBreak/>
               <w:t>Evaluar</w:t>
             </w:r>
           </w:p>
@@ -2449,6 +2900,17 @@
               <w:cnfStyle w:val="000000100000" w:firstRow="0" w:lastRow="0" w:firstColumn="0" w:lastColumn="0" w:oddVBand="0" w:evenVBand="0" w:oddHBand="1" w:evenHBand="0" w:firstRowFirstColumn="0" w:firstRowLastColumn="0" w:lastRowFirstColumn="0" w:lastRowLastColumn="0"/>
             </w:pPr>
             <w:r>
+              <w:t xml:space="preserve">Creo variable </w:t>
+            </w:r>
+            <w:r>
+              <w:t>total</w:t>
+            </w:r>
+          </w:p>
+          <w:p>
+            <w:pPr>
+              <w:cnfStyle w:val="000000100000" w:firstRow="0" w:lastRow="0" w:firstColumn="0" w:lastColumn="0" w:oddVBand="0" w:evenVBand="0" w:oddHBand="1" w:evenHBand="0" w:firstRowFirstColumn="0" w:firstRowLastColumn="0" w:lastRowFirstColumn="0" w:lastRowLastColumn="0"/>
+            </w:pPr>
+            <w:r>
               <w:t>Mientras que la lista no sea nula</w:t>
             </w:r>
             <w:r>
@@ -2456,6 +2918,8 @@
             </w:r>
             <w:r>
               <w:tab/>
+            </w:r>
+            <w:r>
               <w:t>Obtengo termino</w:t>
             </w:r>
             <w:r>
@@ -2463,32 +2927,56 @@
             </w:r>
             <w:r>
               <w:tab/>
-              <w:t>Multiplico su base por el entero de entrada</w:t>
+              <w:t xml:space="preserve">Multiplico entrada por </w:t>
+            </w:r>
+            <w:proofErr w:type="spellStart"/>
+            <w:r>
+              <w:t>si</w:t>
+            </w:r>
+            <w:proofErr w:type="spellEnd"/>
+            <w:r>
+              <w:t xml:space="preserve"> mismo tantas veces como el exponente</w:t>
             </w:r>
             <w:r>
               <w:br/>
             </w:r>
             <w:r>
               <w:tab/>
-              <w:t>Multiplico el resultado por si mismo tantas veces como el exponente</w:t>
+              <w:t>Multiplico el resultado por valor de la base del termino</w:t>
+            </w:r>
+          </w:p>
+          <w:p>
+            <w:pPr>
+              <w:cnfStyle w:val="000000100000" w:firstRow="0" w:lastRow="0" w:firstColumn="0" w:lastColumn="0" w:oddVBand="0" w:evenVBand="0" w:oddHBand="1" w:evenHBand="0" w:firstRowFirstColumn="0" w:firstRowLastColumn="0" w:lastRowFirstColumn="0" w:lastRowLastColumn="0"/>
+            </w:pPr>
+            <w:r>
+              <w:t xml:space="preserve">              Guardo valor más valor de variable total en variable total</w:t>
             </w:r>
             <w:r>
               <w:br/>
+            </w:r>
+            <w:proofErr w:type="spellStart"/>
+            <w:r>
               <w:t>FinMientras</w:t>
             </w:r>
+            <w:proofErr w:type="spellEnd"/>
             <w:r>
               <w:br/>
-              <w:t>Devuelvo valor por pantalla</w:t>
+              <w:t>Devuelvo valor</w:t>
+            </w:r>
+            <w:r>
+              <w:t xml:space="preserve"> </w:t>
+            </w:r>
+            <w:r>
+              <w:t>total</w:t>
+            </w:r>
+            <w:r>
+              <w:t xml:space="preserve"> por pantalla</w:t>
             </w:r>
           </w:p>
         </w:tc>
       </w:tr>
     </w:tbl>
-    <w:p>
-      <w:pPr>
-        <w:spacing w:line="240" w:lineRule="auto"/>
-      </w:pPr>
-    </w:p>
     <w:p>
       <w:pPr>
         <w:spacing w:line="240" w:lineRule="auto"/>
@@ -2520,12 +3008,949 @@
             <w:pPr>
               <w:jc w:val="center"/>
             </w:pPr>
+            <w:proofErr w:type="spellStart"/>
+            <w:r>
+              <w:t>CantItemsEnLista</w:t>
+            </w:r>
+            <w:proofErr w:type="spellEnd"/>
+          </w:p>
+        </w:tc>
+      </w:tr>
+      <w:tr>
+        <w:trPr>
+          <w:cnfStyle w:val="000000100000" w:firstRow="0" w:lastRow="0" w:firstColumn="0" w:lastColumn="0" w:oddVBand="0" w:evenVBand="0" w:oddHBand="1" w:evenHBand="0" w:firstRowFirstColumn="0" w:firstRowLastColumn="0" w:lastRowFirstColumn="0" w:lastRowLastColumn="0"/>
+          <w:trHeight w:val="571"/>
+        </w:trPr>
+        <w:tc>
+          <w:tcPr>
+            <w:cnfStyle w:val="001000000000" w:firstRow="0" w:lastRow="0" w:firstColumn="1" w:lastColumn="0" w:oddVBand="0" w:evenVBand="0" w:oddHBand="0" w:evenHBand="0" w:firstRowFirstColumn="0" w:firstRowLastColumn="0" w:lastRowFirstColumn="0" w:lastRowLastColumn="0"/>
+            <w:tcW w:w="1011" w:type="dxa"/>
+          </w:tcPr>
+          <w:p>
+            <w:r>
+              <w:t>Entrada:</w:t>
+            </w:r>
+          </w:p>
+        </w:tc>
+        <w:tc>
+          <w:tcPr>
+            <w:tcW w:w="7483" w:type="dxa"/>
+          </w:tcPr>
+          <w:p>
+            <w:pPr>
+              <w:cnfStyle w:val="000000100000" w:firstRow="0" w:lastRow="0" w:firstColumn="0" w:lastColumn="0" w:oddVBand="0" w:evenVBand="0" w:oddHBand="1" w:evenHBand="0" w:firstRowFirstColumn="0" w:firstRowLastColumn="0" w:lastRowFirstColumn="0" w:lastRowLastColumn="0"/>
+              <w:rPr>
+                <w:bCs/>
+              </w:rPr>
+            </w:pPr>
+            <w:r>
+              <w:rPr>
+                <w:bCs/>
+              </w:rPr>
+              <w:t xml:space="preserve">Lista </w:t>
+            </w:r>
+            <w:proofErr w:type="spellStart"/>
+            <w:r>
+              <w:rPr>
+                <w:bCs/>
+              </w:rPr>
+              <w:t>String</w:t>
+            </w:r>
+            <w:proofErr w:type="spellEnd"/>
+            <w:r>
+              <w:rPr>
+                <w:bCs/>
+              </w:rPr>
+              <w:t xml:space="preserve"> cargada</w:t>
+            </w:r>
+          </w:p>
+        </w:tc>
+      </w:tr>
+      <w:tr>
+        <w:trPr>
+          <w:trHeight w:val="391"/>
+        </w:trPr>
+        <w:tc>
+          <w:tcPr>
+            <w:cnfStyle w:val="001000000000" w:firstRow="0" w:lastRow="0" w:firstColumn="1" w:lastColumn="0" w:oddVBand="0" w:evenVBand="0" w:oddHBand="0" w:evenHBand="0" w:firstRowFirstColumn="0" w:firstRowLastColumn="0" w:lastRowFirstColumn="0" w:lastRowLastColumn="0"/>
+            <w:tcW w:w="1011" w:type="dxa"/>
+          </w:tcPr>
+          <w:p>
+            <w:r>
+              <w:t>Salida:</w:t>
+            </w:r>
+          </w:p>
+        </w:tc>
+        <w:tc>
+          <w:tcPr>
+            <w:tcW w:w="7483" w:type="dxa"/>
+          </w:tcPr>
+          <w:p>
+            <w:pPr>
+              <w:cnfStyle w:val="000000000000" w:firstRow="0" w:lastRow="0" w:firstColumn="0" w:lastColumn="0" w:oddVBand="0" w:evenVBand="0" w:oddHBand="0" w:evenHBand="0" w:firstRowFirstColumn="0" w:firstRowLastColumn="0" w:lastRowFirstColumn="0" w:lastRowLastColumn="0"/>
+            </w:pPr>
+            <w:proofErr w:type="spellStart"/>
+            <w:r>
+              <w:t>Int</w:t>
+            </w:r>
+            <w:proofErr w:type="spellEnd"/>
+          </w:p>
+        </w:tc>
+      </w:tr>
+      <w:tr>
+        <w:trPr>
+          <w:cnfStyle w:val="000000100000" w:firstRow="0" w:lastRow="0" w:firstColumn="0" w:lastColumn="0" w:oddVBand="0" w:evenVBand="0" w:oddHBand="1" w:evenHBand="0" w:firstRowFirstColumn="0" w:firstRowLastColumn="0" w:lastRowFirstColumn="0" w:lastRowLastColumn="0"/>
+        </w:trPr>
+        <w:tc>
+          <w:tcPr>
+            <w:cnfStyle w:val="001000000000" w:firstRow="0" w:lastRow="0" w:firstColumn="1" w:lastColumn="0" w:oddVBand="0" w:evenVBand="0" w:oddHBand="0" w:evenHBand="0" w:firstRowFirstColumn="0" w:firstRowLastColumn="0" w:lastRowFirstColumn="0" w:lastRowLastColumn="0"/>
+            <w:tcW w:w="1011" w:type="dxa"/>
+          </w:tcPr>
+          <w:p>
+            <w:r>
+              <w:t>Método:</w:t>
+            </w:r>
+          </w:p>
+        </w:tc>
+        <w:tc>
+          <w:tcPr>
+            <w:tcW w:w="7483" w:type="dxa"/>
+          </w:tcPr>
+          <w:p>
+            <w:pPr>
+              <w:cnfStyle w:val="000000100000" w:firstRow="0" w:lastRow="0" w:firstColumn="0" w:lastColumn="0" w:oddVBand="0" w:evenVBand="0" w:oddHBand="1" w:evenHBand="0" w:firstRowFirstColumn="0" w:firstRowLastColumn="0" w:lastRowFirstColumn="0" w:lastRowLastColumn="0"/>
+            </w:pPr>
+            <w:r>
+              <w:t xml:space="preserve">Declaro variable </w:t>
+            </w:r>
+            <w:proofErr w:type="spellStart"/>
+            <w:r>
+              <w:t>cant</w:t>
+            </w:r>
+            <w:proofErr w:type="spellEnd"/>
+          </w:p>
+          <w:p>
+            <w:pPr>
+              <w:cnfStyle w:val="000000100000" w:firstRow="0" w:lastRow="0" w:firstColumn="0" w:lastColumn="0" w:oddVBand="0" w:evenVBand="0" w:oddHBand="1" w:evenHBand="0" w:firstRowFirstColumn="0" w:firstRowLastColumn="0" w:lastRowFirstColumn="0" w:lastRowLastColumn="0"/>
+            </w:pPr>
+            <w:r>
+              <w:t xml:space="preserve">Recorro </w:t>
+            </w:r>
+            <w:r>
+              <w:t xml:space="preserve">lista </w:t>
+            </w:r>
+          </w:p>
+          <w:p>
+            <w:pPr>
+              <w:cnfStyle w:val="000000100000" w:firstRow="0" w:lastRow="0" w:firstColumn="0" w:lastColumn="0" w:oddVBand="0" w:evenVBand="0" w:oddHBand="1" w:evenHBand="0" w:firstRowFirstColumn="0" w:firstRowLastColumn="0" w:lastRowFirstColumn="0" w:lastRowLastColumn="0"/>
+            </w:pPr>
+            <w:r>
+              <w:t>Mientras haya ítems en lista</w:t>
+            </w:r>
+          </w:p>
+          <w:p>
+            <w:pPr>
+              <w:cnfStyle w:val="000000100000" w:firstRow="0" w:lastRow="0" w:firstColumn="0" w:lastColumn="0" w:oddVBand="0" w:evenVBand="0" w:oddHBand="1" w:evenHBand="0" w:firstRowFirstColumn="0" w:firstRowLastColumn="0" w:lastRowFirstColumn="0" w:lastRowLastColumn="0"/>
+            </w:pPr>
+            <w:r>
+              <w:t xml:space="preserve"> </w:t>
+            </w:r>
+            <w:r>
+              <w:t xml:space="preserve">        Sumo uno a variable </w:t>
+            </w:r>
+            <w:proofErr w:type="spellStart"/>
+            <w:r>
+              <w:t>cant</w:t>
+            </w:r>
+            <w:proofErr w:type="spellEnd"/>
+          </w:p>
+          <w:p>
+            <w:pPr>
+              <w:cnfStyle w:val="000000100000" w:firstRow="0" w:lastRow="0" w:firstColumn="0" w:lastColumn="0" w:oddVBand="0" w:evenVBand="0" w:oddHBand="1" w:evenHBand="0" w:firstRowFirstColumn="0" w:firstRowLastColumn="0" w:lastRowFirstColumn="0" w:lastRowLastColumn="0"/>
+            </w:pPr>
+            <w:proofErr w:type="spellStart"/>
+            <w:r>
+              <w:t>FinMientras</w:t>
+            </w:r>
+            <w:proofErr w:type="spellEnd"/>
+          </w:p>
+        </w:tc>
+      </w:tr>
+    </w:tbl>
+    <w:p>
+      <w:pPr>
+        <w:spacing w:line="240" w:lineRule="auto"/>
+      </w:pPr>
+    </w:p>
+    <w:tbl>
+      <w:tblPr>
+        <w:tblStyle w:val="Tablanormal1"/>
+        <w:tblW w:w="0" w:type="auto"/>
+        <w:tblLook w:val="04A0" w:firstRow="1" w:lastRow="0" w:firstColumn="1" w:lastColumn="0" w:noHBand="0" w:noVBand="1"/>
+      </w:tblPr>
+      <w:tblGrid>
+        <w:gridCol w:w="1011"/>
+        <w:gridCol w:w="7483"/>
+      </w:tblGrid>
+      <w:tr>
+        <w:trPr>
+          <w:cnfStyle w:val="100000000000" w:firstRow="1" w:lastRow="0" w:firstColumn="0" w:lastColumn="0" w:oddVBand="0" w:evenVBand="0" w:oddHBand="0" w:evenHBand="0" w:firstRowFirstColumn="0" w:firstRowLastColumn="0" w:lastRowFirstColumn="0" w:lastRowLastColumn="0"/>
+          <w:trHeight w:val="400"/>
+        </w:trPr>
+        <w:tc>
+          <w:tcPr>
+            <w:cnfStyle w:val="001000000000" w:firstRow="0" w:lastRow="0" w:firstColumn="1" w:lastColumn="0" w:oddVBand="0" w:evenVBand="0" w:oddHBand="0" w:evenHBand="0" w:firstRowFirstColumn="0" w:firstRowLastColumn="0" w:lastRowFirstColumn="0" w:lastRowLastColumn="0"/>
+            <w:tcW w:w="8494" w:type="dxa"/>
+            <w:gridSpan w:val="2"/>
+            <w:shd w:val="clear" w:color="auto" w:fill="8EAADB" w:themeFill="accent5" w:themeFillTint="99"/>
+          </w:tcPr>
+          <w:p>
+            <w:pPr>
+              <w:jc w:val="center"/>
+              <w:rPr>
+                <w:lang w:val="en-US"/>
+              </w:rPr>
+            </w:pPr>
+            <w:proofErr w:type="spellStart"/>
+            <w:r>
+              <w:t>EsRaiz</w:t>
+            </w:r>
+            <w:proofErr w:type="spellEnd"/>
+          </w:p>
+        </w:tc>
+      </w:tr>
+      <w:tr>
+        <w:trPr>
+          <w:cnfStyle w:val="000000100000" w:firstRow="0" w:lastRow="0" w:firstColumn="0" w:lastColumn="0" w:oddVBand="0" w:evenVBand="0" w:oddHBand="1" w:evenHBand="0" w:firstRowFirstColumn="0" w:firstRowLastColumn="0" w:lastRowFirstColumn="0" w:lastRowLastColumn="0"/>
+          <w:trHeight w:val="571"/>
+        </w:trPr>
+        <w:tc>
+          <w:tcPr>
+            <w:cnfStyle w:val="001000000000" w:firstRow="0" w:lastRow="0" w:firstColumn="1" w:lastColumn="0" w:oddVBand="0" w:evenVBand="0" w:oddHBand="0" w:evenHBand="0" w:firstRowFirstColumn="0" w:firstRowLastColumn="0" w:lastRowFirstColumn="0" w:lastRowLastColumn="0"/>
+            <w:tcW w:w="1011" w:type="dxa"/>
+          </w:tcPr>
+          <w:p>
+            <w:r>
+              <w:t>Entrada:</w:t>
+            </w:r>
+          </w:p>
+        </w:tc>
+        <w:tc>
+          <w:tcPr>
+            <w:tcW w:w="7483" w:type="dxa"/>
+          </w:tcPr>
+          <w:p>
+            <w:pPr>
+              <w:cnfStyle w:val="000000100000" w:firstRow="0" w:lastRow="0" w:firstColumn="0" w:lastColumn="0" w:oddVBand="0" w:evenVBand="0" w:oddHBand="1" w:evenHBand="0" w:firstRowFirstColumn="0" w:firstRowLastColumn="0" w:lastRowFirstColumn="0" w:lastRowLastColumn="0"/>
+              <w:rPr>
+                <w:bCs/>
+              </w:rPr>
+            </w:pPr>
+            <w:r>
+              <w:rPr>
+                <w:bCs/>
+              </w:rPr>
+              <w:t xml:space="preserve">Lista </w:t>
+            </w:r>
+            <w:proofErr w:type="spellStart"/>
+            <w:r>
+              <w:rPr>
+                <w:bCs/>
+              </w:rPr>
+              <w:t>String</w:t>
+            </w:r>
+            <w:proofErr w:type="spellEnd"/>
+            <w:r>
+              <w:rPr>
+                <w:bCs/>
+              </w:rPr>
+              <w:t xml:space="preserve"> cargada</w:t>
+            </w:r>
+          </w:p>
+          <w:p>
+            <w:pPr>
+              <w:cnfStyle w:val="000000100000" w:firstRow="0" w:lastRow="0" w:firstColumn="0" w:lastColumn="0" w:oddVBand="0" w:evenVBand="0" w:oddHBand="1" w:evenHBand="0" w:firstRowFirstColumn="0" w:firstRowLastColumn="0" w:lastRowFirstColumn="0" w:lastRowLastColumn="0"/>
+              <w:rPr>
+                <w:bCs/>
+              </w:rPr>
+            </w:pPr>
+            <w:r>
+              <w:rPr>
+                <w:bCs/>
+              </w:rPr>
+              <w:t>Entero para calcular</w:t>
+            </w:r>
+          </w:p>
+        </w:tc>
+      </w:tr>
+      <w:tr>
+        <w:trPr>
+          <w:trHeight w:val="391"/>
+        </w:trPr>
+        <w:tc>
+          <w:tcPr>
+            <w:cnfStyle w:val="001000000000" w:firstRow="0" w:lastRow="0" w:firstColumn="1" w:lastColumn="0" w:oddVBand="0" w:evenVBand="0" w:oddHBand="0" w:evenHBand="0" w:firstRowFirstColumn="0" w:firstRowLastColumn="0" w:lastRowFirstColumn="0" w:lastRowLastColumn="0"/>
+            <w:tcW w:w="1011" w:type="dxa"/>
+          </w:tcPr>
+          <w:p>
+            <w:r>
+              <w:t>Salida:</w:t>
+            </w:r>
+          </w:p>
+        </w:tc>
+        <w:tc>
+          <w:tcPr>
+            <w:tcW w:w="7483" w:type="dxa"/>
+          </w:tcPr>
+          <w:p>
+            <w:pPr>
+              <w:cnfStyle w:val="000000000000" w:firstRow="0" w:lastRow="0" w:firstColumn="0" w:lastColumn="0" w:oddVBand="0" w:evenVBand="0" w:oddHBand="0" w:evenHBand="0" w:firstRowFirstColumn="0" w:firstRowLastColumn="0" w:lastRowFirstColumn="0" w:lastRowLastColumn="0"/>
+            </w:pPr>
+            <w:r>
+              <w:t>TRUE, FALSE</w:t>
+            </w:r>
+          </w:p>
+        </w:tc>
+      </w:tr>
+      <w:tr>
+        <w:trPr>
+          <w:cnfStyle w:val="000000100000" w:firstRow="0" w:lastRow="0" w:firstColumn="0" w:lastColumn="0" w:oddVBand="0" w:evenVBand="0" w:oddHBand="1" w:evenHBand="0" w:firstRowFirstColumn="0" w:firstRowLastColumn="0" w:lastRowFirstColumn="0" w:lastRowLastColumn="0"/>
+        </w:trPr>
+        <w:tc>
+          <w:tcPr>
+            <w:cnfStyle w:val="001000000000" w:firstRow="0" w:lastRow="0" w:firstColumn="1" w:lastColumn="0" w:oddVBand="0" w:evenVBand="0" w:oddHBand="0" w:evenHBand="0" w:firstRowFirstColumn="0" w:firstRowLastColumn="0" w:lastRowFirstColumn="0" w:lastRowLastColumn="0"/>
+            <w:tcW w:w="1011" w:type="dxa"/>
+          </w:tcPr>
+          <w:p>
+            <w:r>
+              <w:t>Método:</w:t>
+            </w:r>
+          </w:p>
+        </w:tc>
+        <w:tc>
+          <w:tcPr>
+            <w:tcW w:w="7483" w:type="dxa"/>
+          </w:tcPr>
+          <w:p>
+            <w:pPr>
+              <w:cnfStyle w:val="000000100000" w:firstRow="0" w:lastRow="0" w:firstColumn="0" w:lastColumn="0" w:oddVBand="0" w:evenVBand="0" w:oddHBand="1" w:evenHBand="0" w:firstRowFirstColumn="0" w:firstRowLastColumn="0" w:lastRowFirstColumn="0" w:lastRowLastColumn="0"/>
+            </w:pPr>
+            <w:r>
+              <w:t xml:space="preserve">Creo variable </w:t>
+            </w:r>
+            <w:r>
+              <w:t>total</w:t>
+            </w:r>
+          </w:p>
+          <w:p>
+            <w:pPr>
+              <w:cnfStyle w:val="000000100000" w:firstRow="0" w:lastRow="0" w:firstColumn="0" w:lastColumn="0" w:oddVBand="0" w:evenVBand="0" w:oddHBand="1" w:evenHBand="0" w:firstRowFirstColumn="0" w:firstRowLastColumn="0" w:lastRowFirstColumn="0" w:lastRowLastColumn="0"/>
+            </w:pPr>
+            <w:r>
+              <w:t>Creo variable</w:t>
+            </w:r>
+            <w:r>
+              <w:t xml:space="preserve"> </w:t>
+            </w:r>
+            <w:proofErr w:type="spellStart"/>
+            <w:r>
+              <w:t>Boolean</w:t>
+            </w:r>
+            <w:proofErr w:type="spellEnd"/>
+            <w:r>
+              <w:t xml:space="preserve"> en FALSE</w:t>
+            </w:r>
+          </w:p>
+          <w:p>
+            <w:pPr>
+              <w:cnfStyle w:val="000000100000" w:firstRow="0" w:lastRow="0" w:firstColumn="0" w:lastColumn="0" w:oddVBand="0" w:evenVBand="0" w:oddHBand="1" w:evenHBand="0" w:firstRowFirstColumn="0" w:firstRowLastColumn="0" w:lastRowFirstColumn="0" w:lastRowLastColumn="0"/>
+            </w:pPr>
+            <w:r>
+              <w:t>Mientras que la lista no sea nula</w:t>
+            </w:r>
+            <w:r>
+              <w:br/>
+            </w:r>
+            <w:r>
+              <w:tab/>
+              <w:t>Obtengo termino</w:t>
+            </w:r>
+            <w:r>
+              <w:br/>
+            </w:r>
+            <w:r>
+              <w:tab/>
+              <w:t>Multiplico</w:t>
+            </w:r>
+            <w:r>
+              <w:t xml:space="preserve"> entrada por </w:t>
+            </w:r>
+            <w:proofErr w:type="spellStart"/>
+            <w:r>
+              <w:t>si</w:t>
+            </w:r>
+            <w:proofErr w:type="spellEnd"/>
+            <w:r>
+              <w:t xml:space="preserve"> mismo tantas veces como el exponente</w:t>
+            </w:r>
+            <w:r>
+              <w:br/>
+            </w:r>
+            <w:r>
+              <w:tab/>
+              <w:t xml:space="preserve">Multiplico el resultado </w:t>
+            </w:r>
+            <w:r>
+              <w:t>por valor de la base del termino</w:t>
+            </w:r>
+          </w:p>
+          <w:p>
+            <w:pPr>
+              <w:cnfStyle w:val="000000100000" w:firstRow="0" w:lastRow="0" w:firstColumn="0" w:lastColumn="0" w:oddVBand="0" w:evenVBand="0" w:oddHBand="1" w:evenHBand="0" w:firstRowFirstColumn="0" w:firstRowLastColumn="0" w:lastRowFirstColumn="0" w:lastRowLastColumn="0"/>
+            </w:pPr>
+            <w:r>
+              <w:t xml:space="preserve">              Guardo valor más valor de variable total en variable total</w:t>
+            </w:r>
+          </w:p>
+          <w:p>
+            <w:pPr>
+              <w:ind w:left="4248" w:hanging="4248"/>
+              <w:cnfStyle w:val="000000100000" w:firstRow="0" w:lastRow="0" w:firstColumn="0" w:lastColumn="0" w:oddVBand="0" w:evenVBand="0" w:oddHBand="1" w:evenHBand="0" w:firstRowFirstColumn="0" w:firstRowLastColumn="0" w:lastRowFirstColumn="0" w:lastRowLastColumn="0"/>
+            </w:pPr>
+            <w:proofErr w:type="spellStart"/>
+            <w:r>
+              <w:t>FinMientr</w:t>
+            </w:r>
+            <w:r>
+              <w:t>as</w:t>
+            </w:r>
+            <w:proofErr w:type="spellEnd"/>
+          </w:p>
+          <w:p>
+            <w:pPr>
+              <w:ind w:left="4248" w:hanging="4248"/>
+              <w:cnfStyle w:val="000000100000" w:firstRow="0" w:lastRow="0" w:firstColumn="0" w:lastColumn="0" w:oddVBand="0" w:evenVBand="0" w:oddHBand="1" w:evenHBand="0" w:firstRowFirstColumn="0" w:firstRowLastColumn="0" w:lastRowFirstColumn="0" w:lastRowLastColumn="0"/>
+            </w:pPr>
+          </w:p>
+          <w:p>
+            <w:pPr>
+              <w:ind w:left="4248" w:hanging="4248"/>
+              <w:cnfStyle w:val="000000100000" w:firstRow="0" w:lastRow="0" w:firstColumn="0" w:lastColumn="0" w:oddVBand="0" w:evenVBand="0" w:oddHBand="1" w:evenHBand="0" w:firstRowFirstColumn="0" w:firstRowLastColumn="0" w:lastRowFirstColumn="0" w:lastRowLastColumn="0"/>
+            </w:pPr>
+            <w:r>
+              <w:t xml:space="preserve">Si </w:t>
+            </w:r>
+            <w:r>
+              <w:t>total</w:t>
+            </w:r>
+            <w:r>
+              <w:t xml:space="preserve"> es igual a 0</w:t>
+            </w:r>
+          </w:p>
+          <w:p>
+            <w:pPr>
+              <w:ind w:left="4248" w:hanging="4248"/>
+              <w:cnfStyle w:val="000000100000" w:firstRow="0" w:lastRow="0" w:firstColumn="0" w:lastColumn="0" w:oddVBand="0" w:evenVBand="0" w:oddHBand="1" w:evenHBand="0" w:firstRowFirstColumn="0" w:firstRowLastColumn="0" w:lastRowFirstColumn="0" w:lastRowLastColumn="0"/>
+            </w:pPr>
+            <w:r>
+              <w:t xml:space="preserve">        Guardo variable en TRUE</w:t>
+            </w:r>
+          </w:p>
+          <w:p>
+            <w:pPr>
+              <w:ind w:left="4248" w:hanging="4248"/>
+              <w:cnfStyle w:val="000000100000" w:firstRow="0" w:lastRow="0" w:firstColumn="0" w:lastColumn="0" w:oddVBand="0" w:evenVBand="0" w:oddHBand="1" w:evenHBand="0" w:firstRowFirstColumn="0" w:firstRowLastColumn="0" w:lastRowFirstColumn="0" w:lastRowLastColumn="0"/>
+            </w:pPr>
+          </w:p>
+          <w:p>
+            <w:pPr>
+              <w:ind w:left="4248" w:hanging="4248"/>
+              <w:cnfStyle w:val="000000100000" w:firstRow="0" w:lastRow="0" w:firstColumn="0" w:lastColumn="0" w:oddVBand="0" w:evenVBand="0" w:oddHBand="1" w:evenHBand="0" w:firstRowFirstColumn="0" w:firstRowLastColumn="0" w:lastRowFirstColumn="0" w:lastRowLastColumn="0"/>
+            </w:pPr>
+            <w:r>
+              <w:t>Retorno variable</w:t>
+            </w:r>
+            <w:r>
+              <w:t xml:space="preserve"> </w:t>
+            </w:r>
+            <w:proofErr w:type="spellStart"/>
+            <w:r>
+              <w:t>Boolean</w:t>
+            </w:r>
+            <w:proofErr w:type="spellEnd"/>
+          </w:p>
+        </w:tc>
+      </w:tr>
+    </w:tbl>
+    <w:p>
+      <w:pPr>
+        <w:spacing w:line="240" w:lineRule="auto"/>
+      </w:pPr>
+    </w:p>
+    <w:p>
+      <w:pPr>
+        <w:spacing w:line="240" w:lineRule="auto"/>
+      </w:pPr>
+    </w:p>
+    <w:p>
+      <w:pPr>
+        <w:spacing w:line="240" w:lineRule="auto"/>
+      </w:pPr>
+    </w:p>
+    <w:p>
+      <w:pPr>
+        <w:spacing w:line="240" w:lineRule="auto"/>
+      </w:pPr>
+    </w:p>
+    <w:tbl>
+      <w:tblPr>
+        <w:tblStyle w:val="Tablanormal1"/>
+        <w:tblW w:w="9894" w:type="dxa"/>
+        <w:tblLook w:val="04A0" w:firstRow="1" w:lastRow="0" w:firstColumn="1" w:lastColumn="0" w:noHBand="0" w:noVBand="1"/>
+      </w:tblPr>
+      <w:tblGrid>
+        <w:gridCol w:w="1176"/>
+        <w:gridCol w:w="8718"/>
+      </w:tblGrid>
+      <w:tr>
+        <w:trPr>
+          <w:cnfStyle w:val="100000000000" w:firstRow="1" w:lastRow="0" w:firstColumn="0" w:lastColumn="0" w:oddVBand="0" w:evenVBand="0" w:oddHBand="0" w:evenHBand="0" w:firstRowFirstColumn="0" w:firstRowLastColumn="0" w:lastRowFirstColumn="0" w:lastRowLastColumn="0"/>
+          <w:trHeight w:val="383"/>
+        </w:trPr>
+        <w:tc>
+          <w:tcPr>
+            <w:cnfStyle w:val="001000000000" w:firstRow="0" w:lastRow="0" w:firstColumn="1" w:lastColumn="0" w:oddVBand="0" w:evenVBand="0" w:oddHBand="0" w:evenHBand="0" w:firstRowFirstColumn="0" w:firstRowLastColumn="0" w:lastRowFirstColumn="0" w:lastRowLastColumn="0"/>
+            <w:tcW w:w="9894" w:type="dxa"/>
+            <w:gridSpan w:val="2"/>
+            <w:shd w:val="clear" w:color="auto" w:fill="8EAADB" w:themeFill="accent5" w:themeFillTint="99"/>
+          </w:tcPr>
+          <w:p>
+            <w:pPr>
+              <w:jc w:val="center"/>
+              <w:rPr>
+                <w:lang w:val="en-US"/>
+              </w:rPr>
+            </w:pPr>
+            <w:r>
+              <w:lastRenderedPageBreak/>
+              <w:t>Sumar</w:t>
+            </w:r>
+          </w:p>
+        </w:tc>
+      </w:tr>
+      <w:tr>
+        <w:trPr>
+          <w:cnfStyle w:val="000000100000" w:firstRow="0" w:lastRow="0" w:firstColumn="0" w:lastColumn="0" w:oddVBand="0" w:evenVBand="0" w:oddHBand="1" w:evenHBand="0" w:firstRowFirstColumn="0" w:firstRowLastColumn="0" w:lastRowFirstColumn="0" w:lastRowLastColumn="0"/>
+          <w:trHeight w:val="547"/>
+        </w:trPr>
+        <w:tc>
+          <w:tcPr>
+            <w:cnfStyle w:val="001000000000" w:firstRow="0" w:lastRow="0" w:firstColumn="1" w:lastColumn="0" w:oddVBand="0" w:evenVBand="0" w:oddHBand="0" w:evenHBand="0" w:firstRowFirstColumn="0" w:firstRowLastColumn="0" w:lastRowFirstColumn="0" w:lastRowLastColumn="0"/>
+            <w:tcW w:w="1176" w:type="dxa"/>
+          </w:tcPr>
+          <w:p>
+            <w:r>
+              <w:t>Entrada:</w:t>
+            </w:r>
+          </w:p>
+        </w:tc>
+        <w:tc>
+          <w:tcPr>
+            <w:tcW w:w="8717" w:type="dxa"/>
+          </w:tcPr>
+          <w:p>
+            <w:pPr>
+              <w:cnfStyle w:val="000000100000" w:firstRow="0" w:lastRow="0" w:firstColumn="0" w:lastColumn="0" w:oddVBand="0" w:evenVBand="0" w:oddHBand="1" w:evenHBand="0" w:firstRowFirstColumn="0" w:firstRowLastColumn="0" w:lastRowFirstColumn="0" w:lastRowLastColumn="0"/>
+              <w:rPr>
+                <w:bCs/>
+              </w:rPr>
+            </w:pPr>
+            <w:proofErr w:type="gramStart"/>
+            <w:r>
+              <w:rPr>
+                <w:bCs/>
+              </w:rPr>
+              <w:t>Dos polinomios a ser sumados</w:t>
+            </w:r>
+            <w:proofErr w:type="gramEnd"/>
+          </w:p>
+          <w:p>
+            <w:pPr>
+              <w:cnfStyle w:val="000000100000" w:firstRow="0" w:lastRow="0" w:firstColumn="0" w:lastColumn="0" w:oddVBand="0" w:evenVBand="0" w:oddHBand="1" w:evenHBand="0" w:firstRowFirstColumn="0" w:firstRowLastColumn="0" w:lastRowFirstColumn="0" w:lastRowLastColumn="0"/>
+              <w:rPr>
+                <w:bCs/>
+              </w:rPr>
+            </w:pPr>
+            <w:r>
+              <w:rPr>
+                <w:bCs/>
+              </w:rPr>
+              <w:t xml:space="preserve">Polinomio </w:t>
+            </w:r>
+            <w:proofErr w:type="spellStart"/>
+            <w:r>
+              <w:rPr>
+                <w:bCs/>
+              </w:rPr>
+              <w:t>vacio</w:t>
+            </w:r>
+            <w:proofErr w:type="spellEnd"/>
+            <w:r>
+              <w:rPr>
+                <w:bCs/>
+              </w:rPr>
+              <w:t xml:space="preserve"> por referencia</w:t>
+            </w:r>
+          </w:p>
+        </w:tc>
+      </w:tr>
+      <w:tr>
+        <w:trPr>
+          <w:trHeight w:val="374"/>
+        </w:trPr>
+        <w:tc>
+          <w:tcPr>
+            <w:cnfStyle w:val="001000000000" w:firstRow="0" w:lastRow="0" w:firstColumn="1" w:lastColumn="0" w:oddVBand="0" w:evenVBand="0" w:oddHBand="0" w:evenHBand="0" w:firstRowFirstColumn="0" w:firstRowLastColumn="0" w:lastRowFirstColumn="0" w:lastRowLastColumn="0"/>
+            <w:tcW w:w="1176" w:type="dxa"/>
+          </w:tcPr>
+          <w:p>
+            <w:r>
+              <w:t>Salida:</w:t>
+            </w:r>
+          </w:p>
+        </w:tc>
+        <w:tc>
+          <w:tcPr>
+            <w:tcW w:w="8717" w:type="dxa"/>
+          </w:tcPr>
+          <w:p>
+            <w:pPr>
+              <w:cnfStyle w:val="000000000000" w:firstRow="0" w:lastRow="0" w:firstColumn="0" w:lastColumn="0" w:oddVBand="0" w:evenVBand="0" w:oddHBand="0" w:evenHBand="0" w:firstRowFirstColumn="0" w:firstRowLastColumn="0" w:lastRowFirstColumn="0" w:lastRowLastColumn="0"/>
+            </w:pPr>
+            <w:r>
+              <w:t>-</w:t>
+            </w:r>
+          </w:p>
+        </w:tc>
+      </w:tr>
+      <w:tr>
+        <w:trPr>
+          <w:cnfStyle w:val="000000100000" w:firstRow="0" w:lastRow="0" w:firstColumn="0" w:lastColumn="0" w:oddVBand="0" w:evenVBand="0" w:oddHBand="1" w:evenHBand="0" w:firstRowFirstColumn="0" w:firstRowLastColumn="0" w:lastRowFirstColumn="0" w:lastRowLastColumn="0"/>
+          <w:trHeight w:val="2580"/>
+        </w:trPr>
+        <w:tc>
+          <w:tcPr>
+            <w:cnfStyle w:val="001000000000" w:firstRow="0" w:lastRow="0" w:firstColumn="1" w:lastColumn="0" w:oddVBand="0" w:evenVBand="0" w:oddHBand="0" w:evenHBand="0" w:firstRowFirstColumn="0" w:firstRowLastColumn="0" w:lastRowFirstColumn="0" w:lastRowLastColumn="0"/>
+            <w:tcW w:w="1176" w:type="dxa"/>
+          </w:tcPr>
+          <w:p>
+            <w:r>
+              <w:t>Método:</w:t>
+            </w:r>
+          </w:p>
+        </w:tc>
+        <w:tc>
+          <w:tcPr>
+            <w:tcW w:w="8717" w:type="dxa"/>
+          </w:tcPr>
+          <w:p>
+            <w:pPr>
+              <w:ind w:left="4248" w:hanging="4248"/>
+              <w:cnfStyle w:val="000000100000" w:firstRow="0" w:lastRow="0" w:firstColumn="0" w:lastColumn="0" w:oddVBand="0" w:evenVBand="0" w:oddHBand="1" w:evenHBand="0" w:firstRowFirstColumn="0" w:firstRowLastColumn="0" w:lastRowFirstColumn="0" w:lastRowLastColumn="0"/>
+            </w:pPr>
+            <w:r>
+              <w:t>Obtengo términos de primer polinomio</w:t>
+            </w:r>
+          </w:p>
+          <w:p>
+            <w:pPr>
+              <w:ind w:left="4248" w:hanging="4248"/>
+              <w:cnfStyle w:val="000000100000" w:firstRow="0" w:lastRow="0" w:firstColumn="0" w:lastColumn="0" w:oddVBand="0" w:evenVBand="0" w:oddHBand="1" w:evenHBand="0" w:firstRowFirstColumn="0" w:firstRowLastColumn="0" w:lastRowFirstColumn="0" w:lastRowLastColumn="0"/>
+            </w:pPr>
+            <w:r>
+              <w:t>Obtengo términos de segundo polinomio</w:t>
+            </w:r>
+          </w:p>
+          <w:p>
+            <w:pPr>
+              <w:ind w:left="4248" w:hanging="4248"/>
+              <w:cnfStyle w:val="000000100000" w:firstRow="0" w:lastRow="0" w:firstColumn="0" w:lastColumn="0" w:oddVBand="0" w:evenVBand="0" w:oddHBand="1" w:evenHBand="0" w:firstRowFirstColumn="0" w:firstRowLastColumn="0" w:lastRowFirstColumn="0" w:lastRowLastColumn="0"/>
+            </w:pPr>
+            <w:r>
+              <w:t>Creo variable Booleana</w:t>
+            </w:r>
+            <w:r>
+              <w:t xml:space="preserve"> en FALSE</w:t>
+            </w:r>
+          </w:p>
+          <w:p>
+            <w:pPr>
+              <w:ind w:left="4248" w:hanging="4248"/>
+              <w:cnfStyle w:val="000000100000" w:firstRow="0" w:lastRow="0" w:firstColumn="0" w:lastColumn="0" w:oddVBand="0" w:evenVBand="0" w:oddHBand="1" w:evenHBand="0" w:firstRowFirstColumn="0" w:firstRowLastColumn="0" w:lastRowFirstColumn="0" w:lastRowLastColumn="0"/>
+            </w:pPr>
+          </w:p>
+          <w:p>
+            <w:pPr>
+              <w:ind w:left="4248" w:hanging="4248"/>
+              <w:cnfStyle w:val="000000100000" w:firstRow="0" w:lastRow="0" w:firstColumn="0" w:lastColumn="0" w:oddVBand="0" w:evenVBand="0" w:oddHBand="1" w:evenHBand="0" w:firstRowFirstColumn="0" w:firstRowLastColumn="0" w:lastRowFirstColumn="0" w:lastRowLastColumn="0"/>
+            </w:pPr>
+            <w:r>
+              <w:t xml:space="preserve">Recorro </w:t>
+            </w:r>
+            <w:proofErr w:type="gramStart"/>
+            <w:r>
+              <w:t>primer lista</w:t>
+            </w:r>
+            <w:proofErr w:type="gramEnd"/>
+          </w:p>
+          <w:p>
+            <w:pPr>
+              <w:ind w:left="4248" w:hanging="4248"/>
+              <w:cnfStyle w:val="000000100000" w:firstRow="0" w:lastRow="0" w:firstColumn="0" w:lastColumn="0" w:oddVBand="0" w:evenVBand="0" w:oddHBand="1" w:evenHBand="0" w:firstRowFirstColumn="0" w:firstRowLastColumn="0" w:lastRowFirstColumn="0" w:lastRowLastColumn="0"/>
+            </w:pPr>
+            <w:r>
+              <w:t xml:space="preserve">Mientras lista1 no sea </w:t>
+            </w:r>
+            <w:proofErr w:type="spellStart"/>
+            <w:r>
+              <w:t>vacia</w:t>
+            </w:r>
+            <w:proofErr w:type="spellEnd"/>
+          </w:p>
+          <w:p>
+            <w:pPr>
+              <w:ind w:left="4248" w:hanging="4248"/>
+              <w:cnfStyle w:val="000000100000" w:firstRow="0" w:lastRow="0" w:firstColumn="0" w:lastColumn="0" w:oddVBand="0" w:evenVBand="0" w:oddHBand="1" w:evenHBand="0" w:firstRowFirstColumn="0" w:firstRowLastColumn="0" w:lastRowFirstColumn="0" w:lastRowLastColumn="0"/>
+            </w:pPr>
+            <w:r>
+              <w:t xml:space="preserve">        Obtengo primer exponente de primer </w:t>
+            </w:r>
+            <w:proofErr w:type="spellStart"/>
+            <w:r>
+              <w:t>termino</w:t>
+            </w:r>
+            <w:proofErr w:type="spellEnd"/>
+            <w:r>
+              <w:t xml:space="preserve"> de </w:t>
+            </w:r>
+            <w:proofErr w:type="gramStart"/>
+            <w:r>
+              <w:t>primer lista</w:t>
+            </w:r>
+            <w:proofErr w:type="gramEnd"/>
+          </w:p>
+          <w:p>
+            <w:pPr>
+              <w:ind w:left="4248" w:hanging="4248"/>
+              <w:cnfStyle w:val="000000100000" w:firstRow="0" w:lastRow="0" w:firstColumn="0" w:lastColumn="0" w:oddVBand="0" w:evenVBand="0" w:oddHBand="1" w:evenHBand="0" w:firstRowFirstColumn="0" w:firstRowLastColumn="0" w:lastRowFirstColumn="0" w:lastRowLastColumn="0"/>
+            </w:pPr>
+            <w:r>
+              <w:t xml:space="preserve">        Recorro segunda lista</w:t>
+            </w:r>
+          </w:p>
+          <w:p>
+            <w:pPr>
+              <w:ind w:left="4248" w:hanging="4248"/>
+              <w:cnfStyle w:val="000000100000" w:firstRow="0" w:lastRow="0" w:firstColumn="0" w:lastColumn="0" w:oddVBand="0" w:evenVBand="0" w:oddHBand="1" w:evenHBand="0" w:firstRowFirstColumn="0" w:firstRowLastColumn="0" w:lastRowFirstColumn="0" w:lastRowLastColumn="0"/>
+            </w:pPr>
+            <w:r>
+              <w:t xml:space="preserve">                Mientras lista2 no sea </w:t>
+            </w:r>
+            <w:r>
+              <w:t>vacía y variable Booleana sea FALSE</w:t>
+            </w:r>
+          </w:p>
+          <w:p>
+            <w:pPr>
+              <w:ind w:left="4248" w:hanging="4248"/>
+              <w:cnfStyle w:val="000000100000" w:firstRow="0" w:lastRow="0" w:firstColumn="0" w:lastColumn="0" w:oddVBand="0" w:evenVBand="0" w:oddHBand="1" w:evenHBand="0" w:firstRowFirstColumn="0" w:firstRowLastColumn="0" w:lastRowFirstColumn="0" w:lastRowLastColumn="0"/>
+            </w:pPr>
+            <w:r>
+              <w:t xml:space="preserve">                </w:t>
+            </w:r>
+            <w:r>
+              <w:t xml:space="preserve">        </w:t>
+            </w:r>
+            <w:r>
+              <w:t xml:space="preserve">Obtengo primer exponente de primer </w:t>
+            </w:r>
+            <w:proofErr w:type="spellStart"/>
+            <w:r>
+              <w:t>termino</w:t>
+            </w:r>
+            <w:proofErr w:type="spellEnd"/>
+            <w:r>
+              <w:t xml:space="preserve"> de segunda lista</w:t>
+            </w:r>
+          </w:p>
+          <w:p>
+            <w:pPr>
+              <w:ind w:left="4248" w:hanging="4248"/>
+              <w:cnfStyle w:val="000000100000" w:firstRow="0" w:lastRow="0" w:firstColumn="0" w:lastColumn="0" w:oddVBand="0" w:evenVBand="0" w:oddHBand="1" w:evenHBand="0" w:firstRowFirstColumn="0" w:firstRowLastColumn="0" w:lastRowFirstColumn="0" w:lastRowLastColumn="0"/>
+            </w:pPr>
+            <w:r>
+              <w:t xml:space="preserve">                </w:t>
+            </w:r>
+            <w:r>
+              <w:t xml:space="preserve">                </w:t>
+            </w:r>
+            <w:r>
+              <w:t>Si ambos exponentes son iguales</w:t>
+            </w:r>
+          </w:p>
+          <w:p>
+            <w:pPr>
+              <w:ind w:left="4248" w:hanging="4248"/>
+              <w:cnfStyle w:val="000000100000" w:firstRow="0" w:lastRow="0" w:firstColumn="0" w:lastColumn="0" w:oddVBand="0" w:evenVBand="0" w:oddHBand="1" w:evenHBand="0" w:firstRowFirstColumn="0" w:firstRowLastColumn="0" w:lastRowFirstColumn="0" w:lastRowLastColumn="0"/>
+            </w:pPr>
+            <w:r>
+              <w:t xml:space="preserve">                                        </w:t>
+            </w:r>
+            <w:proofErr w:type="spellStart"/>
+            <w:r>
+              <w:t>Seteo</w:t>
+            </w:r>
+            <w:proofErr w:type="spellEnd"/>
+            <w:r>
+              <w:t xml:space="preserve"> variable en TRUE</w:t>
+            </w:r>
+          </w:p>
+          <w:p>
+            <w:pPr>
+              <w:ind w:left="4248" w:hanging="4248"/>
+              <w:cnfStyle w:val="000000100000" w:firstRow="0" w:lastRow="0" w:firstColumn="0" w:lastColumn="0" w:oddVBand="0" w:evenVBand="0" w:oddHBand="1" w:evenHBand="0" w:firstRowFirstColumn="0" w:firstRowLastColumn="0" w:lastRowFirstColumn="0" w:lastRowLastColumn="0"/>
+            </w:pPr>
+            <w:r>
+              <w:t xml:space="preserve">                        </w:t>
+            </w:r>
+            <w:r>
+              <w:t xml:space="preserve">                </w:t>
+            </w:r>
+            <w:r>
+              <w:t>Creo nuevo termino con base igual a suma de ambas bases y exponente</w:t>
+            </w:r>
+          </w:p>
+          <w:p>
+            <w:pPr>
+              <w:ind w:left="4248" w:hanging="4248"/>
+              <w:cnfStyle w:val="000000100000" w:firstRow="0" w:lastRow="0" w:firstColumn="0" w:lastColumn="0" w:oddVBand="0" w:evenVBand="0" w:oddHBand="1" w:evenHBand="0" w:firstRowFirstColumn="0" w:firstRowLastColumn="0" w:lastRowFirstColumn="0" w:lastRowLastColumn="0"/>
+            </w:pPr>
+            <w:r>
+              <w:t xml:space="preserve">                        </w:t>
+            </w:r>
+            <w:r>
+              <w:t xml:space="preserve">                </w:t>
+            </w:r>
+            <w:r>
+              <w:t>Agrego término a lista de términos</w:t>
+            </w:r>
+          </w:p>
+          <w:p>
+            <w:pPr>
+              <w:ind w:left="4248" w:hanging="4248"/>
+              <w:cnfStyle w:val="000000100000" w:firstRow="0" w:lastRow="0" w:firstColumn="0" w:lastColumn="0" w:oddVBand="0" w:evenVBand="0" w:oddHBand="1" w:evenHBand="0" w:firstRowFirstColumn="0" w:firstRowLastColumn="0" w:lastRowFirstColumn="0" w:lastRowLastColumn="0"/>
+            </w:pPr>
+            <w:r>
+              <w:t xml:space="preserve">                                </w:t>
+            </w:r>
+            <w:proofErr w:type="spellStart"/>
+            <w:r>
+              <w:t>FinSi</w:t>
+            </w:r>
+            <w:proofErr w:type="spellEnd"/>
+          </w:p>
+          <w:p>
+            <w:pPr>
+              <w:ind w:left="4248" w:hanging="4248"/>
+              <w:cnfStyle w:val="000000100000" w:firstRow="0" w:lastRow="0" w:firstColumn="0" w:lastColumn="0" w:oddVBand="0" w:evenVBand="0" w:oddHBand="1" w:evenHBand="0" w:firstRowFirstColumn="0" w:firstRowLastColumn="0" w:lastRowFirstColumn="0" w:lastRowLastColumn="0"/>
+            </w:pPr>
+            <w:r>
+              <w:t xml:space="preserve">                </w:t>
+            </w:r>
+            <w:proofErr w:type="spellStart"/>
+            <w:r>
+              <w:t>FinMientras</w:t>
+            </w:r>
+            <w:proofErr w:type="spellEnd"/>
+          </w:p>
+          <w:p>
+            <w:pPr>
+              <w:ind w:left="4248" w:hanging="4248"/>
+              <w:cnfStyle w:val="000000100000" w:firstRow="0" w:lastRow="0" w:firstColumn="0" w:lastColumn="0" w:oddVBand="0" w:evenVBand="0" w:oddHBand="1" w:evenHBand="0" w:firstRowFirstColumn="0" w:firstRowLastColumn="0" w:lastRowFirstColumn="0" w:lastRowLastColumn="0"/>
+            </w:pPr>
+            <w:proofErr w:type="spellStart"/>
+            <w:r>
+              <w:t>FinMientras</w:t>
+            </w:r>
+            <w:proofErr w:type="spellEnd"/>
+          </w:p>
+          <w:p>
+            <w:pPr>
+              <w:ind w:left="4248" w:hanging="4248"/>
+              <w:cnfStyle w:val="000000100000" w:firstRow="0" w:lastRow="0" w:firstColumn="0" w:lastColumn="0" w:oddVBand="0" w:evenVBand="0" w:oddHBand="1" w:evenHBand="0" w:firstRowFirstColumn="0" w:firstRowLastColumn="0" w:lastRowFirstColumn="0" w:lastRowLastColumn="0"/>
+            </w:pPr>
+          </w:p>
+          <w:p>
+            <w:pPr>
+              <w:ind w:left="4248" w:hanging="4248"/>
+              <w:cnfStyle w:val="000000100000" w:firstRow="0" w:lastRow="0" w:firstColumn="0" w:lastColumn="0" w:oddVBand="0" w:evenVBand="0" w:oddHBand="1" w:evenHBand="0" w:firstRowFirstColumn="0" w:firstRowLastColumn="0" w:lastRowFirstColumn="0" w:lastRowLastColumn="0"/>
+            </w:pPr>
+            <w:r>
+              <w:t xml:space="preserve">Agrego lista de términos a Polinomio </w:t>
+            </w:r>
+            <w:proofErr w:type="spellStart"/>
+            <w:r>
+              <w:t>vacio</w:t>
+            </w:r>
+            <w:proofErr w:type="spellEnd"/>
+          </w:p>
+        </w:tc>
+      </w:tr>
+    </w:tbl>
+    <w:p>
+      <w:pPr>
+        <w:spacing w:line="240" w:lineRule="auto"/>
+      </w:pPr>
+    </w:p>
+    <w:p>
+      <w:pPr>
+        <w:spacing w:line="240" w:lineRule="auto"/>
+      </w:pPr>
+    </w:p>
+    <w:tbl>
+      <w:tblPr>
+        <w:tblStyle w:val="Tablanormal1"/>
+        <w:tblW w:w="0" w:type="auto"/>
+        <w:tblLook w:val="04A0" w:firstRow="1" w:lastRow="0" w:firstColumn="1" w:lastColumn="0" w:noHBand="0" w:noVBand="1"/>
+      </w:tblPr>
+      <w:tblGrid>
+        <w:gridCol w:w="1011"/>
+        <w:gridCol w:w="7483"/>
+      </w:tblGrid>
+      <w:tr>
+        <w:trPr>
+          <w:cnfStyle w:val="100000000000" w:firstRow="1" w:lastRow="0" w:firstColumn="0" w:lastColumn="0" w:oddVBand="0" w:evenVBand="0" w:oddHBand="0" w:evenHBand="0" w:firstRowFirstColumn="0" w:firstRowLastColumn="0" w:lastRowFirstColumn="0" w:lastRowLastColumn="0"/>
+          <w:trHeight w:val="400"/>
+        </w:trPr>
+        <w:tc>
+          <w:tcPr>
+            <w:cnfStyle w:val="001000000000" w:firstRow="0" w:lastRow="0" w:firstColumn="1" w:lastColumn="0" w:oddVBand="0" w:evenVBand="0" w:oddHBand="0" w:evenHBand="0" w:firstRowFirstColumn="0" w:firstRowLastColumn="0" w:lastRowFirstColumn="0" w:lastRowLastColumn="0"/>
+            <w:tcW w:w="8494" w:type="dxa"/>
+            <w:gridSpan w:val="2"/>
+            <w:shd w:val="clear" w:color="auto" w:fill="FFE599" w:themeFill="accent4" w:themeFillTint="66"/>
+          </w:tcPr>
+          <w:p>
+            <w:pPr>
+              <w:jc w:val="center"/>
+            </w:pPr>
             <w:r>
               <w:br w:type="page"/>
             </w:r>
+            <w:proofErr w:type="spellStart"/>
             <w:r>
               <w:t>ConvertirCharANumero</w:t>
             </w:r>
+            <w:proofErr w:type="spellEnd"/>
           </w:p>
         </w:tc>
       </w:tr>
@@ -2556,11 +3981,19 @@
                 <w:bCs/>
               </w:rPr>
             </w:pPr>
+            <w:proofErr w:type="spellStart"/>
             <w:r>
               <w:rPr>
                 <w:bCs/>
               </w:rPr>
-              <w:t>String cargado</w:t>
+              <w:t>String</w:t>
+            </w:r>
+            <w:proofErr w:type="spellEnd"/>
+            <w:r>
+              <w:rPr>
+                <w:bCs/>
+              </w:rPr>
+              <w:t xml:space="preserve"> cargado</w:t>
             </w:r>
           </w:p>
         </w:tc>
@@ -2588,9 +4021,14 @@
             <w:pPr>
               <w:cnfStyle w:val="000000000000" w:firstRow="0" w:lastRow="0" w:firstColumn="0" w:lastColumn="0" w:oddVBand="0" w:evenVBand="0" w:oddHBand="0" w:evenHBand="0" w:firstRowFirstColumn="0" w:firstRowLastColumn="0" w:lastRowFirstColumn="0" w:lastRowLastColumn="0"/>
             </w:pPr>
-            <w:r>
-              <w:t>int</w:t>
-            </w:r>
+            <w:proofErr w:type="spellStart"/>
+            <w:r>
+              <w:t>I</w:t>
+            </w:r>
+            <w:r>
+              <w:t>nt</w:t>
+            </w:r>
+            <w:proofErr w:type="spellEnd"/>
           </w:p>
         </w:tc>
       </w:tr>
@@ -2618,8 +4056,13 @@
               <w:cnfStyle w:val="000000100000" w:firstRow="0" w:lastRow="0" w:firstColumn="0" w:lastColumn="0" w:oddVBand="0" w:evenVBand="0" w:oddHBand="1" w:evenHBand="0" w:firstRowFirstColumn="0" w:firstRowLastColumn="0" w:lastRowFirstColumn="0" w:lastRowLastColumn="0"/>
             </w:pPr>
             <w:r>
-              <w:t>Recorro string</w:t>
-            </w:r>
+              <w:t xml:space="preserve">Recorro </w:t>
+            </w:r>
+            <w:proofErr w:type="spellStart"/>
+            <w:r>
+              <w:t>string</w:t>
+            </w:r>
+            <w:proofErr w:type="spellEnd"/>
           </w:p>
           <w:p>
             <w:pPr>
@@ -2637,8 +4080,13 @@
               <w:t xml:space="preserve">        Si carácter es ‘-’</w:t>
             </w:r>
             <w:r>
-              <w:t xml:space="preserve"> tomo siguiente caracter</w:t>
-            </w:r>
+              <w:t xml:space="preserve"> tomo siguiente </w:t>
+            </w:r>
+            <w:proofErr w:type="spellStart"/>
+            <w:r>
+              <w:t>caracter</w:t>
+            </w:r>
+            <w:proofErr w:type="spellEnd"/>
           </w:p>
           <w:p>
             <w:pPr>
@@ -2647,8 +4095,63 @@
             <w:r>
               <w:t xml:space="preserve">                </w:t>
             </w:r>
+            <w:proofErr w:type="spellStart"/>
             <w:r>
               <w:t>EnCasoQueSea</w:t>
+            </w:r>
+            <w:proofErr w:type="spellEnd"/>
+            <w:r>
+              <w:br/>
+            </w:r>
+            <w:r>
+              <w:tab/>
+              <w:t xml:space="preserve">  </w:t>
+            </w:r>
+            <w:r>
+              <w:t xml:space="preserve">        </w:t>
+            </w:r>
+            <w:r>
+              <w:t>1</w:t>
+            </w:r>
+            <w:r>
+              <w:t xml:space="preserve">: </w:t>
+            </w:r>
+            <w:r>
+              <w:t xml:space="preserve"> valor = </w:t>
+            </w:r>
+            <w:r>
+              <w:t>-</w:t>
+            </w:r>
+            <w:r>
+              <w:t>1</w:t>
+            </w:r>
+            <w:r>
+              <w:br/>
+            </w:r>
+            <w:r>
+              <w:tab/>
+              <w:t xml:space="preserve">  </w:t>
+            </w:r>
+            <w:r>
+              <w:t xml:space="preserve">        </w:t>
+            </w:r>
+            <w:r>
+              <w:t>2</w:t>
+            </w:r>
+            <w:r>
+              <w:t>:</w:t>
+            </w:r>
+            <w:r>
+              <w:t xml:space="preserve">  valor =</w:t>
+            </w:r>
+            <w:r>
+              <w:t xml:space="preserve"> </w:t>
+            </w:r>
+            <w:r>
+              <w:t>-</w:t>
+            </w:r>
+            <w:r>
+              <w:t>2</w:t>
             </w:r>
             <w:r>
               <w:br/>
@@ -2658,7 +4161,10 @@
               <w:t xml:space="preserve">        </w:t>
             </w:r>
             <w:r>
-              <w:t>1</w:t>
+              <w:t xml:space="preserve">  </w:t>
+            </w:r>
+            <w:r>
+              <w:t>3</w:t>
             </w:r>
             <w:r>
               <w:t xml:space="preserve">: </w:t>
@@ -2670,7 +4176,7 @@
               <w:t>-</w:t>
             </w:r>
             <w:r>
-              <w:t>1</w:t>
+              <w:t>3</w:t>
             </w:r>
             <w:r>
               <w:br/>
@@ -2680,22 +4186,22 @@
               <w:t xml:space="preserve">        </w:t>
             </w:r>
             <w:r>
-              <w:t>2</w:t>
-            </w:r>
-            <w:r>
-              <w:t>:</w:t>
-            </w:r>
-            <w:r>
-              <w:t xml:space="preserve">  valor =</w:t>
-            </w:r>
-            <w:r>
-              <w:t xml:space="preserve"> </w:t>
+              <w:t xml:space="preserve">  </w:t>
+            </w:r>
+            <w:r>
+              <w:t>4</w:t>
+            </w:r>
+            <w:r>
+              <w:t xml:space="preserve">: </w:t>
+            </w:r>
+            <w:r>
+              <w:t xml:space="preserve"> valor = </w:t>
             </w:r>
             <w:r>
               <w:t>-</w:t>
             </w:r>
             <w:r>
-              <w:t>2</w:t>
+              <w:t>4</w:t>
             </w:r>
             <w:r>
               <w:br/>
@@ -2705,7 +4211,10 @@
               <w:t xml:space="preserve">        </w:t>
             </w:r>
             <w:r>
-              <w:t>3</w:t>
+              <w:t xml:space="preserve">  </w:t>
+            </w:r>
+            <w:r>
+              <w:t>5</w:t>
             </w:r>
             <w:r>
               <w:t xml:space="preserve">: </w:t>
@@ -2717,17 +4226,21 @@
               <w:t>-</w:t>
             </w:r>
             <w:r>
-              <w:t>3</w:t>
+              <w:t>5</w:t>
             </w:r>
             <w:r>
               <w:br/>
+              <w:t xml:space="preserve">        </w:t>
             </w:r>
             <w:r>
               <w:tab/>
               <w:t xml:space="preserve">        </w:t>
             </w:r>
             <w:r>
-              <w:t>4</w:t>
+              <w:t xml:space="preserve">  </w:t>
+            </w:r>
+            <w:r>
+              <w:t>6</w:t>
             </w:r>
             <w:r>
               <w:t xml:space="preserve">: </w:t>
@@ -2739,7 +4252,7 @@
               <w:t>-</w:t>
             </w:r>
             <w:r>
-              <w:t>4</w:t>
+              <w:t>6</w:t>
             </w:r>
             <w:r>
               <w:br/>
@@ -2749,7 +4262,10 @@
               <w:t xml:space="preserve">        </w:t>
             </w:r>
             <w:r>
-              <w:t>5</w:t>
+              <w:t xml:space="preserve">  </w:t>
+            </w:r>
+            <w:r>
+              <w:t>7</w:t>
             </w:r>
             <w:r>
               <w:t xml:space="preserve">: </w:t>
@@ -2759,6 +4275,198 @@
             </w:r>
             <w:r>
               <w:t>-</w:t>
+            </w:r>
+            <w:r>
+              <w:t>7</w:t>
+            </w:r>
+            <w:r>
+              <w:br/>
+            </w:r>
+            <w:r>
+              <w:tab/>
+              <w:t xml:space="preserve">        </w:t>
+            </w:r>
+            <w:r>
+              <w:t xml:space="preserve">  </w:t>
+            </w:r>
+            <w:r>
+              <w:t>8</w:t>
+            </w:r>
+            <w:r>
+              <w:t xml:space="preserve">: </w:t>
+            </w:r>
+            <w:r>
+              <w:t xml:space="preserve"> valor = </w:t>
+            </w:r>
+            <w:r>
+              <w:t>-</w:t>
+            </w:r>
+            <w:r>
+              <w:t>8</w:t>
+            </w:r>
+            <w:r>
+              <w:br/>
+            </w:r>
+            <w:r>
+              <w:tab/>
+              <w:t xml:space="preserve">        </w:t>
+            </w:r>
+            <w:r>
+              <w:t xml:space="preserve">  </w:t>
+            </w:r>
+            <w:r>
+              <w:t>9</w:t>
+            </w:r>
+            <w:r>
+              <w:t xml:space="preserve">: </w:t>
+            </w:r>
+            <w:r>
+              <w:t xml:space="preserve"> valor = </w:t>
+            </w:r>
+            <w:r>
+              <w:t>-</w:t>
+            </w:r>
+            <w:r>
+              <w:t>9</w:t>
+            </w:r>
+            <w:r>
+              <w:br/>
+            </w:r>
+            <w:r>
+              <w:tab/>
+              <w:t xml:space="preserve">        </w:t>
+            </w:r>
+            <w:r>
+              <w:t xml:space="preserve">  </w:t>
+            </w:r>
+            <w:r>
+              <w:t xml:space="preserve">OTRO: </w:t>
+            </w:r>
+            <w:r>
+              <w:t>error</w:t>
+            </w:r>
+            <w:r>
+              <w:br/>
+              <w:t xml:space="preserve">                </w:t>
+            </w:r>
+            <w:proofErr w:type="spellStart"/>
+            <w:r>
+              <w:t>FinEnCasoQueSea</w:t>
+            </w:r>
+            <w:proofErr w:type="spellEnd"/>
+          </w:p>
+          <w:p>
+            <w:pPr>
+              <w:cnfStyle w:val="000000100000" w:firstRow="0" w:lastRow="0" w:firstColumn="0" w:lastColumn="0" w:oddVBand="0" w:evenVBand="0" w:oddHBand="1" w:evenHBand="0" w:firstRowFirstColumn="0" w:firstRowLastColumn="0" w:lastRowFirstColumn="0" w:lastRowLastColumn="0"/>
+            </w:pPr>
+            <w:r>
+              <w:t xml:space="preserve">        Si no</w:t>
+            </w:r>
+          </w:p>
+          <w:p>
+            <w:pPr>
+              <w:cnfStyle w:val="000000100000" w:firstRow="0" w:lastRow="0" w:firstColumn="0" w:lastColumn="0" w:oddVBand="0" w:evenVBand="0" w:oddHBand="1" w:evenHBand="0" w:firstRowFirstColumn="0" w:firstRowLastColumn="0" w:lastRowFirstColumn="0" w:lastRowLastColumn="0"/>
+            </w:pPr>
+            <w:r>
+              <w:t xml:space="preserve">                </w:t>
+            </w:r>
+            <w:proofErr w:type="spellStart"/>
+            <w:r>
+              <w:t>EnCasoQueSea</w:t>
+            </w:r>
+            <w:proofErr w:type="spellEnd"/>
+            <w:r>
+              <w:br/>
+            </w:r>
+            <w:r>
+              <w:tab/>
+              <w:t xml:space="preserve">        </w:t>
+            </w:r>
+            <w:r>
+              <w:t xml:space="preserve"> </w:t>
+            </w:r>
+            <w:r>
+              <w:t xml:space="preserve">1: </w:t>
+            </w:r>
+            <w:r>
+              <w:t xml:space="preserve">valor = </w:t>
+            </w:r>
+            <w:r>
+              <w:t>1</w:t>
+            </w:r>
+            <w:r>
+              <w:br/>
+            </w:r>
+            <w:r>
+              <w:tab/>
+              <w:t xml:space="preserve">        </w:t>
+            </w:r>
+            <w:r>
+              <w:t xml:space="preserve"> </w:t>
+            </w:r>
+            <w:r>
+              <w:t xml:space="preserve">2: </w:t>
+            </w:r>
+            <w:r>
+              <w:t xml:space="preserve"> valor = </w:t>
+            </w:r>
+            <w:r>
+              <w:t>2</w:t>
+            </w:r>
+            <w:r>
+              <w:br/>
+            </w:r>
+            <w:r>
+              <w:tab/>
+              <w:t xml:space="preserve">        </w:t>
+            </w:r>
+            <w:r>
+              <w:t xml:space="preserve"> </w:t>
+            </w:r>
+            <w:r>
+              <w:t xml:space="preserve">3: </w:t>
+            </w:r>
+            <w:r>
+              <w:t xml:space="preserve"> valor = </w:t>
+            </w:r>
+            <w:r>
+              <w:t>3</w:t>
+            </w:r>
+            <w:r>
+              <w:br/>
+            </w:r>
+            <w:r>
+              <w:lastRenderedPageBreak/>
+              <w:tab/>
+              <w:t xml:space="preserve">        </w:t>
+            </w:r>
+            <w:r>
+              <w:t xml:space="preserve"> </w:t>
+            </w:r>
+            <w:r>
+              <w:t xml:space="preserve">4: </w:t>
+            </w:r>
+            <w:r>
+              <w:t xml:space="preserve"> valor = </w:t>
+            </w:r>
+            <w:r>
+              <w:t>4</w:t>
+            </w:r>
+            <w:r>
+              <w:br/>
+            </w:r>
+            <w:r>
+              <w:tab/>
+              <w:t xml:space="preserve">        </w:t>
+            </w:r>
+            <w:r>
+              <w:t xml:space="preserve"> </w:t>
+            </w:r>
+            <w:r>
+              <w:t xml:space="preserve">5: </w:t>
+            </w:r>
+            <w:r>
+              <w:t xml:space="preserve"> valor = </w:t>
             </w:r>
             <w:r>
               <w:t>5</w:t>
@@ -2772,16 +4480,13 @@
               <w:t xml:space="preserve">        </w:t>
             </w:r>
             <w:r>
-              <w:t>6</w:t>
-            </w:r>
-            <w:r>
-              <w:t xml:space="preserve">: </w:t>
+              <w:t xml:space="preserve"> </w:t>
+            </w:r>
+            <w:r>
+              <w:t xml:space="preserve">6: </w:t>
             </w:r>
             <w:r>
               <w:t xml:space="preserve"> valor = </w:t>
-            </w:r>
-            <w:r>
-              <w:t>-</w:t>
             </w:r>
             <w:r>
               <w:t>6</w:t>
@@ -2794,16 +4499,13 @@
               <w:t xml:space="preserve">        </w:t>
             </w:r>
             <w:r>
-              <w:t>7</w:t>
-            </w:r>
-            <w:r>
-              <w:t xml:space="preserve">: </w:t>
+              <w:t xml:space="preserve"> </w:t>
+            </w:r>
+            <w:r>
+              <w:t xml:space="preserve">7: </w:t>
             </w:r>
             <w:r>
               <w:t xml:space="preserve"> valor = </w:t>
-            </w:r>
-            <w:r>
-              <w:t>-</w:t>
             </w:r>
             <w:r>
               <w:t>7</w:t>
@@ -2816,16 +4518,13 @@
               <w:t xml:space="preserve">        </w:t>
             </w:r>
             <w:r>
-              <w:t>8</w:t>
-            </w:r>
-            <w:r>
-              <w:t xml:space="preserve">: </w:t>
+              <w:t xml:space="preserve"> </w:t>
+            </w:r>
+            <w:r>
+              <w:t xml:space="preserve">8: </w:t>
             </w:r>
             <w:r>
               <w:t xml:space="preserve"> valor = </w:t>
-            </w:r>
-            <w:r>
-              <w:t>-</w:t>
             </w:r>
             <w:r>
               <w:t>8</w:t>
@@ -2838,179 +4537,44 @@
               <w:t xml:space="preserve">        </w:t>
             </w:r>
             <w:r>
+              <w:t xml:space="preserve"> </w:t>
+            </w:r>
+            <w:r>
+              <w:t xml:space="preserve">9: </w:t>
+            </w:r>
+            <w:r>
+              <w:t xml:space="preserve"> valor = </w:t>
+            </w:r>
+            <w:r>
               <w:t>9</w:t>
             </w:r>
             <w:r>
-              <w:t xml:space="preserve">: </w:t>
-            </w:r>
-            <w:r>
-              <w:t xml:space="preserve"> valor = </w:t>
-            </w:r>
-            <w:r>
-              <w:t>-</w:t>
-            </w:r>
-            <w:r>
-              <w:t>9</w:t>
-            </w:r>
-            <w:r>
               <w:br/>
             </w:r>
             <w:r>
               <w:tab/>
-              <w:t xml:space="preserve">        OTRO: </w:t>
-            </w:r>
-            <w:r>
-              <w:t>error</w:t>
+              <w:t xml:space="preserve">        </w:t>
+            </w:r>
+            <w:r>
+              <w:t xml:space="preserve"> </w:t>
+            </w:r>
+            <w:r>
+              <w:t>OTRO: error</w:t>
             </w:r>
             <w:r>
               <w:br/>
-              <w:t xml:space="preserve">                FinEnCasoQueSea</w:t>
-            </w:r>
-          </w:p>
-          <w:p>
-            <w:pPr>
-              <w:cnfStyle w:val="000000100000" w:firstRow="0" w:lastRow="0" w:firstColumn="0" w:lastColumn="0" w:oddVBand="0" w:evenVBand="0" w:oddHBand="1" w:evenHBand="0" w:firstRowFirstColumn="0" w:firstRowLastColumn="0" w:lastRowFirstColumn="0" w:lastRowLastColumn="0"/>
-            </w:pPr>
-            <w:r>
-              <w:t xml:space="preserve">        Si no</w:t>
-            </w:r>
-          </w:p>
-          <w:p>
-            <w:pPr>
-              <w:cnfStyle w:val="000000100000" w:firstRow="0" w:lastRow="0" w:firstColumn="0" w:lastColumn="0" w:oddVBand="0" w:evenVBand="0" w:oddHBand="1" w:evenHBand="0" w:firstRowFirstColumn="0" w:firstRowLastColumn="0" w:lastRowFirstColumn="0" w:lastRowLastColumn="0"/>
-            </w:pPr>
-            <w:r>
-              <w:t xml:space="preserve">                EnCasoQueSea</w:t>
-            </w:r>
-            <w:r>
-              <w:br/>
-            </w:r>
-            <w:r>
-              <w:tab/>
-              <w:t xml:space="preserve">        1: </w:t>
-            </w:r>
-            <w:r>
-              <w:t xml:space="preserve">valor = </w:t>
-            </w:r>
-            <w:r>
-              <w:t>1</w:t>
-            </w:r>
-            <w:r>
-              <w:br/>
-            </w:r>
-            <w:r>
-              <w:tab/>
-              <w:t xml:space="preserve">        2: </w:t>
-            </w:r>
-            <w:r>
-              <w:t xml:space="preserve"> valor = </w:t>
-            </w:r>
-            <w:r>
-              <w:t>2</w:t>
-            </w:r>
-            <w:r>
-              <w:br/>
-            </w:r>
-            <w:r>
-              <w:tab/>
-              <w:t xml:space="preserve">        3: </w:t>
-            </w:r>
-            <w:r>
-              <w:t xml:space="preserve"> valor = </w:t>
-            </w:r>
-            <w:r>
-              <w:t>3</w:t>
-            </w:r>
-            <w:r>
-              <w:br/>
-            </w:r>
-            <w:r>
-              <w:tab/>
-              <w:t xml:space="preserve">        4: </w:t>
-            </w:r>
-            <w:r>
-              <w:t xml:space="preserve"> valor = </w:t>
-            </w:r>
-            <w:r>
-              <w:t>4</w:t>
-            </w:r>
-            <w:r>
-              <w:br/>
-            </w:r>
-            <w:r>
-              <w:tab/>
-              <w:t xml:space="preserve">        5: </w:t>
-            </w:r>
-            <w:r>
-              <w:t xml:space="preserve"> valor = </w:t>
-            </w:r>
-            <w:r>
-              <w:t>5</w:t>
-            </w:r>
-            <w:r>
-              <w:br/>
-              <w:t xml:space="preserve">        </w:t>
-            </w:r>
-            <w:r>
-              <w:tab/>
-              <w:t xml:space="preserve">        6: </w:t>
-            </w:r>
-            <w:r>
-              <w:t xml:space="preserve"> valor = </w:t>
-            </w:r>
-            <w:r>
-              <w:t>6</w:t>
-            </w:r>
-            <w:r>
-              <w:br/>
-            </w:r>
-            <w:r>
-              <w:tab/>
-              <w:t xml:space="preserve">        7: </w:t>
-            </w:r>
-            <w:r>
-              <w:t xml:space="preserve"> valor = </w:t>
-            </w:r>
-            <w:r>
-              <w:t>7</w:t>
-            </w:r>
-            <w:r>
-              <w:br/>
-            </w:r>
-            <w:r>
-              <w:tab/>
-              <w:t xml:space="preserve">        8: </w:t>
-            </w:r>
-            <w:r>
-              <w:t xml:space="preserve"> valor = </w:t>
-            </w:r>
-            <w:r>
-              <w:t>8</w:t>
-            </w:r>
-            <w:r>
-              <w:br/>
-            </w:r>
-            <w:r>
-              <w:tab/>
-              <w:t xml:space="preserve">        9: </w:t>
-            </w:r>
-            <w:r>
-              <w:t xml:space="preserve"> valor = </w:t>
-            </w:r>
-            <w:r>
-              <w:t>9</w:t>
-            </w:r>
-            <w:r>
-              <w:br/>
-            </w:r>
-            <w:r>
-              <w:tab/>
-              <w:t xml:space="preserve">        OTRO: error</w:t>
-            </w:r>
-            <w:r>
-              <w:br/>
-              <w:t xml:space="preserve">                FinEnCasoQueSea</w:t>
-            </w:r>
+              <w:t xml:space="preserve">                </w:t>
+            </w:r>
+            <w:proofErr w:type="spellStart"/>
+            <w:r>
+              <w:t>FinE</w:t>
+            </w:r>
+            <w:bookmarkStart w:id="0" w:name="_GoBack"/>
+            <w:bookmarkEnd w:id="0"/>
+            <w:r>
+              <w:t>nCasoQueSea</w:t>
+            </w:r>
+            <w:proofErr w:type="spellEnd"/>
           </w:p>
         </w:tc>
       </w:tr>
@@ -3019,587 +4583,991 @@
       <w:pPr>
         <w:spacing w:line="240" w:lineRule="auto"/>
       </w:pPr>
+    </w:p>
+    <w:p>
+      <w:pPr>
+        <w:spacing w:line="240" w:lineRule="auto"/>
+      </w:pPr>
+      <w:r>
+        <w:t>MÓDULO MAIN</w:t>
+      </w:r>
+    </w:p>
+    <w:p>
+      <w:pPr>
+        <w:spacing w:line="240" w:lineRule="auto"/>
+      </w:pPr>
+      <w:r>
+        <w:t xml:space="preserve">Defino </w:t>
+      </w:r>
+      <w:proofErr w:type="spellStart"/>
+      <w:r>
+        <w:t>texto_entrada</w:t>
+      </w:r>
+      <w:proofErr w:type="spellEnd"/>
+      <w:r>
+        <w:t xml:space="preserve"> y guardo lo ingresado por teclado hasta pulsar </w:t>
+      </w:r>
+      <w:proofErr w:type="spellStart"/>
+      <w:r>
+        <w:t>Enter</w:t>
+      </w:r>
+      <w:proofErr w:type="spellEnd"/>
+    </w:p>
+    <w:p>
+      <w:pPr>
+        <w:spacing w:line="240" w:lineRule="auto"/>
+      </w:pPr>
+      <w:proofErr w:type="spellStart"/>
+      <w:r>
+        <w:t>Parsear</w:t>
+      </w:r>
+      <w:proofErr w:type="spellEnd"/>
+      <w:r>
+        <w:t xml:space="preserve"> </w:t>
+      </w:r>
+      <w:proofErr w:type="spellStart"/>
+      <w:r>
+        <w:t>texto_entrada</w:t>
+      </w:r>
+      <w:proofErr w:type="spellEnd"/>
+      <w:r>
+        <w:t xml:space="preserve"> a </w:t>
+      </w:r>
+      <w:proofErr w:type="spellStart"/>
+      <w:r>
+        <w:t>ListaStrings</w:t>
+      </w:r>
+      <w:proofErr w:type="spellEnd"/>
+    </w:p>
+    <w:p>
+      <w:pPr>
+        <w:spacing w:line="240" w:lineRule="auto"/>
+      </w:pPr>
+      <w:r>
+        <w:t xml:space="preserve">Defino variable comando de tipo </w:t>
+      </w:r>
+      <w:proofErr w:type="spellStart"/>
+      <w:r>
+        <w:t>string</w:t>
+      </w:r>
+      <w:proofErr w:type="spellEnd"/>
+      <w:r>
+        <w:t xml:space="preserve"> con el valor del primer elemento de </w:t>
+      </w:r>
+      <w:proofErr w:type="spellStart"/>
+      <w:r>
+        <w:t>ListaString</w:t>
+      </w:r>
+      <w:proofErr w:type="spellEnd"/>
+    </w:p>
+    <w:p>
+      <w:pPr>
+        <w:spacing w:line="240" w:lineRule="auto"/>
+      </w:pPr>
+      <w:r>
+        <w:t xml:space="preserve">Si </w:t>
+      </w:r>
+      <w:proofErr w:type="spellStart"/>
+      <w:r>
+        <w:t>ValidarComando</w:t>
+      </w:r>
+      <w:proofErr w:type="spellEnd"/>
+      <w:r>
+        <w:t xml:space="preserve"> de variable comando Devuelve TRUE </w:t>
+      </w:r>
+    </w:p>
+    <w:p>
+      <w:pPr>
+        <w:spacing w:line="240" w:lineRule="auto"/>
+      </w:pPr>
+      <w:r>
+        <w:t>.</w:t>
+      </w:r>
+      <w:r>
+        <w:tab/>
+        <w:t xml:space="preserve">Según </w:t>
+      </w:r>
+      <w:proofErr w:type="spellStart"/>
+      <w:r>
+        <w:t>DarComando</w:t>
+      </w:r>
+      <w:proofErr w:type="spellEnd"/>
+      <w:r>
+        <w:t xml:space="preserve"> de variable comando sea:</w:t>
+      </w:r>
+    </w:p>
+    <w:p>
+      <w:pPr>
+        <w:spacing w:line="240" w:lineRule="auto"/>
+        <w:rPr>
+          <w:lang w:val="es-419"/>
+        </w:rPr>
+      </w:pPr>
+      <w:r>
+        <w:t>.</w:t>
+      </w:r>
+      <w:r>
+        <w:tab/>
+        <w:t>.</w:t>
+      </w:r>
+      <w:r>
+        <w:tab/>
+        <w:t xml:space="preserve">crear: </w:t>
+      </w:r>
+      <w:r>
+        <w:tab/>
+        <w:t xml:space="preserve">Tomo el segundo valor de </w:t>
+      </w:r>
+      <w:proofErr w:type="spellStart"/>
+      <w:r>
+        <w:t>ListaString</w:t>
+      </w:r>
+      <w:proofErr w:type="spellEnd"/>
+    </w:p>
+    <w:p>
+      <w:pPr>
+        <w:spacing w:line="240" w:lineRule="auto"/>
+      </w:pPr>
+      <w:r>
+        <w:t>.</w:t>
+      </w:r>
+      <w:r>
+        <w:tab/>
+        <w:t>.</w:t>
+      </w:r>
+      <w:r>
+        <w:tab/>
+      </w:r>
+      <w:r>
+        <w:tab/>
+        <w:t xml:space="preserve">Si </w:t>
+      </w:r>
+      <w:proofErr w:type="spellStart"/>
+      <w:r>
+        <w:t>ValidarNombre</w:t>
+      </w:r>
+      <w:proofErr w:type="spellEnd"/>
+      <w:r>
+        <w:t xml:space="preserve"> </w:t>
+      </w:r>
+      <w:r>
+        <w:t>devuel</w:t>
+      </w:r>
+      <w:r>
+        <w:t>v</w:t>
+      </w:r>
+      <w:r>
+        <w:t>e</w:t>
+      </w:r>
+      <w:r>
+        <w:t xml:space="preserve"> TRUE</w:t>
+      </w:r>
+    </w:p>
+    <w:p>
+      <w:pPr>
+        <w:spacing w:line="240" w:lineRule="auto"/>
+      </w:pPr>
+      <w:r>
+        <w:t>.</w:t>
+      </w:r>
+      <w:r>
+        <w:tab/>
+        <w:t>.</w:t>
+      </w:r>
+      <w:r>
+        <w:tab/>
+      </w:r>
+      <w:r>
+        <w:tab/>
+        <w:t>.</w:t>
+      </w:r>
+      <w:r>
+        <w:tab/>
+        <w:t xml:space="preserve">Si </w:t>
+      </w:r>
+      <w:proofErr w:type="spellStart"/>
+      <w:r>
+        <w:t>ExistePolinomio</w:t>
+      </w:r>
+      <w:proofErr w:type="spellEnd"/>
+      <w:r>
+        <w:t xml:space="preserve"> devuelve FALSE</w:t>
+      </w:r>
+    </w:p>
+    <w:p>
+      <w:pPr>
+        <w:spacing w:line="240" w:lineRule="auto"/>
+      </w:pPr>
+      <w:r>
+        <w:t>.</w:t>
+      </w:r>
+      <w:r>
+        <w:tab/>
+        <w:t>.</w:t>
+      </w:r>
+      <w:r>
+        <w:tab/>
+      </w:r>
+      <w:r>
+        <w:tab/>
+        <w:t>.</w:t>
+      </w:r>
+      <w:r>
+        <w:tab/>
+        <w:t>.</w:t>
+      </w:r>
+      <w:r>
+        <w:tab/>
+        <w:t xml:space="preserve">Defino variable </w:t>
+      </w:r>
+      <w:proofErr w:type="spellStart"/>
+      <w:r>
+        <w:t>cant</w:t>
+      </w:r>
+      <w:proofErr w:type="spellEnd"/>
+      <w:r>
+        <w:t xml:space="preserve"> con </w:t>
+      </w:r>
+      <w:proofErr w:type="spellStart"/>
+      <w:r>
+        <w:t>CantItemsEnLista</w:t>
+      </w:r>
+      <w:proofErr w:type="spellEnd"/>
+      <w:r>
+        <w:t xml:space="preserve"> y le resto 2 </w:t>
+      </w:r>
+    </w:p>
+    <w:p>
+      <w:pPr>
+        <w:spacing w:line="240" w:lineRule="auto"/>
+      </w:pPr>
+      <w:r>
+        <w:t>.</w:t>
+      </w:r>
+      <w:r>
+        <w:tab/>
+        <w:t>.</w:t>
+      </w:r>
+      <w:r>
+        <w:tab/>
+      </w:r>
+      <w:r>
+        <w:tab/>
+        <w:t>.</w:t>
+      </w:r>
+      <w:r>
+        <w:tab/>
+        <w:t>.</w:t>
+      </w:r>
+      <w:r>
+        <w:tab/>
+        <w:t>Tomo tercer valor de la lista</w:t>
+      </w:r>
+    </w:p>
+    <w:p>
+      <w:pPr>
+        <w:spacing w:line="240" w:lineRule="auto"/>
+      </w:pPr>
+      <w:r>
+        <w:t>.</w:t>
+      </w:r>
+      <w:r>
+        <w:tab/>
+        <w:t>.</w:t>
+      </w:r>
+      <w:r>
+        <w:tab/>
+      </w:r>
+      <w:r>
+        <w:tab/>
+        <w:t>.</w:t>
+      </w:r>
+      <w:r>
+        <w:tab/>
+        <w:t>.</w:t>
+      </w:r>
+      <w:r>
+        <w:tab/>
+        <w:t>Guardo valor TRUE</w:t>
+      </w:r>
+    </w:p>
+    <w:p>
+      <w:pPr>
+        <w:spacing w:line="240" w:lineRule="auto"/>
+      </w:pPr>
+      <w:r>
+        <w:t>.</w:t>
+      </w:r>
+      <w:r>
+        <w:tab/>
+        <w:t>.</w:t>
+      </w:r>
+      <w:r>
+        <w:tab/>
+      </w:r>
+      <w:r>
+        <w:tab/>
+        <w:t>.</w:t>
+      </w:r>
+      <w:r>
+        <w:tab/>
+        <w:t>.</w:t>
+      </w:r>
+      <w:r>
+        <w:tab/>
+        <w:t>Mientras que haya elementos en la lista Y valor sea TRUE</w:t>
+      </w:r>
+    </w:p>
+    <w:p>
+      <w:pPr>
+        <w:spacing w:line="240" w:lineRule="auto"/>
+      </w:pPr>
+      <w:r>
+        <w:t>.</w:t>
+      </w:r>
+      <w:r>
+        <w:tab/>
+        <w:t>.</w:t>
+      </w:r>
+      <w:r>
+        <w:tab/>
+      </w:r>
+      <w:r>
+        <w:tab/>
+        <w:t>.</w:t>
+      </w:r>
+      <w:r>
+        <w:tab/>
+        <w:t>.</w:t>
+      </w:r>
+      <w:r>
+        <w:tab/>
+        <w:t>.</w:t>
+      </w:r>
+      <w:r>
+        <w:tab/>
+        <w:t xml:space="preserve">Si </w:t>
+      </w:r>
+      <w:proofErr w:type="spellStart"/>
+      <w:r>
+        <w:t>ValidarNumero</w:t>
+      </w:r>
+      <w:proofErr w:type="spellEnd"/>
+      <w:r>
+        <w:t xml:space="preserve"> devuelve FALSE</w:t>
+      </w:r>
+    </w:p>
+    <w:p>
+      <w:pPr>
+        <w:spacing w:line="240" w:lineRule="auto"/>
+      </w:pPr>
+      <w:r>
+        <w:t>.</w:t>
+      </w:r>
+      <w:r>
+        <w:tab/>
+        <w:t>.</w:t>
+      </w:r>
+      <w:r>
+        <w:tab/>
+      </w:r>
+      <w:r>
+        <w:tab/>
+        <w:t>.</w:t>
+      </w:r>
+      <w:r>
+        <w:tab/>
+        <w:t>.</w:t>
+      </w:r>
+      <w:r>
+        <w:tab/>
+        <w:t>.</w:t>
+      </w:r>
+      <w:r>
+        <w:tab/>
+      </w:r>
+      <w:r>
+        <w:tab/>
+        <w:t>Guardo Valor FALSE</w:t>
+      </w:r>
+    </w:p>
+    <w:p>
+      <w:pPr>
+        <w:spacing w:line="240" w:lineRule="auto"/>
+      </w:pPr>
+      <w:r>
+        <w:t>.</w:t>
+      </w:r>
+      <w:r>
+        <w:tab/>
+        <w:t>.</w:t>
+      </w:r>
+      <w:r>
+        <w:tab/>
+      </w:r>
+      <w:r>
+        <w:tab/>
+        <w:t>.</w:t>
+      </w:r>
+      <w:r>
+        <w:tab/>
+        <w:t>.</w:t>
+      </w:r>
+      <w:r>
+        <w:tab/>
+        <w:t>.</w:t>
+      </w:r>
+      <w:r>
+        <w:tab/>
+      </w:r>
+      <w:proofErr w:type="spellStart"/>
+      <w:r>
+        <w:t>FinSi</w:t>
+      </w:r>
+      <w:proofErr w:type="spellEnd"/>
+    </w:p>
+    <w:p>
+      <w:pPr>
+        <w:spacing w:line="240" w:lineRule="auto"/>
+      </w:pPr>
+      <w:r>
+        <w:t>.</w:t>
+      </w:r>
+      <w:r>
+        <w:tab/>
+        <w:t>.</w:t>
+      </w:r>
+      <w:r>
+        <w:tab/>
+      </w:r>
+      <w:r>
+        <w:tab/>
+        <w:t>.</w:t>
+      </w:r>
+      <w:r>
+        <w:tab/>
+        <w:t>.</w:t>
+      </w:r>
+      <w:r>
+        <w:tab/>
+        <w:t>.</w:t>
+      </w:r>
+      <w:r>
+        <w:tab/>
+        <w:t>Tomo siguiente valor de la lista</w:t>
+      </w:r>
+    </w:p>
+    <w:p>
+      <w:pPr>
+        <w:spacing w:line="240" w:lineRule="auto"/>
+      </w:pPr>
+      <w:r>
+        <w:t>.</w:t>
+      </w:r>
+      <w:r>
+        <w:tab/>
+        <w:t>.</w:t>
+      </w:r>
+      <w:r>
+        <w:tab/>
+      </w:r>
+      <w:r>
+        <w:tab/>
+        <w:t>.</w:t>
+      </w:r>
+      <w:r>
+        <w:tab/>
+        <w:t>.</w:t>
+      </w:r>
+      <w:r>
+        <w:tab/>
+      </w:r>
+      <w:proofErr w:type="spellStart"/>
+      <w:r>
+        <w:t>FinMientras</w:t>
+      </w:r>
+      <w:proofErr w:type="spellEnd"/>
+    </w:p>
+    <w:p>
+      <w:pPr>
+        <w:spacing w:line="240" w:lineRule="auto"/>
+      </w:pPr>
+      <w:r>
+        <w:t>.</w:t>
+      </w:r>
+      <w:r>
+        <w:tab/>
+        <w:t>.</w:t>
+      </w:r>
+      <w:r>
+        <w:tab/>
+      </w:r>
+      <w:r>
+        <w:tab/>
+        <w:t>.</w:t>
+      </w:r>
+      <w:r>
+        <w:tab/>
+        <w:t>.</w:t>
+      </w:r>
+      <w:r>
+        <w:tab/>
+        <w:t>Si Valor es TRUE</w:t>
+      </w:r>
+    </w:p>
+    <w:p>
+      <w:pPr>
+        <w:spacing w:line="240" w:lineRule="auto"/>
+      </w:pPr>
+      <w:r>
+        <w:t>.</w:t>
+      </w:r>
+      <w:r>
+        <w:tab/>
+        <w:t>.</w:t>
+      </w:r>
+      <w:r>
+        <w:tab/>
+      </w:r>
+      <w:r>
+        <w:tab/>
+        <w:t>.</w:t>
+      </w:r>
+      <w:r>
+        <w:tab/>
+        <w:t>.</w:t>
+      </w:r>
+      <w:r>
+        <w:tab/>
+        <w:t>.</w:t>
+      </w:r>
+      <w:r>
+        <w:tab/>
+        <w:t>Tomo tercer valor de la lista</w:t>
+      </w:r>
+    </w:p>
+    <w:p>
+      <w:pPr>
+        <w:spacing w:line="240" w:lineRule="auto"/>
+      </w:pPr>
+      <w:r>
+        <w:t>.</w:t>
+      </w:r>
+      <w:r>
+        <w:tab/>
+        <w:t>.</w:t>
+      </w:r>
+      <w:r>
+        <w:tab/>
+      </w:r>
+      <w:r>
+        <w:tab/>
+        <w:t>.</w:t>
+      </w:r>
+      <w:r>
+        <w:tab/>
+        <w:t>.</w:t>
+      </w:r>
+      <w:r>
+        <w:tab/>
+        <w:t>.</w:t>
+      </w:r>
+      <w:r>
+        <w:tab/>
+        <w:t xml:space="preserve">Convierto </w:t>
+      </w:r>
+      <w:proofErr w:type="spellStart"/>
+      <w:r>
+        <w:t>CharAInt</w:t>
+      </w:r>
+      <w:proofErr w:type="spellEnd"/>
+    </w:p>
+    <w:p>
+      <w:pPr>
+        <w:spacing w:line="240" w:lineRule="auto"/>
+      </w:pPr>
+      <w:r>
+        <w:t>.</w:t>
+      </w:r>
+      <w:r>
+        <w:tab/>
+        <w:t>.</w:t>
+      </w:r>
+      <w:r>
+        <w:tab/>
+      </w:r>
+      <w:r>
+        <w:tab/>
+        <w:t>.</w:t>
+      </w:r>
+      <w:r>
+        <w:tab/>
+        <w:t>.</w:t>
+      </w:r>
+      <w:r>
+        <w:tab/>
+        <w:t>.</w:t>
+      </w:r>
+      <w:r>
+        <w:tab/>
+        <w:t xml:space="preserve">Si </w:t>
+      </w:r>
+      <w:proofErr w:type="spellStart"/>
+      <w:r>
+        <w:t>cant</w:t>
+      </w:r>
+      <w:proofErr w:type="spellEnd"/>
+      <w:r>
+        <w:t xml:space="preserve"> es mayor a 1 y valor diferente de 0</w:t>
+      </w:r>
+    </w:p>
+    <w:p>
+      <w:pPr>
+        <w:spacing w:line="240" w:lineRule="auto"/>
+      </w:pPr>
+      <w:r>
+        <w:t>.</w:t>
+      </w:r>
+      <w:r>
+        <w:tab/>
+        <w:t>.</w:t>
+      </w:r>
+      <w:r>
+        <w:tab/>
+      </w:r>
+      <w:r>
+        <w:tab/>
+        <w:t>.</w:t>
+      </w:r>
+      <w:r>
+        <w:tab/>
+        <w:t>.</w:t>
+      </w:r>
+      <w:r>
+        <w:tab/>
+        <w:t>.</w:t>
+      </w:r>
+      <w:r>
+        <w:tab/>
+      </w:r>
+      <w:r>
+        <w:tab/>
+      </w:r>
+      <w:proofErr w:type="spellStart"/>
+      <w:r>
+        <w:t>CrearPolinomio</w:t>
+      </w:r>
+      <w:proofErr w:type="spellEnd"/>
+    </w:p>
+    <w:p>
+      <w:pPr>
+        <w:spacing w:line="240" w:lineRule="auto"/>
+      </w:pPr>
+      <w:r>
+        <w:t>.</w:t>
+      </w:r>
+      <w:r>
+        <w:tab/>
+        <w:t>.</w:t>
+      </w:r>
+      <w:r>
+        <w:tab/>
+      </w:r>
+      <w:r>
+        <w:tab/>
+        <w:t>.</w:t>
+      </w:r>
+      <w:r>
+        <w:tab/>
+        <w:t>.</w:t>
+      </w:r>
+      <w:r>
+        <w:tab/>
+        <w:t>.</w:t>
+      </w:r>
+      <w:r>
+        <w:tab/>
+      </w:r>
+      <w:proofErr w:type="spellStart"/>
+      <w:r>
+        <w:t>FinSi</w:t>
+      </w:r>
+      <w:proofErr w:type="spellEnd"/>
+    </w:p>
+    <w:p>
+      <w:pPr>
+        <w:spacing w:line="240" w:lineRule="auto"/>
+      </w:pPr>
+      <w:r>
+        <w:t>.</w:t>
+      </w:r>
+      <w:r>
+        <w:tab/>
+        <w:t>.</w:t>
+      </w:r>
+      <w:r>
+        <w:tab/>
+      </w:r>
+      <w:r>
+        <w:tab/>
+        <w:t>.</w:t>
+      </w:r>
+      <w:r>
+        <w:tab/>
+        <w:t>.</w:t>
+      </w:r>
+      <w:r>
+        <w:tab/>
+        <w:t>.</w:t>
+      </w:r>
+      <w:r>
+        <w:tab/>
+        <w:t>Sino</w:t>
+      </w:r>
+    </w:p>
+    <w:p>
+      <w:pPr>
+        <w:spacing w:line="240" w:lineRule="auto"/>
+      </w:pPr>
+      <w:r>
+        <w:t>.</w:t>
+      </w:r>
+      <w:r>
+        <w:tab/>
+        <w:t>.</w:t>
+      </w:r>
+      <w:r>
+        <w:tab/>
+      </w:r>
+      <w:r>
+        <w:tab/>
+        <w:t>.</w:t>
+      </w:r>
+      <w:r>
+        <w:tab/>
+        <w:t>.</w:t>
+      </w:r>
+      <w:r>
+        <w:tab/>
+        <w:t>.</w:t>
+      </w:r>
+      <w:r>
+        <w:tab/>
+      </w:r>
+      <w:r>
+        <w:tab/>
+      </w:r>
+      <w:proofErr w:type="spellStart"/>
+      <w:r>
+        <w:t>MostrarError</w:t>
+      </w:r>
+      <w:proofErr w:type="spellEnd"/>
+      <w:r>
+        <w:t xml:space="preserve"> Primer coeficiente 0</w:t>
+      </w:r>
+    </w:p>
+    <w:p>
+      <w:pPr>
+        <w:spacing w:line="240" w:lineRule="auto"/>
+      </w:pPr>
       <w:r>
         <w:lastRenderedPageBreak/>
-        <w:t>MÓDULO MAIN</w:t>
-      </w:r>
-    </w:p>
-    <w:p>
-      <w:pPr>
-        <w:spacing w:line="240" w:lineRule="auto"/>
-      </w:pPr>
-      <w:r>
-        <w:t>Defino texto_entrada y guardo lo ingresado por teclado hasta pulsar Enter</w:t>
-      </w:r>
-    </w:p>
-    <w:p>
-      <w:pPr>
-        <w:spacing w:line="240" w:lineRule="auto"/>
-      </w:pPr>
-      <w:r>
-        <w:t>Parsear texto_entrada a ListaStrings</w:t>
-      </w:r>
-    </w:p>
-    <w:p>
-      <w:pPr>
-        <w:spacing w:line="240" w:lineRule="auto"/>
-      </w:pPr>
-      <w:r>
-        <w:t>Defino variable comando de tipo string con el valor del primer elemento de ListaString</w:t>
-      </w:r>
-    </w:p>
-    <w:p>
-      <w:pPr>
-        <w:spacing w:line="240" w:lineRule="auto"/>
-      </w:pPr>
-      <w:r>
-        <w:t xml:space="preserve">Si ValidarComando de variable comando Devuelve TRUE </w:t>
-      </w:r>
-    </w:p>
-    <w:p>
-      <w:pPr>
-        <w:spacing w:line="240" w:lineRule="auto"/>
-      </w:pPr>
-      <w:r>
-        <w:t>.</w:t>
-      </w:r>
-      <w:r>
-        <w:tab/>
-        <w:t>Según DarComando de variable comando sea:</w:t>
-      </w:r>
-    </w:p>
-    <w:p>
-      <w:pPr>
-        <w:spacing w:line="240" w:lineRule="auto"/>
-      </w:pPr>
-      <w:r>
-        <w:t>.</w:t>
-      </w:r>
-      <w:r>
-        <w:tab/>
-        <w:t>.</w:t>
-      </w:r>
-      <w:r>
-        <w:tab/>
-        <w:t xml:space="preserve">crear: </w:t>
-      </w:r>
-      <w:r>
-        <w:tab/>
-        <w:t>Tomo el segundo valor de ListaString</w:t>
-      </w:r>
-    </w:p>
-    <w:p>
-      <w:pPr>
-        <w:spacing w:line="240" w:lineRule="auto"/>
-      </w:pPr>
-      <w:r>
-        <w:t>.</w:t>
-      </w:r>
-      <w:r>
-        <w:tab/>
-        <w:t>.</w:t>
-      </w:r>
-      <w:r>
-        <w:tab/>
-      </w:r>
-      <w:r>
-        <w:tab/>
-        <w:t>Si ValidarNombre devuevle TRUE</w:t>
-      </w:r>
-    </w:p>
-    <w:p>
-      <w:pPr>
-        <w:spacing w:line="240" w:lineRule="auto"/>
-      </w:pPr>
-      <w:r>
-        <w:t>.</w:t>
-      </w:r>
-      <w:r>
-        <w:tab/>
-        <w:t>.</w:t>
-      </w:r>
-      <w:r>
-        <w:tab/>
-      </w:r>
-      <w:r>
-        <w:tab/>
-        <w:t>.</w:t>
-      </w:r>
-      <w:r>
-        <w:tab/>
-        <w:t>Si ExistePolinomio devuelve FALSE</w:t>
-      </w:r>
-    </w:p>
-    <w:p>
-      <w:pPr>
-        <w:spacing w:line="240" w:lineRule="auto"/>
-      </w:pPr>
-      <w:r>
-        <w:t>.</w:t>
-      </w:r>
-      <w:r>
-        <w:tab/>
-        <w:t>.</w:t>
-      </w:r>
-      <w:r>
-        <w:tab/>
-      </w:r>
-      <w:r>
-        <w:tab/>
-        <w:t>.</w:t>
-      </w:r>
-      <w:r>
-        <w:tab/>
-        <w:t>.</w:t>
-      </w:r>
-      <w:r>
-        <w:tab/>
-        <w:t xml:space="preserve">Defino variable cant con CantItemsEnLista y le resto 2 </w:t>
-      </w:r>
-    </w:p>
-    <w:p>
-      <w:pPr>
-        <w:spacing w:line="240" w:lineRule="auto"/>
-      </w:pPr>
-      <w:r>
-        <w:t>.</w:t>
-      </w:r>
-      <w:r>
-        <w:tab/>
-        <w:t>.</w:t>
-      </w:r>
-      <w:r>
-        <w:tab/>
-      </w:r>
-      <w:r>
-        <w:tab/>
-        <w:t>.</w:t>
-      </w:r>
-      <w:r>
-        <w:tab/>
-        <w:t>.</w:t>
-      </w:r>
-      <w:r>
-        <w:tab/>
-        <w:t>Tomo tercer valor de la lista</w:t>
-      </w:r>
-    </w:p>
-    <w:p>
-      <w:pPr>
-        <w:spacing w:line="240" w:lineRule="auto"/>
-      </w:pPr>
-      <w:r>
-        <w:t>.</w:t>
-      </w:r>
-      <w:r>
-        <w:tab/>
-        <w:t>.</w:t>
-      </w:r>
-      <w:r>
-        <w:tab/>
-      </w:r>
-      <w:r>
-        <w:tab/>
-        <w:t>.</w:t>
-      </w:r>
-      <w:r>
-        <w:tab/>
-        <w:t>.</w:t>
-      </w:r>
-      <w:r>
-        <w:tab/>
-        <w:t>Guardo valor TRUE</w:t>
-      </w:r>
-    </w:p>
-    <w:p>
-      <w:pPr>
-        <w:spacing w:line="240" w:lineRule="auto"/>
-      </w:pPr>
-      <w:r>
-        <w:t>.</w:t>
-      </w:r>
-      <w:r>
-        <w:tab/>
-        <w:t>.</w:t>
-      </w:r>
-      <w:r>
-        <w:tab/>
-      </w:r>
-      <w:r>
-        <w:tab/>
-        <w:t>.</w:t>
-      </w:r>
-      <w:r>
-        <w:tab/>
-        <w:t>.</w:t>
-      </w:r>
-      <w:r>
-        <w:tab/>
-        <w:t>Mientras que haya elementos en la lista Y valor sea TRUE</w:t>
-      </w:r>
-    </w:p>
-    <w:p>
-      <w:pPr>
-        <w:spacing w:line="240" w:lineRule="auto"/>
-      </w:pPr>
-      <w:r>
-        <w:t>.</w:t>
-      </w:r>
-      <w:r>
-        <w:tab/>
-        <w:t>.</w:t>
-      </w:r>
-      <w:r>
-        <w:tab/>
-      </w:r>
-      <w:r>
-        <w:tab/>
-        <w:t>.</w:t>
-      </w:r>
-      <w:r>
-        <w:tab/>
-        <w:t>.</w:t>
-      </w:r>
-      <w:r>
-        <w:tab/>
-        <w:t>.</w:t>
-      </w:r>
-      <w:r>
-        <w:tab/>
-        <w:t>Si ValidarNumero devuelve FALSE</w:t>
-      </w:r>
-    </w:p>
-    <w:p>
-      <w:pPr>
-        <w:spacing w:line="240" w:lineRule="auto"/>
-      </w:pPr>
-      <w:r>
-        <w:t>.</w:t>
-      </w:r>
-      <w:r>
-        <w:tab/>
-        <w:t>.</w:t>
-      </w:r>
-      <w:r>
-        <w:tab/>
-      </w:r>
-      <w:r>
-        <w:tab/>
-        <w:t>.</w:t>
-      </w:r>
-      <w:r>
-        <w:tab/>
-        <w:t>.</w:t>
-      </w:r>
-      <w:r>
-        <w:tab/>
-        <w:t>.</w:t>
-      </w:r>
-      <w:r>
-        <w:tab/>
-      </w:r>
-      <w:r>
-        <w:tab/>
-        <w:t>Guardo Valor FALSE</w:t>
-      </w:r>
-    </w:p>
-    <w:p>
-      <w:pPr>
-        <w:spacing w:line="240" w:lineRule="auto"/>
-      </w:pPr>
-      <w:r>
-        <w:t>.</w:t>
-      </w:r>
-      <w:r>
-        <w:tab/>
-        <w:t>.</w:t>
-      </w:r>
-      <w:r>
-        <w:tab/>
-      </w:r>
-      <w:r>
-        <w:tab/>
-        <w:t>.</w:t>
-      </w:r>
-      <w:r>
-        <w:tab/>
-        <w:t>.</w:t>
-      </w:r>
-      <w:r>
-        <w:tab/>
-        <w:t>.</w:t>
-      </w:r>
-      <w:r>
-        <w:tab/>
+        <w:t>.</w:t>
+      </w:r>
+      <w:r>
+        <w:tab/>
+        <w:t>.</w:t>
+      </w:r>
+      <w:r>
+        <w:tab/>
+      </w:r>
+      <w:r>
+        <w:tab/>
+        <w:t>.</w:t>
+      </w:r>
+      <w:r>
+        <w:tab/>
+        <w:t>.</w:t>
+      </w:r>
+      <w:r>
+        <w:tab/>
+        <w:t>.</w:t>
+      </w:r>
+      <w:r>
+        <w:tab/>
+      </w:r>
+      <w:proofErr w:type="spellStart"/>
+      <w:r>
+        <w:t>FinSino</w:t>
+      </w:r>
+      <w:proofErr w:type="spellEnd"/>
+    </w:p>
+    <w:p>
+      <w:pPr>
+        <w:spacing w:line="240" w:lineRule="auto"/>
+      </w:pPr>
+      <w:r>
+        <w:t>.</w:t>
+      </w:r>
+      <w:r>
+        <w:tab/>
+        <w:t>.</w:t>
+      </w:r>
+      <w:r>
+        <w:tab/>
+      </w:r>
+      <w:r>
+        <w:tab/>
+        <w:t>.</w:t>
+      </w:r>
+      <w:r>
+        <w:tab/>
+        <w:t>.</w:t>
+      </w:r>
+      <w:r>
+        <w:tab/>
+      </w:r>
+      <w:proofErr w:type="spellStart"/>
+      <w:r>
         <w:t>FinSi</w:t>
       </w:r>
-    </w:p>
-    <w:p>
-      <w:pPr>
-        <w:spacing w:line="240" w:lineRule="auto"/>
-      </w:pPr>
-      <w:r>
-        <w:t>.</w:t>
-      </w:r>
-      <w:r>
-        <w:tab/>
-        <w:t>.</w:t>
-      </w:r>
-      <w:r>
-        <w:tab/>
-      </w:r>
-      <w:r>
-        <w:tab/>
-        <w:t>.</w:t>
-      </w:r>
-      <w:r>
-        <w:tab/>
-        <w:t>.</w:t>
-      </w:r>
-      <w:r>
-        <w:tab/>
-        <w:t>.</w:t>
-      </w:r>
-      <w:r>
-        <w:tab/>
-        <w:t>Tomo siguiente valor de la lista</w:t>
-      </w:r>
-    </w:p>
-    <w:p>
-      <w:pPr>
-        <w:spacing w:line="240" w:lineRule="auto"/>
-      </w:pPr>
-      <w:bookmarkStart w:id="0" w:name="_GoBack"/>
-      <w:bookmarkEnd w:id="0"/>
-      <w:r>
-        <w:t>.</w:t>
-      </w:r>
-      <w:r>
-        <w:tab/>
-        <w:t>.</w:t>
-      </w:r>
-      <w:r>
-        <w:tab/>
-      </w:r>
-      <w:r>
-        <w:tab/>
-        <w:t>.</w:t>
-      </w:r>
-      <w:r>
-        <w:tab/>
-        <w:t>.</w:t>
-      </w:r>
-      <w:r>
-        <w:tab/>
-        <w:t>FinMientras</w:t>
-      </w:r>
-    </w:p>
-    <w:p>
-      <w:pPr>
-        <w:spacing w:line="240" w:lineRule="auto"/>
-      </w:pPr>
-      <w:r>
-        <w:t>.</w:t>
-      </w:r>
-      <w:r>
-        <w:tab/>
-        <w:t>.</w:t>
-      </w:r>
-      <w:r>
-        <w:tab/>
-      </w:r>
-      <w:r>
-        <w:tab/>
-        <w:t>.</w:t>
-      </w:r>
-      <w:r>
-        <w:tab/>
-        <w:t>.</w:t>
-      </w:r>
-      <w:r>
-        <w:tab/>
-        <w:t>Si Valor es TRUE</w:t>
-      </w:r>
-    </w:p>
-    <w:p>
-      <w:pPr>
-        <w:spacing w:line="240" w:lineRule="auto"/>
-      </w:pPr>
-      <w:r>
-        <w:t>.</w:t>
-      </w:r>
-      <w:r>
-        <w:tab/>
-        <w:t>.</w:t>
-      </w:r>
-      <w:r>
-        <w:tab/>
-      </w:r>
-      <w:r>
-        <w:tab/>
-        <w:t>.</w:t>
-      </w:r>
-      <w:r>
-        <w:tab/>
-        <w:t>.</w:t>
-      </w:r>
-      <w:r>
-        <w:tab/>
-        <w:t>.</w:t>
-      </w:r>
-      <w:r>
-        <w:tab/>
-        <w:t>Tomo tercer valor de la lista</w:t>
-      </w:r>
-    </w:p>
-    <w:p>
-      <w:pPr>
-        <w:spacing w:line="240" w:lineRule="auto"/>
-      </w:pPr>
-      <w:r>
-        <w:t>.</w:t>
-      </w:r>
-      <w:r>
-        <w:tab/>
-        <w:t>.</w:t>
-      </w:r>
-      <w:r>
-        <w:tab/>
-      </w:r>
-      <w:r>
-        <w:tab/>
-        <w:t>.</w:t>
-      </w:r>
-      <w:r>
-        <w:tab/>
-        <w:t>.</w:t>
-      </w:r>
-      <w:r>
-        <w:tab/>
-        <w:t>.</w:t>
-      </w:r>
-      <w:r>
-        <w:tab/>
-        <w:t>Convierto CharAInt</w:t>
-      </w:r>
-    </w:p>
-    <w:p>
-      <w:pPr>
-        <w:spacing w:line="240" w:lineRule="auto"/>
-      </w:pPr>
-      <w:r>
-        <w:t>.</w:t>
-      </w:r>
-      <w:r>
-        <w:tab/>
-        <w:t>.</w:t>
-      </w:r>
-      <w:r>
-        <w:tab/>
-      </w:r>
-      <w:r>
-        <w:tab/>
-        <w:t>.</w:t>
-      </w:r>
-      <w:r>
-        <w:tab/>
-        <w:t>.</w:t>
-      </w:r>
-      <w:r>
-        <w:tab/>
-        <w:t>.</w:t>
-      </w:r>
-      <w:r>
-        <w:tab/>
-        <w:t>Si cant es mayor a 1 y valor diferente de 0</w:t>
-      </w:r>
-    </w:p>
-    <w:p>
-      <w:pPr>
-        <w:spacing w:line="240" w:lineRule="auto"/>
-      </w:pPr>
-      <w:r>
-        <w:t>.</w:t>
-      </w:r>
-      <w:r>
-        <w:tab/>
-        <w:t>.</w:t>
-      </w:r>
-      <w:r>
-        <w:tab/>
-      </w:r>
-      <w:r>
-        <w:tab/>
-        <w:t>.</w:t>
-      </w:r>
-      <w:r>
-        <w:tab/>
-        <w:t>.</w:t>
-      </w:r>
-      <w:r>
-        <w:tab/>
-        <w:t>.</w:t>
-      </w:r>
-      <w:r>
-        <w:tab/>
-      </w:r>
-      <w:r>
-        <w:tab/>
-        <w:t>CrearPolinomio</w:t>
-      </w:r>
-    </w:p>
-    <w:p>
-      <w:pPr>
-        <w:spacing w:line="240" w:lineRule="auto"/>
-      </w:pPr>
-      <w:r>
-        <w:t>.</w:t>
-      </w:r>
-      <w:r>
-        <w:tab/>
-        <w:t>.</w:t>
-      </w:r>
-      <w:r>
-        <w:tab/>
-      </w:r>
-      <w:r>
-        <w:tab/>
-        <w:t>.</w:t>
-      </w:r>
-      <w:r>
-        <w:tab/>
-        <w:t>.</w:t>
-      </w:r>
-      <w:r>
-        <w:tab/>
-        <w:t>.</w:t>
-      </w:r>
-      <w:r>
-        <w:tab/>
+      <w:proofErr w:type="spellEnd"/>
+    </w:p>
+    <w:p>
+      <w:pPr>
+        <w:spacing w:line="240" w:lineRule="auto"/>
+      </w:pPr>
+      <w:r>
+        <w:t>.</w:t>
+      </w:r>
+      <w:r>
+        <w:tab/>
+        <w:t>.</w:t>
+      </w:r>
+      <w:r>
+        <w:tab/>
+      </w:r>
+      <w:r>
+        <w:tab/>
+        <w:t>.</w:t>
+      </w:r>
+      <w:r>
+        <w:tab/>
+        <w:t>.</w:t>
+      </w:r>
+      <w:r>
+        <w:tab/>
+        <w:t>Sino</w:t>
+      </w:r>
+    </w:p>
+    <w:p>
+      <w:pPr>
+        <w:spacing w:line="240" w:lineRule="auto"/>
+      </w:pPr>
+      <w:r>
+        <w:t>.</w:t>
+      </w:r>
+      <w:r>
+        <w:tab/>
+        <w:t>.</w:t>
+      </w:r>
+      <w:r>
+        <w:tab/>
+      </w:r>
+      <w:r>
+        <w:tab/>
+        <w:t>.</w:t>
+      </w:r>
+      <w:r>
+        <w:tab/>
+        <w:t>.</w:t>
+      </w:r>
+      <w:r>
+        <w:tab/>
+      </w:r>
+      <w:r>
+        <w:tab/>
+      </w:r>
+      <w:proofErr w:type="spellStart"/>
+      <w:r>
+        <w:t>MostrarError</w:t>
+      </w:r>
+      <w:proofErr w:type="spellEnd"/>
+      <w:r>
+        <w:t xml:space="preserve"> Coeficiente invalido</w:t>
+      </w:r>
+    </w:p>
+    <w:p>
+      <w:pPr>
+        <w:spacing w:line="240" w:lineRule="auto"/>
+      </w:pPr>
+      <w:r>
+        <w:t>.</w:t>
+      </w:r>
+      <w:r>
+        <w:tab/>
+        <w:t>.</w:t>
+      </w:r>
+      <w:r>
+        <w:tab/>
+      </w:r>
+      <w:r>
+        <w:tab/>
+        <w:t>.</w:t>
+      </w:r>
+      <w:r>
+        <w:tab/>
+        <w:t>.</w:t>
+      </w:r>
+      <w:r>
+        <w:tab/>
+      </w:r>
+      <w:proofErr w:type="spellStart"/>
+      <w:r>
+        <w:t>FinSino</w:t>
+      </w:r>
+      <w:proofErr w:type="spellEnd"/>
+    </w:p>
+    <w:p>
+      <w:pPr>
+        <w:spacing w:line="240" w:lineRule="auto"/>
+      </w:pPr>
+      <w:r>
+        <w:t>.</w:t>
+      </w:r>
+      <w:r>
+        <w:tab/>
+        <w:t>.</w:t>
+      </w:r>
+      <w:r>
+        <w:tab/>
+      </w:r>
+      <w:r>
+        <w:tab/>
+        <w:t>.</w:t>
+      </w:r>
+      <w:r>
+        <w:tab/>
+      </w:r>
+      <w:proofErr w:type="spellStart"/>
+      <w:r>
         <w:t>FinSi</w:t>
       </w:r>
-    </w:p>
-    <w:p>
-      <w:pPr>
-        <w:spacing w:line="240" w:lineRule="auto"/>
-      </w:pPr>
-      <w:r>
-        <w:t>.</w:t>
-      </w:r>
-      <w:r>
-        <w:tab/>
-        <w:t>.</w:t>
-      </w:r>
-      <w:r>
-        <w:tab/>
-      </w:r>
-      <w:r>
-        <w:tab/>
-        <w:t>.</w:t>
-      </w:r>
-      <w:r>
-        <w:tab/>
-        <w:t>.</w:t>
+      <w:proofErr w:type="spellEnd"/>
+    </w:p>
+    <w:p>
+      <w:pPr>
+        <w:spacing w:line="240" w:lineRule="auto"/>
+      </w:pPr>
+      <w:r>
+        <w:t>.</w:t>
+      </w:r>
+      <w:r>
+        <w:tab/>
+        <w:t>.</w:t>
+      </w:r>
+      <w:r>
+        <w:tab/>
       </w:r>
       <w:r>
         <w:tab/>
@@ -3630,99 +5598,82 @@
       </w:r>
       <w:r>
         <w:tab/>
-        <w:t>.</w:t>
-      </w:r>
-      <w:r>
-        <w:tab/>
-        <w:t>.</w:t>
-      </w:r>
-      <w:r>
-        <w:tab/>
-      </w:r>
-      <w:r>
-        <w:tab/>
-        <w:t>MostrarError Primer coeficiente 0</w:t>
-      </w:r>
-    </w:p>
-    <w:p>
-      <w:pPr>
-        <w:spacing w:line="240" w:lineRule="auto"/>
-      </w:pPr>
-      <w:r>
-        <w:t>.</w:t>
-      </w:r>
-      <w:r>
-        <w:tab/>
-        <w:t>.</w:t>
-      </w:r>
-      <w:r>
-        <w:tab/>
-      </w:r>
-      <w:r>
-        <w:tab/>
-        <w:t>.</w:t>
-      </w:r>
-      <w:r>
-        <w:tab/>
-        <w:t>.</w:t>
-      </w:r>
-      <w:r>
-        <w:tab/>
-        <w:t>.</w:t>
-      </w:r>
-      <w:r>
-        <w:tab/>
+      </w:r>
+      <w:r>
+        <w:tab/>
+      </w:r>
+      <w:proofErr w:type="spellStart"/>
+      <w:r>
+        <w:t>MostrarError</w:t>
+      </w:r>
+      <w:proofErr w:type="spellEnd"/>
+      <w:r>
+        <w:t xml:space="preserve"> polinomio ya existe</w:t>
+      </w:r>
+    </w:p>
+    <w:p>
+      <w:pPr>
+        <w:spacing w:line="240" w:lineRule="auto"/>
+      </w:pPr>
+      <w:r>
+        <w:t>.</w:t>
+      </w:r>
+      <w:r>
+        <w:tab/>
+        <w:t>.</w:t>
+      </w:r>
+      <w:r>
+        <w:tab/>
+      </w:r>
+      <w:r>
+        <w:tab/>
+        <w:t>.</w:t>
+      </w:r>
+      <w:r>
+        <w:tab/>
+      </w:r>
+      <w:proofErr w:type="spellStart"/>
+      <w:r>
         <w:t>FinSino</w:t>
       </w:r>
-    </w:p>
-    <w:p>
-      <w:pPr>
-        <w:spacing w:line="240" w:lineRule="auto"/>
-      </w:pPr>
-      <w:r>
-        <w:t>.</w:t>
-      </w:r>
-      <w:r>
-        <w:tab/>
-        <w:t>.</w:t>
-      </w:r>
-      <w:r>
-        <w:tab/>
-      </w:r>
-      <w:r>
-        <w:tab/>
-        <w:t>.</w:t>
-      </w:r>
-      <w:r>
-        <w:tab/>
-        <w:t>.</w:t>
-      </w:r>
-      <w:r>
-        <w:tab/>
+      <w:proofErr w:type="spellEnd"/>
+    </w:p>
+    <w:p>
+      <w:pPr>
+        <w:spacing w:line="240" w:lineRule="auto"/>
+      </w:pPr>
+      <w:r>
+        <w:t>.</w:t>
+      </w:r>
+      <w:r>
+        <w:tab/>
+        <w:t>.</w:t>
+      </w:r>
+      <w:r>
+        <w:tab/>
+      </w:r>
+      <w:r>
+        <w:tab/>
+      </w:r>
+      <w:proofErr w:type="spellStart"/>
+      <w:r>
         <w:t>FinSi</w:t>
       </w:r>
-    </w:p>
-    <w:p>
-      <w:pPr>
-        <w:spacing w:line="240" w:lineRule="auto"/>
-      </w:pPr>
-      <w:r>
-        <w:t>.</w:t>
-      </w:r>
-      <w:r>
-        <w:tab/>
-        <w:t>.</w:t>
-      </w:r>
-      <w:r>
-        <w:tab/>
-      </w:r>
-      <w:r>
-        <w:tab/>
-        <w:t>.</w:t>
-      </w:r>
-      <w:r>
-        <w:tab/>
-        <w:t>.</w:t>
+      <w:proofErr w:type="spellEnd"/>
+    </w:p>
+    <w:p>
+      <w:pPr>
+        <w:spacing w:line="240" w:lineRule="auto"/>
+      </w:pPr>
+      <w:r>
+        <w:t>.</w:t>
+      </w:r>
+      <w:r>
+        <w:tab/>
+        <w:t>.</w:t>
+      </w:r>
+      <w:r>
+        <w:tab/>
       </w:r>
       <w:r>
         <w:tab/>
@@ -3745,341 +5696,172 @@
       </w:r>
       <w:r>
         <w:tab/>
-        <w:t>.</w:t>
-      </w:r>
-      <w:r>
-        <w:tab/>
-        <w:t>.</w:t>
-      </w:r>
-      <w:r>
-        <w:tab/>
-      </w:r>
-      <w:r>
-        <w:tab/>
-        <w:t>MostrarError Coeficiente invalido</w:t>
-      </w:r>
-    </w:p>
-    <w:p>
-      <w:pPr>
-        <w:spacing w:line="240" w:lineRule="auto"/>
-      </w:pPr>
-      <w:r>
-        <w:t>.</w:t>
-      </w:r>
-      <w:r>
-        <w:tab/>
-        <w:t>.</w:t>
-      </w:r>
-      <w:r>
-        <w:tab/>
-      </w:r>
-      <w:r>
-        <w:tab/>
-        <w:t>.</w:t>
-      </w:r>
-      <w:r>
-        <w:tab/>
-        <w:t>.</w:t>
-      </w:r>
-      <w:r>
-        <w:tab/>
-        <w:t>F</w:t>
-      </w:r>
-      <w:r>
-        <w:t>i</w:t>
-      </w:r>
-      <w:r>
-        <w:t>nSino</w:t>
-      </w:r>
-    </w:p>
-    <w:p>
-      <w:pPr>
-        <w:spacing w:line="240" w:lineRule="auto"/>
-      </w:pPr>
-      <w:r>
-        <w:t>.</w:t>
-      </w:r>
-      <w:r>
-        <w:tab/>
-        <w:t>.</w:t>
-      </w:r>
-      <w:r>
-        <w:tab/>
-      </w:r>
-      <w:r>
-        <w:tab/>
-        <w:t>.</w:t>
-      </w:r>
-      <w:r>
-        <w:tab/>
+      </w:r>
+      <w:r>
+        <w:tab/>
+      </w:r>
+      <w:proofErr w:type="spellStart"/>
+      <w:r>
+        <w:t>MostrarError</w:t>
+      </w:r>
+      <w:proofErr w:type="spellEnd"/>
+      <w:r>
+        <w:t xml:space="preserve"> Nombre polinomio Invalido</w:t>
+      </w:r>
+    </w:p>
+    <w:p>
+      <w:pPr>
+        <w:spacing w:line="240" w:lineRule="auto"/>
+      </w:pPr>
+      <w:r>
+        <w:t>.</w:t>
+      </w:r>
+      <w:r>
+        <w:tab/>
+        <w:t>.</w:t>
+      </w:r>
+      <w:r>
+        <w:tab/>
+      </w:r>
+      <w:r>
+        <w:tab/>
+      </w:r>
+      <w:proofErr w:type="spellStart"/>
+      <w:r>
+        <w:t>FinSino</w:t>
+      </w:r>
+      <w:proofErr w:type="spellEnd"/>
+    </w:p>
+    <w:p>
+      <w:pPr>
+        <w:spacing w:line="240" w:lineRule="auto"/>
+      </w:pPr>
+      <w:r>
+        <w:t>.</w:t>
+      </w:r>
+      <w:r>
+        <w:tab/>
+        <w:t>.</w:t>
+      </w:r>
+      <w:r>
+        <w:tab/>
+      </w:r>
+      <w:r>
+        <w:tab/>
+        <w:t>break;</w:t>
+      </w:r>
+    </w:p>
+    <w:p>
+      <w:pPr>
+        <w:spacing w:line="240" w:lineRule="auto"/>
+      </w:pPr>
+      <w:r>
+        <w:t>.</w:t>
+      </w:r>
+      <w:r>
+        <w:tab/>
+        <w:t>.</w:t>
+      </w:r>
+      <w:r>
+        <w:tab/>
+        <w:t>Modificar:</w:t>
+      </w:r>
+    </w:p>
+    <w:p>
+      <w:pPr>
+        <w:spacing w:line="240" w:lineRule="auto"/>
+      </w:pPr>
+      <w:r>
+        <w:t>.</w:t>
+      </w:r>
+      <w:r>
+        <w:tab/>
+        <w:t>.</w:t>
+      </w:r>
+      <w:r>
+        <w:tab/>
+        <w:t>ETC:</w:t>
+      </w:r>
+    </w:p>
+    <w:p>
+      <w:pPr>
+        <w:spacing w:line="240" w:lineRule="auto"/>
+      </w:pPr>
+      <w:r>
+        <w:t>.</w:t>
+      </w:r>
+      <w:r>
+        <w:tab/>
+      </w:r>
+      <w:proofErr w:type="spellStart"/>
+      <w:r>
+        <w:t>FinSegun</w:t>
+      </w:r>
+      <w:proofErr w:type="spellEnd"/>
+    </w:p>
+    <w:p>
+      <w:pPr>
+        <w:spacing w:line="240" w:lineRule="auto"/>
+      </w:pPr>
+      <w:r>
+        <w:t>.</w:t>
+      </w:r>
+      <w:r>
+        <w:tab/>
+        <w:t>.</w:t>
+      </w:r>
+      <w:r>
+        <w:tab/>
+      </w:r>
+      <w:r>
+        <w:tab/>
+      </w:r>
+      <w:r>
+        <w:tab/>
+      </w:r>
+      <w:r>
+        <w:tab/>
+      </w:r>
+      <w:r>
+        <w:cr/>
+      </w:r>
+      <w:proofErr w:type="spellStart"/>
+      <w:r>
         <w:t>FinSi</w:t>
       </w:r>
-    </w:p>
-    <w:p>
-      <w:pPr>
-        <w:spacing w:line="240" w:lineRule="auto"/>
-      </w:pPr>
-      <w:r>
-        <w:t>.</w:t>
-      </w:r>
-      <w:r>
-        <w:tab/>
-        <w:t>.</w:t>
-      </w:r>
-      <w:r>
-        <w:tab/>
-      </w:r>
-      <w:r>
-        <w:tab/>
-        <w:t>.</w:t>
-      </w:r>
-      <w:r>
-        <w:tab/>
+      <w:proofErr w:type="spellEnd"/>
+    </w:p>
+    <w:p>
+      <w:pPr>
+        <w:spacing w:line="240" w:lineRule="auto"/>
+      </w:pPr>
+      <w:r>
         <w:t>Sino</w:t>
       </w:r>
-    </w:p>
-    <w:p>
-      <w:pPr>
-        <w:spacing w:line="240" w:lineRule="auto"/>
-      </w:pPr>
-      <w:r>
-        <w:lastRenderedPageBreak/>
-        <w:t>.</w:t>
-      </w:r>
-      <w:r>
-        <w:tab/>
-        <w:t>.</w:t>
-      </w:r>
-      <w:r>
-        <w:tab/>
-      </w:r>
-      <w:r>
-        <w:tab/>
-        <w:t>.</w:t>
-      </w:r>
-      <w:r>
-        <w:tab/>
-      </w:r>
-      <w:r>
-        <w:tab/>
-        <w:t>MostrarError polinomio ya existe</w:t>
-      </w:r>
-    </w:p>
-    <w:p>
-      <w:pPr>
-        <w:spacing w:line="240" w:lineRule="auto"/>
-      </w:pPr>
-      <w:r>
-        <w:t>.</w:t>
-      </w:r>
-      <w:r>
-        <w:tab/>
-        <w:t>.</w:t>
-      </w:r>
-      <w:r>
-        <w:tab/>
-      </w:r>
-      <w:r>
-        <w:tab/>
-        <w:t>.</w:t>
-      </w:r>
-      <w:r>
-        <w:tab/>
+      <w:r>
+        <w:cr/>
+      </w:r>
+      <w:r>
+        <w:tab/>
+      </w:r>
+      <w:proofErr w:type="spellStart"/>
+      <w:r>
+        <w:t>MostrarError</w:t>
+      </w:r>
+      <w:proofErr w:type="spellEnd"/>
+      <w:r>
+        <w:t xml:space="preserve"> de comando no valido</w:t>
+      </w:r>
+    </w:p>
+    <w:p>
+      <w:pPr>
+        <w:spacing w:line="240" w:lineRule="auto"/>
+      </w:pPr>
+      <w:proofErr w:type="spellStart"/>
+      <w:r>
         <w:t>FinSino</w:t>
       </w:r>
-    </w:p>
-    <w:p>
-      <w:pPr>
-        <w:spacing w:line="240" w:lineRule="auto"/>
-      </w:pPr>
-      <w:r>
-        <w:t>.</w:t>
-      </w:r>
-      <w:r>
-        <w:tab/>
-        <w:t>.</w:t>
-      </w:r>
-      <w:r>
-        <w:tab/>
-      </w:r>
-      <w:r>
-        <w:tab/>
-        <w:t>FinSi</w:t>
-      </w:r>
-    </w:p>
-    <w:p>
-      <w:pPr>
-        <w:spacing w:line="240" w:lineRule="auto"/>
-      </w:pPr>
-      <w:r>
-        <w:t>.</w:t>
-      </w:r>
-      <w:r>
-        <w:tab/>
-        <w:t>.</w:t>
-      </w:r>
-      <w:r>
-        <w:tab/>
-      </w:r>
-      <w:r>
-        <w:tab/>
-        <w:t>Sino</w:t>
-      </w:r>
-    </w:p>
-    <w:p>
-      <w:pPr>
-        <w:spacing w:line="240" w:lineRule="auto"/>
-      </w:pPr>
-      <w:r>
-        <w:t>.</w:t>
-      </w:r>
-      <w:r>
-        <w:tab/>
-        <w:t>.</w:t>
-      </w:r>
-      <w:r>
-        <w:tab/>
-      </w:r>
-      <w:r>
-        <w:tab/>
-      </w:r>
-      <w:r>
-        <w:tab/>
-        <w:t>MostrarError Nombre polinomio Invalido</w:t>
-      </w:r>
-    </w:p>
-    <w:p>
-      <w:pPr>
-        <w:spacing w:line="240" w:lineRule="auto"/>
-      </w:pPr>
-      <w:r>
-        <w:t>.</w:t>
-      </w:r>
-      <w:r>
-        <w:tab/>
-        <w:t>.</w:t>
-      </w:r>
-      <w:r>
-        <w:tab/>
-      </w:r>
-      <w:r>
-        <w:tab/>
-        <w:t>FinSino</w:t>
-      </w:r>
-    </w:p>
-    <w:p>
-      <w:pPr>
-        <w:spacing w:line="240" w:lineRule="auto"/>
-      </w:pPr>
-      <w:r>
-        <w:t>.</w:t>
-      </w:r>
-      <w:r>
-        <w:tab/>
-        <w:t>.</w:t>
-      </w:r>
-      <w:r>
-        <w:tab/>
-      </w:r>
-      <w:r>
-        <w:tab/>
-        <w:t>break;</w:t>
-      </w:r>
-    </w:p>
-    <w:p>
-      <w:pPr>
-        <w:spacing w:line="240" w:lineRule="auto"/>
-      </w:pPr>
-      <w:r>
-        <w:t>.</w:t>
-      </w:r>
-      <w:r>
-        <w:tab/>
-        <w:t>.</w:t>
-      </w:r>
-      <w:r>
-        <w:tab/>
-        <w:t>Modificar:</w:t>
-      </w:r>
-    </w:p>
-    <w:p>
-      <w:pPr>
-        <w:spacing w:line="240" w:lineRule="auto"/>
-      </w:pPr>
-      <w:r>
-        <w:t>.</w:t>
-      </w:r>
-      <w:r>
-        <w:tab/>
-        <w:t>.</w:t>
-      </w:r>
-      <w:r>
-        <w:tab/>
-        <w:t>ETC:</w:t>
-      </w:r>
-    </w:p>
-    <w:p>
-      <w:pPr>
-        <w:spacing w:line="240" w:lineRule="auto"/>
-      </w:pPr>
-      <w:r>
-        <w:t>.</w:t>
-      </w:r>
-      <w:r>
-        <w:tab/>
-        <w:t>FinSegun</w:t>
-      </w:r>
-    </w:p>
-    <w:p>
-      <w:pPr>
-        <w:spacing w:line="240" w:lineRule="auto"/>
-      </w:pPr>
-      <w:r>
-        <w:t>.</w:t>
-      </w:r>
-      <w:r>
-        <w:tab/>
-        <w:t>.</w:t>
-      </w:r>
-      <w:r>
-        <w:tab/>
-      </w:r>
-      <w:r>
-        <w:tab/>
-      </w:r>
-      <w:r>
-        <w:tab/>
-      </w:r>
-      <w:r>
-        <w:tab/>
-      </w:r>
-      <w:r>
-        <w:cr/>
-        <w:t>FinSi</w:t>
-      </w:r>
-    </w:p>
-    <w:p>
-      <w:pPr>
-        <w:spacing w:line="240" w:lineRule="auto"/>
-      </w:pPr>
-      <w:r>
-        <w:t>Sino</w:t>
-      </w:r>
-      <w:r>
-        <w:cr/>
-      </w:r>
-      <w:r>
-        <w:tab/>
-        <w:t>MostrarError de comando no valido</w:t>
-      </w:r>
-    </w:p>
-    <w:p>
-      <w:pPr>
-        <w:spacing w:line="240" w:lineRule="auto"/>
-      </w:pPr>
-      <w:r>
-        <w:t>FinSino</w:t>
-      </w:r>
+      <w:proofErr w:type="spellEnd"/>
     </w:p>
     <w:p>
       <w:pPr>
@@ -4097,7 +5879,7 @@
 </file>
 
 <file path=word/styles.xml><?xml version="1.0" encoding="utf-8"?>
-<w:styles xmlns:mc="http://schemas.openxmlformats.org/markup-compatibility/2006" xmlns:r="http://schemas.openxmlformats.org/officeDocument/2006/relationships" xmlns:w="http://schemas.openxmlformats.org/wordprocessingml/2006/main" xmlns:w14="http://schemas.microsoft.com/office/word/2010/wordml" xmlns:w15="http://schemas.microsoft.com/office/word/2012/wordml" mc:Ignorable="w14 w15">
+<w:styles xmlns:mc="http://schemas.openxmlformats.org/markup-compatibility/2006" xmlns:r="http://schemas.openxmlformats.org/officeDocument/2006/relationships" xmlns:w="http://schemas.openxmlformats.org/wordprocessingml/2006/main" xmlns:w14="http://schemas.microsoft.com/office/word/2010/wordml" xmlns:w15="http://schemas.microsoft.com/office/word/2012/wordml" xmlns:w16cid="http://schemas.microsoft.com/office/word/2016/wordml/cid" xmlns:w16se="http://schemas.microsoft.com/office/word/2015/wordml/symex" mc:Ignorable="w14 w15 w16se w16cid">
   <w:docDefaults>
     <w:rPrDefault>
       <w:rPr>
@@ -4113,7 +5895,7 @@
       </w:pPr>
     </w:pPrDefault>
   </w:docDefaults>
-  <w:latentStyles w:defLockedState="0" w:defUIPriority="99" w:defSemiHidden="0" w:defUnhideWhenUsed="0" w:defQFormat="0" w:count="380">
+  <w:latentStyles w:defLockedState="0" w:defUIPriority="99" w:defSemiHidden="0" w:defUnhideWhenUsed="0" w:defQFormat="0" w:count="375">
     <w:lsdException w:name="Normal" w:uiPriority="0" w:qFormat="1"/>
     <w:lsdException w:name="heading 1" w:uiPriority="9" w:qFormat="1"/>
     <w:lsdException w:name="heading 2" w:semiHidden="1" w:uiPriority="9" w:unhideWhenUsed="1" w:qFormat="1"/>
@@ -4526,7 +6308,6 @@
       <w:spacing w:after="0" w:line="240" w:lineRule="auto"/>
     </w:pPr>
     <w:tblPr>
-      <w:tblInd w:w="0" w:type="dxa"/>
       <w:tblBorders>
         <w:top w:val="single" w:sz="4" w:space="0" w:color="auto"/>
         <w:left w:val="single" w:sz="4" w:space="0" w:color="auto"/>
@@ -4535,12 +6316,6 @@
         <w:insideH w:val="single" w:sz="4" w:space="0" w:color="auto"/>
         <w:insideV w:val="single" w:sz="4" w:space="0" w:color="auto"/>
       </w:tblBorders>
-      <w:tblCellMar>
-        <w:top w:w="0" w:type="dxa"/>
-        <w:left w:w="108" w:type="dxa"/>
-        <w:bottom w:w="0" w:type="dxa"/>
-        <w:right w:w="108" w:type="dxa"/>
-      </w:tblCellMar>
     </w:tblPr>
   </w:style>
   <w:style w:type="table" w:styleId="Tablanormal1">
@@ -4554,7 +6329,6 @@
     <w:tblPr>
       <w:tblStyleRowBandSize w:val="1"/>
       <w:tblStyleColBandSize w:val="1"/>
-      <w:tblInd w:w="0" w:type="dxa"/>
       <w:tblBorders>
         <w:top w:val="single" w:sz="4" w:space="0" w:color="BFBFBF" w:themeColor="background1" w:themeShade="BF"/>
         <w:left w:val="single" w:sz="4" w:space="0" w:color="BFBFBF" w:themeColor="background1" w:themeShade="BF"/>
@@ -4563,12 +6337,6 @@
         <w:insideH w:val="single" w:sz="4" w:space="0" w:color="BFBFBF" w:themeColor="background1" w:themeShade="BF"/>
         <w:insideV w:val="single" w:sz="4" w:space="0" w:color="BFBFBF" w:themeColor="background1" w:themeShade="BF"/>
       </w:tblBorders>
-      <w:tblCellMar>
-        <w:top w:w="0" w:type="dxa"/>
-        <w:left w:w="108" w:type="dxa"/>
-        <w:bottom w:w="0" w:type="dxa"/>
-        <w:right w:w="108" w:type="dxa"/>
-      </w:tblCellMar>
     </w:tblPr>
     <w:tblStylePr w:type="firstRow">
       <w:rPr>
@@ -4882,7 +6650,7 @@
 </file>
 
 <file path=customXml/itemProps1.xml><?xml version="1.0" encoding="utf-8"?>
-<ds:datastoreItem xmlns:ds="http://schemas.openxmlformats.org/officeDocument/2006/customXml" ds:itemID="{AB82E655-EE01-DA4B-A82E-DB6A28252334}">
+<ds:datastoreItem xmlns:ds="http://schemas.openxmlformats.org/officeDocument/2006/customXml" ds:itemID="{7437209C-CCAD-419C-B1D4-CDEA3524E927}">
   <ds:schemaRefs>
     <ds:schemaRef ds:uri="http://schemas.openxmlformats.org/officeDocument/2006/bibliography"/>
   </ds:schemaRefs>

--- a/Documentacion/Pseudo codigo.docx
+++ b/Documentacion/Pseudo codigo.docx
@@ -2,488 +2,6 @@
 <file path=word/document.xml><?xml version="1.0" encoding="utf-8"?>
 <w:document xmlns:wpc="http://schemas.microsoft.com/office/word/2010/wordprocessingCanvas" xmlns:cx="http://schemas.microsoft.com/office/drawing/2014/chartex" xmlns:cx1="http://schemas.microsoft.com/office/drawing/2015/9/8/chartex" xmlns:cx2="http://schemas.microsoft.com/office/drawing/2015/10/21/chartex" xmlns:cx3="http://schemas.microsoft.com/office/drawing/2016/5/9/chartex" xmlns:cx4="http://schemas.microsoft.com/office/drawing/2016/5/10/chartex" xmlns:cx5="http://schemas.microsoft.com/office/drawing/2016/5/11/chartex" xmlns:cx6="http://schemas.microsoft.com/office/drawing/2016/5/12/chartex" xmlns:cx7="http://schemas.microsoft.com/office/drawing/2016/5/13/chartex" xmlns:cx8="http://schemas.microsoft.com/office/drawing/2016/5/14/chartex" xmlns:mc="http://schemas.openxmlformats.org/markup-compatibility/2006" xmlns:aink="http://schemas.microsoft.com/office/drawing/2016/ink" xmlns:am3d="http://schemas.microsoft.com/office/drawing/2017/model3d" xmlns:o="urn:schemas-microsoft-com:office:office" xmlns:r="http://schemas.openxmlformats.org/officeDocument/2006/relationships" xmlns:m="http://schemas.openxmlformats.org/officeDocument/2006/math" xmlns:v="urn:schemas-microsoft-com:vml" xmlns:wp14="http://schemas.microsoft.com/office/word/2010/wordprocessingDrawing" xmlns:wp="http://schemas.openxmlformats.org/drawingml/2006/wordprocessingDrawing" xmlns:w10="urn:schemas-microsoft-com:office:word" xmlns:w="http://schemas.openxmlformats.org/wordprocessingml/2006/main" xmlns:w14="http://schemas.microsoft.com/office/word/2010/wordml" xmlns:w15="http://schemas.microsoft.com/office/word/2012/wordml" xmlns:w16cid="http://schemas.microsoft.com/office/word/2016/wordml/cid" xmlns:w16se="http://schemas.microsoft.com/office/word/2015/wordml/symex" xmlns:wpg="http://schemas.microsoft.com/office/word/2010/wordprocessingGroup" xmlns:wpi="http://schemas.microsoft.com/office/word/2010/wordprocessingInk" xmlns:wne="http://schemas.microsoft.com/office/word/2006/wordml" xmlns:wps="http://schemas.microsoft.com/office/word/2010/wordprocessingShape" mc:Ignorable="w14 w15 w16se w16cid wp14">
   <w:body>
-    <w:p>
-      <w:pPr>
-        <w:spacing w:line="240" w:lineRule="auto"/>
-      </w:pPr>
-      <w:r>
-        <w:t>Inclusiones</w:t>
-      </w:r>
-    </w:p>
-    <w:p>
-      <w:pPr>
-        <w:spacing w:line="240" w:lineRule="auto"/>
-      </w:pPr>
-      <w:r>
-        <w:t>Declaro las variables necesarias</w:t>
-      </w:r>
-    </w:p>
-    <w:p>
-      <w:pPr>
-        <w:spacing w:line="240" w:lineRule="auto"/>
-      </w:pPr>
-    </w:p>
-    <w:p>
-      <w:pPr>
-        <w:spacing w:line="240" w:lineRule="auto"/>
-      </w:pPr>
-      <w:r>
-        <w:t xml:space="preserve">Mientras </w:t>
-      </w:r>
-      <w:r>
-        <w:t>Comando</w:t>
-      </w:r>
-      <w:r>
-        <w:t xml:space="preserve"> </w:t>
-      </w:r>
-      <w:r>
-        <w:t>distinto de salir</w:t>
-      </w:r>
-    </w:p>
-    <w:p>
-      <w:pPr>
-        <w:spacing w:line="240" w:lineRule="auto"/>
-      </w:pPr>
-      <w:r>
-        <w:tab/>
-      </w:r>
-      <w:r>
-        <w:t>Imprimo “Ingrese comando:”</w:t>
-      </w:r>
-    </w:p>
-    <w:p>
-      <w:pPr>
-        <w:spacing w:line="240" w:lineRule="auto"/>
-      </w:pPr>
-      <w:r>
-        <w:tab/>
-        <w:t xml:space="preserve">Guardo lo ingresado en un </w:t>
-      </w:r>
-      <w:proofErr w:type="spellStart"/>
-      <w:r>
-        <w:t>string</w:t>
-      </w:r>
-      <w:proofErr w:type="spellEnd"/>
-    </w:p>
-    <w:p>
-      <w:pPr>
-        <w:spacing w:line="240" w:lineRule="auto"/>
-      </w:pPr>
-      <w:r>
-        <w:tab/>
-      </w:r>
-      <w:proofErr w:type="spellStart"/>
-      <w:r>
-        <w:t>Parseo</w:t>
-      </w:r>
-      <w:proofErr w:type="spellEnd"/>
-      <w:r>
-        <w:t xml:space="preserve"> </w:t>
-      </w:r>
-      <w:proofErr w:type="spellStart"/>
-      <w:proofErr w:type="gramStart"/>
-      <w:r>
-        <w:t>Cacomando</w:t>
-      </w:r>
-      <w:proofErr w:type="spellEnd"/>
-      <w:r>
-        <w:t>(</w:t>
-      </w:r>
-      <w:proofErr w:type="spellStart"/>
-      <w:proofErr w:type="gramEnd"/>
-      <w:r>
-        <w:t>string</w:t>
-      </w:r>
-      <w:proofErr w:type="spellEnd"/>
-      <w:r>
-        <w:t xml:space="preserve">, </w:t>
-      </w:r>
-      <w:proofErr w:type="spellStart"/>
-      <w:r>
-        <w:t>string</w:t>
-      </w:r>
-      <w:proofErr w:type="spellEnd"/>
-      <w:r>
-        <w:t>) //Aquí se valida que exista el comando</w:t>
-      </w:r>
-    </w:p>
-    <w:p>
-      <w:pPr>
-        <w:spacing w:line="240" w:lineRule="auto"/>
-      </w:pPr>
-      <w:r>
-        <w:tab/>
-        <w:t>Según Comando Hacer</w:t>
-      </w:r>
-    </w:p>
-    <w:p>
-      <w:pPr>
-        <w:spacing w:line="240" w:lineRule="auto"/>
-      </w:pPr>
-      <w:r>
-        <w:tab/>
-      </w:r>
-      <w:r>
-        <w:tab/>
-        <w:t>Caso crear:  crear(</w:t>
-      </w:r>
-      <w:proofErr w:type="spellStart"/>
-      <w:r>
-        <w:t>string</w:t>
-      </w:r>
-      <w:proofErr w:type="spellEnd"/>
-      <w:r>
-        <w:t>), Break.</w:t>
-      </w:r>
-    </w:p>
-    <w:p>
-      <w:pPr>
-        <w:spacing w:line="240" w:lineRule="auto"/>
-      </w:pPr>
-      <w:r>
-        <w:tab/>
-      </w:r>
-      <w:r>
-        <w:tab/>
-        <w:t>Caso sumar:  sumar(</w:t>
-      </w:r>
-      <w:proofErr w:type="spellStart"/>
-      <w:r>
-        <w:t>string</w:t>
-      </w:r>
-      <w:proofErr w:type="spellEnd"/>
-      <w:r>
-        <w:t>), Break.</w:t>
-      </w:r>
-    </w:p>
-    <w:p>
-      <w:pPr>
-        <w:spacing w:line="240" w:lineRule="auto"/>
-        <w:ind w:left="1416"/>
-      </w:pPr>
-      <w:r>
-        <w:t>Caso multiplicar:  multiplicar(</w:t>
-      </w:r>
-      <w:proofErr w:type="spellStart"/>
-      <w:r>
-        <w:t>string</w:t>
-      </w:r>
-      <w:proofErr w:type="spellEnd"/>
-      <w:r>
-        <w:t>), Break.</w:t>
-      </w:r>
-    </w:p>
-    <w:p>
-      <w:pPr>
-        <w:spacing w:line="240" w:lineRule="auto"/>
-        <w:ind w:left="1416"/>
-      </w:pPr>
-      <w:r>
-        <w:t xml:space="preserve">Caso evaluar:  </w:t>
-      </w:r>
-      <w:proofErr w:type="gramStart"/>
-      <w:r>
-        <w:t>evaluar(</w:t>
-      </w:r>
-      <w:proofErr w:type="spellStart"/>
-      <w:proofErr w:type="gramEnd"/>
-      <w:r>
-        <w:t>string</w:t>
-      </w:r>
-      <w:proofErr w:type="spellEnd"/>
-      <w:r>
-        <w:t xml:space="preserve">, </w:t>
-      </w:r>
-      <w:proofErr w:type="spellStart"/>
-      <w:r>
-        <w:t>int</w:t>
-      </w:r>
-      <w:proofErr w:type="spellEnd"/>
-      <w:r>
-        <w:t>), Break.</w:t>
-      </w:r>
-    </w:p>
-    <w:p>
-      <w:pPr>
-        <w:spacing w:line="240" w:lineRule="auto"/>
-        <w:ind w:left="1416"/>
-      </w:pPr>
-      <w:r>
-        <w:t xml:space="preserve">Caso </w:t>
-      </w:r>
-      <w:proofErr w:type="spellStart"/>
-      <w:r>
-        <w:t>esraiz</w:t>
-      </w:r>
-      <w:proofErr w:type="spellEnd"/>
-      <w:r>
-        <w:t xml:space="preserve">:  </w:t>
-      </w:r>
-      <w:proofErr w:type="spellStart"/>
-      <w:proofErr w:type="gramStart"/>
-      <w:r>
-        <w:t>esraiz</w:t>
-      </w:r>
-      <w:proofErr w:type="spellEnd"/>
-      <w:r>
-        <w:t>(</w:t>
-      </w:r>
-      <w:proofErr w:type="gramEnd"/>
-      <w:r>
-        <w:t>), Break.</w:t>
-      </w:r>
-    </w:p>
-    <w:p>
-      <w:pPr>
-        <w:spacing w:line="240" w:lineRule="auto"/>
-        <w:ind w:left="1416"/>
-      </w:pPr>
-      <w:r>
-        <w:t xml:space="preserve">Caso mostrar:  </w:t>
-      </w:r>
-      <w:proofErr w:type="gramStart"/>
-      <w:r>
-        <w:t>mostrar(</w:t>
-      </w:r>
-      <w:proofErr w:type="gramEnd"/>
-      <w:r>
-        <w:t>), Break.</w:t>
-      </w:r>
-    </w:p>
-    <w:p>
-      <w:pPr>
-        <w:spacing w:line="240" w:lineRule="auto"/>
-        <w:ind w:left="1416"/>
-      </w:pPr>
-      <w:r>
-        <w:t xml:space="preserve">Caso guardar:  </w:t>
-      </w:r>
-      <w:proofErr w:type="gramStart"/>
-      <w:r>
-        <w:t>guardar(</w:t>
-      </w:r>
-      <w:proofErr w:type="gramEnd"/>
-      <w:r>
-        <w:t>), Break.</w:t>
-      </w:r>
-    </w:p>
-    <w:p>
-      <w:pPr>
-        <w:spacing w:line="240" w:lineRule="auto"/>
-        <w:ind w:left="1416"/>
-      </w:pPr>
-      <w:r>
-        <w:t xml:space="preserve">Caso recuperar:  </w:t>
-      </w:r>
-      <w:proofErr w:type="gramStart"/>
-      <w:r>
-        <w:t>recuperar(</w:t>
-      </w:r>
-      <w:proofErr w:type="gramEnd"/>
-      <w:r>
-        <w:t>), Break.</w:t>
-      </w:r>
-    </w:p>
-    <w:p>
-      <w:pPr>
-        <w:spacing w:line="240" w:lineRule="auto"/>
-      </w:pPr>
-      <w:r>
-        <w:tab/>
-      </w:r>
-      <w:proofErr w:type="spellStart"/>
-      <w:r>
-        <w:t>FinSegun</w:t>
-      </w:r>
-      <w:proofErr w:type="spellEnd"/>
-    </w:p>
-    <w:p>
-      <w:pPr>
-        <w:spacing w:line="240" w:lineRule="auto"/>
-      </w:pPr>
-      <w:r>
-        <w:t>Fin Mientras</w:t>
-      </w:r>
-    </w:p>
-    <w:p>
-      <w:pPr>
-        <w:spacing w:line="240" w:lineRule="auto"/>
-      </w:pPr>
-    </w:p>
-    <w:p>
-      <w:pPr>
-        <w:spacing w:line="240" w:lineRule="auto"/>
-      </w:pPr>
-    </w:p>
-    <w:p>
-      <w:pPr>
-        <w:spacing w:line="240" w:lineRule="auto"/>
-      </w:pPr>
-    </w:p>
-    <w:p>
-      <w:pPr>
-        <w:spacing w:line="240" w:lineRule="auto"/>
-      </w:pPr>
-      <w:r>
-        <w:t>sumar(</w:t>
-      </w:r>
-      <w:proofErr w:type="spellStart"/>
-      <w:r>
-        <w:t>string</w:t>
-      </w:r>
-      <w:proofErr w:type="spellEnd"/>
-      <w:proofErr w:type="gramStart"/>
-      <w:r>
-        <w:t>){</w:t>
-      </w:r>
-      <w:proofErr w:type="gramEnd"/>
-    </w:p>
-    <w:p>
-      <w:pPr>
-        <w:spacing w:line="240" w:lineRule="auto"/>
-      </w:pPr>
-      <w:r>
-        <w:tab/>
-      </w:r>
-      <w:proofErr w:type="spellStart"/>
-      <w:proofErr w:type="gramStart"/>
-      <w:r>
-        <w:t>Validarsumar</w:t>
-      </w:r>
-      <w:proofErr w:type="spellEnd"/>
-      <w:r>
-        <w:t>(</w:t>
-      </w:r>
-      <w:proofErr w:type="gramEnd"/>
-      <w:r>
-        <w:t>)</w:t>
-      </w:r>
-    </w:p>
-    <w:p>
-      <w:pPr>
-        <w:spacing w:line="240" w:lineRule="auto"/>
-      </w:pPr>
-      <w:r>
-        <w:tab/>
-        <w:t>Creo un nuevo polinomio vacío con el nombre especificado</w:t>
-      </w:r>
-    </w:p>
-    <w:p>
-      <w:pPr>
-        <w:spacing w:line="240" w:lineRule="auto"/>
-      </w:pPr>
-      <w:r>
-        <w:tab/>
-        <w:t>Realizo la suma de los otros polinomios</w:t>
-      </w:r>
-    </w:p>
-    <w:p>
-      <w:pPr>
-        <w:spacing w:line="240" w:lineRule="auto"/>
-        <w:ind w:firstLine="708"/>
-      </w:pPr>
-      <w:r>
-        <w:t>Muestro el resultado</w:t>
-      </w:r>
-    </w:p>
-    <w:p>
-      <w:pPr>
-        <w:spacing w:line="240" w:lineRule="auto"/>
-      </w:pPr>
-      <w:r>
-        <w:t>}</w:t>
-      </w:r>
-    </w:p>
-    <w:p>
-      <w:pPr>
-        <w:spacing w:line="240" w:lineRule="auto"/>
-      </w:pPr>
-      <w:proofErr w:type="gramStart"/>
-      <w:r>
-        <w:t>evaluar(</w:t>
-      </w:r>
-      <w:proofErr w:type="spellStart"/>
-      <w:proofErr w:type="gramEnd"/>
-      <w:r>
-        <w:t>string</w:t>
-      </w:r>
-      <w:proofErr w:type="spellEnd"/>
-      <w:r>
-        <w:t xml:space="preserve">, </w:t>
-      </w:r>
-      <w:proofErr w:type="spellStart"/>
-      <w:r>
-        <w:t>int</w:t>
-      </w:r>
-      <w:proofErr w:type="spellEnd"/>
-      <w:r>
-        <w:t>){</w:t>
-      </w:r>
-    </w:p>
-    <w:p>
-      <w:pPr>
-        <w:spacing w:line="240" w:lineRule="auto"/>
-      </w:pPr>
-      <w:r>
-        <w:tab/>
-      </w:r>
-      <w:proofErr w:type="spellStart"/>
-      <w:proofErr w:type="gramStart"/>
-      <w:r>
-        <w:t>Validarmultiplicar</w:t>
-      </w:r>
-      <w:proofErr w:type="spellEnd"/>
-      <w:r>
-        <w:t>(</w:t>
-      </w:r>
-      <w:proofErr w:type="gramEnd"/>
-      <w:r>
-        <w:t>)</w:t>
-      </w:r>
-    </w:p>
-    <w:p>
-      <w:pPr>
-        <w:spacing w:line="240" w:lineRule="auto"/>
-      </w:pPr>
-      <w:r>
-        <w:tab/>
-        <w:t>Creo un nuevo polinomio vacío con el nombre especificado</w:t>
-      </w:r>
-    </w:p>
-    <w:p>
-      <w:pPr>
-        <w:spacing w:line="240" w:lineRule="auto"/>
-      </w:pPr>
-      <w:r>
-        <w:tab/>
-        <w:t xml:space="preserve">Realizo la </w:t>
-      </w:r>
-      <w:proofErr w:type="spellStart"/>
-      <w:r>
-        <w:t>multiplicacion</w:t>
-      </w:r>
-      <w:proofErr w:type="spellEnd"/>
-      <w:r>
-        <w:t xml:space="preserve"> de los otros polinomios</w:t>
-      </w:r>
-    </w:p>
-    <w:p>
-      <w:pPr>
-        <w:spacing w:line="240" w:lineRule="auto"/>
-        <w:ind w:firstLine="708"/>
-      </w:pPr>
-      <w:r>
-        <w:t>Muestro el resultado</w:t>
-      </w:r>
-    </w:p>
-    <w:p>
-      <w:pPr>
-        <w:spacing w:line="240" w:lineRule="auto"/>
-      </w:pPr>
-      <w:r>
-        <w:t>}</w:t>
-      </w:r>
-    </w:p>
     <w:tbl>
       <w:tblPr>
         <w:tblStyle w:val="Tablanormal1"/>
@@ -512,7 +30,6 @@
             </w:pPr>
             <w:proofErr w:type="spellStart"/>
             <w:r>
-              <w:lastRenderedPageBreak/>
               <w:t>IngresarComando</w:t>
             </w:r>
             <w:proofErr w:type="spellEnd"/>
@@ -1275,16 +792,6 @@
         <w:spacing w:line="240" w:lineRule="auto"/>
       </w:pPr>
     </w:p>
-    <w:p>
-      <w:pPr>
-        <w:spacing w:line="240" w:lineRule="auto"/>
-      </w:pPr>
-    </w:p>
-    <w:p>
-      <w:pPr>
-        <w:spacing w:line="240" w:lineRule="auto"/>
-      </w:pPr>
-    </w:p>
     <w:tbl>
       <w:tblPr>
         <w:tblStyle w:val="Tablanormal1"/>
@@ -1319,6 +826,7 @@
               <w:rPr>
                 <w:u w:val="single"/>
               </w:rPr>
+              <w:lastRenderedPageBreak/>
               <w:t>EsValidoNombre</w:t>
             </w:r>
             <w:proofErr w:type="spellEnd"/>
@@ -2094,6 +1602,16 @@
         <w:spacing w:line="240" w:lineRule="auto"/>
       </w:pPr>
     </w:p>
+    <w:p>
+      <w:pPr>
+        <w:spacing w:line="240" w:lineRule="auto"/>
+      </w:pPr>
+    </w:p>
+    <w:p>
+      <w:pPr>
+        <w:spacing w:line="240" w:lineRule="auto"/>
+      </w:pPr>
+    </w:p>
     <w:tbl>
       <w:tblPr>
         <w:tblStyle w:val="Tablanormal1"/>
@@ -2780,22 +2298,22 @@
     <w:tbl>
       <w:tblPr>
         <w:tblStyle w:val="Tablanormal1"/>
-        <w:tblW w:w="0" w:type="auto"/>
+        <w:tblW w:w="8899" w:type="dxa"/>
         <w:tblLook w:val="04A0" w:firstRow="1" w:lastRow="0" w:firstColumn="1" w:lastColumn="0" w:noHBand="0" w:noVBand="1"/>
       </w:tblPr>
       <w:tblGrid>
-        <w:gridCol w:w="1011"/>
-        <w:gridCol w:w="7483"/>
+        <w:gridCol w:w="1059"/>
+        <w:gridCol w:w="7840"/>
       </w:tblGrid>
       <w:tr>
         <w:trPr>
           <w:cnfStyle w:val="100000000000" w:firstRow="1" w:lastRow="0" w:firstColumn="0" w:lastColumn="0" w:oddVBand="0" w:evenVBand="0" w:oddHBand="0" w:evenHBand="0" w:firstRowFirstColumn="0" w:firstRowLastColumn="0" w:lastRowFirstColumn="0" w:lastRowLastColumn="0"/>
-          <w:trHeight w:val="400"/>
+          <w:trHeight w:val="405"/>
         </w:trPr>
         <w:tc>
           <w:tcPr>
             <w:cnfStyle w:val="001000000000" w:firstRow="0" w:lastRow="0" w:firstColumn="1" w:lastColumn="0" w:oddVBand="0" w:evenVBand="0" w:oddHBand="0" w:evenHBand="0" w:firstRowFirstColumn="0" w:firstRowLastColumn="0" w:lastRowFirstColumn="0" w:lastRowLastColumn="0"/>
-            <w:tcW w:w="8494" w:type="dxa"/>
+            <w:tcW w:w="8899" w:type="dxa"/>
             <w:gridSpan w:val="2"/>
             <w:shd w:val="clear" w:color="auto" w:fill="8EAADB" w:themeFill="accent5" w:themeFillTint="99"/>
           </w:tcPr>
@@ -2813,12 +2331,12 @@
       <w:tr>
         <w:trPr>
           <w:cnfStyle w:val="000000100000" w:firstRow="0" w:lastRow="0" w:firstColumn="0" w:lastColumn="0" w:oddVBand="0" w:evenVBand="0" w:oddHBand="1" w:evenHBand="0" w:firstRowFirstColumn="0" w:firstRowLastColumn="0" w:lastRowFirstColumn="0" w:lastRowLastColumn="0"/>
-          <w:trHeight w:val="571"/>
+          <w:trHeight w:val="578"/>
         </w:trPr>
         <w:tc>
           <w:tcPr>
             <w:cnfStyle w:val="001000000000" w:firstRow="0" w:lastRow="0" w:firstColumn="1" w:lastColumn="0" w:oddVBand="0" w:evenVBand="0" w:oddHBand="0" w:evenHBand="0" w:firstRowFirstColumn="0" w:firstRowLastColumn="0" w:lastRowFirstColumn="0" w:lastRowLastColumn="0"/>
-            <w:tcW w:w="1011" w:type="dxa"/>
+            <w:tcW w:w="1059" w:type="dxa"/>
           </w:tcPr>
           <w:p>
             <w:r>
@@ -2828,7 +2346,7 @@
         </w:tc>
         <w:tc>
           <w:tcPr>
-            <w:tcW w:w="7483" w:type="dxa"/>
+            <w:tcW w:w="7840" w:type="dxa"/>
           </w:tcPr>
           <w:p>
             <w:pPr>
@@ -2849,12 +2367,12 @@
       </w:tr>
       <w:tr>
         <w:trPr>
-          <w:trHeight w:val="391"/>
+          <w:trHeight w:val="396"/>
         </w:trPr>
         <w:tc>
           <w:tcPr>
             <w:cnfStyle w:val="001000000000" w:firstRow="0" w:lastRow="0" w:firstColumn="1" w:lastColumn="0" w:oddVBand="0" w:evenVBand="0" w:oddHBand="0" w:evenHBand="0" w:firstRowFirstColumn="0" w:firstRowLastColumn="0" w:lastRowFirstColumn="0" w:lastRowLastColumn="0"/>
-            <w:tcW w:w="1011" w:type="dxa"/>
+            <w:tcW w:w="1059" w:type="dxa"/>
           </w:tcPr>
           <w:p>
             <w:r>
@@ -2864,7 +2382,7 @@
         </w:tc>
         <w:tc>
           <w:tcPr>
-            <w:tcW w:w="7483" w:type="dxa"/>
+            <w:tcW w:w="7840" w:type="dxa"/>
           </w:tcPr>
           <w:p>
             <w:pPr>
@@ -2879,11 +2397,12 @@
       <w:tr>
         <w:trPr>
           <w:cnfStyle w:val="000000100000" w:firstRow="0" w:lastRow="0" w:firstColumn="0" w:lastColumn="0" w:oddVBand="0" w:evenVBand="0" w:oddHBand="1" w:evenHBand="0" w:firstRowFirstColumn="0" w:firstRowLastColumn="0" w:lastRowFirstColumn="0" w:lastRowLastColumn="0"/>
+          <w:trHeight w:val="2724"/>
         </w:trPr>
         <w:tc>
           <w:tcPr>
             <w:cnfStyle w:val="001000000000" w:firstRow="0" w:lastRow="0" w:firstColumn="1" w:lastColumn="0" w:oddVBand="0" w:evenVBand="0" w:oddHBand="0" w:evenHBand="0" w:firstRowFirstColumn="0" w:firstRowLastColumn="0" w:lastRowFirstColumn="0" w:lastRowLastColumn="0"/>
-            <w:tcW w:w="1011" w:type="dxa"/>
+            <w:tcW w:w="1059" w:type="dxa"/>
           </w:tcPr>
           <w:p>
             <w:r>
@@ -2893,7 +2412,7 @@
         </w:tc>
         <w:tc>
           <w:tcPr>
-            <w:tcW w:w="7483" w:type="dxa"/>
+            <w:tcW w:w="7840" w:type="dxa"/>
           </w:tcPr>
           <w:p>
             <w:pPr>
@@ -2922,11 +2441,33 @@
             <w:r>
               <w:t>Obtengo termino</w:t>
             </w:r>
+          </w:p>
+          <w:p>
+            <w:pPr>
+              <w:cnfStyle w:val="000000100000" w:firstRow="0" w:lastRow="0" w:firstColumn="0" w:lastColumn="0" w:oddVBand="0" w:evenVBand="0" w:oddHBand="1" w:evenHBand="0" w:firstRowFirstColumn="0" w:firstRowLastColumn="0" w:lastRowFirstColumn="0" w:lastRowLastColumn="0"/>
+            </w:pPr>
+            <w:r>
+              <w:t xml:space="preserve">                       Mientras exponente sea </w:t>
+            </w:r>
+            <w:r>
+              <w:t>distinto</w:t>
+            </w:r>
+            <w:r>
+              <w:t xml:space="preserve"> a </w:t>
+            </w:r>
+            <w:r>
+              <w:t>1</w:t>
+            </w:r>
             <w:r>
               <w:br/>
             </w:r>
             <w:r>
               <w:tab/>
+            </w:r>
+            <w:r>
+              <w:t xml:space="preserve">                 </w:t>
+            </w:r>
+            <w:r>
               <w:t xml:space="preserve">Multiplico entrada por </w:t>
             </w:r>
             <w:proofErr w:type="spellStart"/>
@@ -2935,8 +2476,32 @@
             </w:r>
             <w:proofErr w:type="spellEnd"/>
             <w:r>
-              <w:t xml:space="preserve"> mismo tantas veces como el exponente</w:t>
-            </w:r>
+              <w:t xml:space="preserve"> mismo </w:t>
+            </w:r>
+            <w:r>
+              <w:t>y guardo valor en entrada</w:t>
+            </w:r>
+          </w:p>
+          <w:p>
+            <w:pPr>
+              <w:cnfStyle w:val="000000100000" w:firstRow="0" w:lastRow="0" w:firstColumn="0" w:lastColumn="0" w:oddVBand="0" w:evenVBand="0" w:oddHBand="1" w:evenHBand="0" w:firstRowFirstColumn="0" w:firstRowLastColumn="0" w:lastRowFirstColumn="0" w:lastRowLastColumn="0"/>
+            </w:pPr>
+            <w:r>
+              <w:t xml:space="preserve">                               Resto 1 a exponente</w:t>
+            </w:r>
+          </w:p>
+          <w:p>
+            <w:pPr>
+              <w:cnfStyle w:val="000000100000" w:firstRow="0" w:lastRow="0" w:firstColumn="0" w:lastColumn="0" w:oddVBand="0" w:evenVBand="0" w:oddHBand="1" w:evenHBand="0" w:firstRowFirstColumn="0" w:firstRowLastColumn="0" w:lastRowFirstColumn="0" w:lastRowLastColumn="0"/>
+            </w:pPr>
+            <w:r>
+              <w:t xml:space="preserve">                        </w:t>
+            </w:r>
+            <w:proofErr w:type="spellStart"/>
+            <w:r>
+              <w:t>FinMientras</w:t>
+            </w:r>
+            <w:proofErr w:type="spellEnd"/>
             <w:r>
               <w:br/>
             </w:r>
@@ -3373,17 +2938,24 @@
             </w:r>
             <w:r>
               <w:tab/>
+            </w:r>
+            <w:r>
               <w:t>Obtengo termino</w:t>
             </w:r>
+          </w:p>
+          <w:p>
+            <w:pPr>
+              <w:cnfStyle w:val="000000100000" w:firstRow="0" w:lastRow="0" w:firstColumn="0" w:lastColumn="0" w:oddVBand="0" w:evenVBand="0" w:oddHBand="1" w:evenHBand="0" w:firstRowFirstColumn="0" w:firstRowLastColumn="0" w:lastRowFirstColumn="0" w:lastRowLastColumn="0"/>
+            </w:pPr>
+            <w:r>
+              <w:t xml:space="preserve">                       Mientras exponente sea distinto a 1</w:t>
+            </w:r>
             <w:r>
               <w:br/>
             </w:r>
             <w:r>
               <w:tab/>
-              <w:t>Multiplico</w:t>
-            </w:r>
-            <w:r>
-              <w:t xml:space="preserve"> entrada por </w:t>
+              <w:t xml:space="preserve">                 Multiplico entrada por </w:t>
             </w:r>
             <w:proofErr w:type="spellStart"/>
             <w:r>
@@ -3391,21 +2963,40 @@
             </w:r>
             <w:proofErr w:type="spellEnd"/>
             <w:r>
-              <w:t xml:space="preserve"> mismo tantas veces como el exponente</w:t>
-            </w:r>
+              <w:t xml:space="preserve"> mismo y guardo valor en entrada</w:t>
+            </w:r>
+          </w:p>
+          <w:p>
+            <w:pPr>
+              <w:cnfStyle w:val="000000100000" w:firstRow="0" w:lastRow="0" w:firstColumn="0" w:lastColumn="0" w:oddVBand="0" w:evenVBand="0" w:oddHBand="1" w:evenHBand="0" w:firstRowFirstColumn="0" w:firstRowLastColumn="0" w:lastRowFirstColumn="0" w:lastRowLastColumn="0"/>
+            </w:pPr>
+            <w:r>
+              <w:t xml:space="preserve">                               Resto 1 a exponente</w:t>
+            </w:r>
+          </w:p>
+          <w:p>
+            <w:pPr>
+              <w:cnfStyle w:val="000000100000" w:firstRow="0" w:lastRow="0" w:firstColumn="0" w:lastColumn="0" w:oddVBand="0" w:evenVBand="0" w:oddHBand="1" w:evenHBand="0" w:firstRowFirstColumn="0" w:firstRowLastColumn="0" w:lastRowFirstColumn="0" w:lastRowLastColumn="0"/>
+            </w:pPr>
+            <w:r>
+              <w:t xml:space="preserve">                        </w:t>
+            </w:r>
+            <w:proofErr w:type="spellStart"/>
+            <w:r>
+              <w:t>FinMientras</w:t>
+            </w:r>
+            <w:proofErr w:type="spellEnd"/>
             <w:r>
               <w:br/>
             </w:r>
             <w:r>
               <w:tab/>
-              <w:t xml:space="preserve">Multiplico el resultado </w:t>
-            </w:r>
-            <w:r>
-              <w:t>por valor de la base del termino</w:t>
-            </w:r>
-          </w:p>
-          <w:p>
-            <w:pPr>
+              <w:t>Multiplico el resultado por valor de la base del termino</w:t>
+            </w:r>
+          </w:p>
+          <w:p>
+            <w:pPr>
+              <w:ind w:left="4248" w:hanging="4248"/>
               <w:cnfStyle w:val="000000100000" w:firstRow="0" w:lastRow="0" w:firstColumn="0" w:lastColumn="0" w:oddVBand="0" w:evenVBand="0" w:oddHBand="1" w:evenHBand="0" w:firstRowFirstColumn="0" w:firstRowLastColumn="0" w:lastRowFirstColumn="0" w:lastRowLastColumn="0"/>
             </w:pPr>
             <w:r>
@@ -3419,10 +3010,7 @@
             </w:pPr>
             <w:proofErr w:type="spellStart"/>
             <w:r>
-              <w:t>FinMientr</w:t>
-            </w:r>
-            <w:r>
-              <w:t>as</w:t>
+              <w:t>FinMientras</w:t>
             </w:r>
             <w:proofErr w:type="spellEnd"/>
           </w:p>
@@ -3532,7 +3120,6 @@
               </w:rPr>
             </w:pPr>
             <w:r>
-              <w:lastRenderedPageBreak/>
               <w:t>Sumar</w:t>
             </w:r>
           </w:p>
@@ -3723,7 +3310,7 @@
               <w:cnfStyle w:val="000000100000" w:firstRow="0" w:lastRow="0" w:firstColumn="0" w:lastColumn="0" w:oddVBand="0" w:evenVBand="0" w:oddHBand="1" w:evenHBand="0" w:firstRowFirstColumn="0" w:firstRowLastColumn="0" w:lastRowFirstColumn="0" w:lastRowLastColumn="0"/>
             </w:pPr>
             <w:r>
-              <w:t xml:space="preserve">        Obtengo primer exponente de primer </w:t>
+              <w:t xml:space="preserve">        Obtengo exponente de primer </w:t>
             </w:r>
             <w:proofErr w:type="spellStart"/>
             <w:r>
@@ -3766,13 +3353,7 @@
               <w:cnfStyle w:val="000000100000" w:firstRow="0" w:lastRow="0" w:firstColumn="0" w:lastColumn="0" w:oddVBand="0" w:evenVBand="0" w:oddHBand="1" w:evenHBand="0" w:firstRowFirstColumn="0" w:firstRowLastColumn="0" w:lastRowFirstColumn="0" w:lastRowLastColumn="0"/>
             </w:pPr>
             <w:r>
-              <w:t xml:space="preserve">                </w:t>
-            </w:r>
-            <w:r>
-              <w:t xml:space="preserve">        </w:t>
-            </w:r>
-            <w:r>
-              <w:t xml:space="preserve">Obtengo primer exponente de primer </w:t>
+              <w:t xml:space="preserve">                        Obtengo exponente de primer </w:t>
             </w:r>
             <w:proofErr w:type="spellStart"/>
             <w:r>
@@ -3789,13 +3370,7 @@
               <w:cnfStyle w:val="000000100000" w:firstRow="0" w:lastRow="0" w:firstColumn="0" w:lastColumn="0" w:oddVBand="0" w:evenVBand="0" w:oddHBand="1" w:evenHBand="0" w:firstRowFirstColumn="0" w:firstRowLastColumn="0" w:lastRowFirstColumn="0" w:lastRowLastColumn="0"/>
             </w:pPr>
             <w:r>
-              <w:t xml:space="preserve">                </w:t>
-            </w:r>
-            <w:r>
-              <w:t xml:space="preserve">                </w:t>
-            </w:r>
-            <w:r>
-              <w:t>Si ambos exponentes son iguales</w:t>
+              <w:t xml:space="preserve">                                Si ambos exponentes son iguales</w:t>
             </w:r>
           </w:p>
           <w:p>
@@ -3821,13 +3396,7 @@
               <w:cnfStyle w:val="000000100000" w:firstRow="0" w:lastRow="0" w:firstColumn="0" w:lastColumn="0" w:oddVBand="0" w:evenVBand="0" w:oddHBand="1" w:evenHBand="0" w:firstRowFirstColumn="0" w:firstRowLastColumn="0" w:lastRowFirstColumn="0" w:lastRowLastColumn="0"/>
             </w:pPr>
             <w:r>
-              <w:t xml:space="preserve">                        </w:t>
-            </w:r>
-            <w:r>
-              <w:t xml:space="preserve">                </w:t>
-            </w:r>
-            <w:r>
-              <w:t>Creo nuevo termino con base igual a suma de ambas bases y exponente</w:t>
+              <w:t xml:space="preserve">                                        Creo nuevo termino con base igual a suma de ambas bases y exponente</w:t>
             </w:r>
           </w:p>
           <w:p>
@@ -3836,13 +3405,7 @@
               <w:cnfStyle w:val="000000100000" w:firstRow="0" w:lastRow="0" w:firstColumn="0" w:lastColumn="0" w:oddVBand="0" w:evenVBand="0" w:oddHBand="1" w:evenHBand="0" w:firstRowFirstColumn="0" w:firstRowLastColumn="0" w:lastRowFirstColumn="0" w:lastRowLastColumn="0"/>
             </w:pPr>
             <w:r>
-              <w:t xml:space="preserve">                        </w:t>
-            </w:r>
-            <w:r>
-              <w:t xml:space="preserve">                </w:t>
-            </w:r>
-            <w:r>
-              <w:t>Agrego término a lista de términos</w:t>
+              <w:t xml:space="preserve">                                        Agrego término a lista de términos</w:t>
             </w:r>
           </w:p>
           <w:p>
@@ -3916,6 +3479,68 @@
       <w:pPr>
         <w:spacing w:line="240" w:lineRule="auto"/>
       </w:pPr>
+    </w:p>
+    <w:p>
+      <w:pPr>
+        <w:spacing w:line="240" w:lineRule="auto"/>
+      </w:pPr>
+    </w:p>
+    <w:p>
+      <w:pPr>
+        <w:spacing w:line="240" w:lineRule="auto"/>
+      </w:pPr>
+    </w:p>
+    <w:p>
+      <w:pPr>
+        <w:spacing w:line="240" w:lineRule="auto"/>
+      </w:pPr>
+    </w:p>
+    <w:p>
+      <w:pPr>
+        <w:spacing w:line="240" w:lineRule="auto"/>
+      </w:pPr>
+    </w:p>
+    <w:p>
+      <w:pPr>
+        <w:spacing w:line="240" w:lineRule="auto"/>
+      </w:pPr>
+    </w:p>
+    <w:p>
+      <w:pPr>
+        <w:spacing w:line="240" w:lineRule="auto"/>
+      </w:pPr>
+    </w:p>
+    <w:p>
+      <w:pPr>
+        <w:spacing w:line="240" w:lineRule="auto"/>
+      </w:pPr>
+    </w:p>
+    <w:p>
+      <w:pPr>
+        <w:spacing w:line="240" w:lineRule="auto"/>
+      </w:pPr>
+    </w:p>
+    <w:p>
+      <w:pPr>
+        <w:spacing w:line="240" w:lineRule="auto"/>
+      </w:pPr>
+    </w:p>
+    <w:p>
+      <w:pPr>
+        <w:spacing w:line="240" w:lineRule="auto"/>
+      </w:pPr>
+    </w:p>
+    <w:p>
+      <w:pPr>
+        <w:spacing w:line="240" w:lineRule="auto"/>
+      </w:pPr>
+    </w:p>
+    <w:p>
+      <w:pPr>
+        <w:spacing w:line="240" w:lineRule="auto"/>
+      </w:pPr>
+      <w:bookmarkStart w:id="0" w:name="_GoBack"/>
+      <w:bookmarkEnd w:id="0"/>
     </w:p>
     <w:tbl>
       <w:tblPr>
@@ -3944,6 +3569,7 @@
               <w:jc w:val="center"/>
             </w:pPr>
             <w:r>
+              <w:lastRenderedPageBreak/>
               <w:br w:type="page"/>
             </w:r>
             <w:proofErr w:type="spellStart"/>
@@ -4436,7 +4062,6 @@
               <w:br/>
             </w:r>
             <w:r>
-              <w:lastRenderedPageBreak/>
               <w:tab/>
               <w:t xml:space="preserve">        </w:t>
             </w:r>
@@ -4567,12 +4192,7 @@
             </w:r>
             <w:proofErr w:type="spellStart"/>
             <w:r>
-              <w:t>FinE</w:t>
-            </w:r>
-            <w:bookmarkStart w:id="0" w:name="_GoBack"/>
-            <w:bookmarkEnd w:id="0"/>
-            <w:r>
-              <w:t>nCasoQueSea</w:t>
+              <w:t>FinEnCasoQueSea</w:t>
             </w:r>
             <w:proofErr w:type="spellEnd"/>
           </w:p>
@@ -4869,6 +4489,7 @@
         <w:spacing w:line="240" w:lineRule="auto"/>
       </w:pPr>
       <w:r>
+        <w:lastRenderedPageBreak/>
         <w:t>.</w:t>
       </w:r>
       <w:r>
@@ -5371,439 +4992,439 @@
         <w:spacing w:line="240" w:lineRule="auto"/>
       </w:pPr>
       <w:r>
+        <w:t>.</w:t>
+      </w:r>
+      <w:r>
+        <w:tab/>
+        <w:t>.</w:t>
+      </w:r>
+      <w:r>
+        <w:tab/>
+      </w:r>
+      <w:r>
+        <w:tab/>
+        <w:t>.</w:t>
+      </w:r>
+      <w:r>
+        <w:tab/>
+        <w:t>.</w:t>
+      </w:r>
+      <w:r>
+        <w:tab/>
+        <w:t>.</w:t>
+      </w:r>
+      <w:r>
+        <w:tab/>
+      </w:r>
+      <w:proofErr w:type="spellStart"/>
+      <w:r>
+        <w:t>FinSino</w:t>
+      </w:r>
+      <w:proofErr w:type="spellEnd"/>
+    </w:p>
+    <w:p>
+      <w:pPr>
+        <w:spacing w:line="240" w:lineRule="auto"/>
+      </w:pPr>
+      <w:r>
+        <w:t>.</w:t>
+      </w:r>
+      <w:r>
+        <w:tab/>
+        <w:t>.</w:t>
+      </w:r>
+      <w:r>
+        <w:tab/>
+      </w:r>
+      <w:r>
+        <w:tab/>
+        <w:t>.</w:t>
+      </w:r>
+      <w:r>
+        <w:tab/>
+        <w:t>.</w:t>
+      </w:r>
+      <w:r>
+        <w:tab/>
+      </w:r>
+      <w:proofErr w:type="spellStart"/>
+      <w:r>
+        <w:t>FinSi</w:t>
+      </w:r>
+      <w:proofErr w:type="spellEnd"/>
+    </w:p>
+    <w:p>
+      <w:pPr>
+        <w:spacing w:line="240" w:lineRule="auto"/>
+      </w:pPr>
+      <w:r>
+        <w:t>.</w:t>
+      </w:r>
+      <w:r>
+        <w:tab/>
+        <w:t>.</w:t>
+      </w:r>
+      <w:r>
+        <w:tab/>
+      </w:r>
+      <w:r>
+        <w:tab/>
+        <w:t>.</w:t>
+      </w:r>
+      <w:r>
+        <w:tab/>
+        <w:t>.</w:t>
+      </w:r>
+      <w:r>
+        <w:tab/>
+        <w:t>Sino</w:t>
+      </w:r>
+    </w:p>
+    <w:p>
+      <w:pPr>
+        <w:spacing w:line="240" w:lineRule="auto"/>
+      </w:pPr>
+      <w:r>
+        <w:t>.</w:t>
+      </w:r>
+      <w:r>
+        <w:tab/>
+        <w:t>.</w:t>
+      </w:r>
+      <w:r>
+        <w:tab/>
+      </w:r>
+      <w:r>
+        <w:tab/>
+        <w:t>.</w:t>
+      </w:r>
+      <w:r>
+        <w:tab/>
+        <w:t>.</w:t>
+      </w:r>
+      <w:r>
+        <w:tab/>
+      </w:r>
+      <w:r>
+        <w:tab/>
+      </w:r>
+      <w:proofErr w:type="spellStart"/>
+      <w:r>
+        <w:t>MostrarError</w:t>
+      </w:r>
+      <w:proofErr w:type="spellEnd"/>
+      <w:r>
+        <w:t xml:space="preserve"> Coeficiente invalido</w:t>
+      </w:r>
+    </w:p>
+    <w:p>
+      <w:pPr>
+        <w:spacing w:line="240" w:lineRule="auto"/>
+      </w:pPr>
+      <w:r>
+        <w:t>.</w:t>
+      </w:r>
+      <w:r>
+        <w:tab/>
+        <w:t>.</w:t>
+      </w:r>
+      <w:r>
+        <w:tab/>
+      </w:r>
+      <w:r>
+        <w:tab/>
+        <w:t>.</w:t>
+      </w:r>
+      <w:r>
+        <w:tab/>
+        <w:t>.</w:t>
+      </w:r>
+      <w:r>
+        <w:tab/>
+      </w:r>
+      <w:proofErr w:type="spellStart"/>
+      <w:r>
+        <w:t>FinSino</w:t>
+      </w:r>
+      <w:proofErr w:type="spellEnd"/>
+    </w:p>
+    <w:p>
+      <w:pPr>
+        <w:spacing w:line="240" w:lineRule="auto"/>
+      </w:pPr>
+      <w:r>
+        <w:t>.</w:t>
+      </w:r>
+      <w:r>
+        <w:tab/>
+        <w:t>.</w:t>
+      </w:r>
+      <w:r>
+        <w:tab/>
+      </w:r>
+      <w:r>
+        <w:tab/>
+        <w:t>.</w:t>
+      </w:r>
+      <w:r>
+        <w:tab/>
+      </w:r>
+      <w:proofErr w:type="spellStart"/>
+      <w:r>
+        <w:t>FinSi</w:t>
+      </w:r>
+      <w:proofErr w:type="spellEnd"/>
+    </w:p>
+    <w:p>
+      <w:pPr>
+        <w:spacing w:line="240" w:lineRule="auto"/>
+      </w:pPr>
+      <w:r>
+        <w:t>.</w:t>
+      </w:r>
+      <w:r>
+        <w:tab/>
+        <w:t>.</w:t>
+      </w:r>
+      <w:r>
+        <w:tab/>
+      </w:r>
+      <w:r>
+        <w:tab/>
+        <w:t>.</w:t>
+      </w:r>
+      <w:r>
+        <w:tab/>
+        <w:t>Sino</w:t>
+      </w:r>
+    </w:p>
+    <w:p>
+      <w:pPr>
+        <w:spacing w:line="240" w:lineRule="auto"/>
+      </w:pPr>
+      <w:r>
+        <w:t>.</w:t>
+      </w:r>
+      <w:r>
+        <w:tab/>
+        <w:t>.</w:t>
+      </w:r>
+      <w:r>
+        <w:tab/>
+      </w:r>
+      <w:r>
+        <w:tab/>
+        <w:t>.</w:t>
+      </w:r>
+      <w:r>
+        <w:tab/>
+      </w:r>
+      <w:r>
+        <w:tab/>
+      </w:r>
+      <w:proofErr w:type="spellStart"/>
+      <w:r>
+        <w:t>MostrarError</w:t>
+      </w:r>
+      <w:proofErr w:type="spellEnd"/>
+      <w:r>
+        <w:t xml:space="preserve"> polinomio ya existe</w:t>
+      </w:r>
+    </w:p>
+    <w:p>
+      <w:pPr>
+        <w:spacing w:line="240" w:lineRule="auto"/>
+      </w:pPr>
+      <w:r>
+        <w:t>.</w:t>
+      </w:r>
+      <w:r>
+        <w:tab/>
+        <w:t>.</w:t>
+      </w:r>
+      <w:r>
+        <w:tab/>
+      </w:r>
+      <w:r>
+        <w:tab/>
+        <w:t>.</w:t>
+      </w:r>
+      <w:r>
+        <w:tab/>
+      </w:r>
+      <w:proofErr w:type="spellStart"/>
+      <w:r>
+        <w:t>FinSino</w:t>
+      </w:r>
+      <w:proofErr w:type="spellEnd"/>
+    </w:p>
+    <w:p>
+      <w:pPr>
+        <w:spacing w:line="240" w:lineRule="auto"/>
+      </w:pPr>
+      <w:r>
+        <w:t>.</w:t>
+      </w:r>
+      <w:r>
+        <w:tab/>
+        <w:t>.</w:t>
+      </w:r>
+      <w:r>
+        <w:tab/>
+      </w:r>
+      <w:r>
+        <w:tab/>
+      </w:r>
+      <w:proofErr w:type="spellStart"/>
+      <w:r>
+        <w:t>FinSi</w:t>
+      </w:r>
+      <w:proofErr w:type="spellEnd"/>
+    </w:p>
+    <w:p>
+      <w:pPr>
+        <w:spacing w:line="240" w:lineRule="auto"/>
+      </w:pPr>
+      <w:r>
+        <w:t>.</w:t>
+      </w:r>
+      <w:r>
+        <w:tab/>
+        <w:t>.</w:t>
+      </w:r>
+      <w:r>
+        <w:tab/>
+      </w:r>
+      <w:r>
+        <w:tab/>
+        <w:t>Sino</w:t>
+      </w:r>
+    </w:p>
+    <w:p>
+      <w:pPr>
+        <w:spacing w:line="240" w:lineRule="auto"/>
+      </w:pPr>
+      <w:r>
+        <w:t>.</w:t>
+      </w:r>
+      <w:r>
+        <w:tab/>
+        <w:t>.</w:t>
+      </w:r>
+      <w:r>
+        <w:tab/>
+      </w:r>
+      <w:r>
+        <w:tab/>
+      </w:r>
+      <w:r>
+        <w:tab/>
+      </w:r>
+      <w:proofErr w:type="spellStart"/>
+      <w:r>
+        <w:t>MostrarError</w:t>
+      </w:r>
+      <w:proofErr w:type="spellEnd"/>
+      <w:r>
+        <w:t xml:space="preserve"> Nombre polinomio Invalido</w:t>
+      </w:r>
+    </w:p>
+    <w:p>
+      <w:pPr>
+        <w:spacing w:line="240" w:lineRule="auto"/>
+      </w:pPr>
+      <w:r>
+        <w:t>.</w:t>
+      </w:r>
+      <w:r>
+        <w:tab/>
+        <w:t>.</w:t>
+      </w:r>
+      <w:r>
+        <w:tab/>
+      </w:r>
+      <w:r>
+        <w:tab/>
+      </w:r>
+      <w:proofErr w:type="spellStart"/>
+      <w:r>
+        <w:t>FinSino</w:t>
+      </w:r>
+      <w:proofErr w:type="spellEnd"/>
+    </w:p>
+    <w:p>
+      <w:pPr>
+        <w:spacing w:line="240" w:lineRule="auto"/>
+      </w:pPr>
+      <w:r>
+        <w:t>.</w:t>
+      </w:r>
+      <w:r>
+        <w:tab/>
+        <w:t>.</w:t>
+      </w:r>
+      <w:r>
+        <w:tab/>
+      </w:r>
+      <w:r>
+        <w:tab/>
+        <w:t>break;</w:t>
+      </w:r>
+    </w:p>
+    <w:p>
+      <w:pPr>
+        <w:spacing w:line="240" w:lineRule="auto"/>
+      </w:pPr>
+      <w:r>
+        <w:t>.</w:t>
+      </w:r>
+      <w:r>
+        <w:tab/>
+        <w:t>.</w:t>
+      </w:r>
+      <w:r>
+        <w:tab/>
+        <w:t>Modificar:</w:t>
+      </w:r>
+    </w:p>
+    <w:p>
+      <w:pPr>
+        <w:spacing w:line="240" w:lineRule="auto"/>
+      </w:pPr>
+      <w:r>
+        <w:t>.</w:t>
+      </w:r>
+      <w:r>
+        <w:tab/>
+        <w:t>.</w:t>
+      </w:r>
+      <w:r>
+        <w:tab/>
+        <w:t>ETC:</w:t>
+      </w:r>
+    </w:p>
+    <w:p>
+      <w:pPr>
+        <w:spacing w:line="240" w:lineRule="auto"/>
+      </w:pPr>
+      <w:r>
+        <w:t>.</w:t>
+      </w:r>
+      <w:r>
+        <w:tab/>
+      </w:r>
+      <w:proofErr w:type="spellStart"/>
+      <w:r>
+        <w:t>FinSegun</w:t>
+      </w:r>
+      <w:proofErr w:type="spellEnd"/>
+    </w:p>
+    <w:p>
+      <w:pPr>
+        <w:spacing w:line="240" w:lineRule="auto"/>
+      </w:pPr>
+      <w:r>
         <w:lastRenderedPageBreak/>
-        <w:t>.</w:t>
-      </w:r>
-      <w:r>
-        <w:tab/>
-        <w:t>.</w:t>
-      </w:r>
-      <w:r>
-        <w:tab/>
-      </w:r>
-      <w:r>
-        <w:tab/>
-        <w:t>.</w:t>
-      </w:r>
-      <w:r>
-        <w:tab/>
-        <w:t>.</w:t>
-      </w:r>
-      <w:r>
-        <w:tab/>
-        <w:t>.</w:t>
-      </w:r>
-      <w:r>
-        <w:tab/>
-      </w:r>
-      <w:proofErr w:type="spellStart"/>
-      <w:r>
-        <w:t>FinSino</w:t>
-      </w:r>
-      <w:proofErr w:type="spellEnd"/>
-    </w:p>
-    <w:p>
-      <w:pPr>
-        <w:spacing w:line="240" w:lineRule="auto"/>
-      </w:pPr>
-      <w:r>
-        <w:t>.</w:t>
-      </w:r>
-      <w:r>
-        <w:tab/>
-        <w:t>.</w:t>
-      </w:r>
-      <w:r>
-        <w:tab/>
-      </w:r>
-      <w:r>
-        <w:tab/>
-        <w:t>.</w:t>
-      </w:r>
-      <w:r>
-        <w:tab/>
-        <w:t>.</w:t>
-      </w:r>
-      <w:r>
-        <w:tab/>
-      </w:r>
-      <w:proofErr w:type="spellStart"/>
-      <w:r>
-        <w:t>FinSi</w:t>
-      </w:r>
-      <w:proofErr w:type="spellEnd"/>
-    </w:p>
-    <w:p>
-      <w:pPr>
-        <w:spacing w:line="240" w:lineRule="auto"/>
-      </w:pPr>
-      <w:r>
-        <w:t>.</w:t>
-      </w:r>
-      <w:r>
-        <w:tab/>
-        <w:t>.</w:t>
-      </w:r>
-      <w:r>
-        <w:tab/>
-      </w:r>
-      <w:r>
-        <w:tab/>
-        <w:t>.</w:t>
-      </w:r>
-      <w:r>
-        <w:tab/>
-        <w:t>.</w:t>
-      </w:r>
-      <w:r>
-        <w:tab/>
-        <w:t>Sino</w:t>
-      </w:r>
-    </w:p>
-    <w:p>
-      <w:pPr>
-        <w:spacing w:line="240" w:lineRule="auto"/>
-      </w:pPr>
-      <w:r>
-        <w:t>.</w:t>
-      </w:r>
-      <w:r>
-        <w:tab/>
-        <w:t>.</w:t>
-      </w:r>
-      <w:r>
-        <w:tab/>
-      </w:r>
-      <w:r>
-        <w:tab/>
-        <w:t>.</w:t>
-      </w:r>
-      <w:r>
-        <w:tab/>
-        <w:t>.</w:t>
-      </w:r>
-      <w:r>
-        <w:tab/>
-      </w:r>
-      <w:r>
-        <w:tab/>
-      </w:r>
-      <w:proofErr w:type="spellStart"/>
-      <w:r>
-        <w:t>MostrarError</w:t>
-      </w:r>
-      <w:proofErr w:type="spellEnd"/>
-      <w:r>
-        <w:t xml:space="preserve"> Coeficiente invalido</w:t>
-      </w:r>
-    </w:p>
-    <w:p>
-      <w:pPr>
-        <w:spacing w:line="240" w:lineRule="auto"/>
-      </w:pPr>
-      <w:r>
-        <w:t>.</w:t>
-      </w:r>
-      <w:r>
-        <w:tab/>
-        <w:t>.</w:t>
-      </w:r>
-      <w:r>
-        <w:tab/>
-      </w:r>
-      <w:r>
-        <w:tab/>
-        <w:t>.</w:t>
-      </w:r>
-      <w:r>
-        <w:tab/>
-        <w:t>.</w:t>
-      </w:r>
-      <w:r>
-        <w:tab/>
-      </w:r>
-      <w:proofErr w:type="spellStart"/>
-      <w:r>
-        <w:t>FinSino</w:t>
-      </w:r>
-      <w:proofErr w:type="spellEnd"/>
-    </w:p>
-    <w:p>
-      <w:pPr>
-        <w:spacing w:line="240" w:lineRule="auto"/>
-      </w:pPr>
-      <w:r>
-        <w:t>.</w:t>
-      </w:r>
-      <w:r>
-        <w:tab/>
-        <w:t>.</w:t>
-      </w:r>
-      <w:r>
-        <w:tab/>
-      </w:r>
-      <w:r>
-        <w:tab/>
-        <w:t>.</w:t>
-      </w:r>
-      <w:r>
-        <w:tab/>
-      </w:r>
-      <w:proofErr w:type="spellStart"/>
-      <w:r>
-        <w:t>FinSi</w:t>
-      </w:r>
-      <w:proofErr w:type="spellEnd"/>
-    </w:p>
-    <w:p>
-      <w:pPr>
-        <w:spacing w:line="240" w:lineRule="auto"/>
-      </w:pPr>
-      <w:r>
-        <w:t>.</w:t>
-      </w:r>
-      <w:r>
-        <w:tab/>
-        <w:t>.</w:t>
-      </w:r>
-      <w:r>
-        <w:tab/>
-      </w:r>
-      <w:r>
-        <w:tab/>
-        <w:t>.</w:t>
-      </w:r>
-      <w:r>
-        <w:tab/>
-        <w:t>Sino</w:t>
-      </w:r>
-    </w:p>
-    <w:p>
-      <w:pPr>
-        <w:spacing w:line="240" w:lineRule="auto"/>
-      </w:pPr>
-      <w:r>
-        <w:t>.</w:t>
-      </w:r>
-      <w:r>
-        <w:tab/>
-        <w:t>.</w:t>
-      </w:r>
-      <w:r>
-        <w:tab/>
-      </w:r>
-      <w:r>
-        <w:tab/>
-        <w:t>.</w:t>
-      </w:r>
-      <w:r>
-        <w:tab/>
-      </w:r>
-      <w:r>
-        <w:tab/>
-      </w:r>
-      <w:proofErr w:type="spellStart"/>
-      <w:r>
-        <w:t>MostrarError</w:t>
-      </w:r>
-      <w:proofErr w:type="spellEnd"/>
-      <w:r>
-        <w:t xml:space="preserve"> polinomio ya existe</w:t>
-      </w:r>
-    </w:p>
-    <w:p>
-      <w:pPr>
-        <w:spacing w:line="240" w:lineRule="auto"/>
-      </w:pPr>
-      <w:r>
-        <w:t>.</w:t>
-      </w:r>
-      <w:r>
-        <w:tab/>
-        <w:t>.</w:t>
-      </w:r>
-      <w:r>
-        <w:tab/>
-      </w:r>
-      <w:r>
-        <w:tab/>
-        <w:t>.</w:t>
-      </w:r>
-      <w:r>
-        <w:tab/>
-      </w:r>
-      <w:proofErr w:type="spellStart"/>
-      <w:r>
-        <w:t>FinSino</w:t>
-      </w:r>
-      <w:proofErr w:type="spellEnd"/>
-    </w:p>
-    <w:p>
-      <w:pPr>
-        <w:spacing w:line="240" w:lineRule="auto"/>
-      </w:pPr>
-      <w:r>
-        <w:t>.</w:t>
-      </w:r>
-      <w:r>
-        <w:tab/>
-        <w:t>.</w:t>
-      </w:r>
-      <w:r>
-        <w:tab/>
-      </w:r>
-      <w:r>
-        <w:tab/>
-      </w:r>
-      <w:proofErr w:type="spellStart"/>
-      <w:r>
-        <w:t>FinSi</w:t>
-      </w:r>
-      <w:proofErr w:type="spellEnd"/>
-    </w:p>
-    <w:p>
-      <w:pPr>
-        <w:spacing w:line="240" w:lineRule="auto"/>
-      </w:pPr>
-      <w:r>
-        <w:t>.</w:t>
-      </w:r>
-      <w:r>
-        <w:tab/>
-        <w:t>.</w:t>
-      </w:r>
-      <w:r>
-        <w:tab/>
-      </w:r>
-      <w:r>
-        <w:tab/>
-        <w:t>Sino</w:t>
-      </w:r>
-    </w:p>
-    <w:p>
-      <w:pPr>
-        <w:spacing w:line="240" w:lineRule="auto"/>
-      </w:pPr>
-      <w:r>
-        <w:t>.</w:t>
-      </w:r>
-      <w:r>
-        <w:tab/>
-        <w:t>.</w:t>
-      </w:r>
-      <w:r>
-        <w:tab/>
-      </w:r>
-      <w:r>
-        <w:tab/>
-      </w:r>
-      <w:r>
-        <w:tab/>
-      </w:r>
-      <w:proofErr w:type="spellStart"/>
-      <w:r>
-        <w:t>MostrarError</w:t>
-      </w:r>
-      <w:proofErr w:type="spellEnd"/>
-      <w:r>
-        <w:t xml:space="preserve"> Nombre polinomio Invalido</w:t>
-      </w:r>
-    </w:p>
-    <w:p>
-      <w:pPr>
-        <w:spacing w:line="240" w:lineRule="auto"/>
-      </w:pPr>
-      <w:r>
-        <w:t>.</w:t>
-      </w:r>
-      <w:r>
-        <w:tab/>
-        <w:t>.</w:t>
-      </w:r>
-      <w:r>
-        <w:tab/>
-      </w:r>
-      <w:r>
-        <w:tab/>
-      </w:r>
-      <w:proofErr w:type="spellStart"/>
-      <w:r>
-        <w:t>FinSino</w:t>
-      </w:r>
-      <w:proofErr w:type="spellEnd"/>
-    </w:p>
-    <w:p>
-      <w:pPr>
-        <w:spacing w:line="240" w:lineRule="auto"/>
-      </w:pPr>
-      <w:r>
-        <w:t>.</w:t>
-      </w:r>
-      <w:r>
-        <w:tab/>
-        <w:t>.</w:t>
-      </w:r>
-      <w:r>
-        <w:tab/>
-      </w:r>
-      <w:r>
-        <w:tab/>
-        <w:t>break;</w:t>
-      </w:r>
-    </w:p>
-    <w:p>
-      <w:pPr>
-        <w:spacing w:line="240" w:lineRule="auto"/>
-      </w:pPr>
-      <w:r>
-        <w:t>.</w:t>
-      </w:r>
-      <w:r>
-        <w:tab/>
-        <w:t>.</w:t>
-      </w:r>
-      <w:r>
-        <w:tab/>
-        <w:t>Modificar:</w:t>
-      </w:r>
-    </w:p>
-    <w:p>
-      <w:pPr>
-        <w:spacing w:line="240" w:lineRule="auto"/>
-      </w:pPr>
-      <w:r>
-        <w:t>.</w:t>
-      </w:r>
-      <w:r>
-        <w:tab/>
-        <w:t>.</w:t>
-      </w:r>
-      <w:r>
-        <w:tab/>
-        <w:t>ETC:</w:t>
-      </w:r>
-    </w:p>
-    <w:p>
-      <w:pPr>
-        <w:spacing w:line="240" w:lineRule="auto"/>
-      </w:pPr>
-      <w:r>
-        <w:t>.</w:t>
-      </w:r>
-      <w:r>
-        <w:tab/>
-      </w:r>
-      <w:proofErr w:type="spellStart"/>
-      <w:r>
-        <w:t>FinSegun</w:t>
-      </w:r>
-      <w:proofErr w:type="spellEnd"/>
-    </w:p>
-    <w:p>
-      <w:pPr>
-        <w:spacing w:line="240" w:lineRule="auto"/>
-      </w:pPr>
-      <w:r>
         <w:t>.</w:t>
       </w:r>
       <w:r>
@@ -6650,7 +6271,7 @@
 </file>
 
 <file path=customXml/itemProps1.xml><?xml version="1.0" encoding="utf-8"?>
-<ds:datastoreItem xmlns:ds="http://schemas.openxmlformats.org/officeDocument/2006/customXml" ds:itemID="{7437209C-CCAD-419C-B1D4-CDEA3524E927}">
+<ds:datastoreItem xmlns:ds="http://schemas.openxmlformats.org/officeDocument/2006/customXml" ds:itemID="{E58835A8-10FB-422F-A738-84015623921A}">
   <ds:schemaRefs>
     <ds:schemaRef ds:uri="http://schemas.openxmlformats.org/officeDocument/2006/bibliography"/>
   </ds:schemaRefs>

--- a/Documentacion/Pseudo codigo.docx
+++ b/Documentacion/Pseudo codigo.docx
@@ -1,6 +1,6 @@
 
 <file path=word/document.xml><?xml version="1.0" encoding="utf-8"?>
-<w:document xmlns:wpc="http://schemas.microsoft.com/office/word/2010/wordprocessingCanvas" xmlns:cx="http://schemas.microsoft.com/office/drawing/2014/chartex" xmlns:cx1="http://schemas.microsoft.com/office/drawing/2015/9/8/chartex" xmlns:cx2="http://schemas.microsoft.com/office/drawing/2015/10/21/chartex" xmlns:cx3="http://schemas.microsoft.com/office/drawing/2016/5/9/chartex" xmlns:cx4="http://schemas.microsoft.com/office/drawing/2016/5/10/chartex" xmlns:cx5="http://schemas.microsoft.com/office/drawing/2016/5/11/chartex" xmlns:cx6="http://schemas.microsoft.com/office/drawing/2016/5/12/chartex" xmlns:cx7="http://schemas.microsoft.com/office/drawing/2016/5/13/chartex" xmlns:cx8="http://schemas.microsoft.com/office/drawing/2016/5/14/chartex" xmlns:mc="http://schemas.openxmlformats.org/markup-compatibility/2006" xmlns:aink="http://schemas.microsoft.com/office/drawing/2016/ink" xmlns:am3d="http://schemas.microsoft.com/office/drawing/2017/model3d" xmlns:o="urn:schemas-microsoft-com:office:office" xmlns:r="http://schemas.openxmlformats.org/officeDocument/2006/relationships" xmlns:m="http://schemas.openxmlformats.org/officeDocument/2006/math" xmlns:v="urn:schemas-microsoft-com:vml" xmlns:wp14="http://schemas.microsoft.com/office/word/2010/wordprocessingDrawing" xmlns:wp="http://schemas.openxmlformats.org/drawingml/2006/wordprocessingDrawing" xmlns:w10="urn:schemas-microsoft-com:office:word" xmlns:w="http://schemas.openxmlformats.org/wordprocessingml/2006/main" xmlns:w14="http://schemas.microsoft.com/office/word/2010/wordml" xmlns:w15="http://schemas.microsoft.com/office/word/2012/wordml" xmlns:w16cid="http://schemas.microsoft.com/office/word/2016/wordml/cid" xmlns:w16se="http://schemas.microsoft.com/office/word/2015/wordml/symex" xmlns:wpg="http://schemas.microsoft.com/office/word/2010/wordprocessingGroup" xmlns:wpi="http://schemas.microsoft.com/office/word/2010/wordprocessingInk" xmlns:wne="http://schemas.microsoft.com/office/word/2006/wordml" xmlns:wps="http://schemas.microsoft.com/office/word/2010/wordprocessingShape" mc:Ignorable="w14 w15 w16se w16cid wp14">
+<w:document xmlns:wpc="http://schemas.microsoft.com/office/word/2010/wordprocessingCanvas" xmlns:mo="http://schemas.microsoft.com/office/mac/office/2008/main" xmlns:mc="http://schemas.openxmlformats.org/markup-compatibility/2006" xmlns:mv="urn:schemas-microsoft-com:mac:vml" xmlns:o="urn:schemas-microsoft-com:office:office" xmlns:r="http://schemas.openxmlformats.org/officeDocument/2006/relationships" xmlns:m="http://schemas.openxmlformats.org/officeDocument/2006/math" xmlns:v="urn:schemas-microsoft-com:vml" xmlns:wp14="http://schemas.microsoft.com/office/word/2010/wordprocessingDrawing" xmlns:wp="http://schemas.openxmlformats.org/drawingml/2006/wordprocessingDrawing" xmlns:w10="urn:schemas-microsoft-com:office:word" xmlns:w="http://schemas.openxmlformats.org/wordprocessingml/2006/main" xmlns:w14="http://schemas.microsoft.com/office/word/2010/wordml" xmlns:w15="http://schemas.microsoft.com/office/word/2012/wordml" xmlns:wpg="http://schemas.microsoft.com/office/word/2010/wordprocessingGroup" xmlns:wpi="http://schemas.microsoft.com/office/word/2010/wordprocessingInk" xmlns:wne="http://schemas.microsoft.com/office/word/2006/wordml" xmlns:wps="http://schemas.microsoft.com/office/word/2010/wordprocessingShape" mc:Ignorable="w14 w15 wp14">
   <w:body>
     <w:tbl>
       <w:tblPr>
@@ -28,11 +28,9 @@
             <w:pPr>
               <w:jc w:val="center"/>
             </w:pPr>
-            <w:proofErr w:type="spellStart"/>
             <w:r>
               <w:t>IngresarComando</w:t>
             </w:r>
-            <w:proofErr w:type="spellEnd"/>
           </w:p>
         </w:tc>
       </w:tr>
@@ -125,62 +123,15 @@
               <w:cnfStyle w:val="000000100000" w:firstRow="0" w:lastRow="0" w:firstColumn="0" w:lastColumn="0" w:oddVBand="0" w:evenVBand="0" w:oddHBand="1" w:evenHBand="0" w:firstRowFirstColumn="0" w:firstRowLastColumn="0" w:lastRowFirstColumn="0" w:lastRowLastColumn="0"/>
             </w:pPr>
             <w:r>
-              <w:t xml:space="preserve">Creo un </w:t>
-            </w:r>
-            <w:proofErr w:type="spellStart"/>
-            <w:r>
-              <w:t>string</w:t>
-            </w:r>
-            <w:proofErr w:type="spellEnd"/>
-            <w:r>
-              <w:t xml:space="preserve"> nulo (</w:t>
-            </w:r>
-            <w:proofErr w:type="spellStart"/>
-            <w:r>
-              <w:t>strcrear</w:t>
-            </w:r>
-            <w:proofErr w:type="spellEnd"/>
-            <w:r>
-              <w:t>)</w:t>
+              <w:t>Creo un string nulo (strcrear)</w:t>
             </w:r>
             <w:r>
               <w:br/>
-              <w:t xml:space="preserve">Cargo lo ingresado en un </w:t>
-            </w:r>
-            <w:proofErr w:type="spellStart"/>
-            <w:r>
-              <w:t>string</w:t>
-            </w:r>
-            <w:proofErr w:type="spellEnd"/>
-            <w:r>
-              <w:t xml:space="preserve"> dinámico (</w:t>
-            </w:r>
-            <w:proofErr w:type="spellStart"/>
-            <w:r>
-              <w:t>scan</w:t>
-            </w:r>
-            <w:proofErr w:type="spellEnd"/>
-            <w:r>
-              <w:t>)</w:t>
+              <w:t>Cargo lo ingresado en un string dinámico (scan)</w:t>
             </w:r>
             <w:r>
               <w:br/>
-            </w:r>
-            <w:proofErr w:type="spellStart"/>
-            <w:r>
-              <w:t>Parsear</w:t>
-            </w:r>
-            <w:proofErr w:type="spellEnd"/>
-            <w:r>
-              <w:t xml:space="preserve"> el </w:t>
-            </w:r>
-            <w:proofErr w:type="spellStart"/>
-            <w:r>
-              <w:t>string</w:t>
-            </w:r>
-            <w:proofErr w:type="spellEnd"/>
-            <w:r>
-              <w:t xml:space="preserve"> ingresado</w:t>
+              <w:t>Parsear el string ingresado</w:t>
             </w:r>
           </w:p>
         </w:tc>
@@ -217,11 +168,9 @@
             <w:pPr>
               <w:jc w:val="center"/>
             </w:pPr>
-            <w:proofErr w:type="spellStart"/>
             <w:r>
               <w:t>Parsear</w:t>
             </w:r>
-            <w:proofErr w:type="spellEnd"/>
           </w:p>
         </w:tc>
       </w:tr>
@@ -252,13 +201,8 @@
                 <w:bCs/>
               </w:rPr>
             </w:pPr>
-            <w:proofErr w:type="spellStart"/>
-            <w:r>
-              <w:t>String</w:t>
-            </w:r>
-            <w:proofErr w:type="spellEnd"/>
-            <w:r>
-              <w:t xml:space="preserve"> de comandos</w:t>
+            <w:r>
+              <w:t>String de comandos</w:t>
             </w:r>
           </w:p>
         </w:tc>
@@ -287,13 +231,8 @@
               <w:cnfStyle w:val="000000000000" w:firstRow="0" w:lastRow="0" w:firstColumn="0" w:lastColumn="0" w:oddVBand="0" w:evenVBand="0" w:oddHBand="0" w:evenHBand="0" w:firstRowFirstColumn="0" w:firstRowLastColumn="0" w:lastRowFirstColumn="0" w:lastRowLastColumn="0"/>
             </w:pPr>
             <w:r>
-              <w:t xml:space="preserve">Lista de </w:t>
-            </w:r>
-            <w:proofErr w:type="spellStart"/>
-            <w:r>
-              <w:t>Strings</w:t>
-            </w:r>
-            <w:proofErr w:type="spellEnd"/>
+              <w:t>Lista de Strings</w:t>
+            </w:r>
           </w:p>
         </w:tc>
       </w:tr>
@@ -321,26 +260,16 @@
               <w:cnfStyle w:val="000000100000" w:firstRow="0" w:lastRow="0" w:firstColumn="0" w:lastColumn="0" w:oddVBand="0" w:evenVBand="0" w:oddHBand="1" w:evenHBand="0" w:firstRowFirstColumn="0" w:firstRowLastColumn="0" w:lastRowFirstColumn="0" w:lastRowLastColumn="0"/>
             </w:pPr>
             <w:r>
-              <w:t xml:space="preserve">Creo nuevo </w:t>
-            </w:r>
-            <w:proofErr w:type="spellStart"/>
-            <w:r>
-              <w:t>string</w:t>
-            </w:r>
-            <w:proofErr w:type="spellEnd"/>
-          </w:p>
-          <w:p>
-            <w:pPr>
-              <w:cnfStyle w:val="000000100000" w:firstRow="0" w:lastRow="0" w:firstColumn="0" w:lastColumn="0" w:oddVBand="0" w:evenVBand="0" w:oddHBand="1" w:evenHBand="0" w:firstRowFirstColumn="0" w:firstRowLastColumn="0" w:lastRowFirstColumn="0" w:lastRowLastColumn="0"/>
-            </w:pPr>
-            <w:r>
-              <w:t xml:space="preserve">Recorro </w:t>
-            </w:r>
-            <w:proofErr w:type="spellStart"/>
-            <w:r>
-              <w:t>String</w:t>
-            </w:r>
-            <w:proofErr w:type="spellEnd"/>
+              <w:t>Creo nuevo string</w:t>
+            </w:r>
+          </w:p>
+          <w:p>
+            <w:pPr>
+              <w:cnfStyle w:val="000000100000" w:firstRow="0" w:lastRow="0" w:firstColumn="0" w:lastColumn="0" w:oddVBand="0" w:evenVBand="0" w:oddHBand="1" w:evenHBand="0" w:firstRowFirstColumn="0" w:firstRowLastColumn="0" w:lastRowFirstColumn="0" w:lastRowLastColumn="0"/>
+            </w:pPr>
+            <w:r>
+              <w:t>Recorro String</w:t>
+            </w:r>
             <w:r>
               <w:t xml:space="preserve"> de comandos</w:t>
             </w:r>
@@ -355,11 +284,9 @@
             <w:r>
               <w:t xml:space="preserve">Mientras </w:t>
             </w:r>
-            <w:proofErr w:type="spellStart"/>
             <w:r>
               <w:t>caracter</w:t>
             </w:r>
-            <w:proofErr w:type="spellEnd"/>
             <w:r>
               <w:t xml:space="preserve"> sea distinto a fin de línea</w:t>
             </w:r>
@@ -377,15 +304,7 @@
               <w:cnfStyle w:val="000000100000" w:firstRow="0" w:lastRow="0" w:firstColumn="0" w:lastColumn="0" w:oddVBand="0" w:evenVBand="0" w:oddHBand="1" w:evenHBand="0" w:firstRowFirstColumn="0" w:firstRowLastColumn="0" w:lastRowFirstColumn="0" w:lastRowLastColumn="0"/>
             </w:pPr>
             <w:r>
-              <w:t xml:space="preserve">                   Cargo </w:t>
-            </w:r>
-            <w:proofErr w:type="spellStart"/>
-            <w:r>
-              <w:t>String</w:t>
-            </w:r>
-            <w:proofErr w:type="spellEnd"/>
-            <w:r>
-              <w:t xml:space="preserve"> con carácter</w:t>
+              <w:t xml:space="preserve">                   Cargo String con carácter</w:t>
             </w:r>
           </w:p>
           <w:p>
@@ -401,60 +320,32 @@
               <w:cnfStyle w:val="000000100000" w:firstRow="0" w:lastRow="0" w:firstColumn="0" w:lastColumn="0" w:oddVBand="0" w:evenVBand="0" w:oddHBand="1" w:evenHBand="0" w:firstRowFirstColumn="0" w:firstRowLastColumn="0" w:lastRowFirstColumn="0" w:lastRowLastColumn="0"/>
             </w:pPr>
             <w:r>
-              <w:t xml:space="preserve">                   Agrego </w:t>
-            </w:r>
-            <w:proofErr w:type="spellStart"/>
-            <w:r>
-              <w:t>caracter</w:t>
-            </w:r>
-            <w:proofErr w:type="spellEnd"/>
-            <w:r>
-              <w:t xml:space="preserve"> fin de línea</w:t>
-            </w:r>
-          </w:p>
-          <w:p>
-            <w:pPr>
-              <w:cnfStyle w:val="000000100000" w:firstRow="0" w:lastRow="0" w:firstColumn="0" w:lastColumn="0" w:oddVBand="0" w:evenVBand="0" w:oddHBand="1" w:evenHBand="0" w:firstRowFirstColumn="0" w:firstRowLastColumn="0" w:lastRowFirstColumn="0" w:lastRowLastColumn="0"/>
-            </w:pPr>
-            <w:r>
-              <w:t xml:space="preserve">                   Guardo nuevo </w:t>
-            </w:r>
-            <w:proofErr w:type="spellStart"/>
-            <w:r>
-              <w:t>String</w:t>
-            </w:r>
-            <w:proofErr w:type="spellEnd"/>
-            <w:r>
-              <w:t xml:space="preserve"> en lista de </w:t>
-            </w:r>
-            <w:proofErr w:type="spellStart"/>
-            <w:r>
-              <w:t>String</w:t>
-            </w:r>
-            <w:proofErr w:type="spellEnd"/>
-          </w:p>
-          <w:p>
-            <w:pPr>
-              <w:cnfStyle w:val="000000100000" w:firstRow="0" w:lastRow="0" w:firstColumn="0" w:lastColumn="0" w:oddVBand="0" w:evenVBand="0" w:oddHBand="1" w:evenHBand="0" w:firstRowFirstColumn="0" w:firstRowLastColumn="0" w:lastRowFirstColumn="0" w:lastRowLastColumn="0"/>
-            </w:pPr>
-            <w:r>
-              <w:t xml:space="preserve">                   Creo nuevo </w:t>
-            </w:r>
-            <w:proofErr w:type="spellStart"/>
-            <w:r>
-              <w:t>string</w:t>
-            </w:r>
-            <w:proofErr w:type="spellEnd"/>
-          </w:p>
-          <w:p>
-            <w:pPr>
-              <w:cnfStyle w:val="000000100000" w:firstRow="0" w:lastRow="0" w:firstColumn="0" w:lastColumn="0" w:oddVBand="0" w:evenVBand="0" w:oddHBand="1" w:evenHBand="0" w:firstRowFirstColumn="0" w:firstRowLastColumn="0" w:lastRowFirstColumn="0" w:lastRowLastColumn="0"/>
-            </w:pPr>
-            <w:proofErr w:type="spellStart"/>
+              <w:t xml:space="preserve">                   Agrego caracter fin de línea</w:t>
+            </w:r>
+          </w:p>
+          <w:p>
+            <w:pPr>
+              <w:cnfStyle w:val="000000100000" w:firstRow="0" w:lastRow="0" w:firstColumn="0" w:lastColumn="0" w:oddVBand="0" w:evenVBand="0" w:oddHBand="1" w:evenHBand="0" w:firstRowFirstColumn="0" w:firstRowLastColumn="0" w:lastRowFirstColumn="0" w:lastRowLastColumn="0"/>
+            </w:pPr>
+            <w:r>
+              <w:t xml:space="preserve">                   Guardo nuevo String en lista de String</w:t>
+            </w:r>
+          </w:p>
+          <w:p>
+            <w:pPr>
+              <w:cnfStyle w:val="000000100000" w:firstRow="0" w:lastRow="0" w:firstColumn="0" w:lastColumn="0" w:oddVBand="0" w:evenVBand="0" w:oddHBand="1" w:evenHBand="0" w:firstRowFirstColumn="0" w:firstRowLastColumn="0" w:lastRowFirstColumn="0" w:lastRowLastColumn="0"/>
+            </w:pPr>
+            <w:r>
+              <w:t xml:space="preserve">                   Creo nuevo string</w:t>
+            </w:r>
+          </w:p>
+          <w:p>
+            <w:pPr>
+              <w:cnfStyle w:val="000000100000" w:firstRow="0" w:lastRow="0" w:firstColumn="0" w:lastColumn="0" w:oddVBand="0" w:evenVBand="0" w:oddHBand="1" w:evenHBand="0" w:firstRowFirstColumn="0" w:firstRowLastColumn="0" w:lastRowFirstColumn="0" w:lastRowLastColumn="0"/>
+            </w:pPr>
             <w:r>
               <w:t>FinMientras</w:t>
             </w:r>
-            <w:proofErr w:type="spellEnd"/>
           </w:p>
         </w:tc>
       </w:tr>
@@ -490,11 +381,9 @@
             <w:pPr>
               <w:jc w:val="center"/>
             </w:pPr>
-            <w:proofErr w:type="spellStart"/>
             <w:r>
               <w:t>ValidarComando</w:t>
             </w:r>
-            <w:proofErr w:type="spellEnd"/>
           </w:p>
         </w:tc>
       </w:tr>
@@ -525,11 +414,9 @@
                 <w:bCs/>
               </w:rPr>
             </w:pPr>
-            <w:proofErr w:type="spellStart"/>
             <w:r>
               <w:t>String</w:t>
             </w:r>
-            <w:proofErr w:type="spellEnd"/>
           </w:p>
         </w:tc>
       </w:tr>
@@ -597,45 +484,73 @@
               <w:cnfStyle w:val="000000100000" w:firstRow="0" w:lastRow="0" w:firstColumn="0" w:lastColumn="0" w:oddVBand="0" w:evenVBand="0" w:oddHBand="1" w:evenHBand="0" w:firstRowFirstColumn="0" w:firstRowLastColumn="0" w:lastRowFirstColumn="0" w:lastRowLastColumn="0"/>
             </w:pPr>
             <w:r>
-              <w:t>Tomo el primer enumerado de comandos</w:t>
-            </w:r>
-          </w:p>
-          <w:p>
-            <w:pPr>
-              <w:cnfStyle w:val="000000100000" w:firstRow="0" w:lastRow="0" w:firstColumn="0" w:lastColumn="0" w:oddVBand="0" w:evenVBand="0" w:oddHBand="1" w:evenHBand="0" w:firstRowFirstColumn="0" w:firstRowLastColumn="0" w:lastRowFirstColumn="0" w:lastRowLastColumn="0"/>
-            </w:pPr>
-            <w:r>
-              <w:t xml:space="preserve">Si es igual al </w:t>
-            </w:r>
-            <w:proofErr w:type="spellStart"/>
-            <w:r>
-              <w:t>String</w:t>
-            </w:r>
-            <w:proofErr w:type="spellEnd"/>
-            <w:r>
-              <w:t xml:space="preserve"> de entrada</w:t>
+              <w:t>Tomo primer enumerado.</w:t>
+            </w:r>
+          </w:p>
+          <w:p>
+            <w:pPr>
+              <w:cnfStyle w:val="000000100000" w:firstRow="0" w:lastRow="0" w:firstColumn="0" w:lastColumn="0" w:oddVBand="0" w:evenVBand="0" w:oddHBand="1" w:evenHBand="0" w:firstRowFirstColumn="0" w:firstRowLastColumn="0" w:lastRowFirstColumn="0" w:lastRowLastColumn="0"/>
+            </w:pPr>
+            <w:r>
+              <w:t>Mientra</w:t>
+            </w:r>
+            <w:r>
+              <w:t xml:space="preserve">s haya enumerados de comandos </w:t>
+            </w:r>
+            <w:r>
+              <w:t xml:space="preserve">Y </w:t>
+            </w:r>
+            <w:r>
+              <w:t>valor</w:t>
+            </w:r>
+            <w:r>
+              <w:t xml:space="preserve"> guardado sea FALSE</w:t>
+            </w:r>
+          </w:p>
+          <w:p>
+            <w:pPr>
+              <w:cnfStyle w:val="000000100000" w:firstRow="0" w:lastRow="0" w:firstColumn="0" w:lastColumn="0" w:oddVBand="0" w:evenVBand="0" w:oddHBand="1" w:evenHBand="0" w:firstRowFirstColumn="0" w:firstRowLastColumn="0" w:lastRowFirstColumn="0" w:lastRowLastColumn="0"/>
+            </w:pPr>
+            <w:r>
+              <w:tab/>
+            </w:r>
+            <w:r>
+              <w:t>Si el String de entrada es igual al enumerado de comandos</w:t>
+            </w:r>
+          </w:p>
+          <w:p>
+            <w:pPr>
+              <w:cnfStyle w:val="000000100000" w:firstRow="0" w:lastRow="0" w:firstColumn="0" w:lastColumn="0" w:oddVBand="0" w:evenVBand="0" w:oddHBand="1" w:evenHBand="0" w:firstRowFirstColumn="0" w:firstRowLastColumn="0" w:lastRowFirstColumn="0" w:lastRowLastColumn="0"/>
+            </w:pPr>
+            <w:r>
+              <w:tab/>
+            </w:r>
+            <w:r>
+              <w:tab/>
+            </w:r>
+            <w:r>
+              <w:t>Guardo valor TRUE</w:t>
+            </w:r>
+          </w:p>
+          <w:p>
+            <w:pPr>
+              <w:cnfStyle w:val="000000100000" w:firstRow="0" w:lastRow="0" w:firstColumn="0" w:lastColumn="0" w:oddVBand="0" w:evenVBand="0" w:oddHBand="1" w:evenHBand="0" w:firstRowFirstColumn="0" w:firstRowLastColumn="0" w:lastRowFirstColumn="0" w:lastRowLastColumn="0"/>
+            </w:pPr>
+            <w:r>
+              <w:tab/>
+            </w:r>
+            <w:r>
+              <w:t>Sino</w:t>
             </w:r>
             <w:r>
               <w:br/>
             </w:r>
             <w:r>
               <w:tab/>
-              <w:t>Guardo valor TRUE</w:t>
-            </w:r>
-          </w:p>
-          <w:p>
-            <w:pPr>
-              <w:cnfStyle w:val="000000100000" w:firstRow="0" w:lastRow="0" w:firstColumn="0" w:lastColumn="0" w:oddVBand="0" w:evenVBand="0" w:oddHBand="1" w:evenHBand="0" w:firstRowFirstColumn="0" w:firstRowLastColumn="0" w:lastRowFirstColumn="0" w:lastRowLastColumn="0"/>
-            </w:pPr>
-            <w:r>
-              <w:t>Sino</w:t>
-            </w:r>
-            <w:r>
-              <w:br/>
             </w:r>
             <w:r>
               <w:tab/>
-              <w:t>Tomo el siguiente enumerado de comandos</w:t>
+              <w:t>Tomo el proximo enumerado</w:t>
             </w:r>
           </w:p>
           <w:p>
@@ -644,105 +559,7 @@
             </w:pPr>
             <w:r>
               <w:tab/>
-              <w:t>Mientra</w:t>
-            </w:r>
-            <w:r>
-              <w:t xml:space="preserve">s haya enumerados de comandos </w:t>
-            </w:r>
-            <w:r>
-              <w:t xml:space="preserve">Y </w:t>
-            </w:r>
-            <w:r>
-              <w:t>valor</w:t>
-            </w:r>
-            <w:r>
-              <w:t xml:space="preserve"> guardado sea FALSE</w:t>
-            </w:r>
-          </w:p>
-          <w:p>
-            <w:pPr>
-              <w:cnfStyle w:val="000000100000" w:firstRow="0" w:lastRow="0" w:firstColumn="0" w:lastColumn="0" w:oddVBand="0" w:evenVBand="0" w:oddHBand="1" w:evenHBand="0" w:firstRowFirstColumn="0" w:firstRowLastColumn="0" w:lastRowFirstColumn="0" w:lastRowLastColumn="0"/>
-            </w:pPr>
-            <w:r>
-              <w:tab/>
-            </w:r>
-            <w:r>
-              <w:tab/>
-              <w:t xml:space="preserve">Si el </w:t>
-            </w:r>
-            <w:proofErr w:type="spellStart"/>
-            <w:r>
-              <w:t>String</w:t>
-            </w:r>
-            <w:proofErr w:type="spellEnd"/>
-            <w:r>
-              <w:t xml:space="preserve"> de entrada es igual al enumerado de comandos</w:t>
-            </w:r>
-          </w:p>
-          <w:p>
-            <w:pPr>
-              <w:cnfStyle w:val="000000100000" w:firstRow="0" w:lastRow="0" w:firstColumn="0" w:lastColumn="0" w:oddVBand="0" w:evenVBand="0" w:oddHBand="1" w:evenHBand="0" w:firstRowFirstColumn="0" w:firstRowLastColumn="0" w:lastRowFirstColumn="0" w:lastRowLastColumn="0"/>
-            </w:pPr>
-            <w:r>
-              <w:tab/>
-            </w:r>
-            <w:r>
-              <w:tab/>
-            </w:r>
-            <w:r>
-              <w:tab/>
-              <w:t>Guardo valor TRUE</w:t>
-            </w:r>
-          </w:p>
-          <w:p>
-            <w:pPr>
-              <w:cnfStyle w:val="000000100000" w:firstRow="0" w:lastRow="0" w:firstColumn="0" w:lastColumn="0" w:oddVBand="0" w:evenVBand="0" w:oddHBand="1" w:evenHBand="0" w:firstRowFirstColumn="0" w:firstRowLastColumn="0" w:lastRowFirstColumn="0" w:lastRowLastColumn="0"/>
-            </w:pPr>
-            <w:r>
-              <w:tab/>
-            </w:r>
-            <w:r>
-              <w:tab/>
-              <w:t>Sino</w:t>
-            </w:r>
-            <w:r>
-              <w:br/>
-            </w:r>
-            <w:r>
-              <w:tab/>
-            </w:r>
-            <w:r>
-              <w:tab/>
-            </w:r>
-            <w:r>
-              <w:tab/>
-            </w:r>
-            <w:r>
-              <w:t xml:space="preserve">Tomo el </w:t>
-            </w:r>
-            <w:proofErr w:type="spellStart"/>
-            <w:r>
-              <w:t>proximo</w:t>
-            </w:r>
-            <w:proofErr w:type="spellEnd"/>
-            <w:r>
-              <w:t xml:space="preserve"> enumerado</w:t>
-            </w:r>
-          </w:p>
-          <w:p>
-            <w:pPr>
-              <w:cnfStyle w:val="000000100000" w:firstRow="0" w:lastRow="0" w:firstColumn="0" w:lastColumn="0" w:oddVBand="0" w:evenVBand="0" w:oddHBand="1" w:evenHBand="0" w:firstRowFirstColumn="0" w:firstRowLastColumn="0" w:lastRowFirstColumn="0" w:lastRowLastColumn="0"/>
-            </w:pPr>
-            <w:r>
-              <w:tab/>
-            </w:r>
-            <w:proofErr w:type="spellStart"/>
-            <w:r>
-              <w:t>FinMientras</w:t>
-            </w:r>
-            <w:proofErr w:type="spellEnd"/>
-            <w:r>
-              <w:t xml:space="preserve"> </w:t>
+              <w:t xml:space="preserve">FinMientras </w:t>
             </w:r>
           </w:p>
           <w:p>
@@ -821,15 +638,12 @@
                 <w:u w:val="single"/>
               </w:rPr>
             </w:pPr>
-            <w:proofErr w:type="spellStart"/>
             <w:r>
               <w:rPr>
                 <w:u w:val="single"/>
               </w:rPr>
-              <w:lastRenderedPageBreak/>
               <w:t>EsValidoNombre</w:t>
             </w:r>
-            <w:proofErr w:type="spellEnd"/>
           </w:p>
         </w:tc>
       </w:tr>
@@ -860,19 +674,11 @@
                 <w:bCs/>
               </w:rPr>
             </w:pPr>
-            <w:proofErr w:type="spellStart"/>
             <w:r>
               <w:rPr>
                 <w:bCs/>
               </w:rPr>
-              <w:t>String</w:t>
-            </w:r>
-            <w:proofErr w:type="spellEnd"/>
-            <w:r>
-              <w:rPr>
-                <w:bCs/>
-              </w:rPr>
-              <w:t xml:space="preserve"> cargado</w:t>
+              <w:t>String cargado</w:t>
             </w:r>
           </w:p>
         </w:tc>
@@ -888,6 +694,7 @@
           </w:tcPr>
           <w:p>
             <w:r>
+              <w:lastRenderedPageBreak/>
               <w:t>Salida:</w:t>
             </w:r>
           </w:p>
@@ -936,13 +743,8 @@
               <w:cnfStyle w:val="000000100000" w:firstRow="0" w:lastRow="0" w:firstColumn="0" w:lastColumn="0" w:oddVBand="0" w:evenVBand="0" w:oddHBand="1" w:evenHBand="0" w:firstRowFirstColumn="0" w:firstRowLastColumn="0" w:lastRowFirstColumn="0" w:lastRowLastColumn="0"/>
             </w:pPr>
             <w:r>
-              <w:t xml:space="preserve">Recorro </w:t>
-            </w:r>
-            <w:proofErr w:type="spellStart"/>
-            <w:r>
-              <w:t>String</w:t>
-            </w:r>
-            <w:proofErr w:type="spellEnd"/>
+              <w:t>Recorro String</w:t>
+            </w:r>
           </w:p>
           <w:p>
             <w:pPr>
@@ -969,33 +771,28 @@
               <w:t xml:space="preserve"> ‘a’ </w:t>
             </w:r>
             <w:r>
+              <w:t>o caracter</w:t>
+            </w:r>
+            <w:r>
+              <w:t xml:space="preserve"> </w:t>
+            </w:r>
+            <w:r>
+              <w:t>&lt;=</w:t>
+            </w:r>
+            <w:r>
+              <w:t xml:space="preserve"> ‘z’ </w:t>
+            </w:r>
+          </w:p>
+          <w:p>
+            <w:pPr>
+              <w:cnfStyle w:val="000000100000" w:firstRow="0" w:lastRow="0" w:firstColumn="0" w:lastColumn="0" w:oddVBand="0" w:evenVBand="0" w:oddHBand="1" w:evenHBand="0" w:firstRowFirstColumn="0" w:firstRowLastColumn="0" w:lastRowFirstColumn="0" w:lastRowLastColumn="0"/>
+            </w:pPr>
+            <w:r>
+              <w:t xml:space="preserve">            </w:t>
+            </w:r>
+            <w:r>
               <w:t xml:space="preserve">o </w:t>
             </w:r>
-            <w:proofErr w:type="spellStart"/>
-            <w:r>
-              <w:t>caracter</w:t>
-            </w:r>
-            <w:proofErr w:type="spellEnd"/>
-            <w:r>
-              <w:t xml:space="preserve"> </w:t>
-            </w:r>
-            <w:r>
-              <w:t>&lt;=</w:t>
-            </w:r>
-            <w:r>
-              <w:t xml:space="preserve"> ‘z’ </w:t>
-            </w:r>
-          </w:p>
-          <w:p>
-            <w:pPr>
-              <w:cnfStyle w:val="000000100000" w:firstRow="0" w:lastRow="0" w:firstColumn="0" w:lastColumn="0" w:oddVBand="0" w:evenVBand="0" w:oddHBand="1" w:evenHBand="0" w:firstRowFirstColumn="0" w:firstRowLastColumn="0" w:lastRowFirstColumn="0" w:lastRowLastColumn="0"/>
-            </w:pPr>
-            <w:r>
-              <w:t xml:space="preserve">            </w:t>
-            </w:r>
-            <w:r>
-              <w:t xml:space="preserve">o </w:t>
-            </w:r>
             <w:r>
               <w:t xml:space="preserve">carácter </w:t>
             </w:r>
@@ -1003,15 +800,7 @@
               <w:t>&gt;=</w:t>
             </w:r>
             <w:r>
-              <w:t xml:space="preserve"> ‘A’ o </w:t>
-            </w:r>
-            <w:proofErr w:type="spellStart"/>
-            <w:r>
-              <w:t>caracter</w:t>
-            </w:r>
-            <w:proofErr w:type="spellEnd"/>
-            <w:r>
-              <w:t xml:space="preserve"> &lt;= ‘Z’ </w:t>
+              <w:t xml:space="preserve"> ‘A’ o caracter &lt;= ‘Z’ </w:t>
             </w:r>
           </w:p>
           <w:p>
@@ -1028,15 +817,7 @@
               <w:t>&gt;=</w:t>
             </w:r>
             <w:r>
-              <w:t xml:space="preserve"> ‘0’ o </w:t>
-            </w:r>
-            <w:proofErr w:type="spellStart"/>
-            <w:r>
-              <w:t>caracter</w:t>
-            </w:r>
-            <w:proofErr w:type="spellEnd"/>
-            <w:r>
-              <w:t xml:space="preserve"> &lt;= ‘9’</w:t>
+              <w:t xml:space="preserve"> ‘0’ o caracter &lt;= ‘9’</w:t>
             </w:r>
             <w:r>
               <w:t xml:space="preserve"> entonces</w:t>
@@ -1047,15 +828,7 @@
               <w:cnfStyle w:val="000000100000" w:firstRow="0" w:lastRow="0" w:firstColumn="0" w:lastColumn="0" w:oddVBand="0" w:evenVBand="0" w:oddHBand="1" w:evenHBand="0" w:firstRowFirstColumn="0" w:firstRowLastColumn="0" w:lastRowFirstColumn="0" w:lastRowLastColumn="0"/>
             </w:pPr>
             <w:r>
-              <w:t xml:space="preserve">                    </w:t>
-            </w:r>
-            <w:proofErr w:type="spellStart"/>
-            <w:r>
-              <w:t>Seteo</w:t>
-            </w:r>
-            <w:proofErr w:type="spellEnd"/>
-            <w:r>
-              <w:t xml:space="preserve"> variable en TRUE</w:t>
+              <w:t xml:space="preserve">                    Seteo variable en TRUE</w:t>
             </w:r>
           </w:p>
           <w:p>
@@ -1071,26 +844,16 @@
               <w:cnfStyle w:val="000000100000" w:firstRow="0" w:lastRow="0" w:firstColumn="0" w:lastColumn="0" w:oddVBand="0" w:evenVBand="0" w:oddHBand="1" w:evenHBand="0" w:firstRowFirstColumn="0" w:firstRowLastColumn="0" w:lastRowFirstColumn="0" w:lastRowLastColumn="0"/>
             </w:pPr>
             <w:r>
-              <w:t xml:space="preserve">                    </w:t>
-            </w:r>
-            <w:proofErr w:type="spellStart"/>
-            <w:r>
-              <w:t>Seteo</w:t>
-            </w:r>
-            <w:proofErr w:type="spellEnd"/>
-            <w:r>
-              <w:t xml:space="preserve"> variable en FALSE</w:t>
-            </w:r>
-          </w:p>
-          <w:p>
-            <w:pPr>
-              <w:cnfStyle w:val="000000100000" w:firstRow="0" w:lastRow="0" w:firstColumn="0" w:lastColumn="0" w:oddVBand="0" w:evenVBand="0" w:oddHBand="1" w:evenHBand="0" w:firstRowFirstColumn="0" w:firstRowLastColumn="0" w:lastRowFirstColumn="0" w:lastRowLastColumn="0"/>
-            </w:pPr>
-            <w:proofErr w:type="spellStart"/>
+              <w:t xml:space="preserve">                    Seteo variable en FALSE</w:t>
+            </w:r>
+          </w:p>
+          <w:p>
+            <w:pPr>
+              <w:cnfStyle w:val="000000100000" w:firstRow="0" w:lastRow="0" w:firstColumn="0" w:lastColumn="0" w:oddVBand="0" w:evenVBand="0" w:oddHBand="1" w:evenHBand="0" w:firstRowFirstColumn="0" w:firstRowLastColumn="0" w:lastRowFirstColumn="0" w:lastRowLastColumn="0"/>
+            </w:pPr>
             <w:r>
               <w:t>FinMientras</w:t>
             </w:r>
-            <w:proofErr w:type="spellEnd"/>
           </w:p>
         </w:tc>
       </w:tr>
@@ -1129,14 +892,12 @@
             <w:pPr>
               <w:jc w:val="center"/>
             </w:pPr>
-            <w:proofErr w:type="spellStart"/>
             <w:r>
               <w:rPr>
                 <w:u w:val="single"/>
               </w:rPr>
               <w:t>EsValidoNumero</w:t>
             </w:r>
-            <w:proofErr w:type="spellEnd"/>
           </w:p>
         </w:tc>
       </w:tr>
@@ -1167,19 +928,11 @@
                 <w:bCs/>
               </w:rPr>
             </w:pPr>
-            <w:proofErr w:type="spellStart"/>
             <w:r>
               <w:rPr>
                 <w:bCs/>
               </w:rPr>
-              <w:t>String</w:t>
-            </w:r>
-            <w:proofErr w:type="spellEnd"/>
-            <w:r>
-              <w:rPr>
-                <w:bCs/>
-              </w:rPr>
-              <w:t xml:space="preserve"> cargado</w:t>
+              <w:t>String cargado</w:t>
             </w:r>
           </w:p>
         </w:tc>
@@ -1243,13 +996,8 @@
               <w:cnfStyle w:val="000000100000" w:firstRow="0" w:lastRow="0" w:firstColumn="0" w:lastColumn="0" w:oddVBand="0" w:evenVBand="0" w:oddHBand="1" w:evenHBand="0" w:firstRowFirstColumn="0" w:firstRowLastColumn="0" w:lastRowFirstColumn="0" w:lastRowLastColumn="0"/>
             </w:pPr>
             <w:r>
-              <w:t xml:space="preserve">Recorro </w:t>
-            </w:r>
-            <w:proofErr w:type="spellStart"/>
-            <w:r>
-              <w:t>String</w:t>
-            </w:r>
-            <w:proofErr w:type="spellEnd"/>
+              <w:t>Recorro String</w:t>
+            </w:r>
           </w:p>
           <w:p>
             <w:pPr>
@@ -1267,13 +1015,8 @@
               <w:t xml:space="preserve">        Si carácter es ‘-’ entonces</w:t>
             </w:r>
             <w:r>
-              <w:t xml:space="preserve"> tomo el siguiente </w:t>
-            </w:r>
-            <w:proofErr w:type="spellStart"/>
-            <w:r>
-              <w:t>caracter</w:t>
-            </w:r>
-            <w:proofErr w:type="spellEnd"/>
+              <w:t xml:space="preserve"> tomo el siguiente caracter</w:t>
+            </w:r>
           </w:p>
           <w:p>
             <w:pPr>
@@ -1297,15 +1040,7 @@
               <w:cnfStyle w:val="000000100000" w:firstRow="0" w:lastRow="0" w:firstColumn="0" w:lastColumn="0" w:oddVBand="0" w:evenVBand="0" w:oddHBand="1" w:evenHBand="0" w:firstRowFirstColumn="0" w:firstRowLastColumn="0" w:lastRowFirstColumn="0" w:lastRowLastColumn="0"/>
             </w:pPr>
             <w:r>
-              <w:t xml:space="preserve">                        </w:t>
-            </w:r>
-            <w:proofErr w:type="spellStart"/>
-            <w:r>
-              <w:t>Seteo</w:t>
-            </w:r>
-            <w:proofErr w:type="spellEnd"/>
-            <w:r>
-              <w:t xml:space="preserve"> variable en TRUE</w:t>
+              <w:t xml:space="preserve">                        Seteo variable en TRUE</w:t>
             </w:r>
           </w:p>
           <w:p>
@@ -1321,15 +1056,7 @@
               <w:cnfStyle w:val="000000100000" w:firstRow="0" w:lastRow="0" w:firstColumn="0" w:lastColumn="0" w:oddVBand="0" w:evenVBand="0" w:oddHBand="1" w:evenHBand="0" w:firstRowFirstColumn="0" w:firstRowLastColumn="0" w:lastRowFirstColumn="0" w:lastRowLastColumn="0"/>
             </w:pPr>
             <w:r>
-              <w:t xml:space="preserve">                        </w:t>
-            </w:r>
-            <w:proofErr w:type="spellStart"/>
-            <w:r>
-              <w:t>Seteo</w:t>
-            </w:r>
-            <w:proofErr w:type="spellEnd"/>
-            <w:r>
-              <w:t xml:space="preserve"> variable en FALSE</w:t>
+              <w:t xml:space="preserve">                        Seteo variable en FALSE</w:t>
             </w:r>
           </w:p>
           <w:p>
@@ -1370,13 +1097,8 @@
             <w:r>
               <w:t xml:space="preserve">    </w:t>
             </w:r>
-            <w:proofErr w:type="spellStart"/>
-            <w:r>
-              <w:t>Seteo</w:t>
-            </w:r>
-            <w:proofErr w:type="spellEnd"/>
-            <w:r>
-              <w:t xml:space="preserve"> variable en TRUE</w:t>
+            <w:r>
+              <w:t>Seteo variable en TRUE</w:t>
             </w:r>
           </w:p>
           <w:p>
@@ -1403,24 +1125,17 @@
             <w:r>
               <w:t xml:space="preserve">    </w:t>
             </w:r>
-            <w:proofErr w:type="spellStart"/>
-            <w:r>
-              <w:t>Seteo</w:t>
-            </w:r>
-            <w:proofErr w:type="spellEnd"/>
-            <w:r>
-              <w:t xml:space="preserve"> variable en FALSE</w:t>
-            </w:r>
-          </w:p>
-          <w:p>
-            <w:pPr>
-              <w:cnfStyle w:val="000000100000" w:firstRow="0" w:lastRow="0" w:firstColumn="0" w:lastColumn="0" w:oddVBand="0" w:evenVBand="0" w:oddHBand="1" w:evenHBand="0" w:firstRowFirstColumn="0" w:firstRowLastColumn="0" w:lastRowFirstColumn="0" w:lastRowLastColumn="0"/>
-            </w:pPr>
-            <w:proofErr w:type="spellStart"/>
+            <w:r>
+              <w:t>Seteo variable en FALSE</w:t>
+            </w:r>
+          </w:p>
+          <w:p>
+            <w:pPr>
+              <w:cnfStyle w:val="000000100000" w:firstRow="0" w:lastRow="0" w:firstColumn="0" w:lastColumn="0" w:oddVBand="0" w:evenVBand="0" w:oddHBand="1" w:evenHBand="0" w:firstRowFirstColumn="0" w:firstRowLastColumn="0" w:lastRowFirstColumn="0" w:lastRowLastColumn="0"/>
+            </w:pPr>
             <w:r>
               <w:t>FinMientras</w:t>
             </w:r>
-            <w:proofErr w:type="spellEnd"/>
           </w:p>
         </w:tc>
       </w:tr>
@@ -1456,11 +1171,9 @@
             <w:pPr>
               <w:jc w:val="center"/>
             </w:pPr>
-            <w:proofErr w:type="spellStart"/>
             <w:r>
               <w:t>ExistePolinomio</w:t>
             </w:r>
-            <w:proofErr w:type="spellEnd"/>
           </w:p>
         </w:tc>
       </w:tr>
@@ -1638,12 +1351,9 @@
             <w:pPr>
               <w:jc w:val="center"/>
             </w:pPr>
-            <w:proofErr w:type="spellStart"/>
-            <w:r>
-              <w:lastRenderedPageBreak/>
+            <w:r>
               <w:t>CrearPolinomio</w:t>
             </w:r>
-            <w:proofErr w:type="spellEnd"/>
           </w:p>
         </w:tc>
       </w:tr>
@@ -1672,29 +1382,7 @@
               <w:cnfStyle w:val="000000100000" w:firstRow="0" w:lastRow="0" w:firstColumn="0" w:lastColumn="0" w:oddVBand="0" w:evenVBand="0" w:oddHBand="1" w:evenHBand="0" w:firstRowFirstColumn="0" w:firstRowLastColumn="0" w:lastRowFirstColumn="0" w:lastRowLastColumn="0"/>
             </w:pPr>
             <w:r>
-              <w:t xml:space="preserve">Lista de </w:t>
-            </w:r>
-            <w:proofErr w:type="spellStart"/>
-            <w:r>
-              <w:t>String</w:t>
-            </w:r>
-            <w:proofErr w:type="spellEnd"/>
-            <w:r>
-              <w:t xml:space="preserve"> cargada parámetros</w:t>
-            </w:r>
-          </w:p>
-          <w:p>
-            <w:pPr>
-              <w:cnfStyle w:val="000000100000" w:firstRow="0" w:lastRow="0" w:firstColumn="0" w:lastColumn="0" w:oddVBand="0" w:evenVBand="0" w:oddHBand="1" w:evenHBand="0" w:firstRowFirstColumn="0" w:firstRowLastColumn="0" w:lastRowFirstColumn="0" w:lastRowLastColumn="0"/>
-              <w:rPr>
-                <w:bCs/>
-              </w:rPr>
-            </w:pPr>
-            <w:r>
-              <w:rPr>
-                <w:bCs/>
-              </w:rPr>
-              <w:t>ABB de polinomios por referencia</w:t>
+              <w:t>Lista de String cargada parámetros</w:t>
             </w:r>
           </w:p>
         </w:tc>
@@ -1710,6 +1398,7 @@
           </w:tcPr>
           <w:p>
             <w:r>
+              <w:lastRenderedPageBreak/>
               <w:t>Salida:</w:t>
             </w:r>
           </w:p>
@@ -1723,7 +1412,7 @@
               <w:cnfStyle w:val="000000000000" w:firstRow="0" w:lastRow="0" w:firstColumn="0" w:lastColumn="0" w:oddVBand="0" w:evenVBand="0" w:oddHBand="0" w:evenHBand="0" w:firstRowFirstColumn="0" w:firstRowLastColumn="0" w:lastRowFirstColumn="0" w:lastRowLastColumn="0"/>
             </w:pPr>
             <w:r>
-              <w:t>-</w:t>
+              <w:t>Nuevo Polinomio almacenado en el ABBPolinomio</w:t>
             </w:r>
           </w:p>
         </w:tc>
@@ -1752,10 +1441,15 @@
               <w:cnfStyle w:val="000000100000" w:firstRow="0" w:lastRow="0" w:firstColumn="0" w:lastColumn="0" w:oddVBand="0" w:evenVBand="0" w:oddHBand="1" w:evenHBand="0" w:firstRowFirstColumn="0" w:firstRowLastColumn="0" w:lastRowFirstColumn="0" w:lastRowLastColumn="0"/>
             </w:pPr>
             <w:r>
-              <w:t>Tomo primer valor de la lista</w:t>
-            </w:r>
-            <w:r>
-              <w:t xml:space="preserve"> y lo elimino de ella</w:t>
+              <w:t>Defino variable cant_terminos con CantElemLista y le resto 2</w:t>
+            </w:r>
+          </w:p>
+          <w:p>
+            <w:pPr>
+              <w:cnfStyle w:val="000000100000" w:firstRow="0" w:lastRow="0" w:firstColumn="0" w:lastColumn="0" w:oddVBand="0" w:evenVBand="0" w:oddHBand="1" w:evenHBand="0" w:firstRowFirstColumn="0" w:firstRowLastColumn="0" w:lastRowFirstColumn="0" w:lastRowLastColumn="0"/>
+            </w:pPr>
+            <w:r>
+              <w:t>Tomo el tercer valor de la lista</w:t>
             </w:r>
           </w:p>
           <w:p>
@@ -1776,11 +1470,9 @@
             <w:r>
               <w:t xml:space="preserve">        </w:t>
             </w:r>
-            <w:proofErr w:type="spellStart"/>
-            <w:r>
-              <w:t>ConvertirCharANumero</w:t>
-            </w:r>
-            <w:proofErr w:type="spellEnd"/>
+            <w:r>
+              <w:t>ConvertirStringATermino</w:t>
+            </w:r>
           </w:p>
           <w:p>
             <w:pPr>
@@ -1790,56 +1482,51 @@
               <w:t xml:space="preserve">        </w:t>
             </w:r>
             <w:r>
-              <w:t xml:space="preserve">        </w:t>
-            </w:r>
-            <w:r>
-              <w:t>Creo termino</w:t>
-            </w:r>
-          </w:p>
-          <w:p>
-            <w:pPr>
-              <w:cnfStyle w:val="000000100000" w:firstRow="0" w:lastRow="0" w:firstColumn="0" w:lastColumn="0" w:oddVBand="0" w:evenVBand="0" w:oddHBand="1" w:evenHBand="0" w:firstRowFirstColumn="0" w:firstRowLastColumn="0" w:lastRowFirstColumn="0" w:lastRowLastColumn="0"/>
-            </w:pPr>
-            <w:r>
-              <w:t xml:space="preserve">                </w:t>
-            </w:r>
-            <w:r>
-              <w:t xml:space="preserve">        </w:t>
-            </w:r>
-            <w:r>
-              <w:t>Agrego termino a lista</w:t>
-            </w:r>
-          </w:p>
-          <w:p>
-            <w:pPr>
-              <w:cnfStyle w:val="000000100000" w:firstRow="0" w:lastRow="0" w:firstColumn="0" w:lastColumn="0" w:oddVBand="0" w:evenVBand="0" w:oddHBand="1" w:evenHBand="0" w:firstRowFirstColumn="0" w:firstRowLastColumn="0" w:lastRowFirstColumn="0" w:lastRowLastColumn="0"/>
-            </w:pPr>
-            <w:r>
-              <w:t xml:space="preserve">                Sino </w:t>
-            </w:r>
-          </w:p>
-          <w:p>
-            <w:pPr>
-              <w:cnfStyle w:val="000000100000" w:firstRow="0" w:lastRow="0" w:firstColumn="0" w:lastColumn="0" w:oddVBand="0" w:evenVBand="0" w:oddHBand="1" w:evenHBand="0" w:firstRowFirstColumn="0" w:firstRowLastColumn="0" w:lastRowFirstColumn="0" w:lastRowLastColumn="0"/>
-            </w:pPr>
-            <w:r>
-              <w:t xml:space="preserve">                        Muestro error</w:t>
-            </w:r>
-          </w:p>
-          <w:p>
-            <w:pPr>
-              <w:cnfStyle w:val="000000100000" w:firstRow="0" w:lastRow="0" w:firstColumn="0" w:lastColumn="0" w:oddVBand="0" w:evenVBand="0" w:oddHBand="1" w:evenHBand="0" w:firstRowFirstColumn="0" w:firstRowLastColumn="0" w:lastRowFirstColumn="0" w:lastRowLastColumn="0"/>
-            </w:pPr>
-            <w:r>
-              <w:t xml:space="preserve">        </w:t>
-            </w:r>
-          </w:p>
-          <w:p>
-            <w:pPr>
-              <w:cnfStyle w:val="000000100000" w:firstRow="0" w:lastRow="0" w:firstColumn="0" w:lastColumn="0" w:oddVBand="0" w:evenVBand="0" w:oddHBand="1" w:evenHBand="0" w:firstRowFirstColumn="0" w:firstRowLastColumn="0" w:lastRowFirstColumn="0" w:lastRowLastColumn="0"/>
-            </w:pPr>
-            <w:r>
-              <w:t xml:space="preserve">        Creo polinomio con nombre y lista de términos</w:t>
+              <w:t>Agrego termino a</w:t>
+            </w:r>
+            <w:r>
+              <w:t xml:space="preserve"> la nueva</w:t>
+            </w:r>
+            <w:r>
+              <w:t xml:space="preserve"> lista</w:t>
+            </w:r>
+          </w:p>
+          <w:p>
+            <w:pPr>
+              <w:cnfStyle w:val="000000100000" w:firstRow="0" w:lastRow="0" w:firstColumn="0" w:lastColumn="0" w:oddVBand="0" w:evenVBand="0" w:oddHBand="1" w:evenHBand="0" w:firstRowFirstColumn="0" w:firstRowLastColumn="0" w:lastRowFirstColumn="0" w:lastRowLastColumn="0"/>
+            </w:pPr>
+            <w:r>
+              <w:t xml:space="preserve">        Resto 1 a cant_terminos</w:t>
+            </w:r>
+          </w:p>
+          <w:p>
+            <w:pPr>
+              <w:cnfStyle w:val="000000100000" w:firstRow="0" w:lastRow="0" w:firstColumn="0" w:lastColumn="0" w:oddVBand="0" w:evenVBand="0" w:oddHBand="1" w:evenHBand="0" w:firstRowFirstColumn="0" w:firstRowLastColumn="0" w:lastRowFirstColumn="0" w:lastRowLastColumn="0"/>
+            </w:pPr>
+            <w:r>
+              <w:t xml:space="preserve">        Tomo siguiente elemento de la lista</w:t>
+            </w:r>
+          </w:p>
+          <w:p>
+            <w:pPr>
+              <w:cnfStyle w:val="000000100000" w:firstRow="0" w:lastRow="0" w:firstColumn="0" w:lastColumn="0" w:oddVBand="0" w:evenVBand="0" w:oddHBand="1" w:evenHBand="0" w:firstRowFirstColumn="0" w:firstRowLastColumn="0" w:lastRowFirstColumn="0" w:lastRowLastColumn="0"/>
+            </w:pPr>
+            <w:r>
+              <w:t>FinMientras</w:t>
+            </w:r>
+          </w:p>
+          <w:p>
+            <w:pPr>
+              <w:cnfStyle w:val="000000100000" w:firstRow="0" w:lastRow="0" w:firstColumn="0" w:lastColumn="0" w:oddVBand="0" w:evenVBand="0" w:oddHBand="1" w:evenHBand="0" w:firstRowFirstColumn="0" w:firstRowLastColumn="0" w:lastRowFirstColumn="0" w:lastRowLastColumn="0"/>
+            </w:pPr>
+            <w:r>
+              <w:t xml:space="preserve">        Creo polinomio con nombre y </w:t>
+            </w:r>
+            <w:r>
+              <w:t xml:space="preserve">la nueva </w:t>
+            </w:r>
+            <w:r>
+              <w:t>lista de términos</w:t>
             </w:r>
           </w:p>
           <w:p>
@@ -1854,47 +1541,32 @@
             <w:pPr>
               <w:cnfStyle w:val="000000100000" w:firstRow="0" w:lastRow="0" w:firstColumn="0" w:lastColumn="0" w:oddVBand="0" w:evenVBand="0" w:oddHBand="1" w:evenHBand="0" w:firstRowFirstColumn="0" w:firstRowLastColumn="0" w:lastRowFirstColumn="0" w:lastRowLastColumn="0"/>
             </w:pPr>
-          </w:p>
-          <w:p>
-            <w:pPr>
-              <w:cnfStyle w:val="000000100000" w:firstRow="0" w:lastRow="0" w:firstColumn="0" w:lastColumn="0" w:oddVBand="0" w:evenVBand="0" w:oddHBand="1" w:evenHBand="0" w:firstRowFirstColumn="0" w:firstRowLastColumn="0" w:lastRowFirstColumn="0" w:lastRowLastColumn="0"/>
-            </w:pPr>
-            <w:r>
-              <w:t>Sino</w:t>
-            </w:r>
-          </w:p>
-          <w:p>
-            <w:pPr>
-              <w:cnfStyle w:val="000000100000" w:firstRow="0" w:lastRow="0" w:firstColumn="0" w:lastColumn="0" w:oddVBand="0" w:evenVBand="0" w:oddHBand="1" w:evenHBand="0" w:firstRowFirstColumn="0" w:firstRowLastColumn="0" w:lastRowFirstColumn="0" w:lastRowLastColumn="0"/>
-            </w:pPr>
-            <w:r>
-              <w:t xml:space="preserve">        Muestro error</w:t>
-            </w:r>
-            <w:r>
-              <w:br/>
-            </w:r>
-            <w:r>
-              <w:tab/>
-            </w:r>
-          </w:p>
-          <w:p>
-            <w:pPr>
-              <w:cnfStyle w:val="000000100000" w:firstRow="0" w:lastRow="0" w:firstColumn="0" w:lastColumn="0" w:oddVBand="0" w:evenVBand="0" w:oddHBand="1" w:evenHBand="0" w:firstRowFirstColumn="0" w:firstRowLastColumn="0" w:lastRowFirstColumn="0" w:lastRowLastColumn="0"/>
-            </w:pPr>
-            <w:proofErr w:type="spellStart"/>
             <w:r>
               <w:t>FinSi</w:t>
             </w:r>
-            <w:proofErr w:type="spellEnd"/>
+          </w:p>
+        </w:tc>
+      </w:tr>
+      <w:tr>
+        <w:tc>
+          <w:tcPr>
+            <w:cnfStyle w:val="001000000000" w:firstRow="0" w:lastRow="0" w:firstColumn="1" w:lastColumn="0" w:oddVBand="0" w:evenVBand="0" w:oddHBand="0" w:evenHBand="0" w:firstRowFirstColumn="0" w:firstRowLastColumn="0" w:lastRowFirstColumn="0" w:lastRowLastColumn="0"/>
+            <w:tcW w:w="1011" w:type="dxa"/>
+          </w:tcPr>
+          <w:p/>
+        </w:tc>
+        <w:tc>
+          <w:tcPr>
+            <w:tcW w:w="7483" w:type="dxa"/>
+          </w:tcPr>
+          <w:p>
+            <w:pPr>
+              <w:cnfStyle w:val="000000000000" w:firstRow="0" w:lastRow="0" w:firstColumn="0" w:lastColumn="0" w:oddVBand="0" w:evenVBand="0" w:oddHBand="0" w:evenHBand="0" w:firstRowFirstColumn="0" w:firstRowLastColumn="0" w:lastRowFirstColumn="0" w:lastRowLastColumn="0"/>
+            </w:pPr>
           </w:p>
         </w:tc>
       </w:tr>
     </w:tbl>
-    <w:p>
-      <w:pPr>
-        <w:spacing w:line="240" w:lineRule="auto"/>
-      </w:pPr>
-    </w:p>
     <w:p>
       <w:pPr>
         <w:spacing w:line="240" w:lineRule="auto"/>
@@ -1927,7 +1599,7 @@
               <w:jc w:val="center"/>
             </w:pPr>
             <w:r>
-              <w:t>Multiplicar</w:t>
+              <w:t>ConvertirStringATermino</w:t>
             </w:r>
           </w:p>
         </w:tc>
@@ -1957,21 +1629,8 @@
               <w:cnfStyle w:val="000000100000" w:firstRow="0" w:lastRow="0" w:firstColumn="0" w:lastColumn="0" w:oddVBand="0" w:evenVBand="0" w:oddHBand="1" w:evenHBand="0" w:firstRowFirstColumn="0" w:firstRowLastColumn="0" w:lastRowFirstColumn="0" w:lastRowLastColumn="0"/>
             </w:pPr>
             <w:r>
-              <w:t xml:space="preserve">2 </w:t>
-            </w:r>
-            <w:proofErr w:type="gramStart"/>
-            <w:r>
-              <w:t>Polinomios</w:t>
-            </w:r>
-            <w:proofErr w:type="gramEnd"/>
-            <w:r>
-              <w:br/>
-            </w:r>
-            <w:proofErr w:type="spellStart"/>
-            <w:r>
               <w:t>String</w:t>
             </w:r>
-            <w:proofErr w:type="spellEnd"/>
           </w:p>
         </w:tc>
       </w:tr>
@@ -1999,7 +1658,7 @@
               <w:cnfStyle w:val="000000000000" w:firstRow="0" w:lastRow="0" w:firstColumn="0" w:lastColumn="0" w:oddVBand="0" w:evenVBand="0" w:oddHBand="0" w:evenHBand="0" w:firstRowFirstColumn="0" w:firstRowLastColumn="0" w:lastRowFirstColumn="0" w:lastRowLastColumn="0"/>
             </w:pPr>
             <w:r>
-              <w:t>Un nuevo Polinomio</w:t>
+              <w:t>Termino</w:t>
             </w:r>
           </w:p>
         </w:tc>
@@ -2051,28 +1710,220 @@
               <w:cnfStyle w:val="000000100000" w:firstRow="0" w:lastRow="0" w:firstColumn="0" w:lastColumn="0" w:oddVBand="0" w:evenVBand="0" w:oddHBand="1" w:evenHBand="0" w:firstRowFirstColumn="0" w:firstRowLastColumn="0" w:lastRowFirstColumn="0" w:lastRowLastColumn="0"/>
             </w:pPr>
             <w:r>
-              <w:t xml:space="preserve">Creo nuevo Polinomio y le asigno el nombre del </w:t>
-            </w:r>
-            <w:proofErr w:type="spellStart"/>
-            <w:r>
-              <w:t>string</w:t>
-            </w:r>
-            <w:proofErr w:type="spellEnd"/>
-          </w:p>
-          <w:p>
-            <w:pPr>
-              <w:cnfStyle w:val="000000100000" w:firstRow="0" w:lastRow="0" w:firstColumn="0" w:lastColumn="0" w:oddVBand="0" w:evenVBand="0" w:oddHBand="1" w:evenHBand="0" w:firstRowFirstColumn="0" w:firstRowLastColumn="0" w:lastRowFirstColumn="0" w:lastRowLastColumn="0"/>
-            </w:pPr>
-            <w:r>
-              <w:t xml:space="preserve">Obtengo Lista de </w:t>
-            </w:r>
-            <w:proofErr w:type="spellStart"/>
-            <w:r>
-              <w:t>terminos</w:t>
-            </w:r>
-            <w:proofErr w:type="spellEnd"/>
-            <w:r>
-              <w:t xml:space="preserve"> del primer polinomio</w:t>
+              <w:t>Defino nuevo termino vasio.</w:t>
+            </w:r>
+          </w:p>
+          <w:p>
+            <w:pPr>
+              <w:cnfStyle w:val="000000100000" w:firstRow="0" w:lastRow="0" w:firstColumn="0" w:lastColumn="0" w:oddVBand="0" w:evenVBand="0" w:oddHBand="1" w:evenHBand="0" w:firstRowFirstColumn="0" w:firstRowLastColumn="0" w:lastRowFirstColumn="0" w:lastRowLastColumn="0"/>
+            </w:pPr>
+            <w:r>
+              <w:t>Recorro string</w:t>
+            </w:r>
+          </w:p>
+          <w:p>
+            <w:pPr>
+              <w:cnfStyle w:val="000000100000" w:firstRow="0" w:lastRow="0" w:firstColumn="0" w:lastColumn="0" w:oddVBand="0" w:evenVBand="0" w:oddHBand="1" w:evenHBand="0" w:firstRowFirstColumn="0" w:firstRowLastColumn="0" w:lastRowFirstColumn="0" w:lastRowLastColumn="0"/>
+            </w:pPr>
+            <w:r>
+              <w:t>Mientras carácter sea distinto a fin de línea</w:t>
+            </w:r>
+          </w:p>
+          <w:p>
+            <w:pPr>
+              <w:cnfStyle w:val="000000100000" w:firstRow="0" w:lastRow="0" w:firstColumn="0" w:lastColumn="0" w:oddVBand="0" w:evenVBand="0" w:oddHBand="1" w:evenHBand="0" w:firstRowFirstColumn="0" w:firstRowLastColumn="0" w:lastRowFirstColumn="0" w:lastRowLastColumn="0"/>
+            </w:pPr>
+            <w:r>
+              <w:t xml:space="preserve">        Si carácter es ‘-‘</w:t>
+            </w:r>
+            <w:r>
+              <w:t xml:space="preserve"> tomo siguiente caracter</w:t>
+            </w:r>
+          </w:p>
+          <w:p>
+            <w:pPr>
+              <w:cnfStyle w:val="000000100000" w:firstRow="0" w:lastRow="0" w:firstColumn="0" w:lastColumn="0" w:oddVBand="0" w:evenVBand="0" w:oddHBand="1" w:evenHBand="0" w:firstRowFirstColumn="0" w:firstRowLastColumn="0" w:lastRowFirstColumn="0" w:lastRowLastColumn="0"/>
+            </w:pPr>
+            <w:r>
+              <w:t>/// A TERMINAR</w:t>
+            </w:r>
+            <w:bookmarkStart w:id="0" w:name="_GoBack"/>
+            <w:bookmarkEnd w:id="0"/>
+          </w:p>
+        </w:tc>
+      </w:tr>
+    </w:tbl>
+    <w:p>
+      <w:pPr>
+        <w:spacing w:line="240" w:lineRule="auto"/>
+      </w:pPr>
+    </w:p>
+    <w:p>
+      <w:pPr>
+        <w:spacing w:line="240" w:lineRule="auto"/>
+      </w:pPr>
+    </w:p>
+    <w:p>
+      <w:pPr>
+        <w:spacing w:line="240" w:lineRule="auto"/>
+      </w:pPr>
+    </w:p>
+    <w:tbl>
+      <w:tblPr>
+        <w:tblStyle w:val="Tablanormal1"/>
+        <w:tblW w:w="0" w:type="auto"/>
+        <w:tblLook w:val="04A0" w:firstRow="1" w:lastRow="0" w:firstColumn="1" w:lastColumn="0" w:noHBand="0" w:noVBand="1"/>
+      </w:tblPr>
+      <w:tblGrid>
+        <w:gridCol w:w="1011"/>
+        <w:gridCol w:w="7483"/>
+      </w:tblGrid>
+      <w:tr>
+        <w:trPr>
+          <w:cnfStyle w:val="100000000000" w:firstRow="1" w:lastRow="0" w:firstColumn="0" w:lastColumn="0" w:oddVBand="0" w:evenVBand="0" w:oddHBand="0" w:evenHBand="0" w:firstRowFirstColumn="0" w:firstRowLastColumn="0" w:lastRowFirstColumn="0" w:lastRowLastColumn="0"/>
+          <w:trHeight w:val="400"/>
+        </w:trPr>
+        <w:tc>
+          <w:tcPr>
+            <w:cnfStyle w:val="001000000000" w:firstRow="0" w:lastRow="0" w:firstColumn="1" w:lastColumn="0" w:oddVBand="0" w:evenVBand="0" w:oddHBand="0" w:evenHBand="0" w:firstRowFirstColumn="0" w:firstRowLastColumn="0" w:lastRowFirstColumn="0" w:lastRowLastColumn="0"/>
+            <w:tcW w:w="8494" w:type="dxa"/>
+            <w:gridSpan w:val="2"/>
+            <w:shd w:val="clear" w:color="auto" w:fill="8EAADB" w:themeFill="accent5" w:themeFillTint="99"/>
+          </w:tcPr>
+          <w:p>
+            <w:pPr>
+              <w:jc w:val="center"/>
+            </w:pPr>
+            <w:r>
+              <w:t>Multiplicar</w:t>
+            </w:r>
+          </w:p>
+        </w:tc>
+      </w:tr>
+      <w:tr>
+        <w:trPr>
+          <w:cnfStyle w:val="000000100000" w:firstRow="0" w:lastRow="0" w:firstColumn="0" w:lastColumn="0" w:oddVBand="0" w:evenVBand="0" w:oddHBand="1" w:evenHBand="0" w:firstRowFirstColumn="0" w:firstRowLastColumn="0" w:lastRowFirstColumn="0" w:lastRowLastColumn="0"/>
+          <w:trHeight w:val="571"/>
+        </w:trPr>
+        <w:tc>
+          <w:tcPr>
+            <w:cnfStyle w:val="001000000000" w:firstRow="0" w:lastRow="0" w:firstColumn="1" w:lastColumn="0" w:oddVBand="0" w:evenVBand="0" w:oddHBand="0" w:evenHBand="0" w:firstRowFirstColumn="0" w:firstRowLastColumn="0" w:lastRowFirstColumn="0" w:lastRowLastColumn="0"/>
+            <w:tcW w:w="1011" w:type="dxa"/>
+          </w:tcPr>
+          <w:p>
+            <w:r>
+              <w:t>Entrada:</w:t>
+            </w:r>
+          </w:p>
+        </w:tc>
+        <w:tc>
+          <w:tcPr>
+            <w:tcW w:w="7483" w:type="dxa"/>
+          </w:tcPr>
+          <w:p>
+            <w:pPr>
+              <w:cnfStyle w:val="000000100000" w:firstRow="0" w:lastRow="0" w:firstColumn="0" w:lastColumn="0" w:oddVBand="0" w:evenVBand="0" w:oddHBand="1" w:evenHBand="0" w:firstRowFirstColumn="0" w:firstRowLastColumn="0" w:lastRowFirstColumn="0" w:lastRowLastColumn="0"/>
+            </w:pPr>
+            <w:r>
+              <w:t xml:space="preserve">2 </w:t>
+            </w:r>
+            <w:r>
+              <w:t>Polinomios</w:t>
+            </w:r>
+            <w:r>
+              <w:br/>
+            </w:r>
+            <w:r>
+              <w:t>String</w:t>
+            </w:r>
+          </w:p>
+        </w:tc>
+      </w:tr>
+      <w:tr>
+        <w:trPr>
+          <w:trHeight w:val="391"/>
+        </w:trPr>
+        <w:tc>
+          <w:tcPr>
+            <w:cnfStyle w:val="001000000000" w:firstRow="0" w:lastRow="0" w:firstColumn="1" w:lastColumn="0" w:oddVBand="0" w:evenVBand="0" w:oddHBand="0" w:evenHBand="0" w:firstRowFirstColumn="0" w:firstRowLastColumn="0" w:lastRowFirstColumn="0" w:lastRowLastColumn="0"/>
+            <w:tcW w:w="1011" w:type="dxa"/>
+          </w:tcPr>
+          <w:p>
+            <w:r>
+              <w:t>Salida:</w:t>
+            </w:r>
+          </w:p>
+        </w:tc>
+        <w:tc>
+          <w:tcPr>
+            <w:tcW w:w="7483" w:type="dxa"/>
+          </w:tcPr>
+          <w:p>
+            <w:pPr>
+              <w:cnfStyle w:val="000000000000" w:firstRow="0" w:lastRow="0" w:firstColumn="0" w:lastColumn="0" w:oddVBand="0" w:evenVBand="0" w:oddHBand="0" w:evenHBand="0" w:firstRowFirstColumn="0" w:firstRowLastColumn="0" w:lastRowFirstColumn="0" w:lastRowLastColumn="0"/>
+            </w:pPr>
+            <w:r>
+              <w:t>Un nuevo Polinomio</w:t>
+            </w:r>
+          </w:p>
+        </w:tc>
+      </w:tr>
+      <w:tr>
+        <w:trPr>
+          <w:cnfStyle w:val="000000100000" w:firstRow="0" w:lastRow="0" w:firstColumn="0" w:lastColumn="0" w:oddVBand="0" w:evenVBand="0" w:oddHBand="1" w:evenHBand="0" w:firstRowFirstColumn="0" w:firstRowLastColumn="0" w:lastRowFirstColumn="0" w:lastRowLastColumn="0"/>
+        </w:trPr>
+        <w:tc>
+          <w:tcPr>
+            <w:cnfStyle w:val="001000000000" w:firstRow="0" w:lastRow="0" w:firstColumn="1" w:lastColumn="0" w:oddVBand="0" w:evenVBand="0" w:oddHBand="0" w:evenHBand="0" w:firstRowFirstColumn="0" w:firstRowLastColumn="0" w:lastRowFirstColumn="0" w:lastRowLastColumn="0"/>
+            <w:tcW w:w="1011" w:type="dxa"/>
+          </w:tcPr>
+          <w:p>
+            <w:pPr>
+              <w:rPr>
+                <w:b w:val="0"/>
+                <w:bCs w:val="0"/>
+              </w:rPr>
+            </w:pPr>
+            <w:r>
+              <w:t>Método:</w:t>
+            </w:r>
+          </w:p>
+          <w:p>
+            <w:pPr>
+              <w:rPr>
+                <w:b w:val="0"/>
+                <w:bCs w:val="0"/>
+              </w:rPr>
+            </w:pPr>
+          </w:p>
+          <w:p>
+            <w:pPr>
+              <w:rPr>
+                <w:b w:val="0"/>
+                <w:bCs w:val="0"/>
+              </w:rPr>
+            </w:pPr>
+          </w:p>
+          <w:p/>
+        </w:tc>
+        <w:tc>
+          <w:tcPr>
+            <w:tcW w:w="7483" w:type="dxa"/>
+          </w:tcPr>
+          <w:p>
+            <w:pPr>
+              <w:cnfStyle w:val="000000100000" w:firstRow="0" w:lastRow="0" w:firstColumn="0" w:lastColumn="0" w:oddVBand="0" w:evenVBand="0" w:oddHBand="1" w:evenHBand="0" w:firstRowFirstColumn="0" w:firstRowLastColumn="0" w:lastRowFirstColumn="0" w:lastRowLastColumn="0"/>
+            </w:pPr>
+            <w:r>
+              <w:t>Creo nuevo Polinomio y le asigno el nombre del string</w:t>
+            </w:r>
+          </w:p>
+          <w:p>
+            <w:pPr>
+              <w:cnfStyle w:val="000000100000" w:firstRow="0" w:lastRow="0" w:firstColumn="0" w:lastColumn="0" w:oddVBand="0" w:evenVBand="0" w:oddHBand="1" w:evenHBand="0" w:firstRowFirstColumn="0" w:firstRowLastColumn="0" w:lastRowFirstColumn="0" w:lastRowLastColumn="0"/>
+            </w:pPr>
+            <w:r>
+              <w:t>Obtengo Lista de terminos del primer polinomio</w:t>
             </w:r>
           </w:p>
           <w:p>
@@ -2089,15 +1940,7 @@
               <w:t>ista</w:t>
             </w:r>
             <w:r>
-              <w:t xml:space="preserve"> de </w:t>
-            </w:r>
-            <w:proofErr w:type="spellStart"/>
-            <w:r>
-              <w:t>terminos</w:t>
-            </w:r>
-            <w:proofErr w:type="spellEnd"/>
-            <w:r>
-              <w:t xml:space="preserve"> del primer polinomio</w:t>
+              <w:t xml:space="preserve"> de terminos del primer polinomio</w:t>
             </w:r>
             <w:r>
               <w:t xml:space="preserve"> no sea nula</w:t>
@@ -2109,15 +1952,7 @@
             </w:pPr>
             <w:r>
               <w:tab/>
-              <w:t xml:space="preserve">Tomo Termino de la Lista de </w:t>
-            </w:r>
-            <w:proofErr w:type="spellStart"/>
-            <w:r>
-              <w:t>terminos</w:t>
-            </w:r>
-            <w:proofErr w:type="spellEnd"/>
-            <w:r>
-              <w:t xml:space="preserve"> del primer polinomio</w:t>
+              <w:t>Tomo Termino de la Lista de terminos del primer polinomio</w:t>
             </w:r>
             <w:r>
               <w:br/>
@@ -2141,15 +1976,7 @@
               <w:t xml:space="preserve"> </w:t>
             </w:r>
             <w:r>
-              <w:t xml:space="preserve">Lista de </w:t>
-            </w:r>
-            <w:proofErr w:type="spellStart"/>
-            <w:r>
-              <w:t>terminos</w:t>
-            </w:r>
-            <w:proofErr w:type="spellEnd"/>
-            <w:r>
-              <w:t xml:space="preserve"> del segundo polinomio</w:t>
+              <w:t>Lista de terminos del segundo polinomio</w:t>
             </w:r>
             <w:r>
               <w:br/>
@@ -2175,15 +2002,7 @@
             </w:r>
             <w:r>
               <w:tab/>
-              <w:t xml:space="preserve">Tomo Termino de la Lista de </w:t>
-            </w:r>
-            <w:proofErr w:type="spellStart"/>
-            <w:r>
-              <w:t>terminos</w:t>
-            </w:r>
-            <w:proofErr w:type="spellEnd"/>
-            <w:r>
-              <w:t xml:space="preserve"> del segundo polinomio </w:t>
+              <w:t xml:space="preserve">Tomo Termino de la Lista de terminos del segundo polinomio </w:t>
             </w:r>
             <w:r>
               <w:br/>
@@ -2227,12 +2046,8 @@
             </w:r>
             <w:r>
               <w:tab/>
-            </w:r>
-            <w:proofErr w:type="spellStart"/>
-            <w:r>
               <w:t>FinMientras</w:t>
             </w:r>
-            <w:proofErr w:type="spellEnd"/>
             <w:r>
               <w:br/>
             </w:r>
@@ -2242,12 +2057,8 @@
             </w:r>
             <w:r>
               <w:br/>
-            </w:r>
-            <w:proofErr w:type="spellStart"/>
-            <w:r>
               <w:t>FinMientras</w:t>
             </w:r>
-            <w:proofErr w:type="spellEnd"/>
             <w:r>
               <w:br/>
             </w:r>
@@ -2322,7 +2133,6 @@
               <w:jc w:val="center"/>
             </w:pPr>
             <w:r>
-              <w:lastRenderedPageBreak/>
               <w:t>Evaluar</w:t>
             </w:r>
           </w:p>
@@ -2447,7 +2257,10 @@
               <w:cnfStyle w:val="000000100000" w:firstRow="0" w:lastRow="0" w:firstColumn="0" w:lastColumn="0" w:oddVBand="0" w:evenVBand="0" w:oddHBand="1" w:evenHBand="0" w:firstRowFirstColumn="0" w:firstRowLastColumn="0" w:lastRowFirstColumn="0" w:lastRowLastColumn="0"/>
             </w:pPr>
             <w:r>
-              <w:t xml:space="preserve">                       Mientras exponente sea </w:t>
+              <w:t xml:space="preserve">               </w:t>
+            </w:r>
+            <w:r>
+              <w:t xml:space="preserve">Mientras exponente sea </w:t>
             </w:r>
             <w:r>
               <w:t>distinto</w:t>
@@ -2465,18 +2278,10 @@
               <w:tab/>
             </w:r>
             <w:r>
-              <w:t xml:space="preserve">                 </w:t>
-            </w:r>
-            <w:r>
-              <w:t xml:space="preserve">Multiplico entrada por </w:t>
-            </w:r>
-            <w:proofErr w:type="spellStart"/>
-            <w:r>
-              <w:t>si</w:t>
-            </w:r>
-            <w:proofErr w:type="spellEnd"/>
-            <w:r>
-              <w:t xml:space="preserve"> mismo </w:t>
+              <w:t xml:space="preserve">           </w:t>
+            </w:r>
+            <w:r>
+              <w:t xml:space="preserve">Multiplico entrada por si mismo </w:t>
             </w:r>
             <w:r>
               <w:t>y guardo valor en entrada</w:t>
@@ -2495,13 +2300,8 @@
               <w:cnfStyle w:val="000000100000" w:firstRow="0" w:lastRow="0" w:firstColumn="0" w:lastColumn="0" w:oddVBand="0" w:evenVBand="0" w:oddHBand="1" w:evenHBand="0" w:firstRowFirstColumn="0" w:firstRowLastColumn="0" w:lastRowFirstColumn="0" w:lastRowLastColumn="0"/>
             </w:pPr>
             <w:r>
-              <w:t xml:space="preserve">                        </w:t>
-            </w:r>
-            <w:proofErr w:type="spellStart"/>
-            <w:r>
-              <w:t>FinMientras</w:t>
-            </w:r>
-            <w:proofErr w:type="spellEnd"/>
+              <w:t xml:space="preserve">                        FinMientras</w:t>
+            </w:r>
             <w:r>
               <w:br/>
             </w:r>
@@ -2519,12 +2319,8 @@
             </w:r>
             <w:r>
               <w:br/>
-            </w:r>
-            <w:proofErr w:type="spellStart"/>
-            <w:r>
               <w:t>FinMientras</w:t>
             </w:r>
-            <w:proofErr w:type="spellEnd"/>
             <w:r>
               <w:br/>
               <w:t>Devuelvo valor</w:t>
@@ -2541,7 +2337,45 @@
           </w:p>
         </w:tc>
       </w:tr>
+      <w:tr>
+        <w:trPr>
+          <w:trHeight w:val="2724"/>
+        </w:trPr>
+        <w:tc>
+          <w:tcPr>
+            <w:cnfStyle w:val="001000000000" w:firstRow="0" w:lastRow="0" w:firstColumn="1" w:lastColumn="0" w:oddVBand="0" w:evenVBand="0" w:oddHBand="0" w:evenHBand="0" w:firstRowFirstColumn="0" w:firstRowLastColumn="0" w:lastRowFirstColumn="0" w:lastRowLastColumn="0"/>
+            <w:tcW w:w="1059" w:type="dxa"/>
+          </w:tcPr>
+          <w:p/>
+        </w:tc>
+        <w:tc>
+          <w:tcPr>
+            <w:tcW w:w="7840" w:type="dxa"/>
+          </w:tcPr>
+          <w:p>
+            <w:pPr>
+              <w:cnfStyle w:val="000000000000" w:firstRow="0" w:lastRow="0" w:firstColumn="0" w:lastColumn="0" w:oddVBand="0" w:evenVBand="0" w:oddHBand="0" w:evenHBand="0" w:firstRowFirstColumn="0" w:firstRowLastColumn="0" w:lastRowFirstColumn="0" w:lastRowLastColumn="0"/>
+            </w:pPr>
+            <w:r>
+              <w:t>Te</w:t>
+            </w:r>
+          </w:p>
+          <w:p>
+            <w:pPr>
+              <w:cnfStyle w:val="000000000000" w:firstRow="0" w:lastRow="0" w:firstColumn="0" w:lastColumn="0" w:oddVBand="0" w:evenVBand="0" w:oddHBand="0" w:evenHBand="0" w:firstRowFirstColumn="0" w:firstRowLastColumn="0" w:lastRowFirstColumn="0" w:lastRowLastColumn="0"/>
+            </w:pPr>
+            <w:r>
+              <w:t>te</w:t>
+            </w:r>
+          </w:p>
+        </w:tc>
+      </w:tr>
     </w:tbl>
+    <w:p>
+      <w:pPr>
+        <w:spacing w:line="240" w:lineRule="auto"/>
+      </w:pPr>
+    </w:p>
     <w:p>
       <w:pPr>
         <w:spacing w:line="240" w:lineRule="auto"/>
@@ -2573,11 +2407,9 @@
             <w:pPr>
               <w:jc w:val="center"/>
             </w:pPr>
-            <w:proofErr w:type="spellStart"/>
             <w:r>
               <w:t>CantItemsEnLista</w:t>
             </w:r>
-            <w:proofErr w:type="spellEnd"/>
           </w:p>
         </w:tc>
       </w:tr>
@@ -2612,21 +2444,7 @@
               <w:rPr>
                 <w:bCs/>
               </w:rPr>
-              <w:t xml:space="preserve">Lista </w:t>
-            </w:r>
-            <w:proofErr w:type="spellStart"/>
-            <w:r>
-              <w:rPr>
-                <w:bCs/>
-              </w:rPr>
-              <w:t>String</w:t>
-            </w:r>
-            <w:proofErr w:type="spellEnd"/>
-            <w:r>
-              <w:rPr>
-                <w:bCs/>
-              </w:rPr>
-              <w:t xml:space="preserve"> cargada</w:t>
+              <w:t>Lista String cargada</w:t>
             </w:r>
           </w:p>
         </w:tc>
@@ -2654,11 +2472,9 @@
             <w:pPr>
               <w:cnfStyle w:val="000000000000" w:firstRow="0" w:lastRow="0" w:firstColumn="0" w:lastColumn="0" w:oddVBand="0" w:evenVBand="0" w:oddHBand="0" w:evenHBand="0" w:firstRowFirstColumn="0" w:firstRowLastColumn="0" w:lastRowFirstColumn="0" w:lastRowLastColumn="0"/>
             </w:pPr>
-            <w:proofErr w:type="spellStart"/>
             <w:r>
               <w:t>Int</w:t>
             </w:r>
-            <w:proofErr w:type="spellEnd"/>
           </w:p>
         </w:tc>
       </w:tr>
@@ -2686,13 +2502,8 @@
               <w:cnfStyle w:val="000000100000" w:firstRow="0" w:lastRow="0" w:firstColumn="0" w:lastColumn="0" w:oddVBand="0" w:evenVBand="0" w:oddHBand="1" w:evenHBand="0" w:firstRowFirstColumn="0" w:firstRowLastColumn="0" w:lastRowFirstColumn="0" w:lastRowLastColumn="0"/>
             </w:pPr>
             <w:r>
-              <w:t xml:space="preserve">Declaro variable </w:t>
-            </w:r>
-            <w:proofErr w:type="spellStart"/>
-            <w:r>
-              <w:t>cant</w:t>
-            </w:r>
-            <w:proofErr w:type="spellEnd"/>
+              <w:t>Declaro variable cant</w:t>
+            </w:r>
           </w:p>
           <w:p>
             <w:pPr>
@@ -2721,23 +2532,16 @@
               <w:t xml:space="preserve"> </w:t>
             </w:r>
             <w:r>
-              <w:t xml:space="preserve">        Sumo uno a variable </w:t>
-            </w:r>
-            <w:proofErr w:type="spellStart"/>
-            <w:r>
-              <w:t>cant</w:t>
-            </w:r>
-            <w:proofErr w:type="spellEnd"/>
-          </w:p>
-          <w:p>
-            <w:pPr>
-              <w:cnfStyle w:val="000000100000" w:firstRow="0" w:lastRow="0" w:firstColumn="0" w:lastColumn="0" w:oddVBand="0" w:evenVBand="0" w:oddHBand="1" w:evenHBand="0" w:firstRowFirstColumn="0" w:firstRowLastColumn="0" w:lastRowFirstColumn="0" w:lastRowLastColumn="0"/>
-            </w:pPr>
-            <w:proofErr w:type="spellStart"/>
+              <w:t xml:space="preserve">        Sumo uno a variable cant</w:t>
+            </w:r>
+          </w:p>
+          <w:p>
+            <w:pPr>
+              <w:cnfStyle w:val="000000100000" w:firstRow="0" w:lastRow="0" w:firstColumn="0" w:lastColumn="0" w:oddVBand="0" w:evenVBand="0" w:oddHBand="1" w:evenHBand="0" w:firstRowFirstColumn="0" w:firstRowLastColumn="0" w:lastRowFirstColumn="0" w:lastRowLastColumn="0"/>
+            </w:pPr>
             <w:r>
               <w:t>FinMientras</w:t>
             </w:r>
-            <w:proofErr w:type="spellEnd"/>
           </w:p>
         </w:tc>
       </w:tr>
@@ -2776,11 +2580,9 @@
                 <w:lang w:val="en-US"/>
               </w:rPr>
             </w:pPr>
-            <w:proofErr w:type="spellStart"/>
             <w:r>
               <w:t>EsRaiz</w:t>
             </w:r>
-            <w:proofErr w:type="spellEnd"/>
           </w:p>
         </w:tc>
       </w:tr>
@@ -2815,21 +2617,7 @@
               <w:rPr>
                 <w:bCs/>
               </w:rPr>
-              <w:t xml:space="preserve">Lista </w:t>
-            </w:r>
-            <w:proofErr w:type="spellStart"/>
-            <w:r>
-              <w:rPr>
-                <w:bCs/>
-              </w:rPr>
-              <w:t>String</w:t>
-            </w:r>
-            <w:proofErr w:type="spellEnd"/>
-            <w:r>
-              <w:rPr>
-                <w:bCs/>
-              </w:rPr>
-              <w:t xml:space="preserve"> cargada</w:t>
+              <w:t>Lista String cargada</w:t>
             </w:r>
           </w:p>
           <w:p>
@@ -2859,6 +2647,7 @@
           </w:tcPr>
           <w:p>
             <w:r>
+              <w:lastRenderedPageBreak/>
               <w:t>Salida:</w:t>
             </w:r>
           </w:p>
@@ -2915,13 +2704,8 @@
               <w:t>Creo variable</w:t>
             </w:r>
             <w:r>
-              <w:t xml:space="preserve"> </w:t>
-            </w:r>
-            <w:proofErr w:type="spellStart"/>
-            <w:r>
-              <w:t>Boolean</w:t>
-            </w:r>
-            <w:proofErr w:type="spellEnd"/>
+              <w:t xml:space="preserve"> Boolean</w:t>
+            </w:r>
             <w:r>
               <w:t xml:space="preserve"> en FALSE</w:t>
             </w:r>
@@ -2955,15 +2739,7 @@
             </w:r>
             <w:r>
               <w:tab/>
-              <w:t xml:space="preserve">                 Multiplico entrada por </w:t>
-            </w:r>
-            <w:proofErr w:type="spellStart"/>
-            <w:r>
-              <w:t>si</w:t>
-            </w:r>
-            <w:proofErr w:type="spellEnd"/>
-            <w:r>
-              <w:t xml:space="preserve"> mismo y guardo valor en entrada</w:t>
+              <w:t xml:space="preserve">                 Multiplico entrada por si mismo y guardo valor en entrada</w:t>
             </w:r>
           </w:p>
           <w:p>
@@ -2979,13 +2755,8 @@
               <w:cnfStyle w:val="000000100000" w:firstRow="0" w:lastRow="0" w:firstColumn="0" w:lastColumn="0" w:oddVBand="0" w:evenVBand="0" w:oddHBand="1" w:evenHBand="0" w:firstRowFirstColumn="0" w:firstRowLastColumn="0" w:lastRowFirstColumn="0" w:lastRowLastColumn="0"/>
             </w:pPr>
             <w:r>
-              <w:t xml:space="preserve">                        </w:t>
-            </w:r>
-            <w:proofErr w:type="spellStart"/>
-            <w:r>
-              <w:t>FinMientras</w:t>
-            </w:r>
-            <w:proofErr w:type="spellEnd"/>
+              <w:t xml:space="preserve">                        FinMientras</w:t>
+            </w:r>
             <w:r>
               <w:br/>
             </w:r>
@@ -3008,11 +2779,9 @@
               <w:ind w:left="4248" w:hanging="4248"/>
               <w:cnfStyle w:val="000000100000" w:firstRow="0" w:lastRow="0" w:firstColumn="0" w:lastColumn="0" w:oddVBand="0" w:evenVBand="0" w:oddHBand="1" w:evenHBand="0" w:firstRowFirstColumn="0" w:firstRowLastColumn="0" w:lastRowFirstColumn="0" w:lastRowLastColumn="0"/>
             </w:pPr>
-            <w:proofErr w:type="spellStart"/>
             <w:r>
               <w:t>FinMientras</w:t>
             </w:r>
-            <w:proofErr w:type="spellEnd"/>
           </w:p>
           <w:p>
             <w:pPr>
@@ -3059,13 +2828,8 @@
               <w:t>Retorno variable</w:t>
             </w:r>
             <w:r>
-              <w:t xml:space="preserve"> </w:t>
-            </w:r>
-            <w:proofErr w:type="spellStart"/>
-            <w:r>
-              <w:t>Boolean</w:t>
-            </w:r>
-            <w:proofErr w:type="spellEnd"/>
+              <w:t xml:space="preserve"> Boolean</w:t>
+            </w:r>
           </w:p>
         </w:tc>
       </w:tr>
@@ -3152,14 +2916,12 @@
                 <w:bCs/>
               </w:rPr>
             </w:pPr>
-            <w:proofErr w:type="gramStart"/>
             <w:r>
               <w:rPr>
                 <w:bCs/>
               </w:rPr>
               <w:t>Dos polinomios a ser sumados</w:t>
             </w:r>
-            <w:proofErr w:type="gramEnd"/>
           </w:p>
           <w:p>
             <w:pPr>
@@ -3172,21 +2934,7 @@
               <w:rPr>
                 <w:bCs/>
               </w:rPr>
-              <w:t xml:space="preserve">Polinomio </w:t>
-            </w:r>
-            <w:proofErr w:type="spellStart"/>
-            <w:r>
-              <w:rPr>
-                <w:bCs/>
-              </w:rPr>
-              <w:t>vacio</w:t>
-            </w:r>
-            <w:proofErr w:type="spellEnd"/>
-            <w:r>
-              <w:rPr>
-                <w:bCs/>
-              </w:rPr>
-              <w:t xml:space="preserve"> por referencia</w:t>
+              <w:t>Polinomio vacio por referencia</w:t>
             </w:r>
           </w:p>
         </w:tc>
@@ -3214,9 +2962,6 @@
             <w:pPr>
               <w:cnfStyle w:val="000000000000" w:firstRow="0" w:lastRow="0" w:firstColumn="0" w:lastColumn="0" w:oddVBand="0" w:evenVBand="0" w:oddHBand="0" w:evenHBand="0" w:firstRowFirstColumn="0" w:firstRowLastColumn="0" w:lastRowFirstColumn="0" w:lastRowLastColumn="0"/>
             </w:pPr>
-            <w:r>
-              <w:t>-</w:t>
-            </w:r>
           </w:p>
         </w:tc>
       </w:tr>
@@ -3282,13 +3027,8 @@
               <w:cnfStyle w:val="000000100000" w:firstRow="0" w:lastRow="0" w:firstColumn="0" w:lastColumn="0" w:oddVBand="0" w:evenVBand="0" w:oddHBand="1" w:evenHBand="0" w:firstRowFirstColumn="0" w:firstRowLastColumn="0" w:lastRowFirstColumn="0" w:lastRowLastColumn="0"/>
             </w:pPr>
             <w:r>
-              <w:t xml:space="preserve">Recorro </w:t>
-            </w:r>
-            <w:proofErr w:type="gramStart"/>
-            <w:r>
-              <w:t>primer lista</w:t>
-            </w:r>
-            <w:proofErr w:type="gramEnd"/>
+              <w:t>Recorro primer lista</w:t>
+            </w:r>
           </w:p>
           <w:p>
             <w:pPr>
@@ -3296,13 +3036,8 @@
               <w:cnfStyle w:val="000000100000" w:firstRow="0" w:lastRow="0" w:firstColumn="0" w:lastColumn="0" w:oddVBand="0" w:evenVBand="0" w:oddHBand="1" w:evenHBand="0" w:firstRowFirstColumn="0" w:firstRowLastColumn="0" w:lastRowFirstColumn="0" w:lastRowLastColumn="0"/>
             </w:pPr>
             <w:r>
-              <w:t xml:space="preserve">Mientras lista1 no sea </w:t>
-            </w:r>
-            <w:proofErr w:type="spellStart"/>
-            <w:r>
-              <w:t>vacia</w:t>
-            </w:r>
-            <w:proofErr w:type="spellEnd"/>
+              <w:t>Mientras lista1 no sea vacia</w:t>
+            </w:r>
           </w:p>
           <w:p>
             <w:pPr>
@@ -3310,21 +3045,8 @@
               <w:cnfStyle w:val="000000100000" w:firstRow="0" w:lastRow="0" w:firstColumn="0" w:lastColumn="0" w:oddVBand="0" w:evenVBand="0" w:oddHBand="1" w:evenHBand="0" w:firstRowFirstColumn="0" w:firstRowLastColumn="0" w:lastRowFirstColumn="0" w:lastRowLastColumn="0"/>
             </w:pPr>
             <w:r>
-              <w:t xml:space="preserve">        Obtengo exponente de primer </w:t>
-            </w:r>
-            <w:proofErr w:type="spellStart"/>
-            <w:r>
-              <w:t>termino</w:t>
-            </w:r>
-            <w:proofErr w:type="spellEnd"/>
-            <w:r>
-              <w:t xml:space="preserve"> de </w:t>
-            </w:r>
-            <w:proofErr w:type="gramStart"/>
-            <w:r>
-              <w:t>primer lista</w:t>
-            </w:r>
-            <w:proofErr w:type="gramEnd"/>
+              <w:t xml:space="preserve">        Obtengo exponente de primer termino de primer lista</w:t>
+            </w:r>
           </w:p>
           <w:p>
             <w:pPr>
@@ -3353,15 +3075,7 @@
               <w:cnfStyle w:val="000000100000" w:firstRow="0" w:lastRow="0" w:firstColumn="0" w:lastColumn="0" w:oddVBand="0" w:evenVBand="0" w:oddHBand="1" w:evenHBand="0" w:firstRowFirstColumn="0" w:firstRowLastColumn="0" w:lastRowFirstColumn="0" w:lastRowLastColumn="0"/>
             </w:pPr>
             <w:r>
-              <w:t xml:space="preserve">                        Obtengo exponente de primer </w:t>
-            </w:r>
-            <w:proofErr w:type="spellStart"/>
-            <w:r>
-              <w:t>termino</w:t>
-            </w:r>
-            <w:proofErr w:type="spellEnd"/>
-            <w:r>
-              <w:t xml:space="preserve"> de segunda lista</w:t>
+              <w:t xml:space="preserve">                        Obtengo exponente de primer termino de segunda lista</w:t>
             </w:r>
           </w:p>
           <w:p>
@@ -3379,15 +3093,7 @@
               <w:cnfStyle w:val="000000100000" w:firstRow="0" w:lastRow="0" w:firstColumn="0" w:lastColumn="0" w:oddVBand="0" w:evenVBand="0" w:oddHBand="1" w:evenHBand="0" w:firstRowFirstColumn="0" w:firstRowLastColumn="0" w:lastRowFirstColumn="0" w:lastRowLastColumn="0"/>
             </w:pPr>
             <w:r>
-              <w:t xml:space="preserve">                                        </w:t>
-            </w:r>
-            <w:proofErr w:type="spellStart"/>
-            <w:r>
-              <w:t>Seteo</w:t>
-            </w:r>
-            <w:proofErr w:type="spellEnd"/>
-            <w:r>
-              <w:t xml:space="preserve"> variable en TRUE</w:t>
+              <w:t xml:space="preserve">                                        Seteo variable en TRUE</w:t>
             </w:r>
           </w:p>
           <w:p>
@@ -3414,13 +3120,8 @@
               <w:cnfStyle w:val="000000100000" w:firstRow="0" w:lastRow="0" w:firstColumn="0" w:lastColumn="0" w:oddVBand="0" w:evenVBand="0" w:oddHBand="1" w:evenHBand="0" w:firstRowFirstColumn="0" w:firstRowLastColumn="0" w:lastRowFirstColumn="0" w:lastRowLastColumn="0"/>
             </w:pPr>
             <w:r>
-              <w:t xml:space="preserve">                                </w:t>
-            </w:r>
-            <w:proofErr w:type="spellStart"/>
-            <w:r>
-              <w:t>FinSi</w:t>
-            </w:r>
-            <w:proofErr w:type="spellEnd"/>
+              <w:t xml:space="preserve">                                FinSi</w:t>
+            </w:r>
           </w:p>
           <w:p>
             <w:pPr>
@@ -3428,44 +3129,32 @@
               <w:cnfStyle w:val="000000100000" w:firstRow="0" w:lastRow="0" w:firstColumn="0" w:lastColumn="0" w:oddVBand="0" w:evenVBand="0" w:oddHBand="1" w:evenHBand="0" w:firstRowFirstColumn="0" w:firstRowLastColumn="0" w:lastRowFirstColumn="0" w:lastRowLastColumn="0"/>
             </w:pPr>
             <w:r>
-              <w:t xml:space="preserve">                </w:t>
-            </w:r>
-            <w:proofErr w:type="spellStart"/>
+              <w:t xml:space="preserve">                FinMientras</w:t>
+            </w:r>
+          </w:p>
+          <w:p>
+            <w:pPr>
+              <w:ind w:left="4248" w:hanging="4248"/>
+              <w:cnfStyle w:val="000000100000" w:firstRow="0" w:lastRow="0" w:firstColumn="0" w:lastColumn="0" w:oddVBand="0" w:evenVBand="0" w:oddHBand="1" w:evenHBand="0" w:firstRowFirstColumn="0" w:firstRowLastColumn="0" w:lastRowFirstColumn="0" w:lastRowLastColumn="0"/>
+            </w:pPr>
             <w:r>
               <w:t>FinMientras</w:t>
             </w:r>
-            <w:proofErr w:type="spellEnd"/>
           </w:p>
           <w:p>
             <w:pPr>
               <w:ind w:left="4248" w:hanging="4248"/>
               <w:cnfStyle w:val="000000100000" w:firstRow="0" w:lastRow="0" w:firstColumn="0" w:lastColumn="0" w:oddVBand="0" w:evenVBand="0" w:oddHBand="1" w:evenHBand="0" w:firstRowFirstColumn="0" w:firstRowLastColumn="0" w:lastRowFirstColumn="0" w:lastRowLastColumn="0"/>
             </w:pPr>
-            <w:proofErr w:type="spellStart"/>
-            <w:r>
-              <w:t>FinMientras</w:t>
-            </w:r>
-            <w:proofErr w:type="spellEnd"/>
           </w:p>
           <w:p>
             <w:pPr>
               <w:ind w:left="4248" w:hanging="4248"/>
               <w:cnfStyle w:val="000000100000" w:firstRow="0" w:lastRow="0" w:firstColumn="0" w:lastColumn="0" w:oddVBand="0" w:evenVBand="0" w:oddHBand="1" w:evenHBand="0" w:firstRowFirstColumn="0" w:firstRowLastColumn="0" w:lastRowFirstColumn="0" w:lastRowLastColumn="0"/>
             </w:pPr>
-          </w:p>
-          <w:p>
-            <w:pPr>
-              <w:ind w:left="4248" w:hanging="4248"/>
-              <w:cnfStyle w:val="000000100000" w:firstRow="0" w:lastRow="0" w:firstColumn="0" w:lastColumn="0" w:oddVBand="0" w:evenVBand="0" w:oddHBand="1" w:evenHBand="0" w:firstRowFirstColumn="0" w:firstRowLastColumn="0" w:lastRowFirstColumn="0" w:lastRowLastColumn="0"/>
-            </w:pPr>
-            <w:r>
-              <w:t xml:space="preserve">Agrego lista de términos a Polinomio </w:t>
-            </w:r>
-            <w:proofErr w:type="spellStart"/>
-            <w:r>
-              <w:t>vacio</w:t>
-            </w:r>
-            <w:proofErr w:type="spellEnd"/>
+            <w:r>
+              <w:t>Agrego lista de términos a Polinomio vacio</w:t>
+            </w:r>
           </w:p>
         </w:tc>
       </w:tr>
@@ -3539,8 +3228,6 @@
       <w:pPr>
         <w:spacing w:line="240" w:lineRule="auto"/>
       </w:pPr>
-      <w:bookmarkStart w:id="0" w:name="_GoBack"/>
-      <w:bookmarkEnd w:id="0"/>
     </w:p>
     <w:tbl>
       <w:tblPr>
@@ -3569,14 +3256,11 @@
               <w:jc w:val="center"/>
             </w:pPr>
             <w:r>
-              <w:lastRenderedPageBreak/>
               <w:br w:type="page"/>
             </w:r>
-            <w:proofErr w:type="spellStart"/>
             <w:r>
               <w:t>ConvertirCharANumero</w:t>
             </w:r>
-            <w:proofErr w:type="spellEnd"/>
           </w:p>
         </w:tc>
       </w:tr>
@@ -3607,19 +3291,11 @@
                 <w:bCs/>
               </w:rPr>
             </w:pPr>
-            <w:proofErr w:type="spellStart"/>
             <w:r>
               <w:rPr>
                 <w:bCs/>
               </w:rPr>
-              <w:t>String</w:t>
-            </w:r>
-            <w:proofErr w:type="spellEnd"/>
-            <w:r>
-              <w:rPr>
-                <w:bCs/>
-              </w:rPr>
-              <w:t xml:space="preserve"> cargado</w:t>
+              <w:t>String cargado</w:t>
             </w:r>
           </w:p>
         </w:tc>
@@ -3647,14 +3323,12 @@
             <w:pPr>
               <w:cnfStyle w:val="000000000000" w:firstRow="0" w:lastRow="0" w:firstColumn="0" w:lastColumn="0" w:oddVBand="0" w:evenVBand="0" w:oddHBand="0" w:evenHBand="0" w:firstRowFirstColumn="0" w:firstRowLastColumn="0" w:lastRowFirstColumn="0" w:lastRowLastColumn="0"/>
             </w:pPr>
-            <w:proofErr w:type="spellStart"/>
             <w:r>
               <w:t>I</w:t>
             </w:r>
             <w:r>
               <w:t>nt</w:t>
             </w:r>
-            <w:proofErr w:type="spellEnd"/>
           </w:p>
         </w:tc>
       </w:tr>
@@ -3682,13 +3356,8 @@
               <w:cnfStyle w:val="000000100000" w:firstRow="0" w:lastRow="0" w:firstColumn="0" w:lastColumn="0" w:oddVBand="0" w:evenVBand="0" w:oddHBand="1" w:evenHBand="0" w:firstRowFirstColumn="0" w:firstRowLastColumn="0" w:lastRowFirstColumn="0" w:lastRowLastColumn="0"/>
             </w:pPr>
             <w:r>
-              <w:t xml:space="preserve">Recorro </w:t>
-            </w:r>
-            <w:proofErr w:type="spellStart"/>
-            <w:r>
-              <w:t>string</w:t>
-            </w:r>
-            <w:proofErr w:type="spellEnd"/>
+              <w:t>Recorro string</w:t>
+            </w:r>
           </w:p>
           <w:p>
             <w:pPr>
@@ -3706,13 +3375,8 @@
               <w:t xml:space="preserve">        Si carácter es ‘-’</w:t>
             </w:r>
             <w:r>
-              <w:t xml:space="preserve"> tomo siguiente </w:t>
-            </w:r>
-            <w:proofErr w:type="spellStart"/>
-            <w:r>
-              <w:t>caracter</w:t>
-            </w:r>
-            <w:proofErr w:type="spellEnd"/>
+              <w:t xml:space="preserve"> tomo siguiente caracter</w:t>
+            </w:r>
           </w:p>
           <w:p>
             <w:pPr>
@@ -3721,11 +3385,9 @@
             <w:r>
               <w:t xml:space="preserve">                </w:t>
             </w:r>
-            <w:proofErr w:type="spellStart"/>
             <w:r>
               <w:t>EnCasoQueSea</w:t>
             </w:r>
-            <w:proofErr w:type="spellEnd"/>
             <w:r>
               <w:br/>
             </w:r>
@@ -3973,13 +3635,8 @@
             </w:r>
             <w:r>
               <w:br/>
-              <w:t xml:space="preserve">                </w:t>
-            </w:r>
-            <w:proofErr w:type="spellStart"/>
-            <w:r>
-              <w:t>FinEnCasoQueSea</w:t>
-            </w:r>
-            <w:proofErr w:type="spellEnd"/>
+              <w:t xml:space="preserve">                FinEnCasoQueSea</w:t>
+            </w:r>
           </w:p>
           <w:p>
             <w:pPr>
@@ -3994,13 +3651,8 @@
               <w:cnfStyle w:val="000000100000" w:firstRow="0" w:lastRow="0" w:firstColumn="0" w:lastColumn="0" w:oddVBand="0" w:evenVBand="0" w:oddHBand="1" w:evenHBand="0" w:firstRowFirstColumn="0" w:firstRowLastColumn="0" w:lastRowFirstColumn="0" w:lastRowLastColumn="0"/>
             </w:pPr>
             <w:r>
-              <w:t xml:space="preserve">                </w:t>
-            </w:r>
-            <w:proofErr w:type="spellStart"/>
-            <w:r>
-              <w:t>EnCasoQueSea</w:t>
-            </w:r>
-            <w:proofErr w:type="spellEnd"/>
+              <w:t xml:space="preserve">                EnCasoQueSea</w:t>
+            </w:r>
             <w:r>
               <w:br/>
             </w:r>
@@ -4188,13 +3840,8 @@
             </w:r>
             <w:r>
               <w:br/>
-              <w:t xml:space="preserve">                </w:t>
-            </w:r>
-            <w:proofErr w:type="spellStart"/>
-            <w:r>
-              <w:t>FinEnCasoQueSea</w:t>
-            </w:r>
-            <w:proofErr w:type="spellEnd"/>
+              <w:t xml:space="preserve">                FinEnCasoQueSea</w:t>
+            </w:r>
           </w:p>
         </w:tc>
       </w:tr>
@@ -4217,111 +3864,48 @@
         <w:spacing w:line="240" w:lineRule="auto"/>
       </w:pPr>
       <w:r>
-        <w:t xml:space="preserve">Defino </w:t>
-      </w:r>
-      <w:proofErr w:type="spellStart"/>
-      <w:r>
-        <w:t>texto_entrada</w:t>
-      </w:r>
-      <w:proofErr w:type="spellEnd"/>
-      <w:r>
-        <w:t xml:space="preserve"> y guardo lo ingresado por teclado hasta pulsar </w:t>
-      </w:r>
-      <w:proofErr w:type="spellStart"/>
-      <w:r>
-        <w:t>Enter</w:t>
-      </w:r>
-      <w:proofErr w:type="spellEnd"/>
-    </w:p>
-    <w:p>
-      <w:pPr>
-        <w:spacing w:line="240" w:lineRule="auto"/>
-      </w:pPr>
-      <w:proofErr w:type="spellStart"/>
-      <w:r>
-        <w:t>Parsear</w:t>
-      </w:r>
-      <w:proofErr w:type="spellEnd"/>
-      <w:r>
-        <w:t xml:space="preserve"> </w:t>
-      </w:r>
-      <w:proofErr w:type="spellStart"/>
-      <w:r>
-        <w:t>texto_entrada</w:t>
-      </w:r>
-      <w:proofErr w:type="spellEnd"/>
-      <w:r>
-        <w:t xml:space="preserve"> a </w:t>
-      </w:r>
-      <w:proofErr w:type="spellStart"/>
-      <w:r>
-        <w:t>ListaStrings</w:t>
-      </w:r>
-      <w:proofErr w:type="spellEnd"/>
-    </w:p>
-    <w:p>
-      <w:pPr>
-        <w:spacing w:line="240" w:lineRule="auto"/>
-      </w:pPr>
-      <w:r>
-        <w:t xml:space="preserve">Defino variable comando de tipo </w:t>
-      </w:r>
-      <w:proofErr w:type="spellStart"/>
-      <w:r>
-        <w:t>string</w:t>
-      </w:r>
-      <w:proofErr w:type="spellEnd"/>
-      <w:r>
-        <w:t xml:space="preserve"> con el valor del primer elemento de </w:t>
-      </w:r>
-      <w:proofErr w:type="spellStart"/>
-      <w:r>
-        <w:t>ListaString</w:t>
-      </w:r>
-      <w:proofErr w:type="spellEnd"/>
-    </w:p>
-    <w:p>
-      <w:pPr>
-        <w:spacing w:line="240" w:lineRule="auto"/>
-      </w:pPr>
-      <w:r>
-        <w:t xml:space="preserve">Si </w:t>
-      </w:r>
-      <w:proofErr w:type="spellStart"/>
-      <w:r>
-        <w:t>ValidarComando</w:t>
-      </w:r>
-      <w:proofErr w:type="spellEnd"/>
-      <w:r>
-        <w:t xml:space="preserve"> de variable comando Devuelve TRUE </w:t>
-      </w:r>
-    </w:p>
-    <w:p>
-      <w:pPr>
-        <w:spacing w:line="240" w:lineRule="auto"/>
-      </w:pPr>
-      <w:r>
-        <w:t>.</w:t>
-      </w:r>
-      <w:r>
-        <w:tab/>
-        <w:t xml:space="preserve">Según </w:t>
-      </w:r>
-      <w:proofErr w:type="spellStart"/>
-      <w:r>
-        <w:t>DarComando</w:t>
-      </w:r>
-      <w:proofErr w:type="spellEnd"/>
-      <w:r>
-        <w:t xml:space="preserve"> de variable comando sea:</w:t>
-      </w:r>
-    </w:p>
-    <w:p>
-      <w:pPr>
-        <w:spacing w:line="240" w:lineRule="auto"/>
-        <w:rPr>
-          <w:lang w:val="es-419"/>
-        </w:rPr>
+        <w:t>Defino texto_entrada y guardo lo ingresado por teclado hasta pulsar Enter</w:t>
+      </w:r>
+    </w:p>
+    <w:p>
+      <w:pPr>
+        <w:spacing w:line="240" w:lineRule="auto"/>
+      </w:pPr>
+      <w:r>
+        <w:t>Parsear texto_entrada a ListaStrings</w:t>
+      </w:r>
+    </w:p>
+    <w:p>
+      <w:pPr>
+        <w:spacing w:line="240" w:lineRule="auto"/>
+      </w:pPr>
+      <w:r>
+        <w:t>Defino variable comando de tipo string con el valor del primer elemento de ListaString</w:t>
+      </w:r>
+    </w:p>
+    <w:p>
+      <w:pPr>
+        <w:spacing w:line="240" w:lineRule="auto"/>
+      </w:pPr>
+      <w:r>
+        <w:t xml:space="preserve">Si ValidarComando de variable comando Devuelve TRUE </w:t>
+      </w:r>
+    </w:p>
+    <w:p>
+      <w:pPr>
+        <w:spacing w:line="240" w:lineRule="auto"/>
+      </w:pPr>
+      <w:r>
+        <w:t>.</w:t>
+      </w:r>
+      <w:r>
+        <w:tab/>
+        <w:t>Según DarComando de variable comando sea:</w:t>
+      </w:r>
+    </w:p>
+    <w:p>
+      <w:pPr>
+        <w:spacing w:line="240" w:lineRule="auto"/>
       </w:pPr>
       <w:r>
         <w:t>.</w:t>
@@ -4336,39 +3920,26 @@
       </w:r>
       <w:r>
         <w:tab/>
-        <w:t xml:space="preserve">Tomo el segundo valor de </w:t>
-      </w:r>
-      <w:proofErr w:type="spellStart"/>
-      <w:r>
-        <w:t>ListaString</w:t>
-      </w:r>
-      <w:proofErr w:type="spellEnd"/>
-    </w:p>
-    <w:p>
-      <w:pPr>
-        <w:spacing w:line="240" w:lineRule="auto"/>
-      </w:pPr>
-      <w:r>
-        <w:t>.</w:t>
-      </w:r>
-      <w:r>
-        <w:tab/>
-        <w:t>.</w:t>
-      </w:r>
-      <w:r>
-        <w:tab/>
-      </w:r>
-      <w:r>
-        <w:tab/>
-        <w:t xml:space="preserve">Si </w:t>
-      </w:r>
-      <w:proofErr w:type="spellStart"/>
-      <w:r>
-        <w:t>ValidarNombre</w:t>
-      </w:r>
-      <w:proofErr w:type="spellEnd"/>
-      <w:r>
-        <w:t xml:space="preserve"> </w:t>
+        <w:t>Tomo el segundo valor de ListaString</w:t>
+      </w:r>
+    </w:p>
+    <w:p>
+      <w:pPr>
+        <w:spacing w:line="240" w:lineRule="auto"/>
+      </w:pPr>
+      <w:r>
+        <w:t>.</w:t>
+      </w:r>
+      <w:r>
+        <w:tab/>
+        <w:t>.</w:t>
+      </w:r>
+      <w:r>
+        <w:tab/>
+      </w:r>
+      <w:r>
+        <w:tab/>
+        <w:t xml:space="preserve">Si ValidarNombre </w:t>
       </w:r>
       <w:r>
         <w:t>devuel</w:t>
@@ -4403,58 +3974,34 @@
       </w:r>
       <w:r>
         <w:tab/>
-        <w:t xml:space="preserve">Si </w:t>
-      </w:r>
-      <w:proofErr w:type="spellStart"/>
-      <w:r>
-        <w:t>ExistePolinomio</w:t>
-      </w:r>
-      <w:proofErr w:type="spellEnd"/>
-      <w:r>
-        <w:t xml:space="preserve"> devuelve FALSE</w:t>
-      </w:r>
-    </w:p>
-    <w:p>
-      <w:pPr>
-        <w:spacing w:line="240" w:lineRule="auto"/>
-      </w:pPr>
-      <w:r>
-        <w:t>.</w:t>
-      </w:r>
-      <w:r>
-        <w:tab/>
-        <w:t>.</w:t>
-      </w:r>
-      <w:r>
-        <w:tab/>
-      </w:r>
-      <w:r>
-        <w:tab/>
-        <w:t>.</w:t>
-      </w:r>
-      <w:r>
-        <w:tab/>
-        <w:t>.</w:t>
-      </w:r>
-      <w:r>
-        <w:tab/>
-        <w:t xml:space="preserve">Defino variable </w:t>
-      </w:r>
-      <w:proofErr w:type="spellStart"/>
-      <w:r>
-        <w:t>cant</w:t>
-      </w:r>
-      <w:proofErr w:type="spellEnd"/>
-      <w:r>
-        <w:t xml:space="preserve"> con </w:t>
-      </w:r>
-      <w:proofErr w:type="spellStart"/>
-      <w:r>
-        <w:t>CantItemsEnLista</w:t>
-      </w:r>
-      <w:proofErr w:type="spellEnd"/>
-      <w:r>
-        <w:t xml:space="preserve"> y le resto 2 </w:t>
+        <w:t>Si ExistePolinomio devuelve FALSE</w:t>
+      </w:r>
+    </w:p>
+    <w:p>
+      <w:pPr>
+        <w:spacing w:line="240" w:lineRule="auto"/>
+      </w:pPr>
+      <w:r>
+        <w:t>.</w:t>
+      </w:r>
+      <w:r>
+        <w:tab/>
+        <w:t>.</w:t>
+      </w:r>
+      <w:r>
+        <w:tab/>
+      </w:r>
+      <w:r>
+        <w:tab/>
+        <w:t>.</w:t>
+      </w:r>
+      <w:r>
+        <w:tab/>
+        <w:t>.</w:t>
+      </w:r>
+      <w:r>
+        <w:tab/>
+        <w:t xml:space="preserve">Defino variable cant con CantItemsEnLista y le resto 2 </w:t>
       </w:r>
     </w:p>
     <w:p>
@@ -4489,6 +4036,629 @@
         <w:spacing w:line="240" w:lineRule="auto"/>
       </w:pPr>
       <w:r>
+        <w:t>.</w:t>
+      </w:r>
+      <w:r>
+        <w:tab/>
+        <w:t>.</w:t>
+      </w:r>
+      <w:r>
+        <w:tab/>
+      </w:r>
+      <w:r>
+        <w:tab/>
+        <w:t>.</w:t>
+      </w:r>
+      <w:r>
+        <w:tab/>
+        <w:t>.</w:t>
+      </w:r>
+      <w:r>
+        <w:tab/>
+        <w:t>Guardo valor TRUE</w:t>
+      </w:r>
+    </w:p>
+    <w:p>
+      <w:pPr>
+        <w:spacing w:line="240" w:lineRule="auto"/>
+      </w:pPr>
+      <w:r>
+        <w:t>.</w:t>
+      </w:r>
+      <w:r>
+        <w:tab/>
+        <w:t>.</w:t>
+      </w:r>
+      <w:r>
+        <w:tab/>
+      </w:r>
+      <w:r>
+        <w:tab/>
+        <w:t>.</w:t>
+      </w:r>
+      <w:r>
+        <w:tab/>
+        <w:t>.</w:t>
+      </w:r>
+      <w:r>
+        <w:tab/>
+        <w:t>Mientras que haya elementos en la lista Y valor sea TRUE</w:t>
+      </w:r>
+    </w:p>
+    <w:p>
+      <w:pPr>
+        <w:spacing w:line="240" w:lineRule="auto"/>
+      </w:pPr>
+      <w:r>
+        <w:t>.</w:t>
+      </w:r>
+      <w:r>
+        <w:tab/>
+        <w:t>.</w:t>
+      </w:r>
+      <w:r>
+        <w:tab/>
+      </w:r>
+      <w:r>
+        <w:tab/>
+        <w:t>.</w:t>
+      </w:r>
+      <w:r>
+        <w:tab/>
+        <w:t>.</w:t>
+      </w:r>
+      <w:r>
+        <w:tab/>
+        <w:t>.</w:t>
+      </w:r>
+      <w:r>
+        <w:tab/>
+        <w:t>Si ValidarNumero devuelve FALSE</w:t>
+      </w:r>
+    </w:p>
+    <w:p>
+      <w:pPr>
+        <w:spacing w:line="240" w:lineRule="auto"/>
+      </w:pPr>
+      <w:r>
+        <w:t>.</w:t>
+      </w:r>
+      <w:r>
+        <w:tab/>
+        <w:t>.</w:t>
+      </w:r>
+      <w:r>
+        <w:tab/>
+      </w:r>
+      <w:r>
+        <w:tab/>
+        <w:t>.</w:t>
+      </w:r>
+      <w:r>
+        <w:tab/>
+        <w:t>.</w:t>
+      </w:r>
+      <w:r>
+        <w:tab/>
+        <w:t>.</w:t>
+      </w:r>
+      <w:r>
+        <w:tab/>
+      </w:r>
+      <w:r>
+        <w:tab/>
+        <w:t>Guardo Valor FALSE</w:t>
+      </w:r>
+    </w:p>
+    <w:p>
+      <w:pPr>
+        <w:spacing w:line="240" w:lineRule="auto"/>
+      </w:pPr>
+      <w:r>
+        <w:t>.</w:t>
+      </w:r>
+      <w:r>
+        <w:tab/>
+        <w:t>.</w:t>
+      </w:r>
+      <w:r>
+        <w:tab/>
+      </w:r>
+      <w:r>
+        <w:tab/>
+        <w:t>.</w:t>
+      </w:r>
+      <w:r>
+        <w:tab/>
+        <w:t>.</w:t>
+      </w:r>
+      <w:r>
+        <w:tab/>
+        <w:t>.</w:t>
+      </w:r>
+      <w:r>
+        <w:tab/>
+        <w:t>FinSi</w:t>
+      </w:r>
+    </w:p>
+    <w:p>
+      <w:pPr>
+        <w:spacing w:line="240" w:lineRule="auto"/>
+      </w:pPr>
+      <w:r>
+        <w:t>.</w:t>
+      </w:r>
+      <w:r>
+        <w:tab/>
+        <w:t>.</w:t>
+      </w:r>
+      <w:r>
+        <w:tab/>
+      </w:r>
+      <w:r>
+        <w:tab/>
+        <w:t>.</w:t>
+      </w:r>
+      <w:r>
+        <w:tab/>
+        <w:t>.</w:t>
+      </w:r>
+      <w:r>
+        <w:tab/>
+        <w:t>.</w:t>
+      </w:r>
+      <w:r>
+        <w:tab/>
+        <w:t>Tomo siguiente valor de la lista</w:t>
+      </w:r>
+    </w:p>
+    <w:p>
+      <w:pPr>
+        <w:spacing w:line="240" w:lineRule="auto"/>
+      </w:pPr>
+      <w:r>
+        <w:t>.</w:t>
+      </w:r>
+      <w:r>
+        <w:tab/>
+        <w:t>.</w:t>
+      </w:r>
+      <w:r>
+        <w:tab/>
+      </w:r>
+      <w:r>
+        <w:tab/>
+        <w:t>.</w:t>
+      </w:r>
+      <w:r>
+        <w:tab/>
+        <w:t>.</w:t>
+      </w:r>
+      <w:r>
+        <w:tab/>
+        <w:t>FinMientras</w:t>
+      </w:r>
+    </w:p>
+    <w:p>
+      <w:pPr>
+        <w:spacing w:line="240" w:lineRule="auto"/>
+      </w:pPr>
+      <w:r>
+        <w:t>.</w:t>
+      </w:r>
+      <w:r>
+        <w:tab/>
+        <w:t>.</w:t>
+      </w:r>
+      <w:r>
+        <w:tab/>
+      </w:r>
+      <w:r>
+        <w:tab/>
+        <w:t>.</w:t>
+      </w:r>
+      <w:r>
+        <w:tab/>
+        <w:t>.</w:t>
+      </w:r>
+      <w:r>
+        <w:tab/>
+        <w:t>Si Valor es TRUE</w:t>
+      </w:r>
+    </w:p>
+    <w:p>
+      <w:pPr>
+        <w:spacing w:line="240" w:lineRule="auto"/>
+      </w:pPr>
+      <w:r>
+        <w:t>.</w:t>
+      </w:r>
+      <w:r>
+        <w:tab/>
+        <w:t>.</w:t>
+      </w:r>
+      <w:r>
+        <w:tab/>
+      </w:r>
+      <w:r>
+        <w:tab/>
+        <w:t>.</w:t>
+      </w:r>
+      <w:r>
+        <w:tab/>
+        <w:t>.</w:t>
+      </w:r>
+      <w:r>
+        <w:tab/>
+        <w:t>.</w:t>
+      </w:r>
+      <w:r>
+        <w:tab/>
+        <w:t>Tomo tercer valor de la lista</w:t>
+      </w:r>
+    </w:p>
+    <w:p>
+      <w:pPr>
+        <w:spacing w:line="240" w:lineRule="auto"/>
+      </w:pPr>
+      <w:r>
+        <w:t>.</w:t>
+      </w:r>
+      <w:r>
+        <w:tab/>
+        <w:t>.</w:t>
+      </w:r>
+      <w:r>
+        <w:tab/>
+      </w:r>
+      <w:r>
+        <w:tab/>
+        <w:t>.</w:t>
+      </w:r>
+      <w:r>
+        <w:tab/>
+        <w:t>.</w:t>
+      </w:r>
+      <w:r>
+        <w:tab/>
+        <w:t>.</w:t>
+      </w:r>
+      <w:r>
+        <w:tab/>
+        <w:t>Convierto CharAInt</w:t>
+      </w:r>
+    </w:p>
+    <w:p>
+      <w:pPr>
+        <w:spacing w:line="240" w:lineRule="auto"/>
+      </w:pPr>
+      <w:r>
+        <w:t>.</w:t>
+      </w:r>
+      <w:r>
+        <w:tab/>
+        <w:t>.</w:t>
+      </w:r>
+      <w:r>
+        <w:tab/>
+      </w:r>
+      <w:r>
+        <w:tab/>
+        <w:t>.</w:t>
+      </w:r>
+      <w:r>
+        <w:tab/>
+        <w:t>.</w:t>
+      </w:r>
+      <w:r>
+        <w:tab/>
+        <w:t>.</w:t>
+      </w:r>
+      <w:r>
+        <w:tab/>
+        <w:t>Si cant es mayor a 1 y valor diferente de 0</w:t>
+      </w:r>
+    </w:p>
+    <w:p>
+      <w:pPr>
+        <w:spacing w:line="240" w:lineRule="auto"/>
+      </w:pPr>
+      <w:r>
+        <w:t>.</w:t>
+      </w:r>
+      <w:r>
+        <w:tab/>
+        <w:t>.</w:t>
+      </w:r>
+      <w:r>
+        <w:tab/>
+      </w:r>
+      <w:r>
+        <w:tab/>
+        <w:t>.</w:t>
+      </w:r>
+      <w:r>
+        <w:tab/>
+        <w:t>.</w:t>
+      </w:r>
+      <w:r>
+        <w:tab/>
+        <w:t>.</w:t>
+      </w:r>
+      <w:r>
+        <w:tab/>
+      </w:r>
+      <w:r>
+        <w:tab/>
+        <w:t>CrearPolinomio</w:t>
+      </w:r>
+    </w:p>
+    <w:p>
+      <w:pPr>
+        <w:spacing w:line="240" w:lineRule="auto"/>
+      </w:pPr>
+      <w:r>
+        <w:t>.</w:t>
+      </w:r>
+      <w:r>
+        <w:tab/>
+        <w:t>.</w:t>
+      </w:r>
+      <w:r>
+        <w:tab/>
+      </w:r>
+      <w:r>
+        <w:tab/>
+        <w:t>.</w:t>
+      </w:r>
+      <w:r>
+        <w:tab/>
+        <w:t>.</w:t>
+      </w:r>
+      <w:r>
+        <w:tab/>
+        <w:t>.</w:t>
+      </w:r>
+      <w:r>
+        <w:tab/>
+        <w:t>FinSi</w:t>
+      </w:r>
+    </w:p>
+    <w:p>
+      <w:pPr>
+        <w:spacing w:line="240" w:lineRule="auto"/>
+      </w:pPr>
+      <w:r>
+        <w:t>.</w:t>
+      </w:r>
+      <w:r>
+        <w:tab/>
+        <w:t>.</w:t>
+      </w:r>
+      <w:r>
+        <w:tab/>
+      </w:r>
+      <w:r>
+        <w:tab/>
+        <w:t>.</w:t>
+      </w:r>
+      <w:r>
+        <w:tab/>
+        <w:t>.</w:t>
+      </w:r>
+      <w:r>
+        <w:tab/>
+        <w:t>.</w:t>
+      </w:r>
+      <w:r>
+        <w:tab/>
+        <w:t>Sino</w:t>
+      </w:r>
+    </w:p>
+    <w:p>
+      <w:pPr>
+        <w:spacing w:line="240" w:lineRule="auto"/>
+      </w:pPr>
+      <w:r>
+        <w:t>.</w:t>
+      </w:r>
+      <w:r>
+        <w:tab/>
+        <w:t>.</w:t>
+      </w:r>
+      <w:r>
+        <w:tab/>
+      </w:r>
+      <w:r>
+        <w:tab/>
+        <w:t>.</w:t>
+      </w:r>
+      <w:r>
+        <w:tab/>
+        <w:t>.</w:t>
+      </w:r>
+      <w:r>
+        <w:tab/>
+        <w:t>.</w:t>
+      </w:r>
+      <w:r>
+        <w:tab/>
+      </w:r>
+      <w:r>
+        <w:tab/>
+        <w:t>MostrarError Primer coeficiente 0</w:t>
+      </w:r>
+    </w:p>
+    <w:p>
+      <w:pPr>
+        <w:spacing w:line="240" w:lineRule="auto"/>
+      </w:pPr>
+      <w:r>
+        <w:t>.</w:t>
+      </w:r>
+      <w:r>
+        <w:tab/>
+        <w:t>.</w:t>
+      </w:r>
+      <w:r>
+        <w:tab/>
+      </w:r>
+      <w:r>
+        <w:tab/>
+        <w:t>.</w:t>
+      </w:r>
+      <w:r>
+        <w:tab/>
+        <w:t>.</w:t>
+      </w:r>
+      <w:r>
+        <w:tab/>
+        <w:t>.</w:t>
+      </w:r>
+      <w:r>
+        <w:tab/>
+        <w:t>FinSino</w:t>
+      </w:r>
+    </w:p>
+    <w:p>
+      <w:pPr>
+        <w:spacing w:line="240" w:lineRule="auto"/>
+      </w:pPr>
+      <w:r>
+        <w:t>.</w:t>
+      </w:r>
+      <w:r>
+        <w:tab/>
+        <w:t>.</w:t>
+      </w:r>
+      <w:r>
+        <w:tab/>
+      </w:r>
+      <w:r>
+        <w:tab/>
+        <w:t>.</w:t>
+      </w:r>
+      <w:r>
+        <w:tab/>
+        <w:t>.</w:t>
+      </w:r>
+      <w:r>
+        <w:tab/>
+        <w:t>FinSi</w:t>
+      </w:r>
+    </w:p>
+    <w:p>
+      <w:pPr>
+        <w:spacing w:line="240" w:lineRule="auto"/>
+      </w:pPr>
+      <w:r>
+        <w:t>.</w:t>
+      </w:r>
+      <w:r>
+        <w:tab/>
+        <w:t>.</w:t>
+      </w:r>
+      <w:r>
+        <w:tab/>
+      </w:r>
+      <w:r>
+        <w:tab/>
+        <w:t>.</w:t>
+      </w:r>
+      <w:r>
+        <w:tab/>
+        <w:t>.</w:t>
+      </w:r>
+      <w:r>
+        <w:tab/>
+        <w:t>Sino</w:t>
+      </w:r>
+    </w:p>
+    <w:p>
+      <w:pPr>
+        <w:spacing w:line="240" w:lineRule="auto"/>
+      </w:pPr>
+      <w:r>
+        <w:t>.</w:t>
+      </w:r>
+      <w:r>
+        <w:tab/>
+        <w:t>.</w:t>
+      </w:r>
+      <w:r>
+        <w:tab/>
+      </w:r>
+      <w:r>
+        <w:tab/>
+        <w:t>.</w:t>
+      </w:r>
+      <w:r>
+        <w:tab/>
+        <w:t>.</w:t>
+      </w:r>
+      <w:r>
+        <w:tab/>
+      </w:r>
+      <w:r>
+        <w:tab/>
+        <w:t>MostrarError Coeficiente invalido</w:t>
+      </w:r>
+    </w:p>
+    <w:p>
+      <w:pPr>
+        <w:spacing w:line="240" w:lineRule="auto"/>
+      </w:pPr>
+      <w:r>
+        <w:t>.</w:t>
+      </w:r>
+      <w:r>
+        <w:tab/>
+        <w:t>.</w:t>
+      </w:r>
+      <w:r>
+        <w:tab/>
+      </w:r>
+      <w:r>
+        <w:tab/>
+        <w:t>.</w:t>
+      </w:r>
+      <w:r>
+        <w:tab/>
+        <w:t>.</w:t>
+      </w:r>
+      <w:r>
+        <w:tab/>
+        <w:t>FinSino</w:t>
+      </w:r>
+    </w:p>
+    <w:p>
+      <w:pPr>
+        <w:spacing w:line="240" w:lineRule="auto"/>
+      </w:pPr>
+      <w:r>
+        <w:t>.</w:t>
+      </w:r>
+      <w:r>
+        <w:tab/>
+        <w:t>.</w:t>
+      </w:r>
+      <w:r>
+        <w:tab/>
+      </w:r>
+      <w:r>
+        <w:tab/>
+        <w:t>.</w:t>
+      </w:r>
+      <w:r>
+        <w:tab/>
+        <w:t>FinSi</w:t>
+      </w:r>
+    </w:p>
+    <w:p>
+      <w:pPr>
+        <w:spacing w:line="240" w:lineRule="auto"/>
+      </w:pPr>
+      <w:r>
         <w:lastRenderedPageBreak/>
         <w:t>.</w:t>
       </w:r>
@@ -4505,984 +4675,250 @@
       </w:r>
       <w:r>
         <w:tab/>
-        <w:t>.</w:t>
-      </w:r>
-      <w:r>
-        <w:tab/>
-        <w:t>Guardo valor TRUE</w:t>
-      </w:r>
-    </w:p>
-    <w:p>
-      <w:pPr>
-        <w:spacing w:line="240" w:lineRule="auto"/>
-      </w:pPr>
-      <w:r>
-        <w:t>.</w:t>
-      </w:r>
-      <w:r>
-        <w:tab/>
-        <w:t>.</w:t>
-      </w:r>
-      <w:r>
-        <w:tab/>
-      </w:r>
-      <w:r>
-        <w:tab/>
-        <w:t>.</w:t>
-      </w:r>
-      <w:r>
-        <w:tab/>
-        <w:t>.</w:t>
-      </w:r>
-      <w:r>
-        <w:tab/>
-        <w:t>Mientras que haya elementos en la lista Y valor sea TRUE</w:t>
-      </w:r>
-    </w:p>
-    <w:p>
-      <w:pPr>
-        <w:spacing w:line="240" w:lineRule="auto"/>
-      </w:pPr>
-      <w:r>
-        <w:t>.</w:t>
-      </w:r>
-      <w:r>
-        <w:tab/>
-        <w:t>.</w:t>
-      </w:r>
-      <w:r>
-        <w:tab/>
-      </w:r>
-      <w:r>
-        <w:tab/>
-        <w:t>.</w:t>
-      </w:r>
-      <w:r>
-        <w:tab/>
-        <w:t>.</w:t>
-      </w:r>
-      <w:r>
-        <w:tab/>
-        <w:t>.</w:t>
-      </w:r>
-      <w:r>
-        <w:tab/>
-        <w:t xml:space="preserve">Si </w:t>
-      </w:r>
-      <w:proofErr w:type="spellStart"/>
-      <w:r>
-        <w:t>ValidarNumero</w:t>
-      </w:r>
-      <w:proofErr w:type="spellEnd"/>
-      <w:r>
-        <w:t xml:space="preserve"> devuelve FALSE</w:t>
-      </w:r>
-    </w:p>
-    <w:p>
-      <w:pPr>
-        <w:spacing w:line="240" w:lineRule="auto"/>
-      </w:pPr>
-      <w:r>
-        <w:t>.</w:t>
-      </w:r>
-      <w:r>
-        <w:tab/>
-        <w:t>.</w:t>
-      </w:r>
-      <w:r>
-        <w:tab/>
-      </w:r>
-      <w:r>
-        <w:tab/>
-        <w:t>.</w:t>
-      </w:r>
-      <w:r>
-        <w:tab/>
-        <w:t>.</w:t>
-      </w:r>
-      <w:r>
-        <w:tab/>
-        <w:t>.</w:t>
-      </w:r>
-      <w:r>
-        <w:tab/>
-      </w:r>
-      <w:r>
-        <w:tab/>
-        <w:t>Guardo Valor FALSE</w:t>
-      </w:r>
-    </w:p>
-    <w:p>
-      <w:pPr>
-        <w:spacing w:line="240" w:lineRule="auto"/>
-      </w:pPr>
-      <w:r>
-        <w:t>.</w:t>
-      </w:r>
-      <w:r>
-        <w:tab/>
-        <w:t>.</w:t>
-      </w:r>
-      <w:r>
-        <w:tab/>
-      </w:r>
-      <w:r>
-        <w:tab/>
-        <w:t>.</w:t>
-      </w:r>
-      <w:r>
-        <w:tab/>
-        <w:t>.</w:t>
-      </w:r>
-      <w:r>
-        <w:tab/>
-        <w:t>.</w:t>
-      </w:r>
-      <w:r>
-        <w:tab/>
-      </w:r>
-      <w:proofErr w:type="spellStart"/>
-      <w:r>
+        <w:t>Sino</w:t>
+      </w:r>
+    </w:p>
+    <w:p>
+      <w:pPr>
+        <w:spacing w:line="240" w:lineRule="auto"/>
+      </w:pPr>
+      <w:r>
+        <w:t>.</w:t>
+      </w:r>
+      <w:r>
+        <w:tab/>
+        <w:t>.</w:t>
+      </w:r>
+      <w:r>
+        <w:tab/>
+      </w:r>
+      <w:r>
+        <w:tab/>
+        <w:t>.</w:t>
+      </w:r>
+      <w:r>
+        <w:tab/>
+      </w:r>
+      <w:r>
+        <w:tab/>
+        <w:t>MostrarError polinomio ya existe</w:t>
+      </w:r>
+    </w:p>
+    <w:p>
+      <w:pPr>
+        <w:spacing w:line="240" w:lineRule="auto"/>
+      </w:pPr>
+      <w:r>
+        <w:t>.</w:t>
+      </w:r>
+      <w:r>
+        <w:tab/>
+        <w:t>.</w:t>
+      </w:r>
+      <w:r>
+        <w:tab/>
+      </w:r>
+      <w:r>
+        <w:tab/>
+        <w:t>.</w:t>
+      </w:r>
+      <w:r>
+        <w:tab/>
+        <w:t>FinSino</w:t>
+      </w:r>
+    </w:p>
+    <w:p>
+      <w:pPr>
+        <w:spacing w:line="240" w:lineRule="auto"/>
+      </w:pPr>
+      <w:r>
+        <w:t>.</w:t>
+      </w:r>
+      <w:r>
+        <w:tab/>
+        <w:t>.</w:t>
+      </w:r>
+      <w:r>
+        <w:tab/>
+      </w:r>
+      <w:r>
+        <w:tab/>
         <w:t>FinSi</w:t>
       </w:r>
-      <w:proofErr w:type="spellEnd"/>
-    </w:p>
-    <w:p>
-      <w:pPr>
-        <w:spacing w:line="240" w:lineRule="auto"/>
-      </w:pPr>
-      <w:r>
-        <w:t>.</w:t>
-      </w:r>
-      <w:r>
-        <w:tab/>
-        <w:t>.</w:t>
-      </w:r>
-      <w:r>
-        <w:tab/>
-      </w:r>
-      <w:r>
-        <w:tab/>
-        <w:t>.</w:t>
-      </w:r>
-      <w:r>
-        <w:tab/>
-        <w:t>.</w:t>
-      </w:r>
-      <w:r>
-        <w:tab/>
-        <w:t>.</w:t>
-      </w:r>
-      <w:r>
-        <w:tab/>
-        <w:t>Tomo siguiente valor de la lista</w:t>
-      </w:r>
-    </w:p>
-    <w:p>
-      <w:pPr>
-        <w:spacing w:line="240" w:lineRule="auto"/>
-      </w:pPr>
-      <w:r>
-        <w:t>.</w:t>
-      </w:r>
-      <w:r>
-        <w:tab/>
-        <w:t>.</w:t>
-      </w:r>
-      <w:r>
-        <w:tab/>
-      </w:r>
-      <w:r>
-        <w:tab/>
-        <w:t>.</w:t>
-      </w:r>
-      <w:r>
-        <w:tab/>
-        <w:t>.</w:t>
-      </w:r>
-      <w:r>
-        <w:tab/>
-      </w:r>
-      <w:proofErr w:type="spellStart"/>
-      <w:r>
-        <w:t>FinMientras</w:t>
-      </w:r>
-      <w:proofErr w:type="spellEnd"/>
-    </w:p>
-    <w:p>
-      <w:pPr>
-        <w:spacing w:line="240" w:lineRule="auto"/>
-      </w:pPr>
-      <w:r>
-        <w:t>.</w:t>
-      </w:r>
-      <w:r>
-        <w:tab/>
-        <w:t>.</w:t>
-      </w:r>
-      <w:r>
-        <w:tab/>
-      </w:r>
-      <w:r>
-        <w:tab/>
-        <w:t>.</w:t>
-      </w:r>
-      <w:r>
-        <w:tab/>
-        <w:t>.</w:t>
-      </w:r>
-      <w:r>
-        <w:tab/>
-        <w:t>Si Valor es TRUE</w:t>
-      </w:r>
-    </w:p>
-    <w:p>
-      <w:pPr>
-        <w:spacing w:line="240" w:lineRule="auto"/>
-      </w:pPr>
-      <w:r>
-        <w:t>.</w:t>
-      </w:r>
-      <w:r>
-        <w:tab/>
-        <w:t>.</w:t>
-      </w:r>
-      <w:r>
-        <w:tab/>
-      </w:r>
-      <w:r>
-        <w:tab/>
-        <w:t>.</w:t>
-      </w:r>
-      <w:r>
-        <w:tab/>
-        <w:t>.</w:t>
-      </w:r>
-      <w:r>
-        <w:tab/>
-        <w:t>.</w:t>
-      </w:r>
-      <w:r>
-        <w:tab/>
-        <w:t>Tomo tercer valor de la lista</w:t>
-      </w:r>
-    </w:p>
-    <w:p>
-      <w:pPr>
-        <w:spacing w:line="240" w:lineRule="auto"/>
-      </w:pPr>
-      <w:r>
-        <w:t>.</w:t>
-      </w:r>
-      <w:r>
-        <w:tab/>
-        <w:t>.</w:t>
-      </w:r>
-      <w:r>
-        <w:tab/>
-      </w:r>
-      <w:r>
-        <w:tab/>
-        <w:t>.</w:t>
-      </w:r>
-      <w:r>
-        <w:tab/>
-        <w:t>.</w:t>
-      </w:r>
-      <w:r>
-        <w:tab/>
-        <w:t>.</w:t>
-      </w:r>
-      <w:r>
-        <w:tab/>
-        <w:t xml:space="preserve">Convierto </w:t>
-      </w:r>
-      <w:proofErr w:type="spellStart"/>
-      <w:r>
-        <w:t>CharAInt</w:t>
-      </w:r>
-      <w:proofErr w:type="spellEnd"/>
-    </w:p>
-    <w:p>
-      <w:pPr>
-        <w:spacing w:line="240" w:lineRule="auto"/>
-      </w:pPr>
-      <w:r>
-        <w:t>.</w:t>
-      </w:r>
-      <w:r>
-        <w:tab/>
-        <w:t>.</w:t>
-      </w:r>
-      <w:r>
-        <w:tab/>
-      </w:r>
-      <w:r>
-        <w:tab/>
-        <w:t>.</w:t>
-      </w:r>
-      <w:r>
-        <w:tab/>
-        <w:t>.</w:t>
-      </w:r>
-      <w:r>
-        <w:tab/>
-        <w:t>.</w:t>
-      </w:r>
-      <w:r>
-        <w:tab/>
-        <w:t xml:space="preserve">Si </w:t>
-      </w:r>
-      <w:proofErr w:type="spellStart"/>
-      <w:r>
-        <w:t>cant</w:t>
-      </w:r>
-      <w:proofErr w:type="spellEnd"/>
-      <w:r>
-        <w:t xml:space="preserve"> es mayor a 1 y valor diferente de 0</w:t>
-      </w:r>
-    </w:p>
-    <w:p>
-      <w:pPr>
-        <w:spacing w:line="240" w:lineRule="auto"/>
-      </w:pPr>
-      <w:r>
-        <w:t>.</w:t>
-      </w:r>
-      <w:r>
-        <w:tab/>
-        <w:t>.</w:t>
-      </w:r>
-      <w:r>
-        <w:tab/>
-      </w:r>
-      <w:r>
-        <w:tab/>
-        <w:t>.</w:t>
-      </w:r>
-      <w:r>
-        <w:tab/>
-        <w:t>.</w:t>
-      </w:r>
-      <w:r>
-        <w:tab/>
-        <w:t>.</w:t>
-      </w:r>
-      <w:r>
-        <w:tab/>
-      </w:r>
-      <w:r>
-        <w:tab/>
-      </w:r>
-      <w:proofErr w:type="spellStart"/>
-      <w:r>
-        <w:t>CrearPolinomio</w:t>
-      </w:r>
-      <w:proofErr w:type="spellEnd"/>
-    </w:p>
-    <w:p>
-      <w:pPr>
-        <w:spacing w:line="240" w:lineRule="auto"/>
-      </w:pPr>
-      <w:r>
-        <w:t>.</w:t>
-      </w:r>
-      <w:r>
-        <w:tab/>
-        <w:t>.</w:t>
-      </w:r>
-      <w:r>
-        <w:tab/>
-      </w:r>
-      <w:r>
-        <w:tab/>
-        <w:t>.</w:t>
-      </w:r>
-      <w:r>
-        <w:tab/>
-        <w:t>.</w:t>
-      </w:r>
-      <w:r>
-        <w:tab/>
-        <w:t>.</w:t>
-      </w:r>
-      <w:r>
-        <w:tab/>
-      </w:r>
-      <w:proofErr w:type="spellStart"/>
-      <w:r>
+    </w:p>
+    <w:p>
+      <w:pPr>
+        <w:spacing w:line="240" w:lineRule="auto"/>
+      </w:pPr>
+      <w:r>
+        <w:t>.</w:t>
+      </w:r>
+      <w:r>
+        <w:tab/>
+        <w:t>.</w:t>
+      </w:r>
+      <w:r>
+        <w:tab/>
+      </w:r>
+      <w:r>
+        <w:tab/>
+        <w:t>Sino</w:t>
+      </w:r>
+    </w:p>
+    <w:p>
+      <w:pPr>
+        <w:spacing w:line="240" w:lineRule="auto"/>
+      </w:pPr>
+      <w:r>
+        <w:t>.</w:t>
+      </w:r>
+      <w:r>
+        <w:tab/>
+        <w:t>.</w:t>
+      </w:r>
+      <w:r>
+        <w:tab/>
+      </w:r>
+      <w:r>
+        <w:tab/>
+      </w:r>
+      <w:r>
+        <w:tab/>
+        <w:t>MostrarError Nombre polinomio Invalido</w:t>
+      </w:r>
+    </w:p>
+    <w:p>
+      <w:pPr>
+        <w:spacing w:line="240" w:lineRule="auto"/>
+      </w:pPr>
+      <w:r>
+        <w:t>.</w:t>
+      </w:r>
+      <w:r>
+        <w:tab/>
+        <w:t>.</w:t>
+      </w:r>
+      <w:r>
+        <w:tab/>
+      </w:r>
+      <w:r>
+        <w:tab/>
+        <w:t>FinSino</w:t>
+      </w:r>
+    </w:p>
+    <w:p>
+      <w:pPr>
+        <w:spacing w:line="240" w:lineRule="auto"/>
+      </w:pPr>
+      <w:r>
+        <w:t>.</w:t>
+      </w:r>
+      <w:r>
+        <w:tab/>
+        <w:t>.</w:t>
+      </w:r>
+      <w:r>
+        <w:tab/>
+      </w:r>
+      <w:r>
+        <w:tab/>
+        <w:t>break;</w:t>
+      </w:r>
+    </w:p>
+    <w:p>
+      <w:pPr>
+        <w:spacing w:line="240" w:lineRule="auto"/>
+      </w:pPr>
+      <w:r>
+        <w:t>.</w:t>
+      </w:r>
+      <w:r>
+        <w:tab/>
+        <w:t>.</w:t>
+      </w:r>
+      <w:r>
+        <w:tab/>
+        <w:t>Modificar:</w:t>
+      </w:r>
+    </w:p>
+    <w:p>
+      <w:pPr>
+        <w:spacing w:line="240" w:lineRule="auto"/>
+      </w:pPr>
+      <w:r>
+        <w:t>.</w:t>
+      </w:r>
+      <w:r>
+        <w:tab/>
+        <w:t>.</w:t>
+      </w:r>
+      <w:r>
+        <w:tab/>
+        <w:t>ETC:</w:t>
+      </w:r>
+    </w:p>
+    <w:p>
+      <w:pPr>
+        <w:spacing w:line="240" w:lineRule="auto"/>
+      </w:pPr>
+      <w:r>
+        <w:t>.</w:t>
+      </w:r>
+      <w:r>
+        <w:tab/>
+        <w:t>FinSegun</w:t>
+      </w:r>
+    </w:p>
+    <w:p>
+      <w:pPr>
+        <w:spacing w:line="240" w:lineRule="auto"/>
+      </w:pPr>
+      <w:r>
+        <w:t>.</w:t>
+      </w:r>
+      <w:r>
+        <w:tab/>
+        <w:t>.</w:t>
+      </w:r>
+      <w:r>
+        <w:tab/>
+      </w:r>
+      <w:r>
+        <w:tab/>
+      </w:r>
+      <w:r>
+        <w:tab/>
+      </w:r>
+      <w:r>
+        <w:tab/>
+      </w:r>
+      <w:r>
+        <w:cr/>
         <w:t>FinSi</w:t>
       </w:r>
-      <w:proofErr w:type="spellEnd"/>
-    </w:p>
-    <w:p>
-      <w:pPr>
-        <w:spacing w:line="240" w:lineRule="auto"/>
-      </w:pPr>
-      <w:r>
-        <w:t>.</w:t>
-      </w:r>
-      <w:r>
-        <w:tab/>
-        <w:t>.</w:t>
-      </w:r>
-      <w:r>
-        <w:tab/>
-      </w:r>
-      <w:r>
-        <w:tab/>
-        <w:t>.</w:t>
-      </w:r>
-      <w:r>
-        <w:tab/>
-        <w:t>.</w:t>
-      </w:r>
-      <w:r>
-        <w:tab/>
-        <w:t>.</w:t>
-      </w:r>
-      <w:r>
-        <w:tab/>
+    </w:p>
+    <w:p>
+      <w:pPr>
+        <w:spacing w:line="240" w:lineRule="auto"/>
+      </w:pPr>
+      <w:r>
         <w:t>Sino</w:t>
       </w:r>
-    </w:p>
-    <w:p>
-      <w:pPr>
-        <w:spacing w:line="240" w:lineRule="auto"/>
-      </w:pPr>
-      <w:r>
-        <w:t>.</w:t>
-      </w:r>
-      <w:r>
-        <w:tab/>
-        <w:t>.</w:t>
-      </w:r>
-      <w:r>
-        <w:tab/>
-      </w:r>
-      <w:r>
-        <w:tab/>
-        <w:t>.</w:t>
-      </w:r>
-      <w:r>
-        <w:tab/>
-        <w:t>.</w:t>
-      </w:r>
-      <w:r>
-        <w:tab/>
-        <w:t>.</w:t>
-      </w:r>
-      <w:r>
-        <w:tab/>
-      </w:r>
-      <w:r>
-        <w:tab/>
-      </w:r>
-      <w:proofErr w:type="spellStart"/>
-      <w:r>
-        <w:t>MostrarError</w:t>
-      </w:r>
-      <w:proofErr w:type="spellEnd"/>
-      <w:r>
-        <w:t xml:space="preserve"> Primer coeficiente 0</w:t>
-      </w:r>
-    </w:p>
-    <w:p>
-      <w:pPr>
-        <w:spacing w:line="240" w:lineRule="auto"/>
-      </w:pPr>
-      <w:r>
-        <w:t>.</w:t>
-      </w:r>
-      <w:r>
-        <w:tab/>
-        <w:t>.</w:t>
-      </w:r>
-      <w:r>
-        <w:tab/>
-      </w:r>
-      <w:r>
-        <w:tab/>
-        <w:t>.</w:t>
-      </w:r>
-      <w:r>
-        <w:tab/>
-        <w:t>.</w:t>
-      </w:r>
-      <w:r>
-        <w:tab/>
-        <w:t>.</w:t>
-      </w:r>
-      <w:r>
-        <w:tab/>
-      </w:r>
-      <w:proofErr w:type="spellStart"/>
+      <w:r>
+        <w:cr/>
+      </w:r>
+      <w:r>
+        <w:tab/>
+        <w:t>MostrarError de comando no valido</w:t>
+      </w:r>
+    </w:p>
+    <w:p>
+      <w:pPr>
+        <w:spacing w:line="240" w:lineRule="auto"/>
+      </w:pPr>
       <w:r>
         <w:t>FinSino</w:t>
       </w:r>
-      <w:proofErr w:type="spellEnd"/>
-    </w:p>
-    <w:p>
-      <w:pPr>
-        <w:spacing w:line="240" w:lineRule="auto"/>
-      </w:pPr>
-      <w:r>
-        <w:t>.</w:t>
-      </w:r>
-      <w:r>
-        <w:tab/>
-        <w:t>.</w:t>
-      </w:r>
-      <w:r>
-        <w:tab/>
-      </w:r>
-      <w:r>
-        <w:tab/>
-        <w:t>.</w:t>
-      </w:r>
-      <w:r>
-        <w:tab/>
-        <w:t>.</w:t>
-      </w:r>
-      <w:r>
-        <w:tab/>
-      </w:r>
-      <w:proofErr w:type="spellStart"/>
-      <w:r>
-        <w:t>FinSi</w:t>
-      </w:r>
-      <w:proofErr w:type="spellEnd"/>
-    </w:p>
-    <w:p>
-      <w:pPr>
-        <w:spacing w:line="240" w:lineRule="auto"/>
-      </w:pPr>
-      <w:r>
-        <w:t>.</w:t>
-      </w:r>
-      <w:r>
-        <w:tab/>
-        <w:t>.</w:t>
-      </w:r>
-      <w:r>
-        <w:tab/>
-      </w:r>
-      <w:r>
-        <w:tab/>
-        <w:t>.</w:t>
-      </w:r>
-      <w:r>
-        <w:tab/>
-        <w:t>.</w:t>
-      </w:r>
-      <w:r>
-        <w:tab/>
-        <w:t>Sino</w:t>
-      </w:r>
-    </w:p>
-    <w:p>
-      <w:pPr>
-        <w:spacing w:line="240" w:lineRule="auto"/>
-      </w:pPr>
-      <w:r>
-        <w:t>.</w:t>
-      </w:r>
-      <w:r>
-        <w:tab/>
-        <w:t>.</w:t>
-      </w:r>
-      <w:r>
-        <w:tab/>
-      </w:r>
-      <w:r>
-        <w:tab/>
-        <w:t>.</w:t>
-      </w:r>
-      <w:r>
-        <w:tab/>
-        <w:t>.</w:t>
-      </w:r>
-      <w:r>
-        <w:tab/>
-      </w:r>
-      <w:r>
-        <w:tab/>
-      </w:r>
-      <w:proofErr w:type="spellStart"/>
-      <w:r>
-        <w:t>MostrarError</w:t>
-      </w:r>
-      <w:proofErr w:type="spellEnd"/>
-      <w:r>
-        <w:t xml:space="preserve"> Coeficiente invalido</w:t>
-      </w:r>
-    </w:p>
-    <w:p>
-      <w:pPr>
-        <w:spacing w:line="240" w:lineRule="auto"/>
-      </w:pPr>
-      <w:r>
-        <w:t>.</w:t>
-      </w:r>
-      <w:r>
-        <w:tab/>
-        <w:t>.</w:t>
-      </w:r>
-      <w:r>
-        <w:tab/>
-      </w:r>
-      <w:r>
-        <w:tab/>
-        <w:t>.</w:t>
-      </w:r>
-      <w:r>
-        <w:tab/>
-        <w:t>.</w:t>
-      </w:r>
-      <w:r>
-        <w:tab/>
-      </w:r>
-      <w:proofErr w:type="spellStart"/>
-      <w:r>
-        <w:t>FinSino</w:t>
-      </w:r>
-      <w:proofErr w:type="spellEnd"/>
-    </w:p>
-    <w:p>
-      <w:pPr>
-        <w:spacing w:line="240" w:lineRule="auto"/>
-      </w:pPr>
-      <w:r>
-        <w:t>.</w:t>
-      </w:r>
-      <w:r>
-        <w:tab/>
-        <w:t>.</w:t>
-      </w:r>
-      <w:r>
-        <w:tab/>
-      </w:r>
-      <w:r>
-        <w:tab/>
-        <w:t>.</w:t>
-      </w:r>
-      <w:r>
-        <w:tab/>
-      </w:r>
-      <w:proofErr w:type="spellStart"/>
-      <w:r>
-        <w:t>FinSi</w:t>
-      </w:r>
-      <w:proofErr w:type="spellEnd"/>
-    </w:p>
-    <w:p>
-      <w:pPr>
-        <w:spacing w:line="240" w:lineRule="auto"/>
-      </w:pPr>
-      <w:r>
-        <w:t>.</w:t>
-      </w:r>
-      <w:r>
-        <w:tab/>
-        <w:t>.</w:t>
-      </w:r>
-      <w:r>
-        <w:tab/>
-      </w:r>
-      <w:r>
-        <w:tab/>
-        <w:t>.</w:t>
-      </w:r>
-      <w:r>
-        <w:tab/>
-        <w:t>Sino</w:t>
-      </w:r>
-    </w:p>
-    <w:p>
-      <w:pPr>
-        <w:spacing w:line="240" w:lineRule="auto"/>
-      </w:pPr>
-      <w:r>
-        <w:t>.</w:t>
-      </w:r>
-      <w:r>
-        <w:tab/>
-        <w:t>.</w:t>
-      </w:r>
-      <w:r>
-        <w:tab/>
-      </w:r>
-      <w:r>
-        <w:tab/>
-        <w:t>.</w:t>
-      </w:r>
-      <w:r>
-        <w:tab/>
-      </w:r>
-      <w:r>
-        <w:tab/>
-      </w:r>
-      <w:proofErr w:type="spellStart"/>
-      <w:r>
-        <w:t>MostrarError</w:t>
-      </w:r>
-      <w:proofErr w:type="spellEnd"/>
-      <w:r>
-        <w:t xml:space="preserve"> polinomio ya existe</w:t>
-      </w:r>
-    </w:p>
-    <w:p>
-      <w:pPr>
-        <w:spacing w:line="240" w:lineRule="auto"/>
-      </w:pPr>
-      <w:r>
-        <w:t>.</w:t>
-      </w:r>
-      <w:r>
-        <w:tab/>
-        <w:t>.</w:t>
-      </w:r>
-      <w:r>
-        <w:tab/>
-      </w:r>
-      <w:r>
-        <w:tab/>
-        <w:t>.</w:t>
-      </w:r>
-      <w:r>
-        <w:tab/>
-      </w:r>
-      <w:proofErr w:type="spellStart"/>
-      <w:r>
-        <w:t>FinSino</w:t>
-      </w:r>
-      <w:proofErr w:type="spellEnd"/>
-    </w:p>
-    <w:p>
-      <w:pPr>
-        <w:spacing w:line="240" w:lineRule="auto"/>
-      </w:pPr>
-      <w:r>
-        <w:t>.</w:t>
-      </w:r>
-      <w:r>
-        <w:tab/>
-        <w:t>.</w:t>
-      </w:r>
-      <w:r>
-        <w:tab/>
-      </w:r>
-      <w:r>
-        <w:tab/>
-      </w:r>
-      <w:proofErr w:type="spellStart"/>
-      <w:r>
-        <w:t>FinSi</w:t>
-      </w:r>
-      <w:proofErr w:type="spellEnd"/>
-    </w:p>
-    <w:p>
-      <w:pPr>
-        <w:spacing w:line="240" w:lineRule="auto"/>
-      </w:pPr>
-      <w:r>
-        <w:t>.</w:t>
-      </w:r>
-      <w:r>
-        <w:tab/>
-        <w:t>.</w:t>
-      </w:r>
-      <w:r>
-        <w:tab/>
-      </w:r>
-      <w:r>
-        <w:tab/>
-        <w:t>Sino</w:t>
-      </w:r>
-    </w:p>
-    <w:p>
-      <w:pPr>
-        <w:spacing w:line="240" w:lineRule="auto"/>
-      </w:pPr>
-      <w:r>
-        <w:t>.</w:t>
-      </w:r>
-      <w:r>
-        <w:tab/>
-        <w:t>.</w:t>
-      </w:r>
-      <w:r>
-        <w:tab/>
-      </w:r>
-      <w:r>
-        <w:tab/>
-      </w:r>
-      <w:r>
-        <w:tab/>
-      </w:r>
-      <w:proofErr w:type="spellStart"/>
-      <w:r>
-        <w:t>MostrarError</w:t>
-      </w:r>
-      <w:proofErr w:type="spellEnd"/>
-      <w:r>
-        <w:t xml:space="preserve"> Nombre polinomio Invalido</w:t>
-      </w:r>
-    </w:p>
-    <w:p>
-      <w:pPr>
-        <w:spacing w:line="240" w:lineRule="auto"/>
-      </w:pPr>
-      <w:r>
-        <w:t>.</w:t>
-      </w:r>
-      <w:r>
-        <w:tab/>
-        <w:t>.</w:t>
-      </w:r>
-      <w:r>
-        <w:tab/>
-      </w:r>
-      <w:r>
-        <w:tab/>
-      </w:r>
-      <w:proofErr w:type="spellStart"/>
-      <w:r>
-        <w:t>FinSino</w:t>
-      </w:r>
-      <w:proofErr w:type="spellEnd"/>
-    </w:p>
-    <w:p>
-      <w:pPr>
-        <w:spacing w:line="240" w:lineRule="auto"/>
-      </w:pPr>
-      <w:r>
-        <w:t>.</w:t>
-      </w:r>
-      <w:r>
-        <w:tab/>
-        <w:t>.</w:t>
-      </w:r>
-      <w:r>
-        <w:tab/>
-      </w:r>
-      <w:r>
-        <w:tab/>
-        <w:t>break;</w:t>
-      </w:r>
-    </w:p>
-    <w:p>
-      <w:pPr>
-        <w:spacing w:line="240" w:lineRule="auto"/>
-      </w:pPr>
-      <w:r>
-        <w:t>.</w:t>
-      </w:r>
-      <w:r>
-        <w:tab/>
-        <w:t>.</w:t>
-      </w:r>
-      <w:r>
-        <w:tab/>
-        <w:t>Modificar:</w:t>
-      </w:r>
-    </w:p>
-    <w:p>
-      <w:pPr>
-        <w:spacing w:line="240" w:lineRule="auto"/>
-      </w:pPr>
-      <w:r>
-        <w:t>.</w:t>
-      </w:r>
-      <w:r>
-        <w:tab/>
-        <w:t>.</w:t>
-      </w:r>
-      <w:r>
-        <w:tab/>
-        <w:t>ETC:</w:t>
-      </w:r>
-    </w:p>
-    <w:p>
-      <w:pPr>
-        <w:spacing w:line="240" w:lineRule="auto"/>
-      </w:pPr>
-      <w:r>
-        <w:t>.</w:t>
-      </w:r>
-      <w:r>
-        <w:tab/>
-      </w:r>
-      <w:proofErr w:type="spellStart"/>
-      <w:r>
-        <w:t>FinSegun</w:t>
-      </w:r>
-      <w:proofErr w:type="spellEnd"/>
-    </w:p>
-    <w:p>
-      <w:pPr>
-        <w:spacing w:line="240" w:lineRule="auto"/>
-      </w:pPr>
-      <w:r>
-        <w:lastRenderedPageBreak/>
-        <w:t>.</w:t>
-      </w:r>
-      <w:r>
-        <w:tab/>
-        <w:t>.</w:t>
-      </w:r>
-      <w:r>
-        <w:tab/>
-      </w:r>
-      <w:r>
-        <w:tab/>
-      </w:r>
-      <w:r>
-        <w:tab/>
-      </w:r>
-      <w:r>
-        <w:tab/>
-      </w:r>
-      <w:r>
-        <w:cr/>
-      </w:r>
-      <w:proofErr w:type="spellStart"/>
-      <w:r>
-        <w:t>FinSi</w:t>
-      </w:r>
-      <w:proofErr w:type="spellEnd"/>
-    </w:p>
-    <w:p>
-      <w:pPr>
-        <w:spacing w:line="240" w:lineRule="auto"/>
-      </w:pPr>
-      <w:r>
-        <w:t>Sino</w:t>
-      </w:r>
-      <w:r>
-        <w:cr/>
-      </w:r>
-      <w:r>
-        <w:tab/>
-      </w:r>
-      <w:proofErr w:type="spellStart"/>
-      <w:r>
-        <w:t>MostrarError</w:t>
-      </w:r>
-      <w:proofErr w:type="spellEnd"/>
-      <w:r>
-        <w:t xml:space="preserve"> de comando no valido</w:t>
-      </w:r>
-    </w:p>
-    <w:p>
-      <w:pPr>
-        <w:spacing w:line="240" w:lineRule="auto"/>
-      </w:pPr>
-      <w:proofErr w:type="spellStart"/>
-      <w:r>
-        <w:t>FinSino</w:t>
-      </w:r>
-      <w:proofErr w:type="spellEnd"/>
     </w:p>
     <w:p>
       <w:pPr>
@@ -5500,7 +4936,7 @@
 </file>
 
 <file path=word/styles.xml><?xml version="1.0" encoding="utf-8"?>
-<w:styles xmlns:mc="http://schemas.openxmlformats.org/markup-compatibility/2006" xmlns:r="http://schemas.openxmlformats.org/officeDocument/2006/relationships" xmlns:w="http://schemas.openxmlformats.org/wordprocessingml/2006/main" xmlns:w14="http://schemas.microsoft.com/office/word/2010/wordml" xmlns:w15="http://schemas.microsoft.com/office/word/2012/wordml" xmlns:w16cid="http://schemas.microsoft.com/office/word/2016/wordml/cid" xmlns:w16se="http://schemas.microsoft.com/office/word/2015/wordml/symex" mc:Ignorable="w14 w15 w16se w16cid">
+<w:styles xmlns:mc="http://schemas.openxmlformats.org/markup-compatibility/2006" xmlns:r="http://schemas.openxmlformats.org/officeDocument/2006/relationships" xmlns:w="http://schemas.openxmlformats.org/wordprocessingml/2006/main" xmlns:w14="http://schemas.microsoft.com/office/word/2010/wordml" xmlns:w15="http://schemas.microsoft.com/office/word/2012/wordml" mc:Ignorable="w14 w15">
   <w:docDefaults>
     <w:rPrDefault>
       <w:rPr>
@@ -5516,7 +4952,7 @@
       </w:pPr>
     </w:pPrDefault>
   </w:docDefaults>
-  <w:latentStyles w:defLockedState="0" w:defUIPriority="99" w:defSemiHidden="0" w:defUnhideWhenUsed="0" w:defQFormat="0" w:count="375">
+  <w:latentStyles w:defLockedState="0" w:defUIPriority="99" w:defSemiHidden="0" w:defUnhideWhenUsed="0" w:defQFormat="0" w:count="380">
     <w:lsdException w:name="Normal" w:uiPriority="0" w:qFormat="1"/>
     <w:lsdException w:name="heading 1" w:uiPriority="9" w:qFormat="1"/>
     <w:lsdException w:name="heading 2" w:semiHidden="1" w:uiPriority="9" w:unhideWhenUsed="1" w:qFormat="1"/>
@@ -5929,6 +5365,7 @@
       <w:spacing w:after="0" w:line="240" w:lineRule="auto"/>
     </w:pPr>
     <w:tblPr>
+      <w:tblInd w:w="0" w:type="dxa"/>
       <w:tblBorders>
         <w:top w:val="single" w:sz="4" w:space="0" w:color="auto"/>
         <w:left w:val="single" w:sz="4" w:space="0" w:color="auto"/>
@@ -5937,6 +5374,12 @@
         <w:insideH w:val="single" w:sz="4" w:space="0" w:color="auto"/>
         <w:insideV w:val="single" w:sz="4" w:space="0" w:color="auto"/>
       </w:tblBorders>
+      <w:tblCellMar>
+        <w:top w:w="0" w:type="dxa"/>
+        <w:left w:w="108" w:type="dxa"/>
+        <w:bottom w:w="0" w:type="dxa"/>
+        <w:right w:w="108" w:type="dxa"/>
+      </w:tblCellMar>
     </w:tblPr>
   </w:style>
   <w:style w:type="table" w:styleId="Tablanormal1">
@@ -5950,6 +5393,7 @@
     <w:tblPr>
       <w:tblStyleRowBandSize w:val="1"/>
       <w:tblStyleColBandSize w:val="1"/>
+      <w:tblInd w:w="0" w:type="dxa"/>
       <w:tblBorders>
         <w:top w:val="single" w:sz="4" w:space="0" w:color="BFBFBF" w:themeColor="background1" w:themeShade="BF"/>
         <w:left w:val="single" w:sz="4" w:space="0" w:color="BFBFBF" w:themeColor="background1" w:themeShade="BF"/>
@@ -5958,6 +5402,12 @@
         <w:insideH w:val="single" w:sz="4" w:space="0" w:color="BFBFBF" w:themeColor="background1" w:themeShade="BF"/>
         <w:insideV w:val="single" w:sz="4" w:space="0" w:color="BFBFBF" w:themeColor="background1" w:themeShade="BF"/>
       </w:tblBorders>
+      <w:tblCellMar>
+        <w:top w:w="0" w:type="dxa"/>
+        <w:left w:w="108" w:type="dxa"/>
+        <w:bottom w:w="0" w:type="dxa"/>
+        <w:right w:w="108" w:type="dxa"/>
+      </w:tblCellMar>
     </w:tblPr>
     <w:tblStylePr w:type="firstRow">
       <w:rPr>
@@ -6271,7 +5721,7 @@
 </file>
 
 <file path=customXml/itemProps1.xml><?xml version="1.0" encoding="utf-8"?>
-<ds:datastoreItem xmlns:ds="http://schemas.openxmlformats.org/officeDocument/2006/customXml" ds:itemID="{E58835A8-10FB-422F-A738-84015623921A}">
+<ds:datastoreItem xmlns:ds="http://schemas.openxmlformats.org/officeDocument/2006/customXml" ds:itemID="{D4F0F57D-9839-6742-AC02-E137AE5EE00E}">
   <ds:schemaRefs>
     <ds:schemaRef ds:uri="http://schemas.openxmlformats.org/officeDocument/2006/bibliography"/>
   </ds:schemaRefs>

--- a/Documentacion/Pseudo codigo.docx
+++ b/Documentacion/Pseudo codigo.docx
@@ -1,6 +1,6 @@
 
 <file path=word/document.xml><?xml version="1.0" encoding="utf-8"?>
-<w:document xmlns:wpc="http://schemas.microsoft.com/office/word/2010/wordprocessingCanvas" xmlns:mo="http://schemas.microsoft.com/office/mac/office/2008/main" xmlns:mc="http://schemas.openxmlformats.org/markup-compatibility/2006" xmlns:mv="urn:schemas-microsoft-com:mac:vml" xmlns:o="urn:schemas-microsoft-com:office:office" xmlns:r="http://schemas.openxmlformats.org/officeDocument/2006/relationships" xmlns:m="http://schemas.openxmlformats.org/officeDocument/2006/math" xmlns:v="urn:schemas-microsoft-com:vml" xmlns:wp14="http://schemas.microsoft.com/office/word/2010/wordprocessingDrawing" xmlns:wp="http://schemas.openxmlformats.org/drawingml/2006/wordprocessingDrawing" xmlns:w10="urn:schemas-microsoft-com:office:word" xmlns:w="http://schemas.openxmlformats.org/wordprocessingml/2006/main" xmlns:w14="http://schemas.microsoft.com/office/word/2010/wordml" xmlns:w15="http://schemas.microsoft.com/office/word/2012/wordml" xmlns:wpg="http://schemas.microsoft.com/office/word/2010/wordprocessingGroup" xmlns:wpi="http://schemas.microsoft.com/office/word/2010/wordprocessingInk" xmlns:wne="http://schemas.microsoft.com/office/word/2006/wordml" xmlns:wps="http://schemas.microsoft.com/office/word/2010/wordprocessingShape" mc:Ignorable="w14 w15 wp14">
+<w:document xmlns:wpc="http://schemas.microsoft.com/office/word/2010/wordprocessingCanvas" xmlns:cx="http://schemas.microsoft.com/office/drawing/2014/chartex" xmlns:cx1="http://schemas.microsoft.com/office/drawing/2015/9/8/chartex" xmlns:cx2="http://schemas.microsoft.com/office/drawing/2015/10/21/chartex" xmlns:cx3="http://schemas.microsoft.com/office/drawing/2016/5/9/chartex" xmlns:cx4="http://schemas.microsoft.com/office/drawing/2016/5/10/chartex" xmlns:cx5="http://schemas.microsoft.com/office/drawing/2016/5/11/chartex" xmlns:cx6="http://schemas.microsoft.com/office/drawing/2016/5/12/chartex" xmlns:cx7="http://schemas.microsoft.com/office/drawing/2016/5/13/chartex" xmlns:cx8="http://schemas.microsoft.com/office/drawing/2016/5/14/chartex" xmlns:mc="http://schemas.openxmlformats.org/markup-compatibility/2006" xmlns:aink="http://schemas.microsoft.com/office/drawing/2016/ink" xmlns:am3d="http://schemas.microsoft.com/office/drawing/2017/model3d" xmlns:o="urn:schemas-microsoft-com:office:office" xmlns:r="http://schemas.openxmlformats.org/officeDocument/2006/relationships" xmlns:m="http://schemas.openxmlformats.org/officeDocument/2006/math" xmlns:v="urn:schemas-microsoft-com:vml" xmlns:wp14="http://schemas.microsoft.com/office/word/2010/wordprocessingDrawing" xmlns:wp="http://schemas.openxmlformats.org/drawingml/2006/wordprocessingDrawing" xmlns:w10="urn:schemas-microsoft-com:office:word" xmlns:w="http://schemas.openxmlformats.org/wordprocessingml/2006/main" xmlns:w14="http://schemas.microsoft.com/office/word/2010/wordml" xmlns:w15="http://schemas.microsoft.com/office/word/2012/wordml" xmlns:w16cid="http://schemas.microsoft.com/office/word/2016/wordml/cid" xmlns:w16se="http://schemas.microsoft.com/office/word/2015/wordml/symex" xmlns:wpg="http://schemas.microsoft.com/office/word/2010/wordprocessingGroup" xmlns:wpi="http://schemas.microsoft.com/office/word/2010/wordprocessingInk" xmlns:wne="http://schemas.microsoft.com/office/word/2006/wordml" xmlns:wps="http://schemas.microsoft.com/office/word/2010/wordprocessingShape" mc:Ignorable="w14 w15 w16se w16cid wp14">
   <w:body>
     <w:tbl>
       <w:tblPr>
@@ -28,9 +28,11 @@
             <w:pPr>
               <w:jc w:val="center"/>
             </w:pPr>
+            <w:proofErr w:type="spellStart"/>
             <w:r>
               <w:t>IngresarComando</w:t>
             </w:r>
+            <w:proofErr w:type="spellEnd"/>
           </w:p>
         </w:tc>
       </w:tr>
@@ -123,15 +125,62 @@
               <w:cnfStyle w:val="000000100000" w:firstRow="0" w:lastRow="0" w:firstColumn="0" w:lastColumn="0" w:oddVBand="0" w:evenVBand="0" w:oddHBand="1" w:evenHBand="0" w:firstRowFirstColumn="0" w:firstRowLastColumn="0" w:lastRowFirstColumn="0" w:lastRowLastColumn="0"/>
             </w:pPr>
             <w:r>
-              <w:t>Creo un string nulo (strcrear)</w:t>
+              <w:t xml:space="preserve">Creo un </w:t>
+            </w:r>
+            <w:proofErr w:type="spellStart"/>
+            <w:r>
+              <w:t>string</w:t>
+            </w:r>
+            <w:proofErr w:type="spellEnd"/>
+            <w:r>
+              <w:t xml:space="preserve"> nulo (</w:t>
+            </w:r>
+            <w:proofErr w:type="spellStart"/>
+            <w:r>
+              <w:t>strcrear</w:t>
+            </w:r>
+            <w:proofErr w:type="spellEnd"/>
+            <w:r>
+              <w:t>)</w:t>
             </w:r>
             <w:r>
               <w:br/>
-              <w:t>Cargo lo ingresado en un string dinámico (scan)</w:t>
+              <w:t xml:space="preserve">Cargo lo ingresado en un </w:t>
+            </w:r>
+            <w:proofErr w:type="spellStart"/>
+            <w:r>
+              <w:t>string</w:t>
+            </w:r>
+            <w:proofErr w:type="spellEnd"/>
+            <w:r>
+              <w:t xml:space="preserve"> dinámico (</w:t>
+            </w:r>
+            <w:proofErr w:type="spellStart"/>
+            <w:r>
+              <w:t>scan</w:t>
+            </w:r>
+            <w:proofErr w:type="spellEnd"/>
+            <w:r>
+              <w:t>)</w:t>
             </w:r>
             <w:r>
               <w:br/>
-              <w:t>Parsear el string ingresado</w:t>
+            </w:r>
+            <w:proofErr w:type="spellStart"/>
+            <w:r>
+              <w:t>Parsear</w:t>
+            </w:r>
+            <w:proofErr w:type="spellEnd"/>
+            <w:r>
+              <w:t xml:space="preserve"> el </w:t>
+            </w:r>
+            <w:proofErr w:type="spellStart"/>
+            <w:r>
+              <w:t>string</w:t>
+            </w:r>
+            <w:proofErr w:type="spellEnd"/>
+            <w:r>
+              <w:t xml:space="preserve"> ingresado</w:t>
             </w:r>
           </w:p>
         </w:tc>
@@ -168,9 +217,11 @@
             <w:pPr>
               <w:jc w:val="center"/>
             </w:pPr>
+            <w:proofErr w:type="spellStart"/>
             <w:r>
               <w:t>Parsear</w:t>
             </w:r>
+            <w:proofErr w:type="spellEnd"/>
           </w:p>
         </w:tc>
       </w:tr>
@@ -201,8 +252,13 @@
                 <w:bCs/>
               </w:rPr>
             </w:pPr>
-            <w:r>
-              <w:t>String de comandos</w:t>
+            <w:proofErr w:type="spellStart"/>
+            <w:r>
+              <w:t>String</w:t>
+            </w:r>
+            <w:proofErr w:type="spellEnd"/>
+            <w:r>
+              <w:t xml:space="preserve"> de comandos</w:t>
             </w:r>
           </w:p>
         </w:tc>
@@ -231,8 +287,13 @@
               <w:cnfStyle w:val="000000000000" w:firstRow="0" w:lastRow="0" w:firstColumn="0" w:lastColumn="0" w:oddVBand="0" w:evenVBand="0" w:oddHBand="0" w:evenHBand="0" w:firstRowFirstColumn="0" w:firstRowLastColumn="0" w:lastRowFirstColumn="0" w:lastRowLastColumn="0"/>
             </w:pPr>
             <w:r>
-              <w:t>Lista de Strings</w:t>
-            </w:r>
+              <w:t xml:space="preserve">Lista de </w:t>
+            </w:r>
+            <w:proofErr w:type="spellStart"/>
+            <w:r>
+              <w:t>Strings</w:t>
+            </w:r>
+            <w:proofErr w:type="spellEnd"/>
           </w:p>
         </w:tc>
       </w:tr>
@@ -260,16 +321,26 @@
               <w:cnfStyle w:val="000000100000" w:firstRow="0" w:lastRow="0" w:firstColumn="0" w:lastColumn="0" w:oddVBand="0" w:evenVBand="0" w:oddHBand="1" w:evenHBand="0" w:firstRowFirstColumn="0" w:firstRowLastColumn="0" w:lastRowFirstColumn="0" w:lastRowLastColumn="0"/>
             </w:pPr>
             <w:r>
-              <w:t>Creo nuevo string</w:t>
-            </w:r>
-          </w:p>
-          <w:p>
-            <w:pPr>
-              <w:cnfStyle w:val="000000100000" w:firstRow="0" w:lastRow="0" w:firstColumn="0" w:lastColumn="0" w:oddVBand="0" w:evenVBand="0" w:oddHBand="1" w:evenHBand="0" w:firstRowFirstColumn="0" w:firstRowLastColumn="0" w:lastRowFirstColumn="0" w:lastRowLastColumn="0"/>
-            </w:pPr>
-            <w:r>
-              <w:t>Recorro String</w:t>
-            </w:r>
+              <w:t xml:space="preserve">Creo nuevo </w:t>
+            </w:r>
+            <w:proofErr w:type="spellStart"/>
+            <w:r>
+              <w:t>string</w:t>
+            </w:r>
+            <w:proofErr w:type="spellEnd"/>
+          </w:p>
+          <w:p>
+            <w:pPr>
+              <w:cnfStyle w:val="000000100000" w:firstRow="0" w:lastRow="0" w:firstColumn="0" w:lastColumn="0" w:oddVBand="0" w:evenVBand="0" w:oddHBand="1" w:evenHBand="0" w:firstRowFirstColumn="0" w:firstRowLastColumn="0" w:lastRowFirstColumn="0" w:lastRowLastColumn="0"/>
+            </w:pPr>
+            <w:r>
+              <w:t xml:space="preserve">Recorro </w:t>
+            </w:r>
+            <w:proofErr w:type="spellStart"/>
+            <w:r>
+              <w:t>String</w:t>
+            </w:r>
+            <w:proofErr w:type="spellEnd"/>
             <w:r>
               <w:t xml:space="preserve"> de comandos</w:t>
             </w:r>
@@ -284,9 +355,11 @@
             <w:r>
               <w:t xml:space="preserve">Mientras </w:t>
             </w:r>
+            <w:proofErr w:type="spellStart"/>
             <w:r>
               <w:t>caracter</w:t>
             </w:r>
+            <w:proofErr w:type="spellEnd"/>
             <w:r>
               <w:t xml:space="preserve"> sea distinto a fin de línea</w:t>
             </w:r>
@@ -304,7 +377,15 @@
               <w:cnfStyle w:val="000000100000" w:firstRow="0" w:lastRow="0" w:firstColumn="0" w:lastColumn="0" w:oddVBand="0" w:evenVBand="0" w:oddHBand="1" w:evenHBand="0" w:firstRowFirstColumn="0" w:firstRowLastColumn="0" w:lastRowFirstColumn="0" w:lastRowLastColumn="0"/>
             </w:pPr>
             <w:r>
-              <w:t xml:space="preserve">                   Cargo String con carácter</w:t>
+              <w:t xml:space="preserve">                   Cargo </w:t>
+            </w:r>
+            <w:proofErr w:type="spellStart"/>
+            <w:r>
+              <w:t>String</w:t>
+            </w:r>
+            <w:proofErr w:type="spellEnd"/>
+            <w:r>
+              <w:t xml:space="preserve"> con carácter</w:t>
             </w:r>
           </w:p>
           <w:p>
@@ -320,32 +401,60 @@
               <w:cnfStyle w:val="000000100000" w:firstRow="0" w:lastRow="0" w:firstColumn="0" w:lastColumn="0" w:oddVBand="0" w:evenVBand="0" w:oddHBand="1" w:evenHBand="0" w:firstRowFirstColumn="0" w:firstRowLastColumn="0" w:lastRowFirstColumn="0" w:lastRowLastColumn="0"/>
             </w:pPr>
             <w:r>
-              <w:t xml:space="preserve">                   Agrego caracter fin de línea</w:t>
-            </w:r>
-          </w:p>
-          <w:p>
-            <w:pPr>
-              <w:cnfStyle w:val="000000100000" w:firstRow="0" w:lastRow="0" w:firstColumn="0" w:lastColumn="0" w:oddVBand="0" w:evenVBand="0" w:oddHBand="1" w:evenHBand="0" w:firstRowFirstColumn="0" w:firstRowLastColumn="0" w:lastRowFirstColumn="0" w:lastRowLastColumn="0"/>
-            </w:pPr>
-            <w:r>
-              <w:t xml:space="preserve">                   Guardo nuevo String en lista de String</w:t>
-            </w:r>
-          </w:p>
-          <w:p>
-            <w:pPr>
-              <w:cnfStyle w:val="000000100000" w:firstRow="0" w:lastRow="0" w:firstColumn="0" w:lastColumn="0" w:oddVBand="0" w:evenVBand="0" w:oddHBand="1" w:evenHBand="0" w:firstRowFirstColumn="0" w:firstRowLastColumn="0" w:lastRowFirstColumn="0" w:lastRowLastColumn="0"/>
-            </w:pPr>
-            <w:r>
-              <w:t xml:space="preserve">                   Creo nuevo string</w:t>
-            </w:r>
-          </w:p>
-          <w:p>
-            <w:pPr>
-              <w:cnfStyle w:val="000000100000" w:firstRow="0" w:lastRow="0" w:firstColumn="0" w:lastColumn="0" w:oddVBand="0" w:evenVBand="0" w:oddHBand="1" w:evenHBand="0" w:firstRowFirstColumn="0" w:firstRowLastColumn="0" w:lastRowFirstColumn="0" w:lastRowLastColumn="0"/>
-            </w:pPr>
+              <w:t xml:space="preserve">                   Agrego </w:t>
+            </w:r>
+            <w:proofErr w:type="spellStart"/>
+            <w:r>
+              <w:t>caracter</w:t>
+            </w:r>
+            <w:proofErr w:type="spellEnd"/>
+            <w:r>
+              <w:t xml:space="preserve"> fin de línea</w:t>
+            </w:r>
+          </w:p>
+          <w:p>
+            <w:pPr>
+              <w:cnfStyle w:val="000000100000" w:firstRow="0" w:lastRow="0" w:firstColumn="0" w:lastColumn="0" w:oddVBand="0" w:evenVBand="0" w:oddHBand="1" w:evenHBand="0" w:firstRowFirstColumn="0" w:firstRowLastColumn="0" w:lastRowFirstColumn="0" w:lastRowLastColumn="0"/>
+            </w:pPr>
+            <w:r>
+              <w:t xml:space="preserve">                   Guardo nuevo </w:t>
+            </w:r>
+            <w:proofErr w:type="spellStart"/>
+            <w:r>
+              <w:t>String</w:t>
+            </w:r>
+            <w:proofErr w:type="spellEnd"/>
+            <w:r>
+              <w:t xml:space="preserve"> en lista de </w:t>
+            </w:r>
+            <w:proofErr w:type="spellStart"/>
+            <w:r>
+              <w:t>String</w:t>
+            </w:r>
+            <w:proofErr w:type="spellEnd"/>
+          </w:p>
+          <w:p>
+            <w:pPr>
+              <w:cnfStyle w:val="000000100000" w:firstRow="0" w:lastRow="0" w:firstColumn="0" w:lastColumn="0" w:oddVBand="0" w:evenVBand="0" w:oddHBand="1" w:evenHBand="0" w:firstRowFirstColumn="0" w:firstRowLastColumn="0" w:lastRowFirstColumn="0" w:lastRowLastColumn="0"/>
+            </w:pPr>
+            <w:r>
+              <w:t xml:space="preserve">                   Creo nuevo </w:t>
+            </w:r>
+            <w:proofErr w:type="spellStart"/>
+            <w:r>
+              <w:t>string</w:t>
+            </w:r>
+            <w:proofErr w:type="spellEnd"/>
+          </w:p>
+          <w:p>
+            <w:pPr>
+              <w:cnfStyle w:val="000000100000" w:firstRow="0" w:lastRow="0" w:firstColumn="0" w:lastColumn="0" w:oddVBand="0" w:evenVBand="0" w:oddHBand="1" w:evenHBand="0" w:firstRowFirstColumn="0" w:firstRowLastColumn="0" w:lastRowFirstColumn="0" w:lastRowLastColumn="0"/>
+            </w:pPr>
+            <w:proofErr w:type="spellStart"/>
             <w:r>
               <w:t>FinMientras</w:t>
             </w:r>
+            <w:proofErr w:type="spellEnd"/>
           </w:p>
         </w:tc>
       </w:tr>
@@ -381,9 +490,11 @@
             <w:pPr>
               <w:jc w:val="center"/>
             </w:pPr>
+            <w:proofErr w:type="spellStart"/>
             <w:r>
               <w:t>ValidarComando</w:t>
             </w:r>
+            <w:proofErr w:type="spellEnd"/>
           </w:p>
         </w:tc>
       </w:tr>
@@ -414,9 +525,11 @@
                 <w:bCs/>
               </w:rPr>
             </w:pPr>
+            <w:proofErr w:type="spellStart"/>
             <w:r>
               <w:t>String</w:t>
             </w:r>
+            <w:proofErr w:type="spellEnd"/>
           </w:p>
         </w:tc>
       </w:tr>
@@ -515,7 +628,15 @@
               <w:tab/>
             </w:r>
             <w:r>
-              <w:t>Si el String de entrada es igual al enumerado de comandos</w:t>
+              <w:t xml:space="preserve">Si el </w:t>
+            </w:r>
+            <w:proofErr w:type="spellStart"/>
+            <w:r>
+              <w:t>String</w:t>
+            </w:r>
+            <w:proofErr w:type="spellEnd"/>
+            <w:r>
+              <w:t xml:space="preserve"> de entrada es igual al enumerado de comandos</w:t>
             </w:r>
           </w:p>
           <w:p>
@@ -550,7 +671,15 @@
             </w:r>
             <w:r>
               <w:tab/>
-              <w:t>Tomo el proximo enumerado</w:t>
+              <w:t xml:space="preserve">Tomo el </w:t>
+            </w:r>
+            <w:proofErr w:type="spellStart"/>
+            <w:r>
+              <w:t>proximo</w:t>
+            </w:r>
+            <w:proofErr w:type="spellEnd"/>
+            <w:r>
+              <w:t xml:space="preserve"> enumerado</w:t>
             </w:r>
           </w:p>
           <w:p>
@@ -559,7 +688,14 @@
             </w:pPr>
             <w:r>
               <w:tab/>
-              <w:t xml:space="preserve">FinMientras </w:t>
+            </w:r>
+            <w:proofErr w:type="spellStart"/>
+            <w:r>
+              <w:t>FinMientras</w:t>
+            </w:r>
+            <w:proofErr w:type="spellEnd"/>
+            <w:r>
+              <w:t xml:space="preserve"> </w:t>
             </w:r>
           </w:p>
           <w:p>
@@ -599,6 +735,21 @@
         </w:tc>
       </w:tr>
     </w:tbl>
+    <w:p>
+      <w:pPr>
+        <w:spacing w:line="240" w:lineRule="auto"/>
+      </w:pPr>
+    </w:p>
+    <w:p>
+      <w:pPr>
+        <w:spacing w:line="240" w:lineRule="auto"/>
+      </w:pPr>
+    </w:p>
+    <w:p>
+      <w:pPr>
+        <w:spacing w:line="240" w:lineRule="auto"/>
+      </w:pPr>
+    </w:p>
     <w:p>
       <w:pPr>
         <w:spacing w:line="240" w:lineRule="auto"/>
@@ -638,12 +789,15 @@
                 <w:u w:val="single"/>
               </w:rPr>
             </w:pPr>
+            <w:proofErr w:type="spellStart"/>
             <w:r>
               <w:rPr>
                 <w:u w:val="single"/>
               </w:rPr>
+              <w:lastRenderedPageBreak/>
               <w:t>EsValidoNombre</w:t>
             </w:r>
+            <w:proofErr w:type="spellEnd"/>
           </w:p>
         </w:tc>
       </w:tr>
@@ -674,11 +828,19 @@
                 <w:bCs/>
               </w:rPr>
             </w:pPr>
+            <w:proofErr w:type="spellStart"/>
             <w:r>
               <w:rPr>
                 <w:bCs/>
               </w:rPr>
-              <w:t>String cargado</w:t>
+              <w:t>String</w:t>
+            </w:r>
+            <w:proofErr w:type="spellEnd"/>
+            <w:r>
+              <w:rPr>
+                <w:bCs/>
+              </w:rPr>
+              <w:t xml:space="preserve"> cargado</w:t>
             </w:r>
           </w:p>
         </w:tc>
@@ -694,7 +856,6 @@
           </w:tcPr>
           <w:p>
             <w:r>
-              <w:lastRenderedPageBreak/>
               <w:t>Salida:</w:t>
             </w:r>
           </w:p>
@@ -743,8 +904,13 @@
               <w:cnfStyle w:val="000000100000" w:firstRow="0" w:lastRow="0" w:firstColumn="0" w:lastColumn="0" w:oddVBand="0" w:evenVBand="0" w:oddHBand="1" w:evenHBand="0" w:firstRowFirstColumn="0" w:firstRowLastColumn="0" w:lastRowFirstColumn="0" w:lastRowLastColumn="0"/>
             </w:pPr>
             <w:r>
-              <w:t>Recorro String</w:t>
-            </w:r>
+              <w:t xml:space="preserve">Recorro </w:t>
+            </w:r>
+            <w:proofErr w:type="spellStart"/>
+            <w:r>
+              <w:t>String</w:t>
+            </w:r>
+            <w:proofErr w:type="spellEnd"/>
           </w:p>
           <w:p>
             <w:pPr>
@@ -771,8 +937,13 @@
               <w:t xml:space="preserve"> ‘a’ </w:t>
             </w:r>
             <w:r>
-              <w:t>o caracter</w:t>
-            </w:r>
+              <w:t xml:space="preserve">o </w:t>
+            </w:r>
+            <w:proofErr w:type="spellStart"/>
+            <w:r>
+              <w:t>caracter</w:t>
+            </w:r>
+            <w:proofErr w:type="spellEnd"/>
             <w:r>
               <w:t xml:space="preserve"> </w:t>
             </w:r>
@@ -800,7 +971,15 @@
               <w:t>&gt;=</w:t>
             </w:r>
             <w:r>
-              <w:t xml:space="preserve"> ‘A’ o caracter &lt;= ‘Z’ </w:t>
+              <w:t xml:space="preserve"> ‘A’ o </w:t>
+            </w:r>
+            <w:proofErr w:type="spellStart"/>
+            <w:r>
+              <w:t>caracter</w:t>
+            </w:r>
+            <w:proofErr w:type="spellEnd"/>
+            <w:r>
+              <w:t xml:space="preserve"> &lt;= ‘Z’ </w:t>
             </w:r>
           </w:p>
           <w:p>
@@ -817,7 +996,15 @@
               <w:t>&gt;=</w:t>
             </w:r>
             <w:r>
-              <w:t xml:space="preserve"> ‘0’ o caracter &lt;= ‘9’</w:t>
+              <w:t xml:space="preserve"> ‘0’ o </w:t>
+            </w:r>
+            <w:proofErr w:type="spellStart"/>
+            <w:r>
+              <w:t>caracter</w:t>
+            </w:r>
+            <w:proofErr w:type="spellEnd"/>
+            <w:r>
+              <w:t xml:space="preserve"> &lt;= ‘9’</w:t>
             </w:r>
             <w:r>
               <w:t xml:space="preserve"> entonces</w:t>
@@ -828,7 +1015,15 @@
               <w:cnfStyle w:val="000000100000" w:firstRow="0" w:lastRow="0" w:firstColumn="0" w:lastColumn="0" w:oddVBand="0" w:evenVBand="0" w:oddHBand="1" w:evenHBand="0" w:firstRowFirstColumn="0" w:firstRowLastColumn="0" w:lastRowFirstColumn="0" w:lastRowLastColumn="0"/>
             </w:pPr>
             <w:r>
-              <w:t xml:space="preserve">                    Seteo variable en TRUE</w:t>
+              <w:t xml:space="preserve">                    </w:t>
+            </w:r>
+            <w:proofErr w:type="spellStart"/>
+            <w:r>
+              <w:t>Seteo</w:t>
+            </w:r>
+            <w:proofErr w:type="spellEnd"/>
+            <w:r>
+              <w:t xml:space="preserve"> variable en TRUE</w:t>
             </w:r>
           </w:p>
           <w:p>
@@ -844,16 +1039,26 @@
               <w:cnfStyle w:val="000000100000" w:firstRow="0" w:lastRow="0" w:firstColumn="0" w:lastColumn="0" w:oddVBand="0" w:evenVBand="0" w:oddHBand="1" w:evenHBand="0" w:firstRowFirstColumn="0" w:firstRowLastColumn="0" w:lastRowFirstColumn="0" w:lastRowLastColumn="0"/>
             </w:pPr>
             <w:r>
-              <w:t xml:space="preserve">                    Seteo variable en FALSE</w:t>
-            </w:r>
-          </w:p>
-          <w:p>
-            <w:pPr>
-              <w:cnfStyle w:val="000000100000" w:firstRow="0" w:lastRow="0" w:firstColumn="0" w:lastColumn="0" w:oddVBand="0" w:evenVBand="0" w:oddHBand="1" w:evenHBand="0" w:firstRowFirstColumn="0" w:firstRowLastColumn="0" w:lastRowFirstColumn="0" w:lastRowLastColumn="0"/>
-            </w:pPr>
+              <w:t xml:space="preserve">                    </w:t>
+            </w:r>
+            <w:proofErr w:type="spellStart"/>
+            <w:r>
+              <w:t>Seteo</w:t>
+            </w:r>
+            <w:proofErr w:type="spellEnd"/>
+            <w:r>
+              <w:t xml:space="preserve"> variable en FALSE</w:t>
+            </w:r>
+          </w:p>
+          <w:p>
+            <w:pPr>
+              <w:cnfStyle w:val="000000100000" w:firstRow="0" w:lastRow="0" w:firstColumn="0" w:lastColumn="0" w:oddVBand="0" w:evenVBand="0" w:oddHBand="1" w:evenHBand="0" w:firstRowFirstColumn="0" w:firstRowLastColumn="0" w:lastRowFirstColumn="0" w:lastRowLastColumn="0"/>
+            </w:pPr>
+            <w:proofErr w:type="spellStart"/>
             <w:r>
               <w:t>FinMientras</w:t>
             </w:r>
+            <w:proofErr w:type="spellEnd"/>
           </w:p>
         </w:tc>
       </w:tr>
@@ -865,6 +1070,8 @@
           <w:u w:val="single"/>
         </w:rPr>
       </w:pPr>
+      <w:bookmarkStart w:id="0" w:name="_GoBack"/>
+      <w:bookmarkEnd w:id="0"/>
     </w:p>
     <w:tbl>
       <w:tblPr>
@@ -892,12 +1099,14 @@
             <w:pPr>
               <w:jc w:val="center"/>
             </w:pPr>
+            <w:proofErr w:type="spellStart"/>
             <w:r>
               <w:rPr>
                 <w:u w:val="single"/>
               </w:rPr>
               <w:t>EsValidoNumero</w:t>
             </w:r>
+            <w:proofErr w:type="spellEnd"/>
           </w:p>
         </w:tc>
       </w:tr>
@@ -928,11 +1137,19 @@
                 <w:bCs/>
               </w:rPr>
             </w:pPr>
+            <w:proofErr w:type="spellStart"/>
             <w:r>
               <w:rPr>
                 <w:bCs/>
               </w:rPr>
-              <w:t>String cargado</w:t>
+              <w:t>String</w:t>
+            </w:r>
+            <w:proofErr w:type="spellEnd"/>
+            <w:r>
+              <w:rPr>
+                <w:bCs/>
+              </w:rPr>
+              <w:t xml:space="preserve"> cargado</w:t>
             </w:r>
           </w:p>
         </w:tc>
@@ -996,8 +1213,13 @@
               <w:cnfStyle w:val="000000100000" w:firstRow="0" w:lastRow="0" w:firstColumn="0" w:lastColumn="0" w:oddVBand="0" w:evenVBand="0" w:oddHBand="1" w:evenHBand="0" w:firstRowFirstColumn="0" w:firstRowLastColumn="0" w:lastRowFirstColumn="0" w:lastRowLastColumn="0"/>
             </w:pPr>
             <w:r>
-              <w:t>Recorro String</w:t>
-            </w:r>
+              <w:t xml:space="preserve">Recorro </w:t>
+            </w:r>
+            <w:proofErr w:type="spellStart"/>
+            <w:r>
+              <w:t>String</w:t>
+            </w:r>
+            <w:proofErr w:type="spellEnd"/>
           </w:p>
           <w:p>
             <w:pPr>
@@ -1015,8 +1237,13 @@
               <w:t xml:space="preserve">        Si carácter es ‘-’ entonces</w:t>
             </w:r>
             <w:r>
-              <w:t xml:space="preserve"> tomo el siguiente caracter</w:t>
-            </w:r>
+              <w:t xml:space="preserve"> tomo el siguiente </w:t>
+            </w:r>
+            <w:proofErr w:type="spellStart"/>
+            <w:r>
+              <w:t>caracter</w:t>
+            </w:r>
+            <w:proofErr w:type="spellEnd"/>
           </w:p>
           <w:p>
             <w:pPr>
@@ -1040,7 +1267,15 @@
               <w:cnfStyle w:val="000000100000" w:firstRow="0" w:lastRow="0" w:firstColumn="0" w:lastColumn="0" w:oddVBand="0" w:evenVBand="0" w:oddHBand="1" w:evenHBand="0" w:firstRowFirstColumn="0" w:firstRowLastColumn="0" w:lastRowFirstColumn="0" w:lastRowLastColumn="0"/>
             </w:pPr>
             <w:r>
-              <w:t xml:space="preserve">                        Seteo variable en TRUE</w:t>
+              <w:t xml:space="preserve">                        </w:t>
+            </w:r>
+            <w:proofErr w:type="spellStart"/>
+            <w:r>
+              <w:t>Seteo</w:t>
+            </w:r>
+            <w:proofErr w:type="spellEnd"/>
+            <w:r>
+              <w:t xml:space="preserve"> variable en TRUE</w:t>
             </w:r>
           </w:p>
           <w:p>
@@ -1056,7 +1291,15 @@
               <w:cnfStyle w:val="000000100000" w:firstRow="0" w:lastRow="0" w:firstColumn="0" w:lastColumn="0" w:oddVBand="0" w:evenVBand="0" w:oddHBand="1" w:evenHBand="0" w:firstRowFirstColumn="0" w:firstRowLastColumn="0" w:lastRowFirstColumn="0" w:lastRowLastColumn="0"/>
             </w:pPr>
             <w:r>
-              <w:t xml:space="preserve">                        Seteo variable en FALSE</w:t>
+              <w:t xml:space="preserve">                        </w:t>
+            </w:r>
+            <w:proofErr w:type="spellStart"/>
+            <w:r>
+              <w:t>Seteo</w:t>
+            </w:r>
+            <w:proofErr w:type="spellEnd"/>
+            <w:r>
+              <w:t xml:space="preserve"> variable en FALSE</w:t>
             </w:r>
           </w:p>
           <w:p>
@@ -1097,8 +1340,13 @@
             <w:r>
               <w:t xml:space="preserve">    </w:t>
             </w:r>
-            <w:r>
-              <w:t>Seteo variable en TRUE</w:t>
+            <w:proofErr w:type="spellStart"/>
+            <w:r>
+              <w:t>Seteo</w:t>
+            </w:r>
+            <w:proofErr w:type="spellEnd"/>
+            <w:r>
+              <w:t xml:space="preserve"> variable en TRUE</w:t>
             </w:r>
           </w:p>
           <w:p>
@@ -1125,17 +1373,24 @@
             <w:r>
               <w:t xml:space="preserve">    </w:t>
             </w:r>
-            <w:r>
-              <w:t>Seteo variable en FALSE</w:t>
-            </w:r>
-          </w:p>
-          <w:p>
-            <w:pPr>
-              <w:cnfStyle w:val="000000100000" w:firstRow="0" w:lastRow="0" w:firstColumn="0" w:lastColumn="0" w:oddVBand="0" w:evenVBand="0" w:oddHBand="1" w:evenHBand="0" w:firstRowFirstColumn="0" w:firstRowLastColumn="0" w:lastRowFirstColumn="0" w:lastRowLastColumn="0"/>
-            </w:pPr>
+            <w:proofErr w:type="spellStart"/>
+            <w:r>
+              <w:t>Seteo</w:t>
+            </w:r>
+            <w:proofErr w:type="spellEnd"/>
+            <w:r>
+              <w:t xml:space="preserve"> variable en FALSE</w:t>
+            </w:r>
+          </w:p>
+          <w:p>
+            <w:pPr>
+              <w:cnfStyle w:val="000000100000" w:firstRow="0" w:lastRow="0" w:firstColumn="0" w:lastColumn="0" w:oddVBand="0" w:evenVBand="0" w:oddHBand="1" w:evenHBand="0" w:firstRowFirstColumn="0" w:firstRowLastColumn="0" w:lastRowFirstColumn="0" w:lastRowLastColumn="0"/>
+            </w:pPr>
+            <w:proofErr w:type="spellStart"/>
             <w:r>
               <w:t>FinMientras</w:t>
             </w:r>
+            <w:proofErr w:type="spellEnd"/>
           </w:p>
         </w:tc>
       </w:tr>
@@ -1171,9 +1426,11 @@
             <w:pPr>
               <w:jc w:val="center"/>
             </w:pPr>
+            <w:proofErr w:type="spellStart"/>
             <w:r>
               <w:t>ExistePolinomio</w:t>
             </w:r>
+            <w:proofErr w:type="spellEnd"/>
           </w:p>
         </w:tc>
       </w:tr>
@@ -1351,9 +1608,12 @@
             <w:pPr>
               <w:jc w:val="center"/>
             </w:pPr>
-            <w:r>
+            <w:proofErr w:type="spellStart"/>
+            <w:r>
+              <w:lastRenderedPageBreak/>
               <w:t>CrearPolinomio</w:t>
             </w:r>
+            <w:proofErr w:type="spellEnd"/>
           </w:p>
         </w:tc>
       </w:tr>
@@ -1382,7 +1642,15 @@
               <w:cnfStyle w:val="000000100000" w:firstRow="0" w:lastRow="0" w:firstColumn="0" w:lastColumn="0" w:oddVBand="0" w:evenVBand="0" w:oddHBand="1" w:evenHBand="0" w:firstRowFirstColumn="0" w:firstRowLastColumn="0" w:lastRowFirstColumn="0" w:lastRowLastColumn="0"/>
             </w:pPr>
             <w:r>
-              <w:t>Lista de String cargada parámetros</w:t>
+              <w:t xml:space="preserve">Lista de </w:t>
+            </w:r>
+            <w:proofErr w:type="spellStart"/>
+            <w:r>
+              <w:t>String</w:t>
+            </w:r>
+            <w:proofErr w:type="spellEnd"/>
+            <w:r>
+              <w:t xml:space="preserve"> cargada parámetros</w:t>
             </w:r>
           </w:p>
         </w:tc>
@@ -1398,7 +1666,6 @@
           </w:tcPr>
           <w:p>
             <w:r>
-              <w:lastRenderedPageBreak/>
               <w:t>Salida:</w:t>
             </w:r>
           </w:p>
@@ -1412,8 +1679,13 @@
               <w:cnfStyle w:val="000000000000" w:firstRow="0" w:lastRow="0" w:firstColumn="0" w:lastColumn="0" w:oddVBand="0" w:evenVBand="0" w:oddHBand="0" w:evenHBand="0" w:firstRowFirstColumn="0" w:firstRowLastColumn="0" w:lastRowFirstColumn="0" w:lastRowLastColumn="0"/>
             </w:pPr>
             <w:r>
-              <w:t>Nuevo Polinomio almacenado en el ABBPolinomio</w:t>
-            </w:r>
+              <w:t xml:space="preserve">Nuevo Polinomio almacenado en el </w:t>
+            </w:r>
+            <w:proofErr w:type="spellStart"/>
+            <w:r>
+              <w:t>ABBPolinomio</w:t>
+            </w:r>
+            <w:proofErr w:type="spellEnd"/>
           </w:p>
         </w:tc>
       </w:tr>
@@ -1441,7 +1713,23 @@
               <w:cnfStyle w:val="000000100000" w:firstRow="0" w:lastRow="0" w:firstColumn="0" w:lastColumn="0" w:oddVBand="0" w:evenVBand="0" w:oddHBand="1" w:evenHBand="0" w:firstRowFirstColumn="0" w:firstRowLastColumn="0" w:lastRowFirstColumn="0" w:lastRowLastColumn="0"/>
             </w:pPr>
             <w:r>
-              <w:t>Defino variable cant_terminos con CantElemLista y le resto 2</w:t>
+              <w:t xml:space="preserve">Defino variable </w:t>
+            </w:r>
+            <w:proofErr w:type="spellStart"/>
+            <w:r>
+              <w:t>cant_terminos</w:t>
+            </w:r>
+            <w:proofErr w:type="spellEnd"/>
+            <w:r>
+              <w:t xml:space="preserve"> con </w:t>
+            </w:r>
+            <w:proofErr w:type="spellStart"/>
+            <w:r>
+              <w:t>CantItemsEnLista</w:t>
+            </w:r>
+            <w:proofErr w:type="spellEnd"/>
+            <w:r>
+              <w:t xml:space="preserve"> y le resto 2</w:t>
             </w:r>
           </w:p>
           <w:p>
@@ -1470,9 +1758,11 @@
             <w:r>
               <w:t xml:space="preserve">        </w:t>
             </w:r>
+            <w:proofErr w:type="spellStart"/>
             <w:r>
               <w:t>ConvertirStringATermino</w:t>
             </w:r>
+            <w:proofErr w:type="spellEnd"/>
           </w:p>
           <w:p>
             <w:pPr>
@@ -1496,8 +1786,13 @@
               <w:cnfStyle w:val="000000100000" w:firstRow="0" w:lastRow="0" w:firstColumn="0" w:lastColumn="0" w:oddVBand="0" w:evenVBand="0" w:oddHBand="1" w:evenHBand="0" w:firstRowFirstColumn="0" w:firstRowLastColumn="0" w:lastRowFirstColumn="0" w:lastRowLastColumn="0"/>
             </w:pPr>
             <w:r>
-              <w:t xml:space="preserve">        Resto 1 a cant_terminos</w:t>
-            </w:r>
+              <w:t xml:space="preserve">        Resto 1 a </w:t>
+            </w:r>
+            <w:proofErr w:type="spellStart"/>
+            <w:r>
+              <w:t>cant_terminos</w:t>
+            </w:r>
+            <w:proofErr w:type="spellEnd"/>
           </w:p>
           <w:p>
             <w:pPr>
@@ -1511,9 +1806,11 @@
             <w:pPr>
               <w:cnfStyle w:val="000000100000" w:firstRow="0" w:lastRow="0" w:firstColumn="0" w:lastColumn="0" w:oddVBand="0" w:evenVBand="0" w:oddHBand="1" w:evenHBand="0" w:firstRowFirstColumn="0" w:firstRowLastColumn="0" w:lastRowFirstColumn="0" w:lastRowLastColumn="0"/>
             </w:pPr>
+            <w:proofErr w:type="spellStart"/>
             <w:r>
               <w:t>FinMientras</w:t>
             </w:r>
+            <w:proofErr w:type="spellEnd"/>
           </w:p>
           <w:p>
             <w:pPr>
@@ -1541,28 +1838,11 @@
             <w:pPr>
               <w:cnfStyle w:val="000000100000" w:firstRow="0" w:lastRow="0" w:firstColumn="0" w:lastColumn="0" w:oddVBand="0" w:evenVBand="0" w:oddHBand="1" w:evenHBand="0" w:firstRowFirstColumn="0" w:firstRowLastColumn="0" w:lastRowFirstColumn="0" w:lastRowLastColumn="0"/>
             </w:pPr>
+            <w:proofErr w:type="spellStart"/>
             <w:r>
               <w:t>FinSi</w:t>
             </w:r>
-          </w:p>
-        </w:tc>
-      </w:tr>
-      <w:tr>
-        <w:tc>
-          <w:tcPr>
-            <w:cnfStyle w:val="001000000000" w:firstRow="0" w:lastRow="0" w:firstColumn="1" w:lastColumn="0" w:oddVBand="0" w:evenVBand="0" w:oddHBand="0" w:evenHBand="0" w:firstRowFirstColumn="0" w:firstRowLastColumn="0" w:lastRowFirstColumn="0" w:lastRowLastColumn="0"/>
-            <w:tcW w:w="1011" w:type="dxa"/>
-          </w:tcPr>
-          <w:p/>
-        </w:tc>
-        <w:tc>
-          <w:tcPr>
-            <w:tcW w:w="7483" w:type="dxa"/>
-          </w:tcPr>
-          <w:p>
-            <w:pPr>
-              <w:cnfStyle w:val="000000000000" w:firstRow="0" w:lastRow="0" w:firstColumn="0" w:lastColumn="0" w:oddVBand="0" w:evenVBand="0" w:oddHBand="0" w:evenHBand="0" w:firstRowFirstColumn="0" w:firstRowLastColumn="0" w:lastRowFirstColumn="0" w:lastRowLastColumn="0"/>
-            </w:pPr>
+            <w:proofErr w:type="spellEnd"/>
           </w:p>
         </w:tc>
       </w:tr>
@@ -1592,15 +1872,17 @@
             <w:cnfStyle w:val="001000000000" w:firstRow="0" w:lastRow="0" w:firstColumn="1" w:lastColumn="0" w:oddVBand="0" w:evenVBand="0" w:oddHBand="0" w:evenHBand="0" w:firstRowFirstColumn="0" w:firstRowLastColumn="0" w:lastRowFirstColumn="0" w:lastRowLastColumn="0"/>
             <w:tcW w:w="8494" w:type="dxa"/>
             <w:gridSpan w:val="2"/>
-            <w:shd w:val="clear" w:color="auto" w:fill="8EAADB" w:themeFill="accent5" w:themeFillTint="99"/>
+            <w:shd w:val="clear" w:color="auto" w:fill="FFE599" w:themeFill="accent4" w:themeFillTint="66"/>
           </w:tcPr>
           <w:p>
             <w:pPr>
               <w:jc w:val="center"/>
             </w:pPr>
+            <w:proofErr w:type="spellStart"/>
             <w:r>
               <w:t>ConvertirStringATermino</w:t>
             </w:r>
+            <w:proofErr w:type="spellEnd"/>
           </w:p>
         </w:tc>
       </w:tr>
@@ -1628,9 +1910,11 @@
             <w:pPr>
               <w:cnfStyle w:val="000000100000" w:firstRow="0" w:lastRow="0" w:firstColumn="0" w:lastColumn="0" w:oddVBand="0" w:evenVBand="0" w:oddHBand="1" w:evenHBand="0" w:firstRowFirstColumn="0" w:firstRowLastColumn="0" w:lastRowFirstColumn="0" w:lastRowLastColumn="0"/>
             </w:pPr>
+            <w:proofErr w:type="spellStart"/>
             <w:r>
               <w:t>String</w:t>
             </w:r>
+            <w:proofErr w:type="spellEnd"/>
           </w:p>
         </w:tc>
       </w:tr>
@@ -1710,16 +1994,35 @@
               <w:cnfStyle w:val="000000100000" w:firstRow="0" w:lastRow="0" w:firstColumn="0" w:lastColumn="0" w:oddVBand="0" w:evenVBand="0" w:oddHBand="1" w:evenHBand="0" w:firstRowFirstColumn="0" w:firstRowLastColumn="0" w:lastRowFirstColumn="0" w:lastRowLastColumn="0"/>
             </w:pPr>
             <w:r>
-              <w:t>Defino nuevo termino vasio.</w:t>
-            </w:r>
-          </w:p>
-          <w:p>
-            <w:pPr>
-              <w:cnfStyle w:val="000000100000" w:firstRow="0" w:lastRow="0" w:firstColumn="0" w:lastColumn="0" w:oddVBand="0" w:evenVBand="0" w:oddHBand="1" w:evenHBand="0" w:firstRowFirstColumn="0" w:firstRowLastColumn="0" w:lastRowFirstColumn="0" w:lastRowLastColumn="0"/>
-            </w:pPr>
-            <w:r>
-              <w:t>Recorro string</w:t>
-            </w:r>
+              <w:t xml:space="preserve">Defino nuevo termino </w:t>
+            </w:r>
+            <w:proofErr w:type="spellStart"/>
+            <w:r>
+              <w:t>va</w:t>
+            </w:r>
+            <w:r>
+              <w:t>c</w:t>
+            </w:r>
+            <w:r>
+              <w:t>io</w:t>
+            </w:r>
+            <w:proofErr w:type="spellEnd"/>
+            <w:r>
+              <w:t>.</w:t>
+            </w:r>
+          </w:p>
+          <w:p>
+            <w:pPr>
+              <w:cnfStyle w:val="000000100000" w:firstRow="0" w:lastRow="0" w:firstColumn="0" w:lastColumn="0" w:oddVBand="0" w:evenVBand="0" w:oddHBand="1" w:evenHBand="0" w:firstRowFirstColumn="0" w:firstRowLastColumn="0" w:lastRowFirstColumn="0" w:lastRowLastColumn="0"/>
+            </w:pPr>
+            <w:r>
+              <w:t xml:space="preserve">Recorro </w:t>
+            </w:r>
+            <w:proofErr w:type="spellStart"/>
+            <w:r>
+              <w:t>string</w:t>
+            </w:r>
+            <w:proofErr w:type="spellEnd"/>
           </w:p>
           <w:p>
             <w:pPr>
@@ -1734,35 +2037,91 @@
               <w:cnfStyle w:val="000000100000" w:firstRow="0" w:lastRow="0" w:firstColumn="0" w:lastColumn="0" w:oddVBand="0" w:evenVBand="0" w:oddHBand="1" w:evenHBand="0" w:firstRowFirstColumn="0" w:firstRowLastColumn="0" w:lastRowFirstColumn="0" w:lastRowLastColumn="0"/>
             </w:pPr>
             <w:r>
-              <w:t xml:space="preserve">        Si carácter es ‘-‘</w:t>
-            </w:r>
-            <w:r>
-              <w:t xml:space="preserve"> tomo siguiente caracter</w:t>
-            </w:r>
-          </w:p>
-          <w:p>
-            <w:pPr>
-              <w:cnfStyle w:val="000000100000" w:firstRow="0" w:lastRow="0" w:firstColumn="0" w:lastColumn="0" w:oddVBand="0" w:evenVBand="0" w:oddHBand="1" w:evenHBand="0" w:firstRowFirstColumn="0" w:firstRowLastColumn="0" w:lastRowFirstColumn="0" w:lastRowLastColumn="0"/>
-            </w:pPr>
-            <w:r>
-              <w:t>/// A TERMINAR</w:t>
-            </w:r>
-            <w:bookmarkStart w:id="0" w:name="_GoBack"/>
-            <w:bookmarkEnd w:id="0"/>
+              <w:t xml:space="preserve">        Si carácter es ‘</w:t>
+            </w:r>
+            <w:proofErr w:type="gramStart"/>
+            <w:r>
+              <w:t>-‘</w:t>
+            </w:r>
+            <w:proofErr w:type="gramEnd"/>
+            <w:r>
+              <w:t xml:space="preserve"> </w:t>
+            </w:r>
+          </w:p>
+          <w:p>
+            <w:pPr>
+              <w:cnfStyle w:val="000000100000" w:firstRow="0" w:lastRow="0" w:firstColumn="0" w:lastColumn="0" w:oddVBand="0" w:evenVBand="0" w:oddHBand="1" w:evenHBand="0" w:firstRowFirstColumn="0" w:firstRowLastColumn="0" w:lastRowFirstColumn="0" w:lastRowLastColumn="0"/>
+            </w:pPr>
+            <w:r>
+              <w:t xml:space="preserve">                Guardo signo en Signo</w:t>
+            </w:r>
+          </w:p>
+          <w:p>
+            <w:pPr>
+              <w:cnfStyle w:val="000000100000" w:firstRow="0" w:lastRow="0" w:firstColumn="0" w:lastColumn="0" w:oddVBand="0" w:evenVBand="0" w:oddHBand="1" w:evenHBand="0" w:firstRowFirstColumn="0" w:firstRowLastColumn="0" w:lastRowFirstColumn="0" w:lastRowLastColumn="0"/>
+            </w:pPr>
+            <w:r>
+              <w:t xml:space="preserve">        Sino</w:t>
+            </w:r>
+          </w:p>
+          <w:p>
+            <w:pPr>
+              <w:cnfStyle w:val="000000100000" w:firstRow="0" w:lastRow="0" w:firstColumn="0" w:lastColumn="0" w:oddVBand="0" w:evenVBand="0" w:oddHBand="1" w:evenHBand="0" w:firstRowFirstColumn="0" w:firstRowLastColumn="0" w:lastRowFirstColumn="0" w:lastRowLastColumn="0"/>
+            </w:pPr>
+            <w:r>
+              <w:t xml:space="preserve">                Guardo signo ‘+’ en Signo</w:t>
+            </w:r>
+          </w:p>
+          <w:p>
+            <w:pPr>
+              <w:cnfStyle w:val="000000100000" w:firstRow="0" w:lastRow="0" w:firstColumn="0" w:lastColumn="0" w:oddVBand="0" w:evenVBand="0" w:oddHBand="1" w:evenHBand="0" w:firstRowFirstColumn="0" w:firstRowLastColumn="0" w:lastRowFirstColumn="0" w:lastRowLastColumn="0"/>
+            </w:pPr>
+            <w:r>
+              <w:t xml:space="preserve">                </w:t>
+            </w:r>
+            <w:proofErr w:type="spellStart"/>
+            <w:r>
+              <w:t>ConvertirCharA</w:t>
+            </w:r>
+            <w:r>
+              <w:t>Numero</w:t>
+            </w:r>
+            <w:proofErr w:type="spellEnd"/>
+          </w:p>
+          <w:p>
+            <w:pPr>
+              <w:cnfStyle w:val="000000100000" w:firstRow="0" w:lastRow="0" w:firstColumn="0" w:lastColumn="0" w:oddVBand="0" w:evenVBand="0" w:oddHBand="1" w:evenHBand="0" w:firstRowFirstColumn="0" w:firstRowLastColumn="0" w:lastRowFirstColumn="0" w:lastRowLastColumn="0"/>
+            </w:pPr>
+            <w:r>
+              <w:t xml:space="preserve">                Guardo valor en base</w:t>
+            </w:r>
+          </w:p>
+          <w:p>
+            <w:pPr>
+              <w:cnfStyle w:val="000000100000" w:firstRow="0" w:lastRow="0" w:firstColumn="0" w:lastColumn="0" w:oddVBand="0" w:evenVBand="0" w:oddHBand="1" w:evenHBand="0" w:firstRowFirstColumn="0" w:firstRowLastColumn="0" w:lastRowFirstColumn="0" w:lastRowLastColumn="0"/>
+            </w:pPr>
+            <w:r>
+              <w:t xml:space="preserve">       </w:t>
+            </w:r>
+            <w:proofErr w:type="spellStart"/>
+            <w:r>
+              <w:t>FinSi</w:t>
+            </w:r>
+            <w:proofErr w:type="spellEnd"/>
+          </w:p>
+          <w:p>
+            <w:pPr>
+              <w:cnfStyle w:val="000000100000" w:firstRow="0" w:lastRow="0" w:firstColumn="0" w:lastColumn="0" w:oddVBand="0" w:evenVBand="0" w:oddHBand="1" w:evenHBand="0" w:firstRowFirstColumn="0" w:firstRowLastColumn="0" w:lastRowFirstColumn="0" w:lastRowLastColumn="0"/>
+            </w:pPr>
+            <w:proofErr w:type="spellStart"/>
+            <w:r>
+              <w:t>FinMientras</w:t>
+            </w:r>
+            <w:proofErr w:type="spellEnd"/>
           </w:p>
         </w:tc>
       </w:tr>
     </w:tbl>
-    <w:p>
-      <w:pPr>
-        <w:spacing w:line="240" w:lineRule="auto"/>
-      </w:pPr>
-    </w:p>
-    <w:p>
-      <w:pPr>
-        <w:spacing w:line="240" w:lineRule="auto"/>
-      </w:pPr>
-    </w:p>
     <w:p>
       <w:pPr>
         <w:spacing w:line="240" w:lineRule="auto"/>
@@ -1827,15 +2186,19 @@
             <w:r>
               <w:t xml:space="preserve">2 </w:t>
             </w:r>
+            <w:proofErr w:type="gramStart"/>
             <w:r>
               <w:t>Polinomios</w:t>
             </w:r>
+            <w:proofErr w:type="gramEnd"/>
             <w:r>
               <w:br/>
             </w:r>
+            <w:proofErr w:type="spellStart"/>
             <w:r>
               <w:t>String</w:t>
             </w:r>
+            <w:proofErr w:type="spellEnd"/>
           </w:p>
         </w:tc>
       </w:tr>
@@ -1915,15 +2278,28 @@
               <w:cnfStyle w:val="000000100000" w:firstRow="0" w:lastRow="0" w:firstColumn="0" w:lastColumn="0" w:oddVBand="0" w:evenVBand="0" w:oddHBand="1" w:evenHBand="0" w:firstRowFirstColumn="0" w:firstRowLastColumn="0" w:lastRowFirstColumn="0" w:lastRowLastColumn="0"/>
             </w:pPr>
             <w:r>
-              <w:t>Creo nuevo Polinomio y le asigno el nombre del string</w:t>
-            </w:r>
-          </w:p>
-          <w:p>
-            <w:pPr>
-              <w:cnfStyle w:val="000000100000" w:firstRow="0" w:lastRow="0" w:firstColumn="0" w:lastColumn="0" w:oddVBand="0" w:evenVBand="0" w:oddHBand="1" w:evenHBand="0" w:firstRowFirstColumn="0" w:firstRowLastColumn="0" w:lastRowFirstColumn="0" w:lastRowLastColumn="0"/>
-            </w:pPr>
-            <w:r>
-              <w:t>Obtengo Lista de terminos del primer polinomio</w:t>
+              <w:t xml:space="preserve">Creo nuevo Polinomio y le asigno el nombre del </w:t>
+            </w:r>
+            <w:proofErr w:type="spellStart"/>
+            <w:r>
+              <w:t>string</w:t>
+            </w:r>
+            <w:proofErr w:type="spellEnd"/>
+          </w:p>
+          <w:p>
+            <w:pPr>
+              <w:cnfStyle w:val="000000100000" w:firstRow="0" w:lastRow="0" w:firstColumn="0" w:lastColumn="0" w:oddVBand="0" w:evenVBand="0" w:oddHBand="1" w:evenHBand="0" w:firstRowFirstColumn="0" w:firstRowLastColumn="0" w:lastRowFirstColumn="0" w:lastRowLastColumn="0"/>
+            </w:pPr>
+            <w:r>
+              <w:t xml:space="preserve">Obtengo Lista de </w:t>
+            </w:r>
+            <w:proofErr w:type="spellStart"/>
+            <w:r>
+              <w:t>terminos</w:t>
+            </w:r>
+            <w:proofErr w:type="spellEnd"/>
+            <w:r>
+              <w:t xml:space="preserve"> del primer polinomio</w:t>
             </w:r>
           </w:p>
           <w:p>
@@ -1940,7 +2316,15 @@
               <w:t>ista</w:t>
             </w:r>
             <w:r>
-              <w:t xml:space="preserve"> de terminos del primer polinomio</w:t>
+              <w:t xml:space="preserve"> de </w:t>
+            </w:r>
+            <w:proofErr w:type="spellStart"/>
+            <w:r>
+              <w:t>terminos</w:t>
+            </w:r>
+            <w:proofErr w:type="spellEnd"/>
+            <w:r>
+              <w:t xml:space="preserve"> del primer polinomio</w:t>
             </w:r>
             <w:r>
               <w:t xml:space="preserve"> no sea nula</w:t>
@@ -1952,7 +2336,15 @@
             </w:pPr>
             <w:r>
               <w:tab/>
-              <w:t>Tomo Termino de la Lista de terminos del primer polinomio</w:t>
+              <w:t xml:space="preserve">Tomo Termino de la Lista de </w:t>
+            </w:r>
+            <w:proofErr w:type="spellStart"/>
+            <w:r>
+              <w:t>terminos</w:t>
+            </w:r>
+            <w:proofErr w:type="spellEnd"/>
+            <w:r>
+              <w:t xml:space="preserve"> del primer polinomio</w:t>
             </w:r>
             <w:r>
               <w:br/>
@@ -1976,7 +2368,15 @@
               <w:t xml:space="preserve"> </w:t>
             </w:r>
             <w:r>
-              <w:t>Lista de terminos del segundo polinomio</w:t>
+              <w:t xml:space="preserve">Lista de </w:t>
+            </w:r>
+            <w:proofErr w:type="spellStart"/>
+            <w:r>
+              <w:t>terminos</w:t>
+            </w:r>
+            <w:proofErr w:type="spellEnd"/>
+            <w:r>
+              <w:t xml:space="preserve"> del segundo polinomio</w:t>
             </w:r>
             <w:r>
               <w:br/>
@@ -2002,7 +2402,15 @@
             </w:r>
             <w:r>
               <w:tab/>
-              <w:t xml:space="preserve">Tomo Termino de la Lista de terminos del segundo polinomio </w:t>
+              <w:t xml:space="preserve">Tomo Termino de la Lista de </w:t>
+            </w:r>
+            <w:proofErr w:type="spellStart"/>
+            <w:r>
+              <w:t>terminos</w:t>
+            </w:r>
+            <w:proofErr w:type="spellEnd"/>
+            <w:r>
+              <w:t xml:space="preserve"> del segundo polinomio </w:t>
             </w:r>
             <w:r>
               <w:br/>
@@ -2046,19 +2454,28 @@
             </w:r>
             <w:r>
               <w:tab/>
+            </w:r>
+            <w:proofErr w:type="spellStart"/>
+            <w:r>
               <w:t>FinMientras</w:t>
             </w:r>
+            <w:proofErr w:type="spellEnd"/>
             <w:r>
               <w:br/>
             </w:r>
             <w:r>
+              <w:lastRenderedPageBreak/>
               <w:tab/>
               <w:t>sigo recorriendo lista 1</w:t>
             </w:r>
             <w:r>
               <w:br/>
+            </w:r>
+            <w:proofErr w:type="spellStart"/>
+            <w:r>
               <w:t>FinMientras</w:t>
             </w:r>
+            <w:proofErr w:type="spellEnd"/>
             <w:r>
               <w:br/>
             </w:r>
@@ -2081,26 +2498,6 @@
         </w:tc>
       </w:tr>
     </w:tbl>
-    <w:p>
-      <w:pPr>
-        <w:spacing w:line="240" w:lineRule="auto"/>
-      </w:pPr>
-    </w:p>
-    <w:p>
-      <w:pPr>
-        <w:spacing w:line="240" w:lineRule="auto"/>
-      </w:pPr>
-    </w:p>
-    <w:p>
-      <w:pPr>
-        <w:spacing w:line="240" w:lineRule="auto"/>
-      </w:pPr>
-    </w:p>
-    <w:p>
-      <w:pPr>
-        <w:spacing w:line="240" w:lineRule="auto"/>
-      </w:pPr>
-    </w:p>
     <w:p>
       <w:pPr>
         <w:spacing w:line="240" w:lineRule="auto"/>
@@ -2281,7 +2678,15 @@
               <w:t xml:space="preserve">           </w:t>
             </w:r>
             <w:r>
-              <w:t xml:space="preserve">Multiplico entrada por si mismo </w:t>
+              <w:t xml:space="preserve">Multiplico entrada por </w:t>
+            </w:r>
+            <w:proofErr w:type="spellStart"/>
+            <w:r>
+              <w:t>si</w:t>
+            </w:r>
+            <w:proofErr w:type="spellEnd"/>
+            <w:r>
+              <w:t xml:space="preserve"> mismo </w:t>
             </w:r>
             <w:r>
               <w:t>y guardo valor en entrada</w:t>
@@ -2300,8 +2705,13 @@
               <w:cnfStyle w:val="000000100000" w:firstRow="0" w:lastRow="0" w:firstColumn="0" w:lastColumn="0" w:oddVBand="0" w:evenVBand="0" w:oddHBand="1" w:evenHBand="0" w:firstRowFirstColumn="0" w:firstRowLastColumn="0" w:lastRowFirstColumn="0" w:lastRowLastColumn="0"/>
             </w:pPr>
             <w:r>
-              <w:t xml:space="preserve">                        FinMientras</w:t>
-            </w:r>
+              <w:t xml:space="preserve">                        </w:t>
+            </w:r>
+            <w:proofErr w:type="spellStart"/>
+            <w:r>
+              <w:t>FinMientras</w:t>
+            </w:r>
+            <w:proofErr w:type="spellEnd"/>
             <w:r>
               <w:br/>
             </w:r>
@@ -2319,8 +2729,12 @@
             </w:r>
             <w:r>
               <w:br/>
+            </w:r>
+            <w:proofErr w:type="spellStart"/>
+            <w:r>
               <w:t>FinMientras</w:t>
             </w:r>
+            <w:proofErr w:type="spellEnd"/>
             <w:r>
               <w:br/>
               <w:t>Devuelvo valor</w:t>
@@ -2337,45 +2751,7 @@
           </w:p>
         </w:tc>
       </w:tr>
-      <w:tr>
-        <w:trPr>
-          <w:trHeight w:val="2724"/>
-        </w:trPr>
-        <w:tc>
-          <w:tcPr>
-            <w:cnfStyle w:val="001000000000" w:firstRow="0" w:lastRow="0" w:firstColumn="1" w:lastColumn="0" w:oddVBand="0" w:evenVBand="0" w:oddHBand="0" w:evenHBand="0" w:firstRowFirstColumn="0" w:firstRowLastColumn="0" w:lastRowFirstColumn="0" w:lastRowLastColumn="0"/>
-            <w:tcW w:w="1059" w:type="dxa"/>
-          </w:tcPr>
-          <w:p/>
-        </w:tc>
-        <w:tc>
-          <w:tcPr>
-            <w:tcW w:w="7840" w:type="dxa"/>
-          </w:tcPr>
-          <w:p>
-            <w:pPr>
-              <w:cnfStyle w:val="000000000000" w:firstRow="0" w:lastRow="0" w:firstColumn="0" w:lastColumn="0" w:oddVBand="0" w:evenVBand="0" w:oddHBand="0" w:evenHBand="0" w:firstRowFirstColumn="0" w:firstRowLastColumn="0" w:lastRowFirstColumn="0" w:lastRowLastColumn="0"/>
-            </w:pPr>
-            <w:r>
-              <w:t>Te</w:t>
-            </w:r>
-          </w:p>
-          <w:p>
-            <w:pPr>
-              <w:cnfStyle w:val="000000000000" w:firstRow="0" w:lastRow="0" w:firstColumn="0" w:lastColumn="0" w:oddVBand="0" w:evenVBand="0" w:oddHBand="0" w:evenHBand="0" w:firstRowFirstColumn="0" w:firstRowLastColumn="0" w:lastRowFirstColumn="0" w:lastRowLastColumn="0"/>
-            </w:pPr>
-            <w:r>
-              <w:t>te</w:t>
-            </w:r>
-          </w:p>
-        </w:tc>
-      </w:tr>
     </w:tbl>
-    <w:p>
-      <w:pPr>
-        <w:spacing w:line="240" w:lineRule="auto"/>
-      </w:pPr>
-    </w:p>
     <w:p>
       <w:pPr>
         <w:spacing w:line="240" w:lineRule="auto"/>
@@ -2407,9 +2783,11 @@
             <w:pPr>
               <w:jc w:val="center"/>
             </w:pPr>
+            <w:proofErr w:type="spellStart"/>
             <w:r>
               <w:t>CantItemsEnLista</w:t>
             </w:r>
+            <w:proofErr w:type="spellEnd"/>
           </w:p>
         </w:tc>
       </w:tr>
@@ -2444,7 +2822,21 @@
               <w:rPr>
                 <w:bCs/>
               </w:rPr>
-              <w:t>Lista String cargada</w:t>
+              <w:t xml:space="preserve">Lista </w:t>
+            </w:r>
+            <w:proofErr w:type="spellStart"/>
+            <w:r>
+              <w:rPr>
+                <w:bCs/>
+              </w:rPr>
+              <w:t>String</w:t>
+            </w:r>
+            <w:proofErr w:type="spellEnd"/>
+            <w:r>
+              <w:rPr>
+                <w:bCs/>
+              </w:rPr>
+              <w:t xml:space="preserve"> cargada</w:t>
             </w:r>
           </w:p>
         </w:tc>
@@ -2472,9 +2864,11 @@
             <w:pPr>
               <w:cnfStyle w:val="000000000000" w:firstRow="0" w:lastRow="0" w:firstColumn="0" w:lastColumn="0" w:oddVBand="0" w:evenVBand="0" w:oddHBand="0" w:evenHBand="0" w:firstRowFirstColumn="0" w:firstRowLastColumn="0" w:lastRowFirstColumn="0" w:lastRowLastColumn="0"/>
             </w:pPr>
+            <w:proofErr w:type="spellStart"/>
             <w:r>
               <w:t>Int</w:t>
             </w:r>
+            <w:proofErr w:type="spellEnd"/>
           </w:p>
         </w:tc>
       </w:tr>
@@ -2502,8 +2896,13 @@
               <w:cnfStyle w:val="000000100000" w:firstRow="0" w:lastRow="0" w:firstColumn="0" w:lastColumn="0" w:oddVBand="0" w:evenVBand="0" w:oddHBand="1" w:evenHBand="0" w:firstRowFirstColumn="0" w:firstRowLastColumn="0" w:lastRowFirstColumn="0" w:lastRowLastColumn="0"/>
             </w:pPr>
             <w:r>
-              <w:t>Declaro variable cant</w:t>
-            </w:r>
+              <w:t xml:space="preserve">Declaro variable </w:t>
+            </w:r>
+            <w:proofErr w:type="spellStart"/>
+            <w:r>
+              <w:t>cant</w:t>
+            </w:r>
+            <w:proofErr w:type="spellEnd"/>
           </w:p>
           <w:p>
             <w:pPr>
@@ -2532,16 +2931,23 @@
               <w:t xml:space="preserve"> </w:t>
             </w:r>
             <w:r>
-              <w:t xml:space="preserve">        Sumo uno a variable cant</w:t>
-            </w:r>
-          </w:p>
-          <w:p>
-            <w:pPr>
-              <w:cnfStyle w:val="000000100000" w:firstRow="0" w:lastRow="0" w:firstColumn="0" w:lastColumn="0" w:oddVBand="0" w:evenVBand="0" w:oddHBand="1" w:evenHBand="0" w:firstRowFirstColumn="0" w:firstRowLastColumn="0" w:lastRowFirstColumn="0" w:lastRowLastColumn="0"/>
-            </w:pPr>
+              <w:t xml:space="preserve">        Sumo uno a variable </w:t>
+            </w:r>
+            <w:proofErr w:type="spellStart"/>
+            <w:r>
+              <w:t>cant</w:t>
+            </w:r>
+            <w:proofErr w:type="spellEnd"/>
+          </w:p>
+          <w:p>
+            <w:pPr>
+              <w:cnfStyle w:val="000000100000" w:firstRow="0" w:lastRow="0" w:firstColumn="0" w:lastColumn="0" w:oddVBand="0" w:evenVBand="0" w:oddHBand="1" w:evenHBand="0" w:firstRowFirstColumn="0" w:firstRowLastColumn="0" w:lastRowFirstColumn="0" w:lastRowLastColumn="0"/>
+            </w:pPr>
+            <w:proofErr w:type="spellStart"/>
             <w:r>
               <w:t>FinMientras</w:t>
             </w:r>
+            <w:proofErr w:type="spellEnd"/>
           </w:p>
         </w:tc>
       </w:tr>
@@ -2580,9 +2986,11 @@
                 <w:lang w:val="en-US"/>
               </w:rPr>
             </w:pPr>
+            <w:proofErr w:type="spellStart"/>
             <w:r>
               <w:t>EsRaiz</w:t>
             </w:r>
+            <w:proofErr w:type="spellEnd"/>
           </w:p>
         </w:tc>
       </w:tr>
@@ -2617,7 +3025,21 @@
               <w:rPr>
                 <w:bCs/>
               </w:rPr>
-              <w:t>Lista String cargada</w:t>
+              <w:t xml:space="preserve">Lista </w:t>
+            </w:r>
+            <w:proofErr w:type="spellStart"/>
+            <w:r>
+              <w:rPr>
+                <w:bCs/>
+              </w:rPr>
+              <w:t>String</w:t>
+            </w:r>
+            <w:proofErr w:type="spellEnd"/>
+            <w:r>
+              <w:rPr>
+                <w:bCs/>
+              </w:rPr>
+              <w:t xml:space="preserve"> cargada</w:t>
             </w:r>
           </w:p>
           <w:p>
@@ -2647,7 +3069,6 @@
           </w:tcPr>
           <w:p>
             <w:r>
-              <w:lastRenderedPageBreak/>
               <w:t>Salida:</w:t>
             </w:r>
           </w:p>
@@ -2704,8 +3125,13 @@
               <w:t>Creo variable</w:t>
             </w:r>
             <w:r>
-              <w:t xml:space="preserve"> Boolean</w:t>
-            </w:r>
+              <w:t xml:space="preserve"> </w:t>
+            </w:r>
+            <w:proofErr w:type="spellStart"/>
+            <w:r>
+              <w:t>Boolean</w:t>
+            </w:r>
+            <w:proofErr w:type="spellEnd"/>
             <w:r>
               <w:t xml:space="preserve"> en FALSE</w:t>
             </w:r>
@@ -2739,7 +3165,15 @@
             </w:r>
             <w:r>
               <w:tab/>
-              <w:t xml:space="preserve">                 Multiplico entrada por si mismo y guardo valor en entrada</w:t>
+              <w:t xml:space="preserve">                 Multiplico entrada por </w:t>
+            </w:r>
+            <w:proofErr w:type="spellStart"/>
+            <w:r>
+              <w:t>si</w:t>
+            </w:r>
+            <w:proofErr w:type="spellEnd"/>
+            <w:r>
+              <w:t xml:space="preserve"> mismo y guardo valor en entrada</w:t>
             </w:r>
           </w:p>
           <w:p>
@@ -2755,8 +3189,13 @@
               <w:cnfStyle w:val="000000100000" w:firstRow="0" w:lastRow="0" w:firstColumn="0" w:lastColumn="0" w:oddVBand="0" w:evenVBand="0" w:oddHBand="1" w:evenHBand="0" w:firstRowFirstColumn="0" w:firstRowLastColumn="0" w:lastRowFirstColumn="0" w:lastRowLastColumn="0"/>
             </w:pPr>
             <w:r>
-              <w:t xml:space="preserve">                        FinMientras</w:t>
-            </w:r>
+              <w:t xml:space="preserve">                        </w:t>
+            </w:r>
+            <w:proofErr w:type="spellStart"/>
+            <w:r>
+              <w:t>FinMientras</w:t>
+            </w:r>
+            <w:proofErr w:type="spellEnd"/>
             <w:r>
               <w:br/>
             </w:r>
@@ -2779,9 +3218,11 @@
               <w:ind w:left="4248" w:hanging="4248"/>
               <w:cnfStyle w:val="000000100000" w:firstRow="0" w:lastRow="0" w:firstColumn="0" w:lastColumn="0" w:oddVBand="0" w:evenVBand="0" w:oddHBand="1" w:evenHBand="0" w:firstRowFirstColumn="0" w:firstRowLastColumn="0" w:lastRowFirstColumn="0" w:lastRowLastColumn="0"/>
             </w:pPr>
+            <w:proofErr w:type="spellStart"/>
             <w:r>
               <w:t>FinMientras</w:t>
             </w:r>
+            <w:proofErr w:type="spellEnd"/>
           </w:p>
           <w:p>
             <w:pPr>
@@ -2828,27 +3269,17 @@
               <w:t>Retorno variable</w:t>
             </w:r>
             <w:r>
-              <w:t xml:space="preserve"> Boolean</w:t>
-            </w:r>
+              <w:t xml:space="preserve"> </w:t>
+            </w:r>
+            <w:proofErr w:type="spellStart"/>
+            <w:r>
+              <w:t>Boolean</w:t>
+            </w:r>
+            <w:proofErr w:type="spellEnd"/>
           </w:p>
         </w:tc>
       </w:tr>
     </w:tbl>
-    <w:p>
-      <w:pPr>
-        <w:spacing w:line="240" w:lineRule="auto"/>
-      </w:pPr>
-    </w:p>
-    <w:p>
-      <w:pPr>
-        <w:spacing w:line="240" w:lineRule="auto"/>
-      </w:pPr>
-    </w:p>
-    <w:p>
-      <w:pPr>
-        <w:spacing w:line="240" w:lineRule="auto"/>
-      </w:pPr>
-    </w:p>
     <w:p>
       <w:pPr>
         <w:spacing w:line="240" w:lineRule="auto"/>
@@ -2907,7 +3338,7 @@
         </w:tc>
         <w:tc>
           <w:tcPr>
-            <w:tcW w:w="8717" w:type="dxa"/>
+            <w:tcW w:w="8718" w:type="dxa"/>
           </w:tcPr>
           <w:p>
             <w:pPr>
@@ -2916,12 +3347,14 @@
                 <w:bCs/>
               </w:rPr>
             </w:pPr>
+            <w:proofErr w:type="gramStart"/>
             <w:r>
               <w:rPr>
                 <w:bCs/>
               </w:rPr>
               <w:t>Dos polinomios a ser sumados</w:t>
             </w:r>
+            <w:proofErr w:type="gramEnd"/>
           </w:p>
           <w:p>
             <w:pPr>
@@ -2934,7 +3367,21 @@
               <w:rPr>
                 <w:bCs/>
               </w:rPr>
-              <w:t>Polinomio vacio por referencia</w:t>
+              <w:t xml:space="preserve">Polinomio </w:t>
+            </w:r>
+            <w:proofErr w:type="spellStart"/>
+            <w:r>
+              <w:rPr>
+                <w:bCs/>
+              </w:rPr>
+              <w:t>vacio</w:t>
+            </w:r>
+            <w:proofErr w:type="spellEnd"/>
+            <w:r>
+              <w:rPr>
+                <w:bCs/>
+              </w:rPr>
+              <w:t xml:space="preserve"> por referencia</w:t>
             </w:r>
           </w:p>
         </w:tc>
@@ -2956,7 +3403,7 @@
         </w:tc>
         <w:tc>
           <w:tcPr>
-            <w:tcW w:w="8717" w:type="dxa"/>
+            <w:tcW w:w="8718" w:type="dxa"/>
           </w:tcPr>
           <w:p>
             <w:pPr>
@@ -2983,7 +3430,7 @@
         </w:tc>
         <w:tc>
           <w:tcPr>
-            <w:tcW w:w="8717" w:type="dxa"/>
+            <w:tcW w:w="8718" w:type="dxa"/>
           </w:tcPr>
           <w:p>
             <w:pPr>
@@ -3027,8 +3474,13 @@
               <w:cnfStyle w:val="000000100000" w:firstRow="0" w:lastRow="0" w:firstColumn="0" w:lastColumn="0" w:oddVBand="0" w:evenVBand="0" w:oddHBand="1" w:evenHBand="0" w:firstRowFirstColumn="0" w:firstRowLastColumn="0" w:lastRowFirstColumn="0" w:lastRowLastColumn="0"/>
             </w:pPr>
             <w:r>
-              <w:t>Recorro primer lista</w:t>
-            </w:r>
+              <w:t xml:space="preserve">Recorro </w:t>
+            </w:r>
+            <w:proofErr w:type="gramStart"/>
+            <w:r>
+              <w:t>primer lista</w:t>
+            </w:r>
+            <w:proofErr w:type="gramEnd"/>
           </w:p>
           <w:p>
             <w:pPr>
@@ -3036,8 +3488,13 @@
               <w:cnfStyle w:val="000000100000" w:firstRow="0" w:lastRow="0" w:firstColumn="0" w:lastColumn="0" w:oddVBand="0" w:evenVBand="0" w:oddHBand="1" w:evenHBand="0" w:firstRowFirstColumn="0" w:firstRowLastColumn="0" w:lastRowFirstColumn="0" w:lastRowLastColumn="0"/>
             </w:pPr>
             <w:r>
-              <w:t>Mientras lista1 no sea vacia</w:t>
-            </w:r>
+              <w:t xml:space="preserve">Mientras lista1 no sea </w:t>
+            </w:r>
+            <w:proofErr w:type="spellStart"/>
+            <w:r>
+              <w:t>vacia</w:t>
+            </w:r>
+            <w:proofErr w:type="spellEnd"/>
           </w:p>
           <w:p>
             <w:pPr>
@@ -3045,8 +3502,21 @@
               <w:cnfStyle w:val="000000100000" w:firstRow="0" w:lastRow="0" w:firstColumn="0" w:lastColumn="0" w:oddVBand="0" w:evenVBand="0" w:oddHBand="1" w:evenHBand="0" w:firstRowFirstColumn="0" w:firstRowLastColumn="0" w:lastRowFirstColumn="0" w:lastRowLastColumn="0"/>
             </w:pPr>
             <w:r>
-              <w:t xml:space="preserve">        Obtengo exponente de primer termino de primer lista</w:t>
-            </w:r>
+              <w:t xml:space="preserve">        Obtengo exponente de primer </w:t>
+            </w:r>
+            <w:proofErr w:type="spellStart"/>
+            <w:r>
+              <w:t>termino</w:t>
+            </w:r>
+            <w:proofErr w:type="spellEnd"/>
+            <w:r>
+              <w:t xml:space="preserve"> de </w:t>
+            </w:r>
+            <w:proofErr w:type="gramStart"/>
+            <w:r>
+              <w:t>primer lista</w:t>
+            </w:r>
+            <w:proofErr w:type="gramEnd"/>
           </w:p>
           <w:p>
             <w:pPr>
@@ -3075,7 +3545,15 @@
               <w:cnfStyle w:val="000000100000" w:firstRow="0" w:lastRow="0" w:firstColumn="0" w:lastColumn="0" w:oddVBand="0" w:evenVBand="0" w:oddHBand="1" w:evenHBand="0" w:firstRowFirstColumn="0" w:firstRowLastColumn="0" w:lastRowFirstColumn="0" w:lastRowLastColumn="0"/>
             </w:pPr>
             <w:r>
-              <w:t xml:space="preserve">                        Obtengo exponente de primer termino de segunda lista</w:t>
+              <w:t xml:space="preserve">                        Obtengo exponente de primer </w:t>
+            </w:r>
+            <w:proofErr w:type="spellStart"/>
+            <w:r>
+              <w:t>termino</w:t>
+            </w:r>
+            <w:proofErr w:type="spellEnd"/>
+            <w:r>
+              <w:t xml:space="preserve"> de segunda lista</w:t>
             </w:r>
           </w:p>
           <w:p>
@@ -3093,7 +3571,15 @@
               <w:cnfStyle w:val="000000100000" w:firstRow="0" w:lastRow="0" w:firstColumn="0" w:lastColumn="0" w:oddVBand="0" w:evenVBand="0" w:oddHBand="1" w:evenHBand="0" w:firstRowFirstColumn="0" w:firstRowLastColumn="0" w:lastRowFirstColumn="0" w:lastRowLastColumn="0"/>
             </w:pPr>
             <w:r>
-              <w:t xml:space="preserve">                                        Seteo variable en TRUE</w:t>
+              <w:t xml:space="preserve">                                        </w:t>
+            </w:r>
+            <w:proofErr w:type="spellStart"/>
+            <w:r>
+              <w:t>Seteo</w:t>
+            </w:r>
+            <w:proofErr w:type="spellEnd"/>
+            <w:r>
+              <w:t xml:space="preserve"> variable en TRUE</w:t>
             </w:r>
           </w:p>
           <w:p>
@@ -3120,8 +3606,13 @@
               <w:cnfStyle w:val="000000100000" w:firstRow="0" w:lastRow="0" w:firstColumn="0" w:lastColumn="0" w:oddVBand="0" w:evenVBand="0" w:oddHBand="1" w:evenHBand="0" w:firstRowFirstColumn="0" w:firstRowLastColumn="0" w:lastRowFirstColumn="0" w:lastRowLastColumn="0"/>
             </w:pPr>
             <w:r>
-              <w:t xml:space="preserve">                                FinSi</w:t>
-            </w:r>
+              <w:t xml:space="preserve">                                </w:t>
+            </w:r>
+            <w:proofErr w:type="spellStart"/>
+            <w:r>
+              <w:t>FinSi</w:t>
+            </w:r>
+            <w:proofErr w:type="spellEnd"/>
           </w:p>
           <w:p>
             <w:pPr>
@@ -3129,17 +3620,24 @@
               <w:cnfStyle w:val="000000100000" w:firstRow="0" w:lastRow="0" w:firstColumn="0" w:lastColumn="0" w:oddVBand="0" w:evenVBand="0" w:oddHBand="1" w:evenHBand="0" w:firstRowFirstColumn="0" w:firstRowLastColumn="0" w:lastRowFirstColumn="0" w:lastRowLastColumn="0"/>
             </w:pPr>
             <w:r>
-              <w:t xml:space="preserve">                FinMientras</w:t>
-            </w:r>
+              <w:t xml:space="preserve">                </w:t>
+            </w:r>
+            <w:proofErr w:type="spellStart"/>
+            <w:r>
+              <w:t>FinMientras</w:t>
+            </w:r>
+            <w:proofErr w:type="spellEnd"/>
           </w:p>
           <w:p>
             <w:pPr>
               <w:ind w:left="4248" w:hanging="4248"/>
               <w:cnfStyle w:val="000000100000" w:firstRow="0" w:lastRow="0" w:firstColumn="0" w:lastColumn="0" w:oddVBand="0" w:evenVBand="0" w:oddHBand="1" w:evenHBand="0" w:firstRowFirstColumn="0" w:firstRowLastColumn="0" w:lastRowFirstColumn="0" w:lastRowLastColumn="0"/>
             </w:pPr>
+            <w:proofErr w:type="spellStart"/>
             <w:r>
               <w:t>FinMientras</w:t>
             </w:r>
+            <w:proofErr w:type="spellEnd"/>
           </w:p>
           <w:p>
             <w:pPr>
@@ -3153,8 +3651,13 @@
               <w:cnfStyle w:val="000000100000" w:firstRow="0" w:lastRow="0" w:firstColumn="0" w:lastColumn="0" w:oddVBand="0" w:evenVBand="0" w:oddHBand="1" w:evenHBand="0" w:firstRowFirstColumn="0" w:firstRowLastColumn="0" w:lastRowFirstColumn="0" w:lastRowLastColumn="0"/>
             </w:pPr>
             <w:r>
-              <w:t>Agrego lista de términos a Polinomio vacio</w:t>
-            </w:r>
+              <w:t xml:space="preserve">Agrego lista de términos a Polinomio </w:t>
+            </w:r>
+            <w:proofErr w:type="spellStart"/>
+            <w:r>
+              <w:t>vacio</w:t>
+            </w:r>
+            <w:proofErr w:type="spellEnd"/>
           </w:p>
         </w:tc>
       </w:tr>
@@ -3164,61 +3667,437 @@
         <w:spacing w:line="240" w:lineRule="auto"/>
       </w:pPr>
     </w:p>
-    <w:p>
-      <w:pPr>
-        <w:spacing w:line="240" w:lineRule="auto"/>
-      </w:pPr>
-    </w:p>
-    <w:p>
-      <w:pPr>
-        <w:spacing w:line="240" w:lineRule="auto"/>
-      </w:pPr>
-    </w:p>
-    <w:p>
-      <w:pPr>
-        <w:spacing w:line="240" w:lineRule="auto"/>
-      </w:pPr>
-    </w:p>
-    <w:p>
-      <w:pPr>
-        <w:spacing w:line="240" w:lineRule="auto"/>
-      </w:pPr>
-    </w:p>
-    <w:p>
-      <w:pPr>
-        <w:spacing w:line="240" w:lineRule="auto"/>
-      </w:pPr>
-    </w:p>
-    <w:p>
-      <w:pPr>
-        <w:spacing w:line="240" w:lineRule="auto"/>
-      </w:pPr>
-    </w:p>
-    <w:p>
-      <w:pPr>
-        <w:spacing w:line="240" w:lineRule="auto"/>
-      </w:pPr>
-    </w:p>
-    <w:p>
-      <w:pPr>
-        <w:spacing w:line="240" w:lineRule="auto"/>
-      </w:pPr>
-    </w:p>
-    <w:p>
-      <w:pPr>
-        <w:spacing w:line="240" w:lineRule="auto"/>
-      </w:pPr>
-    </w:p>
-    <w:p>
-      <w:pPr>
-        <w:spacing w:line="240" w:lineRule="auto"/>
-      </w:pPr>
-    </w:p>
-    <w:p>
-      <w:pPr>
-        <w:spacing w:line="240" w:lineRule="auto"/>
-      </w:pPr>
-    </w:p>
+    <w:tbl>
+      <w:tblPr>
+        <w:tblStyle w:val="Tablanormal1"/>
+        <w:tblW w:w="9734" w:type="dxa"/>
+        <w:tblLook w:val="04A0" w:firstRow="1" w:lastRow="0" w:firstColumn="1" w:lastColumn="0" w:noHBand="0" w:noVBand="1"/>
+      </w:tblPr>
+      <w:tblGrid>
+        <w:gridCol w:w="1158"/>
+        <w:gridCol w:w="8576"/>
+      </w:tblGrid>
+      <w:tr>
+        <w:trPr>
+          <w:cnfStyle w:val="100000000000" w:firstRow="1" w:lastRow="0" w:firstColumn="0" w:lastColumn="0" w:oddVBand="0" w:evenVBand="0" w:oddHBand="0" w:evenHBand="0" w:firstRowFirstColumn="0" w:firstRowLastColumn="0" w:lastRowFirstColumn="0" w:lastRowLastColumn="0"/>
+          <w:trHeight w:val="395"/>
+        </w:trPr>
+        <w:tc>
+          <w:tcPr>
+            <w:cnfStyle w:val="001000000000" w:firstRow="0" w:lastRow="0" w:firstColumn="1" w:lastColumn="0" w:oddVBand="0" w:evenVBand="0" w:oddHBand="0" w:evenHBand="0" w:firstRowFirstColumn="0" w:firstRowLastColumn="0" w:lastRowFirstColumn="0" w:lastRowLastColumn="0"/>
+            <w:tcW w:w="9734" w:type="dxa"/>
+            <w:gridSpan w:val="2"/>
+            <w:shd w:val="clear" w:color="auto" w:fill="FFE599" w:themeFill="accent4" w:themeFillTint="66"/>
+          </w:tcPr>
+          <w:p>
+            <w:pPr>
+              <w:jc w:val="center"/>
+            </w:pPr>
+            <w:r>
+              <w:br w:type="page"/>
+            </w:r>
+            <w:proofErr w:type="spellStart"/>
+            <w:r>
+              <w:t>ConvertirCharANumero</w:t>
+            </w:r>
+            <w:proofErr w:type="spellEnd"/>
+          </w:p>
+        </w:tc>
+      </w:tr>
+      <w:tr>
+        <w:trPr>
+          <w:cnfStyle w:val="000000100000" w:firstRow="0" w:lastRow="0" w:firstColumn="0" w:lastColumn="0" w:oddVBand="0" w:evenVBand="0" w:oddHBand="1" w:evenHBand="0" w:firstRowFirstColumn="0" w:firstRowLastColumn="0" w:lastRowFirstColumn="0" w:lastRowLastColumn="0"/>
+          <w:trHeight w:val="288"/>
+        </w:trPr>
+        <w:tc>
+          <w:tcPr>
+            <w:cnfStyle w:val="001000000000" w:firstRow="0" w:lastRow="0" w:firstColumn="1" w:lastColumn="0" w:oddVBand="0" w:evenVBand="0" w:oddHBand="0" w:evenHBand="0" w:firstRowFirstColumn="0" w:firstRowLastColumn="0" w:lastRowFirstColumn="0" w:lastRowLastColumn="0"/>
+            <w:tcW w:w="1158" w:type="dxa"/>
+          </w:tcPr>
+          <w:p>
+            <w:r>
+              <w:t>Entrada:</w:t>
+            </w:r>
+          </w:p>
+        </w:tc>
+        <w:tc>
+          <w:tcPr>
+            <w:tcW w:w="8576" w:type="dxa"/>
+          </w:tcPr>
+          <w:p>
+            <w:pPr>
+              <w:cnfStyle w:val="000000100000" w:firstRow="0" w:lastRow="0" w:firstColumn="0" w:lastColumn="0" w:oddVBand="0" w:evenVBand="0" w:oddHBand="1" w:evenHBand="0" w:firstRowFirstColumn="0" w:firstRowLastColumn="0" w:lastRowFirstColumn="0" w:lastRowLastColumn="0"/>
+              <w:rPr>
+                <w:bCs/>
+              </w:rPr>
+            </w:pPr>
+            <w:proofErr w:type="spellStart"/>
+            <w:r>
+              <w:rPr>
+                <w:bCs/>
+              </w:rPr>
+              <w:t>String</w:t>
+            </w:r>
+            <w:proofErr w:type="spellEnd"/>
+            <w:r>
+              <w:rPr>
+                <w:bCs/>
+              </w:rPr>
+              <w:t xml:space="preserve"> cargado</w:t>
+            </w:r>
+          </w:p>
+        </w:tc>
+      </w:tr>
+      <w:tr>
+        <w:trPr>
+          <w:trHeight w:val="351"/>
+        </w:trPr>
+        <w:tc>
+          <w:tcPr>
+            <w:cnfStyle w:val="001000000000" w:firstRow="0" w:lastRow="0" w:firstColumn="1" w:lastColumn="0" w:oddVBand="0" w:evenVBand="0" w:oddHBand="0" w:evenHBand="0" w:firstRowFirstColumn="0" w:firstRowLastColumn="0" w:lastRowFirstColumn="0" w:lastRowLastColumn="0"/>
+            <w:tcW w:w="1158" w:type="dxa"/>
+          </w:tcPr>
+          <w:p>
+            <w:r>
+              <w:t>Salida:</w:t>
+            </w:r>
+          </w:p>
+        </w:tc>
+        <w:tc>
+          <w:tcPr>
+            <w:tcW w:w="8576" w:type="dxa"/>
+          </w:tcPr>
+          <w:p>
+            <w:pPr>
+              <w:cnfStyle w:val="000000000000" w:firstRow="0" w:lastRow="0" w:firstColumn="0" w:lastColumn="0" w:oddVBand="0" w:evenVBand="0" w:oddHBand="0" w:evenHBand="0" w:firstRowFirstColumn="0" w:firstRowLastColumn="0" w:lastRowFirstColumn="0" w:lastRowLastColumn="0"/>
+            </w:pPr>
+            <w:proofErr w:type="spellStart"/>
+            <w:r>
+              <w:t>I</w:t>
+            </w:r>
+            <w:r>
+              <w:t>nt</w:t>
+            </w:r>
+            <w:proofErr w:type="spellEnd"/>
+          </w:p>
+        </w:tc>
+      </w:tr>
+      <w:tr>
+        <w:trPr>
+          <w:cnfStyle w:val="000000100000" w:firstRow="0" w:lastRow="0" w:firstColumn="0" w:lastColumn="0" w:oddVBand="0" w:evenVBand="0" w:oddHBand="1" w:evenHBand="0" w:firstRowFirstColumn="0" w:firstRowLastColumn="0" w:lastRowFirstColumn="0" w:lastRowLastColumn="0"/>
+          <w:trHeight w:val="1070"/>
+        </w:trPr>
+        <w:tc>
+          <w:tcPr>
+            <w:cnfStyle w:val="001000000000" w:firstRow="0" w:lastRow="0" w:firstColumn="1" w:lastColumn="0" w:oddVBand="0" w:evenVBand="0" w:oddHBand="0" w:evenHBand="0" w:firstRowFirstColumn="0" w:firstRowLastColumn="0" w:lastRowFirstColumn="0" w:lastRowLastColumn="0"/>
+            <w:tcW w:w="1158" w:type="dxa"/>
+          </w:tcPr>
+          <w:p>
+            <w:r>
+              <w:t>Método:</w:t>
+            </w:r>
+          </w:p>
+        </w:tc>
+        <w:tc>
+          <w:tcPr>
+            <w:tcW w:w="8576" w:type="dxa"/>
+          </w:tcPr>
+          <w:p>
+            <w:pPr>
+              <w:cnfStyle w:val="000000100000" w:firstRow="0" w:lastRow="0" w:firstColumn="0" w:lastColumn="0" w:oddVBand="0" w:evenVBand="0" w:oddHBand="1" w:evenHBand="0" w:firstRowFirstColumn="0" w:firstRowLastColumn="0" w:lastRowFirstColumn="0" w:lastRowLastColumn="0"/>
+              <w:rPr>
+                <w:lang w:val="es-419"/>
+              </w:rPr>
+            </w:pPr>
+            <w:r>
+              <w:rPr>
+                <w:lang w:val="es-419"/>
+              </w:rPr>
+              <w:t>Creo variable</w:t>
+            </w:r>
+            <w:r>
+              <w:rPr>
+                <w:lang w:val="es-419"/>
+              </w:rPr>
+              <w:t xml:space="preserve">s </w:t>
+            </w:r>
+            <w:proofErr w:type="spellStart"/>
+            <w:r>
+              <w:rPr>
+                <w:lang w:val="es-419"/>
+              </w:rPr>
+              <w:t>cantItems</w:t>
+            </w:r>
+            <w:proofErr w:type="spellEnd"/>
+            <w:r>
+              <w:rPr>
+                <w:lang w:val="es-419"/>
+              </w:rPr>
+              <w:t xml:space="preserve">, </w:t>
+            </w:r>
+            <w:r>
+              <w:rPr>
+                <w:lang w:val="es-419"/>
+              </w:rPr>
+              <w:t>contador</w:t>
+            </w:r>
+            <w:r>
+              <w:rPr>
+                <w:lang w:val="es-419"/>
+              </w:rPr>
+              <w:t xml:space="preserve">, </w:t>
+            </w:r>
+            <w:r>
+              <w:rPr>
+                <w:lang w:val="es-419"/>
+              </w:rPr>
+              <w:t>resultado</w:t>
+            </w:r>
+            <w:r>
+              <w:rPr>
+                <w:lang w:val="es-419"/>
+              </w:rPr>
+              <w:t>, multiplica</w:t>
+            </w:r>
+            <w:r>
+              <w:rPr>
+                <w:lang w:val="es-419"/>
+              </w:rPr>
+              <w:t>dor</w:t>
+            </w:r>
+            <w:r>
+              <w:rPr>
+                <w:lang w:val="es-419"/>
+              </w:rPr>
+              <w:t xml:space="preserve"> en 1</w:t>
+            </w:r>
+            <w:r>
+              <w:rPr>
+                <w:lang w:val="es-419"/>
+              </w:rPr>
+              <w:t>, i</w:t>
+            </w:r>
+          </w:p>
+          <w:p>
+            <w:pPr>
+              <w:cnfStyle w:val="000000100000" w:firstRow="0" w:lastRow="0" w:firstColumn="0" w:lastColumn="0" w:oddVBand="0" w:evenVBand="0" w:oddHBand="1" w:evenHBand="0" w:firstRowFirstColumn="0" w:firstRowLastColumn="0" w:lastRowFirstColumn="0" w:lastRowLastColumn="0"/>
+              <w:rPr>
+                <w:lang w:val="en-US"/>
+              </w:rPr>
+            </w:pPr>
+            <w:proofErr w:type="spellStart"/>
+            <w:r>
+              <w:rPr>
+                <w:lang w:val="en-US"/>
+              </w:rPr>
+              <w:t>Recorro</w:t>
+            </w:r>
+            <w:proofErr w:type="spellEnd"/>
+            <w:r>
+              <w:rPr>
+                <w:lang w:val="en-US"/>
+              </w:rPr>
+              <w:t xml:space="preserve"> String</w:t>
+            </w:r>
+          </w:p>
+          <w:p>
+            <w:pPr>
+              <w:cnfStyle w:val="000000100000" w:firstRow="0" w:lastRow="0" w:firstColumn="0" w:lastColumn="0" w:oddVBand="0" w:evenVBand="0" w:oddHBand="1" w:evenHBand="0" w:firstRowFirstColumn="0" w:firstRowLastColumn="0" w:lastRowFirstColumn="0" w:lastRowLastColumn="0"/>
+            </w:pPr>
+            <w:r>
+              <w:rPr>
+                <w:lang w:val="en-US"/>
+              </w:rPr>
+              <w:t xml:space="preserve">        </w:t>
+            </w:r>
+            <w:r>
+              <w:t>Mientras carácter sea distinto a carácter fin de línea</w:t>
+            </w:r>
+          </w:p>
+          <w:p>
+            <w:pPr>
+              <w:cnfStyle w:val="000000100000" w:firstRow="0" w:lastRow="0" w:firstColumn="0" w:lastColumn="0" w:oddVBand="0" w:evenVBand="0" w:oddHBand="1" w:evenHBand="0" w:firstRowFirstColumn="0" w:firstRowLastColumn="0" w:lastRowFirstColumn="0" w:lastRowLastColumn="0"/>
+            </w:pPr>
+            <w:r>
+              <w:t xml:space="preserve">                Sumo uno a variable</w:t>
+            </w:r>
+            <w:r>
+              <w:t xml:space="preserve"> </w:t>
+            </w:r>
+            <w:proofErr w:type="spellStart"/>
+            <w:r>
+              <w:t>cantItems</w:t>
+            </w:r>
+            <w:proofErr w:type="spellEnd"/>
+          </w:p>
+          <w:p>
+            <w:pPr>
+              <w:cnfStyle w:val="000000100000" w:firstRow="0" w:lastRow="0" w:firstColumn="0" w:lastColumn="0" w:oddVBand="0" w:evenVBand="0" w:oddHBand="1" w:evenHBand="0" w:firstRowFirstColumn="0" w:firstRowLastColumn="0" w:lastRowFirstColumn="0" w:lastRowLastColumn="0"/>
+            </w:pPr>
+            <w:r>
+              <w:t xml:space="preserve">        </w:t>
+            </w:r>
+            <w:proofErr w:type="spellStart"/>
+            <w:r>
+              <w:t>FinMientras</w:t>
+            </w:r>
+            <w:proofErr w:type="spellEnd"/>
+          </w:p>
+          <w:p>
+            <w:pPr>
+              <w:cnfStyle w:val="000000100000" w:firstRow="0" w:lastRow="0" w:firstColumn="0" w:lastColumn="0" w:oddVBand="0" w:evenVBand="0" w:oddHBand="1" w:evenHBand="0" w:firstRowFirstColumn="0" w:firstRowLastColumn="0" w:lastRowFirstColumn="0" w:lastRowLastColumn="0"/>
+            </w:pPr>
+            <w:r>
+              <w:t xml:space="preserve">Asigno valor de </w:t>
+            </w:r>
+            <w:proofErr w:type="spellStart"/>
+            <w:r>
+              <w:t>cantItems</w:t>
+            </w:r>
+            <w:proofErr w:type="spellEnd"/>
+            <w:r>
+              <w:t xml:space="preserve"> a variable i</w:t>
+            </w:r>
+          </w:p>
+          <w:p>
+            <w:pPr>
+              <w:cnfStyle w:val="000000100000" w:firstRow="0" w:lastRow="0" w:firstColumn="0" w:lastColumn="0" w:oddVBand="0" w:evenVBand="0" w:oddHBand="1" w:evenHBand="0" w:firstRowFirstColumn="0" w:firstRowLastColumn="0" w:lastRowFirstColumn="0" w:lastRowLastColumn="0"/>
+            </w:pPr>
+          </w:p>
+          <w:p>
+            <w:pPr>
+              <w:cnfStyle w:val="000000100000" w:firstRow="0" w:lastRow="0" w:firstColumn="0" w:lastColumn="0" w:oddVBand="0" w:evenVBand="0" w:oddHBand="1" w:evenHBand="0" w:firstRowFirstColumn="0" w:firstRowLastColumn="0" w:lastRowFirstColumn="0" w:lastRowLastColumn="0"/>
+            </w:pPr>
+            <w:r>
+              <w:t xml:space="preserve">Para cada elemento de </w:t>
+            </w:r>
+            <w:proofErr w:type="spellStart"/>
+            <w:r>
+              <w:t>S</w:t>
+            </w:r>
+            <w:r>
+              <w:t>tring</w:t>
+            </w:r>
+            <w:proofErr w:type="spellEnd"/>
+            <w:r>
+              <w:t xml:space="preserve"> mientras contador sea menor a i</w:t>
+            </w:r>
+          </w:p>
+          <w:p>
+            <w:pPr>
+              <w:cnfStyle w:val="000000100000" w:firstRow="0" w:lastRow="0" w:firstColumn="0" w:lastColumn="0" w:oddVBand="0" w:evenVBand="0" w:oddHBand="1" w:evenHBand="0" w:firstRowFirstColumn="0" w:firstRowLastColumn="0" w:lastRowFirstColumn="0" w:lastRowLastColumn="0"/>
+            </w:pPr>
+          </w:p>
+          <w:p>
+            <w:pPr>
+              <w:cnfStyle w:val="000000100000" w:firstRow="0" w:lastRow="0" w:firstColumn="0" w:lastColumn="0" w:oddVBand="0" w:evenVBand="0" w:oddHBand="1" w:evenHBand="0" w:firstRowFirstColumn="0" w:firstRowLastColumn="0" w:lastRowFirstColumn="0" w:lastRowLastColumn="0"/>
+            </w:pPr>
+            <w:r>
+              <w:t xml:space="preserve">        Asigno a resultado</w:t>
+            </w:r>
+            <w:r>
+              <w:t>, (</w:t>
+            </w:r>
+            <w:r>
+              <w:t xml:space="preserve">valor de resultado </w:t>
+            </w:r>
+            <w:proofErr w:type="spellStart"/>
+            <w:r>
+              <w:t>mas</w:t>
+            </w:r>
+            <w:proofErr w:type="spellEnd"/>
+            <w:r>
+              <w:t xml:space="preserve"> valor de carácter en</w:t>
+            </w:r>
+            <w:r>
+              <w:t xml:space="preserve"> </w:t>
+            </w:r>
+            <w:proofErr w:type="spellStart"/>
+            <w:r>
+              <w:t>posicion</w:t>
+            </w:r>
+            <w:proofErr w:type="spellEnd"/>
+            <w:r>
+              <w:t xml:space="preserve"> i menos 1</w:t>
+            </w:r>
+            <w:r>
+              <w:t xml:space="preserve">) – 48 por </w:t>
+            </w:r>
+            <w:r>
+              <w:t>multiplicador</w:t>
+            </w:r>
+          </w:p>
+          <w:p>
+            <w:pPr>
+              <w:cnfStyle w:val="000000100000" w:firstRow="0" w:lastRow="0" w:firstColumn="0" w:lastColumn="0" w:oddVBand="0" w:evenVBand="0" w:oddHBand="1" w:evenHBand="0" w:firstRowFirstColumn="0" w:firstRowLastColumn="0" w:lastRowFirstColumn="0" w:lastRowLastColumn="0"/>
+            </w:pPr>
+          </w:p>
+          <w:p>
+            <w:pPr>
+              <w:cnfStyle w:val="000000100000" w:firstRow="0" w:lastRow="0" w:firstColumn="0" w:lastColumn="0" w:oddVBand="0" w:evenVBand="0" w:oddHBand="1" w:evenHBand="0" w:firstRowFirstColumn="0" w:firstRowLastColumn="0" w:lastRowFirstColumn="0" w:lastRowLastColumn="0"/>
+            </w:pPr>
+            <w:r>
+              <w:t>Asigno a multiplicador valor de multiplicador</w:t>
+            </w:r>
+            <w:r>
+              <w:t>, multiplicado por</w:t>
+            </w:r>
+            <w:r>
+              <w:t xml:space="preserve"> 10</w:t>
+            </w:r>
+          </w:p>
+          <w:p>
+            <w:pPr>
+              <w:cnfStyle w:val="000000100000" w:firstRow="0" w:lastRow="0" w:firstColumn="0" w:lastColumn="0" w:oddVBand="0" w:evenVBand="0" w:oddHBand="1" w:evenHBand="0" w:firstRowFirstColumn="0" w:firstRowLastColumn="0" w:lastRowFirstColumn="0" w:lastRowLastColumn="0"/>
+            </w:pPr>
+          </w:p>
+          <w:p>
+            <w:pPr>
+              <w:cnfStyle w:val="000000100000" w:firstRow="0" w:lastRow="0" w:firstColumn="0" w:lastColumn="0" w:oddVBand="0" w:evenVBand="0" w:oddHBand="1" w:evenHBand="0" w:firstRowFirstColumn="0" w:firstRowLastColumn="0" w:lastRowFirstColumn="0" w:lastRowLastColumn="0"/>
+            </w:pPr>
+            <w:r>
+              <w:t xml:space="preserve">Resto uno a </w:t>
+            </w:r>
+            <w:proofErr w:type="spellStart"/>
+            <w:r>
+              <w:t>cantItems</w:t>
+            </w:r>
+            <w:proofErr w:type="spellEnd"/>
+          </w:p>
+          <w:p>
+            <w:pPr>
+              <w:cnfStyle w:val="000000100000" w:firstRow="0" w:lastRow="0" w:firstColumn="0" w:lastColumn="0" w:oddVBand="0" w:evenVBand="0" w:oddHBand="1" w:evenHBand="0" w:firstRowFirstColumn="0" w:firstRowLastColumn="0" w:lastRowFirstColumn="0" w:lastRowLastColumn="0"/>
+            </w:pPr>
+          </w:p>
+          <w:p>
+            <w:pPr>
+              <w:cnfStyle w:val="000000100000" w:firstRow="0" w:lastRow="0" w:firstColumn="0" w:lastColumn="0" w:oddVBand="0" w:evenVBand="0" w:oddHBand="1" w:evenHBand="0" w:firstRowFirstColumn="0" w:firstRowLastColumn="0" w:lastRowFirstColumn="0" w:lastRowLastColumn="0"/>
+            </w:pPr>
+            <w:proofErr w:type="spellStart"/>
+            <w:r>
+              <w:t>FinParaCada</w:t>
+            </w:r>
+            <w:proofErr w:type="spellEnd"/>
+          </w:p>
+          <w:p>
+            <w:pPr>
+              <w:cnfStyle w:val="000000100000" w:firstRow="0" w:lastRow="0" w:firstColumn="0" w:lastColumn="0" w:oddVBand="0" w:evenVBand="0" w:oddHBand="1" w:evenHBand="0" w:firstRowFirstColumn="0" w:firstRowLastColumn="0" w:lastRowFirstColumn="0" w:lastRowLastColumn="0"/>
+            </w:pPr>
+          </w:p>
+          <w:p>
+            <w:pPr>
+              <w:cnfStyle w:val="000000100000" w:firstRow="0" w:lastRow="0" w:firstColumn="0" w:lastColumn="0" w:oddVBand="0" w:evenVBand="0" w:oddHBand="1" w:evenHBand="0" w:firstRowFirstColumn="0" w:firstRowLastColumn="0" w:lastRowFirstColumn="0" w:lastRowLastColumn="0"/>
+            </w:pPr>
+            <w:r>
+              <w:t xml:space="preserve">Retorno </w:t>
+            </w:r>
+            <w:r>
+              <w:t>variable resultado</w:t>
+            </w:r>
+          </w:p>
+        </w:tc>
+      </w:tr>
+    </w:tbl>
     <w:p>
       <w:pPr>
         <w:spacing w:line="240" w:lineRule="auto"/>
@@ -3249,17 +4128,14 @@
             <w:cnfStyle w:val="001000000000" w:firstRow="0" w:lastRow="0" w:firstColumn="1" w:lastColumn="0" w:oddVBand="0" w:evenVBand="0" w:oddHBand="0" w:evenHBand="0" w:firstRowFirstColumn="0" w:firstRowLastColumn="0" w:lastRowFirstColumn="0" w:lastRowLastColumn="0"/>
             <w:tcW w:w="8494" w:type="dxa"/>
             <w:gridSpan w:val="2"/>
-            <w:shd w:val="clear" w:color="auto" w:fill="FFE599" w:themeFill="accent4" w:themeFillTint="66"/>
+            <w:shd w:val="clear" w:color="auto" w:fill="5B9BD5" w:themeFill="accent1"/>
           </w:tcPr>
           <w:p>
             <w:pPr>
               <w:jc w:val="center"/>
             </w:pPr>
             <w:r>
-              <w:br w:type="page"/>
-            </w:r>
-            <w:r>
-              <w:t>ConvertirCharANumero</w:t>
+              <w:t>Mostrar</w:t>
             </w:r>
           </w:p>
         </w:tc>
@@ -3295,7 +4171,7 @@
               <w:rPr>
                 <w:bCs/>
               </w:rPr>
-              <w:t>String cargado</w:t>
+              <w:t>ABB polinomios</w:t>
             </w:r>
           </w:p>
         </w:tc>
@@ -3324,10 +4200,7 @@
               <w:cnfStyle w:val="000000000000" w:firstRow="0" w:lastRow="0" w:firstColumn="0" w:lastColumn="0" w:oddVBand="0" w:evenVBand="0" w:oddHBand="0" w:evenHBand="0" w:firstRowFirstColumn="0" w:firstRowLastColumn="0" w:lastRowFirstColumn="0" w:lastRowLastColumn="0"/>
             </w:pPr>
             <w:r>
-              <w:t>I</w:t>
-            </w:r>
-            <w:r>
-              <w:t>nt</w:t>
+              <w:t>-</w:t>
             </w:r>
           </w:p>
         </w:tc>
@@ -3355,493 +4228,6 @@
             <w:pPr>
               <w:cnfStyle w:val="000000100000" w:firstRow="0" w:lastRow="0" w:firstColumn="0" w:lastColumn="0" w:oddVBand="0" w:evenVBand="0" w:oddHBand="1" w:evenHBand="0" w:firstRowFirstColumn="0" w:firstRowLastColumn="0" w:lastRowFirstColumn="0" w:lastRowLastColumn="0"/>
             </w:pPr>
-            <w:r>
-              <w:t>Recorro string</w:t>
-            </w:r>
-          </w:p>
-          <w:p>
-            <w:pPr>
-              <w:cnfStyle w:val="000000100000" w:firstRow="0" w:lastRow="0" w:firstColumn="0" w:lastColumn="0" w:oddVBand="0" w:evenVBand="0" w:oddHBand="1" w:evenHBand="0" w:firstRowFirstColumn="0" w:firstRowLastColumn="0" w:lastRowFirstColumn="0" w:lastRowLastColumn="0"/>
-            </w:pPr>
-            <w:r>
-              <w:t>Mientras carácter sea distinto a fin de línea</w:t>
-            </w:r>
-          </w:p>
-          <w:p>
-            <w:pPr>
-              <w:cnfStyle w:val="000000100000" w:firstRow="0" w:lastRow="0" w:firstColumn="0" w:lastColumn="0" w:oddVBand="0" w:evenVBand="0" w:oddHBand="1" w:evenHBand="0" w:firstRowFirstColumn="0" w:firstRowLastColumn="0" w:lastRowFirstColumn="0" w:lastRowLastColumn="0"/>
-            </w:pPr>
-            <w:r>
-              <w:t xml:space="preserve">        Si carácter es ‘-’</w:t>
-            </w:r>
-            <w:r>
-              <w:t xml:space="preserve"> tomo siguiente caracter</w:t>
-            </w:r>
-          </w:p>
-          <w:p>
-            <w:pPr>
-              <w:cnfStyle w:val="000000100000" w:firstRow="0" w:lastRow="0" w:firstColumn="0" w:lastColumn="0" w:oddVBand="0" w:evenVBand="0" w:oddHBand="1" w:evenHBand="0" w:firstRowFirstColumn="0" w:firstRowLastColumn="0" w:lastRowFirstColumn="0" w:lastRowLastColumn="0"/>
-            </w:pPr>
-            <w:r>
-              <w:t xml:space="preserve">                </w:t>
-            </w:r>
-            <w:r>
-              <w:t>EnCasoQueSea</w:t>
-            </w:r>
-            <w:r>
-              <w:br/>
-            </w:r>
-            <w:r>
-              <w:tab/>
-              <w:t xml:space="preserve">  </w:t>
-            </w:r>
-            <w:r>
-              <w:t xml:space="preserve">        </w:t>
-            </w:r>
-            <w:r>
-              <w:t>1</w:t>
-            </w:r>
-            <w:r>
-              <w:t xml:space="preserve">: </w:t>
-            </w:r>
-            <w:r>
-              <w:t xml:space="preserve"> valor = </w:t>
-            </w:r>
-            <w:r>
-              <w:t>-</w:t>
-            </w:r>
-            <w:r>
-              <w:t>1</w:t>
-            </w:r>
-            <w:r>
-              <w:br/>
-            </w:r>
-            <w:r>
-              <w:tab/>
-              <w:t xml:space="preserve">  </w:t>
-            </w:r>
-            <w:r>
-              <w:t xml:space="preserve">        </w:t>
-            </w:r>
-            <w:r>
-              <w:t>2</w:t>
-            </w:r>
-            <w:r>
-              <w:t>:</w:t>
-            </w:r>
-            <w:r>
-              <w:t xml:space="preserve">  valor =</w:t>
-            </w:r>
-            <w:r>
-              <w:t xml:space="preserve"> </w:t>
-            </w:r>
-            <w:r>
-              <w:t>-</w:t>
-            </w:r>
-            <w:r>
-              <w:t>2</w:t>
-            </w:r>
-            <w:r>
-              <w:br/>
-            </w:r>
-            <w:r>
-              <w:tab/>
-              <w:t xml:space="preserve">        </w:t>
-            </w:r>
-            <w:r>
-              <w:t xml:space="preserve">  </w:t>
-            </w:r>
-            <w:r>
-              <w:t>3</w:t>
-            </w:r>
-            <w:r>
-              <w:t xml:space="preserve">: </w:t>
-            </w:r>
-            <w:r>
-              <w:t xml:space="preserve"> valor = </w:t>
-            </w:r>
-            <w:r>
-              <w:t>-</w:t>
-            </w:r>
-            <w:r>
-              <w:t>3</w:t>
-            </w:r>
-            <w:r>
-              <w:br/>
-            </w:r>
-            <w:r>
-              <w:tab/>
-              <w:t xml:space="preserve">        </w:t>
-            </w:r>
-            <w:r>
-              <w:t xml:space="preserve">  </w:t>
-            </w:r>
-            <w:r>
-              <w:t>4</w:t>
-            </w:r>
-            <w:r>
-              <w:t xml:space="preserve">: </w:t>
-            </w:r>
-            <w:r>
-              <w:t xml:space="preserve"> valor = </w:t>
-            </w:r>
-            <w:r>
-              <w:t>-</w:t>
-            </w:r>
-            <w:r>
-              <w:t>4</w:t>
-            </w:r>
-            <w:r>
-              <w:br/>
-            </w:r>
-            <w:r>
-              <w:tab/>
-              <w:t xml:space="preserve">        </w:t>
-            </w:r>
-            <w:r>
-              <w:t xml:space="preserve">  </w:t>
-            </w:r>
-            <w:r>
-              <w:t>5</w:t>
-            </w:r>
-            <w:r>
-              <w:t xml:space="preserve">: </w:t>
-            </w:r>
-            <w:r>
-              <w:t xml:space="preserve"> valor = </w:t>
-            </w:r>
-            <w:r>
-              <w:t>-</w:t>
-            </w:r>
-            <w:r>
-              <w:t>5</w:t>
-            </w:r>
-            <w:r>
-              <w:br/>
-              <w:t xml:space="preserve">        </w:t>
-            </w:r>
-            <w:r>
-              <w:tab/>
-              <w:t xml:space="preserve">        </w:t>
-            </w:r>
-            <w:r>
-              <w:t xml:space="preserve">  </w:t>
-            </w:r>
-            <w:r>
-              <w:t>6</w:t>
-            </w:r>
-            <w:r>
-              <w:t xml:space="preserve">: </w:t>
-            </w:r>
-            <w:r>
-              <w:t xml:space="preserve"> valor = </w:t>
-            </w:r>
-            <w:r>
-              <w:t>-</w:t>
-            </w:r>
-            <w:r>
-              <w:t>6</w:t>
-            </w:r>
-            <w:r>
-              <w:br/>
-            </w:r>
-            <w:r>
-              <w:tab/>
-              <w:t xml:space="preserve">        </w:t>
-            </w:r>
-            <w:r>
-              <w:t xml:space="preserve">  </w:t>
-            </w:r>
-            <w:r>
-              <w:t>7</w:t>
-            </w:r>
-            <w:r>
-              <w:t xml:space="preserve">: </w:t>
-            </w:r>
-            <w:r>
-              <w:t xml:space="preserve"> valor = </w:t>
-            </w:r>
-            <w:r>
-              <w:t>-</w:t>
-            </w:r>
-            <w:r>
-              <w:t>7</w:t>
-            </w:r>
-            <w:r>
-              <w:br/>
-            </w:r>
-            <w:r>
-              <w:tab/>
-              <w:t xml:space="preserve">        </w:t>
-            </w:r>
-            <w:r>
-              <w:t xml:space="preserve">  </w:t>
-            </w:r>
-            <w:r>
-              <w:t>8</w:t>
-            </w:r>
-            <w:r>
-              <w:t xml:space="preserve">: </w:t>
-            </w:r>
-            <w:r>
-              <w:t xml:space="preserve"> valor = </w:t>
-            </w:r>
-            <w:r>
-              <w:t>-</w:t>
-            </w:r>
-            <w:r>
-              <w:t>8</w:t>
-            </w:r>
-            <w:r>
-              <w:br/>
-            </w:r>
-            <w:r>
-              <w:tab/>
-              <w:t xml:space="preserve">        </w:t>
-            </w:r>
-            <w:r>
-              <w:t xml:space="preserve">  </w:t>
-            </w:r>
-            <w:r>
-              <w:t>9</w:t>
-            </w:r>
-            <w:r>
-              <w:t xml:space="preserve">: </w:t>
-            </w:r>
-            <w:r>
-              <w:t xml:space="preserve"> valor = </w:t>
-            </w:r>
-            <w:r>
-              <w:t>-</w:t>
-            </w:r>
-            <w:r>
-              <w:t>9</w:t>
-            </w:r>
-            <w:r>
-              <w:br/>
-            </w:r>
-            <w:r>
-              <w:tab/>
-              <w:t xml:space="preserve">        </w:t>
-            </w:r>
-            <w:r>
-              <w:t xml:space="preserve">  </w:t>
-            </w:r>
-            <w:r>
-              <w:t xml:space="preserve">OTRO: </w:t>
-            </w:r>
-            <w:r>
-              <w:t>error</w:t>
-            </w:r>
-            <w:r>
-              <w:br/>
-              <w:t xml:space="preserve">                FinEnCasoQueSea</w:t>
-            </w:r>
-          </w:p>
-          <w:p>
-            <w:pPr>
-              <w:cnfStyle w:val="000000100000" w:firstRow="0" w:lastRow="0" w:firstColumn="0" w:lastColumn="0" w:oddVBand="0" w:evenVBand="0" w:oddHBand="1" w:evenHBand="0" w:firstRowFirstColumn="0" w:firstRowLastColumn="0" w:lastRowFirstColumn="0" w:lastRowLastColumn="0"/>
-            </w:pPr>
-            <w:r>
-              <w:t xml:space="preserve">        Si no</w:t>
-            </w:r>
-          </w:p>
-          <w:p>
-            <w:pPr>
-              <w:cnfStyle w:val="000000100000" w:firstRow="0" w:lastRow="0" w:firstColumn="0" w:lastColumn="0" w:oddVBand="0" w:evenVBand="0" w:oddHBand="1" w:evenHBand="0" w:firstRowFirstColumn="0" w:firstRowLastColumn="0" w:lastRowFirstColumn="0" w:lastRowLastColumn="0"/>
-            </w:pPr>
-            <w:r>
-              <w:t xml:space="preserve">                EnCasoQueSea</w:t>
-            </w:r>
-            <w:r>
-              <w:br/>
-            </w:r>
-            <w:r>
-              <w:tab/>
-              <w:t xml:space="preserve">        </w:t>
-            </w:r>
-            <w:r>
-              <w:t xml:space="preserve"> </w:t>
-            </w:r>
-            <w:r>
-              <w:t xml:space="preserve">1: </w:t>
-            </w:r>
-            <w:r>
-              <w:t xml:space="preserve">valor = </w:t>
-            </w:r>
-            <w:r>
-              <w:t>1</w:t>
-            </w:r>
-            <w:r>
-              <w:br/>
-            </w:r>
-            <w:r>
-              <w:tab/>
-              <w:t xml:space="preserve">        </w:t>
-            </w:r>
-            <w:r>
-              <w:t xml:space="preserve"> </w:t>
-            </w:r>
-            <w:r>
-              <w:t xml:space="preserve">2: </w:t>
-            </w:r>
-            <w:r>
-              <w:t xml:space="preserve"> valor = </w:t>
-            </w:r>
-            <w:r>
-              <w:t>2</w:t>
-            </w:r>
-            <w:r>
-              <w:br/>
-            </w:r>
-            <w:r>
-              <w:tab/>
-              <w:t xml:space="preserve">        </w:t>
-            </w:r>
-            <w:r>
-              <w:t xml:space="preserve"> </w:t>
-            </w:r>
-            <w:r>
-              <w:t xml:space="preserve">3: </w:t>
-            </w:r>
-            <w:r>
-              <w:t xml:space="preserve"> valor = </w:t>
-            </w:r>
-            <w:r>
-              <w:t>3</w:t>
-            </w:r>
-            <w:r>
-              <w:br/>
-            </w:r>
-            <w:r>
-              <w:tab/>
-              <w:t xml:space="preserve">        </w:t>
-            </w:r>
-            <w:r>
-              <w:t xml:space="preserve"> </w:t>
-            </w:r>
-            <w:r>
-              <w:t xml:space="preserve">4: </w:t>
-            </w:r>
-            <w:r>
-              <w:t xml:space="preserve"> valor = </w:t>
-            </w:r>
-            <w:r>
-              <w:t>4</w:t>
-            </w:r>
-            <w:r>
-              <w:br/>
-            </w:r>
-            <w:r>
-              <w:tab/>
-              <w:t xml:space="preserve">        </w:t>
-            </w:r>
-            <w:r>
-              <w:t xml:space="preserve"> </w:t>
-            </w:r>
-            <w:r>
-              <w:t xml:space="preserve">5: </w:t>
-            </w:r>
-            <w:r>
-              <w:t xml:space="preserve"> valor = </w:t>
-            </w:r>
-            <w:r>
-              <w:t>5</w:t>
-            </w:r>
-            <w:r>
-              <w:br/>
-              <w:t xml:space="preserve">        </w:t>
-            </w:r>
-            <w:r>
-              <w:tab/>
-              <w:t xml:space="preserve">        </w:t>
-            </w:r>
-            <w:r>
-              <w:t xml:space="preserve"> </w:t>
-            </w:r>
-            <w:r>
-              <w:t xml:space="preserve">6: </w:t>
-            </w:r>
-            <w:r>
-              <w:t xml:space="preserve"> valor = </w:t>
-            </w:r>
-            <w:r>
-              <w:t>6</w:t>
-            </w:r>
-            <w:r>
-              <w:br/>
-            </w:r>
-            <w:r>
-              <w:tab/>
-              <w:t xml:space="preserve">        </w:t>
-            </w:r>
-            <w:r>
-              <w:t xml:space="preserve"> </w:t>
-            </w:r>
-            <w:r>
-              <w:t xml:space="preserve">7: </w:t>
-            </w:r>
-            <w:r>
-              <w:t xml:space="preserve"> valor = </w:t>
-            </w:r>
-            <w:r>
-              <w:t>7</w:t>
-            </w:r>
-            <w:r>
-              <w:br/>
-            </w:r>
-            <w:r>
-              <w:tab/>
-              <w:t xml:space="preserve">        </w:t>
-            </w:r>
-            <w:r>
-              <w:t xml:space="preserve"> </w:t>
-            </w:r>
-            <w:r>
-              <w:t xml:space="preserve">8: </w:t>
-            </w:r>
-            <w:r>
-              <w:t xml:space="preserve"> valor = </w:t>
-            </w:r>
-            <w:r>
-              <w:t>8</w:t>
-            </w:r>
-            <w:r>
-              <w:br/>
-            </w:r>
-            <w:r>
-              <w:tab/>
-              <w:t xml:space="preserve">        </w:t>
-            </w:r>
-            <w:r>
-              <w:t xml:space="preserve"> </w:t>
-            </w:r>
-            <w:r>
-              <w:t xml:space="preserve">9: </w:t>
-            </w:r>
-            <w:r>
-              <w:t xml:space="preserve"> valor = </w:t>
-            </w:r>
-            <w:r>
-              <w:t>9</w:t>
-            </w:r>
-            <w:r>
-              <w:br/>
-            </w:r>
-            <w:r>
-              <w:tab/>
-              <w:t xml:space="preserve">        </w:t>
-            </w:r>
-            <w:r>
-              <w:t xml:space="preserve"> </w:t>
-            </w:r>
-            <w:r>
-              <w:t>OTRO: error</w:t>
-            </w:r>
-            <w:r>
-              <w:br/>
-              <w:t xml:space="preserve">                FinEnCasoQueSea</w:t>
-            </w:r>
           </w:p>
         </w:tc>
       </w:tr>
@@ -3864,43 +4250,103 @@
         <w:spacing w:line="240" w:lineRule="auto"/>
       </w:pPr>
       <w:r>
-        <w:t>Defino texto_entrada y guardo lo ingresado por teclado hasta pulsar Enter</w:t>
-      </w:r>
-    </w:p>
-    <w:p>
-      <w:pPr>
-        <w:spacing w:line="240" w:lineRule="auto"/>
-      </w:pPr>
-      <w:r>
-        <w:t>Parsear texto_entrada a ListaStrings</w:t>
-      </w:r>
-    </w:p>
-    <w:p>
-      <w:pPr>
-        <w:spacing w:line="240" w:lineRule="auto"/>
-      </w:pPr>
-      <w:r>
-        <w:t>Defino variable comando de tipo string con el valor del primer elemento de ListaString</w:t>
-      </w:r>
-    </w:p>
-    <w:p>
-      <w:pPr>
-        <w:spacing w:line="240" w:lineRule="auto"/>
-      </w:pPr>
-      <w:r>
-        <w:t xml:space="preserve">Si ValidarComando de variable comando Devuelve TRUE </w:t>
-      </w:r>
-    </w:p>
-    <w:p>
-      <w:pPr>
-        <w:spacing w:line="240" w:lineRule="auto"/>
-      </w:pPr>
-      <w:r>
-        <w:t>.</w:t>
-      </w:r>
-      <w:r>
-        <w:tab/>
-        <w:t>Según DarComando de variable comando sea:</w:t>
+        <w:t xml:space="preserve">Defino </w:t>
+      </w:r>
+      <w:proofErr w:type="spellStart"/>
+      <w:r>
+        <w:t>texto_entrada</w:t>
+      </w:r>
+      <w:proofErr w:type="spellEnd"/>
+      <w:r>
+        <w:t xml:space="preserve"> y guardo lo ingresado por teclado hasta pulsar </w:t>
+      </w:r>
+      <w:proofErr w:type="spellStart"/>
+      <w:r>
+        <w:t>Enter</w:t>
+      </w:r>
+      <w:proofErr w:type="spellEnd"/>
+    </w:p>
+    <w:p>
+      <w:pPr>
+        <w:spacing w:line="240" w:lineRule="auto"/>
+      </w:pPr>
+      <w:proofErr w:type="spellStart"/>
+      <w:r>
+        <w:t>Parsear</w:t>
+      </w:r>
+      <w:proofErr w:type="spellEnd"/>
+      <w:r>
+        <w:t xml:space="preserve"> </w:t>
+      </w:r>
+      <w:proofErr w:type="spellStart"/>
+      <w:r>
+        <w:t>texto_entrada</w:t>
+      </w:r>
+      <w:proofErr w:type="spellEnd"/>
+      <w:r>
+        <w:t xml:space="preserve"> a </w:t>
+      </w:r>
+      <w:proofErr w:type="spellStart"/>
+      <w:r>
+        <w:t>ListaStrings</w:t>
+      </w:r>
+      <w:proofErr w:type="spellEnd"/>
+    </w:p>
+    <w:p>
+      <w:pPr>
+        <w:spacing w:line="240" w:lineRule="auto"/>
+      </w:pPr>
+      <w:r>
+        <w:t xml:space="preserve">Defino variable comando de tipo </w:t>
+      </w:r>
+      <w:proofErr w:type="spellStart"/>
+      <w:r>
+        <w:t>string</w:t>
+      </w:r>
+      <w:proofErr w:type="spellEnd"/>
+      <w:r>
+        <w:t xml:space="preserve"> con el valor del primer elemento de </w:t>
+      </w:r>
+      <w:proofErr w:type="spellStart"/>
+      <w:r>
+        <w:t>ListaString</w:t>
+      </w:r>
+      <w:proofErr w:type="spellEnd"/>
+    </w:p>
+    <w:p>
+      <w:pPr>
+        <w:spacing w:line="240" w:lineRule="auto"/>
+      </w:pPr>
+      <w:r>
+        <w:t xml:space="preserve">Si </w:t>
+      </w:r>
+      <w:proofErr w:type="spellStart"/>
+      <w:r>
+        <w:t>ValidarComando</w:t>
+      </w:r>
+      <w:proofErr w:type="spellEnd"/>
+      <w:r>
+        <w:t xml:space="preserve"> de variable comando Devuelve TRUE </w:t>
+      </w:r>
+    </w:p>
+    <w:p>
+      <w:pPr>
+        <w:spacing w:line="240" w:lineRule="auto"/>
+      </w:pPr>
+      <w:r>
+        <w:t>.</w:t>
+      </w:r>
+      <w:r>
+        <w:tab/>
+        <w:t xml:space="preserve">Según </w:t>
+      </w:r>
+      <w:proofErr w:type="spellStart"/>
+      <w:r>
+        <w:t>DarComando</w:t>
+      </w:r>
+      <w:proofErr w:type="spellEnd"/>
+      <w:r>
+        <w:t xml:space="preserve"> de variable comando sea:</w:t>
       </w:r>
     </w:p>
     <w:p>
@@ -3920,26 +4366,39 @@
       </w:r>
       <w:r>
         <w:tab/>
-        <w:t>Tomo el segundo valor de ListaString</w:t>
-      </w:r>
-    </w:p>
-    <w:p>
-      <w:pPr>
-        <w:spacing w:line="240" w:lineRule="auto"/>
-      </w:pPr>
-      <w:r>
-        <w:t>.</w:t>
-      </w:r>
-      <w:r>
-        <w:tab/>
-        <w:t>.</w:t>
-      </w:r>
-      <w:r>
-        <w:tab/>
-      </w:r>
-      <w:r>
-        <w:tab/>
-        <w:t xml:space="preserve">Si ValidarNombre </w:t>
+        <w:t xml:space="preserve">Tomo el segundo valor de </w:t>
+      </w:r>
+      <w:proofErr w:type="spellStart"/>
+      <w:r>
+        <w:t>ListaString</w:t>
+      </w:r>
+      <w:proofErr w:type="spellEnd"/>
+    </w:p>
+    <w:p>
+      <w:pPr>
+        <w:spacing w:line="240" w:lineRule="auto"/>
+      </w:pPr>
+      <w:r>
+        <w:t>.</w:t>
+      </w:r>
+      <w:r>
+        <w:tab/>
+        <w:t>.</w:t>
+      </w:r>
+      <w:r>
+        <w:tab/>
+      </w:r>
+      <w:r>
+        <w:tab/>
+        <w:t xml:space="preserve">Si </w:t>
+      </w:r>
+      <w:proofErr w:type="spellStart"/>
+      <w:r>
+        <w:t>ValidarNombre</w:t>
+      </w:r>
+      <w:proofErr w:type="spellEnd"/>
+      <w:r>
+        <w:t xml:space="preserve"> </w:t>
       </w:r>
       <w:r>
         <w:t>devuel</w:t>
@@ -3974,34 +4433,58 @@
       </w:r>
       <w:r>
         <w:tab/>
-        <w:t>Si ExistePolinomio devuelve FALSE</w:t>
-      </w:r>
-    </w:p>
-    <w:p>
-      <w:pPr>
-        <w:spacing w:line="240" w:lineRule="auto"/>
-      </w:pPr>
-      <w:r>
-        <w:t>.</w:t>
-      </w:r>
-      <w:r>
-        <w:tab/>
-        <w:t>.</w:t>
-      </w:r>
-      <w:r>
-        <w:tab/>
-      </w:r>
-      <w:r>
-        <w:tab/>
-        <w:t>.</w:t>
-      </w:r>
-      <w:r>
-        <w:tab/>
-        <w:t>.</w:t>
-      </w:r>
-      <w:r>
-        <w:tab/>
-        <w:t xml:space="preserve">Defino variable cant con CantItemsEnLista y le resto 2 </w:t>
+        <w:t xml:space="preserve">Si </w:t>
+      </w:r>
+      <w:proofErr w:type="spellStart"/>
+      <w:r>
+        <w:t>ExistePolinomio</w:t>
+      </w:r>
+      <w:proofErr w:type="spellEnd"/>
+      <w:r>
+        <w:t xml:space="preserve"> devuelve FALSE</w:t>
+      </w:r>
+    </w:p>
+    <w:p>
+      <w:pPr>
+        <w:spacing w:line="240" w:lineRule="auto"/>
+      </w:pPr>
+      <w:r>
+        <w:t>.</w:t>
+      </w:r>
+      <w:r>
+        <w:tab/>
+        <w:t>.</w:t>
+      </w:r>
+      <w:r>
+        <w:tab/>
+      </w:r>
+      <w:r>
+        <w:tab/>
+        <w:t>.</w:t>
+      </w:r>
+      <w:r>
+        <w:tab/>
+        <w:t>.</w:t>
+      </w:r>
+      <w:r>
+        <w:tab/>
+        <w:t xml:space="preserve">Defino variable </w:t>
+      </w:r>
+      <w:proofErr w:type="spellStart"/>
+      <w:r>
+        <w:t>cant</w:t>
+      </w:r>
+      <w:proofErr w:type="spellEnd"/>
+      <w:r>
+        <w:t xml:space="preserve"> con </w:t>
+      </w:r>
+      <w:proofErr w:type="spellStart"/>
+      <w:r>
+        <w:t>CantItemsEnLista</w:t>
+      </w:r>
+      <w:proofErr w:type="spellEnd"/>
+      <w:r>
+        <w:t xml:space="preserve"> y le resto 2 </w:t>
       </w:r>
     </w:p>
     <w:p>
@@ -4113,7 +4596,15 @@
       </w:r>
       <w:r>
         <w:tab/>
-        <w:t>Si ValidarNumero devuelve FALSE</w:t>
+        <w:t xml:space="preserve">Si </w:t>
+      </w:r>
+      <w:proofErr w:type="spellStart"/>
+      <w:r>
+        <w:t>ValidarNumero</w:t>
+      </w:r>
+      <w:proofErr w:type="spellEnd"/>
+      <w:r>
+        <w:t xml:space="preserve"> devuelve FALSE</w:t>
       </w:r>
     </w:p>
     <w:p>
@@ -4178,8 +4669,12 @@
       </w:r>
       <w:r>
         <w:tab/>
+      </w:r>
+      <w:proofErr w:type="spellStart"/>
+      <w:r>
         <w:t>FinSi</w:t>
       </w:r>
+      <w:proofErr w:type="spellEnd"/>
     </w:p>
     <w:p>
       <w:pPr>
@@ -4236,8 +4731,12 @@
       </w:r>
       <w:r>
         <w:tab/>
+      </w:r>
+      <w:proofErr w:type="spellStart"/>
+      <w:r>
         <w:t>FinMientras</w:t>
       </w:r>
+      <w:proofErr w:type="spellEnd"/>
     </w:p>
     <w:p>
       <w:pPr>
@@ -4325,110 +4824,132 @@
       </w:r>
       <w:r>
         <w:tab/>
-        <w:t>Convierto CharAInt</w:t>
-      </w:r>
-    </w:p>
-    <w:p>
-      <w:pPr>
-        <w:spacing w:line="240" w:lineRule="auto"/>
-      </w:pPr>
-      <w:r>
-        <w:t>.</w:t>
-      </w:r>
-      <w:r>
-        <w:tab/>
-        <w:t>.</w:t>
-      </w:r>
-      <w:r>
-        <w:tab/>
-      </w:r>
-      <w:r>
-        <w:tab/>
-        <w:t>.</w:t>
-      </w:r>
-      <w:r>
-        <w:tab/>
-        <w:t>.</w:t>
-      </w:r>
-      <w:r>
-        <w:tab/>
-        <w:t>.</w:t>
-      </w:r>
-      <w:r>
-        <w:tab/>
-        <w:t>Si cant es mayor a 1 y valor diferente de 0</w:t>
-      </w:r>
-    </w:p>
-    <w:p>
-      <w:pPr>
-        <w:spacing w:line="240" w:lineRule="auto"/>
-      </w:pPr>
-      <w:r>
-        <w:t>.</w:t>
-      </w:r>
-      <w:r>
-        <w:tab/>
-        <w:t>.</w:t>
-      </w:r>
-      <w:r>
-        <w:tab/>
-      </w:r>
-      <w:r>
-        <w:tab/>
-        <w:t>.</w:t>
-      </w:r>
-      <w:r>
-        <w:tab/>
-        <w:t>.</w:t>
-      </w:r>
-      <w:r>
-        <w:tab/>
-        <w:t>.</w:t>
-      </w:r>
-      <w:r>
-        <w:tab/>
-      </w:r>
-      <w:r>
-        <w:tab/>
+        <w:t xml:space="preserve">Convierto </w:t>
+      </w:r>
+      <w:proofErr w:type="spellStart"/>
+      <w:r>
+        <w:t>CharAInt</w:t>
+      </w:r>
+      <w:proofErr w:type="spellEnd"/>
+    </w:p>
+    <w:p>
+      <w:pPr>
+        <w:spacing w:line="240" w:lineRule="auto"/>
+      </w:pPr>
+      <w:r>
+        <w:t>.</w:t>
+      </w:r>
+      <w:r>
+        <w:tab/>
+        <w:t>.</w:t>
+      </w:r>
+      <w:r>
+        <w:tab/>
+      </w:r>
+      <w:r>
+        <w:tab/>
+        <w:t>.</w:t>
+      </w:r>
+      <w:r>
+        <w:tab/>
+        <w:t>.</w:t>
+      </w:r>
+      <w:r>
+        <w:tab/>
+        <w:t>.</w:t>
+      </w:r>
+      <w:r>
+        <w:tab/>
+        <w:t xml:space="preserve">Si </w:t>
+      </w:r>
+      <w:proofErr w:type="spellStart"/>
+      <w:r>
+        <w:t>cant</w:t>
+      </w:r>
+      <w:proofErr w:type="spellEnd"/>
+      <w:r>
+        <w:t xml:space="preserve"> es mayor a 1 y valor diferente de 0</w:t>
+      </w:r>
+    </w:p>
+    <w:p>
+      <w:pPr>
+        <w:spacing w:line="240" w:lineRule="auto"/>
+      </w:pPr>
+      <w:r>
+        <w:t>.</w:t>
+      </w:r>
+      <w:r>
+        <w:tab/>
+        <w:t>.</w:t>
+      </w:r>
+      <w:r>
+        <w:tab/>
+      </w:r>
+      <w:r>
+        <w:tab/>
+        <w:t>.</w:t>
+      </w:r>
+      <w:r>
+        <w:tab/>
+        <w:t>.</w:t>
+      </w:r>
+      <w:r>
+        <w:tab/>
+        <w:t>.</w:t>
+      </w:r>
+      <w:r>
+        <w:tab/>
+      </w:r>
+      <w:r>
+        <w:tab/>
+      </w:r>
+      <w:proofErr w:type="spellStart"/>
+      <w:r>
         <w:t>CrearPolinomio</w:t>
       </w:r>
-    </w:p>
-    <w:p>
-      <w:pPr>
-        <w:spacing w:line="240" w:lineRule="auto"/>
-      </w:pPr>
-      <w:r>
-        <w:t>.</w:t>
-      </w:r>
-      <w:r>
-        <w:tab/>
-        <w:t>.</w:t>
-      </w:r>
-      <w:r>
-        <w:tab/>
-      </w:r>
-      <w:r>
-        <w:tab/>
-        <w:t>.</w:t>
-      </w:r>
-      <w:r>
-        <w:tab/>
-        <w:t>.</w:t>
-      </w:r>
-      <w:r>
-        <w:tab/>
-        <w:t>.</w:t>
-      </w:r>
-      <w:r>
-        <w:tab/>
+      <w:proofErr w:type="spellEnd"/>
+    </w:p>
+    <w:p>
+      <w:pPr>
+        <w:spacing w:line="240" w:lineRule="auto"/>
+      </w:pPr>
+      <w:r>
+        <w:t>.</w:t>
+      </w:r>
+      <w:r>
+        <w:tab/>
+        <w:t>.</w:t>
+      </w:r>
+      <w:r>
+        <w:tab/>
+      </w:r>
+      <w:r>
+        <w:tab/>
+        <w:t>.</w:t>
+      </w:r>
+      <w:r>
+        <w:tab/>
+        <w:t>.</w:t>
+      </w:r>
+      <w:r>
+        <w:tab/>
+        <w:t>.</w:t>
+      </w:r>
+      <w:r>
+        <w:tab/>
+      </w:r>
+      <w:proofErr w:type="spellStart"/>
+      <w:r>
         <w:t>FinSi</w:t>
       </w:r>
-    </w:p>
-    <w:p>
-      <w:pPr>
-        <w:spacing w:line="240" w:lineRule="auto"/>
-      </w:pPr>
-      <w:r>
+      <w:proofErr w:type="spellEnd"/>
+    </w:p>
+    <w:p>
+      <w:pPr>
+        <w:spacing w:line="240" w:lineRule="auto"/>
+      </w:pPr>
+      <w:r>
+        <w:lastRenderedPageBreak/>
         <w:t>.</w:t>
       </w:r>
       <w:r>
@@ -4486,66 +5007,81 @@
       </w:r>
       <w:r>
         <w:tab/>
-        <w:t>MostrarError Primer coeficiente 0</w:t>
-      </w:r>
-    </w:p>
-    <w:p>
-      <w:pPr>
-        <w:spacing w:line="240" w:lineRule="auto"/>
-      </w:pPr>
-      <w:r>
-        <w:t>.</w:t>
-      </w:r>
-      <w:r>
-        <w:tab/>
-        <w:t>.</w:t>
-      </w:r>
-      <w:r>
-        <w:tab/>
-      </w:r>
-      <w:r>
-        <w:tab/>
-        <w:t>.</w:t>
-      </w:r>
-      <w:r>
-        <w:tab/>
-        <w:t>.</w:t>
-      </w:r>
-      <w:r>
-        <w:tab/>
-        <w:t>.</w:t>
-      </w:r>
-      <w:r>
-        <w:tab/>
+      </w:r>
+      <w:proofErr w:type="spellStart"/>
+      <w:r>
+        <w:t>MostrarError</w:t>
+      </w:r>
+      <w:proofErr w:type="spellEnd"/>
+      <w:r>
+        <w:t xml:space="preserve"> Primer coeficiente 0</w:t>
+      </w:r>
+    </w:p>
+    <w:p>
+      <w:pPr>
+        <w:spacing w:line="240" w:lineRule="auto"/>
+      </w:pPr>
+      <w:r>
+        <w:t>.</w:t>
+      </w:r>
+      <w:r>
+        <w:tab/>
+        <w:t>.</w:t>
+      </w:r>
+      <w:r>
+        <w:tab/>
+      </w:r>
+      <w:r>
+        <w:tab/>
+        <w:t>.</w:t>
+      </w:r>
+      <w:r>
+        <w:tab/>
+        <w:t>.</w:t>
+      </w:r>
+      <w:r>
+        <w:tab/>
+        <w:t>.</w:t>
+      </w:r>
+      <w:r>
+        <w:tab/>
+      </w:r>
+      <w:proofErr w:type="spellStart"/>
+      <w:r>
         <w:t>FinSino</w:t>
       </w:r>
-    </w:p>
-    <w:p>
-      <w:pPr>
-        <w:spacing w:line="240" w:lineRule="auto"/>
-      </w:pPr>
-      <w:r>
-        <w:t>.</w:t>
-      </w:r>
-      <w:r>
-        <w:tab/>
-        <w:t>.</w:t>
-      </w:r>
-      <w:r>
-        <w:tab/>
-      </w:r>
-      <w:r>
-        <w:tab/>
-        <w:t>.</w:t>
-      </w:r>
-      <w:r>
-        <w:tab/>
-        <w:t>.</w:t>
-      </w:r>
-      <w:r>
-        <w:tab/>
+      <w:proofErr w:type="spellEnd"/>
+    </w:p>
+    <w:p>
+      <w:pPr>
+        <w:spacing w:line="240" w:lineRule="auto"/>
+      </w:pPr>
+      <w:r>
+        <w:t>.</w:t>
+      </w:r>
+      <w:r>
+        <w:tab/>
+        <w:t>.</w:t>
+      </w:r>
+      <w:r>
+        <w:tab/>
+      </w:r>
+      <w:r>
+        <w:tab/>
+        <w:t>.</w:t>
+      </w:r>
+      <w:r>
+        <w:tab/>
+        <w:t>.</w:t>
+      </w:r>
+      <w:r>
+        <w:tab/>
+      </w:r>
+      <w:proofErr w:type="spellStart"/>
+      <w:r>
         <w:t>FinSi</w:t>
       </w:r>
+      <w:proofErr w:type="spellEnd"/>
     </w:p>
     <w:p>
       <w:pPr>
@@ -4601,65 +5137,79 @@
       </w:r>
       <w:r>
         <w:tab/>
-        <w:t>MostrarError Coeficiente invalido</w:t>
-      </w:r>
-    </w:p>
-    <w:p>
-      <w:pPr>
-        <w:spacing w:line="240" w:lineRule="auto"/>
-      </w:pPr>
-      <w:r>
-        <w:t>.</w:t>
-      </w:r>
-      <w:r>
-        <w:tab/>
-        <w:t>.</w:t>
-      </w:r>
-      <w:r>
-        <w:tab/>
-      </w:r>
-      <w:r>
-        <w:tab/>
-        <w:t>.</w:t>
-      </w:r>
-      <w:r>
-        <w:tab/>
-        <w:t>.</w:t>
-      </w:r>
-      <w:r>
-        <w:tab/>
+      </w:r>
+      <w:proofErr w:type="spellStart"/>
+      <w:r>
+        <w:t>MostrarError</w:t>
+      </w:r>
+      <w:proofErr w:type="spellEnd"/>
+      <w:r>
+        <w:t xml:space="preserve"> Coeficiente invalido</w:t>
+      </w:r>
+    </w:p>
+    <w:p>
+      <w:pPr>
+        <w:spacing w:line="240" w:lineRule="auto"/>
+      </w:pPr>
+      <w:r>
+        <w:t>.</w:t>
+      </w:r>
+      <w:r>
+        <w:tab/>
+        <w:t>.</w:t>
+      </w:r>
+      <w:r>
+        <w:tab/>
+      </w:r>
+      <w:r>
+        <w:tab/>
+        <w:t>.</w:t>
+      </w:r>
+      <w:r>
+        <w:tab/>
+        <w:t>.</w:t>
+      </w:r>
+      <w:r>
+        <w:tab/>
+      </w:r>
+      <w:proofErr w:type="spellStart"/>
+      <w:r>
         <w:t>FinSino</w:t>
       </w:r>
-    </w:p>
-    <w:p>
-      <w:pPr>
-        <w:spacing w:line="240" w:lineRule="auto"/>
-      </w:pPr>
-      <w:r>
-        <w:t>.</w:t>
-      </w:r>
-      <w:r>
-        <w:tab/>
-        <w:t>.</w:t>
-      </w:r>
-      <w:r>
-        <w:tab/>
-      </w:r>
-      <w:r>
-        <w:tab/>
-        <w:t>.</w:t>
-      </w:r>
-      <w:r>
-        <w:tab/>
+      <w:proofErr w:type="spellEnd"/>
+    </w:p>
+    <w:p>
+      <w:pPr>
+        <w:spacing w:line="240" w:lineRule="auto"/>
+      </w:pPr>
+      <w:r>
+        <w:t>.</w:t>
+      </w:r>
+      <w:r>
+        <w:tab/>
+        <w:t>.</w:t>
+      </w:r>
+      <w:r>
+        <w:tab/>
+      </w:r>
+      <w:r>
+        <w:tab/>
+        <w:t>.</w:t>
+      </w:r>
+      <w:r>
+        <w:tab/>
+      </w:r>
+      <w:proofErr w:type="spellStart"/>
+      <w:r>
         <w:t>FinSi</w:t>
       </w:r>
-    </w:p>
-    <w:p>
-      <w:pPr>
-        <w:spacing w:line="240" w:lineRule="auto"/>
-      </w:pPr>
-      <w:r>
-        <w:lastRenderedPageBreak/>
+      <w:proofErr w:type="spellEnd"/>
+    </w:p>
+    <w:p>
+      <w:pPr>
+        <w:spacing w:line="240" w:lineRule="auto"/>
+      </w:pPr>
+      <w:r>
         <w:t>.</w:t>
       </w:r>
       <w:r>
@@ -4701,50 +5251,65 @@
       </w:r>
       <w:r>
         <w:tab/>
-        <w:t>MostrarError polinomio ya existe</w:t>
-      </w:r>
-    </w:p>
-    <w:p>
-      <w:pPr>
-        <w:spacing w:line="240" w:lineRule="auto"/>
-      </w:pPr>
-      <w:r>
-        <w:t>.</w:t>
-      </w:r>
-      <w:r>
-        <w:tab/>
-        <w:t>.</w:t>
-      </w:r>
-      <w:r>
-        <w:tab/>
-      </w:r>
-      <w:r>
-        <w:tab/>
-        <w:t>.</w:t>
-      </w:r>
-      <w:r>
-        <w:tab/>
+      </w:r>
+      <w:proofErr w:type="spellStart"/>
+      <w:r>
+        <w:t>MostrarError</w:t>
+      </w:r>
+      <w:proofErr w:type="spellEnd"/>
+      <w:r>
+        <w:t xml:space="preserve"> polinomio ya existe</w:t>
+      </w:r>
+    </w:p>
+    <w:p>
+      <w:pPr>
+        <w:spacing w:line="240" w:lineRule="auto"/>
+      </w:pPr>
+      <w:r>
+        <w:t>.</w:t>
+      </w:r>
+      <w:r>
+        <w:tab/>
+        <w:t>.</w:t>
+      </w:r>
+      <w:r>
+        <w:tab/>
+      </w:r>
+      <w:r>
+        <w:tab/>
+        <w:t>.</w:t>
+      </w:r>
+      <w:r>
+        <w:tab/>
+      </w:r>
+      <w:proofErr w:type="spellStart"/>
+      <w:r>
         <w:t>FinSino</w:t>
       </w:r>
-    </w:p>
-    <w:p>
-      <w:pPr>
-        <w:spacing w:line="240" w:lineRule="auto"/>
-      </w:pPr>
-      <w:r>
-        <w:t>.</w:t>
-      </w:r>
-      <w:r>
-        <w:tab/>
-        <w:t>.</w:t>
-      </w:r>
-      <w:r>
-        <w:tab/>
-      </w:r>
-      <w:r>
-        <w:tab/>
+      <w:proofErr w:type="spellEnd"/>
+    </w:p>
+    <w:p>
+      <w:pPr>
+        <w:spacing w:line="240" w:lineRule="auto"/>
+      </w:pPr>
+      <w:r>
+        <w:t>.</w:t>
+      </w:r>
+      <w:r>
+        <w:tab/>
+        <w:t>.</w:t>
+      </w:r>
+      <w:r>
+        <w:tab/>
+      </w:r>
+      <w:r>
+        <w:tab/>
+      </w:r>
+      <w:proofErr w:type="spellStart"/>
+      <w:r>
         <w:t>FinSi</w:t>
       </w:r>
+      <w:proofErr w:type="spellEnd"/>
     </w:p>
     <w:p>
       <w:pPr>
@@ -4784,27 +5349,38 @@
       </w:r>
       <w:r>
         <w:tab/>
-        <w:t>MostrarError Nombre polinomio Invalido</w:t>
-      </w:r>
-    </w:p>
-    <w:p>
-      <w:pPr>
-        <w:spacing w:line="240" w:lineRule="auto"/>
-      </w:pPr>
-      <w:r>
-        <w:t>.</w:t>
-      </w:r>
-      <w:r>
-        <w:tab/>
-        <w:t>.</w:t>
-      </w:r>
-      <w:r>
-        <w:tab/>
-      </w:r>
-      <w:r>
-        <w:tab/>
+      </w:r>
+      <w:proofErr w:type="spellStart"/>
+      <w:r>
+        <w:t>MostrarError</w:t>
+      </w:r>
+      <w:proofErr w:type="spellEnd"/>
+      <w:r>
+        <w:t xml:space="preserve"> Nombre polinomio Invalido</w:t>
+      </w:r>
+    </w:p>
+    <w:p>
+      <w:pPr>
+        <w:spacing w:line="240" w:lineRule="auto"/>
+      </w:pPr>
+      <w:r>
+        <w:t>.</w:t>
+      </w:r>
+      <w:r>
+        <w:tab/>
+        <w:t>.</w:t>
+      </w:r>
+      <w:r>
+        <w:tab/>
+      </w:r>
+      <w:r>
+        <w:tab/>
+      </w:r>
+      <w:proofErr w:type="spellStart"/>
+      <w:r>
         <w:t>FinSino</w:t>
       </w:r>
+      <w:proofErr w:type="spellEnd"/>
     </w:p>
     <w:p>
       <w:pPr>
@@ -4866,8 +5442,12 @@
       </w:r>
       <w:r>
         <w:tab/>
+      </w:r>
+      <w:proofErr w:type="spellStart"/>
+      <w:r>
         <w:t>FinSegun</w:t>
       </w:r>
+      <w:proofErr w:type="spellEnd"/>
     </w:p>
     <w:p>
       <w:pPr>
@@ -4894,8 +5474,12 @@
       </w:r>
       <w:r>
         <w:cr/>
+      </w:r>
+      <w:proofErr w:type="spellStart"/>
+      <w:r>
         <w:t>FinSi</w:t>
       </w:r>
+      <w:proofErr w:type="spellEnd"/>
     </w:p>
     <w:p>
       <w:pPr>
@@ -4909,16 +5493,25 @@
       </w:r>
       <w:r>
         <w:tab/>
-        <w:t>MostrarError de comando no valido</w:t>
-      </w:r>
-    </w:p>
-    <w:p>
-      <w:pPr>
-        <w:spacing w:line="240" w:lineRule="auto"/>
-      </w:pPr>
+      </w:r>
+      <w:proofErr w:type="spellStart"/>
+      <w:r>
+        <w:t>MostrarError</w:t>
+      </w:r>
+      <w:proofErr w:type="spellEnd"/>
+      <w:r>
+        <w:t xml:space="preserve"> de comando no valido</w:t>
+      </w:r>
+    </w:p>
+    <w:p>
+      <w:pPr>
+        <w:spacing w:line="240" w:lineRule="auto"/>
+      </w:pPr>
+      <w:proofErr w:type="spellStart"/>
       <w:r>
         <w:t>FinSino</w:t>
       </w:r>
+      <w:proofErr w:type="spellEnd"/>
     </w:p>
     <w:p>
       <w:pPr>
@@ -4936,7 +5529,7 @@
 </file>
 
 <file path=word/styles.xml><?xml version="1.0" encoding="utf-8"?>
-<w:styles xmlns:mc="http://schemas.openxmlformats.org/markup-compatibility/2006" xmlns:r="http://schemas.openxmlformats.org/officeDocument/2006/relationships" xmlns:w="http://schemas.openxmlformats.org/wordprocessingml/2006/main" xmlns:w14="http://schemas.microsoft.com/office/word/2010/wordml" xmlns:w15="http://schemas.microsoft.com/office/word/2012/wordml" mc:Ignorable="w14 w15">
+<w:styles xmlns:mc="http://schemas.openxmlformats.org/markup-compatibility/2006" xmlns:r="http://schemas.openxmlformats.org/officeDocument/2006/relationships" xmlns:w="http://schemas.openxmlformats.org/wordprocessingml/2006/main" xmlns:w14="http://schemas.microsoft.com/office/word/2010/wordml" xmlns:w15="http://schemas.microsoft.com/office/word/2012/wordml" xmlns:w16cid="http://schemas.microsoft.com/office/word/2016/wordml/cid" xmlns:w16se="http://schemas.microsoft.com/office/word/2015/wordml/symex" mc:Ignorable="w14 w15 w16se w16cid">
   <w:docDefaults>
     <w:rPrDefault>
       <w:rPr>
@@ -4952,7 +5545,7 @@
       </w:pPr>
     </w:pPrDefault>
   </w:docDefaults>
-  <w:latentStyles w:defLockedState="0" w:defUIPriority="99" w:defSemiHidden="0" w:defUnhideWhenUsed="0" w:defQFormat="0" w:count="380">
+  <w:latentStyles w:defLockedState="0" w:defUIPriority="99" w:defSemiHidden="0" w:defUnhideWhenUsed="0" w:defQFormat="0" w:count="375">
     <w:lsdException w:name="Normal" w:uiPriority="0" w:qFormat="1"/>
     <w:lsdException w:name="heading 1" w:uiPriority="9" w:qFormat="1"/>
     <w:lsdException w:name="heading 2" w:semiHidden="1" w:uiPriority="9" w:unhideWhenUsed="1" w:qFormat="1"/>
@@ -5332,7 +5925,6 @@
   <w:style w:type="character" w:default="1" w:styleId="Fuentedeprrafopredeter">
     <w:name w:val="Default Paragraph Font"/>
     <w:uiPriority w:val="1"/>
-    <w:semiHidden/>
     <w:unhideWhenUsed/>
   </w:style>
   <w:style w:type="table" w:default="1" w:styleId="Tablanormal">
@@ -5365,7 +5957,6 @@
       <w:spacing w:after="0" w:line="240" w:lineRule="auto"/>
     </w:pPr>
     <w:tblPr>
-      <w:tblInd w:w="0" w:type="dxa"/>
       <w:tblBorders>
         <w:top w:val="single" w:sz="4" w:space="0" w:color="auto"/>
         <w:left w:val="single" w:sz="4" w:space="0" w:color="auto"/>
@@ -5374,12 +5965,6 @@
         <w:insideH w:val="single" w:sz="4" w:space="0" w:color="auto"/>
         <w:insideV w:val="single" w:sz="4" w:space="0" w:color="auto"/>
       </w:tblBorders>
-      <w:tblCellMar>
-        <w:top w:w="0" w:type="dxa"/>
-        <w:left w:w="108" w:type="dxa"/>
-        <w:bottom w:w="0" w:type="dxa"/>
-        <w:right w:w="108" w:type="dxa"/>
-      </w:tblCellMar>
     </w:tblPr>
   </w:style>
   <w:style w:type="table" w:styleId="Tablanormal1">
@@ -5393,7 +5978,6 @@
     <w:tblPr>
       <w:tblStyleRowBandSize w:val="1"/>
       <w:tblStyleColBandSize w:val="1"/>
-      <w:tblInd w:w="0" w:type="dxa"/>
       <w:tblBorders>
         <w:top w:val="single" w:sz="4" w:space="0" w:color="BFBFBF" w:themeColor="background1" w:themeShade="BF"/>
         <w:left w:val="single" w:sz="4" w:space="0" w:color="BFBFBF" w:themeColor="background1" w:themeShade="BF"/>
@@ -5402,12 +5986,6 @@
         <w:insideH w:val="single" w:sz="4" w:space="0" w:color="BFBFBF" w:themeColor="background1" w:themeShade="BF"/>
         <w:insideV w:val="single" w:sz="4" w:space="0" w:color="BFBFBF" w:themeColor="background1" w:themeShade="BF"/>
       </w:tblBorders>
-      <w:tblCellMar>
-        <w:top w:w="0" w:type="dxa"/>
-        <w:left w:w="108" w:type="dxa"/>
-        <w:bottom w:w="0" w:type="dxa"/>
-        <w:right w:w="108" w:type="dxa"/>
-      </w:tblCellMar>
     </w:tblPr>
     <w:tblStylePr w:type="firstRow">
       <w:rPr>
@@ -5721,7 +6299,7 @@
 </file>
 
 <file path=customXml/itemProps1.xml><?xml version="1.0" encoding="utf-8"?>
-<ds:datastoreItem xmlns:ds="http://schemas.openxmlformats.org/officeDocument/2006/customXml" ds:itemID="{D4F0F57D-9839-6742-AC02-E137AE5EE00E}">
+<ds:datastoreItem xmlns:ds="http://schemas.openxmlformats.org/officeDocument/2006/customXml" ds:itemID="{2C7A4AD9-8075-4597-8769-5A55BDEC3ABF}">
   <ds:schemaRefs>
     <ds:schemaRef ds:uri="http://schemas.openxmlformats.org/officeDocument/2006/bibliography"/>
   </ds:schemaRefs>

--- a/Documentacion/Pseudo codigo.docx
+++ b/Documentacion/Pseudo codigo.docx
@@ -22,7 +22,7 @@
             <w:cnfStyle w:val="001000000000" w:firstRow="0" w:lastRow="0" w:firstColumn="1" w:lastColumn="0" w:oddVBand="0" w:evenVBand="0" w:oddHBand="0" w:evenHBand="0" w:firstRowFirstColumn="0" w:firstRowLastColumn="0" w:lastRowFirstColumn="0" w:lastRowLastColumn="0"/>
             <w:tcW w:w="8494" w:type="dxa"/>
             <w:gridSpan w:val="2"/>
-            <w:shd w:val="clear" w:color="auto" w:fill="FFE599" w:themeFill="accent4" w:themeFillTint="66"/>
+            <w:shd w:val="clear" w:color="auto" w:fill="8EAADB" w:themeFill="accent5" w:themeFillTint="99"/>
           </w:tcPr>
           <w:p>
             <w:pPr>
@@ -30,7 +30,7 @@
             </w:pPr>
             <w:proofErr w:type="spellStart"/>
             <w:r>
-              <w:t>IngresarComando</w:t>
+              <w:t>CrearPolinomio</w:t>
             </w:r>
             <w:proofErr w:type="spellEnd"/>
           </w:p>
@@ -59,15 +59,17 @@
           <w:p>
             <w:pPr>
               <w:cnfStyle w:val="000000100000" w:firstRow="0" w:lastRow="0" w:firstColumn="0" w:lastColumn="0" w:oddVBand="0" w:evenVBand="0" w:oddHBand="1" w:evenHBand="0" w:firstRowFirstColumn="0" w:firstRowLastColumn="0" w:lastRowFirstColumn="0" w:lastRowLastColumn="0"/>
-              <w:rPr>
-                <w:bCs/>
-              </w:rPr>
-            </w:pPr>
-            <w:r>
-              <w:t xml:space="preserve">Caracteres </w:t>
-            </w:r>
-            <w:r>
-              <w:t>ingresados por teclado</w:t>
+            </w:pPr>
+            <w:r>
+              <w:t xml:space="preserve">Lista de </w:t>
+            </w:r>
+            <w:proofErr w:type="spellStart"/>
+            <w:r>
+              <w:t>String</w:t>
+            </w:r>
+            <w:proofErr w:type="spellEnd"/>
+            <w:r>
+              <w:t xml:space="preserve"> cargada parámetros</w:t>
             </w:r>
           </w:p>
         </w:tc>
@@ -96,8 +98,13 @@
               <w:cnfStyle w:val="000000000000" w:firstRow="0" w:lastRow="0" w:firstColumn="0" w:lastColumn="0" w:oddVBand="0" w:evenVBand="0" w:oddHBand="0" w:evenHBand="0" w:firstRowFirstColumn="0" w:firstRowLastColumn="0" w:lastRowFirstColumn="0" w:lastRowLastColumn="0"/>
             </w:pPr>
             <w:r>
-              <w:t>-</w:t>
-            </w:r>
+              <w:t xml:space="preserve">Nuevo Polinomio almacenado en el </w:t>
+            </w:r>
+            <w:proofErr w:type="spellStart"/>
+            <w:r>
+              <w:t>ABBPolinomio</w:t>
+            </w:r>
+            <w:proofErr w:type="spellEnd"/>
           </w:p>
         </w:tc>
       </w:tr>
@@ -125,70 +132,127 @@
               <w:cnfStyle w:val="000000100000" w:firstRow="0" w:lastRow="0" w:firstColumn="0" w:lastColumn="0" w:oddVBand="0" w:evenVBand="0" w:oddHBand="1" w:evenHBand="0" w:firstRowFirstColumn="0" w:firstRowLastColumn="0" w:lastRowFirstColumn="0" w:lastRowLastColumn="0"/>
             </w:pPr>
             <w:r>
-              <w:t xml:space="preserve">Creo un </w:t>
-            </w:r>
-            <w:proofErr w:type="spellStart"/>
-            <w:r>
-              <w:t>string</w:t>
-            </w:r>
-            <w:proofErr w:type="spellEnd"/>
-            <w:r>
-              <w:t xml:space="preserve"> nulo (</w:t>
-            </w:r>
-            <w:proofErr w:type="spellStart"/>
-            <w:r>
-              <w:t>strcrear</w:t>
-            </w:r>
-            <w:proofErr w:type="spellEnd"/>
-            <w:r>
-              <w:t>)</w:t>
-            </w:r>
-            <w:r>
-              <w:br/>
-              <w:t xml:space="preserve">Cargo lo ingresado en un </w:t>
-            </w:r>
-            <w:proofErr w:type="spellStart"/>
-            <w:r>
-              <w:t>string</w:t>
-            </w:r>
-            <w:proofErr w:type="spellEnd"/>
-            <w:r>
-              <w:t xml:space="preserve"> dinámico (</w:t>
-            </w:r>
-            <w:proofErr w:type="spellStart"/>
-            <w:r>
-              <w:t>scan</w:t>
-            </w:r>
-            <w:proofErr w:type="spellEnd"/>
-            <w:r>
-              <w:t>)</w:t>
-            </w:r>
-            <w:r>
-              <w:br/>
-            </w:r>
-            <w:proofErr w:type="spellStart"/>
-            <w:r>
-              <w:t>Parsear</w:t>
-            </w:r>
-            <w:proofErr w:type="spellEnd"/>
-            <w:r>
-              <w:t xml:space="preserve"> el </w:t>
-            </w:r>
-            <w:proofErr w:type="spellStart"/>
-            <w:r>
-              <w:t>string</w:t>
-            </w:r>
-            <w:proofErr w:type="spellEnd"/>
-            <w:r>
-              <w:t xml:space="preserve"> ingresado</w:t>
-            </w:r>
+              <w:t xml:space="preserve">Defino variable </w:t>
+            </w:r>
+            <w:proofErr w:type="spellStart"/>
+            <w:r>
+              <w:t>cant_terminos</w:t>
+            </w:r>
+            <w:proofErr w:type="spellEnd"/>
+            <w:r>
+              <w:t xml:space="preserve"> con </w:t>
+            </w:r>
+            <w:proofErr w:type="spellStart"/>
+            <w:r>
+              <w:t>CantItemsEnLista</w:t>
+            </w:r>
+            <w:proofErr w:type="spellEnd"/>
+            <w:r>
+              <w:t xml:space="preserve"> y le resto 2</w:t>
+            </w:r>
+          </w:p>
+          <w:p>
+            <w:pPr>
+              <w:cnfStyle w:val="000000100000" w:firstRow="0" w:lastRow="0" w:firstColumn="0" w:lastColumn="0" w:oddVBand="0" w:evenVBand="0" w:oddHBand="1" w:evenHBand="0" w:firstRowFirstColumn="0" w:firstRowLastColumn="0" w:lastRowFirstColumn="0" w:lastRowLastColumn="0"/>
+            </w:pPr>
+            <w:r>
+              <w:t>Tomo el tercer valor de la lista</w:t>
+            </w:r>
+          </w:p>
+          <w:p>
+            <w:pPr>
+              <w:cnfStyle w:val="000000100000" w:firstRow="0" w:lastRow="0" w:firstColumn="0" w:lastColumn="0" w:oddVBand="0" w:evenVBand="0" w:oddHBand="1" w:evenHBand="0" w:firstRowFirstColumn="0" w:firstRowLastColumn="0" w:lastRowFirstColumn="0" w:lastRowLastColumn="0"/>
+            </w:pPr>
+            <w:r>
+              <w:t>Mientras no se llegue al final de la lista</w:t>
+            </w:r>
+          </w:p>
+          <w:p>
+            <w:pPr>
+              <w:cnfStyle w:val="000000100000" w:firstRow="0" w:lastRow="0" w:firstColumn="0" w:lastColumn="0" w:oddVBand="0" w:evenVBand="0" w:oddHBand="1" w:evenHBand="0" w:firstRowFirstColumn="0" w:firstRowLastColumn="0" w:lastRowFirstColumn="0" w:lastRowLastColumn="0"/>
+            </w:pPr>
+            <w:r>
+              <w:t xml:space="preserve">        </w:t>
+            </w:r>
+            <w:proofErr w:type="spellStart"/>
+            <w:r>
+              <w:t>ConvertirStringATermino</w:t>
+            </w:r>
+            <w:proofErr w:type="spellEnd"/>
+          </w:p>
+          <w:p>
+            <w:pPr>
+              <w:cnfStyle w:val="000000100000" w:firstRow="0" w:lastRow="0" w:firstColumn="0" w:lastColumn="0" w:oddVBand="0" w:evenVBand="0" w:oddHBand="1" w:evenHBand="0" w:firstRowFirstColumn="0" w:firstRowLastColumn="0" w:lastRowFirstColumn="0" w:lastRowLastColumn="0"/>
+            </w:pPr>
+            <w:r>
+              <w:t xml:space="preserve">        Agrego termino a la nueva lista</w:t>
+            </w:r>
+          </w:p>
+          <w:p>
+            <w:pPr>
+              <w:cnfStyle w:val="000000100000" w:firstRow="0" w:lastRow="0" w:firstColumn="0" w:lastColumn="0" w:oddVBand="0" w:evenVBand="0" w:oddHBand="1" w:evenHBand="0" w:firstRowFirstColumn="0" w:firstRowLastColumn="0" w:lastRowFirstColumn="0" w:lastRowLastColumn="0"/>
+            </w:pPr>
+            <w:r>
+              <w:t xml:space="preserve">        Resto 1 a </w:t>
+            </w:r>
+            <w:proofErr w:type="spellStart"/>
+            <w:r>
+              <w:t>cant_terminos</w:t>
+            </w:r>
+            <w:proofErr w:type="spellEnd"/>
+          </w:p>
+          <w:p>
+            <w:pPr>
+              <w:cnfStyle w:val="000000100000" w:firstRow="0" w:lastRow="0" w:firstColumn="0" w:lastColumn="0" w:oddVBand="0" w:evenVBand="0" w:oddHBand="1" w:evenHBand="0" w:firstRowFirstColumn="0" w:firstRowLastColumn="0" w:lastRowFirstColumn="0" w:lastRowLastColumn="0"/>
+            </w:pPr>
+            <w:r>
+              <w:t xml:space="preserve">        Tomo siguiente elemento de la lista</w:t>
+            </w:r>
+          </w:p>
+          <w:p>
+            <w:pPr>
+              <w:cnfStyle w:val="000000100000" w:firstRow="0" w:lastRow="0" w:firstColumn="0" w:lastColumn="0" w:oddVBand="0" w:evenVBand="0" w:oddHBand="1" w:evenHBand="0" w:firstRowFirstColumn="0" w:firstRowLastColumn="0" w:lastRowFirstColumn="0" w:lastRowLastColumn="0"/>
+            </w:pPr>
+            <w:proofErr w:type="spellStart"/>
+            <w:r>
+              <w:t>FinMientras</w:t>
+            </w:r>
+            <w:proofErr w:type="spellEnd"/>
+          </w:p>
+          <w:p>
+            <w:pPr>
+              <w:cnfStyle w:val="000000100000" w:firstRow="0" w:lastRow="0" w:firstColumn="0" w:lastColumn="0" w:oddVBand="0" w:evenVBand="0" w:oddHBand="1" w:evenHBand="0" w:firstRowFirstColumn="0" w:firstRowLastColumn="0" w:lastRowFirstColumn="0" w:lastRowLastColumn="0"/>
+            </w:pPr>
+            <w:r>
+              <w:t xml:space="preserve">        Creo polinomio con nombre y la nueva lista de términos</w:t>
+            </w:r>
+          </w:p>
+          <w:p>
+            <w:pPr>
+              <w:cnfStyle w:val="000000100000" w:firstRow="0" w:lastRow="0" w:firstColumn="0" w:lastColumn="0" w:oddVBand="0" w:evenVBand="0" w:oddHBand="1" w:evenHBand="0" w:firstRowFirstColumn="0" w:firstRowLastColumn="0" w:lastRowFirstColumn="0" w:lastRowLastColumn="0"/>
+            </w:pPr>
+            <w:r>
+              <w:t xml:space="preserve">        Agrego polinomio a ABB</w:t>
+            </w:r>
+          </w:p>
+          <w:p>
+            <w:pPr>
+              <w:cnfStyle w:val="000000100000" w:firstRow="0" w:lastRow="0" w:firstColumn="0" w:lastColumn="0" w:oddVBand="0" w:evenVBand="0" w:oddHBand="1" w:evenHBand="0" w:firstRowFirstColumn="0" w:firstRowLastColumn="0" w:lastRowFirstColumn="0" w:lastRowLastColumn="0"/>
+            </w:pPr>
+            <w:proofErr w:type="spellStart"/>
+            <w:r>
+              <w:t>FinSi</w:t>
+            </w:r>
+            <w:proofErr w:type="spellEnd"/>
           </w:p>
         </w:tc>
       </w:tr>
     </w:tbl>
     <w:p>
       <w:pPr>
-        <w:spacing w:line="240" w:lineRule="auto"/>
+        <w:tabs>
+          <w:tab w:val="left" w:pos="7516"/>
+        </w:tabs>
       </w:pPr>
     </w:p>
     <w:tbl>
@@ -211,17 +275,15 @@
             <w:cnfStyle w:val="001000000000" w:firstRow="0" w:lastRow="0" w:firstColumn="1" w:lastColumn="0" w:oddVBand="0" w:evenVBand="0" w:oddHBand="0" w:evenHBand="0" w:firstRowFirstColumn="0" w:firstRowLastColumn="0" w:lastRowFirstColumn="0" w:lastRowLastColumn="0"/>
             <w:tcW w:w="8494" w:type="dxa"/>
             <w:gridSpan w:val="2"/>
-            <w:shd w:val="clear" w:color="auto" w:fill="FFE599" w:themeFill="accent4" w:themeFillTint="66"/>
+            <w:shd w:val="clear" w:color="auto" w:fill="8EAADB" w:themeFill="accent5" w:themeFillTint="99"/>
           </w:tcPr>
           <w:p>
             <w:pPr>
               <w:jc w:val="center"/>
             </w:pPr>
-            <w:proofErr w:type="spellStart"/>
-            <w:r>
-              <w:t>Parsear</w:t>
-            </w:r>
-            <w:proofErr w:type="spellEnd"/>
+            <w:r>
+              <w:t>Multiplicar</w:t>
+            </w:r>
           </w:p>
         </w:tc>
       </w:tr>
@@ -248,18 +310,23 @@
           <w:p>
             <w:pPr>
               <w:cnfStyle w:val="000000100000" w:firstRow="0" w:lastRow="0" w:firstColumn="0" w:lastColumn="0" w:oddVBand="0" w:evenVBand="0" w:oddHBand="1" w:evenHBand="0" w:firstRowFirstColumn="0" w:firstRowLastColumn="0" w:lastRowFirstColumn="0" w:lastRowLastColumn="0"/>
-              <w:rPr>
-                <w:bCs/>
-              </w:rPr>
-            </w:pPr>
+            </w:pPr>
+            <w:r>
+              <w:t xml:space="preserve">2 </w:t>
+            </w:r>
+            <w:proofErr w:type="gramStart"/>
+            <w:r>
+              <w:t>Polinomios</w:t>
+            </w:r>
+            <w:proofErr w:type="gramEnd"/>
+            <w:r>
+              <w:br/>
+            </w:r>
             <w:proofErr w:type="spellStart"/>
             <w:r>
               <w:t>String</w:t>
             </w:r>
             <w:proofErr w:type="spellEnd"/>
-            <w:r>
-              <w:t xml:space="preserve"> de comandos</w:t>
-            </w:r>
           </w:p>
         </w:tc>
       </w:tr>
@@ -287,13 +354,8 @@
               <w:cnfStyle w:val="000000000000" w:firstRow="0" w:lastRow="0" w:firstColumn="0" w:lastColumn="0" w:oddVBand="0" w:evenVBand="0" w:oddHBand="0" w:evenHBand="0" w:firstRowFirstColumn="0" w:firstRowLastColumn="0" w:lastRowFirstColumn="0" w:lastRowLastColumn="0"/>
             </w:pPr>
             <w:r>
-              <w:t xml:space="preserve">Lista de </w:t>
-            </w:r>
-            <w:proofErr w:type="spellStart"/>
-            <w:r>
-              <w:t>Strings</w:t>
-            </w:r>
-            <w:proofErr w:type="spellEnd"/>
+              <w:t>Un nuevo Polinomio</w:t>
+            </w:r>
           </w:p>
         </w:tc>
       </w:tr>
@@ -307,10 +369,33 @@
             <w:tcW w:w="1011" w:type="dxa"/>
           </w:tcPr>
           <w:p>
+            <w:pPr>
+              <w:rPr>
+                <w:b w:val="0"/>
+                <w:bCs w:val="0"/>
+              </w:rPr>
+            </w:pPr>
             <w:r>
               <w:t>Método:</w:t>
             </w:r>
           </w:p>
+          <w:p>
+            <w:pPr>
+              <w:rPr>
+                <w:b w:val="0"/>
+                <w:bCs w:val="0"/>
+              </w:rPr>
+            </w:pPr>
+          </w:p>
+          <w:p>
+            <w:pPr>
+              <w:rPr>
+                <w:b w:val="0"/>
+                <w:bCs w:val="0"/>
+              </w:rPr>
+            </w:pPr>
+          </w:p>
+          <w:p/>
         </w:tc>
         <w:tc>
           <w:tcPr>
@@ -321,7 +406,7 @@
               <w:cnfStyle w:val="000000100000" w:firstRow="0" w:lastRow="0" w:firstColumn="0" w:lastColumn="0" w:oddVBand="0" w:evenVBand="0" w:oddHBand="1" w:evenHBand="0" w:firstRowFirstColumn="0" w:firstRowLastColumn="0" w:lastRowFirstColumn="0" w:lastRowLastColumn="0"/>
             </w:pPr>
             <w:r>
-              <w:t xml:space="preserve">Creo nuevo </w:t>
+              <w:t xml:space="preserve">Creo nuevo Polinomio y le asigno el nombre del </w:t>
             </w:r>
             <w:proofErr w:type="spellStart"/>
             <w:r>
@@ -334,136 +419,170 @@
               <w:cnfStyle w:val="000000100000" w:firstRow="0" w:lastRow="0" w:firstColumn="0" w:lastColumn="0" w:oddVBand="0" w:evenVBand="0" w:oddHBand="1" w:evenHBand="0" w:firstRowFirstColumn="0" w:firstRowLastColumn="0" w:lastRowFirstColumn="0" w:lastRowLastColumn="0"/>
             </w:pPr>
             <w:r>
-              <w:t xml:space="preserve">Recorro </w:t>
-            </w:r>
-            <w:proofErr w:type="spellStart"/>
-            <w:r>
-              <w:t>String</w:t>
-            </w:r>
-            <w:proofErr w:type="spellEnd"/>
-            <w:r>
-              <w:t xml:space="preserve"> de comandos</w:t>
-            </w:r>
-          </w:p>
-          <w:p>
-            <w:pPr>
-              <w:cnfStyle w:val="000000100000" w:firstRow="0" w:lastRow="0" w:firstColumn="0" w:lastColumn="0" w:oddVBand="0" w:evenVBand="0" w:oddHBand="1" w:evenHBand="0" w:firstRowFirstColumn="0" w:firstRowLastColumn="0" w:lastRowFirstColumn="0" w:lastRowLastColumn="0"/>
-              <w:rPr>
-                <w:u w:val="single"/>
-              </w:rPr>
-            </w:pPr>
-            <w:r>
-              <w:t xml:space="preserve">Mientras </w:t>
-            </w:r>
-            <w:proofErr w:type="spellStart"/>
-            <w:r>
-              <w:t>caracter</w:t>
-            </w:r>
-            <w:proofErr w:type="spellEnd"/>
-            <w:r>
-              <w:t xml:space="preserve"> sea distinto a fin de línea</w:t>
-            </w:r>
-          </w:p>
-          <w:p>
-            <w:pPr>
-              <w:cnfStyle w:val="000000100000" w:firstRow="0" w:lastRow="0" w:firstColumn="0" w:lastColumn="0" w:oddVBand="0" w:evenVBand="0" w:oddHBand="1" w:evenHBand="0" w:firstRowFirstColumn="0" w:firstRowLastColumn="0" w:lastRowFirstColumn="0" w:lastRowLastColumn="0"/>
-            </w:pPr>
-            <w:r>
-              <w:t xml:space="preserve">          Si carácter es distinto a espacio</w:t>
-            </w:r>
-          </w:p>
-          <w:p>
-            <w:pPr>
-              <w:cnfStyle w:val="000000100000" w:firstRow="0" w:lastRow="0" w:firstColumn="0" w:lastColumn="0" w:oddVBand="0" w:evenVBand="0" w:oddHBand="1" w:evenHBand="0" w:firstRowFirstColumn="0" w:firstRowLastColumn="0" w:lastRowFirstColumn="0" w:lastRowLastColumn="0"/>
-            </w:pPr>
-            <w:r>
-              <w:t xml:space="preserve">                   Cargo </w:t>
-            </w:r>
-            <w:proofErr w:type="spellStart"/>
-            <w:r>
-              <w:t>String</w:t>
-            </w:r>
-            <w:proofErr w:type="spellEnd"/>
-            <w:r>
-              <w:t xml:space="preserve"> con carácter</w:t>
-            </w:r>
-          </w:p>
-          <w:p>
-            <w:pPr>
-              <w:cnfStyle w:val="000000100000" w:firstRow="0" w:lastRow="0" w:firstColumn="0" w:lastColumn="0" w:oddVBand="0" w:evenVBand="0" w:oddHBand="1" w:evenHBand="0" w:firstRowFirstColumn="0" w:firstRowLastColumn="0" w:lastRowFirstColumn="0" w:lastRowLastColumn="0"/>
-            </w:pPr>
-            <w:r>
-              <w:t xml:space="preserve">          Sino</w:t>
-            </w:r>
-          </w:p>
-          <w:p>
-            <w:pPr>
-              <w:cnfStyle w:val="000000100000" w:firstRow="0" w:lastRow="0" w:firstColumn="0" w:lastColumn="0" w:oddVBand="0" w:evenVBand="0" w:oddHBand="1" w:evenHBand="0" w:firstRowFirstColumn="0" w:firstRowLastColumn="0" w:lastRowFirstColumn="0" w:lastRowLastColumn="0"/>
-            </w:pPr>
-            <w:r>
-              <w:t xml:space="preserve">                   Agrego </w:t>
-            </w:r>
-            <w:proofErr w:type="spellStart"/>
-            <w:r>
-              <w:t>caracter</w:t>
-            </w:r>
-            <w:proofErr w:type="spellEnd"/>
-            <w:r>
-              <w:t xml:space="preserve"> fin de línea</w:t>
-            </w:r>
-          </w:p>
-          <w:p>
-            <w:pPr>
-              <w:cnfStyle w:val="000000100000" w:firstRow="0" w:lastRow="0" w:firstColumn="0" w:lastColumn="0" w:oddVBand="0" w:evenVBand="0" w:oddHBand="1" w:evenHBand="0" w:firstRowFirstColumn="0" w:firstRowLastColumn="0" w:lastRowFirstColumn="0" w:lastRowLastColumn="0"/>
-            </w:pPr>
-            <w:r>
-              <w:t xml:space="preserve">                   Guardo nuevo </w:t>
-            </w:r>
-            <w:proofErr w:type="spellStart"/>
-            <w:r>
-              <w:t>String</w:t>
-            </w:r>
-            <w:proofErr w:type="spellEnd"/>
-            <w:r>
-              <w:t xml:space="preserve"> en lista de </w:t>
-            </w:r>
-            <w:proofErr w:type="spellStart"/>
-            <w:r>
-              <w:t>String</w:t>
-            </w:r>
-            <w:proofErr w:type="spellEnd"/>
-          </w:p>
-          <w:p>
-            <w:pPr>
-              <w:cnfStyle w:val="000000100000" w:firstRow="0" w:lastRow="0" w:firstColumn="0" w:lastColumn="0" w:oddVBand="0" w:evenVBand="0" w:oddHBand="1" w:evenHBand="0" w:firstRowFirstColumn="0" w:firstRowLastColumn="0" w:lastRowFirstColumn="0" w:lastRowLastColumn="0"/>
-            </w:pPr>
-            <w:r>
-              <w:t xml:space="preserve">                   Creo nuevo </w:t>
-            </w:r>
-            <w:proofErr w:type="spellStart"/>
-            <w:r>
-              <w:t>string</w:t>
-            </w:r>
-            <w:proofErr w:type="spellEnd"/>
-          </w:p>
-          <w:p>
-            <w:pPr>
-              <w:cnfStyle w:val="000000100000" w:firstRow="0" w:lastRow="0" w:firstColumn="0" w:lastColumn="0" w:oddVBand="0" w:evenVBand="0" w:oddHBand="1" w:evenHBand="0" w:firstRowFirstColumn="0" w:firstRowLastColumn="0" w:lastRowFirstColumn="0" w:lastRowLastColumn="0"/>
-            </w:pPr>
+              <w:t xml:space="preserve">Obtengo Lista de </w:t>
+            </w:r>
+            <w:proofErr w:type="spellStart"/>
+            <w:r>
+              <w:t>terminos</w:t>
+            </w:r>
+            <w:proofErr w:type="spellEnd"/>
+            <w:r>
+              <w:t xml:space="preserve"> del primer polinomio</w:t>
+            </w:r>
+          </w:p>
+          <w:p>
+            <w:pPr>
+              <w:cnfStyle w:val="000000100000" w:firstRow="0" w:lastRow="0" w:firstColumn="0" w:lastColumn="0" w:oddVBand="0" w:evenVBand="0" w:oddHBand="1" w:evenHBand="0" w:firstRowFirstColumn="0" w:firstRowLastColumn="0" w:lastRowFirstColumn="0" w:lastRowLastColumn="0"/>
+            </w:pPr>
+            <w:r>
+              <w:t xml:space="preserve">Mientras que la Lista de </w:t>
+            </w:r>
+            <w:proofErr w:type="spellStart"/>
+            <w:r>
+              <w:t>terminos</w:t>
+            </w:r>
+            <w:proofErr w:type="spellEnd"/>
+            <w:r>
+              <w:t xml:space="preserve"> del primer polinomio no sea nula</w:t>
+            </w:r>
+          </w:p>
+          <w:p>
+            <w:pPr>
+              <w:cnfStyle w:val="000000100000" w:firstRow="0" w:lastRow="0" w:firstColumn="0" w:lastColumn="0" w:oddVBand="0" w:evenVBand="0" w:oddHBand="1" w:evenHBand="0" w:firstRowFirstColumn="0" w:firstRowLastColumn="0" w:lastRowFirstColumn="0" w:lastRowLastColumn="0"/>
+            </w:pPr>
+            <w:r>
+              <w:tab/>
+              <w:t xml:space="preserve">Tomo Termino de la Lista de </w:t>
+            </w:r>
+            <w:proofErr w:type="spellStart"/>
+            <w:r>
+              <w:t>terminos</w:t>
+            </w:r>
+            <w:proofErr w:type="spellEnd"/>
+            <w:r>
+              <w:t xml:space="preserve"> del primer polinomio</w:t>
+            </w:r>
+            <w:r>
+              <w:br/>
+            </w:r>
+            <w:r>
+              <w:tab/>
+            </w:r>
+            <w:r>
+              <w:t>Obtengo</w:t>
+            </w:r>
+            <w:r>
+              <w:t xml:space="preserve"> Lista de </w:t>
+            </w:r>
+            <w:proofErr w:type="spellStart"/>
+            <w:r>
+              <w:t>terminos</w:t>
+            </w:r>
+            <w:proofErr w:type="spellEnd"/>
+            <w:r>
+              <w:t xml:space="preserve"> del segundo polinomio</w:t>
+            </w:r>
+            <w:r>
+              <w:br/>
+            </w:r>
+            <w:r>
+              <w:tab/>
+              <w:t>Mientras que la segunda lista no sea nula</w:t>
+            </w:r>
+            <w:r>
+              <w:br/>
+            </w:r>
+            <w:r>
+              <w:tab/>
+            </w:r>
+            <w:r>
+              <w:tab/>
+              <w:t xml:space="preserve">Tomo Termino de la Lista de </w:t>
+            </w:r>
+            <w:proofErr w:type="spellStart"/>
+            <w:r>
+              <w:t>terminos</w:t>
+            </w:r>
+            <w:proofErr w:type="spellEnd"/>
+            <w:r>
+              <w:t xml:space="preserve"> del segundo polinomio </w:t>
+            </w:r>
+            <w:r>
+              <w:br/>
+            </w:r>
+            <w:r>
+              <w:tab/>
+            </w:r>
+            <w:r>
+              <w:tab/>
+              <w:t>Multiplico termino lista 1 con termino lista 2</w:t>
+            </w:r>
+            <w:r>
+              <w:br/>
+            </w:r>
+            <w:r>
+              <w:tab/>
+            </w:r>
+            <w:r>
+              <w:tab/>
+              <w:t>Agrego termino al Nuevo Polinomio</w:t>
+            </w:r>
+          </w:p>
+          <w:p>
+            <w:pPr>
+              <w:cnfStyle w:val="000000100000" w:firstRow="0" w:lastRow="0" w:firstColumn="0" w:lastColumn="0" w:oddVBand="0" w:evenVBand="0" w:oddHBand="1" w:evenHBand="0" w:firstRowFirstColumn="0" w:firstRowLastColumn="0" w:lastRowFirstColumn="0" w:lastRowLastColumn="0"/>
+            </w:pPr>
+            <w:r>
+              <w:tab/>
+            </w:r>
+            <w:r>
+              <w:tab/>
+              <w:t>Sigo recorriendo lista 2</w:t>
+            </w:r>
+            <w:r>
+              <w:br/>
+            </w:r>
+            <w:r>
+              <w:tab/>
+            </w:r>
             <w:proofErr w:type="spellStart"/>
             <w:r>
               <w:t>FinMientras</w:t>
             </w:r>
             <w:proofErr w:type="spellEnd"/>
+            <w:r>
+              <w:br/>
+            </w:r>
+            <w:r>
+              <w:tab/>
+              <w:t>sigo recorriendo lista 1</w:t>
+            </w:r>
+            <w:r>
+              <w:br/>
+            </w:r>
+            <w:proofErr w:type="spellStart"/>
+            <w:r>
+              <w:t>FinMientras</w:t>
+            </w:r>
+            <w:proofErr w:type="spellEnd"/>
+            <w:r>
+              <w:br/>
+              <w:t>Muestro Polinomio final</w:t>
+            </w:r>
+            <w:r>
+              <w:br/>
+            </w:r>
+            <w:r>
+              <w:tab/>
+            </w:r>
+            <w:r>
+              <w:tab/>
+            </w:r>
           </w:p>
         </w:tc>
       </w:tr>
     </w:tbl>
-    <w:p>
-      <w:pPr>
-        <w:spacing w:line="240" w:lineRule="auto"/>
-      </w:pPr>
-    </w:p>
+    <w:p/>
     <w:tbl>
       <w:tblPr>
         <w:tblStyle w:val="Tablanormal1"/>
@@ -484,24 +603,22 @@
             <w:cnfStyle w:val="001000000000" w:firstRow="0" w:lastRow="0" w:firstColumn="1" w:lastColumn="0" w:oddVBand="0" w:evenVBand="0" w:oddHBand="0" w:evenHBand="0" w:firstRowFirstColumn="0" w:firstRowLastColumn="0" w:lastRowFirstColumn="0" w:lastRowLastColumn="0"/>
             <w:tcW w:w="8494" w:type="dxa"/>
             <w:gridSpan w:val="2"/>
-            <w:shd w:val="clear" w:color="auto" w:fill="FFE599" w:themeFill="accent4" w:themeFillTint="66"/>
+            <w:shd w:val="clear" w:color="auto" w:fill="5B9BD5" w:themeFill="accent1"/>
           </w:tcPr>
           <w:p>
             <w:pPr>
               <w:jc w:val="center"/>
             </w:pPr>
-            <w:proofErr w:type="spellStart"/>
-            <w:r>
-              <w:t>ValidarComando</w:t>
-            </w:r>
-            <w:proofErr w:type="spellEnd"/>
+            <w:r>
+              <w:t>Mostrar</w:t>
+            </w:r>
           </w:p>
         </w:tc>
       </w:tr>
       <w:tr>
         <w:trPr>
           <w:cnfStyle w:val="000000100000" w:firstRow="0" w:lastRow="0" w:firstColumn="0" w:lastColumn="0" w:oddVBand="0" w:evenVBand="0" w:oddHBand="1" w:evenHBand="0" w:firstRowFirstColumn="0" w:firstRowLastColumn="0" w:lastRowFirstColumn="0" w:lastRowLastColumn="0"/>
-          <w:trHeight w:val="571"/>
+          <w:trHeight w:val="292"/>
         </w:trPr>
         <w:tc>
           <w:tcPr>
@@ -525,17 +642,18 @@
                 <w:bCs/>
               </w:rPr>
             </w:pPr>
-            <w:proofErr w:type="spellStart"/>
-            <w:r>
-              <w:t>String</w:t>
-            </w:r>
-            <w:proofErr w:type="spellEnd"/>
+            <w:r>
+              <w:rPr>
+                <w:bCs/>
+              </w:rPr>
+              <w:t>ABB polinomios</w:t>
+            </w:r>
           </w:p>
         </w:tc>
       </w:tr>
       <w:tr>
         <w:trPr>
-          <w:trHeight w:val="391"/>
+          <w:trHeight w:val="355"/>
         </w:trPr>
         <w:tc>
           <w:tcPr>
@@ -555,12 +673,9 @@
           <w:p>
             <w:pPr>
               <w:cnfStyle w:val="000000000000" w:firstRow="0" w:lastRow="0" w:firstColumn="0" w:lastColumn="0" w:oddVBand="0" w:evenVBand="0" w:oddHBand="0" w:evenHBand="0" w:firstRowFirstColumn="0" w:firstRowLastColumn="0" w:lastRowFirstColumn="0" w:lastRowLastColumn="0"/>
-              <w:rPr>
-                <w:u w:val="single"/>
-              </w:rPr>
-            </w:pPr>
-            <w:r>
-              <w:t>TRUE, FALSE</w:t>
+            </w:pPr>
+            <w:r>
+              <w:t>-</w:t>
             </w:r>
           </w:p>
         </w:tc>
@@ -588,178 +703,231 @@
             <w:pPr>
               <w:cnfStyle w:val="000000100000" w:firstRow="0" w:lastRow="0" w:firstColumn="0" w:lastColumn="0" w:oddVBand="0" w:evenVBand="0" w:oddHBand="1" w:evenHBand="0" w:firstRowFirstColumn="0" w:firstRowLastColumn="0" w:lastRowFirstColumn="0" w:lastRowLastColumn="0"/>
             </w:pPr>
-            <w:r>
-              <w:t>Guardo valor FALSE</w:t>
-            </w:r>
-          </w:p>
-          <w:p>
-            <w:pPr>
-              <w:cnfStyle w:val="000000100000" w:firstRow="0" w:lastRow="0" w:firstColumn="0" w:lastColumn="0" w:oddVBand="0" w:evenVBand="0" w:oddHBand="1" w:evenHBand="0" w:firstRowFirstColumn="0" w:firstRowLastColumn="0" w:lastRowFirstColumn="0" w:lastRowLastColumn="0"/>
-            </w:pPr>
-            <w:r>
-              <w:t>Tomo primer enumerado.</w:t>
-            </w:r>
-          </w:p>
-          <w:p>
-            <w:pPr>
-              <w:cnfStyle w:val="000000100000" w:firstRow="0" w:lastRow="0" w:firstColumn="0" w:lastColumn="0" w:oddVBand="0" w:evenVBand="0" w:oddHBand="1" w:evenHBand="0" w:firstRowFirstColumn="0" w:firstRowLastColumn="0" w:lastRowFirstColumn="0" w:lastRowLastColumn="0"/>
-            </w:pPr>
-            <w:r>
-              <w:t>Mientra</w:t>
-            </w:r>
-            <w:r>
-              <w:t xml:space="preserve">s haya enumerados de comandos </w:t>
-            </w:r>
-            <w:r>
-              <w:t xml:space="preserve">Y </w:t>
-            </w:r>
-            <w:r>
-              <w:t>valor</w:t>
-            </w:r>
-            <w:r>
-              <w:t xml:space="preserve"> guardado sea FALSE</w:t>
-            </w:r>
-          </w:p>
-          <w:p>
-            <w:pPr>
-              <w:cnfStyle w:val="000000100000" w:firstRow="0" w:lastRow="0" w:firstColumn="0" w:lastColumn="0" w:oddVBand="0" w:evenVBand="0" w:oddHBand="1" w:evenHBand="0" w:firstRowFirstColumn="0" w:firstRowLastColumn="0" w:lastRowFirstColumn="0" w:lastRowLastColumn="0"/>
-            </w:pPr>
-            <w:r>
-              <w:tab/>
-            </w:r>
-            <w:r>
-              <w:t xml:space="preserve">Si el </w:t>
-            </w:r>
-            <w:proofErr w:type="spellStart"/>
-            <w:r>
-              <w:t>String</w:t>
-            </w:r>
-            <w:proofErr w:type="spellEnd"/>
-            <w:r>
-              <w:t xml:space="preserve"> de entrada es igual al enumerado de comandos</w:t>
-            </w:r>
-          </w:p>
-          <w:p>
-            <w:pPr>
-              <w:cnfStyle w:val="000000100000" w:firstRow="0" w:lastRow="0" w:firstColumn="0" w:lastColumn="0" w:oddVBand="0" w:evenVBand="0" w:oddHBand="1" w:evenHBand="0" w:firstRowFirstColumn="0" w:firstRowLastColumn="0" w:lastRowFirstColumn="0" w:lastRowLastColumn="0"/>
-            </w:pPr>
-            <w:r>
-              <w:tab/>
-            </w:r>
-            <w:r>
-              <w:tab/>
-            </w:r>
-            <w:r>
-              <w:t>Guardo valor TRUE</w:t>
-            </w:r>
-          </w:p>
-          <w:p>
-            <w:pPr>
-              <w:cnfStyle w:val="000000100000" w:firstRow="0" w:lastRow="0" w:firstColumn="0" w:lastColumn="0" w:oddVBand="0" w:evenVBand="0" w:oddHBand="1" w:evenHBand="0" w:firstRowFirstColumn="0" w:firstRowLastColumn="0" w:lastRowFirstColumn="0" w:lastRowLastColumn="0"/>
-            </w:pPr>
-            <w:r>
-              <w:tab/>
-            </w:r>
-            <w:r>
-              <w:t>Sino</w:t>
-            </w:r>
-            <w:r>
-              <w:br/>
-            </w:r>
-            <w:r>
-              <w:tab/>
-            </w:r>
-            <w:r>
-              <w:tab/>
-              <w:t xml:space="preserve">Tomo el </w:t>
-            </w:r>
-            <w:proofErr w:type="spellStart"/>
-            <w:r>
-              <w:t>proximo</w:t>
-            </w:r>
-            <w:proofErr w:type="spellEnd"/>
-            <w:r>
-              <w:t xml:space="preserve"> enumerado</w:t>
-            </w:r>
-          </w:p>
-          <w:p>
-            <w:pPr>
-              <w:cnfStyle w:val="000000100000" w:firstRow="0" w:lastRow="0" w:firstColumn="0" w:lastColumn="0" w:oddVBand="0" w:evenVBand="0" w:oddHBand="1" w:evenHBand="0" w:firstRowFirstColumn="0" w:firstRowLastColumn="0" w:lastRowFirstColumn="0" w:lastRowLastColumn="0"/>
-            </w:pPr>
-            <w:r>
-              <w:tab/>
-            </w:r>
-            <w:proofErr w:type="spellStart"/>
-            <w:r>
-              <w:t>FinMientras</w:t>
-            </w:r>
-            <w:proofErr w:type="spellEnd"/>
-            <w:r>
-              <w:t xml:space="preserve"> </w:t>
-            </w:r>
-          </w:p>
-          <w:p>
-            <w:pPr>
-              <w:cnfStyle w:val="000000100000" w:firstRow="0" w:lastRow="0" w:firstColumn="0" w:lastColumn="0" w:oddVBand="0" w:evenVBand="0" w:oddHBand="1" w:evenHBand="0" w:firstRowFirstColumn="0" w:firstRowLastColumn="0" w:lastRowFirstColumn="0" w:lastRowLastColumn="0"/>
-            </w:pPr>
-            <w:r>
-              <w:t>SI el valor guardado es TRUE</w:t>
-            </w:r>
-          </w:p>
-          <w:p>
-            <w:pPr>
-              <w:cnfStyle w:val="000000100000" w:firstRow="0" w:lastRow="0" w:firstColumn="0" w:lastColumn="0" w:oddVBand="0" w:evenVBand="0" w:oddHBand="1" w:evenHBand="0" w:firstRowFirstColumn="0" w:firstRowLastColumn="0" w:lastRowFirstColumn="0" w:lastRowLastColumn="0"/>
-            </w:pPr>
-            <w:r>
-              <w:tab/>
-              <w:t>Devuelvo TRUE</w:t>
-            </w:r>
-          </w:p>
-          <w:p>
-            <w:pPr>
-              <w:cnfStyle w:val="000000100000" w:firstRow="0" w:lastRow="0" w:firstColumn="0" w:lastColumn="0" w:oddVBand="0" w:evenVBand="0" w:oddHBand="1" w:evenHBand="0" w:firstRowFirstColumn="0" w:firstRowLastColumn="0" w:lastRowFirstColumn="0" w:lastRowLastColumn="0"/>
-            </w:pPr>
-            <w:r>
-              <w:t>Sino</w:t>
-            </w:r>
-          </w:p>
-          <w:p>
-            <w:pPr>
-              <w:cnfStyle w:val="000000100000" w:firstRow="0" w:lastRow="0" w:firstColumn="0" w:lastColumn="0" w:oddVBand="0" w:evenVBand="0" w:oddHBand="1" w:evenHBand="0" w:firstRowFirstColumn="0" w:firstRowLastColumn="0" w:lastRowFirstColumn="0" w:lastRowLastColumn="0"/>
-            </w:pPr>
-            <w:r>
-              <w:tab/>
-              <w:t>Devuelvo FALSE</w:t>
-            </w:r>
           </w:p>
         </w:tc>
       </w:tr>
     </w:tbl>
-    <w:p>
-      <w:pPr>
-        <w:spacing w:line="240" w:lineRule="auto"/>
-      </w:pPr>
-    </w:p>
-    <w:p>
-      <w:pPr>
-        <w:spacing w:line="240" w:lineRule="auto"/>
-      </w:pPr>
-    </w:p>
-    <w:p>
-      <w:pPr>
-        <w:spacing w:line="240" w:lineRule="auto"/>
-      </w:pPr>
-    </w:p>
-    <w:p>
-      <w:pPr>
-        <w:spacing w:line="240" w:lineRule="auto"/>
-      </w:pPr>
-    </w:p>
-    <w:p>
-      <w:pPr>
-        <w:spacing w:line="240" w:lineRule="auto"/>
-      </w:pPr>
-    </w:p>
+    <w:p/>
+    <w:p/>
+    <w:p/>
+    <w:p/>
+    <w:tbl>
+      <w:tblPr>
+        <w:tblStyle w:val="Tablanormal1"/>
+        <w:tblW w:w="8899" w:type="dxa"/>
+        <w:tblLook w:val="04A0" w:firstRow="1" w:lastRow="0" w:firstColumn="1" w:lastColumn="0" w:noHBand="0" w:noVBand="1"/>
+      </w:tblPr>
+      <w:tblGrid>
+        <w:gridCol w:w="1059"/>
+        <w:gridCol w:w="7840"/>
+      </w:tblGrid>
+      <w:tr>
+        <w:trPr>
+          <w:cnfStyle w:val="100000000000" w:firstRow="1" w:lastRow="0" w:firstColumn="0" w:lastColumn="0" w:oddVBand="0" w:evenVBand="0" w:oddHBand="0" w:evenHBand="0" w:firstRowFirstColumn="0" w:firstRowLastColumn="0" w:lastRowFirstColumn="0" w:lastRowLastColumn="0"/>
+          <w:trHeight w:val="405"/>
+        </w:trPr>
+        <w:tc>
+          <w:tcPr>
+            <w:cnfStyle w:val="001000000000" w:firstRow="0" w:lastRow="0" w:firstColumn="1" w:lastColumn="0" w:oddVBand="0" w:evenVBand="0" w:oddHBand="0" w:evenHBand="0" w:firstRowFirstColumn="0" w:firstRowLastColumn="0" w:lastRowFirstColumn="0" w:lastRowLastColumn="0"/>
+            <w:tcW w:w="8899" w:type="dxa"/>
+            <w:gridSpan w:val="2"/>
+            <w:shd w:val="clear" w:color="auto" w:fill="8EAADB" w:themeFill="accent5" w:themeFillTint="99"/>
+          </w:tcPr>
+          <w:p>
+            <w:pPr>
+              <w:jc w:val="center"/>
+            </w:pPr>
+            <w:r>
+              <w:lastRenderedPageBreak/>
+              <w:t>Evaluar</w:t>
+            </w:r>
+          </w:p>
+        </w:tc>
+      </w:tr>
+      <w:tr>
+        <w:trPr>
+          <w:cnfStyle w:val="000000100000" w:firstRow="0" w:lastRow="0" w:firstColumn="0" w:lastColumn="0" w:oddVBand="0" w:evenVBand="0" w:oddHBand="1" w:evenHBand="0" w:firstRowFirstColumn="0" w:firstRowLastColumn="0" w:lastRowFirstColumn="0" w:lastRowLastColumn="0"/>
+          <w:trHeight w:val="578"/>
+        </w:trPr>
+        <w:tc>
+          <w:tcPr>
+            <w:cnfStyle w:val="001000000000" w:firstRow="0" w:lastRow="0" w:firstColumn="1" w:lastColumn="0" w:oddVBand="0" w:evenVBand="0" w:oddHBand="0" w:evenHBand="0" w:firstRowFirstColumn="0" w:firstRowLastColumn="0" w:lastRowFirstColumn="0" w:lastRowLastColumn="0"/>
+            <w:tcW w:w="1059" w:type="dxa"/>
+          </w:tcPr>
+          <w:p>
+            <w:r>
+              <w:t>Entrada:</w:t>
+            </w:r>
+          </w:p>
+        </w:tc>
+        <w:tc>
+          <w:tcPr>
+            <w:tcW w:w="7840" w:type="dxa"/>
+          </w:tcPr>
+          <w:p>
+            <w:pPr>
+              <w:cnfStyle w:val="000000100000" w:firstRow="0" w:lastRow="0" w:firstColumn="0" w:lastColumn="0" w:oddVBand="0" w:evenVBand="0" w:oddHBand="1" w:evenHBand="0" w:firstRowFirstColumn="0" w:firstRowLastColumn="0" w:lastRowFirstColumn="0" w:lastRowLastColumn="0"/>
+              <w:rPr>
+                <w:b/>
+              </w:rPr>
+            </w:pPr>
+            <w:r>
+              <w:t>Polinomio</w:t>
+            </w:r>
+            <w:r>
+              <w:br/>
+              <w:t>Entero para evaluación</w:t>
+            </w:r>
+          </w:p>
+        </w:tc>
+      </w:tr>
+      <w:tr>
+        <w:trPr>
+          <w:trHeight w:val="396"/>
+        </w:trPr>
+        <w:tc>
+          <w:tcPr>
+            <w:cnfStyle w:val="001000000000" w:firstRow="0" w:lastRow="0" w:firstColumn="1" w:lastColumn="0" w:oddVBand="0" w:evenVBand="0" w:oddHBand="0" w:evenHBand="0" w:firstRowFirstColumn="0" w:firstRowLastColumn="0" w:lastRowFirstColumn="0" w:lastRowLastColumn="0"/>
+            <w:tcW w:w="1059" w:type="dxa"/>
+          </w:tcPr>
+          <w:p>
+            <w:r>
+              <w:t>Salida:</w:t>
+            </w:r>
+          </w:p>
+        </w:tc>
+        <w:tc>
+          <w:tcPr>
+            <w:tcW w:w="7840" w:type="dxa"/>
+          </w:tcPr>
+          <w:p>
+            <w:pPr>
+              <w:cnfStyle w:val="000000000000" w:firstRow="0" w:lastRow="0" w:firstColumn="0" w:lastColumn="0" w:oddVBand="0" w:evenVBand="0" w:oddHBand="0" w:evenHBand="0" w:firstRowFirstColumn="0" w:firstRowLastColumn="0" w:lastRowFirstColumn="0" w:lastRowLastColumn="0"/>
+            </w:pPr>
+            <w:r>
+              <w:t>Valor del polinomio dado el entero de entrada</w:t>
+            </w:r>
+          </w:p>
+        </w:tc>
+      </w:tr>
+      <w:tr>
+        <w:trPr>
+          <w:cnfStyle w:val="000000100000" w:firstRow="0" w:lastRow="0" w:firstColumn="0" w:lastColumn="0" w:oddVBand="0" w:evenVBand="0" w:oddHBand="1" w:evenHBand="0" w:firstRowFirstColumn="0" w:firstRowLastColumn="0" w:lastRowFirstColumn="0" w:lastRowLastColumn="0"/>
+          <w:trHeight w:val="2724"/>
+        </w:trPr>
+        <w:tc>
+          <w:tcPr>
+            <w:cnfStyle w:val="001000000000" w:firstRow="0" w:lastRow="0" w:firstColumn="1" w:lastColumn="0" w:oddVBand="0" w:evenVBand="0" w:oddHBand="0" w:evenHBand="0" w:firstRowFirstColumn="0" w:firstRowLastColumn="0" w:lastRowFirstColumn="0" w:lastRowLastColumn="0"/>
+            <w:tcW w:w="1059" w:type="dxa"/>
+          </w:tcPr>
+          <w:p>
+            <w:r>
+              <w:t>Método:</w:t>
+            </w:r>
+          </w:p>
+        </w:tc>
+        <w:tc>
+          <w:tcPr>
+            <w:tcW w:w="7840" w:type="dxa"/>
+          </w:tcPr>
+          <w:p>
+            <w:pPr>
+              <w:cnfStyle w:val="000000100000" w:firstRow="0" w:lastRow="0" w:firstColumn="0" w:lastColumn="0" w:oddVBand="0" w:evenVBand="0" w:oddHBand="1" w:evenHBand="0" w:firstRowFirstColumn="0" w:firstRowLastColumn="0" w:lastRowFirstColumn="0" w:lastRowLastColumn="0"/>
+            </w:pPr>
+            <w:r>
+              <w:t>Creo variable total</w:t>
+            </w:r>
+          </w:p>
+          <w:p>
+            <w:pPr>
+              <w:cnfStyle w:val="000000100000" w:firstRow="0" w:lastRow="0" w:firstColumn="0" w:lastColumn="0" w:oddVBand="0" w:evenVBand="0" w:oddHBand="1" w:evenHBand="0" w:firstRowFirstColumn="0" w:firstRowLastColumn="0" w:lastRowFirstColumn="0" w:lastRowLastColumn="0"/>
+            </w:pPr>
+            <w:r>
+              <w:t>Mientras que la lista no sea nula</w:t>
+            </w:r>
+            <w:r>
+              <w:br/>
+            </w:r>
+            <w:r>
+              <w:tab/>
+              <w:t>Obtengo termino</w:t>
+            </w:r>
+          </w:p>
+          <w:p>
+            <w:pPr>
+              <w:cnfStyle w:val="000000100000" w:firstRow="0" w:lastRow="0" w:firstColumn="0" w:lastColumn="0" w:oddVBand="0" w:evenVBand="0" w:oddHBand="1" w:evenHBand="0" w:firstRowFirstColumn="0" w:firstRowLastColumn="0" w:lastRowFirstColumn="0" w:lastRowLastColumn="0"/>
+            </w:pPr>
+            <w:r>
+              <w:t xml:space="preserve">               Mientras exponente sea distinto a 1</w:t>
+            </w:r>
+            <w:r>
+              <w:br/>
+            </w:r>
+            <w:r>
+              <w:tab/>
+              <w:t xml:space="preserve">           Multiplico entrada por </w:t>
+            </w:r>
+            <w:proofErr w:type="spellStart"/>
+            <w:r>
+              <w:t>si</w:t>
+            </w:r>
+            <w:proofErr w:type="spellEnd"/>
+            <w:r>
+              <w:t xml:space="preserve"> mismo y guardo valor en entrada</w:t>
+            </w:r>
+          </w:p>
+          <w:p>
+            <w:pPr>
+              <w:cnfStyle w:val="000000100000" w:firstRow="0" w:lastRow="0" w:firstColumn="0" w:lastColumn="0" w:oddVBand="0" w:evenVBand="0" w:oddHBand="1" w:evenHBand="0" w:firstRowFirstColumn="0" w:firstRowLastColumn="0" w:lastRowFirstColumn="0" w:lastRowLastColumn="0"/>
+            </w:pPr>
+            <w:r>
+              <w:t xml:space="preserve">                               Resto 1 a exponente</w:t>
+            </w:r>
+          </w:p>
+          <w:p>
+            <w:pPr>
+              <w:cnfStyle w:val="000000100000" w:firstRow="0" w:lastRow="0" w:firstColumn="0" w:lastColumn="0" w:oddVBand="0" w:evenVBand="0" w:oddHBand="1" w:evenHBand="0" w:firstRowFirstColumn="0" w:firstRowLastColumn="0" w:lastRowFirstColumn="0" w:lastRowLastColumn="0"/>
+            </w:pPr>
+            <w:r>
+              <w:t xml:space="preserve">                        </w:t>
+            </w:r>
+            <w:proofErr w:type="spellStart"/>
+            <w:r>
+              <w:t>FinMientras</w:t>
+            </w:r>
+            <w:proofErr w:type="spellEnd"/>
+            <w:r>
+              <w:br/>
+            </w:r>
+            <w:r>
+              <w:tab/>
+              <w:t>Multiplico el resultado por valor de la base del termino</w:t>
+            </w:r>
+          </w:p>
+          <w:p>
+            <w:pPr>
+              <w:cnfStyle w:val="000000100000" w:firstRow="0" w:lastRow="0" w:firstColumn="0" w:lastColumn="0" w:oddVBand="0" w:evenVBand="0" w:oddHBand="1" w:evenHBand="0" w:firstRowFirstColumn="0" w:firstRowLastColumn="0" w:lastRowFirstColumn="0" w:lastRowLastColumn="0"/>
+            </w:pPr>
+            <w:r>
+              <w:t xml:space="preserve">              Guardo valor más valor de variable total en variable total</w:t>
+            </w:r>
+            <w:r>
+              <w:br/>
+            </w:r>
+            <w:proofErr w:type="spellStart"/>
+            <w:r>
+              <w:t>FinMientras</w:t>
+            </w:r>
+            <w:proofErr w:type="spellEnd"/>
+            <w:r>
+              <w:br/>
+              <w:t>Devuelvo valor total por pantalla</w:t>
+            </w:r>
+          </w:p>
+        </w:tc>
+      </w:tr>
+    </w:tbl>
+    <w:p/>
     <w:tbl>
       <w:tblPr>
         <w:tblStyle w:val="Tablanormal1"/>
@@ -780,22 +948,18 @@
             <w:cnfStyle w:val="001000000000" w:firstRow="0" w:lastRow="0" w:firstColumn="1" w:lastColumn="0" w:oddVBand="0" w:evenVBand="0" w:oddHBand="0" w:evenHBand="0" w:firstRowFirstColumn="0" w:firstRowLastColumn="0" w:lastRowFirstColumn="0" w:lastRowLastColumn="0"/>
             <w:tcW w:w="8494" w:type="dxa"/>
             <w:gridSpan w:val="2"/>
-            <w:shd w:val="clear" w:color="auto" w:fill="FFE599" w:themeFill="accent4" w:themeFillTint="66"/>
+            <w:shd w:val="clear" w:color="auto" w:fill="8EAADB" w:themeFill="accent5" w:themeFillTint="99"/>
           </w:tcPr>
           <w:p>
             <w:pPr>
               <w:jc w:val="center"/>
               <w:rPr>
-                <w:u w:val="single"/>
-              </w:rPr>
-            </w:pPr>
-            <w:proofErr w:type="spellStart"/>
-            <w:r>
-              <w:rPr>
-                <w:u w:val="single"/>
-              </w:rPr>
-              <w:lastRenderedPageBreak/>
-              <w:t>EsValidoNombre</w:t>
+                <w:lang w:val="en-US"/>
+              </w:rPr>
+            </w:pPr>
+            <w:proofErr w:type="spellStart"/>
+            <w:r>
+              <w:t>EsRaiz</w:t>
             </w:r>
             <w:proofErr w:type="spellEnd"/>
           </w:p>
@@ -828,11 +992,17 @@
                 <w:bCs/>
               </w:rPr>
             </w:pPr>
-            <w:proofErr w:type="spellStart"/>
             <w:r>
               <w:rPr>
                 <w:bCs/>
               </w:rPr>
+              <w:t xml:space="preserve">Lista </w:t>
+            </w:r>
+            <w:proofErr w:type="spellStart"/>
+            <w:r>
+              <w:rPr>
+                <w:bCs/>
+              </w:rPr>
               <w:t>String</w:t>
             </w:r>
             <w:proofErr w:type="spellEnd"/>
@@ -840,7 +1010,21 @@
               <w:rPr>
                 <w:bCs/>
               </w:rPr>
-              <w:t xml:space="preserve"> cargado</w:t>
+              <w:t xml:space="preserve"> cargada</w:t>
+            </w:r>
+          </w:p>
+          <w:p>
+            <w:pPr>
+              <w:cnfStyle w:val="000000100000" w:firstRow="0" w:lastRow="0" w:firstColumn="0" w:lastColumn="0" w:oddVBand="0" w:evenVBand="0" w:oddHBand="1" w:evenHBand="0" w:firstRowFirstColumn="0" w:firstRowLastColumn="0" w:lastRowFirstColumn="0" w:lastRowLastColumn="0"/>
+              <w:rPr>
+                <w:bCs/>
+              </w:rPr>
+            </w:pPr>
+            <w:r>
+              <w:rPr>
+                <w:bCs/>
+              </w:rPr>
+              <w:t>Entero para calcular</w:t>
             </w:r>
           </w:p>
         </w:tc>
@@ -869,13 +1053,7 @@
               <w:cnfStyle w:val="000000000000" w:firstRow="0" w:lastRow="0" w:firstColumn="0" w:lastColumn="0" w:oddVBand="0" w:evenVBand="0" w:oddHBand="0" w:evenHBand="0" w:firstRowFirstColumn="0" w:firstRowLastColumn="0" w:lastRowFirstColumn="0" w:lastRowLastColumn="0"/>
             </w:pPr>
             <w:r>
-              <w:t xml:space="preserve">TRUE, </w:t>
-            </w:r>
-            <w:r>
-              <w:rPr>
-                <w:u w:val="single"/>
-              </w:rPr>
-              <w:t>FALSE</w:t>
+              <w:t>TRUE, FALSE</w:t>
             </w:r>
           </w:p>
         </w:tc>
@@ -904,175 +1082,557 @@
               <w:cnfStyle w:val="000000100000" w:firstRow="0" w:lastRow="0" w:firstColumn="0" w:lastColumn="0" w:oddVBand="0" w:evenVBand="0" w:oddHBand="1" w:evenHBand="0" w:firstRowFirstColumn="0" w:firstRowLastColumn="0" w:lastRowFirstColumn="0" w:lastRowLastColumn="0"/>
             </w:pPr>
             <w:r>
-              <w:t xml:space="preserve">Recorro </w:t>
-            </w:r>
-            <w:proofErr w:type="spellStart"/>
-            <w:r>
-              <w:t>String</w:t>
-            </w:r>
-            <w:proofErr w:type="spellEnd"/>
-          </w:p>
-          <w:p>
-            <w:pPr>
-              <w:cnfStyle w:val="000000100000" w:firstRow="0" w:lastRow="0" w:firstColumn="0" w:lastColumn="0" w:oddVBand="0" w:evenVBand="0" w:oddHBand="1" w:evenHBand="0" w:firstRowFirstColumn="0" w:firstRowLastColumn="0" w:lastRowFirstColumn="0" w:lastRowLastColumn="0"/>
-              <w:rPr>
-                <w:u w:val="single"/>
-              </w:rPr>
-            </w:pPr>
-            <w:r>
-              <w:t>Mientras carácter sea distinto a carácter fin de línea y variable sea TRUE</w:t>
-            </w:r>
-          </w:p>
-          <w:p>
-            <w:pPr>
-              <w:cnfStyle w:val="000000100000" w:firstRow="0" w:lastRow="0" w:firstColumn="0" w:lastColumn="0" w:oddVBand="0" w:evenVBand="0" w:oddHBand="1" w:evenHBand="0" w:firstRowFirstColumn="0" w:firstRowLastColumn="0" w:lastRowFirstColumn="0" w:lastRowLastColumn="0"/>
-            </w:pPr>
-            <w:r>
-              <w:t xml:space="preserve">        Si carácter </w:t>
-            </w:r>
-            <w:r>
-              <w:t>&gt;=</w:t>
-            </w:r>
-            <w:r>
-              <w:t xml:space="preserve"> ‘a’ </w:t>
-            </w:r>
-            <w:r>
-              <w:t xml:space="preserve">o </w:t>
-            </w:r>
-            <w:proofErr w:type="spellStart"/>
-            <w:r>
-              <w:t>caracter</w:t>
-            </w:r>
-            <w:proofErr w:type="spellEnd"/>
-            <w:r>
-              <w:t xml:space="preserve"> </w:t>
-            </w:r>
-            <w:r>
-              <w:t>&lt;=</w:t>
-            </w:r>
-            <w:r>
-              <w:t xml:space="preserve"> ‘z’ </w:t>
-            </w:r>
-          </w:p>
-          <w:p>
-            <w:pPr>
-              <w:cnfStyle w:val="000000100000" w:firstRow="0" w:lastRow="0" w:firstColumn="0" w:lastColumn="0" w:oddVBand="0" w:evenVBand="0" w:oddHBand="1" w:evenHBand="0" w:firstRowFirstColumn="0" w:firstRowLastColumn="0" w:lastRowFirstColumn="0" w:lastRowLastColumn="0"/>
-            </w:pPr>
-            <w:r>
-              <w:t xml:space="preserve">            </w:t>
-            </w:r>
-            <w:r>
-              <w:t xml:space="preserve">o </w:t>
-            </w:r>
-            <w:r>
-              <w:t xml:space="preserve">carácter </w:t>
-            </w:r>
-            <w:r>
-              <w:t>&gt;=</w:t>
-            </w:r>
-            <w:r>
-              <w:t xml:space="preserve"> ‘A’ o </w:t>
-            </w:r>
-            <w:proofErr w:type="spellStart"/>
-            <w:r>
-              <w:t>caracter</w:t>
-            </w:r>
-            <w:proofErr w:type="spellEnd"/>
-            <w:r>
-              <w:t xml:space="preserve"> &lt;= ‘Z’ </w:t>
-            </w:r>
-          </w:p>
-          <w:p>
-            <w:pPr>
-              <w:cnfStyle w:val="000000100000" w:firstRow="0" w:lastRow="0" w:firstColumn="0" w:lastColumn="0" w:oddVBand="0" w:evenVBand="0" w:oddHBand="1" w:evenHBand="0" w:firstRowFirstColumn="0" w:firstRowLastColumn="0" w:lastRowFirstColumn="0" w:lastRowLastColumn="0"/>
-              <w:rPr>
-                <w:u w:val="single"/>
-              </w:rPr>
-            </w:pPr>
-            <w:r>
-              <w:t xml:space="preserve">            o carácter </w:t>
-            </w:r>
-            <w:r>
-              <w:t>&gt;=</w:t>
-            </w:r>
-            <w:r>
-              <w:t xml:space="preserve"> ‘0’ o </w:t>
-            </w:r>
-            <w:proofErr w:type="spellStart"/>
-            <w:r>
-              <w:t>caracter</w:t>
-            </w:r>
-            <w:proofErr w:type="spellEnd"/>
-            <w:r>
-              <w:t xml:space="preserve"> &lt;= ‘9’</w:t>
-            </w:r>
-            <w:r>
-              <w:t xml:space="preserve"> entonces</w:t>
-            </w:r>
-          </w:p>
-          <w:p>
-            <w:pPr>
-              <w:cnfStyle w:val="000000100000" w:firstRow="0" w:lastRow="0" w:firstColumn="0" w:lastColumn="0" w:oddVBand="0" w:evenVBand="0" w:oddHBand="1" w:evenHBand="0" w:firstRowFirstColumn="0" w:firstRowLastColumn="0" w:lastRowFirstColumn="0" w:lastRowLastColumn="0"/>
-            </w:pPr>
-            <w:r>
-              <w:t xml:space="preserve">                    </w:t>
-            </w:r>
-            <w:proofErr w:type="spellStart"/>
-            <w:r>
-              <w:t>Seteo</w:t>
-            </w:r>
-            <w:proofErr w:type="spellEnd"/>
-            <w:r>
-              <w:t xml:space="preserve"> variable en TRUE</w:t>
-            </w:r>
-          </w:p>
-          <w:p>
-            <w:pPr>
-              <w:cnfStyle w:val="000000100000" w:firstRow="0" w:lastRow="0" w:firstColumn="0" w:lastColumn="0" w:oddVBand="0" w:evenVBand="0" w:oddHBand="1" w:evenHBand="0" w:firstRowFirstColumn="0" w:firstRowLastColumn="0" w:lastRowFirstColumn="0" w:lastRowLastColumn="0"/>
-            </w:pPr>
-            <w:r>
-              <w:t xml:space="preserve">        Sino</w:t>
-            </w:r>
-          </w:p>
-          <w:p>
-            <w:pPr>
-              <w:cnfStyle w:val="000000100000" w:firstRow="0" w:lastRow="0" w:firstColumn="0" w:lastColumn="0" w:oddVBand="0" w:evenVBand="0" w:oddHBand="1" w:evenHBand="0" w:firstRowFirstColumn="0" w:firstRowLastColumn="0" w:lastRowFirstColumn="0" w:lastRowLastColumn="0"/>
-            </w:pPr>
-            <w:r>
-              <w:t xml:space="preserve">                    </w:t>
-            </w:r>
-            <w:proofErr w:type="spellStart"/>
-            <w:r>
-              <w:t>Seteo</w:t>
-            </w:r>
-            <w:proofErr w:type="spellEnd"/>
-            <w:r>
-              <w:t xml:space="preserve"> variable en FALSE</w:t>
-            </w:r>
-          </w:p>
-          <w:p>
-            <w:pPr>
-              <w:cnfStyle w:val="000000100000" w:firstRow="0" w:lastRow="0" w:firstColumn="0" w:lastColumn="0" w:oddVBand="0" w:evenVBand="0" w:oddHBand="1" w:evenHBand="0" w:firstRowFirstColumn="0" w:firstRowLastColumn="0" w:lastRowFirstColumn="0" w:lastRowLastColumn="0"/>
-            </w:pPr>
+              <w:t>Creo variable total</w:t>
+            </w:r>
+          </w:p>
+          <w:p>
+            <w:pPr>
+              <w:cnfStyle w:val="000000100000" w:firstRow="0" w:lastRow="0" w:firstColumn="0" w:lastColumn="0" w:oddVBand="0" w:evenVBand="0" w:oddHBand="1" w:evenHBand="0" w:firstRowFirstColumn="0" w:firstRowLastColumn="0" w:lastRowFirstColumn="0" w:lastRowLastColumn="0"/>
+            </w:pPr>
+            <w:r>
+              <w:t xml:space="preserve">Creo variable </w:t>
+            </w:r>
+            <w:proofErr w:type="spellStart"/>
+            <w:r>
+              <w:t>Boolean</w:t>
+            </w:r>
+            <w:proofErr w:type="spellEnd"/>
+            <w:r>
+              <w:t xml:space="preserve"> en FALSE</w:t>
+            </w:r>
+          </w:p>
+          <w:p>
+            <w:pPr>
+              <w:cnfStyle w:val="000000100000" w:firstRow="0" w:lastRow="0" w:firstColumn="0" w:lastColumn="0" w:oddVBand="0" w:evenVBand="0" w:oddHBand="1" w:evenHBand="0" w:firstRowFirstColumn="0" w:firstRowLastColumn="0" w:lastRowFirstColumn="0" w:lastRowLastColumn="0"/>
+            </w:pPr>
+            <w:r>
+              <w:t>Mientras que la lista no sea nula</w:t>
+            </w:r>
+            <w:r>
+              <w:br/>
+            </w:r>
+            <w:r>
+              <w:tab/>
+              <w:t>Obtengo termino</w:t>
+            </w:r>
+          </w:p>
+          <w:p>
+            <w:pPr>
+              <w:cnfStyle w:val="000000100000" w:firstRow="0" w:lastRow="0" w:firstColumn="0" w:lastColumn="0" w:oddVBand="0" w:evenVBand="0" w:oddHBand="1" w:evenHBand="0" w:firstRowFirstColumn="0" w:firstRowLastColumn="0" w:lastRowFirstColumn="0" w:lastRowLastColumn="0"/>
+            </w:pPr>
+            <w:r>
+              <w:t xml:space="preserve">                       Mientras exponente sea distinto a 1</w:t>
+            </w:r>
+            <w:r>
+              <w:br/>
+            </w:r>
+            <w:r>
+              <w:tab/>
+              <w:t xml:space="preserve">                 Multiplico entrada por </w:t>
+            </w:r>
+            <w:proofErr w:type="spellStart"/>
+            <w:r>
+              <w:t>si</w:t>
+            </w:r>
+            <w:proofErr w:type="spellEnd"/>
+            <w:r>
+              <w:t xml:space="preserve"> mismo y guardo valor en entrada</w:t>
+            </w:r>
+          </w:p>
+          <w:p>
+            <w:pPr>
+              <w:cnfStyle w:val="000000100000" w:firstRow="0" w:lastRow="0" w:firstColumn="0" w:lastColumn="0" w:oddVBand="0" w:evenVBand="0" w:oddHBand="1" w:evenHBand="0" w:firstRowFirstColumn="0" w:firstRowLastColumn="0" w:lastRowFirstColumn="0" w:lastRowLastColumn="0"/>
+            </w:pPr>
+            <w:r>
+              <w:t xml:space="preserve">                               Resto 1 a exponente</w:t>
+            </w:r>
+          </w:p>
+          <w:p>
+            <w:pPr>
+              <w:cnfStyle w:val="000000100000" w:firstRow="0" w:lastRow="0" w:firstColumn="0" w:lastColumn="0" w:oddVBand="0" w:evenVBand="0" w:oddHBand="1" w:evenHBand="0" w:firstRowFirstColumn="0" w:firstRowLastColumn="0" w:lastRowFirstColumn="0" w:lastRowLastColumn="0"/>
+            </w:pPr>
+            <w:r>
+              <w:t xml:space="preserve">                        </w:t>
+            </w:r>
             <w:proofErr w:type="spellStart"/>
             <w:r>
               <w:t>FinMientras</w:t>
+            </w:r>
+            <w:proofErr w:type="spellEnd"/>
+            <w:r>
+              <w:br/>
+            </w:r>
+            <w:r>
+              <w:tab/>
+              <w:t>Multiplico el resultado por valor de la base del termino</w:t>
+            </w:r>
+          </w:p>
+          <w:p>
+            <w:pPr>
+              <w:ind w:left="4248" w:hanging="4248"/>
+              <w:cnfStyle w:val="000000100000" w:firstRow="0" w:lastRow="0" w:firstColumn="0" w:lastColumn="0" w:oddVBand="0" w:evenVBand="0" w:oddHBand="1" w:evenHBand="0" w:firstRowFirstColumn="0" w:firstRowLastColumn="0" w:lastRowFirstColumn="0" w:lastRowLastColumn="0"/>
+            </w:pPr>
+            <w:r>
+              <w:t xml:space="preserve">              Guardo valor más valor de variable total en variable total</w:t>
+            </w:r>
+          </w:p>
+          <w:p>
+            <w:pPr>
+              <w:ind w:left="4248" w:hanging="4248"/>
+              <w:cnfStyle w:val="000000100000" w:firstRow="0" w:lastRow="0" w:firstColumn="0" w:lastColumn="0" w:oddVBand="0" w:evenVBand="0" w:oddHBand="1" w:evenHBand="0" w:firstRowFirstColumn="0" w:firstRowLastColumn="0" w:lastRowFirstColumn="0" w:lastRowLastColumn="0"/>
+            </w:pPr>
+            <w:proofErr w:type="spellStart"/>
+            <w:r>
+              <w:t>FinMientras</w:t>
+            </w:r>
+            <w:proofErr w:type="spellEnd"/>
+          </w:p>
+          <w:p>
+            <w:pPr>
+              <w:ind w:left="4248" w:hanging="4248"/>
+              <w:cnfStyle w:val="000000100000" w:firstRow="0" w:lastRow="0" w:firstColumn="0" w:lastColumn="0" w:oddVBand="0" w:evenVBand="0" w:oddHBand="1" w:evenHBand="0" w:firstRowFirstColumn="0" w:firstRowLastColumn="0" w:lastRowFirstColumn="0" w:lastRowLastColumn="0"/>
+            </w:pPr>
+          </w:p>
+          <w:p>
+            <w:pPr>
+              <w:ind w:left="4248" w:hanging="4248"/>
+              <w:cnfStyle w:val="000000100000" w:firstRow="0" w:lastRow="0" w:firstColumn="0" w:lastColumn="0" w:oddVBand="0" w:evenVBand="0" w:oddHBand="1" w:evenHBand="0" w:firstRowFirstColumn="0" w:firstRowLastColumn="0" w:lastRowFirstColumn="0" w:lastRowLastColumn="0"/>
+            </w:pPr>
+            <w:r>
+              <w:t>Si total es igual a 0</w:t>
+            </w:r>
+          </w:p>
+          <w:p>
+            <w:pPr>
+              <w:ind w:left="4248" w:hanging="4248"/>
+              <w:cnfStyle w:val="000000100000" w:firstRow="0" w:lastRow="0" w:firstColumn="0" w:lastColumn="0" w:oddVBand="0" w:evenVBand="0" w:oddHBand="1" w:evenHBand="0" w:firstRowFirstColumn="0" w:firstRowLastColumn="0" w:lastRowFirstColumn="0" w:lastRowLastColumn="0"/>
+            </w:pPr>
+            <w:r>
+              <w:t xml:space="preserve">        Guardo variable en TRUE</w:t>
+            </w:r>
+          </w:p>
+          <w:p>
+            <w:pPr>
+              <w:ind w:left="4248" w:hanging="4248"/>
+              <w:cnfStyle w:val="000000100000" w:firstRow="0" w:lastRow="0" w:firstColumn="0" w:lastColumn="0" w:oddVBand="0" w:evenVBand="0" w:oddHBand="1" w:evenHBand="0" w:firstRowFirstColumn="0" w:firstRowLastColumn="0" w:lastRowFirstColumn="0" w:lastRowLastColumn="0"/>
+            </w:pPr>
+          </w:p>
+          <w:p>
+            <w:pPr>
+              <w:ind w:left="4248" w:hanging="4248"/>
+              <w:cnfStyle w:val="000000100000" w:firstRow="0" w:lastRow="0" w:firstColumn="0" w:lastColumn="0" w:oddVBand="0" w:evenVBand="0" w:oddHBand="1" w:evenHBand="0" w:firstRowFirstColumn="0" w:firstRowLastColumn="0" w:lastRowFirstColumn="0" w:lastRowLastColumn="0"/>
+            </w:pPr>
+            <w:r>
+              <w:t xml:space="preserve">Retorno variable </w:t>
+            </w:r>
+            <w:proofErr w:type="spellStart"/>
+            <w:r>
+              <w:t>Boolean</w:t>
             </w:r>
             <w:proofErr w:type="spellEnd"/>
           </w:p>
         </w:tc>
       </w:tr>
     </w:tbl>
-    <w:p>
-      <w:pPr>
-        <w:spacing w:line="240" w:lineRule="auto"/>
-        <w:rPr>
-          <w:u w:val="single"/>
-        </w:rPr>
-      </w:pPr>
+    <w:p/>
+    <w:p/>
+    <w:p/>
+    <w:p/>
+    <w:p/>
+    <w:p/>
+    <w:p/>
+    <w:tbl>
+      <w:tblPr>
+        <w:tblStyle w:val="Tablanormal1"/>
+        <w:tblW w:w="9894" w:type="dxa"/>
+        <w:tblLook w:val="04A0" w:firstRow="1" w:lastRow="0" w:firstColumn="1" w:lastColumn="0" w:noHBand="0" w:noVBand="1"/>
+      </w:tblPr>
+      <w:tblGrid>
+        <w:gridCol w:w="1176"/>
+        <w:gridCol w:w="8718"/>
+      </w:tblGrid>
+      <w:tr>
+        <w:trPr>
+          <w:cnfStyle w:val="100000000000" w:firstRow="1" w:lastRow="0" w:firstColumn="0" w:lastColumn="0" w:oddVBand="0" w:evenVBand="0" w:oddHBand="0" w:evenHBand="0" w:firstRowFirstColumn="0" w:firstRowLastColumn="0" w:lastRowFirstColumn="0" w:lastRowLastColumn="0"/>
+          <w:trHeight w:val="383"/>
+        </w:trPr>
+        <w:tc>
+          <w:tcPr>
+            <w:cnfStyle w:val="001000000000" w:firstRow="0" w:lastRow="0" w:firstColumn="1" w:lastColumn="0" w:oddVBand="0" w:evenVBand="0" w:oddHBand="0" w:evenHBand="0" w:firstRowFirstColumn="0" w:firstRowLastColumn="0" w:lastRowFirstColumn="0" w:lastRowLastColumn="0"/>
+            <w:tcW w:w="9894" w:type="dxa"/>
+            <w:gridSpan w:val="2"/>
+            <w:shd w:val="clear" w:color="auto" w:fill="8EAADB" w:themeFill="accent5" w:themeFillTint="99"/>
+          </w:tcPr>
+          <w:p>
+            <w:pPr>
+              <w:jc w:val="center"/>
+              <w:rPr>
+                <w:lang w:val="en-US"/>
+              </w:rPr>
+            </w:pPr>
+            <w:r>
+              <w:lastRenderedPageBreak/>
+              <w:t>Sumar</w:t>
+            </w:r>
+          </w:p>
+        </w:tc>
+      </w:tr>
+      <w:tr>
+        <w:trPr>
+          <w:cnfStyle w:val="000000100000" w:firstRow="0" w:lastRow="0" w:firstColumn="0" w:lastColumn="0" w:oddVBand="0" w:evenVBand="0" w:oddHBand="1" w:evenHBand="0" w:firstRowFirstColumn="0" w:firstRowLastColumn="0" w:lastRowFirstColumn="0" w:lastRowLastColumn="0"/>
+          <w:trHeight w:val="547"/>
+        </w:trPr>
+        <w:tc>
+          <w:tcPr>
+            <w:cnfStyle w:val="001000000000" w:firstRow="0" w:lastRow="0" w:firstColumn="1" w:lastColumn="0" w:oddVBand="0" w:evenVBand="0" w:oddHBand="0" w:evenHBand="0" w:firstRowFirstColumn="0" w:firstRowLastColumn="0" w:lastRowFirstColumn="0" w:lastRowLastColumn="0"/>
+            <w:tcW w:w="1176" w:type="dxa"/>
+          </w:tcPr>
+          <w:p>
+            <w:r>
+              <w:t>Entrada:</w:t>
+            </w:r>
+          </w:p>
+        </w:tc>
+        <w:tc>
+          <w:tcPr>
+            <w:tcW w:w="8718" w:type="dxa"/>
+          </w:tcPr>
+          <w:p>
+            <w:pPr>
+              <w:cnfStyle w:val="000000100000" w:firstRow="0" w:lastRow="0" w:firstColumn="0" w:lastColumn="0" w:oddVBand="0" w:evenVBand="0" w:oddHBand="1" w:evenHBand="0" w:firstRowFirstColumn="0" w:firstRowLastColumn="0" w:lastRowFirstColumn="0" w:lastRowLastColumn="0"/>
+              <w:rPr>
+                <w:bCs/>
+              </w:rPr>
+            </w:pPr>
+            <w:proofErr w:type="gramStart"/>
+            <w:r>
+              <w:rPr>
+                <w:bCs/>
+              </w:rPr>
+              <w:t>Dos polinomios a ser sumados</w:t>
+            </w:r>
+            <w:proofErr w:type="gramEnd"/>
+          </w:p>
+          <w:p>
+            <w:pPr>
+              <w:cnfStyle w:val="000000100000" w:firstRow="0" w:lastRow="0" w:firstColumn="0" w:lastColumn="0" w:oddVBand="0" w:evenVBand="0" w:oddHBand="1" w:evenHBand="0" w:firstRowFirstColumn="0" w:firstRowLastColumn="0" w:lastRowFirstColumn="0" w:lastRowLastColumn="0"/>
+              <w:rPr>
+                <w:bCs/>
+              </w:rPr>
+            </w:pPr>
+            <w:r>
+              <w:rPr>
+                <w:bCs/>
+              </w:rPr>
+              <w:t xml:space="preserve">Polinomio </w:t>
+            </w:r>
+            <w:proofErr w:type="spellStart"/>
+            <w:r>
+              <w:rPr>
+                <w:bCs/>
+              </w:rPr>
+              <w:t>vacio</w:t>
+            </w:r>
+            <w:proofErr w:type="spellEnd"/>
+            <w:r>
+              <w:rPr>
+                <w:bCs/>
+              </w:rPr>
+              <w:t xml:space="preserve"> por referencia</w:t>
+            </w:r>
+          </w:p>
+        </w:tc>
+      </w:tr>
+      <w:tr>
+        <w:trPr>
+          <w:trHeight w:val="374"/>
+        </w:trPr>
+        <w:tc>
+          <w:tcPr>
+            <w:cnfStyle w:val="001000000000" w:firstRow="0" w:lastRow="0" w:firstColumn="1" w:lastColumn="0" w:oddVBand="0" w:evenVBand="0" w:oddHBand="0" w:evenHBand="0" w:firstRowFirstColumn="0" w:firstRowLastColumn="0" w:lastRowFirstColumn="0" w:lastRowLastColumn="0"/>
+            <w:tcW w:w="1176" w:type="dxa"/>
+          </w:tcPr>
+          <w:p>
+            <w:r>
+              <w:t>Salida:</w:t>
+            </w:r>
+          </w:p>
+        </w:tc>
+        <w:tc>
+          <w:tcPr>
+            <w:tcW w:w="8718" w:type="dxa"/>
+          </w:tcPr>
+          <w:p>
+            <w:pPr>
+              <w:cnfStyle w:val="000000000000" w:firstRow="0" w:lastRow="0" w:firstColumn="0" w:lastColumn="0" w:oddVBand="0" w:evenVBand="0" w:oddHBand="0" w:evenHBand="0" w:firstRowFirstColumn="0" w:firstRowLastColumn="0" w:lastRowFirstColumn="0" w:lastRowLastColumn="0"/>
+            </w:pPr>
+          </w:p>
+        </w:tc>
+      </w:tr>
+      <w:tr>
+        <w:trPr>
+          <w:cnfStyle w:val="000000100000" w:firstRow="0" w:lastRow="0" w:firstColumn="0" w:lastColumn="0" w:oddVBand="0" w:evenVBand="0" w:oddHBand="1" w:evenHBand="0" w:firstRowFirstColumn="0" w:firstRowLastColumn="0" w:lastRowFirstColumn="0" w:lastRowLastColumn="0"/>
+          <w:trHeight w:val="2580"/>
+        </w:trPr>
+        <w:tc>
+          <w:tcPr>
+            <w:cnfStyle w:val="001000000000" w:firstRow="0" w:lastRow="0" w:firstColumn="1" w:lastColumn="0" w:oddVBand="0" w:evenVBand="0" w:oddHBand="0" w:evenHBand="0" w:firstRowFirstColumn="0" w:firstRowLastColumn="0" w:lastRowFirstColumn="0" w:lastRowLastColumn="0"/>
+            <w:tcW w:w="1176" w:type="dxa"/>
+          </w:tcPr>
+          <w:p>
+            <w:r>
+              <w:t>Método:</w:t>
+            </w:r>
+          </w:p>
+        </w:tc>
+        <w:tc>
+          <w:tcPr>
+            <w:tcW w:w="8718" w:type="dxa"/>
+          </w:tcPr>
+          <w:p>
+            <w:pPr>
+              <w:ind w:left="4248" w:hanging="4248"/>
+              <w:cnfStyle w:val="000000100000" w:firstRow="0" w:lastRow="0" w:firstColumn="0" w:lastColumn="0" w:oddVBand="0" w:evenVBand="0" w:oddHBand="1" w:evenHBand="0" w:firstRowFirstColumn="0" w:firstRowLastColumn="0" w:lastRowFirstColumn="0" w:lastRowLastColumn="0"/>
+            </w:pPr>
+            <w:r>
+              <w:t>Obtengo términos de primer polinomio</w:t>
+            </w:r>
+          </w:p>
+          <w:p>
+            <w:pPr>
+              <w:ind w:left="4248" w:hanging="4248"/>
+              <w:cnfStyle w:val="000000100000" w:firstRow="0" w:lastRow="0" w:firstColumn="0" w:lastColumn="0" w:oddVBand="0" w:evenVBand="0" w:oddHBand="1" w:evenHBand="0" w:firstRowFirstColumn="0" w:firstRowLastColumn="0" w:lastRowFirstColumn="0" w:lastRowLastColumn="0"/>
+            </w:pPr>
+            <w:r>
+              <w:t>Obtengo términos de segundo polinomio</w:t>
+            </w:r>
+          </w:p>
+          <w:p>
+            <w:pPr>
+              <w:ind w:left="4248" w:hanging="4248"/>
+              <w:cnfStyle w:val="000000100000" w:firstRow="0" w:lastRow="0" w:firstColumn="0" w:lastColumn="0" w:oddVBand="0" w:evenVBand="0" w:oddHBand="1" w:evenHBand="0" w:firstRowFirstColumn="0" w:firstRowLastColumn="0" w:lastRowFirstColumn="0" w:lastRowLastColumn="0"/>
+            </w:pPr>
+            <w:r>
+              <w:t>Creo variable Booleana en FALSE</w:t>
+            </w:r>
+          </w:p>
+          <w:p>
+            <w:pPr>
+              <w:ind w:left="4248" w:hanging="4248"/>
+              <w:cnfStyle w:val="000000100000" w:firstRow="0" w:lastRow="0" w:firstColumn="0" w:lastColumn="0" w:oddVBand="0" w:evenVBand="0" w:oddHBand="1" w:evenHBand="0" w:firstRowFirstColumn="0" w:firstRowLastColumn="0" w:lastRowFirstColumn="0" w:lastRowLastColumn="0"/>
+            </w:pPr>
+          </w:p>
+          <w:p>
+            <w:pPr>
+              <w:ind w:left="4248" w:hanging="4248"/>
+              <w:cnfStyle w:val="000000100000" w:firstRow="0" w:lastRow="0" w:firstColumn="0" w:lastColumn="0" w:oddVBand="0" w:evenVBand="0" w:oddHBand="1" w:evenHBand="0" w:firstRowFirstColumn="0" w:firstRowLastColumn="0" w:lastRowFirstColumn="0" w:lastRowLastColumn="0"/>
+            </w:pPr>
+            <w:r>
+              <w:t xml:space="preserve">Recorro </w:t>
+            </w:r>
+            <w:proofErr w:type="gramStart"/>
+            <w:r>
+              <w:t>primer lista</w:t>
+            </w:r>
+            <w:proofErr w:type="gramEnd"/>
+          </w:p>
+          <w:p>
+            <w:pPr>
+              <w:ind w:left="4248" w:hanging="4248"/>
+              <w:cnfStyle w:val="000000100000" w:firstRow="0" w:lastRow="0" w:firstColumn="0" w:lastColumn="0" w:oddVBand="0" w:evenVBand="0" w:oddHBand="1" w:evenHBand="0" w:firstRowFirstColumn="0" w:firstRowLastColumn="0" w:lastRowFirstColumn="0" w:lastRowLastColumn="0"/>
+            </w:pPr>
+            <w:r>
+              <w:t xml:space="preserve">Mientras lista1 no sea </w:t>
+            </w:r>
+            <w:proofErr w:type="spellStart"/>
+            <w:r>
+              <w:t>vacia</w:t>
+            </w:r>
+            <w:proofErr w:type="spellEnd"/>
+          </w:p>
+          <w:p>
+            <w:pPr>
+              <w:ind w:left="4248" w:hanging="4248"/>
+              <w:cnfStyle w:val="000000100000" w:firstRow="0" w:lastRow="0" w:firstColumn="0" w:lastColumn="0" w:oddVBand="0" w:evenVBand="0" w:oddHBand="1" w:evenHBand="0" w:firstRowFirstColumn="0" w:firstRowLastColumn="0" w:lastRowFirstColumn="0" w:lastRowLastColumn="0"/>
+            </w:pPr>
+            <w:r>
+              <w:t xml:space="preserve">        Obtengo exponente de primer </w:t>
+            </w:r>
+            <w:proofErr w:type="spellStart"/>
+            <w:r>
+              <w:t>termino</w:t>
+            </w:r>
+            <w:proofErr w:type="spellEnd"/>
+            <w:r>
+              <w:t xml:space="preserve"> de </w:t>
+            </w:r>
+            <w:proofErr w:type="gramStart"/>
+            <w:r>
+              <w:t>primer lista</w:t>
+            </w:r>
+            <w:proofErr w:type="gramEnd"/>
+          </w:p>
+          <w:p>
+            <w:pPr>
+              <w:ind w:left="4248" w:hanging="4248"/>
+              <w:cnfStyle w:val="000000100000" w:firstRow="0" w:lastRow="0" w:firstColumn="0" w:lastColumn="0" w:oddVBand="0" w:evenVBand="0" w:oddHBand="1" w:evenHBand="0" w:firstRowFirstColumn="0" w:firstRowLastColumn="0" w:lastRowFirstColumn="0" w:lastRowLastColumn="0"/>
+            </w:pPr>
+            <w:r>
+              <w:t xml:space="preserve">        Recorro segunda lista</w:t>
+            </w:r>
+          </w:p>
+          <w:p>
+            <w:pPr>
+              <w:ind w:left="4248" w:hanging="4248"/>
+              <w:cnfStyle w:val="000000100000" w:firstRow="0" w:lastRow="0" w:firstColumn="0" w:lastColumn="0" w:oddVBand="0" w:evenVBand="0" w:oddHBand="1" w:evenHBand="0" w:firstRowFirstColumn="0" w:firstRowLastColumn="0" w:lastRowFirstColumn="0" w:lastRowLastColumn="0"/>
+            </w:pPr>
+            <w:r>
+              <w:t xml:space="preserve">                Mientras lista2 no sea vacía y variable Booleana sea FALSE</w:t>
+            </w:r>
+          </w:p>
+          <w:p>
+            <w:pPr>
+              <w:ind w:left="4248" w:hanging="4248"/>
+              <w:cnfStyle w:val="000000100000" w:firstRow="0" w:lastRow="0" w:firstColumn="0" w:lastColumn="0" w:oddVBand="0" w:evenVBand="0" w:oddHBand="1" w:evenHBand="0" w:firstRowFirstColumn="0" w:firstRowLastColumn="0" w:lastRowFirstColumn="0" w:lastRowLastColumn="0"/>
+            </w:pPr>
+            <w:r>
+              <w:t xml:space="preserve">                        Obtengo exponente de primer </w:t>
+            </w:r>
+            <w:proofErr w:type="spellStart"/>
+            <w:r>
+              <w:t>termino</w:t>
+            </w:r>
+            <w:proofErr w:type="spellEnd"/>
+            <w:r>
+              <w:t xml:space="preserve"> de segunda lista</w:t>
+            </w:r>
+          </w:p>
+          <w:p>
+            <w:pPr>
+              <w:ind w:left="4248" w:hanging="4248"/>
+              <w:cnfStyle w:val="000000100000" w:firstRow="0" w:lastRow="0" w:firstColumn="0" w:lastColumn="0" w:oddVBand="0" w:evenVBand="0" w:oddHBand="1" w:evenHBand="0" w:firstRowFirstColumn="0" w:firstRowLastColumn="0" w:lastRowFirstColumn="0" w:lastRowLastColumn="0"/>
+            </w:pPr>
+            <w:r>
+              <w:t xml:space="preserve">                                Si ambos exponentes son iguales</w:t>
+            </w:r>
+          </w:p>
+          <w:p>
+            <w:pPr>
+              <w:ind w:left="4248" w:hanging="4248"/>
+              <w:cnfStyle w:val="000000100000" w:firstRow="0" w:lastRow="0" w:firstColumn="0" w:lastColumn="0" w:oddVBand="0" w:evenVBand="0" w:oddHBand="1" w:evenHBand="0" w:firstRowFirstColumn="0" w:firstRowLastColumn="0" w:lastRowFirstColumn="0" w:lastRowLastColumn="0"/>
+            </w:pPr>
+            <w:r>
+              <w:t xml:space="preserve">                                        </w:t>
+            </w:r>
+            <w:proofErr w:type="spellStart"/>
+            <w:r>
+              <w:t>Seteo</w:t>
+            </w:r>
+            <w:proofErr w:type="spellEnd"/>
+            <w:r>
+              <w:t xml:space="preserve"> variable en TRUE</w:t>
+            </w:r>
+          </w:p>
+          <w:p>
+            <w:pPr>
+              <w:ind w:left="4248" w:hanging="4248"/>
+              <w:cnfStyle w:val="000000100000" w:firstRow="0" w:lastRow="0" w:firstColumn="0" w:lastColumn="0" w:oddVBand="0" w:evenVBand="0" w:oddHBand="1" w:evenHBand="0" w:firstRowFirstColumn="0" w:firstRowLastColumn="0" w:lastRowFirstColumn="0" w:lastRowLastColumn="0"/>
+            </w:pPr>
+            <w:r>
+              <w:t xml:space="preserve">                                        Creo nuevo termino con base igual a suma de ambas bases y exponente</w:t>
+            </w:r>
+          </w:p>
+          <w:p>
+            <w:pPr>
+              <w:ind w:left="4248" w:hanging="4248"/>
+              <w:cnfStyle w:val="000000100000" w:firstRow="0" w:lastRow="0" w:firstColumn="0" w:lastColumn="0" w:oddVBand="0" w:evenVBand="0" w:oddHBand="1" w:evenHBand="0" w:firstRowFirstColumn="0" w:firstRowLastColumn="0" w:lastRowFirstColumn="0" w:lastRowLastColumn="0"/>
+            </w:pPr>
+            <w:r>
+              <w:t xml:space="preserve">                                        Agrego término a lista de términos</w:t>
+            </w:r>
+          </w:p>
+          <w:p>
+            <w:pPr>
+              <w:ind w:left="4248" w:hanging="4248"/>
+              <w:cnfStyle w:val="000000100000" w:firstRow="0" w:lastRow="0" w:firstColumn="0" w:lastColumn="0" w:oddVBand="0" w:evenVBand="0" w:oddHBand="1" w:evenHBand="0" w:firstRowFirstColumn="0" w:firstRowLastColumn="0" w:lastRowFirstColumn="0" w:lastRowLastColumn="0"/>
+            </w:pPr>
+            <w:r>
+              <w:t xml:space="preserve">                                </w:t>
+            </w:r>
+            <w:proofErr w:type="spellStart"/>
+            <w:r>
+              <w:t>FinSi</w:t>
+            </w:r>
+            <w:proofErr w:type="spellEnd"/>
+          </w:p>
+          <w:p>
+            <w:pPr>
+              <w:ind w:left="4248" w:hanging="4248"/>
+              <w:cnfStyle w:val="000000100000" w:firstRow="0" w:lastRow="0" w:firstColumn="0" w:lastColumn="0" w:oddVBand="0" w:evenVBand="0" w:oddHBand="1" w:evenHBand="0" w:firstRowFirstColumn="0" w:firstRowLastColumn="0" w:lastRowFirstColumn="0" w:lastRowLastColumn="0"/>
+            </w:pPr>
+            <w:r>
+              <w:t xml:space="preserve">                </w:t>
+            </w:r>
+            <w:proofErr w:type="spellStart"/>
+            <w:r>
+              <w:t>FinMientras</w:t>
+            </w:r>
+            <w:proofErr w:type="spellEnd"/>
+          </w:p>
+          <w:p>
+            <w:pPr>
+              <w:ind w:left="4248" w:hanging="4248"/>
+              <w:cnfStyle w:val="000000100000" w:firstRow="0" w:lastRow="0" w:firstColumn="0" w:lastColumn="0" w:oddVBand="0" w:evenVBand="0" w:oddHBand="1" w:evenHBand="0" w:firstRowFirstColumn="0" w:firstRowLastColumn="0" w:lastRowFirstColumn="0" w:lastRowLastColumn="0"/>
+            </w:pPr>
+            <w:proofErr w:type="spellStart"/>
+            <w:r>
+              <w:t>FinMientras</w:t>
+            </w:r>
+            <w:proofErr w:type="spellEnd"/>
+          </w:p>
+          <w:p>
+            <w:pPr>
+              <w:ind w:left="4248" w:hanging="4248"/>
+              <w:cnfStyle w:val="000000100000" w:firstRow="0" w:lastRow="0" w:firstColumn="0" w:lastColumn="0" w:oddVBand="0" w:evenVBand="0" w:oddHBand="1" w:evenHBand="0" w:firstRowFirstColumn="0" w:firstRowLastColumn="0" w:lastRowFirstColumn="0" w:lastRowLastColumn="0"/>
+            </w:pPr>
+          </w:p>
+          <w:p>
+            <w:pPr>
+              <w:ind w:left="4248" w:hanging="4248"/>
+              <w:cnfStyle w:val="000000100000" w:firstRow="0" w:lastRow="0" w:firstColumn="0" w:lastColumn="0" w:oddVBand="0" w:evenVBand="0" w:oddHBand="1" w:evenHBand="0" w:firstRowFirstColumn="0" w:firstRowLastColumn="0" w:lastRowFirstColumn="0" w:lastRowLastColumn="0"/>
+            </w:pPr>
+            <w:r>
+              <w:t xml:space="preserve">Agrego lista de términos a Polinomio </w:t>
+            </w:r>
+            <w:proofErr w:type="spellStart"/>
+            <w:r>
+              <w:t>vacio</w:t>
+            </w:r>
+            <w:proofErr w:type="spellEnd"/>
+          </w:p>
+        </w:tc>
+      </w:tr>
+    </w:tbl>
+    <w:p/>
+    <w:p/>
+    <w:p/>
+    <w:p/>
+    <w:p/>
+    <w:p/>
+    <w:p/>
+    <w:p/>
+    <w:p/>
+    <w:p/>
+    <w:p/>
+    <w:p/>
+    <w:p/>
+    <w:p>
       <w:bookmarkStart w:id="0" w:name="_GoBack"/>
       <w:bookmarkEnd w:id="0"/>
     </w:p>
+    <w:p/>
+    <w:p/>
+    <w:p/>
     <w:tbl>
       <w:tblPr>
         <w:tblStyle w:val="Tablanormal1"/>
@@ -1101,10 +1661,8 @@
             </w:pPr>
             <w:proofErr w:type="spellStart"/>
             <w:r>
-              <w:rPr>
-                <w:u w:val="single"/>
-              </w:rPr>
-              <w:t>EsValidoNumero</w:t>
+              <w:lastRenderedPageBreak/>
+              <w:t>IngresarComando</w:t>
             </w:r>
             <w:proofErr w:type="spellEnd"/>
           </w:p>
@@ -1137,19 +1695,11 @@
                 <w:bCs/>
               </w:rPr>
             </w:pPr>
-            <w:proofErr w:type="spellStart"/>
-            <w:r>
-              <w:rPr>
-                <w:bCs/>
-              </w:rPr>
-              <w:t>String</w:t>
-            </w:r>
-            <w:proofErr w:type="spellEnd"/>
-            <w:r>
-              <w:rPr>
-                <w:bCs/>
-              </w:rPr>
-              <w:t xml:space="preserve"> cargado</w:t>
+            <w:r>
+              <w:t xml:space="preserve">Caracteres </w:t>
+            </w:r>
+            <w:r>
+              <w:t>ingresados por teclado</w:t>
             </w:r>
           </w:p>
         </w:tc>
@@ -1178,13 +1728,7 @@
               <w:cnfStyle w:val="000000000000" w:firstRow="0" w:lastRow="0" w:firstColumn="0" w:lastColumn="0" w:oddVBand="0" w:evenVBand="0" w:oddHBand="0" w:evenHBand="0" w:firstRowFirstColumn="0" w:firstRowLastColumn="0" w:lastRowFirstColumn="0" w:lastRowLastColumn="0"/>
             </w:pPr>
             <w:r>
-              <w:t xml:space="preserve">TRUE, </w:t>
-            </w:r>
-            <w:r>
-              <w:rPr>
-                <w:u w:val="single"/>
-              </w:rPr>
-              <w:t>FALSE</w:t>
+              <w:t>-</w:t>
             </w:r>
           </w:p>
         </w:tc>
@@ -1213,184 +1757,63 @@
               <w:cnfStyle w:val="000000100000" w:firstRow="0" w:lastRow="0" w:firstColumn="0" w:lastColumn="0" w:oddVBand="0" w:evenVBand="0" w:oddHBand="1" w:evenHBand="0" w:firstRowFirstColumn="0" w:firstRowLastColumn="0" w:lastRowFirstColumn="0" w:lastRowLastColumn="0"/>
             </w:pPr>
             <w:r>
-              <w:t xml:space="preserve">Recorro </w:t>
-            </w:r>
-            <w:proofErr w:type="spellStart"/>
-            <w:r>
-              <w:t>String</w:t>
-            </w:r>
-            <w:proofErr w:type="spellEnd"/>
-          </w:p>
-          <w:p>
-            <w:pPr>
-              <w:cnfStyle w:val="000000100000" w:firstRow="0" w:lastRow="0" w:firstColumn="0" w:lastColumn="0" w:oddVBand="0" w:evenVBand="0" w:oddHBand="1" w:evenHBand="0" w:firstRowFirstColumn="0" w:firstRowLastColumn="0" w:lastRowFirstColumn="0" w:lastRowLastColumn="0"/>
-            </w:pPr>
-            <w:r>
-              <w:t>Mientras carácter sea distinto a carácter fin de línea y variable sea TRUE</w:t>
-            </w:r>
-          </w:p>
-          <w:p>
-            <w:pPr>
-              <w:cnfStyle w:val="000000100000" w:firstRow="0" w:lastRow="0" w:firstColumn="0" w:lastColumn="0" w:oddVBand="0" w:evenVBand="0" w:oddHBand="1" w:evenHBand="0" w:firstRowFirstColumn="0" w:firstRowLastColumn="0" w:lastRowFirstColumn="0" w:lastRowLastColumn="0"/>
-            </w:pPr>
-            <w:r>
-              <w:t xml:space="preserve">        Si carácter es ‘-’ entonces</w:t>
-            </w:r>
-            <w:r>
-              <w:t xml:space="preserve"> tomo el siguiente </w:t>
-            </w:r>
-            <w:proofErr w:type="spellStart"/>
-            <w:r>
-              <w:t>caracter</w:t>
-            </w:r>
-            <w:proofErr w:type="spellEnd"/>
-          </w:p>
-          <w:p>
-            <w:pPr>
-              <w:cnfStyle w:val="000000100000" w:firstRow="0" w:lastRow="0" w:firstColumn="0" w:lastColumn="0" w:oddVBand="0" w:evenVBand="0" w:oddHBand="1" w:evenHBand="0" w:firstRowFirstColumn="0" w:firstRowLastColumn="0" w:lastRowFirstColumn="0" w:lastRowLastColumn="0"/>
-            </w:pPr>
-            <w:r>
-              <w:t xml:space="preserve">                Si carácter &gt;= ‘0’ </w:t>
-            </w:r>
-            <w:r>
-              <w:t>y</w:t>
-            </w:r>
-            <w:r>
-              <w:t xml:space="preserve"> carácter &lt;= ‘9’</w:t>
-            </w:r>
-            <w:r>
-              <w:t xml:space="preserve"> entonces</w:t>
-            </w:r>
-          </w:p>
-          <w:p>
-            <w:pPr>
-              <w:cnfStyle w:val="000000100000" w:firstRow="0" w:lastRow="0" w:firstColumn="0" w:lastColumn="0" w:oddVBand="0" w:evenVBand="0" w:oddHBand="1" w:evenHBand="0" w:firstRowFirstColumn="0" w:firstRowLastColumn="0" w:lastRowFirstColumn="0" w:lastRowLastColumn="0"/>
-            </w:pPr>
-            <w:r>
-              <w:t xml:space="preserve">                        </w:t>
-            </w:r>
-            <w:proofErr w:type="spellStart"/>
-            <w:r>
-              <w:t>Seteo</w:t>
-            </w:r>
-            <w:proofErr w:type="spellEnd"/>
-            <w:r>
-              <w:t xml:space="preserve"> variable en TRUE</w:t>
-            </w:r>
-          </w:p>
-          <w:p>
-            <w:pPr>
-              <w:cnfStyle w:val="000000100000" w:firstRow="0" w:lastRow="0" w:firstColumn="0" w:lastColumn="0" w:oddVBand="0" w:evenVBand="0" w:oddHBand="1" w:evenHBand="0" w:firstRowFirstColumn="0" w:firstRowLastColumn="0" w:lastRowFirstColumn="0" w:lastRowLastColumn="0"/>
-            </w:pPr>
-            <w:r>
-              <w:t xml:space="preserve">                Sino</w:t>
-            </w:r>
-          </w:p>
-          <w:p>
-            <w:pPr>
-              <w:cnfStyle w:val="000000100000" w:firstRow="0" w:lastRow="0" w:firstColumn="0" w:lastColumn="0" w:oddVBand="0" w:evenVBand="0" w:oddHBand="1" w:evenHBand="0" w:firstRowFirstColumn="0" w:firstRowLastColumn="0" w:lastRowFirstColumn="0" w:lastRowLastColumn="0"/>
-            </w:pPr>
-            <w:r>
-              <w:t xml:space="preserve">                        </w:t>
-            </w:r>
-            <w:proofErr w:type="spellStart"/>
-            <w:r>
-              <w:t>Seteo</w:t>
-            </w:r>
-            <w:proofErr w:type="spellEnd"/>
-            <w:r>
-              <w:t xml:space="preserve"> variable en FALSE</w:t>
-            </w:r>
-          </w:p>
-          <w:p>
-            <w:pPr>
-              <w:cnfStyle w:val="000000100000" w:firstRow="0" w:lastRow="0" w:firstColumn="0" w:lastColumn="0" w:oddVBand="0" w:evenVBand="0" w:oddHBand="1" w:evenHBand="0" w:firstRowFirstColumn="0" w:firstRowLastColumn="0" w:lastRowFirstColumn="0" w:lastRowLastColumn="0"/>
-            </w:pPr>
-            <w:r>
-              <w:t xml:space="preserve">        Sino</w:t>
-            </w:r>
-          </w:p>
-          <w:p>
-            <w:pPr>
-              <w:cnfStyle w:val="000000100000" w:firstRow="0" w:lastRow="0" w:firstColumn="0" w:lastColumn="0" w:oddVBand="0" w:evenVBand="0" w:oddHBand="1" w:evenHBand="0" w:firstRowFirstColumn="0" w:firstRowLastColumn="0" w:lastRowFirstColumn="0" w:lastRowLastColumn="0"/>
-              <w:rPr>
-                <w:u w:val="single"/>
-              </w:rPr>
-            </w:pPr>
-            <w:r>
-              <w:t xml:space="preserve">                </w:t>
-            </w:r>
-            <w:r>
-              <w:t xml:space="preserve">Si carácter &gt;= ‘0’ </w:t>
-            </w:r>
-            <w:r>
-              <w:t>y</w:t>
-            </w:r>
-            <w:r>
-              <w:t xml:space="preserve"> carácter &lt;= ‘9’ entonces</w:t>
-            </w:r>
-          </w:p>
-          <w:p>
-            <w:pPr>
-              <w:cnfStyle w:val="000000100000" w:firstRow="0" w:lastRow="0" w:firstColumn="0" w:lastColumn="0" w:oddVBand="0" w:evenVBand="0" w:oddHBand="1" w:evenHBand="0" w:firstRowFirstColumn="0" w:firstRowLastColumn="0" w:lastRowFirstColumn="0" w:lastRowLastColumn="0"/>
-            </w:pPr>
-            <w:r>
-              <w:t xml:space="preserve">                    </w:t>
-            </w:r>
-            <w:r>
-              <w:t xml:space="preserve">    </w:t>
-            </w:r>
-            <w:proofErr w:type="spellStart"/>
-            <w:r>
-              <w:t>Seteo</w:t>
-            </w:r>
-            <w:proofErr w:type="spellEnd"/>
-            <w:r>
-              <w:t xml:space="preserve"> variable en TRUE</w:t>
-            </w:r>
-          </w:p>
-          <w:p>
-            <w:pPr>
-              <w:cnfStyle w:val="000000100000" w:firstRow="0" w:lastRow="0" w:firstColumn="0" w:lastColumn="0" w:oddVBand="0" w:evenVBand="0" w:oddHBand="1" w:evenHBand="0" w:firstRowFirstColumn="0" w:firstRowLastColumn="0" w:lastRowFirstColumn="0" w:lastRowLastColumn="0"/>
-            </w:pPr>
-            <w:r>
-              <w:t xml:space="preserve">        </w:t>
-            </w:r>
-            <w:r>
-              <w:t xml:space="preserve">        </w:t>
-            </w:r>
-            <w:r>
-              <w:t>Sino</w:t>
-            </w:r>
-          </w:p>
-          <w:p>
-            <w:pPr>
-              <w:cnfStyle w:val="000000100000" w:firstRow="0" w:lastRow="0" w:firstColumn="0" w:lastColumn="0" w:oddVBand="0" w:evenVBand="0" w:oddHBand="1" w:evenHBand="0" w:firstRowFirstColumn="0" w:firstRowLastColumn="0" w:lastRowFirstColumn="0" w:lastRowLastColumn="0"/>
-            </w:pPr>
-            <w:r>
-              <w:t xml:space="preserve">                    </w:t>
-            </w:r>
-            <w:r>
-              <w:t xml:space="preserve">    </w:t>
-            </w:r>
-            <w:proofErr w:type="spellStart"/>
-            <w:r>
-              <w:t>Seteo</w:t>
-            </w:r>
-            <w:proofErr w:type="spellEnd"/>
-            <w:r>
-              <w:t xml:space="preserve"> variable en FALSE</w:t>
-            </w:r>
-          </w:p>
-          <w:p>
-            <w:pPr>
-              <w:cnfStyle w:val="000000100000" w:firstRow="0" w:lastRow="0" w:firstColumn="0" w:lastColumn="0" w:oddVBand="0" w:evenVBand="0" w:oddHBand="1" w:evenHBand="0" w:firstRowFirstColumn="0" w:firstRowLastColumn="0" w:lastRowFirstColumn="0" w:lastRowLastColumn="0"/>
-            </w:pPr>
-            <w:proofErr w:type="spellStart"/>
-            <w:r>
-              <w:t>FinMientras</w:t>
-            </w:r>
-            <w:proofErr w:type="spellEnd"/>
+              <w:t xml:space="preserve">Creo un </w:t>
+            </w:r>
+            <w:proofErr w:type="spellStart"/>
+            <w:r>
+              <w:t>string</w:t>
+            </w:r>
+            <w:proofErr w:type="spellEnd"/>
+            <w:r>
+              <w:t xml:space="preserve"> nulo (</w:t>
+            </w:r>
+            <w:proofErr w:type="spellStart"/>
+            <w:r>
+              <w:t>strcrear</w:t>
+            </w:r>
+            <w:proofErr w:type="spellEnd"/>
+            <w:r>
+              <w:t>)</w:t>
+            </w:r>
+            <w:r>
+              <w:br/>
+              <w:t xml:space="preserve">Cargo lo ingresado en un </w:t>
+            </w:r>
+            <w:proofErr w:type="spellStart"/>
+            <w:r>
+              <w:t>string</w:t>
+            </w:r>
+            <w:proofErr w:type="spellEnd"/>
+            <w:r>
+              <w:t xml:space="preserve"> dinámico (</w:t>
+            </w:r>
+            <w:proofErr w:type="spellStart"/>
+            <w:r>
+              <w:t>scan</w:t>
+            </w:r>
+            <w:proofErr w:type="spellEnd"/>
+            <w:r>
+              <w:t>)</w:t>
+            </w:r>
+            <w:r>
+              <w:br/>
+            </w:r>
+            <w:proofErr w:type="spellStart"/>
+            <w:r>
+              <w:t>Parsear</w:t>
+            </w:r>
+            <w:proofErr w:type="spellEnd"/>
+            <w:r>
+              <w:t xml:space="preserve"> el </w:t>
+            </w:r>
+            <w:proofErr w:type="spellStart"/>
+            <w:r>
+              <w:t>string</w:t>
+            </w:r>
+            <w:proofErr w:type="spellEnd"/>
+            <w:r>
+              <w:t xml:space="preserve"> ingresado</w:t>
+            </w:r>
           </w:p>
         </w:tc>
       </w:tr>
@@ -1428,7 +1851,7 @@
             </w:pPr>
             <w:proofErr w:type="spellStart"/>
             <w:r>
-              <w:t>ExistePolinomio</w:t>
+              <w:t>Parsear</w:t>
             </w:r>
             <w:proofErr w:type="spellEnd"/>
           </w:p>
@@ -1461,25 +1884,13 @@
                 <w:bCs/>
               </w:rPr>
             </w:pPr>
-            <w:r>
-              <w:rPr>
-                <w:bCs/>
-              </w:rPr>
-              <w:t>Árbol de búsqueda binario cargado</w:t>
-            </w:r>
-          </w:p>
-          <w:p>
-            <w:pPr>
-              <w:cnfStyle w:val="000000100000" w:firstRow="0" w:lastRow="0" w:firstColumn="0" w:lastColumn="0" w:oddVBand="0" w:evenVBand="0" w:oddHBand="1" w:evenHBand="0" w:firstRowFirstColumn="0" w:firstRowLastColumn="0" w:lastRowFirstColumn="0" w:lastRowLastColumn="0"/>
-              <w:rPr>
-                <w:bCs/>
-              </w:rPr>
-            </w:pPr>
-            <w:r>
-              <w:rPr>
-                <w:bCs/>
-              </w:rPr>
-              <w:t>Nombre de polinomio</w:t>
+            <w:proofErr w:type="spellStart"/>
+            <w:r>
+              <w:t>String</w:t>
+            </w:r>
+            <w:proofErr w:type="spellEnd"/>
+            <w:r>
+              <w:t xml:space="preserve"> de comandos</w:t>
             </w:r>
           </w:p>
         </w:tc>
@@ -1508,14 +1919,13 @@
               <w:cnfStyle w:val="000000000000" w:firstRow="0" w:lastRow="0" w:firstColumn="0" w:lastColumn="0" w:oddVBand="0" w:evenVBand="0" w:oddHBand="0" w:evenHBand="0" w:firstRowFirstColumn="0" w:firstRowLastColumn="0" w:lastRowFirstColumn="0" w:lastRowLastColumn="0"/>
             </w:pPr>
             <w:r>
-              <w:t xml:space="preserve">TRUE, </w:t>
-            </w:r>
-            <w:r>
-              <w:rPr>
-                <w:u w:val="single"/>
-              </w:rPr>
-              <w:t>FALSE</w:t>
-            </w:r>
+              <w:t xml:space="preserve">Lista de </w:t>
+            </w:r>
+            <w:proofErr w:type="spellStart"/>
+            <w:r>
+              <w:t>Strings</w:t>
+            </w:r>
+            <w:proofErr w:type="spellEnd"/>
           </w:p>
         </w:tc>
       </w:tr>
@@ -1543,40 +1953,144 @@
               <w:cnfStyle w:val="000000100000" w:firstRow="0" w:lastRow="0" w:firstColumn="0" w:lastColumn="0" w:oddVBand="0" w:evenVBand="0" w:oddHBand="1" w:evenHBand="0" w:firstRowFirstColumn="0" w:firstRowLastColumn="0" w:lastRowFirstColumn="0" w:lastRowLastColumn="0"/>
             </w:pPr>
             <w:r>
-              <w:t>//Falta hacer</w:t>
-            </w:r>
+              <w:t xml:space="preserve">Creo nuevo </w:t>
+            </w:r>
+            <w:proofErr w:type="spellStart"/>
+            <w:r>
+              <w:t>string</w:t>
+            </w:r>
+            <w:proofErr w:type="spellEnd"/>
+          </w:p>
+          <w:p>
+            <w:pPr>
+              <w:cnfStyle w:val="000000100000" w:firstRow="0" w:lastRow="0" w:firstColumn="0" w:lastColumn="0" w:oddVBand="0" w:evenVBand="0" w:oddHBand="1" w:evenHBand="0" w:firstRowFirstColumn="0" w:firstRowLastColumn="0" w:lastRowFirstColumn="0" w:lastRowLastColumn="0"/>
+            </w:pPr>
+            <w:r>
+              <w:t xml:space="preserve">Recorro </w:t>
+            </w:r>
+            <w:proofErr w:type="spellStart"/>
+            <w:r>
+              <w:t>String</w:t>
+            </w:r>
+            <w:proofErr w:type="spellEnd"/>
+            <w:r>
+              <w:t xml:space="preserve"> de comandos</w:t>
+            </w:r>
+          </w:p>
+          <w:p>
+            <w:pPr>
+              <w:cnfStyle w:val="000000100000" w:firstRow="0" w:lastRow="0" w:firstColumn="0" w:lastColumn="0" w:oddVBand="0" w:evenVBand="0" w:oddHBand="1" w:evenHBand="0" w:firstRowFirstColumn="0" w:firstRowLastColumn="0" w:lastRowFirstColumn="0" w:lastRowLastColumn="0"/>
+              <w:rPr>
+                <w:u w:val="single"/>
+              </w:rPr>
+            </w:pPr>
+            <w:r>
+              <w:t xml:space="preserve">Mientras </w:t>
+            </w:r>
+            <w:proofErr w:type="spellStart"/>
+            <w:r>
+              <w:t>caracter</w:t>
+            </w:r>
+            <w:proofErr w:type="spellEnd"/>
+            <w:r>
+              <w:t xml:space="preserve"> sea distinto a fin de línea</w:t>
+            </w:r>
+          </w:p>
+          <w:p>
+            <w:pPr>
+              <w:cnfStyle w:val="000000100000" w:firstRow="0" w:lastRow="0" w:firstColumn="0" w:lastColumn="0" w:oddVBand="0" w:evenVBand="0" w:oddHBand="1" w:evenHBand="0" w:firstRowFirstColumn="0" w:firstRowLastColumn="0" w:lastRowFirstColumn="0" w:lastRowLastColumn="0"/>
+            </w:pPr>
+            <w:r>
+              <w:t xml:space="preserve">          Si carácter es distinto a espacio</w:t>
+            </w:r>
+          </w:p>
+          <w:p>
+            <w:pPr>
+              <w:cnfStyle w:val="000000100000" w:firstRow="0" w:lastRow="0" w:firstColumn="0" w:lastColumn="0" w:oddVBand="0" w:evenVBand="0" w:oddHBand="1" w:evenHBand="0" w:firstRowFirstColumn="0" w:firstRowLastColumn="0" w:lastRowFirstColumn="0" w:lastRowLastColumn="0"/>
+            </w:pPr>
+            <w:r>
+              <w:t xml:space="preserve">                   Cargo </w:t>
+            </w:r>
+            <w:proofErr w:type="spellStart"/>
+            <w:r>
+              <w:t>String</w:t>
+            </w:r>
+            <w:proofErr w:type="spellEnd"/>
+            <w:r>
+              <w:t xml:space="preserve"> con carácter</w:t>
+            </w:r>
+          </w:p>
+          <w:p>
+            <w:pPr>
+              <w:cnfStyle w:val="000000100000" w:firstRow="0" w:lastRow="0" w:firstColumn="0" w:lastColumn="0" w:oddVBand="0" w:evenVBand="0" w:oddHBand="1" w:evenHBand="0" w:firstRowFirstColumn="0" w:firstRowLastColumn="0" w:lastRowFirstColumn="0" w:lastRowLastColumn="0"/>
+            </w:pPr>
+            <w:r>
+              <w:t xml:space="preserve">          Sino</w:t>
+            </w:r>
+          </w:p>
+          <w:p>
+            <w:pPr>
+              <w:cnfStyle w:val="000000100000" w:firstRow="0" w:lastRow="0" w:firstColumn="0" w:lastColumn="0" w:oddVBand="0" w:evenVBand="0" w:oddHBand="1" w:evenHBand="0" w:firstRowFirstColumn="0" w:firstRowLastColumn="0" w:lastRowFirstColumn="0" w:lastRowLastColumn="0"/>
+            </w:pPr>
+            <w:r>
+              <w:t xml:space="preserve">                   Agrego </w:t>
+            </w:r>
+            <w:proofErr w:type="spellStart"/>
+            <w:r>
+              <w:t>caracter</w:t>
+            </w:r>
+            <w:proofErr w:type="spellEnd"/>
+            <w:r>
+              <w:t xml:space="preserve"> fin de línea</w:t>
+            </w:r>
+          </w:p>
+          <w:p>
+            <w:pPr>
+              <w:cnfStyle w:val="000000100000" w:firstRow="0" w:lastRow="0" w:firstColumn="0" w:lastColumn="0" w:oddVBand="0" w:evenVBand="0" w:oddHBand="1" w:evenHBand="0" w:firstRowFirstColumn="0" w:firstRowLastColumn="0" w:lastRowFirstColumn="0" w:lastRowLastColumn="0"/>
+            </w:pPr>
+            <w:r>
+              <w:t xml:space="preserve">                   Guardo nuevo </w:t>
+            </w:r>
+            <w:proofErr w:type="spellStart"/>
+            <w:r>
+              <w:t>String</w:t>
+            </w:r>
+            <w:proofErr w:type="spellEnd"/>
+            <w:r>
+              <w:t xml:space="preserve"> en lista de </w:t>
+            </w:r>
+            <w:proofErr w:type="spellStart"/>
+            <w:r>
+              <w:t>String</w:t>
+            </w:r>
+            <w:proofErr w:type="spellEnd"/>
+          </w:p>
+          <w:p>
+            <w:pPr>
+              <w:cnfStyle w:val="000000100000" w:firstRow="0" w:lastRow="0" w:firstColumn="0" w:lastColumn="0" w:oddVBand="0" w:evenVBand="0" w:oddHBand="1" w:evenHBand="0" w:firstRowFirstColumn="0" w:firstRowLastColumn="0" w:lastRowFirstColumn="0" w:lastRowLastColumn="0"/>
+            </w:pPr>
+            <w:r>
+              <w:t xml:space="preserve">                   Creo nuevo </w:t>
+            </w:r>
+            <w:proofErr w:type="spellStart"/>
+            <w:r>
+              <w:t>string</w:t>
+            </w:r>
+            <w:proofErr w:type="spellEnd"/>
+          </w:p>
+          <w:p>
+            <w:pPr>
+              <w:cnfStyle w:val="000000100000" w:firstRow="0" w:lastRow="0" w:firstColumn="0" w:lastColumn="0" w:oddVBand="0" w:evenVBand="0" w:oddHBand="1" w:evenHBand="0" w:firstRowFirstColumn="0" w:firstRowLastColumn="0" w:lastRowFirstColumn="0" w:lastRowLastColumn="0"/>
+            </w:pPr>
+            <w:proofErr w:type="spellStart"/>
+            <w:r>
+              <w:t>FinMientras</w:t>
+            </w:r>
+            <w:proofErr w:type="spellEnd"/>
           </w:p>
         </w:tc>
       </w:tr>
     </w:tbl>
-    <w:p>
-      <w:pPr>
-        <w:spacing w:line="240" w:lineRule="auto"/>
-        <w:rPr>
-          <w:u w:val="single"/>
-        </w:rPr>
-      </w:pPr>
-    </w:p>
-    <w:p>
-      <w:pPr>
-        <w:spacing w:line="240" w:lineRule="auto"/>
-      </w:pPr>
-    </w:p>
-    <w:p>
-      <w:pPr>
-        <w:spacing w:line="240" w:lineRule="auto"/>
-      </w:pPr>
-    </w:p>
-    <w:p>
-      <w:pPr>
-        <w:spacing w:line="240" w:lineRule="auto"/>
-      </w:pPr>
-    </w:p>
-    <w:p>
-      <w:pPr>
-        <w:spacing w:line="240" w:lineRule="auto"/>
-      </w:pPr>
-    </w:p>
     <w:p>
       <w:pPr>
         <w:spacing w:line="240" w:lineRule="auto"/>
@@ -1602,7 +2116,7 @@
             <w:cnfStyle w:val="001000000000" w:firstRow="0" w:lastRow="0" w:firstColumn="1" w:lastColumn="0" w:oddVBand="0" w:evenVBand="0" w:oddHBand="0" w:evenHBand="0" w:firstRowFirstColumn="0" w:firstRowLastColumn="0" w:lastRowFirstColumn="0" w:lastRowLastColumn="0"/>
             <w:tcW w:w="8494" w:type="dxa"/>
             <w:gridSpan w:val="2"/>
-            <w:shd w:val="clear" w:color="auto" w:fill="8EAADB" w:themeFill="accent5" w:themeFillTint="99"/>
+            <w:shd w:val="clear" w:color="auto" w:fill="FFE599" w:themeFill="accent4" w:themeFillTint="66"/>
           </w:tcPr>
           <w:p>
             <w:pPr>
@@ -1610,8 +2124,7 @@
             </w:pPr>
             <w:proofErr w:type="spellStart"/>
             <w:r>
-              <w:lastRenderedPageBreak/>
-              <w:t>CrearPolinomio</w:t>
+              <w:t>ValidarComando</w:t>
             </w:r>
             <w:proofErr w:type="spellEnd"/>
           </w:p>
@@ -1640,18 +2153,15 @@
           <w:p>
             <w:pPr>
               <w:cnfStyle w:val="000000100000" w:firstRow="0" w:lastRow="0" w:firstColumn="0" w:lastColumn="0" w:oddVBand="0" w:evenVBand="0" w:oddHBand="1" w:evenHBand="0" w:firstRowFirstColumn="0" w:firstRowLastColumn="0" w:lastRowFirstColumn="0" w:lastRowLastColumn="0"/>
-            </w:pPr>
-            <w:r>
-              <w:t xml:space="preserve">Lista de </w:t>
-            </w:r>
+              <w:rPr>
+                <w:bCs/>
+              </w:rPr>
+            </w:pPr>
             <w:proofErr w:type="spellStart"/>
             <w:r>
               <w:t>String</w:t>
             </w:r>
             <w:proofErr w:type="spellEnd"/>
-            <w:r>
-              <w:t xml:space="preserve"> cargada parámetros</w:t>
-            </w:r>
           </w:p>
         </w:tc>
       </w:tr>
@@ -1677,15 +2187,13 @@
           <w:p>
             <w:pPr>
               <w:cnfStyle w:val="000000000000" w:firstRow="0" w:lastRow="0" w:firstColumn="0" w:lastColumn="0" w:oddVBand="0" w:evenVBand="0" w:oddHBand="0" w:evenHBand="0" w:firstRowFirstColumn="0" w:firstRowLastColumn="0" w:lastRowFirstColumn="0" w:lastRowLastColumn="0"/>
-            </w:pPr>
-            <w:r>
-              <w:t xml:space="preserve">Nuevo Polinomio almacenado en el </w:t>
-            </w:r>
-            <w:proofErr w:type="spellStart"/>
-            <w:r>
-              <w:t>ABBPolinomio</w:t>
-            </w:r>
-            <w:proofErr w:type="spellEnd"/>
+              <w:rPr>
+                <w:u w:val="single"/>
+              </w:rPr>
+            </w:pPr>
+            <w:r>
+              <w:t>TRUE, FALSE</w:t>
+            </w:r>
           </w:p>
         </w:tc>
       </w:tr>
@@ -1713,140 +2221,172 @@
               <w:cnfStyle w:val="000000100000" w:firstRow="0" w:lastRow="0" w:firstColumn="0" w:lastColumn="0" w:oddVBand="0" w:evenVBand="0" w:oddHBand="1" w:evenHBand="0" w:firstRowFirstColumn="0" w:firstRowLastColumn="0" w:lastRowFirstColumn="0" w:lastRowLastColumn="0"/>
             </w:pPr>
             <w:r>
-              <w:t xml:space="preserve">Defino variable </w:t>
-            </w:r>
-            <w:proofErr w:type="spellStart"/>
-            <w:r>
-              <w:t>cant_terminos</w:t>
-            </w:r>
-            <w:proofErr w:type="spellEnd"/>
-            <w:r>
-              <w:t xml:space="preserve"> con </w:t>
-            </w:r>
-            <w:proofErr w:type="spellStart"/>
-            <w:r>
-              <w:t>CantItemsEnLista</w:t>
-            </w:r>
-            <w:proofErr w:type="spellEnd"/>
-            <w:r>
-              <w:t xml:space="preserve"> y le resto 2</w:t>
-            </w:r>
-          </w:p>
-          <w:p>
-            <w:pPr>
-              <w:cnfStyle w:val="000000100000" w:firstRow="0" w:lastRow="0" w:firstColumn="0" w:lastColumn="0" w:oddVBand="0" w:evenVBand="0" w:oddHBand="1" w:evenHBand="0" w:firstRowFirstColumn="0" w:firstRowLastColumn="0" w:lastRowFirstColumn="0" w:lastRowLastColumn="0"/>
-            </w:pPr>
-            <w:r>
-              <w:t>Tomo el tercer valor de la lista</w:t>
-            </w:r>
-          </w:p>
-          <w:p>
-            <w:pPr>
-              <w:cnfStyle w:val="000000100000" w:firstRow="0" w:lastRow="0" w:firstColumn="0" w:lastColumn="0" w:oddVBand="0" w:evenVBand="0" w:oddHBand="1" w:evenHBand="0" w:firstRowFirstColumn="0" w:firstRowLastColumn="0" w:lastRowFirstColumn="0" w:lastRowLastColumn="0"/>
-            </w:pPr>
-            <w:r>
-              <w:t xml:space="preserve">Mientras </w:t>
-            </w:r>
-            <w:r>
-              <w:t>no se llegue al final de la lista</w:t>
-            </w:r>
-          </w:p>
-          <w:p>
-            <w:pPr>
-              <w:cnfStyle w:val="000000100000" w:firstRow="0" w:lastRow="0" w:firstColumn="0" w:lastColumn="0" w:oddVBand="0" w:evenVBand="0" w:oddHBand="1" w:evenHBand="0" w:firstRowFirstColumn="0" w:firstRowLastColumn="0" w:lastRowFirstColumn="0" w:lastRowLastColumn="0"/>
-            </w:pPr>
-            <w:r>
-              <w:t xml:space="preserve">        </w:t>
-            </w:r>
-            <w:proofErr w:type="spellStart"/>
-            <w:r>
-              <w:t>ConvertirStringATermino</w:t>
-            </w:r>
-            <w:proofErr w:type="spellEnd"/>
-          </w:p>
-          <w:p>
-            <w:pPr>
-              <w:cnfStyle w:val="000000100000" w:firstRow="0" w:lastRow="0" w:firstColumn="0" w:lastColumn="0" w:oddVBand="0" w:evenVBand="0" w:oddHBand="1" w:evenHBand="0" w:firstRowFirstColumn="0" w:firstRowLastColumn="0" w:lastRowFirstColumn="0" w:lastRowLastColumn="0"/>
-            </w:pPr>
-            <w:r>
-              <w:t xml:space="preserve">        </w:t>
-            </w:r>
-            <w:r>
-              <w:t>Agrego termino a</w:t>
-            </w:r>
-            <w:r>
-              <w:t xml:space="preserve"> la nueva</w:t>
-            </w:r>
-            <w:r>
-              <w:t xml:space="preserve"> lista</w:t>
-            </w:r>
-          </w:p>
-          <w:p>
-            <w:pPr>
-              <w:cnfStyle w:val="000000100000" w:firstRow="0" w:lastRow="0" w:firstColumn="0" w:lastColumn="0" w:oddVBand="0" w:evenVBand="0" w:oddHBand="1" w:evenHBand="0" w:firstRowFirstColumn="0" w:firstRowLastColumn="0" w:lastRowFirstColumn="0" w:lastRowLastColumn="0"/>
-            </w:pPr>
-            <w:r>
-              <w:t xml:space="preserve">        Resto 1 a </w:t>
-            </w:r>
-            <w:proofErr w:type="spellStart"/>
-            <w:r>
-              <w:t>cant_terminos</w:t>
-            </w:r>
-            <w:proofErr w:type="spellEnd"/>
-          </w:p>
-          <w:p>
-            <w:pPr>
-              <w:cnfStyle w:val="000000100000" w:firstRow="0" w:lastRow="0" w:firstColumn="0" w:lastColumn="0" w:oddVBand="0" w:evenVBand="0" w:oddHBand="1" w:evenHBand="0" w:firstRowFirstColumn="0" w:firstRowLastColumn="0" w:lastRowFirstColumn="0" w:lastRowLastColumn="0"/>
-            </w:pPr>
-            <w:r>
-              <w:t xml:space="preserve">        Tomo siguiente elemento de la lista</w:t>
-            </w:r>
-          </w:p>
-          <w:p>
-            <w:pPr>
-              <w:cnfStyle w:val="000000100000" w:firstRow="0" w:lastRow="0" w:firstColumn="0" w:lastColumn="0" w:oddVBand="0" w:evenVBand="0" w:oddHBand="1" w:evenHBand="0" w:firstRowFirstColumn="0" w:firstRowLastColumn="0" w:lastRowFirstColumn="0" w:lastRowLastColumn="0"/>
-            </w:pPr>
+              <w:t>Guardo valor FALSE</w:t>
+            </w:r>
+          </w:p>
+          <w:p>
+            <w:pPr>
+              <w:cnfStyle w:val="000000100000" w:firstRow="0" w:lastRow="0" w:firstColumn="0" w:lastColumn="0" w:oddVBand="0" w:evenVBand="0" w:oddHBand="1" w:evenHBand="0" w:firstRowFirstColumn="0" w:firstRowLastColumn="0" w:lastRowFirstColumn="0" w:lastRowLastColumn="0"/>
+            </w:pPr>
+            <w:r>
+              <w:t>Tomo primer enumerado.</w:t>
+            </w:r>
+          </w:p>
+          <w:p>
+            <w:pPr>
+              <w:cnfStyle w:val="000000100000" w:firstRow="0" w:lastRow="0" w:firstColumn="0" w:lastColumn="0" w:oddVBand="0" w:evenVBand="0" w:oddHBand="1" w:evenHBand="0" w:firstRowFirstColumn="0" w:firstRowLastColumn="0" w:lastRowFirstColumn="0" w:lastRowLastColumn="0"/>
+            </w:pPr>
+            <w:r>
+              <w:t>Mientra</w:t>
+            </w:r>
+            <w:r>
+              <w:t xml:space="preserve">s haya enumerados de comandos </w:t>
+            </w:r>
+            <w:r>
+              <w:t xml:space="preserve">Y </w:t>
+            </w:r>
+            <w:r>
+              <w:t>valor</w:t>
+            </w:r>
+            <w:r>
+              <w:t xml:space="preserve"> guardado sea FALSE</w:t>
+            </w:r>
+          </w:p>
+          <w:p>
+            <w:pPr>
+              <w:cnfStyle w:val="000000100000" w:firstRow="0" w:lastRow="0" w:firstColumn="0" w:lastColumn="0" w:oddVBand="0" w:evenVBand="0" w:oddHBand="1" w:evenHBand="0" w:firstRowFirstColumn="0" w:firstRowLastColumn="0" w:lastRowFirstColumn="0" w:lastRowLastColumn="0"/>
+            </w:pPr>
+            <w:r>
+              <w:tab/>
+            </w:r>
+            <w:r>
+              <w:t xml:space="preserve">Si el </w:t>
+            </w:r>
+            <w:proofErr w:type="spellStart"/>
+            <w:r>
+              <w:t>String</w:t>
+            </w:r>
+            <w:proofErr w:type="spellEnd"/>
+            <w:r>
+              <w:t xml:space="preserve"> de entrada es igual al enumerado de comandos</w:t>
+            </w:r>
+          </w:p>
+          <w:p>
+            <w:pPr>
+              <w:cnfStyle w:val="000000100000" w:firstRow="0" w:lastRow="0" w:firstColumn="0" w:lastColumn="0" w:oddVBand="0" w:evenVBand="0" w:oddHBand="1" w:evenHBand="0" w:firstRowFirstColumn="0" w:firstRowLastColumn="0" w:lastRowFirstColumn="0" w:lastRowLastColumn="0"/>
+            </w:pPr>
+            <w:r>
+              <w:tab/>
+            </w:r>
+            <w:r>
+              <w:tab/>
+            </w:r>
+            <w:r>
+              <w:t>Guardo valor TRUE</w:t>
+            </w:r>
+          </w:p>
+          <w:p>
+            <w:pPr>
+              <w:cnfStyle w:val="000000100000" w:firstRow="0" w:lastRow="0" w:firstColumn="0" w:lastColumn="0" w:oddVBand="0" w:evenVBand="0" w:oddHBand="1" w:evenHBand="0" w:firstRowFirstColumn="0" w:firstRowLastColumn="0" w:lastRowFirstColumn="0" w:lastRowLastColumn="0"/>
+            </w:pPr>
+            <w:r>
+              <w:tab/>
+            </w:r>
+            <w:r>
+              <w:t>Sino</w:t>
+            </w:r>
+            <w:r>
+              <w:br/>
+            </w:r>
+            <w:r>
+              <w:tab/>
+            </w:r>
+            <w:r>
+              <w:tab/>
+              <w:t xml:space="preserve">Tomo el </w:t>
+            </w:r>
+            <w:proofErr w:type="spellStart"/>
+            <w:r>
+              <w:t>proximo</w:t>
+            </w:r>
+            <w:proofErr w:type="spellEnd"/>
+            <w:r>
+              <w:t xml:space="preserve"> enumerado</w:t>
+            </w:r>
+          </w:p>
+          <w:p>
+            <w:pPr>
+              <w:cnfStyle w:val="000000100000" w:firstRow="0" w:lastRow="0" w:firstColumn="0" w:lastColumn="0" w:oddVBand="0" w:evenVBand="0" w:oddHBand="1" w:evenHBand="0" w:firstRowFirstColumn="0" w:firstRowLastColumn="0" w:lastRowFirstColumn="0" w:lastRowLastColumn="0"/>
+            </w:pPr>
+            <w:r>
+              <w:tab/>
+            </w:r>
             <w:proofErr w:type="spellStart"/>
             <w:r>
               <w:t>FinMientras</w:t>
             </w:r>
             <w:proofErr w:type="spellEnd"/>
-          </w:p>
-          <w:p>
-            <w:pPr>
-              <w:cnfStyle w:val="000000100000" w:firstRow="0" w:lastRow="0" w:firstColumn="0" w:lastColumn="0" w:oddVBand="0" w:evenVBand="0" w:oddHBand="1" w:evenHBand="0" w:firstRowFirstColumn="0" w:firstRowLastColumn="0" w:lastRowFirstColumn="0" w:lastRowLastColumn="0"/>
-            </w:pPr>
-            <w:r>
-              <w:t xml:space="preserve">        Creo polinomio con nombre y </w:t>
-            </w:r>
-            <w:r>
-              <w:t xml:space="preserve">la nueva </w:t>
-            </w:r>
-            <w:r>
-              <w:t>lista de términos</w:t>
-            </w:r>
-          </w:p>
-          <w:p>
-            <w:pPr>
-              <w:cnfStyle w:val="000000100000" w:firstRow="0" w:lastRow="0" w:firstColumn="0" w:lastColumn="0" w:oddVBand="0" w:evenVBand="0" w:oddHBand="1" w:evenHBand="0" w:firstRowFirstColumn="0" w:firstRowLastColumn="0" w:lastRowFirstColumn="0" w:lastRowLastColumn="0"/>
-            </w:pPr>
-            <w:r>
-              <w:t xml:space="preserve">        Agrego polinomio a ABB</w:t>
-            </w:r>
-          </w:p>
-          <w:p>
-            <w:pPr>
-              <w:cnfStyle w:val="000000100000" w:firstRow="0" w:lastRow="0" w:firstColumn="0" w:lastColumn="0" w:oddVBand="0" w:evenVBand="0" w:oddHBand="1" w:evenHBand="0" w:firstRowFirstColumn="0" w:firstRowLastColumn="0" w:lastRowFirstColumn="0" w:lastRowLastColumn="0"/>
-            </w:pPr>
-            <w:proofErr w:type="spellStart"/>
-            <w:r>
-              <w:t>FinSi</w:t>
-            </w:r>
-            <w:proofErr w:type="spellEnd"/>
+            <w:r>
+              <w:t xml:space="preserve"> </w:t>
+            </w:r>
+          </w:p>
+          <w:p>
+            <w:pPr>
+              <w:cnfStyle w:val="000000100000" w:firstRow="0" w:lastRow="0" w:firstColumn="0" w:lastColumn="0" w:oddVBand="0" w:evenVBand="0" w:oddHBand="1" w:evenHBand="0" w:firstRowFirstColumn="0" w:firstRowLastColumn="0" w:lastRowFirstColumn="0" w:lastRowLastColumn="0"/>
+            </w:pPr>
+            <w:r>
+              <w:t>SI el valor guardado es TRUE</w:t>
+            </w:r>
+          </w:p>
+          <w:p>
+            <w:pPr>
+              <w:cnfStyle w:val="000000100000" w:firstRow="0" w:lastRow="0" w:firstColumn="0" w:lastColumn="0" w:oddVBand="0" w:evenVBand="0" w:oddHBand="1" w:evenHBand="0" w:firstRowFirstColumn="0" w:firstRowLastColumn="0" w:lastRowFirstColumn="0" w:lastRowLastColumn="0"/>
+            </w:pPr>
+            <w:r>
+              <w:tab/>
+              <w:t>Devuelvo TRUE</w:t>
+            </w:r>
+          </w:p>
+          <w:p>
+            <w:pPr>
+              <w:cnfStyle w:val="000000100000" w:firstRow="0" w:lastRow="0" w:firstColumn="0" w:lastColumn="0" w:oddVBand="0" w:evenVBand="0" w:oddHBand="1" w:evenHBand="0" w:firstRowFirstColumn="0" w:firstRowLastColumn="0" w:lastRowFirstColumn="0" w:lastRowLastColumn="0"/>
+            </w:pPr>
+            <w:r>
+              <w:t>Sino</w:t>
+            </w:r>
+          </w:p>
+          <w:p>
+            <w:pPr>
+              <w:cnfStyle w:val="000000100000" w:firstRow="0" w:lastRow="0" w:firstColumn="0" w:lastColumn="0" w:oddVBand="0" w:evenVBand="0" w:oddHBand="1" w:evenHBand="0" w:firstRowFirstColumn="0" w:firstRowLastColumn="0" w:lastRowFirstColumn="0" w:lastRowLastColumn="0"/>
+            </w:pPr>
+            <w:r>
+              <w:tab/>
+              <w:t>Devuelvo FALSE</w:t>
+            </w:r>
           </w:p>
         </w:tc>
       </w:tr>
     </w:tbl>
+    <w:p>
+      <w:pPr>
+        <w:spacing w:line="240" w:lineRule="auto"/>
+      </w:pPr>
+    </w:p>
+    <w:p>
+      <w:pPr>
+        <w:spacing w:line="240" w:lineRule="auto"/>
+      </w:pPr>
+    </w:p>
+    <w:p>
+      <w:pPr>
+        <w:spacing w:line="240" w:lineRule="auto"/>
+      </w:pPr>
+    </w:p>
+    <w:p>
+      <w:pPr>
+        <w:spacing w:line="240" w:lineRule="auto"/>
+      </w:pPr>
+    </w:p>
     <w:p>
       <w:pPr>
         <w:spacing w:line="240" w:lineRule="auto"/>
@@ -1877,10 +2417,17 @@
           <w:p>
             <w:pPr>
               <w:jc w:val="center"/>
-            </w:pPr>
-            <w:proofErr w:type="spellStart"/>
-            <w:r>
-              <w:t>ConvertirStringATermino</w:t>
+              <w:rPr>
+                <w:u w:val="single"/>
+              </w:rPr>
+            </w:pPr>
+            <w:proofErr w:type="spellStart"/>
+            <w:r>
+              <w:rPr>
+                <w:u w:val="single"/>
+              </w:rPr>
+              <w:lastRenderedPageBreak/>
+              <w:t>EsValidoNombre</w:t>
             </w:r>
             <w:proofErr w:type="spellEnd"/>
           </w:p>
@@ -1909,12 +2456,24 @@
           <w:p>
             <w:pPr>
               <w:cnfStyle w:val="000000100000" w:firstRow="0" w:lastRow="0" w:firstColumn="0" w:lastColumn="0" w:oddVBand="0" w:evenVBand="0" w:oddHBand="1" w:evenHBand="0" w:firstRowFirstColumn="0" w:firstRowLastColumn="0" w:lastRowFirstColumn="0" w:lastRowLastColumn="0"/>
-            </w:pPr>
-            <w:proofErr w:type="spellStart"/>
-            <w:r>
+              <w:rPr>
+                <w:bCs/>
+              </w:rPr>
+            </w:pPr>
+            <w:proofErr w:type="spellStart"/>
+            <w:r>
+              <w:rPr>
+                <w:bCs/>
+              </w:rPr>
               <w:t>String</w:t>
             </w:r>
             <w:proofErr w:type="spellEnd"/>
+            <w:r>
+              <w:rPr>
+                <w:bCs/>
+              </w:rPr>
+              <w:t xml:space="preserve"> cargado</w:t>
+            </w:r>
           </w:p>
         </w:tc>
       </w:tr>
@@ -1942,7 +2501,13 @@
               <w:cnfStyle w:val="000000000000" w:firstRow="0" w:lastRow="0" w:firstColumn="0" w:lastColumn="0" w:oddVBand="0" w:evenVBand="0" w:oddHBand="0" w:evenHBand="0" w:firstRowFirstColumn="0" w:firstRowLastColumn="0" w:lastRowFirstColumn="0" w:lastRowLastColumn="0"/>
             </w:pPr>
             <w:r>
-              <w:t>Termino</w:t>
+              <w:t xml:space="preserve">TRUE, </w:t>
+            </w:r>
+            <w:r>
+              <w:rPr>
+                <w:u w:val="single"/>
+              </w:rPr>
+              <w:t>FALSE</w:t>
             </w:r>
           </w:p>
         </w:tc>
@@ -1957,33 +2522,10 @@
             <w:tcW w:w="1011" w:type="dxa"/>
           </w:tcPr>
           <w:p>
-            <w:pPr>
-              <w:rPr>
-                <w:b w:val="0"/>
-                <w:bCs w:val="0"/>
-              </w:rPr>
-            </w:pPr>
             <w:r>
               <w:t>Método:</w:t>
             </w:r>
           </w:p>
-          <w:p>
-            <w:pPr>
-              <w:rPr>
-                <w:b w:val="0"/>
-                <w:bCs w:val="0"/>
-              </w:rPr>
-            </w:pPr>
-          </w:p>
-          <w:p>
-            <w:pPr>
-              <w:rPr>
-                <w:b w:val="0"/>
-                <w:bCs w:val="0"/>
-              </w:rPr>
-            </w:pPr>
-          </w:p>
-          <w:p/>
         </w:tc>
         <w:tc>
           <w:tcPr>
@@ -1994,66 +2536,126 @@
               <w:cnfStyle w:val="000000100000" w:firstRow="0" w:lastRow="0" w:firstColumn="0" w:lastColumn="0" w:oddVBand="0" w:evenVBand="0" w:oddHBand="1" w:evenHBand="0" w:firstRowFirstColumn="0" w:firstRowLastColumn="0" w:lastRowFirstColumn="0" w:lastRowLastColumn="0"/>
             </w:pPr>
             <w:r>
-              <w:t xml:space="preserve">Defino nuevo termino </w:t>
-            </w:r>
-            <w:proofErr w:type="spellStart"/>
-            <w:r>
-              <w:t>va</w:t>
-            </w:r>
-            <w:r>
-              <w:t>c</w:t>
-            </w:r>
-            <w:r>
-              <w:t>io</w:t>
-            </w:r>
-            <w:proofErr w:type="spellEnd"/>
-            <w:r>
-              <w:t>.</w:t>
-            </w:r>
-          </w:p>
-          <w:p>
-            <w:pPr>
-              <w:cnfStyle w:val="000000100000" w:firstRow="0" w:lastRow="0" w:firstColumn="0" w:lastColumn="0" w:oddVBand="0" w:evenVBand="0" w:oddHBand="1" w:evenHBand="0" w:firstRowFirstColumn="0" w:firstRowLastColumn="0" w:lastRowFirstColumn="0" w:lastRowLastColumn="0"/>
-            </w:pPr>
-            <w:r>
               <w:t xml:space="preserve">Recorro </w:t>
             </w:r>
             <w:proofErr w:type="spellStart"/>
             <w:r>
-              <w:t>string</w:t>
-            </w:r>
-            <w:proofErr w:type="spellEnd"/>
-          </w:p>
-          <w:p>
-            <w:pPr>
-              <w:cnfStyle w:val="000000100000" w:firstRow="0" w:lastRow="0" w:firstColumn="0" w:lastColumn="0" w:oddVBand="0" w:evenVBand="0" w:oddHBand="1" w:evenHBand="0" w:firstRowFirstColumn="0" w:firstRowLastColumn="0" w:lastRowFirstColumn="0" w:lastRowLastColumn="0"/>
-            </w:pPr>
-            <w:r>
-              <w:t>Mientras carácter sea distinto a fin de línea</w:t>
-            </w:r>
-          </w:p>
-          <w:p>
-            <w:pPr>
-              <w:cnfStyle w:val="000000100000" w:firstRow="0" w:lastRow="0" w:firstColumn="0" w:lastColumn="0" w:oddVBand="0" w:evenVBand="0" w:oddHBand="1" w:evenHBand="0" w:firstRowFirstColumn="0" w:firstRowLastColumn="0" w:lastRowFirstColumn="0" w:lastRowLastColumn="0"/>
-            </w:pPr>
-            <w:r>
-              <w:t xml:space="preserve">        Si carácter es ‘</w:t>
-            </w:r>
-            <w:proofErr w:type="gramStart"/>
-            <w:r>
-              <w:t>-‘</w:t>
-            </w:r>
-            <w:proofErr w:type="gramEnd"/>
+              <w:t>String</w:t>
+            </w:r>
+            <w:proofErr w:type="spellEnd"/>
+          </w:p>
+          <w:p>
+            <w:pPr>
+              <w:cnfStyle w:val="000000100000" w:firstRow="0" w:lastRow="0" w:firstColumn="0" w:lastColumn="0" w:oddVBand="0" w:evenVBand="0" w:oddHBand="1" w:evenHBand="0" w:firstRowFirstColumn="0" w:firstRowLastColumn="0" w:lastRowFirstColumn="0" w:lastRowLastColumn="0"/>
+              <w:rPr>
+                <w:u w:val="single"/>
+              </w:rPr>
+            </w:pPr>
+            <w:r>
+              <w:t>Mientras carácter sea distinto a carácter fin de línea y variable sea TRUE</w:t>
+            </w:r>
+          </w:p>
+          <w:p>
+            <w:pPr>
+              <w:cnfStyle w:val="000000100000" w:firstRow="0" w:lastRow="0" w:firstColumn="0" w:lastColumn="0" w:oddVBand="0" w:evenVBand="0" w:oddHBand="1" w:evenHBand="0" w:firstRowFirstColumn="0" w:firstRowLastColumn="0" w:lastRowFirstColumn="0" w:lastRowLastColumn="0"/>
+            </w:pPr>
+            <w:r>
+              <w:t xml:space="preserve">        Si carácter </w:t>
+            </w:r>
+            <w:r>
+              <w:t>&gt;=</w:t>
+            </w:r>
+            <w:r>
+              <w:t xml:space="preserve"> ‘a’ </w:t>
+            </w:r>
+            <w:r>
+              <w:t xml:space="preserve">o </w:t>
+            </w:r>
+            <w:proofErr w:type="spellStart"/>
+            <w:r>
+              <w:t>caracter</w:t>
+            </w:r>
+            <w:proofErr w:type="spellEnd"/>
             <w:r>
               <w:t xml:space="preserve"> </w:t>
             </w:r>
-          </w:p>
-          <w:p>
-            <w:pPr>
-              <w:cnfStyle w:val="000000100000" w:firstRow="0" w:lastRow="0" w:firstColumn="0" w:lastColumn="0" w:oddVBand="0" w:evenVBand="0" w:oddHBand="1" w:evenHBand="0" w:firstRowFirstColumn="0" w:firstRowLastColumn="0" w:lastRowFirstColumn="0" w:lastRowLastColumn="0"/>
-            </w:pPr>
-            <w:r>
-              <w:t xml:space="preserve">                Guardo signo en Signo</w:t>
+            <w:r>
+              <w:t>&lt;=</w:t>
+            </w:r>
+            <w:r>
+              <w:t xml:space="preserve"> ‘z’ </w:t>
+            </w:r>
+          </w:p>
+          <w:p>
+            <w:pPr>
+              <w:cnfStyle w:val="000000100000" w:firstRow="0" w:lastRow="0" w:firstColumn="0" w:lastColumn="0" w:oddVBand="0" w:evenVBand="0" w:oddHBand="1" w:evenHBand="0" w:firstRowFirstColumn="0" w:firstRowLastColumn="0" w:lastRowFirstColumn="0" w:lastRowLastColumn="0"/>
+            </w:pPr>
+            <w:r>
+              <w:t xml:space="preserve">            </w:t>
+            </w:r>
+            <w:r>
+              <w:t xml:space="preserve">o </w:t>
+            </w:r>
+            <w:r>
+              <w:t xml:space="preserve">carácter </w:t>
+            </w:r>
+            <w:r>
+              <w:t>&gt;=</w:t>
+            </w:r>
+            <w:r>
+              <w:t xml:space="preserve"> ‘A’ o </w:t>
+            </w:r>
+            <w:proofErr w:type="spellStart"/>
+            <w:r>
+              <w:t>caracter</w:t>
+            </w:r>
+            <w:proofErr w:type="spellEnd"/>
+            <w:r>
+              <w:t xml:space="preserve"> &lt;= ‘Z’ </w:t>
+            </w:r>
+          </w:p>
+          <w:p>
+            <w:pPr>
+              <w:cnfStyle w:val="000000100000" w:firstRow="0" w:lastRow="0" w:firstColumn="0" w:lastColumn="0" w:oddVBand="0" w:evenVBand="0" w:oddHBand="1" w:evenHBand="0" w:firstRowFirstColumn="0" w:firstRowLastColumn="0" w:lastRowFirstColumn="0" w:lastRowLastColumn="0"/>
+              <w:rPr>
+                <w:u w:val="single"/>
+              </w:rPr>
+            </w:pPr>
+            <w:r>
+              <w:t xml:space="preserve">            o carácter </w:t>
+            </w:r>
+            <w:r>
+              <w:t>&gt;=</w:t>
+            </w:r>
+            <w:r>
+              <w:t xml:space="preserve"> ‘0’ o </w:t>
+            </w:r>
+            <w:proofErr w:type="spellStart"/>
+            <w:r>
+              <w:t>caracter</w:t>
+            </w:r>
+            <w:proofErr w:type="spellEnd"/>
+            <w:r>
+              <w:t xml:space="preserve"> &lt;= ‘9’</w:t>
+            </w:r>
+            <w:r>
+              <w:t xml:space="preserve"> entonces</w:t>
+            </w:r>
+          </w:p>
+          <w:p>
+            <w:pPr>
+              <w:cnfStyle w:val="000000100000" w:firstRow="0" w:lastRow="0" w:firstColumn="0" w:lastColumn="0" w:oddVBand="0" w:evenVBand="0" w:oddHBand="1" w:evenHBand="0" w:firstRowFirstColumn="0" w:firstRowLastColumn="0" w:lastRowFirstColumn="0" w:lastRowLastColumn="0"/>
+            </w:pPr>
+            <w:r>
+              <w:t xml:space="preserve">                    </w:t>
+            </w:r>
+            <w:proofErr w:type="spellStart"/>
+            <w:r>
+              <w:t>Seteo</w:t>
+            </w:r>
+            <w:proofErr w:type="spellEnd"/>
+            <w:r>
+              <w:t xml:space="preserve"> variable en TRUE</w:t>
             </w:r>
           </w:p>
           <w:p>
@@ -2069,45 +2671,16 @@
               <w:cnfStyle w:val="000000100000" w:firstRow="0" w:lastRow="0" w:firstColumn="0" w:lastColumn="0" w:oddVBand="0" w:evenVBand="0" w:oddHBand="1" w:evenHBand="0" w:firstRowFirstColumn="0" w:firstRowLastColumn="0" w:lastRowFirstColumn="0" w:lastRowLastColumn="0"/>
             </w:pPr>
             <w:r>
-              <w:t xml:space="preserve">                Guardo signo ‘+’ en Signo</w:t>
-            </w:r>
-          </w:p>
-          <w:p>
-            <w:pPr>
-              <w:cnfStyle w:val="000000100000" w:firstRow="0" w:lastRow="0" w:firstColumn="0" w:lastColumn="0" w:oddVBand="0" w:evenVBand="0" w:oddHBand="1" w:evenHBand="0" w:firstRowFirstColumn="0" w:firstRowLastColumn="0" w:lastRowFirstColumn="0" w:lastRowLastColumn="0"/>
-            </w:pPr>
-            <w:r>
-              <w:t xml:space="preserve">                </w:t>
-            </w:r>
-            <w:proofErr w:type="spellStart"/>
-            <w:r>
-              <w:t>ConvertirCharA</w:t>
-            </w:r>
-            <w:r>
-              <w:t>Numero</w:t>
-            </w:r>
-            <w:proofErr w:type="spellEnd"/>
-          </w:p>
-          <w:p>
-            <w:pPr>
-              <w:cnfStyle w:val="000000100000" w:firstRow="0" w:lastRow="0" w:firstColumn="0" w:lastColumn="0" w:oddVBand="0" w:evenVBand="0" w:oddHBand="1" w:evenHBand="0" w:firstRowFirstColumn="0" w:firstRowLastColumn="0" w:lastRowFirstColumn="0" w:lastRowLastColumn="0"/>
-            </w:pPr>
-            <w:r>
-              <w:t xml:space="preserve">                Guardo valor en base</w:t>
-            </w:r>
-          </w:p>
-          <w:p>
-            <w:pPr>
-              <w:cnfStyle w:val="000000100000" w:firstRow="0" w:lastRow="0" w:firstColumn="0" w:lastColumn="0" w:oddVBand="0" w:evenVBand="0" w:oddHBand="1" w:evenHBand="0" w:firstRowFirstColumn="0" w:firstRowLastColumn="0" w:lastRowFirstColumn="0" w:lastRowLastColumn="0"/>
-            </w:pPr>
-            <w:r>
-              <w:t xml:space="preserve">       </w:t>
-            </w:r>
-            <w:proofErr w:type="spellStart"/>
-            <w:r>
-              <w:t>FinSi</w:t>
-            </w:r>
-            <w:proofErr w:type="spellEnd"/>
+              <w:t xml:space="preserve">                    </w:t>
+            </w:r>
+            <w:proofErr w:type="spellStart"/>
+            <w:r>
+              <w:t>Seteo</w:t>
+            </w:r>
+            <w:proofErr w:type="spellEnd"/>
+            <w:r>
+              <w:t xml:space="preserve"> variable en FALSE</w:t>
+            </w:r>
           </w:p>
           <w:p>
             <w:pPr>
@@ -2125,6 +2698,9 @@
     <w:p>
       <w:pPr>
         <w:spacing w:line="240" w:lineRule="auto"/>
+        <w:rPr>
+          <w:u w:val="single"/>
+        </w:rPr>
       </w:pPr>
     </w:p>
     <w:tbl>
@@ -2147,15 +2723,20 @@
             <w:cnfStyle w:val="001000000000" w:firstRow="0" w:lastRow="0" w:firstColumn="1" w:lastColumn="0" w:oddVBand="0" w:evenVBand="0" w:oddHBand="0" w:evenHBand="0" w:firstRowFirstColumn="0" w:firstRowLastColumn="0" w:lastRowFirstColumn="0" w:lastRowLastColumn="0"/>
             <w:tcW w:w="8494" w:type="dxa"/>
             <w:gridSpan w:val="2"/>
-            <w:shd w:val="clear" w:color="auto" w:fill="8EAADB" w:themeFill="accent5" w:themeFillTint="99"/>
+            <w:shd w:val="clear" w:color="auto" w:fill="FFE599" w:themeFill="accent4" w:themeFillTint="66"/>
           </w:tcPr>
           <w:p>
             <w:pPr>
               <w:jc w:val="center"/>
             </w:pPr>
-            <w:r>
-              <w:t>Multiplicar</w:t>
-            </w:r>
+            <w:proofErr w:type="spellStart"/>
+            <w:r>
+              <w:rPr>
+                <w:u w:val="single"/>
+              </w:rPr>
+              <w:t>EsValidoNumero</w:t>
+            </w:r>
+            <w:proofErr w:type="spellEnd"/>
           </w:p>
         </w:tc>
       </w:tr>
@@ -2182,23 +2763,24 @@
           <w:p>
             <w:pPr>
               <w:cnfStyle w:val="000000100000" w:firstRow="0" w:lastRow="0" w:firstColumn="0" w:lastColumn="0" w:oddVBand="0" w:evenVBand="0" w:oddHBand="1" w:evenHBand="0" w:firstRowFirstColumn="0" w:firstRowLastColumn="0" w:lastRowFirstColumn="0" w:lastRowLastColumn="0"/>
-            </w:pPr>
-            <w:r>
-              <w:t xml:space="preserve">2 </w:t>
-            </w:r>
-            <w:proofErr w:type="gramStart"/>
-            <w:r>
-              <w:t>Polinomios</w:t>
-            </w:r>
-            <w:proofErr w:type="gramEnd"/>
-            <w:r>
-              <w:br/>
-            </w:r>
-            <w:proofErr w:type="spellStart"/>
-            <w:r>
+              <w:rPr>
+                <w:bCs/>
+              </w:rPr>
+            </w:pPr>
+            <w:proofErr w:type="spellStart"/>
+            <w:r>
+              <w:rPr>
+                <w:bCs/>
+              </w:rPr>
               <w:t>String</w:t>
             </w:r>
             <w:proofErr w:type="spellEnd"/>
+            <w:r>
+              <w:rPr>
+                <w:bCs/>
+              </w:rPr>
+              <w:t xml:space="preserve"> cargado</w:t>
+            </w:r>
           </w:p>
         </w:tc>
       </w:tr>
@@ -2226,7 +2808,13 @@
               <w:cnfStyle w:val="000000000000" w:firstRow="0" w:lastRow="0" w:firstColumn="0" w:lastColumn="0" w:oddVBand="0" w:evenVBand="0" w:oddHBand="0" w:evenHBand="0" w:firstRowFirstColumn="0" w:firstRowLastColumn="0" w:lastRowFirstColumn="0" w:lastRowLastColumn="0"/>
             </w:pPr>
             <w:r>
-              <w:t>Un nuevo Polinomio</w:t>
+              <w:t xml:space="preserve">TRUE, </w:t>
+            </w:r>
+            <w:r>
+              <w:rPr>
+                <w:u w:val="single"/>
+              </w:rPr>
+              <w:t>FALSE</w:t>
             </w:r>
           </w:p>
         </w:tc>
@@ -2241,33 +2829,10 @@
             <w:tcW w:w="1011" w:type="dxa"/>
           </w:tcPr>
           <w:p>
-            <w:pPr>
-              <w:rPr>
-                <w:b w:val="0"/>
-                <w:bCs w:val="0"/>
-              </w:rPr>
-            </w:pPr>
             <w:r>
               <w:t>Método:</w:t>
             </w:r>
           </w:p>
-          <w:p>
-            <w:pPr>
-              <w:rPr>
-                <w:b w:val="0"/>
-                <w:bCs w:val="0"/>
-              </w:rPr>
-            </w:pPr>
-          </w:p>
-          <w:p>
-            <w:pPr>
-              <w:rPr>
-                <w:b w:val="0"/>
-                <w:bCs w:val="0"/>
-              </w:rPr>
-            </w:pPr>
-          </w:p>
-          <w:p/>
         </w:tc>
         <w:tc>
           <w:tcPr>
@@ -2278,476 +2843,184 @@
               <w:cnfStyle w:val="000000100000" w:firstRow="0" w:lastRow="0" w:firstColumn="0" w:lastColumn="0" w:oddVBand="0" w:evenVBand="0" w:oddHBand="1" w:evenHBand="0" w:firstRowFirstColumn="0" w:firstRowLastColumn="0" w:lastRowFirstColumn="0" w:lastRowLastColumn="0"/>
             </w:pPr>
             <w:r>
-              <w:t xml:space="preserve">Creo nuevo Polinomio y le asigno el nombre del </w:t>
-            </w:r>
-            <w:proofErr w:type="spellStart"/>
-            <w:r>
-              <w:t>string</w:t>
-            </w:r>
-            <w:proofErr w:type="spellEnd"/>
-          </w:p>
-          <w:p>
-            <w:pPr>
-              <w:cnfStyle w:val="000000100000" w:firstRow="0" w:lastRow="0" w:firstColumn="0" w:lastColumn="0" w:oddVBand="0" w:evenVBand="0" w:oddHBand="1" w:evenHBand="0" w:firstRowFirstColumn="0" w:firstRowLastColumn="0" w:lastRowFirstColumn="0" w:lastRowLastColumn="0"/>
-            </w:pPr>
-            <w:r>
-              <w:t xml:space="preserve">Obtengo Lista de </w:t>
-            </w:r>
-            <w:proofErr w:type="spellStart"/>
-            <w:r>
-              <w:t>terminos</w:t>
-            </w:r>
-            <w:proofErr w:type="spellEnd"/>
-            <w:r>
-              <w:t xml:space="preserve"> del primer polinomio</w:t>
-            </w:r>
-          </w:p>
-          <w:p>
-            <w:pPr>
-              <w:cnfStyle w:val="000000100000" w:firstRow="0" w:lastRow="0" w:firstColumn="0" w:lastColumn="0" w:oddVBand="0" w:evenVBand="0" w:oddHBand="1" w:evenHBand="0" w:firstRowFirstColumn="0" w:firstRowLastColumn="0" w:lastRowFirstColumn="0" w:lastRowLastColumn="0"/>
-            </w:pPr>
-            <w:r>
-              <w:t xml:space="preserve">Mientras que la </w:t>
-            </w:r>
-            <w:r>
-              <w:t>L</w:t>
-            </w:r>
-            <w:r>
-              <w:t>ista</w:t>
-            </w:r>
-            <w:r>
-              <w:t xml:space="preserve"> de </w:t>
-            </w:r>
-            <w:proofErr w:type="spellStart"/>
-            <w:r>
-              <w:t>terminos</w:t>
-            </w:r>
-            <w:proofErr w:type="spellEnd"/>
-            <w:r>
-              <w:t xml:space="preserve"> del primer polinomio</w:t>
-            </w:r>
-            <w:r>
-              <w:t xml:space="preserve"> no sea nula</w:t>
-            </w:r>
-          </w:p>
-          <w:p>
-            <w:pPr>
-              <w:cnfStyle w:val="000000100000" w:firstRow="0" w:lastRow="0" w:firstColumn="0" w:lastColumn="0" w:oddVBand="0" w:evenVBand="0" w:oddHBand="1" w:evenHBand="0" w:firstRowFirstColumn="0" w:firstRowLastColumn="0" w:lastRowFirstColumn="0" w:lastRowLastColumn="0"/>
-            </w:pPr>
-            <w:r>
-              <w:tab/>
-              <w:t xml:space="preserve">Tomo Termino de la Lista de </w:t>
-            </w:r>
-            <w:proofErr w:type="spellStart"/>
-            <w:r>
-              <w:t>terminos</w:t>
-            </w:r>
-            <w:proofErr w:type="spellEnd"/>
-            <w:r>
-              <w:t xml:space="preserve"> del primer polinomio</w:t>
-            </w:r>
-            <w:r>
-              <w:br/>
-            </w:r>
-            <w:r>
-              <w:tab/>
-            </w:r>
-            <w:r>
-              <w:t>Obt</w:t>
-            </w:r>
-            <w:r>
-              <w:t>en</w:t>
-            </w:r>
-            <w:r>
-              <w:t>g</w:t>
-            </w:r>
-            <w:r>
-              <w:t>o</w:t>
-            </w:r>
-            <w:r>
-              <w:t xml:space="preserve"> </w:t>
-            </w:r>
-            <w:r>
-              <w:t xml:space="preserve">Lista de </w:t>
-            </w:r>
-            <w:proofErr w:type="spellStart"/>
-            <w:r>
-              <w:t>terminos</w:t>
-            </w:r>
-            <w:proofErr w:type="spellEnd"/>
-            <w:r>
-              <w:t xml:space="preserve"> del segundo polinomio</w:t>
-            </w:r>
-            <w:r>
-              <w:br/>
-            </w:r>
-            <w:r>
-              <w:tab/>
-              <w:t xml:space="preserve">Mientras que la </w:t>
-            </w:r>
-            <w:r>
-              <w:t xml:space="preserve">segunda lista </w:t>
-            </w:r>
-            <w:r>
-              <w:t>no se</w:t>
-            </w:r>
-            <w:r>
-              <w:t>a nula</w:t>
-            </w:r>
-            <w:r>
-              <w:br/>
-            </w:r>
-            <w:r>
-              <w:tab/>
-            </w:r>
-            <w:r>
-              <w:tab/>
-              <w:t xml:space="preserve">Tomo Termino de la Lista de </w:t>
-            </w:r>
-            <w:proofErr w:type="spellStart"/>
-            <w:r>
-              <w:t>terminos</w:t>
-            </w:r>
-            <w:proofErr w:type="spellEnd"/>
-            <w:r>
-              <w:t xml:space="preserve"> del segundo polinomio </w:t>
-            </w:r>
-            <w:r>
-              <w:br/>
-            </w:r>
-            <w:r>
-              <w:tab/>
-            </w:r>
-            <w:r>
-              <w:tab/>
-              <w:t>Multiplico termino lista 1 con termino lista 2</w:t>
-            </w:r>
-            <w:r>
-              <w:br/>
-            </w:r>
-            <w:r>
-              <w:tab/>
-            </w:r>
-            <w:r>
-              <w:tab/>
-            </w:r>
-            <w:r>
-              <w:t xml:space="preserve">Agrego termino al </w:t>
-            </w:r>
-            <w:r>
-              <w:t>Nuevo Polinomio</w:t>
-            </w:r>
-          </w:p>
-          <w:p>
-            <w:pPr>
-              <w:cnfStyle w:val="000000100000" w:firstRow="0" w:lastRow="0" w:firstColumn="0" w:lastColumn="0" w:oddVBand="0" w:evenVBand="0" w:oddHBand="1" w:evenHBand="0" w:firstRowFirstColumn="0" w:firstRowLastColumn="0" w:lastRowFirstColumn="0" w:lastRowLastColumn="0"/>
-            </w:pPr>
-            <w:r>
-              <w:tab/>
-            </w:r>
-            <w:r>
-              <w:tab/>
-              <w:t>Sigo recorriendo lista 2</w:t>
-            </w:r>
-            <w:r>
-              <w:br/>
-            </w:r>
-            <w:r>
-              <w:tab/>
-            </w:r>
+              <w:t xml:space="preserve">Recorro </w:t>
+            </w:r>
+            <w:proofErr w:type="spellStart"/>
+            <w:r>
+              <w:t>String</w:t>
+            </w:r>
+            <w:proofErr w:type="spellEnd"/>
+          </w:p>
+          <w:p>
+            <w:pPr>
+              <w:cnfStyle w:val="000000100000" w:firstRow="0" w:lastRow="0" w:firstColumn="0" w:lastColumn="0" w:oddVBand="0" w:evenVBand="0" w:oddHBand="1" w:evenHBand="0" w:firstRowFirstColumn="0" w:firstRowLastColumn="0" w:lastRowFirstColumn="0" w:lastRowLastColumn="0"/>
+            </w:pPr>
+            <w:r>
+              <w:t>Mientras carácter sea distinto a carácter fin de línea y variable sea TRUE</w:t>
+            </w:r>
+          </w:p>
+          <w:p>
+            <w:pPr>
+              <w:cnfStyle w:val="000000100000" w:firstRow="0" w:lastRow="0" w:firstColumn="0" w:lastColumn="0" w:oddVBand="0" w:evenVBand="0" w:oddHBand="1" w:evenHBand="0" w:firstRowFirstColumn="0" w:firstRowLastColumn="0" w:lastRowFirstColumn="0" w:lastRowLastColumn="0"/>
+            </w:pPr>
+            <w:r>
+              <w:t xml:space="preserve">        Si carácter es ‘-’ entonces</w:t>
+            </w:r>
+            <w:r>
+              <w:t xml:space="preserve"> tomo el siguiente </w:t>
+            </w:r>
+            <w:proofErr w:type="spellStart"/>
+            <w:r>
+              <w:t>caracter</w:t>
+            </w:r>
+            <w:proofErr w:type="spellEnd"/>
+          </w:p>
+          <w:p>
+            <w:pPr>
+              <w:cnfStyle w:val="000000100000" w:firstRow="0" w:lastRow="0" w:firstColumn="0" w:lastColumn="0" w:oddVBand="0" w:evenVBand="0" w:oddHBand="1" w:evenHBand="0" w:firstRowFirstColumn="0" w:firstRowLastColumn="0" w:lastRowFirstColumn="0" w:lastRowLastColumn="0"/>
+            </w:pPr>
+            <w:r>
+              <w:t xml:space="preserve">                Si carácter &gt;= ‘0’ </w:t>
+            </w:r>
+            <w:r>
+              <w:t>y</w:t>
+            </w:r>
+            <w:r>
+              <w:t xml:space="preserve"> carácter &lt;= ‘9’</w:t>
+            </w:r>
+            <w:r>
+              <w:t xml:space="preserve"> entonces</w:t>
+            </w:r>
+          </w:p>
+          <w:p>
+            <w:pPr>
+              <w:cnfStyle w:val="000000100000" w:firstRow="0" w:lastRow="0" w:firstColumn="0" w:lastColumn="0" w:oddVBand="0" w:evenVBand="0" w:oddHBand="1" w:evenHBand="0" w:firstRowFirstColumn="0" w:firstRowLastColumn="0" w:lastRowFirstColumn="0" w:lastRowLastColumn="0"/>
+            </w:pPr>
+            <w:r>
+              <w:t xml:space="preserve">                        </w:t>
+            </w:r>
+            <w:proofErr w:type="spellStart"/>
+            <w:r>
+              <w:t>Seteo</w:t>
+            </w:r>
+            <w:proofErr w:type="spellEnd"/>
+            <w:r>
+              <w:t xml:space="preserve"> variable en TRUE</w:t>
+            </w:r>
+          </w:p>
+          <w:p>
+            <w:pPr>
+              <w:cnfStyle w:val="000000100000" w:firstRow="0" w:lastRow="0" w:firstColumn="0" w:lastColumn="0" w:oddVBand="0" w:evenVBand="0" w:oddHBand="1" w:evenHBand="0" w:firstRowFirstColumn="0" w:firstRowLastColumn="0" w:lastRowFirstColumn="0" w:lastRowLastColumn="0"/>
+            </w:pPr>
+            <w:r>
+              <w:t xml:space="preserve">                Sino</w:t>
+            </w:r>
+          </w:p>
+          <w:p>
+            <w:pPr>
+              <w:cnfStyle w:val="000000100000" w:firstRow="0" w:lastRow="0" w:firstColumn="0" w:lastColumn="0" w:oddVBand="0" w:evenVBand="0" w:oddHBand="1" w:evenHBand="0" w:firstRowFirstColumn="0" w:firstRowLastColumn="0" w:lastRowFirstColumn="0" w:lastRowLastColumn="0"/>
+            </w:pPr>
+            <w:r>
+              <w:t xml:space="preserve">                        </w:t>
+            </w:r>
+            <w:proofErr w:type="spellStart"/>
+            <w:r>
+              <w:t>Seteo</w:t>
+            </w:r>
+            <w:proofErr w:type="spellEnd"/>
+            <w:r>
+              <w:t xml:space="preserve"> variable en FALSE</w:t>
+            </w:r>
+          </w:p>
+          <w:p>
+            <w:pPr>
+              <w:cnfStyle w:val="000000100000" w:firstRow="0" w:lastRow="0" w:firstColumn="0" w:lastColumn="0" w:oddVBand="0" w:evenVBand="0" w:oddHBand="1" w:evenHBand="0" w:firstRowFirstColumn="0" w:firstRowLastColumn="0" w:lastRowFirstColumn="0" w:lastRowLastColumn="0"/>
+            </w:pPr>
+            <w:r>
+              <w:t xml:space="preserve">        Sino</w:t>
+            </w:r>
+          </w:p>
+          <w:p>
+            <w:pPr>
+              <w:cnfStyle w:val="000000100000" w:firstRow="0" w:lastRow="0" w:firstColumn="0" w:lastColumn="0" w:oddVBand="0" w:evenVBand="0" w:oddHBand="1" w:evenHBand="0" w:firstRowFirstColumn="0" w:firstRowLastColumn="0" w:lastRowFirstColumn="0" w:lastRowLastColumn="0"/>
+              <w:rPr>
+                <w:u w:val="single"/>
+              </w:rPr>
+            </w:pPr>
+            <w:r>
+              <w:t xml:space="preserve">                </w:t>
+            </w:r>
+            <w:r>
+              <w:t xml:space="preserve">Si carácter &gt;= ‘0’ </w:t>
+            </w:r>
+            <w:r>
+              <w:t>y</w:t>
+            </w:r>
+            <w:r>
+              <w:t xml:space="preserve"> carácter &lt;= ‘9’ entonces</w:t>
+            </w:r>
+          </w:p>
+          <w:p>
+            <w:pPr>
+              <w:cnfStyle w:val="000000100000" w:firstRow="0" w:lastRow="0" w:firstColumn="0" w:lastColumn="0" w:oddVBand="0" w:evenVBand="0" w:oddHBand="1" w:evenHBand="0" w:firstRowFirstColumn="0" w:firstRowLastColumn="0" w:lastRowFirstColumn="0" w:lastRowLastColumn="0"/>
+            </w:pPr>
+            <w:r>
+              <w:t xml:space="preserve">                    </w:t>
+            </w:r>
+            <w:r>
+              <w:t xml:space="preserve">    </w:t>
+            </w:r>
+            <w:proofErr w:type="spellStart"/>
+            <w:r>
+              <w:t>Seteo</w:t>
+            </w:r>
+            <w:proofErr w:type="spellEnd"/>
+            <w:r>
+              <w:t xml:space="preserve"> variable en TRUE</w:t>
+            </w:r>
+          </w:p>
+          <w:p>
+            <w:pPr>
+              <w:cnfStyle w:val="000000100000" w:firstRow="0" w:lastRow="0" w:firstColumn="0" w:lastColumn="0" w:oddVBand="0" w:evenVBand="0" w:oddHBand="1" w:evenHBand="0" w:firstRowFirstColumn="0" w:firstRowLastColumn="0" w:lastRowFirstColumn="0" w:lastRowLastColumn="0"/>
+            </w:pPr>
+            <w:r>
+              <w:t xml:space="preserve">        </w:t>
+            </w:r>
+            <w:r>
+              <w:t xml:space="preserve">        </w:t>
+            </w:r>
+            <w:r>
+              <w:t>Sino</w:t>
+            </w:r>
+          </w:p>
+          <w:p>
+            <w:pPr>
+              <w:cnfStyle w:val="000000100000" w:firstRow="0" w:lastRow="0" w:firstColumn="0" w:lastColumn="0" w:oddVBand="0" w:evenVBand="0" w:oddHBand="1" w:evenHBand="0" w:firstRowFirstColumn="0" w:firstRowLastColumn="0" w:lastRowFirstColumn="0" w:lastRowLastColumn="0"/>
+            </w:pPr>
+            <w:r>
+              <w:t xml:space="preserve">                    </w:t>
+            </w:r>
+            <w:r>
+              <w:t xml:space="preserve">    </w:t>
+            </w:r>
+            <w:proofErr w:type="spellStart"/>
+            <w:r>
+              <w:t>Seteo</w:t>
+            </w:r>
+            <w:proofErr w:type="spellEnd"/>
+            <w:r>
+              <w:t xml:space="preserve"> variable en FALSE</w:t>
+            </w:r>
+          </w:p>
+          <w:p>
+            <w:pPr>
+              <w:cnfStyle w:val="000000100000" w:firstRow="0" w:lastRow="0" w:firstColumn="0" w:lastColumn="0" w:oddVBand="0" w:evenVBand="0" w:oddHBand="1" w:evenHBand="0" w:firstRowFirstColumn="0" w:firstRowLastColumn="0" w:lastRowFirstColumn="0" w:lastRowLastColumn="0"/>
+            </w:pPr>
             <w:proofErr w:type="spellStart"/>
             <w:r>
               <w:t>FinMientras</w:t>
             </w:r>
             <w:proofErr w:type="spellEnd"/>
-            <w:r>
-              <w:br/>
-            </w:r>
-            <w:r>
-              <w:lastRenderedPageBreak/>
-              <w:tab/>
-              <w:t>sigo recorriendo lista 1</w:t>
-            </w:r>
-            <w:r>
-              <w:br/>
-            </w:r>
-            <w:proofErr w:type="spellStart"/>
-            <w:r>
-              <w:t>FinMientras</w:t>
-            </w:r>
-            <w:proofErr w:type="spellEnd"/>
-            <w:r>
-              <w:br/>
-            </w:r>
-            <w:r>
-              <w:t>Muestro Polinomio</w:t>
-            </w:r>
-            <w:r>
-              <w:t xml:space="preserve"> final</w:t>
-            </w:r>
-            <w:r>
-              <w:br/>
-            </w:r>
-            <w:r>
-              <w:tab/>
-            </w:r>
-            <w:r>
-              <w:tab/>
-            </w:r>
-          </w:p>
-        </w:tc>
-      </w:tr>
-    </w:tbl>
-    <w:p>
-      <w:pPr>
-        <w:spacing w:line="240" w:lineRule="auto"/>
-      </w:pPr>
-    </w:p>
-    <w:tbl>
-      <w:tblPr>
-        <w:tblStyle w:val="Tablanormal1"/>
-        <w:tblW w:w="8899" w:type="dxa"/>
-        <w:tblLook w:val="04A0" w:firstRow="1" w:lastRow="0" w:firstColumn="1" w:lastColumn="0" w:noHBand="0" w:noVBand="1"/>
-      </w:tblPr>
-      <w:tblGrid>
-        <w:gridCol w:w="1059"/>
-        <w:gridCol w:w="7840"/>
-      </w:tblGrid>
-      <w:tr>
-        <w:trPr>
-          <w:cnfStyle w:val="100000000000" w:firstRow="1" w:lastRow="0" w:firstColumn="0" w:lastColumn="0" w:oddVBand="0" w:evenVBand="0" w:oddHBand="0" w:evenHBand="0" w:firstRowFirstColumn="0" w:firstRowLastColumn="0" w:lastRowFirstColumn="0" w:lastRowLastColumn="0"/>
-          <w:trHeight w:val="405"/>
-        </w:trPr>
-        <w:tc>
-          <w:tcPr>
-            <w:cnfStyle w:val="001000000000" w:firstRow="0" w:lastRow="0" w:firstColumn="1" w:lastColumn="0" w:oddVBand="0" w:evenVBand="0" w:oddHBand="0" w:evenHBand="0" w:firstRowFirstColumn="0" w:firstRowLastColumn="0" w:lastRowFirstColumn="0" w:lastRowLastColumn="0"/>
-            <w:tcW w:w="8899" w:type="dxa"/>
-            <w:gridSpan w:val="2"/>
-            <w:shd w:val="clear" w:color="auto" w:fill="8EAADB" w:themeFill="accent5" w:themeFillTint="99"/>
-          </w:tcPr>
-          <w:p>
-            <w:pPr>
-              <w:jc w:val="center"/>
-            </w:pPr>
-            <w:r>
-              <w:t>Evaluar</w:t>
-            </w:r>
-          </w:p>
-        </w:tc>
-      </w:tr>
-      <w:tr>
-        <w:trPr>
-          <w:cnfStyle w:val="000000100000" w:firstRow="0" w:lastRow="0" w:firstColumn="0" w:lastColumn="0" w:oddVBand="0" w:evenVBand="0" w:oddHBand="1" w:evenHBand="0" w:firstRowFirstColumn="0" w:firstRowLastColumn="0" w:lastRowFirstColumn="0" w:lastRowLastColumn="0"/>
-          <w:trHeight w:val="578"/>
-        </w:trPr>
-        <w:tc>
-          <w:tcPr>
-            <w:cnfStyle w:val="001000000000" w:firstRow="0" w:lastRow="0" w:firstColumn="1" w:lastColumn="0" w:oddVBand="0" w:evenVBand="0" w:oddHBand="0" w:evenHBand="0" w:firstRowFirstColumn="0" w:firstRowLastColumn="0" w:lastRowFirstColumn="0" w:lastRowLastColumn="0"/>
-            <w:tcW w:w="1059" w:type="dxa"/>
-          </w:tcPr>
-          <w:p>
-            <w:r>
-              <w:t>Entrada:</w:t>
-            </w:r>
-          </w:p>
-        </w:tc>
-        <w:tc>
-          <w:tcPr>
-            <w:tcW w:w="7840" w:type="dxa"/>
-          </w:tcPr>
-          <w:p>
-            <w:pPr>
-              <w:cnfStyle w:val="000000100000" w:firstRow="0" w:lastRow="0" w:firstColumn="0" w:lastColumn="0" w:oddVBand="0" w:evenVBand="0" w:oddHBand="1" w:evenHBand="0" w:firstRowFirstColumn="0" w:firstRowLastColumn="0" w:lastRowFirstColumn="0" w:lastRowLastColumn="0"/>
-              <w:rPr>
-                <w:b/>
-              </w:rPr>
-            </w:pPr>
-            <w:r>
-              <w:t>Polinomio</w:t>
-            </w:r>
-            <w:r>
-              <w:br/>
-              <w:t>Entero para evaluación</w:t>
-            </w:r>
-          </w:p>
-        </w:tc>
-      </w:tr>
-      <w:tr>
-        <w:trPr>
-          <w:trHeight w:val="396"/>
-        </w:trPr>
-        <w:tc>
-          <w:tcPr>
-            <w:cnfStyle w:val="001000000000" w:firstRow="0" w:lastRow="0" w:firstColumn="1" w:lastColumn="0" w:oddVBand="0" w:evenVBand="0" w:oddHBand="0" w:evenHBand="0" w:firstRowFirstColumn="0" w:firstRowLastColumn="0" w:lastRowFirstColumn="0" w:lastRowLastColumn="0"/>
-            <w:tcW w:w="1059" w:type="dxa"/>
-          </w:tcPr>
-          <w:p>
-            <w:r>
-              <w:t>Salida:</w:t>
-            </w:r>
-          </w:p>
-        </w:tc>
-        <w:tc>
-          <w:tcPr>
-            <w:tcW w:w="7840" w:type="dxa"/>
-          </w:tcPr>
-          <w:p>
-            <w:pPr>
-              <w:cnfStyle w:val="000000000000" w:firstRow="0" w:lastRow="0" w:firstColumn="0" w:lastColumn="0" w:oddVBand="0" w:evenVBand="0" w:oddHBand="0" w:evenHBand="0" w:firstRowFirstColumn="0" w:firstRowLastColumn="0" w:lastRowFirstColumn="0" w:lastRowLastColumn="0"/>
-            </w:pPr>
-            <w:r>
-              <w:t>Valor del polinomio dado el entero de entrada</w:t>
-            </w:r>
-          </w:p>
-        </w:tc>
-      </w:tr>
-      <w:tr>
-        <w:trPr>
-          <w:cnfStyle w:val="000000100000" w:firstRow="0" w:lastRow="0" w:firstColumn="0" w:lastColumn="0" w:oddVBand="0" w:evenVBand="0" w:oddHBand="1" w:evenHBand="0" w:firstRowFirstColumn="0" w:firstRowLastColumn="0" w:lastRowFirstColumn="0" w:lastRowLastColumn="0"/>
-          <w:trHeight w:val="2724"/>
-        </w:trPr>
-        <w:tc>
-          <w:tcPr>
-            <w:cnfStyle w:val="001000000000" w:firstRow="0" w:lastRow="0" w:firstColumn="1" w:lastColumn="0" w:oddVBand="0" w:evenVBand="0" w:oddHBand="0" w:evenHBand="0" w:firstRowFirstColumn="0" w:firstRowLastColumn="0" w:lastRowFirstColumn="0" w:lastRowLastColumn="0"/>
-            <w:tcW w:w="1059" w:type="dxa"/>
-          </w:tcPr>
-          <w:p>
-            <w:r>
-              <w:t>Método:</w:t>
-            </w:r>
-          </w:p>
-        </w:tc>
-        <w:tc>
-          <w:tcPr>
-            <w:tcW w:w="7840" w:type="dxa"/>
-          </w:tcPr>
-          <w:p>
-            <w:pPr>
-              <w:cnfStyle w:val="000000100000" w:firstRow="0" w:lastRow="0" w:firstColumn="0" w:lastColumn="0" w:oddVBand="0" w:evenVBand="0" w:oddHBand="1" w:evenHBand="0" w:firstRowFirstColumn="0" w:firstRowLastColumn="0" w:lastRowFirstColumn="0" w:lastRowLastColumn="0"/>
-            </w:pPr>
-            <w:r>
-              <w:t xml:space="preserve">Creo variable </w:t>
-            </w:r>
-            <w:r>
-              <w:t>total</w:t>
-            </w:r>
-          </w:p>
-          <w:p>
-            <w:pPr>
-              <w:cnfStyle w:val="000000100000" w:firstRow="0" w:lastRow="0" w:firstColumn="0" w:lastColumn="0" w:oddVBand="0" w:evenVBand="0" w:oddHBand="1" w:evenHBand="0" w:firstRowFirstColumn="0" w:firstRowLastColumn="0" w:lastRowFirstColumn="0" w:lastRowLastColumn="0"/>
-            </w:pPr>
-            <w:r>
-              <w:t>Mientras que la lista no sea nula</w:t>
-            </w:r>
-            <w:r>
-              <w:br/>
-            </w:r>
-            <w:r>
-              <w:tab/>
-            </w:r>
-            <w:r>
-              <w:t>Obtengo termino</w:t>
-            </w:r>
-          </w:p>
-          <w:p>
-            <w:pPr>
-              <w:cnfStyle w:val="000000100000" w:firstRow="0" w:lastRow="0" w:firstColumn="0" w:lastColumn="0" w:oddVBand="0" w:evenVBand="0" w:oddHBand="1" w:evenHBand="0" w:firstRowFirstColumn="0" w:firstRowLastColumn="0" w:lastRowFirstColumn="0" w:lastRowLastColumn="0"/>
-            </w:pPr>
-            <w:r>
-              <w:t xml:space="preserve">               </w:t>
-            </w:r>
-            <w:r>
-              <w:t xml:space="preserve">Mientras exponente sea </w:t>
-            </w:r>
-            <w:r>
-              <w:t>distinto</w:t>
-            </w:r>
-            <w:r>
-              <w:t xml:space="preserve"> a </w:t>
-            </w:r>
-            <w:r>
-              <w:t>1</w:t>
-            </w:r>
-            <w:r>
-              <w:br/>
-            </w:r>
-            <w:r>
-              <w:tab/>
-            </w:r>
-            <w:r>
-              <w:t xml:space="preserve">           </w:t>
-            </w:r>
-            <w:r>
-              <w:t xml:space="preserve">Multiplico entrada por </w:t>
-            </w:r>
-            <w:proofErr w:type="spellStart"/>
-            <w:r>
-              <w:t>si</w:t>
-            </w:r>
-            <w:proofErr w:type="spellEnd"/>
-            <w:r>
-              <w:t xml:space="preserve"> mismo </w:t>
-            </w:r>
-            <w:r>
-              <w:t>y guardo valor en entrada</w:t>
-            </w:r>
-          </w:p>
-          <w:p>
-            <w:pPr>
-              <w:cnfStyle w:val="000000100000" w:firstRow="0" w:lastRow="0" w:firstColumn="0" w:lastColumn="0" w:oddVBand="0" w:evenVBand="0" w:oddHBand="1" w:evenHBand="0" w:firstRowFirstColumn="0" w:firstRowLastColumn="0" w:lastRowFirstColumn="0" w:lastRowLastColumn="0"/>
-            </w:pPr>
-            <w:r>
-              <w:t xml:space="preserve">                               Resto 1 a exponente</w:t>
-            </w:r>
-          </w:p>
-          <w:p>
-            <w:pPr>
-              <w:cnfStyle w:val="000000100000" w:firstRow="0" w:lastRow="0" w:firstColumn="0" w:lastColumn="0" w:oddVBand="0" w:evenVBand="0" w:oddHBand="1" w:evenHBand="0" w:firstRowFirstColumn="0" w:firstRowLastColumn="0" w:lastRowFirstColumn="0" w:lastRowLastColumn="0"/>
-            </w:pPr>
-            <w:r>
-              <w:t xml:space="preserve">                        </w:t>
-            </w:r>
-            <w:proofErr w:type="spellStart"/>
-            <w:r>
-              <w:t>FinMientras</w:t>
-            </w:r>
-            <w:proofErr w:type="spellEnd"/>
-            <w:r>
-              <w:br/>
-            </w:r>
-            <w:r>
-              <w:tab/>
-              <w:t>Multiplico el resultado por valor de la base del termino</w:t>
-            </w:r>
-          </w:p>
-          <w:p>
-            <w:pPr>
-              <w:cnfStyle w:val="000000100000" w:firstRow="0" w:lastRow="0" w:firstColumn="0" w:lastColumn="0" w:oddVBand="0" w:evenVBand="0" w:oddHBand="1" w:evenHBand="0" w:firstRowFirstColumn="0" w:firstRowLastColumn="0" w:lastRowFirstColumn="0" w:lastRowLastColumn="0"/>
-            </w:pPr>
-            <w:r>
-              <w:t xml:space="preserve">              Guardo valor más valor de variable total en variable total</w:t>
-            </w:r>
-            <w:r>
-              <w:br/>
-            </w:r>
-            <w:proofErr w:type="spellStart"/>
-            <w:r>
-              <w:t>FinMientras</w:t>
-            </w:r>
-            <w:proofErr w:type="spellEnd"/>
-            <w:r>
-              <w:br/>
-              <w:t>Devuelvo valor</w:t>
-            </w:r>
-            <w:r>
-              <w:t xml:space="preserve"> </w:t>
-            </w:r>
-            <w:r>
-              <w:t>total</w:t>
-            </w:r>
-            <w:r>
-              <w:t xml:space="preserve"> por pantalla</w:t>
-            </w:r>
           </w:p>
         </w:tc>
       </w:tr>
@@ -2785,7 +3058,7 @@
             </w:pPr>
             <w:proofErr w:type="spellStart"/>
             <w:r>
-              <w:t>CantItemsEnLista</w:t>
+              <w:t>ExistePolinomio</w:t>
             </w:r>
             <w:proofErr w:type="spellEnd"/>
           </w:p>
@@ -2822,21 +3095,21 @@
               <w:rPr>
                 <w:bCs/>
               </w:rPr>
-              <w:t xml:space="preserve">Lista </w:t>
-            </w:r>
-            <w:proofErr w:type="spellStart"/>
-            <w:r>
+              <w:t>Árbol de búsqueda binario cargado</w:t>
+            </w:r>
+          </w:p>
+          <w:p>
+            <w:pPr>
+              <w:cnfStyle w:val="000000100000" w:firstRow="0" w:lastRow="0" w:firstColumn="0" w:lastColumn="0" w:oddVBand="0" w:evenVBand="0" w:oddHBand="1" w:evenHBand="0" w:firstRowFirstColumn="0" w:firstRowLastColumn="0" w:lastRowFirstColumn="0" w:lastRowLastColumn="0"/>
               <w:rPr>
                 <w:bCs/>
               </w:rPr>
-              <w:t>String</w:t>
-            </w:r>
-            <w:proofErr w:type="spellEnd"/>
+            </w:pPr>
             <w:r>
               <w:rPr>
                 <w:bCs/>
               </w:rPr>
-              <w:t xml:space="preserve"> cargada</w:t>
+              <w:t>Nombre de polinomio</w:t>
             </w:r>
           </w:p>
         </w:tc>
@@ -2864,11 +3137,15 @@
             <w:pPr>
               <w:cnfStyle w:val="000000000000" w:firstRow="0" w:lastRow="0" w:firstColumn="0" w:lastColumn="0" w:oddVBand="0" w:evenVBand="0" w:oddHBand="0" w:evenHBand="0" w:firstRowFirstColumn="0" w:firstRowLastColumn="0" w:lastRowFirstColumn="0" w:lastRowLastColumn="0"/>
             </w:pPr>
-            <w:proofErr w:type="spellStart"/>
-            <w:r>
-              <w:t>Int</w:t>
-            </w:r>
-            <w:proofErr w:type="spellEnd"/>
+            <w:r>
+              <w:t xml:space="preserve">TRUE, </w:t>
+            </w:r>
+            <w:r>
+              <w:rPr>
+                <w:u w:val="single"/>
+              </w:rPr>
+              <w:t>FALSE</w:t>
+            </w:r>
           </w:p>
         </w:tc>
       </w:tr>
@@ -2896,62 +3173,45 @@
               <w:cnfStyle w:val="000000100000" w:firstRow="0" w:lastRow="0" w:firstColumn="0" w:lastColumn="0" w:oddVBand="0" w:evenVBand="0" w:oddHBand="1" w:evenHBand="0" w:firstRowFirstColumn="0" w:firstRowLastColumn="0" w:lastRowFirstColumn="0" w:lastRowLastColumn="0"/>
             </w:pPr>
             <w:r>
-              <w:t xml:space="preserve">Declaro variable </w:t>
-            </w:r>
-            <w:proofErr w:type="spellStart"/>
-            <w:r>
-              <w:t>cant</w:t>
-            </w:r>
-            <w:proofErr w:type="spellEnd"/>
-          </w:p>
-          <w:p>
-            <w:pPr>
-              <w:cnfStyle w:val="000000100000" w:firstRow="0" w:lastRow="0" w:firstColumn="0" w:lastColumn="0" w:oddVBand="0" w:evenVBand="0" w:oddHBand="1" w:evenHBand="0" w:firstRowFirstColumn="0" w:firstRowLastColumn="0" w:lastRowFirstColumn="0" w:lastRowLastColumn="0"/>
-            </w:pPr>
-            <w:r>
-              <w:t xml:space="preserve">Recorro </w:t>
-            </w:r>
-            <w:r>
-              <w:t xml:space="preserve">lista </w:t>
-            </w:r>
-          </w:p>
-          <w:p>
-            <w:pPr>
-              <w:cnfStyle w:val="000000100000" w:firstRow="0" w:lastRow="0" w:firstColumn="0" w:lastColumn="0" w:oddVBand="0" w:evenVBand="0" w:oddHBand="1" w:evenHBand="0" w:firstRowFirstColumn="0" w:firstRowLastColumn="0" w:lastRowFirstColumn="0" w:lastRowLastColumn="0"/>
-            </w:pPr>
-            <w:r>
-              <w:t>Mientras haya ítems en lista</w:t>
-            </w:r>
-          </w:p>
-          <w:p>
-            <w:pPr>
-              <w:cnfStyle w:val="000000100000" w:firstRow="0" w:lastRow="0" w:firstColumn="0" w:lastColumn="0" w:oddVBand="0" w:evenVBand="0" w:oddHBand="1" w:evenHBand="0" w:firstRowFirstColumn="0" w:firstRowLastColumn="0" w:lastRowFirstColumn="0" w:lastRowLastColumn="0"/>
-            </w:pPr>
-            <w:r>
-              <w:t xml:space="preserve"> </w:t>
-            </w:r>
-            <w:r>
-              <w:t xml:space="preserve">        Sumo uno a variable </w:t>
-            </w:r>
-            <w:proofErr w:type="spellStart"/>
-            <w:r>
-              <w:t>cant</w:t>
-            </w:r>
-            <w:proofErr w:type="spellEnd"/>
-          </w:p>
-          <w:p>
-            <w:pPr>
-              <w:cnfStyle w:val="000000100000" w:firstRow="0" w:lastRow="0" w:firstColumn="0" w:lastColumn="0" w:oddVBand="0" w:evenVBand="0" w:oddHBand="1" w:evenHBand="0" w:firstRowFirstColumn="0" w:firstRowLastColumn="0" w:lastRowFirstColumn="0" w:lastRowLastColumn="0"/>
-            </w:pPr>
-            <w:proofErr w:type="spellStart"/>
-            <w:r>
-              <w:t>FinMientras</w:t>
-            </w:r>
-            <w:proofErr w:type="spellEnd"/>
+              <w:t>//Falta hacer</w:t>
+            </w:r>
           </w:p>
         </w:tc>
       </w:tr>
     </w:tbl>
+    <w:p>
+      <w:pPr>
+        <w:spacing w:line="240" w:lineRule="auto"/>
+        <w:rPr>
+          <w:u w:val="single"/>
+        </w:rPr>
+      </w:pPr>
+    </w:p>
+    <w:p>
+      <w:pPr>
+        <w:spacing w:line="240" w:lineRule="auto"/>
+      </w:pPr>
+    </w:p>
+    <w:p>
+      <w:pPr>
+        <w:spacing w:line="240" w:lineRule="auto"/>
+      </w:pPr>
+    </w:p>
+    <w:p>
+      <w:pPr>
+        <w:spacing w:line="240" w:lineRule="auto"/>
+      </w:pPr>
+    </w:p>
+    <w:p>
+      <w:pPr>
+        <w:spacing w:line="240" w:lineRule="auto"/>
+      </w:pPr>
+    </w:p>
+    <w:p>
+      <w:pPr>
+        <w:spacing w:line="240" w:lineRule="auto"/>
+      </w:pPr>
+    </w:p>
     <w:p>
       <w:pPr>
         <w:spacing w:line="240" w:lineRule="auto"/>
@@ -2977,18 +3237,15 @@
             <w:cnfStyle w:val="001000000000" w:firstRow="0" w:lastRow="0" w:firstColumn="1" w:lastColumn="0" w:oddVBand="0" w:evenVBand="0" w:oddHBand="0" w:evenHBand="0" w:firstRowFirstColumn="0" w:firstRowLastColumn="0" w:lastRowFirstColumn="0" w:lastRowLastColumn="0"/>
             <w:tcW w:w="8494" w:type="dxa"/>
             <w:gridSpan w:val="2"/>
-            <w:shd w:val="clear" w:color="auto" w:fill="8EAADB" w:themeFill="accent5" w:themeFillTint="99"/>
+            <w:shd w:val="clear" w:color="auto" w:fill="FFE599" w:themeFill="accent4" w:themeFillTint="66"/>
           </w:tcPr>
           <w:p>
             <w:pPr>
               <w:jc w:val="center"/>
-              <w:rPr>
-                <w:lang w:val="en-US"/>
-              </w:rPr>
-            </w:pPr>
-            <w:proofErr w:type="spellStart"/>
-            <w:r>
-              <w:t>EsRaiz</w:t>
+            </w:pPr>
+            <w:proofErr w:type="spellStart"/>
+            <w:r>
+              <w:t>ConvertirStringATermino</w:t>
             </w:r>
             <w:proofErr w:type="spellEnd"/>
           </w:p>
@@ -3017,44 +3274,12 @@
           <w:p>
             <w:pPr>
               <w:cnfStyle w:val="000000100000" w:firstRow="0" w:lastRow="0" w:firstColumn="0" w:lastColumn="0" w:oddVBand="0" w:evenVBand="0" w:oddHBand="1" w:evenHBand="0" w:firstRowFirstColumn="0" w:firstRowLastColumn="0" w:lastRowFirstColumn="0" w:lastRowLastColumn="0"/>
-              <w:rPr>
-                <w:bCs/>
-              </w:rPr>
-            </w:pPr>
-            <w:r>
-              <w:rPr>
-                <w:bCs/>
-              </w:rPr>
-              <w:t xml:space="preserve">Lista </w:t>
-            </w:r>
-            <w:proofErr w:type="spellStart"/>
-            <w:r>
-              <w:rPr>
-                <w:bCs/>
-              </w:rPr>
+            </w:pPr>
+            <w:proofErr w:type="spellStart"/>
+            <w:r>
               <w:t>String</w:t>
             </w:r>
             <w:proofErr w:type="spellEnd"/>
-            <w:r>
-              <w:rPr>
-                <w:bCs/>
-              </w:rPr>
-              <w:t xml:space="preserve"> cargada</w:t>
-            </w:r>
-          </w:p>
-          <w:p>
-            <w:pPr>
-              <w:cnfStyle w:val="000000100000" w:firstRow="0" w:lastRow="0" w:firstColumn="0" w:lastColumn="0" w:oddVBand="0" w:evenVBand="0" w:oddHBand="1" w:evenHBand="0" w:firstRowFirstColumn="0" w:firstRowLastColumn="0" w:lastRowFirstColumn="0" w:lastRowLastColumn="0"/>
-              <w:rPr>
-                <w:bCs/>
-              </w:rPr>
-            </w:pPr>
-            <w:r>
-              <w:rPr>
-                <w:bCs/>
-              </w:rPr>
-              <w:t>Entero para calcular</w:t>
-            </w:r>
           </w:p>
         </w:tc>
       </w:tr>
@@ -3082,7 +3307,7 @@
               <w:cnfStyle w:val="000000000000" w:firstRow="0" w:lastRow="0" w:firstColumn="0" w:lastColumn="0" w:oddVBand="0" w:evenVBand="0" w:oddHBand="0" w:evenHBand="0" w:firstRowFirstColumn="0" w:firstRowLastColumn="0" w:lastRowFirstColumn="0" w:lastRowLastColumn="0"/>
             </w:pPr>
             <w:r>
-              <w:t>TRUE, FALSE</w:t>
+              <w:t>Termino</w:t>
             </w:r>
           </w:p>
         </w:tc>
@@ -3097,10 +3322,33 @@
             <w:tcW w:w="1011" w:type="dxa"/>
           </w:tcPr>
           <w:p>
+            <w:pPr>
+              <w:rPr>
+                <w:b w:val="0"/>
+                <w:bCs w:val="0"/>
+              </w:rPr>
+            </w:pPr>
             <w:r>
               <w:t>Método:</w:t>
             </w:r>
           </w:p>
+          <w:p>
+            <w:pPr>
+              <w:rPr>
+                <w:b w:val="0"/>
+                <w:bCs w:val="0"/>
+              </w:rPr>
+            </w:pPr>
+          </w:p>
+          <w:p>
+            <w:pPr>
+              <w:rPr>
+                <w:b w:val="0"/>
+                <w:bCs w:val="0"/>
+              </w:rPr>
+            </w:pPr>
+          </w:p>
+          <w:p/>
         </w:tc>
         <w:tc>
           <w:tcPr>
@@ -3111,169 +3359,128 @@
               <w:cnfStyle w:val="000000100000" w:firstRow="0" w:lastRow="0" w:firstColumn="0" w:lastColumn="0" w:oddVBand="0" w:evenVBand="0" w:oddHBand="1" w:evenHBand="0" w:firstRowFirstColumn="0" w:firstRowLastColumn="0" w:lastRowFirstColumn="0" w:lastRowLastColumn="0"/>
             </w:pPr>
             <w:r>
-              <w:t xml:space="preserve">Creo variable </w:t>
-            </w:r>
-            <w:r>
-              <w:t>total</w:t>
-            </w:r>
-          </w:p>
-          <w:p>
-            <w:pPr>
-              <w:cnfStyle w:val="000000100000" w:firstRow="0" w:lastRow="0" w:firstColumn="0" w:lastColumn="0" w:oddVBand="0" w:evenVBand="0" w:oddHBand="1" w:evenHBand="0" w:firstRowFirstColumn="0" w:firstRowLastColumn="0" w:lastRowFirstColumn="0" w:lastRowLastColumn="0"/>
-            </w:pPr>
-            <w:r>
-              <w:t>Creo variable</w:t>
-            </w:r>
+              <w:t xml:space="preserve">Defino nuevo termino </w:t>
+            </w:r>
+            <w:proofErr w:type="spellStart"/>
+            <w:r>
+              <w:t>va</w:t>
+            </w:r>
+            <w:r>
+              <w:t>c</w:t>
+            </w:r>
+            <w:r>
+              <w:t>io</w:t>
+            </w:r>
+            <w:proofErr w:type="spellEnd"/>
+            <w:r>
+              <w:t>.</w:t>
+            </w:r>
+          </w:p>
+          <w:p>
+            <w:pPr>
+              <w:cnfStyle w:val="000000100000" w:firstRow="0" w:lastRow="0" w:firstColumn="0" w:lastColumn="0" w:oddVBand="0" w:evenVBand="0" w:oddHBand="1" w:evenHBand="0" w:firstRowFirstColumn="0" w:firstRowLastColumn="0" w:lastRowFirstColumn="0" w:lastRowLastColumn="0"/>
+            </w:pPr>
+            <w:r>
+              <w:t xml:space="preserve">Recorro </w:t>
+            </w:r>
+            <w:proofErr w:type="spellStart"/>
+            <w:r>
+              <w:t>string</w:t>
+            </w:r>
+            <w:proofErr w:type="spellEnd"/>
+          </w:p>
+          <w:p>
+            <w:pPr>
+              <w:cnfStyle w:val="000000100000" w:firstRow="0" w:lastRow="0" w:firstColumn="0" w:lastColumn="0" w:oddVBand="0" w:evenVBand="0" w:oddHBand="1" w:evenHBand="0" w:firstRowFirstColumn="0" w:firstRowLastColumn="0" w:lastRowFirstColumn="0" w:lastRowLastColumn="0"/>
+            </w:pPr>
+            <w:r>
+              <w:t>Mientras carácter sea distinto a fin de línea</w:t>
+            </w:r>
+          </w:p>
+          <w:p>
+            <w:pPr>
+              <w:cnfStyle w:val="000000100000" w:firstRow="0" w:lastRow="0" w:firstColumn="0" w:lastColumn="0" w:oddVBand="0" w:evenVBand="0" w:oddHBand="1" w:evenHBand="0" w:firstRowFirstColumn="0" w:firstRowLastColumn="0" w:lastRowFirstColumn="0" w:lastRowLastColumn="0"/>
+            </w:pPr>
+            <w:r>
+              <w:t xml:space="preserve">        Si carácter es ‘</w:t>
+            </w:r>
+            <w:proofErr w:type="gramStart"/>
+            <w:r>
+              <w:t>-‘</w:t>
+            </w:r>
+            <w:proofErr w:type="gramEnd"/>
             <w:r>
               <w:t xml:space="preserve"> </w:t>
             </w:r>
-            <w:proofErr w:type="spellStart"/>
-            <w:r>
-              <w:t>Boolean</w:t>
-            </w:r>
-            <w:proofErr w:type="spellEnd"/>
-            <w:r>
-              <w:t xml:space="preserve"> en FALSE</w:t>
-            </w:r>
-          </w:p>
-          <w:p>
-            <w:pPr>
-              <w:cnfStyle w:val="000000100000" w:firstRow="0" w:lastRow="0" w:firstColumn="0" w:lastColumn="0" w:oddVBand="0" w:evenVBand="0" w:oddHBand="1" w:evenHBand="0" w:firstRowFirstColumn="0" w:firstRowLastColumn="0" w:lastRowFirstColumn="0" w:lastRowLastColumn="0"/>
-            </w:pPr>
-            <w:r>
-              <w:t>Mientras que la lista no sea nula</w:t>
-            </w:r>
-            <w:r>
-              <w:br/>
-            </w:r>
-            <w:r>
-              <w:tab/>
-            </w:r>
-            <w:r>
-              <w:t>Obtengo termino</w:t>
-            </w:r>
-          </w:p>
-          <w:p>
-            <w:pPr>
-              <w:cnfStyle w:val="000000100000" w:firstRow="0" w:lastRow="0" w:firstColumn="0" w:lastColumn="0" w:oddVBand="0" w:evenVBand="0" w:oddHBand="1" w:evenHBand="0" w:firstRowFirstColumn="0" w:firstRowLastColumn="0" w:lastRowFirstColumn="0" w:lastRowLastColumn="0"/>
-            </w:pPr>
-            <w:r>
-              <w:t xml:space="preserve">                       Mientras exponente sea distinto a 1</w:t>
-            </w:r>
-            <w:r>
-              <w:br/>
-            </w:r>
-            <w:r>
-              <w:tab/>
-              <w:t xml:space="preserve">                 Multiplico entrada por </w:t>
-            </w:r>
-            <w:proofErr w:type="spellStart"/>
-            <w:r>
-              <w:t>si</w:t>
-            </w:r>
-            <w:proofErr w:type="spellEnd"/>
-            <w:r>
-              <w:t xml:space="preserve"> mismo y guardo valor en entrada</w:t>
-            </w:r>
-          </w:p>
-          <w:p>
-            <w:pPr>
-              <w:cnfStyle w:val="000000100000" w:firstRow="0" w:lastRow="0" w:firstColumn="0" w:lastColumn="0" w:oddVBand="0" w:evenVBand="0" w:oddHBand="1" w:evenHBand="0" w:firstRowFirstColumn="0" w:firstRowLastColumn="0" w:lastRowFirstColumn="0" w:lastRowLastColumn="0"/>
-            </w:pPr>
-            <w:r>
-              <w:t xml:space="preserve">                               Resto 1 a exponente</w:t>
-            </w:r>
-          </w:p>
-          <w:p>
-            <w:pPr>
-              <w:cnfStyle w:val="000000100000" w:firstRow="0" w:lastRow="0" w:firstColumn="0" w:lastColumn="0" w:oddVBand="0" w:evenVBand="0" w:oddHBand="1" w:evenHBand="0" w:firstRowFirstColumn="0" w:firstRowLastColumn="0" w:lastRowFirstColumn="0" w:lastRowLastColumn="0"/>
-            </w:pPr>
-            <w:r>
-              <w:t xml:space="preserve">                        </w:t>
-            </w:r>
+          </w:p>
+          <w:p>
+            <w:pPr>
+              <w:cnfStyle w:val="000000100000" w:firstRow="0" w:lastRow="0" w:firstColumn="0" w:lastColumn="0" w:oddVBand="0" w:evenVBand="0" w:oddHBand="1" w:evenHBand="0" w:firstRowFirstColumn="0" w:firstRowLastColumn="0" w:lastRowFirstColumn="0" w:lastRowLastColumn="0"/>
+            </w:pPr>
+            <w:r>
+              <w:t xml:space="preserve">                Guardo signo en Signo</w:t>
+            </w:r>
+          </w:p>
+          <w:p>
+            <w:pPr>
+              <w:cnfStyle w:val="000000100000" w:firstRow="0" w:lastRow="0" w:firstColumn="0" w:lastColumn="0" w:oddVBand="0" w:evenVBand="0" w:oddHBand="1" w:evenHBand="0" w:firstRowFirstColumn="0" w:firstRowLastColumn="0" w:lastRowFirstColumn="0" w:lastRowLastColumn="0"/>
+            </w:pPr>
+            <w:r>
+              <w:t xml:space="preserve">        Sino</w:t>
+            </w:r>
+          </w:p>
+          <w:p>
+            <w:pPr>
+              <w:cnfStyle w:val="000000100000" w:firstRow="0" w:lastRow="0" w:firstColumn="0" w:lastColumn="0" w:oddVBand="0" w:evenVBand="0" w:oddHBand="1" w:evenHBand="0" w:firstRowFirstColumn="0" w:firstRowLastColumn="0" w:lastRowFirstColumn="0" w:lastRowLastColumn="0"/>
+            </w:pPr>
+            <w:r>
+              <w:t xml:space="preserve">                Guardo signo ‘+’ en Signo</w:t>
+            </w:r>
+          </w:p>
+          <w:p>
+            <w:pPr>
+              <w:cnfStyle w:val="000000100000" w:firstRow="0" w:lastRow="0" w:firstColumn="0" w:lastColumn="0" w:oddVBand="0" w:evenVBand="0" w:oddHBand="1" w:evenHBand="0" w:firstRowFirstColumn="0" w:firstRowLastColumn="0" w:lastRowFirstColumn="0" w:lastRowLastColumn="0"/>
+            </w:pPr>
+            <w:r>
+              <w:t xml:space="preserve">                </w:t>
+            </w:r>
+            <w:proofErr w:type="spellStart"/>
+            <w:r>
+              <w:t>ConvertirCharA</w:t>
+            </w:r>
+            <w:r>
+              <w:t>Numero</w:t>
+            </w:r>
+            <w:proofErr w:type="spellEnd"/>
+          </w:p>
+          <w:p>
+            <w:pPr>
+              <w:cnfStyle w:val="000000100000" w:firstRow="0" w:lastRow="0" w:firstColumn="0" w:lastColumn="0" w:oddVBand="0" w:evenVBand="0" w:oddHBand="1" w:evenHBand="0" w:firstRowFirstColumn="0" w:firstRowLastColumn="0" w:lastRowFirstColumn="0" w:lastRowLastColumn="0"/>
+            </w:pPr>
+            <w:r>
+              <w:t xml:space="preserve">                Guardo valor en base</w:t>
+            </w:r>
+          </w:p>
+          <w:p>
+            <w:pPr>
+              <w:cnfStyle w:val="000000100000" w:firstRow="0" w:lastRow="0" w:firstColumn="0" w:lastColumn="0" w:oddVBand="0" w:evenVBand="0" w:oddHBand="1" w:evenHBand="0" w:firstRowFirstColumn="0" w:firstRowLastColumn="0" w:lastRowFirstColumn="0" w:lastRowLastColumn="0"/>
+            </w:pPr>
+            <w:r>
+              <w:t xml:space="preserve">       </w:t>
+            </w:r>
+            <w:proofErr w:type="spellStart"/>
+            <w:r>
+              <w:t>FinSi</w:t>
+            </w:r>
+            <w:proofErr w:type="spellEnd"/>
+          </w:p>
+          <w:p>
+            <w:pPr>
+              <w:cnfStyle w:val="000000100000" w:firstRow="0" w:lastRow="0" w:firstColumn="0" w:lastColumn="0" w:oddVBand="0" w:evenVBand="0" w:oddHBand="1" w:evenHBand="0" w:firstRowFirstColumn="0" w:firstRowLastColumn="0" w:lastRowFirstColumn="0" w:lastRowLastColumn="0"/>
+            </w:pPr>
             <w:proofErr w:type="spellStart"/>
             <w:r>
               <w:t>FinMientras</w:t>
-            </w:r>
-            <w:proofErr w:type="spellEnd"/>
-            <w:r>
-              <w:br/>
-            </w:r>
-            <w:r>
-              <w:tab/>
-              <w:t>Multiplico el resultado por valor de la base del termino</w:t>
-            </w:r>
-          </w:p>
-          <w:p>
-            <w:pPr>
-              <w:ind w:left="4248" w:hanging="4248"/>
-              <w:cnfStyle w:val="000000100000" w:firstRow="0" w:lastRow="0" w:firstColumn="0" w:lastColumn="0" w:oddVBand="0" w:evenVBand="0" w:oddHBand="1" w:evenHBand="0" w:firstRowFirstColumn="0" w:firstRowLastColumn="0" w:lastRowFirstColumn="0" w:lastRowLastColumn="0"/>
-            </w:pPr>
-            <w:r>
-              <w:t xml:space="preserve">              Guardo valor más valor de variable total en variable total</w:t>
-            </w:r>
-          </w:p>
-          <w:p>
-            <w:pPr>
-              <w:ind w:left="4248" w:hanging="4248"/>
-              <w:cnfStyle w:val="000000100000" w:firstRow="0" w:lastRow="0" w:firstColumn="0" w:lastColumn="0" w:oddVBand="0" w:evenVBand="0" w:oddHBand="1" w:evenHBand="0" w:firstRowFirstColumn="0" w:firstRowLastColumn="0" w:lastRowFirstColumn="0" w:lastRowLastColumn="0"/>
-            </w:pPr>
-            <w:proofErr w:type="spellStart"/>
-            <w:r>
-              <w:t>FinMientras</w:t>
-            </w:r>
-            <w:proofErr w:type="spellEnd"/>
-          </w:p>
-          <w:p>
-            <w:pPr>
-              <w:ind w:left="4248" w:hanging="4248"/>
-              <w:cnfStyle w:val="000000100000" w:firstRow="0" w:lastRow="0" w:firstColumn="0" w:lastColumn="0" w:oddVBand="0" w:evenVBand="0" w:oddHBand="1" w:evenHBand="0" w:firstRowFirstColumn="0" w:firstRowLastColumn="0" w:lastRowFirstColumn="0" w:lastRowLastColumn="0"/>
-            </w:pPr>
-          </w:p>
-          <w:p>
-            <w:pPr>
-              <w:ind w:left="4248" w:hanging="4248"/>
-              <w:cnfStyle w:val="000000100000" w:firstRow="0" w:lastRow="0" w:firstColumn="0" w:lastColumn="0" w:oddVBand="0" w:evenVBand="0" w:oddHBand="1" w:evenHBand="0" w:firstRowFirstColumn="0" w:firstRowLastColumn="0" w:lastRowFirstColumn="0" w:lastRowLastColumn="0"/>
-            </w:pPr>
-            <w:r>
-              <w:t xml:space="preserve">Si </w:t>
-            </w:r>
-            <w:r>
-              <w:t>total</w:t>
-            </w:r>
-            <w:r>
-              <w:t xml:space="preserve"> es igual a 0</w:t>
-            </w:r>
-          </w:p>
-          <w:p>
-            <w:pPr>
-              <w:ind w:left="4248" w:hanging="4248"/>
-              <w:cnfStyle w:val="000000100000" w:firstRow="0" w:lastRow="0" w:firstColumn="0" w:lastColumn="0" w:oddVBand="0" w:evenVBand="0" w:oddHBand="1" w:evenHBand="0" w:firstRowFirstColumn="0" w:firstRowLastColumn="0" w:lastRowFirstColumn="0" w:lastRowLastColumn="0"/>
-            </w:pPr>
-            <w:r>
-              <w:t xml:space="preserve">        Guardo variable en TRUE</w:t>
-            </w:r>
-          </w:p>
-          <w:p>
-            <w:pPr>
-              <w:ind w:left="4248" w:hanging="4248"/>
-              <w:cnfStyle w:val="000000100000" w:firstRow="0" w:lastRow="0" w:firstColumn="0" w:lastColumn="0" w:oddVBand="0" w:evenVBand="0" w:oddHBand="1" w:evenHBand="0" w:firstRowFirstColumn="0" w:firstRowLastColumn="0" w:lastRowFirstColumn="0" w:lastRowLastColumn="0"/>
-            </w:pPr>
-          </w:p>
-          <w:p>
-            <w:pPr>
-              <w:ind w:left="4248" w:hanging="4248"/>
-              <w:cnfStyle w:val="000000100000" w:firstRow="0" w:lastRow="0" w:firstColumn="0" w:lastColumn="0" w:oddVBand="0" w:evenVBand="0" w:oddHBand="1" w:evenHBand="0" w:firstRowFirstColumn="0" w:firstRowLastColumn="0" w:lastRowFirstColumn="0" w:lastRowLastColumn="0"/>
-            </w:pPr>
-            <w:r>
-              <w:t>Retorno variable</w:t>
-            </w:r>
-            <w:r>
-              <w:t xml:space="preserve"> </w:t>
-            </w:r>
-            <w:proofErr w:type="spellStart"/>
-            <w:r>
-              <w:t>Boolean</w:t>
             </w:r>
             <w:proofErr w:type="spellEnd"/>
           </w:p>
@@ -3288,47 +3495,46 @@
     <w:tbl>
       <w:tblPr>
         <w:tblStyle w:val="Tablanormal1"/>
-        <w:tblW w:w="9894" w:type="dxa"/>
+        <w:tblW w:w="0" w:type="auto"/>
         <w:tblLook w:val="04A0" w:firstRow="1" w:lastRow="0" w:firstColumn="1" w:lastColumn="0" w:noHBand="0" w:noVBand="1"/>
       </w:tblPr>
       <w:tblGrid>
-        <w:gridCol w:w="1176"/>
-        <w:gridCol w:w="8718"/>
+        <w:gridCol w:w="1011"/>
+        <w:gridCol w:w="7483"/>
       </w:tblGrid>
       <w:tr>
         <w:trPr>
           <w:cnfStyle w:val="100000000000" w:firstRow="1" w:lastRow="0" w:firstColumn="0" w:lastColumn="0" w:oddVBand="0" w:evenVBand="0" w:oddHBand="0" w:evenHBand="0" w:firstRowFirstColumn="0" w:firstRowLastColumn="0" w:lastRowFirstColumn="0" w:lastRowLastColumn="0"/>
-          <w:trHeight w:val="383"/>
+          <w:trHeight w:val="400"/>
         </w:trPr>
         <w:tc>
           <w:tcPr>
             <w:cnfStyle w:val="001000000000" w:firstRow="0" w:lastRow="0" w:firstColumn="1" w:lastColumn="0" w:oddVBand="0" w:evenVBand="0" w:oddHBand="0" w:evenHBand="0" w:firstRowFirstColumn="0" w:firstRowLastColumn="0" w:lastRowFirstColumn="0" w:lastRowLastColumn="0"/>
-            <w:tcW w:w="9894" w:type="dxa"/>
+            <w:tcW w:w="8494" w:type="dxa"/>
             <w:gridSpan w:val="2"/>
-            <w:shd w:val="clear" w:color="auto" w:fill="8EAADB" w:themeFill="accent5" w:themeFillTint="99"/>
+            <w:shd w:val="clear" w:color="auto" w:fill="FFE599" w:themeFill="accent4" w:themeFillTint="66"/>
           </w:tcPr>
           <w:p>
             <w:pPr>
               <w:jc w:val="center"/>
-              <w:rPr>
-                <w:lang w:val="en-US"/>
-              </w:rPr>
-            </w:pPr>
-            <w:r>
-              <w:t>Sumar</w:t>
-            </w:r>
+            </w:pPr>
+            <w:proofErr w:type="spellStart"/>
+            <w:r>
+              <w:t>CantItemsEnLista</w:t>
+            </w:r>
+            <w:proofErr w:type="spellEnd"/>
           </w:p>
         </w:tc>
       </w:tr>
       <w:tr>
         <w:trPr>
           <w:cnfStyle w:val="000000100000" w:firstRow="0" w:lastRow="0" w:firstColumn="0" w:lastColumn="0" w:oddVBand="0" w:evenVBand="0" w:oddHBand="1" w:evenHBand="0" w:firstRowFirstColumn="0" w:firstRowLastColumn="0" w:lastRowFirstColumn="0" w:lastRowLastColumn="0"/>
-          <w:trHeight w:val="547"/>
+          <w:trHeight w:val="571"/>
         </w:trPr>
         <w:tc>
           <w:tcPr>
             <w:cnfStyle w:val="001000000000" w:firstRow="0" w:lastRow="0" w:firstColumn="1" w:lastColumn="0" w:oddVBand="0" w:evenVBand="0" w:oddHBand="0" w:evenHBand="0" w:firstRowFirstColumn="0" w:firstRowLastColumn="0" w:lastRowFirstColumn="0" w:lastRowLastColumn="0"/>
-            <w:tcW w:w="1176" w:type="dxa"/>
+            <w:tcW w:w="1011" w:type="dxa"/>
           </w:tcPr>
           <w:p>
             <w:r>
@@ -3338,7 +3544,7 @@
         </w:tc>
         <w:tc>
           <w:tcPr>
-            <w:tcW w:w="8718" w:type="dxa"/>
+            <w:tcW w:w="7483" w:type="dxa"/>
           </w:tcPr>
           <w:p>
             <w:pPr>
@@ -3347,53 +3553,37 @@
                 <w:bCs/>
               </w:rPr>
             </w:pPr>
-            <w:proofErr w:type="gramStart"/>
             <w:r>
               <w:rPr>
                 <w:bCs/>
               </w:rPr>
-              <w:t>Dos polinomios a ser sumados</w:t>
-            </w:r>
-            <w:proofErr w:type="gramEnd"/>
-          </w:p>
-          <w:p>
-            <w:pPr>
-              <w:cnfStyle w:val="000000100000" w:firstRow="0" w:lastRow="0" w:firstColumn="0" w:lastColumn="0" w:oddVBand="0" w:evenVBand="0" w:oddHBand="1" w:evenHBand="0" w:firstRowFirstColumn="0" w:firstRowLastColumn="0" w:lastRowFirstColumn="0" w:lastRowLastColumn="0"/>
+              <w:t xml:space="preserve">Lista </w:t>
+            </w:r>
+            <w:proofErr w:type="spellStart"/>
+            <w:r>
               <w:rPr>
                 <w:bCs/>
               </w:rPr>
-            </w:pPr>
+              <w:t>String</w:t>
+            </w:r>
+            <w:proofErr w:type="spellEnd"/>
             <w:r>
               <w:rPr>
                 <w:bCs/>
               </w:rPr>
-              <w:t xml:space="preserve">Polinomio </w:t>
-            </w:r>
-            <w:proofErr w:type="spellStart"/>
-            <w:r>
-              <w:rPr>
-                <w:bCs/>
-              </w:rPr>
-              <w:t>vacio</w:t>
-            </w:r>
-            <w:proofErr w:type="spellEnd"/>
-            <w:r>
-              <w:rPr>
-                <w:bCs/>
-              </w:rPr>
-              <w:t xml:space="preserve"> por referencia</w:t>
+              <w:t xml:space="preserve"> cargada</w:t>
             </w:r>
           </w:p>
         </w:tc>
       </w:tr>
       <w:tr>
         <w:trPr>
-          <w:trHeight w:val="374"/>
+          <w:trHeight w:val="391"/>
         </w:trPr>
         <w:tc>
           <w:tcPr>
             <w:cnfStyle w:val="001000000000" w:firstRow="0" w:lastRow="0" w:firstColumn="1" w:lastColumn="0" w:oddVBand="0" w:evenVBand="0" w:oddHBand="0" w:evenHBand="0" w:firstRowFirstColumn="0" w:firstRowLastColumn="0" w:lastRowFirstColumn="0" w:lastRowLastColumn="0"/>
-            <w:tcW w:w="1176" w:type="dxa"/>
+            <w:tcW w:w="1011" w:type="dxa"/>
           </w:tcPr>
           <w:p>
             <w:r>
@@ -3403,24 +3593,28 @@
         </w:tc>
         <w:tc>
           <w:tcPr>
-            <w:tcW w:w="8718" w:type="dxa"/>
+            <w:tcW w:w="7483" w:type="dxa"/>
           </w:tcPr>
           <w:p>
             <w:pPr>
               <w:cnfStyle w:val="000000000000" w:firstRow="0" w:lastRow="0" w:firstColumn="0" w:lastColumn="0" w:oddVBand="0" w:evenVBand="0" w:oddHBand="0" w:evenHBand="0" w:firstRowFirstColumn="0" w:firstRowLastColumn="0" w:lastRowFirstColumn="0" w:lastRowLastColumn="0"/>
             </w:pPr>
+            <w:proofErr w:type="spellStart"/>
+            <w:r>
+              <w:t>Int</w:t>
+            </w:r>
+            <w:proofErr w:type="spellEnd"/>
           </w:p>
         </w:tc>
       </w:tr>
       <w:tr>
         <w:trPr>
           <w:cnfStyle w:val="000000100000" w:firstRow="0" w:lastRow="0" w:firstColumn="0" w:lastColumn="0" w:oddVBand="0" w:evenVBand="0" w:oddHBand="1" w:evenHBand="0" w:firstRowFirstColumn="0" w:firstRowLastColumn="0" w:lastRowFirstColumn="0" w:lastRowLastColumn="0"/>
-          <w:trHeight w:val="2580"/>
         </w:trPr>
         <w:tc>
           <w:tcPr>
             <w:cnfStyle w:val="001000000000" w:firstRow="0" w:lastRow="0" w:firstColumn="1" w:lastColumn="0" w:oddVBand="0" w:evenVBand="0" w:oddHBand="0" w:evenHBand="0" w:firstRowFirstColumn="0" w:firstRowLastColumn="0" w:lastRowFirstColumn="0" w:lastRowLastColumn="0"/>
-            <w:tcW w:w="1176" w:type="dxa"/>
+            <w:tcW w:w="1011" w:type="dxa"/>
           </w:tcPr>
           <w:p>
             <w:r>
@@ -3430,232 +3624,63 @@
         </w:tc>
         <w:tc>
           <w:tcPr>
-            <w:tcW w:w="8718" w:type="dxa"/>
-          </w:tcPr>
-          <w:p>
-            <w:pPr>
-              <w:ind w:left="4248" w:hanging="4248"/>
-              <w:cnfStyle w:val="000000100000" w:firstRow="0" w:lastRow="0" w:firstColumn="0" w:lastColumn="0" w:oddVBand="0" w:evenVBand="0" w:oddHBand="1" w:evenHBand="0" w:firstRowFirstColumn="0" w:firstRowLastColumn="0" w:lastRowFirstColumn="0" w:lastRowLastColumn="0"/>
-            </w:pPr>
-            <w:r>
-              <w:t>Obtengo términos de primer polinomio</w:t>
-            </w:r>
-          </w:p>
-          <w:p>
-            <w:pPr>
-              <w:ind w:left="4248" w:hanging="4248"/>
-              <w:cnfStyle w:val="000000100000" w:firstRow="0" w:lastRow="0" w:firstColumn="0" w:lastColumn="0" w:oddVBand="0" w:evenVBand="0" w:oddHBand="1" w:evenHBand="0" w:firstRowFirstColumn="0" w:firstRowLastColumn="0" w:lastRowFirstColumn="0" w:lastRowLastColumn="0"/>
-            </w:pPr>
-            <w:r>
-              <w:t>Obtengo términos de segundo polinomio</w:t>
-            </w:r>
-          </w:p>
-          <w:p>
-            <w:pPr>
-              <w:ind w:left="4248" w:hanging="4248"/>
-              <w:cnfStyle w:val="000000100000" w:firstRow="0" w:lastRow="0" w:firstColumn="0" w:lastColumn="0" w:oddVBand="0" w:evenVBand="0" w:oddHBand="1" w:evenHBand="0" w:firstRowFirstColumn="0" w:firstRowLastColumn="0" w:lastRowFirstColumn="0" w:lastRowLastColumn="0"/>
-            </w:pPr>
-            <w:r>
-              <w:t>Creo variable Booleana</w:t>
-            </w:r>
-            <w:r>
-              <w:t xml:space="preserve"> en FALSE</w:t>
-            </w:r>
-          </w:p>
-          <w:p>
-            <w:pPr>
-              <w:ind w:left="4248" w:hanging="4248"/>
-              <w:cnfStyle w:val="000000100000" w:firstRow="0" w:lastRow="0" w:firstColumn="0" w:lastColumn="0" w:oddVBand="0" w:evenVBand="0" w:oddHBand="1" w:evenHBand="0" w:firstRowFirstColumn="0" w:firstRowLastColumn="0" w:lastRowFirstColumn="0" w:lastRowLastColumn="0"/>
-            </w:pPr>
-          </w:p>
-          <w:p>
-            <w:pPr>
-              <w:ind w:left="4248" w:hanging="4248"/>
+            <w:tcW w:w="7483" w:type="dxa"/>
+          </w:tcPr>
+          <w:p>
+            <w:pPr>
+              <w:cnfStyle w:val="000000100000" w:firstRow="0" w:lastRow="0" w:firstColumn="0" w:lastColumn="0" w:oddVBand="0" w:evenVBand="0" w:oddHBand="1" w:evenHBand="0" w:firstRowFirstColumn="0" w:firstRowLastColumn="0" w:lastRowFirstColumn="0" w:lastRowLastColumn="0"/>
+            </w:pPr>
+            <w:r>
+              <w:t xml:space="preserve">Declaro variable </w:t>
+            </w:r>
+            <w:proofErr w:type="spellStart"/>
+            <w:r>
+              <w:t>cant</w:t>
+            </w:r>
+            <w:proofErr w:type="spellEnd"/>
+          </w:p>
+          <w:p>
+            <w:pPr>
               <w:cnfStyle w:val="000000100000" w:firstRow="0" w:lastRow="0" w:firstColumn="0" w:lastColumn="0" w:oddVBand="0" w:evenVBand="0" w:oddHBand="1" w:evenHBand="0" w:firstRowFirstColumn="0" w:firstRowLastColumn="0" w:lastRowFirstColumn="0" w:lastRowLastColumn="0"/>
             </w:pPr>
             <w:r>
               <w:t xml:space="preserve">Recorro </w:t>
             </w:r>
-            <w:proofErr w:type="gramStart"/>
-            <w:r>
-              <w:t>primer lista</w:t>
-            </w:r>
-            <w:proofErr w:type="gramEnd"/>
-          </w:p>
-          <w:p>
-            <w:pPr>
-              <w:ind w:left="4248" w:hanging="4248"/>
-              <w:cnfStyle w:val="000000100000" w:firstRow="0" w:lastRow="0" w:firstColumn="0" w:lastColumn="0" w:oddVBand="0" w:evenVBand="0" w:oddHBand="1" w:evenHBand="0" w:firstRowFirstColumn="0" w:firstRowLastColumn="0" w:lastRowFirstColumn="0" w:lastRowLastColumn="0"/>
-            </w:pPr>
-            <w:r>
-              <w:t xml:space="preserve">Mientras lista1 no sea </w:t>
-            </w:r>
-            <w:proofErr w:type="spellStart"/>
-            <w:r>
-              <w:t>vacia</w:t>
-            </w:r>
-            <w:proofErr w:type="spellEnd"/>
-          </w:p>
-          <w:p>
-            <w:pPr>
-              <w:ind w:left="4248" w:hanging="4248"/>
-              <w:cnfStyle w:val="000000100000" w:firstRow="0" w:lastRow="0" w:firstColumn="0" w:lastColumn="0" w:oddVBand="0" w:evenVBand="0" w:oddHBand="1" w:evenHBand="0" w:firstRowFirstColumn="0" w:firstRowLastColumn="0" w:lastRowFirstColumn="0" w:lastRowLastColumn="0"/>
-            </w:pPr>
-            <w:r>
-              <w:t xml:space="preserve">        Obtengo exponente de primer </w:t>
-            </w:r>
-            <w:proofErr w:type="spellStart"/>
-            <w:r>
-              <w:t>termino</w:t>
-            </w:r>
-            <w:proofErr w:type="spellEnd"/>
-            <w:r>
-              <w:t xml:space="preserve"> de </w:t>
-            </w:r>
-            <w:proofErr w:type="gramStart"/>
-            <w:r>
-              <w:t>primer lista</w:t>
-            </w:r>
-            <w:proofErr w:type="gramEnd"/>
-          </w:p>
-          <w:p>
-            <w:pPr>
-              <w:ind w:left="4248" w:hanging="4248"/>
-              <w:cnfStyle w:val="000000100000" w:firstRow="0" w:lastRow="0" w:firstColumn="0" w:lastColumn="0" w:oddVBand="0" w:evenVBand="0" w:oddHBand="1" w:evenHBand="0" w:firstRowFirstColumn="0" w:firstRowLastColumn="0" w:lastRowFirstColumn="0" w:lastRowLastColumn="0"/>
-            </w:pPr>
-            <w:r>
-              <w:t xml:space="preserve">        Recorro segunda lista</w:t>
-            </w:r>
-          </w:p>
-          <w:p>
-            <w:pPr>
-              <w:ind w:left="4248" w:hanging="4248"/>
-              <w:cnfStyle w:val="000000100000" w:firstRow="0" w:lastRow="0" w:firstColumn="0" w:lastColumn="0" w:oddVBand="0" w:evenVBand="0" w:oddHBand="1" w:evenHBand="0" w:firstRowFirstColumn="0" w:firstRowLastColumn="0" w:lastRowFirstColumn="0" w:lastRowLastColumn="0"/>
-            </w:pPr>
-            <w:r>
-              <w:t xml:space="preserve">                Mientras lista2 no sea </w:t>
-            </w:r>
-            <w:r>
-              <w:t>vacía y variable Booleana sea FALSE</w:t>
-            </w:r>
-          </w:p>
-          <w:p>
-            <w:pPr>
-              <w:ind w:left="4248" w:hanging="4248"/>
-              <w:cnfStyle w:val="000000100000" w:firstRow="0" w:lastRow="0" w:firstColumn="0" w:lastColumn="0" w:oddVBand="0" w:evenVBand="0" w:oddHBand="1" w:evenHBand="0" w:firstRowFirstColumn="0" w:firstRowLastColumn="0" w:lastRowFirstColumn="0" w:lastRowLastColumn="0"/>
-            </w:pPr>
-            <w:r>
-              <w:t xml:space="preserve">                        Obtengo exponente de primer </w:t>
-            </w:r>
-            <w:proofErr w:type="spellStart"/>
-            <w:r>
-              <w:t>termino</w:t>
-            </w:r>
-            <w:proofErr w:type="spellEnd"/>
-            <w:r>
-              <w:t xml:space="preserve"> de segunda lista</w:t>
-            </w:r>
-          </w:p>
-          <w:p>
-            <w:pPr>
-              <w:ind w:left="4248" w:hanging="4248"/>
-              <w:cnfStyle w:val="000000100000" w:firstRow="0" w:lastRow="0" w:firstColumn="0" w:lastColumn="0" w:oddVBand="0" w:evenVBand="0" w:oddHBand="1" w:evenHBand="0" w:firstRowFirstColumn="0" w:firstRowLastColumn="0" w:lastRowFirstColumn="0" w:lastRowLastColumn="0"/>
-            </w:pPr>
-            <w:r>
-              <w:t xml:space="preserve">                                Si ambos exponentes son iguales</w:t>
-            </w:r>
-          </w:p>
-          <w:p>
-            <w:pPr>
-              <w:ind w:left="4248" w:hanging="4248"/>
-              <w:cnfStyle w:val="000000100000" w:firstRow="0" w:lastRow="0" w:firstColumn="0" w:lastColumn="0" w:oddVBand="0" w:evenVBand="0" w:oddHBand="1" w:evenHBand="0" w:firstRowFirstColumn="0" w:firstRowLastColumn="0" w:lastRowFirstColumn="0" w:lastRowLastColumn="0"/>
-            </w:pPr>
-            <w:r>
-              <w:t xml:space="preserve">                                        </w:t>
-            </w:r>
-            <w:proofErr w:type="spellStart"/>
-            <w:r>
-              <w:t>Seteo</w:t>
-            </w:r>
-            <w:proofErr w:type="spellEnd"/>
-            <w:r>
-              <w:t xml:space="preserve"> variable en TRUE</w:t>
-            </w:r>
-          </w:p>
-          <w:p>
-            <w:pPr>
-              <w:ind w:left="4248" w:hanging="4248"/>
-              <w:cnfStyle w:val="000000100000" w:firstRow="0" w:lastRow="0" w:firstColumn="0" w:lastColumn="0" w:oddVBand="0" w:evenVBand="0" w:oddHBand="1" w:evenHBand="0" w:firstRowFirstColumn="0" w:firstRowLastColumn="0" w:lastRowFirstColumn="0" w:lastRowLastColumn="0"/>
-            </w:pPr>
-            <w:r>
-              <w:t xml:space="preserve">                                        Creo nuevo termino con base igual a suma de ambas bases y exponente</w:t>
-            </w:r>
-          </w:p>
-          <w:p>
-            <w:pPr>
-              <w:ind w:left="4248" w:hanging="4248"/>
-              <w:cnfStyle w:val="000000100000" w:firstRow="0" w:lastRow="0" w:firstColumn="0" w:lastColumn="0" w:oddVBand="0" w:evenVBand="0" w:oddHBand="1" w:evenHBand="0" w:firstRowFirstColumn="0" w:firstRowLastColumn="0" w:lastRowFirstColumn="0" w:lastRowLastColumn="0"/>
-            </w:pPr>
-            <w:r>
-              <w:t xml:space="preserve">                                        Agrego término a lista de términos</w:t>
-            </w:r>
-          </w:p>
-          <w:p>
-            <w:pPr>
-              <w:ind w:left="4248" w:hanging="4248"/>
-              <w:cnfStyle w:val="000000100000" w:firstRow="0" w:lastRow="0" w:firstColumn="0" w:lastColumn="0" w:oddVBand="0" w:evenVBand="0" w:oddHBand="1" w:evenHBand="0" w:firstRowFirstColumn="0" w:firstRowLastColumn="0" w:lastRowFirstColumn="0" w:lastRowLastColumn="0"/>
-            </w:pPr>
-            <w:r>
-              <w:t xml:space="preserve">                                </w:t>
-            </w:r>
-            <w:proofErr w:type="spellStart"/>
-            <w:r>
-              <w:t>FinSi</w:t>
-            </w:r>
-            <w:proofErr w:type="spellEnd"/>
-          </w:p>
-          <w:p>
-            <w:pPr>
-              <w:ind w:left="4248" w:hanging="4248"/>
-              <w:cnfStyle w:val="000000100000" w:firstRow="0" w:lastRow="0" w:firstColumn="0" w:lastColumn="0" w:oddVBand="0" w:evenVBand="0" w:oddHBand="1" w:evenHBand="0" w:firstRowFirstColumn="0" w:firstRowLastColumn="0" w:lastRowFirstColumn="0" w:lastRowLastColumn="0"/>
-            </w:pPr>
-            <w:r>
-              <w:t xml:space="preserve">                </w:t>
-            </w:r>
+            <w:r>
+              <w:t xml:space="preserve">lista </w:t>
+            </w:r>
+          </w:p>
+          <w:p>
+            <w:pPr>
+              <w:cnfStyle w:val="000000100000" w:firstRow="0" w:lastRow="0" w:firstColumn="0" w:lastColumn="0" w:oddVBand="0" w:evenVBand="0" w:oddHBand="1" w:evenHBand="0" w:firstRowFirstColumn="0" w:firstRowLastColumn="0" w:lastRowFirstColumn="0" w:lastRowLastColumn="0"/>
+            </w:pPr>
+            <w:r>
+              <w:t>Mientras haya ítems en lista</w:t>
+            </w:r>
+          </w:p>
+          <w:p>
+            <w:pPr>
+              <w:cnfStyle w:val="000000100000" w:firstRow="0" w:lastRow="0" w:firstColumn="0" w:lastColumn="0" w:oddVBand="0" w:evenVBand="0" w:oddHBand="1" w:evenHBand="0" w:firstRowFirstColumn="0" w:firstRowLastColumn="0" w:lastRowFirstColumn="0" w:lastRowLastColumn="0"/>
+            </w:pPr>
+            <w:r>
+              <w:t xml:space="preserve"> </w:t>
+            </w:r>
+            <w:r>
+              <w:t xml:space="preserve">        Sumo uno a variable </w:t>
+            </w:r>
+            <w:proofErr w:type="spellStart"/>
+            <w:r>
+              <w:t>cant</w:t>
+            </w:r>
+            <w:proofErr w:type="spellEnd"/>
+          </w:p>
+          <w:p>
+            <w:pPr>
+              <w:cnfStyle w:val="000000100000" w:firstRow="0" w:lastRow="0" w:firstColumn="0" w:lastColumn="0" w:oddVBand="0" w:evenVBand="0" w:oddHBand="1" w:evenHBand="0" w:firstRowFirstColumn="0" w:firstRowLastColumn="0" w:lastRowFirstColumn="0" w:lastRowLastColumn="0"/>
+            </w:pPr>
             <w:proofErr w:type="spellStart"/>
             <w:r>
               <w:t>FinMientras</w:t>
-            </w:r>
-            <w:proofErr w:type="spellEnd"/>
-          </w:p>
-          <w:p>
-            <w:pPr>
-              <w:ind w:left="4248" w:hanging="4248"/>
-              <w:cnfStyle w:val="000000100000" w:firstRow="0" w:lastRow="0" w:firstColumn="0" w:lastColumn="0" w:oddVBand="0" w:evenVBand="0" w:oddHBand="1" w:evenHBand="0" w:firstRowFirstColumn="0" w:firstRowLastColumn="0" w:lastRowFirstColumn="0" w:lastRowLastColumn="0"/>
-            </w:pPr>
-            <w:proofErr w:type="spellStart"/>
-            <w:r>
-              <w:t>FinMientras</w:t>
-            </w:r>
-            <w:proofErr w:type="spellEnd"/>
-          </w:p>
-          <w:p>
-            <w:pPr>
-              <w:ind w:left="4248" w:hanging="4248"/>
-              <w:cnfStyle w:val="000000100000" w:firstRow="0" w:lastRow="0" w:firstColumn="0" w:lastColumn="0" w:oddVBand="0" w:evenVBand="0" w:oddHBand="1" w:evenHBand="0" w:firstRowFirstColumn="0" w:firstRowLastColumn="0" w:lastRowFirstColumn="0" w:lastRowLastColumn="0"/>
-            </w:pPr>
-          </w:p>
-          <w:p>
-            <w:pPr>
-              <w:ind w:left="4248" w:hanging="4248"/>
-              <w:cnfStyle w:val="000000100000" w:firstRow="0" w:lastRow="0" w:firstColumn="0" w:lastColumn="0" w:oddVBand="0" w:evenVBand="0" w:oddHBand="1" w:evenHBand="0" w:firstRowFirstColumn="0" w:firstRowLastColumn="0" w:lastRowFirstColumn="0" w:lastRowLastColumn="0"/>
-            </w:pPr>
-            <w:r>
-              <w:t xml:space="preserve">Agrego lista de términos a Polinomio </w:t>
-            </w:r>
-            <w:proofErr w:type="spellStart"/>
-            <w:r>
-              <w:t>vacio</w:t>
             </w:r>
             <w:proofErr w:type="spellEnd"/>
           </w:p>
@@ -3785,7 +3810,7 @@
       <w:tr>
         <w:trPr>
           <w:cnfStyle w:val="000000100000" w:firstRow="0" w:lastRow="0" w:firstColumn="0" w:lastColumn="0" w:oddVBand="0" w:evenVBand="0" w:oddHBand="1" w:evenHBand="0" w:firstRowFirstColumn="0" w:firstRowLastColumn="0" w:lastRowFirstColumn="0" w:lastRowLastColumn="0"/>
-          <w:trHeight w:val="1070"/>
+          <w:trHeight w:val="800"/>
         </w:trPr>
         <w:tc>
           <w:tcPr>
@@ -3882,31 +3907,31 @@
             <w:pPr>
               <w:cnfStyle w:val="000000100000" w:firstRow="0" w:lastRow="0" w:firstColumn="0" w:lastColumn="0" w:oddVBand="0" w:evenVBand="0" w:oddHBand="1" w:evenHBand="0" w:firstRowFirstColumn="0" w:firstRowLastColumn="0" w:lastRowFirstColumn="0" w:lastRowLastColumn="0"/>
               <w:rPr>
-                <w:lang w:val="en-US"/>
-              </w:rPr>
-            </w:pPr>
-            <w:proofErr w:type="spellStart"/>
-            <w:r>
-              <w:rPr>
-                <w:lang w:val="en-US"/>
-              </w:rPr>
-              <w:t>Recorro</w:t>
-            </w:r>
-            <w:proofErr w:type="spellEnd"/>
-            <w:r>
-              <w:rPr>
-                <w:lang w:val="en-US"/>
-              </w:rPr>
-              <w:t xml:space="preserve"> String</w:t>
-            </w:r>
-          </w:p>
-          <w:p>
-            <w:pPr>
-              <w:cnfStyle w:val="000000100000" w:firstRow="0" w:lastRow="0" w:firstColumn="0" w:lastColumn="0" w:oddVBand="0" w:evenVBand="0" w:oddHBand="1" w:evenHBand="0" w:firstRowFirstColumn="0" w:firstRowLastColumn="0" w:lastRowFirstColumn="0" w:lastRowLastColumn="0"/>
-            </w:pPr>
-            <w:r>
-              <w:rPr>
-                <w:lang w:val="en-US"/>
+                <w:lang w:val="es-419"/>
+              </w:rPr>
+            </w:pPr>
+            <w:r>
+              <w:rPr>
+                <w:lang w:val="es-419"/>
+              </w:rPr>
+              <w:t xml:space="preserve">Recorro </w:t>
+            </w:r>
+            <w:proofErr w:type="spellStart"/>
+            <w:r>
+              <w:rPr>
+                <w:lang w:val="es-419"/>
+              </w:rPr>
+              <w:t>String</w:t>
+            </w:r>
+            <w:proofErr w:type="spellEnd"/>
+          </w:p>
+          <w:p>
+            <w:pPr>
+              <w:cnfStyle w:val="000000100000" w:firstRow="0" w:lastRow="0" w:firstColumn="0" w:lastColumn="0" w:oddVBand="0" w:evenVBand="0" w:oddHBand="1" w:evenHBand="0" w:firstRowFirstColumn="0" w:firstRowLastColumn="0" w:lastRowFirstColumn="0" w:lastRowLastColumn="0"/>
+            </w:pPr>
+            <w:r>
+              <w:rPr>
+                <w:lang w:val="es-419"/>
               </w:rPr>
               <w:t xml:space="preserve">        </w:t>
             </w:r>
@@ -3963,11 +3988,6 @@
             <w:pPr>
               <w:cnfStyle w:val="000000100000" w:firstRow="0" w:lastRow="0" w:firstColumn="0" w:lastColumn="0" w:oddVBand="0" w:evenVBand="0" w:oddHBand="1" w:evenHBand="0" w:firstRowFirstColumn="0" w:firstRowLastColumn="0" w:lastRowFirstColumn="0" w:lastRowLastColumn="0"/>
             </w:pPr>
-          </w:p>
-          <w:p>
-            <w:pPr>
-              <w:cnfStyle w:val="000000100000" w:firstRow="0" w:lastRow="0" w:firstColumn="0" w:lastColumn="0" w:oddVBand="0" w:evenVBand="0" w:oddHBand="1" w:evenHBand="0" w:firstRowFirstColumn="0" w:firstRowLastColumn="0" w:lastRowFirstColumn="0" w:lastRowLastColumn="0"/>
-            </w:pPr>
             <w:r>
               <w:t xml:space="preserve">Para cada elemento de </w:t>
             </w:r>
@@ -3987,11 +4007,6 @@
             <w:pPr>
               <w:cnfStyle w:val="000000100000" w:firstRow="0" w:lastRow="0" w:firstColumn="0" w:lastColumn="0" w:oddVBand="0" w:evenVBand="0" w:oddHBand="1" w:evenHBand="0" w:firstRowFirstColumn="0" w:firstRowLastColumn="0" w:lastRowFirstColumn="0" w:lastRowLastColumn="0"/>
             </w:pPr>
-          </w:p>
-          <w:p>
-            <w:pPr>
-              <w:cnfStyle w:val="000000100000" w:firstRow="0" w:lastRow="0" w:firstColumn="0" w:lastColumn="0" w:oddVBand="0" w:evenVBand="0" w:oddHBand="1" w:evenHBand="0" w:firstRowFirstColumn="0" w:firstRowLastColumn="0" w:lastRowFirstColumn="0" w:lastRowLastColumn="0"/>
-            </w:pPr>
             <w:r>
               <w:t xml:space="preserve">        Asigno a resultado</w:t>
             </w:r>
@@ -4031,11 +4046,6 @@
             <w:pPr>
               <w:cnfStyle w:val="000000100000" w:firstRow="0" w:lastRow="0" w:firstColumn="0" w:lastColumn="0" w:oddVBand="0" w:evenVBand="0" w:oddHBand="1" w:evenHBand="0" w:firstRowFirstColumn="0" w:firstRowLastColumn="0" w:lastRowFirstColumn="0" w:lastRowLastColumn="0"/>
             </w:pPr>
-          </w:p>
-          <w:p>
-            <w:pPr>
-              <w:cnfStyle w:val="000000100000" w:firstRow="0" w:lastRow="0" w:firstColumn="0" w:lastColumn="0" w:oddVBand="0" w:evenVBand="0" w:oddHBand="1" w:evenHBand="0" w:firstRowFirstColumn="0" w:firstRowLastColumn="0" w:lastRowFirstColumn="0" w:lastRowLastColumn="0"/>
-            </w:pPr>
             <w:r>
               <w:t>Asigno a multiplicador valor de multiplicador</w:t>
             </w:r>
@@ -4050,11 +4060,6 @@
             <w:pPr>
               <w:cnfStyle w:val="000000100000" w:firstRow="0" w:lastRow="0" w:firstColumn="0" w:lastColumn="0" w:oddVBand="0" w:evenVBand="0" w:oddHBand="1" w:evenHBand="0" w:firstRowFirstColumn="0" w:firstRowLastColumn="0" w:lastRowFirstColumn="0" w:lastRowLastColumn="0"/>
             </w:pPr>
-          </w:p>
-          <w:p>
-            <w:pPr>
-              <w:cnfStyle w:val="000000100000" w:firstRow="0" w:lastRow="0" w:firstColumn="0" w:lastColumn="0" w:oddVBand="0" w:evenVBand="0" w:oddHBand="1" w:evenHBand="0" w:firstRowFirstColumn="0" w:firstRowLastColumn="0" w:lastRowFirstColumn="0" w:lastRowLastColumn="0"/>
-            </w:pPr>
             <w:r>
               <w:t xml:space="preserve">Resto uno a </w:t>
             </w:r>
@@ -4068,21 +4073,11 @@
             <w:pPr>
               <w:cnfStyle w:val="000000100000" w:firstRow="0" w:lastRow="0" w:firstColumn="0" w:lastColumn="0" w:oddVBand="0" w:evenVBand="0" w:oddHBand="1" w:evenHBand="0" w:firstRowFirstColumn="0" w:firstRowLastColumn="0" w:lastRowFirstColumn="0" w:lastRowLastColumn="0"/>
             </w:pPr>
-          </w:p>
-          <w:p>
-            <w:pPr>
-              <w:cnfStyle w:val="000000100000" w:firstRow="0" w:lastRow="0" w:firstColumn="0" w:lastColumn="0" w:oddVBand="0" w:evenVBand="0" w:oddHBand="1" w:evenHBand="0" w:firstRowFirstColumn="0" w:firstRowLastColumn="0" w:lastRowFirstColumn="0" w:lastRowLastColumn="0"/>
-            </w:pPr>
             <w:proofErr w:type="spellStart"/>
             <w:r>
               <w:t>FinParaCada</w:t>
             </w:r>
             <w:proofErr w:type="spellEnd"/>
-          </w:p>
-          <w:p>
-            <w:pPr>
-              <w:cnfStyle w:val="000000100000" w:firstRow="0" w:lastRow="0" w:firstColumn="0" w:lastColumn="0" w:oddVBand="0" w:evenVBand="0" w:oddHBand="1" w:evenHBand="0" w:firstRowFirstColumn="0" w:firstRowLastColumn="0" w:lastRowFirstColumn="0" w:lastRowLastColumn="0"/>
-            </w:pPr>
           </w:p>
           <w:p>
             <w:pPr>
@@ -4108,130 +4103,6 @@
         <w:spacing w:line="240" w:lineRule="auto"/>
       </w:pPr>
     </w:p>
-    <w:tbl>
-      <w:tblPr>
-        <w:tblStyle w:val="Tablanormal1"/>
-        <w:tblW w:w="0" w:type="auto"/>
-        <w:tblLook w:val="04A0" w:firstRow="1" w:lastRow="0" w:firstColumn="1" w:lastColumn="0" w:noHBand="0" w:noVBand="1"/>
-      </w:tblPr>
-      <w:tblGrid>
-        <w:gridCol w:w="1011"/>
-        <w:gridCol w:w="7483"/>
-      </w:tblGrid>
-      <w:tr>
-        <w:trPr>
-          <w:cnfStyle w:val="100000000000" w:firstRow="1" w:lastRow="0" w:firstColumn="0" w:lastColumn="0" w:oddVBand="0" w:evenVBand="0" w:oddHBand="0" w:evenHBand="0" w:firstRowFirstColumn="0" w:firstRowLastColumn="0" w:lastRowFirstColumn="0" w:lastRowLastColumn="0"/>
-          <w:trHeight w:val="400"/>
-        </w:trPr>
-        <w:tc>
-          <w:tcPr>
-            <w:cnfStyle w:val="001000000000" w:firstRow="0" w:lastRow="0" w:firstColumn="1" w:lastColumn="0" w:oddVBand="0" w:evenVBand="0" w:oddHBand="0" w:evenHBand="0" w:firstRowFirstColumn="0" w:firstRowLastColumn="0" w:lastRowFirstColumn="0" w:lastRowLastColumn="0"/>
-            <w:tcW w:w="8494" w:type="dxa"/>
-            <w:gridSpan w:val="2"/>
-            <w:shd w:val="clear" w:color="auto" w:fill="5B9BD5" w:themeFill="accent1"/>
-          </w:tcPr>
-          <w:p>
-            <w:pPr>
-              <w:jc w:val="center"/>
-            </w:pPr>
-            <w:r>
-              <w:t>Mostrar</w:t>
-            </w:r>
-          </w:p>
-        </w:tc>
-      </w:tr>
-      <w:tr>
-        <w:trPr>
-          <w:cnfStyle w:val="000000100000" w:firstRow="0" w:lastRow="0" w:firstColumn="0" w:lastColumn="0" w:oddVBand="0" w:evenVBand="0" w:oddHBand="1" w:evenHBand="0" w:firstRowFirstColumn="0" w:firstRowLastColumn="0" w:lastRowFirstColumn="0" w:lastRowLastColumn="0"/>
-          <w:trHeight w:val="292"/>
-        </w:trPr>
-        <w:tc>
-          <w:tcPr>
-            <w:cnfStyle w:val="001000000000" w:firstRow="0" w:lastRow="0" w:firstColumn="1" w:lastColumn="0" w:oddVBand="0" w:evenVBand="0" w:oddHBand="0" w:evenHBand="0" w:firstRowFirstColumn="0" w:firstRowLastColumn="0" w:lastRowFirstColumn="0" w:lastRowLastColumn="0"/>
-            <w:tcW w:w="1011" w:type="dxa"/>
-          </w:tcPr>
-          <w:p>
-            <w:r>
-              <w:t>Entrada:</w:t>
-            </w:r>
-          </w:p>
-        </w:tc>
-        <w:tc>
-          <w:tcPr>
-            <w:tcW w:w="7483" w:type="dxa"/>
-          </w:tcPr>
-          <w:p>
-            <w:pPr>
-              <w:cnfStyle w:val="000000100000" w:firstRow="0" w:lastRow="0" w:firstColumn="0" w:lastColumn="0" w:oddVBand="0" w:evenVBand="0" w:oddHBand="1" w:evenHBand="0" w:firstRowFirstColumn="0" w:firstRowLastColumn="0" w:lastRowFirstColumn="0" w:lastRowLastColumn="0"/>
-              <w:rPr>
-                <w:bCs/>
-              </w:rPr>
-            </w:pPr>
-            <w:r>
-              <w:rPr>
-                <w:bCs/>
-              </w:rPr>
-              <w:t>ABB polinomios</w:t>
-            </w:r>
-          </w:p>
-        </w:tc>
-      </w:tr>
-      <w:tr>
-        <w:trPr>
-          <w:trHeight w:val="355"/>
-        </w:trPr>
-        <w:tc>
-          <w:tcPr>
-            <w:cnfStyle w:val="001000000000" w:firstRow="0" w:lastRow="0" w:firstColumn="1" w:lastColumn="0" w:oddVBand="0" w:evenVBand="0" w:oddHBand="0" w:evenHBand="0" w:firstRowFirstColumn="0" w:firstRowLastColumn="0" w:lastRowFirstColumn="0" w:lastRowLastColumn="0"/>
-            <w:tcW w:w="1011" w:type="dxa"/>
-          </w:tcPr>
-          <w:p>
-            <w:r>
-              <w:t>Salida:</w:t>
-            </w:r>
-          </w:p>
-        </w:tc>
-        <w:tc>
-          <w:tcPr>
-            <w:tcW w:w="7483" w:type="dxa"/>
-          </w:tcPr>
-          <w:p>
-            <w:pPr>
-              <w:cnfStyle w:val="000000000000" w:firstRow="0" w:lastRow="0" w:firstColumn="0" w:lastColumn="0" w:oddVBand="0" w:evenVBand="0" w:oddHBand="0" w:evenHBand="0" w:firstRowFirstColumn="0" w:firstRowLastColumn="0" w:lastRowFirstColumn="0" w:lastRowLastColumn="0"/>
-            </w:pPr>
-            <w:r>
-              <w:t>-</w:t>
-            </w:r>
-          </w:p>
-        </w:tc>
-      </w:tr>
-      <w:tr>
-        <w:trPr>
-          <w:cnfStyle w:val="000000100000" w:firstRow="0" w:lastRow="0" w:firstColumn="0" w:lastColumn="0" w:oddVBand="0" w:evenVBand="0" w:oddHBand="1" w:evenHBand="0" w:firstRowFirstColumn="0" w:firstRowLastColumn="0" w:lastRowFirstColumn="0" w:lastRowLastColumn="0"/>
-        </w:trPr>
-        <w:tc>
-          <w:tcPr>
-            <w:cnfStyle w:val="001000000000" w:firstRow="0" w:lastRow="0" w:firstColumn="1" w:lastColumn="0" w:oddVBand="0" w:evenVBand="0" w:oddHBand="0" w:evenHBand="0" w:firstRowFirstColumn="0" w:firstRowLastColumn="0" w:lastRowFirstColumn="0" w:lastRowLastColumn="0"/>
-            <w:tcW w:w="1011" w:type="dxa"/>
-          </w:tcPr>
-          <w:p>
-            <w:r>
-              <w:t>Método:</w:t>
-            </w:r>
-          </w:p>
-        </w:tc>
-        <w:tc>
-          <w:tcPr>
-            <w:tcW w:w="7483" w:type="dxa"/>
-          </w:tcPr>
-          <w:p>
-            <w:pPr>
-              <w:cnfStyle w:val="000000100000" w:firstRow="0" w:lastRow="0" w:firstColumn="0" w:lastColumn="0" w:oddVBand="0" w:evenVBand="0" w:oddHBand="1" w:evenHBand="0" w:firstRowFirstColumn="0" w:firstRowLastColumn="0" w:lastRowFirstColumn="0" w:lastRowLastColumn="0"/>
-            </w:pPr>
-          </w:p>
-        </w:tc>
-      </w:tr>
-    </w:tbl>
     <w:p>
       <w:pPr>
         <w:spacing w:line="240" w:lineRule="auto"/>
@@ -4949,267 +4820,267 @@
         <w:spacing w:line="240" w:lineRule="auto"/>
       </w:pPr>
       <w:r>
+        <w:t>.</w:t>
+      </w:r>
+      <w:r>
+        <w:tab/>
+        <w:t>.</w:t>
+      </w:r>
+      <w:r>
+        <w:tab/>
+      </w:r>
+      <w:r>
+        <w:tab/>
+        <w:t>.</w:t>
+      </w:r>
+      <w:r>
+        <w:tab/>
+        <w:t>.</w:t>
+      </w:r>
+      <w:r>
+        <w:tab/>
+        <w:t>.</w:t>
+      </w:r>
+      <w:r>
+        <w:tab/>
+        <w:t>Sino</w:t>
+      </w:r>
+    </w:p>
+    <w:p>
+      <w:pPr>
+        <w:spacing w:line="240" w:lineRule="auto"/>
+      </w:pPr>
+      <w:r>
+        <w:t>.</w:t>
+      </w:r>
+      <w:r>
+        <w:tab/>
+        <w:t>.</w:t>
+      </w:r>
+      <w:r>
+        <w:tab/>
+      </w:r>
+      <w:r>
+        <w:tab/>
+        <w:t>.</w:t>
+      </w:r>
+      <w:r>
+        <w:tab/>
+        <w:t>.</w:t>
+      </w:r>
+      <w:r>
+        <w:tab/>
+        <w:t>.</w:t>
+      </w:r>
+      <w:r>
+        <w:tab/>
+      </w:r>
+      <w:r>
+        <w:tab/>
+      </w:r>
+      <w:proofErr w:type="spellStart"/>
+      <w:r>
+        <w:t>MostrarError</w:t>
+      </w:r>
+      <w:proofErr w:type="spellEnd"/>
+      <w:r>
+        <w:t xml:space="preserve"> Primer coeficiente 0</w:t>
+      </w:r>
+    </w:p>
+    <w:p>
+      <w:pPr>
+        <w:spacing w:line="240" w:lineRule="auto"/>
+      </w:pPr>
+      <w:r>
+        <w:t>.</w:t>
+      </w:r>
+      <w:r>
+        <w:tab/>
+        <w:t>.</w:t>
+      </w:r>
+      <w:r>
+        <w:tab/>
+      </w:r>
+      <w:r>
+        <w:tab/>
+        <w:t>.</w:t>
+      </w:r>
+      <w:r>
+        <w:tab/>
+        <w:t>.</w:t>
+      </w:r>
+      <w:r>
+        <w:tab/>
+        <w:t>.</w:t>
+      </w:r>
+      <w:r>
+        <w:tab/>
+      </w:r>
+      <w:proofErr w:type="spellStart"/>
+      <w:r>
+        <w:t>FinSino</w:t>
+      </w:r>
+      <w:proofErr w:type="spellEnd"/>
+    </w:p>
+    <w:p>
+      <w:pPr>
+        <w:spacing w:line="240" w:lineRule="auto"/>
+      </w:pPr>
+      <w:r>
+        <w:t>.</w:t>
+      </w:r>
+      <w:r>
+        <w:tab/>
+        <w:t>.</w:t>
+      </w:r>
+      <w:r>
+        <w:tab/>
+      </w:r>
+      <w:r>
+        <w:tab/>
+        <w:t>.</w:t>
+      </w:r>
+      <w:r>
+        <w:tab/>
+        <w:t>.</w:t>
+      </w:r>
+      <w:r>
+        <w:tab/>
+      </w:r>
+      <w:proofErr w:type="spellStart"/>
+      <w:r>
+        <w:t>FinSi</w:t>
+      </w:r>
+      <w:proofErr w:type="spellEnd"/>
+    </w:p>
+    <w:p>
+      <w:pPr>
+        <w:spacing w:line="240" w:lineRule="auto"/>
+      </w:pPr>
+      <w:r>
+        <w:t>.</w:t>
+      </w:r>
+      <w:r>
+        <w:tab/>
+        <w:t>.</w:t>
+      </w:r>
+      <w:r>
+        <w:tab/>
+      </w:r>
+      <w:r>
+        <w:tab/>
+        <w:t>.</w:t>
+      </w:r>
+      <w:r>
+        <w:tab/>
+        <w:t>.</w:t>
+      </w:r>
+      <w:r>
+        <w:tab/>
+        <w:t>Sino</w:t>
+      </w:r>
+    </w:p>
+    <w:p>
+      <w:pPr>
+        <w:spacing w:line="240" w:lineRule="auto"/>
+      </w:pPr>
+      <w:r>
+        <w:t>.</w:t>
+      </w:r>
+      <w:r>
+        <w:tab/>
+        <w:t>.</w:t>
+      </w:r>
+      <w:r>
+        <w:tab/>
+      </w:r>
+      <w:r>
+        <w:tab/>
+        <w:t>.</w:t>
+      </w:r>
+      <w:r>
+        <w:tab/>
+        <w:t>.</w:t>
+      </w:r>
+      <w:r>
+        <w:tab/>
+      </w:r>
+      <w:r>
+        <w:tab/>
+      </w:r>
+      <w:proofErr w:type="spellStart"/>
+      <w:r>
+        <w:t>MostrarError</w:t>
+      </w:r>
+      <w:proofErr w:type="spellEnd"/>
+      <w:r>
+        <w:t xml:space="preserve"> Coeficiente invalido</w:t>
+      </w:r>
+    </w:p>
+    <w:p>
+      <w:pPr>
+        <w:spacing w:line="240" w:lineRule="auto"/>
+      </w:pPr>
+      <w:r>
+        <w:t>.</w:t>
+      </w:r>
+      <w:r>
+        <w:tab/>
+        <w:t>.</w:t>
+      </w:r>
+      <w:r>
+        <w:tab/>
+      </w:r>
+      <w:r>
+        <w:tab/>
+        <w:t>.</w:t>
+      </w:r>
+      <w:r>
+        <w:tab/>
+        <w:t>.</w:t>
+      </w:r>
+      <w:r>
+        <w:tab/>
+      </w:r>
+      <w:proofErr w:type="spellStart"/>
+      <w:r>
+        <w:t>FinSino</w:t>
+      </w:r>
+      <w:proofErr w:type="spellEnd"/>
+    </w:p>
+    <w:p>
+      <w:pPr>
+        <w:spacing w:line="240" w:lineRule="auto"/>
+      </w:pPr>
+      <w:r>
+        <w:t>.</w:t>
+      </w:r>
+      <w:r>
+        <w:tab/>
+        <w:t>.</w:t>
+      </w:r>
+      <w:r>
+        <w:tab/>
+      </w:r>
+      <w:r>
+        <w:tab/>
+        <w:t>.</w:t>
+      </w:r>
+      <w:r>
+        <w:tab/>
+      </w:r>
+      <w:proofErr w:type="spellStart"/>
+      <w:r>
+        <w:t>FinSi</w:t>
+      </w:r>
+      <w:proofErr w:type="spellEnd"/>
+    </w:p>
+    <w:p>
+      <w:pPr>
+        <w:spacing w:line="240" w:lineRule="auto"/>
+      </w:pPr>
+      <w:r>
         <w:lastRenderedPageBreak/>
-        <w:t>.</w:t>
-      </w:r>
-      <w:r>
-        <w:tab/>
-        <w:t>.</w:t>
-      </w:r>
-      <w:r>
-        <w:tab/>
-      </w:r>
-      <w:r>
-        <w:tab/>
-        <w:t>.</w:t>
-      </w:r>
-      <w:r>
-        <w:tab/>
-        <w:t>.</w:t>
-      </w:r>
-      <w:r>
-        <w:tab/>
-        <w:t>.</w:t>
-      </w:r>
-      <w:r>
-        <w:tab/>
-        <w:t>Sino</w:t>
-      </w:r>
-    </w:p>
-    <w:p>
-      <w:pPr>
-        <w:spacing w:line="240" w:lineRule="auto"/>
-      </w:pPr>
-      <w:r>
-        <w:t>.</w:t>
-      </w:r>
-      <w:r>
-        <w:tab/>
-        <w:t>.</w:t>
-      </w:r>
-      <w:r>
-        <w:tab/>
-      </w:r>
-      <w:r>
-        <w:tab/>
-        <w:t>.</w:t>
-      </w:r>
-      <w:r>
-        <w:tab/>
-        <w:t>.</w:t>
-      </w:r>
-      <w:r>
-        <w:tab/>
-        <w:t>.</w:t>
-      </w:r>
-      <w:r>
-        <w:tab/>
-      </w:r>
-      <w:r>
-        <w:tab/>
-      </w:r>
-      <w:proofErr w:type="spellStart"/>
-      <w:r>
-        <w:t>MostrarError</w:t>
-      </w:r>
-      <w:proofErr w:type="spellEnd"/>
-      <w:r>
-        <w:t xml:space="preserve"> Primer coeficiente 0</w:t>
-      </w:r>
-    </w:p>
-    <w:p>
-      <w:pPr>
-        <w:spacing w:line="240" w:lineRule="auto"/>
-      </w:pPr>
-      <w:r>
-        <w:t>.</w:t>
-      </w:r>
-      <w:r>
-        <w:tab/>
-        <w:t>.</w:t>
-      </w:r>
-      <w:r>
-        <w:tab/>
-      </w:r>
-      <w:r>
-        <w:tab/>
-        <w:t>.</w:t>
-      </w:r>
-      <w:r>
-        <w:tab/>
-        <w:t>.</w:t>
-      </w:r>
-      <w:r>
-        <w:tab/>
-        <w:t>.</w:t>
-      </w:r>
-      <w:r>
-        <w:tab/>
-      </w:r>
-      <w:proofErr w:type="spellStart"/>
-      <w:r>
-        <w:t>FinSino</w:t>
-      </w:r>
-      <w:proofErr w:type="spellEnd"/>
-    </w:p>
-    <w:p>
-      <w:pPr>
-        <w:spacing w:line="240" w:lineRule="auto"/>
-      </w:pPr>
-      <w:r>
-        <w:t>.</w:t>
-      </w:r>
-      <w:r>
-        <w:tab/>
-        <w:t>.</w:t>
-      </w:r>
-      <w:r>
-        <w:tab/>
-      </w:r>
-      <w:r>
-        <w:tab/>
-        <w:t>.</w:t>
-      </w:r>
-      <w:r>
-        <w:tab/>
-        <w:t>.</w:t>
-      </w:r>
-      <w:r>
-        <w:tab/>
-      </w:r>
-      <w:proofErr w:type="spellStart"/>
-      <w:r>
-        <w:t>FinSi</w:t>
-      </w:r>
-      <w:proofErr w:type="spellEnd"/>
-    </w:p>
-    <w:p>
-      <w:pPr>
-        <w:spacing w:line="240" w:lineRule="auto"/>
-      </w:pPr>
-      <w:r>
-        <w:t>.</w:t>
-      </w:r>
-      <w:r>
-        <w:tab/>
-        <w:t>.</w:t>
-      </w:r>
-      <w:r>
-        <w:tab/>
-      </w:r>
-      <w:r>
-        <w:tab/>
-        <w:t>.</w:t>
-      </w:r>
-      <w:r>
-        <w:tab/>
-        <w:t>.</w:t>
-      </w:r>
-      <w:r>
-        <w:tab/>
-        <w:t>Sino</w:t>
-      </w:r>
-    </w:p>
-    <w:p>
-      <w:pPr>
-        <w:spacing w:line="240" w:lineRule="auto"/>
-      </w:pPr>
-      <w:r>
-        <w:t>.</w:t>
-      </w:r>
-      <w:r>
-        <w:tab/>
-        <w:t>.</w:t>
-      </w:r>
-      <w:r>
-        <w:tab/>
-      </w:r>
-      <w:r>
-        <w:tab/>
-        <w:t>.</w:t>
-      </w:r>
-      <w:r>
-        <w:tab/>
-        <w:t>.</w:t>
-      </w:r>
-      <w:r>
-        <w:tab/>
-      </w:r>
-      <w:r>
-        <w:tab/>
-      </w:r>
-      <w:proofErr w:type="spellStart"/>
-      <w:r>
-        <w:t>MostrarError</w:t>
-      </w:r>
-      <w:proofErr w:type="spellEnd"/>
-      <w:r>
-        <w:t xml:space="preserve"> Coeficiente invalido</w:t>
-      </w:r>
-    </w:p>
-    <w:p>
-      <w:pPr>
-        <w:spacing w:line="240" w:lineRule="auto"/>
-      </w:pPr>
-      <w:r>
-        <w:t>.</w:t>
-      </w:r>
-      <w:r>
-        <w:tab/>
-        <w:t>.</w:t>
-      </w:r>
-      <w:r>
-        <w:tab/>
-      </w:r>
-      <w:r>
-        <w:tab/>
-        <w:t>.</w:t>
-      </w:r>
-      <w:r>
-        <w:tab/>
-        <w:t>.</w:t>
-      </w:r>
-      <w:r>
-        <w:tab/>
-      </w:r>
-      <w:proofErr w:type="spellStart"/>
-      <w:r>
-        <w:t>FinSino</w:t>
-      </w:r>
-      <w:proofErr w:type="spellEnd"/>
-    </w:p>
-    <w:p>
-      <w:pPr>
-        <w:spacing w:line="240" w:lineRule="auto"/>
-      </w:pPr>
-      <w:r>
-        <w:t>.</w:t>
-      </w:r>
-      <w:r>
-        <w:tab/>
-        <w:t>.</w:t>
-      </w:r>
-      <w:r>
-        <w:tab/>
-      </w:r>
-      <w:r>
-        <w:tab/>
-        <w:t>.</w:t>
-      </w:r>
-      <w:r>
-        <w:tab/>
-      </w:r>
-      <w:proofErr w:type="spellStart"/>
-      <w:r>
-        <w:t>FinSi</w:t>
-      </w:r>
-      <w:proofErr w:type="spellEnd"/>
-    </w:p>
-    <w:p>
-      <w:pPr>
-        <w:spacing w:line="240" w:lineRule="auto"/>
-      </w:pPr>
-      <w:r>
         <w:t>.</w:t>
       </w:r>
       <w:r>
@@ -5925,6 +5796,7 @@
   <w:style w:type="character" w:default="1" w:styleId="Fuentedeprrafopredeter">
     <w:name w:val="Default Paragraph Font"/>
     <w:uiPriority w:val="1"/>
+    <w:semiHidden/>
     <w:unhideWhenUsed/>
   </w:style>
   <w:style w:type="table" w:default="1" w:styleId="Tablanormal">
@@ -6299,7 +6171,7 @@
 </file>
 
 <file path=customXml/itemProps1.xml><?xml version="1.0" encoding="utf-8"?>
-<ds:datastoreItem xmlns:ds="http://schemas.openxmlformats.org/officeDocument/2006/customXml" ds:itemID="{2C7A4AD9-8075-4597-8769-5A55BDEC3ABF}">
+<ds:datastoreItem xmlns:ds="http://schemas.openxmlformats.org/officeDocument/2006/customXml" ds:itemID="{5A5590BE-FD29-4531-8B95-51F83675C47D}">
   <ds:schemaRefs>
     <ds:schemaRef ds:uri="http://schemas.openxmlformats.org/officeDocument/2006/bibliography"/>
   </ds:schemaRefs>

--- a/Documentacion/Pseudo codigo.docx
+++ b/Documentacion/Pseudo codigo.docx
@@ -22,7 +22,7 @@
             <w:cnfStyle w:val="001000000000" w:firstRow="0" w:lastRow="0" w:firstColumn="1" w:lastColumn="0" w:oddVBand="0" w:evenVBand="0" w:oddHBand="0" w:evenHBand="0" w:firstRowFirstColumn="0" w:firstRowLastColumn="0" w:lastRowFirstColumn="0" w:lastRowLastColumn="0"/>
             <w:tcW w:w="8494" w:type="dxa"/>
             <w:gridSpan w:val="2"/>
-            <w:shd w:val="clear" w:color="auto" w:fill="8EAADB" w:themeFill="accent5" w:themeFillTint="99"/>
+            <w:shd w:val="clear" w:color="auto" w:fill="9CC2E5" w:themeFill="accent1" w:themeFillTint="99"/>
           </w:tcPr>
           <w:p>
             <w:pPr>
@@ -248,6 +248,146 @@
         </w:tc>
       </w:tr>
     </w:tbl>
+    <w:p>
+      <w:pPr>
+        <w:tabs>
+          <w:tab w:val="left" w:pos="7516"/>
+        </w:tabs>
+      </w:pPr>
+    </w:p>
+    <w:p>
+      <w:pPr>
+        <w:tabs>
+          <w:tab w:val="left" w:pos="7516"/>
+        </w:tabs>
+      </w:pPr>
+    </w:p>
+    <w:p>
+      <w:pPr>
+        <w:tabs>
+          <w:tab w:val="left" w:pos="7516"/>
+        </w:tabs>
+      </w:pPr>
+    </w:p>
+    <w:p>
+      <w:pPr>
+        <w:tabs>
+          <w:tab w:val="left" w:pos="7516"/>
+        </w:tabs>
+      </w:pPr>
+    </w:p>
+    <w:p>
+      <w:pPr>
+        <w:tabs>
+          <w:tab w:val="left" w:pos="7516"/>
+        </w:tabs>
+      </w:pPr>
+    </w:p>
+    <w:p>
+      <w:pPr>
+        <w:tabs>
+          <w:tab w:val="left" w:pos="7516"/>
+        </w:tabs>
+      </w:pPr>
+    </w:p>
+    <w:p>
+      <w:pPr>
+        <w:tabs>
+          <w:tab w:val="left" w:pos="7516"/>
+        </w:tabs>
+      </w:pPr>
+    </w:p>
+    <w:p>
+      <w:pPr>
+        <w:tabs>
+          <w:tab w:val="left" w:pos="7516"/>
+        </w:tabs>
+      </w:pPr>
+    </w:p>
+    <w:p>
+      <w:pPr>
+        <w:tabs>
+          <w:tab w:val="left" w:pos="7516"/>
+        </w:tabs>
+      </w:pPr>
+    </w:p>
+    <w:p>
+      <w:pPr>
+        <w:tabs>
+          <w:tab w:val="left" w:pos="7516"/>
+        </w:tabs>
+      </w:pPr>
+    </w:p>
+    <w:p>
+      <w:pPr>
+        <w:tabs>
+          <w:tab w:val="left" w:pos="7516"/>
+        </w:tabs>
+      </w:pPr>
+    </w:p>
+    <w:p>
+      <w:pPr>
+        <w:tabs>
+          <w:tab w:val="left" w:pos="7516"/>
+        </w:tabs>
+      </w:pPr>
+    </w:p>
+    <w:p>
+      <w:pPr>
+        <w:tabs>
+          <w:tab w:val="left" w:pos="7516"/>
+        </w:tabs>
+      </w:pPr>
+    </w:p>
+    <w:p>
+      <w:pPr>
+        <w:tabs>
+          <w:tab w:val="left" w:pos="7516"/>
+        </w:tabs>
+      </w:pPr>
+    </w:p>
+    <w:p>
+      <w:pPr>
+        <w:tabs>
+          <w:tab w:val="left" w:pos="7516"/>
+        </w:tabs>
+      </w:pPr>
+    </w:p>
+    <w:p>
+      <w:pPr>
+        <w:tabs>
+          <w:tab w:val="left" w:pos="7516"/>
+        </w:tabs>
+      </w:pPr>
+    </w:p>
+    <w:p>
+      <w:pPr>
+        <w:tabs>
+          <w:tab w:val="left" w:pos="7516"/>
+        </w:tabs>
+      </w:pPr>
+    </w:p>
+    <w:p>
+      <w:pPr>
+        <w:tabs>
+          <w:tab w:val="left" w:pos="7516"/>
+        </w:tabs>
+      </w:pPr>
+    </w:p>
+    <w:p>
+      <w:pPr>
+        <w:tabs>
+          <w:tab w:val="left" w:pos="7516"/>
+        </w:tabs>
+      </w:pPr>
+    </w:p>
+    <w:p>
+      <w:pPr>
+        <w:tabs>
+          <w:tab w:val="left" w:pos="7516"/>
+        </w:tabs>
+      </w:pPr>
+    </w:p>
     <w:p>
       <w:pPr>
         <w:tabs>
@@ -275,13 +415,14 @@
             <w:cnfStyle w:val="001000000000" w:firstRow="0" w:lastRow="0" w:firstColumn="1" w:lastColumn="0" w:oddVBand="0" w:evenVBand="0" w:oddHBand="0" w:evenHBand="0" w:firstRowFirstColumn="0" w:firstRowLastColumn="0" w:lastRowFirstColumn="0" w:lastRowLastColumn="0"/>
             <w:tcW w:w="8494" w:type="dxa"/>
             <w:gridSpan w:val="2"/>
-            <w:shd w:val="clear" w:color="auto" w:fill="8EAADB" w:themeFill="accent5" w:themeFillTint="99"/>
+            <w:shd w:val="clear" w:color="auto" w:fill="9CC2E5" w:themeFill="accent1" w:themeFillTint="99"/>
           </w:tcPr>
           <w:p>
             <w:pPr>
               <w:jc w:val="center"/>
             </w:pPr>
             <w:r>
+              <w:lastRenderedPageBreak/>
               <w:t>Multiplicar</w:t>
             </w:r>
           </w:p>
@@ -362,6 +503,7 @@
       <w:tr>
         <w:trPr>
           <w:cnfStyle w:val="000000100000" w:firstRow="0" w:lastRow="0" w:firstColumn="0" w:lastColumn="0" w:oddVBand="0" w:evenVBand="0" w:oddHBand="1" w:evenHBand="0" w:firstRowFirstColumn="0" w:firstRowLastColumn="0" w:lastRowFirstColumn="0" w:lastRowLastColumn="0"/>
+          <w:trHeight w:val="436"/>
         </w:trPr>
         <w:tc>
           <w:tcPr>
@@ -406,20 +548,7 @@
               <w:cnfStyle w:val="000000100000" w:firstRow="0" w:lastRow="0" w:firstColumn="0" w:lastColumn="0" w:oddVBand="0" w:evenVBand="0" w:oddHBand="1" w:evenHBand="0" w:firstRowFirstColumn="0" w:firstRowLastColumn="0" w:lastRowFirstColumn="0" w:lastRowLastColumn="0"/>
             </w:pPr>
             <w:r>
-              <w:t xml:space="preserve">Creo nuevo Polinomio y le asigno el nombre del </w:t>
-            </w:r>
-            <w:proofErr w:type="spellStart"/>
-            <w:r>
-              <w:t>string</w:t>
-            </w:r>
-            <w:proofErr w:type="spellEnd"/>
-          </w:p>
-          <w:p>
-            <w:pPr>
-              <w:cnfStyle w:val="000000100000" w:firstRow="0" w:lastRow="0" w:firstColumn="0" w:lastColumn="0" w:oddVBand="0" w:evenVBand="0" w:oddHBand="1" w:evenHBand="0" w:firstRowFirstColumn="0" w:firstRowLastColumn="0" w:lastRowFirstColumn="0" w:lastRowLastColumn="0"/>
-            </w:pPr>
-            <w:r>
-              <w:t xml:space="preserve">Obtengo Lista de </w:t>
+              <w:t xml:space="preserve">Obtengo lista </w:t>
             </w:r>
             <w:proofErr w:type="spellStart"/>
             <w:r>
@@ -427,157 +556,241 @@
             </w:r>
             <w:proofErr w:type="spellEnd"/>
             <w:r>
-              <w:t xml:space="preserve"> del primer polinomio</w:t>
-            </w:r>
-          </w:p>
-          <w:p>
-            <w:pPr>
-              <w:cnfStyle w:val="000000100000" w:firstRow="0" w:lastRow="0" w:firstColumn="0" w:lastColumn="0" w:oddVBand="0" w:evenVBand="0" w:oddHBand="1" w:evenHBand="0" w:firstRowFirstColumn="0" w:firstRowLastColumn="0" w:lastRowFirstColumn="0" w:lastRowLastColumn="0"/>
-            </w:pPr>
-            <w:r>
-              <w:t xml:space="preserve">Mientras que la Lista de </w:t>
-            </w:r>
-            <w:proofErr w:type="spellStart"/>
-            <w:r>
-              <w:t>terminos</w:t>
-            </w:r>
-            <w:proofErr w:type="spellEnd"/>
-            <w:r>
-              <w:t xml:space="preserve"> del primer polinomio no sea nula</w:t>
-            </w:r>
-          </w:p>
-          <w:p>
-            <w:pPr>
-              <w:cnfStyle w:val="000000100000" w:firstRow="0" w:lastRow="0" w:firstColumn="0" w:lastColumn="0" w:oddVBand="0" w:evenVBand="0" w:oddHBand="1" w:evenHBand="0" w:firstRowFirstColumn="0" w:firstRowLastColumn="0" w:lastRowFirstColumn="0" w:lastRowLastColumn="0"/>
-            </w:pPr>
-            <w:r>
-              <w:tab/>
-              <w:t xml:space="preserve">Tomo Termino de la Lista de </w:t>
-            </w:r>
-            <w:proofErr w:type="spellStart"/>
-            <w:r>
-              <w:t>terminos</w:t>
-            </w:r>
-            <w:proofErr w:type="spellEnd"/>
-            <w:r>
-              <w:t xml:space="preserve"> del primer polinomio</w:t>
-            </w:r>
-            <w:r>
-              <w:br/>
-            </w:r>
-            <w:r>
-              <w:tab/>
-            </w:r>
-            <w:r>
-              <w:t>Obtengo</w:t>
-            </w:r>
-            <w:r>
-              <w:t xml:space="preserve"> Lista de </w:t>
-            </w:r>
-            <w:proofErr w:type="spellStart"/>
-            <w:r>
-              <w:t>terminos</w:t>
-            </w:r>
-            <w:proofErr w:type="spellEnd"/>
-            <w:r>
-              <w:t xml:space="preserve"> del segundo polinomio</w:t>
-            </w:r>
-            <w:r>
-              <w:br/>
-            </w:r>
-            <w:r>
-              <w:tab/>
-              <w:t>Mientras que la segunda lista no sea nula</w:t>
-            </w:r>
-            <w:r>
-              <w:br/>
-            </w:r>
-            <w:r>
-              <w:tab/>
-            </w:r>
-            <w:r>
-              <w:tab/>
-              <w:t xml:space="preserve">Tomo Termino de la Lista de </w:t>
-            </w:r>
-            <w:proofErr w:type="spellStart"/>
-            <w:r>
-              <w:t>terminos</w:t>
-            </w:r>
-            <w:proofErr w:type="spellEnd"/>
-            <w:r>
-              <w:t xml:space="preserve"> del segundo polinomio </w:t>
-            </w:r>
-            <w:r>
-              <w:br/>
-            </w:r>
-            <w:r>
-              <w:tab/>
-            </w:r>
-            <w:r>
-              <w:tab/>
-              <w:t>Multiplico termino lista 1 con termino lista 2</w:t>
-            </w:r>
-            <w:r>
-              <w:br/>
-            </w:r>
-            <w:r>
-              <w:tab/>
-            </w:r>
-            <w:r>
-              <w:tab/>
-              <w:t>Agrego termino al Nuevo Polinomio</w:t>
-            </w:r>
-          </w:p>
-          <w:p>
-            <w:pPr>
-              <w:cnfStyle w:val="000000100000" w:firstRow="0" w:lastRow="0" w:firstColumn="0" w:lastColumn="0" w:oddVBand="0" w:evenVBand="0" w:oddHBand="1" w:evenHBand="0" w:firstRowFirstColumn="0" w:firstRowLastColumn="0" w:lastRowFirstColumn="0" w:lastRowLastColumn="0"/>
-            </w:pPr>
-            <w:r>
-              <w:tab/>
-            </w:r>
-            <w:r>
-              <w:tab/>
-              <w:t>Sigo recorriendo lista 2</w:t>
-            </w:r>
-            <w:r>
-              <w:br/>
-            </w:r>
-            <w:r>
-              <w:tab/>
+              <w:t xml:space="preserve"> de 1er polinomio</w:t>
+            </w:r>
+          </w:p>
+          <w:p>
+            <w:pPr>
+              <w:cnfStyle w:val="000000100000" w:firstRow="0" w:lastRow="0" w:firstColumn="0" w:lastColumn="0" w:oddVBand="0" w:evenVBand="0" w:oddHBand="1" w:evenHBand="0" w:firstRowFirstColumn="0" w:firstRowLastColumn="0" w:lastRowFirstColumn="0" w:lastRowLastColumn="0"/>
+            </w:pPr>
+            <w:r>
+              <w:t>Obtengo lista términos de 2do polinomio</w:t>
+            </w:r>
+          </w:p>
+          <w:p>
+            <w:pPr>
+              <w:cnfStyle w:val="000000100000" w:firstRow="0" w:lastRow="0" w:firstColumn="0" w:lastColumn="0" w:oddVBand="0" w:evenVBand="0" w:oddHBand="1" w:evenHBand="0" w:firstRowFirstColumn="0" w:firstRowLastColumn="0" w:lastRowFirstColumn="0" w:lastRowLastColumn="0"/>
+            </w:pPr>
+            <w:r>
+              <w:t xml:space="preserve">Creo variable </w:t>
+            </w:r>
+            <w:proofErr w:type="spellStart"/>
+            <w:r>
+              <w:t>char</w:t>
+            </w:r>
+            <w:proofErr w:type="spellEnd"/>
+            <w:r>
+              <w:t xml:space="preserve"> Signo</w:t>
+            </w:r>
+          </w:p>
+          <w:p>
+            <w:pPr>
+              <w:cnfStyle w:val="000000100000" w:firstRow="0" w:lastRow="0" w:firstColumn="0" w:lastColumn="0" w:oddVBand="0" w:evenVBand="0" w:oddHBand="1" w:evenHBand="0" w:firstRowFirstColumn="0" w:firstRowLastColumn="0" w:lastRowFirstColumn="0" w:lastRowLastColumn="0"/>
+            </w:pPr>
+            <w:r>
+              <w:t>Creo Lista de terminos</w:t>
+            </w:r>
+            <w:r>
+              <w:t>1, Lista de términos 2</w:t>
+            </w:r>
+          </w:p>
+          <w:p>
+            <w:pPr>
+              <w:cnfStyle w:val="000000100000" w:firstRow="0" w:lastRow="0" w:firstColumn="0" w:lastColumn="0" w:oddVBand="0" w:evenVBand="0" w:oddHBand="1" w:evenHBand="0" w:firstRowFirstColumn="0" w:firstRowLastColumn="0" w:lastRowFirstColumn="0" w:lastRowLastColumn="0"/>
+            </w:pPr>
+          </w:p>
+          <w:p>
+            <w:pPr>
+              <w:cnfStyle w:val="000000100000" w:firstRow="0" w:lastRow="0" w:firstColumn="0" w:lastColumn="0" w:oddVBand="0" w:evenVBand="0" w:oddHBand="1" w:evenHBand="0" w:firstRowFirstColumn="0" w:firstRowLastColumn="0" w:lastRowFirstColumn="0" w:lastRowLastColumn="0"/>
+            </w:pPr>
+            <w:r>
+              <w:t xml:space="preserve">Recorro </w:t>
+            </w:r>
+            <w:proofErr w:type="gramStart"/>
+            <w:r>
+              <w:t>primer lista</w:t>
+            </w:r>
+            <w:proofErr w:type="gramEnd"/>
+          </w:p>
+          <w:p>
+            <w:pPr>
+              <w:cnfStyle w:val="000000100000" w:firstRow="0" w:lastRow="0" w:firstColumn="0" w:lastColumn="0" w:oddVBand="0" w:evenVBand="0" w:oddHBand="1" w:evenHBand="0" w:firstRowFirstColumn="0" w:firstRowLastColumn="0" w:lastRowFirstColumn="0" w:lastRowLastColumn="0"/>
+            </w:pPr>
+            <w:r>
+              <w:t>Mientras lista</w:t>
+            </w:r>
+            <w:r>
+              <w:t>1</w:t>
+            </w:r>
+            <w:r>
+              <w:t xml:space="preserve"> no sea vacía</w:t>
+            </w:r>
+            <w:r>
+              <w:t xml:space="preserve"> obtengo termino</w:t>
+            </w:r>
+          </w:p>
+          <w:p>
+            <w:pPr>
+              <w:cnfStyle w:val="000000100000" w:firstRow="0" w:lastRow="0" w:firstColumn="0" w:lastColumn="0" w:oddVBand="0" w:evenVBand="0" w:oddHBand="1" w:evenHBand="0" w:firstRowFirstColumn="0" w:firstRowLastColumn="0" w:lastRowFirstColumn="0" w:lastRowLastColumn="0"/>
+            </w:pPr>
+            <w:r>
+              <w:t xml:space="preserve">      Recorro segunda lista</w:t>
+            </w:r>
+          </w:p>
+          <w:p>
+            <w:pPr>
+              <w:cnfStyle w:val="000000100000" w:firstRow="0" w:lastRow="0" w:firstColumn="0" w:lastColumn="0" w:oddVBand="0" w:evenVBand="0" w:oddHBand="1" w:evenHBand="0" w:firstRowFirstColumn="0" w:firstRowLastColumn="0" w:lastRowFirstColumn="0" w:lastRowLastColumn="0"/>
+            </w:pPr>
+            <w:r>
+              <w:t xml:space="preserve">            Mientras lista</w:t>
+            </w:r>
+            <w:r>
+              <w:t>2</w:t>
+            </w:r>
+            <w:r>
+              <w:t xml:space="preserve"> no sea vacía</w:t>
+            </w:r>
+            <w:r>
+              <w:t xml:space="preserve"> obtengo termino</w:t>
+            </w:r>
+          </w:p>
+          <w:p>
+            <w:pPr>
+              <w:cnfStyle w:val="000000100000" w:firstRow="0" w:lastRow="0" w:firstColumn="0" w:lastColumn="0" w:oddVBand="0" w:evenVBand="0" w:oddHBand="1" w:evenHBand="0" w:firstRowFirstColumn="0" w:firstRowLastColumn="0" w:lastRowFirstColumn="0" w:lastRowLastColumn="0"/>
+            </w:pPr>
+            <w:r>
+              <w:t xml:space="preserve">                  </w:t>
+            </w:r>
+            <w:r>
+              <w:t>Obtengo exponentes de ambos términos y los sumo</w:t>
+            </w:r>
+          </w:p>
+          <w:p>
+            <w:pPr>
+              <w:cnfStyle w:val="000000100000" w:firstRow="0" w:lastRow="0" w:firstColumn="0" w:lastColumn="0" w:oddVBand="0" w:evenVBand="0" w:oddHBand="1" w:evenHBand="0" w:firstRowFirstColumn="0" w:firstRowLastColumn="0" w:lastRowFirstColumn="0" w:lastRowLastColumn="0"/>
+            </w:pPr>
+            <w:r>
+              <w:t xml:space="preserve">                  Obtengo bases de ambos términos y multiplico</w:t>
+            </w:r>
+          </w:p>
+          <w:p>
+            <w:pPr>
+              <w:cnfStyle w:val="000000100000" w:firstRow="0" w:lastRow="0" w:firstColumn="0" w:lastColumn="0" w:oddVBand="0" w:evenVBand="0" w:oddHBand="1" w:evenHBand="0" w:firstRowFirstColumn="0" w:firstRowLastColumn="0" w:lastRowFirstColumn="0" w:lastRowLastColumn="0"/>
+            </w:pPr>
+            <w:r>
+              <w:t xml:space="preserve">                  Obtengo signos de ambos términos</w:t>
+            </w:r>
+          </w:p>
+          <w:p>
+            <w:pPr>
+              <w:cnfStyle w:val="000000100000" w:firstRow="0" w:lastRow="0" w:firstColumn="0" w:lastColumn="0" w:oddVBand="0" w:evenVBand="0" w:oddHBand="1" w:evenHBand="0" w:firstRowFirstColumn="0" w:firstRowLastColumn="0" w:lastRowFirstColumn="0" w:lastRowLastColumn="0"/>
+            </w:pPr>
+            <w:r>
+              <w:t xml:space="preserve">                  Si ambos signos son ‘-’ o ambos signos son ‘+’</w:t>
+            </w:r>
+          </w:p>
+          <w:p>
+            <w:pPr>
+              <w:cnfStyle w:val="000000100000" w:firstRow="0" w:lastRow="0" w:firstColumn="0" w:lastColumn="0" w:oddVBand="0" w:evenVBand="0" w:oddHBand="1" w:evenHBand="0" w:firstRowFirstColumn="0" w:firstRowLastColumn="0" w:lastRowFirstColumn="0" w:lastRowLastColumn="0"/>
+            </w:pPr>
+            <w:r>
+              <w:t xml:space="preserve">                        Asigno ‘+’ a variable Signo</w:t>
+            </w:r>
+          </w:p>
+          <w:p>
+            <w:pPr>
+              <w:cnfStyle w:val="000000100000" w:firstRow="0" w:lastRow="0" w:firstColumn="0" w:lastColumn="0" w:oddVBand="0" w:evenVBand="0" w:oddHBand="1" w:evenHBand="0" w:firstRowFirstColumn="0" w:firstRowLastColumn="0" w:lastRowFirstColumn="0" w:lastRowLastColumn="0"/>
+            </w:pPr>
+            <w:r>
+              <w:t xml:space="preserve">                  Sino</w:t>
+            </w:r>
+          </w:p>
+          <w:p>
+            <w:pPr>
+              <w:cnfStyle w:val="000000100000" w:firstRow="0" w:lastRow="0" w:firstColumn="0" w:lastColumn="0" w:oddVBand="0" w:evenVBand="0" w:oddHBand="1" w:evenHBand="0" w:firstRowFirstColumn="0" w:firstRowLastColumn="0" w:lastRowFirstColumn="0" w:lastRowLastColumn="0"/>
+            </w:pPr>
+            <w:r>
+              <w:t xml:space="preserve">                        Asigno ‘</w:t>
+            </w:r>
+            <w:proofErr w:type="gramStart"/>
+            <w:r>
+              <w:t>-‘ a</w:t>
+            </w:r>
+            <w:proofErr w:type="gramEnd"/>
+            <w:r>
+              <w:t xml:space="preserve"> variable Signo</w:t>
+            </w:r>
+          </w:p>
+          <w:p>
+            <w:pPr>
+              <w:cnfStyle w:val="000000100000" w:firstRow="0" w:lastRow="0" w:firstColumn="0" w:lastColumn="0" w:oddVBand="0" w:evenVBand="0" w:oddHBand="1" w:evenHBand="0" w:firstRowFirstColumn="0" w:firstRowLastColumn="0" w:lastRowFirstColumn="0" w:lastRowLastColumn="0"/>
+            </w:pPr>
+            <w:r>
+              <w:t xml:space="preserve">                  Creo termino con dichos datos y agrego a lista de términos</w:t>
+            </w:r>
+            <w:r>
+              <w:t>1</w:t>
+            </w:r>
+            <w:r>
+              <w:t>.</w:t>
+            </w:r>
+          </w:p>
+          <w:p>
+            <w:pPr>
+              <w:cnfStyle w:val="000000100000" w:firstRow="0" w:lastRow="0" w:firstColumn="0" w:lastColumn="0" w:oddVBand="0" w:evenVBand="0" w:oddHBand="1" w:evenHBand="0" w:firstRowFirstColumn="0" w:firstRowLastColumn="0" w:lastRowFirstColumn="0" w:lastRowLastColumn="0"/>
+            </w:pPr>
+            <w:r>
+              <w:t xml:space="preserve">          </w:t>
             </w:r>
             <w:proofErr w:type="spellStart"/>
             <w:r>
               <w:t>FinMientras</w:t>
             </w:r>
             <w:proofErr w:type="spellEnd"/>
-            <w:r>
-              <w:br/>
-            </w:r>
-            <w:r>
-              <w:tab/>
-              <w:t>sigo recorriendo lista 1</w:t>
-            </w:r>
-            <w:r>
-              <w:br/>
-            </w:r>
+          </w:p>
+          <w:p>
+            <w:pPr>
+              <w:cnfStyle w:val="000000100000" w:firstRow="0" w:lastRow="0" w:firstColumn="0" w:lastColumn="0" w:oddVBand="0" w:evenVBand="0" w:oddHBand="1" w:evenHBand="0" w:firstRowFirstColumn="0" w:firstRowLastColumn="0" w:lastRowFirstColumn="0" w:lastRowLastColumn="0"/>
+            </w:pPr>
             <w:proofErr w:type="spellStart"/>
             <w:r>
               <w:t>FinMientras</w:t>
             </w:r>
             <w:proofErr w:type="spellEnd"/>
             <w:r>
-              <w:br/>
-              <w:t>Muestro Polinomio final</w:t>
-            </w:r>
-            <w:r>
-              <w:br/>
-            </w:r>
-            <w:r>
-              <w:tab/>
-            </w:r>
-            <w:r>
-              <w:tab/>
-            </w:r>
+              <w:t xml:space="preserve"> </w:t>
+            </w:r>
+          </w:p>
+          <w:p>
+            <w:pPr>
+              <w:cnfStyle w:val="000000100000" w:firstRow="0" w:lastRow="0" w:firstColumn="0" w:lastColumn="0" w:oddVBand="0" w:evenVBand="0" w:oddHBand="1" w:evenHBand="0" w:firstRowFirstColumn="0" w:firstRowLastColumn="0" w:lastRowFirstColumn="0" w:lastRowLastColumn="0"/>
+            </w:pPr>
+          </w:p>
+          <w:p>
+            <w:pPr>
+              <w:cnfStyle w:val="000000100000" w:firstRow="0" w:lastRow="0" w:firstColumn="0" w:lastColumn="0" w:oddVBand="0" w:evenVBand="0" w:oddHBand="1" w:evenHBand="0" w:firstRowFirstColumn="0" w:firstRowLastColumn="0" w:lastRowFirstColumn="0" w:lastRowLastColumn="0"/>
+            </w:pPr>
+            <w:r>
+              <w:t xml:space="preserve">Creo nuevo polinomio con </w:t>
+            </w:r>
+            <w:proofErr w:type="spellStart"/>
+            <w:r>
+              <w:t>String</w:t>
+            </w:r>
+            <w:proofErr w:type="spellEnd"/>
+            <w:r>
+              <w:t xml:space="preserve"> de nombre y Lista de términos.</w:t>
+            </w:r>
+          </w:p>
+          <w:p>
+            <w:pPr>
+              <w:cnfStyle w:val="000000100000" w:firstRow="0" w:lastRow="0" w:firstColumn="0" w:lastColumn="0" w:oddVBand="0" w:evenVBand="0" w:oddHBand="1" w:evenHBand="0" w:firstRowFirstColumn="0" w:firstRowLastColumn="0" w:lastRowFirstColumn="0" w:lastRowLastColumn="0"/>
+            </w:pPr>
+            <w:r>
+              <w:t>\\Continúo</w:t>
+            </w:r>
+            <w:bookmarkStart w:id="0" w:name="_GoBack"/>
+            <w:bookmarkEnd w:id="0"/>
           </w:p>
         </w:tc>
       </w:tr>
@@ -603,7 +816,7 @@
             <w:cnfStyle w:val="001000000000" w:firstRow="0" w:lastRow="0" w:firstColumn="1" w:lastColumn="0" w:oddVBand="0" w:evenVBand="0" w:oddHBand="0" w:evenHBand="0" w:firstRowFirstColumn="0" w:firstRowLastColumn="0" w:lastRowFirstColumn="0" w:lastRowLastColumn="0"/>
             <w:tcW w:w="8494" w:type="dxa"/>
             <w:gridSpan w:val="2"/>
-            <w:shd w:val="clear" w:color="auto" w:fill="5B9BD5" w:themeFill="accent1"/>
+            <w:shd w:val="clear" w:color="auto" w:fill="9CC2E5" w:themeFill="accent1" w:themeFillTint="99"/>
           </w:tcPr>
           <w:p>
             <w:pPr>
@@ -731,14 +944,13 @@
             <w:cnfStyle w:val="001000000000" w:firstRow="0" w:lastRow="0" w:firstColumn="1" w:lastColumn="0" w:oddVBand="0" w:evenVBand="0" w:oddHBand="0" w:evenHBand="0" w:firstRowFirstColumn="0" w:firstRowLastColumn="0" w:lastRowFirstColumn="0" w:lastRowLastColumn="0"/>
             <w:tcW w:w="8899" w:type="dxa"/>
             <w:gridSpan w:val="2"/>
-            <w:shd w:val="clear" w:color="auto" w:fill="8EAADB" w:themeFill="accent5" w:themeFillTint="99"/>
+            <w:shd w:val="clear" w:color="auto" w:fill="9CC2E5" w:themeFill="accent1" w:themeFillTint="99"/>
           </w:tcPr>
           <w:p>
             <w:pPr>
               <w:jc w:val="center"/>
             </w:pPr>
             <w:r>
-              <w:lastRenderedPageBreak/>
               <w:t>Evaluar</w:t>
             </w:r>
           </w:p>
@@ -822,6 +1034,7 @@
           </w:tcPr>
           <w:p>
             <w:r>
+              <w:lastRenderedPageBreak/>
               <w:t>Método:</w:t>
             </w:r>
           </w:p>
@@ -948,7 +1161,7 @@
             <w:cnfStyle w:val="001000000000" w:firstRow="0" w:lastRow="0" w:firstColumn="1" w:lastColumn="0" w:oddVBand="0" w:evenVBand="0" w:oddHBand="0" w:evenHBand="0" w:firstRowFirstColumn="0" w:firstRowLastColumn="0" w:lastRowFirstColumn="0" w:lastRowLastColumn="0"/>
             <w:tcW w:w="8494" w:type="dxa"/>
             <w:gridSpan w:val="2"/>
-            <w:shd w:val="clear" w:color="auto" w:fill="8EAADB" w:themeFill="accent5" w:themeFillTint="99"/>
+            <w:shd w:val="clear" w:color="auto" w:fill="9CC2E5" w:themeFill="accent1" w:themeFillTint="99"/>
           </w:tcPr>
           <w:p>
             <w:pPr>
@@ -1261,7 +1474,7 @@
             <w:cnfStyle w:val="001000000000" w:firstRow="0" w:lastRow="0" w:firstColumn="1" w:lastColumn="0" w:oddVBand="0" w:evenVBand="0" w:oddHBand="0" w:evenHBand="0" w:firstRowFirstColumn="0" w:firstRowLastColumn="0" w:lastRowFirstColumn="0" w:lastRowLastColumn="0"/>
             <w:tcW w:w="9894" w:type="dxa"/>
             <w:gridSpan w:val="2"/>
-            <w:shd w:val="clear" w:color="auto" w:fill="8EAADB" w:themeFill="accent5" w:themeFillTint="99"/>
+            <w:shd w:val="clear" w:color="auto" w:fill="9CC2E5" w:themeFill="accent1" w:themeFillTint="99"/>
           </w:tcPr>
           <w:p>
             <w:pPr>
@@ -1271,7 +1484,6 @@
               </w:rPr>
             </w:pPr>
             <w:r>
-              <w:lastRenderedPageBreak/>
               <w:t>Sumar</w:t>
             </w:r>
           </w:p>
@@ -1381,6 +1593,7 @@
           </w:tcPr>
           <w:p>
             <w:r>
+              <w:lastRenderedPageBreak/>
               <w:t>Método:</w:t>
             </w:r>
           </w:p>
@@ -1626,10 +1839,7 @@
     <w:p/>
     <w:p/>
     <w:p/>
-    <w:p>
-      <w:bookmarkStart w:id="0" w:name="_GoBack"/>
-      <w:bookmarkEnd w:id="0"/>
-    </w:p>
+    <w:p/>
     <w:p/>
     <w:p/>
     <w:p/>
@@ -1661,7 +1871,6 @@
             </w:pPr>
             <w:proofErr w:type="spellStart"/>
             <w:r>
-              <w:lastRenderedPageBreak/>
               <w:t>IngresarComando</w:t>
             </w:r>
             <w:proofErr w:type="spellEnd"/>
@@ -1715,6 +1924,7 @@
           </w:tcPr>
           <w:p>
             <w:r>
+              <w:lastRenderedPageBreak/>
               <w:t>Salida:</w:t>
             </w:r>
           </w:p>
@@ -2426,7 +2636,6 @@
               <w:rPr>
                 <w:u w:val="single"/>
               </w:rPr>
-              <w:lastRenderedPageBreak/>
               <w:t>EsValidoNombre</w:t>
             </w:r>
             <w:proofErr w:type="spellEnd"/>
@@ -2488,6 +2697,7 @@
           </w:tcPr>
           <w:p>
             <w:r>
+              <w:lastRenderedPageBreak/>
               <w:t>Salida:</w:t>
             </w:r>
           </w:p>
@@ -3263,6 +3473,7 @@
           </w:tcPr>
           <w:p>
             <w:r>
+              <w:lastRenderedPageBreak/>
               <w:t>Entrada:</w:t>
             </w:r>
           </w:p>
@@ -4121,6 +4332,7 @@
         <w:spacing w:line="240" w:lineRule="auto"/>
       </w:pPr>
       <w:r>
+        <w:lastRenderedPageBreak/>
         <w:t xml:space="preserve">Defino </w:t>
       </w:r>
       <w:proofErr w:type="spellStart"/>
@@ -5080,63 +5292,63 @@
         <w:spacing w:line="240" w:lineRule="auto"/>
       </w:pPr>
       <w:r>
+        <w:t>.</w:t>
+      </w:r>
+      <w:r>
+        <w:tab/>
+        <w:t>.</w:t>
+      </w:r>
+      <w:r>
+        <w:tab/>
+      </w:r>
+      <w:r>
+        <w:tab/>
+        <w:t>.</w:t>
+      </w:r>
+      <w:r>
+        <w:tab/>
+        <w:t>Sino</w:t>
+      </w:r>
+    </w:p>
+    <w:p>
+      <w:pPr>
+        <w:spacing w:line="240" w:lineRule="auto"/>
+      </w:pPr>
+      <w:r>
+        <w:t>.</w:t>
+      </w:r>
+      <w:r>
+        <w:tab/>
+        <w:t>.</w:t>
+      </w:r>
+      <w:r>
+        <w:tab/>
+      </w:r>
+      <w:r>
+        <w:tab/>
+        <w:t>.</w:t>
+      </w:r>
+      <w:r>
+        <w:tab/>
+      </w:r>
+      <w:r>
+        <w:tab/>
+      </w:r>
+      <w:proofErr w:type="spellStart"/>
+      <w:r>
+        <w:t>MostrarError</w:t>
+      </w:r>
+      <w:proofErr w:type="spellEnd"/>
+      <w:r>
+        <w:t xml:space="preserve"> polinomio ya existe</w:t>
+      </w:r>
+    </w:p>
+    <w:p>
+      <w:pPr>
+        <w:spacing w:line="240" w:lineRule="auto"/>
+      </w:pPr>
+      <w:r>
         <w:lastRenderedPageBreak/>
-        <w:t>.</w:t>
-      </w:r>
-      <w:r>
-        <w:tab/>
-        <w:t>.</w:t>
-      </w:r>
-      <w:r>
-        <w:tab/>
-      </w:r>
-      <w:r>
-        <w:tab/>
-        <w:t>.</w:t>
-      </w:r>
-      <w:r>
-        <w:tab/>
-        <w:t>Sino</w:t>
-      </w:r>
-    </w:p>
-    <w:p>
-      <w:pPr>
-        <w:spacing w:line="240" w:lineRule="auto"/>
-      </w:pPr>
-      <w:r>
-        <w:t>.</w:t>
-      </w:r>
-      <w:r>
-        <w:tab/>
-        <w:t>.</w:t>
-      </w:r>
-      <w:r>
-        <w:tab/>
-      </w:r>
-      <w:r>
-        <w:tab/>
-        <w:t>.</w:t>
-      </w:r>
-      <w:r>
-        <w:tab/>
-      </w:r>
-      <w:r>
-        <w:tab/>
-      </w:r>
-      <w:proofErr w:type="spellStart"/>
-      <w:r>
-        <w:t>MostrarError</w:t>
-      </w:r>
-      <w:proofErr w:type="spellEnd"/>
-      <w:r>
-        <w:t xml:space="preserve"> polinomio ya existe</w:t>
-      </w:r>
-    </w:p>
-    <w:p>
-      <w:pPr>
-        <w:spacing w:line="240" w:lineRule="auto"/>
-      </w:pPr>
-      <w:r>
         <w:t>.</w:t>
       </w:r>
       <w:r>
@@ -5796,7 +6008,6 @@
   <w:style w:type="character" w:default="1" w:styleId="Fuentedeprrafopredeter">
     <w:name w:val="Default Paragraph Font"/>
     <w:uiPriority w:val="1"/>
-    <w:semiHidden/>
     <w:unhideWhenUsed/>
   </w:style>
   <w:style w:type="table" w:default="1" w:styleId="Tablanormal">
@@ -6171,7 +6382,7 @@
 </file>
 
 <file path=customXml/itemProps1.xml><?xml version="1.0" encoding="utf-8"?>
-<ds:datastoreItem xmlns:ds="http://schemas.openxmlformats.org/officeDocument/2006/customXml" ds:itemID="{5A5590BE-FD29-4531-8B95-51F83675C47D}">
+<ds:datastoreItem xmlns:ds="http://schemas.openxmlformats.org/officeDocument/2006/customXml" ds:itemID="{C30AB66A-1F28-48A1-9FAE-3A0D79B05D08}">
   <ds:schemaRefs>
     <ds:schemaRef ds:uri="http://schemas.openxmlformats.org/officeDocument/2006/bibliography"/>
   </ds:schemaRefs>

--- a/Documentacion/Pseudo codigo.docx
+++ b/Documentacion/Pseudo codigo.docx
@@ -1,6 +1,6 @@
 
 <file path=word/document.xml><?xml version="1.0" encoding="utf-8"?>
-<w:document xmlns:wpc="http://schemas.microsoft.com/office/word/2010/wordprocessingCanvas" xmlns:cx="http://schemas.microsoft.com/office/drawing/2014/chartex" xmlns:cx1="http://schemas.microsoft.com/office/drawing/2015/9/8/chartex" xmlns:cx2="http://schemas.microsoft.com/office/drawing/2015/10/21/chartex" xmlns:cx3="http://schemas.microsoft.com/office/drawing/2016/5/9/chartex" xmlns:cx4="http://schemas.microsoft.com/office/drawing/2016/5/10/chartex" xmlns:cx5="http://schemas.microsoft.com/office/drawing/2016/5/11/chartex" xmlns:cx6="http://schemas.microsoft.com/office/drawing/2016/5/12/chartex" xmlns:cx7="http://schemas.microsoft.com/office/drawing/2016/5/13/chartex" xmlns:cx8="http://schemas.microsoft.com/office/drawing/2016/5/14/chartex" xmlns:mc="http://schemas.openxmlformats.org/markup-compatibility/2006" xmlns:aink="http://schemas.microsoft.com/office/drawing/2016/ink" xmlns:am3d="http://schemas.microsoft.com/office/drawing/2017/model3d" xmlns:o="urn:schemas-microsoft-com:office:office" xmlns:r="http://schemas.openxmlformats.org/officeDocument/2006/relationships" xmlns:m="http://schemas.openxmlformats.org/officeDocument/2006/math" xmlns:v="urn:schemas-microsoft-com:vml" xmlns:wp14="http://schemas.microsoft.com/office/word/2010/wordprocessingDrawing" xmlns:wp="http://schemas.openxmlformats.org/drawingml/2006/wordprocessingDrawing" xmlns:w10="urn:schemas-microsoft-com:office:word" xmlns:w="http://schemas.openxmlformats.org/wordprocessingml/2006/main" xmlns:w14="http://schemas.microsoft.com/office/word/2010/wordml" xmlns:w15="http://schemas.microsoft.com/office/word/2012/wordml" xmlns:w16cid="http://schemas.microsoft.com/office/word/2016/wordml/cid" xmlns:w16se="http://schemas.microsoft.com/office/word/2015/wordml/symex" xmlns:wpg="http://schemas.microsoft.com/office/word/2010/wordprocessingGroup" xmlns:wpi="http://schemas.microsoft.com/office/word/2010/wordprocessingInk" xmlns:wne="http://schemas.microsoft.com/office/word/2006/wordml" xmlns:wps="http://schemas.microsoft.com/office/word/2010/wordprocessingShape" mc:Ignorable="w14 w15 w16se w16cid wp14">
+<w:document xmlns:wpc="http://schemas.microsoft.com/office/word/2010/wordprocessingCanvas" xmlns:mo="http://schemas.microsoft.com/office/mac/office/2008/main" xmlns:mc="http://schemas.openxmlformats.org/markup-compatibility/2006" xmlns:mv="urn:schemas-microsoft-com:mac:vml" xmlns:o="urn:schemas-microsoft-com:office:office" xmlns:r="http://schemas.openxmlformats.org/officeDocument/2006/relationships" xmlns:m="http://schemas.openxmlformats.org/officeDocument/2006/math" xmlns:v="urn:schemas-microsoft-com:vml" xmlns:wp14="http://schemas.microsoft.com/office/word/2010/wordprocessingDrawing" xmlns:wp="http://schemas.openxmlformats.org/drawingml/2006/wordprocessingDrawing" xmlns:w10="urn:schemas-microsoft-com:office:word" xmlns:w="http://schemas.openxmlformats.org/wordprocessingml/2006/main" xmlns:w14="http://schemas.microsoft.com/office/word/2010/wordml" xmlns:w15="http://schemas.microsoft.com/office/word/2012/wordml" xmlns:wpg="http://schemas.microsoft.com/office/word/2010/wordprocessingGroup" xmlns:wpi="http://schemas.microsoft.com/office/word/2010/wordprocessingInk" xmlns:wne="http://schemas.microsoft.com/office/word/2006/wordml" xmlns:wps="http://schemas.microsoft.com/office/word/2010/wordprocessingShape" mc:Ignorable="w14 w15 wp14">
   <w:body>
     <w:tbl>
       <w:tblPr>
@@ -28,11 +28,9 @@
             <w:pPr>
               <w:jc w:val="center"/>
             </w:pPr>
-            <w:proofErr w:type="spellStart"/>
             <w:r>
               <w:t>CrearPolinomio</w:t>
             </w:r>
-            <w:proofErr w:type="spellEnd"/>
           </w:p>
         </w:tc>
       </w:tr>
@@ -61,15 +59,7 @@
               <w:cnfStyle w:val="000000100000" w:firstRow="0" w:lastRow="0" w:firstColumn="0" w:lastColumn="0" w:oddVBand="0" w:evenVBand="0" w:oddHBand="1" w:evenHBand="0" w:firstRowFirstColumn="0" w:firstRowLastColumn="0" w:lastRowFirstColumn="0" w:lastRowLastColumn="0"/>
             </w:pPr>
             <w:r>
-              <w:t xml:space="preserve">Lista de </w:t>
-            </w:r>
-            <w:proofErr w:type="spellStart"/>
-            <w:r>
-              <w:t>String</w:t>
-            </w:r>
-            <w:proofErr w:type="spellEnd"/>
-            <w:r>
-              <w:t xml:space="preserve"> cargada parámetros</w:t>
+              <w:t>Lista de String cargada parámetros</w:t>
             </w:r>
           </w:p>
         </w:tc>
@@ -98,13 +88,8 @@
               <w:cnfStyle w:val="000000000000" w:firstRow="0" w:lastRow="0" w:firstColumn="0" w:lastColumn="0" w:oddVBand="0" w:evenVBand="0" w:oddHBand="0" w:evenHBand="0" w:firstRowFirstColumn="0" w:firstRowLastColumn="0" w:lastRowFirstColumn="0" w:lastRowLastColumn="0"/>
             </w:pPr>
             <w:r>
-              <w:t xml:space="preserve">Nuevo Polinomio almacenado en el </w:t>
-            </w:r>
-            <w:proofErr w:type="spellStart"/>
-            <w:r>
-              <w:t>ABBPolinomio</w:t>
-            </w:r>
-            <w:proofErr w:type="spellEnd"/>
+              <w:t>Nuevo Polinomio almacenado en el ABBPolinomio</w:t>
+            </w:r>
           </w:p>
         </w:tc>
       </w:tr>
@@ -132,23 +117,7 @@
               <w:cnfStyle w:val="000000100000" w:firstRow="0" w:lastRow="0" w:firstColumn="0" w:lastColumn="0" w:oddVBand="0" w:evenVBand="0" w:oddHBand="1" w:evenHBand="0" w:firstRowFirstColumn="0" w:firstRowLastColumn="0" w:lastRowFirstColumn="0" w:lastRowLastColumn="0"/>
             </w:pPr>
             <w:r>
-              <w:t xml:space="preserve">Defino variable </w:t>
-            </w:r>
-            <w:proofErr w:type="spellStart"/>
-            <w:r>
-              <w:t>cant_terminos</w:t>
-            </w:r>
-            <w:proofErr w:type="spellEnd"/>
-            <w:r>
-              <w:t xml:space="preserve"> con </w:t>
-            </w:r>
-            <w:proofErr w:type="spellStart"/>
-            <w:r>
-              <w:t>CantItemsEnLista</w:t>
-            </w:r>
-            <w:proofErr w:type="spellEnd"/>
-            <w:r>
-              <w:t xml:space="preserve"> y le resto 2</w:t>
+              <w:t>Defino variable cant_terminos con CantItemsEnLista y le resto 2</w:t>
             </w:r>
           </w:p>
           <w:p>
@@ -172,13 +141,8 @@
               <w:cnfStyle w:val="000000100000" w:firstRow="0" w:lastRow="0" w:firstColumn="0" w:lastColumn="0" w:oddVBand="0" w:evenVBand="0" w:oddHBand="1" w:evenHBand="0" w:firstRowFirstColumn="0" w:firstRowLastColumn="0" w:lastRowFirstColumn="0" w:lastRowLastColumn="0"/>
             </w:pPr>
             <w:r>
-              <w:t xml:space="preserve">        </w:t>
-            </w:r>
-            <w:proofErr w:type="spellStart"/>
-            <w:r>
-              <w:t>ConvertirStringATermino</w:t>
-            </w:r>
-            <w:proofErr w:type="spellEnd"/>
+              <w:t xml:space="preserve">        ConvertirStringATermino</w:t>
+            </w:r>
           </w:p>
           <w:p>
             <w:pPr>
@@ -193,13 +157,8 @@
               <w:cnfStyle w:val="000000100000" w:firstRow="0" w:lastRow="0" w:firstColumn="0" w:lastColumn="0" w:oddVBand="0" w:evenVBand="0" w:oddHBand="1" w:evenHBand="0" w:firstRowFirstColumn="0" w:firstRowLastColumn="0" w:lastRowFirstColumn="0" w:lastRowLastColumn="0"/>
             </w:pPr>
             <w:r>
-              <w:t xml:space="preserve">        Resto 1 a </w:t>
-            </w:r>
-            <w:proofErr w:type="spellStart"/>
-            <w:r>
-              <w:t>cant_terminos</w:t>
-            </w:r>
-            <w:proofErr w:type="spellEnd"/>
+              <w:t xml:space="preserve">        Resto 1 a cant_terminos</w:t>
+            </w:r>
           </w:p>
           <w:p>
             <w:pPr>
@@ -213,11 +172,9 @@
             <w:pPr>
               <w:cnfStyle w:val="000000100000" w:firstRow="0" w:lastRow="0" w:firstColumn="0" w:lastColumn="0" w:oddVBand="0" w:evenVBand="0" w:oddHBand="1" w:evenHBand="0" w:firstRowFirstColumn="0" w:firstRowLastColumn="0" w:lastRowFirstColumn="0" w:lastRowLastColumn="0"/>
             </w:pPr>
-            <w:proofErr w:type="spellStart"/>
             <w:r>
               <w:t>FinMientras</w:t>
             </w:r>
-            <w:proofErr w:type="spellEnd"/>
           </w:p>
           <w:p>
             <w:pPr>
@@ -239,11 +196,9 @@
             <w:pPr>
               <w:cnfStyle w:val="000000100000" w:firstRow="0" w:lastRow="0" w:firstColumn="0" w:lastColumn="0" w:oddVBand="0" w:evenVBand="0" w:oddHBand="1" w:evenHBand="0" w:firstRowFirstColumn="0" w:firstRowLastColumn="0" w:lastRowFirstColumn="0" w:lastRowLastColumn="0"/>
             </w:pPr>
-            <w:proofErr w:type="spellStart"/>
             <w:r>
               <w:t>FinSi</w:t>
             </w:r>
-            <w:proofErr w:type="spellEnd"/>
           </w:p>
         </w:tc>
       </w:tr>
@@ -453,21 +408,12 @@
               <w:cnfStyle w:val="000000100000" w:firstRow="0" w:lastRow="0" w:firstColumn="0" w:lastColumn="0" w:oddVBand="0" w:evenVBand="0" w:oddHBand="1" w:evenHBand="0" w:firstRowFirstColumn="0" w:firstRowLastColumn="0" w:lastRowFirstColumn="0" w:lastRowLastColumn="0"/>
             </w:pPr>
             <w:r>
-              <w:t xml:space="preserve">2 </w:t>
-            </w:r>
-            <w:proofErr w:type="gramStart"/>
-            <w:r>
-              <w:t>Polinomios</w:t>
-            </w:r>
-            <w:proofErr w:type="gramEnd"/>
+              <w:t>2 Polinomios</w:t>
+            </w:r>
             <w:r>
               <w:br/>
-            </w:r>
-            <w:proofErr w:type="spellStart"/>
-            <w:r>
               <w:t>String</w:t>
             </w:r>
-            <w:proofErr w:type="spellEnd"/>
           </w:p>
         </w:tc>
       </w:tr>
@@ -548,15 +494,7 @@
               <w:cnfStyle w:val="000000100000" w:firstRow="0" w:lastRow="0" w:firstColumn="0" w:lastColumn="0" w:oddVBand="0" w:evenVBand="0" w:oddHBand="1" w:evenHBand="0" w:firstRowFirstColumn="0" w:firstRowLastColumn="0" w:lastRowFirstColumn="0" w:lastRowLastColumn="0"/>
             </w:pPr>
             <w:r>
-              <w:t xml:space="preserve">Obtengo lista </w:t>
-            </w:r>
-            <w:proofErr w:type="spellStart"/>
-            <w:r>
-              <w:t>terminos</w:t>
-            </w:r>
-            <w:proofErr w:type="spellEnd"/>
-            <w:r>
-              <w:t xml:space="preserve"> de 1er polinomio</w:t>
+              <w:t>Obtengo lista terminos de 1er polinomio</w:t>
             </w:r>
           </w:p>
           <w:p>
@@ -572,15 +510,7 @@
               <w:cnfStyle w:val="000000100000" w:firstRow="0" w:lastRow="0" w:firstColumn="0" w:lastColumn="0" w:oddVBand="0" w:evenVBand="0" w:oddHBand="1" w:evenHBand="0" w:firstRowFirstColumn="0" w:firstRowLastColumn="0" w:lastRowFirstColumn="0" w:lastRowLastColumn="0"/>
             </w:pPr>
             <w:r>
-              <w:t xml:space="preserve">Creo variable </w:t>
-            </w:r>
-            <w:proofErr w:type="spellStart"/>
-            <w:r>
-              <w:t>char</w:t>
-            </w:r>
-            <w:proofErr w:type="spellEnd"/>
-            <w:r>
-              <w:t xml:space="preserve"> Signo</w:t>
+              <w:t>Creo variable char Signo</w:t>
             </w:r>
           </w:p>
           <w:p>
@@ -604,13 +534,8 @@
               <w:cnfStyle w:val="000000100000" w:firstRow="0" w:lastRow="0" w:firstColumn="0" w:lastColumn="0" w:oddVBand="0" w:evenVBand="0" w:oddHBand="1" w:evenHBand="0" w:firstRowFirstColumn="0" w:firstRowLastColumn="0" w:lastRowFirstColumn="0" w:lastRowLastColumn="0"/>
             </w:pPr>
             <w:r>
-              <w:t xml:space="preserve">Recorro </w:t>
-            </w:r>
-            <w:proofErr w:type="gramStart"/>
-            <w:r>
-              <w:t>primer lista</w:t>
-            </w:r>
-            <w:proofErr w:type="gramEnd"/>
+              <w:t>Recorro primer lista</w:t>
+            </w:r>
           </w:p>
           <w:p>
             <w:pPr>
@@ -710,15 +635,7 @@
               <w:cnfStyle w:val="000000100000" w:firstRow="0" w:lastRow="0" w:firstColumn="0" w:lastColumn="0" w:oddVBand="0" w:evenVBand="0" w:oddHBand="1" w:evenHBand="0" w:firstRowFirstColumn="0" w:firstRowLastColumn="0" w:lastRowFirstColumn="0" w:lastRowLastColumn="0"/>
             </w:pPr>
             <w:r>
-              <w:t xml:space="preserve">                        Asigno ‘</w:t>
-            </w:r>
-            <w:proofErr w:type="gramStart"/>
-            <w:r>
-              <w:t>-‘ a</w:t>
-            </w:r>
-            <w:proofErr w:type="gramEnd"/>
-            <w:r>
-              <w:t xml:space="preserve"> variable Signo</w:t>
+              <w:t xml:space="preserve">                        Asigno ‘-‘ a variable Signo</w:t>
             </w:r>
           </w:p>
           <w:p>
@@ -740,46 +657,28 @@
               <w:cnfStyle w:val="000000100000" w:firstRow="0" w:lastRow="0" w:firstColumn="0" w:lastColumn="0" w:oddVBand="0" w:evenVBand="0" w:oddHBand="1" w:evenHBand="0" w:firstRowFirstColumn="0" w:firstRowLastColumn="0" w:lastRowFirstColumn="0" w:lastRowLastColumn="0"/>
             </w:pPr>
             <w:r>
-              <w:t xml:space="preserve">          </w:t>
-            </w:r>
-            <w:proofErr w:type="spellStart"/>
-            <w:r>
-              <w:t>FinMientras</w:t>
-            </w:r>
-            <w:proofErr w:type="spellEnd"/>
-          </w:p>
-          <w:p>
-            <w:pPr>
-              <w:cnfStyle w:val="000000100000" w:firstRow="0" w:lastRow="0" w:firstColumn="0" w:lastColumn="0" w:oddVBand="0" w:evenVBand="0" w:oddHBand="1" w:evenHBand="0" w:firstRowFirstColumn="0" w:firstRowLastColumn="0" w:lastRowFirstColumn="0" w:lastRowLastColumn="0"/>
-            </w:pPr>
-            <w:proofErr w:type="spellStart"/>
-            <w:r>
-              <w:t>FinMientras</w:t>
-            </w:r>
-            <w:proofErr w:type="spellEnd"/>
-            <w:r>
-              <w:t xml:space="preserve"> </w:t>
-            </w:r>
-          </w:p>
-          <w:p>
-            <w:pPr>
-              <w:cnfStyle w:val="000000100000" w:firstRow="0" w:lastRow="0" w:firstColumn="0" w:lastColumn="0" w:oddVBand="0" w:evenVBand="0" w:oddHBand="1" w:evenHBand="0" w:firstRowFirstColumn="0" w:firstRowLastColumn="0" w:lastRowFirstColumn="0" w:lastRowLastColumn="0"/>
-            </w:pPr>
-          </w:p>
-          <w:p>
-            <w:pPr>
-              <w:cnfStyle w:val="000000100000" w:firstRow="0" w:lastRow="0" w:firstColumn="0" w:lastColumn="0" w:oddVBand="0" w:evenVBand="0" w:oddHBand="1" w:evenHBand="0" w:firstRowFirstColumn="0" w:firstRowLastColumn="0" w:lastRowFirstColumn="0" w:lastRowLastColumn="0"/>
-            </w:pPr>
-            <w:r>
-              <w:t xml:space="preserve">Creo nuevo polinomio con </w:t>
-            </w:r>
-            <w:proofErr w:type="spellStart"/>
-            <w:r>
-              <w:t>String</w:t>
-            </w:r>
-            <w:proofErr w:type="spellEnd"/>
-            <w:r>
-              <w:t xml:space="preserve"> de nombre y Lista de términos.</w:t>
+              <w:t xml:space="preserve">          FinMientras</w:t>
+            </w:r>
+          </w:p>
+          <w:p>
+            <w:pPr>
+              <w:cnfStyle w:val="000000100000" w:firstRow="0" w:lastRow="0" w:firstColumn="0" w:lastColumn="0" w:oddVBand="0" w:evenVBand="0" w:oddHBand="1" w:evenHBand="0" w:firstRowFirstColumn="0" w:firstRowLastColumn="0" w:lastRowFirstColumn="0" w:lastRowLastColumn="0"/>
+            </w:pPr>
+            <w:r>
+              <w:t xml:space="preserve">FinMientras </w:t>
+            </w:r>
+          </w:p>
+          <w:p>
+            <w:pPr>
+              <w:cnfStyle w:val="000000100000" w:firstRow="0" w:lastRow="0" w:firstColumn="0" w:lastColumn="0" w:oddVBand="0" w:evenVBand="0" w:oddHBand="1" w:evenHBand="0" w:firstRowFirstColumn="0" w:firstRowLastColumn="0" w:lastRowFirstColumn="0" w:lastRowLastColumn="0"/>
+            </w:pPr>
+          </w:p>
+          <w:p>
+            <w:pPr>
+              <w:cnfStyle w:val="000000100000" w:firstRow="0" w:lastRow="0" w:firstColumn="0" w:lastColumn="0" w:oddVBand="0" w:evenVBand="0" w:oddHBand="1" w:evenHBand="0" w:firstRowFirstColumn="0" w:firstRowLastColumn="0" w:lastRowFirstColumn="0" w:lastRowLastColumn="0"/>
+            </w:pPr>
+            <w:r>
+              <w:t>Creo nuevo polinomio con String de nombre y Lista de términos.</w:t>
             </w:r>
           </w:p>
           <w:p>
@@ -789,8 +688,6 @@
             <w:r>
               <w:t>\\Continúo</w:t>
             </w:r>
-            <w:bookmarkStart w:id="0" w:name="_GoBack"/>
-            <w:bookmarkEnd w:id="0"/>
           </w:p>
         </w:tc>
       </w:tr>
@@ -825,6 +722,9 @@
             <w:r>
               <w:t>Mostrar</w:t>
             </w:r>
+            <w:r>
+              <w:t>ABBPolinomio</w:t>
+            </w:r>
           </w:p>
         </w:tc>
       </w:tr>
@@ -888,7 +788,7 @@
               <w:cnfStyle w:val="000000000000" w:firstRow="0" w:lastRow="0" w:firstColumn="0" w:lastColumn="0" w:oddVBand="0" w:evenVBand="0" w:oddHBand="0" w:evenHBand="0" w:firstRowFirstColumn="0" w:firstRowLastColumn="0" w:lastRowFirstColumn="0" w:lastRowLastColumn="0"/>
             </w:pPr>
             <w:r>
-              <w:t>-</w:t>
+              <w:t>Salida por pantalla</w:t>
             </w:r>
           </w:p>
         </w:tc>
@@ -916,12 +816,480 @@
             <w:pPr>
               <w:cnfStyle w:val="000000100000" w:firstRow="0" w:lastRow="0" w:firstColumn="0" w:lastColumn="0" w:oddVBand="0" w:evenVBand="0" w:oddHBand="1" w:evenHBand="0" w:firstRowFirstColumn="0" w:firstRowLastColumn="0" w:lastRowFirstColumn="0" w:lastRowLastColumn="0"/>
             </w:pPr>
+            <w:r>
+              <w:t xml:space="preserve">Si el ABB no es vasio </w:t>
+            </w:r>
+          </w:p>
+          <w:p>
+            <w:pPr>
+              <w:cnfStyle w:val="000000100000" w:firstRow="0" w:lastRow="0" w:firstColumn="0" w:lastColumn="0" w:oddVBand="0" w:evenVBand="0" w:oddHBand="1" w:evenHBand="0" w:firstRowFirstColumn="0" w:firstRowLastColumn="0" w:lastRowFirstColumn="0" w:lastRowLastColumn="0"/>
+            </w:pPr>
+            <w:r>
+              <w:t xml:space="preserve">       Mostrar</w:t>
+            </w:r>
+            <w:r>
+              <w:t>ABBPolinomio</w:t>
+            </w:r>
+            <w:r>
+              <w:t xml:space="preserve"> ABB hijo izquierdo</w:t>
+            </w:r>
+          </w:p>
+          <w:p>
+            <w:pPr>
+              <w:cnfStyle w:val="000000100000" w:firstRow="0" w:lastRow="0" w:firstColumn="0" w:lastColumn="0" w:oddVBand="0" w:evenVBand="0" w:oddHBand="1" w:evenHBand="0" w:firstRowFirstColumn="0" w:firstRowLastColumn="0" w:lastRowFirstColumn="0" w:lastRowLastColumn="0"/>
+            </w:pPr>
+            <w:r>
+              <w:t xml:space="preserve">       Tomo Polinomio del ABB</w:t>
+            </w:r>
+          </w:p>
+          <w:p>
+            <w:pPr>
+              <w:cnfStyle w:val="000000100000" w:firstRow="0" w:lastRow="0" w:firstColumn="0" w:lastColumn="0" w:oddVBand="0" w:evenVBand="0" w:oddHBand="1" w:evenHBand="0" w:firstRowFirstColumn="0" w:firstRowLastColumn="0" w:lastRowFirstColumn="0" w:lastRowLastColumn="0"/>
+            </w:pPr>
+            <w:r>
+              <w:t xml:space="preserve">       </w:t>
+            </w:r>
+            <w:r>
+              <w:t xml:space="preserve">MuestroPolinomio </w:t>
+            </w:r>
+            <w:r>
+              <w:t xml:space="preserve"> </w:t>
+            </w:r>
+            <w:r>
+              <w:t>tomado del ABB</w:t>
+            </w:r>
+          </w:p>
+          <w:p>
+            <w:pPr>
+              <w:cnfStyle w:val="000000100000" w:firstRow="0" w:lastRow="0" w:firstColumn="0" w:lastColumn="0" w:oddVBand="0" w:evenVBand="0" w:oddHBand="1" w:evenHBand="0" w:firstRowFirstColumn="0" w:firstRowLastColumn="0" w:lastRowFirstColumn="0" w:lastRowLastColumn="0"/>
+            </w:pPr>
+            <w:r>
+              <w:t xml:space="preserve">       Desplego en pantalla salto de linea</w:t>
+            </w:r>
+          </w:p>
+          <w:p>
+            <w:pPr>
+              <w:cnfStyle w:val="000000100000" w:firstRow="0" w:lastRow="0" w:firstColumn="0" w:lastColumn="0" w:oddVBand="0" w:evenVBand="0" w:oddHBand="1" w:evenHBand="0" w:firstRowFirstColumn="0" w:firstRowLastColumn="0" w:lastRowFirstColumn="0" w:lastRowLastColumn="0"/>
+            </w:pPr>
+            <w:r>
+              <w:t xml:space="preserve">       </w:t>
+            </w:r>
+            <w:r>
+              <w:t xml:space="preserve">MostrarABBPolinomio </w:t>
+            </w:r>
+            <w:r>
+              <w:t>ABB hijo d</w:t>
+            </w:r>
+            <w:r>
+              <w:t>erecho</w:t>
+            </w:r>
+          </w:p>
+          <w:p>
+            <w:pPr>
+              <w:cnfStyle w:val="000000100000" w:firstRow="0" w:lastRow="0" w:firstColumn="0" w:lastColumn="0" w:oddVBand="0" w:evenVBand="0" w:oddHBand="1" w:evenHBand="0" w:firstRowFirstColumn="0" w:firstRowLastColumn="0" w:lastRowFirstColumn="0" w:lastRowLastColumn="0"/>
+            </w:pPr>
+            <w:r>
+              <w:t>FinSi</w:t>
+            </w:r>
           </w:p>
         </w:tc>
       </w:tr>
     </w:tbl>
     <w:p/>
     <w:p/>
+    <w:p/>
+    <w:p/>
+    <w:p/>
+    <w:p/>
+    <w:p/>
+    <w:tbl>
+      <w:tblPr>
+        <w:tblStyle w:val="Tablanormal1"/>
+        <w:tblW w:w="0" w:type="auto"/>
+        <w:tblLook w:val="04A0" w:firstRow="1" w:lastRow="0" w:firstColumn="1" w:lastColumn="0" w:noHBand="0" w:noVBand="1"/>
+      </w:tblPr>
+      <w:tblGrid>
+        <w:gridCol w:w="1011"/>
+        <w:gridCol w:w="7483"/>
+      </w:tblGrid>
+      <w:tr>
+        <w:trPr>
+          <w:cnfStyle w:val="100000000000" w:firstRow="1" w:lastRow="0" w:firstColumn="0" w:lastColumn="0" w:oddVBand="0" w:evenVBand="0" w:oddHBand="0" w:evenHBand="0" w:firstRowFirstColumn="0" w:firstRowLastColumn="0" w:lastRowFirstColumn="0" w:lastRowLastColumn="0"/>
+          <w:trHeight w:val="400"/>
+        </w:trPr>
+        <w:tc>
+          <w:tcPr>
+            <w:cnfStyle w:val="001000000000" w:firstRow="0" w:lastRow="0" w:firstColumn="1" w:lastColumn="0" w:oddVBand="0" w:evenVBand="0" w:oddHBand="0" w:evenHBand="0" w:firstRowFirstColumn="0" w:firstRowLastColumn="0" w:lastRowFirstColumn="0" w:lastRowLastColumn="0"/>
+            <w:tcW w:w="8494" w:type="dxa"/>
+            <w:gridSpan w:val="2"/>
+            <w:shd w:val="clear" w:color="auto" w:fill="9CC2E5" w:themeFill="accent1" w:themeFillTint="99"/>
+          </w:tcPr>
+          <w:p>
+            <w:pPr>
+              <w:jc w:val="center"/>
+            </w:pPr>
+            <w:r>
+              <w:lastRenderedPageBreak/>
+              <w:t>Mostrar</w:t>
+            </w:r>
+            <w:r>
+              <w:t>P</w:t>
+            </w:r>
+            <w:r>
+              <w:t>olinomio</w:t>
+            </w:r>
+          </w:p>
+        </w:tc>
+      </w:tr>
+      <w:tr>
+        <w:trPr>
+          <w:cnfStyle w:val="000000100000" w:firstRow="0" w:lastRow="0" w:firstColumn="0" w:lastColumn="0" w:oddVBand="0" w:evenVBand="0" w:oddHBand="1" w:evenHBand="0" w:firstRowFirstColumn="0" w:firstRowLastColumn="0" w:lastRowFirstColumn="0" w:lastRowLastColumn="0"/>
+          <w:trHeight w:val="292"/>
+        </w:trPr>
+        <w:tc>
+          <w:tcPr>
+            <w:cnfStyle w:val="001000000000" w:firstRow="0" w:lastRow="0" w:firstColumn="1" w:lastColumn="0" w:oddVBand="0" w:evenVBand="0" w:oddHBand="0" w:evenHBand="0" w:firstRowFirstColumn="0" w:firstRowLastColumn="0" w:lastRowFirstColumn="0" w:lastRowLastColumn="0"/>
+            <w:tcW w:w="1011" w:type="dxa"/>
+          </w:tcPr>
+          <w:p>
+            <w:r>
+              <w:t>Entrada:</w:t>
+            </w:r>
+          </w:p>
+        </w:tc>
+        <w:tc>
+          <w:tcPr>
+            <w:tcW w:w="7483" w:type="dxa"/>
+          </w:tcPr>
+          <w:p>
+            <w:pPr>
+              <w:cnfStyle w:val="000000100000" w:firstRow="0" w:lastRow="0" w:firstColumn="0" w:lastColumn="0" w:oddVBand="0" w:evenVBand="0" w:oddHBand="1" w:evenHBand="0" w:firstRowFirstColumn="0" w:firstRowLastColumn="0" w:lastRowFirstColumn="0" w:lastRowLastColumn="0"/>
+              <w:rPr>
+                <w:bCs/>
+              </w:rPr>
+            </w:pPr>
+            <w:r>
+              <w:rPr>
+                <w:bCs/>
+              </w:rPr>
+              <w:t>P</w:t>
+            </w:r>
+            <w:r>
+              <w:rPr>
+                <w:bCs/>
+              </w:rPr>
+              <w:t>olinomio</w:t>
+            </w:r>
+          </w:p>
+        </w:tc>
+      </w:tr>
+      <w:tr>
+        <w:trPr>
+          <w:trHeight w:val="355"/>
+        </w:trPr>
+        <w:tc>
+          <w:tcPr>
+            <w:cnfStyle w:val="001000000000" w:firstRow="0" w:lastRow="0" w:firstColumn="1" w:lastColumn="0" w:oddVBand="0" w:evenVBand="0" w:oddHBand="0" w:evenHBand="0" w:firstRowFirstColumn="0" w:firstRowLastColumn="0" w:lastRowFirstColumn="0" w:lastRowLastColumn="0"/>
+            <w:tcW w:w="1011" w:type="dxa"/>
+          </w:tcPr>
+          <w:p>
+            <w:r>
+              <w:t>Salida:</w:t>
+            </w:r>
+          </w:p>
+        </w:tc>
+        <w:tc>
+          <w:tcPr>
+            <w:tcW w:w="7483" w:type="dxa"/>
+          </w:tcPr>
+          <w:p>
+            <w:pPr>
+              <w:cnfStyle w:val="000000000000" w:firstRow="0" w:lastRow="0" w:firstColumn="0" w:lastColumn="0" w:oddVBand="0" w:evenVBand="0" w:oddHBand="0" w:evenHBand="0" w:firstRowFirstColumn="0" w:firstRowLastColumn="0" w:lastRowFirstColumn="0" w:lastRowLastColumn="0"/>
+            </w:pPr>
+            <w:r>
+              <w:t>Salida por pantalla</w:t>
+            </w:r>
+          </w:p>
+        </w:tc>
+      </w:tr>
+      <w:tr>
+        <w:trPr>
+          <w:cnfStyle w:val="000000100000" w:firstRow="0" w:lastRow="0" w:firstColumn="0" w:lastColumn="0" w:oddVBand="0" w:evenVBand="0" w:oddHBand="1" w:evenHBand="0" w:firstRowFirstColumn="0" w:firstRowLastColumn="0" w:lastRowFirstColumn="0" w:lastRowLastColumn="0"/>
+          <w:trHeight w:val="1872"/>
+        </w:trPr>
+        <w:tc>
+          <w:tcPr>
+            <w:cnfStyle w:val="001000000000" w:firstRow="0" w:lastRow="0" w:firstColumn="1" w:lastColumn="0" w:oddVBand="0" w:evenVBand="0" w:oddHBand="0" w:evenHBand="0" w:firstRowFirstColumn="0" w:firstRowLastColumn="0" w:lastRowFirstColumn="0" w:lastRowLastColumn="0"/>
+            <w:tcW w:w="1011" w:type="dxa"/>
+          </w:tcPr>
+          <w:p>
+            <w:r>
+              <w:t>Método:</w:t>
+            </w:r>
+          </w:p>
+        </w:tc>
+        <w:tc>
+          <w:tcPr>
+            <w:tcW w:w="7483" w:type="dxa"/>
+          </w:tcPr>
+          <w:p>
+            <w:pPr>
+              <w:cnfStyle w:val="000000100000" w:firstRow="0" w:lastRow="0" w:firstColumn="0" w:lastColumn="0" w:oddVBand="0" w:evenVBand="0" w:oddHBand="1" w:evenHBand="0" w:firstRowFirstColumn="0" w:firstRowLastColumn="0" w:lastRowFirstColumn="0" w:lastRowLastColumn="0"/>
+            </w:pPr>
+            <w:r>
+              <w:t>Muestro nombre polinomio</w:t>
+            </w:r>
+          </w:p>
+          <w:p>
+            <w:pPr>
+              <w:cnfStyle w:val="000000100000" w:firstRow="0" w:lastRow="0" w:firstColumn="0" w:lastColumn="0" w:oddVBand="0" w:evenVBand="0" w:oddHBand="1" w:evenHBand="0" w:firstRowFirstColumn="0" w:firstRowLastColumn="0" w:lastRowFirstColumn="0" w:lastRowLastColumn="0"/>
+            </w:pPr>
+            <w:r>
+              <w:t>Muestro “ = “</w:t>
+            </w:r>
+          </w:p>
+          <w:p>
+            <w:pPr>
+              <w:cnfStyle w:val="000000100000" w:firstRow="0" w:lastRow="0" w:firstColumn="0" w:lastColumn="0" w:oddVBand="0" w:evenVBand="0" w:oddHBand="1" w:evenHBand="0" w:firstRowFirstColumn="0" w:firstRowLastColumn="0" w:lastRowFirstColumn="0" w:lastRowLastColumn="0"/>
+            </w:pPr>
+            <w:r>
+              <w:t>Tomo lista de terminos</w:t>
+            </w:r>
+          </w:p>
+          <w:p>
+            <w:pPr>
+              <w:cnfStyle w:val="000000100000" w:firstRow="0" w:lastRow="0" w:firstColumn="0" w:lastColumn="0" w:oddVBand="0" w:evenVBand="0" w:oddHBand="1" w:evenHBand="0" w:firstRowFirstColumn="0" w:firstRowLastColumn="0" w:lastRowFirstColumn="0" w:lastRowLastColumn="0"/>
+            </w:pPr>
+            <w:r>
+              <w:t>Tomo primer termino de la lista</w:t>
+            </w:r>
+          </w:p>
+          <w:p>
+            <w:pPr>
+              <w:cnfStyle w:val="000000100000" w:firstRow="0" w:lastRow="0" w:firstColumn="0" w:lastColumn="0" w:oddVBand="0" w:evenVBand="0" w:oddHBand="1" w:evenHBand="0" w:firstRowFirstColumn="0" w:firstRowLastColumn="0" w:lastRowFirstColumn="0" w:lastRowLastColumn="0"/>
+            </w:pPr>
+            <w:r>
+              <w:t>Mientras que la lista no sea vasia</w:t>
+            </w:r>
+          </w:p>
+          <w:p>
+            <w:pPr>
+              <w:cnfStyle w:val="000000100000" w:firstRow="0" w:lastRow="0" w:firstColumn="0" w:lastColumn="0" w:oddVBand="0" w:evenVBand="0" w:oddHBand="1" w:evenHBand="0" w:firstRowFirstColumn="0" w:firstRowLastColumn="0" w:lastRowFirstColumn="0" w:lastRowLastColumn="0"/>
+            </w:pPr>
+            <w:r>
+              <w:t xml:space="preserve">        MuestroTermino de la lista</w:t>
+            </w:r>
+          </w:p>
+          <w:p>
+            <w:pPr>
+              <w:cnfStyle w:val="000000100000" w:firstRow="0" w:lastRow="0" w:firstColumn="0" w:lastColumn="0" w:oddVBand="0" w:evenVBand="0" w:oddHBand="1" w:evenHBand="0" w:firstRowFirstColumn="0" w:firstRowLastColumn="0" w:lastRowFirstColumn="0" w:lastRowLastColumn="0"/>
+            </w:pPr>
+            <w:r>
+              <w:t xml:space="preserve">        Despliego “ “ por pantalla</w:t>
+            </w:r>
+          </w:p>
+          <w:p>
+            <w:pPr>
+              <w:cnfStyle w:val="000000100000" w:firstRow="0" w:lastRow="0" w:firstColumn="0" w:lastColumn="0" w:oddVBand="0" w:evenVBand="0" w:oddHBand="1" w:evenHBand="0" w:firstRowFirstColumn="0" w:firstRowLastColumn="0" w:lastRowFirstColumn="0" w:lastRowLastColumn="0"/>
+            </w:pPr>
+            <w:r>
+              <w:t xml:space="preserve">        Tomo el proximo termino de la lista</w:t>
+            </w:r>
+          </w:p>
+          <w:p>
+            <w:pPr>
+              <w:cnfStyle w:val="000000100000" w:firstRow="0" w:lastRow="0" w:firstColumn="0" w:lastColumn="0" w:oddVBand="0" w:evenVBand="0" w:oddHBand="1" w:evenHBand="0" w:firstRowFirstColumn="0" w:firstRowLastColumn="0" w:lastRowFirstColumn="0" w:lastRowLastColumn="0"/>
+            </w:pPr>
+            <w:r>
+              <w:t xml:space="preserve"> FinMientras</w:t>
+            </w:r>
+          </w:p>
+        </w:tc>
+      </w:tr>
+    </w:tbl>
+    <w:p/>
+    <w:tbl>
+      <w:tblPr>
+        <w:tblStyle w:val="Tablanormal1"/>
+        <w:tblW w:w="0" w:type="auto"/>
+        <w:tblLook w:val="04A0" w:firstRow="1" w:lastRow="0" w:firstColumn="1" w:lastColumn="0" w:noHBand="0" w:noVBand="1"/>
+      </w:tblPr>
+      <w:tblGrid>
+        <w:gridCol w:w="1011"/>
+        <w:gridCol w:w="7483"/>
+      </w:tblGrid>
+      <w:tr>
+        <w:trPr>
+          <w:cnfStyle w:val="100000000000" w:firstRow="1" w:lastRow="0" w:firstColumn="0" w:lastColumn="0" w:oddVBand="0" w:evenVBand="0" w:oddHBand="0" w:evenHBand="0" w:firstRowFirstColumn="0" w:firstRowLastColumn="0" w:lastRowFirstColumn="0" w:lastRowLastColumn="0"/>
+          <w:trHeight w:val="400"/>
+        </w:trPr>
+        <w:tc>
+          <w:tcPr>
+            <w:cnfStyle w:val="001000000000" w:firstRow="0" w:lastRow="0" w:firstColumn="1" w:lastColumn="0" w:oddVBand="0" w:evenVBand="0" w:oddHBand="0" w:evenHBand="0" w:firstRowFirstColumn="0" w:firstRowLastColumn="0" w:lastRowFirstColumn="0" w:lastRowLastColumn="0"/>
+            <w:tcW w:w="8494" w:type="dxa"/>
+            <w:gridSpan w:val="2"/>
+            <w:shd w:val="clear" w:color="auto" w:fill="9CC2E5" w:themeFill="accent1" w:themeFillTint="99"/>
+          </w:tcPr>
+          <w:p>
+            <w:pPr>
+              <w:jc w:val="center"/>
+            </w:pPr>
+            <w:r>
+              <w:t>Mostrar</w:t>
+            </w:r>
+            <w:r>
+              <w:t>Termino</w:t>
+            </w:r>
+          </w:p>
+        </w:tc>
+      </w:tr>
+      <w:tr>
+        <w:trPr>
+          <w:cnfStyle w:val="000000100000" w:firstRow="0" w:lastRow="0" w:firstColumn="0" w:lastColumn="0" w:oddVBand="0" w:evenVBand="0" w:oddHBand="1" w:evenHBand="0" w:firstRowFirstColumn="0" w:firstRowLastColumn="0" w:lastRowFirstColumn="0" w:lastRowLastColumn="0"/>
+          <w:trHeight w:val="292"/>
+        </w:trPr>
+        <w:tc>
+          <w:tcPr>
+            <w:cnfStyle w:val="001000000000" w:firstRow="0" w:lastRow="0" w:firstColumn="1" w:lastColumn="0" w:oddVBand="0" w:evenVBand="0" w:oddHBand="0" w:evenHBand="0" w:firstRowFirstColumn="0" w:firstRowLastColumn="0" w:lastRowFirstColumn="0" w:lastRowLastColumn="0"/>
+            <w:tcW w:w="1011" w:type="dxa"/>
+          </w:tcPr>
+          <w:p>
+            <w:r>
+              <w:t>Entrada:</w:t>
+            </w:r>
+          </w:p>
+        </w:tc>
+        <w:tc>
+          <w:tcPr>
+            <w:tcW w:w="7483" w:type="dxa"/>
+          </w:tcPr>
+          <w:p>
+            <w:pPr>
+              <w:cnfStyle w:val="000000100000" w:firstRow="0" w:lastRow="0" w:firstColumn="0" w:lastColumn="0" w:oddVBand="0" w:evenVBand="0" w:oddHBand="1" w:evenHBand="0" w:firstRowFirstColumn="0" w:firstRowLastColumn="0" w:lastRowFirstColumn="0" w:lastRowLastColumn="0"/>
+              <w:rPr>
+                <w:bCs/>
+              </w:rPr>
+            </w:pPr>
+            <w:r>
+              <w:rPr>
+                <w:bCs/>
+              </w:rPr>
+              <w:t>Termino</w:t>
+            </w:r>
+          </w:p>
+        </w:tc>
+      </w:tr>
+      <w:tr>
+        <w:trPr>
+          <w:trHeight w:val="355"/>
+        </w:trPr>
+        <w:tc>
+          <w:tcPr>
+            <w:cnfStyle w:val="001000000000" w:firstRow="0" w:lastRow="0" w:firstColumn="1" w:lastColumn="0" w:oddVBand="0" w:evenVBand="0" w:oddHBand="0" w:evenHBand="0" w:firstRowFirstColumn="0" w:firstRowLastColumn="0" w:lastRowFirstColumn="0" w:lastRowLastColumn="0"/>
+            <w:tcW w:w="1011" w:type="dxa"/>
+          </w:tcPr>
+          <w:p>
+            <w:r>
+              <w:t>Salida:</w:t>
+            </w:r>
+          </w:p>
+        </w:tc>
+        <w:tc>
+          <w:tcPr>
+            <w:tcW w:w="7483" w:type="dxa"/>
+          </w:tcPr>
+          <w:p>
+            <w:pPr>
+              <w:cnfStyle w:val="000000000000" w:firstRow="0" w:lastRow="0" w:firstColumn="0" w:lastColumn="0" w:oddVBand="0" w:evenVBand="0" w:oddHBand="0" w:evenHBand="0" w:firstRowFirstColumn="0" w:firstRowLastColumn="0" w:lastRowFirstColumn="0" w:lastRowLastColumn="0"/>
+            </w:pPr>
+            <w:r>
+              <w:t>Salida por pantalla</w:t>
+            </w:r>
+          </w:p>
+        </w:tc>
+      </w:tr>
+      <w:tr>
+        <w:trPr>
+          <w:cnfStyle w:val="000000100000" w:firstRow="0" w:lastRow="0" w:firstColumn="0" w:lastColumn="0" w:oddVBand="0" w:evenVBand="0" w:oddHBand="1" w:evenHBand="0" w:firstRowFirstColumn="0" w:firstRowLastColumn="0" w:lastRowFirstColumn="0" w:lastRowLastColumn="0"/>
+          <w:trHeight w:val="1872"/>
+        </w:trPr>
+        <w:tc>
+          <w:tcPr>
+            <w:cnfStyle w:val="001000000000" w:firstRow="0" w:lastRow="0" w:firstColumn="1" w:lastColumn="0" w:oddVBand="0" w:evenVBand="0" w:oddHBand="0" w:evenHBand="0" w:firstRowFirstColumn="0" w:firstRowLastColumn="0" w:lastRowFirstColumn="0" w:lastRowLastColumn="0"/>
+            <w:tcW w:w="1011" w:type="dxa"/>
+          </w:tcPr>
+          <w:p>
+            <w:r>
+              <w:t>Método:</w:t>
+            </w:r>
+          </w:p>
+        </w:tc>
+        <w:tc>
+          <w:tcPr>
+            <w:tcW w:w="7483" w:type="dxa"/>
+          </w:tcPr>
+          <w:p>
+            <w:pPr>
+              <w:cnfStyle w:val="000000100000" w:firstRow="0" w:lastRow="0" w:firstColumn="0" w:lastColumn="0" w:oddVBand="0" w:evenVBand="0" w:oddHBand="1" w:evenHBand="0" w:firstRowFirstColumn="0" w:firstRowLastColumn="0" w:lastRowFirstColumn="0" w:lastRowLastColumn="0"/>
+            </w:pPr>
+            <w:r>
+              <w:t>Despliego por pantalla signo del termino</w:t>
+            </w:r>
+          </w:p>
+          <w:p>
+            <w:pPr>
+              <w:cnfStyle w:val="000000100000" w:firstRow="0" w:lastRow="0" w:firstColumn="0" w:lastColumn="0" w:oddVBand="0" w:evenVBand="0" w:oddHBand="1" w:evenHBand="0" w:firstRowFirstColumn="0" w:firstRowLastColumn="0" w:lastRowFirstColumn="0" w:lastRowLastColumn="0"/>
+            </w:pPr>
+            <w:r>
+              <w:t>Si la base del termino es es diferente a 0</w:t>
+            </w:r>
+          </w:p>
+          <w:p>
+            <w:pPr>
+              <w:cnfStyle w:val="000000100000" w:firstRow="0" w:lastRow="0" w:firstColumn="0" w:lastColumn="0" w:oddVBand="0" w:evenVBand="0" w:oddHBand="1" w:evenHBand="0" w:firstRowFirstColumn="0" w:firstRowLastColumn="0" w:lastRowFirstColumn="0" w:lastRowLastColumn="0"/>
+            </w:pPr>
+            <w:r>
+              <w:t xml:space="preserve">       </w:t>
+            </w:r>
+            <w:r>
+              <w:t>Despliego por pantalla</w:t>
+            </w:r>
+            <w:r>
+              <w:t xml:space="preserve"> base del termino</w:t>
+            </w:r>
+          </w:p>
+          <w:p>
+            <w:pPr>
+              <w:cnfStyle w:val="000000100000" w:firstRow="0" w:lastRow="0" w:firstColumn="0" w:lastColumn="0" w:oddVBand="0" w:evenVBand="0" w:oddHBand="1" w:evenHBand="0" w:firstRowFirstColumn="0" w:firstRowLastColumn="0" w:lastRowFirstColumn="0" w:lastRowLastColumn="0"/>
+            </w:pPr>
+            <w:r>
+              <w:t>Despliego por pantalla “x”</w:t>
+            </w:r>
+          </w:p>
+          <w:p>
+            <w:pPr>
+              <w:cnfStyle w:val="000000100000" w:firstRow="0" w:lastRow="0" w:firstColumn="0" w:lastColumn="0" w:oddVBand="0" w:evenVBand="0" w:oddHBand="1" w:evenHBand="0" w:firstRowFirstColumn="0" w:firstRowLastColumn="0" w:lastRowFirstColumn="0" w:lastRowLastColumn="0"/>
+            </w:pPr>
+            <w:r>
+              <w:t>Si el exponente del termino es diferente a 1 y diferente a 0</w:t>
+            </w:r>
+          </w:p>
+          <w:p>
+            <w:pPr>
+              <w:cnfStyle w:val="000000100000" w:firstRow="0" w:lastRow="0" w:firstColumn="0" w:lastColumn="0" w:oddVBand="0" w:evenVBand="0" w:oddHBand="1" w:evenHBand="0" w:firstRowFirstColumn="0" w:firstRowLastColumn="0" w:lastRowFirstColumn="0" w:lastRowLastColumn="0"/>
+            </w:pPr>
+            <w:r>
+              <w:t>Despliego por pantalla el exponente</w:t>
+            </w:r>
+          </w:p>
+          <w:p>
+            <w:pPr>
+              <w:cnfStyle w:val="000000100000" w:firstRow="0" w:lastRow="0" w:firstColumn="0" w:lastColumn="0" w:oddVBand="0" w:evenVBand="0" w:oddHBand="1" w:evenHBand="0" w:firstRowFirstColumn="0" w:firstRowLastColumn="0" w:lastRowFirstColumn="0" w:lastRowLastColumn="0"/>
+            </w:pPr>
+          </w:p>
+        </w:tc>
+      </w:tr>
+    </w:tbl>
     <w:p/>
     <w:p/>
     <w:tbl>
@@ -1034,7 +1402,6 @@
           </w:tcPr>
           <w:p>
             <w:r>
-              <w:lastRenderedPageBreak/>
               <w:t>Método:</w:t>
             </w:r>
           </w:p>
@@ -1078,15 +1445,7 @@
             </w:r>
             <w:r>
               <w:tab/>
-              <w:t xml:space="preserve">           Multiplico entrada por </w:t>
-            </w:r>
-            <w:proofErr w:type="spellStart"/>
-            <w:r>
-              <w:t>si</w:t>
-            </w:r>
-            <w:proofErr w:type="spellEnd"/>
-            <w:r>
-              <w:t xml:space="preserve"> mismo y guardo valor en entrada</w:t>
+              <w:t xml:space="preserve">           Multiplico entrada por si mismo y guardo valor en entrada</w:t>
             </w:r>
           </w:p>
           <w:p>
@@ -1102,13 +1461,8 @@
               <w:cnfStyle w:val="000000100000" w:firstRow="0" w:lastRow="0" w:firstColumn="0" w:lastColumn="0" w:oddVBand="0" w:evenVBand="0" w:oddHBand="1" w:evenHBand="0" w:firstRowFirstColumn="0" w:firstRowLastColumn="0" w:lastRowFirstColumn="0" w:lastRowLastColumn="0"/>
             </w:pPr>
             <w:r>
-              <w:t xml:space="preserve">                        </w:t>
-            </w:r>
-            <w:proofErr w:type="spellStart"/>
-            <w:r>
-              <w:t>FinMientras</w:t>
-            </w:r>
-            <w:proofErr w:type="spellEnd"/>
+              <w:t xml:space="preserve">                        FinMientras</w:t>
+            </w:r>
             <w:r>
               <w:br/>
             </w:r>
@@ -1126,12 +1480,8 @@
             </w:r>
             <w:r>
               <w:br/>
-            </w:r>
-            <w:proofErr w:type="spellStart"/>
-            <w:r>
               <w:t>FinMientras</w:t>
             </w:r>
-            <w:proofErr w:type="spellEnd"/>
             <w:r>
               <w:br/>
               <w:t>Devuelvo valor total por pantalla</w:t>
@@ -1141,6 +1491,12 @@
       </w:tr>
     </w:tbl>
     <w:p/>
+    <w:p/>
+    <w:p/>
+    <w:p>
+      <w:bookmarkStart w:id="0" w:name="_GoBack"/>
+      <w:bookmarkEnd w:id="0"/>
+    </w:p>
     <w:tbl>
       <w:tblPr>
         <w:tblStyle w:val="Tablanormal1"/>
@@ -1170,11 +1526,10 @@
                 <w:lang w:val="en-US"/>
               </w:rPr>
             </w:pPr>
-            <w:proofErr w:type="spellStart"/>
-            <w:r>
+            <w:r>
+              <w:lastRenderedPageBreak/>
               <w:t>EsRaiz</w:t>
             </w:r>
-            <w:proofErr w:type="spellEnd"/>
           </w:p>
         </w:tc>
       </w:tr>
@@ -1209,21 +1564,7 @@
               <w:rPr>
                 <w:bCs/>
               </w:rPr>
-              <w:t xml:space="preserve">Lista </w:t>
-            </w:r>
-            <w:proofErr w:type="spellStart"/>
-            <w:r>
-              <w:rPr>
-                <w:bCs/>
-              </w:rPr>
-              <w:t>String</w:t>
-            </w:r>
-            <w:proofErr w:type="spellEnd"/>
-            <w:r>
-              <w:rPr>
-                <w:bCs/>
-              </w:rPr>
-              <w:t xml:space="preserve"> cargada</w:t>
+              <w:t>Lista String cargada</w:t>
             </w:r>
           </w:p>
           <w:p>
@@ -1303,15 +1644,7 @@
               <w:cnfStyle w:val="000000100000" w:firstRow="0" w:lastRow="0" w:firstColumn="0" w:lastColumn="0" w:oddVBand="0" w:evenVBand="0" w:oddHBand="1" w:evenHBand="0" w:firstRowFirstColumn="0" w:firstRowLastColumn="0" w:lastRowFirstColumn="0" w:lastRowLastColumn="0"/>
             </w:pPr>
             <w:r>
-              <w:t xml:space="preserve">Creo variable </w:t>
-            </w:r>
-            <w:proofErr w:type="spellStart"/>
-            <w:r>
-              <w:t>Boolean</w:t>
-            </w:r>
-            <w:proofErr w:type="spellEnd"/>
-            <w:r>
-              <w:t xml:space="preserve"> en FALSE</w:t>
+              <w:t>Creo variable Boolean en FALSE</w:t>
             </w:r>
           </w:p>
           <w:p>
@@ -1341,15 +1674,7 @@
             </w:r>
             <w:r>
               <w:tab/>
-              <w:t xml:space="preserve">                 Multiplico entrada por </w:t>
-            </w:r>
-            <w:proofErr w:type="spellStart"/>
-            <w:r>
-              <w:t>si</w:t>
-            </w:r>
-            <w:proofErr w:type="spellEnd"/>
-            <w:r>
-              <w:t xml:space="preserve"> mismo y guardo valor en entrada</w:t>
+              <w:t xml:space="preserve">                 Multiplico entrada por si mismo y guardo valor en entrada</w:t>
             </w:r>
           </w:p>
           <w:p>
@@ -1365,13 +1690,8 @@
               <w:cnfStyle w:val="000000100000" w:firstRow="0" w:lastRow="0" w:firstColumn="0" w:lastColumn="0" w:oddVBand="0" w:evenVBand="0" w:oddHBand="1" w:evenHBand="0" w:firstRowFirstColumn="0" w:firstRowLastColumn="0" w:lastRowFirstColumn="0" w:lastRowLastColumn="0"/>
             </w:pPr>
             <w:r>
-              <w:t xml:space="preserve">                        </w:t>
-            </w:r>
-            <w:proofErr w:type="spellStart"/>
-            <w:r>
-              <w:t>FinMientras</w:t>
-            </w:r>
-            <w:proofErr w:type="spellEnd"/>
+              <w:t xml:space="preserve">                        FinMientras</w:t>
+            </w:r>
             <w:r>
               <w:br/>
             </w:r>
@@ -1394,11 +1714,9 @@
               <w:ind w:left="4248" w:hanging="4248"/>
               <w:cnfStyle w:val="000000100000" w:firstRow="0" w:lastRow="0" w:firstColumn="0" w:lastColumn="0" w:oddVBand="0" w:evenVBand="0" w:oddHBand="1" w:evenHBand="0" w:firstRowFirstColumn="0" w:firstRowLastColumn="0" w:lastRowFirstColumn="0" w:lastRowLastColumn="0"/>
             </w:pPr>
-            <w:proofErr w:type="spellStart"/>
             <w:r>
               <w:t>FinMientras</w:t>
             </w:r>
-            <w:proofErr w:type="spellEnd"/>
           </w:p>
           <w:p>
             <w:pPr>
@@ -1436,13 +1754,8 @@
               <w:cnfStyle w:val="000000100000" w:firstRow="0" w:lastRow="0" w:firstColumn="0" w:lastColumn="0" w:oddVBand="0" w:evenVBand="0" w:oddHBand="1" w:evenHBand="0" w:firstRowFirstColumn="0" w:firstRowLastColumn="0" w:lastRowFirstColumn="0" w:lastRowLastColumn="0"/>
             </w:pPr>
             <w:r>
-              <w:t xml:space="preserve">Retorno variable </w:t>
-            </w:r>
-            <w:proofErr w:type="spellStart"/>
-            <w:r>
-              <w:t>Boolean</w:t>
-            </w:r>
-            <w:proofErr w:type="spellEnd"/>
+              <w:t>Retorno variable Boolean</w:t>
+            </w:r>
           </w:p>
         </w:tc>
       </w:tr>
@@ -1516,14 +1829,12 @@
                 <w:bCs/>
               </w:rPr>
             </w:pPr>
-            <w:proofErr w:type="gramStart"/>
             <w:r>
               <w:rPr>
                 <w:bCs/>
               </w:rPr>
               <w:t>Dos polinomios a ser sumados</w:t>
             </w:r>
-            <w:proofErr w:type="gramEnd"/>
           </w:p>
           <w:p>
             <w:pPr>
@@ -1536,21 +1847,7 @@
               <w:rPr>
                 <w:bCs/>
               </w:rPr>
-              <w:t xml:space="preserve">Polinomio </w:t>
-            </w:r>
-            <w:proofErr w:type="spellStart"/>
-            <w:r>
-              <w:rPr>
-                <w:bCs/>
-              </w:rPr>
-              <w:t>vacio</w:t>
-            </w:r>
-            <w:proofErr w:type="spellEnd"/>
-            <w:r>
-              <w:rPr>
-                <w:bCs/>
-              </w:rPr>
-              <w:t xml:space="preserve"> por referencia</w:t>
+              <w:t>Polinomio vacio por referencia</w:t>
             </w:r>
           </w:p>
         </w:tc>
@@ -1593,22 +1890,154 @@
           </w:tcPr>
           <w:p>
             <w:r>
+              <w:t>Método:</w:t>
+            </w:r>
+          </w:p>
+        </w:tc>
+        <w:tc>
+          <w:tcPr>
+            <w:tcW w:w="8718" w:type="dxa"/>
+          </w:tcPr>
+          <w:p>
+            <w:pPr>
+              <w:ind w:left="4248" w:hanging="4248"/>
+              <w:cnfStyle w:val="000000100000" w:firstRow="0" w:lastRow="0" w:firstColumn="0" w:lastColumn="0" w:oddVBand="0" w:evenVBand="0" w:oddHBand="1" w:evenHBand="0" w:firstRowFirstColumn="0" w:firstRowLastColumn="0" w:lastRowFirstColumn="0" w:lastRowLastColumn="0"/>
+            </w:pPr>
+            <w:r>
+              <w:t>Obtengo términos de primer polinomio</w:t>
+            </w:r>
+          </w:p>
+          <w:p>
+            <w:pPr>
+              <w:ind w:left="4248" w:hanging="4248"/>
+              <w:cnfStyle w:val="000000100000" w:firstRow="0" w:lastRow="0" w:firstColumn="0" w:lastColumn="0" w:oddVBand="0" w:evenVBand="0" w:oddHBand="1" w:evenHBand="0" w:firstRowFirstColumn="0" w:firstRowLastColumn="0" w:lastRowFirstColumn="0" w:lastRowLastColumn="0"/>
+            </w:pPr>
+            <w:r>
+              <w:t>Obtengo términos de segundo polinomio</w:t>
+            </w:r>
+          </w:p>
+          <w:p>
+            <w:pPr>
+              <w:ind w:left="4248" w:hanging="4248"/>
+              <w:cnfStyle w:val="000000100000" w:firstRow="0" w:lastRow="0" w:firstColumn="0" w:lastColumn="0" w:oddVBand="0" w:evenVBand="0" w:oddHBand="1" w:evenHBand="0" w:firstRowFirstColumn="0" w:firstRowLastColumn="0" w:lastRowFirstColumn="0" w:lastRowLastColumn="0"/>
+            </w:pPr>
+            <w:r>
+              <w:t>Creo variable Booleana en FALSE</w:t>
+            </w:r>
+          </w:p>
+          <w:p>
+            <w:pPr>
+              <w:ind w:left="4248" w:hanging="4248"/>
+              <w:cnfStyle w:val="000000100000" w:firstRow="0" w:lastRow="0" w:firstColumn="0" w:lastColumn="0" w:oddVBand="0" w:evenVBand="0" w:oddHBand="1" w:evenHBand="0" w:firstRowFirstColumn="0" w:firstRowLastColumn="0" w:lastRowFirstColumn="0" w:lastRowLastColumn="0"/>
+            </w:pPr>
+          </w:p>
+          <w:p>
+            <w:pPr>
+              <w:ind w:left="4248" w:hanging="4248"/>
+              <w:cnfStyle w:val="000000100000" w:firstRow="0" w:lastRow="0" w:firstColumn="0" w:lastColumn="0" w:oddVBand="0" w:evenVBand="0" w:oddHBand="1" w:evenHBand="0" w:firstRowFirstColumn="0" w:firstRowLastColumn="0" w:lastRowFirstColumn="0" w:lastRowLastColumn="0"/>
+            </w:pPr>
+            <w:r>
+              <w:t>Recorro primer lista</w:t>
+            </w:r>
+          </w:p>
+          <w:p>
+            <w:pPr>
+              <w:ind w:left="4248" w:hanging="4248"/>
+              <w:cnfStyle w:val="000000100000" w:firstRow="0" w:lastRow="0" w:firstColumn="0" w:lastColumn="0" w:oddVBand="0" w:evenVBand="0" w:oddHBand="1" w:evenHBand="0" w:firstRowFirstColumn="0" w:firstRowLastColumn="0" w:lastRowFirstColumn="0" w:lastRowLastColumn="0"/>
+            </w:pPr>
+            <w:r>
+              <w:t>Mientras lista1 no sea vacia</w:t>
+            </w:r>
+          </w:p>
+          <w:p>
+            <w:pPr>
+              <w:ind w:left="4248" w:hanging="4248"/>
+              <w:cnfStyle w:val="000000100000" w:firstRow="0" w:lastRow="0" w:firstColumn="0" w:lastColumn="0" w:oddVBand="0" w:evenVBand="0" w:oddHBand="1" w:evenHBand="0" w:firstRowFirstColumn="0" w:firstRowLastColumn="0" w:lastRowFirstColumn="0" w:lastRowLastColumn="0"/>
+            </w:pPr>
+            <w:r>
+              <w:t xml:space="preserve">        Obtengo exponente de primer termino de primer lista</w:t>
+            </w:r>
+          </w:p>
+          <w:p>
+            <w:pPr>
+              <w:ind w:left="4248" w:hanging="4248"/>
+              <w:cnfStyle w:val="000000100000" w:firstRow="0" w:lastRow="0" w:firstColumn="0" w:lastColumn="0" w:oddVBand="0" w:evenVBand="0" w:oddHBand="1" w:evenHBand="0" w:firstRowFirstColumn="0" w:firstRowLastColumn="0" w:lastRowFirstColumn="0" w:lastRowLastColumn="0"/>
+            </w:pPr>
+            <w:r>
+              <w:t xml:space="preserve">        Recorro segunda lista</w:t>
+            </w:r>
+          </w:p>
+          <w:p>
+            <w:pPr>
+              <w:ind w:left="4248" w:hanging="4248"/>
+              <w:cnfStyle w:val="000000100000" w:firstRow="0" w:lastRow="0" w:firstColumn="0" w:lastColumn="0" w:oddVBand="0" w:evenVBand="0" w:oddHBand="1" w:evenHBand="0" w:firstRowFirstColumn="0" w:firstRowLastColumn="0" w:lastRowFirstColumn="0" w:lastRowLastColumn="0"/>
+            </w:pPr>
+            <w:r>
+              <w:t xml:space="preserve">                Mientras lista2 no sea vacía y variable Booleana sea FALSE</w:t>
+            </w:r>
+          </w:p>
+          <w:p>
+            <w:pPr>
+              <w:ind w:left="4248" w:hanging="4248"/>
+              <w:cnfStyle w:val="000000100000" w:firstRow="0" w:lastRow="0" w:firstColumn="0" w:lastColumn="0" w:oddVBand="0" w:evenVBand="0" w:oddHBand="1" w:evenHBand="0" w:firstRowFirstColumn="0" w:firstRowLastColumn="0" w:lastRowFirstColumn="0" w:lastRowLastColumn="0"/>
+            </w:pPr>
+            <w:r>
+              <w:t xml:space="preserve">                        Obtengo exponente de primer termino de segunda lista</w:t>
+            </w:r>
+          </w:p>
+          <w:p>
+            <w:pPr>
+              <w:ind w:left="4248" w:hanging="4248"/>
+              <w:cnfStyle w:val="000000100000" w:firstRow="0" w:lastRow="0" w:firstColumn="0" w:lastColumn="0" w:oddVBand="0" w:evenVBand="0" w:oddHBand="1" w:evenHBand="0" w:firstRowFirstColumn="0" w:firstRowLastColumn="0" w:lastRowFirstColumn="0" w:lastRowLastColumn="0"/>
+            </w:pPr>
+            <w:r>
+              <w:t xml:space="preserve">                                Si ambos exponentes son iguales</w:t>
+            </w:r>
+          </w:p>
+          <w:p>
+            <w:pPr>
+              <w:ind w:left="4248" w:hanging="4248"/>
+              <w:cnfStyle w:val="000000100000" w:firstRow="0" w:lastRow="0" w:firstColumn="0" w:lastColumn="0" w:oddVBand="0" w:evenVBand="0" w:oddHBand="1" w:evenHBand="0" w:firstRowFirstColumn="0" w:firstRowLastColumn="0" w:lastRowFirstColumn="0" w:lastRowLastColumn="0"/>
+            </w:pPr>
+            <w:r>
+              <w:t xml:space="preserve">                                        Seteo variable en TRUE</w:t>
+            </w:r>
+          </w:p>
+          <w:p>
+            <w:pPr>
+              <w:ind w:left="4248" w:hanging="4248"/>
+              <w:cnfStyle w:val="000000100000" w:firstRow="0" w:lastRow="0" w:firstColumn="0" w:lastColumn="0" w:oddVBand="0" w:evenVBand="0" w:oddHBand="1" w:evenHBand="0" w:firstRowFirstColumn="0" w:firstRowLastColumn="0" w:lastRowFirstColumn="0" w:lastRowLastColumn="0"/>
+            </w:pPr>
+            <w:r>
+              <w:t xml:space="preserve">                                        Creo nuevo termino con base igual a suma de ambas bases y exponente</w:t>
+            </w:r>
+          </w:p>
+          <w:p>
+            <w:pPr>
+              <w:ind w:left="4248" w:hanging="4248"/>
+              <w:cnfStyle w:val="000000100000" w:firstRow="0" w:lastRow="0" w:firstColumn="0" w:lastColumn="0" w:oddVBand="0" w:evenVBand="0" w:oddHBand="1" w:evenHBand="0" w:firstRowFirstColumn="0" w:firstRowLastColumn="0" w:lastRowFirstColumn="0" w:lastRowLastColumn="0"/>
+            </w:pPr>
+            <w:r>
+              <w:t xml:space="preserve">                                        Agrego término a lista de términos</w:t>
+            </w:r>
+          </w:p>
+          <w:p>
+            <w:pPr>
+              <w:ind w:left="4248" w:hanging="4248"/>
+              <w:cnfStyle w:val="000000100000" w:firstRow="0" w:lastRow="0" w:firstColumn="0" w:lastColumn="0" w:oddVBand="0" w:evenVBand="0" w:oddHBand="1" w:evenHBand="0" w:firstRowFirstColumn="0" w:firstRowLastColumn="0" w:lastRowFirstColumn="0" w:lastRowLastColumn="0"/>
+            </w:pPr>
+            <w:r>
               <w:lastRenderedPageBreak/>
-              <w:t>Método:</w:t>
-            </w:r>
-          </w:p>
-        </w:tc>
-        <w:tc>
-          <w:tcPr>
-            <w:tcW w:w="8718" w:type="dxa"/>
-          </w:tcPr>
+              <w:t xml:space="preserve">                                FinSi</w:t>
+            </w:r>
+          </w:p>
           <w:p>
             <w:pPr>
               <w:ind w:left="4248" w:hanging="4248"/>
               <w:cnfStyle w:val="000000100000" w:firstRow="0" w:lastRow="0" w:firstColumn="0" w:lastColumn="0" w:oddVBand="0" w:evenVBand="0" w:oddHBand="1" w:evenHBand="0" w:firstRowFirstColumn="0" w:firstRowLastColumn="0" w:lastRowFirstColumn="0" w:lastRowLastColumn="0"/>
             </w:pPr>
             <w:r>
-              <w:t>Obtengo términos de primer polinomio</w:t>
+              <w:t xml:space="preserve">                FinMientras</w:t>
             </w:r>
           </w:p>
           <w:p>
@@ -1617,7 +2046,7 @@
               <w:cnfStyle w:val="000000100000" w:firstRow="0" w:lastRow="0" w:firstColumn="0" w:lastColumn="0" w:oddVBand="0" w:evenVBand="0" w:oddHBand="1" w:evenHBand="0" w:firstRowFirstColumn="0" w:firstRowLastColumn="0" w:lastRowFirstColumn="0" w:lastRowLastColumn="0"/>
             </w:pPr>
             <w:r>
-              <w:t>Obtengo términos de segundo polinomio</w:t>
+              <w:t>FinMientras</w:t>
             </w:r>
           </w:p>
           <w:p>
@@ -1625,203 +2054,15 @@
               <w:ind w:left="4248" w:hanging="4248"/>
               <w:cnfStyle w:val="000000100000" w:firstRow="0" w:lastRow="0" w:firstColumn="0" w:lastColumn="0" w:oddVBand="0" w:evenVBand="0" w:oddHBand="1" w:evenHBand="0" w:firstRowFirstColumn="0" w:firstRowLastColumn="0" w:lastRowFirstColumn="0" w:lastRowLastColumn="0"/>
             </w:pPr>
-            <w:r>
-              <w:t>Creo variable Booleana en FALSE</w:t>
-            </w:r>
           </w:p>
           <w:p>
             <w:pPr>
               <w:ind w:left="4248" w:hanging="4248"/>
               <w:cnfStyle w:val="000000100000" w:firstRow="0" w:lastRow="0" w:firstColumn="0" w:lastColumn="0" w:oddVBand="0" w:evenVBand="0" w:oddHBand="1" w:evenHBand="0" w:firstRowFirstColumn="0" w:firstRowLastColumn="0" w:lastRowFirstColumn="0" w:lastRowLastColumn="0"/>
             </w:pPr>
-          </w:p>
-          <w:p>
-            <w:pPr>
-              <w:ind w:left="4248" w:hanging="4248"/>
-              <w:cnfStyle w:val="000000100000" w:firstRow="0" w:lastRow="0" w:firstColumn="0" w:lastColumn="0" w:oddVBand="0" w:evenVBand="0" w:oddHBand="1" w:evenHBand="0" w:firstRowFirstColumn="0" w:firstRowLastColumn="0" w:lastRowFirstColumn="0" w:lastRowLastColumn="0"/>
-            </w:pPr>
-            <w:r>
-              <w:t xml:space="preserve">Recorro </w:t>
-            </w:r>
-            <w:proofErr w:type="gramStart"/>
-            <w:r>
-              <w:t>primer lista</w:t>
-            </w:r>
-            <w:proofErr w:type="gramEnd"/>
-          </w:p>
-          <w:p>
-            <w:pPr>
-              <w:ind w:left="4248" w:hanging="4248"/>
-              <w:cnfStyle w:val="000000100000" w:firstRow="0" w:lastRow="0" w:firstColumn="0" w:lastColumn="0" w:oddVBand="0" w:evenVBand="0" w:oddHBand="1" w:evenHBand="0" w:firstRowFirstColumn="0" w:firstRowLastColumn="0" w:lastRowFirstColumn="0" w:lastRowLastColumn="0"/>
-            </w:pPr>
-            <w:r>
-              <w:t xml:space="preserve">Mientras lista1 no sea </w:t>
-            </w:r>
-            <w:proofErr w:type="spellStart"/>
-            <w:r>
-              <w:t>vacia</w:t>
-            </w:r>
-            <w:proofErr w:type="spellEnd"/>
-          </w:p>
-          <w:p>
-            <w:pPr>
-              <w:ind w:left="4248" w:hanging="4248"/>
-              <w:cnfStyle w:val="000000100000" w:firstRow="0" w:lastRow="0" w:firstColumn="0" w:lastColumn="0" w:oddVBand="0" w:evenVBand="0" w:oddHBand="1" w:evenHBand="0" w:firstRowFirstColumn="0" w:firstRowLastColumn="0" w:lastRowFirstColumn="0" w:lastRowLastColumn="0"/>
-            </w:pPr>
-            <w:r>
-              <w:t xml:space="preserve">        Obtengo exponente de primer </w:t>
-            </w:r>
-            <w:proofErr w:type="spellStart"/>
-            <w:r>
-              <w:t>termino</w:t>
-            </w:r>
-            <w:proofErr w:type="spellEnd"/>
-            <w:r>
-              <w:t xml:space="preserve"> de </w:t>
-            </w:r>
-            <w:proofErr w:type="gramStart"/>
-            <w:r>
-              <w:t>primer lista</w:t>
-            </w:r>
-            <w:proofErr w:type="gramEnd"/>
-          </w:p>
-          <w:p>
-            <w:pPr>
-              <w:ind w:left="4248" w:hanging="4248"/>
-              <w:cnfStyle w:val="000000100000" w:firstRow="0" w:lastRow="0" w:firstColumn="0" w:lastColumn="0" w:oddVBand="0" w:evenVBand="0" w:oddHBand="1" w:evenHBand="0" w:firstRowFirstColumn="0" w:firstRowLastColumn="0" w:lastRowFirstColumn="0" w:lastRowLastColumn="0"/>
-            </w:pPr>
-            <w:r>
-              <w:t xml:space="preserve">        Recorro segunda lista</w:t>
-            </w:r>
-          </w:p>
-          <w:p>
-            <w:pPr>
-              <w:ind w:left="4248" w:hanging="4248"/>
-              <w:cnfStyle w:val="000000100000" w:firstRow="0" w:lastRow="0" w:firstColumn="0" w:lastColumn="0" w:oddVBand="0" w:evenVBand="0" w:oddHBand="1" w:evenHBand="0" w:firstRowFirstColumn="0" w:firstRowLastColumn="0" w:lastRowFirstColumn="0" w:lastRowLastColumn="0"/>
-            </w:pPr>
-            <w:r>
-              <w:t xml:space="preserve">                Mientras lista2 no sea vacía y variable Booleana sea FALSE</w:t>
-            </w:r>
-          </w:p>
-          <w:p>
-            <w:pPr>
-              <w:ind w:left="4248" w:hanging="4248"/>
-              <w:cnfStyle w:val="000000100000" w:firstRow="0" w:lastRow="0" w:firstColumn="0" w:lastColumn="0" w:oddVBand="0" w:evenVBand="0" w:oddHBand="1" w:evenHBand="0" w:firstRowFirstColumn="0" w:firstRowLastColumn="0" w:lastRowFirstColumn="0" w:lastRowLastColumn="0"/>
-            </w:pPr>
-            <w:r>
-              <w:t xml:space="preserve">                        Obtengo exponente de primer </w:t>
-            </w:r>
-            <w:proofErr w:type="spellStart"/>
-            <w:r>
-              <w:t>termino</w:t>
-            </w:r>
-            <w:proofErr w:type="spellEnd"/>
-            <w:r>
-              <w:t xml:space="preserve"> de segunda lista</w:t>
-            </w:r>
-          </w:p>
-          <w:p>
-            <w:pPr>
-              <w:ind w:left="4248" w:hanging="4248"/>
-              <w:cnfStyle w:val="000000100000" w:firstRow="0" w:lastRow="0" w:firstColumn="0" w:lastColumn="0" w:oddVBand="0" w:evenVBand="0" w:oddHBand="1" w:evenHBand="0" w:firstRowFirstColumn="0" w:firstRowLastColumn="0" w:lastRowFirstColumn="0" w:lastRowLastColumn="0"/>
-            </w:pPr>
-            <w:r>
-              <w:t xml:space="preserve">                                Si ambos exponentes son iguales</w:t>
-            </w:r>
-          </w:p>
-          <w:p>
-            <w:pPr>
-              <w:ind w:left="4248" w:hanging="4248"/>
-              <w:cnfStyle w:val="000000100000" w:firstRow="0" w:lastRow="0" w:firstColumn="0" w:lastColumn="0" w:oddVBand="0" w:evenVBand="0" w:oddHBand="1" w:evenHBand="0" w:firstRowFirstColumn="0" w:firstRowLastColumn="0" w:lastRowFirstColumn="0" w:lastRowLastColumn="0"/>
-            </w:pPr>
-            <w:r>
-              <w:t xml:space="preserve">                                        </w:t>
-            </w:r>
-            <w:proofErr w:type="spellStart"/>
-            <w:r>
-              <w:t>Seteo</w:t>
-            </w:r>
-            <w:proofErr w:type="spellEnd"/>
-            <w:r>
-              <w:t xml:space="preserve"> variable en TRUE</w:t>
-            </w:r>
-          </w:p>
-          <w:p>
-            <w:pPr>
-              <w:ind w:left="4248" w:hanging="4248"/>
-              <w:cnfStyle w:val="000000100000" w:firstRow="0" w:lastRow="0" w:firstColumn="0" w:lastColumn="0" w:oddVBand="0" w:evenVBand="0" w:oddHBand="1" w:evenHBand="0" w:firstRowFirstColumn="0" w:firstRowLastColumn="0" w:lastRowFirstColumn="0" w:lastRowLastColumn="0"/>
-            </w:pPr>
-            <w:r>
-              <w:t xml:space="preserve">                                        Creo nuevo termino con base igual a suma de ambas bases y exponente</w:t>
-            </w:r>
-          </w:p>
-          <w:p>
-            <w:pPr>
-              <w:ind w:left="4248" w:hanging="4248"/>
-              <w:cnfStyle w:val="000000100000" w:firstRow="0" w:lastRow="0" w:firstColumn="0" w:lastColumn="0" w:oddVBand="0" w:evenVBand="0" w:oddHBand="1" w:evenHBand="0" w:firstRowFirstColumn="0" w:firstRowLastColumn="0" w:lastRowFirstColumn="0" w:lastRowLastColumn="0"/>
-            </w:pPr>
-            <w:r>
-              <w:t xml:space="preserve">                                        Agrego término a lista de términos</w:t>
-            </w:r>
-          </w:p>
-          <w:p>
-            <w:pPr>
-              <w:ind w:left="4248" w:hanging="4248"/>
-              <w:cnfStyle w:val="000000100000" w:firstRow="0" w:lastRow="0" w:firstColumn="0" w:lastColumn="0" w:oddVBand="0" w:evenVBand="0" w:oddHBand="1" w:evenHBand="0" w:firstRowFirstColumn="0" w:firstRowLastColumn="0" w:lastRowFirstColumn="0" w:lastRowLastColumn="0"/>
-            </w:pPr>
-            <w:r>
-              <w:t xml:space="preserve">                                </w:t>
-            </w:r>
-            <w:proofErr w:type="spellStart"/>
-            <w:r>
-              <w:t>FinSi</w:t>
-            </w:r>
-            <w:proofErr w:type="spellEnd"/>
-          </w:p>
-          <w:p>
-            <w:pPr>
-              <w:ind w:left="4248" w:hanging="4248"/>
-              <w:cnfStyle w:val="000000100000" w:firstRow="0" w:lastRow="0" w:firstColumn="0" w:lastColumn="0" w:oddVBand="0" w:evenVBand="0" w:oddHBand="1" w:evenHBand="0" w:firstRowFirstColumn="0" w:firstRowLastColumn="0" w:lastRowFirstColumn="0" w:lastRowLastColumn="0"/>
-            </w:pPr>
-            <w:r>
-              <w:t xml:space="preserve">                </w:t>
-            </w:r>
-            <w:proofErr w:type="spellStart"/>
-            <w:r>
-              <w:t>FinMientras</w:t>
-            </w:r>
-            <w:proofErr w:type="spellEnd"/>
-          </w:p>
-          <w:p>
-            <w:pPr>
-              <w:ind w:left="4248" w:hanging="4248"/>
-              <w:cnfStyle w:val="000000100000" w:firstRow="0" w:lastRow="0" w:firstColumn="0" w:lastColumn="0" w:oddVBand="0" w:evenVBand="0" w:oddHBand="1" w:evenHBand="0" w:firstRowFirstColumn="0" w:firstRowLastColumn="0" w:lastRowFirstColumn="0" w:lastRowLastColumn="0"/>
-            </w:pPr>
-            <w:proofErr w:type="spellStart"/>
-            <w:r>
-              <w:t>FinMientras</w:t>
-            </w:r>
-            <w:proofErr w:type="spellEnd"/>
-          </w:p>
-          <w:p>
-            <w:pPr>
-              <w:ind w:left="4248" w:hanging="4248"/>
-              <w:cnfStyle w:val="000000100000" w:firstRow="0" w:lastRow="0" w:firstColumn="0" w:lastColumn="0" w:oddVBand="0" w:evenVBand="0" w:oddHBand="1" w:evenHBand="0" w:firstRowFirstColumn="0" w:firstRowLastColumn="0" w:lastRowFirstColumn="0" w:lastRowLastColumn="0"/>
-            </w:pPr>
-          </w:p>
-          <w:p>
-            <w:pPr>
-              <w:ind w:left="4248" w:hanging="4248"/>
-              <w:cnfStyle w:val="000000100000" w:firstRow="0" w:lastRow="0" w:firstColumn="0" w:lastColumn="0" w:oddVBand="0" w:evenVBand="0" w:oddHBand="1" w:evenHBand="0" w:firstRowFirstColumn="0" w:firstRowLastColumn="0" w:lastRowFirstColumn="0" w:lastRowLastColumn="0"/>
-            </w:pPr>
-            <w:r>
-              <w:t xml:space="preserve">Agrego lista de términos a Polinomio </w:t>
-            </w:r>
-            <w:proofErr w:type="spellStart"/>
-            <w:r>
-              <w:t>vacio</w:t>
-            </w:r>
-            <w:proofErr w:type="spellEnd"/>
+            <w:r>
+              <w:t>Agrego lista de términos a Polinomio vacio</w:t>
+            </w:r>
           </w:p>
         </w:tc>
       </w:tr>
@@ -1869,11 +2110,9 @@
             <w:pPr>
               <w:jc w:val="center"/>
             </w:pPr>
-            <w:proofErr w:type="spellStart"/>
             <w:r>
               <w:t>IngresarComando</w:t>
             </w:r>
-            <w:proofErr w:type="spellEnd"/>
           </w:p>
         </w:tc>
       </w:tr>
@@ -1924,7 +2163,6 @@
           </w:tcPr>
           <w:p>
             <w:r>
-              <w:lastRenderedPageBreak/>
               <w:t>Salida:</w:t>
             </w:r>
           </w:p>
@@ -1967,62 +2205,15 @@
               <w:cnfStyle w:val="000000100000" w:firstRow="0" w:lastRow="0" w:firstColumn="0" w:lastColumn="0" w:oddVBand="0" w:evenVBand="0" w:oddHBand="1" w:evenHBand="0" w:firstRowFirstColumn="0" w:firstRowLastColumn="0" w:lastRowFirstColumn="0" w:lastRowLastColumn="0"/>
             </w:pPr>
             <w:r>
-              <w:t xml:space="preserve">Creo un </w:t>
-            </w:r>
-            <w:proofErr w:type="spellStart"/>
-            <w:r>
-              <w:t>string</w:t>
-            </w:r>
-            <w:proofErr w:type="spellEnd"/>
-            <w:r>
-              <w:t xml:space="preserve"> nulo (</w:t>
-            </w:r>
-            <w:proofErr w:type="spellStart"/>
-            <w:r>
-              <w:t>strcrear</w:t>
-            </w:r>
-            <w:proofErr w:type="spellEnd"/>
-            <w:r>
-              <w:t>)</w:t>
+              <w:t>Creo un string nulo (strcrear)</w:t>
             </w:r>
             <w:r>
               <w:br/>
-              <w:t xml:space="preserve">Cargo lo ingresado en un </w:t>
-            </w:r>
-            <w:proofErr w:type="spellStart"/>
-            <w:r>
-              <w:t>string</w:t>
-            </w:r>
-            <w:proofErr w:type="spellEnd"/>
-            <w:r>
-              <w:t xml:space="preserve"> dinámico (</w:t>
-            </w:r>
-            <w:proofErr w:type="spellStart"/>
-            <w:r>
-              <w:t>scan</w:t>
-            </w:r>
-            <w:proofErr w:type="spellEnd"/>
-            <w:r>
-              <w:t>)</w:t>
+              <w:t>Cargo lo ingresado en un string dinámico (scan)</w:t>
             </w:r>
             <w:r>
               <w:br/>
-            </w:r>
-            <w:proofErr w:type="spellStart"/>
-            <w:r>
-              <w:t>Parsear</w:t>
-            </w:r>
-            <w:proofErr w:type="spellEnd"/>
-            <w:r>
-              <w:t xml:space="preserve"> el </w:t>
-            </w:r>
-            <w:proofErr w:type="spellStart"/>
-            <w:r>
-              <w:t>string</w:t>
-            </w:r>
-            <w:proofErr w:type="spellEnd"/>
-            <w:r>
-              <w:t xml:space="preserve"> ingresado</w:t>
+              <w:t>Parsear el string ingresado</w:t>
             </w:r>
           </w:p>
         </w:tc>
@@ -2059,11 +2250,9 @@
             <w:pPr>
               <w:jc w:val="center"/>
             </w:pPr>
-            <w:proofErr w:type="spellStart"/>
             <w:r>
               <w:t>Parsear</w:t>
             </w:r>
-            <w:proofErr w:type="spellEnd"/>
           </w:p>
         </w:tc>
       </w:tr>
@@ -2094,13 +2283,8 @@
                 <w:bCs/>
               </w:rPr>
             </w:pPr>
-            <w:proofErr w:type="spellStart"/>
-            <w:r>
-              <w:t>String</w:t>
-            </w:r>
-            <w:proofErr w:type="spellEnd"/>
-            <w:r>
-              <w:t xml:space="preserve"> de comandos</w:t>
+            <w:r>
+              <w:t>String de comandos</w:t>
             </w:r>
           </w:p>
         </w:tc>
@@ -2116,6 +2300,7 @@
           </w:tcPr>
           <w:p>
             <w:r>
+              <w:lastRenderedPageBreak/>
               <w:t>Salida:</w:t>
             </w:r>
           </w:p>
@@ -2129,13 +2314,8 @@
               <w:cnfStyle w:val="000000000000" w:firstRow="0" w:lastRow="0" w:firstColumn="0" w:lastColumn="0" w:oddVBand="0" w:evenVBand="0" w:oddHBand="0" w:evenHBand="0" w:firstRowFirstColumn="0" w:firstRowLastColumn="0" w:lastRowFirstColumn="0" w:lastRowLastColumn="0"/>
             </w:pPr>
             <w:r>
-              <w:t xml:space="preserve">Lista de </w:t>
-            </w:r>
-            <w:proofErr w:type="spellStart"/>
-            <w:r>
-              <w:t>Strings</w:t>
-            </w:r>
-            <w:proofErr w:type="spellEnd"/>
+              <w:t>Lista de Strings</w:t>
+            </w:r>
           </w:p>
         </w:tc>
       </w:tr>
@@ -2163,26 +2343,16 @@
               <w:cnfStyle w:val="000000100000" w:firstRow="0" w:lastRow="0" w:firstColumn="0" w:lastColumn="0" w:oddVBand="0" w:evenVBand="0" w:oddHBand="1" w:evenHBand="0" w:firstRowFirstColumn="0" w:firstRowLastColumn="0" w:lastRowFirstColumn="0" w:lastRowLastColumn="0"/>
             </w:pPr>
             <w:r>
-              <w:t xml:space="preserve">Creo nuevo </w:t>
-            </w:r>
-            <w:proofErr w:type="spellStart"/>
-            <w:r>
-              <w:t>string</w:t>
-            </w:r>
-            <w:proofErr w:type="spellEnd"/>
-          </w:p>
-          <w:p>
-            <w:pPr>
-              <w:cnfStyle w:val="000000100000" w:firstRow="0" w:lastRow="0" w:firstColumn="0" w:lastColumn="0" w:oddVBand="0" w:evenVBand="0" w:oddHBand="1" w:evenHBand="0" w:firstRowFirstColumn="0" w:firstRowLastColumn="0" w:lastRowFirstColumn="0" w:lastRowLastColumn="0"/>
-            </w:pPr>
-            <w:r>
-              <w:t xml:space="preserve">Recorro </w:t>
-            </w:r>
-            <w:proofErr w:type="spellStart"/>
-            <w:r>
-              <w:t>String</w:t>
-            </w:r>
-            <w:proofErr w:type="spellEnd"/>
+              <w:t>Creo nuevo string</w:t>
+            </w:r>
+          </w:p>
+          <w:p>
+            <w:pPr>
+              <w:cnfStyle w:val="000000100000" w:firstRow="0" w:lastRow="0" w:firstColumn="0" w:lastColumn="0" w:oddVBand="0" w:evenVBand="0" w:oddHBand="1" w:evenHBand="0" w:firstRowFirstColumn="0" w:firstRowLastColumn="0" w:lastRowFirstColumn="0" w:lastRowLastColumn="0"/>
+            </w:pPr>
+            <w:r>
+              <w:t>Recorro String</w:t>
+            </w:r>
             <w:r>
               <w:t xml:space="preserve"> de comandos</w:t>
             </w:r>
@@ -2197,11 +2367,9 @@
             <w:r>
               <w:t xml:space="preserve">Mientras </w:t>
             </w:r>
-            <w:proofErr w:type="spellStart"/>
             <w:r>
               <w:t>caracter</w:t>
             </w:r>
-            <w:proofErr w:type="spellEnd"/>
             <w:r>
               <w:t xml:space="preserve"> sea distinto a fin de línea</w:t>
             </w:r>
@@ -2219,15 +2387,7 @@
               <w:cnfStyle w:val="000000100000" w:firstRow="0" w:lastRow="0" w:firstColumn="0" w:lastColumn="0" w:oddVBand="0" w:evenVBand="0" w:oddHBand="1" w:evenHBand="0" w:firstRowFirstColumn="0" w:firstRowLastColumn="0" w:lastRowFirstColumn="0" w:lastRowLastColumn="0"/>
             </w:pPr>
             <w:r>
-              <w:t xml:space="preserve">                   Cargo </w:t>
-            </w:r>
-            <w:proofErr w:type="spellStart"/>
-            <w:r>
-              <w:t>String</w:t>
-            </w:r>
-            <w:proofErr w:type="spellEnd"/>
-            <w:r>
-              <w:t xml:space="preserve"> con carácter</w:t>
+              <w:t xml:space="preserve">                   Cargo String con carácter</w:t>
             </w:r>
           </w:p>
           <w:p>
@@ -2243,60 +2403,32 @@
               <w:cnfStyle w:val="000000100000" w:firstRow="0" w:lastRow="0" w:firstColumn="0" w:lastColumn="0" w:oddVBand="0" w:evenVBand="0" w:oddHBand="1" w:evenHBand="0" w:firstRowFirstColumn="0" w:firstRowLastColumn="0" w:lastRowFirstColumn="0" w:lastRowLastColumn="0"/>
             </w:pPr>
             <w:r>
-              <w:t xml:space="preserve">                   Agrego </w:t>
-            </w:r>
-            <w:proofErr w:type="spellStart"/>
-            <w:r>
-              <w:t>caracter</w:t>
-            </w:r>
-            <w:proofErr w:type="spellEnd"/>
-            <w:r>
-              <w:t xml:space="preserve"> fin de línea</w:t>
-            </w:r>
-          </w:p>
-          <w:p>
-            <w:pPr>
-              <w:cnfStyle w:val="000000100000" w:firstRow="0" w:lastRow="0" w:firstColumn="0" w:lastColumn="0" w:oddVBand="0" w:evenVBand="0" w:oddHBand="1" w:evenHBand="0" w:firstRowFirstColumn="0" w:firstRowLastColumn="0" w:lastRowFirstColumn="0" w:lastRowLastColumn="0"/>
-            </w:pPr>
-            <w:r>
-              <w:t xml:space="preserve">                   Guardo nuevo </w:t>
-            </w:r>
-            <w:proofErr w:type="spellStart"/>
-            <w:r>
-              <w:t>String</w:t>
-            </w:r>
-            <w:proofErr w:type="spellEnd"/>
-            <w:r>
-              <w:t xml:space="preserve"> en lista de </w:t>
-            </w:r>
-            <w:proofErr w:type="spellStart"/>
-            <w:r>
-              <w:t>String</w:t>
-            </w:r>
-            <w:proofErr w:type="spellEnd"/>
-          </w:p>
-          <w:p>
-            <w:pPr>
-              <w:cnfStyle w:val="000000100000" w:firstRow="0" w:lastRow="0" w:firstColumn="0" w:lastColumn="0" w:oddVBand="0" w:evenVBand="0" w:oddHBand="1" w:evenHBand="0" w:firstRowFirstColumn="0" w:firstRowLastColumn="0" w:lastRowFirstColumn="0" w:lastRowLastColumn="0"/>
-            </w:pPr>
-            <w:r>
-              <w:t xml:space="preserve">                   Creo nuevo </w:t>
-            </w:r>
-            <w:proofErr w:type="spellStart"/>
-            <w:r>
-              <w:t>string</w:t>
-            </w:r>
-            <w:proofErr w:type="spellEnd"/>
-          </w:p>
-          <w:p>
-            <w:pPr>
-              <w:cnfStyle w:val="000000100000" w:firstRow="0" w:lastRow="0" w:firstColumn="0" w:lastColumn="0" w:oddVBand="0" w:evenVBand="0" w:oddHBand="1" w:evenHBand="0" w:firstRowFirstColumn="0" w:firstRowLastColumn="0" w:lastRowFirstColumn="0" w:lastRowLastColumn="0"/>
-            </w:pPr>
-            <w:proofErr w:type="spellStart"/>
+              <w:t xml:space="preserve">                   Agrego caracter fin de línea</w:t>
+            </w:r>
+          </w:p>
+          <w:p>
+            <w:pPr>
+              <w:cnfStyle w:val="000000100000" w:firstRow="0" w:lastRow="0" w:firstColumn="0" w:lastColumn="0" w:oddVBand="0" w:evenVBand="0" w:oddHBand="1" w:evenHBand="0" w:firstRowFirstColumn="0" w:firstRowLastColumn="0" w:lastRowFirstColumn="0" w:lastRowLastColumn="0"/>
+            </w:pPr>
+            <w:r>
+              <w:t xml:space="preserve">                   Guardo nuevo String en lista de String</w:t>
+            </w:r>
+          </w:p>
+          <w:p>
+            <w:pPr>
+              <w:cnfStyle w:val="000000100000" w:firstRow="0" w:lastRow="0" w:firstColumn="0" w:lastColumn="0" w:oddVBand="0" w:evenVBand="0" w:oddHBand="1" w:evenHBand="0" w:firstRowFirstColumn="0" w:firstRowLastColumn="0" w:lastRowFirstColumn="0" w:lastRowLastColumn="0"/>
+            </w:pPr>
+            <w:r>
+              <w:t xml:space="preserve">                   Creo nuevo string</w:t>
+            </w:r>
+          </w:p>
+          <w:p>
+            <w:pPr>
+              <w:cnfStyle w:val="000000100000" w:firstRow="0" w:lastRow="0" w:firstColumn="0" w:lastColumn="0" w:oddVBand="0" w:evenVBand="0" w:oddHBand="1" w:evenHBand="0" w:firstRowFirstColumn="0" w:firstRowLastColumn="0" w:lastRowFirstColumn="0" w:lastRowLastColumn="0"/>
+            </w:pPr>
             <w:r>
               <w:t>FinMientras</w:t>
             </w:r>
-            <w:proofErr w:type="spellEnd"/>
           </w:p>
         </w:tc>
       </w:tr>
@@ -2332,11 +2464,9 @@
             <w:pPr>
               <w:jc w:val="center"/>
             </w:pPr>
-            <w:proofErr w:type="spellStart"/>
             <w:r>
               <w:t>ValidarComando</w:t>
             </w:r>
-            <w:proofErr w:type="spellEnd"/>
           </w:p>
         </w:tc>
       </w:tr>
@@ -2367,11 +2497,9 @@
                 <w:bCs/>
               </w:rPr>
             </w:pPr>
-            <w:proofErr w:type="spellStart"/>
             <w:r>
               <w:t>String</w:t>
             </w:r>
-            <w:proofErr w:type="spellEnd"/>
           </w:p>
         </w:tc>
       </w:tr>
@@ -2470,15 +2598,7 @@
               <w:tab/>
             </w:r>
             <w:r>
-              <w:t xml:space="preserve">Si el </w:t>
-            </w:r>
-            <w:proofErr w:type="spellStart"/>
-            <w:r>
-              <w:t>String</w:t>
-            </w:r>
-            <w:proofErr w:type="spellEnd"/>
-            <w:r>
-              <w:t xml:space="preserve"> de entrada es igual al enumerado de comandos</w:t>
+              <w:t>Si el String de entrada es igual al enumerado de comandos</w:t>
             </w:r>
           </w:p>
           <w:p>
@@ -2513,15 +2633,7 @@
             </w:r>
             <w:r>
               <w:tab/>
-              <w:t xml:space="preserve">Tomo el </w:t>
-            </w:r>
-            <w:proofErr w:type="spellStart"/>
-            <w:r>
-              <w:t>proximo</w:t>
-            </w:r>
-            <w:proofErr w:type="spellEnd"/>
-            <w:r>
-              <w:t xml:space="preserve"> enumerado</w:t>
+              <w:t>Tomo el proximo enumerado</w:t>
             </w:r>
           </w:p>
           <w:p>
@@ -2530,14 +2642,7 @@
             </w:pPr>
             <w:r>
               <w:tab/>
-            </w:r>
-            <w:proofErr w:type="spellStart"/>
-            <w:r>
-              <w:t>FinMientras</w:t>
-            </w:r>
-            <w:proofErr w:type="spellEnd"/>
-            <w:r>
-              <w:t xml:space="preserve"> </w:t>
+              <w:t xml:space="preserve">FinMientras </w:t>
             </w:r>
           </w:p>
           <w:p>
@@ -2631,14 +2736,12 @@
                 <w:u w:val="single"/>
               </w:rPr>
             </w:pPr>
-            <w:proofErr w:type="spellStart"/>
             <w:r>
               <w:rPr>
                 <w:u w:val="single"/>
               </w:rPr>
               <w:t>EsValidoNombre</w:t>
             </w:r>
-            <w:proofErr w:type="spellEnd"/>
           </w:p>
         </w:tc>
       </w:tr>
@@ -2669,19 +2772,11 @@
                 <w:bCs/>
               </w:rPr>
             </w:pPr>
-            <w:proofErr w:type="spellStart"/>
             <w:r>
               <w:rPr>
                 <w:bCs/>
               </w:rPr>
-              <w:t>String</w:t>
-            </w:r>
-            <w:proofErr w:type="spellEnd"/>
-            <w:r>
-              <w:rPr>
-                <w:bCs/>
-              </w:rPr>
-              <w:t xml:space="preserve"> cargado</w:t>
+              <w:t>String cargado</w:t>
             </w:r>
           </w:p>
         </w:tc>
@@ -2697,7 +2792,6 @@
           </w:tcPr>
           <w:p>
             <w:r>
-              <w:lastRenderedPageBreak/>
               <w:t>Salida:</w:t>
             </w:r>
           </w:p>
@@ -2746,13 +2840,8 @@
               <w:cnfStyle w:val="000000100000" w:firstRow="0" w:lastRow="0" w:firstColumn="0" w:lastColumn="0" w:oddVBand="0" w:evenVBand="0" w:oddHBand="1" w:evenHBand="0" w:firstRowFirstColumn="0" w:firstRowLastColumn="0" w:lastRowFirstColumn="0" w:lastRowLastColumn="0"/>
             </w:pPr>
             <w:r>
-              <w:t xml:space="preserve">Recorro </w:t>
-            </w:r>
-            <w:proofErr w:type="spellStart"/>
-            <w:r>
-              <w:t>String</w:t>
-            </w:r>
-            <w:proofErr w:type="spellEnd"/>
+              <w:t>Recorro String</w:t>
+            </w:r>
           </w:p>
           <w:p>
             <w:pPr>
@@ -2779,33 +2868,28 @@
               <w:t xml:space="preserve"> ‘a’ </w:t>
             </w:r>
             <w:r>
+              <w:t>o caracter</w:t>
+            </w:r>
+            <w:r>
+              <w:t xml:space="preserve"> </w:t>
+            </w:r>
+            <w:r>
+              <w:t>&lt;=</w:t>
+            </w:r>
+            <w:r>
+              <w:t xml:space="preserve"> ‘z’ </w:t>
+            </w:r>
+          </w:p>
+          <w:p>
+            <w:pPr>
+              <w:cnfStyle w:val="000000100000" w:firstRow="0" w:lastRow="0" w:firstColumn="0" w:lastColumn="0" w:oddVBand="0" w:evenVBand="0" w:oddHBand="1" w:evenHBand="0" w:firstRowFirstColumn="0" w:firstRowLastColumn="0" w:lastRowFirstColumn="0" w:lastRowLastColumn="0"/>
+            </w:pPr>
+            <w:r>
+              <w:t xml:space="preserve">            </w:t>
+            </w:r>
+            <w:r>
               <w:t xml:space="preserve">o </w:t>
             </w:r>
-            <w:proofErr w:type="spellStart"/>
-            <w:r>
-              <w:t>caracter</w:t>
-            </w:r>
-            <w:proofErr w:type="spellEnd"/>
-            <w:r>
-              <w:t xml:space="preserve"> </w:t>
-            </w:r>
-            <w:r>
-              <w:t>&lt;=</w:t>
-            </w:r>
-            <w:r>
-              <w:t xml:space="preserve"> ‘z’ </w:t>
-            </w:r>
-          </w:p>
-          <w:p>
-            <w:pPr>
-              <w:cnfStyle w:val="000000100000" w:firstRow="0" w:lastRow="0" w:firstColumn="0" w:lastColumn="0" w:oddVBand="0" w:evenVBand="0" w:oddHBand="1" w:evenHBand="0" w:firstRowFirstColumn="0" w:firstRowLastColumn="0" w:lastRowFirstColumn="0" w:lastRowLastColumn="0"/>
-            </w:pPr>
-            <w:r>
-              <w:t xml:space="preserve">            </w:t>
-            </w:r>
-            <w:r>
-              <w:t xml:space="preserve">o </w:t>
-            </w:r>
             <w:r>
               <w:t xml:space="preserve">carácter </w:t>
             </w:r>
@@ -2813,15 +2897,7 @@
               <w:t>&gt;=</w:t>
             </w:r>
             <w:r>
-              <w:t xml:space="preserve"> ‘A’ o </w:t>
-            </w:r>
-            <w:proofErr w:type="spellStart"/>
-            <w:r>
-              <w:t>caracter</w:t>
-            </w:r>
-            <w:proofErr w:type="spellEnd"/>
-            <w:r>
-              <w:t xml:space="preserve"> &lt;= ‘Z’ </w:t>
+              <w:t xml:space="preserve"> ‘A’ o caracter &lt;= ‘Z’ </w:t>
             </w:r>
           </w:p>
           <w:p>
@@ -2838,15 +2914,7 @@
               <w:t>&gt;=</w:t>
             </w:r>
             <w:r>
-              <w:t xml:space="preserve"> ‘0’ o </w:t>
-            </w:r>
-            <w:proofErr w:type="spellStart"/>
-            <w:r>
-              <w:t>caracter</w:t>
-            </w:r>
-            <w:proofErr w:type="spellEnd"/>
-            <w:r>
-              <w:t xml:space="preserve"> &lt;= ‘9’</w:t>
+              <w:t xml:space="preserve"> ‘0’ o caracter &lt;= ‘9’</w:t>
             </w:r>
             <w:r>
               <w:t xml:space="preserve"> entonces</w:t>
@@ -2857,15 +2925,7 @@
               <w:cnfStyle w:val="000000100000" w:firstRow="0" w:lastRow="0" w:firstColumn="0" w:lastColumn="0" w:oddVBand="0" w:evenVBand="0" w:oddHBand="1" w:evenHBand="0" w:firstRowFirstColumn="0" w:firstRowLastColumn="0" w:lastRowFirstColumn="0" w:lastRowLastColumn="0"/>
             </w:pPr>
             <w:r>
-              <w:t xml:space="preserve">                    </w:t>
-            </w:r>
-            <w:proofErr w:type="spellStart"/>
-            <w:r>
-              <w:t>Seteo</w:t>
-            </w:r>
-            <w:proofErr w:type="spellEnd"/>
-            <w:r>
-              <w:t xml:space="preserve"> variable en TRUE</w:t>
+              <w:t xml:space="preserve">                    Seteo variable en TRUE</w:t>
             </w:r>
           </w:p>
           <w:p>
@@ -2881,26 +2941,17 @@
               <w:cnfStyle w:val="000000100000" w:firstRow="0" w:lastRow="0" w:firstColumn="0" w:lastColumn="0" w:oddVBand="0" w:evenVBand="0" w:oddHBand="1" w:evenHBand="0" w:firstRowFirstColumn="0" w:firstRowLastColumn="0" w:lastRowFirstColumn="0" w:lastRowLastColumn="0"/>
             </w:pPr>
             <w:r>
-              <w:t xml:space="preserve">                    </w:t>
-            </w:r>
-            <w:proofErr w:type="spellStart"/>
-            <w:r>
-              <w:t>Seteo</w:t>
-            </w:r>
-            <w:proofErr w:type="spellEnd"/>
-            <w:r>
-              <w:t xml:space="preserve"> variable en FALSE</w:t>
-            </w:r>
-          </w:p>
-          <w:p>
-            <w:pPr>
-              <w:cnfStyle w:val="000000100000" w:firstRow="0" w:lastRow="0" w:firstColumn="0" w:lastColumn="0" w:oddVBand="0" w:evenVBand="0" w:oddHBand="1" w:evenHBand="0" w:firstRowFirstColumn="0" w:firstRowLastColumn="0" w:lastRowFirstColumn="0" w:lastRowLastColumn="0"/>
-            </w:pPr>
-            <w:proofErr w:type="spellStart"/>
-            <w:r>
+              <w:t xml:space="preserve">                    Seteo variable en FALSE</w:t>
+            </w:r>
+          </w:p>
+          <w:p>
+            <w:pPr>
+              <w:cnfStyle w:val="000000100000" w:firstRow="0" w:lastRow="0" w:firstColumn="0" w:lastColumn="0" w:oddVBand="0" w:evenVBand="0" w:oddHBand="1" w:evenHBand="0" w:firstRowFirstColumn="0" w:firstRowLastColumn="0" w:lastRowFirstColumn="0" w:lastRowLastColumn="0"/>
+            </w:pPr>
+            <w:r>
+              <w:lastRenderedPageBreak/>
               <w:t>FinMientras</w:t>
             </w:r>
-            <w:proofErr w:type="spellEnd"/>
           </w:p>
         </w:tc>
       </w:tr>
@@ -2939,14 +2990,12 @@
             <w:pPr>
               <w:jc w:val="center"/>
             </w:pPr>
-            <w:proofErr w:type="spellStart"/>
             <w:r>
               <w:rPr>
                 <w:u w:val="single"/>
               </w:rPr>
               <w:t>EsValidoNumero</w:t>
             </w:r>
-            <w:proofErr w:type="spellEnd"/>
           </w:p>
         </w:tc>
       </w:tr>
@@ -2977,19 +3026,11 @@
                 <w:bCs/>
               </w:rPr>
             </w:pPr>
-            <w:proofErr w:type="spellStart"/>
             <w:r>
               <w:rPr>
                 <w:bCs/>
               </w:rPr>
-              <w:t>String</w:t>
-            </w:r>
-            <w:proofErr w:type="spellEnd"/>
-            <w:r>
-              <w:rPr>
-                <w:bCs/>
-              </w:rPr>
-              <w:t xml:space="preserve"> cargado</w:t>
+              <w:t>String cargado</w:t>
             </w:r>
           </w:p>
         </w:tc>
@@ -3053,13 +3094,8 @@
               <w:cnfStyle w:val="000000100000" w:firstRow="0" w:lastRow="0" w:firstColumn="0" w:lastColumn="0" w:oddVBand="0" w:evenVBand="0" w:oddHBand="1" w:evenHBand="0" w:firstRowFirstColumn="0" w:firstRowLastColumn="0" w:lastRowFirstColumn="0" w:lastRowLastColumn="0"/>
             </w:pPr>
             <w:r>
-              <w:t xml:space="preserve">Recorro </w:t>
-            </w:r>
-            <w:proofErr w:type="spellStart"/>
-            <w:r>
-              <w:t>String</w:t>
-            </w:r>
-            <w:proofErr w:type="spellEnd"/>
+              <w:t>Recorro String</w:t>
+            </w:r>
           </w:p>
           <w:p>
             <w:pPr>
@@ -3077,13 +3113,8 @@
               <w:t xml:space="preserve">        Si carácter es ‘-’ entonces</w:t>
             </w:r>
             <w:r>
-              <w:t xml:space="preserve"> tomo el siguiente </w:t>
-            </w:r>
-            <w:proofErr w:type="spellStart"/>
-            <w:r>
-              <w:t>caracter</w:t>
-            </w:r>
-            <w:proofErr w:type="spellEnd"/>
+              <w:t xml:space="preserve"> tomo el siguiente caracter</w:t>
+            </w:r>
           </w:p>
           <w:p>
             <w:pPr>
@@ -3107,15 +3138,7 @@
               <w:cnfStyle w:val="000000100000" w:firstRow="0" w:lastRow="0" w:firstColumn="0" w:lastColumn="0" w:oddVBand="0" w:evenVBand="0" w:oddHBand="1" w:evenHBand="0" w:firstRowFirstColumn="0" w:firstRowLastColumn="0" w:lastRowFirstColumn="0" w:lastRowLastColumn="0"/>
             </w:pPr>
             <w:r>
-              <w:t xml:space="preserve">                        </w:t>
-            </w:r>
-            <w:proofErr w:type="spellStart"/>
-            <w:r>
-              <w:t>Seteo</w:t>
-            </w:r>
-            <w:proofErr w:type="spellEnd"/>
-            <w:r>
-              <w:t xml:space="preserve"> variable en TRUE</w:t>
+              <w:t xml:space="preserve">                        Seteo variable en TRUE</w:t>
             </w:r>
           </w:p>
           <w:p>
@@ -3131,15 +3154,7 @@
               <w:cnfStyle w:val="000000100000" w:firstRow="0" w:lastRow="0" w:firstColumn="0" w:lastColumn="0" w:oddVBand="0" w:evenVBand="0" w:oddHBand="1" w:evenHBand="0" w:firstRowFirstColumn="0" w:firstRowLastColumn="0" w:lastRowFirstColumn="0" w:lastRowLastColumn="0"/>
             </w:pPr>
             <w:r>
-              <w:t xml:space="preserve">                        </w:t>
-            </w:r>
-            <w:proofErr w:type="spellStart"/>
-            <w:r>
-              <w:t>Seteo</w:t>
-            </w:r>
-            <w:proofErr w:type="spellEnd"/>
-            <w:r>
-              <w:t xml:space="preserve"> variable en FALSE</w:t>
+              <w:t xml:space="preserve">                        Seteo variable en FALSE</w:t>
             </w:r>
           </w:p>
           <w:p>
@@ -3180,13 +3195,8 @@
             <w:r>
               <w:t xml:space="preserve">    </w:t>
             </w:r>
-            <w:proofErr w:type="spellStart"/>
-            <w:r>
-              <w:t>Seteo</w:t>
-            </w:r>
-            <w:proofErr w:type="spellEnd"/>
-            <w:r>
-              <w:t xml:space="preserve"> variable en TRUE</w:t>
+            <w:r>
+              <w:t>Seteo variable en TRUE</w:t>
             </w:r>
           </w:p>
           <w:p>
@@ -3213,24 +3223,17 @@
             <w:r>
               <w:t xml:space="preserve">    </w:t>
             </w:r>
-            <w:proofErr w:type="spellStart"/>
-            <w:r>
-              <w:t>Seteo</w:t>
-            </w:r>
-            <w:proofErr w:type="spellEnd"/>
-            <w:r>
-              <w:t xml:space="preserve"> variable en FALSE</w:t>
-            </w:r>
-          </w:p>
-          <w:p>
-            <w:pPr>
-              <w:cnfStyle w:val="000000100000" w:firstRow="0" w:lastRow="0" w:firstColumn="0" w:lastColumn="0" w:oddVBand="0" w:evenVBand="0" w:oddHBand="1" w:evenHBand="0" w:firstRowFirstColumn="0" w:firstRowLastColumn="0" w:lastRowFirstColumn="0" w:lastRowLastColumn="0"/>
-            </w:pPr>
-            <w:proofErr w:type="spellStart"/>
+            <w:r>
+              <w:t>Seteo variable en FALSE</w:t>
+            </w:r>
+          </w:p>
+          <w:p>
+            <w:pPr>
+              <w:cnfStyle w:val="000000100000" w:firstRow="0" w:lastRow="0" w:firstColumn="0" w:lastColumn="0" w:oddVBand="0" w:evenVBand="0" w:oddHBand="1" w:evenHBand="0" w:firstRowFirstColumn="0" w:firstRowLastColumn="0" w:lastRowFirstColumn="0" w:lastRowLastColumn="0"/>
+            </w:pPr>
             <w:r>
               <w:t>FinMientras</w:t>
             </w:r>
-            <w:proofErr w:type="spellEnd"/>
           </w:p>
         </w:tc>
       </w:tr>
@@ -3266,11 +3269,9 @@
             <w:pPr>
               <w:jc w:val="center"/>
             </w:pPr>
-            <w:proofErr w:type="spellStart"/>
             <w:r>
               <w:t>ExistePolinomio</w:t>
             </w:r>
-            <w:proofErr w:type="spellEnd"/>
           </w:p>
         </w:tc>
       </w:tr>
@@ -3453,11 +3454,9 @@
             <w:pPr>
               <w:jc w:val="center"/>
             </w:pPr>
-            <w:proofErr w:type="spellStart"/>
             <w:r>
               <w:t>ConvertirStringATermino</w:t>
             </w:r>
-            <w:proofErr w:type="spellEnd"/>
           </w:p>
         </w:tc>
       </w:tr>
@@ -3473,7 +3472,6 @@
           </w:tcPr>
           <w:p>
             <w:r>
-              <w:lastRenderedPageBreak/>
               <w:t>Entrada:</w:t>
             </w:r>
           </w:p>
@@ -3486,11 +3484,9 @@
             <w:pPr>
               <w:cnfStyle w:val="000000100000" w:firstRow="0" w:lastRow="0" w:firstColumn="0" w:lastColumn="0" w:oddVBand="0" w:evenVBand="0" w:oddHBand="1" w:evenHBand="0" w:firstRowFirstColumn="0" w:firstRowLastColumn="0" w:lastRowFirstColumn="0" w:lastRowLastColumn="0"/>
             </w:pPr>
-            <w:proofErr w:type="spellStart"/>
             <w:r>
               <w:t>String</w:t>
             </w:r>
-            <w:proofErr w:type="spellEnd"/>
           </w:p>
         </w:tc>
       </w:tr>
@@ -3570,35 +3566,22 @@
               <w:cnfStyle w:val="000000100000" w:firstRow="0" w:lastRow="0" w:firstColumn="0" w:lastColumn="0" w:oddVBand="0" w:evenVBand="0" w:oddHBand="1" w:evenHBand="0" w:firstRowFirstColumn="0" w:firstRowLastColumn="0" w:lastRowFirstColumn="0" w:lastRowLastColumn="0"/>
             </w:pPr>
             <w:r>
-              <w:t xml:space="preserve">Defino nuevo termino </w:t>
-            </w:r>
-            <w:proofErr w:type="spellStart"/>
-            <w:r>
-              <w:t>va</w:t>
+              <w:t>Defino nuevo termino va</w:t>
             </w:r>
             <w:r>
               <w:t>c</w:t>
             </w:r>
             <w:r>
-              <w:t>io</w:t>
-            </w:r>
-            <w:proofErr w:type="spellEnd"/>
-            <w:r>
-              <w:t>.</w:t>
-            </w:r>
-          </w:p>
-          <w:p>
-            <w:pPr>
-              <w:cnfStyle w:val="000000100000" w:firstRow="0" w:lastRow="0" w:firstColumn="0" w:lastColumn="0" w:oddVBand="0" w:evenVBand="0" w:oddHBand="1" w:evenHBand="0" w:firstRowFirstColumn="0" w:firstRowLastColumn="0" w:lastRowFirstColumn="0" w:lastRowLastColumn="0"/>
-            </w:pPr>
-            <w:r>
-              <w:t xml:space="preserve">Recorro </w:t>
-            </w:r>
-            <w:proofErr w:type="spellStart"/>
-            <w:r>
-              <w:t>string</w:t>
-            </w:r>
-            <w:proofErr w:type="spellEnd"/>
+              <w:t>io.</w:t>
+            </w:r>
+          </w:p>
+          <w:p>
+            <w:pPr>
+              <w:cnfStyle w:val="000000100000" w:firstRow="0" w:lastRow="0" w:firstColumn="0" w:lastColumn="0" w:oddVBand="0" w:evenVBand="0" w:oddHBand="1" w:evenHBand="0" w:firstRowFirstColumn="0" w:firstRowLastColumn="0" w:lastRowFirstColumn="0" w:lastRowLastColumn="0"/>
+            </w:pPr>
+            <w:r>
+              <w:t>Recorro string</w:t>
+            </w:r>
           </w:p>
           <w:p>
             <w:pPr>
@@ -3613,13 +3596,8 @@
               <w:cnfStyle w:val="000000100000" w:firstRow="0" w:lastRow="0" w:firstColumn="0" w:lastColumn="0" w:oddVBand="0" w:evenVBand="0" w:oddHBand="1" w:evenHBand="0" w:firstRowFirstColumn="0" w:firstRowLastColumn="0" w:lastRowFirstColumn="0" w:lastRowLastColumn="0"/>
             </w:pPr>
             <w:r>
-              <w:t xml:space="preserve">        Si carácter es ‘</w:t>
-            </w:r>
-            <w:proofErr w:type="gramStart"/>
-            <w:r>
-              <w:t>-‘</w:t>
-            </w:r>
-            <w:proofErr w:type="gramEnd"/>
+              <w:t xml:space="preserve">        Si carácter es ‘-‘</w:t>
+            </w:r>
             <w:r>
               <w:t xml:space="preserve"> </w:t>
             </w:r>
@@ -3645,6 +3623,7 @@
               <w:cnfStyle w:val="000000100000" w:firstRow="0" w:lastRow="0" w:firstColumn="0" w:lastColumn="0" w:oddVBand="0" w:evenVBand="0" w:oddHBand="1" w:evenHBand="0" w:firstRowFirstColumn="0" w:firstRowLastColumn="0" w:lastRowFirstColumn="0" w:lastRowLastColumn="0"/>
             </w:pPr>
             <w:r>
+              <w:lastRenderedPageBreak/>
               <w:t xml:space="preserve">                Guardo signo ‘+’ en Signo</w:t>
             </w:r>
           </w:p>
@@ -3653,16 +3632,11 @@
               <w:cnfStyle w:val="000000100000" w:firstRow="0" w:lastRow="0" w:firstColumn="0" w:lastColumn="0" w:oddVBand="0" w:evenVBand="0" w:oddHBand="1" w:evenHBand="0" w:firstRowFirstColumn="0" w:firstRowLastColumn="0" w:lastRowFirstColumn="0" w:lastRowLastColumn="0"/>
             </w:pPr>
             <w:r>
-              <w:t xml:space="preserve">                </w:t>
-            </w:r>
-            <w:proofErr w:type="spellStart"/>
-            <w:r>
-              <w:t>ConvertirCharA</w:t>
+              <w:t xml:space="preserve">                ConvertirCharA</w:t>
             </w:r>
             <w:r>
               <w:t>Numero</w:t>
             </w:r>
-            <w:proofErr w:type="spellEnd"/>
           </w:p>
           <w:p>
             <w:pPr>
@@ -3677,23 +3651,16 @@
               <w:cnfStyle w:val="000000100000" w:firstRow="0" w:lastRow="0" w:firstColumn="0" w:lastColumn="0" w:oddVBand="0" w:evenVBand="0" w:oddHBand="1" w:evenHBand="0" w:firstRowFirstColumn="0" w:firstRowLastColumn="0" w:lastRowFirstColumn="0" w:lastRowLastColumn="0"/>
             </w:pPr>
             <w:r>
-              <w:t xml:space="preserve">       </w:t>
-            </w:r>
-            <w:proofErr w:type="spellStart"/>
-            <w:r>
-              <w:t>FinSi</w:t>
-            </w:r>
-            <w:proofErr w:type="spellEnd"/>
-          </w:p>
-          <w:p>
-            <w:pPr>
-              <w:cnfStyle w:val="000000100000" w:firstRow="0" w:lastRow="0" w:firstColumn="0" w:lastColumn="0" w:oddVBand="0" w:evenVBand="0" w:oddHBand="1" w:evenHBand="0" w:firstRowFirstColumn="0" w:firstRowLastColumn="0" w:lastRowFirstColumn="0" w:lastRowLastColumn="0"/>
-            </w:pPr>
-            <w:proofErr w:type="spellStart"/>
+              <w:t xml:space="preserve">       FinSi</w:t>
+            </w:r>
+          </w:p>
+          <w:p>
+            <w:pPr>
+              <w:cnfStyle w:val="000000100000" w:firstRow="0" w:lastRow="0" w:firstColumn="0" w:lastColumn="0" w:oddVBand="0" w:evenVBand="0" w:oddHBand="1" w:evenHBand="0" w:firstRowFirstColumn="0" w:firstRowLastColumn="0" w:lastRowFirstColumn="0" w:lastRowLastColumn="0"/>
+            </w:pPr>
             <w:r>
               <w:t>FinMientras</w:t>
             </w:r>
-            <w:proofErr w:type="spellEnd"/>
           </w:p>
         </w:tc>
       </w:tr>
@@ -3729,11 +3696,9 @@
             <w:pPr>
               <w:jc w:val="center"/>
             </w:pPr>
-            <w:proofErr w:type="spellStart"/>
             <w:r>
               <w:t>CantItemsEnLista</w:t>
             </w:r>
-            <w:proofErr w:type="spellEnd"/>
           </w:p>
         </w:tc>
       </w:tr>
@@ -3768,21 +3733,7 @@
               <w:rPr>
                 <w:bCs/>
               </w:rPr>
-              <w:t xml:space="preserve">Lista </w:t>
-            </w:r>
-            <w:proofErr w:type="spellStart"/>
-            <w:r>
-              <w:rPr>
-                <w:bCs/>
-              </w:rPr>
-              <w:t>String</w:t>
-            </w:r>
-            <w:proofErr w:type="spellEnd"/>
-            <w:r>
-              <w:rPr>
-                <w:bCs/>
-              </w:rPr>
-              <w:t xml:space="preserve"> cargada</w:t>
+              <w:t>Lista String cargada</w:t>
             </w:r>
           </w:p>
         </w:tc>
@@ -3810,11 +3761,9 @@
             <w:pPr>
               <w:cnfStyle w:val="000000000000" w:firstRow="0" w:lastRow="0" w:firstColumn="0" w:lastColumn="0" w:oddVBand="0" w:evenVBand="0" w:oddHBand="0" w:evenHBand="0" w:firstRowFirstColumn="0" w:firstRowLastColumn="0" w:lastRowFirstColumn="0" w:lastRowLastColumn="0"/>
             </w:pPr>
-            <w:proofErr w:type="spellStart"/>
             <w:r>
               <w:t>Int</w:t>
             </w:r>
-            <w:proofErr w:type="spellEnd"/>
           </w:p>
         </w:tc>
       </w:tr>
@@ -3842,13 +3791,8 @@
               <w:cnfStyle w:val="000000100000" w:firstRow="0" w:lastRow="0" w:firstColumn="0" w:lastColumn="0" w:oddVBand="0" w:evenVBand="0" w:oddHBand="1" w:evenHBand="0" w:firstRowFirstColumn="0" w:firstRowLastColumn="0" w:lastRowFirstColumn="0" w:lastRowLastColumn="0"/>
             </w:pPr>
             <w:r>
-              <w:t xml:space="preserve">Declaro variable </w:t>
-            </w:r>
-            <w:proofErr w:type="spellStart"/>
-            <w:r>
-              <w:t>cant</w:t>
-            </w:r>
-            <w:proofErr w:type="spellEnd"/>
+              <w:t>Declaro variable cant</w:t>
+            </w:r>
           </w:p>
           <w:p>
             <w:pPr>
@@ -3877,23 +3821,16 @@
               <w:t xml:space="preserve"> </w:t>
             </w:r>
             <w:r>
-              <w:t xml:space="preserve">        Sumo uno a variable </w:t>
-            </w:r>
-            <w:proofErr w:type="spellStart"/>
-            <w:r>
-              <w:t>cant</w:t>
-            </w:r>
-            <w:proofErr w:type="spellEnd"/>
-          </w:p>
-          <w:p>
-            <w:pPr>
-              <w:cnfStyle w:val="000000100000" w:firstRow="0" w:lastRow="0" w:firstColumn="0" w:lastColumn="0" w:oddVBand="0" w:evenVBand="0" w:oddHBand="1" w:evenHBand="0" w:firstRowFirstColumn="0" w:firstRowLastColumn="0" w:lastRowFirstColumn="0" w:lastRowLastColumn="0"/>
-            </w:pPr>
-            <w:proofErr w:type="spellStart"/>
+              <w:t xml:space="preserve">        Sumo uno a variable cant</w:t>
+            </w:r>
+          </w:p>
+          <w:p>
+            <w:pPr>
+              <w:cnfStyle w:val="000000100000" w:firstRow="0" w:lastRow="0" w:firstColumn="0" w:lastColumn="0" w:oddVBand="0" w:evenVBand="0" w:oddHBand="1" w:evenHBand="0" w:firstRowFirstColumn="0" w:firstRowLastColumn="0" w:lastRowFirstColumn="0" w:lastRowLastColumn="0"/>
+            </w:pPr>
             <w:r>
               <w:t>FinMientras</w:t>
             </w:r>
-            <w:proofErr w:type="spellEnd"/>
           </w:p>
         </w:tc>
       </w:tr>
@@ -3932,11 +3869,9 @@
             <w:r>
               <w:br w:type="page"/>
             </w:r>
-            <w:proofErr w:type="spellStart"/>
             <w:r>
               <w:t>ConvertirCharANumero</w:t>
             </w:r>
-            <w:proofErr w:type="spellEnd"/>
           </w:p>
         </w:tc>
       </w:tr>
@@ -3967,19 +3902,11 @@
                 <w:bCs/>
               </w:rPr>
             </w:pPr>
-            <w:proofErr w:type="spellStart"/>
             <w:r>
               <w:rPr>
                 <w:bCs/>
               </w:rPr>
-              <w:t>String</w:t>
-            </w:r>
-            <w:proofErr w:type="spellEnd"/>
-            <w:r>
-              <w:rPr>
-                <w:bCs/>
-              </w:rPr>
-              <w:t xml:space="preserve"> cargado</w:t>
+              <w:t>String cargado</w:t>
             </w:r>
           </w:p>
         </w:tc>
@@ -4007,14 +3934,12 @@
             <w:pPr>
               <w:cnfStyle w:val="000000000000" w:firstRow="0" w:lastRow="0" w:firstColumn="0" w:lastColumn="0" w:oddVBand="0" w:evenVBand="0" w:oddHBand="0" w:evenHBand="0" w:firstRowFirstColumn="0" w:firstRowLastColumn="0" w:lastRowFirstColumn="0" w:lastRowLastColumn="0"/>
             </w:pPr>
-            <w:proofErr w:type="spellStart"/>
             <w:r>
               <w:t>I</w:t>
             </w:r>
             <w:r>
               <w:t>nt</w:t>
             </w:r>
-            <w:proofErr w:type="spellEnd"/>
           </w:p>
         </w:tc>
       </w:tr>
@@ -4041,109 +3966,54 @@
           <w:p>
             <w:pPr>
               <w:cnfStyle w:val="000000100000" w:firstRow="0" w:lastRow="0" w:firstColumn="0" w:lastColumn="0" w:oddVBand="0" w:evenVBand="0" w:oddHBand="1" w:evenHBand="0" w:firstRowFirstColumn="0" w:firstRowLastColumn="0" w:lastRowFirstColumn="0" w:lastRowLastColumn="0"/>
-              <w:rPr>
-                <w:lang w:val="es-419"/>
-              </w:rPr>
-            </w:pPr>
-            <w:r>
-              <w:rPr>
-                <w:lang w:val="es-419"/>
-              </w:rPr>
+            </w:pPr>
+            <w:r>
               <w:t>Creo variable</w:t>
             </w:r>
             <w:r>
-              <w:rPr>
-                <w:lang w:val="es-419"/>
-              </w:rPr>
               <w:t xml:space="preserve">s </w:t>
             </w:r>
-            <w:proofErr w:type="spellStart"/>
-            <w:r>
-              <w:rPr>
-                <w:lang w:val="es-419"/>
-              </w:rPr>
+            <w:r>
               <w:t>cantItems</w:t>
             </w:r>
-            <w:proofErr w:type="spellEnd"/>
-            <w:r>
-              <w:rPr>
-                <w:lang w:val="es-419"/>
-              </w:rPr>
+            <w:r>
               <w:t xml:space="preserve">, </w:t>
             </w:r>
             <w:r>
-              <w:rPr>
-                <w:lang w:val="es-419"/>
-              </w:rPr>
               <w:t>contador</w:t>
             </w:r>
             <w:r>
-              <w:rPr>
-                <w:lang w:val="es-419"/>
-              </w:rPr>
               <w:t xml:space="preserve">, </w:t>
             </w:r>
             <w:r>
-              <w:rPr>
-                <w:lang w:val="es-419"/>
-              </w:rPr>
               <w:t>resultado</w:t>
             </w:r>
             <w:r>
-              <w:rPr>
-                <w:lang w:val="es-419"/>
-              </w:rPr>
               <w:t>, multiplica</w:t>
             </w:r>
             <w:r>
-              <w:rPr>
-                <w:lang w:val="es-419"/>
-              </w:rPr>
               <w:t>dor</w:t>
             </w:r>
             <w:r>
-              <w:rPr>
-                <w:lang w:val="es-419"/>
-              </w:rPr>
               <w:t xml:space="preserve"> en 1</w:t>
             </w:r>
             <w:r>
-              <w:rPr>
-                <w:lang w:val="es-419"/>
-              </w:rPr>
               <w:t>, i</w:t>
             </w:r>
           </w:p>
           <w:p>
             <w:pPr>
               <w:cnfStyle w:val="000000100000" w:firstRow="0" w:lastRow="0" w:firstColumn="0" w:lastColumn="0" w:oddVBand="0" w:evenVBand="0" w:oddHBand="1" w:evenHBand="0" w:firstRowFirstColumn="0" w:firstRowLastColumn="0" w:lastRowFirstColumn="0" w:lastRowLastColumn="0"/>
-              <w:rPr>
-                <w:lang w:val="es-419"/>
-              </w:rPr>
-            </w:pPr>
-            <w:r>
-              <w:rPr>
-                <w:lang w:val="es-419"/>
-              </w:rPr>
-              <w:t xml:space="preserve">Recorro </w:t>
-            </w:r>
-            <w:proofErr w:type="spellStart"/>
-            <w:r>
-              <w:rPr>
-                <w:lang w:val="es-419"/>
-              </w:rPr>
-              <w:t>String</w:t>
-            </w:r>
-            <w:proofErr w:type="spellEnd"/>
-          </w:p>
-          <w:p>
-            <w:pPr>
-              <w:cnfStyle w:val="000000100000" w:firstRow="0" w:lastRow="0" w:firstColumn="0" w:lastColumn="0" w:oddVBand="0" w:evenVBand="0" w:oddHBand="1" w:evenHBand="0" w:firstRowFirstColumn="0" w:firstRowLastColumn="0" w:lastRowFirstColumn="0" w:lastRowLastColumn="0"/>
-            </w:pPr>
-            <w:r>
-              <w:rPr>
-                <w:lang w:val="es-419"/>
-              </w:rPr>
+            </w:pPr>
+            <w:r>
+              <w:t>Recorro String</w:t>
+            </w:r>
+          </w:p>
+          <w:p>
+            <w:pPr>
+              <w:cnfStyle w:val="000000100000" w:firstRow="0" w:lastRow="0" w:firstColumn="0" w:lastColumn="0" w:oddVBand="0" w:evenVBand="0" w:oddHBand="1" w:evenHBand="0" w:firstRowFirstColumn="0" w:firstRowLastColumn="0" w:lastRowFirstColumn="0" w:lastRowLastColumn="0"/>
+            </w:pPr>
+            <w:r>
               <w:t xml:space="preserve">        </w:t>
             </w:r>
             <w:r>
@@ -4160,24 +4030,17 @@
             <w:r>
               <w:t xml:space="preserve"> </w:t>
             </w:r>
-            <w:proofErr w:type="spellStart"/>
             <w:r>
               <w:t>cantItems</w:t>
             </w:r>
-            <w:proofErr w:type="spellEnd"/>
-          </w:p>
-          <w:p>
-            <w:pPr>
-              <w:cnfStyle w:val="000000100000" w:firstRow="0" w:lastRow="0" w:firstColumn="0" w:lastColumn="0" w:oddVBand="0" w:evenVBand="0" w:oddHBand="1" w:evenHBand="0" w:firstRowFirstColumn="0" w:firstRowLastColumn="0" w:lastRowFirstColumn="0" w:lastRowLastColumn="0"/>
-            </w:pPr>
-            <w:r>
-              <w:t xml:space="preserve">        </w:t>
-            </w:r>
-            <w:proofErr w:type="spellStart"/>
-            <w:r>
-              <w:t>FinMientras</w:t>
-            </w:r>
-            <w:proofErr w:type="spellEnd"/>
+          </w:p>
+          <w:p>
+            <w:pPr>
+              <w:cnfStyle w:val="000000100000" w:firstRow="0" w:lastRow="0" w:firstColumn="0" w:lastColumn="0" w:oddVBand="0" w:evenVBand="0" w:oddHBand="1" w:evenHBand="0" w:firstRowFirstColumn="0" w:firstRowLastColumn="0" w:lastRowFirstColumn="0" w:lastRowLastColumn="0"/>
+            </w:pPr>
+            <w:r>
+              <w:t xml:space="preserve">        FinMientras</w:t>
+            </w:r>
           </w:p>
           <w:p>
             <w:pPr>
@@ -4186,11 +4049,9 @@
             <w:r>
               <w:t xml:space="preserve">Asigno valor de </w:t>
             </w:r>
-            <w:proofErr w:type="spellStart"/>
             <w:r>
               <w:t>cantItems</w:t>
             </w:r>
-            <w:proofErr w:type="spellEnd"/>
             <w:r>
               <w:t xml:space="preserve"> a variable i</w:t>
             </w:r>
@@ -4202,16 +4063,11 @@
             <w:r>
               <w:t xml:space="preserve">Para cada elemento de </w:t>
             </w:r>
-            <w:proofErr w:type="spellStart"/>
             <w:r>
               <w:t>S</w:t>
             </w:r>
             <w:r>
-              <w:t>tring</w:t>
-            </w:r>
-            <w:proofErr w:type="spellEnd"/>
-            <w:r>
-              <w:t xml:space="preserve"> mientras contador sea menor a i</w:t>
+              <w:t>tring mientras contador sea menor a i</w:t>
             </w:r>
           </w:p>
           <w:p>
@@ -4225,24 +4081,11 @@
               <w:t>, (</w:t>
             </w:r>
             <w:r>
-              <w:t xml:space="preserve">valor de resultado </w:t>
-            </w:r>
-            <w:proofErr w:type="spellStart"/>
-            <w:r>
-              <w:t>mas</w:t>
-            </w:r>
-            <w:proofErr w:type="spellEnd"/>
-            <w:r>
-              <w:t xml:space="preserve"> valor de carácter en</w:t>
-            </w:r>
-            <w:r>
-              <w:t xml:space="preserve"> </w:t>
-            </w:r>
-            <w:proofErr w:type="spellStart"/>
-            <w:r>
-              <w:t>posicion</w:t>
-            </w:r>
-            <w:proofErr w:type="spellEnd"/>
+              <w:t>valor de resultado mas valor de carácter en</w:t>
+            </w:r>
+            <w:r>
+              <w:t xml:space="preserve"> posicion</w:t>
+            </w:r>
             <w:r>
               <w:t xml:space="preserve"> i menos 1</w:t>
             </w:r>
@@ -4274,21 +4117,17 @@
             <w:r>
               <w:t xml:space="preserve">Resto uno a </w:t>
             </w:r>
-            <w:proofErr w:type="spellStart"/>
             <w:r>
               <w:t>cantItems</w:t>
             </w:r>
-            <w:proofErr w:type="spellEnd"/>
-          </w:p>
-          <w:p>
-            <w:pPr>
-              <w:cnfStyle w:val="000000100000" w:firstRow="0" w:lastRow="0" w:firstColumn="0" w:lastColumn="0" w:oddVBand="0" w:evenVBand="0" w:oddHBand="1" w:evenHBand="0" w:firstRowFirstColumn="0" w:firstRowLastColumn="0" w:lastRowFirstColumn="0" w:lastRowLastColumn="0"/>
-            </w:pPr>
-            <w:proofErr w:type="spellStart"/>
+          </w:p>
+          <w:p>
+            <w:pPr>
+              <w:cnfStyle w:val="000000100000" w:firstRow="0" w:lastRow="0" w:firstColumn="0" w:lastColumn="0" w:oddVBand="0" w:evenVBand="0" w:oddHBand="1" w:evenHBand="0" w:firstRowFirstColumn="0" w:firstRowLastColumn="0" w:lastRowFirstColumn="0" w:lastRowLastColumn="0"/>
+            </w:pPr>
             <w:r>
               <w:t>FinParaCada</w:t>
             </w:r>
-            <w:proofErr w:type="spellEnd"/>
           </w:p>
           <w:p>
             <w:pPr>
@@ -4332,156 +4171,83 @@
         <w:spacing w:line="240" w:lineRule="auto"/>
       </w:pPr>
       <w:r>
+        <w:t>Defino texto_entrada y guardo lo ingresado por teclado hasta pulsar Enter</w:t>
+      </w:r>
+    </w:p>
+    <w:p>
+      <w:pPr>
+        <w:spacing w:line="240" w:lineRule="auto"/>
+      </w:pPr>
+      <w:r>
+        <w:t>Parsear texto_entrada a ListaStrings</w:t>
+      </w:r>
+    </w:p>
+    <w:p>
+      <w:pPr>
+        <w:spacing w:line="240" w:lineRule="auto"/>
+      </w:pPr>
+      <w:r>
+        <w:t>Defino variable comando de tipo string con el valor del primer elemento de ListaString</w:t>
+      </w:r>
+    </w:p>
+    <w:p>
+      <w:pPr>
+        <w:spacing w:line="240" w:lineRule="auto"/>
+      </w:pPr>
+      <w:r>
+        <w:t xml:space="preserve">Si ValidarComando de variable comando Devuelve TRUE </w:t>
+      </w:r>
+    </w:p>
+    <w:p>
+      <w:pPr>
+        <w:spacing w:line="240" w:lineRule="auto"/>
+      </w:pPr>
+      <w:r>
+        <w:t>.</w:t>
+      </w:r>
+      <w:r>
+        <w:tab/>
+        <w:t>Según DarComando de variable comando sea:</w:t>
+      </w:r>
+    </w:p>
+    <w:p>
+      <w:pPr>
+        <w:spacing w:line="240" w:lineRule="auto"/>
+      </w:pPr>
+      <w:r>
+        <w:t>.</w:t>
+      </w:r>
+      <w:r>
+        <w:tab/>
+        <w:t>.</w:t>
+      </w:r>
+      <w:r>
+        <w:tab/>
+        <w:t xml:space="preserve">crear: </w:t>
+      </w:r>
+      <w:r>
+        <w:tab/>
+        <w:t>Tomo el segundo valor de ListaString</w:t>
+      </w:r>
+    </w:p>
+    <w:p>
+      <w:pPr>
+        <w:spacing w:line="240" w:lineRule="auto"/>
+      </w:pPr>
+      <w:r>
         <w:lastRenderedPageBreak/>
-        <w:t xml:space="preserve">Defino </w:t>
-      </w:r>
-      <w:proofErr w:type="spellStart"/>
-      <w:r>
-        <w:t>texto_entrada</w:t>
-      </w:r>
-      <w:proofErr w:type="spellEnd"/>
-      <w:r>
-        <w:t xml:space="preserve"> y guardo lo ingresado por teclado hasta pulsar </w:t>
-      </w:r>
-      <w:proofErr w:type="spellStart"/>
-      <w:r>
-        <w:t>Enter</w:t>
-      </w:r>
-      <w:proofErr w:type="spellEnd"/>
-    </w:p>
-    <w:p>
-      <w:pPr>
-        <w:spacing w:line="240" w:lineRule="auto"/>
-      </w:pPr>
-      <w:proofErr w:type="spellStart"/>
-      <w:r>
-        <w:t>Parsear</w:t>
-      </w:r>
-      <w:proofErr w:type="spellEnd"/>
-      <w:r>
-        <w:t xml:space="preserve"> </w:t>
-      </w:r>
-      <w:proofErr w:type="spellStart"/>
-      <w:r>
-        <w:t>texto_entrada</w:t>
-      </w:r>
-      <w:proofErr w:type="spellEnd"/>
-      <w:r>
-        <w:t xml:space="preserve"> a </w:t>
-      </w:r>
-      <w:proofErr w:type="spellStart"/>
-      <w:r>
-        <w:t>ListaStrings</w:t>
-      </w:r>
-      <w:proofErr w:type="spellEnd"/>
-    </w:p>
-    <w:p>
-      <w:pPr>
-        <w:spacing w:line="240" w:lineRule="auto"/>
-      </w:pPr>
-      <w:r>
-        <w:t xml:space="preserve">Defino variable comando de tipo </w:t>
-      </w:r>
-      <w:proofErr w:type="spellStart"/>
-      <w:r>
-        <w:t>string</w:t>
-      </w:r>
-      <w:proofErr w:type="spellEnd"/>
-      <w:r>
-        <w:t xml:space="preserve"> con el valor del primer elemento de </w:t>
-      </w:r>
-      <w:proofErr w:type="spellStart"/>
-      <w:r>
-        <w:t>ListaString</w:t>
-      </w:r>
-      <w:proofErr w:type="spellEnd"/>
-    </w:p>
-    <w:p>
-      <w:pPr>
-        <w:spacing w:line="240" w:lineRule="auto"/>
-      </w:pPr>
-      <w:r>
-        <w:t xml:space="preserve">Si </w:t>
-      </w:r>
-      <w:proofErr w:type="spellStart"/>
-      <w:r>
-        <w:t>ValidarComando</w:t>
-      </w:r>
-      <w:proofErr w:type="spellEnd"/>
-      <w:r>
-        <w:t xml:space="preserve"> de variable comando Devuelve TRUE </w:t>
-      </w:r>
-    </w:p>
-    <w:p>
-      <w:pPr>
-        <w:spacing w:line="240" w:lineRule="auto"/>
-      </w:pPr>
-      <w:r>
-        <w:t>.</w:t>
-      </w:r>
-      <w:r>
-        <w:tab/>
-        <w:t xml:space="preserve">Según </w:t>
-      </w:r>
-      <w:proofErr w:type="spellStart"/>
-      <w:r>
-        <w:t>DarComando</w:t>
-      </w:r>
-      <w:proofErr w:type="spellEnd"/>
-      <w:r>
-        <w:t xml:space="preserve"> de variable comando sea:</w:t>
-      </w:r>
-    </w:p>
-    <w:p>
-      <w:pPr>
-        <w:spacing w:line="240" w:lineRule="auto"/>
-      </w:pPr>
-      <w:r>
-        <w:t>.</w:t>
-      </w:r>
-      <w:r>
-        <w:tab/>
-        <w:t>.</w:t>
-      </w:r>
-      <w:r>
-        <w:tab/>
-        <w:t xml:space="preserve">crear: </w:t>
-      </w:r>
-      <w:r>
-        <w:tab/>
-        <w:t xml:space="preserve">Tomo el segundo valor de </w:t>
-      </w:r>
-      <w:proofErr w:type="spellStart"/>
-      <w:r>
-        <w:t>ListaString</w:t>
-      </w:r>
-      <w:proofErr w:type="spellEnd"/>
-    </w:p>
-    <w:p>
-      <w:pPr>
-        <w:spacing w:line="240" w:lineRule="auto"/>
-      </w:pPr>
-      <w:r>
-        <w:t>.</w:t>
-      </w:r>
-      <w:r>
-        <w:tab/>
-        <w:t>.</w:t>
-      </w:r>
-      <w:r>
-        <w:tab/>
-      </w:r>
-      <w:r>
-        <w:tab/>
-        <w:t xml:space="preserve">Si </w:t>
-      </w:r>
-      <w:proofErr w:type="spellStart"/>
-      <w:r>
-        <w:t>ValidarNombre</w:t>
-      </w:r>
-      <w:proofErr w:type="spellEnd"/>
-      <w:r>
-        <w:t xml:space="preserve"> </w:t>
+        <w:t>.</w:t>
+      </w:r>
+      <w:r>
+        <w:tab/>
+        <w:t>.</w:t>
+      </w:r>
+      <w:r>
+        <w:tab/>
+      </w:r>
+      <w:r>
+        <w:tab/>
+        <w:t xml:space="preserve">Si ValidarNombre </w:t>
       </w:r>
       <w:r>
         <w:t>devuel</w:t>
@@ -4516,58 +4282,34 @@
       </w:r>
       <w:r>
         <w:tab/>
-        <w:t xml:space="preserve">Si </w:t>
-      </w:r>
-      <w:proofErr w:type="spellStart"/>
-      <w:r>
-        <w:t>ExistePolinomio</w:t>
-      </w:r>
-      <w:proofErr w:type="spellEnd"/>
-      <w:r>
-        <w:t xml:space="preserve"> devuelve FALSE</w:t>
-      </w:r>
-    </w:p>
-    <w:p>
-      <w:pPr>
-        <w:spacing w:line="240" w:lineRule="auto"/>
-      </w:pPr>
-      <w:r>
-        <w:t>.</w:t>
-      </w:r>
-      <w:r>
-        <w:tab/>
-        <w:t>.</w:t>
-      </w:r>
-      <w:r>
-        <w:tab/>
-      </w:r>
-      <w:r>
-        <w:tab/>
-        <w:t>.</w:t>
-      </w:r>
-      <w:r>
-        <w:tab/>
-        <w:t>.</w:t>
-      </w:r>
-      <w:r>
-        <w:tab/>
-        <w:t xml:space="preserve">Defino variable </w:t>
-      </w:r>
-      <w:proofErr w:type="spellStart"/>
-      <w:r>
-        <w:t>cant</w:t>
-      </w:r>
-      <w:proofErr w:type="spellEnd"/>
-      <w:r>
-        <w:t xml:space="preserve"> con </w:t>
-      </w:r>
-      <w:proofErr w:type="spellStart"/>
-      <w:r>
-        <w:t>CantItemsEnLista</w:t>
-      </w:r>
-      <w:proofErr w:type="spellEnd"/>
-      <w:r>
-        <w:t xml:space="preserve"> y le resto 2 </w:t>
+        <w:t>Si ExistePolinomio devuelve FALSE</w:t>
+      </w:r>
+    </w:p>
+    <w:p>
+      <w:pPr>
+        <w:spacing w:line="240" w:lineRule="auto"/>
+      </w:pPr>
+      <w:r>
+        <w:t>.</w:t>
+      </w:r>
+      <w:r>
+        <w:tab/>
+        <w:t>.</w:t>
+      </w:r>
+      <w:r>
+        <w:tab/>
+      </w:r>
+      <w:r>
+        <w:tab/>
+        <w:t>.</w:t>
+      </w:r>
+      <w:r>
+        <w:tab/>
+        <w:t>.</w:t>
+      </w:r>
+      <w:r>
+        <w:tab/>
+        <w:t xml:space="preserve">Defino variable cant con CantItemsEnLista y le resto 2 </w:t>
       </w:r>
     </w:p>
     <w:p>
@@ -4679,15 +4421,7 @@
       </w:r>
       <w:r>
         <w:tab/>
-        <w:t xml:space="preserve">Si </w:t>
-      </w:r>
-      <w:proofErr w:type="spellStart"/>
-      <w:r>
-        <w:t>ValidarNumero</w:t>
-      </w:r>
-      <w:proofErr w:type="spellEnd"/>
-      <w:r>
-        <w:t xml:space="preserve"> devuelve FALSE</w:t>
+        <w:t>Si ValidarNumero devuelve FALSE</w:t>
       </w:r>
     </w:p>
     <w:p>
@@ -4752,12 +4486,8 @@
       </w:r>
       <w:r>
         <w:tab/>
-      </w:r>
-      <w:proofErr w:type="spellStart"/>
-      <w:r>
         <w:t>FinSi</w:t>
       </w:r>
-      <w:proofErr w:type="spellEnd"/>
     </w:p>
     <w:p>
       <w:pPr>
@@ -4814,12 +4544,8 @@
       </w:r>
       <w:r>
         <w:tab/>
-      </w:r>
-      <w:proofErr w:type="spellStart"/>
-      <w:r>
         <w:t>FinMientras</w:t>
       </w:r>
-      <w:proofErr w:type="spellEnd"/>
     </w:p>
     <w:p>
       <w:pPr>
@@ -4907,125 +4633,104 @@
       </w:r>
       <w:r>
         <w:tab/>
-        <w:t xml:space="preserve">Convierto </w:t>
-      </w:r>
-      <w:proofErr w:type="spellStart"/>
-      <w:r>
-        <w:t>CharAInt</w:t>
-      </w:r>
-      <w:proofErr w:type="spellEnd"/>
-    </w:p>
-    <w:p>
-      <w:pPr>
-        <w:spacing w:line="240" w:lineRule="auto"/>
-      </w:pPr>
-      <w:r>
-        <w:t>.</w:t>
-      </w:r>
-      <w:r>
-        <w:tab/>
-        <w:t>.</w:t>
-      </w:r>
-      <w:r>
-        <w:tab/>
-      </w:r>
-      <w:r>
-        <w:tab/>
-        <w:t>.</w:t>
-      </w:r>
-      <w:r>
-        <w:tab/>
-        <w:t>.</w:t>
-      </w:r>
-      <w:r>
-        <w:tab/>
-        <w:t>.</w:t>
-      </w:r>
-      <w:r>
-        <w:tab/>
-        <w:t xml:space="preserve">Si </w:t>
-      </w:r>
-      <w:proofErr w:type="spellStart"/>
-      <w:r>
-        <w:t>cant</w:t>
-      </w:r>
-      <w:proofErr w:type="spellEnd"/>
-      <w:r>
-        <w:t xml:space="preserve"> es mayor a 1 y valor diferente de 0</w:t>
-      </w:r>
-    </w:p>
-    <w:p>
-      <w:pPr>
-        <w:spacing w:line="240" w:lineRule="auto"/>
-      </w:pPr>
-      <w:r>
-        <w:t>.</w:t>
-      </w:r>
-      <w:r>
-        <w:tab/>
-        <w:t>.</w:t>
-      </w:r>
-      <w:r>
-        <w:tab/>
-      </w:r>
-      <w:r>
-        <w:tab/>
-        <w:t>.</w:t>
-      </w:r>
-      <w:r>
-        <w:tab/>
-        <w:t>.</w:t>
-      </w:r>
-      <w:r>
-        <w:tab/>
-        <w:t>.</w:t>
-      </w:r>
-      <w:r>
-        <w:tab/>
-      </w:r>
-      <w:r>
-        <w:tab/>
-      </w:r>
-      <w:proofErr w:type="spellStart"/>
-      <w:r>
+        <w:t>Convierto CharAInt</w:t>
+      </w:r>
+    </w:p>
+    <w:p>
+      <w:pPr>
+        <w:spacing w:line="240" w:lineRule="auto"/>
+      </w:pPr>
+      <w:r>
+        <w:t>.</w:t>
+      </w:r>
+      <w:r>
+        <w:tab/>
+        <w:t>.</w:t>
+      </w:r>
+      <w:r>
+        <w:tab/>
+      </w:r>
+      <w:r>
+        <w:tab/>
+        <w:t>.</w:t>
+      </w:r>
+      <w:r>
+        <w:tab/>
+        <w:t>.</w:t>
+      </w:r>
+      <w:r>
+        <w:tab/>
+        <w:t>.</w:t>
+      </w:r>
+      <w:r>
+        <w:tab/>
+        <w:t>Si cant es mayor a 1 y valor diferente de 0</w:t>
+      </w:r>
+    </w:p>
+    <w:p>
+      <w:pPr>
+        <w:spacing w:line="240" w:lineRule="auto"/>
+      </w:pPr>
+      <w:r>
+        <w:t>.</w:t>
+      </w:r>
+      <w:r>
+        <w:tab/>
+        <w:t>.</w:t>
+      </w:r>
+      <w:r>
+        <w:tab/>
+      </w:r>
+      <w:r>
+        <w:tab/>
+        <w:t>.</w:t>
+      </w:r>
+      <w:r>
+        <w:tab/>
+        <w:t>.</w:t>
+      </w:r>
+      <w:r>
+        <w:tab/>
+        <w:t>.</w:t>
+      </w:r>
+      <w:r>
+        <w:tab/>
+      </w:r>
+      <w:r>
+        <w:tab/>
         <w:t>CrearPolinomio</w:t>
       </w:r>
-      <w:proofErr w:type="spellEnd"/>
-    </w:p>
-    <w:p>
-      <w:pPr>
-        <w:spacing w:line="240" w:lineRule="auto"/>
-      </w:pPr>
-      <w:r>
-        <w:t>.</w:t>
-      </w:r>
-      <w:r>
-        <w:tab/>
-        <w:t>.</w:t>
-      </w:r>
-      <w:r>
-        <w:tab/>
-      </w:r>
-      <w:r>
-        <w:tab/>
-        <w:t>.</w:t>
-      </w:r>
-      <w:r>
-        <w:tab/>
-        <w:t>.</w:t>
-      </w:r>
-      <w:r>
-        <w:tab/>
-        <w:t>.</w:t>
-      </w:r>
-      <w:r>
-        <w:tab/>
-      </w:r>
-      <w:proofErr w:type="spellStart"/>
-      <w:r>
+    </w:p>
+    <w:p>
+      <w:pPr>
+        <w:spacing w:line="240" w:lineRule="auto"/>
+      </w:pPr>
+      <w:r>
+        <w:t>.</w:t>
+      </w:r>
+      <w:r>
+        <w:tab/>
+        <w:t>.</w:t>
+      </w:r>
+      <w:r>
+        <w:tab/>
+      </w:r>
+      <w:r>
+        <w:tab/>
+        <w:t>.</w:t>
+      </w:r>
+      <w:r>
+        <w:tab/>
+        <w:t>.</w:t>
+      </w:r>
+      <w:r>
+        <w:tab/>
+        <w:t>.</w:t>
+      </w:r>
+      <w:r>
+        <w:tab/>
         <w:t>FinSi</w:t>
       </w:r>
-      <w:proofErr w:type="spellEnd"/>
     </w:p>
     <w:p>
       <w:pPr>
@@ -5089,81 +4794,66 @@
       </w:r>
       <w:r>
         <w:tab/>
-      </w:r>
-      <w:proofErr w:type="spellStart"/>
-      <w:r>
-        <w:t>MostrarError</w:t>
-      </w:r>
-      <w:proofErr w:type="spellEnd"/>
-      <w:r>
-        <w:t xml:space="preserve"> Primer coeficiente 0</w:t>
-      </w:r>
-    </w:p>
-    <w:p>
-      <w:pPr>
-        <w:spacing w:line="240" w:lineRule="auto"/>
-      </w:pPr>
-      <w:r>
-        <w:t>.</w:t>
-      </w:r>
-      <w:r>
-        <w:tab/>
-        <w:t>.</w:t>
-      </w:r>
-      <w:r>
-        <w:tab/>
-      </w:r>
-      <w:r>
-        <w:tab/>
-        <w:t>.</w:t>
-      </w:r>
-      <w:r>
-        <w:tab/>
-        <w:t>.</w:t>
-      </w:r>
-      <w:r>
-        <w:tab/>
-        <w:t>.</w:t>
-      </w:r>
-      <w:r>
-        <w:tab/>
-      </w:r>
-      <w:proofErr w:type="spellStart"/>
-      <w:r>
+        <w:t>MostrarError Primer coeficiente 0</w:t>
+      </w:r>
+    </w:p>
+    <w:p>
+      <w:pPr>
+        <w:spacing w:line="240" w:lineRule="auto"/>
+      </w:pPr>
+      <w:r>
+        <w:t>.</w:t>
+      </w:r>
+      <w:r>
+        <w:tab/>
+        <w:t>.</w:t>
+      </w:r>
+      <w:r>
+        <w:tab/>
+      </w:r>
+      <w:r>
+        <w:tab/>
+        <w:t>.</w:t>
+      </w:r>
+      <w:r>
+        <w:tab/>
+        <w:t>.</w:t>
+      </w:r>
+      <w:r>
+        <w:tab/>
+        <w:t>.</w:t>
+      </w:r>
+      <w:r>
+        <w:tab/>
         <w:t>FinSino</w:t>
       </w:r>
-      <w:proofErr w:type="spellEnd"/>
-    </w:p>
-    <w:p>
-      <w:pPr>
-        <w:spacing w:line="240" w:lineRule="auto"/>
-      </w:pPr>
-      <w:r>
-        <w:t>.</w:t>
-      </w:r>
-      <w:r>
-        <w:tab/>
-        <w:t>.</w:t>
-      </w:r>
-      <w:r>
-        <w:tab/>
-      </w:r>
-      <w:r>
-        <w:tab/>
-        <w:t>.</w:t>
-      </w:r>
-      <w:r>
-        <w:tab/>
-        <w:t>.</w:t>
-      </w:r>
-      <w:r>
-        <w:tab/>
-      </w:r>
-      <w:proofErr w:type="spellStart"/>
-      <w:r>
+    </w:p>
+    <w:p>
+      <w:pPr>
+        <w:spacing w:line="240" w:lineRule="auto"/>
+      </w:pPr>
+      <w:r>
+        <w:t>.</w:t>
+      </w:r>
+      <w:r>
+        <w:tab/>
+        <w:t>.</w:t>
+      </w:r>
+      <w:r>
+        <w:tab/>
+      </w:r>
+      <w:r>
+        <w:tab/>
+        <w:t>.</w:t>
+      </w:r>
+      <w:r>
+        <w:tab/>
+        <w:t>.</w:t>
+      </w:r>
+      <w:r>
+        <w:tab/>
         <w:t>FinSi</w:t>
       </w:r>
-      <w:proofErr w:type="spellEnd"/>
     </w:p>
     <w:p>
       <w:pPr>
@@ -5219,73 +4909,58 @@
       </w:r>
       <w:r>
         <w:tab/>
-      </w:r>
-      <w:proofErr w:type="spellStart"/>
-      <w:r>
-        <w:t>MostrarError</w:t>
-      </w:r>
-      <w:proofErr w:type="spellEnd"/>
-      <w:r>
-        <w:t xml:space="preserve"> Coeficiente invalido</w:t>
-      </w:r>
-    </w:p>
-    <w:p>
-      <w:pPr>
-        <w:spacing w:line="240" w:lineRule="auto"/>
-      </w:pPr>
-      <w:r>
-        <w:t>.</w:t>
-      </w:r>
-      <w:r>
-        <w:tab/>
-        <w:t>.</w:t>
-      </w:r>
-      <w:r>
-        <w:tab/>
-      </w:r>
-      <w:r>
-        <w:tab/>
-        <w:t>.</w:t>
-      </w:r>
-      <w:r>
-        <w:tab/>
-        <w:t>.</w:t>
-      </w:r>
-      <w:r>
-        <w:tab/>
-      </w:r>
-      <w:proofErr w:type="spellStart"/>
-      <w:r>
+        <w:t>MostrarError Coeficiente invalido</w:t>
+      </w:r>
+    </w:p>
+    <w:p>
+      <w:pPr>
+        <w:spacing w:line="240" w:lineRule="auto"/>
+      </w:pPr>
+      <w:r>
+        <w:t>.</w:t>
+      </w:r>
+      <w:r>
+        <w:tab/>
+        <w:t>.</w:t>
+      </w:r>
+      <w:r>
+        <w:tab/>
+      </w:r>
+      <w:r>
+        <w:tab/>
+        <w:t>.</w:t>
+      </w:r>
+      <w:r>
+        <w:tab/>
+        <w:t>.</w:t>
+      </w:r>
+      <w:r>
+        <w:tab/>
         <w:t>FinSino</w:t>
       </w:r>
-      <w:proofErr w:type="spellEnd"/>
-    </w:p>
-    <w:p>
-      <w:pPr>
-        <w:spacing w:line="240" w:lineRule="auto"/>
-      </w:pPr>
-      <w:r>
-        <w:t>.</w:t>
-      </w:r>
-      <w:r>
-        <w:tab/>
-        <w:t>.</w:t>
-      </w:r>
-      <w:r>
-        <w:tab/>
-      </w:r>
-      <w:r>
-        <w:tab/>
-        <w:t>.</w:t>
-      </w:r>
-      <w:r>
-        <w:tab/>
-      </w:r>
-      <w:proofErr w:type="spellStart"/>
-      <w:r>
+    </w:p>
+    <w:p>
+      <w:pPr>
+        <w:spacing w:line="240" w:lineRule="auto"/>
+      </w:pPr>
+      <w:r>
+        <w:t>.</w:t>
+      </w:r>
+      <w:r>
+        <w:tab/>
+        <w:t>.</w:t>
+      </w:r>
+      <w:r>
+        <w:tab/>
+      </w:r>
+      <w:r>
+        <w:tab/>
+        <w:t>.</w:t>
+      </w:r>
+      <w:r>
+        <w:tab/>
         <w:t>FinSi</w:t>
       </w:r>
-      <w:proofErr w:type="spellEnd"/>
     </w:p>
     <w:p>
       <w:pPr>
@@ -5333,14 +5008,128 @@
       </w:r>
       <w:r>
         <w:tab/>
-      </w:r>
-      <w:proofErr w:type="spellStart"/>
-      <w:r>
-        <w:t>MostrarError</w:t>
-      </w:r>
-      <w:proofErr w:type="spellEnd"/>
-      <w:r>
-        <w:t xml:space="preserve"> polinomio ya existe</w:t>
+        <w:t>MostrarError polinomio ya existe</w:t>
+      </w:r>
+    </w:p>
+    <w:p>
+      <w:pPr>
+        <w:spacing w:line="240" w:lineRule="auto"/>
+      </w:pPr>
+      <w:r>
+        <w:t>.</w:t>
+      </w:r>
+      <w:r>
+        <w:tab/>
+        <w:t>.</w:t>
+      </w:r>
+      <w:r>
+        <w:tab/>
+      </w:r>
+      <w:r>
+        <w:tab/>
+        <w:t>.</w:t>
+      </w:r>
+      <w:r>
+        <w:tab/>
+        <w:t>FinSino</w:t>
+      </w:r>
+    </w:p>
+    <w:p>
+      <w:pPr>
+        <w:spacing w:line="240" w:lineRule="auto"/>
+      </w:pPr>
+      <w:r>
+        <w:t>.</w:t>
+      </w:r>
+      <w:r>
+        <w:tab/>
+        <w:t>.</w:t>
+      </w:r>
+      <w:r>
+        <w:tab/>
+      </w:r>
+      <w:r>
+        <w:tab/>
+        <w:t>FinSi</w:t>
+      </w:r>
+    </w:p>
+    <w:p>
+      <w:pPr>
+        <w:spacing w:line="240" w:lineRule="auto"/>
+      </w:pPr>
+      <w:r>
+        <w:t>.</w:t>
+      </w:r>
+      <w:r>
+        <w:tab/>
+        <w:t>.</w:t>
+      </w:r>
+      <w:r>
+        <w:tab/>
+      </w:r>
+      <w:r>
+        <w:tab/>
+        <w:t>Sino</w:t>
+      </w:r>
+    </w:p>
+    <w:p>
+      <w:pPr>
+        <w:spacing w:line="240" w:lineRule="auto"/>
+      </w:pPr>
+      <w:r>
+        <w:t>.</w:t>
+      </w:r>
+      <w:r>
+        <w:tab/>
+        <w:t>.</w:t>
+      </w:r>
+      <w:r>
+        <w:tab/>
+      </w:r>
+      <w:r>
+        <w:tab/>
+      </w:r>
+      <w:r>
+        <w:tab/>
+        <w:t>MostrarError Nombre polinomio Invalido</w:t>
+      </w:r>
+    </w:p>
+    <w:p>
+      <w:pPr>
+        <w:spacing w:line="240" w:lineRule="auto"/>
+      </w:pPr>
+      <w:r>
+        <w:t>.</w:t>
+      </w:r>
+      <w:r>
+        <w:tab/>
+        <w:t>.</w:t>
+      </w:r>
+      <w:r>
+        <w:tab/>
+      </w:r>
+      <w:r>
+        <w:tab/>
+        <w:t>FinSino</w:t>
+      </w:r>
+    </w:p>
+    <w:p>
+      <w:pPr>
+        <w:spacing w:line="240" w:lineRule="auto"/>
+      </w:pPr>
+      <w:r>
+        <w:t>.</w:t>
+      </w:r>
+      <w:r>
+        <w:tab/>
+        <w:t>.</w:t>
+      </w:r>
+      <w:r>
+        <w:tab/>
+      </w:r>
+      <w:r>
+        <w:tab/>
+        <w:t>break;</w:t>
       </w:r>
     </w:p>
     <w:p>
@@ -5357,244 +5146,87 @@
       </w:r>
       <w:r>
         <w:tab/>
-      </w:r>
-      <w:r>
-        <w:tab/>
-        <w:t>.</w:t>
-      </w:r>
-      <w:r>
-        <w:tab/>
-      </w:r>
-      <w:proofErr w:type="spellStart"/>
+        <w:t>Modificar:</w:t>
+      </w:r>
+    </w:p>
+    <w:p>
+      <w:pPr>
+        <w:spacing w:line="240" w:lineRule="auto"/>
+      </w:pPr>
+      <w:r>
+        <w:t>.</w:t>
+      </w:r>
+      <w:r>
+        <w:tab/>
+        <w:t>.</w:t>
+      </w:r>
+      <w:r>
+        <w:tab/>
+        <w:t>ETC:</w:t>
+      </w:r>
+    </w:p>
+    <w:p>
+      <w:pPr>
+        <w:spacing w:line="240" w:lineRule="auto"/>
+      </w:pPr>
+      <w:r>
+        <w:t>.</w:t>
+      </w:r>
+      <w:r>
+        <w:tab/>
+        <w:t>FinSegun</w:t>
+      </w:r>
+    </w:p>
+    <w:p>
+      <w:pPr>
+        <w:spacing w:line="240" w:lineRule="auto"/>
+      </w:pPr>
+      <w:r>
+        <w:t>.</w:t>
+      </w:r>
+      <w:r>
+        <w:tab/>
+        <w:t>.</w:t>
+      </w:r>
+      <w:r>
+        <w:tab/>
+      </w:r>
+      <w:r>
+        <w:tab/>
+      </w:r>
+      <w:r>
+        <w:tab/>
+      </w:r>
+      <w:r>
+        <w:tab/>
+      </w:r>
+      <w:r>
+        <w:cr/>
+        <w:t>FinSi</w:t>
+      </w:r>
+    </w:p>
+    <w:p>
+      <w:pPr>
+        <w:spacing w:line="240" w:lineRule="auto"/>
+      </w:pPr>
+      <w:r>
+        <w:t>Sino</w:t>
+      </w:r>
+      <w:r>
+        <w:cr/>
+      </w:r>
+      <w:r>
+        <w:tab/>
+        <w:t>MostrarError de comando no valido</w:t>
+      </w:r>
+    </w:p>
+    <w:p>
+      <w:pPr>
+        <w:spacing w:line="240" w:lineRule="auto"/>
+      </w:pPr>
       <w:r>
         <w:t>FinSino</w:t>
       </w:r>
-      <w:proofErr w:type="spellEnd"/>
-    </w:p>
-    <w:p>
-      <w:pPr>
-        <w:spacing w:line="240" w:lineRule="auto"/>
-      </w:pPr>
-      <w:r>
-        <w:t>.</w:t>
-      </w:r>
-      <w:r>
-        <w:tab/>
-        <w:t>.</w:t>
-      </w:r>
-      <w:r>
-        <w:tab/>
-      </w:r>
-      <w:r>
-        <w:tab/>
-      </w:r>
-      <w:proofErr w:type="spellStart"/>
-      <w:r>
-        <w:t>FinSi</w:t>
-      </w:r>
-      <w:proofErr w:type="spellEnd"/>
-    </w:p>
-    <w:p>
-      <w:pPr>
-        <w:spacing w:line="240" w:lineRule="auto"/>
-      </w:pPr>
-      <w:r>
-        <w:t>.</w:t>
-      </w:r>
-      <w:r>
-        <w:tab/>
-        <w:t>.</w:t>
-      </w:r>
-      <w:r>
-        <w:tab/>
-      </w:r>
-      <w:r>
-        <w:tab/>
-        <w:t>Sino</w:t>
-      </w:r>
-    </w:p>
-    <w:p>
-      <w:pPr>
-        <w:spacing w:line="240" w:lineRule="auto"/>
-      </w:pPr>
-      <w:r>
-        <w:t>.</w:t>
-      </w:r>
-      <w:r>
-        <w:tab/>
-        <w:t>.</w:t>
-      </w:r>
-      <w:r>
-        <w:tab/>
-      </w:r>
-      <w:r>
-        <w:tab/>
-      </w:r>
-      <w:r>
-        <w:tab/>
-      </w:r>
-      <w:proofErr w:type="spellStart"/>
-      <w:r>
-        <w:t>MostrarError</w:t>
-      </w:r>
-      <w:proofErr w:type="spellEnd"/>
-      <w:r>
-        <w:t xml:space="preserve"> Nombre polinomio Invalido</w:t>
-      </w:r>
-    </w:p>
-    <w:p>
-      <w:pPr>
-        <w:spacing w:line="240" w:lineRule="auto"/>
-      </w:pPr>
-      <w:r>
-        <w:t>.</w:t>
-      </w:r>
-      <w:r>
-        <w:tab/>
-        <w:t>.</w:t>
-      </w:r>
-      <w:r>
-        <w:tab/>
-      </w:r>
-      <w:r>
-        <w:tab/>
-      </w:r>
-      <w:proofErr w:type="spellStart"/>
-      <w:r>
-        <w:t>FinSino</w:t>
-      </w:r>
-      <w:proofErr w:type="spellEnd"/>
-    </w:p>
-    <w:p>
-      <w:pPr>
-        <w:spacing w:line="240" w:lineRule="auto"/>
-      </w:pPr>
-      <w:r>
-        <w:t>.</w:t>
-      </w:r>
-      <w:r>
-        <w:tab/>
-        <w:t>.</w:t>
-      </w:r>
-      <w:r>
-        <w:tab/>
-      </w:r>
-      <w:r>
-        <w:tab/>
-        <w:t>break;</w:t>
-      </w:r>
-    </w:p>
-    <w:p>
-      <w:pPr>
-        <w:spacing w:line="240" w:lineRule="auto"/>
-      </w:pPr>
-      <w:r>
-        <w:t>.</w:t>
-      </w:r>
-      <w:r>
-        <w:tab/>
-        <w:t>.</w:t>
-      </w:r>
-      <w:r>
-        <w:tab/>
-        <w:t>Modificar:</w:t>
-      </w:r>
-    </w:p>
-    <w:p>
-      <w:pPr>
-        <w:spacing w:line="240" w:lineRule="auto"/>
-      </w:pPr>
-      <w:r>
-        <w:t>.</w:t>
-      </w:r>
-      <w:r>
-        <w:tab/>
-        <w:t>.</w:t>
-      </w:r>
-      <w:r>
-        <w:tab/>
-        <w:t>ETC:</w:t>
-      </w:r>
-    </w:p>
-    <w:p>
-      <w:pPr>
-        <w:spacing w:line="240" w:lineRule="auto"/>
-      </w:pPr>
-      <w:r>
-        <w:t>.</w:t>
-      </w:r>
-      <w:r>
-        <w:tab/>
-      </w:r>
-      <w:proofErr w:type="spellStart"/>
-      <w:r>
-        <w:t>FinSegun</w:t>
-      </w:r>
-      <w:proofErr w:type="spellEnd"/>
-    </w:p>
-    <w:p>
-      <w:pPr>
-        <w:spacing w:line="240" w:lineRule="auto"/>
-      </w:pPr>
-      <w:r>
-        <w:t>.</w:t>
-      </w:r>
-      <w:r>
-        <w:tab/>
-        <w:t>.</w:t>
-      </w:r>
-      <w:r>
-        <w:tab/>
-      </w:r>
-      <w:r>
-        <w:tab/>
-      </w:r>
-      <w:r>
-        <w:tab/>
-      </w:r>
-      <w:r>
-        <w:tab/>
-      </w:r>
-      <w:r>
-        <w:cr/>
-      </w:r>
-      <w:proofErr w:type="spellStart"/>
-      <w:r>
-        <w:t>FinSi</w:t>
-      </w:r>
-      <w:proofErr w:type="spellEnd"/>
-    </w:p>
-    <w:p>
-      <w:pPr>
-        <w:spacing w:line="240" w:lineRule="auto"/>
-      </w:pPr>
-      <w:r>
-        <w:t>Sino</w:t>
-      </w:r>
-      <w:r>
-        <w:cr/>
-      </w:r>
-      <w:r>
-        <w:tab/>
-      </w:r>
-      <w:proofErr w:type="spellStart"/>
-      <w:r>
-        <w:t>MostrarError</w:t>
-      </w:r>
-      <w:proofErr w:type="spellEnd"/>
-      <w:r>
-        <w:t xml:space="preserve"> de comando no valido</w:t>
-      </w:r>
-    </w:p>
-    <w:p>
-      <w:pPr>
-        <w:spacing w:line="240" w:lineRule="auto"/>
-      </w:pPr>
-      <w:proofErr w:type="spellStart"/>
-      <w:r>
-        <w:t>FinSino</w:t>
-      </w:r>
-      <w:proofErr w:type="spellEnd"/>
     </w:p>
     <w:p>
       <w:pPr>
@@ -5612,7 +5244,7 @@
 </file>
 
 <file path=word/styles.xml><?xml version="1.0" encoding="utf-8"?>
-<w:styles xmlns:mc="http://schemas.openxmlformats.org/markup-compatibility/2006" xmlns:r="http://schemas.openxmlformats.org/officeDocument/2006/relationships" xmlns:w="http://schemas.openxmlformats.org/wordprocessingml/2006/main" xmlns:w14="http://schemas.microsoft.com/office/word/2010/wordml" xmlns:w15="http://schemas.microsoft.com/office/word/2012/wordml" xmlns:w16cid="http://schemas.microsoft.com/office/word/2016/wordml/cid" xmlns:w16se="http://schemas.microsoft.com/office/word/2015/wordml/symex" mc:Ignorable="w14 w15 w16se w16cid">
+<w:styles xmlns:mc="http://schemas.openxmlformats.org/markup-compatibility/2006" xmlns:r="http://schemas.openxmlformats.org/officeDocument/2006/relationships" xmlns:w="http://schemas.openxmlformats.org/wordprocessingml/2006/main" xmlns:w14="http://schemas.microsoft.com/office/word/2010/wordml" xmlns:w15="http://schemas.microsoft.com/office/word/2012/wordml" mc:Ignorable="w14 w15">
   <w:docDefaults>
     <w:rPrDefault>
       <w:rPr>
@@ -5628,7 +5260,7 @@
       </w:pPr>
     </w:pPrDefault>
   </w:docDefaults>
-  <w:latentStyles w:defLockedState="0" w:defUIPriority="99" w:defSemiHidden="0" w:defUnhideWhenUsed="0" w:defQFormat="0" w:count="375">
+  <w:latentStyles w:defLockedState="0" w:defUIPriority="99" w:defSemiHidden="0" w:defUnhideWhenUsed="0" w:defQFormat="0" w:count="380">
     <w:lsdException w:name="Normal" w:uiPriority="0" w:qFormat="1"/>
     <w:lsdException w:name="heading 1" w:uiPriority="9" w:qFormat="1"/>
     <w:lsdException w:name="heading 2" w:semiHidden="1" w:uiPriority="9" w:unhideWhenUsed="1" w:qFormat="1"/>
@@ -6008,6 +5640,7 @@
   <w:style w:type="character" w:default="1" w:styleId="Fuentedeprrafopredeter">
     <w:name w:val="Default Paragraph Font"/>
     <w:uiPriority w:val="1"/>
+    <w:semiHidden/>
     <w:unhideWhenUsed/>
   </w:style>
   <w:style w:type="table" w:default="1" w:styleId="Tablanormal">
@@ -6040,6 +5673,7 @@
       <w:spacing w:after="0" w:line="240" w:lineRule="auto"/>
     </w:pPr>
     <w:tblPr>
+      <w:tblInd w:w="0" w:type="dxa"/>
       <w:tblBorders>
         <w:top w:val="single" w:sz="4" w:space="0" w:color="auto"/>
         <w:left w:val="single" w:sz="4" w:space="0" w:color="auto"/>
@@ -6048,6 +5682,12 @@
         <w:insideH w:val="single" w:sz="4" w:space="0" w:color="auto"/>
         <w:insideV w:val="single" w:sz="4" w:space="0" w:color="auto"/>
       </w:tblBorders>
+      <w:tblCellMar>
+        <w:top w:w="0" w:type="dxa"/>
+        <w:left w:w="108" w:type="dxa"/>
+        <w:bottom w:w="0" w:type="dxa"/>
+        <w:right w:w="108" w:type="dxa"/>
+      </w:tblCellMar>
     </w:tblPr>
   </w:style>
   <w:style w:type="table" w:styleId="Tablanormal1">
@@ -6061,6 +5701,7 @@
     <w:tblPr>
       <w:tblStyleRowBandSize w:val="1"/>
       <w:tblStyleColBandSize w:val="1"/>
+      <w:tblInd w:w="0" w:type="dxa"/>
       <w:tblBorders>
         <w:top w:val="single" w:sz="4" w:space="0" w:color="BFBFBF" w:themeColor="background1" w:themeShade="BF"/>
         <w:left w:val="single" w:sz="4" w:space="0" w:color="BFBFBF" w:themeColor="background1" w:themeShade="BF"/>
@@ -6069,6 +5710,12 @@
         <w:insideH w:val="single" w:sz="4" w:space="0" w:color="BFBFBF" w:themeColor="background1" w:themeShade="BF"/>
         <w:insideV w:val="single" w:sz="4" w:space="0" w:color="BFBFBF" w:themeColor="background1" w:themeShade="BF"/>
       </w:tblBorders>
+      <w:tblCellMar>
+        <w:top w:w="0" w:type="dxa"/>
+        <w:left w:w="108" w:type="dxa"/>
+        <w:bottom w:w="0" w:type="dxa"/>
+        <w:right w:w="108" w:type="dxa"/>
+      </w:tblCellMar>
     </w:tblPr>
     <w:tblStylePr w:type="firstRow">
       <w:rPr>
@@ -6382,7 +6029,7 @@
 </file>
 
 <file path=customXml/itemProps1.xml><?xml version="1.0" encoding="utf-8"?>
-<ds:datastoreItem xmlns:ds="http://schemas.openxmlformats.org/officeDocument/2006/customXml" ds:itemID="{C30AB66A-1F28-48A1-9FAE-3A0D79B05D08}">
+<ds:datastoreItem xmlns:ds="http://schemas.openxmlformats.org/officeDocument/2006/customXml" ds:itemID="{607B3E8D-B977-9A44-9DFD-3C78AE7B5408}">
   <ds:schemaRefs>
     <ds:schemaRef ds:uri="http://schemas.openxmlformats.org/officeDocument/2006/bibliography"/>
   </ds:schemaRefs>

--- a/Documentacion/Pseudo codigo.docx
+++ b/Documentacion/Pseudo codigo.docx
@@ -117,7 +117,29 @@
               <w:cnfStyle w:val="000000100000" w:firstRow="0" w:lastRow="0" w:firstColumn="0" w:lastColumn="0" w:oddVBand="0" w:evenVBand="0" w:oddHBand="1" w:evenHBand="0" w:firstRowFirstColumn="0" w:firstRowLastColumn="0" w:lastRowFirstColumn="0" w:lastRowLastColumn="0"/>
             </w:pPr>
             <w:r>
-              <w:t>Defino variable cant_terminos con CantItemsEnLista y le resto 2</w:t>
+              <w:t>Creo nueva Lista de terminos</w:t>
+            </w:r>
+          </w:p>
+          <w:p>
+            <w:pPr>
+              <w:cnfStyle w:val="000000100000" w:firstRow="0" w:lastRow="0" w:firstColumn="0" w:lastColumn="0" w:oddVBand="0" w:evenVBand="0" w:oddHBand="1" w:evenHBand="0" w:firstRowFirstColumn="0" w:firstRowLastColumn="0" w:lastRowFirstColumn="0" w:lastRowLastColumn="0"/>
+            </w:pPr>
+            <w:r>
+              <w:t>Defino variable signo de tipo char</w:t>
+            </w:r>
+          </w:p>
+          <w:p>
+            <w:pPr>
+              <w:cnfStyle w:val="000000100000" w:firstRow="0" w:lastRow="0" w:firstColumn="0" w:lastColumn="0" w:oddVBand="0" w:evenVBand="0" w:oddHBand="1" w:evenHBand="0" w:firstRowFirstColumn="0" w:firstRowLastColumn="0" w:lastRowFirstColumn="0" w:lastRowLastColumn="0"/>
+            </w:pPr>
+            <w:r>
+              <w:t>Defino variable cant_terminos con Cant</w:t>
+            </w:r>
+            <w:r>
+              <w:t>Parametros</w:t>
+            </w:r>
+            <w:r>
+              <w:t xml:space="preserve"> y le resto 2</w:t>
             </w:r>
           </w:p>
           <w:p>
@@ -127,6 +149,12 @@
             <w:r>
               <w:t>Tomo el tercer valor de la lista</w:t>
             </w:r>
+            <w:r>
+              <w:t xml:space="preserve"> </w:t>
+            </w:r>
+            <w:r>
+              <w:t>de parametros</w:t>
+            </w:r>
           </w:p>
           <w:p>
             <w:pPr>
@@ -141,7 +169,100 @@
               <w:cnfStyle w:val="000000100000" w:firstRow="0" w:lastRow="0" w:firstColumn="0" w:lastColumn="0" w:oddVBand="0" w:evenVBand="0" w:oddHBand="1" w:evenHBand="0" w:firstRowFirstColumn="0" w:firstRowLastColumn="0" w:lastRowFirstColumn="0" w:lastRowLastColumn="0"/>
             </w:pPr>
             <w:r>
-              <w:t xml:space="preserve">        ConvertirStringATermino</w:t>
+              <w:t xml:space="preserve">        ConviertoCharANumero del valor tomado de la lista de parametros</w:t>
+            </w:r>
+          </w:p>
+          <w:p>
+            <w:pPr>
+              <w:cnfStyle w:val="000000100000" w:firstRow="0" w:lastRow="0" w:firstColumn="0" w:lastColumn="0" w:oddVBand="0" w:evenVBand="0" w:oddHBand="1" w:evenHBand="0" w:firstRowFirstColumn="0" w:firstRowLastColumn="0" w:lastRowFirstColumn="0" w:lastRowLastColumn="0"/>
+            </w:pPr>
+            <w:r>
+              <w:t xml:space="preserve">        </w:t>
+            </w:r>
+            <w:r>
+              <w:t>Defino variale base igual a entero convertido del string</w:t>
+            </w:r>
+          </w:p>
+          <w:p>
+            <w:pPr>
+              <w:cnfStyle w:val="000000100000" w:firstRow="0" w:lastRow="0" w:firstColumn="0" w:lastColumn="0" w:oddVBand="0" w:evenVBand="0" w:oddHBand="1" w:evenHBand="0" w:firstRowFirstColumn="0" w:firstRowLastColumn="0" w:lastRowFirstColumn="0" w:lastRowLastColumn="0"/>
+            </w:pPr>
+            <w:r>
+              <w:t xml:space="preserve">        </w:t>
+            </w:r>
+            <w:r>
+              <w:t>Si base es mayor o igual a 0</w:t>
+            </w:r>
+          </w:p>
+          <w:p>
+            <w:pPr>
+              <w:cnfStyle w:val="000000100000" w:firstRow="0" w:lastRow="0" w:firstColumn="0" w:lastColumn="0" w:oddVBand="0" w:evenVBand="0" w:oddHBand="1" w:evenHBand="0" w:firstRowFirstColumn="0" w:firstRowLastColumn="0" w:lastRowFirstColumn="0" w:lastRowLastColumn="0"/>
+            </w:pPr>
+            <w:r>
+              <w:t xml:space="preserve">     </w:t>
+            </w:r>
+            <w:r>
+              <w:t xml:space="preserve">         </w:t>
+            </w:r>
+            <w:r>
+              <w:t>Guardo en variable</w:t>
+            </w:r>
+            <w:r>
+              <w:t xml:space="preserve"> signo </w:t>
+            </w:r>
+            <w:r>
+              <w:t xml:space="preserve">valor </w:t>
+            </w:r>
+            <w:r>
+              <w:t>‘+’</w:t>
+            </w:r>
+          </w:p>
+          <w:p>
+            <w:pPr>
+              <w:cnfStyle w:val="000000100000" w:firstRow="0" w:lastRow="0" w:firstColumn="0" w:lastColumn="0" w:oddVBand="0" w:evenVBand="0" w:oddHBand="1" w:evenHBand="0" w:firstRowFirstColumn="0" w:firstRowLastColumn="0" w:lastRowFirstColumn="0" w:lastRowLastColumn="0"/>
+            </w:pPr>
+            <w:r>
+              <w:t xml:space="preserve">        </w:t>
+            </w:r>
+            <w:r>
+              <w:t xml:space="preserve">Sino </w:t>
+            </w:r>
+          </w:p>
+          <w:p>
+            <w:pPr>
+              <w:cnfStyle w:val="000000100000" w:firstRow="0" w:lastRow="0" w:firstColumn="0" w:lastColumn="0" w:oddVBand="0" w:evenVBand="0" w:oddHBand="1" w:evenHBand="0" w:firstRowFirstColumn="0" w:firstRowLastColumn="0" w:lastRowFirstColumn="0" w:lastRowLastColumn="0"/>
+            </w:pPr>
+            <w:r>
+              <w:t xml:space="preserve">     </w:t>
+            </w:r>
+            <w:r>
+              <w:t xml:space="preserve">         </w:t>
+            </w:r>
+            <w:r>
+              <w:t>Guardo en</w:t>
+            </w:r>
+            <w:r>
+              <w:t xml:space="preserve"> </w:t>
+            </w:r>
+            <w:r>
+              <w:t xml:space="preserve">variable </w:t>
+            </w:r>
+            <w:r>
+              <w:t xml:space="preserve">signo </w:t>
+            </w:r>
+            <w:r>
+              <w:t>valor</w:t>
+            </w:r>
+            <w:r>
+              <w:t xml:space="preserve"> ‘-‘</w:t>
+            </w:r>
+          </w:p>
+          <w:p>
+            <w:pPr>
+              <w:cnfStyle w:val="000000100000" w:firstRow="0" w:lastRow="0" w:firstColumn="0" w:lastColumn="0" w:oddVBand="0" w:evenVBand="0" w:oddHBand="1" w:evenHBand="0" w:firstRowFirstColumn="0" w:firstRowLastColumn="0" w:lastRowFirstColumn="0" w:lastRowLastColumn="0"/>
+            </w:pPr>
+            <w:r>
+              <w:t xml:space="preserve">        Creo Termino con variables base, signo y cant_terminos</w:t>
             </w:r>
           </w:p>
           <w:p>
@@ -151,6 +272,11 @@
             <w:r>
               <w:t xml:space="preserve">        Agrego termino a la nueva lista</w:t>
             </w:r>
+            <w:r>
+              <w:t xml:space="preserve"> de terminos</w:t>
+            </w:r>
+            <w:bookmarkStart w:id="0" w:name="_GoBack"/>
+            <w:bookmarkEnd w:id="0"/>
           </w:p>
           <w:p>
             <w:pPr>
@@ -199,6 +325,25 @@
             <w:r>
               <w:t>FinSi</w:t>
             </w:r>
+          </w:p>
+        </w:tc>
+      </w:tr>
+      <w:tr>
+        <w:tc>
+          <w:tcPr>
+            <w:cnfStyle w:val="001000000000" w:firstRow="0" w:lastRow="0" w:firstColumn="1" w:lastColumn="0" w:oddVBand="0" w:evenVBand="0" w:oddHBand="0" w:evenHBand="0" w:firstRowFirstColumn="0" w:firstRowLastColumn="0" w:lastRowFirstColumn="0" w:lastRowLastColumn="0"/>
+            <w:tcW w:w="1011" w:type="dxa"/>
+          </w:tcPr>
+          <w:p/>
+        </w:tc>
+        <w:tc>
+          <w:tcPr>
+            <w:tcW w:w="7483" w:type="dxa"/>
+          </w:tcPr>
+          <w:p>
+            <w:pPr>
+              <w:cnfStyle w:val="000000000000" w:firstRow="0" w:lastRow="0" w:firstColumn="0" w:lastColumn="0" w:oddVBand="0" w:evenVBand="0" w:oddHBand="0" w:evenHBand="0" w:firstRowFirstColumn="0" w:firstRowLastColumn="0" w:lastRowFirstColumn="0" w:lastRowLastColumn="0"/>
+            </w:pPr>
           </w:p>
         </w:tc>
       </w:tr>
@@ -377,7 +522,6 @@
               <w:jc w:val="center"/>
             </w:pPr>
             <w:r>
-              <w:lastRenderedPageBreak/>
               <w:t>Multiplicar</w:t>
             </w:r>
           </w:p>
@@ -929,7 +1073,6 @@
               <w:jc w:val="center"/>
             </w:pPr>
             <w:r>
-              <w:lastRenderedPageBreak/>
               <w:t>Mostrar</w:t>
             </w:r>
             <w:r>
@@ -1402,6 +1545,7 @@
           </w:tcPr>
           <w:p>
             <w:r>
+              <w:lastRenderedPageBreak/>
               <w:t>Método:</w:t>
             </w:r>
           </w:p>
@@ -1493,10 +1637,7 @@
     <w:p/>
     <w:p/>
     <w:p/>
-    <w:p>
-      <w:bookmarkStart w:id="0" w:name="_GoBack"/>
-      <w:bookmarkEnd w:id="0"/>
-    </w:p>
+    <w:p/>
     <w:tbl>
       <w:tblPr>
         <w:tblStyle w:val="Tablanormal1"/>
@@ -1527,7 +1668,6 @@
               </w:rPr>
             </w:pPr>
             <w:r>
-              <w:lastRenderedPageBreak/>
               <w:t>EsRaiz</w:t>
             </w:r>
           </w:p>
@@ -1797,6 +1937,7 @@
               </w:rPr>
             </w:pPr>
             <w:r>
+              <w:lastRenderedPageBreak/>
               <w:t>Sumar</w:t>
             </w:r>
           </w:p>
@@ -2027,7 +2168,6 @@
               <w:cnfStyle w:val="000000100000" w:firstRow="0" w:lastRow="0" w:firstColumn="0" w:lastColumn="0" w:oddVBand="0" w:evenVBand="0" w:oddHBand="1" w:evenHBand="0" w:firstRowFirstColumn="0" w:firstRowLastColumn="0" w:lastRowFirstColumn="0" w:lastRowLastColumn="0"/>
             </w:pPr>
             <w:r>
-              <w:lastRenderedPageBreak/>
               <w:t xml:space="preserve">                                FinSi</w:t>
             </w:r>
           </w:p>
@@ -2111,6 +2251,7 @@
               <w:jc w:val="center"/>
             </w:pPr>
             <w:r>
+              <w:lastRenderedPageBreak/>
               <w:t>IngresarComando</w:t>
             </w:r>
           </w:p>
@@ -2300,7 +2441,6 @@
           </w:tcPr>
           <w:p>
             <w:r>
-              <w:lastRenderedPageBreak/>
               <w:t>Salida:</w:t>
             </w:r>
           </w:p>
@@ -2740,6 +2880,7 @@
               <w:rPr>
                 <w:u w:val="single"/>
               </w:rPr>
+              <w:lastRenderedPageBreak/>
               <w:t>EsValidoNombre</w:t>
             </w:r>
           </w:p>
@@ -2949,7 +3090,6 @@
               <w:cnfStyle w:val="000000100000" w:firstRow="0" w:lastRow="0" w:firstColumn="0" w:lastColumn="0" w:oddVBand="0" w:evenVBand="0" w:oddHBand="1" w:evenHBand="0" w:firstRowFirstColumn="0" w:firstRowLastColumn="0" w:lastRowFirstColumn="0" w:lastRowLastColumn="0"/>
             </w:pPr>
             <w:r>
-              <w:lastRenderedPageBreak/>
               <w:t>FinMientras</w:t>
             </w:r>
           </w:p>
@@ -3623,7 +3763,6 @@
               <w:cnfStyle w:val="000000100000" w:firstRow="0" w:lastRow="0" w:firstColumn="0" w:lastColumn="0" w:oddVBand="0" w:evenVBand="0" w:oddHBand="1" w:evenHBand="0" w:firstRowFirstColumn="0" w:firstRowLastColumn="0" w:lastRowFirstColumn="0" w:lastRowLastColumn="0"/>
             </w:pPr>
             <w:r>
-              <w:lastRenderedPageBreak/>
               <w:t xml:space="preserve">                Guardo signo ‘+’ en Signo</w:t>
             </w:r>
           </w:p>
@@ -4235,6 +4374,737 @@
         <w:spacing w:line="240" w:lineRule="auto"/>
       </w:pPr>
       <w:r>
+        <w:t>.</w:t>
+      </w:r>
+      <w:r>
+        <w:tab/>
+        <w:t>.</w:t>
+      </w:r>
+      <w:r>
+        <w:tab/>
+      </w:r>
+      <w:r>
+        <w:tab/>
+        <w:t xml:space="preserve">Si ValidarNombre </w:t>
+      </w:r>
+      <w:r>
+        <w:t>devuel</w:t>
+      </w:r>
+      <w:r>
+        <w:t>v</w:t>
+      </w:r>
+      <w:r>
+        <w:t>e</w:t>
+      </w:r>
+      <w:r>
+        <w:t xml:space="preserve"> TRUE</w:t>
+      </w:r>
+    </w:p>
+    <w:p>
+      <w:pPr>
+        <w:spacing w:line="240" w:lineRule="auto"/>
+      </w:pPr>
+      <w:r>
+        <w:t>.</w:t>
+      </w:r>
+      <w:r>
+        <w:tab/>
+        <w:t>.</w:t>
+      </w:r>
+      <w:r>
+        <w:tab/>
+      </w:r>
+      <w:r>
+        <w:tab/>
+        <w:t>.</w:t>
+      </w:r>
+      <w:r>
+        <w:tab/>
+        <w:t>Si ExistePolinomio devuelve FALSE</w:t>
+      </w:r>
+    </w:p>
+    <w:p>
+      <w:pPr>
+        <w:spacing w:line="240" w:lineRule="auto"/>
+      </w:pPr>
+      <w:r>
+        <w:t>.</w:t>
+      </w:r>
+      <w:r>
+        <w:tab/>
+        <w:t>.</w:t>
+      </w:r>
+      <w:r>
+        <w:tab/>
+      </w:r>
+      <w:r>
+        <w:tab/>
+        <w:t>.</w:t>
+      </w:r>
+      <w:r>
+        <w:tab/>
+        <w:t>.</w:t>
+      </w:r>
+      <w:r>
+        <w:tab/>
+        <w:t xml:space="preserve">Defino variable cant con CantItemsEnLista y le resto 2 </w:t>
+      </w:r>
+    </w:p>
+    <w:p>
+      <w:pPr>
+        <w:spacing w:line="240" w:lineRule="auto"/>
+      </w:pPr>
+      <w:r>
+        <w:t>.</w:t>
+      </w:r>
+      <w:r>
+        <w:tab/>
+        <w:t>.</w:t>
+      </w:r>
+      <w:r>
+        <w:tab/>
+      </w:r>
+      <w:r>
+        <w:tab/>
+        <w:t>.</w:t>
+      </w:r>
+      <w:r>
+        <w:tab/>
+        <w:t>.</w:t>
+      </w:r>
+      <w:r>
+        <w:tab/>
+        <w:t>Tomo tercer valor de la lista</w:t>
+      </w:r>
+    </w:p>
+    <w:p>
+      <w:pPr>
+        <w:spacing w:line="240" w:lineRule="auto"/>
+      </w:pPr>
+      <w:r>
+        <w:t>.</w:t>
+      </w:r>
+      <w:r>
+        <w:tab/>
+        <w:t>.</w:t>
+      </w:r>
+      <w:r>
+        <w:tab/>
+      </w:r>
+      <w:r>
+        <w:tab/>
+        <w:t>.</w:t>
+      </w:r>
+      <w:r>
+        <w:tab/>
+        <w:t>.</w:t>
+      </w:r>
+      <w:r>
+        <w:tab/>
+        <w:t>Guardo valor TRUE</w:t>
+      </w:r>
+    </w:p>
+    <w:p>
+      <w:pPr>
+        <w:spacing w:line="240" w:lineRule="auto"/>
+      </w:pPr>
+      <w:r>
+        <w:t>.</w:t>
+      </w:r>
+      <w:r>
+        <w:tab/>
+        <w:t>.</w:t>
+      </w:r>
+      <w:r>
+        <w:tab/>
+      </w:r>
+      <w:r>
+        <w:tab/>
+        <w:t>.</w:t>
+      </w:r>
+      <w:r>
+        <w:tab/>
+        <w:t>.</w:t>
+      </w:r>
+      <w:r>
+        <w:tab/>
+        <w:t>Mientras que haya elementos en la lista Y valor sea TRUE</w:t>
+      </w:r>
+    </w:p>
+    <w:p>
+      <w:pPr>
+        <w:spacing w:line="240" w:lineRule="auto"/>
+      </w:pPr>
+      <w:r>
+        <w:t>.</w:t>
+      </w:r>
+      <w:r>
+        <w:tab/>
+        <w:t>.</w:t>
+      </w:r>
+      <w:r>
+        <w:tab/>
+      </w:r>
+      <w:r>
+        <w:tab/>
+        <w:t>.</w:t>
+      </w:r>
+      <w:r>
+        <w:tab/>
+        <w:t>.</w:t>
+      </w:r>
+      <w:r>
+        <w:tab/>
+        <w:t>.</w:t>
+      </w:r>
+      <w:r>
+        <w:tab/>
+        <w:t>Si ValidarNumero devuelve FALSE</w:t>
+      </w:r>
+    </w:p>
+    <w:p>
+      <w:pPr>
+        <w:spacing w:line="240" w:lineRule="auto"/>
+      </w:pPr>
+      <w:r>
+        <w:t>.</w:t>
+      </w:r>
+      <w:r>
+        <w:tab/>
+        <w:t>.</w:t>
+      </w:r>
+      <w:r>
+        <w:tab/>
+      </w:r>
+      <w:r>
+        <w:tab/>
+        <w:t>.</w:t>
+      </w:r>
+      <w:r>
+        <w:tab/>
+        <w:t>.</w:t>
+      </w:r>
+      <w:r>
+        <w:tab/>
+        <w:t>.</w:t>
+      </w:r>
+      <w:r>
+        <w:tab/>
+      </w:r>
+      <w:r>
+        <w:tab/>
+        <w:t>Guardo Valor FALSE</w:t>
+      </w:r>
+    </w:p>
+    <w:p>
+      <w:pPr>
+        <w:spacing w:line="240" w:lineRule="auto"/>
+      </w:pPr>
+      <w:r>
+        <w:t>.</w:t>
+      </w:r>
+      <w:r>
+        <w:tab/>
+        <w:t>.</w:t>
+      </w:r>
+      <w:r>
+        <w:tab/>
+      </w:r>
+      <w:r>
+        <w:tab/>
+        <w:t>.</w:t>
+      </w:r>
+      <w:r>
+        <w:tab/>
+        <w:t>.</w:t>
+      </w:r>
+      <w:r>
+        <w:tab/>
+        <w:t>.</w:t>
+      </w:r>
+      <w:r>
+        <w:tab/>
+        <w:t>FinSi</w:t>
+      </w:r>
+    </w:p>
+    <w:p>
+      <w:pPr>
+        <w:spacing w:line="240" w:lineRule="auto"/>
+      </w:pPr>
+      <w:r>
+        <w:t>.</w:t>
+      </w:r>
+      <w:r>
+        <w:tab/>
+        <w:t>.</w:t>
+      </w:r>
+      <w:r>
+        <w:tab/>
+      </w:r>
+      <w:r>
+        <w:tab/>
+        <w:t>.</w:t>
+      </w:r>
+      <w:r>
+        <w:tab/>
+        <w:t>.</w:t>
+      </w:r>
+      <w:r>
+        <w:tab/>
+        <w:t>.</w:t>
+      </w:r>
+      <w:r>
+        <w:tab/>
+        <w:t>Tomo siguiente valor de la lista</w:t>
+      </w:r>
+    </w:p>
+    <w:p>
+      <w:pPr>
+        <w:spacing w:line="240" w:lineRule="auto"/>
+      </w:pPr>
+      <w:r>
+        <w:t>.</w:t>
+      </w:r>
+      <w:r>
+        <w:tab/>
+        <w:t>.</w:t>
+      </w:r>
+      <w:r>
+        <w:tab/>
+      </w:r>
+      <w:r>
+        <w:tab/>
+        <w:t>.</w:t>
+      </w:r>
+      <w:r>
+        <w:tab/>
+        <w:t>.</w:t>
+      </w:r>
+      <w:r>
+        <w:tab/>
+        <w:t>FinMientras</w:t>
+      </w:r>
+    </w:p>
+    <w:p>
+      <w:pPr>
+        <w:spacing w:line="240" w:lineRule="auto"/>
+      </w:pPr>
+      <w:r>
+        <w:t>.</w:t>
+      </w:r>
+      <w:r>
+        <w:tab/>
+        <w:t>.</w:t>
+      </w:r>
+      <w:r>
+        <w:tab/>
+      </w:r>
+      <w:r>
+        <w:tab/>
+        <w:t>.</w:t>
+      </w:r>
+      <w:r>
+        <w:tab/>
+        <w:t>.</w:t>
+      </w:r>
+      <w:r>
+        <w:tab/>
+        <w:t>Si Valor es TRUE</w:t>
+      </w:r>
+    </w:p>
+    <w:p>
+      <w:pPr>
+        <w:spacing w:line="240" w:lineRule="auto"/>
+      </w:pPr>
+      <w:r>
+        <w:t>.</w:t>
+      </w:r>
+      <w:r>
+        <w:tab/>
+        <w:t>.</w:t>
+      </w:r>
+      <w:r>
+        <w:tab/>
+      </w:r>
+      <w:r>
+        <w:tab/>
+        <w:t>.</w:t>
+      </w:r>
+      <w:r>
+        <w:tab/>
+        <w:t>.</w:t>
+      </w:r>
+      <w:r>
+        <w:tab/>
+        <w:t>.</w:t>
+      </w:r>
+      <w:r>
+        <w:tab/>
+        <w:t>Tomo tercer valor de la lista</w:t>
+      </w:r>
+    </w:p>
+    <w:p>
+      <w:pPr>
+        <w:spacing w:line="240" w:lineRule="auto"/>
+      </w:pPr>
+      <w:r>
+        <w:t>.</w:t>
+      </w:r>
+      <w:r>
+        <w:tab/>
+        <w:t>.</w:t>
+      </w:r>
+      <w:r>
+        <w:tab/>
+      </w:r>
+      <w:r>
+        <w:tab/>
+        <w:t>.</w:t>
+      </w:r>
+      <w:r>
+        <w:tab/>
+        <w:t>.</w:t>
+      </w:r>
+      <w:r>
+        <w:tab/>
+        <w:t>.</w:t>
+      </w:r>
+      <w:r>
+        <w:tab/>
+        <w:t>Convierto CharAInt</w:t>
+      </w:r>
+    </w:p>
+    <w:p>
+      <w:pPr>
+        <w:spacing w:line="240" w:lineRule="auto"/>
+      </w:pPr>
+      <w:r>
+        <w:t>.</w:t>
+      </w:r>
+      <w:r>
+        <w:tab/>
+        <w:t>.</w:t>
+      </w:r>
+      <w:r>
+        <w:tab/>
+      </w:r>
+      <w:r>
+        <w:tab/>
+        <w:t>.</w:t>
+      </w:r>
+      <w:r>
+        <w:tab/>
+        <w:t>.</w:t>
+      </w:r>
+      <w:r>
+        <w:tab/>
+        <w:t>.</w:t>
+      </w:r>
+      <w:r>
+        <w:tab/>
+        <w:t>Si cant es mayor a 1 y valor diferente de 0</w:t>
+      </w:r>
+    </w:p>
+    <w:p>
+      <w:pPr>
+        <w:spacing w:line="240" w:lineRule="auto"/>
+      </w:pPr>
+      <w:r>
+        <w:t>.</w:t>
+      </w:r>
+      <w:r>
+        <w:tab/>
+        <w:t>.</w:t>
+      </w:r>
+      <w:r>
+        <w:tab/>
+      </w:r>
+      <w:r>
+        <w:tab/>
+        <w:t>.</w:t>
+      </w:r>
+      <w:r>
+        <w:tab/>
+        <w:t>.</w:t>
+      </w:r>
+      <w:r>
+        <w:tab/>
+        <w:t>.</w:t>
+      </w:r>
+      <w:r>
+        <w:tab/>
+      </w:r>
+      <w:r>
+        <w:tab/>
+        <w:t>CrearPolinomio</w:t>
+      </w:r>
+    </w:p>
+    <w:p>
+      <w:pPr>
+        <w:spacing w:line="240" w:lineRule="auto"/>
+      </w:pPr>
+      <w:r>
+        <w:t>.</w:t>
+      </w:r>
+      <w:r>
+        <w:tab/>
+        <w:t>.</w:t>
+      </w:r>
+      <w:r>
+        <w:tab/>
+      </w:r>
+      <w:r>
+        <w:tab/>
+        <w:t>.</w:t>
+      </w:r>
+      <w:r>
+        <w:tab/>
+        <w:t>.</w:t>
+      </w:r>
+      <w:r>
+        <w:tab/>
+        <w:t>.</w:t>
+      </w:r>
+      <w:r>
+        <w:tab/>
+        <w:t>FinSi</w:t>
+      </w:r>
+    </w:p>
+    <w:p>
+      <w:pPr>
+        <w:spacing w:line="240" w:lineRule="auto"/>
+      </w:pPr>
+      <w:r>
+        <w:t>.</w:t>
+      </w:r>
+      <w:r>
+        <w:tab/>
+        <w:t>.</w:t>
+      </w:r>
+      <w:r>
+        <w:tab/>
+      </w:r>
+      <w:r>
+        <w:tab/>
+        <w:t>.</w:t>
+      </w:r>
+      <w:r>
+        <w:tab/>
+        <w:t>.</w:t>
+      </w:r>
+      <w:r>
+        <w:tab/>
+        <w:t>.</w:t>
+      </w:r>
+      <w:r>
+        <w:tab/>
+        <w:t>Sino</w:t>
+      </w:r>
+    </w:p>
+    <w:p>
+      <w:pPr>
+        <w:spacing w:line="240" w:lineRule="auto"/>
+      </w:pPr>
+      <w:r>
+        <w:t>.</w:t>
+      </w:r>
+      <w:r>
+        <w:tab/>
+        <w:t>.</w:t>
+      </w:r>
+      <w:r>
+        <w:tab/>
+      </w:r>
+      <w:r>
+        <w:tab/>
+        <w:t>.</w:t>
+      </w:r>
+      <w:r>
+        <w:tab/>
+        <w:t>.</w:t>
+      </w:r>
+      <w:r>
+        <w:tab/>
+        <w:t>.</w:t>
+      </w:r>
+      <w:r>
+        <w:tab/>
+      </w:r>
+      <w:r>
+        <w:tab/>
+        <w:t>MostrarError Primer coeficiente 0</w:t>
+      </w:r>
+    </w:p>
+    <w:p>
+      <w:pPr>
+        <w:spacing w:line="240" w:lineRule="auto"/>
+      </w:pPr>
+      <w:r>
+        <w:t>.</w:t>
+      </w:r>
+      <w:r>
+        <w:tab/>
+        <w:t>.</w:t>
+      </w:r>
+      <w:r>
+        <w:tab/>
+      </w:r>
+      <w:r>
+        <w:tab/>
+        <w:t>.</w:t>
+      </w:r>
+      <w:r>
+        <w:tab/>
+        <w:t>.</w:t>
+      </w:r>
+      <w:r>
+        <w:tab/>
+        <w:t>.</w:t>
+      </w:r>
+      <w:r>
+        <w:tab/>
+        <w:t>FinSino</w:t>
+      </w:r>
+    </w:p>
+    <w:p>
+      <w:pPr>
+        <w:spacing w:line="240" w:lineRule="auto"/>
+      </w:pPr>
+      <w:r>
+        <w:t>.</w:t>
+      </w:r>
+      <w:r>
+        <w:tab/>
+        <w:t>.</w:t>
+      </w:r>
+      <w:r>
+        <w:tab/>
+      </w:r>
+      <w:r>
+        <w:tab/>
+        <w:t>.</w:t>
+      </w:r>
+      <w:r>
+        <w:tab/>
+        <w:t>.</w:t>
+      </w:r>
+      <w:r>
+        <w:tab/>
+        <w:t>FinSi</w:t>
+      </w:r>
+    </w:p>
+    <w:p>
+      <w:pPr>
+        <w:spacing w:line="240" w:lineRule="auto"/>
+      </w:pPr>
+      <w:r>
+        <w:t>.</w:t>
+      </w:r>
+      <w:r>
+        <w:tab/>
+        <w:t>.</w:t>
+      </w:r>
+      <w:r>
+        <w:tab/>
+      </w:r>
+      <w:r>
+        <w:tab/>
+        <w:t>.</w:t>
+      </w:r>
+      <w:r>
+        <w:tab/>
+        <w:t>.</w:t>
+      </w:r>
+      <w:r>
+        <w:tab/>
+        <w:t>Sino</w:t>
+      </w:r>
+    </w:p>
+    <w:p>
+      <w:pPr>
+        <w:spacing w:line="240" w:lineRule="auto"/>
+      </w:pPr>
+      <w:r>
+        <w:t>.</w:t>
+      </w:r>
+      <w:r>
+        <w:tab/>
+        <w:t>.</w:t>
+      </w:r>
+      <w:r>
+        <w:tab/>
+      </w:r>
+      <w:r>
+        <w:tab/>
+        <w:t>.</w:t>
+      </w:r>
+      <w:r>
+        <w:tab/>
+        <w:t>.</w:t>
+      </w:r>
+      <w:r>
+        <w:tab/>
+      </w:r>
+      <w:r>
+        <w:tab/>
+        <w:t>MostrarError Coeficiente invalido</w:t>
+      </w:r>
+    </w:p>
+    <w:p>
+      <w:pPr>
+        <w:spacing w:line="240" w:lineRule="auto"/>
+      </w:pPr>
+      <w:r>
+        <w:t>.</w:t>
+      </w:r>
+      <w:r>
+        <w:tab/>
+        <w:t>.</w:t>
+      </w:r>
+      <w:r>
+        <w:tab/>
+      </w:r>
+      <w:r>
+        <w:tab/>
+        <w:t>.</w:t>
+      </w:r>
+      <w:r>
+        <w:tab/>
+        <w:t>.</w:t>
+      </w:r>
+      <w:r>
+        <w:tab/>
+        <w:t>FinSino</w:t>
+      </w:r>
+    </w:p>
+    <w:p>
+      <w:pPr>
+        <w:spacing w:line="240" w:lineRule="auto"/>
+      </w:pPr>
+      <w:r>
+        <w:t>.</w:t>
+      </w:r>
+      <w:r>
+        <w:tab/>
+        <w:t>.</w:t>
+      </w:r>
+      <w:r>
+        <w:tab/>
+      </w:r>
+      <w:r>
+        <w:tab/>
+        <w:t>.</w:t>
+      </w:r>
+      <w:r>
+        <w:tab/>
+        <w:t>FinSi</w:t>
+      </w:r>
+    </w:p>
+    <w:p>
+      <w:pPr>
+        <w:spacing w:line="240" w:lineRule="auto"/>
+      </w:pPr>
+      <w:r>
         <w:lastRenderedPageBreak/>
         <w:t>.</w:t>
       </w:r>
@@ -4247,242 +5117,75 @@
       </w:r>
       <w:r>
         <w:tab/>
-        <w:t xml:space="preserve">Si ValidarNombre </w:t>
-      </w:r>
-      <w:r>
-        <w:t>devuel</w:t>
-      </w:r>
-      <w:r>
-        <w:t>v</w:t>
-      </w:r>
-      <w:r>
-        <w:t>e</w:t>
-      </w:r>
-      <w:r>
-        <w:t xml:space="preserve"> TRUE</w:t>
-      </w:r>
-    </w:p>
-    <w:p>
-      <w:pPr>
-        <w:spacing w:line="240" w:lineRule="auto"/>
-      </w:pPr>
-      <w:r>
-        <w:t>.</w:t>
-      </w:r>
-      <w:r>
-        <w:tab/>
-        <w:t>.</w:t>
-      </w:r>
-      <w:r>
-        <w:tab/>
-      </w:r>
-      <w:r>
-        <w:tab/>
-        <w:t>.</w:t>
-      </w:r>
-      <w:r>
-        <w:tab/>
-        <w:t>Si ExistePolinomio devuelve FALSE</w:t>
-      </w:r>
-    </w:p>
-    <w:p>
-      <w:pPr>
-        <w:spacing w:line="240" w:lineRule="auto"/>
-      </w:pPr>
-      <w:r>
-        <w:t>.</w:t>
-      </w:r>
-      <w:r>
-        <w:tab/>
-        <w:t>.</w:t>
-      </w:r>
-      <w:r>
-        <w:tab/>
-      </w:r>
-      <w:r>
-        <w:tab/>
-        <w:t>.</w:t>
-      </w:r>
-      <w:r>
-        <w:tab/>
-        <w:t>.</w:t>
-      </w:r>
-      <w:r>
-        <w:tab/>
-        <w:t xml:space="preserve">Defino variable cant con CantItemsEnLista y le resto 2 </w:t>
-      </w:r>
-    </w:p>
-    <w:p>
-      <w:pPr>
-        <w:spacing w:line="240" w:lineRule="auto"/>
-      </w:pPr>
-      <w:r>
-        <w:t>.</w:t>
-      </w:r>
-      <w:r>
-        <w:tab/>
-        <w:t>.</w:t>
-      </w:r>
-      <w:r>
-        <w:tab/>
-      </w:r>
-      <w:r>
-        <w:tab/>
-        <w:t>.</w:t>
-      </w:r>
-      <w:r>
-        <w:tab/>
-        <w:t>.</w:t>
-      </w:r>
-      <w:r>
-        <w:tab/>
-        <w:t>Tomo tercer valor de la lista</w:t>
-      </w:r>
-    </w:p>
-    <w:p>
-      <w:pPr>
-        <w:spacing w:line="240" w:lineRule="auto"/>
-      </w:pPr>
-      <w:r>
-        <w:t>.</w:t>
-      </w:r>
-      <w:r>
-        <w:tab/>
-        <w:t>.</w:t>
-      </w:r>
-      <w:r>
-        <w:tab/>
-      </w:r>
-      <w:r>
-        <w:tab/>
-        <w:t>.</w:t>
-      </w:r>
-      <w:r>
-        <w:tab/>
-        <w:t>.</w:t>
-      </w:r>
-      <w:r>
-        <w:tab/>
-        <w:t>Guardo valor TRUE</w:t>
-      </w:r>
-    </w:p>
-    <w:p>
-      <w:pPr>
-        <w:spacing w:line="240" w:lineRule="auto"/>
-      </w:pPr>
-      <w:r>
-        <w:t>.</w:t>
-      </w:r>
-      <w:r>
-        <w:tab/>
-        <w:t>.</w:t>
-      </w:r>
-      <w:r>
-        <w:tab/>
-      </w:r>
-      <w:r>
-        <w:tab/>
-        <w:t>.</w:t>
-      </w:r>
-      <w:r>
-        <w:tab/>
-        <w:t>.</w:t>
-      </w:r>
-      <w:r>
-        <w:tab/>
-        <w:t>Mientras que haya elementos en la lista Y valor sea TRUE</w:t>
-      </w:r>
-    </w:p>
-    <w:p>
-      <w:pPr>
-        <w:spacing w:line="240" w:lineRule="auto"/>
-      </w:pPr>
-      <w:r>
-        <w:t>.</w:t>
-      </w:r>
-      <w:r>
-        <w:tab/>
-        <w:t>.</w:t>
-      </w:r>
-      <w:r>
-        <w:tab/>
-      </w:r>
-      <w:r>
-        <w:tab/>
-        <w:t>.</w:t>
-      </w:r>
-      <w:r>
-        <w:tab/>
-        <w:t>.</w:t>
-      </w:r>
-      <w:r>
-        <w:tab/>
-        <w:t>.</w:t>
-      </w:r>
-      <w:r>
-        <w:tab/>
-        <w:t>Si ValidarNumero devuelve FALSE</w:t>
-      </w:r>
-    </w:p>
-    <w:p>
-      <w:pPr>
-        <w:spacing w:line="240" w:lineRule="auto"/>
-      </w:pPr>
-      <w:r>
-        <w:t>.</w:t>
-      </w:r>
-      <w:r>
-        <w:tab/>
-        <w:t>.</w:t>
-      </w:r>
-      <w:r>
-        <w:tab/>
-      </w:r>
-      <w:r>
-        <w:tab/>
-        <w:t>.</w:t>
-      </w:r>
-      <w:r>
-        <w:tab/>
-        <w:t>.</w:t>
-      </w:r>
-      <w:r>
-        <w:tab/>
-        <w:t>.</w:t>
-      </w:r>
-      <w:r>
-        <w:tab/>
-      </w:r>
-      <w:r>
-        <w:tab/>
-        <w:t>Guardo Valor FALSE</w:t>
-      </w:r>
-    </w:p>
-    <w:p>
-      <w:pPr>
-        <w:spacing w:line="240" w:lineRule="auto"/>
-      </w:pPr>
-      <w:r>
-        <w:t>.</w:t>
-      </w:r>
-      <w:r>
-        <w:tab/>
-        <w:t>.</w:t>
-      </w:r>
-      <w:r>
-        <w:tab/>
-      </w:r>
-      <w:r>
-        <w:tab/>
-        <w:t>.</w:t>
-      </w:r>
-      <w:r>
-        <w:tab/>
-        <w:t>.</w:t>
-      </w:r>
-      <w:r>
-        <w:tab/>
-        <w:t>.</w:t>
+        <w:t>.</w:t>
+      </w:r>
+      <w:r>
+        <w:tab/>
+        <w:t>Sino</w:t>
+      </w:r>
+    </w:p>
+    <w:p>
+      <w:pPr>
+        <w:spacing w:line="240" w:lineRule="auto"/>
+      </w:pPr>
+      <w:r>
+        <w:t>.</w:t>
+      </w:r>
+      <w:r>
+        <w:tab/>
+        <w:t>.</w:t>
+      </w:r>
+      <w:r>
+        <w:tab/>
+      </w:r>
+      <w:r>
+        <w:tab/>
+        <w:t>.</w:t>
+      </w:r>
+      <w:r>
+        <w:tab/>
+      </w:r>
+      <w:r>
+        <w:tab/>
+        <w:t>MostrarError polinomio ya existe</w:t>
+      </w:r>
+    </w:p>
+    <w:p>
+      <w:pPr>
+        <w:spacing w:line="240" w:lineRule="auto"/>
+      </w:pPr>
+      <w:r>
+        <w:t>.</w:t>
+      </w:r>
+      <w:r>
+        <w:tab/>
+        <w:t>.</w:t>
+      </w:r>
+      <w:r>
+        <w:tab/>
+      </w:r>
+      <w:r>
+        <w:tab/>
+        <w:t>.</w:t>
+      </w:r>
+      <w:r>
+        <w:tab/>
+        <w:t>FinSino</w:t>
+      </w:r>
+    </w:p>
+    <w:p>
+      <w:pPr>
+        <w:spacing w:line="240" w:lineRule="auto"/>
+      </w:pPr>
+      <w:r>
+        <w:t>.</w:t>
+      </w:r>
+      <w:r>
+        <w:tab/>
+        <w:t>.</w:t>
+      </w:r>
+      <w:r>
+        <w:tab/>
       </w:r>
       <w:r>
         <w:tab/>
@@ -4505,261 +5208,6 @@
       </w:r>
       <w:r>
         <w:tab/>
-        <w:t>.</w:t>
-      </w:r>
-      <w:r>
-        <w:tab/>
-        <w:t>.</w:t>
-      </w:r>
-      <w:r>
-        <w:tab/>
-        <w:t>.</w:t>
-      </w:r>
-      <w:r>
-        <w:tab/>
-        <w:t>Tomo siguiente valor de la lista</w:t>
-      </w:r>
-    </w:p>
-    <w:p>
-      <w:pPr>
-        <w:spacing w:line="240" w:lineRule="auto"/>
-      </w:pPr>
-      <w:r>
-        <w:t>.</w:t>
-      </w:r>
-      <w:r>
-        <w:tab/>
-        <w:t>.</w:t>
-      </w:r>
-      <w:r>
-        <w:tab/>
-      </w:r>
-      <w:r>
-        <w:tab/>
-        <w:t>.</w:t>
-      </w:r>
-      <w:r>
-        <w:tab/>
-        <w:t>.</w:t>
-      </w:r>
-      <w:r>
-        <w:tab/>
-        <w:t>FinMientras</w:t>
-      </w:r>
-    </w:p>
-    <w:p>
-      <w:pPr>
-        <w:spacing w:line="240" w:lineRule="auto"/>
-      </w:pPr>
-      <w:r>
-        <w:t>.</w:t>
-      </w:r>
-      <w:r>
-        <w:tab/>
-        <w:t>.</w:t>
-      </w:r>
-      <w:r>
-        <w:tab/>
-      </w:r>
-      <w:r>
-        <w:tab/>
-        <w:t>.</w:t>
-      </w:r>
-      <w:r>
-        <w:tab/>
-        <w:t>.</w:t>
-      </w:r>
-      <w:r>
-        <w:tab/>
-        <w:t>Si Valor es TRUE</w:t>
-      </w:r>
-    </w:p>
-    <w:p>
-      <w:pPr>
-        <w:spacing w:line="240" w:lineRule="auto"/>
-      </w:pPr>
-      <w:r>
-        <w:t>.</w:t>
-      </w:r>
-      <w:r>
-        <w:tab/>
-        <w:t>.</w:t>
-      </w:r>
-      <w:r>
-        <w:tab/>
-      </w:r>
-      <w:r>
-        <w:tab/>
-        <w:t>.</w:t>
-      </w:r>
-      <w:r>
-        <w:tab/>
-        <w:t>.</w:t>
-      </w:r>
-      <w:r>
-        <w:tab/>
-        <w:t>.</w:t>
-      </w:r>
-      <w:r>
-        <w:tab/>
-        <w:t>Tomo tercer valor de la lista</w:t>
-      </w:r>
-    </w:p>
-    <w:p>
-      <w:pPr>
-        <w:spacing w:line="240" w:lineRule="auto"/>
-      </w:pPr>
-      <w:r>
-        <w:t>.</w:t>
-      </w:r>
-      <w:r>
-        <w:tab/>
-        <w:t>.</w:t>
-      </w:r>
-      <w:r>
-        <w:tab/>
-      </w:r>
-      <w:r>
-        <w:tab/>
-        <w:t>.</w:t>
-      </w:r>
-      <w:r>
-        <w:tab/>
-        <w:t>.</w:t>
-      </w:r>
-      <w:r>
-        <w:tab/>
-        <w:t>.</w:t>
-      </w:r>
-      <w:r>
-        <w:tab/>
-        <w:t>Convierto CharAInt</w:t>
-      </w:r>
-    </w:p>
-    <w:p>
-      <w:pPr>
-        <w:spacing w:line="240" w:lineRule="auto"/>
-      </w:pPr>
-      <w:r>
-        <w:t>.</w:t>
-      </w:r>
-      <w:r>
-        <w:tab/>
-        <w:t>.</w:t>
-      </w:r>
-      <w:r>
-        <w:tab/>
-      </w:r>
-      <w:r>
-        <w:tab/>
-        <w:t>.</w:t>
-      </w:r>
-      <w:r>
-        <w:tab/>
-        <w:t>.</w:t>
-      </w:r>
-      <w:r>
-        <w:tab/>
-        <w:t>.</w:t>
-      </w:r>
-      <w:r>
-        <w:tab/>
-        <w:t>Si cant es mayor a 1 y valor diferente de 0</w:t>
-      </w:r>
-    </w:p>
-    <w:p>
-      <w:pPr>
-        <w:spacing w:line="240" w:lineRule="auto"/>
-      </w:pPr>
-      <w:r>
-        <w:t>.</w:t>
-      </w:r>
-      <w:r>
-        <w:tab/>
-        <w:t>.</w:t>
-      </w:r>
-      <w:r>
-        <w:tab/>
-      </w:r>
-      <w:r>
-        <w:tab/>
-        <w:t>.</w:t>
-      </w:r>
-      <w:r>
-        <w:tab/>
-        <w:t>.</w:t>
-      </w:r>
-      <w:r>
-        <w:tab/>
-        <w:t>.</w:t>
-      </w:r>
-      <w:r>
-        <w:tab/>
-      </w:r>
-      <w:r>
-        <w:tab/>
-        <w:t>CrearPolinomio</w:t>
-      </w:r>
-    </w:p>
-    <w:p>
-      <w:pPr>
-        <w:spacing w:line="240" w:lineRule="auto"/>
-      </w:pPr>
-      <w:r>
-        <w:t>.</w:t>
-      </w:r>
-      <w:r>
-        <w:tab/>
-        <w:t>.</w:t>
-      </w:r>
-      <w:r>
-        <w:tab/>
-      </w:r>
-      <w:r>
-        <w:tab/>
-        <w:t>.</w:t>
-      </w:r>
-      <w:r>
-        <w:tab/>
-        <w:t>.</w:t>
-      </w:r>
-      <w:r>
-        <w:tab/>
-        <w:t>.</w:t>
-      </w:r>
-      <w:r>
-        <w:tab/>
-        <w:t>FinSi</w:t>
-      </w:r>
-    </w:p>
-    <w:p>
-      <w:pPr>
-        <w:spacing w:line="240" w:lineRule="auto"/>
-      </w:pPr>
-      <w:r>
-        <w:t>.</w:t>
-      </w:r>
-      <w:r>
-        <w:tab/>
-        <w:t>.</w:t>
-      </w:r>
-      <w:r>
-        <w:tab/>
-      </w:r>
-      <w:r>
-        <w:tab/>
-        <w:t>.</w:t>
-      </w:r>
-      <w:r>
-        <w:tab/>
-        <w:t>.</w:t>
-      </w:r>
-      <w:r>
-        <w:tab/>
-        <w:t>.</w:t>
-      </w:r>
-      <w:r>
-        <w:tab/>
         <w:t>Sino</w:t>
       </w:r>
     </w:p>
@@ -4779,49 +5227,25 @@
       </w:r>
       <w:r>
         <w:tab/>
-        <w:t>.</w:t>
-      </w:r>
-      <w:r>
-        <w:tab/>
-        <w:t>.</w:t>
-      </w:r>
-      <w:r>
-        <w:tab/>
-        <w:t>.</w:t>
-      </w:r>
-      <w:r>
-        <w:tab/>
-      </w:r>
-      <w:r>
-        <w:tab/>
-        <w:t>MostrarError Primer coeficiente 0</w:t>
-      </w:r>
-    </w:p>
-    <w:p>
-      <w:pPr>
-        <w:spacing w:line="240" w:lineRule="auto"/>
-      </w:pPr>
-      <w:r>
-        <w:t>.</w:t>
-      </w:r>
-      <w:r>
-        <w:tab/>
-        <w:t>.</w:t>
-      </w:r>
-      <w:r>
-        <w:tab/>
-      </w:r>
-      <w:r>
-        <w:tab/>
-        <w:t>.</w:t>
-      </w:r>
-      <w:r>
-        <w:tab/>
-        <w:t>.</w:t>
-      </w:r>
-      <w:r>
-        <w:tab/>
-        <w:t>.</w:t>
+      </w:r>
+      <w:r>
+        <w:tab/>
+        <w:t>MostrarError Nombre polinomio Invalido</w:t>
+      </w:r>
+    </w:p>
+    <w:p>
+      <w:pPr>
+        <w:spacing w:line="240" w:lineRule="auto"/>
+      </w:pPr>
+      <w:r>
+        <w:t>.</w:t>
+      </w:r>
+      <w:r>
+        <w:tab/>
+        <w:t>.</w:t>
+      </w:r>
+      <w:r>
+        <w:tab/>
       </w:r>
       <w:r>
         <w:tab/>
@@ -4844,291 +5268,6 @@
       </w:r>
       <w:r>
         <w:tab/>
-        <w:t>.</w:t>
-      </w:r>
-      <w:r>
-        <w:tab/>
-        <w:t>.</w:t>
-      </w:r>
-      <w:r>
-        <w:tab/>
-        <w:t>FinSi</w:t>
-      </w:r>
-    </w:p>
-    <w:p>
-      <w:pPr>
-        <w:spacing w:line="240" w:lineRule="auto"/>
-      </w:pPr>
-      <w:r>
-        <w:t>.</w:t>
-      </w:r>
-      <w:r>
-        <w:tab/>
-        <w:t>.</w:t>
-      </w:r>
-      <w:r>
-        <w:tab/>
-      </w:r>
-      <w:r>
-        <w:tab/>
-        <w:t>.</w:t>
-      </w:r>
-      <w:r>
-        <w:tab/>
-        <w:t>.</w:t>
-      </w:r>
-      <w:r>
-        <w:tab/>
-        <w:t>Sino</w:t>
-      </w:r>
-    </w:p>
-    <w:p>
-      <w:pPr>
-        <w:spacing w:line="240" w:lineRule="auto"/>
-      </w:pPr>
-      <w:r>
-        <w:t>.</w:t>
-      </w:r>
-      <w:r>
-        <w:tab/>
-        <w:t>.</w:t>
-      </w:r>
-      <w:r>
-        <w:tab/>
-      </w:r>
-      <w:r>
-        <w:tab/>
-        <w:t>.</w:t>
-      </w:r>
-      <w:r>
-        <w:tab/>
-        <w:t>.</w:t>
-      </w:r>
-      <w:r>
-        <w:tab/>
-      </w:r>
-      <w:r>
-        <w:tab/>
-        <w:t>MostrarError Coeficiente invalido</w:t>
-      </w:r>
-    </w:p>
-    <w:p>
-      <w:pPr>
-        <w:spacing w:line="240" w:lineRule="auto"/>
-      </w:pPr>
-      <w:r>
-        <w:t>.</w:t>
-      </w:r>
-      <w:r>
-        <w:tab/>
-        <w:t>.</w:t>
-      </w:r>
-      <w:r>
-        <w:tab/>
-      </w:r>
-      <w:r>
-        <w:tab/>
-        <w:t>.</w:t>
-      </w:r>
-      <w:r>
-        <w:tab/>
-        <w:t>.</w:t>
-      </w:r>
-      <w:r>
-        <w:tab/>
-        <w:t>FinSino</w:t>
-      </w:r>
-    </w:p>
-    <w:p>
-      <w:pPr>
-        <w:spacing w:line="240" w:lineRule="auto"/>
-      </w:pPr>
-      <w:r>
-        <w:t>.</w:t>
-      </w:r>
-      <w:r>
-        <w:tab/>
-        <w:t>.</w:t>
-      </w:r>
-      <w:r>
-        <w:tab/>
-      </w:r>
-      <w:r>
-        <w:tab/>
-        <w:t>.</w:t>
-      </w:r>
-      <w:r>
-        <w:tab/>
-        <w:t>FinSi</w:t>
-      </w:r>
-    </w:p>
-    <w:p>
-      <w:pPr>
-        <w:spacing w:line="240" w:lineRule="auto"/>
-      </w:pPr>
-      <w:r>
-        <w:t>.</w:t>
-      </w:r>
-      <w:r>
-        <w:tab/>
-        <w:t>.</w:t>
-      </w:r>
-      <w:r>
-        <w:tab/>
-      </w:r>
-      <w:r>
-        <w:tab/>
-        <w:t>.</w:t>
-      </w:r>
-      <w:r>
-        <w:tab/>
-        <w:t>Sino</w:t>
-      </w:r>
-    </w:p>
-    <w:p>
-      <w:pPr>
-        <w:spacing w:line="240" w:lineRule="auto"/>
-      </w:pPr>
-      <w:r>
-        <w:t>.</w:t>
-      </w:r>
-      <w:r>
-        <w:tab/>
-        <w:t>.</w:t>
-      </w:r>
-      <w:r>
-        <w:tab/>
-      </w:r>
-      <w:r>
-        <w:tab/>
-        <w:t>.</w:t>
-      </w:r>
-      <w:r>
-        <w:tab/>
-      </w:r>
-      <w:r>
-        <w:tab/>
-        <w:t>MostrarError polinomio ya existe</w:t>
-      </w:r>
-    </w:p>
-    <w:p>
-      <w:pPr>
-        <w:spacing w:line="240" w:lineRule="auto"/>
-      </w:pPr>
-      <w:r>
-        <w:t>.</w:t>
-      </w:r>
-      <w:r>
-        <w:tab/>
-        <w:t>.</w:t>
-      </w:r>
-      <w:r>
-        <w:tab/>
-      </w:r>
-      <w:r>
-        <w:tab/>
-        <w:t>.</w:t>
-      </w:r>
-      <w:r>
-        <w:tab/>
-        <w:t>FinSino</w:t>
-      </w:r>
-    </w:p>
-    <w:p>
-      <w:pPr>
-        <w:spacing w:line="240" w:lineRule="auto"/>
-      </w:pPr>
-      <w:r>
-        <w:t>.</w:t>
-      </w:r>
-      <w:r>
-        <w:tab/>
-        <w:t>.</w:t>
-      </w:r>
-      <w:r>
-        <w:tab/>
-      </w:r>
-      <w:r>
-        <w:tab/>
-        <w:t>FinSi</w:t>
-      </w:r>
-    </w:p>
-    <w:p>
-      <w:pPr>
-        <w:spacing w:line="240" w:lineRule="auto"/>
-      </w:pPr>
-      <w:r>
-        <w:t>.</w:t>
-      </w:r>
-      <w:r>
-        <w:tab/>
-        <w:t>.</w:t>
-      </w:r>
-      <w:r>
-        <w:tab/>
-      </w:r>
-      <w:r>
-        <w:tab/>
-        <w:t>Sino</w:t>
-      </w:r>
-    </w:p>
-    <w:p>
-      <w:pPr>
-        <w:spacing w:line="240" w:lineRule="auto"/>
-      </w:pPr>
-      <w:r>
-        <w:t>.</w:t>
-      </w:r>
-      <w:r>
-        <w:tab/>
-        <w:t>.</w:t>
-      </w:r>
-      <w:r>
-        <w:tab/>
-      </w:r>
-      <w:r>
-        <w:tab/>
-      </w:r>
-      <w:r>
-        <w:tab/>
-        <w:t>MostrarError Nombre polinomio Invalido</w:t>
-      </w:r>
-    </w:p>
-    <w:p>
-      <w:pPr>
-        <w:spacing w:line="240" w:lineRule="auto"/>
-      </w:pPr>
-      <w:r>
-        <w:t>.</w:t>
-      </w:r>
-      <w:r>
-        <w:tab/>
-        <w:t>.</w:t>
-      </w:r>
-      <w:r>
-        <w:tab/>
-      </w:r>
-      <w:r>
-        <w:tab/>
-        <w:t>FinSino</w:t>
-      </w:r>
-    </w:p>
-    <w:p>
-      <w:pPr>
-        <w:spacing w:line="240" w:lineRule="auto"/>
-      </w:pPr>
-      <w:r>
-        <w:t>.</w:t>
-      </w:r>
-      <w:r>
-        <w:tab/>
-        <w:t>.</w:t>
-      </w:r>
-      <w:r>
-        <w:tab/>
-      </w:r>
-      <w:r>
-        <w:tab/>
         <w:t>break;</w:t>
       </w:r>
     </w:p>
@@ -5137,7 +5276,6 @@
         <w:spacing w:line="240" w:lineRule="auto"/>
       </w:pPr>
       <w:r>
-        <w:lastRenderedPageBreak/>
         <w:t>.</w:t>
       </w:r>
       <w:r>
@@ -6029,7 +6167,7 @@
 </file>
 
 <file path=customXml/itemProps1.xml><?xml version="1.0" encoding="utf-8"?>
-<ds:datastoreItem xmlns:ds="http://schemas.openxmlformats.org/officeDocument/2006/customXml" ds:itemID="{607B3E8D-B977-9A44-9DFD-3C78AE7B5408}">
+<ds:datastoreItem xmlns:ds="http://schemas.openxmlformats.org/officeDocument/2006/customXml" ds:itemID="{AE9F2304-D9ED-9C4A-8D1F-ABCF27846BE6}">
   <ds:schemaRefs>
     <ds:schemaRef ds:uri="http://schemas.openxmlformats.org/officeDocument/2006/bibliography"/>
   </ds:schemaRefs>

--- a/Documentacion/Pseudo codigo.docx
+++ b/Documentacion/Pseudo codigo.docx
@@ -275,8 +275,6 @@
             <w:r>
               <w:t xml:space="preserve"> de terminos</w:t>
             </w:r>
-            <w:bookmarkStart w:id="0" w:name="_GoBack"/>
-            <w:bookmarkEnd w:id="0"/>
           </w:p>
           <w:p>
             <w:pPr>
@@ -348,41 +346,6 @@
         </w:tc>
       </w:tr>
     </w:tbl>
-    <w:p>
-      <w:pPr>
-        <w:tabs>
-          <w:tab w:val="left" w:pos="7516"/>
-        </w:tabs>
-      </w:pPr>
-    </w:p>
-    <w:p>
-      <w:pPr>
-        <w:tabs>
-          <w:tab w:val="left" w:pos="7516"/>
-        </w:tabs>
-      </w:pPr>
-    </w:p>
-    <w:p>
-      <w:pPr>
-        <w:tabs>
-          <w:tab w:val="left" w:pos="7516"/>
-        </w:tabs>
-      </w:pPr>
-    </w:p>
-    <w:p>
-      <w:pPr>
-        <w:tabs>
-          <w:tab w:val="left" w:pos="7516"/>
-        </w:tabs>
-      </w:pPr>
-    </w:p>
-    <w:p>
-      <w:pPr>
-        <w:tabs>
-          <w:tab w:val="left" w:pos="7516"/>
-        </w:tabs>
-      </w:pPr>
-    </w:p>
     <w:p>
       <w:pPr>
         <w:tabs>
@@ -522,6 +485,7 @@
               <w:jc w:val="center"/>
             </w:pPr>
             <w:r>
+              <w:lastRenderedPageBreak/>
               <w:t>Multiplicar</w:t>
             </w:r>
           </w:p>
@@ -1073,6 +1037,7 @@
               <w:jc w:val="center"/>
             </w:pPr>
             <w:r>
+              <w:lastRenderedPageBreak/>
               <w:t>Mostrar</w:t>
             </w:r>
             <w:r>
@@ -1545,7 +1510,6 @@
           </w:tcPr>
           <w:p>
             <w:r>
-              <w:lastRenderedPageBreak/>
               <w:t>Método:</w:t>
             </w:r>
           </w:p>
@@ -1668,6 +1632,7 @@
               </w:rPr>
             </w:pPr>
             <w:r>
+              <w:lastRenderedPageBreak/>
               <w:t>EsRaiz</w:t>
             </w:r>
           </w:p>
@@ -1937,7 +1902,6 @@
               </w:rPr>
             </w:pPr>
             <w:r>
-              <w:lastRenderedPageBreak/>
               <w:t>Sumar</w:t>
             </w:r>
           </w:p>
@@ -2168,6 +2132,7 @@
               <w:cnfStyle w:val="000000100000" w:firstRow="0" w:lastRow="0" w:firstColumn="0" w:lastColumn="0" w:oddVBand="0" w:evenVBand="0" w:oddHBand="1" w:evenHBand="0" w:firstRowFirstColumn="0" w:firstRowLastColumn="0" w:lastRowFirstColumn="0" w:lastRowLastColumn="0"/>
             </w:pPr>
             <w:r>
+              <w:lastRenderedPageBreak/>
               <w:t xml:space="preserve">                                FinSi</w:t>
             </w:r>
           </w:p>
@@ -2209,6 +2174,594 @@
     </w:tbl>
     <w:p/>
     <w:p/>
+    <w:tbl>
+      <w:tblPr>
+        <w:tblStyle w:val="Tablanormal1"/>
+        <w:tblW w:w="0" w:type="auto"/>
+        <w:tblLook w:val="04A0" w:firstRow="1" w:lastRow="0" w:firstColumn="1" w:lastColumn="0" w:noHBand="0" w:noVBand="1"/>
+      </w:tblPr>
+      <w:tblGrid>
+        <w:gridCol w:w="1011"/>
+        <w:gridCol w:w="7483"/>
+      </w:tblGrid>
+      <w:tr>
+        <w:trPr>
+          <w:cnfStyle w:val="100000000000" w:firstRow="1" w:lastRow="0" w:firstColumn="0" w:lastColumn="0" w:oddVBand="0" w:evenVBand="0" w:oddHBand="0" w:evenHBand="0" w:firstRowFirstColumn="0" w:firstRowLastColumn="0" w:lastRowFirstColumn="0" w:lastRowLastColumn="0"/>
+          <w:trHeight w:val="400"/>
+        </w:trPr>
+        <w:tc>
+          <w:tcPr>
+            <w:cnfStyle w:val="001000000000" w:firstRow="0" w:lastRow="0" w:firstColumn="1" w:lastColumn="0" w:oddVBand="0" w:evenVBand="0" w:oddHBand="0" w:evenHBand="0" w:firstRowFirstColumn="0" w:firstRowLastColumn="0" w:lastRowFirstColumn="0" w:lastRowLastColumn="0"/>
+            <w:tcW w:w="8494" w:type="dxa"/>
+            <w:gridSpan w:val="2"/>
+            <w:shd w:val="clear" w:color="auto" w:fill="9CC2E5" w:themeFill="accent1" w:themeFillTint="99"/>
+          </w:tcPr>
+          <w:p>
+            <w:pPr>
+              <w:jc w:val="center"/>
+              <w:rPr>
+                <w:lang w:val="en-US"/>
+              </w:rPr>
+            </w:pPr>
+            <w:r>
+              <w:t>GuardarPolinomio</w:t>
+            </w:r>
+          </w:p>
+        </w:tc>
+      </w:tr>
+      <w:tr>
+        <w:trPr>
+          <w:cnfStyle w:val="000000100000" w:firstRow="0" w:lastRow="0" w:firstColumn="0" w:lastColumn="0" w:oddVBand="0" w:evenVBand="0" w:oddHBand="1" w:evenHBand="0" w:firstRowFirstColumn="0" w:firstRowLastColumn="0" w:lastRowFirstColumn="0" w:lastRowLastColumn="0"/>
+          <w:trHeight w:val="571"/>
+        </w:trPr>
+        <w:tc>
+          <w:tcPr>
+            <w:cnfStyle w:val="001000000000" w:firstRow="0" w:lastRow="0" w:firstColumn="1" w:lastColumn="0" w:oddVBand="0" w:evenVBand="0" w:oddHBand="0" w:evenHBand="0" w:firstRowFirstColumn="0" w:firstRowLastColumn="0" w:lastRowFirstColumn="0" w:lastRowLastColumn="0"/>
+            <w:tcW w:w="1011" w:type="dxa"/>
+          </w:tcPr>
+          <w:p>
+            <w:r>
+              <w:t>Entrada:</w:t>
+            </w:r>
+          </w:p>
+        </w:tc>
+        <w:tc>
+          <w:tcPr>
+            <w:tcW w:w="7483" w:type="dxa"/>
+          </w:tcPr>
+          <w:p>
+            <w:pPr>
+              <w:cnfStyle w:val="000000100000" w:firstRow="0" w:lastRow="0" w:firstColumn="0" w:lastColumn="0" w:oddVBand="0" w:evenVBand="0" w:oddHBand="1" w:evenHBand="0" w:firstRowFirstColumn="0" w:firstRowLastColumn="0" w:lastRowFirstColumn="0" w:lastRowLastColumn="0"/>
+              <w:rPr>
+                <w:bCs/>
+              </w:rPr>
+            </w:pPr>
+            <w:r>
+              <w:rPr>
+                <w:bCs/>
+              </w:rPr>
+              <w:t>Polinomio</w:t>
+            </w:r>
+            <w:r>
+              <w:rPr>
+                <w:bCs/>
+              </w:rPr>
+              <w:br/>
+              <w:t>String con el nombre del archivo</w:t>
+            </w:r>
+          </w:p>
+        </w:tc>
+      </w:tr>
+      <w:tr>
+        <w:trPr>
+          <w:trHeight w:val="391"/>
+        </w:trPr>
+        <w:tc>
+          <w:tcPr>
+            <w:cnfStyle w:val="001000000000" w:firstRow="0" w:lastRow="0" w:firstColumn="1" w:lastColumn="0" w:oddVBand="0" w:evenVBand="0" w:oddHBand="0" w:evenHBand="0" w:firstRowFirstColumn="0" w:firstRowLastColumn="0" w:lastRowFirstColumn="0" w:lastRowLastColumn="0"/>
+            <w:tcW w:w="1011" w:type="dxa"/>
+          </w:tcPr>
+          <w:p>
+            <w:r>
+              <w:t>Salida:</w:t>
+            </w:r>
+          </w:p>
+        </w:tc>
+        <w:tc>
+          <w:tcPr>
+            <w:tcW w:w="7483" w:type="dxa"/>
+          </w:tcPr>
+          <w:p>
+            <w:pPr>
+              <w:cnfStyle w:val="000000000000" w:firstRow="0" w:lastRow="0" w:firstColumn="0" w:lastColumn="0" w:oddVBand="0" w:evenVBand="0" w:oddHBand="0" w:evenHBand="0" w:firstRowFirstColumn="0" w:firstRowLastColumn="0" w:lastRowFirstColumn="0" w:lastRowLastColumn="0"/>
+            </w:pPr>
+          </w:p>
+        </w:tc>
+      </w:tr>
+      <w:tr>
+        <w:trPr>
+          <w:cnfStyle w:val="000000100000" w:firstRow="0" w:lastRow="0" w:firstColumn="0" w:lastColumn="0" w:oddVBand="0" w:evenVBand="0" w:oddHBand="1" w:evenHBand="0" w:firstRowFirstColumn="0" w:firstRowLastColumn="0" w:lastRowFirstColumn="0" w:lastRowLastColumn="0"/>
+        </w:trPr>
+        <w:tc>
+          <w:tcPr>
+            <w:cnfStyle w:val="001000000000" w:firstRow="0" w:lastRow="0" w:firstColumn="1" w:lastColumn="0" w:oddVBand="0" w:evenVBand="0" w:oddHBand="0" w:evenHBand="0" w:firstRowFirstColumn="0" w:firstRowLastColumn="0" w:lastRowFirstColumn="0" w:lastRowLastColumn="0"/>
+            <w:tcW w:w="1011" w:type="dxa"/>
+          </w:tcPr>
+          <w:p>
+            <w:r>
+              <w:t>Método:</w:t>
+            </w:r>
+          </w:p>
+        </w:tc>
+        <w:tc>
+          <w:tcPr>
+            <w:tcW w:w="7483" w:type="dxa"/>
+          </w:tcPr>
+          <w:p>
+            <w:pPr>
+              <w:ind w:left="4248" w:hanging="4248"/>
+              <w:cnfStyle w:val="000000100000" w:firstRow="0" w:lastRow="0" w:firstColumn="0" w:lastColumn="0" w:oddVBand="0" w:evenVBand="0" w:oddHBand="1" w:evenHBand="0" w:firstRowFirstColumn="0" w:firstRowLastColumn="0" w:lastRowFirstColumn="0" w:lastRowLastColumn="0"/>
+            </w:pPr>
+            <w:r>
+              <w:t xml:space="preserve">Defino </w:t>
+            </w:r>
+            <w:r>
+              <w:t>f</w:t>
+            </w:r>
+            <w:r>
+              <w:t xml:space="preserve"> como archivo en modo ‘wb’</w:t>
+            </w:r>
+          </w:p>
+          <w:p>
+            <w:pPr>
+              <w:ind w:left="4248" w:hanging="4248"/>
+              <w:cnfStyle w:val="000000100000" w:firstRow="0" w:lastRow="0" w:firstColumn="0" w:lastColumn="0" w:oddVBand="0" w:evenVBand="0" w:oddHBand="1" w:evenHBand="0" w:firstRowFirstColumn="0" w:firstRowLastColumn="0" w:lastRowFirstColumn="0" w:lastRowLastColumn="0"/>
+            </w:pPr>
+            <w:r>
+              <w:t>Tomo nombre del polinomio</w:t>
+            </w:r>
+          </w:p>
+          <w:p>
+            <w:pPr>
+              <w:ind w:left="4248" w:hanging="4248"/>
+              <w:cnfStyle w:val="000000100000" w:firstRow="0" w:lastRow="0" w:firstColumn="0" w:lastColumn="0" w:oddVBand="0" w:evenVBand="0" w:oddHBand="1" w:evenHBand="0" w:firstRowFirstColumn="0" w:firstRowLastColumn="0" w:lastRowFirstColumn="0" w:lastRowLastColumn="0"/>
+            </w:pPr>
+            <w:r>
+              <w:t xml:space="preserve">GuardoString en el </w:t>
+            </w:r>
+            <w:r>
+              <w:t>archivo</w:t>
+            </w:r>
+          </w:p>
+          <w:p>
+            <w:pPr>
+              <w:ind w:left="4248" w:hanging="4248"/>
+              <w:cnfStyle w:val="000000100000" w:firstRow="0" w:lastRow="0" w:firstColumn="0" w:lastColumn="0" w:oddVBand="0" w:evenVBand="0" w:oddHBand="1" w:evenHBand="0" w:firstRowFirstColumn="0" w:firstRowLastColumn="0" w:lastRowFirstColumn="0" w:lastRowLastColumn="0"/>
+            </w:pPr>
+            <w:r>
+              <w:t>Tomo Lista de Terminos</w:t>
+            </w:r>
+          </w:p>
+          <w:p>
+            <w:pPr>
+              <w:ind w:left="4248" w:hanging="4248"/>
+              <w:cnfStyle w:val="000000100000" w:firstRow="0" w:lastRow="0" w:firstColumn="0" w:lastColumn="0" w:oddVBand="0" w:evenVBand="0" w:oddHBand="1" w:evenHBand="0" w:firstRowFirstColumn="0" w:firstRowLastColumn="0" w:lastRowFirstColumn="0" w:lastRowLastColumn="0"/>
+            </w:pPr>
+            <w:r>
+              <w:t>Tom</w:t>
+            </w:r>
+            <w:r>
+              <w:t>o</w:t>
+            </w:r>
+            <w:r>
+              <w:t xml:space="preserve"> primer valor de la lista</w:t>
+            </w:r>
+          </w:p>
+          <w:p>
+            <w:pPr>
+              <w:ind w:left="4248" w:hanging="4248"/>
+              <w:cnfStyle w:val="000000100000" w:firstRow="0" w:lastRow="0" w:firstColumn="0" w:lastColumn="0" w:oddVBand="0" w:evenVBand="0" w:oddHBand="1" w:evenHBand="0" w:firstRowFirstColumn="0" w:firstRowLastColumn="0" w:lastRowFirstColumn="0" w:lastRowLastColumn="0"/>
+            </w:pPr>
+            <w:r>
+              <w:t>Mientras que la lista no se nula</w:t>
+            </w:r>
+          </w:p>
+          <w:p>
+            <w:pPr>
+              <w:ind w:left="4248" w:hanging="4248"/>
+              <w:cnfStyle w:val="000000100000" w:firstRow="0" w:lastRow="0" w:firstColumn="0" w:lastColumn="0" w:oddVBand="0" w:evenVBand="0" w:oddHBand="1" w:evenHBand="0" w:firstRowFirstColumn="0" w:firstRowLastColumn="0" w:lastRowFirstColumn="0" w:lastRowLastColumn="0"/>
+            </w:pPr>
+            <w:r>
+              <w:t xml:space="preserve">     GuardoTermino</w:t>
+            </w:r>
+            <w:r>
+              <w:t xml:space="preserve"> en </w:t>
+            </w:r>
+            <w:r>
+              <w:t>archivo f</w:t>
+            </w:r>
+            <w:bookmarkStart w:id="0" w:name="_GoBack"/>
+            <w:bookmarkEnd w:id="0"/>
+          </w:p>
+          <w:p>
+            <w:pPr>
+              <w:ind w:left="4248" w:hanging="4248"/>
+              <w:cnfStyle w:val="000000100000" w:firstRow="0" w:lastRow="0" w:firstColumn="0" w:lastColumn="0" w:oddVBand="0" w:evenVBand="0" w:oddHBand="1" w:evenHBand="0" w:firstRowFirstColumn="0" w:firstRowLastColumn="0" w:lastRowFirstColumn="0" w:lastRowLastColumn="0"/>
+            </w:pPr>
+            <w:r>
+              <w:t xml:space="preserve">     Tomo siguiente valor de la lista</w:t>
+            </w:r>
+          </w:p>
+          <w:p>
+            <w:pPr>
+              <w:ind w:left="4248" w:hanging="4248"/>
+              <w:cnfStyle w:val="000000100000" w:firstRow="0" w:lastRow="0" w:firstColumn="0" w:lastColumn="0" w:oddVBand="0" w:evenVBand="0" w:oddHBand="1" w:evenHBand="0" w:firstRowFirstColumn="0" w:firstRowLastColumn="0" w:lastRowFirstColumn="0" w:lastRowLastColumn="0"/>
+            </w:pPr>
+            <w:r>
+              <w:t>FinMientras</w:t>
+            </w:r>
+          </w:p>
+        </w:tc>
+      </w:tr>
+    </w:tbl>
+    <w:p/>
+    <w:tbl>
+      <w:tblPr>
+        <w:tblStyle w:val="Tablanormal1"/>
+        <w:tblW w:w="0" w:type="auto"/>
+        <w:tblLook w:val="04A0" w:firstRow="1" w:lastRow="0" w:firstColumn="1" w:lastColumn="0" w:noHBand="0" w:noVBand="1"/>
+      </w:tblPr>
+      <w:tblGrid>
+        <w:gridCol w:w="1011"/>
+        <w:gridCol w:w="7483"/>
+      </w:tblGrid>
+      <w:tr>
+        <w:trPr>
+          <w:cnfStyle w:val="100000000000" w:firstRow="1" w:lastRow="0" w:firstColumn="0" w:lastColumn="0" w:oddVBand="0" w:evenVBand="0" w:oddHBand="0" w:evenHBand="0" w:firstRowFirstColumn="0" w:firstRowLastColumn="0" w:lastRowFirstColumn="0" w:lastRowLastColumn="0"/>
+          <w:trHeight w:val="400"/>
+        </w:trPr>
+        <w:tc>
+          <w:tcPr>
+            <w:cnfStyle w:val="001000000000" w:firstRow="0" w:lastRow="0" w:firstColumn="1" w:lastColumn="0" w:oddVBand="0" w:evenVBand="0" w:oddHBand="0" w:evenHBand="0" w:firstRowFirstColumn="0" w:firstRowLastColumn="0" w:lastRowFirstColumn="0" w:lastRowLastColumn="0"/>
+            <w:tcW w:w="8494" w:type="dxa"/>
+            <w:gridSpan w:val="2"/>
+            <w:shd w:val="clear" w:color="auto" w:fill="9CC2E5" w:themeFill="accent1" w:themeFillTint="99"/>
+          </w:tcPr>
+          <w:p>
+            <w:pPr>
+              <w:jc w:val="center"/>
+              <w:rPr>
+                <w:lang w:val="en-US"/>
+              </w:rPr>
+            </w:pPr>
+            <w:r>
+              <w:t>Guardar</w:t>
+            </w:r>
+            <w:r>
+              <w:t>String</w:t>
+            </w:r>
+          </w:p>
+        </w:tc>
+      </w:tr>
+      <w:tr>
+        <w:trPr>
+          <w:cnfStyle w:val="000000100000" w:firstRow="0" w:lastRow="0" w:firstColumn="0" w:lastColumn="0" w:oddVBand="0" w:evenVBand="0" w:oddHBand="1" w:evenHBand="0" w:firstRowFirstColumn="0" w:firstRowLastColumn="0" w:lastRowFirstColumn="0" w:lastRowLastColumn="0"/>
+          <w:trHeight w:val="571"/>
+        </w:trPr>
+        <w:tc>
+          <w:tcPr>
+            <w:cnfStyle w:val="001000000000" w:firstRow="0" w:lastRow="0" w:firstColumn="1" w:lastColumn="0" w:oddVBand="0" w:evenVBand="0" w:oddHBand="0" w:evenHBand="0" w:firstRowFirstColumn="0" w:firstRowLastColumn="0" w:lastRowFirstColumn="0" w:lastRowLastColumn="0"/>
+            <w:tcW w:w="1011" w:type="dxa"/>
+          </w:tcPr>
+          <w:p>
+            <w:r>
+              <w:t>Entrada:</w:t>
+            </w:r>
+          </w:p>
+        </w:tc>
+        <w:tc>
+          <w:tcPr>
+            <w:tcW w:w="7483" w:type="dxa"/>
+          </w:tcPr>
+          <w:p>
+            <w:pPr>
+              <w:cnfStyle w:val="000000100000" w:firstRow="0" w:lastRow="0" w:firstColumn="0" w:lastColumn="0" w:oddVBand="0" w:evenVBand="0" w:oddHBand="1" w:evenHBand="0" w:firstRowFirstColumn="0" w:firstRowLastColumn="0" w:lastRowFirstColumn="0" w:lastRowLastColumn="0"/>
+              <w:rPr>
+                <w:bCs/>
+              </w:rPr>
+            </w:pPr>
+            <w:r>
+              <w:rPr>
+                <w:bCs/>
+              </w:rPr>
+              <w:t>String</w:t>
+            </w:r>
+            <w:r>
+              <w:rPr>
+                <w:bCs/>
+              </w:rPr>
+              <w:br/>
+            </w:r>
+            <w:r>
+              <w:rPr>
+                <w:bCs/>
+              </w:rPr>
+              <w:t>Referencia a archivo</w:t>
+            </w:r>
+          </w:p>
+        </w:tc>
+      </w:tr>
+      <w:tr>
+        <w:trPr>
+          <w:trHeight w:val="391"/>
+        </w:trPr>
+        <w:tc>
+          <w:tcPr>
+            <w:cnfStyle w:val="001000000000" w:firstRow="0" w:lastRow="0" w:firstColumn="1" w:lastColumn="0" w:oddVBand="0" w:evenVBand="0" w:oddHBand="0" w:evenHBand="0" w:firstRowFirstColumn="0" w:firstRowLastColumn="0" w:lastRowFirstColumn="0" w:lastRowLastColumn="0"/>
+            <w:tcW w:w="1011" w:type="dxa"/>
+          </w:tcPr>
+          <w:p>
+            <w:r>
+              <w:t>Salida:</w:t>
+            </w:r>
+          </w:p>
+        </w:tc>
+        <w:tc>
+          <w:tcPr>
+            <w:tcW w:w="7483" w:type="dxa"/>
+          </w:tcPr>
+          <w:p>
+            <w:pPr>
+              <w:cnfStyle w:val="000000000000" w:firstRow="0" w:lastRow="0" w:firstColumn="0" w:lastColumn="0" w:oddVBand="0" w:evenVBand="0" w:oddHBand="0" w:evenHBand="0" w:firstRowFirstColumn="0" w:firstRowLastColumn="0" w:lastRowFirstColumn="0" w:lastRowLastColumn="0"/>
+            </w:pPr>
+            <w:r>
+              <w:t>String en el archivo</w:t>
+            </w:r>
+          </w:p>
+        </w:tc>
+      </w:tr>
+      <w:tr>
+        <w:trPr>
+          <w:cnfStyle w:val="000000100000" w:firstRow="0" w:lastRow="0" w:firstColumn="0" w:lastColumn="0" w:oddVBand="0" w:evenVBand="0" w:oddHBand="1" w:evenHBand="0" w:firstRowFirstColumn="0" w:firstRowLastColumn="0" w:lastRowFirstColumn="0" w:lastRowLastColumn="0"/>
+        </w:trPr>
+        <w:tc>
+          <w:tcPr>
+            <w:cnfStyle w:val="001000000000" w:firstRow="0" w:lastRow="0" w:firstColumn="1" w:lastColumn="0" w:oddVBand="0" w:evenVBand="0" w:oddHBand="0" w:evenHBand="0" w:firstRowFirstColumn="0" w:firstRowLastColumn="0" w:lastRowFirstColumn="0" w:lastRowLastColumn="0"/>
+            <w:tcW w:w="1011" w:type="dxa"/>
+          </w:tcPr>
+          <w:p>
+            <w:r>
+              <w:t>Método:</w:t>
+            </w:r>
+          </w:p>
+        </w:tc>
+        <w:tc>
+          <w:tcPr>
+            <w:tcW w:w="7483" w:type="dxa"/>
+          </w:tcPr>
+          <w:p>
+            <w:pPr>
+              <w:ind w:left="4248" w:hanging="4248"/>
+              <w:cnfStyle w:val="000000100000" w:firstRow="0" w:lastRow="0" w:firstColumn="0" w:lastColumn="0" w:oddVBand="0" w:evenVBand="0" w:oddHBand="1" w:evenHBand="0" w:firstRowFirstColumn="0" w:firstRowLastColumn="0" w:lastRowFirstColumn="0" w:lastRowLastColumn="0"/>
+            </w:pPr>
+            <w:r>
+              <w:t>Tomo primer caracter</w:t>
+            </w:r>
+          </w:p>
+          <w:p>
+            <w:pPr>
+              <w:ind w:left="4248" w:hanging="4248"/>
+              <w:cnfStyle w:val="000000100000" w:firstRow="0" w:lastRow="0" w:firstColumn="0" w:lastColumn="0" w:oddVBand="0" w:evenVBand="0" w:oddHBand="1" w:evenHBand="0" w:firstRowFirstColumn="0" w:firstRowLastColumn="0" w:lastRowFirstColumn="0" w:lastRowLastColumn="0"/>
+            </w:pPr>
+            <w:r>
+              <w:t>Mientas que carácter sea diferenta a fin de linea</w:t>
+            </w:r>
+          </w:p>
+          <w:p>
+            <w:pPr>
+              <w:ind w:left="4248" w:hanging="4248"/>
+              <w:cnfStyle w:val="000000100000" w:firstRow="0" w:lastRow="0" w:firstColumn="0" w:lastColumn="0" w:oddVBand="0" w:evenVBand="0" w:oddHBand="1" w:evenHBand="0" w:firstRowFirstColumn="0" w:firstRowLastColumn="0" w:lastRowFirstColumn="0" w:lastRowLastColumn="0"/>
+            </w:pPr>
+            <w:r>
+              <w:t xml:space="preserve">          Escribo carácter en archivo</w:t>
+            </w:r>
+          </w:p>
+          <w:p>
+            <w:pPr>
+              <w:ind w:left="4248" w:hanging="4248"/>
+              <w:cnfStyle w:val="000000100000" w:firstRow="0" w:lastRow="0" w:firstColumn="0" w:lastColumn="0" w:oddVBand="0" w:evenVBand="0" w:oddHBand="1" w:evenHBand="0" w:firstRowFirstColumn="0" w:firstRowLastColumn="0" w:lastRowFirstColumn="0" w:lastRowLastColumn="0"/>
+            </w:pPr>
+            <w:r>
+              <w:t xml:space="preserve">          Tomo siguiente caracter</w:t>
+            </w:r>
+          </w:p>
+          <w:p>
+            <w:pPr>
+              <w:ind w:left="4248" w:hanging="4248"/>
+              <w:cnfStyle w:val="000000100000" w:firstRow="0" w:lastRow="0" w:firstColumn="0" w:lastColumn="0" w:oddVBand="0" w:evenVBand="0" w:oddHBand="1" w:evenHBand="0" w:firstRowFirstColumn="0" w:firstRowLastColumn="0" w:lastRowFirstColumn="0" w:lastRowLastColumn="0"/>
+            </w:pPr>
+            <w:r>
+              <w:t>FinMientras</w:t>
+            </w:r>
+          </w:p>
+          <w:p>
+            <w:pPr>
+              <w:ind w:left="4248" w:hanging="4248"/>
+              <w:cnfStyle w:val="000000100000" w:firstRow="0" w:lastRow="0" w:firstColumn="0" w:lastColumn="0" w:oddVBand="0" w:evenVBand="0" w:oddHBand="1" w:evenHBand="0" w:firstRowFirstColumn="0" w:firstRowLastColumn="0" w:lastRowFirstColumn="0" w:lastRowLastColumn="0"/>
+            </w:pPr>
+            <w:r>
+              <w:t>Escribo carácter fin de linea en archivo</w:t>
+            </w:r>
+          </w:p>
+        </w:tc>
+      </w:tr>
+    </w:tbl>
+    <w:p/>
+    <w:tbl>
+      <w:tblPr>
+        <w:tblStyle w:val="Tablanormal1"/>
+        <w:tblW w:w="0" w:type="auto"/>
+        <w:tblLook w:val="04A0" w:firstRow="1" w:lastRow="0" w:firstColumn="1" w:lastColumn="0" w:noHBand="0" w:noVBand="1"/>
+      </w:tblPr>
+      <w:tblGrid>
+        <w:gridCol w:w="1011"/>
+        <w:gridCol w:w="7483"/>
+      </w:tblGrid>
+      <w:tr>
+        <w:trPr>
+          <w:cnfStyle w:val="100000000000" w:firstRow="1" w:lastRow="0" w:firstColumn="0" w:lastColumn="0" w:oddVBand="0" w:evenVBand="0" w:oddHBand="0" w:evenHBand="0" w:firstRowFirstColumn="0" w:firstRowLastColumn="0" w:lastRowFirstColumn="0" w:lastRowLastColumn="0"/>
+          <w:trHeight w:val="400"/>
+        </w:trPr>
+        <w:tc>
+          <w:tcPr>
+            <w:cnfStyle w:val="001000000000" w:firstRow="0" w:lastRow="0" w:firstColumn="1" w:lastColumn="0" w:oddVBand="0" w:evenVBand="0" w:oddHBand="0" w:evenHBand="0" w:firstRowFirstColumn="0" w:firstRowLastColumn="0" w:lastRowFirstColumn="0" w:lastRowLastColumn="0"/>
+            <w:tcW w:w="8494" w:type="dxa"/>
+            <w:gridSpan w:val="2"/>
+            <w:shd w:val="clear" w:color="auto" w:fill="9CC2E5" w:themeFill="accent1" w:themeFillTint="99"/>
+          </w:tcPr>
+          <w:p>
+            <w:pPr>
+              <w:jc w:val="center"/>
+              <w:rPr>
+                <w:lang w:val="en-US"/>
+              </w:rPr>
+            </w:pPr>
+            <w:r>
+              <w:t>Guardar</w:t>
+            </w:r>
+            <w:r>
+              <w:t>Termino</w:t>
+            </w:r>
+          </w:p>
+        </w:tc>
+      </w:tr>
+      <w:tr>
+        <w:trPr>
+          <w:cnfStyle w:val="000000100000" w:firstRow="0" w:lastRow="0" w:firstColumn="0" w:lastColumn="0" w:oddVBand="0" w:evenVBand="0" w:oddHBand="1" w:evenHBand="0" w:firstRowFirstColumn="0" w:firstRowLastColumn="0" w:lastRowFirstColumn="0" w:lastRowLastColumn="0"/>
+          <w:trHeight w:val="571"/>
+        </w:trPr>
+        <w:tc>
+          <w:tcPr>
+            <w:cnfStyle w:val="001000000000" w:firstRow="0" w:lastRow="0" w:firstColumn="1" w:lastColumn="0" w:oddVBand="0" w:evenVBand="0" w:oddHBand="0" w:evenHBand="0" w:firstRowFirstColumn="0" w:firstRowLastColumn="0" w:lastRowFirstColumn="0" w:lastRowLastColumn="0"/>
+            <w:tcW w:w="1011" w:type="dxa"/>
+          </w:tcPr>
+          <w:p>
+            <w:r>
+              <w:t>Entrada:</w:t>
+            </w:r>
+          </w:p>
+        </w:tc>
+        <w:tc>
+          <w:tcPr>
+            <w:tcW w:w="7483" w:type="dxa"/>
+          </w:tcPr>
+          <w:p>
+            <w:pPr>
+              <w:cnfStyle w:val="000000100000" w:firstRow="0" w:lastRow="0" w:firstColumn="0" w:lastColumn="0" w:oddVBand="0" w:evenVBand="0" w:oddHBand="1" w:evenHBand="0" w:firstRowFirstColumn="0" w:firstRowLastColumn="0" w:lastRowFirstColumn="0" w:lastRowLastColumn="0"/>
+              <w:rPr>
+                <w:bCs/>
+              </w:rPr>
+            </w:pPr>
+            <w:r>
+              <w:rPr>
+                <w:bCs/>
+              </w:rPr>
+              <w:t>Termino</w:t>
+            </w:r>
+            <w:r>
+              <w:rPr>
+                <w:bCs/>
+              </w:rPr>
+              <w:br/>
+              <w:t>Referencia a archivo</w:t>
+            </w:r>
+          </w:p>
+        </w:tc>
+      </w:tr>
+      <w:tr>
+        <w:trPr>
+          <w:trHeight w:val="391"/>
+        </w:trPr>
+        <w:tc>
+          <w:tcPr>
+            <w:cnfStyle w:val="001000000000" w:firstRow="0" w:lastRow="0" w:firstColumn="1" w:lastColumn="0" w:oddVBand="0" w:evenVBand="0" w:oddHBand="0" w:evenHBand="0" w:firstRowFirstColumn="0" w:firstRowLastColumn="0" w:lastRowFirstColumn="0" w:lastRowLastColumn="0"/>
+            <w:tcW w:w="1011" w:type="dxa"/>
+          </w:tcPr>
+          <w:p>
+            <w:r>
+              <w:t>Salida:</w:t>
+            </w:r>
+          </w:p>
+        </w:tc>
+        <w:tc>
+          <w:tcPr>
+            <w:tcW w:w="7483" w:type="dxa"/>
+          </w:tcPr>
+          <w:p>
+            <w:pPr>
+              <w:cnfStyle w:val="000000000000" w:firstRow="0" w:lastRow="0" w:firstColumn="0" w:lastColumn="0" w:oddVBand="0" w:evenVBand="0" w:oddHBand="0" w:evenHBand="0" w:firstRowFirstColumn="0" w:firstRowLastColumn="0" w:lastRowFirstColumn="0" w:lastRowLastColumn="0"/>
+            </w:pPr>
+            <w:r>
+              <w:t>Termino</w:t>
+            </w:r>
+            <w:r>
+              <w:t xml:space="preserve"> en el archivo</w:t>
+            </w:r>
+          </w:p>
+        </w:tc>
+      </w:tr>
+      <w:tr>
+        <w:trPr>
+          <w:cnfStyle w:val="000000100000" w:firstRow="0" w:lastRow="0" w:firstColumn="0" w:lastColumn="0" w:oddVBand="0" w:evenVBand="0" w:oddHBand="1" w:evenHBand="0" w:firstRowFirstColumn="0" w:firstRowLastColumn="0" w:lastRowFirstColumn="0" w:lastRowLastColumn="0"/>
+        </w:trPr>
+        <w:tc>
+          <w:tcPr>
+            <w:cnfStyle w:val="001000000000" w:firstRow="0" w:lastRow="0" w:firstColumn="1" w:lastColumn="0" w:oddVBand="0" w:evenVBand="0" w:oddHBand="0" w:evenHBand="0" w:firstRowFirstColumn="0" w:firstRowLastColumn="0" w:lastRowFirstColumn="0" w:lastRowLastColumn="0"/>
+            <w:tcW w:w="1011" w:type="dxa"/>
+          </w:tcPr>
+          <w:p>
+            <w:r>
+              <w:t>Método:</w:t>
+            </w:r>
+          </w:p>
+        </w:tc>
+        <w:tc>
+          <w:tcPr>
+            <w:tcW w:w="7483" w:type="dxa"/>
+          </w:tcPr>
+          <w:p>
+            <w:pPr>
+              <w:ind w:left="4248" w:hanging="4248"/>
+              <w:cnfStyle w:val="000000100000" w:firstRow="0" w:lastRow="0" w:firstColumn="0" w:lastColumn="0" w:oddVBand="0" w:evenVBand="0" w:oddHBand="1" w:evenHBand="0" w:firstRowFirstColumn="0" w:firstRowLastColumn="0" w:lastRowFirstColumn="0" w:lastRowLastColumn="0"/>
+            </w:pPr>
+            <w:r>
+              <w:t xml:space="preserve">Tomo </w:t>
+            </w:r>
+            <w:r>
+              <w:t>signo del termino y la guardo en el archivo</w:t>
+            </w:r>
+          </w:p>
+          <w:p>
+            <w:pPr>
+              <w:ind w:left="4248" w:hanging="4248"/>
+              <w:cnfStyle w:val="000000100000" w:firstRow="0" w:lastRow="0" w:firstColumn="0" w:lastColumn="0" w:oddVBand="0" w:evenVBand="0" w:oddHBand="1" w:evenHBand="0" w:firstRowFirstColumn="0" w:firstRowLastColumn="0" w:lastRowFirstColumn="0" w:lastRowLastColumn="0"/>
+            </w:pPr>
+            <w:r>
+              <w:t>Tomo base del termino y la guardo en el archivo</w:t>
+            </w:r>
+          </w:p>
+          <w:p>
+            <w:pPr>
+              <w:ind w:left="4248" w:hanging="4248"/>
+              <w:cnfStyle w:val="000000100000" w:firstRow="0" w:lastRow="0" w:firstColumn="0" w:lastColumn="0" w:oddVBand="0" w:evenVBand="0" w:oddHBand="1" w:evenHBand="0" w:firstRowFirstColumn="0" w:firstRowLastColumn="0" w:lastRowFirstColumn="0" w:lastRowLastColumn="0"/>
+            </w:pPr>
+            <w:r>
+              <w:t>Tomo exponente del termino y lo guardo en el archivo</w:t>
+            </w:r>
+          </w:p>
+        </w:tc>
+      </w:tr>
+    </w:tbl>
     <w:p/>
     <w:p/>
     <w:p/>
@@ -2251,7 +2804,6 @@
               <w:jc w:val="center"/>
             </w:pPr>
             <w:r>
-              <w:lastRenderedPageBreak/>
               <w:t>IngresarComando</w:t>
             </w:r>
           </w:p>
@@ -2622,6 +3174,7 @@
           </w:tcPr>
           <w:p>
             <w:r>
+              <w:lastRenderedPageBreak/>
               <w:t>Entrada:</w:t>
             </w:r>
           </w:p>
@@ -2880,7 +3433,6 @@
               <w:rPr>
                 <w:u w:val="single"/>
               </w:rPr>
-              <w:lastRenderedPageBreak/>
               <w:t>EsValidoNombre</w:t>
             </w:r>
           </w:p>
@@ -3302,6 +3854,7 @@
               <w:cnfStyle w:val="000000100000" w:firstRow="0" w:lastRow="0" w:firstColumn="0" w:lastColumn="0" w:oddVBand="0" w:evenVBand="0" w:oddHBand="1" w:evenHBand="0" w:firstRowFirstColumn="0" w:firstRowLastColumn="0" w:lastRowFirstColumn="0" w:lastRowLastColumn="0"/>
             </w:pPr>
             <w:r>
+              <w:lastRenderedPageBreak/>
               <w:t xml:space="preserve">        Sino</w:t>
             </w:r>
           </w:p>
@@ -3957,6 +4510,7 @@
               <w:cnfStyle w:val="000000100000" w:firstRow="0" w:lastRow="0" w:firstColumn="0" w:lastColumn="0" w:oddVBand="0" w:evenVBand="0" w:oddHBand="1" w:evenHBand="0" w:firstRowFirstColumn="0" w:firstRowLastColumn="0" w:lastRowFirstColumn="0" w:lastRowLastColumn="0"/>
             </w:pPr>
             <w:r>
+              <w:lastRenderedPageBreak/>
               <w:t xml:space="preserve"> </w:t>
             </w:r>
             <w:r>
@@ -4663,6 +5217,7 @@
         <w:spacing w:line="240" w:lineRule="auto"/>
       </w:pPr>
       <w:r>
+        <w:lastRenderedPageBreak/>
         <w:t>.</w:t>
       </w:r>
       <w:r>
@@ -5105,7 +5660,6 @@
         <w:spacing w:line="240" w:lineRule="auto"/>
       </w:pPr>
       <w:r>
-        <w:lastRenderedPageBreak/>
         <w:t>.</w:t>
       </w:r>
       <w:r>
@@ -6167,7 +6721,7 @@
 </file>
 
 <file path=customXml/itemProps1.xml><?xml version="1.0" encoding="utf-8"?>
-<ds:datastoreItem xmlns:ds="http://schemas.openxmlformats.org/officeDocument/2006/customXml" ds:itemID="{AE9F2304-D9ED-9C4A-8D1F-ABCF27846BE6}">
+<ds:datastoreItem xmlns:ds="http://schemas.openxmlformats.org/officeDocument/2006/customXml" ds:itemID="{EABE7910-A51E-7C42-8050-0A68C4A53D86}">
   <ds:schemaRefs>
     <ds:schemaRef ds:uri="http://schemas.openxmlformats.org/officeDocument/2006/bibliography"/>
   </ds:schemaRefs>

--- a/Documentacion/Pseudo codigo.docx
+++ b/Documentacion/Pseudo codigo.docx
@@ -288,10 +288,7 @@
               <w:cnfStyle w:val="000000100000" w:firstRow="0" w:lastRow="0" w:firstColumn="0" w:lastColumn="0" w:oddVBand="0" w:evenVBand="0" w:oddHBand="1" w:evenHBand="0" w:firstRowFirstColumn="0" w:firstRowLastColumn="0" w:lastRowFirstColumn="0" w:lastRowLastColumn="0"/>
             </w:pPr>
             <w:r>
-              <w:t xml:space="preserve">        </w:t>
-            </w:r>
-            <w:r>
-              <w:t xml:space="preserve">Creo Termino con variables base, signo y </w:t>
+              <w:t xml:space="preserve">        Creo Termino con variables base, signo y </w:t>
             </w:r>
             <w:proofErr w:type="spellStart"/>
             <w:r>
@@ -523,7 +520,13 @@
             </w:r>
             <w:proofErr w:type="spellStart"/>
             <w:r>
-              <w:t>vasio</w:t>
+              <w:t>va</w:t>
+            </w:r>
+            <w:r>
+              <w:t>c</w:t>
+            </w:r>
+            <w:r>
+              <w:t>io</w:t>
             </w:r>
             <w:proofErr w:type="spellEnd"/>
             <w:r>
@@ -676,22 +679,24 @@
     <w:tbl>
       <w:tblPr>
         <w:tblStyle w:val="Tablanormal1"/>
+        <w:tblpPr w:leftFromText="180" w:rightFromText="180" w:vertAnchor="text" w:tblpY="1"/>
+        <w:tblOverlap w:val="never"/>
         <w:tblW w:w="0" w:type="auto"/>
         <w:tblLook w:val="04A0" w:firstRow="1" w:lastRow="0" w:firstColumn="1" w:lastColumn="0" w:noHBand="0" w:noVBand="1"/>
       </w:tblPr>
       <w:tblGrid>
         <w:gridCol w:w="1011"/>
-        <w:gridCol w:w="7483"/>
+        <w:gridCol w:w="7410"/>
       </w:tblGrid>
       <w:tr>
         <w:trPr>
           <w:cnfStyle w:val="100000000000" w:firstRow="1" w:lastRow="0" w:firstColumn="0" w:lastColumn="0" w:oddVBand="0" w:evenVBand="0" w:oddHBand="0" w:evenHBand="0" w:firstRowFirstColumn="0" w:firstRowLastColumn="0" w:lastRowFirstColumn="0" w:lastRowLastColumn="0"/>
-          <w:trHeight w:val="400"/>
+          <w:trHeight w:val="402"/>
         </w:trPr>
         <w:tc>
           <w:tcPr>
             <w:cnfStyle w:val="001000000000" w:firstRow="0" w:lastRow="0" w:firstColumn="1" w:lastColumn="0" w:oddVBand="0" w:evenVBand="0" w:oddHBand="0" w:evenHBand="0" w:firstRowFirstColumn="0" w:firstRowLastColumn="0" w:lastRowFirstColumn="0" w:lastRowLastColumn="0"/>
-            <w:tcW w:w="8494" w:type="dxa"/>
+            <w:tcW w:w="8411" w:type="dxa"/>
             <w:gridSpan w:val="2"/>
             <w:shd w:val="clear" w:color="auto" w:fill="9CC2E5" w:themeFill="accent1" w:themeFillTint="99"/>
           </w:tcPr>
@@ -709,12 +714,12 @@
       <w:tr>
         <w:trPr>
           <w:cnfStyle w:val="000000100000" w:firstRow="0" w:lastRow="0" w:firstColumn="0" w:lastColumn="0" w:oddVBand="0" w:evenVBand="0" w:oddHBand="1" w:evenHBand="0" w:firstRowFirstColumn="0" w:firstRowLastColumn="0" w:lastRowFirstColumn="0" w:lastRowLastColumn="0"/>
-          <w:trHeight w:val="571"/>
+          <w:trHeight w:val="574"/>
         </w:trPr>
         <w:tc>
           <w:tcPr>
             <w:cnfStyle w:val="001000000000" w:firstRow="0" w:lastRow="0" w:firstColumn="1" w:lastColumn="0" w:oddVBand="0" w:evenVBand="0" w:oddHBand="0" w:evenHBand="0" w:firstRowFirstColumn="0" w:firstRowLastColumn="0" w:lastRowFirstColumn="0" w:lastRowLastColumn="0"/>
-            <w:tcW w:w="1011" w:type="dxa"/>
+            <w:tcW w:w="1001" w:type="dxa"/>
           </w:tcPr>
           <w:p>
             <w:r>
@@ -724,7 +729,7 @@
         </w:tc>
         <w:tc>
           <w:tcPr>
-            <w:tcW w:w="7483" w:type="dxa"/>
+            <w:tcW w:w="7409" w:type="dxa"/>
           </w:tcPr>
           <w:p>
             <w:pPr>
@@ -751,12 +756,12 @@
       </w:tr>
       <w:tr>
         <w:trPr>
-          <w:trHeight w:val="391"/>
+          <w:trHeight w:val="393"/>
         </w:trPr>
         <w:tc>
           <w:tcPr>
             <w:cnfStyle w:val="001000000000" w:firstRow="0" w:lastRow="0" w:firstColumn="1" w:lastColumn="0" w:oddVBand="0" w:evenVBand="0" w:oddHBand="0" w:evenHBand="0" w:firstRowFirstColumn="0" w:firstRowLastColumn="0" w:lastRowFirstColumn="0" w:lastRowLastColumn="0"/>
-            <w:tcW w:w="1011" w:type="dxa"/>
+            <w:tcW w:w="1001" w:type="dxa"/>
           </w:tcPr>
           <w:p>
             <w:r>
@@ -766,7 +771,7 @@
         </w:tc>
         <w:tc>
           <w:tcPr>
-            <w:tcW w:w="7483" w:type="dxa"/>
+            <w:tcW w:w="7409" w:type="dxa"/>
           </w:tcPr>
           <w:p>
             <w:pPr>
@@ -781,12 +786,12 @@
       <w:tr>
         <w:trPr>
           <w:cnfStyle w:val="000000100000" w:firstRow="0" w:lastRow="0" w:firstColumn="0" w:lastColumn="0" w:oddVBand="0" w:evenVBand="0" w:oddHBand="1" w:evenHBand="0" w:firstRowFirstColumn="0" w:firstRowLastColumn="0" w:lastRowFirstColumn="0" w:lastRowLastColumn="0"/>
-          <w:trHeight w:val="436"/>
+          <w:trHeight w:val="438"/>
         </w:trPr>
         <w:tc>
           <w:tcPr>
             <w:cnfStyle w:val="001000000000" w:firstRow="0" w:lastRow="0" w:firstColumn="1" w:lastColumn="0" w:oddVBand="0" w:evenVBand="0" w:oddHBand="0" w:evenHBand="0" w:firstRowFirstColumn="0" w:firstRowLastColumn="0" w:lastRowFirstColumn="0" w:lastRowLastColumn="0"/>
-            <w:tcW w:w="1011" w:type="dxa"/>
+            <w:tcW w:w="1001" w:type="dxa"/>
           </w:tcPr>
           <w:p>
             <w:pPr>
@@ -819,7 +824,7 @@
         </w:tc>
         <w:tc>
           <w:tcPr>
-            <w:tcW w:w="7483" w:type="dxa"/>
+            <w:tcW w:w="7409" w:type="dxa"/>
           </w:tcPr>
           <w:p>
             <w:pPr>
@@ -1004,13 +1009,15 @@
               <w:cnfStyle w:val="000000100000" w:firstRow="0" w:lastRow="0" w:firstColumn="0" w:lastColumn="0" w:oddVBand="0" w:evenVBand="0" w:oddHBand="1" w:evenHBand="0" w:firstRowFirstColumn="0" w:firstRowLastColumn="0" w:lastRowFirstColumn="0" w:lastRowLastColumn="0"/>
             </w:pPr>
             <w:r>
-              <w:t xml:space="preserve">                  Creo termino con dichos datos y agrego a lista de términos</w:t>
-            </w:r>
-            <w:r>
-              <w:t>1</w:t>
-            </w:r>
-            <w:r>
-              <w:t>.</w:t>
+              <w:t xml:space="preserve">                  Creo termino con dichos datos</w:t>
+            </w:r>
+          </w:p>
+          <w:p>
+            <w:pPr>
+              <w:cnfStyle w:val="000000100000" w:firstRow="0" w:lastRow="0" w:firstColumn="0" w:lastColumn="0" w:oddVBand="0" w:evenVBand="0" w:oddHBand="1" w:evenHBand="0" w:firstRowFirstColumn="0" w:firstRowLastColumn="0" w:lastRowFirstColumn="0" w:lastRowLastColumn="0"/>
+            </w:pPr>
+            <w:r>
+              <w:t xml:space="preserve">                  Inserto termino en lista términos1</w:t>
             </w:r>
           </w:p>
           <w:p>
@@ -1049,6 +1056,233 @@
               <w:cnfStyle w:val="000000100000" w:firstRow="0" w:lastRow="0" w:firstColumn="0" w:lastColumn="0" w:oddVBand="0" w:evenVBand="0" w:oddHBand="1" w:evenHBand="0" w:firstRowFirstColumn="0" w:firstRowLastColumn="0" w:lastRowFirstColumn="0" w:lastRowLastColumn="0"/>
             </w:pPr>
             <w:r>
+              <w:t>Recorro lista términos1</w:t>
+            </w:r>
+          </w:p>
+          <w:p>
+            <w:pPr>
+              <w:cnfStyle w:val="000000100000" w:firstRow="0" w:lastRow="0" w:firstColumn="0" w:lastColumn="0" w:oddVBand="0" w:evenVBand="0" w:oddHBand="1" w:evenHBand="0" w:firstRowFirstColumn="0" w:firstRowLastColumn="0" w:lastRowFirstColumn="0" w:lastRowLastColumn="0"/>
+            </w:pPr>
+            <w:r>
+              <w:t xml:space="preserve">Mientras lista terminos1 no </w:t>
+            </w:r>
+            <w:proofErr w:type="spellStart"/>
+            <w:r>
+              <w:t>esta</w:t>
+            </w:r>
+            <w:proofErr w:type="spellEnd"/>
+            <w:r>
+              <w:t xml:space="preserve"> vacía</w:t>
+            </w:r>
+          </w:p>
+          <w:p>
+            <w:pPr>
+              <w:cnfStyle w:val="000000100000" w:firstRow="0" w:lastRow="0" w:firstColumn="0" w:lastColumn="0" w:oddVBand="0" w:evenVBand="0" w:oddHBand="1" w:evenHBand="0" w:firstRowFirstColumn="0" w:firstRowLastColumn="0" w:lastRowFirstColumn="0" w:lastRowLastColumn="0"/>
+            </w:pPr>
+            <w:r>
+              <w:t xml:space="preserve">      </w:t>
+            </w:r>
+            <w:r>
+              <w:t>Si lista de términos</w:t>
+            </w:r>
+            <w:r>
+              <w:t>2</w:t>
+            </w:r>
+            <w:r>
+              <w:t xml:space="preserve"> </w:t>
+            </w:r>
+            <w:proofErr w:type="spellStart"/>
+            <w:r>
+              <w:t>esta</w:t>
+            </w:r>
+            <w:proofErr w:type="spellEnd"/>
+            <w:r>
+              <w:t xml:space="preserve"> vacía </w:t>
+            </w:r>
+          </w:p>
+          <w:p>
+            <w:pPr>
+              <w:cnfStyle w:val="000000100000" w:firstRow="0" w:lastRow="0" w:firstColumn="0" w:lastColumn="0" w:oddVBand="0" w:evenVBand="0" w:oddHBand="1" w:evenHBand="0" w:firstRowFirstColumn="0" w:firstRowLastColumn="0" w:lastRowFirstColumn="0" w:lastRowLastColumn="0"/>
+            </w:pPr>
+            <w:r>
+              <w:t xml:space="preserve">      </w:t>
+            </w:r>
+            <w:r>
+              <w:t xml:space="preserve">      </w:t>
+            </w:r>
+            <w:r>
+              <w:t>Ingreso termino</w:t>
+            </w:r>
+          </w:p>
+          <w:p>
+            <w:pPr>
+              <w:cnfStyle w:val="000000100000" w:firstRow="0" w:lastRow="0" w:firstColumn="0" w:lastColumn="0" w:oddVBand="0" w:evenVBand="0" w:oddHBand="1" w:evenHBand="0" w:firstRowFirstColumn="0" w:firstRowLastColumn="0" w:lastRowFirstColumn="0" w:lastRowLastColumn="0"/>
+            </w:pPr>
+            <w:r>
+              <w:t xml:space="preserve">      </w:t>
+            </w:r>
+            <w:r>
+              <w:t>Sino</w:t>
+            </w:r>
+          </w:p>
+          <w:p>
+            <w:pPr>
+              <w:cnfStyle w:val="000000100000" w:firstRow="0" w:lastRow="0" w:firstColumn="0" w:lastColumn="0" w:oddVBand="0" w:evenVBand="0" w:oddHBand="1" w:evenHBand="0" w:firstRowFirstColumn="0" w:firstRowLastColumn="0" w:lastRowFirstColumn="0" w:lastRowLastColumn="0"/>
+            </w:pPr>
+            <w:r>
+              <w:t xml:space="preserve">      Obtengo exponente de termino</w:t>
+            </w:r>
+            <w:r>
+              <w:t xml:space="preserve"> de lista1</w:t>
+            </w:r>
+          </w:p>
+          <w:p>
+            <w:pPr>
+              <w:cnfStyle w:val="000000100000" w:firstRow="0" w:lastRow="0" w:firstColumn="0" w:lastColumn="0" w:oddVBand="0" w:evenVBand="0" w:oddHBand="1" w:evenHBand="0" w:firstRowFirstColumn="0" w:firstRowLastColumn="0" w:lastRowFirstColumn="0" w:lastRowLastColumn="0"/>
+            </w:pPr>
+            <w:r>
+              <w:t xml:space="preserve">      </w:t>
+            </w:r>
+            <w:r>
+              <w:t xml:space="preserve">      </w:t>
+            </w:r>
+            <w:r>
+              <w:t xml:space="preserve">Recorro lista de términos </w:t>
+            </w:r>
+            <w:r>
+              <w:t>2</w:t>
+            </w:r>
+          </w:p>
+          <w:p>
+            <w:pPr>
+              <w:cnfStyle w:val="000000100000" w:firstRow="0" w:lastRow="0" w:firstColumn="0" w:lastColumn="0" w:oddVBand="0" w:evenVBand="0" w:oddHBand="1" w:evenHBand="0" w:firstRowFirstColumn="0" w:firstRowLastColumn="0" w:lastRowFirstColumn="0" w:lastRowLastColumn="0"/>
+            </w:pPr>
+            <w:r>
+              <w:t xml:space="preserve">     </w:t>
+            </w:r>
+            <w:r>
+              <w:t xml:space="preserve">       </w:t>
+            </w:r>
+            <w:r>
+              <w:t>Mientras lista no sea vacía</w:t>
+            </w:r>
+          </w:p>
+          <w:p>
+            <w:pPr>
+              <w:cnfStyle w:val="000000100000" w:firstRow="0" w:lastRow="0" w:firstColumn="0" w:lastColumn="0" w:oddVBand="0" w:evenVBand="0" w:oddHBand="1" w:evenHBand="0" w:firstRowFirstColumn="0" w:firstRowLastColumn="0" w:lastRowFirstColumn="0" w:lastRowLastColumn="0"/>
+            </w:pPr>
+            <w:r>
+              <w:t xml:space="preserve">      </w:t>
+            </w:r>
+            <w:r>
+              <w:t xml:space="preserve">      </w:t>
+            </w:r>
+            <w:r>
+              <w:t xml:space="preserve">      </w:t>
+            </w:r>
+            <w:r>
+              <w:t>Obtengo exponente de término</w:t>
+            </w:r>
+            <w:r>
+              <w:t xml:space="preserve"> de lista2</w:t>
+            </w:r>
+          </w:p>
+          <w:p>
+            <w:pPr>
+              <w:cnfStyle w:val="000000100000" w:firstRow="0" w:lastRow="0" w:firstColumn="0" w:lastColumn="0" w:oddVBand="0" w:evenVBand="0" w:oddHBand="1" w:evenHBand="0" w:firstRowFirstColumn="0" w:firstRowLastColumn="0" w:lastRowFirstColumn="0" w:lastRowLastColumn="0"/>
+            </w:pPr>
+            <w:r>
+              <w:t xml:space="preserve">            </w:t>
+            </w:r>
+            <w:r>
+              <w:t xml:space="preserve">      </w:t>
+            </w:r>
+            <w:r>
+              <w:t>Si ambos exponentes son iguales</w:t>
+            </w:r>
+          </w:p>
+          <w:p>
+            <w:pPr>
+              <w:cnfStyle w:val="000000100000" w:firstRow="0" w:lastRow="0" w:firstColumn="0" w:lastColumn="0" w:oddVBand="0" w:evenVBand="0" w:oddHBand="1" w:evenHBand="0" w:firstRowFirstColumn="0" w:firstRowLastColumn="0" w:lastRowFirstColumn="0" w:lastRowLastColumn="0"/>
+            </w:pPr>
+            <w:r>
+              <w:t xml:space="preserve">            </w:t>
+            </w:r>
+            <w:r>
+              <w:t xml:space="preserve">      </w:t>
+            </w:r>
+            <w:r>
+              <w:t xml:space="preserve">      </w:t>
+            </w:r>
+            <w:r>
+              <w:t xml:space="preserve">Sumo bases de ambos </w:t>
+            </w:r>
+            <w:proofErr w:type="spellStart"/>
+            <w:r>
+              <w:t>terminos</w:t>
+            </w:r>
+            <w:proofErr w:type="spellEnd"/>
+          </w:p>
+          <w:p>
+            <w:pPr>
+              <w:cnfStyle w:val="000000100000" w:firstRow="0" w:lastRow="0" w:firstColumn="0" w:lastColumn="0" w:oddVBand="0" w:evenVBand="0" w:oddHBand="1" w:evenHBand="0" w:firstRowFirstColumn="0" w:firstRowLastColumn="0" w:lastRowFirstColumn="0" w:lastRowLastColumn="0"/>
+            </w:pPr>
+            <w:r>
+              <w:t xml:space="preserve">            </w:t>
+            </w:r>
+            <w:r>
+              <w:t xml:space="preserve">      </w:t>
+            </w:r>
+            <w:proofErr w:type="spellStart"/>
+            <w:r>
+              <w:t>FinSi</w:t>
+            </w:r>
+            <w:proofErr w:type="spellEnd"/>
+          </w:p>
+          <w:p>
+            <w:pPr>
+              <w:cnfStyle w:val="000000100000" w:firstRow="0" w:lastRow="0" w:firstColumn="0" w:lastColumn="0" w:oddVBand="0" w:evenVBand="0" w:oddHBand="1" w:evenHBand="0" w:firstRowFirstColumn="0" w:firstRowLastColumn="0" w:lastRowFirstColumn="0" w:lastRowLastColumn="0"/>
+            </w:pPr>
+            <w:r>
+              <w:t xml:space="preserve">      </w:t>
+            </w:r>
+            <w:r>
+              <w:t xml:space="preserve">      </w:t>
+            </w:r>
+            <w:proofErr w:type="spellStart"/>
+            <w:r>
+              <w:t>FinMientras</w:t>
+            </w:r>
+            <w:proofErr w:type="spellEnd"/>
+          </w:p>
+          <w:p>
+            <w:pPr>
+              <w:cnfStyle w:val="000000100000" w:firstRow="0" w:lastRow="0" w:firstColumn="0" w:lastColumn="0" w:oddVBand="0" w:evenVBand="0" w:oddHBand="1" w:evenHBand="0" w:firstRowFirstColumn="0" w:firstRowLastColumn="0" w:lastRowFirstColumn="0" w:lastRowLastColumn="0"/>
+            </w:pPr>
+            <w:r>
+              <w:t xml:space="preserve">      </w:t>
+            </w:r>
+            <w:proofErr w:type="spellStart"/>
+            <w:r>
+              <w:t>FinSi</w:t>
+            </w:r>
+            <w:proofErr w:type="spellEnd"/>
+          </w:p>
+          <w:p>
+            <w:pPr>
+              <w:cnfStyle w:val="000000100000" w:firstRow="0" w:lastRow="0" w:firstColumn="0" w:lastColumn="0" w:oddVBand="0" w:evenVBand="0" w:oddHBand="1" w:evenHBand="0" w:firstRowFirstColumn="0" w:firstRowLastColumn="0" w:lastRowFirstColumn="0" w:lastRowLastColumn="0"/>
+            </w:pPr>
+            <w:proofErr w:type="spellStart"/>
+            <w:r>
+              <w:t>FinMientras</w:t>
+            </w:r>
+            <w:proofErr w:type="spellEnd"/>
+          </w:p>
+          <w:p>
+            <w:pPr>
+              <w:cnfStyle w:val="000000100000" w:firstRow="0" w:lastRow="0" w:firstColumn="0" w:lastColumn="0" w:oddVBand="0" w:evenVBand="0" w:oddHBand="1" w:evenHBand="0" w:firstRowFirstColumn="0" w:firstRowLastColumn="0" w:lastRowFirstColumn="0" w:lastRowLastColumn="0"/>
+            </w:pPr>
+            <w:r>
               <w:t xml:space="preserve">Creo nuevo polinomio con </w:t>
             </w:r>
             <w:proofErr w:type="spellStart"/>
@@ -1057,21 +1291,58 @@
             </w:r>
             <w:proofErr w:type="spellEnd"/>
             <w:r>
-              <w:t xml:space="preserve"> de nombre y Lista de términos.</w:t>
-            </w:r>
-          </w:p>
-          <w:p>
-            <w:pPr>
-              <w:cnfStyle w:val="000000100000" w:firstRow="0" w:lastRow="0" w:firstColumn="0" w:lastColumn="0" w:oddVBand="0" w:evenVBand="0" w:oddHBand="1" w:evenHBand="0" w:firstRowFirstColumn="0" w:firstRowLastColumn="0" w:lastRowFirstColumn="0" w:lastRowLastColumn="0"/>
-            </w:pPr>
-            <w:r>
-              <w:t>\\Continúo</w:t>
-            </w:r>
+              <w:t xml:space="preserve"> de nombre y Lista de términos</w:t>
+            </w:r>
+            <w:r>
+              <w:t>2</w:t>
+            </w:r>
+          </w:p>
+          <w:p>
+            <w:pPr>
+              <w:cnfStyle w:val="000000100000" w:firstRow="0" w:lastRow="0" w:firstColumn="0" w:lastColumn="0" w:oddVBand="0" w:evenVBand="0" w:oddHBand="1" w:evenHBand="0" w:firstRowFirstColumn="0" w:firstRowLastColumn="0" w:lastRowFirstColumn="0" w:lastRowLastColumn="0"/>
+            </w:pPr>
+          </w:p>
+          <w:p>
+            <w:pPr>
+              <w:cnfStyle w:val="000000100000" w:firstRow="0" w:lastRow="0" w:firstColumn="0" w:lastColumn="0" w:oddVBand="0" w:evenVBand="0" w:oddHBand="1" w:evenHBand="0" w:firstRowFirstColumn="0" w:firstRowLastColumn="0" w:lastRowFirstColumn="0" w:lastRowLastColumn="0"/>
+            </w:pPr>
+            <w:r>
+              <w:t>\\Continua</w:t>
+            </w:r>
+            <w:bookmarkStart w:id="0" w:name="_GoBack"/>
+            <w:bookmarkEnd w:id="0"/>
           </w:p>
         </w:tc>
       </w:tr>
     </w:tbl>
-    <w:p/>
+    <w:p>
+      <w:pPr>
+        <w:ind w:left="708" w:hanging="708"/>
+      </w:pPr>
+      <w:r>
+        <w:br w:type="textWrapping" w:clear="all"/>
+      </w:r>
+    </w:p>
+    <w:p>
+      <w:pPr>
+        <w:ind w:left="708" w:hanging="708"/>
+      </w:pPr>
+    </w:p>
+    <w:p>
+      <w:pPr>
+        <w:ind w:left="708" w:hanging="708"/>
+      </w:pPr>
+    </w:p>
+    <w:p>
+      <w:pPr>
+        <w:ind w:left="708" w:hanging="708"/>
+      </w:pPr>
+    </w:p>
+    <w:p>
+      <w:pPr>
+        <w:ind w:left="708" w:hanging="708"/>
+      </w:pPr>
+    </w:p>
     <w:tbl>
       <w:tblPr>
         <w:tblStyle w:val="Tablanormal1"/>
@@ -1375,7 +1646,6 @@
             </w:pPr>
             <w:proofErr w:type="spellStart"/>
             <w:r>
-              <w:lastRenderedPageBreak/>
               <w:t>MostrarTermino</w:t>
             </w:r>
             <w:proofErr w:type="spellEnd"/>
@@ -1653,6 +1923,7 @@
           </w:tcPr>
           <w:p>
             <w:r>
+              <w:lastRenderedPageBreak/>
               <w:t>Método:</w:t>
             </w:r>
           </w:p>
@@ -2096,7 +2367,6 @@
               </w:rPr>
             </w:pPr>
             <w:r>
-              <w:lastRenderedPageBreak/>
               <w:t>Sumar</w:t>
             </w:r>
           </w:p>
@@ -2379,6 +2649,7 @@
               <w:cnfStyle w:val="000000100000" w:firstRow="0" w:lastRow="0" w:firstColumn="0" w:lastColumn="0" w:oddVBand="0" w:evenVBand="0" w:oddHBand="1" w:evenHBand="0" w:firstRowFirstColumn="0" w:firstRowLastColumn="0" w:lastRowFirstColumn="0" w:lastRowLastColumn="0"/>
             </w:pPr>
             <w:r>
+              <w:lastRenderedPageBreak/>
               <w:t xml:space="preserve">                                        Agrego término a lista de términos</w:t>
             </w:r>
           </w:p>
@@ -2751,7 +3022,6 @@
             </w:pPr>
             <w:proofErr w:type="spellStart"/>
             <w:r>
-              <w:lastRenderedPageBreak/>
               <w:t>GuardarString</w:t>
             </w:r>
             <w:proofErr w:type="spellEnd"/>
@@ -2996,6 +3266,7 @@
           </w:tcPr>
           <w:p>
             <w:r>
+              <w:lastRenderedPageBreak/>
               <w:t>Entrada:</w:t>
             </w:r>
           </w:p>
@@ -3625,7 +3896,6 @@
             </w:pPr>
             <w:proofErr w:type="spellStart"/>
             <w:r>
-              <w:lastRenderedPageBreak/>
               <w:t>ValidarComando</w:t>
             </w:r>
             <w:proofErr w:type="spellEnd"/>
@@ -3854,6 +4124,7 @@
               <w:cnfStyle w:val="000000100000" w:firstRow="0" w:lastRow="0" w:firstColumn="0" w:lastColumn="0" w:oddVBand="0" w:evenVBand="0" w:oddHBand="1" w:evenHBand="0" w:firstRowFirstColumn="0" w:firstRowLastColumn="0" w:lastRowFirstColumn="0" w:lastRowLastColumn="0"/>
             </w:pPr>
             <w:r>
+              <w:lastRenderedPageBreak/>
               <w:t>Sino</w:t>
             </w:r>
           </w:p>
@@ -4295,7 +4566,6 @@
               <w:rPr>
                 <w:u w:val="single"/>
               </w:rPr>
-              <w:lastRenderedPageBreak/>
               <w:t>EsValidoNumero</w:t>
             </w:r>
             <w:proofErr w:type="spellEnd"/>
@@ -4560,6 +4830,7 @@
               <w:cnfStyle w:val="000000100000" w:firstRow="0" w:lastRow="0" w:firstColumn="0" w:lastColumn="0" w:oddVBand="0" w:evenVBand="0" w:oddHBand="1" w:evenHBand="0" w:firstRowFirstColumn="0" w:firstRowLastColumn="0" w:lastRowFirstColumn="0" w:lastRowLastColumn="0"/>
             </w:pPr>
             <w:r>
+              <w:lastRenderedPageBreak/>
               <w:t xml:space="preserve">                    </w:t>
             </w:r>
             <w:r>
@@ -5040,8 +5311,6 @@
       <w:pPr>
         <w:spacing w:line="240" w:lineRule="auto"/>
       </w:pPr>
-      <w:bookmarkStart w:id="0" w:name="_GoBack"/>
-      <w:bookmarkEnd w:id="0"/>
     </w:p>
     <w:tbl>
       <w:tblPr>
@@ -5071,7 +5340,6 @@
             </w:pPr>
             <w:proofErr w:type="spellStart"/>
             <w:r>
-              <w:lastRenderedPageBreak/>
               <w:t>CantItemsEnLista</w:t>
             </w:r>
             <w:proofErr w:type="spellEnd"/>
@@ -5371,6 +5639,7 @@
           </w:tcPr>
           <w:p>
             <w:r>
+              <w:lastRenderedPageBreak/>
               <w:t>Método:</w:t>
             </w:r>
           </w:p>
@@ -5894,6 +6163,324 @@
         <w:spacing w:line="240" w:lineRule="auto"/>
       </w:pPr>
       <w:r>
+        <w:t>.</w:t>
+      </w:r>
+      <w:r>
+        <w:tab/>
+        <w:t>.</w:t>
+      </w:r>
+      <w:r>
+        <w:tab/>
+      </w:r>
+      <w:r>
+        <w:tab/>
+        <w:t>.</w:t>
+      </w:r>
+      <w:r>
+        <w:tab/>
+        <w:t>.</w:t>
+      </w:r>
+      <w:r>
+        <w:tab/>
+        <w:t>Guardo valor TRUE</w:t>
+      </w:r>
+    </w:p>
+    <w:p>
+      <w:pPr>
+        <w:spacing w:line="240" w:lineRule="auto"/>
+      </w:pPr>
+      <w:r>
+        <w:t>.</w:t>
+      </w:r>
+      <w:r>
+        <w:tab/>
+        <w:t>.</w:t>
+      </w:r>
+      <w:r>
+        <w:tab/>
+      </w:r>
+      <w:r>
+        <w:tab/>
+        <w:t>.</w:t>
+      </w:r>
+      <w:r>
+        <w:tab/>
+        <w:t>.</w:t>
+      </w:r>
+      <w:r>
+        <w:tab/>
+        <w:t>Mientras que haya elementos en la lista Y valor sea TRUE</w:t>
+      </w:r>
+    </w:p>
+    <w:p>
+      <w:pPr>
+        <w:spacing w:line="240" w:lineRule="auto"/>
+      </w:pPr>
+      <w:r>
+        <w:t>.</w:t>
+      </w:r>
+      <w:r>
+        <w:tab/>
+        <w:t>.</w:t>
+      </w:r>
+      <w:r>
+        <w:tab/>
+      </w:r>
+      <w:r>
+        <w:tab/>
+        <w:t>.</w:t>
+      </w:r>
+      <w:r>
+        <w:tab/>
+        <w:t>.</w:t>
+      </w:r>
+      <w:r>
+        <w:tab/>
+        <w:t>.</w:t>
+      </w:r>
+      <w:r>
+        <w:tab/>
+        <w:t xml:space="preserve">Si </w:t>
+      </w:r>
+      <w:proofErr w:type="spellStart"/>
+      <w:r>
+        <w:t>ValidarNumero</w:t>
+      </w:r>
+      <w:proofErr w:type="spellEnd"/>
+      <w:r>
+        <w:t xml:space="preserve"> devuelve FALSE</w:t>
+      </w:r>
+    </w:p>
+    <w:p>
+      <w:pPr>
+        <w:spacing w:line="240" w:lineRule="auto"/>
+      </w:pPr>
+      <w:r>
+        <w:t>.</w:t>
+      </w:r>
+      <w:r>
+        <w:tab/>
+        <w:t>.</w:t>
+      </w:r>
+      <w:r>
+        <w:tab/>
+      </w:r>
+      <w:r>
+        <w:tab/>
+        <w:t>.</w:t>
+      </w:r>
+      <w:r>
+        <w:tab/>
+        <w:t>.</w:t>
+      </w:r>
+      <w:r>
+        <w:tab/>
+        <w:t>.</w:t>
+      </w:r>
+      <w:r>
+        <w:tab/>
+      </w:r>
+      <w:r>
+        <w:tab/>
+        <w:t>Guardo Valor FALSE</w:t>
+      </w:r>
+    </w:p>
+    <w:p>
+      <w:pPr>
+        <w:spacing w:line="240" w:lineRule="auto"/>
+      </w:pPr>
+      <w:r>
+        <w:t>.</w:t>
+      </w:r>
+      <w:r>
+        <w:tab/>
+        <w:t>.</w:t>
+      </w:r>
+      <w:r>
+        <w:tab/>
+      </w:r>
+      <w:r>
+        <w:tab/>
+        <w:t>.</w:t>
+      </w:r>
+      <w:r>
+        <w:tab/>
+        <w:t>.</w:t>
+      </w:r>
+      <w:r>
+        <w:tab/>
+        <w:t>.</w:t>
+      </w:r>
+      <w:r>
+        <w:tab/>
+      </w:r>
+      <w:proofErr w:type="spellStart"/>
+      <w:r>
+        <w:t>FinSi</w:t>
+      </w:r>
+      <w:proofErr w:type="spellEnd"/>
+    </w:p>
+    <w:p>
+      <w:pPr>
+        <w:spacing w:line="240" w:lineRule="auto"/>
+      </w:pPr>
+      <w:r>
+        <w:t>.</w:t>
+      </w:r>
+      <w:r>
+        <w:tab/>
+        <w:t>.</w:t>
+      </w:r>
+      <w:r>
+        <w:tab/>
+      </w:r>
+      <w:r>
+        <w:tab/>
+        <w:t>.</w:t>
+      </w:r>
+      <w:r>
+        <w:tab/>
+        <w:t>.</w:t>
+      </w:r>
+      <w:r>
+        <w:tab/>
+        <w:t>.</w:t>
+      </w:r>
+      <w:r>
+        <w:tab/>
+        <w:t>Tomo siguiente valor de la lista</w:t>
+      </w:r>
+    </w:p>
+    <w:p>
+      <w:pPr>
+        <w:spacing w:line="240" w:lineRule="auto"/>
+      </w:pPr>
+      <w:r>
+        <w:t>.</w:t>
+      </w:r>
+      <w:r>
+        <w:tab/>
+        <w:t>.</w:t>
+      </w:r>
+      <w:r>
+        <w:tab/>
+      </w:r>
+      <w:r>
+        <w:tab/>
+        <w:t>.</w:t>
+      </w:r>
+      <w:r>
+        <w:tab/>
+        <w:t>.</w:t>
+      </w:r>
+      <w:r>
+        <w:tab/>
+      </w:r>
+      <w:proofErr w:type="spellStart"/>
+      <w:r>
+        <w:t>FinMientras</w:t>
+      </w:r>
+      <w:proofErr w:type="spellEnd"/>
+    </w:p>
+    <w:p>
+      <w:pPr>
+        <w:spacing w:line="240" w:lineRule="auto"/>
+      </w:pPr>
+      <w:r>
+        <w:t>.</w:t>
+      </w:r>
+      <w:r>
+        <w:tab/>
+        <w:t>.</w:t>
+      </w:r>
+      <w:r>
+        <w:tab/>
+      </w:r>
+      <w:r>
+        <w:tab/>
+        <w:t>.</w:t>
+      </w:r>
+      <w:r>
+        <w:tab/>
+        <w:t>.</w:t>
+      </w:r>
+      <w:r>
+        <w:tab/>
+        <w:t>Si Valor es TRUE</w:t>
+      </w:r>
+    </w:p>
+    <w:p>
+      <w:pPr>
+        <w:spacing w:line="240" w:lineRule="auto"/>
+      </w:pPr>
+      <w:r>
+        <w:t>.</w:t>
+      </w:r>
+      <w:r>
+        <w:tab/>
+        <w:t>.</w:t>
+      </w:r>
+      <w:r>
+        <w:tab/>
+      </w:r>
+      <w:r>
+        <w:tab/>
+        <w:t>.</w:t>
+      </w:r>
+      <w:r>
+        <w:tab/>
+        <w:t>.</w:t>
+      </w:r>
+      <w:r>
+        <w:tab/>
+        <w:t>.</w:t>
+      </w:r>
+      <w:r>
+        <w:tab/>
+        <w:t>Tomo tercer valor de la lista</w:t>
+      </w:r>
+    </w:p>
+    <w:p>
+      <w:pPr>
+        <w:spacing w:line="240" w:lineRule="auto"/>
+      </w:pPr>
+      <w:r>
+        <w:t>.</w:t>
+      </w:r>
+      <w:r>
+        <w:tab/>
+        <w:t>.</w:t>
+      </w:r>
+      <w:r>
+        <w:tab/>
+      </w:r>
+      <w:r>
+        <w:tab/>
+        <w:t>.</w:t>
+      </w:r>
+      <w:r>
+        <w:tab/>
+        <w:t>.</w:t>
+      </w:r>
+      <w:r>
+        <w:tab/>
+        <w:t>.</w:t>
+      </w:r>
+      <w:r>
+        <w:tab/>
+        <w:t xml:space="preserve">Convierto </w:t>
+      </w:r>
+      <w:proofErr w:type="spellStart"/>
+      <w:r>
+        <w:t>CharAInt</w:t>
+      </w:r>
+      <w:proofErr w:type="spellEnd"/>
+    </w:p>
+    <w:p>
+      <w:pPr>
+        <w:spacing w:line="240" w:lineRule="auto"/>
+      </w:pPr>
+      <w:r>
         <w:lastRenderedPageBreak/>
         <w:t>.</w:t>
       </w:r>
@@ -5914,7 +6501,19 @@
       </w:r>
       <w:r>
         <w:tab/>
-        <w:t>Guardo valor TRUE</w:t>
+        <w:t>.</w:t>
+      </w:r>
+      <w:r>
+        <w:tab/>
+        <w:t xml:space="preserve">Si </w:t>
+      </w:r>
+      <w:proofErr w:type="spellStart"/>
+      <w:r>
+        <w:t>cant</w:t>
+      </w:r>
+      <w:proofErr w:type="spellEnd"/>
+      <w:r>
+        <w:t xml:space="preserve"> es mayor a 1 y valor diferente de 0</w:t>
       </w:r>
     </w:p>
     <w:p>
@@ -5941,8 +6540,19 @@
       </w:r>
       <w:r>
         <w:tab/>
-        <w:t>Mientras que haya elementos en la lista Y valor sea TRUE</w:t>
-      </w:r>
+        <w:t>.</w:t>
+      </w:r>
+      <w:r>
+        <w:tab/>
+      </w:r>
+      <w:r>
+        <w:tab/>
+      </w:r>
+      <w:proofErr w:type="spellStart"/>
+      <w:r>
+        <w:t>CrearPolinomio</w:t>
+      </w:r>
+      <w:proofErr w:type="spellEnd"/>
     </w:p>
     <w:p>
       <w:pPr>
@@ -5972,16 +6582,12 @@
       </w:r>
       <w:r>
         <w:tab/>
-        <w:t xml:space="preserve">Si </w:t>
       </w:r>
       <w:proofErr w:type="spellStart"/>
       <w:r>
-        <w:t>ValidarNumero</w:t>
+        <w:t>FinSi</w:t>
       </w:r>
       <w:proofErr w:type="spellEnd"/>
-      <w:r>
-        <w:t xml:space="preserve"> devuelve FALSE</w:t>
-      </w:r>
     </w:p>
     <w:p>
       <w:pPr>
@@ -6011,10 +6617,7 @@
       </w:r>
       <w:r>
         <w:tab/>
-      </w:r>
-      <w:r>
-        <w:tab/>
-        <w:t>Guardo Valor FALSE</w:t>
+        <w:t>Sino</w:t>
       </w:r>
     </w:p>
     <w:p>
@@ -6046,8 +6649,80 @@
       <w:r>
         <w:tab/>
       </w:r>
+      <w:r>
+        <w:tab/>
+      </w:r>
       <w:proofErr w:type="spellStart"/>
       <w:r>
+        <w:t>MostrarError</w:t>
+      </w:r>
+      <w:proofErr w:type="spellEnd"/>
+      <w:r>
+        <w:t xml:space="preserve"> Primer coeficiente 0</w:t>
+      </w:r>
+    </w:p>
+    <w:p>
+      <w:pPr>
+        <w:spacing w:line="240" w:lineRule="auto"/>
+      </w:pPr>
+      <w:r>
+        <w:t>.</w:t>
+      </w:r>
+      <w:r>
+        <w:tab/>
+        <w:t>.</w:t>
+      </w:r>
+      <w:r>
+        <w:tab/>
+      </w:r>
+      <w:r>
+        <w:tab/>
+        <w:t>.</w:t>
+      </w:r>
+      <w:r>
+        <w:tab/>
+        <w:t>.</w:t>
+      </w:r>
+      <w:r>
+        <w:tab/>
+        <w:t>.</w:t>
+      </w:r>
+      <w:r>
+        <w:tab/>
+      </w:r>
+      <w:proofErr w:type="spellStart"/>
+      <w:r>
+        <w:t>FinSino</w:t>
+      </w:r>
+      <w:proofErr w:type="spellEnd"/>
+    </w:p>
+    <w:p>
+      <w:pPr>
+        <w:spacing w:line="240" w:lineRule="auto"/>
+      </w:pPr>
+      <w:r>
+        <w:t>.</w:t>
+      </w:r>
+      <w:r>
+        <w:tab/>
+        <w:t>.</w:t>
+      </w:r>
+      <w:r>
+        <w:tab/>
+      </w:r>
+      <w:r>
+        <w:tab/>
+        <w:t>.</w:t>
+      </w:r>
+      <w:r>
+        <w:tab/>
+        <w:t>.</w:t>
+      </w:r>
+      <w:r>
+        <w:tab/>
+      </w:r>
+      <w:proofErr w:type="spellStart"/>
+      <w:r>
         <w:t>FinSi</w:t>
       </w:r>
       <w:proofErr w:type="spellEnd"/>
@@ -6076,11 +6751,7 @@
       </w:r>
       <w:r>
         <w:tab/>
-        <w:t>.</w:t>
-      </w:r>
-      <w:r>
-        <w:tab/>
-        <w:t>Tomo siguiente valor de la lista</w:t>
+        <w:t>Sino</w:t>
       </w:r>
     </w:p>
     <w:p>
@@ -6108,11 +6779,17 @@
       <w:r>
         <w:tab/>
       </w:r>
+      <w:r>
+        <w:tab/>
+      </w:r>
       <w:proofErr w:type="spellStart"/>
       <w:r>
-        <w:t>FinMientras</w:t>
+        <w:t>MostrarError</w:t>
       </w:r>
       <w:proofErr w:type="spellEnd"/>
+      <w:r>
+        <w:t xml:space="preserve"> Coeficiente invalido</w:t>
+      </w:r>
     </w:p>
     <w:p>
       <w:pPr>
@@ -6138,8 +6815,12 @@
       </w:r>
       <w:r>
         <w:tab/>
-        <w:t>Si Valor es TRUE</w:t>
-      </w:r>
+      </w:r>
+      <w:proofErr w:type="spellStart"/>
+      <w:r>
+        <w:t>FinSino</w:t>
+      </w:r>
+      <w:proofErr w:type="spellEnd"/>
     </w:p>
     <w:p>
       <w:pPr>
@@ -6161,16 +6842,12 @@
       </w:r>
       <w:r>
         <w:tab/>
-        <w:t>.</w:t>
-      </w:r>
-      <w:r>
-        <w:tab/>
-        <w:t>.</w:t>
-      </w:r>
-      <w:r>
-        <w:tab/>
-        <w:t>Tomo tercer valor de la lista</w:t>
-      </w:r>
+      </w:r>
+      <w:proofErr w:type="spellStart"/>
+      <w:r>
+        <w:t>FinSi</w:t>
+      </w:r>
+      <w:proofErr w:type="spellEnd"/>
     </w:p>
     <w:p>
       <w:pPr>
@@ -6192,21 +6869,41 @@
       </w:r>
       <w:r>
         <w:tab/>
-        <w:t>.</w:t>
-      </w:r>
-      <w:r>
-        <w:tab/>
-        <w:t>.</w:t>
-      </w:r>
-      <w:r>
-        <w:tab/>
-        <w:t xml:space="preserve">Convierto </w:t>
+        <w:t>Sino</w:t>
+      </w:r>
+    </w:p>
+    <w:p>
+      <w:pPr>
+        <w:spacing w:line="240" w:lineRule="auto"/>
+      </w:pPr>
+      <w:r>
+        <w:t>.</w:t>
+      </w:r>
+      <w:r>
+        <w:tab/>
+        <w:t>.</w:t>
+      </w:r>
+      <w:r>
+        <w:tab/>
+      </w:r>
+      <w:r>
+        <w:tab/>
+        <w:t>.</w:t>
+      </w:r>
+      <w:r>
+        <w:tab/>
+      </w:r>
+      <w:r>
+        <w:tab/>
       </w:r>
       <w:proofErr w:type="spellStart"/>
       <w:r>
-        <w:t>CharAInt</w:t>
+        <w:t>MostrarError</w:t>
       </w:r>
       <w:proofErr w:type="spellEnd"/>
+      <w:r>
+        <w:t xml:space="preserve"> polinomio ya existe</w:t>
+      </w:r>
     </w:p>
     <w:p>
       <w:pPr>
@@ -6228,24 +6925,12 @@
       </w:r>
       <w:r>
         <w:tab/>
-        <w:t>.</w:t>
-      </w:r>
-      <w:r>
-        <w:tab/>
-        <w:t>.</w:t>
-      </w:r>
-      <w:r>
-        <w:tab/>
-        <w:t xml:space="preserve">Si </w:t>
       </w:r>
       <w:proofErr w:type="spellStart"/>
       <w:r>
-        <w:t>cant</w:t>
+        <w:t>FinSino</w:t>
       </w:r>
       <w:proofErr w:type="spellEnd"/>
-      <w:r>
-        <w:t xml:space="preserve"> es mayor a 1 y valor diferente de 0</w:t>
-      </w:r>
     </w:p>
     <w:p>
       <w:pPr>
@@ -6263,25 +6948,10 @@
       </w:r>
       <w:r>
         <w:tab/>
-        <w:t>.</w:t>
-      </w:r>
-      <w:r>
-        <w:tab/>
-        <w:t>.</w:t>
-      </w:r>
-      <w:r>
-        <w:tab/>
-        <w:t>.</w:t>
-      </w:r>
-      <w:r>
-        <w:tab/>
-      </w:r>
-      <w:r>
-        <w:tab/>
       </w:r>
       <w:proofErr w:type="spellStart"/>
       <w:r>
-        <w:t>CrearPolinomio</w:t>
+        <w:t>FinSi</w:t>
       </w:r>
       <w:proofErr w:type="spellEnd"/>
     </w:p>
@@ -6301,24 +6971,37 @@
       </w:r>
       <w:r>
         <w:tab/>
-        <w:t>.</w:t>
-      </w:r>
-      <w:r>
-        <w:tab/>
-        <w:t>.</w:t>
-      </w:r>
-      <w:r>
-        <w:tab/>
-        <w:t>.</w:t>
+        <w:t>Sino</w:t>
+      </w:r>
+    </w:p>
+    <w:p>
+      <w:pPr>
+        <w:spacing w:line="240" w:lineRule="auto"/>
+      </w:pPr>
+      <w:r>
+        <w:t>.</w:t>
+      </w:r>
+      <w:r>
+        <w:tab/>
+        <w:t>.</w:t>
+      </w:r>
+      <w:r>
+        <w:tab/>
+      </w:r>
+      <w:r>
+        <w:tab/>
       </w:r>
       <w:r>
         <w:tab/>
       </w:r>
       <w:proofErr w:type="spellStart"/>
       <w:r>
-        <w:t>FinSi</w:t>
+        <w:t>MostrarError</w:t>
       </w:r>
       <w:proofErr w:type="spellEnd"/>
+      <w:r>
+        <w:t xml:space="preserve"> Nombre polinomio Invalido</w:t>
+      </w:r>
     </w:p>
     <w:p>
       <w:pPr>
@@ -6336,20 +7019,12 @@
       </w:r>
       <w:r>
         <w:tab/>
-        <w:t>.</w:t>
-      </w:r>
-      <w:r>
-        <w:tab/>
-        <w:t>.</w:t>
-      </w:r>
-      <w:r>
-        <w:tab/>
-        <w:t>.</w:t>
-      </w:r>
-      <w:r>
-        <w:tab/>
-        <w:t>Sino</w:t>
-      </w:r>
+      </w:r>
+      <w:proofErr w:type="spellStart"/>
+      <w:r>
+        <w:t>FinSino</w:t>
+      </w:r>
+      <w:proofErr w:type="spellEnd"/>
     </w:p>
     <w:p>
       <w:pPr>
@@ -6367,469 +7042,62 @@
       </w:r>
       <w:r>
         <w:tab/>
-        <w:t>.</w:t>
-      </w:r>
-      <w:r>
-        <w:tab/>
-        <w:t>.</w:t>
-      </w:r>
-      <w:r>
-        <w:tab/>
-        <w:t>.</w:t>
-      </w:r>
-      <w:r>
-        <w:tab/>
+        <w:t>break;</w:t>
+      </w:r>
+    </w:p>
+    <w:p>
+      <w:pPr>
+        <w:spacing w:line="240" w:lineRule="auto"/>
+      </w:pPr>
+      <w:r>
+        <w:t>.</w:t>
+      </w:r>
+      <w:r>
+        <w:tab/>
+        <w:t>.</w:t>
+      </w:r>
+      <w:r>
+        <w:tab/>
+        <w:t>Modificar:</w:t>
+      </w:r>
+    </w:p>
+    <w:p>
+      <w:pPr>
+        <w:spacing w:line="240" w:lineRule="auto"/>
+      </w:pPr>
+      <w:r>
+        <w:t>.</w:t>
+      </w:r>
+      <w:r>
+        <w:tab/>
+        <w:t>.</w:t>
+      </w:r>
+      <w:r>
+        <w:tab/>
+        <w:t>ETC:</w:t>
+      </w:r>
+    </w:p>
+    <w:p>
+      <w:pPr>
+        <w:spacing w:line="240" w:lineRule="auto"/>
+      </w:pPr>
+      <w:r>
+        <w:t>.</w:t>
       </w:r>
       <w:r>
         <w:tab/>
       </w:r>
       <w:proofErr w:type="spellStart"/>
       <w:r>
-        <w:t>MostrarError</w:t>
+        <w:t>FinSegun</w:t>
       </w:r>
       <w:proofErr w:type="spellEnd"/>
-      <w:r>
-        <w:t xml:space="preserve"> Primer coeficiente 0</w:t>
-      </w:r>
     </w:p>
     <w:p>
       <w:pPr>
         <w:spacing w:line="240" w:lineRule="auto"/>
       </w:pPr>
       <w:r>
-        <w:t>.</w:t>
-      </w:r>
-      <w:r>
-        <w:tab/>
-        <w:t>.</w:t>
-      </w:r>
-      <w:r>
-        <w:tab/>
-      </w:r>
-      <w:r>
-        <w:tab/>
-        <w:t>.</w:t>
-      </w:r>
-      <w:r>
-        <w:tab/>
-        <w:t>.</w:t>
-      </w:r>
-      <w:r>
-        <w:tab/>
-        <w:t>.</w:t>
-      </w:r>
-      <w:r>
-        <w:tab/>
-      </w:r>
-      <w:proofErr w:type="spellStart"/>
-      <w:r>
-        <w:t>FinSino</w:t>
-      </w:r>
-      <w:proofErr w:type="spellEnd"/>
-    </w:p>
-    <w:p>
-      <w:pPr>
-        <w:spacing w:line="240" w:lineRule="auto"/>
-      </w:pPr>
-      <w:r>
-        <w:t>.</w:t>
-      </w:r>
-      <w:r>
-        <w:tab/>
-        <w:t>.</w:t>
-      </w:r>
-      <w:r>
-        <w:tab/>
-      </w:r>
-      <w:r>
-        <w:tab/>
-        <w:t>.</w:t>
-      </w:r>
-      <w:r>
-        <w:tab/>
-        <w:t>.</w:t>
-      </w:r>
-      <w:r>
-        <w:tab/>
-      </w:r>
-      <w:proofErr w:type="spellStart"/>
-      <w:r>
-        <w:t>FinSi</w:t>
-      </w:r>
-      <w:proofErr w:type="spellEnd"/>
-    </w:p>
-    <w:p>
-      <w:pPr>
-        <w:spacing w:line="240" w:lineRule="auto"/>
-      </w:pPr>
-      <w:r>
-        <w:t>.</w:t>
-      </w:r>
-      <w:r>
-        <w:tab/>
-        <w:t>.</w:t>
-      </w:r>
-      <w:r>
-        <w:tab/>
-      </w:r>
-      <w:r>
-        <w:tab/>
-        <w:t>.</w:t>
-      </w:r>
-      <w:r>
-        <w:tab/>
-        <w:t>.</w:t>
-      </w:r>
-      <w:r>
-        <w:tab/>
-        <w:t>Sino</w:t>
-      </w:r>
-    </w:p>
-    <w:p>
-      <w:pPr>
-        <w:spacing w:line="240" w:lineRule="auto"/>
-      </w:pPr>
-      <w:r>
-        <w:t>.</w:t>
-      </w:r>
-      <w:r>
-        <w:tab/>
-        <w:t>.</w:t>
-      </w:r>
-      <w:r>
-        <w:tab/>
-      </w:r>
-      <w:r>
-        <w:tab/>
-        <w:t>.</w:t>
-      </w:r>
-      <w:r>
-        <w:tab/>
-        <w:t>.</w:t>
-      </w:r>
-      <w:r>
-        <w:tab/>
-      </w:r>
-      <w:r>
-        <w:tab/>
-      </w:r>
-      <w:proofErr w:type="spellStart"/>
-      <w:r>
-        <w:t>MostrarError</w:t>
-      </w:r>
-      <w:proofErr w:type="spellEnd"/>
-      <w:r>
-        <w:t xml:space="preserve"> Coeficiente invalido</w:t>
-      </w:r>
-    </w:p>
-    <w:p>
-      <w:pPr>
-        <w:spacing w:line="240" w:lineRule="auto"/>
-      </w:pPr>
-      <w:r>
-        <w:t>.</w:t>
-      </w:r>
-      <w:r>
-        <w:tab/>
-        <w:t>.</w:t>
-      </w:r>
-      <w:r>
-        <w:tab/>
-      </w:r>
-      <w:r>
-        <w:tab/>
-        <w:t>.</w:t>
-      </w:r>
-      <w:r>
-        <w:tab/>
-        <w:t>.</w:t>
-      </w:r>
-      <w:r>
-        <w:tab/>
-      </w:r>
-      <w:proofErr w:type="spellStart"/>
-      <w:r>
-        <w:t>FinSino</w:t>
-      </w:r>
-      <w:proofErr w:type="spellEnd"/>
-    </w:p>
-    <w:p>
-      <w:pPr>
-        <w:spacing w:line="240" w:lineRule="auto"/>
-      </w:pPr>
-      <w:r>
-        <w:t>.</w:t>
-      </w:r>
-      <w:r>
-        <w:tab/>
-        <w:t>.</w:t>
-      </w:r>
-      <w:r>
-        <w:tab/>
-      </w:r>
-      <w:r>
-        <w:tab/>
-        <w:t>.</w:t>
-      </w:r>
-      <w:r>
-        <w:tab/>
-      </w:r>
-      <w:proofErr w:type="spellStart"/>
-      <w:r>
-        <w:t>FinSi</w:t>
-      </w:r>
-      <w:proofErr w:type="spellEnd"/>
-    </w:p>
-    <w:p>
-      <w:pPr>
-        <w:spacing w:line="240" w:lineRule="auto"/>
-      </w:pPr>
-      <w:r>
-        <w:t>.</w:t>
-      </w:r>
-      <w:r>
-        <w:tab/>
-        <w:t>.</w:t>
-      </w:r>
-      <w:r>
-        <w:tab/>
-      </w:r>
-      <w:r>
-        <w:tab/>
-        <w:t>.</w:t>
-      </w:r>
-      <w:r>
-        <w:tab/>
-        <w:t>Sino</w:t>
-      </w:r>
-    </w:p>
-    <w:p>
-      <w:pPr>
-        <w:spacing w:line="240" w:lineRule="auto"/>
-      </w:pPr>
-      <w:r>
-        <w:t>.</w:t>
-      </w:r>
-      <w:r>
-        <w:tab/>
-        <w:t>.</w:t>
-      </w:r>
-      <w:r>
-        <w:tab/>
-      </w:r>
-      <w:r>
-        <w:tab/>
-        <w:t>.</w:t>
-      </w:r>
-      <w:r>
-        <w:tab/>
-      </w:r>
-      <w:r>
-        <w:tab/>
-      </w:r>
-      <w:proofErr w:type="spellStart"/>
-      <w:r>
-        <w:t>MostrarError</w:t>
-      </w:r>
-      <w:proofErr w:type="spellEnd"/>
-      <w:r>
-        <w:t xml:space="preserve"> polinomio ya existe</w:t>
-      </w:r>
-    </w:p>
-    <w:p>
-      <w:pPr>
-        <w:spacing w:line="240" w:lineRule="auto"/>
-      </w:pPr>
-      <w:r>
-        <w:t>.</w:t>
-      </w:r>
-      <w:r>
-        <w:tab/>
-        <w:t>.</w:t>
-      </w:r>
-      <w:r>
-        <w:tab/>
-      </w:r>
-      <w:r>
-        <w:tab/>
-        <w:t>.</w:t>
-      </w:r>
-      <w:r>
-        <w:tab/>
-      </w:r>
-      <w:proofErr w:type="spellStart"/>
-      <w:r>
-        <w:t>FinSino</w:t>
-      </w:r>
-      <w:proofErr w:type="spellEnd"/>
-    </w:p>
-    <w:p>
-      <w:pPr>
-        <w:spacing w:line="240" w:lineRule="auto"/>
-      </w:pPr>
-      <w:r>
-        <w:t>.</w:t>
-      </w:r>
-      <w:r>
-        <w:tab/>
-        <w:t>.</w:t>
-      </w:r>
-      <w:r>
-        <w:tab/>
-      </w:r>
-      <w:r>
-        <w:tab/>
-      </w:r>
-      <w:proofErr w:type="spellStart"/>
-      <w:r>
-        <w:t>FinSi</w:t>
-      </w:r>
-      <w:proofErr w:type="spellEnd"/>
-    </w:p>
-    <w:p>
-      <w:pPr>
-        <w:spacing w:line="240" w:lineRule="auto"/>
-      </w:pPr>
-      <w:r>
-        <w:t>.</w:t>
-      </w:r>
-      <w:r>
-        <w:tab/>
-        <w:t>.</w:t>
-      </w:r>
-      <w:r>
-        <w:tab/>
-      </w:r>
-      <w:r>
-        <w:tab/>
-        <w:t>Sino</w:t>
-      </w:r>
-    </w:p>
-    <w:p>
-      <w:pPr>
-        <w:spacing w:line="240" w:lineRule="auto"/>
-      </w:pPr>
-      <w:r>
-        <w:t>.</w:t>
-      </w:r>
-      <w:r>
-        <w:tab/>
-        <w:t>.</w:t>
-      </w:r>
-      <w:r>
-        <w:tab/>
-      </w:r>
-      <w:r>
-        <w:tab/>
-      </w:r>
-      <w:r>
-        <w:tab/>
-      </w:r>
-      <w:proofErr w:type="spellStart"/>
-      <w:r>
-        <w:t>MostrarError</w:t>
-      </w:r>
-      <w:proofErr w:type="spellEnd"/>
-      <w:r>
-        <w:t xml:space="preserve"> Nombre polinomio Invalido</w:t>
-      </w:r>
-    </w:p>
-    <w:p>
-      <w:pPr>
-        <w:spacing w:line="240" w:lineRule="auto"/>
-      </w:pPr>
-      <w:r>
-        <w:t>.</w:t>
-      </w:r>
-      <w:r>
-        <w:tab/>
-        <w:t>.</w:t>
-      </w:r>
-      <w:r>
-        <w:tab/>
-      </w:r>
-      <w:r>
-        <w:tab/>
-      </w:r>
-      <w:proofErr w:type="spellStart"/>
-      <w:r>
-        <w:t>FinSino</w:t>
-      </w:r>
-      <w:proofErr w:type="spellEnd"/>
-    </w:p>
-    <w:p>
-      <w:pPr>
-        <w:spacing w:line="240" w:lineRule="auto"/>
-      </w:pPr>
-      <w:r>
-        <w:t>.</w:t>
-      </w:r>
-      <w:r>
-        <w:tab/>
-        <w:t>.</w:t>
-      </w:r>
-      <w:r>
-        <w:tab/>
-      </w:r>
-      <w:r>
-        <w:tab/>
-        <w:t>break;</w:t>
-      </w:r>
-    </w:p>
-    <w:p>
-      <w:pPr>
-        <w:spacing w:line="240" w:lineRule="auto"/>
-      </w:pPr>
-      <w:r>
-        <w:t>.</w:t>
-      </w:r>
-      <w:r>
-        <w:tab/>
-        <w:t>.</w:t>
-      </w:r>
-      <w:r>
-        <w:tab/>
-        <w:t>Modificar:</w:t>
-      </w:r>
-    </w:p>
-    <w:p>
-      <w:pPr>
-        <w:spacing w:line="240" w:lineRule="auto"/>
-      </w:pPr>
-      <w:r>
-        <w:t>.</w:t>
-      </w:r>
-      <w:r>
-        <w:tab/>
-        <w:t>.</w:t>
-      </w:r>
-      <w:r>
-        <w:tab/>
-        <w:t>ETC:</w:t>
-      </w:r>
-    </w:p>
-    <w:p>
-      <w:pPr>
-        <w:spacing w:line="240" w:lineRule="auto"/>
-      </w:pPr>
-      <w:r>
-        <w:t>.</w:t>
-      </w:r>
-      <w:r>
-        <w:tab/>
-      </w:r>
-      <w:proofErr w:type="spellStart"/>
-      <w:r>
-        <w:t>FinSegun</w:t>
-      </w:r>
-      <w:proofErr w:type="spellEnd"/>
-    </w:p>
-    <w:p>
-      <w:pPr>
-        <w:spacing w:line="240" w:lineRule="auto"/>
-      </w:pPr>
-      <w:r>
-        <w:lastRenderedPageBreak/>
         <w:t>.</w:t>
       </w:r>
       <w:r>
@@ -7676,7 +7944,7 @@
 </file>
 
 <file path=customXml/itemProps1.xml><?xml version="1.0" encoding="utf-8"?>
-<ds:datastoreItem xmlns:ds="http://schemas.openxmlformats.org/officeDocument/2006/customXml" ds:itemID="{B5F095A9-2FEC-4FA5-B351-B046C9E98B9E}">
+<ds:datastoreItem xmlns:ds="http://schemas.openxmlformats.org/officeDocument/2006/customXml" ds:itemID="{D5DA5EFA-900F-429D-9F81-1E6830BCC6D0}">
   <ds:schemaRefs>
     <ds:schemaRef ds:uri="http://schemas.openxmlformats.org/officeDocument/2006/bibliography"/>
   </ds:schemaRefs>

--- a/Documentacion/Pseudo codigo.docx
+++ b/Documentacion/Pseudo codigo.docx
@@ -1,6 +1,6 @@
 
 <file path=word/document.xml><?xml version="1.0" encoding="utf-8"?>
-<w:document xmlns:wpc="http://schemas.microsoft.com/office/word/2010/wordprocessingCanvas" xmlns:cx="http://schemas.microsoft.com/office/drawing/2014/chartex" xmlns:cx1="http://schemas.microsoft.com/office/drawing/2015/9/8/chartex" xmlns:cx2="http://schemas.microsoft.com/office/drawing/2015/10/21/chartex" xmlns:cx3="http://schemas.microsoft.com/office/drawing/2016/5/9/chartex" xmlns:cx4="http://schemas.microsoft.com/office/drawing/2016/5/10/chartex" xmlns:cx5="http://schemas.microsoft.com/office/drawing/2016/5/11/chartex" xmlns:cx6="http://schemas.microsoft.com/office/drawing/2016/5/12/chartex" xmlns:cx7="http://schemas.microsoft.com/office/drawing/2016/5/13/chartex" xmlns:cx8="http://schemas.microsoft.com/office/drawing/2016/5/14/chartex" xmlns:mc="http://schemas.openxmlformats.org/markup-compatibility/2006" xmlns:aink="http://schemas.microsoft.com/office/drawing/2016/ink" xmlns:am3d="http://schemas.microsoft.com/office/drawing/2017/model3d" xmlns:o="urn:schemas-microsoft-com:office:office" xmlns:r="http://schemas.openxmlformats.org/officeDocument/2006/relationships" xmlns:m="http://schemas.openxmlformats.org/officeDocument/2006/math" xmlns:v="urn:schemas-microsoft-com:vml" xmlns:wp14="http://schemas.microsoft.com/office/word/2010/wordprocessingDrawing" xmlns:wp="http://schemas.openxmlformats.org/drawingml/2006/wordprocessingDrawing" xmlns:w10="urn:schemas-microsoft-com:office:word" xmlns:w="http://schemas.openxmlformats.org/wordprocessingml/2006/main" xmlns:w14="http://schemas.microsoft.com/office/word/2010/wordml" xmlns:w15="http://schemas.microsoft.com/office/word/2012/wordml" xmlns:w16cid="http://schemas.microsoft.com/office/word/2016/wordml/cid" xmlns:w16se="http://schemas.microsoft.com/office/word/2015/wordml/symex" xmlns:wpg="http://schemas.microsoft.com/office/word/2010/wordprocessingGroup" xmlns:wpi="http://schemas.microsoft.com/office/word/2010/wordprocessingInk" xmlns:wne="http://schemas.microsoft.com/office/word/2006/wordml" xmlns:wps="http://schemas.microsoft.com/office/word/2010/wordprocessingShape" mc:Ignorable="w14 w15 w16se w16cid wp14">
+<w:document xmlns:wpc="http://schemas.microsoft.com/office/word/2010/wordprocessingCanvas" xmlns:mo="http://schemas.microsoft.com/office/mac/office/2008/main" xmlns:mc="http://schemas.openxmlformats.org/markup-compatibility/2006" xmlns:mv="urn:schemas-microsoft-com:mac:vml" xmlns:o="urn:schemas-microsoft-com:office:office" xmlns:r="http://schemas.openxmlformats.org/officeDocument/2006/relationships" xmlns:m="http://schemas.openxmlformats.org/officeDocument/2006/math" xmlns:v="urn:schemas-microsoft-com:vml" xmlns:wp14="http://schemas.microsoft.com/office/word/2010/wordprocessingDrawing" xmlns:wp="http://schemas.openxmlformats.org/drawingml/2006/wordprocessingDrawing" xmlns:w10="urn:schemas-microsoft-com:office:word" xmlns:w="http://schemas.openxmlformats.org/wordprocessingml/2006/main" xmlns:w14="http://schemas.microsoft.com/office/word/2010/wordml" xmlns:w15="http://schemas.microsoft.com/office/word/2012/wordml" xmlns:wpg="http://schemas.microsoft.com/office/word/2010/wordprocessingGroup" xmlns:wpi="http://schemas.microsoft.com/office/word/2010/wordprocessingInk" xmlns:wne="http://schemas.microsoft.com/office/word/2006/wordml" xmlns:wps="http://schemas.microsoft.com/office/word/2010/wordprocessingShape" mc:Ignorable="w14 w15 wp14">
   <w:body>
     <w:tbl>
       <w:tblPr>
@@ -28,18 +28,16 @@
             <w:pPr>
               <w:jc w:val="center"/>
             </w:pPr>
-            <w:proofErr w:type="spellStart"/>
             <w:r>
               <w:t>CrearPolinomio</w:t>
             </w:r>
-            <w:proofErr w:type="spellEnd"/>
           </w:p>
         </w:tc>
       </w:tr>
       <w:tr>
         <w:trPr>
           <w:cnfStyle w:val="000000100000" w:firstRow="0" w:lastRow="0" w:firstColumn="0" w:lastColumn="0" w:oddVBand="0" w:evenVBand="0" w:oddHBand="1" w:evenHBand="0" w:firstRowFirstColumn="0" w:firstRowLastColumn="0" w:lastRowFirstColumn="0" w:lastRowLastColumn="0"/>
-          <w:trHeight w:val="571"/>
+          <w:trHeight w:val="307"/>
         </w:trPr>
         <w:tc>
           <w:tcPr>
@@ -61,15 +59,7 @@
               <w:cnfStyle w:val="000000100000" w:firstRow="0" w:lastRow="0" w:firstColumn="0" w:lastColumn="0" w:oddVBand="0" w:evenVBand="0" w:oddHBand="1" w:evenHBand="0" w:firstRowFirstColumn="0" w:firstRowLastColumn="0" w:lastRowFirstColumn="0" w:lastRowLastColumn="0"/>
             </w:pPr>
             <w:r>
-              <w:t xml:space="preserve">Lista de </w:t>
-            </w:r>
-            <w:proofErr w:type="spellStart"/>
-            <w:r>
-              <w:t>String</w:t>
-            </w:r>
-            <w:proofErr w:type="spellEnd"/>
-            <w:r>
-              <w:t xml:space="preserve"> cargada parámetros</w:t>
+              <w:t>Lista de String cargada parámetros</w:t>
             </w:r>
           </w:p>
         </w:tc>
@@ -98,13 +88,8 @@
               <w:cnfStyle w:val="000000000000" w:firstRow="0" w:lastRow="0" w:firstColumn="0" w:lastColumn="0" w:oddVBand="0" w:evenVBand="0" w:oddHBand="0" w:evenHBand="0" w:firstRowFirstColumn="0" w:firstRowLastColumn="0" w:lastRowFirstColumn="0" w:lastRowLastColumn="0"/>
             </w:pPr>
             <w:r>
-              <w:t xml:space="preserve">Nuevo Polinomio almacenado en el </w:t>
-            </w:r>
-            <w:proofErr w:type="spellStart"/>
-            <w:r>
-              <w:t>ABBPolinomio</w:t>
-            </w:r>
-            <w:proofErr w:type="spellEnd"/>
+              <w:t>Nuevo Polinomio almacenado en el ABBPolinomio</w:t>
+            </w:r>
           </w:p>
         </w:tc>
       </w:tr>
@@ -132,47 +117,27 @@
               <w:cnfStyle w:val="000000100000" w:firstRow="0" w:lastRow="0" w:firstColumn="0" w:lastColumn="0" w:oddVBand="0" w:evenVBand="0" w:oddHBand="1" w:evenHBand="0" w:firstRowFirstColumn="0" w:firstRowLastColumn="0" w:lastRowFirstColumn="0" w:lastRowLastColumn="0"/>
             </w:pPr>
             <w:r>
-              <w:t xml:space="preserve">Creo nueva Lista de </w:t>
-            </w:r>
-            <w:proofErr w:type="spellStart"/>
-            <w:r>
-              <w:t>terminos</w:t>
-            </w:r>
-            <w:proofErr w:type="spellEnd"/>
-          </w:p>
-          <w:p>
-            <w:pPr>
-              <w:cnfStyle w:val="000000100000" w:firstRow="0" w:lastRow="0" w:firstColumn="0" w:lastColumn="0" w:oddVBand="0" w:evenVBand="0" w:oddHBand="1" w:evenHBand="0" w:firstRowFirstColumn="0" w:firstRowLastColumn="0" w:lastRowFirstColumn="0" w:lastRowLastColumn="0"/>
-            </w:pPr>
-            <w:r>
-              <w:t xml:space="preserve">Defino variable signo de tipo </w:t>
-            </w:r>
-            <w:proofErr w:type="spellStart"/>
-            <w:r>
-              <w:t>char</w:t>
-            </w:r>
-            <w:proofErr w:type="spellEnd"/>
-          </w:p>
-          <w:p>
-            <w:pPr>
-              <w:cnfStyle w:val="000000100000" w:firstRow="0" w:lastRow="0" w:firstColumn="0" w:lastColumn="0" w:oddVBand="0" w:evenVBand="0" w:oddHBand="1" w:evenHBand="0" w:firstRowFirstColumn="0" w:firstRowLastColumn="0" w:lastRowFirstColumn="0" w:lastRowLastColumn="0"/>
-            </w:pPr>
-            <w:r>
-              <w:t xml:space="preserve">Defino variable </w:t>
-            </w:r>
-            <w:proofErr w:type="spellStart"/>
-            <w:r>
-              <w:t>cant_terminos</w:t>
-            </w:r>
-            <w:proofErr w:type="spellEnd"/>
-            <w:r>
-              <w:t xml:space="preserve"> con </w:t>
-            </w:r>
-            <w:proofErr w:type="spellStart"/>
+              <w:t>Creo nueva Lista de terminos</w:t>
+            </w:r>
+          </w:p>
+          <w:p>
+            <w:pPr>
+              <w:cnfStyle w:val="000000100000" w:firstRow="0" w:lastRow="0" w:firstColumn="0" w:lastColumn="0" w:oddVBand="0" w:evenVBand="0" w:oddHBand="1" w:evenHBand="0" w:firstRowFirstColumn="0" w:firstRowLastColumn="0" w:lastRowFirstColumn="0" w:lastRowLastColumn="0"/>
+            </w:pPr>
+            <w:r>
+              <w:t>Defino variable signo de tipo char</w:t>
+            </w:r>
+          </w:p>
+          <w:p>
+            <w:pPr>
+              <w:cnfStyle w:val="000000100000" w:firstRow="0" w:lastRow="0" w:firstColumn="0" w:lastColumn="0" w:oddVBand="0" w:evenVBand="0" w:oddHBand="1" w:evenHBand="0" w:firstRowFirstColumn="0" w:firstRowLastColumn="0" w:lastRowFirstColumn="0" w:lastRowLastColumn="0"/>
+            </w:pPr>
+            <w:r>
+              <w:t xml:space="preserve">Defino variable cant_terminos con </w:t>
+            </w:r>
             <w:r>
               <w:t>CantItemsEnLista</w:t>
             </w:r>
-            <w:proofErr w:type="spellEnd"/>
             <w:r>
               <w:t xml:space="preserve"> y le resto 2</w:t>
             </w:r>
@@ -188,13 +153,8 @@
               <w:t xml:space="preserve"> </w:t>
             </w:r>
             <w:r>
-              <w:t xml:space="preserve">de </w:t>
-            </w:r>
-            <w:proofErr w:type="spellStart"/>
-            <w:r>
-              <w:t>parametros</w:t>
-            </w:r>
-            <w:proofErr w:type="spellEnd"/>
+              <w:t>de parametros</w:t>
+            </w:r>
           </w:p>
           <w:p>
             <w:pPr>
@@ -209,13 +169,8 @@
               <w:cnfStyle w:val="000000100000" w:firstRow="0" w:lastRow="0" w:firstColumn="0" w:lastColumn="0" w:oddVBand="0" w:evenVBand="0" w:oddHBand="1" w:evenHBand="0" w:firstRowFirstColumn="0" w:firstRowLastColumn="0" w:lastRowFirstColumn="0" w:lastRowLastColumn="0"/>
             </w:pPr>
             <w:r>
-              <w:t xml:space="preserve">        Recorro </w:t>
-            </w:r>
-            <w:proofErr w:type="spellStart"/>
-            <w:r>
-              <w:t>String</w:t>
-            </w:r>
-            <w:proofErr w:type="spellEnd"/>
+              <w:t xml:space="preserve">        Recorro String</w:t>
+            </w:r>
           </w:p>
           <w:p>
             <w:pPr>
@@ -246,7 +201,6 @@
             <w:r>
               <w:t xml:space="preserve">            </w:t>
             </w:r>
-            <w:proofErr w:type="spellStart"/>
             <w:r>
               <w:t>Conv</w:t>
             </w:r>
@@ -254,11 +208,7 @@
               <w:t>ertir</w:t>
             </w:r>
             <w:r>
-              <w:t>CharANumero</w:t>
-            </w:r>
-            <w:proofErr w:type="spellEnd"/>
-            <w:r>
-              <w:t xml:space="preserve"> de</w:t>
+              <w:t>CharANumero de</w:t>
             </w:r>
             <w:r>
               <w:t xml:space="preserve"> </w:t>
@@ -288,76 +238,48 @@
               <w:cnfStyle w:val="000000100000" w:firstRow="0" w:lastRow="0" w:firstColumn="0" w:lastColumn="0" w:oddVBand="0" w:evenVBand="0" w:oddHBand="1" w:evenHBand="0" w:firstRowFirstColumn="0" w:firstRowLastColumn="0" w:lastRowFirstColumn="0" w:lastRowLastColumn="0"/>
             </w:pPr>
             <w:r>
-              <w:t xml:space="preserve">        Creo Termino con variables base, signo y </w:t>
-            </w:r>
-            <w:proofErr w:type="spellStart"/>
-            <w:r>
-              <w:t>cant_terminos</w:t>
-            </w:r>
-            <w:proofErr w:type="spellEnd"/>
-            <w:r>
-              <w:t xml:space="preserve"> como exponente</w:t>
-            </w:r>
-          </w:p>
-          <w:p>
-            <w:pPr>
-              <w:cnfStyle w:val="000000100000" w:firstRow="0" w:lastRow="0" w:firstColumn="0" w:lastColumn="0" w:oddVBand="0" w:evenVBand="0" w:oddHBand="1" w:evenHBand="0" w:firstRowFirstColumn="0" w:firstRowLastColumn="0" w:lastRowFirstColumn="0" w:lastRowLastColumn="0"/>
-            </w:pPr>
-            <w:r>
-              <w:t xml:space="preserve">        Agrego termino a la nueva lista de </w:t>
-            </w:r>
-            <w:proofErr w:type="spellStart"/>
-            <w:r>
-              <w:t>terminos</w:t>
-            </w:r>
-            <w:proofErr w:type="spellEnd"/>
-            <w:r>
-              <w:t xml:space="preserve"> </w:t>
-            </w:r>
-          </w:p>
-          <w:p>
-            <w:pPr>
-              <w:cnfStyle w:val="000000100000" w:firstRow="0" w:lastRow="0" w:firstColumn="0" w:lastColumn="0" w:oddVBand="0" w:evenVBand="0" w:oddHBand="1" w:evenHBand="0" w:firstRowFirstColumn="0" w:firstRowLastColumn="0" w:lastRowFirstColumn="0" w:lastRowLastColumn="0"/>
-            </w:pPr>
-            <w:r>
-              <w:t xml:space="preserve">        Resto 1 a </w:t>
-            </w:r>
-            <w:proofErr w:type="spellStart"/>
-            <w:r>
-              <w:t>cant_terminos</w:t>
-            </w:r>
-            <w:proofErr w:type="spellEnd"/>
-          </w:p>
-          <w:p>
-            <w:pPr>
-              <w:cnfStyle w:val="000000100000" w:firstRow="0" w:lastRow="0" w:firstColumn="0" w:lastColumn="0" w:oddVBand="0" w:evenVBand="0" w:oddHBand="1" w:evenHBand="0" w:firstRowFirstColumn="0" w:firstRowLastColumn="0" w:lastRowFirstColumn="0" w:lastRowLastColumn="0"/>
-            </w:pPr>
-            <w:r>
-              <w:t xml:space="preserve">        </w:t>
-            </w:r>
-            <w:proofErr w:type="spellStart"/>
+              <w:t xml:space="preserve">        Creo Termino con variables base, signo y cant_terminos como exponente</w:t>
+            </w:r>
+          </w:p>
+          <w:p>
+            <w:pPr>
+              <w:cnfStyle w:val="000000100000" w:firstRow="0" w:lastRow="0" w:firstColumn="0" w:lastColumn="0" w:oddVBand="0" w:evenVBand="0" w:oddHBand="1" w:evenHBand="0" w:firstRowFirstColumn="0" w:firstRowLastColumn="0" w:lastRowFirstColumn="0" w:lastRowLastColumn="0"/>
+            </w:pPr>
+            <w:r>
+              <w:t xml:space="preserve">        Agrego termino a la nueva lista de terminos </w:t>
+            </w:r>
+          </w:p>
+          <w:p>
+            <w:pPr>
+              <w:cnfStyle w:val="000000100000" w:firstRow="0" w:lastRow="0" w:firstColumn="0" w:lastColumn="0" w:oddVBand="0" w:evenVBand="0" w:oddHBand="1" w:evenHBand="0" w:firstRowFirstColumn="0" w:firstRowLastColumn="0" w:lastRowFirstColumn="0" w:lastRowLastColumn="0"/>
+            </w:pPr>
+            <w:r>
+              <w:t xml:space="preserve">        Resto 1 a cant_terminos</w:t>
+            </w:r>
+          </w:p>
+          <w:p>
+            <w:pPr>
+              <w:cnfStyle w:val="000000100000" w:firstRow="0" w:lastRow="0" w:firstColumn="0" w:lastColumn="0" w:oddVBand="0" w:evenVBand="0" w:oddHBand="1" w:evenHBand="0" w:firstRowFirstColumn="0" w:firstRowLastColumn="0" w:lastRowFirstColumn="0" w:lastRowLastColumn="0"/>
+            </w:pPr>
+            <w:r>
+              <w:t xml:space="preserve">        FinMientras</w:t>
+            </w:r>
+          </w:p>
+          <w:p>
+            <w:pPr>
+              <w:cnfStyle w:val="000000100000" w:firstRow="0" w:lastRow="0" w:firstColumn="0" w:lastColumn="0" w:oddVBand="0" w:evenVBand="0" w:oddHBand="1" w:evenHBand="0" w:firstRowFirstColumn="0" w:firstRowLastColumn="0" w:lastRowFirstColumn="0" w:lastRowLastColumn="0"/>
+            </w:pPr>
+            <w:r>
+              <w:t xml:space="preserve">        Tomo siguiente elemento de la lista</w:t>
+            </w:r>
+          </w:p>
+          <w:p>
+            <w:pPr>
+              <w:cnfStyle w:val="000000100000" w:firstRow="0" w:lastRow="0" w:firstColumn="0" w:lastColumn="0" w:oddVBand="0" w:evenVBand="0" w:oddHBand="1" w:evenHBand="0" w:firstRowFirstColumn="0" w:firstRowLastColumn="0" w:lastRowFirstColumn="0" w:lastRowLastColumn="0"/>
+            </w:pPr>
             <w:r>
               <w:t>FinMientras</w:t>
             </w:r>
-            <w:proofErr w:type="spellEnd"/>
-          </w:p>
-          <w:p>
-            <w:pPr>
-              <w:cnfStyle w:val="000000100000" w:firstRow="0" w:lastRow="0" w:firstColumn="0" w:lastColumn="0" w:oddVBand="0" w:evenVBand="0" w:oddHBand="1" w:evenHBand="0" w:firstRowFirstColumn="0" w:firstRowLastColumn="0" w:lastRowFirstColumn="0" w:lastRowLastColumn="0"/>
-            </w:pPr>
-            <w:r>
-              <w:t xml:space="preserve">        Tomo siguiente elemento de la lista</w:t>
-            </w:r>
-          </w:p>
-          <w:p>
-            <w:pPr>
-              <w:cnfStyle w:val="000000100000" w:firstRow="0" w:lastRow="0" w:firstColumn="0" w:lastColumn="0" w:oddVBand="0" w:evenVBand="0" w:oddHBand="1" w:evenHBand="0" w:firstRowFirstColumn="0" w:firstRowLastColumn="0" w:lastRowFirstColumn="0" w:lastRowLastColumn="0"/>
-            </w:pPr>
-            <w:proofErr w:type="spellStart"/>
-            <w:r>
-              <w:t>FinMientras</w:t>
-            </w:r>
-            <w:proofErr w:type="spellEnd"/>
           </w:p>
           <w:p>
             <w:pPr>
@@ -419,11 +341,9 @@
             <w:pPr>
               <w:jc w:val="center"/>
             </w:pPr>
-            <w:proofErr w:type="spellStart"/>
             <w:r>
               <w:t>MostrarABBPolinomio</w:t>
             </w:r>
-            <w:proofErr w:type="spellEnd"/>
           </w:p>
         </w:tc>
       </w:tr>
@@ -516,37 +436,21 @@
               <w:cnfStyle w:val="000000100000" w:firstRow="0" w:lastRow="0" w:firstColumn="0" w:lastColumn="0" w:oddVBand="0" w:evenVBand="0" w:oddHBand="1" w:evenHBand="0" w:firstRowFirstColumn="0" w:firstRowLastColumn="0" w:lastRowFirstColumn="0" w:lastRowLastColumn="0"/>
             </w:pPr>
             <w:r>
-              <w:t xml:space="preserve">Si el ABB no es </w:t>
-            </w:r>
-            <w:proofErr w:type="spellStart"/>
-            <w:r>
-              <w:t>va</w:t>
+              <w:t>Si el ABB no es va</w:t>
             </w:r>
             <w:r>
               <w:t>c</w:t>
             </w:r>
             <w:r>
-              <w:t>io</w:t>
-            </w:r>
-            <w:proofErr w:type="spellEnd"/>
-            <w:r>
-              <w:t xml:space="preserve"> </w:t>
-            </w:r>
-          </w:p>
-          <w:p>
-            <w:pPr>
-              <w:cnfStyle w:val="000000100000" w:firstRow="0" w:lastRow="0" w:firstColumn="0" w:lastColumn="0" w:oddVBand="0" w:evenVBand="0" w:oddHBand="1" w:evenHBand="0" w:firstRowFirstColumn="0" w:firstRowLastColumn="0" w:lastRowFirstColumn="0" w:lastRowLastColumn="0"/>
-            </w:pPr>
-            <w:r>
-              <w:t xml:space="preserve">       </w:t>
-            </w:r>
-            <w:proofErr w:type="spellStart"/>
-            <w:r>
-              <w:t>MostrarABBPolinomio</w:t>
-            </w:r>
-            <w:proofErr w:type="spellEnd"/>
-            <w:r>
-              <w:t xml:space="preserve"> ABB hijo izquierdo</w:t>
+              <w:t xml:space="preserve">io </w:t>
+            </w:r>
+          </w:p>
+          <w:p>
+            <w:pPr>
+              <w:cnfStyle w:val="000000100000" w:firstRow="0" w:lastRow="0" w:firstColumn="0" w:lastColumn="0" w:oddVBand="0" w:evenVBand="0" w:oddHBand="1" w:evenHBand="0" w:firstRowFirstColumn="0" w:firstRowLastColumn="0" w:lastRowFirstColumn="0" w:lastRowLastColumn="0"/>
+            </w:pPr>
+            <w:r>
+              <w:t xml:space="preserve">       MostrarABBPolinomio ABB hijo izquierdo</w:t>
             </w:r>
           </w:p>
           <w:p>
@@ -562,60 +466,35 @@
               <w:cnfStyle w:val="000000100000" w:firstRow="0" w:lastRow="0" w:firstColumn="0" w:lastColumn="0" w:oddVBand="0" w:evenVBand="0" w:oddHBand="1" w:evenHBand="0" w:firstRowFirstColumn="0" w:firstRowLastColumn="0" w:lastRowFirstColumn="0" w:lastRowLastColumn="0"/>
             </w:pPr>
             <w:r>
-              <w:t xml:space="preserve">       </w:t>
-            </w:r>
-            <w:proofErr w:type="spellStart"/>
-            <w:proofErr w:type="gramStart"/>
-            <w:r>
-              <w:t>MuestroPolinomio</w:t>
-            </w:r>
-            <w:proofErr w:type="spellEnd"/>
-            <w:r>
-              <w:t xml:space="preserve">  tomado</w:t>
-            </w:r>
-            <w:proofErr w:type="gramEnd"/>
-            <w:r>
-              <w:t xml:space="preserve"> del ABB</w:t>
-            </w:r>
-          </w:p>
-          <w:p>
-            <w:pPr>
-              <w:cnfStyle w:val="000000100000" w:firstRow="0" w:lastRow="0" w:firstColumn="0" w:lastColumn="0" w:oddVBand="0" w:evenVBand="0" w:oddHBand="1" w:evenHBand="0" w:firstRowFirstColumn="0" w:firstRowLastColumn="0" w:lastRowFirstColumn="0" w:lastRowLastColumn="0"/>
-            </w:pPr>
-            <w:r>
-              <w:t xml:space="preserve">       Desplego en pantalla salto de </w:t>
-            </w:r>
-            <w:proofErr w:type="spellStart"/>
-            <w:r>
-              <w:t>linea</w:t>
-            </w:r>
-            <w:proofErr w:type="spellEnd"/>
-          </w:p>
-          <w:p>
-            <w:pPr>
-              <w:cnfStyle w:val="000000100000" w:firstRow="0" w:lastRow="0" w:firstColumn="0" w:lastColumn="0" w:oddVBand="0" w:evenVBand="0" w:oddHBand="1" w:evenHBand="0" w:firstRowFirstColumn="0" w:firstRowLastColumn="0" w:lastRowFirstColumn="0" w:lastRowLastColumn="0"/>
-            </w:pPr>
-            <w:r>
-              <w:t xml:space="preserve">       </w:t>
-            </w:r>
-            <w:proofErr w:type="spellStart"/>
-            <w:r>
-              <w:t>MostrarABBPolinomio</w:t>
-            </w:r>
-            <w:proofErr w:type="spellEnd"/>
-            <w:r>
-              <w:t xml:space="preserve"> ABB hijo derecho</w:t>
-            </w:r>
-          </w:p>
-          <w:p>
-            <w:pPr>
-              <w:cnfStyle w:val="000000100000" w:firstRow="0" w:lastRow="0" w:firstColumn="0" w:lastColumn="0" w:oddVBand="0" w:evenVBand="0" w:oddHBand="1" w:evenHBand="0" w:firstRowFirstColumn="0" w:firstRowLastColumn="0" w:lastRowFirstColumn="0" w:lastRowLastColumn="0"/>
-            </w:pPr>
-            <w:proofErr w:type="spellStart"/>
+              <w:t xml:space="preserve">       Mostrar</w:t>
+            </w:r>
+            <w:r>
+              <w:t>Polinomio  tomado del ABB</w:t>
+            </w:r>
+          </w:p>
+          <w:p>
+            <w:pPr>
+              <w:cnfStyle w:val="000000100000" w:firstRow="0" w:lastRow="0" w:firstColumn="0" w:lastColumn="0" w:oddVBand="0" w:evenVBand="0" w:oddHBand="1" w:evenHBand="0" w:firstRowFirstColumn="0" w:firstRowLastColumn="0" w:lastRowFirstColumn="0" w:lastRowLastColumn="0"/>
+            </w:pPr>
+            <w:r>
+              <w:t xml:space="preserve">       Desplego en pantalla salto de linea</w:t>
+            </w:r>
+          </w:p>
+          <w:p>
+            <w:pPr>
+              <w:cnfStyle w:val="000000100000" w:firstRow="0" w:lastRow="0" w:firstColumn="0" w:lastColumn="0" w:oddVBand="0" w:evenVBand="0" w:oddHBand="1" w:evenHBand="0" w:firstRowFirstColumn="0" w:firstRowLastColumn="0" w:lastRowFirstColumn="0" w:lastRowLastColumn="0"/>
+            </w:pPr>
+            <w:r>
+              <w:t xml:space="preserve">       MostrarABBPolinomio ABB hijo derecho</w:t>
+            </w:r>
+          </w:p>
+          <w:p>
+            <w:pPr>
+              <w:cnfStyle w:val="000000100000" w:firstRow="0" w:lastRow="0" w:firstColumn="0" w:lastColumn="0" w:oddVBand="0" w:evenVBand="0" w:oddHBand="1" w:evenHBand="0" w:firstRowFirstColumn="0" w:firstRowLastColumn="0" w:lastRowFirstColumn="0" w:lastRowLastColumn="0"/>
+            </w:pPr>
             <w:r>
               <w:t>FinSi</w:t>
             </w:r>
-            <w:proofErr w:type="spellEnd"/>
           </w:p>
         </w:tc>
       </w:tr>
@@ -627,55 +506,198 @@
         </w:tabs>
       </w:pPr>
     </w:p>
-    <w:p>
-      <w:pPr>
-        <w:tabs>
-          <w:tab w:val="left" w:pos="7516"/>
-        </w:tabs>
-      </w:pPr>
-    </w:p>
-    <w:p>
-      <w:pPr>
-        <w:tabs>
-          <w:tab w:val="left" w:pos="7516"/>
-        </w:tabs>
-      </w:pPr>
-    </w:p>
-    <w:p>
-      <w:pPr>
-        <w:tabs>
-          <w:tab w:val="left" w:pos="7516"/>
-        </w:tabs>
-      </w:pPr>
-    </w:p>
-    <w:p>
-      <w:pPr>
-        <w:tabs>
-          <w:tab w:val="left" w:pos="7516"/>
-        </w:tabs>
-      </w:pPr>
-    </w:p>
-    <w:p>
-      <w:pPr>
-        <w:tabs>
-          <w:tab w:val="left" w:pos="7516"/>
-        </w:tabs>
-      </w:pPr>
-    </w:p>
-    <w:p>
-      <w:pPr>
-        <w:tabs>
-          <w:tab w:val="left" w:pos="7516"/>
-        </w:tabs>
-      </w:pPr>
-    </w:p>
-    <w:p>
-      <w:pPr>
-        <w:tabs>
-          <w:tab w:val="left" w:pos="7516"/>
-        </w:tabs>
-      </w:pPr>
-    </w:p>
+    <w:tbl>
+      <w:tblPr>
+        <w:tblStyle w:val="Tablanormal1"/>
+        <w:tblW w:w="0" w:type="auto"/>
+        <w:tblLook w:val="04A0" w:firstRow="1" w:lastRow="0" w:firstColumn="1" w:lastColumn="0" w:noHBand="0" w:noVBand="1"/>
+      </w:tblPr>
+      <w:tblGrid>
+        <w:gridCol w:w="1011"/>
+        <w:gridCol w:w="7483"/>
+      </w:tblGrid>
+      <w:tr>
+        <w:trPr>
+          <w:cnfStyle w:val="100000000000" w:firstRow="1" w:lastRow="0" w:firstColumn="0" w:lastColumn="0" w:oddVBand="0" w:evenVBand="0" w:oddHBand="0" w:evenHBand="0" w:firstRowFirstColumn="0" w:firstRowLastColumn="0" w:lastRowFirstColumn="0" w:lastRowLastColumn="0"/>
+          <w:trHeight w:val="400"/>
+        </w:trPr>
+        <w:tc>
+          <w:tcPr>
+            <w:cnfStyle w:val="001000000000" w:firstRow="0" w:lastRow="0" w:firstColumn="1" w:lastColumn="0" w:oddVBand="0" w:evenVBand="0" w:oddHBand="0" w:evenHBand="0" w:firstRowFirstColumn="0" w:firstRowLastColumn="0" w:lastRowFirstColumn="0" w:lastRowLastColumn="0"/>
+            <w:tcW w:w="8494" w:type="dxa"/>
+            <w:gridSpan w:val="2"/>
+            <w:shd w:val="clear" w:color="auto" w:fill="FFE599" w:themeFill="accent4" w:themeFillTint="66"/>
+          </w:tcPr>
+          <w:p>
+            <w:pPr>
+              <w:jc w:val="center"/>
+            </w:pPr>
+            <w:r>
+              <w:t>MostrarPolinomio</w:t>
+            </w:r>
+          </w:p>
+        </w:tc>
+      </w:tr>
+      <w:tr>
+        <w:trPr>
+          <w:cnfStyle w:val="000000100000" w:firstRow="0" w:lastRow="0" w:firstColumn="0" w:lastColumn="0" w:oddVBand="0" w:evenVBand="0" w:oddHBand="1" w:evenHBand="0" w:firstRowFirstColumn="0" w:firstRowLastColumn="0" w:lastRowFirstColumn="0" w:lastRowLastColumn="0"/>
+          <w:trHeight w:val="292"/>
+        </w:trPr>
+        <w:tc>
+          <w:tcPr>
+            <w:cnfStyle w:val="001000000000" w:firstRow="0" w:lastRow="0" w:firstColumn="1" w:lastColumn="0" w:oddVBand="0" w:evenVBand="0" w:oddHBand="0" w:evenHBand="0" w:firstRowFirstColumn="0" w:firstRowLastColumn="0" w:lastRowFirstColumn="0" w:lastRowLastColumn="0"/>
+            <w:tcW w:w="1011" w:type="dxa"/>
+          </w:tcPr>
+          <w:p>
+            <w:r>
+              <w:t>Entrada:</w:t>
+            </w:r>
+          </w:p>
+        </w:tc>
+        <w:tc>
+          <w:tcPr>
+            <w:tcW w:w="7483" w:type="dxa"/>
+          </w:tcPr>
+          <w:p>
+            <w:pPr>
+              <w:cnfStyle w:val="000000100000" w:firstRow="0" w:lastRow="0" w:firstColumn="0" w:lastColumn="0" w:oddVBand="0" w:evenVBand="0" w:oddHBand="1" w:evenHBand="0" w:firstRowFirstColumn="0" w:firstRowLastColumn="0" w:lastRowFirstColumn="0" w:lastRowLastColumn="0"/>
+              <w:rPr>
+                <w:bCs/>
+              </w:rPr>
+            </w:pPr>
+            <w:r>
+              <w:rPr>
+                <w:bCs/>
+              </w:rPr>
+              <w:t>Polinomio</w:t>
+            </w:r>
+          </w:p>
+        </w:tc>
+      </w:tr>
+      <w:tr>
+        <w:trPr>
+          <w:trHeight w:val="355"/>
+        </w:trPr>
+        <w:tc>
+          <w:tcPr>
+            <w:cnfStyle w:val="001000000000" w:firstRow="0" w:lastRow="0" w:firstColumn="1" w:lastColumn="0" w:oddVBand="0" w:evenVBand="0" w:oddHBand="0" w:evenHBand="0" w:firstRowFirstColumn="0" w:firstRowLastColumn="0" w:lastRowFirstColumn="0" w:lastRowLastColumn="0"/>
+            <w:tcW w:w="1011" w:type="dxa"/>
+          </w:tcPr>
+          <w:p>
+            <w:r>
+              <w:t>Salida:</w:t>
+            </w:r>
+          </w:p>
+        </w:tc>
+        <w:tc>
+          <w:tcPr>
+            <w:tcW w:w="7483" w:type="dxa"/>
+          </w:tcPr>
+          <w:p>
+            <w:pPr>
+              <w:cnfStyle w:val="000000000000" w:firstRow="0" w:lastRow="0" w:firstColumn="0" w:lastColumn="0" w:oddVBand="0" w:evenVBand="0" w:oddHBand="0" w:evenHBand="0" w:firstRowFirstColumn="0" w:firstRowLastColumn="0" w:lastRowFirstColumn="0" w:lastRowLastColumn="0"/>
+            </w:pPr>
+            <w:r>
+              <w:t>Salida por pantalla</w:t>
+            </w:r>
+          </w:p>
+        </w:tc>
+      </w:tr>
+      <w:tr>
+        <w:trPr>
+          <w:cnfStyle w:val="000000100000" w:firstRow="0" w:lastRow="0" w:firstColumn="0" w:lastColumn="0" w:oddVBand="0" w:evenVBand="0" w:oddHBand="1" w:evenHBand="0" w:firstRowFirstColumn="0" w:firstRowLastColumn="0" w:lastRowFirstColumn="0" w:lastRowLastColumn="0"/>
+          <w:trHeight w:val="1849"/>
+        </w:trPr>
+        <w:tc>
+          <w:tcPr>
+            <w:cnfStyle w:val="001000000000" w:firstRow="0" w:lastRow="0" w:firstColumn="1" w:lastColumn="0" w:oddVBand="0" w:evenVBand="0" w:oddHBand="0" w:evenHBand="0" w:firstRowFirstColumn="0" w:firstRowLastColumn="0" w:lastRowFirstColumn="0" w:lastRowLastColumn="0"/>
+            <w:tcW w:w="1011" w:type="dxa"/>
+          </w:tcPr>
+          <w:p>
+            <w:r>
+              <w:t>Método:</w:t>
+            </w:r>
+          </w:p>
+        </w:tc>
+        <w:tc>
+          <w:tcPr>
+            <w:tcW w:w="7483" w:type="dxa"/>
+          </w:tcPr>
+          <w:p>
+            <w:pPr>
+              <w:cnfStyle w:val="000000100000" w:firstRow="0" w:lastRow="0" w:firstColumn="0" w:lastColumn="0" w:oddVBand="0" w:evenVBand="0" w:oddHBand="1" w:evenHBand="0" w:firstRowFirstColumn="0" w:firstRowLastColumn="0" w:lastRowFirstColumn="0" w:lastRowLastColumn="0"/>
+            </w:pPr>
+            <w:r>
+              <w:t>Muestro nombre polinomio</w:t>
+            </w:r>
+          </w:p>
+          <w:p>
+            <w:pPr>
+              <w:cnfStyle w:val="000000100000" w:firstRow="0" w:lastRow="0" w:firstColumn="0" w:lastColumn="0" w:oddVBand="0" w:evenVBand="0" w:oddHBand="1" w:evenHBand="0" w:firstRowFirstColumn="0" w:firstRowLastColumn="0" w:lastRowFirstColumn="0" w:lastRowLastColumn="0"/>
+            </w:pPr>
+            <w:r>
+              <w:t>Muestro “ = “</w:t>
+            </w:r>
+          </w:p>
+          <w:p>
+            <w:pPr>
+              <w:cnfStyle w:val="000000100000" w:firstRow="0" w:lastRow="0" w:firstColumn="0" w:lastColumn="0" w:oddVBand="0" w:evenVBand="0" w:oddHBand="1" w:evenHBand="0" w:firstRowFirstColumn="0" w:firstRowLastColumn="0" w:lastRowFirstColumn="0" w:lastRowLastColumn="0"/>
+            </w:pPr>
+            <w:r>
+              <w:t>Tomo lista de terminos</w:t>
+            </w:r>
+          </w:p>
+          <w:p>
+            <w:pPr>
+              <w:cnfStyle w:val="000000100000" w:firstRow="0" w:lastRow="0" w:firstColumn="0" w:lastColumn="0" w:oddVBand="0" w:evenVBand="0" w:oddHBand="1" w:evenHBand="0" w:firstRowFirstColumn="0" w:firstRowLastColumn="0" w:lastRowFirstColumn="0" w:lastRowLastColumn="0"/>
+            </w:pPr>
+            <w:r>
+              <w:t>Tomo primer termino de la lista</w:t>
+            </w:r>
+          </w:p>
+          <w:p>
+            <w:pPr>
+              <w:cnfStyle w:val="000000100000" w:firstRow="0" w:lastRow="0" w:firstColumn="0" w:lastColumn="0" w:oddVBand="0" w:evenVBand="0" w:oddHBand="1" w:evenHBand="0" w:firstRowFirstColumn="0" w:firstRowLastColumn="0" w:lastRowFirstColumn="0" w:lastRowLastColumn="0"/>
+            </w:pPr>
+            <w:r>
+              <w:t>Mientras que la lista no sea vasia</w:t>
+            </w:r>
+          </w:p>
+          <w:p>
+            <w:pPr>
+              <w:cnfStyle w:val="000000100000" w:firstRow="0" w:lastRow="0" w:firstColumn="0" w:lastColumn="0" w:oddVBand="0" w:evenVBand="0" w:oddHBand="1" w:evenHBand="0" w:firstRowFirstColumn="0" w:firstRowLastColumn="0" w:lastRowFirstColumn="0" w:lastRowLastColumn="0"/>
+            </w:pPr>
+            <w:r>
+              <w:t xml:space="preserve">        MuestroTermino de la lista</w:t>
+            </w:r>
+          </w:p>
+          <w:p>
+            <w:pPr>
+              <w:cnfStyle w:val="000000100000" w:firstRow="0" w:lastRow="0" w:firstColumn="0" w:lastColumn="0" w:oddVBand="0" w:evenVBand="0" w:oddHBand="1" w:evenHBand="0" w:firstRowFirstColumn="0" w:firstRowLastColumn="0" w:lastRowFirstColumn="0" w:lastRowLastColumn="0"/>
+            </w:pPr>
+            <w:r>
+              <w:t xml:space="preserve">        Despliego “ “ por pantalla</w:t>
+            </w:r>
+          </w:p>
+          <w:p>
+            <w:pPr>
+              <w:cnfStyle w:val="000000100000" w:firstRow="0" w:lastRow="0" w:firstColumn="0" w:lastColumn="0" w:oddVBand="0" w:evenVBand="0" w:oddHBand="1" w:evenHBand="0" w:firstRowFirstColumn="0" w:firstRowLastColumn="0" w:lastRowFirstColumn="0" w:lastRowLastColumn="0"/>
+            </w:pPr>
+            <w:r>
+              <w:t xml:space="preserve">        Tomo el proximo termino de la lista</w:t>
+            </w:r>
+          </w:p>
+          <w:p>
+            <w:pPr>
+              <w:cnfStyle w:val="000000100000" w:firstRow="0" w:lastRow="0" w:firstColumn="0" w:lastColumn="0" w:oddVBand="0" w:evenVBand="0" w:oddHBand="1" w:evenHBand="0" w:firstRowFirstColumn="0" w:firstRowLastColumn="0" w:lastRowFirstColumn="0" w:lastRowLastColumn="0"/>
+            </w:pPr>
+            <w:r>
+              <w:t xml:space="preserve"> FinMientras</w:t>
+            </w:r>
+          </w:p>
+        </w:tc>
+      </w:tr>
+    </w:tbl>
     <w:tbl>
       <w:tblPr>
         <w:tblStyle w:val="Tablanormal1"/>
@@ -696,7 +718,7 @@
         <w:tc>
           <w:tcPr>
             <w:cnfStyle w:val="001000000000" w:firstRow="0" w:lastRow="0" w:firstColumn="1" w:lastColumn="0" w:oddVBand="0" w:evenVBand="0" w:oddHBand="0" w:evenHBand="0" w:firstRowFirstColumn="0" w:firstRowLastColumn="0" w:lastRowFirstColumn="0" w:lastRowLastColumn="0"/>
-            <w:tcW w:w="8411" w:type="dxa"/>
+            <w:tcW w:w="8421" w:type="dxa"/>
             <w:gridSpan w:val="2"/>
             <w:shd w:val="clear" w:color="auto" w:fill="9CC2E5" w:themeFill="accent1" w:themeFillTint="99"/>
           </w:tcPr>
@@ -719,7 +741,7 @@
         <w:tc>
           <w:tcPr>
             <w:cnfStyle w:val="001000000000" w:firstRow="0" w:lastRow="0" w:firstColumn="1" w:lastColumn="0" w:oddVBand="0" w:evenVBand="0" w:oddHBand="0" w:evenHBand="0" w:firstRowFirstColumn="0" w:firstRowLastColumn="0" w:lastRowFirstColumn="0" w:lastRowLastColumn="0"/>
-            <w:tcW w:w="1001" w:type="dxa"/>
+            <w:tcW w:w="1011" w:type="dxa"/>
           </w:tcPr>
           <w:p>
             <w:r>
@@ -729,28 +751,19 @@
         </w:tc>
         <w:tc>
           <w:tcPr>
-            <w:tcW w:w="7409" w:type="dxa"/>
-          </w:tcPr>
-          <w:p>
-            <w:pPr>
-              <w:cnfStyle w:val="000000100000" w:firstRow="0" w:lastRow="0" w:firstColumn="0" w:lastColumn="0" w:oddVBand="0" w:evenVBand="0" w:oddHBand="1" w:evenHBand="0" w:firstRowFirstColumn="0" w:firstRowLastColumn="0" w:lastRowFirstColumn="0" w:lastRowLastColumn="0"/>
-            </w:pPr>
-            <w:r>
-              <w:t xml:space="preserve">2 </w:t>
-            </w:r>
-            <w:proofErr w:type="gramStart"/>
-            <w:r>
-              <w:t>Polinomios</w:t>
-            </w:r>
-            <w:proofErr w:type="gramEnd"/>
+            <w:tcW w:w="7410" w:type="dxa"/>
+          </w:tcPr>
+          <w:p>
+            <w:pPr>
+              <w:cnfStyle w:val="000000100000" w:firstRow="0" w:lastRow="0" w:firstColumn="0" w:lastColumn="0" w:oddVBand="0" w:evenVBand="0" w:oddHBand="1" w:evenHBand="0" w:firstRowFirstColumn="0" w:firstRowLastColumn="0" w:lastRowFirstColumn="0" w:lastRowLastColumn="0"/>
+            </w:pPr>
+            <w:r>
+              <w:t>2 Polinomios</w:t>
+            </w:r>
             <w:r>
               <w:br/>
-            </w:r>
-            <w:proofErr w:type="spellStart"/>
-            <w:r>
               <w:t>String</w:t>
             </w:r>
-            <w:proofErr w:type="spellEnd"/>
           </w:p>
         </w:tc>
       </w:tr>
@@ -761,7 +774,7 @@
         <w:tc>
           <w:tcPr>
             <w:cnfStyle w:val="001000000000" w:firstRow="0" w:lastRow="0" w:firstColumn="1" w:lastColumn="0" w:oddVBand="0" w:evenVBand="0" w:oddHBand="0" w:evenHBand="0" w:firstRowFirstColumn="0" w:firstRowLastColumn="0" w:lastRowFirstColumn="0" w:lastRowLastColumn="0"/>
-            <w:tcW w:w="1001" w:type="dxa"/>
+            <w:tcW w:w="1011" w:type="dxa"/>
           </w:tcPr>
           <w:p>
             <w:r>
@@ -771,7 +784,7 @@
         </w:tc>
         <w:tc>
           <w:tcPr>
-            <w:tcW w:w="7409" w:type="dxa"/>
+            <w:tcW w:w="7410" w:type="dxa"/>
           </w:tcPr>
           <w:p>
             <w:pPr>
@@ -791,7 +804,7 @@
         <w:tc>
           <w:tcPr>
             <w:cnfStyle w:val="001000000000" w:firstRow="0" w:lastRow="0" w:firstColumn="1" w:lastColumn="0" w:oddVBand="0" w:evenVBand="0" w:oddHBand="0" w:evenHBand="0" w:firstRowFirstColumn="0" w:firstRowLastColumn="0" w:lastRowFirstColumn="0" w:lastRowLastColumn="0"/>
-            <w:tcW w:w="1001" w:type="dxa"/>
+            <w:tcW w:w="1011" w:type="dxa"/>
           </w:tcPr>
           <w:p>
             <w:pPr>
@@ -824,493 +837,412 @@
         </w:tc>
         <w:tc>
           <w:tcPr>
-            <w:tcW w:w="7409" w:type="dxa"/>
-          </w:tcPr>
-          <w:p>
-            <w:pPr>
-              <w:cnfStyle w:val="000000100000" w:firstRow="0" w:lastRow="0" w:firstColumn="0" w:lastColumn="0" w:oddVBand="0" w:evenVBand="0" w:oddHBand="1" w:evenHBand="0" w:firstRowFirstColumn="0" w:firstRowLastColumn="0" w:lastRowFirstColumn="0" w:lastRowLastColumn="0"/>
-            </w:pPr>
-            <w:r>
-              <w:t xml:space="preserve">Obtengo lista </w:t>
-            </w:r>
-            <w:proofErr w:type="spellStart"/>
+            <w:tcW w:w="7410" w:type="dxa"/>
+          </w:tcPr>
+          <w:p>
+            <w:pPr>
+              <w:cnfStyle w:val="000000100000" w:firstRow="0" w:lastRow="0" w:firstColumn="0" w:lastColumn="0" w:oddVBand="0" w:evenVBand="0" w:oddHBand="1" w:evenHBand="0" w:firstRowFirstColumn="0" w:firstRowLastColumn="0" w:lastRowFirstColumn="0" w:lastRowLastColumn="0"/>
+            </w:pPr>
+            <w:r>
+              <w:t>Obtengo lista terminos de 1er polinomio</w:t>
+            </w:r>
+          </w:p>
+          <w:p>
+            <w:pPr>
+              <w:cnfStyle w:val="000000100000" w:firstRow="0" w:lastRow="0" w:firstColumn="0" w:lastColumn="0" w:oddVBand="0" w:evenVBand="0" w:oddHBand="1" w:evenHBand="0" w:firstRowFirstColumn="0" w:firstRowLastColumn="0" w:lastRowFirstColumn="0" w:lastRowLastColumn="0"/>
+            </w:pPr>
+            <w:r>
+              <w:t>Obtengo lista términos de 2do polinomio</w:t>
+            </w:r>
+          </w:p>
+          <w:p>
+            <w:pPr>
+              <w:cnfStyle w:val="000000100000" w:firstRow="0" w:lastRow="0" w:firstColumn="0" w:lastColumn="0" w:oddVBand="0" w:evenVBand="0" w:oddHBand="1" w:evenHBand="0" w:firstRowFirstColumn="0" w:firstRowLastColumn="0" w:lastRowFirstColumn="0" w:lastRowLastColumn="0"/>
+            </w:pPr>
+            <w:r>
+              <w:t>Creo variable char Signo</w:t>
+            </w:r>
+          </w:p>
+          <w:p>
+            <w:pPr>
+              <w:cnfStyle w:val="000000100000" w:firstRow="0" w:lastRow="0" w:firstColumn="0" w:lastColumn="0" w:oddVBand="0" w:evenVBand="0" w:oddHBand="1" w:evenHBand="0" w:firstRowFirstColumn="0" w:firstRowLastColumn="0" w:lastRowFirstColumn="0" w:lastRowLastColumn="0"/>
+            </w:pPr>
+            <w:r>
+              <w:t>Creo Lista de terminos</w:t>
+            </w:r>
+            <w:r>
+              <w:t>1, Lista de términos 2</w:t>
+            </w:r>
+          </w:p>
+          <w:p>
+            <w:pPr>
+              <w:cnfStyle w:val="000000100000" w:firstRow="0" w:lastRow="0" w:firstColumn="0" w:lastColumn="0" w:oddVBand="0" w:evenVBand="0" w:oddHBand="1" w:evenHBand="0" w:firstRowFirstColumn="0" w:firstRowLastColumn="0" w:lastRowFirstColumn="0" w:lastRowLastColumn="0"/>
+            </w:pPr>
+          </w:p>
+          <w:p>
+            <w:pPr>
+              <w:cnfStyle w:val="000000100000" w:firstRow="0" w:lastRow="0" w:firstColumn="0" w:lastColumn="0" w:oddVBand="0" w:evenVBand="0" w:oddHBand="1" w:evenHBand="0" w:firstRowFirstColumn="0" w:firstRowLastColumn="0" w:lastRowFirstColumn="0" w:lastRowLastColumn="0"/>
+            </w:pPr>
+            <w:r>
+              <w:t>Recorro primer lista</w:t>
+            </w:r>
+          </w:p>
+          <w:p>
+            <w:pPr>
+              <w:cnfStyle w:val="000000100000" w:firstRow="0" w:lastRow="0" w:firstColumn="0" w:lastColumn="0" w:oddVBand="0" w:evenVBand="0" w:oddHBand="1" w:evenHBand="0" w:firstRowFirstColumn="0" w:firstRowLastColumn="0" w:lastRowFirstColumn="0" w:lastRowLastColumn="0"/>
+            </w:pPr>
+            <w:r>
+              <w:t>Mientras lista</w:t>
+            </w:r>
+            <w:r>
+              <w:t>1</w:t>
+            </w:r>
+            <w:r>
+              <w:t xml:space="preserve"> no sea vacía</w:t>
+            </w:r>
+            <w:r>
+              <w:t xml:space="preserve"> obtengo termino</w:t>
+            </w:r>
+          </w:p>
+          <w:p>
+            <w:pPr>
+              <w:cnfStyle w:val="000000100000" w:firstRow="0" w:lastRow="0" w:firstColumn="0" w:lastColumn="0" w:oddVBand="0" w:evenVBand="0" w:oddHBand="1" w:evenHBand="0" w:firstRowFirstColumn="0" w:firstRowLastColumn="0" w:lastRowFirstColumn="0" w:lastRowLastColumn="0"/>
+            </w:pPr>
+            <w:r>
+              <w:t xml:space="preserve">      Recorro segunda lista</w:t>
+            </w:r>
+          </w:p>
+          <w:p>
+            <w:pPr>
+              <w:cnfStyle w:val="000000100000" w:firstRow="0" w:lastRow="0" w:firstColumn="0" w:lastColumn="0" w:oddVBand="0" w:evenVBand="0" w:oddHBand="1" w:evenHBand="0" w:firstRowFirstColumn="0" w:firstRowLastColumn="0" w:lastRowFirstColumn="0" w:lastRowLastColumn="0"/>
+            </w:pPr>
+            <w:r>
+              <w:t xml:space="preserve">            Mientras lista</w:t>
+            </w:r>
+            <w:r>
+              <w:t>2</w:t>
+            </w:r>
+            <w:r>
+              <w:t xml:space="preserve"> no sea vacía</w:t>
+            </w:r>
+            <w:r>
+              <w:t xml:space="preserve"> obtengo termino</w:t>
+            </w:r>
+          </w:p>
+          <w:p>
+            <w:pPr>
+              <w:cnfStyle w:val="000000100000" w:firstRow="0" w:lastRow="0" w:firstColumn="0" w:lastColumn="0" w:oddVBand="0" w:evenVBand="0" w:oddHBand="1" w:evenHBand="0" w:firstRowFirstColumn="0" w:firstRowLastColumn="0" w:lastRowFirstColumn="0" w:lastRowLastColumn="0"/>
+            </w:pPr>
+            <w:r>
+              <w:t xml:space="preserve">                  </w:t>
+            </w:r>
+            <w:r>
+              <w:t>Obtengo exponentes de ambos términos y los sumo</w:t>
+            </w:r>
+          </w:p>
+          <w:p>
+            <w:pPr>
+              <w:cnfStyle w:val="000000100000" w:firstRow="0" w:lastRow="0" w:firstColumn="0" w:lastColumn="0" w:oddVBand="0" w:evenVBand="0" w:oddHBand="1" w:evenHBand="0" w:firstRowFirstColumn="0" w:firstRowLastColumn="0" w:lastRowFirstColumn="0" w:lastRowLastColumn="0"/>
+            </w:pPr>
+            <w:r>
+              <w:t xml:space="preserve">                  Obtengo bases de ambos términos y multiplico</w:t>
+            </w:r>
+          </w:p>
+          <w:p>
+            <w:pPr>
+              <w:cnfStyle w:val="000000100000" w:firstRow="0" w:lastRow="0" w:firstColumn="0" w:lastColumn="0" w:oddVBand="0" w:evenVBand="0" w:oddHBand="1" w:evenHBand="0" w:firstRowFirstColumn="0" w:firstRowLastColumn="0" w:lastRowFirstColumn="0" w:lastRowLastColumn="0"/>
+            </w:pPr>
+            <w:r>
+              <w:t xml:space="preserve">                  Obtengo signos de ambos términos</w:t>
+            </w:r>
+          </w:p>
+          <w:p>
+            <w:pPr>
+              <w:cnfStyle w:val="000000100000" w:firstRow="0" w:lastRow="0" w:firstColumn="0" w:lastColumn="0" w:oddVBand="0" w:evenVBand="0" w:oddHBand="1" w:evenHBand="0" w:firstRowFirstColumn="0" w:firstRowLastColumn="0" w:lastRowFirstColumn="0" w:lastRowLastColumn="0"/>
+            </w:pPr>
+            <w:r>
+              <w:t xml:space="preserve">                  Si ambos signos son ‘-’ o ambos signos son ‘+’</w:t>
+            </w:r>
+          </w:p>
+          <w:p>
+            <w:pPr>
+              <w:cnfStyle w:val="000000100000" w:firstRow="0" w:lastRow="0" w:firstColumn="0" w:lastColumn="0" w:oddVBand="0" w:evenVBand="0" w:oddHBand="1" w:evenHBand="0" w:firstRowFirstColumn="0" w:firstRowLastColumn="0" w:lastRowFirstColumn="0" w:lastRowLastColumn="0"/>
+            </w:pPr>
+            <w:r>
+              <w:t xml:space="preserve">                        Asigno ‘+’ a variable Signo</w:t>
+            </w:r>
+          </w:p>
+          <w:p>
+            <w:pPr>
+              <w:cnfStyle w:val="000000100000" w:firstRow="0" w:lastRow="0" w:firstColumn="0" w:lastColumn="0" w:oddVBand="0" w:evenVBand="0" w:oddHBand="1" w:evenHBand="0" w:firstRowFirstColumn="0" w:firstRowLastColumn="0" w:lastRowFirstColumn="0" w:lastRowLastColumn="0"/>
+            </w:pPr>
+            <w:r>
+              <w:t xml:space="preserve">                  Sino</w:t>
+            </w:r>
+          </w:p>
+          <w:p>
+            <w:pPr>
+              <w:cnfStyle w:val="000000100000" w:firstRow="0" w:lastRow="0" w:firstColumn="0" w:lastColumn="0" w:oddVBand="0" w:evenVBand="0" w:oddHBand="1" w:evenHBand="0" w:firstRowFirstColumn="0" w:firstRowLastColumn="0" w:lastRowFirstColumn="0" w:lastRowLastColumn="0"/>
+            </w:pPr>
+            <w:r>
+              <w:t xml:space="preserve">                        Asigno ‘-‘ a variable Signo</w:t>
+            </w:r>
+          </w:p>
+          <w:p>
+            <w:pPr>
+              <w:cnfStyle w:val="000000100000" w:firstRow="0" w:lastRow="0" w:firstColumn="0" w:lastColumn="0" w:oddVBand="0" w:evenVBand="0" w:oddHBand="1" w:evenHBand="0" w:firstRowFirstColumn="0" w:firstRowLastColumn="0" w:lastRowFirstColumn="0" w:lastRowLastColumn="0"/>
+            </w:pPr>
+            <w:r>
+              <w:t xml:space="preserve">                  Creo termino con dichos datos</w:t>
+            </w:r>
+          </w:p>
+          <w:p>
+            <w:pPr>
+              <w:cnfStyle w:val="000000100000" w:firstRow="0" w:lastRow="0" w:firstColumn="0" w:lastColumn="0" w:oddVBand="0" w:evenVBand="0" w:oddHBand="1" w:evenHBand="0" w:firstRowFirstColumn="0" w:firstRowLastColumn="0" w:lastRowFirstColumn="0" w:lastRowLastColumn="0"/>
+            </w:pPr>
+            <w:r>
+              <w:t xml:space="preserve">                  Inserto termino en lista términos1</w:t>
+            </w:r>
+          </w:p>
+          <w:p>
+            <w:pPr>
+              <w:cnfStyle w:val="000000100000" w:firstRow="0" w:lastRow="0" w:firstColumn="0" w:lastColumn="0" w:oddVBand="0" w:evenVBand="0" w:oddHBand="1" w:evenHBand="0" w:firstRowFirstColumn="0" w:firstRowLastColumn="0" w:lastRowFirstColumn="0" w:lastRowLastColumn="0"/>
+            </w:pPr>
+            <w:r>
+              <w:t xml:space="preserve">          FinMientras</w:t>
+            </w:r>
+          </w:p>
+          <w:p>
+            <w:pPr>
+              <w:cnfStyle w:val="000000100000" w:firstRow="0" w:lastRow="0" w:firstColumn="0" w:lastColumn="0" w:oddVBand="0" w:evenVBand="0" w:oddHBand="1" w:evenHBand="0" w:firstRowFirstColumn="0" w:firstRowLastColumn="0" w:lastRowFirstColumn="0" w:lastRowLastColumn="0"/>
+            </w:pPr>
+            <w:r>
+              <w:t xml:space="preserve">FinMientras </w:t>
+            </w:r>
+          </w:p>
+          <w:p>
+            <w:pPr>
+              <w:cnfStyle w:val="000000100000" w:firstRow="0" w:lastRow="0" w:firstColumn="0" w:lastColumn="0" w:oddVBand="0" w:evenVBand="0" w:oddHBand="1" w:evenHBand="0" w:firstRowFirstColumn="0" w:firstRowLastColumn="0" w:lastRowFirstColumn="0" w:lastRowLastColumn="0"/>
+            </w:pPr>
+          </w:p>
+          <w:p>
+            <w:pPr>
+              <w:cnfStyle w:val="000000100000" w:firstRow="0" w:lastRow="0" w:firstColumn="0" w:lastColumn="0" w:oddVBand="0" w:evenVBand="0" w:oddHBand="1" w:evenHBand="0" w:firstRowFirstColumn="0" w:firstRowLastColumn="0" w:lastRowFirstColumn="0" w:lastRowLastColumn="0"/>
+            </w:pPr>
+            <w:r>
+              <w:t>Recorro lista términos1</w:t>
+            </w:r>
+          </w:p>
+          <w:p>
+            <w:pPr>
+              <w:cnfStyle w:val="000000100000" w:firstRow="0" w:lastRow="0" w:firstColumn="0" w:lastColumn="0" w:oddVBand="0" w:evenVBand="0" w:oddHBand="1" w:evenHBand="0" w:firstRowFirstColumn="0" w:firstRowLastColumn="0" w:lastRowFirstColumn="0" w:lastRowLastColumn="0"/>
+            </w:pPr>
+            <w:r>
+              <w:t>Mientras lista terminos1 no esta vacía</w:t>
+            </w:r>
+          </w:p>
+          <w:p>
+            <w:pPr>
+              <w:cnfStyle w:val="000000100000" w:firstRow="0" w:lastRow="0" w:firstColumn="0" w:lastColumn="0" w:oddVBand="0" w:evenVBand="0" w:oddHBand="1" w:evenHBand="0" w:firstRowFirstColumn="0" w:firstRowLastColumn="0" w:lastRowFirstColumn="0" w:lastRowLastColumn="0"/>
+            </w:pPr>
+            <w:r>
+              <w:t xml:space="preserve">      </w:t>
+            </w:r>
+            <w:r>
+              <w:t>Si lista de términos</w:t>
+            </w:r>
+            <w:r>
+              <w:t>2</w:t>
+            </w:r>
+            <w:r>
+              <w:t xml:space="preserve"> esta vacía </w:t>
+            </w:r>
+          </w:p>
+          <w:p>
+            <w:pPr>
+              <w:cnfStyle w:val="000000100000" w:firstRow="0" w:lastRow="0" w:firstColumn="0" w:lastColumn="0" w:oddVBand="0" w:evenVBand="0" w:oddHBand="1" w:evenHBand="0" w:firstRowFirstColumn="0" w:firstRowLastColumn="0" w:lastRowFirstColumn="0" w:lastRowLastColumn="0"/>
+            </w:pPr>
+            <w:r>
+              <w:t xml:space="preserve">      </w:t>
+            </w:r>
+            <w:r>
+              <w:t xml:space="preserve">      </w:t>
+            </w:r>
+            <w:r>
+              <w:t>Ingreso termino</w:t>
+            </w:r>
+          </w:p>
+          <w:p>
+            <w:pPr>
+              <w:cnfStyle w:val="000000100000" w:firstRow="0" w:lastRow="0" w:firstColumn="0" w:lastColumn="0" w:oddVBand="0" w:evenVBand="0" w:oddHBand="1" w:evenHBand="0" w:firstRowFirstColumn="0" w:firstRowLastColumn="0" w:lastRowFirstColumn="0" w:lastRowLastColumn="0"/>
+            </w:pPr>
+            <w:r>
+              <w:t xml:space="preserve">      </w:t>
+            </w:r>
+            <w:r>
+              <w:t>Sino</w:t>
+            </w:r>
+          </w:p>
+          <w:p>
+            <w:pPr>
+              <w:cnfStyle w:val="000000100000" w:firstRow="0" w:lastRow="0" w:firstColumn="0" w:lastColumn="0" w:oddVBand="0" w:evenVBand="0" w:oddHBand="1" w:evenHBand="0" w:firstRowFirstColumn="0" w:firstRowLastColumn="0" w:lastRowFirstColumn="0" w:lastRowLastColumn="0"/>
+            </w:pPr>
+            <w:r>
+              <w:t xml:space="preserve">      Obtengo exponente de termino de lista1</w:t>
+            </w:r>
+          </w:p>
+          <w:p>
+            <w:pPr>
+              <w:cnfStyle w:val="000000100000" w:firstRow="0" w:lastRow="0" w:firstColumn="0" w:lastColumn="0" w:oddVBand="0" w:evenVBand="0" w:oddHBand="1" w:evenHBand="0" w:firstRowFirstColumn="0" w:firstRowLastColumn="0" w:lastRowFirstColumn="0" w:lastRowLastColumn="0"/>
+            </w:pPr>
+            <w:r>
+              <w:t xml:space="preserve">      </w:t>
+            </w:r>
+            <w:r>
+              <w:t xml:space="preserve">      </w:t>
+            </w:r>
+            <w:r>
+              <w:t xml:space="preserve">Recorro lista de términos </w:t>
+            </w:r>
+            <w:r>
+              <w:t>2</w:t>
+            </w:r>
+          </w:p>
+          <w:p>
+            <w:pPr>
+              <w:cnfStyle w:val="000000100000" w:firstRow="0" w:lastRow="0" w:firstColumn="0" w:lastColumn="0" w:oddVBand="0" w:evenVBand="0" w:oddHBand="1" w:evenHBand="0" w:firstRowFirstColumn="0" w:firstRowLastColumn="0" w:lastRowFirstColumn="0" w:lastRowLastColumn="0"/>
+            </w:pPr>
+            <w:r>
+              <w:t xml:space="preserve">     </w:t>
+            </w:r>
+            <w:r>
+              <w:t xml:space="preserve">       </w:t>
+            </w:r>
+            <w:r>
+              <w:t>Mientras lista no sea vacía</w:t>
+            </w:r>
+          </w:p>
+          <w:p>
+            <w:pPr>
+              <w:cnfStyle w:val="000000100000" w:firstRow="0" w:lastRow="0" w:firstColumn="0" w:lastColumn="0" w:oddVBand="0" w:evenVBand="0" w:oddHBand="1" w:evenHBand="0" w:firstRowFirstColumn="0" w:firstRowLastColumn="0" w:lastRowFirstColumn="0" w:lastRowLastColumn="0"/>
+            </w:pPr>
+            <w:r>
+              <w:t xml:space="preserve">            </w:t>
+            </w:r>
+            <w:r>
+              <w:t xml:space="preserve">      </w:t>
+            </w:r>
+            <w:r>
+              <w:t>Obtengo exponente de término</w:t>
+            </w:r>
+            <w:r>
+              <w:t xml:space="preserve"> de lista2</w:t>
+            </w:r>
+          </w:p>
+          <w:p>
+            <w:pPr>
+              <w:cnfStyle w:val="000000100000" w:firstRow="0" w:lastRow="0" w:firstColumn="0" w:lastColumn="0" w:oddVBand="0" w:evenVBand="0" w:oddHBand="1" w:evenHBand="0" w:firstRowFirstColumn="0" w:firstRowLastColumn="0" w:lastRowFirstColumn="0" w:lastRowLastColumn="0"/>
+            </w:pPr>
+            <w:r>
+              <w:t xml:space="preserve">            </w:t>
+            </w:r>
+            <w:r>
+              <w:t xml:space="preserve">      </w:t>
+            </w:r>
+            <w:r>
+              <w:t>Si ambos exponentes son iguales</w:t>
+            </w:r>
+          </w:p>
+          <w:p>
+            <w:pPr>
+              <w:cnfStyle w:val="000000100000" w:firstRow="0" w:lastRow="0" w:firstColumn="0" w:lastColumn="0" w:oddVBand="0" w:evenVBand="0" w:oddHBand="1" w:evenHBand="0" w:firstRowFirstColumn="0" w:firstRowLastColumn="0" w:lastRowFirstColumn="0" w:lastRowLastColumn="0"/>
+            </w:pPr>
+            <w:r>
+              <w:t xml:space="preserve">                  </w:t>
+            </w:r>
+            <w:r>
+              <w:t xml:space="preserve">      </w:t>
+            </w:r>
+            <w:r>
+              <w:t xml:space="preserve">Sumo bases de ambos </w:t>
+            </w:r>
             <w:r>
               <w:t>terminos</w:t>
             </w:r>
-            <w:proofErr w:type="spellEnd"/>
-            <w:r>
-              <w:t xml:space="preserve"> de 1er polinomio</w:t>
-            </w:r>
-          </w:p>
-          <w:p>
-            <w:pPr>
-              <w:cnfStyle w:val="000000100000" w:firstRow="0" w:lastRow="0" w:firstColumn="0" w:lastColumn="0" w:oddVBand="0" w:evenVBand="0" w:oddHBand="1" w:evenHBand="0" w:firstRowFirstColumn="0" w:firstRowLastColumn="0" w:lastRowFirstColumn="0" w:lastRowLastColumn="0"/>
-            </w:pPr>
-            <w:r>
-              <w:t>Obtengo lista términos de 2do polinomio</w:t>
-            </w:r>
-          </w:p>
-          <w:p>
-            <w:pPr>
-              <w:cnfStyle w:val="000000100000" w:firstRow="0" w:lastRow="0" w:firstColumn="0" w:lastColumn="0" w:oddVBand="0" w:evenVBand="0" w:oddHBand="1" w:evenHBand="0" w:firstRowFirstColumn="0" w:firstRowLastColumn="0" w:lastRowFirstColumn="0" w:lastRowLastColumn="0"/>
-            </w:pPr>
-            <w:r>
-              <w:t xml:space="preserve">Creo variable </w:t>
-            </w:r>
-            <w:proofErr w:type="spellStart"/>
-            <w:r>
-              <w:t>char</w:t>
-            </w:r>
-            <w:proofErr w:type="spellEnd"/>
-            <w:r>
-              <w:t xml:space="preserve"> Signo</w:t>
-            </w:r>
-          </w:p>
-          <w:p>
-            <w:pPr>
-              <w:cnfStyle w:val="000000100000" w:firstRow="0" w:lastRow="0" w:firstColumn="0" w:lastColumn="0" w:oddVBand="0" w:evenVBand="0" w:oddHBand="1" w:evenHBand="0" w:firstRowFirstColumn="0" w:firstRowLastColumn="0" w:lastRowFirstColumn="0" w:lastRowLastColumn="0"/>
-            </w:pPr>
-            <w:r>
-              <w:t>Creo Lista de terminos</w:t>
-            </w:r>
-            <w:r>
-              <w:t>1, Lista de términos 2</w:t>
-            </w:r>
-          </w:p>
-          <w:p>
-            <w:pPr>
-              <w:cnfStyle w:val="000000100000" w:firstRow="0" w:lastRow="0" w:firstColumn="0" w:lastColumn="0" w:oddVBand="0" w:evenVBand="0" w:oddHBand="1" w:evenHBand="0" w:firstRowFirstColumn="0" w:firstRowLastColumn="0" w:lastRowFirstColumn="0" w:lastRowLastColumn="0"/>
-            </w:pPr>
-          </w:p>
-          <w:p>
-            <w:pPr>
-              <w:cnfStyle w:val="000000100000" w:firstRow="0" w:lastRow="0" w:firstColumn="0" w:lastColumn="0" w:oddVBand="0" w:evenVBand="0" w:oddHBand="1" w:evenHBand="0" w:firstRowFirstColumn="0" w:firstRowLastColumn="0" w:lastRowFirstColumn="0" w:lastRowLastColumn="0"/>
-            </w:pPr>
-            <w:r>
-              <w:t xml:space="preserve">Recorro </w:t>
-            </w:r>
-            <w:proofErr w:type="gramStart"/>
-            <w:r>
-              <w:t>primer lista</w:t>
-            </w:r>
-            <w:proofErr w:type="gramEnd"/>
-          </w:p>
-          <w:p>
-            <w:pPr>
-              <w:cnfStyle w:val="000000100000" w:firstRow="0" w:lastRow="0" w:firstColumn="0" w:lastColumn="0" w:oddVBand="0" w:evenVBand="0" w:oddHBand="1" w:evenHBand="0" w:firstRowFirstColumn="0" w:firstRowLastColumn="0" w:lastRowFirstColumn="0" w:lastRowLastColumn="0"/>
-            </w:pPr>
-            <w:r>
-              <w:t>Mientras lista</w:t>
-            </w:r>
-            <w:r>
-              <w:t>1</w:t>
-            </w:r>
-            <w:r>
-              <w:t xml:space="preserve"> no sea vacía</w:t>
-            </w:r>
-            <w:r>
-              <w:t xml:space="preserve"> obtengo termino</w:t>
-            </w:r>
-          </w:p>
-          <w:p>
-            <w:pPr>
-              <w:cnfStyle w:val="000000100000" w:firstRow="0" w:lastRow="0" w:firstColumn="0" w:lastColumn="0" w:oddVBand="0" w:evenVBand="0" w:oddHBand="1" w:evenHBand="0" w:firstRowFirstColumn="0" w:firstRowLastColumn="0" w:lastRowFirstColumn="0" w:lastRowLastColumn="0"/>
-            </w:pPr>
-            <w:r>
-              <w:t xml:space="preserve">      Recorro segunda lista</w:t>
-            </w:r>
-          </w:p>
-          <w:p>
-            <w:pPr>
-              <w:cnfStyle w:val="000000100000" w:firstRow="0" w:lastRow="0" w:firstColumn="0" w:lastColumn="0" w:oddVBand="0" w:evenVBand="0" w:oddHBand="1" w:evenHBand="0" w:firstRowFirstColumn="0" w:firstRowLastColumn="0" w:lastRowFirstColumn="0" w:lastRowLastColumn="0"/>
-            </w:pPr>
-            <w:r>
-              <w:t xml:space="preserve">            Mientras lista</w:t>
+          </w:p>
+          <w:p>
+            <w:pPr>
+              <w:cnfStyle w:val="000000100000" w:firstRow="0" w:lastRow="0" w:firstColumn="0" w:lastColumn="0" w:oddVBand="0" w:evenVBand="0" w:oddHBand="1" w:evenHBand="0" w:firstRowFirstColumn="0" w:firstRowLastColumn="0" w:lastRowFirstColumn="0" w:lastRowLastColumn="0"/>
+            </w:pPr>
+            <w:r>
+              <w:t xml:space="preserve">            </w:t>
+            </w:r>
+            <w:r>
+              <w:t xml:space="preserve">      </w:t>
+            </w:r>
+            <w:r>
+              <w:t>FinSi</w:t>
+            </w:r>
+          </w:p>
+          <w:p>
+            <w:pPr>
+              <w:cnfStyle w:val="000000100000" w:firstRow="0" w:lastRow="0" w:firstColumn="0" w:lastColumn="0" w:oddVBand="0" w:evenVBand="0" w:oddHBand="1" w:evenHBand="0" w:firstRowFirstColumn="0" w:firstRowLastColumn="0" w:lastRowFirstColumn="0" w:lastRowLastColumn="0"/>
+            </w:pPr>
+            <w:r>
+              <w:t xml:space="preserve">      </w:t>
+            </w:r>
+            <w:r>
+              <w:t xml:space="preserve">      </w:t>
+            </w:r>
+            <w:r>
+              <w:t>FinMientras</w:t>
+            </w:r>
+          </w:p>
+          <w:p>
+            <w:pPr>
+              <w:cnfStyle w:val="000000100000" w:firstRow="0" w:lastRow="0" w:firstColumn="0" w:lastColumn="0" w:oddVBand="0" w:evenVBand="0" w:oddHBand="1" w:evenHBand="0" w:firstRowFirstColumn="0" w:firstRowLastColumn="0" w:lastRowFirstColumn="0" w:lastRowLastColumn="0"/>
+            </w:pPr>
+            <w:r>
+              <w:t xml:space="preserve">      </w:t>
+            </w:r>
+            <w:r>
+              <w:t>FinSi</w:t>
+            </w:r>
+          </w:p>
+          <w:p>
+            <w:pPr>
+              <w:cnfStyle w:val="000000100000" w:firstRow="0" w:lastRow="0" w:firstColumn="0" w:lastColumn="0" w:oddVBand="0" w:evenVBand="0" w:oddHBand="1" w:evenHBand="0" w:firstRowFirstColumn="0" w:firstRowLastColumn="0" w:lastRowFirstColumn="0" w:lastRowLastColumn="0"/>
+            </w:pPr>
+            <w:r>
+              <w:t>FinMientras</w:t>
+            </w:r>
+          </w:p>
+          <w:p>
+            <w:pPr>
+              <w:cnfStyle w:val="000000100000" w:firstRow="0" w:lastRow="0" w:firstColumn="0" w:lastColumn="0" w:oddVBand="0" w:evenVBand="0" w:oddHBand="1" w:evenHBand="0" w:firstRowFirstColumn="0" w:firstRowLastColumn="0" w:lastRowFirstColumn="0" w:lastRowLastColumn="0"/>
+            </w:pPr>
+            <w:r>
+              <w:t>Creo nuevo polinomio con String de nombre y Lista de términos</w:t>
             </w:r>
             <w:r>
               <w:t>2</w:t>
             </w:r>
-            <w:r>
-              <w:t xml:space="preserve"> no sea vacía</w:t>
-            </w:r>
-            <w:r>
-              <w:t xml:space="preserve"> obtengo termino</w:t>
-            </w:r>
-          </w:p>
-          <w:p>
-            <w:pPr>
-              <w:cnfStyle w:val="000000100000" w:firstRow="0" w:lastRow="0" w:firstColumn="0" w:lastColumn="0" w:oddVBand="0" w:evenVBand="0" w:oddHBand="1" w:evenHBand="0" w:firstRowFirstColumn="0" w:firstRowLastColumn="0" w:lastRowFirstColumn="0" w:lastRowLastColumn="0"/>
-            </w:pPr>
-            <w:r>
-              <w:t xml:space="preserve">                  </w:t>
-            </w:r>
-            <w:r>
-              <w:t>Obtengo exponentes de ambos términos y los sumo</w:t>
-            </w:r>
-          </w:p>
-          <w:p>
-            <w:pPr>
-              <w:cnfStyle w:val="000000100000" w:firstRow="0" w:lastRow="0" w:firstColumn="0" w:lastColumn="0" w:oddVBand="0" w:evenVBand="0" w:oddHBand="1" w:evenHBand="0" w:firstRowFirstColumn="0" w:firstRowLastColumn="0" w:lastRowFirstColumn="0" w:lastRowLastColumn="0"/>
-            </w:pPr>
-            <w:r>
-              <w:t xml:space="preserve">                  Obtengo bases de ambos términos y multiplico</w:t>
-            </w:r>
-          </w:p>
-          <w:p>
-            <w:pPr>
-              <w:cnfStyle w:val="000000100000" w:firstRow="0" w:lastRow="0" w:firstColumn="0" w:lastColumn="0" w:oddVBand="0" w:evenVBand="0" w:oddHBand="1" w:evenHBand="0" w:firstRowFirstColumn="0" w:firstRowLastColumn="0" w:lastRowFirstColumn="0" w:lastRowLastColumn="0"/>
-            </w:pPr>
-            <w:r>
-              <w:t xml:space="preserve">                  Obtengo signos de ambos términos</w:t>
-            </w:r>
-          </w:p>
-          <w:p>
-            <w:pPr>
-              <w:cnfStyle w:val="000000100000" w:firstRow="0" w:lastRow="0" w:firstColumn="0" w:lastColumn="0" w:oddVBand="0" w:evenVBand="0" w:oddHBand="1" w:evenHBand="0" w:firstRowFirstColumn="0" w:firstRowLastColumn="0" w:lastRowFirstColumn="0" w:lastRowLastColumn="0"/>
-            </w:pPr>
-            <w:r>
-              <w:t xml:space="preserve">                  Si ambos signos son ‘-’ o ambos signos son ‘+’</w:t>
-            </w:r>
-          </w:p>
-          <w:p>
-            <w:pPr>
-              <w:cnfStyle w:val="000000100000" w:firstRow="0" w:lastRow="0" w:firstColumn="0" w:lastColumn="0" w:oddVBand="0" w:evenVBand="0" w:oddHBand="1" w:evenHBand="0" w:firstRowFirstColumn="0" w:firstRowLastColumn="0" w:lastRowFirstColumn="0" w:lastRowLastColumn="0"/>
-            </w:pPr>
-            <w:r>
-              <w:t xml:space="preserve">                        Asigno ‘+’ a variable Signo</w:t>
-            </w:r>
-          </w:p>
-          <w:p>
-            <w:pPr>
-              <w:cnfStyle w:val="000000100000" w:firstRow="0" w:lastRow="0" w:firstColumn="0" w:lastColumn="0" w:oddVBand="0" w:evenVBand="0" w:oddHBand="1" w:evenHBand="0" w:firstRowFirstColumn="0" w:firstRowLastColumn="0" w:lastRowFirstColumn="0" w:lastRowLastColumn="0"/>
-            </w:pPr>
-            <w:r>
-              <w:t xml:space="preserve">                  Sino</w:t>
-            </w:r>
-          </w:p>
-          <w:p>
-            <w:pPr>
-              <w:cnfStyle w:val="000000100000" w:firstRow="0" w:lastRow="0" w:firstColumn="0" w:lastColumn="0" w:oddVBand="0" w:evenVBand="0" w:oddHBand="1" w:evenHBand="0" w:firstRowFirstColumn="0" w:firstRowLastColumn="0" w:lastRowFirstColumn="0" w:lastRowLastColumn="0"/>
-            </w:pPr>
-            <w:r>
-              <w:t xml:space="preserve">                        Asigno ‘</w:t>
-            </w:r>
-            <w:proofErr w:type="gramStart"/>
-            <w:r>
-              <w:t>-‘ a</w:t>
-            </w:r>
-            <w:proofErr w:type="gramEnd"/>
-            <w:r>
-              <w:t xml:space="preserve"> variable Signo</w:t>
-            </w:r>
-          </w:p>
-          <w:p>
-            <w:pPr>
-              <w:cnfStyle w:val="000000100000" w:firstRow="0" w:lastRow="0" w:firstColumn="0" w:lastColumn="0" w:oddVBand="0" w:evenVBand="0" w:oddHBand="1" w:evenHBand="0" w:firstRowFirstColumn="0" w:firstRowLastColumn="0" w:lastRowFirstColumn="0" w:lastRowLastColumn="0"/>
-            </w:pPr>
-            <w:r>
-              <w:t xml:space="preserve">                  Creo termino con dichos datos</w:t>
-            </w:r>
-          </w:p>
-          <w:p>
-            <w:pPr>
-              <w:cnfStyle w:val="000000100000" w:firstRow="0" w:lastRow="0" w:firstColumn="0" w:lastColumn="0" w:oddVBand="0" w:evenVBand="0" w:oddHBand="1" w:evenHBand="0" w:firstRowFirstColumn="0" w:firstRowLastColumn="0" w:lastRowFirstColumn="0" w:lastRowLastColumn="0"/>
-            </w:pPr>
-            <w:r>
-              <w:t xml:space="preserve">                  Inserto termino en lista términos1</w:t>
-            </w:r>
-          </w:p>
-          <w:p>
-            <w:pPr>
-              <w:cnfStyle w:val="000000100000" w:firstRow="0" w:lastRow="0" w:firstColumn="0" w:lastColumn="0" w:oddVBand="0" w:evenVBand="0" w:oddHBand="1" w:evenHBand="0" w:firstRowFirstColumn="0" w:firstRowLastColumn="0" w:lastRowFirstColumn="0" w:lastRowLastColumn="0"/>
-            </w:pPr>
-            <w:r>
-              <w:t xml:space="preserve">          </w:t>
-            </w:r>
-            <w:proofErr w:type="spellStart"/>
-            <w:r>
-              <w:t>FinMientras</w:t>
-            </w:r>
-            <w:proofErr w:type="spellEnd"/>
-          </w:p>
-          <w:p>
-            <w:pPr>
-              <w:cnfStyle w:val="000000100000" w:firstRow="0" w:lastRow="0" w:firstColumn="0" w:lastColumn="0" w:oddVBand="0" w:evenVBand="0" w:oddHBand="1" w:evenHBand="0" w:firstRowFirstColumn="0" w:firstRowLastColumn="0" w:lastRowFirstColumn="0" w:lastRowLastColumn="0"/>
-            </w:pPr>
-            <w:proofErr w:type="spellStart"/>
-            <w:r>
-              <w:t>FinMientras</w:t>
-            </w:r>
-            <w:proofErr w:type="spellEnd"/>
-            <w:r>
-              <w:t xml:space="preserve"> </w:t>
-            </w:r>
-          </w:p>
-          <w:p>
-            <w:pPr>
-              <w:cnfStyle w:val="000000100000" w:firstRow="0" w:lastRow="0" w:firstColumn="0" w:lastColumn="0" w:oddVBand="0" w:evenVBand="0" w:oddHBand="1" w:evenHBand="0" w:firstRowFirstColumn="0" w:firstRowLastColumn="0" w:lastRowFirstColumn="0" w:lastRowLastColumn="0"/>
-            </w:pPr>
-          </w:p>
-          <w:p>
-            <w:pPr>
-              <w:cnfStyle w:val="000000100000" w:firstRow="0" w:lastRow="0" w:firstColumn="0" w:lastColumn="0" w:oddVBand="0" w:evenVBand="0" w:oddHBand="1" w:evenHBand="0" w:firstRowFirstColumn="0" w:firstRowLastColumn="0" w:lastRowFirstColumn="0" w:lastRowLastColumn="0"/>
-            </w:pPr>
-            <w:r>
-              <w:t>Recorro lista términos1</w:t>
-            </w:r>
-          </w:p>
-          <w:p>
-            <w:pPr>
-              <w:cnfStyle w:val="000000100000" w:firstRow="0" w:lastRow="0" w:firstColumn="0" w:lastColumn="0" w:oddVBand="0" w:evenVBand="0" w:oddHBand="1" w:evenHBand="0" w:firstRowFirstColumn="0" w:firstRowLastColumn="0" w:lastRowFirstColumn="0" w:lastRowLastColumn="0"/>
-            </w:pPr>
-            <w:r>
-              <w:t xml:space="preserve">Mientras lista terminos1 no </w:t>
-            </w:r>
-            <w:proofErr w:type="spellStart"/>
-            <w:r>
-              <w:t>esta</w:t>
-            </w:r>
-            <w:proofErr w:type="spellEnd"/>
-            <w:r>
-              <w:t xml:space="preserve"> vacía</w:t>
-            </w:r>
-          </w:p>
-          <w:p>
-            <w:pPr>
-              <w:cnfStyle w:val="000000100000" w:firstRow="0" w:lastRow="0" w:firstColumn="0" w:lastColumn="0" w:oddVBand="0" w:evenVBand="0" w:oddHBand="1" w:evenHBand="0" w:firstRowFirstColumn="0" w:firstRowLastColumn="0" w:lastRowFirstColumn="0" w:lastRowLastColumn="0"/>
-            </w:pPr>
-            <w:r>
-              <w:t xml:space="preserve">      </w:t>
-            </w:r>
-            <w:r>
-              <w:t>Si lista de términos</w:t>
-            </w:r>
-            <w:r>
-              <w:t>2</w:t>
-            </w:r>
-            <w:r>
-              <w:t xml:space="preserve"> </w:t>
-            </w:r>
-            <w:proofErr w:type="spellStart"/>
-            <w:r>
-              <w:t>esta</w:t>
-            </w:r>
-            <w:proofErr w:type="spellEnd"/>
-            <w:r>
-              <w:t xml:space="preserve"> vacía </w:t>
-            </w:r>
-          </w:p>
-          <w:p>
-            <w:pPr>
-              <w:cnfStyle w:val="000000100000" w:firstRow="0" w:lastRow="0" w:firstColumn="0" w:lastColumn="0" w:oddVBand="0" w:evenVBand="0" w:oddHBand="1" w:evenHBand="0" w:firstRowFirstColumn="0" w:firstRowLastColumn="0" w:lastRowFirstColumn="0" w:lastRowLastColumn="0"/>
-            </w:pPr>
-            <w:r>
-              <w:t xml:space="preserve">      </w:t>
-            </w:r>
-            <w:r>
-              <w:t xml:space="preserve">      </w:t>
-            </w:r>
-            <w:r>
-              <w:t>Ingreso termino</w:t>
-            </w:r>
-          </w:p>
-          <w:p>
-            <w:pPr>
-              <w:cnfStyle w:val="000000100000" w:firstRow="0" w:lastRow="0" w:firstColumn="0" w:lastColumn="0" w:oddVBand="0" w:evenVBand="0" w:oddHBand="1" w:evenHBand="0" w:firstRowFirstColumn="0" w:firstRowLastColumn="0" w:lastRowFirstColumn="0" w:lastRowLastColumn="0"/>
-            </w:pPr>
-            <w:r>
-              <w:t xml:space="preserve">      </w:t>
-            </w:r>
-            <w:r>
-              <w:t>Sino</w:t>
-            </w:r>
-          </w:p>
-          <w:p>
-            <w:pPr>
-              <w:cnfStyle w:val="000000100000" w:firstRow="0" w:lastRow="0" w:firstColumn="0" w:lastColumn="0" w:oddVBand="0" w:evenVBand="0" w:oddHBand="1" w:evenHBand="0" w:firstRowFirstColumn="0" w:firstRowLastColumn="0" w:lastRowFirstColumn="0" w:lastRowLastColumn="0"/>
-            </w:pPr>
-            <w:r>
-              <w:t xml:space="preserve">      Obtengo exponente de termino</w:t>
-            </w:r>
-            <w:r>
-              <w:t xml:space="preserve"> de lista1</w:t>
-            </w:r>
-          </w:p>
-          <w:p>
-            <w:pPr>
-              <w:cnfStyle w:val="000000100000" w:firstRow="0" w:lastRow="0" w:firstColumn="0" w:lastColumn="0" w:oddVBand="0" w:evenVBand="0" w:oddHBand="1" w:evenHBand="0" w:firstRowFirstColumn="0" w:firstRowLastColumn="0" w:lastRowFirstColumn="0" w:lastRowLastColumn="0"/>
-            </w:pPr>
-            <w:r>
-              <w:t xml:space="preserve">      </w:t>
-            </w:r>
-            <w:r>
-              <w:t xml:space="preserve">      </w:t>
-            </w:r>
-            <w:r>
-              <w:t xml:space="preserve">Recorro lista de términos </w:t>
-            </w:r>
-            <w:r>
-              <w:t>2</w:t>
-            </w:r>
-          </w:p>
-          <w:p>
-            <w:pPr>
-              <w:cnfStyle w:val="000000100000" w:firstRow="0" w:lastRow="0" w:firstColumn="0" w:lastColumn="0" w:oddVBand="0" w:evenVBand="0" w:oddHBand="1" w:evenHBand="0" w:firstRowFirstColumn="0" w:firstRowLastColumn="0" w:lastRowFirstColumn="0" w:lastRowLastColumn="0"/>
-            </w:pPr>
-            <w:r>
-              <w:t xml:space="preserve">     </w:t>
-            </w:r>
-            <w:r>
-              <w:t xml:space="preserve">       </w:t>
-            </w:r>
-            <w:r>
-              <w:t>Mientras lista no sea vacía</w:t>
-            </w:r>
-          </w:p>
-          <w:p>
-            <w:pPr>
-              <w:cnfStyle w:val="000000100000" w:firstRow="0" w:lastRow="0" w:firstColumn="0" w:lastColumn="0" w:oddVBand="0" w:evenVBand="0" w:oddHBand="1" w:evenHBand="0" w:firstRowFirstColumn="0" w:firstRowLastColumn="0" w:lastRowFirstColumn="0" w:lastRowLastColumn="0"/>
-            </w:pPr>
-            <w:r>
-              <w:t xml:space="preserve">      </w:t>
-            </w:r>
-            <w:r>
-              <w:t xml:space="preserve">      </w:t>
-            </w:r>
-            <w:r>
-              <w:t xml:space="preserve">      </w:t>
-            </w:r>
-            <w:r>
-              <w:t>Obtengo exponente de término</w:t>
-            </w:r>
-            <w:r>
-              <w:t xml:space="preserve"> de lista2</w:t>
-            </w:r>
-          </w:p>
-          <w:p>
-            <w:pPr>
-              <w:cnfStyle w:val="000000100000" w:firstRow="0" w:lastRow="0" w:firstColumn="0" w:lastColumn="0" w:oddVBand="0" w:evenVBand="0" w:oddHBand="1" w:evenHBand="0" w:firstRowFirstColumn="0" w:firstRowLastColumn="0" w:lastRowFirstColumn="0" w:lastRowLastColumn="0"/>
-            </w:pPr>
-            <w:r>
-              <w:t xml:space="preserve">            </w:t>
-            </w:r>
-            <w:r>
-              <w:t xml:space="preserve">      </w:t>
-            </w:r>
-            <w:r>
-              <w:t>Si ambos exponentes son iguales</w:t>
-            </w:r>
-          </w:p>
-          <w:p>
-            <w:pPr>
-              <w:cnfStyle w:val="000000100000" w:firstRow="0" w:lastRow="0" w:firstColumn="0" w:lastColumn="0" w:oddVBand="0" w:evenVBand="0" w:oddHBand="1" w:evenHBand="0" w:firstRowFirstColumn="0" w:firstRowLastColumn="0" w:lastRowFirstColumn="0" w:lastRowLastColumn="0"/>
-            </w:pPr>
-            <w:r>
-              <w:t xml:space="preserve">            </w:t>
-            </w:r>
-            <w:r>
-              <w:t xml:space="preserve">      </w:t>
-            </w:r>
-            <w:r>
-              <w:t xml:space="preserve">      </w:t>
-            </w:r>
-            <w:r>
-              <w:t xml:space="preserve">Sumo bases de ambos </w:t>
-            </w:r>
-            <w:proofErr w:type="spellStart"/>
-            <w:r>
-              <w:t>terminos</w:t>
-            </w:r>
-            <w:proofErr w:type="spellEnd"/>
-          </w:p>
-          <w:p>
-            <w:pPr>
-              <w:cnfStyle w:val="000000100000" w:firstRow="0" w:lastRow="0" w:firstColumn="0" w:lastColumn="0" w:oddVBand="0" w:evenVBand="0" w:oddHBand="1" w:evenHBand="0" w:firstRowFirstColumn="0" w:firstRowLastColumn="0" w:lastRowFirstColumn="0" w:lastRowLastColumn="0"/>
-            </w:pPr>
-            <w:r>
-              <w:t xml:space="preserve">            </w:t>
-            </w:r>
-            <w:r>
-              <w:t xml:space="preserve">      </w:t>
-            </w:r>
-            <w:proofErr w:type="spellStart"/>
-            <w:r>
-              <w:t>FinSi</w:t>
-            </w:r>
-            <w:proofErr w:type="spellEnd"/>
-          </w:p>
-          <w:p>
-            <w:pPr>
-              <w:cnfStyle w:val="000000100000" w:firstRow="0" w:lastRow="0" w:firstColumn="0" w:lastColumn="0" w:oddVBand="0" w:evenVBand="0" w:oddHBand="1" w:evenHBand="0" w:firstRowFirstColumn="0" w:firstRowLastColumn="0" w:lastRowFirstColumn="0" w:lastRowLastColumn="0"/>
-            </w:pPr>
-            <w:r>
-              <w:t xml:space="preserve">      </w:t>
-            </w:r>
-            <w:r>
-              <w:t xml:space="preserve">      </w:t>
-            </w:r>
-            <w:proofErr w:type="spellStart"/>
-            <w:r>
-              <w:t>FinMientras</w:t>
-            </w:r>
-            <w:proofErr w:type="spellEnd"/>
-          </w:p>
-          <w:p>
-            <w:pPr>
-              <w:cnfStyle w:val="000000100000" w:firstRow="0" w:lastRow="0" w:firstColumn="0" w:lastColumn="0" w:oddVBand="0" w:evenVBand="0" w:oddHBand="1" w:evenHBand="0" w:firstRowFirstColumn="0" w:firstRowLastColumn="0" w:lastRowFirstColumn="0" w:lastRowLastColumn="0"/>
-            </w:pPr>
-            <w:r>
-              <w:t xml:space="preserve">      </w:t>
-            </w:r>
-            <w:proofErr w:type="spellStart"/>
-            <w:r>
-              <w:t>FinSi</w:t>
-            </w:r>
-            <w:proofErr w:type="spellEnd"/>
-          </w:p>
-          <w:p>
-            <w:pPr>
-              <w:cnfStyle w:val="000000100000" w:firstRow="0" w:lastRow="0" w:firstColumn="0" w:lastColumn="0" w:oddVBand="0" w:evenVBand="0" w:oddHBand="1" w:evenHBand="0" w:firstRowFirstColumn="0" w:firstRowLastColumn="0" w:lastRowFirstColumn="0" w:lastRowLastColumn="0"/>
-            </w:pPr>
-            <w:proofErr w:type="spellStart"/>
-            <w:r>
-              <w:t>FinMientras</w:t>
-            </w:r>
-            <w:proofErr w:type="spellEnd"/>
-          </w:p>
-          <w:p>
-            <w:pPr>
-              <w:cnfStyle w:val="000000100000" w:firstRow="0" w:lastRow="0" w:firstColumn="0" w:lastColumn="0" w:oddVBand="0" w:evenVBand="0" w:oddHBand="1" w:evenHBand="0" w:firstRowFirstColumn="0" w:firstRowLastColumn="0" w:lastRowFirstColumn="0" w:lastRowLastColumn="0"/>
-            </w:pPr>
-            <w:r>
-              <w:t xml:space="preserve">Creo nuevo polinomio con </w:t>
-            </w:r>
-            <w:proofErr w:type="spellStart"/>
-            <w:r>
-              <w:t>String</w:t>
-            </w:r>
-            <w:proofErr w:type="spellEnd"/>
-            <w:r>
-              <w:t xml:space="preserve"> de nombre y Lista de términos</w:t>
-            </w:r>
-            <w:r>
-              <w:t>2</w:t>
-            </w:r>
-          </w:p>
-          <w:p>
-            <w:pPr>
-              <w:cnfStyle w:val="000000100000" w:firstRow="0" w:lastRow="0" w:firstColumn="0" w:lastColumn="0" w:oddVBand="0" w:evenVBand="0" w:oddHBand="1" w:evenHBand="0" w:firstRowFirstColumn="0" w:firstRowLastColumn="0" w:lastRowFirstColumn="0" w:lastRowLastColumn="0"/>
-            </w:pPr>
-          </w:p>
-          <w:p>
-            <w:pPr>
-              <w:cnfStyle w:val="000000100000" w:firstRow="0" w:lastRow="0" w:firstColumn="0" w:lastColumn="0" w:oddVBand="0" w:evenVBand="0" w:oddHBand="1" w:evenHBand="0" w:firstRowFirstColumn="0" w:firstRowLastColumn="0" w:lastRowFirstColumn="0" w:lastRowLastColumn="0"/>
-            </w:pPr>
-            <w:r>
+          </w:p>
+          <w:p>
+            <w:pPr>
+              <w:cnfStyle w:val="000000100000" w:firstRow="0" w:lastRow="0" w:firstColumn="0" w:lastColumn="0" w:oddVBand="0" w:evenVBand="0" w:oddHBand="1" w:evenHBand="0" w:firstRowFirstColumn="0" w:firstRowLastColumn="0" w:lastRowFirstColumn="0" w:lastRowLastColumn="0"/>
+            </w:pPr>
+          </w:p>
+          <w:p>
+            <w:pPr>
+              <w:cnfStyle w:val="000000100000" w:firstRow="0" w:lastRow="0" w:firstColumn="0" w:lastColumn="0" w:oddVBand="0" w:evenVBand="0" w:oddHBand="1" w:evenHBand="0" w:firstRowFirstColumn="0" w:firstRowLastColumn="0" w:lastRowFirstColumn="0" w:lastRowLastColumn="0"/>
+            </w:pPr>
+            <w:r>
+              <w:rPr>
+                <w:highlight w:val="red"/>
+              </w:rPr>
               <w:t>\\Continua</w:t>
             </w:r>
-            <w:bookmarkStart w:id="0" w:name="_GoBack"/>
-            <w:bookmarkEnd w:id="0"/>
           </w:p>
         </w:tc>
       </w:tr>
@@ -1337,11 +1269,8 @@
       <w:pPr>
         <w:ind w:left="708" w:hanging="708"/>
       </w:pPr>
-    </w:p>
-    <w:p>
-      <w:pPr>
-        <w:ind w:left="708" w:hanging="708"/>
-      </w:pPr>
+      <w:bookmarkStart w:id="0" w:name="_GoBack"/>
+      <w:bookmarkEnd w:id="0"/>
     </w:p>
     <w:tbl>
       <w:tblPr>
@@ -1363,292 +1292,16 @@
             <w:cnfStyle w:val="001000000000" w:firstRow="0" w:lastRow="0" w:firstColumn="1" w:lastColumn="0" w:oddVBand="0" w:evenVBand="0" w:oddHBand="0" w:evenHBand="0" w:firstRowFirstColumn="0" w:firstRowLastColumn="0" w:lastRowFirstColumn="0" w:lastRowLastColumn="0"/>
             <w:tcW w:w="8494" w:type="dxa"/>
             <w:gridSpan w:val="2"/>
-            <w:shd w:val="clear" w:color="auto" w:fill="9CC2E5" w:themeFill="accent1" w:themeFillTint="99"/>
+            <w:shd w:val="clear" w:color="auto" w:fill="FFE599" w:themeFill="accent4" w:themeFillTint="66"/>
           </w:tcPr>
           <w:p>
             <w:pPr>
               <w:jc w:val="center"/>
             </w:pPr>
-            <w:proofErr w:type="spellStart"/>
-            <w:r>
-              <w:t>Mostrar</w:t>
-            </w:r>
-            <w:r>
-              <w:t>P</w:t>
-            </w:r>
-            <w:r>
-              <w:t>olinomio</w:t>
-            </w:r>
-            <w:proofErr w:type="spellEnd"/>
-          </w:p>
-        </w:tc>
-      </w:tr>
-      <w:tr>
-        <w:trPr>
-          <w:cnfStyle w:val="000000100000" w:firstRow="0" w:lastRow="0" w:firstColumn="0" w:lastColumn="0" w:oddVBand="0" w:evenVBand="0" w:oddHBand="1" w:evenHBand="0" w:firstRowFirstColumn="0" w:firstRowLastColumn="0" w:lastRowFirstColumn="0" w:lastRowLastColumn="0"/>
-          <w:trHeight w:val="292"/>
-        </w:trPr>
-        <w:tc>
-          <w:tcPr>
-            <w:cnfStyle w:val="001000000000" w:firstRow="0" w:lastRow="0" w:firstColumn="1" w:lastColumn="0" w:oddVBand="0" w:evenVBand="0" w:oddHBand="0" w:evenHBand="0" w:firstRowFirstColumn="0" w:firstRowLastColumn="0" w:lastRowFirstColumn="0" w:lastRowLastColumn="0"/>
-            <w:tcW w:w="1011" w:type="dxa"/>
-          </w:tcPr>
-          <w:p>
-            <w:r>
-              <w:t>Entrada:</w:t>
-            </w:r>
-          </w:p>
-        </w:tc>
-        <w:tc>
-          <w:tcPr>
-            <w:tcW w:w="7483" w:type="dxa"/>
-          </w:tcPr>
-          <w:p>
-            <w:pPr>
-              <w:cnfStyle w:val="000000100000" w:firstRow="0" w:lastRow="0" w:firstColumn="0" w:lastColumn="0" w:oddVBand="0" w:evenVBand="0" w:oddHBand="1" w:evenHBand="0" w:firstRowFirstColumn="0" w:firstRowLastColumn="0" w:lastRowFirstColumn="0" w:lastRowLastColumn="0"/>
-              <w:rPr>
-                <w:bCs/>
-              </w:rPr>
-            </w:pPr>
-            <w:r>
-              <w:rPr>
-                <w:bCs/>
-              </w:rPr>
-              <w:t>P</w:t>
-            </w:r>
-            <w:r>
-              <w:rPr>
-                <w:bCs/>
-              </w:rPr>
-              <w:t>olinomio</w:t>
-            </w:r>
-          </w:p>
-        </w:tc>
-      </w:tr>
-      <w:tr>
-        <w:trPr>
-          <w:trHeight w:val="355"/>
-        </w:trPr>
-        <w:tc>
-          <w:tcPr>
-            <w:cnfStyle w:val="001000000000" w:firstRow="0" w:lastRow="0" w:firstColumn="1" w:lastColumn="0" w:oddVBand="0" w:evenVBand="0" w:oddHBand="0" w:evenHBand="0" w:firstRowFirstColumn="0" w:firstRowLastColumn="0" w:lastRowFirstColumn="0" w:lastRowLastColumn="0"/>
-            <w:tcW w:w="1011" w:type="dxa"/>
-          </w:tcPr>
-          <w:p>
-            <w:r>
-              <w:t>Salida:</w:t>
-            </w:r>
-          </w:p>
-        </w:tc>
-        <w:tc>
-          <w:tcPr>
-            <w:tcW w:w="7483" w:type="dxa"/>
-          </w:tcPr>
-          <w:p>
-            <w:pPr>
-              <w:cnfStyle w:val="000000000000" w:firstRow="0" w:lastRow="0" w:firstColumn="0" w:lastColumn="0" w:oddVBand="0" w:evenVBand="0" w:oddHBand="0" w:evenHBand="0" w:firstRowFirstColumn="0" w:firstRowLastColumn="0" w:lastRowFirstColumn="0" w:lastRowLastColumn="0"/>
-            </w:pPr>
-            <w:r>
-              <w:t>Salida por pantalla</w:t>
-            </w:r>
-          </w:p>
-        </w:tc>
-      </w:tr>
-      <w:tr>
-        <w:trPr>
-          <w:cnfStyle w:val="000000100000" w:firstRow="0" w:lastRow="0" w:firstColumn="0" w:lastColumn="0" w:oddVBand="0" w:evenVBand="0" w:oddHBand="1" w:evenHBand="0" w:firstRowFirstColumn="0" w:firstRowLastColumn="0" w:lastRowFirstColumn="0" w:lastRowLastColumn="0"/>
-          <w:trHeight w:val="1872"/>
-        </w:trPr>
-        <w:tc>
-          <w:tcPr>
-            <w:cnfStyle w:val="001000000000" w:firstRow="0" w:lastRow="0" w:firstColumn="1" w:lastColumn="0" w:oddVBand="0" w:evenVBand="0" w:oddHBand="0" w:evenHBand="0" w:firstRowFirstColumn="0" w:firstRowLastColumn="0" w:lastRowFirstColumn="0" w:lastRowLastColumn="0"/>
-            <w:tcW w:w="1011" w:type="dxa"/>
-          </w:tcPr>
-          <w:p>
-            <w:r>
-              <w:t>Método:</w:t>
-            </w:r>
-          </w:p>
-        </w:tc>
-        <w:tc>
-          <w:tcPr>
-            <w:tcW w:w="7483" w:type="dxa"/>
-          </w:tcPr>
-          <w:p>
-            <w:pPr>
-              <w:cnfStyle w:val="000000100000" w:firstRow="0" w:lastRow="0" w:firstColumn="0" w:lastColumn="0" w:oddVBand="0" w:evenVBand="0" w:oddHBand="1" w:evenHBand="0" w:firstRowFirstColumn="0" w:firstRowLastColumn="0" w:lastRowFirstColumn="0" w:lastRowLastColumn="0"/>
-            </w:pPr>
-            <w:r>
-              <w:t>Muestro nombre polinomio</w:t>
-            </w:r>
-          </w:p>
-          <w:p>
-            <w:pPr>
-              <w:cnfStyle w:val="000000100000" w:firstRow="0" w:lastRow="0" w:firstColumn="0" w:lastColumn="0" w:oddVBand="0" w:evenVBand="0" w:oddHBand="1" w:evenHBand="0" w:firstRowFirstColumn="0" w:firstRowLastColumn="0" w:lastRowFirstColumn="0" w:lastRowLastColumn="0"/>
-            </w:pPr>
-            <w:r>
-              <w:t xml:space="preserve">Muestro </w:t>
-            </w:r>
-            <w:proofErr w:type="gramStart"/>
-            <w:r>
-              <w:t>“ =</w:t>
-            </w:r>
-            <w:proofErr w:type="gramEnd"/>
-            <w:r>
-              <w:t xml:space="preserve"> “</w:t>
-            </w:r>
-          </w:p>
-          <w:p>
-            <w:pPr>
-              <w:cnfStyle w:val="000000100000" w:firstRow="0" w:lastRow="0" w:firstColumn="0" w:lastColumn="0" w:oddVBand="0" w:evenVBand="0" w:oddHBand="1" w:evenHBand="0" w:firstRowFirstColumn="0" w:firstRowLastColumn="0" w:lastRowFirstColumn="0" w:lastRowLastColumn="0"/>
-            </w:pPr>
-            <w:r>
-              <w:t xml:space="preserve">Tomo lista de </w:t>
-            </w:r>
-            <w:proofErr w:type="spellStart"/>
-            <w:r>
-              <w:t>terminos</w:t>
-            </w:r>
-            <w:proofErr w:type="spellEnd"/>
-          </w:p>
-          <w:p>
-            <w:pPr>
-              <w:cnfStyle w:val="000000100000" w:firstRow="0" w:lastRow="0" w:firstColumn="0" w:lastColumn="0" w:oddVBand="0" w:evenVBand="0" w:oddHBand="1" w:evenHBand="0" w:firstRowFirstColumn="0" w:firstRowLastColumn="0" w:lastRowFirstColumn="0" w:lastRowLastColumn="0"/>
-            </w:pPr>
-            <w:r>
-              <w:t xml:space="preserve">Tomo primer </w:t>
-            </w:r>
-            <w:proofErr w:type="spellStart"/>
-            <w:r>
-              <w:t>termino</w:t>
-            </w:r>
-            <w:proofErr w:type="spellEnd"/>
-            <w:r>
-              <w:t xml:space="preserve"> de la lista</w:t>
-            </w:r>
-          </w:p>
-          <w:p>
-            <w:pPr>
-              <w:cnfStyle w:val="000000100000" w:firstRow="0" w:lastRow="0" w:firstColumn="0" w:lastColumn="0" w:oddVBand="0" w:evenVBand="0" w:oddHBand="1" w:evenHBand="0" w:firstRowFirstColumn="0" w:firstRowLastColumn="0" w:lastRowFirstColumn="0" w:lastRowLastColumn="0"/>
-            </w:pPr>
-            <w:r>
-              <w:t xml:space="preserve">Mientras que la lista no sea </w:t>
-            </w:r>
-            <w:proofErr w:type="spellStart"/>
-            <w:r>
-              <w:t>vasia</w:t>
-            </w:r>
-            <w:proofErr w:type="spellEnd"/>
-          </w:p>
-          <w:p>
-            <w:pPr>
-              <w:cnfStyle w:val="000000100000" w:firstRow="0" w:lastRow="0" w:firstColumn="0" w:lastColumn="0" w:oddVBand="0" w:evenVBand="0" w:oddHBand="1" w:evenHBand="0" w:firstRowFirstColumn="0" w:firstRowLastColumn="0" w:lastRowFirstColumn="0" w:lastRowLastColumn="0"/>
-            </w:pPr>
-            <w:r>
-              <w:t xml:space="preserve">        </w:t>
-            </w:r>
-            <w:proofErr w:type="spellStart"/>
-            <w:r>
-              <w:t>MuestroTermino</w:t>
-            </w:r>
-            <w:proofErr w:type="spellEnd"/>
-            <w:r>
-              <w:t xml:space="preserve"> de la lista</w:t>
-            </w:r>
-          </w:p>
-          <w:p>
-            <w:pPr>
-              <w:cnfStyle w:val="000000100000" w:firstRow="0" w:lastRow="0" w:firstColumn="0" w:lastColumn="0" w:oddVBand="0" w:evenVBand="0" w:oddHBand="1" w:evenHBand="0" w:firstRowFirstColumn="0" w:firstRowLastColumn="0" w:lastRowFirstColumn="0" w:lastRowLastColumn="0"/>
-            </w:pPr>
-            <w:r>
-              <w:t xml:space="preserve">        Despliego </w:t>
-            </w:r>
-            <w:proofErr w:type="gramStart"/>
-            <w:r>
-              <w:t>“ “</w:t>
-            </w:r>
-            <w:proofErr w:type="gramEnd"/>
-            <w:r>
-              <w:t xml:space="preserve"> por pantalla</w:t>
-            </w:r>
-          </w:p>
-          <w:p>
-            <w:pPr>
-              <w:cnfStyle w:val="000000100000" w:firstRow="0" w:lastRow="0" w:firstColumn="0" w:lastColumn="0" w:oddVBand="0" w:evenVBand="0" w:oddHBand="1" w:evenHBand="0" w:firstRowFirstColumn="0" w:firstRowLastColumn="0" w:lastRowFirstColumn="0" w:lastRowLastColumn="0"/>
-            </w:pPr>
-            <w:r>
-              <w:t xml:space="preserve">        Tomo el </w:t>
-            </w:r>
-            <w:proofErr w:type="spellStart"/>
-            <w:r>
-              <w:t>proximo</w:t>
-            </w:r>
-            <w:proofErr w:type="spellEnd"/>
-            <w:r>
-              <w:t xml:space="preserve"> </w:t>
-            </w:r>
-            <w:proofErr w:type="spellStart"/>
-            <w:r>
-              <w:t>termino</w:t>
-            </w:r>
-            <w:proofErr w:type="spellEnd"/>
-            <w:r>
-              <w:t xml:space="preserve"> de la lista</w:t>
-            </w:r>
-          </w:p>
-          <w:p>
-            <w:pPr>
-              <w:cnfStyle w:val="000000100000" w:firstRow="0" w:lastRow="0" w:firstColumn="0" w:lastColumn="0" w:oddVBand="0" w:evenVBand="0" w:oddHBand="1" w:evenHBand="0" w:firstRowFirstColumn="0" w:firstRowLastColumn="0" w:lastRowFirstColumn="0" w:lastRowLastColumn="0"/>
-            </w:pPr>
-            <w:r>
-              <w:t xml:space="preserve"> </w:t>
-            </w:r>
-            <w:proofErr w:type="spellStart"/>
-            <w:r>
-              <w:t>FinMientras</w:t>
-            </w:r>
-            <w:proofErr w:type="spellEnd"/>
-          </w:p>
-        </w:tc>
-      </w:tr>
-    </w:tbl>
-    <w:p/>
-    <w:p/>
-    <w:p/>
-    <w:p/>
-    <w:p/>
-    <w:p/>
-    <w:tbl>
-      <w:tblPr>
-        <w:tblStyle w:val="Tablanormal1"/>
-        <w:tblW w:w="0" w:type="auto"/>
-        <w:tblLook w:val="04A0" w:firstRow="1" w:lastRow="0" w:firstColumn="1" w:lastColumn="0" w:noHBand="0" w:noVBand="1"/>
-      </w:tblPr>
-      <w:tblGrid>
-        <w:gridCol w:w="1011"/>
-        <w:gridCol w:w="7483"/>
-      </w:tblGrid>
-      <w:tr>
-        <w:trPr>
-          <w:cnfStyle w:val="100000000000" w:firstRow="1" w:lastRow="0" w:firstColumn="0" w:lastColumn="0" w:oddVBand="0" w:evenVBand="0" w:oddHBand="0" w:evenHBand="0" w:firstRowFirstColumn="0" w:firstRowLastColumn="0" w:lastRowFirstColumn="0" w:lastRowLastColumn="0"/>
-          <w:trHeight w:val="400"/>
-        </w:trPr>
-        <w:tc>
-          <w:tcPr>
-            <w:cnfStyle w:val="001000000000" w:firstRow="0" w:lastRow="0" w:firstColumn="1" w:lastColumn="0" w:oddVBand="0" w:evenVBand="0" w:oddHBand="0" w:evenHBand="0" w:firstRowFirstColumn="0" w:firstRowLastColumn="0" w:lastRowFirstColumn="0" w:lastRowLastColumn="0"/>
-            <w:tcW w:w="8494" w:type="dxa"/>
-            <w:gridSpan w:val="2"/>
-            <w:shd w:val="clear" w:color="auto" w:fill="9CC2E5" w:themeFill="accent1" w:themeFillTint="99"/>
-          </w:tcPr>
-          <w:p>
-            <w:pPr>
-              <w:jc w:val="center"/>
-            </w:pPr>
-            <w:proofErr w:type="spellStart"/>
-            <w:r>
+            <w:r>
+              <w:lastRenderedPageBreak/>
               <w:t>MostrarTermino</w:t>
             </w:r>
-            <w:proofErr w:type="spellEnd"/>
           </w:p>
         </w:tc>
       </w:tr>
@@ -1750,23 +1403,10 @@
               <w:cnfStyle w:val="000000100000" w:firstRow="0" w:lastRow="0" w:firstColumn="0" w:lastColumn="0" w:oddVBand="0" w:evenVBand="0" w:oddHBand="1" w:evenHBand="0" w:firstRowFirstColumn="0" w:firstRowLastColumn="0" w:lastRowFirstColumn="0" w:lastRowLastColumn="0"/>
             </w:pPr>
             <w:r>
-              <w:t xml:space="preserve">Si la base del </w:t>
-            </w:r>
-            <w:proofErr w:type="spellStart"/>
-            <w:r>
-              <w:t>termino</w:t>
-            </w:r>
-            <w:proofErr w:type="spellEnd"/>
-            <w:r>
-              <w:t xml:space="preserve"> es </w:t>
-            </w:r>
-            <w:proofErr w:type="spellStart"/>
-            <w:r>
-              <w:t>es</w:t>
-            </w:r>
-            <w:proofErr w:type="spellEnd"/>
-            <w:r>
-              <w:t xml:space="preserve"> diferente a 0</w:t>
+              <w:t xml:space="preserve">Si la base del termino es </w:t>
+            </w:r>
+            <w:r>
+              <w:t>diferente a 0</w:t>
             </w:r>
           </w:p>
           <w:p>
@@ -1790,15 +1430,7 @@
               <w:cnfStyle w:val="000000100000" w:firstRow="0" w:lastRow="0" w:firstColumn="0" w:lastColumn="0" w:oddVBand="0" w:evenVBand="0" w:oddHBand="1" w:evenHBand="0" w:firstRowFirstColumn="0" w:firstRowLastColumn="0" w:lastRowFirstColumn="0" w:lastRowLastColumn="0"/>
             </w:pPr>
             <w:r>
-              <w:t xml:space="preserve">Si el exponente del </w:t>
-            </w:r>
-            <w:proofErr w:type="spellStart"/>
-            <w:r>
-              <w:t>termino</w:t>
-            </w:r>
-            <w:proofErr w:type="spellEnd"/>
-            <w:r>
-              <w:t xml:space="preserve"> es diferente a 1 y diferente a 0</w:t>
+              <w:t>Si el exponente del termino es diferente a 1 y diferente a 0</w:t>
             </w:r>
           </w:p>
           <w:p>
@@ -1816,12 +1448,12 @@
     <w:tbl>
       <w:tblPr>
         <w:tblStyle w:val="Tablanormal1"/>
-        <w:tblW w:w="8899" w:type="dxa"/>
+        <w:tblW w:w="8500" w:type="dxa"/>
         <w:tblLook w:val="04A0" w:firstRow="1" w:lastRow="0" w:firstColumn="1" w:lastColumn="0" w:noHBand="0" w:noVBand="1"/>
       </w:tblPr>
       <w:tblGrid>
         <w:gridCol w:w="1059"/>
-        <w:gridCol w:w="7840"/>
+        <w:gridCol w:w="7441"/>
       </w:tblGrid>
       <w:tr>
         <w:trPr>
@@ -1831,7 +1463,7 @@
         <w:tc>
           <w:tcPr>
             <w:cnfStyle w:val="001000000000" w:firstRow="0" w:lastRow="0" w:firstColumn="1" w:lastColumn="0" w:oddVBand="0" w:evenVBand="0" w:oddHBand="0" w:evenHBand="0" w:firstRowFirstColumn="0" w:firstRowLastColumn="0" w:lastRowFirstColumn="0" w:lastRowLastColumn="0"/>
-            <w:tcW w:w="8899" w:type="dxa"/>
+            <w:tcW w:w="8500" w:type="dxa"/>
             <w:gridSpan w:val="2"/>
             <w:shd w:val="clear" w:color="auto" w:fill="9CC2E5" w:themeFill="accent1" w:themeFillTint="99"/>
           </w:tcPr>
@@ -1863,7 +1495,7 @@
         </w:tc>
         <w:tc>
           <w:tcPr>
-            <w:tcW w:w="7840" w:type="dxa"/>
+            <w:tcW w:w="7441" w:type="dxa"/>
           </w:tcPr>
           <w:p>
             <w:pPr>
@@ -1899,7 +1531,7 @@
         </w:tc>
         <w:tc>
           <w:tcPr>
-            <w:tcW w:w="7840" w:type="dxa"/>
+            <w:tcW w:w="7441" w:type="dxa"/>
           </w:tcPr>
           <w:p>
             <w:pPr>
@@ -1923,14 +1555,13 @@
           </w:tcPr>
           <w:p>
             <w:r>
-              <w:lastRenderedPageBreak/>
               <w:t>Método:</w:t>
             </w:r>
           </w:p>
         </w:tc>
         <w:tc>
           <w:tcPr>
-            <w:tcW w:w="7840" w:type="dxa"/>
+            <w:tcW w:w="7441" w:type="dxa"/>
           </w:tcPr>
           <w:p>
             <w:pPr>
@@ -1967,15 +1598,7 @@
             </w:r>
             <w:r>
               <w:tab/>
-              <w:t xml:space="preserve">           Multiplico entrada por </w:t>
-            </w:r>
-            <w:proofErr w:type="spellStart"/>
-            <w:r>
-              <w:t>si</w:t>
-            </w:r>
-            <w:proofErr w:type="spellEnd"/>
-            <w:r>
-              <w:t xml:space="preserve"> mismo y guardo valor en entrada</w:t>
+              <w:t xml:space="preserve">           Multiplico entrada por si mismo y guardo valor en entrada</w:t>
             </w:r>
           </w:p>
           <w:p>
@@ -1991,13 +1614,8 @@
               <w:cnfStyle w:val="000000100000" w:firstRow="0" w:lastRow="0" w:firstColumn="0" w:lastColumn="0" w:oddVBand="0" w:evenVBand="0" w:oddHBand="1" w:evenHBand="0" w:firstRowFirstColumn="0" w:firstRowLastColumn="0" w:lastRowFirstColumn="0" w:lastRowLastColumn="0"/>
             </w:pPr>
             <w:r>
-              <w:t xml:space="preserve">                        </w:t>
-            </w:r>
-            <w:proofErr w:type="spellStart"/>
-            <w:r>
-              <w:t>FinMientras</w:t>
-            </w:r>
-            <w:proofErr w:type="spellEnd"/>
+              <w:t xml:space="preserve">                        FinMientras</w:t>
+            </w:r>
             <w:r>
               <w:br/>
             </w:r>
@@ -2015,12 +1633,8 @@
             </w:r>
             <w:r>
               <w:br/>
-            </w:r>
-            <w:proofErr w:type="spellStart"/>
-            <w:r>
               <w:t>FinMientras</w:t>
             </w:r>
-            <w:proofErr w:type="spellEnd"/>
             <w:r>
               <w:br/>
               <w:t>Devuelvo valor total por pantalla</w:t>
@@ -2063,11 +1677,9 @@
                 <w:lang w:val="en-US"/>
               </w:rPr>
             </w:pPr>
-            <w:proofErr w:type="spellStart"/>
             <w:r>
               <w:t>EsRaiz</w:t>
             </w:r>
-            <w:proofErr w:type="spellEnd"/>
           </w:p>
         </w:tc>
       </w:tr>
@@ -2105,21 +1717,7 @@
               <w:rPr>
                 <w:bCs/>
               </w:rPr>
-              <w:t xml:space="preserve">Lista </w:t>
-            </w:r>
-            <w:proofErr w:type="spellStart"/>
-            <w:r>
-              <w:rPr>
-                <w:bCs/>
-              </w:rPr>
-              <w:t>String</w:t>
-            </w:r>
-            <w:proofErr w:type="spellEnd"/>
-            <w:r>
-              <w:rPr>
-                <w:bCs/>
-              </w:rPr>
-              <w:t xml:space="preserve"> cargada</w:t>
+              <w:t>Lista String cargada</w:t>
             </w:r>
           </w:p>
           <w:p>
@@ -2205,15 +1803,7 @@
               <w:cnfStyle w:val="000000100000" w:firstRow="0" w:lastRow="0" w:firstColumn="0" w:lastColumn="0" w:oddVBand="0" w:evenVBand="0" w:oddHBand="1" w:evenHBand="0" w:firstRowFirstColumn="0" w:firstRowLastColumn="0" w:lastRowFirstColumn="0" w:lastRowLastColumn="0"/>
             </w:pPr>
             <w:r>
-              <w:t xml:space="preserve">Creo variable </w:t>
-            </w:r>
-            <w:proofErr w:type="spellStart"/>
-            <w:r>
-              <w:t>Boolean</w:t>
-            </w:r>
-            <w:proofErr w:type="spellEnd"/>
-            <w:r>
-              <w:t xml:space="preserve"> en FALSE</w:t>
+              <w:t>Creo variable Boolean en FALSE</w:t>
             </w:r>
           </w:p>
           <w:p>
@@ -2243,15 +1833,7 @@
             </w:r>
             <w:r>
               <w:tab/>
-              <w:t xml:space="preserve">                 Multiplico entrada por </w:t>
-            </w:r>
-            <w:proofErr w:type="spellStart"/>
-            <w:r>
-              <w:t>si</w:t>
-            </w:r>
-            <w:proofErr w:type="spellEnd"/>
-            <w:r>
-              <w:t xml:space="preserve"> mismo y guardo valor en entrada</w:t>
+              <w:t xml:space="preserve">                 Multiplico entrada por si mismo y guardo valor en entrada</w:t>
             </w:r>
           </w:p>
           <w:p>
@@ -2267,13 +1849,8 @@
               <w:cnfStyle w:val="000000100000" w:firstRow="0" w:lastRow="0" w:firstColumn="0" w:lastColumn="0" w:oddVBand="0" w:evenVBand="0" w:oddHBand="1" w:evenHBand="0" w:firstRowFirstColumn="0" w:firstRowLastColumn="0" w:lastRowFirstColumn="0" w:lastRowLastColumn="0"/>
             </w:pPr>
             <w:r>
-              <w:t xml:space="preserve">                        </w:t>
-            </w:r>
-            <w:proofErr w:type="spellStart"/>
-            <w:r>
-              <w:t>FinMientras</w:t>
-            </w:r>
-            <w:proofErr w:type="spellEnd"/>
+              <w:t xml:space="preserve">                        FinMientras</w:t>
+            </w:r>
             <w:r>
               <w:br/>
             </w:r>
@@ -2296,11 +1873,9 @@
               <w:ind w:left="4248" w:hanging="4248"/>
               <w:cnfStyle w:val="000000100000" w:firstRow="0" w:lastRow="0" w:firstColumn="0" w:lastColumn="0" w:oddVBand="0" w:evenVBand="0" w:oddHBand="1" w:evenHBand="0" w:firstRowFirstColumn="0" w:firstRowLastColumn="0" w:lastRowFirstColumn="0" w:lastRowLastColumn="0"/>
             </w:pPr>
-            <w:proofErr w:type="spellStart"/>
             <w:r>
               <w:t>FinMientras</w:t>
             </w:r>
-            <w:proofErr w:type="spellEnd"/>
           </w:p>
           <w:p>
             <w:pPr>
@@ -2338,13 +1913,8 @@
               <w:cnfStyle w:val="000000100000" w:firstRow="0" w:lastRow="0" w:firstColumn="0" w:lastColumn="0" w:oddVBand="0" w:evenVBand="0" w:oddHBand="1" w:evenHBand="0" w:firstRowFirstColumn="0" w:firstRowLastColumn="0" w:lastRowFirstColumn="0" w:lastRowLastColumn="0"/>
             </w:pPr>
             <w:r>
-              <w:t xml:space="preserve">Retorno variable </w:t>
-            </w:r>
-            <w:proofErr w:type="spellStart"/>
-            <w:r>
-              <w:t>Boolean</w:t>
-            </w:r>
-            <w:proofErr w:type="spellEnd"/>
+              <w:t>Retorno variable Boolean</w:t>
+            </w:r>
           </w:p>
         </w:tc>
       </w:tr>
@@ -2367,6 +1937,7 @@
               </w:rPr>
             </w:pPr>
             <w:r>
+              <w:lastRenderedPageBreak/>
               <w:t>Sumar</w:t>
             </w:r>
           </w:p>
@@ -2401,14 +1972,12 @@
                 <w:bCs/>
               </w:rPr>
             </w:pPr>
-            <w:proofErr w:type="gramStart"/>
             <w:r>
               <w:rPr>
                 <w:bCs/>
               </w:rPr>
               <w:t>Dos polinomios a ser sumados</w:t>
             </w:r>
-            <w:proofErr w:type="gramEnd"/>
           </w:p>
           <w:p>
             <w:pPr>
@@ -2421,21 +1990,7 @@
               <w:rPr>
                 <w:bCs/>
               </w:rPr>
-              <w:t xml:space="preserve">Polinomio </w:t>
-            </w:r>
-            <w:proofErr w:type="spellStart"/>
-            <w:r>
-              <w:rPr>
-                <w:bCs/>
-              </w:rPr>
-              <w:t>vacio</w:t>
-            </w:r>
-            <w:proofErr w:type="spellEnd"/>
-            <w:r>
-              <w:rPr>
-                <w:bCs/>
-              </w:rPr>
-              <w:t xml:space="preserve"> por referencia</w:t>
+              <w:t>Polinomio vacio por referencia</w:t>
             </w:r>
           </w:p>
         </w:tc>
@@ -2529,13 +2084,8 @@
               <w:cnfStyle w:val="000000100000" w:firstRow="0" w:lastRow="0" w:firstColumn="0" w:lastColumn="0" w:oddVBand="0" w:evenVBand="0" w:oddHBand="1" w:evenHBand="0" w:firstRowFirstColumn="0" w:firstRowLastColumn="0" w:lastRowFirstColumn="0" w:lastRowLastColumn="0"/>
             </w:pPr>
             <w:r>
-              <w:t xml:space="preserve">Recorro </w:t>
-            </w:r>
-            <w:proofErr w:type="gramStart"/>
-            <w:r>
-              <w:t>primer lista</w:t>
-            </w:r>
-            <w:proofErr w:type="gramEnd"/>
+              <w:t>Recorro primer lista</w:t>
+            </w:r>
           </w:p>
           <w:p>
             <w:pPr>
@@ -2543,13 +2093,8 @@
               <w:cnfStyle w:val="000000100000" w:firstRow="0" w:lastRow="0" w:firstColumn="0" w:lastColumn="0" w:oddVBand="0" w:evenVBand="0" w:oddHBand="1" w:evenHBand="0" w:firstRowFirstColumn="0" w:firstRowLastColumn="0" w:lastRowFirstColumn="0" w:lastRowLastColumn="0"/>
             </w:pPr>
             <w:r>
-              <w:t xml:space="preserve">Mientras lista1 no sea </w:t>
-            </w:r>
-            <w:proofErr w:type="spellStart"/>
-            <w:r>
-              <w:t>vacia</w:t>
-            </w:r>
-            <w:proofErr w:type="spellEnd"/>
+              <w:t>Mientras lista1 no sea vacia</w:t>
+            </w:r>
           </w:p>
           <w:p>
             <w:pPr>
@@ -2557,21 +2102,8 @@
               <w:cnfStyle w:val="000000100000" w:firstRow="0" w:lastRow="0" w:firstColumn="0" w:lastColumn="0" w:oddVBand="0" w:evenVBand="0" w:oddHBand="1" w:evenHBand="0" w:firstRowFirstColumn="0" w:firstRowLastColumn="0" w:lastRowFirstColumn="0" w:lastRowLastColumn="0"/>
             </w:pPr>
             <w:r>
-              <w:t xml:space="preserve">        Obtengo exponente de primer </w:t>
-            </w:r>
-            <w:proofErr w:type="spellStart"/>
-            <w:r>
-              <w:t>termino</w:t>
-            </w:r>
-            <w:proofErr w:type="spellEnd"/>
-            <w:r>
-              <w:t xml:space="preserve"> de </w:t>
-            </w:r>
-            <w:proofErr w:type="gramStart"/>
-            <w:r>
-              <w:t>primer lista</w:t>
-            </w:r>
-            <w:proofErr w:type="gramEnd"/>
+              <w:t xml:space="preserve">        Obtengo exponente de primer termino de primer lista</w:t>
+            </w:r>
           </w:p>
           <w:p>
             <w:pPr>
@@ -2597,15 +2129,7 @@
               <w:cnfStyle w:val="000000100000" w:firstRow="0" w:lastRow="0" w:firstColumn="0" w:lastColumn="0" w:oddVBand="0" w:evenVBand="0" w:oddHBand="1" w:evenHBand="0" w:firstRowFirstColumn="0" w:firstRowLastColumn="0" w:lastRowFirstColumn="0" w:lastRowLastColumn="0"/>
             </w:pPr>
             <w:r>
-              <w:t xml:space="preserve">                        Obtengo exponente de primer </w:t>
-            </w:r>
-            <w:proofErr w:type="spellStart"/>
-            <w:r>
-              <w:t>termino</w:t>
-            </w:r>
-            <w:proofErr w:type="spellEnd"/>
-            <w:r>
-              <w:t xml:space="preserve"> de segunda lista</w:t>
+              <w:t xml:space="preserve">                        Obtengo exponente de primer termino de segunda lista</w:t>
             </w:r>
           </w:p>
           <w:p>
@@ -2623,15 +2147,7 @@
               <w:cnfStyle w:val="000000100000" w:firstRow="0" w:lastRow="0" w:firstColumn="0" w:lastColumn="0" w:oddVBand="0" w:evenVBand="0" w:oddHBand="1" w:evenHBand="0" w:firstRowFirstColumn="0" w:firstRowLastColumn="0" w:lastRowFirstColumn="0" w:lastRowLastColumn="0"/>
             </w:pPr>
             <w:r>
-              <w:t xml:space="preserve">                                        </w:t>
-            </w:r>
-            <w:proofErr w:type="spellStart"/>
-            <w:r>
-              <w:t>Seteo</w:t>
-            </w:r>
-            <w:proofErr w:type="spellEnd"/>
-            <w:r>
-              <w:t xml:space="preserve"> variable en TRUE</w:t>
+              <w:t xml:space="preserve">                                        Seteo variable en TRUE</w:t>
             </w:r>
           </w:p>
           <w:p>
@@ -2649,7 +2165,6 @@
               <w:cnfStyle w:val="000000100000" w:firstRow="0" w:lastRow="0" w:firstColumn="0" w:lastColumn="0" w:oddVBand="0" w:evenVBand="0" w:oddHBand="1" w:evenHBand="0" w:firstRowFirstColumn="0" w:firstRowLastColumn="0" w:lastRowFirstColumn="0" w:lastRowLastColumn="0"/>
             </w:pPr>
             <w:r>
-              <w:lastRenderedPageBreak/>
               <w:t xml:space="preserve">                                        Agrego término a lista de términos</w:t>
             </w:r>
           </w:p>
@@ -2659,13 +2174,8 @@
               <w:cnfStyle w:val="000000100000" w:firstRow="0" w:lastRow="0" w:firstColumn="0" w:lastColumn="0" w:oddVBand="0" w:evenVBand="0" w:oddHBand="1" w:evenHBand="0" w:firstRowFirstColumn="0" w:firstRowLastColumn="0" w:lastRowFirstColumn="0" w:lastRowLastColumn="0"/>
             </w:pPr>
             <w:r>
-              <w:t xml:space="preserve">                                </w:t>
-            </w:r>
-            <w:proofErr w:type="spellStart"/>
-            <w:r>
-              <w:t>FinSi</w:t>
-            </w:r>
-            <w:proofErr w:type="spellEnd"/>
+              <w:t xml:space="preserve">                                FinSi</w:t>
+            </w:r>
           </w:p>
           <w:p>
             <w:pPr>
@@ -2673,44 +2183,32 @@
               <w:cnfStyle w:val="000000100000" w:firstRow="0" w:lastRow="0" w:firstColumn="0" w:lastColumn="0" w:oddVBand="0" w:evenVBand="0" w:oddHBand="1" w:evenHBand="0" w:firstRowFirstColumn="0" w:firstRowLastColumn="0" w:lastRowFirstColumn="0" w:lastRowLastColumn="0"/>
             </w:pPr>
             <w:r>
-              <w:t xml:space="preserve">                </w:t>
-            </w:r>
-            <w:proofErr w:type="spellStart"/>
+              <w:t xml:space="preserve">                FinMientras</w:t>
+            </w:r>
+          </w:p>
+          <w:p>
+            <w:pPr>
+              <w:ind w:left="4248" w:hanging="4248"/>
+              <w:cnfStyle w:val="000000100000" w:firstRow="0" w:lastRow="0" w:firstColumn="0" w:lastColumn="0" w:oddVBand="0" w:evenVBand="0" w:oddHBand="1" w:evenHBand="0" w:firstRowFirstColumn="0" w:firstRowLastColumn="0" w:lastRowFirstColumn="0" w:lastRowLastColumn="0"/>
+            </w:pPr>
             <w:r>
               <w:t>FinMientras</w:t>
             </w:r>
-            <w:proofErr w:type="spellEnd"/>
           </w:p>
           <w:p>
             <w:pPr>
               <w:ind w:left="4248" w:hanging="4248"/>
               <w:cnfStyle w:val="000000100000" w:firstRow="0" w:lastRow="0" w:firstColumn="0" w:lastColumn="0" w:oddVBand="0" w:evenVBand="0" w:oddHBand="1" w:evenHBand="0" w:firstRowFirstColumn="0" w:firstRowLastColumn="0" w:lastRowFirstColumn="0" w:lastRowLastColumn="0"/>
             </w:pPr>
-            <w:proofErr w:type="spellStart"/>
-            <w:r>
-              <w:t>FinMientras</w:t>
-            </w:r>
-            <w:proofErr w:type="spellEnd"/>
           </w:p>
           <w:p>
             <w:pPr>
               <w:ind w:left="4248" w:hanging="4248"/>
               <w:cnfStyle w:val="000000100000" w:firstRow="0" w:lastRow="0" w:firstColumn="0" w:lastColumn="0" w:oddVBand="0" w:evenVBand="0" w:oddHBand="1" w:evenHBand="0" w:firstRowFirstColumn="0" w:firstRowLastColumn="0" w:lastRowFirstColumn="0" w:lastRowLastColumn="0"/>
             </w:pPr>
-          </w:p>
-          <w:p>
-            <w:pPr>
-              <w:ind w:left="4248" w:hanging="4248"/>
-              <w:cnfStyle w:val="000000100000" w:firstRow="0" w:lastRow="0" w:firstColumn="0" w:lastColumn="0" w:oddVBand="0" w:evenVBand="0" w:oddHBand="1" w:evenHBand="0" w:firstRowFirstColumn="0" w:firstRowLastColumn="0" w:lastRowFirstColumn="0" w:lastRowLastColumn="0"/>
-            </w:pPr>
-            <w:r>
-              <w:t xml:space="preserve">Agrego lista de términos a Polinomio </w:t>
-            </w:r>
-            <w:proofErr w:type="spellStart"/>
-            <w:r>
-              <w:t>vacio</w:t>
-            </w:r>
-            <w:proofErr w:type="spellEnd"/>
+            <w:r>
+              <w:t>Agrego lista de términos a Polinomio vacio</w:t>
+            </w:r>
           </w:p>
         </w:tc>
       </w:tr>
@@ -2745,11 +2243,9 @@
                 <w:lang w:val="en-US"/>
               </w:rPr>
             </w:pPr>
-            <w:proofErr w:type="spellStart"/>
             <w:r>
               <w:t>GuardarPolinomio</w:t>
             </w:r>
-            <w:proofErr w:type="spellEnd"/>
           </w:p>
         </w:tc>
       </w:tr>
@@ -2791,90 +2287,105 @@
                 <w:bCs/>
               </w:rPr>
               <w:br/>
-            </w:r>
-            <w:proofErr w:type="spellStart"/>
+              <w:t>String con el nombre del archivo</w:t>
+            </w:r>
+          </w:p>
+        </w:tc>
+      </w:tr>
+      <w:tr>
+        <w:trPr>
+          <w:trHeight w:val="391"/>
+        </w:trPr>
+        <w:tc>
+          <w:tcPr>
+            <w:cnfStyle w:val="001000000000" w:firstRow="0" w:lastRow="0" w:firstColumn="1" w:lastColumn="0" w:oddVBand="0" w:evenVBand="0" w:oddHBand="0" w:evenHBand="0" w:firstRowFirstColumn="0" w:firstRowLastColumn="0" w:lastRowFirstColumn="0" w:lastRowLastColumn="0"/>
+            <w:tcW w:w="1011" w:type="dxa"/>
+          </w:tcPr>
+          <w:p>
+            <w:r>
+              <w:t>Salida:</w:t>
+            </w:r>
+          </w:p>
+        </w:tc>
+        <w:tc>
+          <w:tcPr>
+            <w:tcW w:w="7483" w:type="dxa"/>
+          </w:tcPr>
+          <w:p>
+            <w:pPr>
+              <w:cnfStyle w:val="000000000000" w:firstRow="0" w:lastRow="0" w:firstColumn="0" w:lastColumn="0" w:oddVBand="0" w:evenVBand="0" w:oddHBand="0" w:evenHBand="0" w:firstRowFirstColumn="0" w:firstRowLastColumn="0" w:lastRowFirstColumn="0" w:lastRowLastColumn="0"/>
+            </w:pPr>
+          </w:p>
+        </w:tc>
+      </w:tr>
+      <w:tr>
+        <w:trPr>
+          <w:cnfStyle w:val="000000100000" w:firstRow="0" w:lastRow="0" w:firstColumn="0" w:lastColumn="0" w:oddVBand="0" w:evenVBand="0" w:oddHBand="1" w:evenHBand="0" w:firstRowFirstColumn="0" w:firstRowLastColumn="0" w:lastRowFirstColumn="0" w:lastRowLastColumn="0"/>
+        </w:trPr>
+        <w:tc>
+          <w:tcPr>
+            <w:cnfStyle w:val="001000000000" w:firstRow="0" w:lastRow="0" w:firstColumn="1" w:lastColumn="0" w:oddVBand="0" w:evenVBand="0" w:oddHBand="0" w:evenHBand="0" w:firstRowFirstColumn="0" w:firstRowLastColumn="0" w:lastRowFirstColumn="0" w:lastRowLastColumn="0"/>
+            <w:tcW w:w="1011" w:type="dxa"/>
+          </w:tcPr>
+          <w:p>
+            <w:r>
+              <w:t>Método:</w:t>
+            </w:r>
+          </w:p>
+        </w:tc>
+        <w:tc>
+          <w:tcPr>
+            <w:tcW w:w="7483" w:type="dxa"/>
+          </w:tcPr>
+          <w:p>
+            <w:pPr>
+              <w:ind w:left="4248" w:hanging="4248"/>
+              <w:cnfStyle w:val="000000100000" w:firstRow="0" w:lastRow="0" w:firstColumn="0" w:lastColumn="0" w:oddVBand="0" w:evenVBand="0" w:oddHBand="1" w:evenHBand="0" w:firstRowFirstColumn="0" w:firstRowLastColumn="0" w:lastRowFirstColumn="0" w:lastRowLastColumn="0"/>
+            </w:pPr>
+            <w:r>
+              <w:t xml:space="preserve">Defino </w:t>
+            </w:r>
+            <w:r>
+              <w:t>f</w:t>
+            </w:r>
+            <w:r>
+              <w:t xml:space="preserve"> como archivo en modo ‘wb’</w:t>
+            </w:r>
+          </w:p>
+          <w:p>
+            <w:pPr>
+              <w:ind w:left="4248" w:hanging="4248"/>
+              <w:cnfStyle w:val="000000100000" w:firstRow="0" w:lastRow="0" w:firstColumn="0" w:lastColumn="0" w:oddVBand="0" w:evenVBand="0" w:oddHBand="1" w:evenHBand="0" w:firstRowFirstColumn="0" w:firstRowLastColumn="0" w:lastRowFirstColumn="0" w:lastRowLastColumn="0"/>
+            </w:pPr>
+            <w:r>
+              <w:t>Tomo nombre del polinomio</w:t>
+            </w:r>
+          </w:p>
+          <w:p>
+            <w:pPr>
+              <w:ind w:left="4248" w:hanging="4248"/>
+              <w:cnfStyle w:val="000000100000" w:firstRow="0" w:lastRow="0" w:firstColumn="0" w:lastColumn="0" w:oddVBand="0" w:evenVBand="0" w:oddHBand="1" w:evenHBand="0" w:firstRowFirstColumn="0" w:firstRowLastColumn="0" w:lastRowFirstColumn="0" w:lastRowLastColumn="0"/>
+            </w:pPr>
             <w:r>
               <w:rPr>
-                <w:bCs/>
+                <w:highlight w:val="red"/>
               </w:rPr>
-              <w:t>String</w:t>
-            </w:r>
-            <w:proofErr w:type="spellEnd"/>
+              <w:t xml:space="preserve">GuardoString en el </w:t>
+            </w:r>
             <w:r>
               <w:rPr>
-                <w:bCs/>
+                <w:highlight w:val="red"/>
               </w:rPr>
-              <w:t xml:space="preserve"> con el nombre del archivo</w:t>
-            </w:r>
-          </w:p>
-        </w:tc>
-      </w:tr>
-      <w:tr>
-        <w:trPr>
-          <w:trHeight w:val="391"/>
-        </w:trPr>
-        <w:tc>
-          <w:tcPr>
-            <w:cnfStyle w:val="001000000000" w:firstRow="0" w:lastRow="0" w:firstColumn="1" w:lastColumn="0" w:oddVBand="0" w:evenVBand="0" w:oddHBand="0" w:evenHBand="0" w:firstRowFirstColumn="0" w:firstRowLastColumn="0" w:lastRowFirstColumn="0" w:lastRowLastColumn="0"/>
-            <w:tcW w:w="1011" w:type="dxa"/>
-          </w:tcPr>
-          <w:p>
-            <w:r>
-              <w:t>Salida:</w:t>
-            </w:r>
-          </w:p>
-        </w:tc>
-        <w:tc>
-          <w:tcPr>
-            <w:tcW w:w="7483" w:type="dxa"/>
-          </w:tcPr>
-          <w:p>
-            <w:pPr>
-              <w:cnfStyle w:val="000000000000" w:firstRow="0" w:lastRow="0" w:firstColumn="0" w:lastColumn="0" w:oddVBand="0" w:evenVBand="0" w:oddHBand="0" w:evenHBand="0" w:firstRowFirstColumn="0" w:firstRowLastColumn="0" w:lastRowFirstColumn="0" w:lastRowLastColumn="0"/>
-            </w:pPr>
-          </w:p>
-        </w:tc>
-      </w:tr>
-      <w:tr>
-        <w:trPr>
-          <w:cnfStyle w:val="000000100000" w:firstRow="0" w:lastRow="0" w:firstColumn="0" w:lastColumn="0" w:oddVBand="0" w:evenVBand="0" w:oddHBand="1" w:evenHBand="0" w:firstRowFirstColumn="0" w:firstRowLastColumn="0" w:lastRowFirstColumn="0" w:lastRowLastColumn="0"/>
-        </w:trPr>
-        <w:tc>
-          <w:tcPr>
-            <w:cnfStyle w:val="001000000000" w:firstRow="0" w:lastRow="0" w:firstColumn="1" w:lastColumn="0" w:oddVBand="0" w:evenVBand="0" w:oddHBand="0" w:evenHBand="0" w:firstRowFirstColumn="0" w:firstRowLastColumn="0" w:lastRowFirstColumn="0" w:lastRowLastColumn="0"/>
-            <w:tcW w:w="1011" w:type="dxa"/>
-          </w:tcPr>
-          <w:p>
-            <w:r>
-              <w:t>Método:</w:t>
-            </w:r>
-          </w:p>
-        </w:tc>
-        <w:tc>
-          <w:tcPr>
-            <w:tcW w:w="7483" w:type="dxa"/>
-          </w:tcPr>
+              <w:t>archivo</w:t>
+            </w:r>
+          </w:p>
           <w:p>
             <w:pPr>
               <w:ind w:left="4248" w:hanging="4248"/>
               <w:cnfStyle w:val="000000100000" w:firstRow="0" w:lastRow="0" w:firstColumn="0" w:lastColumn="0" w:oddVBand="0" w:evenVBand="0" w:oddHBand="1" w:evenHBand="0" w:firstRowFirstColumn="0" w:firstRowLastColumn="0" w:lastRowFirstColumn="0" w:lastRowLastColumn="0"/>
             </w:pPr>
             <w:r>
-              <w:t xml:space="preserve">Defino </w:t>
-            </w:r>
-            <w:r>
-              <w:t>f</w:t>
-            </w:r>
-            <w:r>
-              <w:t xml:space="preserve"> como archivo en modo ‘</w:t>
-            </w:r>
-            <w:proofErr w:type="spellStart"/>
-            <w:r>
-              <w:t>wb</w:t>
-            </w:r>
-            <w:proofErr w:type="spellEnd"/>
-            <w:r>
-              <w:t>’</w:t>
+              <w:t>Tomo Lista de Terminos</w:t>
             </w:r>
           </w:p>
           <w:p>
@@ -2883,7 +2394,13 @@
               <w:cnfStyle w:val="000000100000" w:firstRow="0" w:lastRow="0" w:firstColumn="0" w:lastColumn="0" w:oddVBand="0" w:evenVBand="0" w:oddHBand="1" w:evenHBand="0" w:firstRowFirstColumn="0" w:firstRowLastColumn="0" w:lastRowFirstColumn="0" w:lastRowLastColumn="0"/>
             </w:pPr>
             <w:r>
-              <w:t>Tomo nombre del polinomio</w:t>
+              <w:t>Tom</w:t>
+            </w:r>
+            <w:r>
+              <w:t>o</w:t>
+            </w:r>
+            <w:r>
+              <w:t xml:space="preserve"> primer valor de la lista</w:t>
             </w:r>
           </w:p>
           <w:p>
@@ -2891,16 +2408,8 @@
               <w:ind w:left="4248" w:hanging="4248"/>
               <w:cnfStyle w:val="000000100000" w:firstRow="0" w:lastRow="0" w:firstColumn="0" w:lastColumn="0" w:oddVBand="0" w:evenVBand="0" w:oddHBand="1" w:evenHBand="0" w:firstRowFirstColumn="0" w:firstRowLastColumn="0" w:lastRowFirstColumn="0" w:lastRowLastColumn="0"/>
             </w:pPr>
-            <w:proofErr w:type="spellStart"/>
-            <w:r>
-              <w:t>GuardoString</w:t>
-            </w:r>
-            <w:proofErr w:type="spellEnd"/>
-            <w:r>
-              <w:t xml:space="preserve"> en el </w:t>
-            </w:r>
-            <w:r>
-              <w:t>archivo</w:t>
+            <w:r>
+              <w:t>Mientras que la lista no se nula</w:t>
             </w:r>
           </w:p>
           <w:p>
@@ -2909,13 +2418,17 @@
               <w:cnfStyle w:val="000000100000" w:firstRow="0" w:lastRow="0" w:firstColumn="0" w:lastColumn="0" w:oddVBand="0" w:evenVBand="0" w:oddHBand="1" w:evenHBand="0" w:firstRowFirstColumn="0" w:firstRowLastColumn="0" w:lastRowFirstColumn="0" w:lastRowLastColumn="0"/>
             </w:pPr>
             <w:r>
-              <w:t xml:space="preserve">Tomo Lista de </w:t>
-            </w:r>
-            <w:proofErr w:type="spellStart"/>
-            <w:r>
-              <w:t>Terminos</w:t>
-            </w:r>
-            <w:proofErr w:type="spellEnd"/>
+              <w:t xml:space="preserve">     Guardar</w:t>
+            </w:r>
+            <w:r>
+              <w:t>Termino</w:t>
+            </w:r>
+            <w:r>
+              <w:t xml:space="preserve"> en </w:t>
+            </w:r>
+            <w:r>
+              <w:t>archivo f</w:t>
+            </w:r>
           </w:p>
           <w:p>
             <w:pPr>
@@ -2923,13 +2436,7 @@
               <w:cnfStyle w:val="000000100000" w:firstRow="0" w:lastRow="0" w:firstColumn="0" w:lastColumn="0" w:oddVBand="0" w:evenVBand="0" w:oddHBand="1" w:evenHBand="0" w:firstRowFirstColumn="0" w:firstRowLastColumn="0" w:lastRowFirstColumn="0" w:lastRowLastColumn="0"/>
             </w:pPr>
             <w:r>
-              <w:t>Tom</w:t>
-            </w:r>
-            <w:r>
-              <w:t>o</w:t>
-            </w:r>
-            <w:r>
-              <w:t xml:space="preserve"> primer valor de la lista</w:t>
+              <w:t xml:space="preserve">     Tomo siguiente valor de la lista</w:t>
             </w:r>
           </w:p>
           <w:p>
@@ -2938,279 +2445,7 @@
               <w:cnfStyle w:val="000000100000" w:firstRow="0" w:lastRow="0" w:firstColumn="0" w:lastColumn="0" w:oddVBand="0" w:evenVBand="0" w:oddHBand="1" w:evenHBand="0" w:firstRowFirstColumn="0" w:firstRowLastColumn="0" w:lastRowFirstColumn="0" w:lastRowLastColumn="0"/>
             </w:pPr>
             <w:r>
-              <w:t>Mientras que la lista no se nula</w:t>
-            </w:r>
-          </w:p>
-          <w:p>
-            <w:pPr>
-              <w:ind w:left="4248" w:hanging="4248"/>
-              <w:cnfStyle w:val="000000100000" w:firstRow="0" w:lastRow="0" w:firstColumn="0" w:lastColumn="0" w:oddVBand="0" w:evenVBand="0" w:oddHBand="1" w:evenHBand="0" w:firstRowFirstColumn="0" w:firstRowLastColumn="0" w:lastRowFirstColumn="0" w:lastRowLastColumn="0"/>
-            </w:pPr>
-            <w:r>
-              <w:t xml:space="preserve">     </w:t>
-            </w:r>
-            <w:proofErr w:type="spellStart"/>
-            <w:r>
-              <w:t>GuardoTermino</w:t>
-            </w:r>
-            <w:proofErr w:type="spellEnd"/>
-            <w:r>
-              <w:t xml:space="preserve"> en </w:t>
-            </w:r>
-            <w:r>
-              <w:t>archivo f</w:t>
-            </w:r>
-          </w:p>
-          <w:p>
-            <w:pPr>
-              <w:ind w:left="4248" w:hanging="4248"/>
-              <w:cnfStyle w:val="000000100000" w:firstRow="0" w:lastRow="0" w:firstColumn="0" w:lastColumn="0" w:oddVBand="0" w:evenVBand="0" w:oddHBand="1" w:evenHBand="0" w:firstRowFirstColumn="0" w:firstRowLastColumn="0" w:lastRowFirstColumn="0" w:lastRowLastColumn="0"/>
-            </w:pPr>
-            <w:r>
-              <w:t xml:space="preserve">     Tomo siguiente valor de la lista</w:t>
-            </w:r>
-          </w:p>
-          <w:p>
-            <w:pPr>
-              <w:ind w:left="4248" w:hanging="4248"/>
-              <w:cnfStyle w:val="000000100000" w:firstRow="0" w:lastRow="0" w:firstColumn="0" w:lastColumn="0" w:oddVBand="0" w:evenVBand="0" w:oddHBand="1" w:evenHBand="0" w:firstRowFirstColumn="0" w:firstRowLastColumn="0" w:lastRowFirstColumn="0" w:lastRowLastColumn="0"/>
-            </w:pPr>
-            <w:proofErr w:type="spellStart"/>
-            <w:r>
               <w:t>FinMientras</w:t>
-            </w:r>
-            <w:proofErr w:type="spellEnd"/>
-          </w:p>
-        </w:tc>
-      </w:tr>
-    </w:tbl>
-    <w:p/>
-    <w:p/>
-    <w:p/>
-    <w:p/>
-    <w:p/>
-    <w:p/>
-    <w:p/>
-    <w:tbl>
-      <w:tblPr>
-        <w:tblStyle w:val="Tablanormal1"/>
-        <w:tblW w:w="0" w:type="auto"/>
-        <w:tblLook w:val="04A0" w:firstRow="1" w:lastRow="0" w:firstColumn="1" w:lastColumn="0" w:noHBand="0" w:noVBand="1"/>
-      </w:tblPr>
-      <w:tblGrid>
-        <w:gridCol w:w="1011"/>
-        <w:gridCol w:w="7483"/>
-      </w:tblGrid>
-      <w:tr>
-        <w:trPr>
-          <w:cnfStyle w:val="100000000000" w:firstRow="1" w:lastRow="0" w:firstColumn="0" w:lastColumn="0" w:oddVBand="0" w:evenVBand="0" w:oddHBand="0" w:evenHBand="0" w:firstRowFirstColumn="0" w:firstRowLastColumn="0" w:lastRowFirstColumn="0" w:lastRowLastColumn="0"/>
-          <w:trHeight w:val="400"/>
-        </w:trPr>
-        <w:tc>
-          <w:tcPr>
-            <w:cnfStyle w:val="001000000000" w:firstRow="0" w:lastRow="0" w:firstColumn="1" w:lastColumn="0" w:oddVBand="0" w:evenVBand="0" w:oddHBand="0" w:evenHBand="0" w:firstRowFirstColumn="0" w:firstRowLastColumn="0" w:lastRowFirstColumn="0" w:lastRowLastColumn="0"/>
-            <w:tcW w:w="8494" w:type="dxa"/>
-            <w:gridSpan w:val="2"/>
-            <w:shd w:val="clear" w:color="auto" w:fill="9CC2E5" w:themeFill="accent1" w:themeFillTint="99"/>
-          </w:tcPr>
-          <w:p>
-            <w:pPr>
-              <w:jc w:val="center"/>
-              <w:rPr>
-                <w:lang w:val="en-US"/>
-              </w:rPr>
-            </w:pPr>
-            <w:proofErr w:type="spellStart"/>
-            <w:r>
-              <w:t>GuardarString</w:t>
-            </w:r>
-            <w:proofErr w:type="spellEnd"/>
-          </w:p>
-        </w:tc>
-      </w:tr>
-      <w:tr>
-        <w:trPr>
-          <w:cnfStyle w:val="000000100000" w:firstRow="0" w:lastRow="0" w:firstColumn="0" w:lastColumn="0" w:oddVBand="0" w:evenVBand="0" w:oddHBand="1" w:evenHBand="0" w:firstRowFirstColumn="0" w:firstRowLastColumn="0" w:lastRowFirstColumn="0" w:lastRowLastColumn="0"/>
-          <w:trHeight w:val="571"/>
-        </w:trPr>
-        <w:tc>
-          <w:tcPr>
-            <w:cnfStyle w:val="001000000000" w:firstRow="0" w:lastRow="0" w:firstColumn="1" w:lastColumn="0" w:oddVBand="0" w:evenVBand="0" w:oddHBand="0" w:evenHBand="0" w:firstRowFirstColumn="0" w:firstRowLastColumn="0" w:lastRowFirstColumn="0" w:lastRowLastColumn="0"/>
-            <w:tcW w:w="1011" w:type="dxa"/>
-          </w:tcPr>
-          <w:p>
-            <w:r>
-              <w:t>Entrada:</w:t>
-            </w:r>
-          </w:p>
-        </w:tc>
-        <w:tc>
-          <w:tcPr>
-            <w:tcW w:w="7483" w:type="dxa"/>
-          </w:tcPr>
-          <w:p>
-            <w:pPr>
-              <w:cnfStyle w:val="000000100000" w:firstRow="0" w:lastRow="0" w:firstColumn="0" w:lastColumn="0" w:oddVBand="0" w:evenVBand="0" w:oddHBand="1" w:evenHBand="0" w:firstRowFirstColumn="0" w:firstRowLastColumn="0" w:lastRowFirstColumn="0" w:lastRowLastColumn="0"/>
-              <w:rPr>
-                <w:bCs/>
-              </w:rPr>
-            </w:pPr>
-            <w:proofErr w:type="spellStart"/>
-            <w:r>
-              <w:rPr>
-                <w:bCs/>
-              </w:rPr>
-              <w:t>String</w:t>
-            </w:r>
-            <w:proofErr w:type="spellEnd"/>
-            <w:r>
-              <w:rPr>
-                <w:bCs/>
-              </w:rPr>
-              <w:br/>
-              <w:t>Referencia a archivo</w:t>
-            </w:r>
-          </w:p>
-        </w:tc>
-      </w:tr>
-      <w:tr>
-        <w:trPr>
-          <w:trHeight w:val="391"/>
-        </w:trPr>
-        <w:tc>
-          <w:tcPr>
-            <w:cnfStyle w:val="001000000000" w:firstRow="0" w:lastRow="0" w:firstColumn="1" w:lastColumn="0" w:oddVBand="0" w:evenVBand="0" w:oddHBand="0" w:evenHBand="0" w:firstRowFirstColumn="0" w:firstRowLastColumn="0" w:lastRowFirstColumn="0" w:lastRowLastColumn="0"/>
-            <w:tcW w:w="1011" w:type="dxa"/>
-          </w:tcPr>
-          <w:p>
-            <w:r>
-              <w:t>Salida:</w:t>
-            </w:r>
-          </w:p>
-        </w:tc>
-        <w:tc>
-          <w:tcPr>
-            <w:tcW w:w="7483" w:type="dxa"/>
-          </w:tcPr>
-          <w:p>
-            <w:pPr>
-              <w:cnfStyle w:val="000000000000" w:firstRow="0" w:lastRow="0" w:firstColumn="0" w:lastColumn="0" w:oddVBand="0" w:evenVBand="0" w:oddHBand="0" w:evenHBand="0" w:firstRowFirstColumn="0" w:firstRowLastColumn="0" w:lastRowFirstColumn="0" w:lastRowLastColumn="0"/>
-            </w:pPr>
-            <w:proofErr w:type="spellStart"/>
-            <w:r>
-              <w:t>String</w:t>
-            </w:r>
-            <w:proofErr w:type="spellEnd"/>
-            <w:r>
-              <w:t xml:space="preserve"> en el archivo</w:t>
-            </w:r>
-          </w:p>
-        </w:tc>
-      </w:tr>
-      <w:tr>
-        <w:trPr>
-          <w:cnfStyle w:val="000000100000" w:firstRow="0" w:lastRow="0" w:firstColumn="0" w:lastColumn="0" w:oddVBand="0" w:evenVBand="0" w:oddHBand="1" w:evenHBand="0" w:firstRowFirstColumn="0" w:firstRowLastColumn="0" w:lastRowFirstColumn="0" w:lastRowLastColumn="0"/>
-        </w:trPr>
-        <w:tc>
-          <w:tcPr>
-            <w:cnfStyle w:val="001000000000" w:firstRow="0" w:lastRow="0" w:firstColumn="1" w:lastColumn="0" w:oddVBand="0" w:evenVBand="0" w:oddHBand="0" w:evenHBand="0" w:firstRowFirstColumn="0" w:firstRowLastColumn="0" w:lastRowFirstColumn="0" w:lastRowLastColumn="0"/>
-            <w:tcW w:w="1011" w:type="dxa"/>
-          </w:tcPr>
-          <w:p>
-            <w:r>
-              <w:t>Método:</w:t>
-            </w:r>
-          </w:p>
-        </w:tc>
-        <w:tc>
-          <w:tcPr>
-            <w:tcW w:w="7483" w:type="dxa"/>
-          </w:tcPr>
-          <w:p>
-            <w:pPr>
-              <w:ind w:left="4248" w:hanging="4248"/>
-              <w:cnfStyle w:val="000000100000" w:firstRow="0" w:lastRow="0" w:firstColumn="0" w:lastColumn="0" w:oddVBand="0" w:evenVBand="0" w:oddHBand="1" w:evenHBand="0" w:firstRowFirstColumn="0" w:firstRowLastColumn="0" w:lastRowFirstColumn="0" w:lastRowLastColumn="0"/>
-            </w:pPr>
-            <w:r>
-              <w:t xml:space="preserve">Tomo primer </w:t>
-            </w:r>
-            <w:proofErr w:type="spellStart"/>
-            <w:r>
-              <w:t>caracter</w:t>
-            </w:r>
-            <w:proofErr w:type="spellEnd"/>
-          </w:p>
-          <w:p>
-            <w:pPr>
-              <w:ind w:left="4248" w:hanging="4248"/>
-              <w:cnfStyle w:val="000000100000" w:firstRow="0" w:lastRow="0" w:firstColumn="0" w:lastColumn="0" w:oddVBand="0" w:evenVBand="0" w:oddHBand="1" w:evenHBand="0" w:firstRowFirstColumn="0" w:firstRowLastColumn="0" w:lastRowFirstColumn="0" w:lastRowLastColumn="0"/>
-            </w:pPr>
-            <w:r>
-              <w:t xml:space="preserve">Mientas que carácter sea </w:t>
-            </w:r>
-            <w:proofErr w:type="spellStart"/>
-            <w:r>
-              <w:t>diferenta</w:t>
-            </w:r>
-            <w:proofErr w:type="spellEnd"/>
-            <w:r>
-              <w:t xml:space="preserve"> a fin de </w:t>
-            </w:r>
-            <w:proofErr w:type="spellStart"/>
-            <w:r>
-              <w:t>linea</w:t>
-            </w:r>
-            <w:proofErr w:type="spellEnd"/>
-          </w:p>
-          <w:p>
-            <w:pPr>
-              <w:ind w:left="4248" w:hanging="4248"/>
-              <w:cnfStyle w:val="000000100000" w:firstRow="0" w:lastRow="0" w:firstColumn="0" w:lastColumn="0" w:oddVBand="0" w:evenVBand="0" w:oddHBand="1" w:evenHBand="0" w:firstRowFirstColumn="0" w:firstRowLastColumn="0" w:lastRowFirstColumn="0" w:lastRowLastColumn="0"/>
-            </w:pPr>
-            <w:r>
-              <w:t xml:space="preserve">          Escribo carácter en archivo</w:t>
-            </w:r>
-          </w:p>
-          <w:p>
-            <w:pPr>
-              <w:ind w:left="4248" w:hanging="4248"/>
-              <w:cnfStyle w:val="000000100000" w:firstRow="0" w:lastRow="0" w:firstColumn="0" w:lastColumn="0" w:oddVBand="0" w:evenVBand="0" w:oddHBand="1" w:evenHBand="0" w:firstRowFirstColumn="0" w:firstRowLastColumn="0" w:lastRowFirstColumn="0" w:lastRowLastColumn="0"/>
-            </w:pPr>
-            <w:r>
-              <w:t xml:space="preserve">          Tomo siguiente </w:t>
-            </w:r>
-            <w:proofErr w:type="spellStart"/>
-            <w:r>
-              <w:t>caracter</w:t>
-            </w:r>
-            <w:proofErr w:type="spellEnd"/>
-          </w:p>
-          <w:p>
-            <w:pPr>
-              <w:ind w:left="4248" w:hanging="4248"/>
-              <w:cnfStyle w:val="000000100000" w:firstRow="0" w:lastRow="0" w:firstColumn="0" w:lastColumn="0" w:oddVBand="0" w:evenVBand="0" w:oddHBand="1" w:evenHBand="0" w:firstRowFirstColumn="0" w:firstRowLastColumn="0" w:lastRowFirstColumn="0" w:lastRowLastColumn="0"/>
-            </w:pPr>
-            <w:proofErr w:type="spellStart"/>
-            <w:r>
-              <w:t>FinMientras</w:t>
-            </w:r>
-            <w:proofErr w:type="spellEnd"/>
-          </w:p>
-          <w:p>
-            <w:pPr>
-              <w:ind w:left="4248" w:hanging="4248"/>
-              <w:cnfStyle w:val="000000100000" w:firstRow="0" w:lastRow="0" w:firstColumn="0" w:lastColumn="0" w:oddVBand="0" w:evenVBand="0" w:oddHBand="1" w:evenHBand="0" w:firstRowFirstColumn="0" w:firstRowLastColumn="0" w:lastRowFirstColumn="0" w:lastRowLastColumn="0"/>
-            </w:pPr>
-            <w:r>
-              <w:t xml:space="preserve">Escribo carácter fin de </w:t>
-            </w:r>
-            <w:proofErr w:type="spellStart"/>
-            <w:r>
-              <w:t>linea</w:t>
-            </w:r>
-            <w:proofErr w:type="spellEnd"/>
-            <w:r>
-              <w:t xml:space="preserve"> en archivo</w:t>
             </w:r>
           </w:p>
         </w:tc>
@@ -3237,7 +2472,7 @@
             <w:cnfStyle w:val="001000000000" w:firstRow="0" w:lastRow="0" w:firstColumn="1" w:lastColumn="0" w:oddVBand="0" w:evenVBand="0" w:oddHBand="0" w:evenHBand="0" w:firstRowFirstColumn="0" w:firstRowLastColumn="0" w:lastRowFirstColumn="0" w:lastRowLastColumn="0"/>
             <w:tcW w:w="8494" w:type="dxa"/>
             <w:gridSpan w:val="2"/>
-            <w:shd w:val="clear" w:color="auto" w:fill="9CC2E5" w:themeFill="accent1" w:themeFillTint="99"/>
+            <w:shd w:val="clear" w:color="auto" w:fill="FFE599" w:themeFill="accent4" w:themeFillTint="66"/>
           </w:tcPr>
           <w:p>
             <w:pPr>
@@ -3246,11 +2481,9 @@
                 <w:lang w:val="en-US"/>
               </w:rPr>
             </w:pPr>
-            <w:proofErr w:type="spellStart"/>
-            <w:r>
-              <w:t>GuardarTermino</w:t>
-            </w:r>
-            <w:proofErr w:type="spellEnd"/>
+            <w:r>
+              <w:t>GuardarString</w:t>
+            </w:r>
           </w:p>
         </w:tc>
       </w:tr>
@@ -3266,7 +2499,6 @@
           </w:tcPr>
           <w:p>
             <w:r>
-              <w:lastRenderedPageBreak/>
               <w:t>Entrada:</w:t>
             </w:r>
           </w:p>
@@ -3286,7 +2518,7 @@
               <w:rPr>
                 <w:bCs/>
               </w:rPr>
-              <w:t>Termino</w:t>
+              <w:t>String</w:t>
             </w:r>
             <w:r>
               <w:rPr>
@@ -3322,7 +2554,7 @@
               <w:cnfStyle w:val="000000000000" w:firstRow="0" w:lastRow="0" w:firstColumn="0" w:lastColumn="0" w:oddVBand="0" w:evenVBand="0" w:oddHBand="0" w:evenHBand="0" w:firstRowFirstColumn="0" w:firstRowLastColumn="0" w:lastRowFirstColumn="0" w:lastRowLastColumn="0"/>
             </w:pPr>
             <w:r>
-              <w:t>Termino en el archivo</w:t>
+              <w:t>String en el archivo</w:t>
             </w:r>
           </w:p>
         </w:tc>
@@ -3352,15 +2584,7 @@
               <w:cnfStyle w:val="000000100000" w:firstRow="0" w:lastRow="0" w:firstColumn="0" w:lastColumn="0" w:oddVBand="0" w:evenVBand="0" w:oddHBand="1" w:evenHBand="0" w:firstRowFirstColumn="0" w:firstRowLastColumn="0" w:lastRowFirstColumn="0" w:lastRowLastColumn="0"/>
             </w:pPr>
             <w:r>
-              <w:t xml:space="preserve">Tomo signo del </w:t>
-            </w:r>
-            <w:proofErr w:type="spellStart"/>
-            <w:r>
-              <w:t>termino</w:t>
-            </w:r>
-            <w:proofErr w:type="spellEnd"/>
-            <w:r>
-              <w:t xml:space="preserve"> y la guardo en el archivo</w:t>
+              <w:t>Tomo primer caracter</w:t>
             </w:r>
           </w:p>
           <w:p>
@@ -3369,15 +2593,7 @@
               <w:cnfStyle w:val="000000100000" w:firstRow="0" w:lastRow="0" w:firstColumn="0" w:lastColumn="0" w:oddVBand="0" w:evenVBand="0" w:oddHBand="1" w:evenHBand="0" w:firstRowFirstColumn="0" w:firstRowLastColumn="0" w:lastRowFirstColumn="0" w:lastRowLastColumn="0"/>
             </w:pPr>
             <w:r>
-              <w:t xml:space="preserve">Tomo base del </w:t>
-            </w:r>
-            <w:proofErr w:type="spellStart"/>
-            <w:r>
-              <w:t>termino</w:t>
-            </w:r>
-            <w:proofErr w:type="spellEnd"/>
-            <w:r>
-              <w:t xml:space="preserve"> y la guardo en el archivo</w:t>
+              <w:t>Mientas que carácter sea diferenta a fin de linea</w:t>
             </w:r>
           </w:p>
           <w:p>
@@ -3386,15 +2602,35 @@
               <w:cnfStyle w:val="000000100000" w:firstRow="0" w:lastRow="0" w:firstColumn="0" w:lastColumn="0" w:oddVBand="0" w:evenVBand="0" w:oddHBand="1" w:evenHBand="0" w:firstRowFirstColumn="0" w:firstRowLastColumn="0" w:lastRowFirstColumn="0" w:lastRowLastColumn="0"/>
             </w:pPr>
             <w:r>
-              <w:t xml:space="preserve">Tomo exponente del </w:t>
-            </w:r>
-            <w:proofErr w:type="spellStart"/>
-            <w:r>
-              <w:t>termino</w:t>
-            </w:r>
-            <w:proofErr w:type="spellEnd"/>
-            <w:r>
-              <w:t xml:space="preserve"> y lo guardo en el archivo</w:t>
+              <w:t xml:space="preserve">          Escribo carácter en archivo</w:t>
+            </w:r>
+          </w:p>
+          <w:p>
+            <w:pPr>
+              <w:ind w:left="4248" w:hanging="4248"/>
+              <w:cnfStyle w:val="000000100000" w:firstRow="0" w:lastRow="0" w:firstColumn="0" w:lastColumn="0" w:oddVBand="0" w:evenVBand="0" w:oddHBand="1" w:evenHBand="0" w:firstRowFirstColumn="0" w:firstRowLastColumn="0" w:lastRowFirstColumn="0" w:lastRowLastColumn="0"/>
+            </w:pPr>
+            <w:r>
+              <w:t xml:space="preserve">          Tomo siguiente caracter</w:t>
+            </w:r>
+          </w:p>
+          <w:p>
+            <w:pPr>
+              <w:ind w:left="4248" w:hanging="4248"/>
+              <w:cnfStyle w:val="000000100000" w:firstRow="0" w:lastRow="0" w:firstColumn="0" w:lastColumn="0" w:oddVBand="0" w:evenVBand="0" w:oddHBand="1" w:evenHBand="0" w:firstRowFirstColumn="0" w:firstRowLastColumn="0" w:lastRowFirstColumn="0" w:lastRowLastColumn="0"/>
+            </w:pPr>
+            <w:r>
+              <w:t>FinMientras</w:t>
+            </w:r>
+          </w:p>
+          <w:p>
+            <w:pPr>
+              <w:ind w:left="4248" w:hanging="4248"/>
+              <w:cnfStyle w:val="000000100000" w:firstRow="0" w:lastRow="0" w:firstColumn="0" w:lastColumn="0" w:oddVBand="0" w:evenVBand="0" w:oddHBand="1" w:evenHBand="0" w:firstRowFirstColumn="0" w:firstRowLastColumn="0" w:lastRowFirstColumn="0" w:lastRowLastColumn="0"/>
+            </w:pPr>
+            <w:r>
+              <w:lastRenderedPageBreak/>
+              <w:t>Escribo carácter fin de linea en archivo</w:t>
             </w:r>
           </w:p>
         </w:tc>
@@ -3426,12 +2662,13 @@
           <w:p>
             <w:pPr>
               <w:jc w:val="center"/>
-            </w:pPr>
-            <w:proofErr w:type="spellStart"/>
-            <w:r>
-              <w:t>IngresarComando</w:t>
-            </w:r>
-            <w:proofErr w:type="spellEnd"/>
+              <w:rPr>
+                <w:lang w:val="en-US"/>
+              </w:rPr>
+            </w:pPr>
+            <w:r>
+              <w:t>GuardarTermino</w:t>
+            </w:r>
           </w:p>
         </w:tc>
       </w:tr>
@@ -3463,6 +2700,160 @@
               </w:rPr>
             </w:pPr>
             <w:r>
+              <w:rPr>
+                <w:bCs/>
+              </w:rPr>
+              <w:t>Termino</w:t>
+            </w:r>
+            <w:r>
+              <w:rPr>
+                <w:bCs/>
+              </w:rPr>
+              <w:br/>
+              <w:t>Referencia a archivo</w:t>
+            </w:r>
+          </w:p>
+        </w:tc>
+      </w:tr>
+      <w:tr>
+        <w:trPr>
+          <w:trHeight w:val="391"/>
+        </w:trPr>
+        <w:tc>
+          <w:tcPr>
+            <w:cnfStyle w:val="001000000000" w:firstRow="0" w:lastRow="0" w:firstColumn="1" w:lastColumn="0" w:oddVBand="0" w:evenVBand="0" w:oddHBand="0" w:evenHBand="0" w:firstRowFirstColumn="0" w:firstRowLastColumn="0" w:lastRowFirstColumn="0" w:lastRowLastColumn="0"/>
+            <w:tcW w:w="1011" w:type="dxa"/>
+          </w:tcPr>
+          <w:p>
+            <w:r>
+              <w:t>Salida:</w:t>
+            </w:r>
+          </w:p>
+        </w:tc>
+        <w:tc>
+          <w:tcPr>
+            <w:tcW w:w="7483" w:type="dxa"/>
+          </w:tcPr>
+          <w:p>
+            <w:pPr>
+              <w:cnfStyle w:val="000000000000" w:firstRow="0" w:lastRow="0" w:firstColumn="0" w:lastColumn="0" w:oddVBand="0" w:evenVBand="0" w:oddHBand="0" w:evenHBand="0" w:firstRowFirstColumn="0" w:firstRowLastColumn="0" w:lastRowFirstColumn="0" w:lastRowLastColumn="0"/>
+            </w:pPr>
+            <w:r>
+              <w:t>Termino en el archivo</w:t>
+            </w:r>
+          </w:p>
+        </w:tc>
+      </w:tr>
+      <w:tr>
+        <w:trPr>
+          <w:cnfStyle w:val="000000100000" w:firstRow="0" w:lastRow="0" w:firstColumn="0" w:lastColumn="0" w:oddVBand="0" w:evenVBand="0" w:oddHBand="1" w:evenHBand="0" w:firstRowFirstColumn="0" w:firstRowLastColumn="0" w:lastRowFirstColumn="0" w:lastRowLastColumn="0"/>
+        </w:trPr>
+        <w:tc>
+          <w:tcPr>
+            <w:cnfStyle w:val="001000000000" w:firstRow="0" w:lastRow="0" w:firstColumn="1" w:lastColumn="0" w:oddVBand="0" w:evenVBand="0" w:oddHBand="0" w:evenHBand="0" w:firstRowFirstColumn="0" w:firstRowLastColumn="0" w:lastRowFirstColumn="0" w:lastRowLastColumn="0"/>
+            <w:tcW w:w="1011" w:type="dxa"/>
+          </w:tcPr>
+          <w:p>
+            <w:r>
+              <w:t>Método:</w:t>
+            </w:r>
+          </w:p>
+        </w:tc>
+        <w:tc>
+          <w:tcPr>
+            <w:tcW w:w="7483" w:type="dxa"/>
+          </w:tcPr>
+          <w:p>
+            <w:pPr>
+              <w:ind w:left="4248" w:hanging="4248"/>
+              <w:cnfStyle w:val="000000100000" w:firstRow="0" w:lastRow="0" w:firstColumn="0" w:lastColumn="0" w:oddVBand="0" w:evenVBand="0" w:oddHBand="1" w:evenHBand="0" w:firstRowFirstColumn="0" w:firstRowLastColumn="0" w:lastRowFirstColumn="0" w:lastRowLastColumn="0"/>
+            </w:pPr>
+            <w:r>
+              <w:t>Tomo signo del termino y la guardo en el archivo</w:t>
+            </w:r>
+          </w:p>
+          <w:p>
+            <w:pPr>
+              <w:ind w:left="4248" w:hanging="4248"/>
+              <w:cnfStyle w:val="000000100000" w:firstRow="0" w:lastRow="0" w:firstColumn="0" w:lastColumn="0" w:oddVBand="0" w:evenVBand="0" w:oddHBand="1" w:evenHBand="0" w:firstRowFirstColumn="0" w:firstRowLastColumn="0" w:lastRowFirstColumn="0" w:lastRowLastColumn="0"/>
+            </w:pPr>
+            <w:r>
+              <w:t>Tomo base del termino y la guardo en el archivo</w:t>
+            </w:r>
+          </w:p>
+          <w:p>
+            <w:pPr>
+              <w:ind w:left="4248" w:hanging="4248"/>
+              <w:cnfStyle w:val="000000100000" w:firstRow="0" w:lastRow="0" w:firstColumn="0" w:lastColumn="0" w:oddVBand="0" w:evenVBand="0" w:oddHBand="1" w:evenHBand="0" w:firstRowFirstColumn="0" w:firstRowLastColumn="0" w:lastRowFirstColumn="0" w:lastRowLastColumn="0"/>
+            </w:pPr>
+            <w:r>
+              <w:t>Tomo exponente del termino y lo guardo en el archivo</w:t>
+            </w:r>
+          </w:p>
+        </w:tc>
+      </w:tr>
+    </w:tbl>
+    <w:p/>
+    <w:tbl>
+      <w:tblPr>
+        <w:tblStyle w:val="Tablanormal1"/>
+        <w:tblW w:w="0" w:type="auto"/>
+        <w:tblLook w:val="04A0" w:firstRow="1" w:lastRow="0" w:firstColumn="1" w:lastColumn="0" w:noHBand="0" w:noVBand="1"/>
+      </w:tblPr>
+      <w:tblGrid>
+        <w:gridCol w:w="1011"/>
+        <w:gridCol w:w="7483"/>
+      </w:tblGrid>
+      <w:tr>
+        <w:trPr>
+          <w:cnfStyle w:val="100000000000" w:firstRow="1" w:lastRow="0" w:firstColumn="0" w:lastColumn="0" w:oddVBand="0" w:evenVBand="0" w:oddHBand="0" w:evenHBand="0" w:firstRowFirstColumn="0" w:firstRowLastColumn="0" w:lastRowFirstColumn="0" w:lastRowLastColumn="0"/>
+          <w:trHeight w:val="400"/>
+        </w:trPr>
+        <w:tc>
+          <w:tcPr>
+            <w:cnfStyle w:val="001000000000" w:firstRow="0" w:lastRow="0" w:firstColumn="1" w:lastColumn="0" w:oddVBand="0" w:evenVBand="0" w:oddHBand="0" w:evenHBand="0" w:firstRowFirstColumn="0" w:firstRowLastColumn="0" w:lastRowFirstColumn="0" w:lastRowLastColumn="0"/>
+            <w:tcW w:w="8494" w:type="dxa"/>
+            <w:gridSpan w:val="2"/>
+            <w:shd w:val="clear" w:color="auto" w:fill="FFE599" w:themeFill="accent4" w:themeFillTint="66"/>
+          </w:tcPr>
+          <w:p>
+            <w:pPr>
+              <w:jc w:val="center"/>
+            </w:pPr>
+            <w:r>
+              <w:t>IngresarComando</w:t>
+            </w:r>
+          </w:p>
+        </w:tc>
+      </w:tr>
+      <w:tr>
+        <w:trPr>
+          <w:cnfStyle w:val="000000100000" w:firstRow="0" w:lastRow="0" w:firstColumn="0" w:lastColumn="0" w:oddVBand="0" w:evenVBand="0" w:oddHBand="1" w:evenHBand="0" w:firstRowFirstColumn="0" w:firstRowLastColumn="0" w:lastRowFirstColumn="0" w:lastRowLastColumn="0"/>
+          <w:trHeight w:val="571"/>
+        </w:trPr>
+        <w:tc>
+          <w:tcPr>
+            <w:cnfStyle w:val="001000000000" w:firstRow="0" w:lastRow="0" w:firstColumn="1" w:lastColumn="0" w:oddVBand="0" w:evenVBand="0" w:oddHBand="0" w:evenHBand="0" w:firstRowFirstColumn="0" w:firstRowLastColumn="0" w:lastRowFirstColumn="0" w:lastRowLastColumn="0"/>
+            <w:tcW w:w="1011" w:type="dxa"/>
+          </w:tcPr>
+          <w:p>
+            <w:r>
+              <w:t>Entrada:</w:t>
+            </w:r>
+          </w:p>
+        </w:tc>
+        <w:tc>
+          <w:tcPr>
+            <w:tcW w:w="7483" w:type="dxa"/>
+          </w:tcPr>
+          <w:p>
+            <w:pPr>
+              <w:cnfStyle w:val="000000100000" w:firstRow="0" w:lastRow="0" w:firstColumn="0" w:lastColumn="0" w:oddVBand="0" w:evenVBand="0" w:oddHBand="1" w:evenHBand="0" w:firstRowFirstColumn="0" w:firstRowLastColumn="0" w:lastRowFirstColumn="0" w:lastRowLastColumn="0"/>
+              <w:rPr>
+                <w:bCs/>
+              </w:rPr>
+            </w:pPr>
+            <w:r>
               <w:t xml:space="preserve">Caracteres </w:t>
             </w:r>
             <w:r>
@@ -3524,62 +2915,15 @@
               <w:cnfStyle w:val="000000100000" w:firstRow="0" w:lastRow="0" w:firstColumn="0" w:lastColumn="0" w:oddVBand="0" w:evenVBand="0" w:oddHBand="1" w:evenHBand="0" w:firstRowFirstColumn="0" w:firstRowLastColumn="0" w:lastRowFirstColumn="0" w:lastRowLastColumn="0"/>
             </w:pPr>
             <w:r>
-              <w:t xml:space="preserve">Creo un </w:t>
-            </w:r>
-            <w:proofErr w:type="spellStart"/>
-            <w:r>
-              <w:t>string</w:t>
-            </w:r>
-            <w:proofErr w:type="spellEnd"/>
-            <w:r>
-              <w:t xml:space="preserve"> nulo (</w:t>
-            </w:r>
-            <w:proofErr w:type="spellStart"/>
-            <w:r>
-              <w:t>strcrear</w:t>
-            </w:r>
-            <w:proofErr w:type="spellEnd"/>
-            <w:r>
-              <w:t>)</w:t>
+              <w:t>Creo un string nulo (strcrear)</w:t>
             </w:r>
             <w:r>
               <w:br/>
-              <w:t xml:space="preserve">Cargo lo ingresado en un </w:t>
-            </w:r>
-            <w:proofErr w:type="spellStart"/>
-            <w:r>
-              <w:t>string</w:t>
-            </w:r>
-            <w:proofErr w:type="spellEnd"/>
-            <w:r>
-              <w:t xml:space="preserve"> dinámico (</w:t>
-            </w:r>
-            <w:proofErr w:type="spellStart"/>
-            <w:r>
-              <w:t>scan</w:t>
-            </w:r>
-            <w:proofErr w:type="spellEnd"/>
-            <w:r>
-              <w:t>)</w:t>
+              <w:t>Cargo lo ingresado en un string dinámico (scan)</w:t>
             </w:r>
             <w:r>
               <w:br/>
-            </w:r>
-            <w:proofErr w:type="spellStart"/>
-            <w:r>
-              <w:t>Parsear</w:t>
-            </w:r>
-            <w:proofErr w:type="spellEnd"/>
-            <w:r>
-              <w:t xml:space="preserve"> el </w:t>
-            </w:r>
-            <w:proofErr w:type="spellStart"/>
-            <w:r>
-              <w:t>string</w:t>
-            </w:r>
-            <w:proofErr w:type="spellEnd"/>
-            <w:r>
-              <w:t xml:space="preserve"> ingresado</w:t>
+              <w:t>Parsear el string ingresado</w:t>
             </w:r>
           </w:p>
         </w:tc>
@@ -3616,11 +2960,9 @@
             <w:pPr>
               <w:jc w:val="center"/>
             </w:pPr>
-            <w:proofErr w:type="spellStart"/>
             <w:r>
               <w:t>Parsear</w:t>
             </w:r>
-            <w:proofErr w:type="spellEnd"/>
           </w:p>
         </w:tc>
       </w:tr>
@@ -3651,13 +2993,8 @@
                 <w:bCs/>
               </w:rPr>
             </w:pPr>
-            <w:proofErr w:type="spellStart"/>
-            <w:r>
-              <w:t>String</w:t>
-            </w:r>
-            <w:proofErr w:type="spellEnd"/>
-            <w:r>
-              <w:t xml:space="preserve"> de comandos</w:t>
+            <w:r>
+              <w:t>String de comandos</w:t>
             </w:r>
           </w:p>
         </w:tc>
@@ -3686,13 +3023,8 @@
               <w:cnfStyle w:val="000000000000" w:firstRow="0" w:lastRow="0" w:firstColumn="0" w:lastColumn="0" w:oddVBand="0" w:evenVBand="0" w:oddHBand="0" w:evenHBand="0" w:firstRowFirstColumn="0" w:firstRowLastColumn="0" w:lastRowFirstColumn="0" w:lastRowLastColumn="0"/>
             </w:pPr>
             <w:r>
-              <w:t xml:space="preserve">Lista de </w:t>
-            </w:r>
-            <w:proofErr w:type="spellStart"/>
-            <w:r>
-              <w:t>Strings</w:t>
-            </w:r>
-            <w:proofErr w:type="spellEnd"/>
+              <w:t>Lista de Strings</w:t>
+            </w:r>
           </w:p>
         </w:tc>
       </w:tr>
@@ -3720,26 +3052,16 @@
               <w:cnfStyle w:val="000000100000" w:firstRow="0" w:lastRow="0" w:firstColumn="0" w:lastColumn="0" w:oddVBand="0" w:evenVBand="0" w:oddHBand="1" w:evenHBand="0" w:firstRowFirstColumn="0" w:firstRowLastColumn="0" w:lastRowFirstColumn="0" w:lastRowLastColumn="0"/>
             </w:pPr>
             <w:r>
-              <w:t xml:space="preserve">Creo nuevo </w:t>
-            </w:r>
-            <w:proofErr w:type="spellStart"/>
-            <w:r>
-              <w:t>string</w:t>
-            </w:r>
-            <w:proofErr w:type="spellEnd"/>
-          </w:p>
-          <w:p>
-            <w:pPr>
-              <w:cnfStyle w:val="000000100000" w:firstRow="0" w:lastRow="0" w:firstColumn="0" w:lastColumn="0" w:oddVBand="0" w:evenVBand="0" w:oddHBand="1" w:evenHBand="0" w:firstRowFirstColumn="0" w:firstRowLastColumn="0" w:lastRowFirstColumn="0" w:lastRowLastColumn="0"/>
-            </w:pPr>
-            <w:r>
-              <w:t xml:space="preserve">Recorro </w:t>
-            </w:r>
-            <w:proofErr w:type="spellStart"/>
-            <w:r>
-              <w:t>String</w:t>
-            </w:r>
-            <w:proofErr w:type="spellEnd"/>
+              <w:t>Creo nuevo string</w:t>
+            </w:r>
+          </w:p>
+          <w:p>
+            <w:pPr>
+              <w:cnfStyle w:val="000000100000" w:firstRow="0" w:lastRow="0" w:firstColumn="0" w:lastColumn="0" w:oddVBand="0" w:evenVBand="0" w:oddHBand="1" w:evenHBand="0" w:firstRowFirstColumn="0" w:firstRowLastColumn="0" w:lastRowFirstColumn="0" w:lastRowLastColumn="0"/>
+            </w:pPr>
+            <w:r>
+              <w:t>Recorro String</w:t>
+            </w:r>
             <w:r>
               <w:t xml:space="preserve"> de comandos</w:t>
             </w:r>
@@ -3754,11 +3076,9 @@
             <w:r>
               <w:t xml:space="preserve">Mientras </w:t>
             </w:r>
-            <w:proofErr w:type="spellStart"/>
             <w:r>
               <w:t>caracter</w:t>
             </w:r>
-            <w:proofErr w:type="spellEnd"/>
             <w:r>
               <w:t xml:space="preserve"> sea distinto a fin de línea</w:t>
             </w:r>
@@ -3776,15 +3096,7 @@
               <w:cnfStyle w:val="000000100000" w:firstRow="0" w:lastRow="0" w:firstColumn="0" w:lastColumn="0" w:oddVBand="0" w:evenVBand="0" w:oddHBand="1" w:evenHBand="0" w:firstRowFirstColumn="0" w:firstRowLastColumn="0" w:lastRowFirstColumn="0" w:lastRowLastColumn="0"/>
             </w:pPr>
             <w:r>
-              <w:t xml:space="preserve">                   Cargo </w:t>
-            </w:r>
-            <w:proofErr w:type="spellStart"/>
-            <w:r>
-              <w:t>String</w:t>
-            </w:r>
-            <w:proofErr w:type="spellEnd"/>
-            <w:r>
-              <w:t xml:space="preserve"> con carácter</w:t>
+              <w:t xml:space="preserve">                   Cargo String con carácter</w:t>
             </w:r>
           </w:p>
           <w:p>
@@ -3800,60 +3112,32 @@
               <w:cnfStyle w:val="000000100000" w:firstRow="0" w:lastRow="0" w:firstColumn="0" w:lastColumn="0" w:oddVBand="0" w:evenVBand="0" w:oddHBand="1" w:evenHBand="0" w:firstRowFirstColumn="0" w:firstRowLastColumn="0" w:lastRowFirstColumn="0" w:lastRowLastColumn="0"/>
             </w:pPr>
             <w:r>
-              <w:t xml:space="preserve">                   Agrego </w:t>
-            </w:r>
-            <w:proofErr w:type="spellStart"/>
-            <w:r>
-              <w:t>caracter</w:t>
-            </w:r>
-            <w:proofErr w:type="spellEnd"/>
-            <w:r>
-              <w:t xml:space="preserve"> fin de línea</w:t>
-            </w:r>
-          </w:p>
-          <w:p>
-            <w:pPr>
-              <w:cnfStyle w:val="000000100000" w:firstRow="0" w:lastRow="0" w:firstColumn="0" w:lastColumn="0" w:oddVBand="0" w:evenVBand="0" w:oddHBand="1" w:evenHBand="0" w:firstRowFirstColumn="0" w:firstRowLastColumn="0" w:lastRowFirstColumn="0" w:lastRowLastColumn="0"/>
-            </w:pPr>
-            <w:r>
-              <w:t xml:space="preserve">                   Guardo nuevo </w:t>
-            </w:r>
-            <w:proofErr w:type="spellStart"/>
-            <w:r>
-              <w:t>String</w:t>
-            </w:r>
-            <w:proofErr w:type="spellEnd"/>
-            <w:r>
-              <w:t xml:space="preserve"> en lista de </w:t>
-            </w:r>
-            <w:proofErr w:type="spellStart"/>
-            <w:r>
-              <w:t>String</w:t>
-            </w:r>
-            <w:proofErr w:type="spellEnd"/>
-          </w:p>
-          <w:p>
-            <w:pPr>
-              <w:cnfStyle w:val="000000100000" w:firstRow="0" w:lastRow="0" w:firstColumn="0" w:lastColumn="0" w:oddVBand="0" w:evenVBand="0" w:oddHBand="1" w:evenHBand="0" w:firstRowFirstColumn="0" w:firstRowLastColumn="0" w:lastRowFirstColumn="0" w:lastRowLastColumn="0"/>
-            </w:pPr>
-            <w:r>
-              <w:t xml:space="preserve">                   Creo nuevo </w:t>
-            </w:r>
-            <w:proofErr w:type="spellStart"/>
-            <w:r>
-              <w:t>string</w:t>
-            </w:r>
-            <w:proofErr w:type="spellEnd"/>
-          </w:p>
-          <w:p>
-            <w:pPr>
-              <w:cnfStyle w:val="000000100000" w:firstRow="0" w:lastRow="0" w:firstColumn="0" w:lastColumn="0" w:oddVBand="0" w:evenVBand="0" w:oddHBand="1" w:evenHBand="0" w:firstRowFirstColumn="0" w:firstRowLastColumn="0" w:lastRowFirstColumn="0" w:lastRowLastColumn="0"/>
-            </w:pPr>
-            <w:proofErr w:type="spellStart"/>
+              <w:t xml:space="preserve">                   Agrego caracter fin de línea</w:t>
+            </w:r>
+          </w:p>
+          <w:p>
+            <w:pPr>
+              <w:cnfStyle w:val="000000100000" w:firstRow="0" w:lastRow="0" w:firstColumn="0" w:lastColumn="0" w:oddVBand="0" w:evenVBand="0" w:oddHBand="1" w:evenHBand="0" w:firstRowFirstColumn="0" w:firstRowLastColumn="0" w:lastRowFirstColumn="0" w:lastRowLastColumn="0"/>
+            </w:pPr>
+            <w:r>
+              <w:t xml:space="preserve">                   Guardo nuevo String en lista de String</w:t>
+            </w:r>
+          </w:p>
+          <w:p>
+            <w:pPr>
+              <w:cnfStyle w:val="000000100000" w:firstRow="0" w:lastRow="0" w:firstColumn="0" w:lastColumn="0" w:oddVBand="0" w:evenVBand="0" w:oddHBand="1" w:evenHBand="0" w:firstRowFirstColumn="0" w:firstRowLastColumn="0" w:lastRowFirstColumn="0" w:lastRowLastColumn="0"/>
+            </w:pPr>
+            <w:r>
+              <w:t xml:space="preserve">                   Creo nuevo string</w:t>
+            </w:r>
+          </w:p>
+          <w:p>
+            <w:pPr>
+              <w:cnfStyle w:val="000000100000" w:firstRow="0" w:lastRow="0" w:firstColumn="0" w:lastColumn="0" w:oddVBand="0" w:evenVBand="0" w:oddHBand="1" w:evenHBand="0" w:firstRowFirstColumn="0" w:firstRowLastColumn="0" w:lastRowFirstColumn="0" w:lastRowLastColumn="0"/>
+            </w:pPr>
             <w:r>
               <w:t>FinMientras</w:t>
             </w:r>
-            <w:proofErr w:type="spellEnd"/>
           </w:p>
         </w:tc>
       </w:tr>
@@ -3894,11 +3178,9 @@
             <w:pPr>
               <w:jc w:val="center"/>
             </w:pPr>
-            <w:proofErr w:type="spellStart"/>
             <w:r>
               <w:t>ValidarComando</w:t>
             </w:r>
-            <w:proofErr w:type="spellEnd"/>
           </w:p>
         </w:tc>
       </w:tr>
@@ -3929,11 +3211,9 @@
                 <w:bCs/>
               </w:rPr>
             </w:pPr>
-            <w:proofErr w:type="spellStart"/>
             <w:r>
               <w:t>String</w:t>
             </w:r>
-            <w:proofErr w:type="spellEnd"/>
           </w:p>
         </w:tc>
       </w:tr>
@@ -4032,15 +3312,7 @@
               <w:tab/>
             </w:r>
             <w:r>
-              <w:t xml:space="preserve">Si el </w:t>
-            </w:r>
-            <w:proofErr w:type="spellStart"/>
-            <w:r>
-              <w:t>String</w:t>
-            </w:r>
-            <w:proofErr w:type="spellEnd"/>
-            <w:r>
-              <w:t xml:space="preserve"> de entrada es igual al enumerado de comandos</w:t>
+              <w:t>Si el String de entrada es igual al enumerado de comandos</w:t>
             </w:r>
           </w:p>
           <w:p>
@@ -4062,6 +3334,7 @@
               <w:cnfStyle w:val="000000100000" w:firstRow="0" w:lastRow="0" w:firstColumn="0" w:lastColumn="0" w:oddVBand="0" w:evenVBand="0" w:oddHBand="1" w:evenHBand="0" w:firstRowFirstColumn="0" w:firstRowLastColumn="0" w:lastRowFirstColumn="0" w:lastRowLastColumn="0"/>
             </w:pPr>
             <w:r>
+              <w:lastRenderedPageBreak/>
               <w:tab/>
             </w:r>
             <w:r>
@@ -4075,15 +3348,7 @@
             </w:r>
             <w:r>
               <w:tab/>
-              <w:t xml:space="preserve">Tomo el </w:t>
-            </w:r>
-            <w:proofErr w:type="spellStart"/>
-            <w:r>
-              <w:t>proximo</w:t>
-            </w:r>
-            <w:proofErr w:type="spellEnd"/>
-            <w:r>
-              <w:t xml:space="preserve"> enumerado</w:t>
+              <w:t>Tomo el proximo enumerado</w:t>
             </w:r>
           </w:p>
           <w:p>
@@ -4092,14 +3357,7 @@
             </w:pPr>
             <w:r>
               <w:tab/>
-            </w:r>
-            <w:proofErr w:type="spellStart"/>
-            <w:r>
-              <w:t>FinMientras</w:t>
-            </w:r>
-            <w:proofErr w:type="spellEnd"/>
-            <w:r>
-              <w:t xml:space="preserve"> </w:t>
+              <w:t xml:space="preserve">FinMientras </w:t>
             </w:r>
           </w:p>
           <w:p>
@@ -4124,7 +3382,6 @@
               <w:cnfStyle w:val="000000100000" w:firstRow="0" w:lastRow="0" w:firstColumn="0" w:lastColumn="0" w:oddVBand="0" w:evenVBand="0" w:oddHBand="1" w:evenHBand="0" w:firstRowFirstColumn="0" w:firstRowLastColumn="0" w:lastRowFirstColumn="0" w:lastRowLastColumn="0"/>
             </w:pPr>
             <w:r>
-              <w:lastRenderedPageBreak/>
               <w:t>Sino</w:t>
             </w:r>
           </w:p>
@@ -4174,14 +3431,12 @@
                 <w:u w:val="single"/>
               </w:rPr>
             </w:pPr>
-            <w:proofErr w:type="spellStart"/>
             <w:r>
               <w:rPr>
                 <w:u w:val="single"/>
               </w:rPr>
               <w:t>EsValidoNombre</w:t>
             </w:r>
-            <w:proofErr w:type="spellEnd"/>
           </w:p>
         </w:tc>
       </w:tr>
@@ -4212,19 +3467,11 @@
                 <w:bCs/>
               </w:rPr>
             </w:pPr>
-            <w:proofErr w:type="spellStart"/>
             <w:r>
               <w:rPr>
                 <w:bCs/>
               </w:rPr>
-              <w:t>String</w:t>
-            </w:r>
-            <w:proofErr w:type="spellEnd"/>
-            <w:r>
-              <w:rPr>
-                <w:bCs/>
-              </w:rPr>
-              <w:t xml:space="preserve"> cargado</w:t>
+              <w:t>String cargado</w:t>
             </w:r>
           </w:p>
         </w:tc>
@@ -4288,13 +3535,8 @@
               <w:cnfStyle w:val="000000100000" w:firstRow="0" w:lastRow="0" w:firstColumn="0" w:lastColumn="0" w:oddVBand="0" w:evenVBand="0" w:oddHBand="1" w:evenHBand="0" w:firstRowFirstColumn="0" w:firstRowLastColumn="0" w:lastRowFirstColumn="0" w:lastRowLastColumn="0"/>
             </w:pPr>
             <w:r>
-              <w:t xml:space="preserve">Recorro </w:t>
-            </w:r>
-            <w:proofErr w:type="spellStart"/>
-            <w:r>
-              <w:t>String</w:t>
-            </w:r>
-            <w:proofErr w:type="spellEnd"/>
+              <w:t>Recorro String</w:t>
+            </w:r>
           </w:p>
           <w:p>
             <w:pPr>
@@ -4321,33 +3563,28 @@
               <w:t xml:space="preserve"> ‘a’ </w:t>
             </w:r>
             <w:r>
+              <w:t>o caracter</w:t>
+            </w:r>
+            <w:r>
+              <w:t xml:space="preserve"> </w:t>
+            </w:r>
+            <w:r>
+              <w:t>&lt;=</w:t>
+            </w:r>
+            <w:r>
+              <w:t xml:space="preserve"> ‘z’ </w:t>
+            </w:r>
+          </w:p>
+          <w:p>
+            <w:pPr>
+              <w:cnfStyle w:val="000000100000" w:firstRow="0" w:lastRow="0" w:firstColumn="0" w:lastColumn="0" w:oddVBand="0" w:evenVBand="0" w:oddHBand="1" w:evenHBand="0" w:firstRowFirstColumn="0" w:firstRowLastColumn="0" w:lastRowFirstColumn="0" w:lastRowLastColumn="0"/>
+            </w:pPr>
+            <w:r>
+              <w:t xml:space="preserve">            </w:t>
+            </w:r>
+            <w:r>
               <w:t xml:space="preserve">o </w:t>
             </w:r>
-            <w:proofErr w:type="spellStart"/>
-            <w:r>
-              <w:t>caracter</w:t>
-            </w:r>
-            <w:proofErr w:type="spellEnd"/>
-            <w:r>
-              <w:t xml:space="preserve"> </w:t>
-            </w:r>
-            <w:r>
-              <w:t>&lt;=</w:t>
-            </w:r>
-            <w:r>
-              <w:t xml:space="preserve"> ‘z’ </w:t>
-            </w:r>
-          </w:p>
-          <w:p>
-            <w:pPr>
-              <w:cnfStyle w:val="000000100000" w:firstRow="0" w:lastRow="0" w:firstColumn="0" w:lastColumn="0" w:oddVBand="0" w:evenVBand="0" w:oddHBand="1" w:evenHBand="0" w:firstRowFirstColumn="0" w:firstRowLastColumn="0" w:lastRowFirstColumn="0" w:lastRowLastColumn="0"/>
-            </w:pPr>
-            <w:r>
-              <w:t xml:space="preserve">            </w:t>
-            </w:r>
-            <w:r>
-              <w:t xml:space="preserve">o </w:t>
-            </w:r>
             <w:r>
               <w:t xml:space="preserve">carácter </w:t>
             </w:r>
@@ -4355,15 +3592,7 @@
               <w:t>&gt;=</w:t>
             </w:r>
             <w:r>
-              <w:t xml:space="preserve"> ‘A’ o </w:t>
-            </w:r>
-            <w:proofErr w:type="spellStart"/>
-            <w:r>
-              <w:t>caracter</w:t>
-            </w:r>
-            <w:proofErr w:type="spellEnd"/>
-            <w:r>
-              <w:t xml:space="preserve"> &lt;= ‘Z’ </w:t>
+              <w:t xml:space="preserve"> ‘A’ o caracter &lt;= ‘Z’ </w:t>
             </w:r>
           </w:p>
           <w:p>
@@ -4380,15 +3609,7 @@
               <w:t>&gt;=</w:t>
             </w:r>
             <w:r>
-              <w:t xml:space="preserve"> ‘0’ o </w:t>
-            </w:r>
-            <w:proofErr w:type="spellStart"/>
-            <w:r>
-              <w:t>caracter</w:t>
-            </w:r>
-            <w:proofErr w:type="spellEnd"/>
-            <w:r>
-              <w:t xml:space="preserve"> &lt;= ‘9’</w:t>
+              <w:t xml:space="preserve"> ‘0’ o caracter &lt;= ‘9’</w:t>
             </w:r>
             <w:r>
               <w:t xml:space="preserve"> entonces</w:t>
@@ -4399,15 +3620,7 @@
               <w:cnfStyle w:val="000000100000" w:firstRow="0" w:lastRow="0" w:firstColumn="0" w:lastColumn="0" w:oddVBand="0" w:evenVBand="0" w:oddHBand="1" w:evenHBand="0" w:firstRowFirstColumn="0" w:firstRowLastColumn="0" w:lastRowFirstColumn="0" w:lastRowLastColumn="0"/>
             </w:pPr>
             <w:r>
-              <w:t xml:space="preserve">                    </w:t>
-            </w:r>
-            <w:proofErr w:type="spellStart"/>
-            <w:r>
-              <w:t>Seteo</w:t>
-            </w:r>
-            <w:proofErr w:type="spellEnd"/>
-            <w:r>
-              <w:t xml:space="preserve"> variable en TRUE</w:t>
+              <w:t xml:space="preserve">                    Seteo variable en TRUE</w:t>
             </w:r>
           </w:p>
           <w:p>
@@ -4423,110 +3636,20 @@
               <w:cnfStyle w:val="000000100000" w:firstRow="0" w:lastRow="0" w:firstColumn="0" w:lastColumn="0" w:oddVBand="0" w:evenVBand="0" w:oddHBand="1" w:evenHBand="0" w:firstRowFirstColumn="0" w:firstRowLastColumn="0" w:lastRowFirstColumn="0" w:lastRowLastColumn="0"/>
             </w:pPr>
             <w:r>
-              <w:t xml:space="preserve">                    </w:t>
-            </w:r>
-            <w:proofErr w:type="spellStart"/>
-            <w:r>
-              <w:t>Seteo</w:t>
-            </w:r>
-            <w:proofErr w:type="spellEnd"/>
-            <w:r>
-              <w:t xml:space="preserve"> variable en FALSE</w:t>
-            </w:r>
-          </w:p>
-          <w:p>
-            <w:pPr>
-              <w:cnfStyle w:val="000000100000" w:firstRow="0" w:lastRow="0" w:firstColumn="0" w:lastColumn="0" w:oddVBand="0" w:evenVBand="0" w:oddHBand="1" w:evenHBand="0" w:firstRowFirstColumn="0" w:firstRowLastColumn="0" w:lastRowFirstColumn="0" w:lastRowLastColumn="0"/>
-            </w:pPr>
-            <w:proofErr w:type="spellStart"/>
+              <w:t xml:space="preserve">                    Seteo variable en FALSE</w:t>
+            </w:r>
+          </w:p>
+          <w:p>
+            <w:pPr>
+              <w:cnfStyle w:val="000000100000" w:firstRow="0" w:lastRow="0" w:firstColumn="0" w:lastColumn="0" w:oddVBand="0" w:evenVBand="0" w:oddHBand="1" w:evenHBand="0" w:firstRowFirstColumn="0" w:firstRowLastColumn="0" w:lastRowFirstColumn="0" w:lastRowLastColumn="0"/>
+            </w:pPr>
             <w:r>
               <w:t>FinMientras</w:t>
             </w:r>
-            <w:proofErr w:type="spellEnd"/>
           </w:p>
         </w:tc>
       </w:tr>
     </w:tbl>
-    <w:p>
-      <w:pPr>
-        <w:spacing w:line="240" w:lineRule="auto"/>
-        <w:rPr>
-          <w:u w:val="single"/>
-        </w:rPr>
-      </w:pPr>
-    </w:p>
-    <w:p>
-      <w:pPr>
-        <w:spacing w:line="240" w:lineRule="auto"/>
-        <w:rPr>
-          <w:u w:val="single"/>
-        </w:rPr>
-      </w:pPr>
-    </w:p>
-    <w:p>
-      <w:pPr>
-        <w:spacing w:line="240" w:lineRule="auto"/>
-        <w:rPr>
-          <w:u w:val="single"/>
-        </w:rPr>
-      </w:pPr>
-    </w:p>
-    <w:p>
-      <w:pPr>
-        <w:spacing w:line="240" w:lineRule="auto"/>
-        <w:rPr>
-          <w:u w:val="single"/>
-        </w:rPr>
-      </w:pPr>
-    </w:p>
-    <w:p>
-      <w:pPr>
-        <w:spacing w:line="240" w:lineRule="auto"/>
-        <w:rPr>
-          <w:u w:val="single"/>
-        </w:rPr>
-      </w:pPr>
-    </w:p>
-    <w:p>
-      <w:pPr>
-        <w:spacing w:line="240" w:lineRule="auto"/>
-        <w:rPr>
-          <w:u w:val="single"/>
-        </w:rPr>
-      </w:pPr>
-    </w:p>
-    <w:p>
-      <w:pPr>
-        <w:spacing w:line="240" w:lineRule="auto"/>
-        <w:rPr>
-          <w:u w:val="single"/>
-        </w:rPr>
-      </w:pPr>
-    </w:p>
-    <w:p>
-      <w:pPr>
-        <w:spacing w:line="240" w:lineRule="auto"/>
-        <w:rPr>
-          <w:u w:val="single"/>
-        </w:rPr>
-      </w:pPr>
-    </w:p>
-    <w:p>
-      <w:pPr>
-        <w:spacing w:line="240" w:lineRule="auto"/>
-        <w:rPr>
-          <w:u w:val="single"/>
-        </w:rPr>
-      </w:pPr>
-    </w:p>
-    <w:p>
-      <w:pPr>
-        <w:spacing w:line="240" w:lineRule="auto"/>
-        <w:rPr>
-          <w:u w:val="single"/>
-        </w:rPr>
-      </w:pPr>
-    </w:p>
     <w:p>
       <w:pPr>
         <w:spacing w:line="240" w:lineRule="auto"/>
@@ -4561,14 +3684,12 @@
             <w:pPr>
               <w:jc w:val="center"/>
             </w:pPr>
-            <w:proofErr w:type="spellStart"/>
             <w:r>
               <w:rPr>
                 <w:u w:val="single"/>
               </w:rPr>
               <w:t>EsValidoNumero</w:t>
             </w:r>
-            <w:proofErr w:type="spellEnd"/>
           </w:p>
         </w:tc>
       </w:tr>
@@ -4599,19 +3720,11 @@
                 <w:bCs/>
               </w:rPr>
             </w:pPr>
-            <w:proofErr w:type="spellStart"/>
             <w:r>
               <w:rPr>
                 <w:bCs/>
               </w:rPr>
-              <w:t>String</w:t>
-            </w:r>
-            <w:proofErr w:type="spellEnd"/>
-            <w:r>
-              <w:rPr>
-                <w:bCs/>
-              </w:rPr>
-              <w:t xml:space="preserve"> cargado</w:t>
+              <w:t>String cargado</w:t>
             </w:r>
           </w:p>
         </w:tc>
@@ -4675,13 +3788,8 @@
               <w:cnfStyle w:val="000000100000" w:firstRow="0" w:lastRow="0" w:firstColumn="0" w:lastColumn="0" w:oddVBand="0" w:evenVBand="0" w:oddHBand="1" w:evenHBand="0" w:firstRowFirstColumn="0" w:firstRowLastColumn="0" w:lastRowFirstColumn="0" w:lastRowLastColumn="0"/>
             </w:pPr>
             <w:r>
-              <w:t xml:space="preserve">Recorro </w:t>
-            </w:r>
-            <w:proofErr w:type="spellStart"/>
-            <w:r>
-              <w:t>String</w:t>
-            </w:r>
-            <w:proofErr w:type="spellEnd"/>
+              <w:t>Recorro String</w:t>
+            </w:r>
           </w:p>
           <w:p>
             <w:pPr>
@@ -4699,13 +3807,8 @@
               <w:t xml:space="preserve">        Si carácter es ‘-’ entonces</w:t>
             </w:r>
             <w:r>
-              <w:t xml:space="preserve"> tomo el siguiente </w:t>
-            </w:r>
-            <w:proofErr w:type="spellStart"/>
-            <w:r>
-              <w:t>caracter</w:t>
-            </w:r>
-            <w:proofErr w:type="spellEnd"/>
+              <w:t xml:space="preserve"> tomo el siguiente caracter</w:t>
+            </w:r>
           </w:p>
           <w:p>
             <w:pPr>
@@ -4729,15 +3832,7 @@
               <w:cnfStyle w:val="000000100000" w:firstRow="0" w:lastRow="0" w:firstColumn="0" w:lastColumn="0" w:oddVBand="0" w:evenVBand="0" w:oddHBand="1" w:evenHBand="0" w:firstRowFirstColumn="0" w:firstRowLastColumn="0" w:lastRowFirstColumn="0" w:lastRowLastColumn="0"/>
             </w:pPr>
             <w:r>
-              <w:t xml:space="preserve">                        </w:t>
-            </w:r>
-            <w:proofErr w:type="spellStart"/>
-            <w:r>
-              <w:t>Seteo</w:t>
-            </w:r>
-            <w:proofErr w:type="spellEnd"/>
-            <w:r>
-              <w:t xml:space="preserve"> variable en TRUE</w:t>
+              <w:t xml:space="preserve">                        Seteo variable en TRUE</w:t>
             </w:r>
           </w:p>
           <w:p>
@@ -4753,15 +3848,7 @@
               <w:cnfStyle w:val="000000100000" w:firstRow="0" w:lastRow="0" w:firstColumn="0" w:lastColumn="0" w:oddVBand="0" w:evenVBand="0" w:oddHBand="1" w:evenHBand="0" w:firstRowFirstColumn="0" w:firstRowLastColumn="0" w:lastRowFirstColumn="0" w:lastRowLastColumn="0"/>
             </w:pPr>
             <w:r>
-              <w:t xml:space="preserve">                        </w:t>
-            </w:r>
-            <w:proofErr w:type="spellStart"/>
-            <w:r>
-              <w:t>Seteo</w:t>
-            </w:r>
-            <w:proofErr w:type="spellEnd"/>
-            <w:r>
-              <w:t xml:space="preserve"> variable en FALSE</w:t>
+              <w:t xml:space="preserve">                        Seteo variable en FALSE</w:t>
             </w:r>
           </w:p>
           <w:p>
@@ -4802,13 +3889,8 @@
             <w:r>
               <w:t xml:space="preserve">    </w:t>
             </w:r>
-            <w:proofErr w:type="spellStart"/>
-            <w:r>
-              <w:t>Seteo</w:t>
-            </w:r>
-            <w:proofErr w:type="spellEnd"/>
-            <w:r>
-              <w:t xml:space="preserve"> variable en TRUE</w:t>
+            <w:r>
+              <w:t>Seteo variable en TRUE</w:t>
             </w:r>
           </w:p>
           <w:p>
@@ -4830,30 +3912,22 @@
               <w:cnfStyle w:val="000000100000" w:firstRow="0" w:lastRow="0" w:firstColumn="0" w:lastColumn="0" w:oddVBand="0" w:evenVBand="0" w:oddHBand="1" w:evenHBand="0" w:firstRowFirstColumn="0" w:firstRowLastColumn="0" w:lastRowFirstColumn="0" w:lastRowLastColumn="0"/>
             </w:pPr>
             <w:r>
-              <w:lastRenderedPageBreak/>
               <w:t xml:space="preserve">                    </w:t>
             </w:r>
             <w:r>
               <w:t xml:space="preserve">    </w:t>
             </w:r>
-            <w:proofErr w:type="spellStart"/>
-            <w:r>
-              <w:t>Seteo</w:t>
-            </w:r>
-            <w:proofErr w:type="spellEnd"/>
-            <w:r>
-              <w:t xml:space="preserve"> variable en FALSE</w:t>
-            </w:r>
-          </w:p>
-          <w:p>
-            <w:pPr>
-              <w:cnfStyle w:val="000000100000" w:firstRow="0" w:lastRow="0" w:firstColumn="0" w:lastColumn="0" w:oddVBand="0" w:evenVBand="0" w:oddHBand="1" w:evenHBand="0" w:firstRowFirstColumn="0" w:firstRowLastColumn="0" w:lastRowFirstColumn="0" w:lastRowLastColumn="0"/>
-            </w:pPr>
-            <w:proofErr w:type="spellStart"/>
+            <w:r>
+              <w:t>Seteo variable en FALSE</w:t>
+            </w:r>
+          </w:p>
+          <w:p>
+            <w:pPr>
+              <w:cnfStyle w:val="000000100000" w:firstRow="0" w:lastRow="0" w:firstColumn="0" w:lastColumn="0" w:oddVBand="0" w:evenVBand="0" w:oddHBand="1" w:evenHBand="0" w:firstRowFirstColumn="0" w:firstRowLastColumn="0" w:lastRowFirstColumn="0" w:lastRowLastColumn="0"/>
+            </w:pPr>
             <w:r>
               <w:t>FinMientras</w:t>
             </w:r>
-            <w:proofErr w:type="spellEnd"/>
           </w:p>
         </w:tc>
       </w:tr>
@@ -4889,11 +3963,9 @@
             <w:pPr>
               <w:jc w:val="center"/>
             </w:pPr>
-            <w:proofErr w:type="spellStart"/>
             <w:r>
               <w:t>ExistePolinomio</w:t>
             </w:r>
-            <w:proofErr w:type="spellEnd"/>
           </w:p>
         </w:tc>
       </w:tr>
@@ -5043,11 +4115,10 @@
             <w:pPr>
               <w:jc w:val="center"/>
             </w:pPr>
-            <w:proofErr w:type="spellStart"/>
-            <w:r>
+            <w:r>
+              <w:lastRenderedPageBreak/>
               <w:t>ConvertirStringATermino</w:t>
             </w:r>
-            <w:proofErr w:type="spellEnd"/>
           </w:p>
         </w:tc>
       </w:tr>
@@ -5075,11 +4146,9 @@
             <w:pPr>
               <w:cnfStyle w:val="000000100000" w:firstRow="0" w:lastRow="0" w:firstColumn="0" w:lastColumn="0" w:oddVBand="0" w:evenVBand="0" w:oddHBand="1" w:evenHBand="0" w:firstRowFirstColumn="0" w:firstRowLastColumn="0" w:lastRowFirstColumn="0" w:lastRowLastColumn="0"/>
             </w:pPr>
-            <w:proofErr w:type="spellStart"/>
             <w:r>
               <w:t>String</w:t>
             </w:r>
-            <w:proofErr w:type="spellEnd"/>
           </w:p>
         </w:tc>
       </w:tr>
@@ -5159,21 +4228,231 @@
               <w:cnfStyle w:val="000000100000" w:firstRow="0" w:lastRow="0" w:firstColumn="0" w:lastColumn="0" w:oddVBand="0" w:evenVBand="0" w:oddHBand="1" w:evenHBand="0" w:firstRowFirstColumn="0" w:firstRowLastColumn="0" w:lastRowFirstColumn="0" w:lastRowLastColumn="0"/>
             </w:pPr>
             <w:r>
-              <w:t xml:space="preserve">Defino nuevo termino </w:t>
-            </w:r>
-            <w:proofErr w:type="spellStart"/>
-            <w:r>
-              <w:t>va</w:t>
+              <w:t>Defino nuevo termino va</w:t>
             </w:r>
             <w:r>
               <w:t>c</w:t>
             </w:r>
             <w:r>
-              <w:t>io</w:t>
-            </w:r>
-            <w:proofErr w:type="spellEnd"/>
-            <w:r>
-              <w:t>.</w:t>
+              <w:t>io.</w:t>
+            </w:r>
+          </w:p>
+          <w:p>
+            <w:pPr>
+              <w:cnfStyle w:val="000000100000" w:firstRow="0" w:lastRow="0" w:firstColumn="0" w:lastColumn="0" w:oddVBand="0" w:evenVBand="0" w:oddHBand="1" w:evenHBand="0" w:firstRowFirstColumn="0" w:firstRowLastColumn="0" w:lastRowFirstColumn="0" w:lastRowLastColumn="0"/>
+            </w:pPr>
+            <w:r>
+              <w:t>Recorro string</w:t>
+            </w:r>
+          </w:p>
+          <w:p>
+            <w:pPr>
+              <w:cnfStyle w:val="000000100000" w:firstRow="0" w:lastRow="0" w:firstColumn="0" w:lastColumn="0" w:oddVBand="0" w:evenVBand="0" w:oddHBand="1" w:evenHBand="0" w:firstRowFirstColumn="0" w:firstRowLastColumn="0" w:lastRowFirstColumn="0" w:lastRowLastColumn="0"/>
+            </w:pPr>
+            <w:r>
+              <w:t>Mientras carácter sea distinto a fin de línea</w:t>
+            </w:r>
+          </w:p>
+          <w:p>
+            <w:pPr>
+              <w:cnfStyle w:val="000000100000" w:firstRow="0" w:lastRow="0" w:firstColumn="0" w:lastColumn="0" w:oddVBand="0" w:evenVBand="0" w:oddHBand="1" w:evenHBand="0" w:firstRowFirstColumn="0" w:firstRowLastColumn="0" w:lastRowFirstColumn="0" w:lastRowLastColumn="0"/>
+            </w:pPr>
+            <w:r>
+              <w:t xml:space="preserve">        Si carácter es ‘-‘</w:t>
+            </w:r>
+            <w:r>
+              <w:t xml:space="preserve"> </w:t>
+            </w:r>
+          </w:p>
+          <w:p>
+            <w:pPr>
+              <w:cnfStyle w:val="000000100000" w:firstRow="0" w:lastRow="0" w:firstColumn="0" w:lastColumn="0" w:oddVBand="0" w:evenVBand="0" w:oddHBand="1" w:evenHBand="0" w:firstRowFirstColumn="0" w:firstRowLastColumn="0" w:lastRowFirstColumn="0" w:lastRowLastColumn="0"/>
+            </w:pPr>
+            <w:r>
+              <w:t xml:space="preserve">                Guardo signo en Signo</w:t>
+            </w:r>
+          </w:p>
+          <w:p>
+            <w:pPr>
+              <w:cnfStyle w:val="000000100000" w:firstRow="0" w:lastRow="0" w:firstColumn="0" w:lastColumn="0" w:oddVBand="0" w:evenVBand="0" w:oddHBand="1" w:evenHBand="0" w:firstRowFirstColumn="0" w:firstRowLastColumn="0" w:lastRowFirstColumn="0" w:lastRowLastColumn="0"/>
+            </w:pPr>
+            <w:r>
+              <w:t xml:space="preserve">        Sino</w:t>
+            </w:r>
+          </w:p>
+          <w:p>
+            <w:pPr>
+              <w:cnfStyle w:val="000000100000" w:firstRow="0" w:lastRow="0" w:firstColumn="0" w:lastColumn="0" w:oddVBand="0" w:evenVBand="0" w:oddHBand="1" w:evenHBand="0" w:firstRowFirstColumn="0" w:firstRowLastColumn="0" w:lastRowFirstColumn="0" w:lastRowLastColumn="0"/>
+            </w:pPr>
+            <w:r>
+              <w:t xml:space="preserve">                Guardo signo ‘+’ en Signo</w:t>
+            </w:r>
+          </w:p>
+          <w:p>
+            <w:pPr>
+              <w:cnfStyle w:val="000000100000" w:firstRow="0" w:lastRow="0" w:firstColumn="0" w:lastColumn="0" w:oddVBand="0" w:evenVBand="0" w:oddHBand="1" w:evenHBand="0" w:firstRowFirstColumn="0" w:firstRowLastColumn="0" w:lastRowFirstColumn="0" w:lastRowLastColumn="0"/>
+            </w:pPr>
+            <w:r>
+              <w:t xml:space="preserve">                ConvertirCharA</w:t>
+            </w:r>
+            <w:r>
+              <w:t>Numero</w:t>
+            </w:r>
+          </w:p>
+          <w:p>
+            <w:pPr>
+              <w:cnfStyle w:val="000000100000" w:firstRow="0" w:lastRow="0" w:firstColumn="0" w:lastColumn="0" w:oddVBand="0" w:evenVBand="0" w:oddHBand="1" w:evenHBand="0" w:firstRowFirstColumn="0" w:firstRowLastColumn="0" w:lastRowFirstColumn="0" w:lastRowLastColumn="0"/>
+            </w:pPr>
+            <w:r>
+              <w:t xml:space="preserve">                Guardo valor en base</w:t>
+            </w:r>
+          </w:p>
+          <w:p>
+            <w:pPr>
+              <w:cnfStyle w:val="000000100000" w:firstRow="0" w:lastRow="0" w:firstColumn="0" w:lastColumn="0" w:oddVBand="0" w:evenVBand="0" w:oddHBand="1" w:evenHBand="0" w:firstRowFirstColumn="0" w:firstRowLastColumn="0" w:lastRowFirstColumn="0" w:lastRowLastColumn="0"/>
+            </w:pPr>
+            <w:r>
+              <w:t xml:space="preserve">       FinSi</w:t>
+            </w:r>
+          </w:p>
+          <w:p>
+            <w:pPr>
+              <w:cnfStyle w:val="000000100000" w:firstRow="0" w:lastRow="0" w:firstColumn="0" w:lastColumn="0" w:oddVBand="0" w:evenVBand="0" w:oddHBand="1" w:evenHBand="0" w:firstRowFirstColumn="0" w:firstRowLastColumn="0" w:lastRowFirstColumn="0" w:lastRowLastColumn="0"/>
+            </w:pPr>
+            <w:r>
+              <w:t>FinMientras</w:t>
+            </w:r>
+          </w:p>
+        </w:tc>
+      </w:tr>
+    </w:tbl>
+    <w:p>
+      <w:pPr>
+        <w:spacing w:line="240" w:lineRule="auto"/>
+      </w:pPr>
+    </w:p>
+    <w:tbl>
+      <w:tblPr>
+        <w:tblStyle w:val="Tablanormal1"/>
+        <w:tblW w:w="0" w:type="auto"/>
+        <w:tblLook w:val="04A0" w:firstRow="1" w:lastRow="0" w:firstColumn="1" w:lastColumn="0" w:noHBand="0" w:noVBand="1"/>
+      </w:tblPr>
+      <w:tblGrid>
+        <w:gridCol w:w="1011"/>
+        <w:gridCol w:w="7483"/>
+      </w:tblGrid>
+      <w:tr>
+        <w:trPr>
+          <w:cnfStyle w:val="100000000000" w:firstRow="1" w:lastRow="0" w:firstColumn="0" w:lastColumn="0" w:oddVBand="0" w:evenVBand="0" w:oddHBand="0" w:evenHBand="0" w:firstRowFirstColumn="0" w:firstRowLastColumn="0" w:lastRowFirstColumn="0" w:lastRowLastColumn="0"/>
+          <w:trHeight w:val="400"/>
+        </w:trPr>
+        <w:tc>
+          <w:tcPr>
+            <w:cnfStyle w:val="001000000000" w:firstRow="0" w:lastRow="0" w:firstColumn="1" w:lastColumn="0" w:oddVBand="0" w:evenVBand="0" w:oddHBand="0" w:evenHBand="0" w:firstRowFirstColumn="0" w:firstRowLastColumn="0" w:lastRowFirstColumn="0" w:lastRowLastColumn="0"/>
+            <w:tcW w:w="8494" w:type="dxa"/>
+            <w:gridSpan w:val="2"/>
+            <w:shd w:val="clear" w:color="auto" w:fill="FFE599" w:themeFill="accent4" w:themeFillTint="66"/>
+          </w:tcPr>
+          <w:p>
+            <w:pPr>
+              <w:jc w:val="center"/>
+            </w:pPr>
+            <w:r>
+              <w:t>CantItemsEnLista</w:t>
+            </w:r>
+          </w:p>
+        </w:tc>
+      </w:tr>
+      <w:tr>
+        <w:trPr>
+          <w:cnfStyle w:val="000000100000" w:firstRow="0" w:lastRow="0" w:firstColumn="0" w:lastColumn="0" w:oddVBand="0" w:evenVBand="0" w:oddHBand="1" w:evenHBand="0" w:firstRowFirstColumn="0" w:firstRowLastColumn="0" w:lastRowFirstColumn="0" w:lastRowLastColumn="0"/>
+          <w:trHeight w:val="571"/>
+        </w:trPr>
+        <w:tc>
+          <w:tcPr>
+            <w:cnfStyle w:val="001000000000" w:firstRow="0" w:lastRow="0" w:firstColumn="1" w:lastColumn="0" w:oddVBand="0" w:evenVBand="0" w:oddHBand="0" w:evenHBand="0" w:firstRowFirstColumn="0" w:firstRowLastColumn="0" w:lastRowFirstColumn="0" w:lastRowLastColumn="0"/>
+            <w:tcW w:w="1011" w:type="dxa"/>
+          </w:tcPr>
+          <w:p>
+            <w:r>
+              <w:t>Entrada:</w:t>
+            </w:r>
+          </w:p>
+        </w:tc>
+        <w:tc>
+          <w:tcPr>
+            <w:tcW w:w="7483" w:type="dxa"/>
+          </w:tcPr>
+          <w:p>
+            <w:pPr>
+              <w:cnfStyle w:val="000000100000" w:firstRow="0" w:lastRow="0" w:firstColumn="0" w:lastColumn="0" w:oddVBand="0" w:evenVBand="0" w:oddHBand="1" w:evenHBand="0" w:firstRowFirstColumn="0" w:firstRowLastColumn="0" w:lastRowFirstColumn="0" w:lastRowLastColumn="0"/>
+              <w:rPr>
+                <w:bCs/>
+              </w:rPr>
+            </w:pPr>
+            <w:r>
+              <w:rPr>
+                <w:bCs/>
+              </w:rPr>
+              <w:t>Lista String cargada</w:t>
+            </w:r>
+          </w:p>
+        </w:tc>
+      </w:tr>
+      <w:tr>
+        <w:trPr>
+          <w:trHeight w:val="391"/>
+        </w:trPr>
+        <w:tc>
+          <w:tcPr>
+            <w:cnfStyle w:val="001000000000" w:firstRow="0" w:lastRow="0" w:firstColumn="1" w:lastColumn="0" w:oddVBand="0" w:evenVBand="0" w:oddHBand="0" w:evenHBand="0" w:firstRowFirstColumn="0" w:firstRowLastColumn="0" w:lastRowFirstColumn="0" w:lastRowLastColumn="0"/>
+            <w:tcW w:w="1011" w:type="dxa"/>
+          </w:tcPr>
+          <w:p>
+            <w:r>
+              <w:t>Salida:</w:t>
+            </w:r>
+          </w:p>
+        </w:tc>
+        <w:tc>
+          <w:tcPr>
+            <w:tcW w:w="7483" w:type="dxa"/>
+          </w:tcPr>
+          <w:p>
+            <w:pPr>
+              <w:cnfStyle w:val="000000000000" w:firstRow="0" w:lastRow="0" w:firstColumn="0" w:lastColumn="0" w:oddVBand="0" w:evenVBand="0" w:oddHBand="0" w:evenHBand="0" w:firstRowFirstColumn="0" w:firstRowLastColumn="0" w:lastRowFirstColumn="0" w:lastRowLastColumn="0"/>
+            </w:pPr>
+            <w:r>
+              <w:t>Int</w:t>
+            </w:r>
+          </w:p>
+        </w:tc>
+      </w:tr>
+      <w:tr>
+        <w:trPr>
+          <w:cnfStyle w:val="000000100000" w:firstRow="0" w:lastRow="0" w:firstColumn="0" w:lastColumn="0" w:oddVBand="0" w:evenVBand="0" w:oddHBand="1" w:evenHBand="0" w:firstRowFirstColumn="0" w:firstRowLastColumn="0" w:lastRowFirstColumn="0" w:lastRowLastColumn="0"/>
+        </w:trPr>
+        <w:tc>
+          <w:tcPr>
+            <w:cnfStyle w:val="001000000000" w:firstRow="0" w:lastRow="0" w:firstColumn="1" w:lastColumn="0" w:oddVBand="0" w:evenVBand="0" w:oddHBand="0" w:evenHBand="0" w:firstRowFirstColumn="0" w:firstRowLastColumn="0" w:lastRowFirstColumn="0" w:lastRowLastColumn="0"/>
+            <w:tcW w:w="1011" w:type="dxa"/>
+          </w:tcPr>
+          <w:p>
+            <w:r>
+              <w:t>Método:</w:t>
+            </w:r>
+          </w:p>
+        </w:tc>
+        <w:tc>
+          <w:tcPr>
+            <w:tcW w:w="7483" w:type="dxa"/>
+          </w:tcPr>
+          <w:p>
+            <w:pPr>
+              <w:cnfStyle w:val="000000100000" w:firstRow="0" w:lastRow="0" w:firstColumn="0" w:lastColumn="0" w:oddVBand="0" w:evenVBand="0" w:oddHBand="1" w:evenHBand="0" w:firstRowFirstColumn="0" w:firstRowLastColumn="0" w:lastRowFirstColumn="0" w:lastRowLastColumn="0"/>
+            </w:pPr>
+            <w:r>
+              <w:t>Declaro variable cant</w:t>
             </w:r>
           </w:p>
           <w:p>
@@ -5183,106 +4462,344 @@
             <w:r>
               <w:t xml:space="preserve">Recorro </w:t>
             </w:r>
-            <w:proofErr w:type="spellStart"/>
-            <w:r>
-              <w:t>string</w:t>
-            </w:r>
-            <w:proofErr w:type="spellEnd"/>
-          </w:p>
-          <w:p>
-            <w:pPr>
-              <w:cnfStyle w:val="000000100000" w:firstRow="0" w:lastRow="0" w:firstColumn="0" w:lastColumn="0" w:oddVBand="0" w:evenVBand="0" w:oddHBand="1" w:evenHBand="0" w:firstRowFirstColumn="0" w:firstRowLastColumn="0" w:lastRowFirstColumn="0" w:lastRowLastColumn="0"/>
-            </w:pPr>
-            <w:r>
-              <w:t>Mientras carácter sea distinto a fin de línea</w:t>
-            </w:r>
-          </w:p>
-          <w:p>
-            <w:pPr>
-              <w:cnfStyle w:val="000000100000" w:firstRow="0" w:lastRow="0" w:firstColumn="0" w:lastColumn="0" w:oddVBand="0" w:evenVBand="0" w:oddHBand="1" w:evenHBand="0" w:firstRowFirstColumn="0" w:firstRowLastColumn="0" w:lastRowFirstColumn="0" w:lastRowLastColumn="0"/>
-            </w:pPr>
-            <w:r>
-              <w:t xml:space="preserve">        Si carácter es ‘</w:t>
-            </w:r>
-            <w:proofErr w:type="gramStart"/>
-            <w:r>
-              <w:t>-‘</w:t>
-            </w:r>
-            <w:proofErr w:type="gramEnd"/>
+            <w:r>
+              <w:t xml:space="preserve">lista </w:t>
+            </w:r>
+          </w:p>
+          <w:p>
+            <w:pPr>
+              <w:cnfStyle w:val="000000100000" w:firstRow="0" w:lastRow="0" w:firstColumn="0" w:lastColumn="0" w:oddVBand="0" w:evenVBand="0" w:oddHBand="1" w:evenHBand="0" w:firstRowFirstColumn="0" w:firstRowLastColumn="0" w:lastRowFirstColumn="0" w:lastRowLastColumn="0"/>
+            </w:pPr>
+            <w:r>
+              <w:t>Mientras haya ítems en lista</w:t>
+            </w:r>
+          </w:p>
+          <w:p>
+            <w:pPr>
+              <w:cnfStyle w:val="000000100000" w:firstRow="0" w:lastRow="0" w:firstColumn="0" w:lastColumn="0" w:oddVBand="0" w:evenVBand="0" w:oddHBand="1" w:evenHBand="0" w:firstRowFirstColumn="0" w:firstRowLastColumn="0" w:lastRowFirstColumn="0" w:lastRowLastColumn="0"/>
+            </w:pPr>
             <w:r>
               <w:t xml:space="preserve"> </w:t>
             </w:r>
-          </w:p>
-          <w:p>
-            <w:pPr>
-              <w:cnfStyle w:val="000000100000" w:firstRow="0" w:lastRow="0" w:firstColumn="0" w:lastColumn="0" w:oddVBand="0" w:evenVBand="0" w:oddHBand="1" w:evenHBand="0" w:firstRowFirstColumn="0" w:firstRowLastColumn="0" w:lastRowFirstColumn="0" w:lastRowLastColumn="0"/>
-            </w:pPr>
-            <w:r>
-              <w:t xml:space="preserve">                Guardo signo en Signo</w:t>
-            </w:r>
-          </w:p>
-          <w:p>
-            <w:pPr>
-              <w:cnfStyle w:val="000000100000" w:firstRow="0" w:lastRow="0" w:firstColumn="0" w:lastColumn="0" w:oddVBand="0" w:evenVBand="0" w:oddHBand="1" w:evenHBand="0" w:firstRowFirstColumn="0" w:firstRowLastColumn="0" w:lastRowFirstColumn="0" w:lastRowLastColumn="0"/>
-            </w:pPr>
-            <w:r>
-              <w:t xml:space="preserve">        Sino</w:t>
-            </w:r>
-          </w:p>
-          <w:p>
-            <w:pPr>
-              <w:cnfStyle w:val="000000100000" w:firstRow="0" w:lastRow="0" w:firstColumn="0" w:lastColumn="0" w:oddVBand="0" w:evenVBand="0" w:oddHBand="1" w:evenHBand="0" w:firstRowFirstColumn="0" w:firstRowLastColumn="0" w:lastRowFirstColumn="0" w:lastRowLastColumn="0"/>
-            </w:pPr>
-            <w:r>
-              <w:t xml:space="preserve">                Guardo signo ‘+’ en Signo</w:t>
-            </w:r>
-          </w:p>
-          <w:p>
-            <w:pPr>
-              <w:cnfStyle w:val="000000100000" w:firstRow="0" w:lastRow="0" w:firstColumn="0" w:lastColumn="0" w:oddVBand="0" w:evenVBand="0" w:oddHBand="1" w:evenHBand="0" w:firstRowFirstColumn="0" w:firstRowLastColumn="0" w:lastRowFirstColumn="0" w:lastRowLastColumn="0"/>
-            </w:pPr>
-            <w:r>
-              <w:t xml:space="preserve">                </w:t>
-            </w:r>
-            <w:proofErr w:type="spellStart"/>
-            <w:r>
-              <w:t>ConvertirCharA</w:t>
-            </w:r>
-            <w:r>
-              <w:t>Numero</w:t>
-            </w:r>
-            <w:proofErr w:type="spellEnd"/>
-          </w:p>
-          <w:p>
-            <w:pPr>
-              <w:cnfStyle w:val="000000100000" w:firstRow="0" w:lastRow="0" w:firstColumn="0" w:lastColumn="0" w:oddVBand="0" w:evenVBand="0" w:oddHBand="1" w:evenHBand="0" w:firstRowFirstColumn="0" w:firstRowLastColumn="0" w:lastRowFirstColumn="0" w:lastRowLastColumn="0"/>
-            </w:pPr>
-            <w:r>
-              <w:t xml:space="preserve">                Guardo valor en base</w:t>
-            </w:r>
-          </w:p>
-          <w:p>
-            <w:pPr>
-              <w:cnfStyle w:val="000000100000" w:firstRow="0" w:lastRow="0" w:firstColumn="0" w:lastColumn="0" w:oddVBand="0" w:evenVBand="0" w:oddHBand="1" w:evenHBand="0" w:firstRowFirstColumn="0" w:firstRowLastColumn="0" w:lastRowFirstColumn="0" w:lastRowLastColumn="0"/>
-            </w:pPr>
-            <w:r>
-              <w:t xml:space="preserve">       </w:t>
-            </w:r>
-            <w:proofErr w:type="spellStart"/>
-            <w:r>
-              <w:t>FinSi</w:t>
-            </w:r>
-            <w:proofErr w:type="spellEnd"/>
-          </w:p>
-          <w:p>
-            <w:pPr>
-              <w:cnfStyle w:val="000000100000" w:firstRow="0" w:lastRow="0" w:firstColumn="0" w:lastColumn="0" w:oddVBand="0" w:evenVBand="0" w:oddHBand="1" w:evenHBand="0" w:firstRowFirstColumn="0" w:firstRowLastColumn="0" w:lastRowFirstColumn="0" w:lastRowLastColumn="0"/>
-            </w:pPr>
-            <w:proofErr w:type="spellStart"/>
+            <w:r>
+              <w:t xml:space="preserve">        Sumo uno a variable cant</w:t>
+            </w:r>
+          </w:p>
+          <w:p>
+            <w:pPr>
+              <w:cnfStyle w:val="000000100000" w:firstRow="0" w:lastRow="0" w:firstColumn="0" w:lastColumn="0" w:oddVBand="0" w:evenVBand="0" w:oddHBand="1" w:evenHBand="0" w:firstRowFirstColumn="0" w:firstRowLastColumn="0" w:lastRowFirstColumn="0" w:lastRowLastColumn="0"/>
+            </w:pPr>
             <w:r>
               <w:t>FinMientras</w:t>
             </w:r>
-            <w:proofErr w:type="spellEnd"/>
+          </w:p>
+        </w:tc>
+      </w:tr>
+    </w:tbl>
+    <w:p>
+      <w:pPr>
+        <w:spacing w:line="240" w:lineRule="auto"/>
+      </w:pPr>
+    </w:p>
+    <w:tbl>
+      <w:tblPr>
+        <w:tblStyle w:val="Tablanormal1"/>
+        <w:tblW w:w="9734" w:type="dxa"/>
+        <w:tblLook w:val="04A0" w:firstRow="1" w:lastRow="0" w:firstColumn="1" w:lastColumn="0" w:noHBand="0" w:noVBand="1"/>
+      </w:tblPr>
+      <w:tblGrid>
+        <w:gridCol w:w="1158"/>
+        <w:gridCol w:w="8576"/>
+      </w:tblGrid>
+      <w:tr>
+        <w:trPr>
+          <w:cnfStyle w:val="100000000000" w:firstRow="1" w:lastRow="0" w:firstColumn="0" w:lastColumn="0" w:oddVBand="0" w:evenVBand="0" w:oddHBand="0" w:evenHBand="0" w:firstRowFirstColumn="0" w:firstRowLastColumn="0" w:lastRowFirstColumn="0" w:lastRowLastColumn="0"/>
+          <w:trHeight w:val="395"/>
+        </w:trPr>
+        <w:tc>
+          <w:tcPr>
+            <w:cnfStyle w:val="001000000000" w:firstRow="0" w:lastRow="0" w:firstColumn="1" w:lastColumn="0" w:oddVBand="0" w:evenVBand="0" w:oddHBand="0" w:evenHBand="0" w:firstRowFirstColumn="0" w:firstRowLastColumn="0" w:lastRowFirstColumn="0" w:lastRowLastColumn="0"/>
+            <w:tcW w:w="9734" w:type="dxa"/>
+            <w:gridSpan w:val="2"/>
+            <w:shd w:val="clear" w:color="auto" w:fill="FFE599" w:themeFill="accent4" w:themeFillTint="66"/>
+          </w:tcPr>
+          <w:p>
+            <w:pPr>
+              <w:jc w:val="center"/>
+            </w:pPr>
+            <w:r>
+              <w:br w:type="page"/>
+            </w:r>
+            <w:r>
+              <w:t>ConvertirCharANumero</w:t>
+            </w:r>
+          </w:p>
+        </w:tc>
+      </w:tr>
+      <w:tr>
+        <w:trPr>
+          <w:cnfStyle w:val="000000100000" w:firstRow="0" w:lastRow="0" w:firstColumn="0" w:lastColumn="0" w:oddVBand="0" w:evenVBand="0" w:oddHBand="1" w:evenHBand="0" w:firstRowFirstColumn="0" w:firstRowLastColumn="0" w:lastRowFirstColumn="0" w:lastRowLastColumn="0"/>
+          <w:trHeight w:val="288"/>
+        </w:trPr>
+        <w:tc>
+          <w:tcPr>
+            <w:cnfStyle w:val="001000000000" w:firstRow="0" w:lastRow="0" w:firstColumn="1" w:lastColumn="0" w:oddVBand="0" w:evenVBand="0" w:oddHBand="0" w:evenHBand="0" w:firstRowFirstColumn="0" w:firstRowLastColumn="0" w:lastRowFirstColumn="0" w:lastRowLastColumn="0"/>
+            <w:tcW w:w="1158" w:type="dxa"/>
+          </w:tcPr>
+          <w:p>
+            <w:r>
+              <w:t>Entrada:</w:t>
+            </w:r>
+          </w:p>
+        </w:tc>
+        <w:tc>
+          <w:tcPr>
+            <w:tcW w:w="8576" w:type="dxa"/>
+          </w:tcPr>
+          <w:p>
+            <w:pPr>
+              <w:cnfStyle w:val="000000100000" w:firstRow="0" w:lastRow="0" w:firstColumn="0" w:lastColumn="0" w:oddVBand="0" w:evenVBand="0" w:oddHBand="1" w:evenHBand="0" w:firstRowFirstColumn="0" w:firstRowLastColumn="0" w:lastRowFirstColumn="0" w:lastRowLastColumn="0"/>
+              <w:rPr>
+                <w:bCs/>
+              </w:rPr>
+            </w:pPr>
+            <w:r>
+              <w:rPr>
+                <w:bCs/>
+              </w:rPr>
+              <w:t>String cargado</w:t>
+            </w:r>
+          </w:p>
+        </w:tc>
+      </w:tr>
+      <w:tr>
+        <w:trPr>
+          <w:trHeight w:val="351"/>
+        </w:trPr>
+        <w:tc>
+          <w:tcPr>
+            <w:cnfStyle w:val="001000000000" w:firstRow="0" w:lastRow="0" w:firstColumn="1" w:lastColumn="0" w:oddVBand="0" w:evenVBand="0" w:oddHBand="0" w:evenHBand="0" w:firstRowFirstColumn="0" w:firstRowLastColumn="0" w:lastRowFirstColumn="0" w:lastRowLastColumn="0"/>
+            <w:tcW w:w="1158" w:type="dxa"/>
+          </w:tcPr>
+          <w:p>
+            <w:r>
+              <w:t>Salida:</w:t>
+            </w:r>
+          </w:p>
+        </w:tc>
+        <w:tc>
+          <w:tcPr>
+            <w:tcW w:w="8576" w:type="dxa"/>
+          </w:tcPr>
+          <w:p>
+            <w:pPr>
+              <w:cnfStyle w:val="000000000000" w:firstRow="0" w:lastRow="0" w:firstColumn="0" w:lastColumn="0" w:oddVBand="0" w:evenVBand="0" w:oddHBand="0" w:evenHBand="0" w:firstRowFirstColumn="0" w:firstRowLastColumn="0" w:lastRowFirstColumn="0" w:lastRowLastColumn="0"/>
+            </w:pPr>
+            <w:r>
+              <w:t>I</w:t>
+            </w:r>
+            <w:r>
+              <w:t>nt</w:t>
+            </w:r>
+          </w:p>
+        </w:tc>
+      </w:tr>
+      <w:tr>
+        <w:trPr>
+          <w:cnfStyle w:val="000000100000" w:firstRow="0" w:lastRow="0" w:firstColumn="0" w:lastColumn="0" w:oddVBand="0" w:evenVBand="0" w:oddHBand="1" w:evenHBand="0" w:firstRowFirstColumn="0" w:firstRowLastColumn="0" w:lastRowFirstColumn="0" w:lastRowLastColumn="0"/>
+          <w:trHeight w:val="800"/>
+        </w:trPr>
+        <w:tc>
+          <w:tcPr>
+            <w:cnfStyle w:val="001000000000" w:firstRow="0" w:lastRow="0" w:firstColumn="1" w:lastColumn="0" w:oddVBand="0" w:evenVBand="0" w:oddHBand="0" w:evenHBand="0" w:firstRowFirstColumn="0" w:firstRowLastColumn="0" w:lastRowFirstColumn="0" w:lastRowLastColumn="0"/>
+            <w:tcW w:w="1158" w:type="dxa"/>
+          </w:tcPr>
+          <w:p>
+            <w:r>
+              <w:t>Método:</w:t>
+            </w:r>
+          </w:p>
+        </w:tc>
+        <w:tc>
+          <w:tcPr>
+            <w:tcW w:w="8576" w:type="dxa"/>
+          </w:tcPr>
+          <w:p>
+            <w:pPr>
+              <w:cnfStyle w:val="000000100000" w:firstRow="0" w:lastRow="0" w:firstColumn="0" w:lastColumn="0" w:oddVBand="0" w:evenVBand="0" w:oddHBand="1" w:evenHBand="0" w:firstRowFirstColumn="0" w:firstRowLastColumn="0" w:lastRowFirstColumn="0" w:lastRowLastColumn="0"/>
+            </w:pPr>
+            <w:r>
+              <w:t>Creo variable</w:t>
+            </w:r>
+            <w:r>
+              <w:t xml:space="preserve">s </w:t>
+            </w:r>
+            <w:r>
+              <w:t>cantItems</w:t>
+            </w:r>
+            <w:r>
+              <w:t xml:space="preserve">, </w:t>
+            </w:r>
+            <w:r>
+              <w:t>contador</w:t>
+            </w:r>
+            <w:r>
+              <w:t xml:space="preserve">, </w:t>
+            </w:r>
+            <w:r>
+              <w:t>resultado</w:t>
+            </w:r>
+            <w:r>
+              <w:t>, multiplica</w:t>
+            </w:r>
+            <w:r>
+              <w:t>dor</w:t>
+            </w:r>
+            <w:r>
+              <w:t xml:space="preserve"> en 1</w:t>
+            </w:r>
+            <w:r>
+              <w:t>, i</w:t>
+            </w:r>
+          </w:p>
+          <w:p>
+            <w:pPr>
+              <w:cnfStyle w:val="000000100000" w:firstRow="0" w:lastRow="0" w:firstColumn="0" w:lastColumn="0" w:oddVBand="0" w:evenVBand="0" w:oddHBand="1" w:evenHBand="0" w:firstRowFirstColumn="0" w:firstRowLastColumn="0" w:lastRowFirstColumn="0" w:lastRowLastColumn="0"/>
+            </w:pPr>
+            <w:r>
+              <w:t>Recorro String</w:t>
+            </w:r>
+          </w:p>
+          <w:p>
+            <w:pPr>
+              <w:cnfStyle w:val="000000100000" w:firstRow="0" w:lastRow="0" w:firstColumn="0" w:lastColumn="0" w:oddVBand="0" w:evenVBand="0" w:oddHBand="1" w:evenHBand="0" w:firstRowFirstColumn="0" w:firstRowLastColumn="0" w:lastRowFirstColumn="0" w:lastRowLastColumn="0"/>
+            </w:pPr>
+            <w:r>
+              <w:t xml:space="preserve">        </w:t>
+            </w:r>
+            <w:r>
+              <w:t>Mientras carácter sea distinto a carácter fin de línea</w:t>
+            </w:r>
+          </w:p>
+          <w:p>
+            <w:pPr>
+              <w:cnfStyle w:val="000000100000" w:firstRow="0" w:lastRow="0" w:firstColumn="0" w:lastColumn="0" w:oddVBand="0" w:evenVBand="0" w:oddHBand="1" w:evenHBand="0" w:firstRowFirstColumn="0" w:firstRowLastColumn="0" w:lastRowFirstColumn="0" w:lastRowLastColumn="0"/>
+            </w:pPr>
+            <w:r>
+              <w:t xml:space="preserve">                Sumo uno a variable</w:t>
+            </w:r>
+            <w:r>
+              <w:t xml:space="preserve"> </w:t>
+            </w:r>
+            <w:r>
+              <w:t>cantItems</w:t>
+            </w:r>
+          </w:p>
+          <w:p>
+            <w:pPr>
+              <w:cnfStyle w:val="000000100000" w:firstRow="0" w:lastRow="0" w:firstColumn="0" w:lastColumn="0" w:oddVBand="0" w:evenVBand="0" w:oddHBand="1" w:evenHBand="0" w:firstRowFirstColumn="0" w:firstRowLastColumn="0" w:lastRowFirstColumn="0" w:lastRowLastColumn="0"/>
+            </w:pPr>
+            <w:r>
+              <w:t xml:space="preserve">        FinMientras</w:t>
+            </w:r>
+          </w:p>
+          <w:p>
+            <w:pPr>
+              <w:cnfStyle w:val="000000100000" w:firstRow="0" w:lastRow="0" w:firstColumn="0" w:lastColumn="0" w:oddVBand="0" w:evenVBand="0" w:oddHBand="1" w:evenHBand="0" w:firstRowFirstColumn="0" w:firstRowLastColumn="0" w:lastRowFirstColumn="0" w:lastRowLastColumn="0"/>
+            </w:pPr>
+            <w:r>
+              <w:t xml:space="preserve">Asigno valor de </w:t>
+            </w:r>
+            <w:r>
+              <w:t>cantItems</w:t>
+            </w:r>
+            <w:r>
+              <w:t xml:space="preserve"> a variable i</w:t>
+            </w:r>
+          </w:p>
+          <w:p>
+            <w:pPr>
+              <w:cnfStyle w:val="000000100000" w:firstRow="0" w:lastRow="0" w:firstColumn="0" w:lastColumn="0" w:oddVBand="0" w:evenVBand="0" w:oddHBand="1" w:evenHBand="0" w:firstRowFirstColumn="0" w:firstRowLastColumn="0" w:lastRowFirstColumn="0" w:lastRowLastColumn="0"/>
+            </w:pPr>
+            <w:r>
+              <w:t xml:space="preserve">Para cada elemento de </w:t>
+            </w:r>
+            <w:r>
+              <w:t>S</w:t>
+            </w:r>
+            <w:r>
+              <w:t>tring mientras contador sea menor a i</w:t>
+            </w:r>
+          </w:p>
+          <w:p>
+            <w:pPr>
+              <w:cnfStyle w:val="000000100000" w:firstRow="0" w:lastRow="0" w:firstColumn="0" w:lastColumn="0" w:oddVBand="0" w:evenVBand="0" w:oddHBand="1" w:evenHBand="0" w:firstRowFirstColumn="0" w:firstRowLastColumn="0" w:lastRowFirstColumn="0" w:lastRowLastColumn="0"/>
+            </w:pPr>
+            <w:r>
+              <w:t xml:space="preserve">        Asigno a resultado</w:t>
+            </w:r>
+            <w:r>
+              <w:t>, (</w:t>
+            </w:r>
+            <w:r>
+              <w:t>valor de resultado mas valor de carácter en</w:t>
+            </w:r>
+            <w:r>
+              <w:t xml:space="preserve"> posicion</w:t>
+            </w:r>
+            <w:r>
+              <w:t xml:space="preserve"> i menos 1</w:t>
+            </w:r>
+            <w:r>
+              <w:t xml:space="preserve">) – 48 por </w:t>
+            </w:r>
+            <w:r>
+              <w:t>multiplicador</w:t>
+            </w:r>
+          </w:p>
+          <w:p>
+            <w:pPr>
+              <w:cnfStyle w:val="000000100000" w:firstRow="0" w:lastRow="0" w:firstColumn="0" w:lastColumn="0" w:oddVBand="0" w:evenVBand="0" w:oddHBand="1" w:evenHBand="0" w:firstRowFirstColumn="0" w:firstRowLastColumn="0" w:lastRowFirstColumn="0" w:lastRowLastColumn="0"/>
+            </w:pPr>
+            <w:r>
+              <w:t>Asigno a multiplicador valor de multiplicador</w:t>
+            </w:r>
+            <w:r>
+              <w:t>, multiplicado por</w:t>
+            </w:r>
+            <w:r>
+              <w:t xml:space="preserve"> 10</w:t>
+            </w:r>
+          </w:p>
+          <w:p>
+            <w:pPr>
+              <w:cnfStyle w:val="000000100000" w:firstRow="0" w:lastRow="0" w:firstColumn="0" w:lastColumn="0" w:oddVBand="0" w:evenVBand="0" w:oddHBand="1" w:evenHBand="0" w:firstRowFirstColumn="0" w:firstRowLastColumn="0" w:lastRowFirstColumn="0" w:lastRowLastColumn="0"/>
+            </w:pPr>
+            <w:r>
+              <w:t xml:space="preserve">Resto uno a </w:t>
+            </w:r>
+            <w:r>
+              <w:t>cantItems</w:t>
+            </w:r>
+          </w:p>
+          <w:p>
+            <w:pPr>
+              <w:cnfStyle w:val="000000100000" w:firstRow="0" w:lastRow="0" w:firstColumn="0" w:lastColumn="0" w:oddVBand="0" w:evenVBand="0" w:oddHBand="1" w:evenHBand="0" w:firstRowFirstColumn="0" w:firstRowLastColumn="0" w:lastRowFirstColumn="0" w:lastRowLastColumn="0"/>
+            </w:pPr>
+            <w:r>
+              <w:t>FinParaCada</w:t>
+            </w:r>
+          </w:p>
+          <w:p>
+            <w:pPr>
+              <w:cnfStyle w:val="000000100000" w:firstRow="0" w:lastRow="0" w:firstColumn="0" w:lastColumn="0" w:oddVBand="0" w:evenVBand="0" w:oddHBand="1" w:evenHBand="0" w:firstRowFirstColumn="0" w:firstRowLastColumn="0" w:lastRowFirstColumn="0" w:lastRowLastColumn="0"/>
+            </w:pPr>
+            <w:r>
+              <w:t xml:space="preserve">Retorno </w:t>
+            </w:r>
+            <w:r>
+              <w:t>variable resultado</w:t>
+            </w:r>
           </w:p>
         </w:tc>
       </w:tr>
@@ -5306,587 +4823,41 @@
       <w:pPr>
         <w:spacing w:line="240" w:lineRule="auto"/>
       </w:pPr>
+      <w:r>
+        <w:lastRenderedPageBreak/>
+        <w:t>MÓDULO MAIN</w:t>
+      </w:r>
     </w:p>
     <w:p>
       <w:pPr>
         <w:spacing w:line="240" w:lineRule="auto"/>
       </w:pPr>
-    </w:p>
-    <w:tbl>
-      <w:tblPr>
-        <w:tblStyle w:val="Tablanormal1"/>
-        <w:tblW w:w="0" w:type="auto"/>
-        <w:tblLook w:val="04A0" w:firstRow="1" w:lastRow="0" w:firstColumn="1" w:lastColumn="0" w:noHBand="0" w:noVBand="1"/>
-      </w:tblPr>
-      <w:tblGrid>
-        <w:gridCol w:w="1011"/>
-        <w:gridCol w:w="7483"/>
-      </w:tblGrid>
-      <w:tr>
-        <w:trPr>
-          <w:cnfStyle w:val="100000000000" w:firstRow="1" w:lastRow="0" w:firstColumn="0" w:lastColumn="0" w:oddVBand="0" w:evenVBand="0" w:oddHBand="0" w:evenHBand="0" w:firstRowFirstColumn="0" w:firstRowLastColumn="0" w:lastRowFirstColumn="0" w:lastRowLastColumn="0"/>
-          <w:trHeight w:val="400"/>
-        </w:trPr>
-        <w:tc>
-          <w:tcPr>
-            <w:cnfStyle w:val="001000000000" w:firstRow="0" w:lastRow="0" w:firstColumn="1" w:lastColumn="0" w:oddVBand="0" w:evenVBand="0" w:oddHBand="0" w:evenHBand="0" w:firstRowFirstColumn="0" w:firstRowLastColumn="0" w:lastRowFirstColumn="0" w:lastRowLastColumn="0"/>
-            <w:tcW w:w="8494" w:type="dxa"/>
-            <w:gridSpan w:val="2"/>
-            <w:shd w:val="clear" w:color="auto" w:fill="FFE599" w:themeFill="accent4" w:themeFillTint="66"/>
-          </w:tcPr>
-          <w:p>
-            <w:pPr>
-              <w:jc w:val="center"/>
-            </w:pPr>
-            <w:proofErr w:type="spellStart"/>
-            <w:r>
-              <w:t>CantItemsEnLista</w:t>
-            </w:r>
-            <w:proofErr w:type="spellEnd"/>
-          </w:p>
-        </w:tc>
-      </w:tr>
-      <w:tr>
-        <w:trPr>
-          <w:cnfStyle w:val="000000100000" w:firstRow="0" w:lastRow="0" w:firstColumn="0" w:lastColumn="0" w:oddVBand="0" w:evenVBand="0" w:oddHBand="1" w:evenHBand="0" w:firstRowFirstColumn="0" w:firstRowLastColumn="0" w:lastRowFirstColumn="0" w:lastRowLastColumn="0"/>
-          <w:trHeight w:val="571"/>
-        </w:trPr>
-        <w:tc>
-          <w:tcPr>
-            <w:cnfStyle w:val="001000000000" w:firstRow="0" w:lastRow="0" w:firstColumn="1" w:lastColumn="0" w:oddVBand="0" w:evenVBand="0" w:oddHBand="0" w:evenHBand="0" w:firstRowFirstColumn="0" w:firstRowLastColumn="0" w:lastRowFirstColumn="0" w:lastRowLastColumn="0"/>
-            <w:tcW w:w="1011" w:type="dxa"/>
-          </w:tcPr>
-          <w:p>
-            <w:r>
-              <w:t>Entrada:</w:t>
-            </w:r>
-          </w:p>
-        </w:tc>
-        <w:tc>
-          <w:tcPr>
-            <w:tcW w:w="7483" w:type="dxa"/>
-          </w:tcPr>
-          <w:p>
-            <w:pPr>
-              <w:cnfStyle w:val="000000100000" w:firstRow="0" w:lastRow="0" w:firstColumn="0" w:lastColumn="0" w:oddVBand="0" w:evenVBand="0" w:oddHBand="1" w:evenHBand="0" w:firstRowFirstColumn="0" w:firstRowLastColumn="0" w:lastRowFirstColumn="0" w:lastRowLastColumn="0"/>
-              <w:rPr>
-                <w:bCs/>
-              </w:rPr>
-            </w:pPr>
-            <w:r>
-              <w:rPr>
-                <w:bCs/>
-              </w:rPr>
-              <w:t xml:space="preserve">Lista </w:t>
-            </w:r>
-            <w:proofErr w:type="spellStart"/>
-            <w:r>
-              <w:rPr>
-                <w:bCs/>
-              </w:rPr>
-              <w:t>String</w:t>
-            </w:r>
-            <w:proofErr w:type="spellEnd"/>
-            <w:r>
-              <w:rPr>
-                <w:bCs/>
-              </w:rPr>
-              <w:t xml:space="preserve"> cargada</w:t>
-            </w:r>
-          </w:p>
-        </w:tc>
-      </w:tr>
-      <w:tr>
-        <w:trPr>
-          <w:trHeight w:val="391"/>
-        </w:trPr>
-        <w:tc>
-          <w:tcPr>
-            <w:cnfStyle w:val="001000000000" w:firstRow="0" w:lastRow="0" w:firstColumn="1" w:lastColumn="0" w:oddVBand="0" w:evenVBand="0" w:oddHBand="0" w:evenHBand="0" w:firstRowFirstColumn="0" w:firstRowLastColumn="0" w:lastRowFirstColumn="0" w:lastRowLastColumn="0"/>
-            <w:tcW w:w="1011" w:type="dxa"/>
-          </w:tcPr>
-          <w:p>
-            <w:r>
-              <w:t>Salida:</w:t>
-            </w:r>
-          </w:p>
-        </w:tc>
-        <w:tc>
-          <w:tcPr>
-            <w:tcW w:w="7483" w:type="dxa"/>
-          </w:tcPr>
-          <w:p>
-            <w:pPr>
-              <w:cnfStyle w:val="000000000000" w:firstRow="0" w:lastRow="0" w:firstColumn="0" w:lastColumn="0" w:oddVBand="0" w:evenVBand="0" w:oddHBand="0" w:evenHBand="0" w:firstRowFirstColumn="0" w:firstRowLastColumn="0" w:lastRowFirstColumn="0" w:lastRowLastColumn="0"/>
-            </w:pPr>
-            <w:proofErr w:type="spellStart"/>
-            <w:r>
-              <w:t>Int</w:t>
-            </w:r>
-            <w:proofErr w:type="spellEnd"/>
-          </w:p>
-        </w:tc>
-      </w:tr>
-      <w:tr>
-        <w:trPr>
-          <w:cnfStyle w:val="000000100000" w:firstRow="0" w:lastRow="0" w:firstColumn="0" w:lastColumn="0" w:oddVBand="0" w:evenVBand="0" w:oddHBand="1" w:evenHBand="0" w:firstRowFirstColumn="0" w:firstRowLastColumn="0" w:lastRowFirstColumn="0" w:lastRowLastColumn="0"/>
-        </w:trPr>
-        <w:tc>
-          <w:tcPr>
-            <w:cnfStyle w:val="001000000000" w:firstRow="0" w:lastRow="0" w:firstColumn="1" w:lastColumn="0" w:oddVBand="0" w:evenVBand="0" w:oddHBand="0" w:evenHBand="0" w:firstRowFirstColumn="0" w:firstRowLastColumn="0" w:lastRowFirstColumn="0" w:lastRowLastColumn="0"/>
-            <w:tcW w:w="1011" w:type="dxa"/>
-          </w:tcPr>
-          <w:p>
-            <w:r>
-              <w:t>Método:</w:t>
-            </w:r>
-          </w:p>
-        </w:tc>
-        <w:tc>
-          <w:tcPr>
-            <w:tcW w:w="7483" w:type="dxa"/>
-          </w:tcPr>
-          <w:p>
-            <w:pPr>
-              <w:cnfStyle w:val="000000100000" w:firstRow="0" w:lastRow="0" w:firstColumn="0" w:lastColumn="0" w:oddVBand="0" w:evenVBand="0" w:oddHBand="1" w:evenHBand="0" w:firstRowFirstColumn="0" w:firstRowLastColumn="0" w:lastRowFirstColumn="0" w:lastRowLastColumn="0"/>
-            </w:pPr>
-            <w:r>
-              <w:t xml:space="preserve">Declaro variable </w:t>
-            </w:r>
-            <w:proofErr w:type="spellStart"/>
-            <w:r>
-              <w:t>cant</w:t>
-            </w:r>
-            <w:proofErr w:type="spellEnd"/>
-          </w:p>
-          <w:p>
-            <w:pPr>
-              <w:cnfStyle w:val="000000100000" w:firstRow="0" w:lastRow="0" w:firstColumn="0" w:lastColumn="0" w:oddVBand="0" w:evenVBand="0" w:oddHBand="1" w:evenHBand="0" w:firstRowFirstColumn="0" w:firstRowLastColumn="0" w:lastRowFirstColumn="0" w:lastRowLastColumn="0"/>
-            </w:pPr>
-            <w:r>
-              <w:t xml:space="preserve">Recorro </w:t>
-            </w:r>
-            <w:r>
-              <w:t xml:space="preserve">lista </w:t>
-            </w:r>
-          </w:p>
-          <w:p>
-            <w:pPr>
-              <w:cnfStyle w:val="000000100000" w:firstRow="0" w:lastRow="0" w:firstColumn="0" w:lastColumn="0" w:oddVBand="0" w:evenVBand="0" w:oddHBand="1" w:evenHBand="0" w:firstRowFirstColumn="0" w:firstRowLastColumn="0" w:lastRowFirstColumn="0" w:lastRowLastColumn="0"/>
-            </w:pPr>
-            <w:r>
-              <w:t>Mientras haya ítems en lista</w:t>
-            </w:r>
-          </w:p>
-          <w:p>
-            <w:pPr>
-              <w:cnfStyle w:val="000000100000" w:firstRow="0" w:lastRow="0" w:firstColumn="0" w:lastColumn="0" w:oddVBand="0" w:evenVBand="0" w:oddHBand="1" w:evenHBand="0" w:firstRowFirstColumn="0" w:firstRowLastColumn="0" w:lastRowFirstColumn="0" w:lastRowLastColumn="0"/>
-            </w:pPr>
-            <w:r>
-              <w:t xml:space="preserve"> </w:t>
-            </w:r>
-            <w:r>
-              <w:t xml:space="preserve">        Sumo uno a variable </w:t>
-            </w:r>
-            <w:proofErr w:type="spellStart"/>
-            <w:r>
-              <w:t>cant</w:t>
-            </w:r>
-            <w:proofErr w:type="spellEnd"/>
-          </w:p>
-          <w:p>
-            <w:pPr>
-              <w:cnfStyle w:val="000000100000" w:firstRow="0" w:lastRow="0" w:firstColumn="0" w:lastColumn="0" w:oddVBand="0" w:evenVBand="0" w:oddHBand="1" w:evenHBand="0" w:firstRowFirstColumn="0" w:firstRowLastColumn="0" w:lastRowFirstColumn="0" w:lastRowLastColumn="0"/>
-            </w:pPr>
-            <w:proofErr w:type="spellStart"/>
-            <w:r>
-              <w:t>FinMientras</w:t>
-            </w:r>
-            <w:proofErr w:type="spellEnd"/>
-          </w:p>
-        </w:tc>
-      </w:tr>
-    </w:tbl>
-    <w:p>
-      <w:pPr>
-        <w:spacing w:line="240" w:lineRule="auto"/>
-      </w:pPr>
-    </w:p>
-    <w:tbl>
-      <w:tblPr>
-        <w:tblStyle w:val="Tablanormal1"/>
-        <w:tblW w:w="9734" w:type="dxa"/>
-        <w:tblLook w:val="04A0" w:firstRow="1" w:lastRow="0" w:firstColumn="1" w:lastColumn="0" w:noHBand="0" w:noVBand="1"/>
-      </w:tblPr>
-      <w:tblGrid>
-        <w:gridCol w:w="1158"/>
-        <w:gridCol w:w="8576"/>
-      </w:tblGrid>
-      <w:tr>
-        <w:trPr>
-          <w:cnfStyle w:val="100000000000" w:firstRow="1" w:lastRow="0" w:firstColumn="0" w:lastColumn="0" w:oddVBand="0" w:evenVBand="0" w:oddHBand="0" w:evenHBand="0" w:firstRowFirstColumn="0" w:firstRowLastColumn="0" w:lastRowFirstColumn="0" w:lastRowLastColumn="0"/>
-          <w:trHeight w:val="395"/>
-        </w:trPr>
-        <w:tc>
-          <w:tcPr>
-            <w:cnfStyle w:val="001000000000" w:firstRow="0" w:lastRow="0" w:firstColumn="1" w:lastColumn="0" w:oddVBand="0" w:evenVBand="0" w:oddHBand="0" w:evenHBand="0" w:firstRowFirstColumn="0" w:firstRowLastColumn="0" w:lastRowFirstColumn="0" w:lastRowLastColumn="0"/>
-            <w:tcW w:w="9734" w:type="dxa"/>
-            <w:gridSpan w:val="2"/>
-            <w:shd w:val="clear" w:color="auto" w:fill="FFE599" w:themeFill="accent4" w:themeFillTint="66"/>
-          </w:tcPr>
-          <w:p>
-            <w:pPr>
-              <w:jc w:val="center"/>
-            </w:pPr>
-            <w:r>
-              <w:br w:type="page"/>
-            </w:r>
-            <w:proofErr w:type="spellStart"/>
-            <w:r>
-              <w:t>ConvertirCharANumero</w:t>
-            </w:r>
-            <w:proofErr w:type="spellEnd"/>
-          </w:p>
-        </w:tc>
-      </w:tr>
-      <w:tr>
-        <w:trPr>
-          <w:cnfStyle w:val="000000100000" w:firstRow="0" w:lastRow="0" w:firstColumn="0" w:lastColumn="0" w:oddVBand="0" w:evenVBand="0" w:oddHBand="1" w:evenHBand="0" w:firstRowFirstColumn="0" w:firstRowLastColumn="0" w:lastRowFirstColumn="0" w:lastRowLastColumn="0"/>
-          <w:trHeight w:val="288"/>
-        </w:trPr>
-        <w:tc>
-          <w:tcPr>
-            <w:cnfStyle w:val="001000000000" w:firstRow="0" w:lastRow="0" w:firstColumn="1" w:lastColumn="0" w:oddVBand="0" w:evenVBand="0" w:oddHBand="0" w:evenHBand="0" w:firstRowFirstColumn="0" w:firstRowLastColumn="0" w:lastRowFirstColumn="0" w:lastRowLastColumn="0"/>
-            <w:tcW w:w="1158" w:type="dxa"/>
-          </w:tcPr>
-          <w:p>
-            <w:r>
-              <w:t>Entrada:</w:t>
-            </w:r>
-          </w:p>
-        </w:tc>
-        <w:tc>
-          <w:tcPr>
-            <w:tcW w:w="8576" w:type="dxa"/>
-          </w:tcPr>
-          <w:p>
-            <w:pPr>
-              <w:cnfStyle w:val="000000100000" w:firstRow="0" w:lastRow="0" w:firstColumn="0" w:lastColumn="0" w:oddVBand="0" w:evenVBand="0" w:oddHBand="1" w:evenHBand="0" w:firstRowFirstColumn="0" w:firstRowLastColumn="0" w:lastRowFirstColumn="0" w:lastRowLastColumn="0"/>
-              <w:rPr>
-                <w:bCs/>
-              </w:rPr>
-            </w:pPr>
-            <w:proofErr w:type="spellStart"/>
-            <w:r>
-              <w:rPr>
-                <w:bCs/>
-              </w:rPr>
-              <w:t>String</w:t>
-            </w:r>
-            <w:proofErr w:type="spellEnd"/>
-            <w:r>
-              <w:rPr>
-                <w:bCs/>
-              </w:rPr>
-              <w:t xml:space="preserve"> cargado</w:t>
-            </w:r>
-          </w:p>
-        </w:tc>
-      </w:tr>
-      <w:tr>
-        <w:trPr>
-          <w:trHeight w:val="351"/>
-        </w:trPr>
-        <w:tc>
-          <w:tcPr>
-            <w:cnfStyle w:val="001000000000" w:firstRow="0" w:lastRow="0" w:firstColumn="1" w:lastColumn="0" w:oddVBand="0" w:evenVBand="0" w:oddHBand="0" w:evenHBand="0" w:firstRowFirstColumn="0" w:firstRowLastColumn="0" w:lastRowFirstColumn="0" w:lastRowLastColumn="0"/>
-            <w:tcW w:w="1158" w:type="dxa"/>
-          </w:tcPr>
-          <w:p>
-            <w:r>
-              <w:t>Salida:</w:t>
-            </w:r>
-          </w:p>
-        </w:tc>
-        <w:tc>
-          <w:tcPr>
-            <w:tcW w:w="8576" w:type="dxa"/>
-          </w:tcPr>
-          <w:p>
-            <w:pPr>
-              <w:cnfStyle w:val="000000000000" w:firstRow="0" w:lastRow="0" w:firstColumn="0" w:lastColumn="0" w:oddVBand="0" w:evenVBand="0" w:oddHBand="0" w:evenHBand="0" w:firstRowFirstColumn="0" w:firstRowLastColumn="0" w:lastRowFirstColumn="0" w:lastRowLastColumn="0"/>
-            </w:pPr>
-            <w:proofErr w:type="spellStart"/>
-            <w:r>
-              <w:t>I</w:t>
-            </w:r>
-            <w:r>
-              <w:t>nt</w:t>
-            </w:r>
-            <w:proofErr w:type="spellEnd"/>
-          </w:p>
-        </w:tc>
-      </w:tr>
-      <w:tr>
-        <w:trPr>
-          <w:cnfStyle w:val="000000100000" w:firstRow="0" w:lastRow="0" w:firstColumn="0" w:lastColumn="0" w:oddVBand="0" w:evenVBand="0" w:oddHBand="1" w:evenHBand="0" w:firstRowFirstColumn="0" w:firstRowLastColumn="0" w:lastRowFirstColumn="0" w:lastRowLastColumn="0"/>
-          <w:trHeight w:val="800"/>
-        </w:trPr>
-        <w:tc>
-          <w:tcPr>
-            <w:cnfStyle w:val="001000000000" w:firstRow="0" w:lastRow="0" w:firstColumn="1" w:lastColumn="0" w:oddVBand="0" w:evenVBand="0" w:oddHBand="0" w:evenHBand="0" w:firstRowFirstColumn="0" w:firstRowLastColumn="0" w:lastRowFirstColumn="0" w:lastRowLastColumn="0"/>
-            <w:tcW w:w="1158" w:type="dxa"/>
-          </w:tcPr>
-          <w:p>
-            <w:r>
-              <w:lastRenderedPageBreak/>
-              <w:t>Método:</w:t>
-            </w:r>
-          </w:p>
-        </w:tc>
-        <w:tc>
-          <w:tcPr>
-            <w:tcW w:w="8576" w:type="dxa"/>
-          </w:tcPr>
-          <w:p>
-            <w:pPr>
-              <w:cnfStyle w:val="000000100000" w:firstRow="0" w:lastRow="0" w:firstColumn="0" w:lastColumn="0" w:oddVBand="0" w:evenVBand="0" w:oddHBand="1" w:evenHBand="0" w:firstRowFirstColumn="0" w:firstRowLastColumn="0" w:lastRowFirstColumn="0" w:lastRowLastColumn="0"/>
-            </w:pPr>
-            <w:r>
-              <w:t>Creo variable</w:t>
-            </w:r>
-            <w:r>
-              <w:t xml:space="preserve">s </w:t>
-            </w:r>
-            <w:proofErr w:type="spellStart"/>
-            <w:r>
-              <w:t>cantItems</w:t>
-            </w:r>
-            <w:proofErr w:type="spellEnd"/>
-            <w:r>
-              <w:t xml:space="preserve">, </w:t>
-            </w:r>
-            <w:r>
-              <w:t>contador</w:t>
-            </w:r>
-            <w:r>
-              <w:t xml:space="preserve">, </w:t>
-            </w:r>
-            <w:r>
-              <w:t>resultado</w:t>
-            </w:r>
-            <w:r>
-              <w:t>, multiplica</w:t>
-            </w:r>
-            <w:r>
-              <w:t>dor</w:t>
-            </w:r>
-            <w:r>
-              <w:t xml:space="preserve"> en 1</w:t>
-            </w:r>
-            <w:r>
-              <w:t>, i</w:t>
-            </w:r>
-          </w:p>
-          <w:p>
-            <w:pPr>
-              <w:cnfStyle w:val="000000100000" w:firstRow="0" w:lastRow="0" w:firstColumn="0" w:lastColumn="0" w:oddVBand="0" w:evenVBand="0" w:oddHBand="1" w:evenHBand="0" w:firstRowFirstColumn="0" w:firstRowLastColumn="0" w:lastRowFirstColumn="0" w:lastRowLastColumn="0"/>
-            </w:pPr>
-            <w:r>
-              <w:t xml:space="preserve">Recorro </w:t>
-            </w:r>
-            <w:proofErr w:type="spellStart"/>
-            <w:r>
-              <w:t>String</w:t>
-            </w:r>
-            <w:proofErr w:type="spellEnd"/>
-          </w:p>
-          <w:p>
-            <w:pPr>
-              <w:cnfStyle w:val="000000100000" w:firstRow="0" w:lastRow="0" w:firstColumn="0" w:lastColumn="0" w:oddVBand="0" w:evenVBand="0" w:oddHBand="1" w:evenHBand="0" w:firstRowFirstColumn="0" w:firstRowLastColumn="0" w:lastRowFirstColumn="0" w:lastRowLastColumn="0"/>
-            </w:pPr>
-            <w:r>
-              <w:t xml:space="preserve">        </w:t>
-            </w:r>
-            <w:r>
-              <w:t>Mientras carácter sea distinto a carácter fin de línea</w:t>
-            </w:r>
-          </w:p>
-          <w:p>
-            <w:pPr>
-              <w:cnfStyle w:val="000000100000" w:firstRow="0" w:lastRow="0" w:firstColumn="0" w:lastColumn="0" w:oddVBand="0" w:evenVBand="0" w:oddHBand="1" w:evenHBand="0" w:firstRowFirstColumn="0" w:firstRowLastColumn="0" w:lastRowFirstColumn="0" w:lastRowLastColumn="0"/>
-            </w:pPr>
-            <w:r>
-              <w:t xml:space="preserve">                Sumo uno a variable</w:t>
-            </w:r>
-            <w:r>
-              <w:t xml:space="preserve"> </w:t>
-            </w:r>
-            <w:proofErr w:type="spellStart"/>
-            <w:r>
-              <w:t>cantItems</w:t>
-            </w:r>
-            <w:proofErr w:type="spellEnd"/>
-          </w:p>
-          <w:p>
-            <w:pPr>
-              <w:cnfStyle w:val="000000100000" w:firstRow="0" w:lastRow="0" w:firstColumn="0" w:lastColumn="0" w:oddVBand="0" w:evenVBand="0" w:oddHBand="1" w:evenHBand="0" w:firstRowFirstColumn="0" w:firstRowLastColumn="0" w:lastRowFirstColumn="0" w:lastRowLastColumn="0"/>
-            </w:pPr>
-            <w:r>
-              <w:t xml:space="preserve">        </w:t>
-            </w:r>
-            <w:proofErr w:type="spellStart"/>
-            <w:r>
-              <w:t>FinMientras</w:t>
-            </w:r>
-            <w:proofErr w:type="spellEnd"/>
-          </w:p>
-          <w:p>
-            <w:pPr>
-              <w:cnfStyle w:val="000000100000" w:firstRow="0" w:lastRow="0" w:firstColumn="0" w:lastColumn="0" w:oddVBand="0" w:evenVBand="0" w:oddHBand="1" w:evenHBand="0" w:firstRowFirstColumn="0" w:firstRowLastColumn="0" w:lastRowFirstColumn="0" w:lastRowLastColumn="0"/>
-            </w:pPr>
-            <w:r>
-              <w:t xml:space="preserve">Asigno valor de </w:t>
-            </w:r>
-            <w:proofErr w:type="spellStart"/>
-            <w:r>
-              <w:t>cantItems</w:t>
-            </w:r>
-            <w:proofErr w:type="spellEnd"/>
-            <w:r>
-              <w:t xml:space="preserve"> a variable i</w:t>
-            </w:r>
-          </w:p>
-          <w:p>
-            <w:pPr>
-              <w:cnfStyle w:val="000000100000" w:firstRow="0" w:lastRow="0" w:firstColumn="0" w:lastColumn="0" w:oddVBand="0" w:evenVBand="0" w:oddHBand="1" w:evenHBand="0" w:firstRowFirstColumn="0" w:firstRowLastColumn="0" w:lastRowFirstColumn="0" w:lastRowLastColumn="0"/>
-            </w:pPr>
-            <w:r>
-              <w:t xml:space="preserve">Para cada elemento de </w:t>
-            </w:r>
-            <w:proofErr w:type="spellStart"/>
-            <w:r>
-              <w:t>S</w:t>
-            </w:r>
-            <w:r>
-              <w:t>tring</w:t>
-            </w:r>
-            <w:proofErr w:type="spellEnd"/>
-            <w:r>
-              <w:t xml:space="preserve"> mientras contador sea menor a i</w:t>
-            </w:r>
-          </w:p>
-          <w:p>
-            <w:pPr>
-              <w:cnfStyle w:val="000000100000" w:firstRow="0" w:lastRow="0" w:firstColumn="0" w:lastColumn="0" w:oddVBand="0" w:evenVBand="0" w:oddHBand="1" w:evenHBand="0" w:firstRowFirstColumn="0" w:firstRowLastColumn="0" w:lastRowFirstColumn="0" w:lastRowLastColumn="0"/>
-            </w:pPr>
-            <w:r>
-              <w:t xml:space="preserve">        Asigno a resultado</w:t>
-            </w:r>
-            <w:r>
-              <w:t>, (</w:t>
-            </w:r>
-            <w:r>
-              <w:t xml:space="preserve">valor de resultado </w:t>
-            </w:r>
-            <w:proofErr w:type="spellStart"/>
-            <w:r>
-              <w:t>mas</w:t>
-            </w:r>
-            <w:proofErr w:type="spellEnd"/>
-            <w:r>
-              <w:t xml:space="preserve"> valor de carácter en</w:t>
-            </w:r>
-            <w:r>
-              <w:t xml:space="preserve"> </w:t>
-            </w:r>
-            <w:proofErr w:type="spellStart"/>
-            <w:r>
-              <w:t>posicion</w:t>
-            </w:r>
-            <w:proofErr w:type="spellEnd"/>
-            <w:r>
-              <w:t xml:space="preserve"> i menos 1</w:t>
-            </w:r>
-            <w:r>
-              <w:t xml:space="preserve">) – 48 por </w:t>
-            </w:r>
-            <w:r>
-              <w:t>multiplicador</w:t>
-            </w:r>
-          </w:p>
-          <w:p>
-            <w:pPr>
-              <w:cnfStyle w:val="000000100000" w:firstRow="0" w:lastRow="0" w:firstColumn="0" w:lastColumn="0" w:oddVBand="0" w:evenVBand="0" w:oddHBand="1" w:evenHBand="0" w:firstRowFirstColumn="0" w:firstRowLastColumn="0" w:lastRowFirstColumn="0" w:lastRowLastColumn="0"/>
-            </w:pPr>
-            <w:r>
-              <w:t>Asigno a multiplicador valor de multiplicador</w:t>
-            </w:r>
-            <w:r>
-              <w:t>, multiplicado por</w:t>
-            </w:r>
-            <w:r>
-              <w:t xml:space="preserve"> 10</w:t>
-            </w:r>
-          </w:p>
-          <w:p>
-            <w:pPr>
-              <w:cnfStyle w:val="000000100000" w:firstRow="0" w:lastRow="0" w:firstColumn="0" w:lastColumn="0" w:oddVBand="0" w:evenVBand="0" w:oddHBand="1" w:evenHBand="0" w:firstRowFirstColumn="0" w:firstRowLastColumn="0" w:lastRowFirstColumn="0" w:lastRowLastColumn="0"/>
-            </w:pPr>
-            <w:r>
-              <w:t xml:space="preserve">Resto uno a </w:t>
-            </w:r>
-            <w:proofErr w:type="spellStart"/>
-            <w:r>
-              <w:t>cantItems</w:t>
-            </w:r>
-            <w:proofErr w:type="spellEnd"/>
-          </w:p>
-          <w:p>
-            <w:pPr>
-              <w:cnfStyle w:val="000000100000" w:firstRow="0" w:lastRow="0" w:firstColumn="0" w:lastColumn="0" w:oddVBand="0" w:evenVBand="0" w:oddHBand="1" w:evenHBand="0" w:firstRowFirstColumn="0" w:firstRowLastColumn="0" w:lastRowFirstColumn="0" w:lastRowLastColumn="0"/>
-            </w:pPr>
-            <w:proofErr w:type="spellStart"/>
-            <w:r>
-              <w:t>FinParaCada</w:t>
-            </w:r>
-            <w:proofErr w:type="spellEnd"/>
-          </w:p>
-          <w:p>
-            <w:pPr>
-              <w:cnfStyle w:val="000000100000" w:firstRow="0" w:lastRow="0" w:firstColumn="0" w:lastColumn="0" w:oddVBand="0" w:evenVBand="0" w:oddHBand="1" w:evenHBand="0" w:firstRowFirstColumn="0" w:firstRowLastColumn="0" w:lastRowFirstColumn="0" w:lastRowLastColumn="0"/>
-            </w:pPr>
-            <w:r>
-              <w:t xml:space="preserve">Retorno </w:t>
-            </w:r>
-            <w:r>
-              <w:t>variable resultado</w:t>
-            </w:r>
-          </w:p>
-        </w:tc>
-      </w:tr>
-    </w:tbl>
-    <w:p>
-      <w:pPr>
-        <w:spacing w:line="240" w:lineRule="auto"/>
-      </w:pPr>
+      <w:r>
+        <w:t>Defino texto_entrada y guardo lo ingresado por teclado hasta pulsar Enter</w:t>
+      </w:r>
     </w:p>
     <w:p>
       <w:pPr>
         <w:spacing w:line="240" w:lineRule="auto"/>
       </w:pPr>
+      <w:r>
+        <w:t>Parsear texto_entrada a ListaStrings</w:t>
+      </w:r>
     </w:p>
     <w:p>
       <w:pPr>
         <w:spacing w:line="240" w:lineRule="auto"/>
       </w:pPr>
+      <w:r>
+        <w:t>Defino variable comando de tipo string con el valor del primer elemento de ListaString</w:t>
+      </w:r>
     </w:p>
     <w:p>
       <w:pPr>
         <w:spacing w:line="240" w:lineRule="auto"/>
       </w:pPr>
       <w:r>
-        <w:t>MÓDULO MAIN</w:t>
+        <w:t xml:space="preserve">Si ValidarComando de variable comando Devuelve TRUE </w:t>
       </w:r>
     </w:p>
     <w:p>
@@ -5894,83 +4865,85 @@
         <w:spacing w:line="240" w:lineRule="auto"/>
       </w:pPr>
       <w:r>
-        <w:t xml:space="preserve">Defino </w:t>
-      </w:r>
-      <w:proofErr w:type="spellStart"/>
-      <w:r>
-        <w:t>texto_entrada</w:t>
-      </w:r>
-      <w:proofErr w:type="spellEnd"/>
-      <w:r>
-        <w:t xml:space="preserve"> y guardo lo ingresado por teclado hasta pulsar </w:t>
-      </w:r>
-      <w:proofErr w:type="spellStart"/>
-      <w:r>
-        <w:t>Enter</w:t>
-      </w:r>
-      <w:proofErr w:type="spellEnd"/>
+        <w:t>.</w:t>
+      </w:r>
+      <w:r>
+        <w:tab/>
+        <w:t>Según DarComando de variable comando sea:</w:t>
+      </w:r>
     </w:p>
     <w:p>
       <w:pPr>
         <w:spacing w:line="240" w:lineRule="auto"/>
       </w:pPr>
-      <w:proofErr w:type="spellStart"/>
-      <w:r>
-        <w:t>Parsear</w:t>
-      </w:r>
-      <w:proofErr w:type="spellEnd"/>
-      <w:r>
-        <w:t xml:space="preserve"> </w:t>
-      </w:r>
-      <w:proofErr w:type="spellStart"/>
-      <w:r>
-        <w:t>texto_entrada</w:t>
-      </w:r>
-      <w:proofErr w:type="spellEnd"/>
-      <w:r>
-        <w:t xml:space="preserve"> a </w:t>
-      </w:r>
-      <w:proofErr w:type="spellStart"/>
-      <w:r>
-        <w:t>ListaStrings</w:t>
-      </w:r>
-      <w:proofErr w:type="spellEnd"/>
+      <w:r>
+        <w:t>.</w:t>
+      </w:r>
+      <w:r>
+        <w:tab/>
+        <w:t>.</w:t>
+      </w:r>
+      <w:r>
+        <w:tab/>
+        <w:t xml:space="preserve">crear: </w:t>
+      </w:r>
+      <w:r>
+        <w:tab/>
+        <w:t>Tomo el segundo valor de ListaString</w:t>
+      </w:r>
     </w:p>
     <w:p>
       <w:pPr>
         <w:spacing w:line="240" w:lineRule="auto"/>
       </w:pPr>
       <w:r>
-        <w:t xml:space="preserve">Defino variable comando de tipo </w:t>
-      </w:r>
-      <w:proofErr w:type="spellStart"/>
-      <w:r>
-        <w:t>string</w:t>
-      </w:r>
-      <w:proofErr w:type="spellEnd"/>
-      <w:r>
-        <w:t xml:space="preserve"> con el valor del primer elemento de </w:t>
-      </w:r>
-      <w:proofErr w:type="spellStart"/>
-      <w:r>
-        <w:t>ListaString</w:t>
-      </w:r>
-      <w:proofErr w:type="spellEnd"/>
+        <w:t>.</w:t>
+      </w:r>
+      <w:r>
+        <w:tab/>
+        <w:t>.</w:t>
+      </w:r>
+      <w:r>
+        <w:tab/>
+      </w:r>
+      <w:r>
+        <w:tab/>
+        <w:t xml:space="preserve">Si ValidarNombre </w:t>
+      </w:r>
+      <w:r>
+        <w:t>devuel</w:t>
+      </w:r>
+      <w:r>
+        <w:t>v</w:t>
+      </w:r>
+      <w:r>
+        <w:t>e</w:t>
+      </w:r>
+      <w:r>
+        <w:t xml:space="preserve"> TRUE</w:t>
+      </w:r>
     </w:p>
     <w:p>
       <w:pPr>
         <w:spacing w:line="240" w:lineRule="auto"/>
       </w:pPr>
       <w:r>
-        <w:t xml:space="preserve">Si </w:t>
-      </w:r>
-      <w:proofErr w:type="spellStart"/>
-      <w:r>
-        <w:t>ValidarComando</w:t>
-      </w:r>
-      <w:proofErr w:type="spellEnd"/>
-      <w:r>
-        <w:t xml:space="preserve"> de variable comando Devuelve TRUE </w:t>
+        <w:t>.</w:t>
+      </w:r>
+      <w:r>
+        <w:tab/>
+        <w:t>.</w:t>
+      </w:r>
+      <w:r>
+        <w:tab/>
+      </w:r>
+      <w:r>
+        <w:tab/>
+        <w:t>.</w:t>
+      </w:r>
+      <w:r>
+        <w:tab/>
+        <w:t>Si ExistePolinomio devuelve FALSE</w:t>
       </w:r>
     </w:p>
     <w:p>
@@ -5982,15 +4955,22 @@
       </w:r>
       <w:r>
         <w:tab/>
-        <w:t xml:space="preserve">Según </w:t>
-      </w:r>
-      <w:proofErr w:type="spellStart"/>
-      <w:r>
-        <w:t>DarComando</w:t>
-      </w:r>
-      <w:proofErr w:type="spellEnd"/>
-      <w:r>
-        <w:t xml:space="preserve"> de variable comando sea:</w:t>
+        <w:t>.</w:t>
+      </w:r>
+      <w:r>
+        <w:tab/>
+      </w:r>
+      <w:r>
+        <w:tab/>
+        <w:t>.</w:t>
+      </w:r>
+      <w:r>
+        <w:tab/>
+        <w:t>.</w:t>
+      </w:r>
+      <w:r>
+        <w:tab/>
+        <w:t xml:space="preserve">Defino variable cant con CantItemsEnLista y le resto 2 </w:t>
       </w:r>
     </w:p>
     <w:p>
@@ -6006,17 +4986,19 @@
       </w:r>
       <w:r>
         <w:tab/>
-        <w:t xml:space="preserve">crear: </w:t>
-      </w:r>
-      <w:r>
-        <w:tab/>
-        <w:t xml:space="preserve">Tomo el segundo valor de </w:t>
-      </w:r>
-      <w:proofErr w:type="spellStart"/>
-      <w:r>
-        <w:t>ListaString</w:t>
-      </w:r>
-      <w:proofErr w:type="spellEnd"/>
+      </w:r>
+      <w:r>
+        <w:tab/>
+        <w:t>.</w:t>
+      </w:r>
+      <w:r>
+        <w:tab/>
+        <w:t>.</w:t>
+      </w:r>
+      <w:r>
+        <w:tab/>
+        <w:t>Tomo tercer valor de la lista</w:t>
+      </w:r>
     </w:p>
     <w:p>
       <w:pPr>
@@ -6034,27 +5016,15 @@
       </w:r>
       <w:r>
         <w:tab/>
-        <w:t xml:space="preserve">Si </w:t>
-      </w:r>
-      <w:proofErr w:type="spellStart"/>
-      <w:r>
-        <w:t>ValidarNombre</w:t>
-      </w:r>
-      <w:proofErr w:type="spellEnd"/>
-      <w:r>
-        <w:t xml:space="preserve"> </w:t>
-      </w:r>
-      <w:r>
-        <w:t>devuel</w:t>
-      </w:r>
-      <w:r>
-        <w:t>v</w:t>
-      </w:r>
-      <w:r>
-        <w:t>e</w:t>
-      </w:r>
-      <w:r>
-        <w:t xml:space="preserve"> TRUE</w:t>
+        <w:t>.</w:t>
+      </w:r>
+      <w:r>
+        <w:tab/>
+        <w:t>.</w:t>
+      </w:r>
+      <w:r>
+        <w:tab/>
+        <w:t>Guardo valor TRUE</w:t>
       </w:r>
     </w:p>
     <w:p>
@@ -6077,15 +5047,11 @@
       </w:r>
       <w:r>
         <w:tab/>
-        <w:t xml:space="preserve">Si </w:t>
-      </w:r>
-      <w:proofErr w:type="spellStart"/>
-      <w:r>
-        <w:t>ExistePolinomio</w:t>
-      </w:r>
-      <w:proofErr w:type="spellEnd"/>
-      <w:r>
-        <w:t xml:space="preserve"> devuelve FALSE</w:t>
+        <w:t>.</w:t>
+      </w:r>
+      <w:r>
+        <w:tab/>
+        <w:t>Mientras que haya elementos en la lista Y valor sea TRUE</w:t>
       </w:r>
     </w:p>
     <w:p>
@@ -6112,23 +5078,11 @@
       </w:r>
       <w:r>
         <w:tab/>
-        <w:t xml:space="preserve">Defino variable </w:t>
-      </w:r>
-      <w:proofErr w:type="spellStart"/>
-      <w:r>
-        <w:t>cant</w:t>
-      </w:r>
-      <w:proofErr w:type="spellEnd"/>
-      <w:r>
-        <w:t xml:space="preserve"> con </w:t>
-      </w:r>
-      <w:proofErr w:type="spellStart"/>
-      <w:r>
-        <w:t>CantItemsEnLista</w:t>
-      </w:r>
-      <w:proofErr w:type="spellEnd"/>
-      <w:r>
-        <w:t xml:space="preserve"> y le resto 2 </w:t>
+        <w:t>.</w:t>
+      </w:r>
+      <w:r>
+        <w:tab/>
+        <w:t>Si ValidarNumero devuelve FALSE</w:t>
       </w:r>
     </w:p>
     <w:p>
@@ -6155,7 +5109,14 @@
       </w:r>
       <w:r>
         <w:tab/>
-        <w:t>Tomo tercer valor de la lista</w:t>
+        <w:t>.</w:t>
+      </w:r>
+      <w:r>
+        <w:tab/>
+      </w:r>
+      <w:r>
+        <w:tab/>
+        <w:t>Guardo Valor FALSE</w:t>
       </w:r>
     </w:p>
     <w:p>
@@ -6182,7 +5143,11 @@
       </w:r>
       <w:r>
         <w:tab/>
-        <w:t>Guardo valor TRUE</w:t>
+        <w:t>.</w:t>
+      </w:r>
+      <w:r>
+        <w:tab/>
+        <w:t>FinSi</w:t>
       </w:r>
     </w:p>
     <w:p>
@@ -6209,7 +5174,11 @@
       </w:r>
       <w:r>
         <w:tab/>
-        <w:t>Mientras que haya elementos en la lista Y valor sea TRUE</w:t>
+        <w:t>.</w:t>
+      </w:r>
+      <w:r>
+        <w:tab/>
+        <w:t>Tomo siguiente valor de la lista</w:t>
       </w:r>
     </w:p>
     <w:p>
@@ -6236,19 +5205,7 @@
       </w:r>
       <w:r>
         <w:tab/>
-        <w:t>.</w:t>
-      </w:r>
-      <w:r>
-        <w:tab/>
-        <w:t xml:space="preserve">Si </w:t>
-      </w:r>
-      <w:proofErr w:type="spellStart"/>
-      <w:r>
-        <w:t>ValidarNumero</w:t>
-      </w:r>
-      <w:proofErr w:type="spellEnd"/>
-      <w:r>
-        <w:t xml:space="preserve"> devuelve FALSE</w:t>
+        <w:t>FinMientras</w:t>
       </w:r>
     </w:p>
     <w:p>
@@ -6275,14 +5232,7 @@
       </w:r>
       <w:r>
         <w:tab/>
-        <w:t>.</w:t>
-      </w:r>
-      <w:r>
-        <w:tab/>
-      </w:r>
-      <w:r>
-        <w:tab/>
-        <w:t>Guardo Valor FALSE</w:t>
+        <w:t>Si Valor es TRUE</w:t>
       </w:r>
     </w:p>
     <w:p>
@@ -6313,12 +5263,8 @@
       </w:r>
       <w:r>
         <w:tab/>
-      </w:r>
-      <w:proofErr w:type="spellStart"/>
-      <w:r>
-        <w:t>FinSi</w:t>
-      </w:r>
-      <w:proofErr w:type="spellEnd"/>
+        <w:t>Tomo tercer valor de la lista</w:t>
+      </w:r>
     </w:p>
     <w:p>
       <w:pPr>
@@ -6348,7 +5294,7 @@
       </w:r>
       <w:r>
         <w:tab/>
-        <w:t>Tomo siguiente valor de la lista</w:t>
+        <w:t>Convierto CharAInt</w:t>
       </w:r>
     </w:p>
     <w:p>
@@ -6375,12 +5321,12 @@
       </w:r>
       <w:r>
         <w:tab/>
-      </w:r>
-      <w:proofErr w:type="spellStart"/>
-      <w:r>
-        <w:t>FinMientras</w:t>
-      </w:r>
-      <w:proofErr w:type="spellEnd"/>
+        <w:t>.</w:t>
+      </w:r>
+      <w:r>
+        <w:tab/>
+        <w:t>Si cant es mayor a 1 y valor diferente de 0</w:t>
+      </w:r>
     </w:p>
     <w:p>
       <w:pPr>
@@ -6406,7 +5352,14 @@
       </w:r>
       <w:r>
         <w:tab/>
-        <w:t>Si Valor es TRUE</w:t>
+        <w:t>.</w:t>
+      </w:r>
+      <w:r>
+        <w:tab/>
+      </w:r>
+      <w:r>
+        <w:tab/>
+        <w:t>CrearPolinomio</w:t>
       </w:r>
     </w:p>
     <w:p>
@@ -6437,7 +5390,7 @@
       </w:r>
       <w:r>
         <w:tab/>
-        <w:t>Tomo tercer valor de la lista</w:t>
+        <w:t>FinSi</w:t>
       </w:r>
     </w:p>
     <w:p>
@@ -6468,52 +5421,41 @@
       </w:r>
       <w:r>
         <w:tab/>
-        <w:t xml:space="preserve">Convierto </w:t>
-      </w:r>
-      <w:proofErr w:type="spellStart"/>
-      <w:r>
-        <w:t>CharAInt</w:t>
-      </w:r>
-      <w:proofErr w:type="spellEnd"/>
+        <w:t>Sino</w:t>
+      </w:r>
     </w:p>
     <w:p>
       <w:pPr>
         <w:spacing w:line="240" w:lineRule="auto"/>
       </w:pPr>
       <w:r>
-        <w:lastRenderedPageBreak/>
-        <w:t>.</w:t>
-      </w:r>
-      <w:r>
-        <w:tab/>
-        <w:t>.</w:t>
-      </w:r>
-      <w:r>
-        <w:tab/>
-      </w:r>
-      <w:r>
-        <w:tab/>
-        <w:t>.</w:t>
-      </w:r>
-      <w:r>
-        <w:tab/>
-        <w:t>.</w:t>
-      </w:r>
-      <w:r>
-        <w:tab/>
-        <w:t>.</w:t>
-      </w:r>
-      <w:r>
-        <w:tab/>
-        <w:t xml:space="preserve">Si </w:t>
-      </w:r>
-      <w:proofErr w:type="spellStart"/>
-      <w:r>
-        <w:t>cant</w:t>
-      </w:r>
-      <w:proofErr w:type="spellEnd"/>
-      <w:r>
-        <w:t xml:space="preserve"> es mayor a 1 y valor diferente de 0</w:t>
+        <w:t>.</w:t>
+      </w:r>
+      <w:r>
+        <w:tab/>
+        <w:t>.</w:t>
+      </w:r>
+      <w:r>
+        <w:tab/>
+      </w:r>
+      <w:r>
+        <w:tab/>
+        <w:t>.</w:t>
+      </w:r>
+      <w:r>
+        <w:tab/>
+        <w:t>.</w:t>
+      </w:r>
+      <w:r>
+        <w:tab/>
+        <w:t>.</w:t>
+      </w:r>
+      <w:r>
+        <w:tab/>
+      </w:r>
+      <w:r>
+        <w:tab/>
+        <w:t>MostrarError Primer coeficiente 0</w:t>
       </w:r>
     </w:p>
     <w:p>
@@ -6544,15 +5486,8 @@
       </w:r>
       <w:r>
         <w:tab/>
-      </w:r>
-      <w:r>
-        <w:tab/>
-      </w:r>
-      <w:proofErr w:type="spellStart"/>
-      <w:r>
-        <w:t>CrearPolinomio</w:t>
-      </w:r>
-      <w:proofErr w:type="spellEnd"/>
+        <w:t>FinSino</w:t>
+      </w:r>
     </w:p>
     <w:p>
       <w:pPr>
@@ -6578,16 +5513,8 @@
       </w:r>
       <w:r>
         <w:tab/>
-        <w:t>.</w:t>
-      </w:r>
-      <w:r>
-        <w:tab/>
-      </w:r>
-      <w:proofErr w:type="spellStart"/>
-      <w:r>
         <w:t>FinSi</w:t>
       </w:r>
-      <w:proofErr w:type="spellEnd"/>
     </w:p>
     <w:p>
       <w:pPr>
@@ -6613,10 +5540,6 @@
       </w:r>
       <w:r>
         <w:tab/>
-        <w:t>.</w:t>
-      </w:r>
-      <w:r>
-        <w:tab/>
         <w:t>Sino</w:t>
       </w:r>
     </w:p>
@@ -6644,21 +5567,10 @@
       </w:r>
       <w:r>
         <w:tab/>
-        <w:t>.</w:t>
-      </w:r>
-      <w:r>
-        <w:tab/>
-      </w:r>
-      <w:r>
-        <w:tab/>
-      </w:r>
-      <w:proofErr w:type="spellStart"/>
-      <w:r>
-        <w:t>MostrarError</w:t>
-      </w:r>
-      <w:proofErr w:type="spellEnd"/>
-      <w:r>
-        <w:t xml:space="preserve"> Primer coeficiente 0</w:t>
+      </w:r>
+      <w:r>
+        <w:tab/>
+        <w:t>MostrarError Coeficiente invalido</w:t>
       </w:r>
     </w:p>
     <w:p>
@@ -6685,16 +5597,8 @@
       </w:r>
       <w:r>
         <w:tab/>
-        <w:t>.</w:t>
-      </w:r>
-      <w:r>
-        <w:tab/>
-      </w:r>
-      <w:proofErr w:type="spellStart"/>
-      <w:r>
         <w:t>FinSino</w:t>
       </w:r>
-      <w:proofErr w:type="spellEnd"/>
     </w:p>
     <w:p>
       <w:pPr>
@@ -6716,16 +5620,8 @@
       </w:r>
       <w:r>
         <w:tab/>
-        <w:t>.</w:t>
-      </w:r>
-      <w:r>
-        <w:tab/>
-      </w:r>
-      <w:proofErr w:type="spellStart"/>
-      <w:r>
         <w:t>FinSi</w:t>
       </w:r>
-      <w:proofErr w:type="spellEnd"/>
     </w:p>
     <w:p>
       <w:pPr>
@@ -6747,10 +5643,6 @@
       </w:r>
       <w:r>
         <w:tab/>
-        <w:t>.</w:t>
-      </w:r>
-      <w:r>
-        <w:tab/>
         <w:t>Sino</w:t>
       </w:r>
     </w:p>
@@ -6759,36 +5651,26 @@
         <w:spacing w:line="240" w:lineRule="auto"/>
       </w:pPr>
       <w:r>
-        <w:t>.</w:t>
-      </w:r>
-      <w:r>
-        <w:tab/>
-        <w:t>.</w:t>
-      </w:r>
-      <w:r>
-        <w:tab/>
-      </w:r>
-      <w:r>
-        <w:tab/>
-        <w:t>.</w:t>
-      </w:r>
-      <w:r>
-        <w:tab/>
-        <w:t>.</w:t>
-      </w:r>
-      <w:r>
-        <w:tab/>
-      </w:r>
-      <w:r>
-        <w:tab/>
-      </w:r>
-      <w:proofErr w:type="spellStart"/>
-      <w:r>
-        <w:t>MostrarError</w:t>
-      </w:r>
-      <w:proofErr w:type="spellEnd"/>
-      <w:r>
-        <w:t xml:space="preserve"> Coeficiente invalido</w:t>
+        <w:lastRenderedPageBreak/>
+        <w:t>.</w:t>
+      </w:r>
+      <w:r>
+        <w:tab/>
+        <w:t>.</w:t>
+      </w:r>
+      <w:r>
+        <w:tab/>
+      </w:r>
+      <w:r>
+        <w:tab/>
+        <w:t>.</w:t>
+      </w:r>
+      <w:r>
+        <w:tab/>
+      </w:r>
+      <w:r>
+        <w:tab/>
+        <w:t>MostrarError polinomio ya existe</w:t>
       </w:r>
     </w:p>
     <w:p>
@@ -6811,16 +5693,8 @@
       </w:r>
       <w:r>
         <w:tab/>
-        <w:t>.</w:t>
-      </w:r>
-      <w:r>
-        <w:tab/>
-      </w:r>
-      <w:proofErr w:type="spellStart"/>
-      <w:r>
         <w:t>FinSino</w:t>
       </w:r>
-      <w:proofErr w:type="spellEnd"/>
     </w:p>
     <w:p>
       <w:pPr>
@@ -6838,16 +5712,8 @@
       </w:r>
       <w:r>
         <w:tab/>
-        <w:t>.</w:t>
-      </w:r>
-      <w:r>
-        <w:tab/>
-      </w:r>
-      <w:proofErr w:type="spellStart"/>
-      <w:r>
         <w:t>FinSi</w:t>
       </w:r>
-      <w:proofErr w:type="spellEnd"/>
     </w:p>
     <w:p>
       <w:pPr>
@@ -6865,10 +5731,6 @@
       </w:r>
       <w:r>
         <w:tab/>
-        <w:t>.</w:t>
-      </w:r>
-      <w:r>
-        <w:tab/>
         <w:t>Sino</w:t>
       </w:r>
     </w:p>
@@ -6888,21 +5750,10 @@
       </w:r>
       <w:r>
         <w:tab/>
-        <w:t>.</w:t>
-      </w:r>
-      <w:r>
-        <w:tab/>
-      </w:r>
-      <w:r>
-        <w:tab/>
-      </w:r>
-      <w:proofErr w:type="spellStart"/>
-      <w:r>
-        <w:t>MostrarError</w:t>
-      </w:r>
-      <w:proofErr w:type="spellEnd"/>
-      <w:r>
-        <w:t xml:space="preserve"> polinomio ya existe</w:t>
+      </w:r>
+      <w:r>
+        <w:tab/>
+        <w:t>MostrarError Nombre polinomio Invalido</w:t>
       </w:r>
     </w:p>
     <w:p>
@@ -6921,16 +5772,8 @@
       </w:r>
       <w:r>
         <w:tab/>
-        <w:t>.</w:t>
-      </w:r>
-      <w:r>
-        <w:tab/>
-      </w:r>
-      <w:proofErr w:type="spellStart"/>
-      <w:r>
         <w:t>FinSino</w:t>
       </w:r>
-      <w:proofErr w:type="spellEnd"/>
     </w:p>
     <w:p>
       <w:pPr>
@@ -6948,12 +5791,8 @@
       </w:r>
       <w:r>
         <w:tab/>
-      </w:r>
-      <w:proofErr w:type="spellStart"/>
-      <w:r>
-        <w:t>FinSi</w:t>
-      </w:r>
-      <w:proofErr w:type="spellEnd"/>
+        <w:t>break;</w:t>
+      </w:r>
     </w:p>
     <w:p>
       <w:pPr>
@@ -6968,10 +5807,7 @@
       </w:r>
       <w:r>
         <w:tab/>
-      </w:r>
-      <w:r>
-        <w:tab/>
-        <w:t>Sino</w:t>
+        <w:t>Modificar:</w:t>
       </w:r>
     </w:p>
     <w:p>
@@ -6987,20 +5823,7 @@
       </w:r>
       <w:r>
         <w:tab/>
-      </w:r>
-      <w:r>
-        <w:tab/>
-      </w:r>
-      <w:r>
-        <w:tab/>
-      </w:r>
-      <w:proofErr w:type="spellStart"/>
-      <w:r>
-        <w:t>MostrarError</w:t>
-      </w:r>
-      <w:proofErr w:type="spellEnd"/>
-      <w:r>
-        <w:t xml:space="preserve"> Nombre polinomio Invalido</w:t>
+        <w:t>ETC:</w:t>
       </w:r>
     </w:p>
     <w:p>
@@ -7012,19 +5835,8 @@
       </w:r>
       <w:r>
         <w:tab/>
-        <w:t>.</w:t>
-      </w:r>
-      <w:r>
-        <w:tab/>
-      </w:r>
-      <w:r>
-        <w:tab/>
-      </w:r>
-      <w:proofErr w:type="spellStart"/>
-      <w:r>
-        <w:t>FinSino</w:t>
-      </w:r>
-      <w:proofErr w:type="spellEnd"/>
+        <w:t>FinSegun</w:t>
+      </w:r>
     </w:p>
     <w:p>
       <w:pPr>
@@ -7042,7 +5854,16 @@
       </w:r>
       <w:r>
         <w:tab/>
-        <w:t>break;</w:t>
+      </w:r>
+      <w:r>
+        <w:tab/>
+      </w:r>
+      <w:r>
+        <w:tab/>
+      </w:r>
+      <w:r>
+        <w:cr/>
+        <w:t>FinSi</w:t>
       </w:r>
     </w:p>
     <w:p>
@@ -7050,15 +5871,14 @@
         <w:spacing w:line="240" w:lineRule="auto"/>
       </w:pPr>
       <w:r>
-        <w:t>.</w:t>
-      </w:r>
-      <w:r>
-        <w:tab/>
-        <w:t>.</w:t>
-      </w:r>
-      <w:r>
-        <w:tab/>
-        <w:t>Modificar:</w:t>
+        <w:t>Sino</w:t>
+      </w:r>
+      <w:r>
+        <w:cr/>
+      </w:r>
+      <w:r>
+        <w:tab/>
+        <w:t>MostrarError de comando no valido</w:t>
       </w:r>
     </w:p>
     <w:p>
@@ -7066,96 +5886,8 @@
         <w:spacing w:line="240" w:lineRule="auto"/>
       </w:pPr>
       <w:r>
-        <w:t>.</w:t>
-      </w:r>
-      <w:r>
-        <w:tab/>
-        <w:t>.</w:t>
-      </w:r>
-      <w:r>
-        <w:tab/>
-        <w:t>ETC:</w:t>
-      </w:r>
-    </w:p>
-    <w:p>
-      <w:pPr>
-        <w:spacing w:line="240" w:lineRule="auto"/>
-      </w:pPr>
-      <w:r>
-        <w:t>.</w:t>
-      </w:r>
-      <w:r>
-        <w:tab/>
-      </w:r>
-      <w:proofErr w:type="spellStart"/>
-      <w:r>
-        <w:t>FinSegun</w:t>
-      </w:r>
-      <w:proofErr w:type="spellEnd"/>
-    </w:p>
-    <w:p>
-      <w:pPr>
-        <w:spacing w:line="240" w:lineRule="auto"/>
-      </w:pPr>
-      <w:r>
-        <w:t>.</w:t>
-      </w:r>
-      <w:r>
-        <w:tab/>
-        <w:t>.</w:t>
-      </w:r>
-      <w:r>
-        <w:tab/>
-      </w:r>
-      <w:r>
-        <w:tab/>
-      </w:r>
-      <w:r>
-        <w:tab/>
-      </w:r>
-      <w:r>
-        <w:tab/>
-      </w:r>
-      <w:r>
-        <w:cr/>
-      </w:r>
-      <w:proofErr w:type="spellStart"/>
-      <w:r>
-        <w:t>FinSi</w:t>
-      </w:r>
-      <w:proofErr w:type="spellEnd"/>
-    </w:p>
-    <w:p>
-      <w:pPr>
-        <w:spacing w:line="240" w:lineRule="auto"/>
-      </w:pPr>
-      <w:r>
-        <w:t>Sino</w:t>
-      </w:r>
-      <w:r>
-        <w:cr/>
-      </w:r>
-      <w:r>
-        <w:tab/>
-      </w:r>
-      <w:proofErr w:type="spellStart"/>
-      <w:r>
-        <w:t>MostrarError</w:t>
-      </w:r>
-      <w:proofErr w:type="spellEnd"/>
-      <w:r>
-        <w:t xml:space="preserve"> de comando no valido</w:t>
-      </w:r>
-    </w:p>
-    <w:p>
-      <w:pPr>
-        <w:spacing w:line="240" w:lineRule="auto"/>
-      </w:pPr>
-      <w:proofErr w:type="spellStart"/>
-      <w:r>
         <w:t>FinSino</w:t>
       </w:r>
-      <w:proofErr w:type="spellEnd"/>
     </w:p>
     <w:p>
       <w:pPr>
@@ -7173,7 +5905,7 @@
 </file>
 
 <file path=word/styles.xml><?xml version="1.0" encoding="utf-8"?>
-<w:styles xmlns:mc="http://schemas.openxmlformats.org/markup-compatibility/2006" xmlns:r="http://schemas.openxmlformats.org/officeDocument/2006/relationships" xmlns:w="http://schemas.openxmlformats.org/wordprocessingml/2006/main" xmlns:w14="http://schemas.microsoft.com/office/word/2010/wordml" xmlns:w15="http://schemas.microsoft.com/office/word/2012/wordml" xmlns:w16cid="http://schemas.microsoft.com/office/word/2016/wordml/cid" xmlns:w16se="http://schemas.microsoft.com/office/word/2015/wordml/symex" mc:Ignorable="w14 w15 w16se w16cid">
+<w:styles xmlns:mc="http://schemas.openxmlformats.org/markup-compatibility/2006" xmlns:r="http://schemas.openxmlformats.org/officeDocument/2006/relationships" xmlns:w="http://schemas.openxmlformats.org/wordprocessingml/2006/main" xmlns:w14="http://schemas.microsoft.com/office/word/2010/wordml" xmlns:w15="http://schemas.microsoft.com/office/word/2012/wordml" mc:Ignorable="w14 w15">
   <w:docDefaults>
     <w:rPrDefault>
       <w:rPr>
@@ -7189,7 +5921,7 @@
       </w:pPr>
     </w:pPrDefault>
   </w:docDefaults>
-  <w:latentStyles w:defLockedState="0" w:defUIPriority="99" w:defSemiHidden="0" w:defUnhideWhenUsed="0" w:defQFormat="0" w:count="375">
+  <w:latentStyles w:defLockedState="0" w:defUIPriority="99" w:defSemiHidden="0" w:defUnhideWhenUsed="0" w:defQFormat="0" w:count="380">
     <w:lsdException w:name="Normal" w:uiPriority="0" w:qFormat="1"/>
     <w:lsdException w:name="heading 1" w:uiPriority="9" w:qFormat="1"/>
     <w:lsdException w:name="heading 2" w:semiHidden="1" w:uiPriority="9" w:unhideWhenUsed="1" w:qFormat="1"/>
@@ -7602,6 +6334,7 @@
       <w:spacing w:after="0" w:line="240" w:lineRule="auto"/>
     </w:pPr>
     <w:tblPr>
+      <w:tblInd w:w="0" w:type="dxa"/>
       <w:tblBorders>
         <w:top w:val="single" w:sz="4" w:space="0" w:color="auto"/>
         <w:left w:val="single" w:sz="4" w:space="0" w:color="auto"/>
@@ -7610,6 +6343,12 @@
         <w:insideH w:val="single" w:sz="4" w:space="0" w:color="auto"/>
         <w:insideV w:val="single" w:sz="4" w:space="0" w:color="auto"/>
       </w:tblBorders>
+      <w:tblCellMar>
+        <w:top w:w="0" w:type="dxa"/>
+        <w:left w:w="108" w:type="dxa"/>
+        <w:bottom w:w="0" w:type="dxa"/>
+        <w:right w:w="108" w:type="dxa"/>
+      </w:tblCellMar>
     </w:tblPr>
   </w:style>
   <w:style w:type="table" w:styleId="Tablanormal1">
@@ -7623,6 +6362,7 @@
     <w:tblPr>
       <w:tblStyleRowBandSize w:val="1"/>
       <w:tblStyleColBandSize w:val="1"/>
+      <w:tblInd w:w="0" w:type="dxa"/>
       <w:tblBorders>
         <w:top w:val="single" w:sz="4" w:space="0" w:color="BFBFBF" w:themeColor="background1" w:themeShade="BF"/>
         <w:left w:val="single" w:sz="4" w:space="0" w:color="BFBFBF" w:themeColor="background1" w:themeShade="BF"/>
@@ -7631,6 +6371,12 @@
         <w:insideH w:val="single" w:sz="4" w:space="0" w:color="BFBFBF" w:themeColor="background1" w:themeShade="BF"/>
         <w:insideV w:val="single" w:sz="4" w:space="0" w:color="BFBFBF" w:themeColor="background1" w:themeShade="BF"/>
       </w:tblBorders>
+      <w:tblCellMar>
+        <w:top w:w="0" w:type="dxa"/>
+        <w:left w:w="108" w:type="dxa"/>
+        <w:bottom w:w="0" w:type="dxa"/>
+        <w:right w:w="108" w:type="dxa"/>
+      </w:tblCellMar>
     </w:tblPr>
     <w:tblStylePr w:type="firstRow">
       <w:rPr>
@@ -7944,7 +6690,7 @@
 </file>
 
 <file path=customXml/itemProps1.xml><?xml version="1.0" encoding="utf-8"?>
-<ds:datastoreItem xmlns:ds="http://schemas.openxmlformats.org/officeDocument/2006/customXml" ds:itemID="{D5DA5EFA-900F-429D-9F81-1E6830BCC6D0}">
+<ds:datastoreItem xmlns:ds="http://schemas.openxmlformats.org/officeDocument/2006/customXml" ds:itemID="{4FBE518A-9607-864F-AEAF-FE64737DF155}">
   <ds:schemaRefs>
     <ds:schemaRef ds:uri="http://schemas.openxmlformats.org/officeDocument/2006/bibliography"/>
   </ds:schemaRefs>

--- a/Documentacion/Pseudo codigo.docx
+++ b/Documentacion/Pseudo codigo.docx
@@ -1269,8 +1269,6 @@
       <w:pPr>
         <w:ind w:left="708" w:hanging="708"/>
       </w:pPr>
-      <w:bookmarkStart w:id="0" w:name="_GoBack"/>
-      <w:bookmarkEnd w:id="0"/>
     </w:p>
     <w:tbl>
       <w:tblPr>
@@ -1395,6 +1393,20 @@
               <w:cnfStyle w:val="000000100000" w:firstRow="0" w:lastRow="0" w:firstColumn="0" w:lastColumn="0" w:oddVBand="0" w:evenVBand="0" w:oddHBand="1" w:evenHBand="0" w:firstRowFirstColumn="0" w:firstRowLastColumn="0" w:lastRowFirstColumn="0" w:lastRowLastColumn="0"/>
             </w:pPr>
             <w:r>
+              <w:t xml:space="preserve">Si la base del termino es </w:t>
+            </w:r>
+            <w:r>
+              <w:t>diferente a 0</w:t>
+            </w:r>
+          </w:p>
+          <w:p>
+            <w:pPr>
+              <w:cnfStyle w:val="000000100000" w:firstRow="0" w:lastRow="0" w:firstColumn="0" w:lastColumn="0" w:oddVBand="0" w:evenVBand="0" w:oddHBand="1" w:evenHBand="0" w:firstRowFirstColumn="0" w:firstRowLastColumn="0" w:lastRowFirstColumn="0" w:lastRowLastColumn="0"/>
+            </w:pPr>
+            <w:r>
+              <w:t xml:space="preserve">       </w:t>
+            </w:r>
+            <w:r>
               <w:t>Despliego por pantalla signo del termino</w:t>
             </w:r>
           </w:p>
@@ -1403,17 +1415,6 @@
               <w:cnfStyle w:val="000000100000" w:firstRow="0" w:lastRow="0" w:firstColumn="0" w:lastColumn="0" w:oddVBand="0" w:evenVBand="0" w:oddHBand="1" w:evenHBand="0" w:firstRowFirstColumn="0" w:firstRowLastColumn="0" w:lastRowFirstColumn="0" w:lastRowLastColumn="0"/>
             </w:pPr>
             <w:r>
-              <w:t xml:space="preserve">Si la base del termino es </w:t>
-            </w:r>
-            <w:r>
-              <w:t>diferente a 0</w:t>
-            </w:r>
-          </w:p>
-          <w:p>
-            <w:pPr>
-              <w:cnfStyle w:val="000000100000" w:firstRow="0" w:lastRow="0" w:firstColumn="0" w:lastColumn="0" w:oddVBand="0" w:evenVBand="0" w:oddHBand="1" w:evenHBand="0" w:firstRowFirstColumn="0" w:firstRowLastColumn="0" w:lastRowFirstColumn="0" w:lastRowLastColumn="0"/>
-            </w:pPr>
-            <w:r>
               <w:t xml:space="preserve">       Despliego por pantalla base del termino</w:t>
             </w:r>
           </w:p>
@@ -1422,6 +1423,9 @@
               <w:cnfStyle w:val="000000100000" w:firstRow="0" w:lastRow="0" w:firstColumn="0" w:lastColumn="0" w:oddVBand="0" w:evenVBand="0" w:oddHBand="1" w:evenHBand="0" w:firstRowFirstColumn="0" w:firstRowLastColumn="0" w:lastRowFirstColumn="0" w:lastRowLastColumn="0"/>
             </w:pPr>
             <w:r>
+              <w:t xml:space="preserve">       </w:t>
+            </w:r>
+            <w:r>
               <w:t>Despliego por pantalla “x”</w:t>
             </w:r>
           </w:p>
@@ -1430,6 +1434,9 @@
               <w:cnfStyle w:val="000000100000" w:firstRow="0" w:lastRow="0" w:firstColumn="0" w:lastColumn="0" w:oddVBand="0" w:evenVBand="0" w:oddHBand="1" w:evenHBand="0" w:firstRowFirstColumn="0" w:firstRowLastColumn="0" w:lastRowFirstColumn="0" w:lastRowLastColumn="0"/>
             </w:pPr>
             <w:r>
+              <w:t xml:space="preserve">       </w:t>
+            </w:r>
+            <w:r>
               <w:t>Si el exponente del termino es diferente a 1 y diferente a 0</w:t>
             </w:r>
           </w:p>
@@ -1438,7 +1445,18 @@
               <w:cnfStyle w:val="000000100000" w:firstRow="0" w:lastRow="0" w:firstColumn="0" w:lastColumn="0" w:oddVBand="0" w:evenVBand="0" w:oddHBand="1" w:evenHBand="0" w:firstRowFirstColumn="0" w:firstRowLastColumn="0" w:lastRowFirstColumn="0" w:lastRowLastColumn="0"/>
             </w:pPr>
             <w:r>
+              <w:t xml:space="preserve">       </w:t>
+            </w:r>
+            <w:r>
               <w:t>Despliego por pantalla el exponente</w:t>
+            </w:r>
+          </w:p>
+          <w:p>
+            <w:pPr>
+              <w:cnfStyle w:val="000000100000" w:firstRow="0" w:lastRow="0" w:firstColumn="0" w:lastColumn="0" w:oddVBand="0" w:evenVBand="0" w:oddHBand="1" w:evenHBand="0" w:firstRowFirstColumn="0" w:firstRowLastColumn="0" w:lastRowFirstColumn="0" w:lastRowLastColumn="0"/>
+            </w:pPr>
+            <w:r>
+              <w:t>FinSi</w:t>
             </w:r>
           </w:p>
         </w:tc>
@@ -1629,7 +1647,13 @@
               <w:cnfStyle w:val="000000100000" w:firstRow="0" w:lastRow="0" w:firstColumn="0" w:lastColumn="0" w:oddVBand="0" w:evenVBand="0" w:oddHBand="1" w:evenHBand="0" w:firstRowFirstColumn="0" w:firstRowLastColumn="0" w:lastRowFirstColumn="0" w:lastRowLastColumn="0"/>
             </w:pPr>
             <w:r>
-              <w:t xml:space="preserve">              Guardo valor más valor de variable total en variable total</w:t>
+              <w:t xml:space="preserve">              </w:t>
+            </w:r>
+            <w:r>
+              <w:rPr>
+                <w:highlight w:val="yellow"/>
+              </w:rPr>
+              <w:t>Guardo valor más valor de variable total en variable total</w:t>
             </w:r>
             <w:r>
               <w:br/>
@@ -2622,6 +2646,8 @@
             <w:r>
               <w:t>FinMientras</w:t>
             </w:r>
+            <w:bookmarkStart w:id="0" w:name="_GoBack"/>
+            <w:bookmarkEnd w:id="0"/>
           </w:p>
           <w:p>
             <w:pPr>
@@ -2667,6 +2693,9 @@
               </w:rPr>
             </w:pPr>
             <w:r>
+              <w:rPr>
+                <w:highlight w:val="yellow"/>
+              </w:rPr>
               <w:t>GuardarTermino</w:t>
             </w:r>
           </w:p>
@@ -6690,7 +6719,7 @@
 </file>
 
 <file path=customXml/itemProps1.xml><?xml version="1.0" encoding="utf-8"?>
-<ds:datastoreItem xmlns:ds="http://schemas.openxmlformats.org/officeDocument/2006/customXml" ds:itemID="{4FBE518A-9607-864F-AEAF-FE64737DF155}">
+<ds:datastoreItem xmlns:ds="http://schemas.openxmlformats.org/officeDocument/2006/customXml" ds:itemID="{1939D333-A263-0C4F-A782-0E69E5A53F22}">
   <ds:schemaRefs>
     <ds:schemaRef ds:uri="http://schemas.openxmlformats.org/officeDocument/2006/bibliography"/>
   </ds:schemaRefs>

--- a/Documentacion/Pseudo codigo.docx
+++ b/Documentacion/Pseudo codigo.docx
@@ -133,6 +133,14 @@
               <w:cnfStyle w:val="000000100000" w:firstRow="0" w:lastRow="0" w:firstColumn="0" w:lastColumn="0" w:oddVBand="0" w:evenVBand="0" w:oddHBand="1" w:evenHBand="0" w:firstRowFirstColumn="0" w:firstRowLastColumn="0" w:lastRowFirstColumn="0" w:lastRowLastColumn="0"/>
             </w:pPr>
             <w:r>
+              <w:t>Defino variable base de tipo int</w:t>
+            </w:r>
+          </w:p>
+          <w:p>
+            <w:pPr>
+              <w:cnfStyle w:val="000000100000" w:firstRow="0" w:lastRow="0" w:firstColumn="0" w:lastColumn="0" w:oddVBand="0" w:evenVBand="0" w:oddHBand="1" w:evenHBand="0" w:firstRowFirstColumn="0" w:firstRowLastColumn="0" w:lastRowFirstColumn="0" w:lastRowLastColumn="0"/>
+            </w:pPr>
+            <w:r>
               <w:t xml:space="preserve">Defino variable cant_terminos con </w:t>
             </w:r>
             <w:r>
@@ -146,8 +154,19 @@
             <w:pPr>
               <w:cnfStyle w:val="000000100000" w:firstRow="0" w:lastRow="0" w:firstColumn="0" w:lastColumn="0" w:oddVBand="0" w:evenVBand="0" w:oddHBand="1" w:evenHBand="0" w:firstRowFirstColumn="0" w:firstRowLastColumn="0" w:lastRowFirstColumn="0" w:lastRowLastColumn="0"/>
             </w:pPr>
-            <w:r>
-              <w:t>Tomo el tercer valor de la lista</w:t>
+          </w:p>
+          <w:p>
+            <w:pPr>
+              <w:cnfStyle w:val="000000100000" w:firstRow="0" w:lastRow="0" w:firstColumn="0" w:lastColumn="0" w:oddVBand="0" w:evenVBand="0" w:oddHBand="1" w:evenHBand="0" w:firstRowFirstColumn="0" w:firstRowLastColumn="0" w:lastRowFirstColumn="0" w:lastRowLastColumn="0"/>
+            </w:pPr>
+            <w:r>
+              <w:t xml:space="preserve">Tomo el tercer </w:t>
+            </w:r>
+            <w:r>
+              <w:t>string</w:t>
+            </w:r>
+            <w:r>
+              <w:t xml:space="preserve"> de la lista</w:t>
             </w:r>
             <w:r>
               <w:t xml:space="preserve"> </w:t>
@@ -169,108 +188,195 @@
               <w:cnfStyle w:val="000000100000" w:firstRow="0" w:lastRow="0" w:firstColumn="0" w:lastColumn="0" w:oddVBand="0" w:evenVBand="0" w:oddHBand="1" w:evenHBand="0" w:firstRowFirstColumn="0" w:firstRowLastColumn="0" w:lastRowFirstColumn="0" w:lastRowLastColumn="0"/>
             </w:pPr>
             <w:r>
-              <w:t xml:space="preserve">        Recorro String</w:t>
-            </w:r>
-          </w:p>
-          <w:p>
-            <w:pPr>
-              <w:cnfStyle w:val="000000100000" w:firstRow="0" w:lastRow="0" w:firstColumn="0" w:lastColumn="0" w:oddVBand="0" w:evenVBand="0" w:oddHBand="1" w:evenHBand="0" w:firstRowFirstColumn="0" w:firstRowLastColumn="0" w:lastRowFirstColumn="0" w:lastRowLastColumn="0"/>
-            </w:pPr>
-            <w:r>
-              <w:t xml:space="preserve">        Mientras carácter sea distinto a fin de línea</w:t>
-            </w:r>
-          </w:p>
-          <w:p>
-            <w:pPr>
-              <w:cnfStyle w:val="000000100000" w:firstRow="0" w:lastRow="0" w:firstColumn="0" w:lastColumn="0" w:oddVBand="0" w:evenVBand="0" w:oddHBand="1" w:evenHBand="0" w:firstRowFirstColumn="0" w:firstRowLastColumn="0" w:lastRowFirstColumn="0" w:lastRowLastColumn="0"/>
-            </w:pPr>
-            <w:r>
-              <w:t xml:space="preserve">              Si carácter es distinto a ‘-’</w:t>
-            </w:r>
-            <w:r>
-              <w:t xml:space="preserve"> o distinto a ‘+’</w:t>
-            </w:r>
-          </w:p>
-          <w:p>
-            <w:pPr>
-              <w:cnfStyle w:val="000000100000" w:firstRow="0" w:lastRow="0" w:firstColumn="0" w:lastColumn="0" w:oddVBand="0" w:evenVBand="0" w:oddHBand="1" w:evenHBand="0" w:firstRowFirstColumn="0" w:firstRowLastColumn="0" w:lastRowFirstColumn="0" w:lastRowLastColumn="0"/>
-            </w:pPr>
+              <w:t xml:space="preserve">         </w:t>
+            </w:r>
+            <w:r>
+              <w:t xml:space="preserve">Tomo el primer </w:t>
+            </w:r>
+            <w:r>
+              <w:t>carácter del string</w:t>
+            </w:r>
+          </w:p>
+          <w:p>
+            <w:pPr>
+              <w:cnfStyle w:val="000000100000" w:firstRow="0" w:lastRow="0" w:firstColumn="0" w:lastColumn="0" w:oddVBand="0" w:evenVBand="0" w:oddHBand="1" w:evenHBand="0" w:firstRowFirstColumn="0" w:firstRowLastColumn="0" w:lastRowFirstColumn="0" w:lastRowLastColumn="0"/>
+            </w:pPr>
+            <w:r>
+              <w:t xml:space="preserve">         </w:t>
+            </w:r>
+            <w:r>
+              <w:t xml:space="preserve">Si carácter es </w:t>
+            </w:r>
+            <w:r>
+              <w:t>igual</w:t>
+            </w:r>
+            <w:r>
+              <w:t xml:space="preserve"> a ‘-</w:t>
+            </w:r>
+            <w:r>
+              <w:t>‘</w:t>
+            </w:r>
+          </w:p>
+          <w:p>
+            <w:pPr>
+              <w:cnfStyle w:val="000000100000" w:firstRow="0" w:lastRow="0" w:firstColumn="0" w:lastColumn="0" w:oddVBand="0" w:evenVBand="0" w:oddHBand="1" w:evenHBand="0" w:firstRowFirstColumn="0" w:firstRowLastColumn="0" w:lastRowFirstColumn="0" w:lastRowLastColumn="0"/>
+            </w:pPr>
+            <w:r>
+              <w:t xml:space="preserve">         </w:t>
+            </w:r>
             <w:r>
               <w:t xml:space="preserve">        </w:t>
             </w:r>
             <w:r>
-              <w:t xml:space="preserve">            </w:t>
-            </w:r>
-            <w:r>
-              <w:t>Conv</w:t>
-            </w:r>
-            <w:r>
-              <w:t>ertir</w:t>
-            </w:r>
-            <w:r>
-              <w:t>CharANumero de</w:t>
-            </w:r>
-            <w:r>
-              <w:t xml:space="preserve"> </w:t>
-            </w:r>
-            <w:r>
-              <w:t>carácter</w:t>
-            </w:r>
-          </w:p>
-          <w:p>
-            <w:pPr>
-              <w:cnfStyle w:val="000000100000" w:firstRow="0" w:lastRow="0" w:firstColumn="0" w:lastColumn="0" w:oddVBand="0" w:evenVBand="0" w:oddHBand="1" w:evenHBand="0" w:firstRowFirstColumn="0" w:firstRowLastColumn="0" w:lastRowFirstColumn="0" w:lastRowLastColumn="0"/>
-            </w:pPr>
-            <w:r>
-              <w:t xml:space="preserve">              Sino</w:t>
-            </w:r>
-          </w:p>
-          <w:p>
-            <w:pPr>
-              <w:cnfStyle w:val="000000100000" w:firstRow="0" w:lastRow="0" w:firstColumn="0" w:lastColumn="0" w:oddVBand="0" w:evenVBand="0" w:oddHBand="1" w:evenHBand="0" w:firstRowFirstColumn="0" w:firstRowLastColumn="0" w:lastRowFirstColumn="0" w:lastRowLastColumn="0"/>
-            </w:pPr>
-            <w:r>
-              <w:t xml:space="preserve">                    Guardo signo en variable signo</w:t>
-            </w:r>
-          </w:p>
-          <w:p>
-            <w:pPr>
-              <w:cnfStyle w:val="000000100000" w:firstRow="0" w:lastRow="0" w:firstColumn="0" w:lastColumn="0" w:oddVBand="0" w:evenVBand="0" w:oddHBand="1" w:evenHBand="0" w:firstRowFirstColumn="0" w:firstRowLastColumn="0" w:lastRowFirstColumn="0" w:lastRowLastColumn="0"/>
-            </w:pPr>
-            <w:r>
-              <w:t xml:space="preserve">        Creo Termino con variables base, signo y cant_terminos como exponente</w:t>
-            </w:r>
-          </w:p>
-          <w:p>
-            <w:pPr>
-              <w:cnfStyle w:val="000000100000" w:firstRow="0" w:lastRow="0" w:firstColumn="0" w:lastColumn="0" w:oddVBand="0" w:evenVBand="0" w:oddHBand="1" w:evenHBand="0" w:firstRowFirstColumn="0" w:firstRowLastColumn="0" w:lastRowFirstColumn="0" w:lastRowLastColumn="0"/>
-            </w:pPr>
-            <w:r>
-              <w:t xml:space="preserve">        Agrego termino a la nueva lista de terminos </w:t>
-            </w:r>
-          </w:p>
-          <w:p>
-            <w:pPr>
-              <w:cnfStyle w:val="000000100000" w:firstRow="0" w:lastRow="0" w:firstColumn="0" w:lastColumn="0" w:oddVBand="0" w:evenVBand="0" w:oddHBand="1" w:evenHBand="0" w:firstRowFirstColumn="0" w:firstRowLastColumn="0" w:lastRowFirstColumn="0" w:lastRowLastColumn="0"/>
-            </w:pPr>
-            <w:r>
-              <w:t xml:space="preserve">        Resto 1 a cant_terminos</w:t>
-            </w:r>
-          </w:p>
-          <w:p>
-            <w:pPr>
-              <w:cnfStyle w:val="000000100000" w:firstRow="0" w:lastRow="0" w:firstColumn="0" w:lastColumn="0" w:oddVBand="0" w:evenVBand="0" w:oddHBand="1" w:evenHBand="0" w:firstRowFirstColumn="0" w:firstRowLastColumn="0" w:lastRowFirstColumn="0" w:lastRowLastColumn="0"/>
-            </w:pPr>
-            <w:r>
-              <w:t xml:space="preserve">        FinMientras</w:t>
-            </w:r>
-          </w:p>
-          <w:p>
-            <w:pPr>
-              <w:cnfStyle w:val="000000100000" w:firstRow="0" w:lastRow="0" w:firstColumn="0" w:lastColumn="0" w:oddVBand="0" w:evenVBand="0" w:oddHBand="1" w:evenHBand="0" w:firstRowFirstColumn="0" w:firstRowLastColumn="0" w:lastRowFirstColumn="0" w:lastRowLastColumn="0"/>
-            </w:pPr>
-            <w:r>
-              <w:t xml:space="preserve">        Tomo siguiente elemento de la lista</w:t>
+              <w:t>Guardo en variable signo ‘-‘</w:t>
+            </w:r>
+          </w:p>
+          <w:p>
+            <w:pPr>
+              <w:cnfStyle w:val="000000100000" w:firstRow="0" w:lastRow="0" w:firstColumn="0" w:lastColumn="0" w:oddVBand="0" w:evenVBand="0" w:oddHBand="1" w:evenHBand="0" w:firstRowFirstColumn="0" w:firstRowLastColumn="0" w:lastRowFirstColumn="0" w:lastRowLastColumn="0"/>
+            </w:pPr>
+            <w:r>
+              <w:t xml:space="preserve">        </w:t>
+            </w:r>
+            <w:r>
+              <w:t xml:space="preserve">        </w:t>
+            </w:r>
+            <w:r>
+              <w:t xml:space="preserve"> Tomo resto del string y lo guardo en una nueva variable temp</w:t>
+            </w:r>
+          </w:p>
+          <w:p>
+            <w:pPr>
+              <w:cnfStyle w:val="000000100000" w:firstRow="0" w:lastRow="0" w:firstColumn="0" w:lastColumn="0" w:oddVBand="0" w:evenVBand="0" w:oddHBand="1" w:evenHBand="0" w:firstRowFirstColumn="0" w:firstRowLastColumn="0" w:lastRowFirstColumn="0" w:lastRowLastColumn="0"/>
+            </w:pPr>
+            <w:r>
+              <w:t xml:space="preserve">        </w:t>
+            </w:r>
+            <w:r>
+              <w:t xml:space="preserve">        </w:t>
+            </w:r>
+            <w:r>
+              <w:t xml:space="preserve"> Convierto el string</w:t>
+            </w:r>
+            <w:r>
+              <w:t xml:space="preserve"> temp</w:t>
+            </w:r>
+            <w:r>
+              <w:t xml:space="preserve"> a numero y lo guardo en variable base </w:t>
+            </w:r>
+          </w:p>
+          <w:p>
+            <w:pPr>
+              <w:cnfStyle w:val="000000100000" w:firstRow="0" w:lastRow="0" w:firstColumn="0" w:lastColumn="0" w:oddVBand="0" w:evenVBand="0" w:oddHBand="1" w:evenHBand="0" w:firstRowFirstColumn="0" w:firstRowLastColumn="0" w:lastRowFirstColumn="0" w:lastRowLastColumn="0"/>
+            </w:pPr>
+            <w:r>
+              <w:t xml:space="preserve">          </w:t>
+            </w:r>
+            <w:r>
+              <w:t>FinSi</w:t>
+            </w:r>
+          </w:p>
+          <w:p>
+            <w:pPr>
+              <w:cnfStyle w:val="000000100000" w:firstRow="0" w:lastRow="0" w:firstColumn="0" w:lastColumn="0" w:oddVBand="0" w:evenVBand="0" w:oddHBand="1" w:evenHBand="0" w:firstRowFirstColumn="0" w:firstRowLastColumn="0" w:lastRowFirstColumn="0" w:lastRowLastColumn="0"/>
+            </w:pPr>
+            <w:r>
+              <w:t xml:space="preserve">          </w:t>
+            </w:r>
+            <w:r>
+              <w:t>Sino</w:t>
+            </w:r>
+          </w:p>
+          <w:p>
+            <w:pPr>
+              <w:cnfStyle w:val="000000100000" w:firstRow="0" w:lastRow="0" w:firstColumn="0" w:lastColumn="0" w:oddVBand="0" w:evenVBand="0" w:oddHBand="1" w:evenHBand="0" w:firstRowFirstColumn="0" w:firstRowLastColumn="0" w:lastRowFirstColumn="0" w:lastRowLastColumn="0"/>
+            </w:pPr>
+            <w:r>
+              <w:t xml:space="preserve">         </w:t>
+            </w:r>
+            <w:r>
+              <w:t xml:space="preserve">         </w:t>
+            </w:r>
+            <w:r>
+              <w:t>Guardo en variable signo ‘+’</w:t>
+            </w:r>
+          </w:p>
+          <w:p>
+            <w:pPr>
+              <w:cnfStyle w:val="000000100000" w:firstRow="0" w:lastRow="0" w:firstColumn="0" w:lastColumn="0" w:oddVBand="0" w:evenVBand="0" w:oddHBand="1" w:evenHBand="0" w:firstRowFirstColumn="0" w:firstRowLastColumn="0" w:lastRowFirstColumn="0" w:lastRowLastColumn="0"/>
+            </w:pPr>
+            <w:r>
+              <w:t xml:space="preserve">         </w:t>
+            </w:r>
+            <w:r>
+              <w:t xml:space="preserve">         </w:t>
+            </w:r>
+            <w:r>
+              <w:t>Convierto el string a numero entero y lo guardo en variable base</w:t>
+            </w:r>
+          </w:p>
+          <w:p>
+            <w:pPr>
+              <w:cnfStyle w:val="000000100000" w:firstRow="0" w:lastRow="0" w:firstColumn="0" w:lastColumn="0" w:oddVBand="0" w:evenVBand="0" w:oddHBand="1" w:evenHBand="0" w:firstRowFirstColumn="0" w:firstRowLastColumn="0" w:lastRowFirstColumn="0" w:lastRowLastColumn="0"/>
+            </w:pPr>
+            <w:r>
+              <w:t xml:space="preserve">           </w:t>
+            </w:r>
+            <w:r>
+              <w:t>FinSino</w:t>
+            </w:r>
+          </w:p>
+          <w:p>
+            <w:pPr>
+              <w:cnfStyle w:val="000000100000" w:firstRow="0" w:lastRow="0" w:firstColumn="0" w:lastColumn="0" w:oddVBand="0" w:evenVBand="0" w:oddHBand="1" w:evenHBand="0" w:firstRowFirstColumn="0" w:firstRowLastColumn="0" w:lastRowFirstColumn="0" w:lastRowLastColumn="0"/>
+            </w:pPr>
+            <w:r>
+              <w:t xml:space="preserve">           </w:t>
+            </w:r>
+            <w:r>
+              <w:t>Creo Termino con variables base, signo y cant_terminos como exponente</w:t>
+            </w:r>
+          </w:p>
+          <w:p>
+            <w:pPr>
+              <w:cnfStyle w:val="000000100000" w:firstRow="0" w:lastRow="0" w:firstColumn="0" w:lastColumn="0" w:oddVBand="0" w:evenVBand="0" w:oddHBand="1" w:evenHBand="0" w:firstRowFirstColumn="0" w:firstRowLastColumn="0" w:lastRowFirstColumn="0" w:lastRowLastColumn="0"/>
+            </w:pPr>
+            <w:r>
+              <w:t xml:space="preserve">        </w:t>
+            </w:r>
+            <w:r>
+              <w:t xml:space="preserve">   </w:t>
+            </w:r>
+            <w:r>
+              <w:t>Agrego termino a</w:t>
+            </w:r>
+            <w:r>
+              <w:t>l fi</w:t>
+            </w:r>
+            <w:r>
+              <w:t xml:space="preserve">la nueva lista de terminos </w:t>
+            </w:r>
+          </w:p>
+          <w:p>
+            <w:pPr>
+              <w:cnfStyle w:val="000000100000" w:firstRow="0" w:lastRow="0" w:firstColumn="0" w:lastColumn="0" w:oddVBand="0" w:evenVBand="0" w:oddHBand="1" w:evenHBand="0" w:firstRowFirstColumn="0" w:firstRowLastColumn="0" w:lastRowFirstColumn="0" w:lastRowLastColumn="0"/>
+            </w:pPr>
+            <w:r>
+              <w:t xml:space="preserve">        </w:t>
+            </w:r>
+            <w:r>
+              <w:t xml:space="preserve">   </w:t>
+            </w:r>
+            <w:r>
+              <w:t>Resto 1 a cant_terminos</w:t>
+            </w:r>
+          </w:p>
+          <w:p>
+            <w:pPr>
+              <w:cnfStyle w:val="000000100000" w:firstRow="0" w:lastRow="0" w:firstColumn="0" w:lastColumn="0" w:oddVBand="0" w:evenVBand="0" w:oddHBand="1" w:evenHBand="0" w:firstRowFirstColumn="0" w:firstRowLastColumn="0" w:lastRowFirstColumn="0" w:lastRowLastColumn="0"/>
+            </w:pPr>
+            <w:r>
+              <w:t xml:space="preserve">           Tomo siguiente string de la lista</w:t>
             </w:r>
           </w:p>
           <w:p>
@@ -301,6 +407,25 @@
             <w:r>
               <w:t>Agrego polinomio a ABB</w:t>
             </w:r>
+          </w:p>
+        </w:tc>
+      </w:tr>
+      <w:tr>
+        <w:tc>
+          <w:tcPr>
+            <w:cnfStyle w:val="001000000000" w:firstRow="0" w:lastRow="0" w:firstColumn="1" w:lastColumn="0" w:oddVBand="0" w:evenVBand="0" w:oddHBand="0" w:evenHBand="0" w:firstRowFirstColumn="0" w:firstRowLastColumn="0" w:lastRowFirstColumn="0" w:lastRowLastColumn="0"/>
+            <w:tcW w:w="1011" w:type="dxa"/>
+          </w:tcPr>
+          <w:p/>
+        </w:tc>
+        <w:tc>
+          <w:tcPr>
+            <w:tcW w:w="7483" w:type="dxa"/>
+          </w:tcPr>
+          <w:p>
+            <w:pPr>
+              <w:cnfStyle w:val="000000000000" w:firstRow="0" w:lastRow="0" w:firstColumn="0" w:lastColumn="0" w:oddVBand="0" w:evenVBand="0" w:oddHBand="0" w:evenHBand="0" w:firstRowFirstColumn="0" w:firstRowLastColumn="0" w:lastRowFirstColumn="0" w:lastRowLastColumn="0"/>
+            </w:pPr>
           </w:p>
         </w:tc>
       </w:tr>
@@ -615,6 +740,7 @@
           </w:tcPr>
           <w:p>
             <w:r>
+              <w:lastRenderedPageBreak/>
               <w:t>Método:</w:t>
             </w:r>
           </w:p>
@@ -727,7 +853,6 @@
               <w:jc w:val="center"/>
             </w:pPr>
             <w:r>
-              <w:lastRenderedPageBreak/>
               <w:t>Multiplicar</w:t>
             </w:r>
           </w:p>
@@ -1252,6 +1377,7 @@
         <w:ind w:left="708" w:hanging="708"/>
       </w:pPr>
       <w:r>
+        <w:lastRenderedPageBreak/>
         <w:br w:type="textWrapping" w:clear="all"/>
       </w:r>
     </w:p>
@@ -1297,7 +1423,6 @@
               <w:jc w:val="center"/>
             </w:pPr>
             <w:r>
-              <w:lastRenderedPageBreak/>
               <w:t>MostrarTermino</w:t>
             </w:r>
           </w:p>
@@ -1404,10 +1529,7 @@
               <w:cnfStyle w:val="000000100000" w:firstRow="0" w:lastRow="0" w:firstColumn="0" w:lastColumn="0" w:oddVBand="0" w:evenVBand="0" w:oddHBand="1" w:evenHBand="0" w:firstRowFirstColumn="0" w:firstRowLastColumn="0" w:lastRowFirstColumn="0" w:lastRowLastColumn="0"/>
             </w:pPr>
             <w:r>
-              <w:t xml:space="preserve">       </w:t>
-            </w:r>
-            <w:r>
-              <w:t>Despliego por pantalla signo del termino</w:t>
+              <w:t xml:space="preserve">       Despliego por pantalla signo del termino</w:t>
             </w:r>
           </w:p>
           <w:p>
@@ -1423,32 +1545,23 @@
               <w:cnfStyle w:val="000000100000" w:firstRow="0" w:lastRow="0" w:firstColumn="0" w:lastColumn="0" w:oddVBand="0" w:evenVBand="0" w:oddHBand="1" w:evenHBand="0" w:firstRowFirstColumn="0" w:firstRowLastColumn="0" w:lastRowFirstColumn="0" w:lastRowLastColumn="0"/>
             </w:pPr>
             <w:r>
-              <w:t xml:space="preserve">       </w:t>
-            </w:r>
-            <w:r>
-              <w:t>Despliego por pantalla “x”</w:t>
-            </w:r>
-          </w:p>
-          <w:p>
-            <w:pPr>
-              <w:cnfStyle w:val="000000100000" w:firstRow="0" w:lastRow="0" w:firstColumn="0" w:lastColumn="0" w:oddVBand="0" w:evenVBand="0" w:oddHBand="1" w:evenHBand="0" w:firstRowFirstColumn="0" w:firstRowLastColumn="0" w:lastRowFirstColumn="0" w:lastRowLastColumn="0"/>
-            </w:pPr>
-            <w:r>
-              <w:t xml:space="preserve">       </w:t>
-            </w:r>
-            <w:r>
-              <w:t>Si el exponente del termino es diferente a 1 y diferente a 0</w:t>
-            </w:r>
-          </w:p>
-          <w:p>
-            <w:pPr>
-              <w:cnfStyle w:val="000000100000" w:firstRow="0" w:lastRow="0" w:firstColumn="0" w:lastColumn="0" w:oddVBand="0" w:evenVBand="0" w:oddHBand="1" w:evenHBand="0" w:firstRowFirstColumn="0" w:firstRowLastColumn="0" w:lastRowFirstColumn="0" w:lastRowLastColumn="0"/>
-            </w:pPr>
-            <w:r>
-              <w:t xml:space="preserve">       </w:t>
-            </w:r>
-            <w:r>
-              <w:t>Despliego por pantalla el exponente</w:t>
+              <w:t xml:space="preserve">       Despliego por pantalla “x”</w:t>
+            </w:r>
+          </w:p>
+          <w:p>
+            <w:pPr>
+              <w:cnfStyle w:val="000000100000" w:firstRow="0" w:lastRow="0" w:firstColumn="0" w:lastColumn="0" w:oddVBand="0" w:evenVBand="0" w:oddHBand="1" w:evenHBand="0" w:firstRowFirstColumn="0" w:firstRowLastColumn="0" w:lastRowFirstColumn="0" w:lastRowLastColumn="0"/>
+            </w:pPr>
+            <w:r>
+              <w:t xml:space="preserve">       Si el exponente del termino es diferente a 1 y diferente a 0</w:t>
+            </w:r>
+          </w:p>
+          <w:p>
+            <w:pPr>
+              <w:cnfStyle w:val="000000100000" w:firstRow="0" w:lastRow="0" w:firstColumn="0" w:lastColumn="0" w:oddVBand="0" w:evenVBand="0" w:oddHBand="1" w:evenHBand="0" w:firstRowFirstColumn="0" w:firstRowLastColumn="0" w:lastRowFirstColumn="0" w:lastRowLastColumn="0"/>
+            </w:pPr>
+            <w:r>
+              <w:t xml:space="preserve">       Despliego por pantalla el exponente</w:t>
             </w:r>
           </w:p>
           <w:p>
@@ -1462,6 +1575,23 @@
         </w:tc>
       </w:tr>
     </w:tbl>
+    <w:p/>
+    <w:p/>
+    <w:p/>
+    <w:p/>
+    <w:p/>
+    <w:p/>
+    <w:p/>
+    <w:p/>
+    <w:p/>
+    <w:p/>
+    <w:p/>
+    <w:p/>
+    <w:p/>
+    <w:p/>
+    <w:p/>
+    <w:p/>
+    <w:p/>
     <w:p/>
     <w:tbl>
       <w:tblPr>
@@ -1490,6 +1620,7 @@
               <w:jc w:val="center"/>
             </w:pPr>
             <w:r>
+              <w:lastRenderedPageBreak/>
               <w:t>Evaluar</w:t>
             </w:r>
           </w:p>
@@ -1594,66 +1725,254 @@
               <w:cnfStyle w:val="000000100000" w:firstRow="0" w:lastRow="0" w:firstColumn="0" w:lastColumn="0" w:oddVBand="0" w:evenVBand="0" w:oddHBand="1" w:evenHBand="0" w:firstRowFirstColumn="0" w:firstRowLastColumn="0" w:lastRowFirstColumn="0" w:lastRowLastColumn="0"/>
             </w:pPr>
             <w:r>
+              <w:t>Creo variable temp</w:t>
+            </w:r>
+          </w:p>
+          <w:p>
+            <w:pPr>
+              <w:cnfStyle w:val="000000100000" w:firstRow="0" w:lastRow="0" w:firstColumn="0" w:lastColumn="0" w:oddVBand="0" w:evenVBand="0" w:oddHBand="1" w:evenHBand="0" w:firstRowFirstColumn="0" w:firstRowLastColumn="0" w:lastRowFirstColumn="0" w:lastRowLastColumn="0"/>
+            </w:pPr>
+          </w:p>
+          <w:p>
+            <w:pPr>
+              <w:cnfStyle w:val="000000100000" w:firstRow="0" w:lastRow="0" w:firstColumn="0" w:lastColumn="0" w:oddVBand="0" w:evenVBand="0" w:oddHBand="1" w:evenHBand="0" w:firstRowFirstColumn="0" w:firstRowLastColumn="0" w:lastRowFirstColumn="0" w:lastRowLastColumn="0"/>
+            </w:pPr>
+            <w:r>
+              <w:t>Tomo lista de terminos</w:t>
+            </w:r>
+          </w:p>
+          <w:p>
+            <w:pPr>
+              <w:cnfStyle w:val="000000100000" w:firstRow="0" w:lastRow="0" w:firstColumn="0" w:lastColumn="0" w:oddVBand="0" w:evenVBand="0" w:oddHBand="1" w:evenHBand="0" w:firstRowFirstColumn="0" w:firstRowLastColumn="0" w:lastRowFirstColumn="0" w:lastRowLastColumn="0"/>
+            </w:pPr>
+            <w:r>
+              <w:t>Obtengo termino</w:t>
+            </w:r>
+          </w:p>
+          <w:p>
+            <w:pPr>
+              <w:cnfStyle w:val="000000100000" w:firstRow="0" w:lastRow="0" w:firstColumn="0" w:lastColumn="0" w:oddVBand="0" w:evenVBand="0" w:oddHBand="1" w:evenHBand="0" w:firstRowFirstColumn="0" w:firstRowLastColumn="0" w:lastRowFirstColumn="0" w:lastRowLastColumn="0"/>
+            </w:pPr>
+            <w:r>
               <w:t>Mientras que la lista no sea nula</w:t>
             </w:r>
             <w:r>
               <w:br/>
             </w:r>
             <w:r>
-              <w:tab/>
-              <w:t>Obtengo termino</w:t>
-            </w:r>
-          </w:p>
-          <w:p>
-            <w:pPr>
-              <w:cnfStyle w:val="000000100000" w:firstRow="0" w:lastRow="0" w:firstColumn="0" w:lastColumn="0" w:oddVBand="0" w:evenVBand="0" w:oddHBand="1" w:evenHBand="0" w:firstRowFirstColumn="0" w:firstRowLastColumn="0" w:lastRowFirstColumn="0" w:lastRowLastColumn="0"/>
-            </w:pPr>
-            <w:r>
-              <w:t xml:space="preserve">               Mientras exponente sea distinto a 1</w:t>
+              <w:t xml:space="preserve">       Si base es diferente a 0</w:t>
+            </w:r>
+          </w:p>
+          <w:p>
+            <w:pPr>
+              <w:cnfStyle w:val="000000100000" w:firstRow="0" w:lastRow="0" w:firstColumn="0" w:lastColumn="0" w:oddVBand="0" w:evenVBand="0" w:oddHBand="1" w:evenHBand="0" w:firstRowFirstColumn="0" w:firstRowLastColumn="0" w:lastRowFirstColumn="0" w:lastRowLastColumn="0"/>
+            </w:pPr>
+            <w:r>
+              <w:t xml:space="preserve">       </w:t>
+            </w:r>
+            <w:r>
+              <w:t xml:space="preserve"> </w:t>
+            </w:r>
+            <w:r>
+              <w:t xml:space="preserve">   Obtengo exponente</w:t>
+            </w:r>
+          </w:p>
+          <w:p>
+            <w:pPr>
+              <w:cnfStyle w:val="000000100000" w:firstRow="0" w:lastRow="0" w:firstColumn="0" w:lastColumn="0" w:oddVBand="0" w:evenVBand="0" w:oddHBand="1" w:evenHBand="0" w:firstRowFirstColumn="0" w:firstRowLastColumn="0" w:lastRowFirstColumn="0" w:lastRowLastColumn="0"/>
+            </w:pPr>
+            <w:r>
+              <w:t xml:space="preserve">       </w:t>
+            </w:r>
+            <w:r>
+              <w:t xml:space="preserve">  </w:t>
+            </w:r>
+            <w:r>
+              <w:t xml:space="preserve">  Si exponente es mayor a 1</w:t>
+            </w:r>
+          </w:p>
+          <w:p>
+            <w:pPr>
+              <w:cnfStyle w:val="000000100000" w:firstRow="0" w:lastRow="0" w:firstColumn="0" w:lastColumn="0" w:oddVBand="0" w:evenVBand="0" w:oddHBand="1" w:evenHBand="0" w:firstRowFirstColumn="0" w:firstRowLastColumn="0" w:lastRowFirstColumn="0" w:lastRowLastColumn="0"/>
+            </w:pPr>
+            <w:r>
+              <w:t xml:space="preserve">                  Defino variable i igual a exponente</w:t>
+            </w:r>
+          </w:p>
+          <w:p>
+            <w:pPr>
+              <w:cnfStyle w:val="000000100000" w:firstRow="0" w:lastRow="0" w:firstColumn="0" w:lastColumn="0" w:oddVBand="0" w:evenVBand="0" w:oddHBand="1" w:evenHBand="0" w:firstRowFirstColumn="0" w:firstRowLastColumn="0" w:lastRowFirstColumn="0" w:lastRowLastColumn="0"/>
+            </w:pPr>
+            <w:r>
+              <w:t xml:space="preserve">                  Mientras </w:t>
+            </w:r>
+            <w:r>
+              <w:t>i</w:t>
+            </w:r>
+            <w:r>
+              <w:t xml:space="preserve"> sea mayor a 1</w:t>
+            </w:r>
+          </w:p>
+          <w:p>
+            <w:pPr>
+              <w:cnfStyle w:val="000000100000" w:firstRow="0" w:lastRow="0" w:firstColumn="0" w:lastColumn="0" w:oddVBand="0" w:evenVBand="0" w:oddHBand="1" w:evenHBand="0" w:firstRowFirstColumn="0" w:firstRowLastColumn="0" w:lastRowFirstColumn="0" w:lastRowLastColumn="0"/>
+            </w:pPr>
+            <w:r>
+              <w:t xml:space="preserve">                         Temp = Temp * entrada</w:t>
             </w:r>
             <w:r>
               <w:br/>
             </w:r>
             <w:r>
-              <w:tab/>
-              <w:t xml:space="preserve">           Multiplico entrada por si mismo y guardo valor en entrada</w:t>
-            </w:r>
-          </w:p>
-          <w:p>
-            <w:pPr>
-              <w:cnfStyle w:val="000000100000" w:firstRow="0" w:lastRow="0" w:firstColumn="0" w:lastColumn="0" w:oddVBand="0" w:evenVBand="0" w:oddHBand="1" w:evenHBand="0" w:firstRowFirstColumn="0" w:firstRowLastColumn="0" w:lastRowFirstColumn="0" w:lastRowLastColumn="0"/>
-            </w:pPr>
-            <w:r>
-              <w:t xml:space="preserve">                               Resto 1 a exponente</w:t>
-            </w:r>
-          </w:p>
-          <w:p>
-            <w:pPr>
-              <w:cnfStyle w:val="000000100000" w:firstRow="0" w:lastRow="0" w:firstColumn="0" w:lastColumn="0" w:oddVBand="0" w:evenVBand="0" w:oddHBand="1" w:evenHBand="0" w:firstRowFirstColumn="0" w:firstRowLastColumn="0" w:lastRowFirstColumn="0" w:lastRowLastColumn="0"/>
-            </w:pPr>
-            <w:r>
-              <w:t xml:space="preserve">                        FinMientras</w:t>
-            </w:r>
-            <w:r>
-              <w:br/>
-            </w:r>
-            <w:r>
-              <w:tab/>
-              <w:t>Multiplico el resultado por valor de la base del termino</w:t>
-            </w:r>
-          </w:p>
-          <w:p>
-            <w:pPr>
-              <w:cnfStyle w:val="000000100000" w:firstRow="0" w:lastRow="0" w:firstColumn="0" w:lastColumn="0" w:oddVBand="0" w:evenVBand="0" w:oddHBand="1" w:evenHBand="0" w:firstRowFirstColumn="0" w:firstRowLastColumn="0" w:lastRowFirstColumn="0" w:lastRowLastColumn="0"/>
-            </w:pPr>
-            <w:r>
-              <w:t xml:space="preserve">              </w:t>
-            </w:r>
-            <w:r>
-              <w:rPr>
-                <w:highlight w:val="yellow"/>
-              </w:rPr>
-              <w:t>Guardo valor más valor de variable total en variable total</w:t>
+              <w:t xml:space="preserve">                         </w:t>
+            </w:r>
+            <w:r>
+              <w:t xml:space="preserve">Resto 1 a </w:t>
+            </w:r>
+            <w:r>
+              <w:t>variable i</w:t>
+            </w:r>
+          </w:p>
+          <w:p>
+            <w:pPr>
+              <w:cnfStyle w:val="000000100000" w:firstRow="0" w:lastRow="0" w:firstColumn="0" w:lastColumn="0" w:oddVBand="0" w:evenVBand="0" w:oddHBand="1" w:evenHBand="0" w:firstRowFirstColumn="0" w:firstRowLastColumn="0" w:lastRowFirstColumn="0" w:lastRowLastColumn="0"/>
+            </w:pPr>
+            <w:r>
+              <w:t xml:space="preserve">                    FinMientras</w:t>
+            </w:r>
+          </w:p>
+          <w:p>
+            <w:pPr>
+              <w:cnfStyle w:val="000000100000" w:firstRow="0" w:lastRow="0" w:firstColumn="0" w:lastColumn="0" w:oddVBand="0" w:evenVBand="0" w:oddHBand="1" w:evenHBand="0" w:firstRowFirstColumn="0" w:firstRowLastColumn="0" w:lastRowFirstColumn="0" w:lastRowLastColumn="0"/>
+            </w:pPr>
+            <w:r>
+              <w:t xml:space="preserve">                    Temp = temp * base</w:t>
+            </w:r>
+          </w:p>
+          <w:p>
+            <w:pPr>
+              <w:cnfStyle w:val="000000100000" w:firstRow="0" w:lastRow="0" w:firstColumn="0" w:lastColumn="0" w:oddVBand="0" w:evenVBand="0" w:oddHBand="1" w:evenHBand="0" w:firstRowFirstColumn="0" w:firstRowLastColumn="0" w:lastRowFirstColumn="0" w:lastRowLastColumn="0"/>
+            </w:pPr>
+            <w:r>
+              <w:t xml:space="preserve">           FinSi</w:t>
+            </w:r>
+          </w:p>
+          <w:p>
+            <w:pPr>
+              <w:cnfStyle w:val="000000100000" w:firstRow="0" w:lastRow="0" w:firstColumn="0" w:lastColumn="0" w:oddVBand="0" w:evenVBand="0" w:oddHBand="1" w:evenHBand="0" w:firstRowFirstColumn="0" w:firstRowLastColumn="0" w:lastRowFirstColumn="0" w:lastRowLastColumn="0"/>
+            </w:pPr>
+            <w:r>
+              <w:t xml:space="preserve">           Sino</w:t>
+            </w:r>
+          </w:p>
+          <w:p>
+            <w:pPr>
+              <w:cnfStyle w:val="000000100000" w:firstRow="0" w:lastRow="0" w:firstColumn="0" w:lastColumn="0" w:oddVBand="0" w:evenVBand="0" w:oddHBand="1" w:evenHBand="0" w:firstRowFirstColumn="0" w:firstRowLastColumn="0" w:lastRowFirstColumn="0" w:lastRowLastColumn="0"/>
+            </w:pPr>
+            <w:r>
+              <w:t xml:space="preserve">                  Si exponente es igual a 1</w:t>
+            </w:r>
+          </w:p>
+          <w:p>
+            <w:pPr>
+              <w:cnfStyle w:val="000000100000" w:firstRow="0" w:lastRow="0" w:firstColumn="0" w:lastColumn="0" w:oddVBand="0" w:evenVBand="0" w:oddHBand="1" w:evenHBand="0" w:firstRowFirstColumn="0" w:firstRowLastColumn="0" w:lastRowFirstColumn="0" w:lastRowLastColumn="0"/>
+            </w:pPr>
+            <w:r>
+              <w:t xml:space="preserve">                          Multiplico entrada por base y lo guardo en </w:t>
+            </w:r>
+            <w:r>
+              <w:t>Temp</w:t>
+            </w:r>
+          </w:p>
+          <w:p>
+            <w:pPr>
+              <w:cnfStyle w:val="000000100000" w:firstRow="0" w:lastRow="0" w:firstColumn="0" w:lastColumn="0" w:oddVBand="0" w:evenVBand="0" w:oddHBand="1" w:evenHBand="0" w:firstRowFirstColumn="0" w:firstRowLastColumn="0" w:lastRowFirstColumn="0" w:lastRowLastColumn="0"/>
+            </w:pPr>
+            <w:r>
+              <w:t xml:space="preserve">                  FinSI</w:t>
+            </w:r>
+          </w:p>
+          <w:p>
+            <w:pPr>
+              <w:cnfStyle w:val="000000100000" w:firstRow="0" w:lastRow="0" w:firstColumn="0" w:lastColumn="0" w:oddVBand="0" w:evenVBand="0" w:oddHBand="1" w:evenHBand="0" w:firstRowFirstColumn="0" w:firstRowLastColumn="0" w:lastRowFirstColumn="0" w:lastRowLastColumn="0"/>
+            </w:pPr>
+            <w:r>
+              <w:t xml:space="preserve">                  Sino</w:t>
+            </w:r>
+          </w:p>
+          <w:p>
+            <w:pPr>
+              <w:cnfStyle w:val="000000100000" w:firstRow="0" w:lastRow="0" w:firstColumn="0" w:lastColumn="0" w:oddVBand="0" w:evenVBand="0" w:oddHBand="1" w:evenHBand="0" w:firstRowFirstColumn="0" w:firstRowLastColumn="0" w:lastRowFirstColumn="0" w:lastRowLastColumn="0"/>
+            </w:pPr>
+            <w:r>
+              <w:t xml:space="preserve">                        Si exponente = 0 </w:t>
+            </w:r>
+          </w:p>
+          <w:p>
+            <w:pPr>
+              <w:cnfStyle w:val="000000100000" w:firstRow="0" w:lastRow="0" w:firstColumn="0" w:lastColumn="0" w:oddVBand="0" w:evenVBand="0" w:oddHBand="1" w:evenHBand="0" w:firstRowFirstColumn="0" w:firstRowLastColumn="0" w:lastRowFirstColumn="0" w:lastRowLastColumn="0"/>
+            </w:pPr>
+            <w:r>
+              <w:t xml:space="preserve">                              </w:t>
+            </w:r>
+            <w:r>
+              <w:t>Temp = a</w:t>
+            </w:r>
+            <w:r>
+              <w:t xml:space="preserve"> base.</w:t>
+            </w:r>
+          </w:p>
+          <w:p>
+            <w:pPr>
+              <w:cnfStyle w:val="000000100000" w:firstRow="0" w:lastRow="0" w:firstColumn="0" w:lastColumn="0" w:oddVBand="0" w:evenVBand="0" w:oddHBand="1" w:evenHBand="0" w:firstRowFirstColumn="0" w:firstRowLastColumn="0" w:lastRowFirstColumn="0" w:lastRowLastColumn="0"/>
+            </w:pPr>
+            <w:r>
+              <w:t xml:space="preserve">                        FinSI</w:t>
+            </w:r>
+          </w:p>
+          <w:p>
+            <w:pPr>
+              <w:cnfStyle w:val="000000100000" w:firstRow="0" w:lastRow="0" w:firstColumn="0" w:lastColumn="0" w:oddVBand="0" w:evenVBand="0" w:oddHBand="1" w:evenHBand="0" w:firstRowFirstColumn="0" w:firstRowLastColumn="0" w:lastRowFirstColumn="0" w:lastRowLastColumn="0"/>
+            </w:pPr>
+            <w:r>
+              <w:t xml:space="preserve">                  FinSino</w:t>
+            </w:r>
+          </w:p>
+          <w:p>
+            <w:pPr>
+              <w:cnfStyle w:val="000000100000" w:firstRow="0" w:lastRow="0" w:firstColumn="0" w:lastColumn="0" w:oddVBand="0" w:evenVBand="0" w:oddHBand="1" w:evenHBand="0" w:firstRowFirstColumn="0" w:firstRowLastColumn="0" w:lastRowFirstColumn="0" w:lastRowLastColumn="0"/>
+            </w:pPr>
+            <w:r>
+              <w:t xml:space="preserve">           FinSino      </w:t>
+            </w:r>
+          </w:p>
+          <w:p>
+            <w:pPr>
+              <w:cnfStyle w:val="000000100000" w:firstRow="0" w:lastRow="0" w:firstColumn="0" w:lastColumn="0" w:oddVBand="0" w:evenVBand="0" w:oddHBand="1" w:evenHBand="0" w:firstRowFirstColumn="0" w:firstRowLastColumn="0" w:lastRowFirstColumn="0" w:lastRowLastColumn="0"/>
+            </w:pPr>
+            <w:r>
+              <w:t xml:space="preserve">       FinSI</w:t>
+            </w:r>
+          </w:p>
+          <w:p>
+            <w:pPr>
+              <w:cnfStyle w:val="000000100000" w:firstRow="0" w:lastRow="0" w:firstColumn="0" w:lastColumn="0" w:oddVBand="0" w:evenVBand="0" w:oddHBand="1" w:evenHBand="0" w:firstRowFirstColumn="0" w:firstRowLastColumn="0" w:lastRowFirstColumn="0" w:lastRowLastColumn="0"/>
+            </w:pPr>
+            <w:r>
+              <w:t xml:space="preserve">       Total = Total + Temp</w:t>
+            </w:r>
+          </w:p>
+          <w:p>
+            <w:pPr>
+              <w:cnfStyle w:val="000000100000" w:firstRow="0" w:lastRow="0" w:firstColumn="0" w:lastColumn="0" w:oddVBand="0" w:evenVBand="0" w:oddHBand="1" w:evenHBand="0" w:firstRowFirstColumn="0" w:firstRowLastColumn="0" w:lastRowFirstColumn="0" w:lastRowLastColumn="0"/>
+            </w:pPr>
+            <w:r>
+              <w:t>FALTA CORREGIR, NO CONTEMPLA SIGNOS</w:t>
+            </w:r>
+            <w:bookmarkStart w:id="0" w:name="_GoBack"/>
+            <w:bookmarkEnd w:id="0"/>
+            <w:r>
+              <w:t xml:space="preserve">      </w:t>
             </w:r>
             <w:r>
               <w:br/>
@@ -1873,6 +2192,7 @@
               <w:cnfStyle w:val="000000100000" w:firstRow="0" w:lastRow="0" w:firstColumn="0" w:lastColumn="0" w:oddVBand="0" w:evenVBand="0" w:oddHBand="1" w:evenHBand="0" w:firstRowFirstColumn="0" w:firstRowLastColumn="0" w:lastRowFirstColumn="0" w:lastRowLastColumn="0"/>
             </w:pPr>
             <w:r>
+              <w:lastRenderedPageBreak/>
               <w:t xml:space="preserve">                        FinMientras</w:t>
             </w:r>
             <w:r>
@@ -2506,6 +2826,7 @@
               </w:rPr>
             </w:pPr>
             <w:r>
+              <w:lastRenderedPageBreak/>
               <w:t>GuardarString</w:t>
             </w:r>
           </w:p>
@@ -2646,8 +2967,6 @@
             <w:r>
               <w:t>FinMientras</w:t>
             </w:r>
-            <w:bookmarkStart w:id="0" w:name="_GoBack"/>
-            <w:bookmarkEnd w:id="0"/>
           </w:p>
           <w:p>
             <w:pPr>
@@ -2655,7 +2974,6 @@
               <w:cnfStyle w:val="000000100000" w:firstRow="0" w:lastRow="0" w:firstColumn="0" w:lastColumn="0" w:oddVBand="0" w:evenVBand="0" w:oddHBand="1" w:evenHBand="0" w:firstRowFirstColumn="0" w:firstRowLastColumn="0" w:lastRowFirstColumn="0" w:lastRowLastColumn="0"/>
             </w:pPr>
             <w:r>
-              <w:lastRenderedPageBreak/>
               <w:t>Escribo carácter fin de linea en archivo</w:t>
             </w:r>
           </w:p>
@@ -3208,6 +3526,7 @@
               <w:jc w:val="center"/>
             </w:pPr>
             <w:r>
+              <w:lastRenderedPageBreak/>
               <w:t>ValidarComando</w:t>
             </w:r>
           </w:p>
@@ -3363,7 +3682,6 @@
               <w:cnfStyle w:val="000000100000" w:firstRow="0" w:lastRow="0" w:firstColumn="0" w:lastColumn="0" w:oddVBand="0" w:evenVBand="0" w:oddHBand="1" w:evenHBand="0" w:firstRowFirstColumn="0" w:firstRowLastColumn="0" w:lastRowFirstColumn="0" w:lastRowLastColumn="0"/>
             </w:pPr>
             <w:r>
-              <w:lastRenderedPageBreak/>
               <w:tab/>
             </w:r>
             <w:r>
@@ -3955,6 +4273,7 @@
               <w:cnfStyle w:val="000000100000" w:firstRow="0" w:lastRow="0" w:firstColumn="0" w:lastColumn="0" w:oddVBand="0" w:evenVBand="0" w:oddHBand="1" w:evenHBand="0" w:firstRowFirstColumn="0" w:firstRowLastColumn="0" w:lastRowFirstColumn="0" w:lastRowLastColumn="0"/>
             </w:pPr>
             <w:r>
+              <w:lastRenderedPageBreak/>
               <w:t>FinMientras</w:t>
             </w:r>
           </w:p>
@@ -4145,7 +4464,6 @@
               <w:jc w:val="center"/>
             </w:pPr>
             <w:r>
-              <w:lastRenderedPageBreak/>
               <w:t>ConvertirStringATermino</w:t>
             </w:r>
           </w:p>
@@ -4765,6 +5083,7 @@
               <w:cnfStyle w:val="000000100000" w:firstRow="0" w:lastRow="0" w:firstColumn="0" w:lastColumn="0" w:oddVBand="0" w:evenVBand="0" w:oddHBand="1" w:evenHBand="0" w:firstRowFirstColumn="0" w:firstRowLastColumn="0" w:lastRowFirstColumn="0" w:lastRowLastColumn="0"/>
             </w:pPr>
             <w:r>
+              <w:lastRenderedPageBreak/>
               <w:t xml:space="preserve">        Asigno a resultado</w:t>
             </w:r>
             <w:r>
@@ -4853,7 +5172,6 @@
         <w:spacing w:line="240" w:lineRule="auto"/>
       </w:pPr>
       <w:r>
-        <w:lastRenderedPageBreak/>
         <w:t>MÓDULO MAIN</w:t>
       </w:r>
     </w:p>
@@ -5492,6 +5810,7 @@
         <w:spacing w:line="240" w:lineRule="auto"/>
       </w:pPr>
       <w:r>
+        <w:lastRenderedPageBreak/>
         <w:t>.</w:t>
       </w:r>
       <w:r>
@@ -5680,7 +5999,6 @@
         <w:spacing w:line="240" w:lineRule="auto"/>
       </w:pPr>
       <w:r>
-        <w:lastRenderedPageBreak/>
         <w:t>.</w:t>
       </w:r>
       <w:r>
@@ -6719,7 +7037,7 @@
 </file>
 
 <file path=customXml/itemProps1.xml><?xml version="1.0" encoding="utf-8"?>
-<ds:datastoreItem xmlns:ds="http://schemas.openxmlformats.org/officeDocument/2006/customXml" ds:itemID="{1939D333-A263-0C4F-A782-0E69E5A53F22}">
+<ds:datastoreItem xmlns:ds="http://schemas.openxmlformats.org/officeDocument/2006/customXml" ds:itemID="{64A6ACB9-1B90-5A42-9650-913EC25E38A3}">
   <ds:schemaRefs>
     <ds:schemaRef ds:uri="http://schemas.openxmlformats.org/officeDocument/2006/bibliography"/>
   </ds:schemaRefs>

--- a/Documentacion/Pseudo codigo.docx
+++ b/Documentacion/Pseudo codigo.docx
@@ -1719,6 +1719,9 @@
             <w:r>
               <w:t>Creo variable total</w:t>
             </w:r>
+            <w:r>
+              <w:t xml:space="preserve"> = 0</w:t>
+            </w:r>
           </w:p>
           <w:p>
             <w:pPr>
@@ -1771,10 +1774,39 @@
               <w:t xml:space="preserve">       </w:t>
             </w:r>
             <w:r>
+              <w:t>.</w:t>
+            </w:r>
+            <w:r>
+              <w:t xml:space="preserve">  </w:t>
+            </w:r>
+            <w:r>
+              <w:t xml:space="preserve">  </w:t>
+            </w:r>
+            <w:r>
+              <w:t xml:space="preserve"> Obtengo exponente</w:t>
+            </w:r>
+          </w:p>
+          <w:p>
+            <w:pPr>
+              <w:cnfStyle w:val="000000100000" w:firstRow="0" w:lastRow="0" w:firstColumn="0" w:lastColumn="0" w:oddVBand="0" w:evenVBand="0" w:oddHBand="1" w:evenHBand="0" w:firstRowFirstColumn="0" w:firstRowLastColumn="0" w:lastRowFirstColumn="0" w:lastRowLastColumn="0"/>
+            </w:pPr>
+            <w:r>
+              <w:t xml:space="preserve">      </w:t>
+            </w:r>
+            <w:r>
               <w:t xml:space="preserve"> </w:t>
             </w:r>
             <w:r>
-              <w:t xml:space="preserve">   Obtengo exponente</w:t>
+              <w:t>.</w:t>
+            </w:r>
+            <w:r>
+              <w:t xml:space="preserve">  </w:t>
+            </w:r>
+            <w:r>
+              <w:t xml:space="preserve">  </w:t>
+            </w:r>
+            <w:r>
+              <w:t xml:space="preserve"> Defino temp = entrada</w:t>
             </w:r>
           </w:p>
           <w:p>
@@ -1785,26 +1817,41 @@
               <w:t xml:space="preserve">       </w:t>
             </w:r>
             <w:r>
+              <w:t>.</w:t>
+            </w:r>
+            <w:r>
+              <w:t xml:space="preserve"> </w:t>
+            </w:r>
+            <w:r>
               <w:t xml:space="preserve">  </w:t>
             </w:r>
             <w:r>
-              <w:t xml:space="preserve">  Si exponente es mayor a 1</w:t>
-            </w:r>
-          </w:p>
-          <w:p>
-            <w:pPr>
-              <w:cnfStyle w:val="000000100000" w:firstRow="0" w:lastRow="0" w:firstColumn="0" w:lastColumn="0" w:oddVBand="0" w:evenVBand="0" w:oddHBand="1" w:evenHBand="0" w:firstRowFirstColumn="0" w:firstRowLastColumn="0" w:lastRowFirstColumn="0" w:lastRowLastColumn="0"/>
-            </w:pPr>
-            <w:r>
-              <w:t xml:space="preserve">                  Defino variable i igual a exponente</w:t>
-            </w:r>
-          </w:p>
-          <w:p>
-            <w:pPr>
-              <w:cnfStyle w:val="000000100000" w:firstRow="0" w:lastRow="0" w:firstColumn="0" w:lastColumn="0" w:oddVBand="0" w:evenVBand="0" w:oddHBand="1" w:evenHBand="0" w:firstRowFirstColumn="0" w:firstRowLastColumn="0" w:lastRowFirstColumn="0" w:lastRowLastColumn="0"/>
-            </w:pPr>
-            <w:r>
-              <w:t xml:space="preserve">                  Mientras </w:t>
+              <w:t xml:space="preserve">  </w:t>
+            </w:r>
+            <w:r>
+              <w:t>Si exponente es mayor a 1</w:t>
+            </w:r>
+          </w:p>
+          <w:p>
+            <w:pPr>
+              <w:cnfStyle w:val="000000100000" w:firstRow="0" w:lastRow="0" w:firstColumn="0" w:lastColumn="0" w:oddVBand="0" w:evenVBand="0" w:oddHBand="1" w:evenHBand="0" w:firstRowFirstColumn="0" w:firstRowLastColumn="0" w:lastRowFirstColumn="0" w:lastRowLastColumn="0"/>
+            </w:pPr>
+            <w:r>
+              <w:t xml:space="preserve">       .     .</w:t>
+            </w:r>
+            <w:r>
+              <w:t xml:space="preserve">      Defino variable i igual a exponente</w:t>
+            </w:r>
+          </w:p>
+          <w:p>
+            <w:pPr>
+              <w:cnfStyle w:val="000000100000" w:firstRow="0" w:lastRow="0" w:firstColumn="0" w:lastColumn="0" w:oddVBand="0" w:evenVBand="0" w:oddHBand="1" w:evenHBand="0" w:firstRowFirstColumn="0" w:firstRowLastColumn="0" w:lastRowFirstColumn="0" w:lastRowLastColumn="0"/>
+            </w:pPr>
+            <w:r>
+              <w:t xml:space="preserve">       .     .</w:t>
+            </w:r>
+            <w:r>
+              <w:t xml:space="preserve">      Mientras </w:t>
             </w:r>
             <w:r>
               <w:t>i</w:t>
@@ -1818,13 +1865,31 @@
               <w:cnfStyle w:val="000000100000" w:firstRow="0" w:lastRow="0" w:firstColumn="0" w:lastColumn="0" w:oddVBand="0" w:evenVBand="0" w:oddHBand="1" w:evenHBand="0" w:firstRowFirstColumn="0" w:firstRowLastColumn="0" w:lastRowFirstColumn="0" w:lastRowLastColumn="0"/>
             </w:pPr>
             <w:r>
-              <w:t xml:space="preserve">                         Temp = Temp * entrada</w:t>
+              <w:t xml:space="preserve">       .     .</w:t>
+            </w:r>
+            <w:r>
+              <w:t xml:space="preserve">      </w:t>
+            </w:r>
+            <w:r>
+              <w:t>.</w:t>
+            </w:r>
+            <w:r>
+              <w:t xml:space="preserve">       Temp = Temp * entrada</w:t>
             </w:r>
             <w:r>
               <w:br/>
             </w:r>
             <w:r>
-              <w:t xml:space="preserve">                         </w:t>
+              <w:t xml:space="preserve">       .     .</w:t>
+            </w:r>
+            <w:r>
+              <w:t xml:space="preserve">      </w:t>
+            </w:r>
+            <w:r>
+              <w:t>.</w:t>
+            </w:r>
+            <w:r>
+              <w:t xml:space="preserve">       </w:t>
             </w:r>
             <w:r>
               <w:t xml:space="preserve">Resto 1 a </w:t>
@@ -1838,47 +1903,100 @@
               <w:cnfStyle w:val="000000100000" w:firstRow="0" w:lastRow="0" w:firstColumn="0" w:lastColumn="0" w:oddVBand="0" w:evenVBand="0" w:oddHBand="1" w:evenHBand="0" w:firstRowFirstColumn="0" w:firstRowLastColumn="0" w:lastRowFirstColumn="0" w:lastRowLastColumn="0"/>
             </w:pPr>
             <w:r>
-              <w:t xml:space="preserve">                    FinMientras</w:t>
-            </w:r>
-          </w:p>
-          <w:p>
-            <w:pPr>
-              <w:cnfStyle w:val="000000100000" w:firstRow="0" w:lastRow="0" w:firstColumn="0" w:lastColumn="0" w:oddVBand="0" w:evenVBand="0" w:oddHBand="1" w:evenHBand="0" w:firstRowFirstColumn="0" w:firstRowLastColumn="0" w:lastRowFirstColumn="0" w:lastRowLastColumn="0"/>
-            </w:pPr>
-            <w:r>
-              <w:t xml:space="preserve">                    Temp = temp * base</w:t>
-            </w:r>
-          </w:p>
-          <w:p>
-            <w:pPr>
-              <w:cnfStyle w:val="000000100000" w:firstRow="0" w:lastRow="0" w:firstColumn="0" w:lastColumn="0" w:oddVBand="0" w:evenVBand="0" w:oddHBand="1" w:evenHBand="0" w:firstRowFirstColumn="0" w:firstRowLastColumn="0" w:lastRowFirstColumn="0" w:lastRowLastColumn="0"/>
-            </w:pPr>
-            <w:r>
-              <w:t xml:space="preserve">           FinSi</w:t>
-            </w:r>
-          </w:p>
-          <w:p>
-            <w:pPr>
-              <w:cnfStyle w:val="000000100000" w:firstRow="0" w:lastRow="0" w:firstColumn="0" w:lastColumn="0" w:oddVBand="0" w:evenVBand="0" w:oddHBand="1" w:evenHBand="0" w:firstRowFirstColumn="0" w:firstRowLastColumn="0" w:lastRowFirstColumn="0" w:lastRowLastColumn="0"/>
-            </w:pPr>
-            <w:r>
-              <w:t xml:space="preserve">           Sino</w:t>
-            </w:r>
-          </w:p>
-          <w:p>
-            <w:pPr>
-              <w:cnfStyle w:val="000000100000" w:firstRow="0" w:lastRow="0" w:firstColumn="0" w:lastColumn="0" w:oddVBand="0" w:evenVBand="0" w:oddHBand="1" w:evenHBand="0" w:firstRowFirstColumn="0" w:firstRowLastColumn="0" w:lastRowFirstColumn="0" w:lastRowLastColumn="0"/>
-            </w:pPr>
-            <w:r>
-              <w:t xml:space="preserve">                  Si exponente es igual a 1</w:t>
-            </w:r>
-          </w:p>
-          <w:p>
-            <w:pPr>
-              <w:cnfStyle w:val="000000100000" w:firstRow="0" w:lastRow="0" w:firstColumn="0" w:lastColumn="0" w:oddVBand="0" w:evenVBand="0" w:oddHBand="1" w:evenHBand="0" w:firstRowFirstColumn="0" w:firstRowLastColumn="0" w:lastRowFirstColumn="0" w:lastRowLastColumn="0"/>
-            </w:pPr>
-            <w:r>
-              <w:t xml:space="preserve">                          Multiplico entrada por base y lo guardo en </w:t>
+              <w:t xml:space="preserve">       .     .</w:t>
+            </w:r>
+            <w:r>
+              <w:t xml:space="preserve">      </w:t>
+            </w:r>
+            <w:r>
+              <w:t>FinMientras</w:t>
+            </w:r>
+          </w:p>
+          <w:p>
+            <w:pPr>
+              <w:cnfStyle w:val="000000100000" w:firstRow="0" w:lastRow="0" w:firstColumn="0" w:lastColumn="0" w:oddVBand="0" w:evenVBand="0" w:oddHBand="1" w:evenHBand="0" w:firstRowFirstColumn="0" w:firstRowLastColumn="0" w:lastRowFirstColumn="0" w:lastRowLastColumn="0"/>
+            </w:pPr>
+            <w:r>
+              <w:t xml:space="preserve">       .</w:t>
+            </w:r>
+            <w:r>
+              <w:t xml:space="preserve"> </w:t>
+            </w:r>
+            <w:r>
+              <w:t xml:space="preserve">    .</w:t>
+            </w:r>
+            <w:r>
+              <w:t xml:space="preserve">      Obtengo signo</w:t>
+            </w:r>
+          </w:p>
+          <w:p>
+            <w:pPr>
+              <w:cnfStyle w:val="000000100000" w:firstRow="0" w:lastRow="0" w:firstColumn="0" w:lastColumn="0" w:oddVBand="0" w:evenVBand="0" w:oddHBand="1" w:evenHBand="0" w:firstRowFirstColumn="0" w:firstRowLastColumn="0" w:lastRowFirstColumn="0" w:lastRowLastColumn="0"/>
+            </w:pPr>
+            <w:r>
+              <w:t xml:space="preserve">       .     .</w:t>
+            </w:r>
+            <w:r>
+              <w:t xml:space="preserve">      </w:t>
+            </w:r>
+            <w:r>
+              <w:t>Temp = temp * base</w:t>
+            </w:r>
+          </w:p>
+          <w:p>
+            <w:pPr>
+              <w:cnfStyle w:val="000000100000" w:firstRow="0" w:lastRow="0" w:firstColumn="0" w:lastColumn="0" w:oddVBand="0" w:evenVBand="0" w:oddHBand="1" w:evenHBand="0" w:firstRowFirstColumn="0" w:firstRowLastColumn="0" w:lastRowFirstColumn="0" w:lastRowLastColumn="0"/>
+            </w:pPr>
+            <w:r>
+              <w:t xml:space="preserve">       .</w:t>
+            </w:r>
+            <w:r>
+              <w:t xml:space="preserve">  </w:t>
+            </w:r>
+            <w:r>
+              <w:t xml:space="preserve">  </w:t>
+            </w:r>
+            <w:r>
+              <w:t xml:space="preserve"> FinSi</w:t>
+            </w:r>
+          </w:p>
+          <w:p>
+            <w:pPr>
+              <w:cnfStyle w:val="000000100000" w:firstRow="0" w:lastRow="0" w:firstColumn="0" w:lastColumn="0" w:oddVBand="0" w:evenVBand="0" w:oddHBand="1" w:evenHBand="0" w:firstRowFirstColumn="0" w:firstRowLastColumn="0" w:lastRowFirstColumn="0" w:lastRowLastColumn="0"/>
+            </w:pPr>
+            <w:r>
+              <w:t xml:space="preserve">       .</w:t>
+            </w:r>
+            <w:r>
+              <w:t xml:space="preserve">  </w:t>
+            </w:r>
+            <w:r>
+              <w:t xml:space="preserve">  </w:t>
+            </w:r>
+            <w:r>
+              <w:t xml:space="preserve"> Sino</w:t>
+            </w:r>
+          </w:p>
+          <w:p>
+            <w:pPr>
+              <w:cnfStyle w:val="000000100000" w:firstRow="0" w:lastRow="0" w:firstColumn="0" w:lastColumn="0" w:oddVBand="0" w:evenVBand="0" w:oddHBand="1" w:evenHBand="0" w:firstRowFirstColumn="0" w:firstRowLastColumn="0" w:lastRowFirstColumn="0" w:lastRowLastColumn="0"/>
+            </w:pPr>
+            <w:r>
+              <w:t xml:space="preserve">       .     .</w:t>
+            </w:r>
+            <w:r>
+              <w:t xml:space="preserve">      Si exponente es igual a 1</w:t>
+            </w:r>
+          </w:p>
+          <w:p>
+            <w:pPr>
+              <w:cnfStyle w:val="000000100000" w:firstRow="0" w:lastRow="0" w:firstColumn="0" w:lastColumn="0" w:oddVBand="0" w:evenVBand="0" w:oddHBand="1" w:evenHBand="0" w:firstRowFirstColumn="0" w:firstRowLastColumn="0" w:lastRowFirstColumn="0" w:lastRowLastColumn="0"/>
+            </w:pPr>
+            <w:r>
+              <w:t xml:space="preserve">       .     .</w:t>
+            </w:r>
+            <w:r>
+              <w:t xml:space="preserve">              Multiplico entrada por base y lo guardo en </w:t>
             </w:r>
             <w:r>
               <w:t>Temp</w:t>
@@ -1889,31 +2007,55 @@
               <w:cnfStyle w:val="000000100000" w:firstRow="0" w:lastRow="0" w:firstColumn="0" w:lastColumn="0" w:oddVBand="0" w:evenVBand="0" w:oddHBand="1" w:evenHBand="0" w:firstRowFirstColumn="0" w:firstRowLastColumn="0" w:lastRowFirstColumn="0" w:lastRowLastColumn="0"/>
             </w:pPr>
             <w:r>
-              <w:t xml:space="preserve">                  FinSI</w:t>
-            </w:r>
-          </w:p>
-          <w:p>
-            <w:pPr>
-              <w:cnfStyle w:val="000000100000" w:firstRow="0" w:lastRow="0" w:firstColumn="0" w:lastColumn="0" w:oddVBand="0" w:evenVBand="0" w:oddHBand="1" w:evenHBand="0" w:firstRowFirstColumn="0" w:firstRowLastColumn="0" w:lastRowFirstColumn="0" w:lastRowLastColumn="0"/>
-            </w:pPr>
-            <w:r>
-              <w:t xml:space="preserve">                  Sino</w:t>
-            </w:r>
-          </w:p>
-          <w:p>
-            <w:pPr>
-              <w:cnfStyle w:val="000000100000" w:firstRow="0" w:lastRow="0" w:firstColumn="0" w:lastColumn="0" w:oddVBand="0" w:evenVBand="0" w:oddHBand="1" w:evenHBand="0" w:firstRowFirstColumn="0" w:firstRowLastColumn="0" w:lastRowFirstColumn="0" w:lastRowLastColumn="0"/>
-            </w:pPr>
-            <w:r>
-              <w:t xml:space="preserve">                        Si exponente = 0 </w:t>
-            </w:r>
-          </w:p>
-          <w:p>
-            <w:pPr>
-              <w:cnfStyle w:val="000000100000" w:firstRow="0" w:lastRow="0" w:firstColumn="0" w:lastColumn="0" w:oddVBand="0" w:evenVBand="0" w:oddHBand="1" w:evenHBand="0" w:firstRowFirstColumn="0" w:firstRowLastColumn="0" w:lastRowFirstColumn="0" w:lastRowLastColumn="0"/>
-            </w:pPr>
-            <w:r>
-              <w:t xml:space="preserve">                              </w:t>
+              <w:t xml:space="preserve">       .     .</w:t>
+            </w:r>
+            <w:r>
+              <w:t xml:space="preserve">      FinSI</w:t>
+            </w:r>
+          </w:p>
+          <w:p>
+            <w:pPr>
+              <w:cnfStyle w:val="000000100000" w:firstRow="0" w:lastRow="0" w:firstColumn="0" w:lastColumn="0" w:oddVBand="0" w:evenVBand="0" w:oddHBand="1" w:evenHBand="0" w:firstRowFirstColumn="0" w:firstRowLastColumn="0" w:lastRowFirstColumn="0" w:lastRowLastColumn="0"/>
+            </w:pPr>
+            <w:r>
+              <w:t xml:space="preserve">       .     .</w:t>
+            </w:r>
+            <w:r>
+              <w:t xml:space="preserve">      Sino</w:t>
+            </w:r>
+          </w:p>
+          <w:p>
+            <w:pPr>
+              <w:cnfStyle w:val="000000100000" w:firstRow="0" w:lastRow="0" w:firstColumn="0" w:lastColumn="0" w:oddVBand="0" w:evenVBand="0" w:oddHBand="1" w:evenHBand="0" w:firstRowFirstColumn="0" w:firstRowLastColumn="0" w:lastRowFirstColumn="0" w:lastRowLastColumn="0"/>
+            </w:pPr>
+            <w:r>
+              <w:t xml:space="preserve">       .     .</w:t>
+            </w:r>
+            <w:r>
+              <w:t xml:space="preserve">      </w:t>
+            </w:r>
+            <w:r>
+              <w:t>.</w:t>
+            </w:r>
+            <w:r>
+              <w:t xml:space="preserve">      Si exponente = 0 </w:t>
+            </w:r>
+          </w:p>
+          <w:p>
+            <w:pPr>
+              <w:cnfStyle w:val="000000100000" w:firstRow="0" w:lastRow="0" w:firstColumn="0" w:lastColumn="0" w:oddVBand="0" w:evenVBand="0" w:oddHBand="1" w:evenHBand="0" w:firstRowFirstColumn="0" w:firstRowLastColumn="0" w:lastRowFirstColumn="0" w:lastRowLastColumn="0"/>
+            </w:pPr>
+            <w:r>
+              <w:t xml:space="preserve">       .     .</w:t>
+            </w:r>
+            <w:r>
+              <w:t xml:space="preserve">       </w:t>
+            </w:r>
+            <w:r>
+              <w:t>.</w:t>
+            </w:r>
+            <w:r>
+              <w:t xml:space="preserve">           </w:t>
             </w:r>
             <w:r>
               <w:t>Temp = a</w:t>
@@ -1927,50 +2069,102 @@
               <w:cnfStyle w:val="000000100000" w:firstRow="0" w:lastRow="0" w:firstColumn="0" w:lastColumn="0" w:oddVBand="0" w:evenVBand="0" w:oddHBand="1" w:evenHBand="0" w:firstRowFirstColumn="0" w:firstRowLastColumn="0" w:lastRowFirstColumn="0" w:lastRowLastColumn="0"/>
             </w:pPr>
             <w:r>
-              <w:t xml:space="preserve">                        FinSI</w:t>
-            </w:r>
-          </w:p>
-          <w:p>
-            <w:pPr>
-              <w:cnfStyle w:val="000000100000" w:firstRow="0" w:lastRow="0" w:firstColumn="0" w:lastColumn="0" w:oddVBand="0" w:evenVBand="0" w:oddHBand="1" w:evenHBand="0" w:firstRowFirstColumn="0" w:firstRowLastColumn="0" w:lastRowFirstColumn="0" w:lastRowLastColumn="0"/>
-            </w:pPr>
-            <w:r>
-              <w:t xml:space="preserve">                  FinSino</w:t>
-            </w:r>
-          </w:p>
-          <w:p>
-            <w:pPr>
-              <w:cnfStyle w:val="000000100000" w:firstRow="0" w:lastRow="0" w:firstColumn="0" w:lastColumn="0" w:oddVBand="0" w:evenVBand="0" w:oddHBand="1" w:evenHBand="0" w:firstRowFirstColumn="0" w:firstRowLastColumn="0" w:lastRowFirstColumn="0" w:lastRowLastColumn="0"/>
-            </w:pPr>
-            <w:r>
-              <w:t xml:space="preserve">           FinSino      </w:t>
-            </w:r>
-          </w:p>
-          <w:p>
-            <w:pPr>
-              <w:cnfStyle w:val="000000100000" w:firstRow="0" w:lastRow="0" w:firstColumn="0" w:lastColumn="0" w:oddVBand="0" w:evenVBand="0" w:oddHBand="1" w:evenHBand="0" w:firstRowFirstColumn="0" w:firstRowLastColumn="0" w:lastRowFirstColumn="0" w:lastRowLastColumn="0"/>
-            </w:pPr>
-            <w:r>
-              <w:t xml:space="preserve">       FinSI</w:t>
-            </w:r>
-          </w:p>
-          <w:p>
-            <w:pPr>
-              <w:cnfStyle w:val="000000100000" w:firstRow="0" w:lastRow="0" w:firstColumn="0" w:lastColumn="0" w:oddVBand="0" w:evenVBand="0" w:oddHBand="1" w:evenHBand="0" w:firstRowFirstColumn="0" w:firstRowLastColumn="0" w:lastRowFirstColumn="0" w:lastRowLastColumn="0"/>
-            </w:pPr>
-            <w:r>
-              <w:t xml:space="preserve">       Total = Total + Temp</w:t>
-            </w:r>
-          </w:p>
-          <w:p>
-            <w:pPr>
-              <w:cnfStyle w:val="000000100000" w:firstRow="0" w:lastRow="0" w:firstColumn="0" w:lastColumn="0" w:oddVBand="0" w:evenVBand="0" w:oddHBand="1" w:evenHBand="0" w:firstRowFirstColumn="0" w:firstRowLastColumn="0" w:lastRowFirstColumn="0" w:lastRowLastColumn="0"/>
-            </w:pPr>
-            <w:r>
-              <w:t>FALTA CORREGIR, NO CONTEMPLA SIGNOS</w:t>
+              <w:t xml:space="preserve">       .     .</w:t>
+            </w:r>
+            <w:r>
+              <w:t xml:space="preserve">        </w:t>
+            </w:r>
+            <w:r>
+              <w:t>.</w:t>
+            </w:r>
+            <w:r>
+              <w:t xml:space="preserve">    FinSI</w:t>
+            </w:r>
+          </w:p>
+          <w:p>
+            <w:pPr>
+              <w:cnfStyle w:val="000000100000" w:firstRow="0" w:lastRow="0" w:firstColumn="0" w:lastColumn="0" w:oddVBand="0" w:evenVBand="0" w:oddHBand="1" w:evenHBand="0" w:firstRowFirstColumn="0" w:firstRowLastColumn="0" w:lastRowFirstColumn="0" w:lastRowLastColumn="0"/>
+            </w:pPr>
+            <w:r>
+              <w:t xml:space="preserve">       .     .</w:t>
+            </w:r>
+            <w:r>
+              <w:t xml:space="preserve">      FinSino</w:t>
+            </w:r>
+          </w:p>
+          <w:p>
+            <w:pPr>
+              <w:cnfStyle w:val="000000100000" w:firstRow="0" w:lastRow="0" w:firstColumn="0" w:lastColumn="0" w:oddVBand="0" w:evenVBand="0" w:oddHBand="1" w:evenHBand="0" w:firstRowFirstColumn="0" w:firstRowLastColumn="0" w:lastRowFirstColumn="0" w:lastRowLastColumn="0"/>
+            </w:pPr>
+            <w:r>
+              <w:t xml:space="preserve">       .</w:t>
+            </w:r>
+            <w:r>
+              <w:t xml:space="preserve">  </w:t>
+            </w:r>
+            <w:r>
+              <w:t xml:space="preserve">  </w:t>
             </w:r>
             <w:bookmarkStart w:id="0" w:name="_GoBack"/>
             <w:bookmarkEnd w:id="0"/>
+            <w:r>
+              <w:t xml:space="preserve"> FinSino      </w:t>
+            </w:r>
+          </w:p>
+          <w:p>
+            <w:pPr>
+              <w:cnfStyle w:val="000000100000" w:firstRow="0" w:lastRow="0" w:firstColumn="0" w:lastColumn="0" w:oddVBand="0" w:evenVBand="0" w:oddHBand="1" w:evenHBand="0" w:firstRowFirstColumn="0" w:firstRowLastColumn="0" w:lastRowFirstColumn="0" w:lastRowLastColumn="0"/>
+            </w:pPr>
+            <w:r>
+              <w:t xml:space="preserve">       FinSI</w:t>
+            </w:r>
+          </w:p>
+          <w:p>
+            <w:pPr>
+              <w:cnfStyle w:val="000000100000" w:firstRow="0" w:lastRow="0" w:firstColumn="0" w:lastColumn="0" w:oddVBand="0" w:evenVBand="0" w:oddHBand="1" w:evenHBand="0" w:firstRowFirstColumn="0" w:firstRowLastColumn="0" w:lastRowFirstColumn="0" w:lastRowLastColumn="0"/>
+            </w:pPr>
+            <w:r>
+              <w:t xml:space="preserve">       </w:t>
+            </w:r>
+            <w:r>
+              <w:t>Si signo = ‘-‘</w:t>
+            </w:r>
+          </w:p>
+          <w:p>
+            <w:pPr>
+              <w:cnfStyle w:val="000000100000" w:firstRow="0" w:lastRow="0" w:firstColumn="0" w:lastColumn="0" w:oddVBand="0" w:evenVBand="0" w:oddHBand="1" w:evenHBand="0" w:firstRowFirstColumn="0" w:firstRowLastColumn="0" w:lastRowFirstColumn="0" w:lastRowLastColumn="0"/>
+            </w:pPr>
+            <w:r>
+              <w:t xml:space="preserve">       </w:t>
+            </w:r>
+            <w:r>
+              <w:t xml:space="preserve">       </w:t>
+            </w:r>
+            <w:r>
+              <w:t>Temp = Temp por -1</w:t>
+            </w:r>
+          </w:p>
+          <w:p>
+            <w:pPr>
+              <w:cnfStyle w:val="000000100000" w:firstRow="0" w:lastRow="0" w:firstColumn="0" w:lastColumn="0" w:oddVBand="0" w:evenVBand="0" w:oddHBand="1" w:evenHBand="0" w:firstRowFirstColumn="0" w:firstRowLastColumn="0" w:lastRowFirstColumn="0" w:lastRowLastColumn="0"/>
+            </w:pPr>
+            <w:r>
+              <w:t xml:space="preserve">       </w:t>
+            </w:r>
+            <w:r>
+              <w:t>Total = Total + Temp</w:t>
+            </w:r>
+          </w:p>
+          <w:p>
+            <w:pPr>
+              <w:cnfStyle w:val="000000100000" w:firstRow="0" w:lastRow="0" w:firstColumn="0" w:lastColumn="0" w:oddVBand="0" w:evenVBand="0" w:oddHBand="1" w:evenHBand="0" w:firstRowFirstColumn="0" w:firstRowLastColumn="0" w:lastRowFirstColumn="0" w:lastRowLastColumn="0"/>
+            </w:pPr>
+            <w:r>
+              <w:t xml:space="preserve">       Tomo </w:t>
+            </w:r>
+            <w:r>
+              <w:t>siguiente termino</w:t>
+            </w:r>
             <w:r>
               <w:t xml:space="preserve">      </w:t>
             </w:r>
@@ -2169,6 +2363,7 @@
               <w:cnfStyle w:val="000000100000" w:firstRow="0" w:lastRow="0" w:firstColumn="0" w:lastColumn="0" w:oddVBand="0" w:evenVBand="0" w:oddHBand="1" w:evenHBand="0" w:firstRowFirstColumn="0" w:firstRowLastColumn="0" w:lastRowFirstColumn="0" w:lastRowLastColumn="0"/>
             </w:pPr>
             <w:r>
+              <w:lastRenderedPageBreak/>
               <w:t xml:space="preserve">                       Mientras exponente sea distinto a 1</w:t>
             </w:r>
             <w:r>
@@ -2192,7 +2387,6 @@
               <w:cnfStyle w:val="000000100000" w:firstRow="0" w:lastRow="0" w:firstColumn="0" w:lastColumn="0" w:oddVBand="0" w:evenVBand="0" w:oddHBand="1" w:evenHBand="0" w:firstRowFirstColumn="0" w:firstRowLastColumn="0" w:lastRowFirstColumn="0" w:lastRowLastColumn="0"/>
             </w:pPr>
             <w:r>
-              <w:lastRenderedPageBreak/>
               <w:t xml:space="preserve">                        FinMientras</w:t>
             </w:r>
             <w:r>
@@ -2826,7 +3020,6 @@
               </w:rPr>
             </w:pPr>
             <w:r>
-              <w:lastRenderedPageBreak/>
               <w:t>GuardarString</w:t>
             </w:r>
           </w:p>
@@ -3526,7 +3719,6 @@
               <w:jc w:val="center"/>
             </w:pPr>
             <w:r>
-              <w:lastRenderedPageBreak/>
               <w:t>ValidarComando</w:t>
             </w:r>
           </w:p>
@@ -4245,6 +4437,7 @@
               <w:cnfStyle w:val="000000100000" w:firstRow="0" w:lastRow="0" w:firstColumn="0" w:lastColumn="0" w:oddVBand="0" w:evenVBand="0" w:oddHBand="1" w:evenHBand="0" w:firstRowFirstColumn="0" w:firstRowLastColumn="0" w:lastRowFirstColumn="0" w:lastRowLastColumn="0"/>
             </w:pPr>
             <w:r>
+              <w:lastRenderedPageBreak/>
               <w:t xml:space="preserve">        </w:t>
             </w:r>
             <w:r>
@@ -4273,7 +4466,6 @@
               <w:cnfStyle w:val="000000100000" w:firstRow="0" w:lastRow="0" w:firstColumn="0" w:lastColumn="0" w:oddVBand="0" w:evenVBand="0" w:oddHBand="1" w:evenHBand="0" w:firstRowFirstColumn="0" w:firstRowLastColumn="0" w:lastRowFirstColumn="0" w:lastRowLastColumn="0"/>
             </w:pPr>
             <w:r>
-              <w:lastRenderedPageBreak/>
               <w:t>FinMientras</w:t>
             </w:r>
           </w:p>
@@ -5055,6 +5247,7 @@
               <w:cnfStyle w:val="000000100000" w:firstRow="0" w:lastRow="0" w:firstColumn="0" w:lastColumn="0" w:oddVBand="0" w:evenVBand="0" w:oddHBand="1" w:evenHBand="0" w:firstRowFirstColumn="0" w:firstRowLastColumn="0" w:lastRowFirstColumn="0" w:lastRowLastColumn="0"/>
             </w:pPr>
             <w:r>
+              <w:lastRenderedPageBreak/>
               <w:t xml:space="preserve">Asigno valor de </w:t>
             </w:r>
             <w:r>
@@ -5083,7 +5276,6 @@
               <w:cnfStyle w:val="000000100000" w:firstRow="0" w:lastRow="0" w:firstColumn="0" w:lastColumn="0" w:oddVBand="0" w:evenVBand="0" w:oddHBand="1" w:evenHBand="0" w:firstRowFirstColumn="0" w:firstRowLastColumn="0" w:lastRowFirstColumn="0" w:lastRowLastColumn="0"/>
             </w:pPr>
             <w:r>
-              <w:lastRenderedPageBreak/>
               <w:t xml:space="preserve">        Asigno a resultado</w:t>
             </w:r>
             <w:r>
@@ -5745,6 +5937,7 @@
         <w:spacing w:line="240" w:lineRule="auto"/>
       </w:pPr>
       <w:r>
+        <w:lastRenderedPageBreak/>
         <w:t>.</w:t>
       </w:r>
       <w:r>
@@ -5810,7 +6003,6 @@
         <w:spacing w:line="240" w:lineRule="auto"/>
       </w:pPr>
       <w:r>
-        <w:lastRenderedPageBreak/>
         <w:t>.</w:t>
       </w:r>
       <w:r>
@@ -7037,7 +7229,7 @@
 </file>
 
 <file path=customXml/itemProps1.xml><?xml version="1.0" encoding="utf-8"?>
-<ds:datastoreItem xmlns:ds="http://schemas.openxmlformats.org/officeDocument/2006/customXml" ds:itemID="{64A6ACB9-1B90-5A42-9650-913EC25E38A3}">
+<ds:datastoreItem xmlns:ds="http://schemas.openxmlformats.org/officeDocument/2006/customXml" ds:itemID="{88B2417A-2BD0-9948-85C6-C4ED4CAB5009}">
   <ds:schemaRefs>
     <ds:schemaRef ds:uri="http://schemas.openxmlformats.org/officeDocument/2006/bibliography"/>
   </ds:schemaRefs>

--- a/Documentacion/Pseudo codigo.docx
+++ b/Documentacion/Pseudo codigo.docx
@@ -1,6 +1,6 @@
 
 <file path=word/document.xml><?xml version="1.0" encoding="utf-8"?>
-<w:document xmlns:wpc="http://schemas.microsoft.com/office/word/2010/wordprocessingCanvas" xmlns:mo="http://schemas.microsoft.com/office/mac/office/2008/main" xmlns:mc="http://schemas.openxmlformats.org/markup-compatibility/2006" xmlns:mv="urn:schemas-microsoft-com:mac:vml" xmlns:o="urn:schemas-microsoft-com:office:office" xmlns:r="http://schemas.openxmlformats.org/officeDocument/2006/relationships" xmlns:m="http://schemas.openxmlformats.org/officeDocument/2006/math" xmlns:v="urn:schemas-microsoft-com:vml" xmlns:wp14="http://schemas.microsoft.com/office/word/2010/wordprocessingDrawing" xmlns:wp="http://schemas.openxmlformats.org/drawingml/2006/wordprocessingDrawing" xmlns:w10="urn:schemas-microsoft-com:office:word" xmlns:w="http://schemas.openxmlformats.org/wordprocessingml/2006/main" xmlns:w14="http://schemas.microsoft.com/office/word/2010/wordml" xmlns:w15="http://schemas.microsoft.com/office/word/2012/wordml" xmlns:wpg="http://schemas.microsoft.com/office/word/2010/wordprocessingGroup" xmlns:wpi="http://schemas.microsoft.com/office/word/2010/wordprocessingInk" xmlns:wne="http://schemas.microsoft.com/office/word/2006/wordml" xmlns:wps="http://schemas.microsoft.com/office/word/2010/wordprocessingShape" mc:Ignorable="w14 w15 wp14">
+<w:document xmlns:wpc="http://schemas.microsoft.com/office/word/2010/wordprocessingCanvas" xmlns:cx="http://schemas.microsoft.com/office/drawing/2014/chartex" xmlns:cx1="http://schemas.microsoft.com/office/drawing/2015/9/8/chartex" xmlns:cx2="http://schemas.microsoft.com/office/drawing/2015/10/21/chartex" xmlns:cx3="http://schemas.microsoft.com/office/drawing/2016/5/9/chartex" xmlns:cx4="http://schemas.microsoft.com/office/drawing/2016/5/10/chartex" xmlns:cx5="http://schemas.microsoft.com/office/drawing/2016/5/11/chartex" xmlns:cx6="http://schemas.microsoft.com/office/drawing/2016/5/12/chartex" xmlns:cx7="http://schemas.microsoft.com/office/drawing/2016/5/13/chartex" xmlns:cx8="http://schemas.microsoft.com/office/drawing/2016/5/14/chartex" xmlns:mc="http://schemas.openxmlformats.org/markup-compatibility/2006" xmlns:aink="http://schemas.microsoft.com/office/drawing/2016/ink" xmlns:am3d="http://schemas.microsoft.com/office/drawing/2017/model3d" xmlns:o="urn:schemas-microsoft-com:office:office" xmlns:r="http://schemas.openxmlformats.org/officeDocument/2006/relationships" xmlns:m="http://schemas.openxmlformats.org/officeDocument/2006/math" xmlns:v="urn:schemas-microsoft-com:vml" xmlns:wp14="http://schemas.microsoft.com/office/word/2010/wordprocessingDrawing" xmlns:wp="http://schemas.openxmlformats.org/drawingml/2006/wordprocessingDrawing" xmlns:w10="urn:schemas-microsoft-com:office:word" xmlns:w="http://schemas.openxmlformats.org/wordprocessingml/2006/main" xmlns:w14="http://schemas.microsoft.com/office/word/2010/wordml" xmlns:w15="http://schemas.microsoft.com/office/word/2012/wordml" xmlns:w16cid="http://schemas.microsoft.com/office/word/2016/wordml/cid" xmlns:w16se="http://schemas.microsoft.com/office/word/2015/wordml/symex" xmlns:wpg="http://schemas.microsoft.com/office/word/2010/wordprocessingGroup" xmlns:wpi="http://schemas.microsoft.com/office/word/2010/wordprocessingInk" xmlns:wne="http://schemas.microsoft.com/office/word/2006/wordml" xmlns:wps="http://schemas.microsoft.com/office/word/2010/wordprocessingShape" mc:Ignorable="w14 w15 w16se w16cid wp14">
   <w:body>
     <w:tbl>
       <w:tblPr>
@@ -28,9 +28,11 @@
             <w:pPr>
               <w:jc w:val="center"/>
             </w:pPr>
+            <w:proofErr w:type="spellStart"/>
             <w:r>
               <w:t>CrearPolinomio</w:t>
             </w:r>
+            <w:proofErr w:type="spellEnd"/>
           </w:p>
         </w:tc>
       </w:tr>
@@ -59,7 +61,15 @@
               <w:cnfStyle w:val="000000100000" w:firstRow="0" w:lastRow="0" w:firstColumn="0" w:lastColumn="0" w:oddVBand="0" w:evenVBand="0" w:oddHBand="1" w:evenHBand="0" w:firstRowFirstColumn="0" w:firstRowLastColumn="0" w:lastRowFirstColumn="0" w:lastRowLastColumn="0"/>
             </w:pPr>
             <w:r>
-              <w:t>Lista de String cargada parámetros</w:t>
+              <w:t xml:space="preserve">Lista de </w:t>
+            </w:r>
+            <w:proofErr w:type="spellStart"/>
+            <w:r>
+              <w:t>String</w:t>
+            </w:r>
+            <w:proofErr w:type="spellEnd"/>
+            <w:r>
+              <w:t xml:space="preserve"> cargada parámetros</w:t>
             </w:r>
           </w:p>
         </w:tc>
@@ -88,8 +98,13 @@
               <w:cnfStyle w:val="000000000000" w:firstRow="0" w:lastRow="0" w:firstColumn="0" w:lastColumn="0" w:oddVBand="0" w:evenVBand="0" w:oddHBand="0" w:evenHBand="0" w:firstRowFirstColumn="0" w:firstRowLastColumn="0" w:lastRowFirstColumn="0" w:lastRowLastColumn="0"/>
             </w:pPr>
             <w:r>
-              <w:t>Nuevo Polinomio almacenado en el ABBPolinomio</w:t>
-            </w:r>
+              <w:t xml:space="preserve">Nuevo Polinomio almacenado en el </w:t>
+            </w:r>
+            <w:proofErr w:type="spellStart"/>
+            <w:r>
+              <w:t>ABBPolinomio</w:t>
+            </w:r>
+            <w:proofErr w:type="spellEnd"/>
           </w:p>
         </w:tc>
       </w:tr>
@@ -117,35 +132,60 @@
               <w:cnfStyle w:val="000000100000" w:firstRow="0" w:lastRow="0" w:firstColumn="0" w:lastColumn="0" w:oddVBand="0" w:evenVBand="0" w:oddHBand="1" w:evenHBand="0" w:firstRowFirstColumn="0" w:firstRowLastColumn="0" w:lastRowFirstColumn="0" w:lastRowLastColumn="0"/>
             </w:pPr>
             <w:r>
-              <w:t>Creo nueva Lista de terminos</w:t>
-            </w:r>
-          </w:p>
-          <w:p>
-            <w:pPr>
-              <w:cnfStyle w:val="000000100000" w:firstRow="0" w:lastRow="0" w:firstColumn="0" w:lastColumn="0" w:oddVBand="0" w:evenVBand="0" w:oddHBand="1" w:evenHBand="0" w:firstRowFirstColumn="0" w:firstRowLastColumn="0" w:lastRowFirstColumn="0" w:lastRowLastColumn="0"/>
-            </w:pPr>
-            <w:r>
-              <w:t>Defino variable signo de tipo char</w:t>
-            </w:r>
-          </w:p>
-          <w:p>
-            <w:pPr>
-              <w:cnfStyle w:val="000000100000" w:firstRow="0" w:lastRow="0" w:firstColumn="0" w:lastColumn="0" w:oddVBand="0" w:evenVBand="0" w:oddHBand="1" w:evenHBand="0" w:firstRowFirstColumn="0" w:firstRowLastColumn="0" w:lastRowFirstColumn="0" w:lastRowLastColumn="0"/>
-            </w:pPr>
-            <w:r>
-              <w:t>Defino variable base de tipo int</w:t>
-            </w:r>
-          </w:p>
-          <w:p>
-            <w:pPr>
-              <w:cnfStyle w:val="000000100000" w:firstRow="0" w:lastRow="0" w:firstColumn="0" w:lastColumn="0" w:oddVBand="0" w:evenVBand="0" w:oddHBand="1" w:evenHBand="0" w:firstRowFirstColumn="0" w:firstRowLastColumn="0" w:lastRowFirstColumn="0" w:lastRowLastColumn="0"/>
-            </w:pPr>
-            <w:r>
-              <w:t xml:space="preserve">Defino variable cant_terminos con </w:t>
-            </w:r>
+              <w:t xml:space="preserve">Creo nueva Lista de </w:t>
+            </w:r>
+            <w:proofErr w:type="spellStart"/>
+            <w:r>
+              <w:t>terminos</w:t>
+            </w:r>
+            <w:proofErr w:type="spellEnd"/>
+          </w:p>
+          <w:p>
+            <w:pPr>
+              <w:cnfStyle w:val="000000100000" w:firstRow="0" w:lastRow="0" w:firstColumn="0" w:lastColumn="0" w:oddVBand="0" w:evenVBand="0" w:oddHBand="1" w:evenHBand="0" w:firstRowFirstColumn="0" w:firstRowLastColumn="0" w:lastRowFirstColumn="0" w:lastRowLastColumn="0"/>
+            </w:pPr>
+            <w:r>
+              <w:t xml:space="preserve">Defino variable signo de tipo </w:t>
+            </w:r>
+            <w:proofErr w:type="spellStart"/>
+            <w:r>
+              <w:t>char</w:t>
+            </w:r>
+            <w:proofErr w:type="spellEnd"/>
+          </w:p>
+          <w:p>
+            <w:pPr>
+              <w:cnfStyle w:val="000000100000" w:firstRow="0" w:lastRow="0" w:firstColumn="0" w:lastColumn="0" w:oddVBand="0" w:evenVBand="0" w:oddHBand="1" w:evenHBand="0" w:firstRowFirstColumn="0" w:firstRowLastColumn="0" w:lastRowFirstColumn="0" w:lastRowLastColumn="0"/>
+            </w:pPr>
+            <w:r>
+              <w:t xml:space="preserve">Defino variable base de tipo </w:t>
+            </w:r>
+            <w:proofErr w:type="spellStart"/>
+            <w:r>
+              <w:t>int</w:t>
+            </w:r>
+            <w:proofErr w:type="spellEnd"/>
+          </w:p>
+          <w:p>
+            <w:pPr>
+              <w:cnfStyle w:val="000000100000" w:firstRow="0" w:lastRow="0" w:firstColumn="0" w:lastColumn="0" w:oddVBand="0" w:evenVBand="0" w:oddHBand="1" w:evenHBand="0" w:firstRowFirstColumn="0" w:firstRowLastColumn="0" w:lastRowFirstColumn="0" w:lastRowLastColumn="0"/>
+            </w:pPr>
+            <w:r>
+              <w:t xml:space="preserve">Defino variable </w:t>
+            </w:r>
+            <w:proofErr w:type="spellStart"/>
+            <w:r>
+              <w:t>cant_terminos</w:t>
+            </w:r>
+            <w:proofErr w:type="spellEnd"/>
+            <w:r>
+              <w:t xml:space="preserve"> con </w:t>
+            </w:r>
+            <w:proofErr w:type="spellStart"/>
             <w:r>
               <w:t>CantItemsEnLista</w:t>
             </w:r>
+            <w:proofErr w:type="spellEnd"/>
             <w:r>
               <w:t xml:space="preserve"> y le resto 2</w:t>
             </w:r>
@@ -162,9 +202,11 @@
             <w:r>
               <w:t xml:space="preserve">Tomo el tercer </w:t>
             </w:r>
+            <w:proofErr w:type="spellStart"/>
             <w:r>
               <w:t>string</w:t>
             </w:r>
+            <w:proofErr w:type="spellEnd"/>
             <w:r>
               <w:t xml:space="preserve"> de la lista</w:t>
             </w:r>
@@ -172,8 +214,13 @@
               <w:t xml:space="preserve"> </w:t>
             </w:r>
             <w:r>
-              <w:t>de parametros</w:t>
-            </w:r>
+              <w:t xml:space="preserve">de </w:t>
+            </w:r>
+            <w:proofErr w:type="spellStart"/>
+            <w:r>
+              <w:t>parametros</w:t>
+            </w:r>
+            <w:proofErr w:type="spellEnd"/>
           </w:p>
           <w:p>
             <w:pPr>
@@ -194,8 +241,13 @@
               <w:t xml:space="preserve">Tomo el primer </w:t>
             </w:r>
             <w:r>
-              <w:t>carácter del string</w:t>
-            </w:r>
+              <w:t xml:space="preserve">carácter del </w:t>
+            </w:r>
+            <w:proofErr w:type="spellStart"/>
+            <w:r>
+              <w:t>string</w:t>
+            </w:r>
+            <w:proofErr w:type="spellEnd"/>
           </w:p>
           <w:p>
             <w:pPr>
@@ -211,11 +263,16 @@
               <w:t>igual</w:t>
             </w:r>
             <w:r>
-              <w:t xml:space="preserve"> a ‘-</w:t>
+              <w:t xml:space="preserve"> a ‘</w:t>
+            </w:r>
+            <w:proofErr w:type="gramStart"/>
+            <w:r>
+              <w:t>-</w:t>
             </w:r>
             <w:r>
               <w:t>‘</w:t>
             </w:r>
+            <w:proofErr w:type="gramEnd"/>
           </w:p>
           <w:p>
             <w:pPr>
@@ -228,8 +285,13 @@
               <w:t xml:space="preserve">        </w:t>
             </w:r>
             <w:r>
-              <w:t>Guardo en variable signo ‘-‘</w:t>
-            </w:r>
+              <w:t>Guardo en variable signo ‘</w:t>
+            </w:r>
+            <w:proofErr w:type="gramStart"/>
+            <w:r>
+              <w:t>-‘</w:t>
+            </w:r>
+            <w:proofErr w:type="gramEnd"/>
           </w:p>
           <w:p>
             <w:pPr>
@@ -242,8 +304,21 @@
               <w:t xml:space="preserve">        </w:t>
             </w:r>
             <w:r>
-              <w:t xml:space="preserve"> Tomo resto del string y lo guardo en una nueva variable temp</w:t>
-            </w:r>
+              <w:t xml:space="preserve"> Tomo resto del </w:t>
+            </w:r>
+            <w:proofErr w:type="spellStart"/>
+            <w:r>
+              <w:t>string</w:t>
+            </w:r>
+            <w:proofErr w:type="spellEnd"/>
+            <w:r>
+              <w:t xml:space="preserve"> y lo guardo en una nueva variable </w:t>
+            </w:r>
+            <w:proofErr w:type="spellStart"/>
+            <w:r>
+              <w:t>temp</w:t>
+            </w:r>
+            <w:proofErr w:type="spellEnd"/>
           </w:p>
           <w:p>
             <w:pPr>
@@ -256,13 +331,31 @@
               <w:t xml:space="preserve">        </w:t>
             </w:r>
             <w:r>
-              <w:t xml:space="preserve"> Convierto el string</w:t>
-            </w:r>
-            <w:r>
-              <w:t xml:space="preserve"> temp</w:t>
-            </w:r>
-            <w:r>
-              <w:t xml:space="preserve"> a numero y lo guardo en variable base </w:t>
+              <w:t xml:space="preserve"> Convierto el </w:t>
+            </w:r>
+            <w:proofErr w:type="spellStart"/>
+            <w:r>
+              <w:t>string</w:t>
+            </w:r>
+            <w:proofErr w:type="spellEnd"/>
+            <w:r>
+              <w:t xml:space="preserve"> </w:t>
+            </w:r>
+            <w:proofErr w:type="spellStart"/>
+            <w:r>
+              <w:t>temp</w:t>
+            </w:r>
+            <w:proofErr w:type="spellEnd"/>
+            <w:r>
+              <w:t xml:space="preserve"> a </w:t>
+            </w:r>
+            <w:proofErr w:type="spellStart"/>
+            <w:r>
+              <w:t>numero</w:t>
+            </w:r>
+            <w:proofErr w:type="spellEnd"/>
+            <w:r>
+              <w:t xml:space="preserve"> y lo guardo en variable base </w:t>
             </w:r>
           </w:p>
           <w:p>
@@ -272,9 +365,11 @@
             <w:r>
               <w:t xml:space="preserve">          </w:t>
             </w:r>
+            <w:proofErr w:type="spellStart"/>
             <w:r>
               <w:t>FinSi</w:t>
             </w:r>
+            <w:proofErr w:type="spellEnd"/>
           </w:p>
           <w:p>
             <w:pPr>
@@ -312,7 +407,23 @@
               <w:t xml:space="preserve">         </w:t>
             </w:r>
             <w:r>
-              <w:t>Convierto el string a numero entero y lo guardo en variable base</w:t>
+              <w:t xml:space="preserve">Convierto el </w:t>
+            </w:r>
+            <w:proofErr w:type="spellStart"/>
+            <w:r>
+              <w:t>string</w:t>
+            </w:r>
+            <w:proofErr w:type="spellEnd"/>
+            <w:r>
+              <w:t xml:space="preserve"> a </w:t>
+            </w:r>
+            <w:proofErr w:type="spellStart"/>
+            <w:r>
+              <w:t>numero</w:t>
+            </w:r>
+            <w:proofErr w:type="spellEnd"/>
+            <w:r>
+              <w:t xml:space="preserve"> entero y lo guardo en variable base</w:t>
             </w:r>
           </w:p>
           <w:p>
@@ -322,9 +433,11 @@
             <w:r>
               <w:t xml:space="preserve">           </w:t>
             </w:r>
+            <w:proofErr w:type="spellStart"/>
             <w:r>
               <w:t>FinSino</w:t>
             </w:r>
+            <w:proofErr w:type="spellEnd"/>
           </w:p>
           <w:p>
             <w:pPr>
@@ -334,7 +447,15 @@
               <w:t xml:space="preserve">           </w:t>
             </w:r>
             <w:r>
-              <w:t>Creo Termino con variables base, signo y cant_terminos como exponente</w:t>
+              <w:t xml:space="preserve">Creo Termino con variables base, signo y </w:t>
+            </w:r>
+            <w:proofErr w:type="spellStart"/>
+            <w:r>
+              <w:t>cant_terminos</w:t>
+            </w:r>
+            <w:proofErr w:type="spellEnd"/>
+            <w:r>
+              <w:t xml:space="preserve"> como exponente</w:t>
             </w:r>
           </w:p>
           <w:p>
@@ -354,7 +475,15 @@
               <w:t>l fi</w:t>
             </w:r>
             <w:r>
-              <w:t xml:space="preserve">la nueva lista de terminos </w:t>
+              <w:t xml:space="preserve">la nueva lista de </w:t>
+            </w:r>
+            <w:proofErr w:type="spellStart"/>
+            <w:r>
+              <w:t>terminos</w:t>
+            </w:r>
+            <w:proofErr w:type="spellEnd"/>
+            <w:r>
+              <w:t xml:space="preserve"> </w:t>
             </w:r>
           </w:p>
           <w:p>
@@ -368,24 +497,39 @@
               <w:t xml:space="preserve">   </w:t>
             </w:r>
             <w:r>
-              <w:t>Resto 1 a cant_terminos</w:t>
-            </w:r>
-          </w:p>
-          <w:p>
-            <w:pPr>
-              <w:cnfStyle w:val="000000100000" w:firstRow="0" w:lastRow="0" w:firstColumn="0" w:lastColumn="0" w:oddVBand="0" w:evenVBand="0" w:oddHBand="1" w:evenHBand="0" w:firstRowFirstColumn="0" w:firstRowLastColumn="0" w:lastRowFirstColumn="0" w:lastRowLastColumn="0"/>
-            </w:pPr>
-            <w:r>
-              <w:t xml:space="preserve">           Tomo siguiente string de la lista</w:t>
-            </w:r>
-          </w:p>
-          <w:p>
-            <w:pPr>
-              <w:cnfStyle w:val="000000100000" w:firstRow="0" w:lastRow="0" w:firstColumn="0" w:lastColumn="0" w:oddVBand="0" w:evenVBand="0" w:oddHBand="1" w:evenHBand="0" w:firstRowFirstColumn="0" w:firstRowLastColumn="0" w:lastRowFirstColumn="0" w:lastRowLastColumn="0"/>
-            </w:pPr>
+              <w:t xml:space="preserve">Resto 1 a </w:t>
+            </w:r>
+            <w:proofErr w:type="spellStart"/>
+            <w:r>
+              <w:t>cant_terminos</w:t>
+            </w:r>
+            <w:proofErr w:type="spellEnd"/>
+          </w:p>
+          <w:p>
+            <w:pPr>
+              <w:cnfStyle w:val="000000100000" w:firstRow="0" w:lastRow="0" w:firstColumn="0" w:lastColumn="0" w:oddVBand="0" w:evenVBand="0" w:oddHBand="1" w:evenHBand="0" w:firstRowFirstColumn="0" w:firstRowLastColumn="0" w:lastRowFirstColumn="0" w:lastRowLastColumn="0"/>
+            </w:pPr>
+            <w:r>
+              <w:t xml:space="preserve">           Tomo siguiente </w:t>
+            </w:r>
+            <w:proofErr w:type="spellStart"/>
+            <w:r>
+              <w:t>string</w:t>
+            </w:r>
+            <w:proofErr w:type="spellEnd"/>
+            <w:r>
+              <w:t xml:space="preserve"> de la lista</w:t>
+            </w:r>
+          </w:p>
+          <w:p>
+            <w:pPr>
+              <w:cnfStyle w:val="000000100000" w:firstRow="0" w:lastRow="0" w:firstColumn="0" w:lastColumn="0" w:oddVBand="0" w:evenVBand="0" w:oddHBand="1" w:evenHBand="0" w:firstRowFirstColumn="0" w:firstRowLastColumn="0" w:lastRowFirstColumn="0" w:lastRowLastColumn="0"/>
+            </w:pPr>
+            <w:proofErr w:type="spellStart"/>
             <w:r>
               <w:t>FinMientras</w:t>
             </w:r>
+            <w:proofErr w:type="spellEnd"/>
           </w:p>
           <w:p>
             <w:pPr>
@@ -466,9 +610,11 @@
             <w:pPr>
               <w:jc w:val="center"/>
             </w:pPr>
+            <w:proofErr w:type="spellStart"/>
             <w:r>
               <w:t>MostrarABBPolinomio</w:t>
             </w:r>
+            <w:proofErr w:type="spellEnd"/>
           </w:p>
         </w:tc>
       </w:tr>
@@ -561,21 +707,37 @@
               <w:cnfStyle w:val="000000100000" w:firstRow="0" w:lastRow="0" w:firstColumn="0" w:lastColumn="0" w:oddVBand="0" w:evenVBand="0" w:oddHBand="1" w:evenHBand="0" w:firstRowFirstColumn="0" w:firstRowLastColumn="0" w:lastRowFirstColumn="0" w:lastRowLastColumn="0"/>
             </w:pPr>
             <w:r>
-              <w:t>Si el ABB no es va</w:t>
+              <w:t xml:space="preserve">Si el ABB no es </w:t>
+            </w:r>
+            <w:proofErr w:type="spellStart"/>
+            <w:r>
+              <w:t>va</w:t>
             </w:r>
             <w:r>
               <w:t>c</w:t>
             </w:r>
             <w:r>
-              <w:t xml:space="preserve">io </w:t>
-            </w:r>
-          </w:p>
-          <w:p>
-            <w:pPr>
-              <w:cnfStyle w:val="000000100000" w:firstRow="0" w:lastRow="0" w:firstColumn="0" w:lastColumn="0" w:oddVBand="0" w:evenVBand="0" w:oddHBand="1" w:evenHBand="0" w:firstRowFirstColumn="0" w:firstRowLastColumn="0" w:lastRowFirstColumn="0" w:lastRowLastColumn="0"/>
-            </w:pPr>
-            <w:r>
-              <w:t xml:space="preserve">       MostrarABBPolinomio ABB hijo izquierdo</w:t>
+              <w:t>io</w:t>
+            </w:r>
+            <w:proofErr w:type="spellEnd"/>
+            <w:r>
+              <w:t xml:space="preserve"> </w:t>
+            </w:r>
+          </w:p>
+          <w:p>
+            <w:pPr>
+              <w:cnfStyle w:val="000000100000" w:firstRow="0" w:lastRow="0" w:firstColumn="0" w:lastColumn="0" w:oddVBand="0" w:evenVBand="0" w:oddHBand="1" w:evenHBand="0" w:firstRowFirstColumn="0" w:firstRowLastColumn="0" w:lastRowFirstColumn="0" w:lastRowLastColumn="0"/>
+            </w:pPr>
+            <w:r>
+              <w:t xml:space="preserve">       </w:t>
+            </w:r>
+            <w:proofErr w:type="spellStart"/>
+            <w:r>
+              <w:t>MostrarABBPolinomio</w:t>
+            </w:r>
+            <w:proofErr w:type="spellEnd"/>
+            <w:r>
+              <w:t xml:space="preserve"> ABB hijo izquierdo</w:t>
             </w:r>
           </w:p>
           <w:p>
@@ -591,35 +753,63 @@
               <w:cnfStyle w:val="000000100000" w:firstRow="0" w:lastRow="0" w:firstColumn="0" w:lastColumn="0" w:oddVBand="0" w:evenVBand="0" w:oddHBand="1" w:evenHBand="0" w:firstRowFirstColumn="0" w:firstRowLastColumn="0" w:lastRowFirstColumn="0" w:lastRowLastColumn="0"/>
             </w:pPr>
             <w:r>
-              <w:t xml:space="preserve">       Mostrar</w:t>
-            </w:r>
-            <w:r>
-              <w:t>Polinomio  tomado del ABB</w:t>
-            </w:r>
-          </w:p>
-          <w:p>
-            <w:pPr>
-              <w:cnfStyle w:val="000000100000" w:firstRow="0" w:lastRow="0" w:firstColumn="0" w:lastColumn="0" w:oddVBand="0" w:evenVBand="0" w:oddHBand="1" w:evenHBand="0" w:firstRowFirstColumn="0" w:firstRowLastColumn="0" w:lastRowFirstColumn="0" w:lastRowLastColumn="0"/>
-            </w:pPr>
-            <w:r>
-              <w:t xml:space="preserve">       Desplego en pantalla salto de linea</w:t>
-            </w:r>
-          </w:p>
-          <w:p>
-            <w:pPr>
-              <w:cnfStyle w:val="000000100000" w:firstRow="0" w:lastRow="0" w:firstColumn="0" w:lastColumn="0" w:oddVBand="0" w:evenVBand="0" w:oddHBand="1" w:evenHBand="0" w:firstRowFirstColumn="0" w:firstRowLastColumn="0" w:lastRowFirstColumn="0" w:lastRowLastColumn="0"/>
-            </w:pPr>
-            <w:r>
-              <w:t xml:space="preserve">       MostrarABBPolinomio ABB hijo derecho</w:t>
-            </w:r>
-          </w:p>
-          <w:p>
-            <w:pPr>
-              <w:cnfStyle w:val="000000100000" w:firstRow="0" w:lastRow="0" w:firstColumn="0" w:lastColumn="0" w:oddVBand="0" w:evenVBand="0" w:oddHBand="1" w:evenHBand="0" w:firstRowFirstColumn="0" w:firstRowLastColumn="0" w:lastRowFirstColumn="0" w:lastRowLastColumn="0"/>
-            </w:pPr>
+              <w:t xml:space="preserve">       </w:t>
+            </w:r>
+            <w:proofErr w:type="spellStart"/>
+            <w:proofErr w:type="gramStart"/>
+            <w:r>
+              <w:t>Mostrar</w:t>
+            </w:r>
+            <w:r>
+              <w:t>Polinomio</w:t>
+            </w:r>
+            <w:proofErr w:type="spellEnd"/>
+            <w:r>
+              <w:t xml:space="preserve">  tomado</w:t>
+            </w:r>
+            <w:proofErr w:type="gramEnd"/>
+            <w:r>
+              <w:t xml:space="preserve"> del ABB</w:t>
+            </w:r>
+          </w:p>
+          <w:p>
+            <w:pPr>
+              <w:cnfStyle w:val="000000100000" w:firstRow="0" w:lastRow="0" w:firstColumn="0" w:lastColumn="0" w:oddVBand="0" w:evenVBand="0" w:oddHBand="1" w:evenHBand="0" w:firstRowFirstColumn="0" w:firstRowLastColumn="0" w:lastRowFirstColumn="0" w:lastRowLastColumn="0"/>
+            </w:pPr>
+            <w:r>
+              <w:t xml:space="preserve">       Desplego en pantalla salto de </w:t>
+            </w:r>
+            <w:proofErr w:type="spellStart"/>
+            <w:r>
+              <w:t>linea</w:t>
+            </w:r>
+            <w:proofErr w:type="spellEnd"/>
+          </w:p>
+          <w:p>
+            <w:pPr>
+              <w:cnfStyle w:val="000000100000" w:firstRow="0" w:lastRow="0" w:firstColumn="0" w:lastColumn="0" w:oddVBand="0" w:evenVBand="0" w:oddHBand="1" w:evenHBand="0" w:firstRowFirstColumn="0" w:firstRowLastColumn="0" w:lastRowFirstColumn="0" w:lastRowLastColumn="0"/>
+            </w:pPr>
+            <w:r>
+              <w:t xml:space="preserve">       </w:t>
+            </w:r>
+            <w:proofErr w:type="spellStart"/>
+            <w:r>
+              <w:t>MostrarABBPolinomio</w:t>
+            </w:r>
+            <w:proofErr w:type="spellEnd"/>
+            <w:r>
+              <w:t xml:space="preserve"> ABB hijo derecho</w:t>
+            </w:r>
+          </w:p>
+          <w:p>
+            <w:pPr>
+              <w:cnfStyle w:val="000000100000" w:firstRow="0" w:lastRow="0" w:firstColumn="0" w:lastColumn="0" w:oddVBand="0" w:evenVBand="0" w:oddHBand="1" w:evenHBand="0" w:firstRowFirstColumn="0" w:firstRowLastColumn="0" w:lastRowFirstColumn="0" w:lastRowLastColumn="0"/>
+            </w:pPr>
+            <w:proofErr w:type="spellStart"/>
             <w:r>
               <w:t>FinSi</w:t>
             </w:r>
+            <w:proofErr w:type="spellEnd"/>
           </w:p>
         </w:tc>
       </w:tr>
@@ -657,9 +847,11 @@
             <w:pPr>
               <w:jc w:val="center"/>
             </w:pPr>
+            <w:proofErr w:type="spellStart"/>
             <w:r>
               <w:t>MostrarPolinomio</w:t>
             </w:r>
+            <w:proofErr w:type="spellEnd"/>
           </w:p>
         </w:tc>
       </w:tr>
@@ -762,64 +954,127 @@
               <w:cnfStyle w:val="000000100000" w:firstRow="0" w:lastRow="0" w:firstColumn="0" w:lastColumn="0" w:oddVBand="0" w:evenVBand="0" w:oddHBand="1" w:evenHBand="0" w:firstRowFirstColumn="0" w:firstRowLastColumn="0" w:lastRowFirstColumn="0" w:lastRowLastColumn="0"/>
             </w:pPr>
             <w:r>
-              <w:t>Muestro “ = “</w:t>
-            </w:r>
-          </w:p>
-          <w:p>
-            <w:pPr>
-              <w:cnfStyle w:val="000000100000" w:firstRow="0" w:lastRow="0" w:firstColumn="0" w:lastColumn="0" w:oddVBand="0" w:evenVBand="0" w:oddHBand="1" w:evenHBand="0" w:firstRowFirstColumn="0" w:firstRowLastColumn="0" w:lastRowFirstColumn="0" w:lastRowLastColumn="0"/>
-            </w:pPr>
-            <w:r>
-              <w:t>Tomo lista de terminos</w:t>
-            </w:r>
-          </w:p>
-          <w:p>
-            <w:pPr>
-              <w:cnfStyle w:val="000000100000" w:firstRow="0" w:lastRow="0" w:firstColumn="0" w:lastColumn="0" w:oddVBand="0" w:evenVBand="0" w:oddHBand="1" w:evenHBand="0" w:firstRowFirstColumn="0" w:firstRowLastColumn="0" w:lastRowFirstColumn="0" w:lastRowLastColumn="0"/>
-            </w:pPr>
-            <w:r>
-              <w:t>Tomo primer termino de la lista</w:t>
-            </w:r>
-          </w:p>
-          <w:p>
-            <w:pPr>
-              <w:cnfStyle w:val="000000100000" w:firstRow="0" w:lastRow="0" w:firstColumn="0" w:lastColumn="0" w:oddVBand="0" w:evenVBand="0" w:oddHBand="1" w:evenHBand="0" w:firstRowFirstColumn="0" w:firstRowLastColumn="0" w:lastRowFirstColumn="0" w:lastRowLastColumn="0"/>
-            </w:pPr>
-            <w:r>
-              <w:t>Mientras que la lista no sea vasia</w:t>
-            </w:r>
-          </w:p>
-          <w:p>
-            <w:pPr>
-              <w:cnfStyle w:val="000000100000" w:firstRow="0" w:lastRow="0" w:firstColumn="0" w:lastColumn="0" w:oddVBand="0" w:evenVBand="0" w:oddHBand="1" w:evenHBand="0" w:firstRowFirstColumn="0" w:firstRowLastColumn="0" w:lastRowFirstColumn="0" w:lastRowLastColumn="0"/>
-            </w:pPr>
-            <w:r>
-              <w:t xml:space="preserve">        MuestroTermino de la lista</w:t>
-            </w:r>
-          </w:p>
-          <w:p>
-            <w:pPr>
-              <w:cnfStyle w:val="000000100000" w:firstRow="0" w:lastRow="0" w:firstColumn="0" w:lastColumn="0" w:oddVBand="0" w:evenVBand="0" w:oddHBand="1" w:evenHBand="0" w:firstRowFirstColumn="0" w:firstRowLastColumn="0" w:lastRowFirstColumn="0" w:lastRowLastColumn="0"/>
-            </w:pPr>
-            <w:r>
-              <w:t xml:space="preserve">        Despliego “ “ por pantalla</w:t>
-            </w:r>
-          </w:p>
-          <w:p>
-            <w:pPr>
-              <w:cnfStyle w:val="000000100000" w:firstRow="0" w:lastRow="0" w:firstColumn="0" w:lastColumn="0" w:oddVBand="0" w:evenVBand="0" w:oddHBand="1" w:evenHBand="0" w:firstRowFirstColumn="0" w:firstRowLastColumn="0" w:lastRowFirstColumn="0" w:lastRowLastColumn="0"/>
-            </w:pPr>
-            <w:r>
-              <w:t xml:space="preserve">        Tomo el proximo termino de la lista</w:t>
-            </w:r>
-          </w:p>
-          <w:p>
-            <w:pPr>
-              <w:cnfStyle w:val="000000100000" w:firstRow="0" w:lastRow="0" w:firstColumn="0" w:lastColumn="0" w:oddVBand="0" w:evenVBand="0" w:oddHBand="1" w:evenHBand="0" w:firstRowFirstColumn="0" w:firstRowLastColumn="0" w:lastRowFirstColumn="0" w:lastRowLastColumn="0"/>
-            </w:pPr>
-            <w:r>
-              <w:t xml:space="preserve"> FinMientras</w:t>
-            </w:r>
+              <w:t xml:space="preserve">Muestro </w:t>
+            </w:r>
+            <w:proofErr w:type="gramStart"/>
+            <w:r>
+              <w:t>“ =</w:t>
+            </w:r>
+            <w:proofErr w:type="gramEnd"/>
+            <w:r>
+              <w:t xml:space="preserve"> “</w:t>
+            </w:r>
+          </w:p>
+          <w:p>
+            <w:pPr>
+              <w:cnfStyle w:val="000000100000" w:firstRow="0" w:lastRow="0" w:firstColumn="0" w:lastColumn="0" w:oddVBand="0" w:evenVBand="0" w:oddHBand="1" w:evenHBand="0" w:firstRowFirstColumn="0" w:firstRowLastColumn="0" w:lastRowFirstColumn="0" w:lastRowLastColumn="0"/>
+            </w:pPr>
+            <w:r>
+              <w:t xml:space="preserve">Tomo lista de </w:t>
+            </w:r>
+            <w:proofErr w:type="spellStart"/>
+            <w:r>
+              <w:t>terminos</w:t>
+            </w:r>
+            <w:proofErr w:type="spellEnd"/>
+          </w:p>
+          <w:p>
+            <w:pPr>
+              <w:cnfStyle w:val="000000100000" w:firstRow="0" w:lastRow="0" w:firstColumn="0" w:lastColumn="0" w:oddVBand="0" w:evenVBand="0" w:oddHBand="1" w:evenHBand="0" w:firstRowFirstColumn="0" w:firstRowLastColumn="0" w:lastRowFirstColumn="0" w:lastRowLastColumn="0"/>
+            </w:pPr>
+            <w:r>
+              <w:t xml:space="preserve">Tomo primer </w:t>
+            </w:r>
+            <w:proofErr w:type="spellStart"/>
+            <w:r>
+              <w:t>termino</w:t>
+            </w:r>
+            <w:proofErr w:type="spellEnd"/>
+            <w:r>
+              <w:t xml:space="preserve"> de la lista</w:t>
+            </w:r>
+          </w:p>
+          <w:p>
+            <w:pPr>
+              <w:cnfStyle w:val="000000100000" w:firstRow="0" w:lastRow="0" w:firstColumn="0" w:lastColumn="0" w:oddVBand="0" w:evenVBand="0" w:oddHBand="1" w:evenHBand="0" w:firstRowFirstColumn="0" w:firstRowLastColumn="0" w:lastRowFirstColumn="0" w:lastRowLastColumn="0"/>
+            </w:pPr>
+            <w:r>
+              <w:t xml:space="preserve">Mientras que la lista no sea </w:t>
+            </w:r>
+            <w:proofErr w:type="spellStart"/>
+            <w:r>
+              <w:t>vasia</w:t>
+            </w:r>
+            <w:proofErr w:type="spellEnd"/>
+          </w:p>
+          <w:p>
+            <w:pPr>
+              <w:cnfStyle w:val="000000100000" w:firstRow="0" w:lastRow="0" w:firstColumn="0" w:lastColumn="0" w:oddVBand="0" w:evenVBand="0" w:oddHBand="1" w:evenHBand="0" w:firstRowFirstColumn="0" w:firstRowLastColumn="0" w:lastRowFirstColumn="0" w:lastRowLastColumn="0"/>
+            </w:pPr>
+            <w:r>
+              <w:t xml:space="preserve">        </w:t>
+            </w:r>
+            <w:proofErr w:type="spellStart"/>
+            <w:r>
+              <w:t>MuestroTermino</w:t>
+            </w:r>
+            <w:proofErr w:type="spellEnd"/>
+            <w:r>
+              <w:t xml:space="preserve"> de la lista</w:t>
+            </w:r>
+          </w:p>
+          <w:p>
+            <w:pPr>
+              <w:cnfStyle w:val="000000100000" w:firstRow="0" w:lastRow="0" w:firstColumn="0" w:lastColumn="0" w:oddVBand="0" w:evenVBand="0" w:oddHBand="1" w:evenHBand="0" w:firstRowFirstColumn="0" w:firstRowLastColumn="0" w:lastRowFirstColumn="0" w:lastRowLastColumn="0"/>
+            </w:pPr>
+            <w:r>
+              <w:t xml:space="preserve">        Despliego </w:t>
+            </w:r>
+            <w:proofErr w:type="gramStart"/>
+            <w:r>
+              <w:t>“ “</w:t>
+            </w:r>
+            <w:proofErr w:type="gramEnd"/>
+            <w:r>
+              <w:t xml:space="preserve"> por pantalla</w:t>
+            </w:r>
+          </w:p>
+          <w:p>
+            <w:pPr>
+              <w:cnfStyle w:val="000000100000" w:firstRow="0" w:lastRow="0" w:firstColumn="0" w:lastColumn="0" w:oddVBand="0" w:evenVBand="0" w:oddHBand="1" w:evenHBand="0" w:firstRowFirstColumn="0" w:firstRowLastColumn="0" w:lastRowFirstColumn="0" w:lastRowLastColumn="0"/>
+            </w:pPr>
+            <w:r>
+              <w:t xml:space="preserve">        Tomo el </w:t>
+            </w:r>
+            <w:proofErr w:type="spellStart"/>
+            <w:r>
+              <w:t>proximo</w:t>
+            </w:r>
+            <w:proofErr w:type="spellEnd"/>
+            <w:r>
+              <w:t xml:space="preserve"> </w:t>
+            </w:r>
+            <w:proofErr w:type="spellStart"/>
+            <w:r>
+              <w:t>termino</w:t>
+            </w:r>
+            <w:proofErr w:type="spellEnd"/>
+            <w:r>
+              <w:t xml:space="preserve"> de la lista</w:t>
+            </w:r>
+          </w:p>
+          <w:p>
+            <w:pPr>
+              <w:cnfStyle w:val="000000100000" w:firstRow="0" w:lastRow="0" w:firstColumn="0" w:lastColumn="0" w:oddVBand="0" w:evenVBand="0" w:oddHBand="1" w:evenHBand="0" w:firstRowFirstColumn="0" w:firstRowLastColumn="0" w:lastRowFirstColumn="0" w:lastRowLastColumn="0"/>
+            </w:pPr>
+            <w:r>
+              <w:t xml:space="preserve"> </w:t>
+            </w:r>
+            <w:proofErr w:type="spellStart"/>
+            <w:r>
+              <w:t>FinMientras</w:t>
+            </w:r>
+            <w:proofErr w:type="spellEnd"/>
           </w:p>
         </w:tc>
       </w:tr>
@@ -883,12 +1138,21 @@
               <w:cnfStyle w:val="000000100000" w:firstRow="0" w:lastRow="0" w:firstColumn="0" w:lastColumn="0" w:oddVBand="0" w:evenVBand="0" w:oddHBand="1" w:evenHBand="0" w:firstRowFirstColumn="0" w:firstRowLastColumn="0" w:lastRowFirstColumn="0" w:lastRowLastColumn="0"/>
             </w:pPr>
             <w:r>
-              <w:t>2 Polinomios</w:t>
-            </w:r>
+              <w:t xml:space="preserve">2 </w:t>
+            </w:r>
+            <w:proofErr w:type="gramStart"/>
+            <w:r>
+              <w:t>Polinomios</w:t>
+            </w:r>
+            <w:proofErr w:type="gramEnd"/>
             <w:r>
               <w:br/>
+            </w:r>
+            <w:proofErr w:type="spellStart"/>
+            <w:r>
               <w:t>String</w:t>
             </w:r>
+            <w:proofErr w:type="spellEnd"/>
           </w:p>
         </w:tc>
       </w:tr>
@@ -969,7 +1233,15 @@
               <w:cnfStyle w:val="000000100000" w:firstRow="0" w:lastRow="0" w:firstColumn="0" w:lastColumn="0" w:oddVBand="0" w:evenVBand="0" w:oddHBand="1" w:evenHBand="0" w:firstRowFirstColumn="0" w:firstRowLastColumn="0" w:lastRowFirstColumn="0" w:lastRowLastColumn="0"/>
             </w:pPr>
             <w:r>
-              <w:t>Obtengo lista terminos de 1er polinomio</w:t>
+              <w:t xml:space="preserve">Obtengo lista </w:t>
+            </w:r>
+            <w:proofErr w:type="spellStart"/>
+            <w:r>
+              <w:t>terminos</w:t>
+            </w:r>
+            <w:proofErr w:type="spellEnd"/>
+            <w:r>
+              <w:t xml:space="preserve"> de 1er polinomio</w:t>
             </w:r>
           </w:p>
           <w:p>
@@ -985,7 +1257,15 @@
               <w:cnfStyle w:val="000000100000" w:firstRow="0" w:lastRow="0" w:firstColumn="0" w:lastColumn="0" w:oddVBand="0" w:evenVBand="0" w:oddHBand="1" w:evenHBand="0" w:firstRowFirstColumn="0" w:firstRowLastColumn="0" w:lastRowFirstColumn="0" w:lastRowLastColumn="0"/>
             </w:pPr>
             <w:r>
-              <w:t>Creo variable char Signo</w:t>
+              <w:t xml:space="preserve">Creo variable </w:t>
+            </w:r>
+            <w:proofErr w:type="spellStart"/>
+            <w:r>
+              <w:t>char</w:t>
+            </w:r>
+            <w:proofErr w:type="spellEnd"/>
+            <w:r>
+              <w:t xml:space="preserve"> Signo</w:t>
             </w:r>
           </w:p>
           <w:p>
@@ -1110,7 +1390,15 @@
               <w:cnfStyle w:val="000000100000" w:firstRow="0" w:lastRow="0" w:firstColumn="0" w:lastColumn="0" w:oddVBand="0" w:evenVBand="0" w:oddHBand="1" w:evenHBand="0" w:firstRowFirstColumn="0" w:firstRowLastColumn="0" w:lastRowFirstColumn="0" w:lastRowLastColumn="0"/>
             </w:pPr>
             <w:r>
-              <w:t xml:space="preserve">                        Asigno ‘-‘ a variable Signo</w:t>
+              <w:t xml:space="preserve">                        Asigno ‘</w:t>
+            </w:r>
+            <w:proofErr w:type="gramStart"/>
+            <w:r>
+              <w:t>-‘ a</w:t>
+            </w:r>
+            <w:proofErr w:type="gramEnd"/>
+            <w:r>
+              <w:t xml:space="preserve"> variable Signo</w:t>
             </w:r>
           </w:p>
           <w:p>
@@ -1134,15 +1422,25 @@
               <w:cnfStyle w:val="000000100000" w:firstRow="0" w:lastRow="0" w:firstColumn="0" w:lastColumn="0" w:oddVBand="0" w:evenVBand="0" w:oddHBand="1" w:evenHBand="0" w:firstRowFirstColumn="0" w:firstRowLastColumn="0" w:lastRowFirstColumn="0" w:lastRowLastColumn="0"/>
             </w:pPr>
             <w:r>
-              <w:t xml:space="preserve">          FinMientras</w:t>
-            </w:r>
-          </w:p>
-          <w:p>
-            <w:pPr>
-              <w:cnfStyle w:val="000000100000" w:firstRow="0" w:lastRow="0" w:firstColumn="0" w:lastColumn="0" w:oddVBand="0" w:evenVBand="0" w:oddHBand="1" w:evenHBand="0" w:firstRowFirstColumn="0" w:firstRowLastColumn="0" w:lastRowFirstColumn="0" w:lastRowLastColumn="0"/>
-            </w:pPr>
-            <w:r>
-              <w:t xml:space="preserve">FinMientras </w:t>
+              <w:t xml:space="preserve">          </w:t>
+            </w:r>
+            <w:proofErr w:type="spellStart"/>
+            <w:r>
+              <w:t>FinMientras</w:t>
+            </w:r>
+            <w:proofErr w:type="spellEnd"/>
+          </w:p>
+          <w:p>
+            <w:pPr>
+              <w:cnfStyle w:val="000000100000" w:firstRow="0" w:lastRow="0" w:firstColumn="0" w:lastColumn="0" w:oddVBand="0" w:evenVBand="0" w:oddHBand="1" w:evenHBand="0" w:firstRowFirstColumn="0" w:firstRowLastColumn="0" w:lastRowFirstColumn="0" w:lastRowLastColumn="0"/>
+            </w:pPr>
+            <w:proofErr w:type="spellStart"/>
+            <w:r>
+              <w:t>FinMientras</w:t>
+            </w:r>
+            <w:proofErr w:type="spellEnd"/>
+            <w:r>
+              <w:t xml:space="preserve"> </w:t>
             </w:r>
           </w:p>
           <w:p>
@@ -1163,7 +1461,15 @@
               <w:cnfStyle w:val="000000100000" w:firstRow="0" w:lastRow="0" w:firstColumn="0" w:lastColumn="0" w:oddVBand="0" w:evenVBand="0" w:oddHBand="1" w:evenHBand="0" w:firstRowFirstColumn="0" w:firstRowLastColumn="0" w:lastRowFirstColumn="0" w:lastRowLastColumn="0"/>
             </w:pPr>
             <w:r>
-              <w:t>Mientras lista terminos1 no esta vacía</w:t>
+              <w:t xml:space="preserve">Mientras lista terminos1 no </w:t>
+            </w:r>
+            <w:proofErr w:type="spellStart"/>
+            <w:r>
+              <w:t>esta</w:t>
+            </w:r>
+            <w:proofErr w:type="spellEnd"/>
+            <w:r>
+              <w:t xml:space="preserve"> vacía</w:t>
             </w:r>
           </w:p>
           <w:p>
@@ -1180,7 +1486,15 @@
               <w:t>2</w:t>
             </w:r>
             <w:r>
-              <w:t xml:space="preserve"> esta vacía </w:t>
+              <w:t xml:space="preserve"> </w:t>
+            </w:r>
+            <w:proofErr w:type="spellStart"/>
+            <w:r>
+              <w:t>esta</w:t>
+            </w:r>
+            <w:proofErr w:type="spellEnd"/>
+            <w:r>
+              <w:t xml:space="preserve"> vacía </w:t>
             </w:r>
           </w:p>
           <w:p>
@@ -1291,9 +1605,11 @@
             <w:r>
               <w:t xml:space="preserve">Sumo bases de ambos </w:t>
             </w:r>
+            <w:proofErr w:type="spellStart"/>
             <w:r>
               <w:t>terminos</w:t>
             </w:r>
+            <w:proofErr w:type="spellEnd"/>
           </w:p>
           <w:p>
             <w:pPr>
@@ -1305,9 +1621,11 @@
             <w:r>
               <w:t xml:space="preserve">      </w:t>
             </w:r>
+            <w:proofErr w:type="spellStart"/>
             <w:r>
               <w:t>FinSi</w:t>
             </w:r>
+            <w:proofErr w:type="spellEnd"/>
           </w:p>
           <w:p>
             <w:pPr>
@@ -1319,9 +1637,11 @@
             <w:r>
               <w:t xml:space="preserve">      </w:t>
             </w:r>
+            <w:proofErr w:type="spellStart"/>
             <w:r>
               <w:t>FinMientras</w:t>
             </w:r>
+            <w:proofErr w:type="spellEnd"/>
           </w:p>
           <w:p>
             <w:pPr>
@@ -1330,24 +1650,36 @@
             <w:r>
               <w:t xml:space="preserve">      </w:t>
             </w:r>
+            <w:proofErr w:type="spellStart"/>
             <w:r>
               <w:t>FinSi</w:t>
             </w:r>
-          </w:p>
-          <w:p>
-            <w:pPr>
-              <w:cnfStyle w:val="000000100000" w:firstRow="0" w:lastRow="0" w:firstColumn="0" w:lastColumn="0" w:oddVBand="0" w:evenVBand="0" w:oddHBand="1" w:evenHBand="0" w:firstRowFirstColumn="0" w:firstRowLastColumn="0" w:lastRowFirstColumn="0" w:lastRowLastColumn="0"/>
-            </w:pPr>
+            <w:proofErr w:type="spellEnd"/>
+          </w:p>
+          <w:p>
+            <w:pPr>
+              <w:cnfStyle w:val="000000100000" w:firstRow="0" w:lastRow="0" w:firstColumn="0" w:lastColumn="0" w:oddVBand="0" w:evenVBand="0" w:oddHBand="1" w:evenHBand="0" w:firstRowFirstColumn="0" w:firstRowLastColumn="0" w:lastRowFirstColumn="0" w:lastRowLastColumn="0"/>
+            </w:pPr>
+            <w:proofErr w:type="spellStart"/>
             <w:r>
               <w:t>FinMientras</w:t>
             </w:r>
-          </w:p>
-          <w:p>
-            <w:pPr>
-              <w:cnfStyle w:val="000000100000" w:firstRow="0" w:lastRow="0" w:firstColumn="0" w:lastColumn="0" w:oddVBand="0" w:evenVBand="0" w:oddHBand="1" w:evenHBand="0" w:firstRowFirstColumn="0" w:firstRowLastColumn="0" w:lastRowFirstColumn="0" w:lastRowLastColumn="0"/>
-            </w:pPr>
-            <w:r>
-              <w:t>Creo nuevo polinomio con String de nombre y Lista de términos</w:t>
+            <w:proofErr w:type="spellEnd"/>
+          </w:p>
+          <w:p>
+            <w:pPr>
+              <w:cnfStyle w:val="000000100000" w:firstRow="0" w:lastRow="0" w:firstColumn="0" w:lastColumn="0" w:oddVBand="0" w:evenVBand="0" w:oddHBand="1" w:evenHBand="0" w:firstRowFirstColumn="0" w:firstRowLastColumn="0" w:lastRowFirstColumn="0" w:lastRowLastColumn="0"/>
+            </w:pPr>
+            <w:r>
+              <w:t xml:space="preserve">Creo nuevo polinomio con </w:t>
+            </w:r>
+            <w:proofErr w:type="spellStart"/>
+            <w:r>
+              <w:t>String</w:t>
+            </w:r>
+            <w:proofErr w:type="spellEnd"/>
+            <w:r>
+              <w:t xml:space="preserve"> de nombre y Lista de términos</w:t>
             </w:r>
             <w:r>
               <w:t>2</w:t>
@@ -1422,9 +1754,11 @@
             <w:pPr>
               <w:jc w:val="center"/>
             </w:pPr>
+            <w:proofErr w:type="spellStart"/>
             <w:r>
               <w:t>MostrarTermino</w:t>
             </w:r>
+            <w:proofErr w:type="spellEnd"/>
           </w:p>
         </w:tc>
       </w:tr>
@@ -1518,7 +1852,15 @@
               <w:cnfStyle w:val="000000100000" w:firstRow="0" w:lastRow="0" w:firstColumn="0" w:lastColumn="0" w:oddVBand="0" w:evenVBand="0" w:oddHBand="1" w:evenHBand="0" w:firstRowFirstColumn="0" w:firstRowLastColumn="0" w:lastRowFirstColumn="0" w:lastRowLastColumn="0"/>
             </w:pPr>
             <w:r>
-              <w:t xml:space="preserve">Si la base del termino es </w:t>
+              <w:t xml:space="preserve">Si la base del </w:t>
+            </w:r>
+            <w:proofErr w:type="spellStart"/>
+            <w:r>
+              <w:t>termino</w:t>
+            </w:r>
+            <w:proofErr w:type="spellEnd"/>
+            <w:r>
+              <w:t xml:space="preserve"> es </w:t>
             </w:r>
             <w:r>
               <w:t>diferente a 0</w:t>
@@ -1553,7 +1895,15 @@
               <w:cnfStyle w:val="000000100000" w:firstRow="0" w:lastRow="0" w:firstColumn="0" w:lastColumn="0" w:oddVBand="0" w:evenVBand="0" w:oddHBand="1" w:evenHBand="0" w:firstRowFirstColumn="0" w:firstRowLastColumn="0" w:lastRowFirstColumn="0" w:lastRowLastColumn="0"/>
             </w:pPr>
             <w:r>
-              <w:t xml:space="preserve">       Si el exponente del termino es diferente a 1 y diferente a 0</w:t>
+              <w:t xml:space="preserve">       Si el exponente del </w:t>
+            </w:r>
+            <w:proofErr w:type="spellStart"/>
+            <w:r>
+              <w:t>termino</w:t>
+            </w:r>
+            <w:proofErr w:type="spellEnd"/>
+            <w:r>
+              <w:t xml:space="preserve"> es diferente a 1 y diferente a 0</w:t>
             </w:r>
           </w:p>
           <w:p>
@@ -1568,9 +1918,11 @@
             <w:pPr>
               <w:cnfStyle w:val="000000100000" w:firstRow="0" w:lastRow="0" w:firstColumn="0" w:lastColumn="0" w:oddVBand="0" w:evenVBand="0" w:oddHBand="1" w:evenHBand="0" w:firstRowFirstColumn="0" w:firstRowLastColumn="0" w:lastRowFirstColumn="0" w:lastRowLastColumn="0"/>
             </w:pPr>
+            <w:proofErr w:type="spellStart"/>
             <w:r>
               <w:t>FinSi</w:t>
             </w:r>
+            <w:proofErr w:type="spellEnd"/>
           </w:p>
         </w:tc>
       </w:tr>
@@ -1728,21 +2080,31 @@
               <w:cnfStyle w:val="000000100000" w:firstRow="0" w:lastRow="0" w:firstColumn="0" w:lastColumn="0" w:oddVBand="0" w:evenVBand="0" w:oddHBand="1" w:evenHBand="0" w:firstRowFirstColumn="0" w:firstRowLastColumn="0" w:lastRowFirstColumn="0" w:lastRowLastColumn="0"/>
             </w:pPr>
             <w:r>
-              <w:t>Creo variable temp</w:t>
-            </w:r>
-          </w:p>
-          <w:p>
-            <w:pPr>
-              <w:cnfStyle w:val="000000100000" w:firstRow="0" w:lastRow="0" w:firstColumn="0" w:lastColumn="0" w:oddVBand="0" w:evenVBand="0" w:oddHBand="1" w:evenHBand="0" w:firstRowFirstColumn="0" w:firstRowLastColumn="0" w:lastRowFirstColumn="0" w:lastRowLastColumn="0"/>
-            </w:pPr>
-          </w:p>
-          <w:p>
-            <w:pPr>
-              <w:cnfStyle w:val="000000100000" w:firstRow="0" w:lastRow="0" w:firstColumn="0" w:lastColumn="0" w:oddVBand="0" w:evenVBand="0" w:oddHBand="1" w:evenHBand="0" w:firstRowFirstColumn="0" w:firstRowLastColumn="0" w:lastRowFirstColumn="0" w:lastRowLastColumn="0"/>
-            </w:pPr>
-            <w:r>
-              <w:t>Tomo lista de terminos</w:t>
-            </w:r>
+              <w:t xml:space="preserve">Creo variable </w:t>
+            </w:r>
+            <w:proofErr w:type="spellStart"/>
+            <w:r>
+              <w:t>temp</w:t>
+            </w:r>
+            <w:proofErr w:type="spellEnd"/>
+          </w:p>
+          <w:p>
+            <w:pPr>
+              <w:cnfStyle w:val="000000100000" w:firstRow="0" w:lastRow="0" w:firstColumn="0" w:lastColumn="0" w:oddVBand="0" w:evenVBand="0" w:oddHBand="1" w:evenHBand="0" w:firstRowFirstColumn="0" w:firstRowLastColumn="0" w:lastRowFirstColumn="0" w:lastRowLastColumn="0"/>
+            </w:pPr>
+          </w:p>
+          <w:p>
+            <w:pPr>
+              <w:cnfStyle w:val="000000100000" w:firstRow="0" w:lastRow="0" w:firstColumn="0" w:lastColumn="0" w:oddVBand="0" w:evenVBand="0" w:oddHBand="1" w:evenHBand="0" w:firstRowFirstColumn="0" w:firstRowLastColumn="0" w:lastRowFirstColumn="0" w:lastRowLastColumn="0"/>
+            </w:pPr>
+            <w:r>
+              <w:t xml:space="preserve">Tomo lista de </w:t>
+            </w:r>
+            <w:proofErr w:type="spellStart"/>
+            <w:r>
+              <w:t>terminos</w:t>
+            </w:r>
+            <w:proofErr w:type="spellEnd"/>
           </w:p>
           <w:p>
             <w:pPr>
@@ -1806,7 +2168,15 @@
               <w:t xml:space="preserve">  </w:t>
             </w:r>
             <w:r>
-              <w:t xml:space="preserve"> Defino temp = entrada</w:t>
+              <w:t xml:space="preserve"> Defino </w:t>
+            </w:r>
+            <w:proofErr w:type="spellStart"/>
+            <w:r>
+              <w:t>temp</w:t>
+            </w:r>
+            <w:proofErr w:type="spellEnd"/>
+            <w:r>
+              <w:t xml:space="preserve"> = entrada</w:t>
             </w:r>
           </w:p>
           <w:p>
@@ -1874,28 +2244,250 @@
               <w:t>.</w:t>
             </w:r>
             <w:r>
-              <w:t xml:space="preserve">       Temp = Temp * entrada</w:t>
+              <w:t xml:space="preserve">       </w:t>
+            </w:r>
+            <w:proofErr w:type="spellStart"/>
+            <w:r>
+              <w:t>Temp</w:t>
+            </w:r>
+            <w:proofErr w:type="spellEnd"/>
+            <w:r>
+              <w:t xml:space="preserve"> = </w:t>
+            </w:r>
+            <w:proofErr w:type="spellStart"/>
+            <w:r>
+              <w:t>Temp</w:t>
+            </w:r>
+            <w:proofErr w:type="spellEnd"/>
+            <w:r>
+              <w:t xml:space="preserve"> * entrada</w:t>
             </w:r>
             <w:r>
               <w:br/>
             </w:r>
             <w:r>
+              <w:t xml:space="preserve">     </w:t>
+            </w:r>
+            <w:proofErr w:type="gramStart"/>
+            <w:r>
+              <w:t xml:space="preserve">  .</w:t>
+            </w:r>
+            <w:proofErr w:type="gramEnd"/>
+            <w:r>
+              <w:t xml:space="preserve">     .</w:t>
+            </w:r>
+            <w:r>
+              <w:t xml:space="preserve">      </w:t>
+            </w:r>
+            <w:r>
+              <w:t>.</w:t>
+            </w:r>
+            <w:r>
+              <w:t xml:space="preserve">       </w:t>
+            </w:r>
+            <w:r>
+              <w:t xml:space="preserve">Resto 1 a </w:t>
+            </w:r>
+            <w:r>
+              <w:t>variable i</w:t>
+            </w:r>
+          </w:p>
+          <w:p>
+            <w:pPr>
+              <w:cnfStyle w:val="000000100000" w:firstRow="0" w:lastRow="0" w:firstColumn="0" w:lastColumn="0" w:oddVBand="0" w:evenVBand="0" w:oddHBand="1" w:evenHBand="0" w:firstRowFirstColumn="0" w:firstRowLastColumn="0" w:lastRowFirstColumn="0" w:lastRowLastColumn="0"/>
+            </w:pPr>
+            <w:r>
               <w:t xml:space="preserve">       .     .</w:t>
             </w:r>
             <w:r>
               <w:t xml:space="preserve">      </w:t>
             </w:r>
+            <w:proofErr w:type="spellStart"/>
+            <w:r>
+              <w:t>FinMientras</w:t>
+            </w:r>
+            <w:proofErr w:type="spellEnd"/>
+          </w:p>
+          <w:p>
+            <w:pPr>
+              <w:cnfStyle w:val="000000100000" w:firstRow="0" w:lastRow="0" w:firstColumn="0" w:lastColumn="0" w:oddVBand="0" w:evenVBand="0" w:oddHBand="1" w:evenHBand="0" w:firstRowFirstColumn="0" w:firstRowLastColumn="0" w:lastRowFirstColumn="0" w:lastRowLastColumn="0"/>
+            </w:pPr>
+            <w:r>
+              <w:t xml:space="preserve">       .</w:t>
+            </w:r>
+            <w:r>
+              <w:t xml:space="preserve"> </w:t>
+            </w:r>
+            <w:r>
+              <w:t xml:space="preserve">    .</w:t>
+            </w:r>
+            <w:r>
+              <w:t xml:space="preserve">      Obtengo signo</w:t>
+            </w:r>
+          </w:p>
+          <w:p>
+            <w:pPr>
+              <w:cnfStyle w:val="000000100000" w:firstRow="0" w:lastRow="0" w:firstColumn="0" w:lastColumn="0" w:oddVBand="0" w:evenVBand="0" w:oddHBand="1" w:evenHBand="0" w:firstRowFirstColumn="0" w:firstRowLastColumn="0" w:lastRowFirstColumn="0" w:lastRowLastColumn="0"/>
+            </w:pPr>
+            <w:r>
+              <w:t xml:space="preserve">       .     .</w:t>
+            </w:r>
+            <w:r>
+              <w:t xml:space="preserve">      </w:t>
+            </w:r>
+            <w:proofErr w:type="spellStart"/>
+            <w:r>
+              <w:t>Temp</w:t>
+            </w:r>
+            <w:proofErr w:type="spellEnd"/>
+            <w:r>
+              <w:t xml:space="preserve"> = </w:t>
+            </w:r>
+            <w:proofErr w:type="spellStart"/>
+            <w:r>
+              <w:t>temp</w:t>
+            </w:r>
+            <w:proofErr w:type="spellEnd"/>
+            <w:r>
+              <w:t xml:space="preserve"> * base</w:t>
+            </w:r>
+          </w:p>
+          <w:p>
+            <w:pPr>
+              <w:cnfStyle w:val="000000100000" w:firstRow="0" w:lastRow="0" w:firstColumn="0" w:lastColumn="0" w:oddVBand="0" w:evenVBand="0" w:oddHBand="1" w:evenHBand="0" w:firstRowFirstColumn="0" w:firstRowLastColumn="0" w:lastRowFirstColumn="0" w:lastRowLastColumn="0"/>
+            </w:pPr>
+            <w:r>
+              <w:t xml:space="preserve">       .</w:t>
+            </w:r>
+            <w:r>
+              <w:t xml:space="preserve">  </w:t>
+            </w:r>
+            <w:r>
+              <w:t xml:space="preserve">  </w:t>
+            </w:r>
+            <w:r>
+              <w:t xml:space="preserve"> </w:t>
+            </w:r>
+            <w:proofErr w:type="spellStart"/>
+            <w:r>
+              <w:t>FinSi</w:t>
+            </w:r>
+            <w:proofErr w:type="spellEnd"/>
+          </w:p>
+          <w:p>
+            <w:pPr>
+              <w:cnfStyle w:val="000000100000" w:firstRow="0" w:lastRow="0" w:firstColumn="0" w:lastColumn="0" w:oddVBand="0" w:evenVBand="0" w:oddHBand="1" w:evenHBand="0" w:firstRowFirstColumn="0" w:firstRowLastColumn="0" w:lastRowFirstColumn="0" w:lastRowLastColumn="0"/>
+            </w:pPr>
+            <w:r>
+              <w:t xml:space="preserve">       .</w:t>
+            </w:r>
+            <w:r>
+              <w:t xml:space="preserve">  </w:t>
+            </w:r>
+            <w:r>
+              <w:t xml:space="preserve">  </w:t>
+            </w:r>
+            <w:r>
+              <w:t xml:space="preserve"> Sino</w:t>
+            </w:r>
+          </w:p>
+          <w:p>
+            <w:pPr>
+              <w:cnfStyle w:val="000000100000" w:firstRow="0" w:lastRow="0" w:firstColumn="0" w:lastColumn="0" w:oddVBand="0" w:evenVBand="0" w:oddHBand="1" w:evenHBand="0" w:firstRowFirstColumn="0" w:firstRowLastColumn="0" w:lastRowFirstColumn="0" w:lastRowLastColumn="0"/>
+            </w:pPr>
+            <w:r>
+              <w:t xml:space="preserve">       .     .</w:t>
+            </w:r>
+            <w:r>
+              <w:t xml:space="preserve">      Si exponente es igual a 1</w:t>
+            </w:r>
+          </w:p>
+          <w:p>
+            <w:pPr>
+              <w:cnfStyle w:val="000000100000" w:firstRow="0" w:lastRow="0" w:firstColumn="0" w:lastColumn="0" w:oddVBand="0" w:evenVBand="0" w:oddHBand="1" w:evenHBand="0" w:firstRowFirstColumn="0" w:firstRowLastColumn="0" w:lastRowFirstColumn="0" w:lastRowLastColumn="0"/>
+            </w:pPr>
+            <w:r>
+              <w:t xml:space="preserve">       .     .</w:t>
+            </w:r>
+            <w:r>
+              <w:t xml:space="preserve">              Multiplico entrada por base y lo guardo en </w:t>
+            </w:r>
+            <w:proofErr w:type="spellStart"/>
+            <w:r>
+              <w:t>Temp</w:t>
+            </w:r>
+            <w:proofErr w:type="spellEnd"/>
+          </w:p>
+          <w:p>
+            <w:pPr>
+              <w:cnfStyle w:val="000000100000" w:firstRow="0" w:lastRow="0" w:firstColumn="0" w:lastColumn="0" w:oddVBand="0" w:evenVBand="0" w:oddHBand="1" w:evenHBand="0" w:firstRowFirstColumn="0" w:firstRowLastColumn="0" w:lastRowFirstColumn="0" w:lastRowLastColumn="0"/>
+            </w:pPr>
+            <w:r>
+              <w:t xml:space="preserve">       .     .</w:t>
+            </w:r>
+            <w:r>
+              <w:t xml:space="preserve">      </w:t>
+            </w:r>
+            <w:proofErr w:type="spellStart"/>
+            <w:r>
+              <w:t>FinSI</w:t>
+            </w:r>
+            <w:proofErr w:type="spellEnd"/>
+          </w:p>
+          <w:p>
+            <w:pPr>
+              <w:cnfStyle w:val="000000100000" w:firstRow="0" w:lastRow="0" w:firstColumn="0" w:lastColumn="0" w:oddVBand="0" w:evenVBand="0" w:oddHBand="1" w:evenHBand="0" w:firstRowFirstColumn="0" w:firstRowLastColumn="0" w:lastRowFirstColumn="0" w:lastRowLastColumn="0"/>
+            </w:pPr>
+            <w:r>
+              <w:t xml:space="preserve">       .     .</w:t>
+            </w:r>
+            <w:r>
+              <w:t xml:space="preserve">      Sino</w:t>
+            </w:r>
+          </w:p>
+          <w:p>
+            <w:pPr>
+              <w:cnfStyle w:val="000000100000" w:firstRow="0" w:lastRow="0" w:firstColumn="0" w:lastColumn="0" w:oddVBand="0" w:evenVBand="0" w:oddHBand="1" w:evenHBand="0" w:firstRowFirstColumn="0" w:firstRowLastColumn="0" w:lastRowFirstColumn="0" w:lastRowLastColumn="0"/>
+            </w:pPr>
+            <w:r>
+              <w:t xml:space="preserve">       .     .</w:t>
+            </w:r>
+            <w:r>
+              <w:t xml:space="preserve">      </w:t>
+            </w:r>
             <w:r>
               <w:t>.</w:t>
             </w:r>
             <w:r>
+              <w:t xml:space="preserve">      Si exponente = 0 </w:t>
+            </w:r>
+          </w:p>
+          <w:p>
+            <w:pPr>
+              <w:cnfStyle w:val="000000100000" w:firstRow="0" w:lastRow="0" w:firstColumn="0" w:lastColumn="0" w:oddVBand="0" w:evenVBand="0" w:oddHBand="1" w:evenHBand="0" w:firstRowFirstColumn="0" w:firstRowLastColumn="0" w:lastRowFirstColumn="0" w:lastRowLastColumn="0"/>
+            </w:pPr>
+            <w:r>
+              <w:t xml:space="preserve">       .     .</w:t>
+            </w:r>
+            <w:r>
               <w:t xml:space="preserve">       </w:t>
             </w:r>
             <w:r>
-              <w:t xml:space="preserve">Resto 1 a </w:t>
-            </w:r>
-            <w:r>
-              <w:t>variable i</w:t>
+              <w:t>.</w:t>
+            </w:r>
+            <w:r>
+              <w:t xml:space="preserve">           </w:t>
+            </w:r>
+            <w:proofErr w:type="spellStart"/>
+            <w:r>
+              <w:t>Temp</w:t>
+            </w:r>
+            <w:proofErr w:type="spellEnd"/>
+            <w:r>
+              <w:t xml:space="preserve"> = a</w:t>
+            </w:r>
+            <w:r>
+              <w:t xml:space="preserve"> base.</w:t>
             </w:r>
           </w:p>
           <w:p>
@@ -1906,272 +2498,148 @@
               <w:t xml:space="preserve">       .     .</w:t>
             </w:r>
             <w:r>
+              <w:t xml:space="preserve">        </w:t>
+            </w:r>
+            <w:r>
+              <w:t>.</w:t>
+            </w:r>
+            <w:r>
+              <w:t xml:space="preserve">    </w:t>
+            </w:r>
+            <w:proofErr w:type="spellStart"/>
+            <w:r>
+              <w:t>FinSI</w:t>
+            </w:r>
+            <w:proofErr w:type="spellEnd"/>
+          </w:p>
+          <w:p>
+            <w:pPr>
+              <w:cnfStyle w:val="000000100000" w:firstRow="0" w:lastRow="0" w:firstColumn="0" w:lastColumn="0" w:oddVBand="0" w:evenVBand="0" w:oddHBand="1" w:evenHBand="0" w:firstRowFirstColumn="0" w:firstRowLastColumn="0" w:lastRowFirstColumn="0" w:lastRowLastColumn="0"/>
+            </w:pPr>
+            <w:r>
+              <w:t xml:space="preserve">       .     .</w:t>
+            </w:r>
+            <w:r>
               <w:t xml:space="preserve">      </w:t>
             </w:r>
+            <w:proofErr w:type="spellStart"/>
+            <w:r>
+              <w:t>FinSino</w:t>
+            </w:r>
+            <w:proofErr w:type="spellEnd"/>
+          </w:p>
+          <w:p>
+            <w:pPr>
+              <w:cnfStyle w:val="000000100000" w:firstRow="0" w:lastRow="0" w:firstColumn="0" w:lastColumn="0" w:oddVBand="0" w:evenVBand="0" w:oddHBand="1" w:evenHBand="0" w:firstRowFirstColumn="0" w:firstRowLastColumn="0" w:lastRowFirstColumn="0" w:lastRowLastColumn="0"/>
+            </w:pPr>
+            <w:r>
+              <w:t xml:space="preserve">       .</w:t>
+            </w:r>
+            <w:r>
+              <w:t xml:space="preserve">  </w:t>
+            </w:r>
+            <w:r>
+              <w:t xml:space="preserve">  </w:t>
+            </w:r>
+            <w:r>
+              <w:t xml:space="preserve"> </w:t>
+            </w:r>
+            <w:proofErr w:type="spellStart"/>
+            <w:r>
+              <w:t>FinSino</w:t>
+            </w:r>
+            <w:proofErr w:type="spellEnd"/>
+            <w:r>
+              <w:t xml:space="preserve">      </w:t>
+            </w:r>
+          </w:p>
+          <w:p>
+            <w:pPr>
+              <w:cnfStyle w:val="000000100000" w:firstRow="0" w:lastRow="0" w:firstColumn="0" w:lastColumn="0" w:oddVBand="0" w:evenVBand="0" w:oddHBand="1" w:evenHBand="0" w:firstRowFirstColumn="0" w:firstRowLastColumn="0" w:lastRowFirstColumn="0" w:lastRowLastColumn="0"/>
+            </w:pPr>
+            <w:r>
+              <w:t xml:space="preserve">       </w:t>
+            </w:r>
+            <w:proofErr w:type="spellStart"/>
+            <w:r>
+              <w:t>FinSI</w:t>
+            </w:r>
+            <w:proofErr w:type="spellEnd"/>
+          </w:p>
+          <w:p>
+            <w:pPr>
+              <w:cnfStyle w:val="000000100000" w:firstRow="0" w:lastRow="0" w:firstColumn="0" w:lastColumn="0" w:oddVBand="0" w:evenVBand="0" w:oddHBand="1" w:evenHBand="0" w:firstRowFirstColumn="0" w:firstRowLastColumn="0" w:lastRowFirstColumn="0" w:lastRowLastColumn="0"/>
+            </w:pPr>
+            <w:r>
+              <w:t xml:space="preserve">       Si signo = ‘</w:t>
+            </w:r>
+            <w:proofErr w:type="gramStart"/>
+            <w:r>
+              <w:t>-‘</w:t>
+            </w:r>
+            <w:proofErr w:type="gramEnd"/>
+          </w:p>
+          <w:p>
+            <w:pPr>
+              <w:cnfStyle w:val="000000100000" w:firstRow="0" w:lastRow="0" w:firstColumn="0" w:lastColumn="0" w:oddVBand="0" w:evenVBand="0" w:oddHBand="1" w:evenHBand="0" w:firstRowFirstColumn="0" w:firstRowLastColumn="0" w:lastRowFirstColumn="0" w:lastRowLastColumn="0"/>
+            </w:pPr>
+            <w:r>
+              <w:t xml:space="preserve">              </w:t>
+            </w:r>
+            <w:proofErr w:type="spellStart"/>
+            <w:r>
+              <w:t>Temp</w:t>
+            </w:r>
+            <w:proofErr w:type="spellEnd"/>
+            <w:r>
+              <w:t xml:space="preserve"> = </w:t>
+            </w:r>
+            <w:proofErr w:type="spellStart"/>
+            <w:r>
+              <w:t>Temp</w:t>
+            </w:r>
+            <w:proofErr w:type="spellEnd"/>
+            <w:r>
+              <w:t xml:space="preserve"> por -1</w:t>
+            </w:r>
+          </w:p>
+          <w:p>
+            <w:pPr>
+              <w:cnfStyle w:val="000000100000" w:firstRow="0" w:lastRow="0" w:firstColumn="0" w:lastColumn="0" w:oddVBand="0" w:evenVBand="0" w:oddHBand="1" w:evenHBand="0" w:firstRowFirstColumn="0" w:firstRowLastColumn="0" w:lastRowFirstColumn="0" w:lastRowLastColumn="0"/>
+            </w:pPr>
+            <w:r>
+              <w:t xml:space="preserve">       </w:t>
+            </w:r>
+            <w:r>
+              <w:t xml:space="preserve">Total = Total + </w:t>
+            </w:r>
+            <w:proofErr w:type="spellStart"/>
+            <w:r>
+              <w:t>Temp</w:t>
+            </w:r>
+            <w:proofErr w:type="spellEnd"/>
+          </w:p>
+          <w:p>
+            <w:pPr>
+              <w:cnfStyle w:val="000000100000" w:firstRow="0" w:lastRow="0" w:firstColumn="0" w:lastColumn="0" w:oddVBand="0" w:evenVBand="0" w:oddHBand="1" w:evenHBand="0" w:firstRowFirstColumn="0" w:firstRowLastColumn="0" w:lastRowFirstColumn="0" w:lastRowLastColumn="0"/>
+            </w:pPr>
+            <w:r>
+              <w:t xml:space="preserve">       Tomo </w:t>
+            </w:r>
+            <w:r>
+              <w:t>siguiente termino</w:t>
+            </w:r>
+            <w:r>
+              <w:t xml:space="preserve">      </w:t>
+            </w:r>
+            <w:r>
+              <w:br/>
+            </w:r>
+            <w:proofErr w:type="spellStart"/>
             <w:r>
               <w:t>FinMientras</w:t>
             </w:r>
-          </w:p>
-          <w:p>
-            <w:pPr>
-              <w:cnfStyle w:val="000000100000" w:firstRow="0" w:lastRow="0" w:firstColumn="0" w:lastColumn="0" w:oddVBand="0" w:evenVBand="0" w:oddHBand="1" w:evenHBand="0" w:firstRowFirstColumn="0" w:firstRowLastColumn="0" w:lastRowFirstColumn="0" w:lastRowLastColumn="0"/>
-            </w:pPr>
-            <w:r>
-              <w:t xml:space="preserve">       .</w:t>
-            </w:r>
-            <w:r>
-              <w:t xml:space="preserve"> </w:t>
-            </w:r>
-            <w:r>
-              <w:t xml:space="preserve">    .</w:t>
-            </w:r>
-            <w:r>
-              <w:t xml:space="preserve">      Obtengo signo</w:t>
-            </w:r>
-          </w:p>
-          <w:p>
-            <w:pPr>
-              <w:cnfStyle w:val="000000100000" w:firstRow="0" w:lastRow="0" w:firstColumn="0" w:lastColumn="0" w:oddVBand="0" w:evenVBand="0" w:oddHBand="1" w:evenHBand="0" w:firstRowFirstColumn="0" w:firstRowLastColumn="0" w:lastRowFirstColumn="0" w:lastRowLastColumn="0"/>
-            </w:pPr>
-            <w:r>
-              <w:t xml:space="preserve">       .     .</w:t>
-            </w:r>
-            <w:r>
-              <w:t xml:space="preserve">      </w:t>
-            </w:r>
-            <w:r>
-              <w:t>Temp = temp * base</w:t>
-            </w:r>
-          </w:p>
-          <w:p>
-            <w:pPr>
-              <w:cnfStyle w:val="000000100000" w:firstRow="0" w:lastRow="0" w:firstColumn="0" w:lastColumn="0" w:oddVBand="0" w:evenVBand="0" w:oddHBand="1" w:evenHBand="0" w:firstRowFirstColumn="0" w:firstRowLastColumn="0" w:lastRowFirstColumn="0" w:lastRowLastColumn="0"/>
-            </w:pPr>
-            <w:r>
-              <w:t xml:space="preserve">       .</w:t>
-            </w:r>
-            <w:r>
-              <w:t xml:space="preserve">  </w:t>
-            </w:r>
-            <w:r>
-              <w:t xml:space="preserve">  </w:t>
-            </w:r>
-            <w:r>
-              <w:t xml:space="preserve"> FinSi</w:t>
-            </w:r>
-          </w:p>
-          <w:p>
-            <w:pPr>
-              <w:cnfStyle w:val="000000100000" w:firstRow="0" w:lastRow="0" w:firstColumn="0" w:lastColumn="0" w:oddVBand="0" w:evenVBand="0" w:oddHBand="1" w:evenHBand="0" w:firstRowFirstColumn="0" w:firstRowLastColumn="0" w:lastRowFirstColumn="0" w:lastRowLastColumn="0"/>
-            </w:pPr>
-            <w:r>
-              <w:t xml:space="preserve">       .</w:t>
-            </w:r>
-            <w:r>
-              <w:t xml:space="preserve">  </w:t>
-            </w:r>
-            <w:r>
-              <w:t xml:space="preserve">  </w:t>
-            </w:r>
-            <w:r>
-              <w:t xml:space="preserve"> Sino</w:t>
-            </w:r>
-          </w:p>
-          <w:p>
-            <w:pPr>
-              <w:cnfStyle w:val="000000100000" w:firstRow="0" w:lastRow="0" w:firstColumn="0" w:lastColumn="0" w:oddVBand="0" w:evenVBand="0" w:oddHBand="1" w:evenHBand="0" w:firstRowFirstColumn="0" w:firstRowLastColumn="0" w:lastRowFirstColumn="0" w:lastRowLastColumn="0"/>
-            </w:pPr>
-            <w:r>
-              <w:t xml:space="preserve">       .     .</w:t>
-            </w:r>
-            <w:r>
-              <w:t xml:space="preserve">      Si exponente es igual a 1</w:t>
-            </w:r>
-          </w:p>
-          <w:p>
-            <w:pPr>
-              <w:cnfStyle w:val="000000100000" w:firstRow="0" w:lastRow="0" w:firstColumn="0" w:lastColumn="0" w:oddVBand="0" w:evenVBand="0" w:oddHBand="1" w:evenHBand="0" w:firstRowFirstColumn="0" w:firstRowLastColumn="0" w:lastRowFirstColumn="0" w:lastRowLastColumn="0"/>
-            </w:pPr>
-            <w:r>
-              <w:t xml:space="preserve">       .     .</w:t>
-            </w:r>
-            <w:r>
-              <w:t xml:space="preserve">              Multiplico entrada por base y lo guardo en </w:t>
-            </w:r>
-            <w:r>
-              <w:t>Temp</w:t>
-            </w:r>
-          </w:p>
-          <w:p>
-            <w:pPr>
-              <w:cnfStyle w:val="000000100000" w:firstRow="0" w:lastRow="0" w:firstColumn="0" w:lastColumn="0" w:oddVBand="0" w:evenVBand="0" w:oddHBand="1" w:evenHBand="0" w:firstRowFirstColumn="0" w:firstRowLastColumn="0" w:lastRowFirstColumn="0" w:lastRowLastColumn="0"/>
-            </w:pPr>
-            <w:r>
-              <w:t xml:space="preserve">       .     .</w:t>
-            </w:r>
-            <w:r>
-              <w:t xml:space="preserve">      FinSI</w:t>
-            </w:r>
-          </w:p>
-          <w:p>
-            <w:pPr>
-              <w:cnfStyle w:val="000000100000" w:firstRow="0" w:lastRow="0" w:firstColumn="0" w:lastColumn="0" w:oddVBand="0" w:evenVBand="0" w:oddHBand="1" w:evenHBand="0" w:firstRowFirstColumn="0" w:firstRowLastColumn="0" w:lastRowFirstColumn="0" w:lastRowLastColumn="0"/>
-            </w:pPr>
-            <w:r>
-              <w:t xml:space="preserve">       .     .</w:t>
-            </w:r>
-            <w:r>
-              <w:t xml:space="preserve">      Sino</w:t>
-            </w:r>
-          </w:p>
-          <w:p>
-            <w:pPr>
-              <w:cnfStyle w:val="000000100000" w:firstRow="0" w:lastRow="0" w:firstColumn="0" w:lastColumn="0" w:oddVBand="0" w:evenVBand="0" w:oddHBand="1" w:evenHBand="0" w:firstRowFirstColumn="0" w:firstRowLastColumn="0" w:lastRowFirstColumn="0" w:lastRowLastColumn="0"/>
-            </w:pPr>
-            <w:r>
-              <w:t xml:space="preserve">       .     .</w:t>
-            </w:r>
-            <w:r>
-              <w:t xml:space="preserve">      </w:t>
-            </w:r>
-            <w:r>
-              <w:t>.</w:t>
-            </w:r>
-            <w:r>
-              <w:t xml:space="preserve">      Si exponente = 0 </w:t>
-            </w:r>
-          </w:p>
-          <w:p>
-            <w:pPr>
-              <w:cnfStyle w:val="000000100000" w:firstRow="0" w:lastRow="0" w:firstColumn="0" w:lastColumn="0" w:oddVBand="0" w:evenVBand="0" w:oddHBand="1" w:evenHBand="0" w:firstRowFirstColumn="0" w:firstRowLastColumn="0" w:lastRowFirstColumn="0" w:lastRowLastColumn="0"/>
-            </w:pPr>
-            <w:r>
-              <w:t xml:space="preserve">       .     .</w:t>
-            </w:r>
-            <w:r>
-              <w:t xml:space="preserve">       </w:t>
-            </w:r>
-            <w:r>
-              <w:t>.</w:t>
-            </w:r>
-            <w:r>
-              <w:t xml:space="preserve">           </w:t>
-            </w:r>
-            <w:r>
-              <w:t>Temp = a</w:t>
-            </w:r>
-            <w:r>
-              <w:t xml:space="preserve"> base.</w:t>
-            </w:r>
-          </w:p>
-          <w:p>
-            <w:pPr>
-              <w:cnfStyle w:val="000000100000" w:firstRow="0" w:lastRow="0" w:firstColumn="0" w:lastColumn="0" w:oddVBand="0" w:evenVBand="0" w:oddHBand="1" w:evenHBand="0" w:firstRowFirstColumn="0" w:firstRowLastColumn="0" w:lastRowFirstColumn="0" w:lastRowLastColumn="0"/>
-            </w:pPr>
-            <w:r>
-              <w:t xml:space="preserve">       .     .</w:t>
-            </w:r>
-            <w:r>
-              <w:t xml:space="preserve">        </w:t>
-            </w:r>
-            <w:r>
-              <w:t>.</w:t>
-            </w:r>
-            <w:r>
-              <w:t xml:space="preserve">    FinSI</w:t>
-            </w:r>
-          </w:p>
-          <w:p>
-            <w:pPr>
-              <w:cnfStyle w:val="000000100000" w:firstRow="0" w:lastRow="0" w:firstColumn="0" w:lastColumn="0" w:oddVBand="0" w:evenVBand="0" w:oddHBand="1" w:evenHBand="0" w:firstRowFirstColumn="0" w:firstRowLastColumn="0" w:lastRowFirstColumn="0" w:lastRowLastColumn="0"/>
-            </w:pPr>
-            <w:r>
-              <w:t xml:space="preserve">       .     .</w:t>
-            </w:r>
-            <w:r>
-              <w:t xml:space="preserve">      FinSino</w:t>
-            </w:r>
-          </w:p>
-          <w:p>
-            <w:pPr>
-              <w:cnfStyle w:val="000000100000" w:firstRow="0" w:lastRow="0" w:firstColumn="0" w:lastColumn="0" w:oddVBand="0" w:evenVBand="0" w:oddHBand="1" w:evenHBand="0" w:firstRowFirstColumn="0" w:firstRowLastColumn="0" w:lastRowFirstColumn="0" w:lastRowLastColumn="0"/>
-            </w:pPr>
-            <w:r>
-              <w:t xml:space="preserve">       .</w:t>
-            </w:r>
-            <w:r>
-              <w:t xml:space="preserve">  </w:t>
-            </w:r>
-            <w:r>
-              <w:t xml:space="preserve">  </w:t>
-            </w:r>
-            <w:bookmarkStart w:id="0" w:name="_GoBack"/>
-            <w:bookmarkEnd w:id="0"/>
-            <w:r>
-              <w:t xml:space="preserve"> FinSino      </w:t>
-            </w:r>
-          </w:p>
-          <w:p>
-            <w:pPr>
-              <w:cnfStyle w:val="000000100000" w:firstRow="0" w:lastRow="0" w:firstColumn="0" w:lastColumn="0" w:oddVBand="0" w:evenVBand="0" w:oddHBand="1" w:evenHBand="0" w:firstRowFirstColumn="0" w:firstRowLastColumn="0" w:lastRowFirstColumn="0" w:lastRowLastColumn="0"/>
-            </w:pPr>
-            <w:r>
-              <w:t xml:space="preserve">       FinSI</w:t>
-            </w:r>
-          </w:p>
-          <w:p>
-            <w:pPr>
-              <w:cnfStyle w:val="000000100000" w:firstRow="0" w:lastRow="0" w:firstColumn="0" w:lastColumn="0" w:oddVBand="0" w:evenVBand="0" w:oddHBand="1" w:evenHBand="0" w:firstRowFirstColumn="0" w:firstRowLastColumn="0" w:lastRowFirstColumn="0" w:lastRowLastColumn="0"/>
-            </w:pPr>
-            <w:r>
-              <w:t xml:space="preserve">       </w:t>
-            </w:r>
-            <w:r>
-              <w:t>Si signo = ‘-‘</w:t>
-            </w:r>
-          </w:p>
-          <w:p>
-            <w:pPr>
-              <w:cnfStyle w:val="000000100000" w:firstRow="0" w:lastRow="0" w:firstColumn="0" w:lastColumn="0" w:oddVBand="0" w:evenVBand="0" w:oddHBand="1" w:evenHBand="0" w:firstRowFirstColumn="0" w:firstRowLastColumn="0" w:lastRowFirstColumn="0" w:lastRowLastColumn="0"/>
-            </w:pPr>
-            <w:r>
-              <w:t xml:space="preserve">       </w:t>
-            </w:r>
-            <w:r>
-              <w:t xml:space="preserve">       </w:t>
-            </w:r>
-            <w:r>
-              <w:t>Temp = Temp por -1</w:t>
-            </w:r>
-          </w:p>
-          <w:p>
-            <w:pPr>
-              <w:cnfStyle w:val="000000100000" w:firstRow="0" w:lastRow="0" w:firstColumn="0" w:lastColumn="0" w:oddVBand="0" w:evenVBand="0" w:oddHBand="1" w:evenHBand="0" w:firstRowFirstColumn="0" w:firstRowLastColumn="0" w:lastRowFirstColumn="0" w:lastRowLastColumn="0"/>
-            </w:pPr>
-            <w:r>
-              <w:t xml:space="preserve">       </w:t>
-            </w:r>
-            <w:r>
-              <w:t>Total = Total + Temp</w:t>
-            </w:r>
-          </w:p>
-          <w:p>
-            <w:pPr>
-              <w:cnfStyle w:val="000000100000" w:firstRow="0" w:lastRow="0" w:firstColumn="0" w:lastColumn="0" w:oddVBand="0" w:evenVBand="0" w:oddHBand="1" w:evenHBand="0" w:firstRowFirstColumn="0" w:firstRowLastColumn="0" w:lastRowFirstColumn="0" w:lastRowLastColumn="0"/>
-            </w:pPr>
-            <w:r>
-              <w:t xml:space="preserve">       Tomo </w:t>
-            </w:r>
-            <w:r>
-              <w:t>siguiente termino</w:t>
-            </w:r>
-            <w:r>
-              <w:t xml:space="preserve">      </w:t>
-            </w:r>
-            <w:r>
-              <w:br/>
-              <w:t>FinMientras</w:t>
-            </w:r>
+            <w:proofErr w:type="spellEnd"/>
             <w:r>
               <w:br/>
               <w:t>Devuelvo valor total por pantalla</w:t>
@@ -2214,9 +2682,11 @@
                 <w:lang w:val="en-US"/>
               </w:rPr>
             </w:pPr>
+            <w:proofErr w:type="spellStart"/>
             <w:r>
               <w:t>EsRaiz</w:t>
             </w:r>
+            <w:proofErr w:type="spellEnd"/>
           </w:p>
         </w:tc>
       </w:tr>
@@ -2254,7 +2724,21 @@
               <w:rPr>
                 <w:bCs/>
               </w:rPr>
-              <w:t>Lista String cargada</w:t>
+              <w:t xml:space="preserve">Lista </w:t>
+            </w:r>
+            <w:proofErr w:type="spellStart"/>
+            <w:r>
+              <w:rPr>
+                <w:bCs/>
+              </w:rPr>
+              <w:t>String</w:t>
+            </w:r>
+            <w:proofErr w:type="spellEnd"/>
+            <w:r>
+              <w:rPr>
+                <w:bCs/>
+              </w:rPr>
+              <w:t xml:space="preserve"> cargada</w:t>
             </w:r>
           </w:p>
           <w:p>
@@ -2317,6 +2801,7 @@
             <w:tcW w:w="1011" w:type="dxa"/>
           </w:tcPr>
           <w:p>
+            <w:bookmarkStart w:id="0" w:name="_GoBack" w:colFirst="1" w:colLast="1"/>
             <w:r>
               <w:t>Método:</w:t>
             </w:r>
@@ -2332,130 +2817,62 @@
               <w:cnfStyle w:val="000000100000" w:firstRow="0" w:lastRow="0" w:firstColumn="0" w:lastColumn="0" w:oddVBand="0" w:evenVBand="0" w:oddHBand="1" w:evenHBand="0" w:firstRowFirstColumn="0" w:firstRowLastColumn="0" w:lastRowFirstColumn="0" w:lastRowLastColumn="0"/>
             </w:pPr>
             <w:r>
-              <w:t>Creo variable total</w:t>
-            </w:r>
-          </w:p>
-          <w:p>
-            <w:pPr>
-              <w:cnfStyle w:val="000000100000" w:firstRow="0" w:lastRow="0" w:firstColumn="0" w:lastColumn="0" w:oddVBand="0" w:evenVBand="0" w:oddHBand="1" w:evenHBand="0" w:firstRowFirstColumn="0" w:firstRowLastColumn="0" w:lastRowFirstColumn="0" w:lastRowLastColumn="0"/>
-            </w:pPr>
-            <w:r>
-              <w:t>Creo variable Boolean en FALSE</w:t>
-            </w:r>
-          </w:p>
-          <w:p>
-            <w:pPr>
-              <w:cnfStyle w:val="000000100000" w:firstRow="0" w:lastRow="0" w:firstColumn="0" w:lastColumn="0" w:oddVBand="0" w:evenVBand="0" w:oddHBand="1" w:evenHBand="0" w:firstRowFirstColumn="0" w:firstRowLastColumn="0" w:lastRowFirstColumn="0" w:lastRowLastColumn="0"/>
-            </w:pPr>
-            <w:r>
-              <w:t>Mientras que la lista no sea nula</w:t>
-            </w:r>
-            <w:r>
-              <w:br/>
-            </w:r>
-            <w:r>
-              <w:tab/>
-              <w:t>Obtengo termino</w:t>
-            </w:r>
-          </w:p>
-          <w:p>
-            <w:pPr>
+              <w:t xml:space="preserve">Creo variable </w:t>
+            </w:r>
+            <w:proofErr w:type="spellStart"/>
+            <w:r>
+              <w:t>Boolean</w:t>
+            </w:r>
+            <w:proofErr w:type="spellEnd"/>
+            <w:r>
+              <w:t xml:space="preserve"> en FALSE</w:t>
+            </w:r>
+          </w:p>
+          <w:p>
+            <w:pPr>
+              <w:ind w:left="4248" w:hanging="4248"/>
+              <w:cnfStyle w:val="000000100000" w:firstRow="0" w:lastRow="0" w:firstColumn="0" w:lastColumn="0" w:oddVBand="0" w:evenVBand="0" w:oddHBand="1" w:evenHBand="0" w:firstRowFirstColumn="0" w:firstRowLastColumn="0" w:lastRowFirstColumn="0" w:lastRowLastColumn="0"/>
+            </w:pPr>
+            <w:r>
+              <w:t>Si Evaluar de valor ingresado es igual a 0</w:t>
+            </w:r>
+          </w:p>
+          <w:p>
+            <w:pPr>
+              <w:ind w:left="4248" w:hanging="4248"/>
+              <w:cnfStyle w:val="000000100000" w:firstRow="0" w:lastRow="0" w:firstColumn="0" w:lastColumn="0" w:oddVBand="0" w:evenVBand="0" w:oddHBand="1" w:evenHBand="0" w:firstRowFirstColumn="0" w:firstRowLastColumn="0" w:lastRowFirstColumn="0" w:lastRowLastColumn="0"/>
+            </w:pPr>
+            <w:r>
+              <w:t xml:space="preserve">        Guardo variable en TRUE</w:t>
+            </w:r>
+          </w:p>
+          <w:p>
+            <w:pPr>
+              <w:ind w:left="4248" w:hanging="4248"/>
+              <w:cnfStyle w:val="000000100000" w:firstRow="0" w:lastRow="0" w:firstColumn="0" w:lastColumn="0" w:oddVBand="0" w:evenVBand="0" w:oddHBand="1" w:evenHBand="0" w:firstRowFirstColumn="0" w:firstRowLastColumn="0" w:lastRowFirstColumn="0" w:lastRowLastColumn="0"/>
+            </w:pPr>
+          </w:p>
+          <w:p>
+            <w:pPr>
+              <w:ind w:left="4248" w:hanging="4248"/>
               <w:cnfStyle w:val="000000100000" w:firstRow="0" w:lastRow="0" w:firstColumn="0" w:lastColumn="0" w:oddVBand="0" w:evenVBand="0" w:oddHBand="1" w:evenHBand="0" w:firstRowFirstColumn="0" w:firstRowLastColumn="0" w:lastRowFirstColumn="0" w:lastRowLastColumn="0"/>
             </w:pPr>
             <w:r>
               <w:lastRenderedPageBreak/>
-              <w:t xml:space="preserve">                       Mientras exponente sea distinto a 1</w:t>
-            </w:r>
-            <w:r>
-              <w:br/>
-            </w:r>
-            <w:r>
-              <w:tab/>
-              <w:t xml:space="preserve">                 Multiplico entrada por si mismo y guardo valor en entrada</w:t>
-            </w:r>
-          </w:p>
-          <w:p>
-            <w:pPr>
-              <w:cnfStyle w:val="000000100000" w:firstRow="0" w:lastRow="0" w:firstColumn="0" w:lastColumn="0" w:oddVBand="0" w:evenVBand="0" w:oddHBand="1" w:evenHBand="0" w:firstRowFirstColumn="0" w:firstRowLastColumn="0" w:lastRowFirstColumn="0" w:lastRowLastColumn="0"/>
-            </w:pPr>
-            <w:r>
-              <w:t xml:space="preserve">                               Resto 1 a exponente</w:t>
-            </w:r>
-          </w:p>
-          <w:p>
-            <w:pPr>
-              <w:cnfStyle w:val="000000100000" w:firstRow="0" w:lastRow="0" w:firstColumn="0" w:lastColumn="0" w:oddVBand="0" w:evenVBand="0" w:oddHBand="1" w:evenHBand="0" w:firstRowFirstColumn="0" w:firstRowLastColumn="0" w:lastRowFirstColumn="0" w:lastRowLastColumn="0"/>
-            </w:pPr>
-            <w:r>
-              <w:t xml:space="preserve">                        FinMientras</w:t>
-            </w:r>
-            <w:r>
-              <w:br/>
-            </w:r>
-            <w:r>
-              <w:tab/>
-              <w:t>Multiplico el resultado por valor de la base del termino</w:t>
-            </w:r>
-          </w:p>
-          <w:p>
-            <w:pPr>
-              <w:ind w:left="4248" w:hanging="4248"/>
-              <w:cnfStyle w:val="000000100000" w:firstRow="0" w:lastRow="0" w:firstColumn="0" w:lastColumn="0" w:oddVBand="0" w:evenVBand="0" w:oddHBand="1" w:evenHBand="0" w:firstRowFirstColumn="0" w:firstRowLastColumn="0" w:lastRowFirstColumn="0" w:lastRowLastColumn="0"/>
-            </w:pPr>
-            <w:r>
-              <w:t xml:space="preserve">              Guardo valor más valor de variable total en variable total</w:t>
-            </w:r>
-          </w:p>
-          <w:p>
-            <w:pPr>
-              <w:ind w:left="4248" w:hanging="4248"/>
-              <w:cnfStyle w:val="000000100000" w:firstRow="0" w:lastRow="0" w:firstColumn="0" w:lastColumn="0" w:oddVBand="0" w:evenVBand="0" w:oddHBand="1" w:evenHBand="0" w:firstRowFirstColumn="0" w:firstRowLastColumn="0" w:lastRowFirstColumn="0" w:lastRowLastColumn="0"/>
-            </w:pPr>
-            <w:r>
-              <w:t>FinMientras</w:t>
-            </w:r>
-          </w:p>
-          <w:p>
-            <w:pPr>
-              <w:ind w:left="4248" w:hanging="4248"/>
-              <w:cnfStyle w:val="000000100000" w:firstRow="0" w:lastRow="0" w:firstColumn="0" w:lastColumn="0" w:oddVBand="0" w:evenVBand="0" w:oddHBand="1" w:evenHBand="0" w:firstRowFirstColumn="0" w:firstRowLastColumn="0" w:lastRowFirstColumn="0" w:lastRowLastColumn="0"/>
-            </w:pPr>
-          </w:p>
-          <w:p>
-            <w:pPr>
-              <w:ind w:left="4248" w:hanging="4248"/>
-              <w:cnfStyle w:val="000000100000" w:firstRow="0" w:lastRow="0" w:firstColumn="0" w:lastColumn="0" w:oddVBand="0" w:evenVBand="0" w:oddHBand="1" w:evenHBand="0" w:firstRowFirstColumn="0" w:firstRowLastColumn="0" w:lastRowFirstColumn="0" w:lastRowLastColumn="0"/>
-            </w:pPr>
-            <w:r>
-              <w:t>Si total es igual a 0</w:t>
-            </w:r>
-          </w:p>
-          <w:p>
-            <w:pPr>
-              <w:ind w:left="4248" w:hanging="4248"/>
-              <w:cnfStyle w:val="000000100000" w:firstRow="0" w:lastRow="0" w:firstColumn="0" w:lastColumn="0" w:oddVBand="0" w:evenVBand="0" w:oddHBand="1" w:evenHBand="0" w:firstRowFirstColumn="0" w:firstRowLastColumn="0" w:lastRowFirstColumn="0" w:lastRowLastColumn="0"/>
-            </w:pPr>
-            <w:r>
-              <w:t xml:space="preserve">        Guardo variable en TRUE</w:t>
-            </w:r>
-          </w:p>
-          <w:p>
-            <w:pPr>
-              <w:ind w:left="4248" w:hanging="4248"/>
-              <w:cnfStyle w:val="000000100000" w:firstRow="0" w:lastRow="0" w:firstColumn="0" w:lastColumn="0" w:oddVBand="0" w:evenVBand="0" w:oddHBand="1" w:evenHBand="0" w:firstRowFirstColumn="0" w:firstRowLastColumn="0" w:lastRowFirstColumn="0" w:lastRowLastColumn="0"/>
-            </w:pPr>
-          </w:p>
-          <w:p>
-            <w:pPr>
-              <w:ind w:left="4248" w:hanging="4248"/>
-              <w:cnfStyle w:val="000000100000" w:firstRow="0" w:lastRow="0" w:firstColumn="0" w:lastColumn="0" w:oddVBand="0" w:evenVBand="0" w:oddHBand="1" w:evenHBand="0" w:firstRowFirstColumn="0" w:firstRowLastColumn="0" w:lastRowFirstColumn="0" w:lastRowLastColumn="0"/>
-            </w:pPr>
-            <w:r>
-              <w:t>Retorno variable Boolean</w:t>
-            </w:r>
+              <w:t xml:space="preserve">Retorno variable </w:t>
+            </w:r>
+            <w:proofErr w:type="spellStart"/>
+            <w:r>
+              <w:t>Boolea</w:t>
+            </w:r>
+            <w:r>
+              <w:t>n</w:t>
+            </w:r>
+            <w:proofErr w:type="spellEnd"/>
           </w:p>
         </w:tc>
       </w:tr>
+      <w:bookmarkEnd w:id="0"/>
       <w:tr>
         <w:trPr>
           <w:trHeight w:val="383"/>
@@ -2510,12 +2927,14 @@
                 <w:bCs/>
               </w:rPr>
             </w:pPr>
+            <w:proofErr w:type="gramStart"/>
             <w:r>
               <w:rPr>
                 <w:bCs/>
               </w:rPr>
               <w:t>Dos polinomios a ser sumados</w:t>
             </w:r>
+            <w:proofErr w:type="gramEnd"/>
           </w:p>
           <w:p>
             <w:pPr>
@@ -2528,7 +2947,21 @@
               <w:rPr>
                 <w:bCs/>
               </w:rPr>
-              <w:t>Polinomio vacio por referencia</w:t>
+              <w:t xml:space="preserve">Polinomio </w:t>
+            </w:r>
+            <w:proofErr w:type="spellStart"/>
+            <w:r>
+              <w:rPr>
+                <w:bCs/>
+              </w:rPr>
+              <w:t>vacio</w:t>
+            </w:r>
+            <w:proofErr w:type="spellEnd"/>
+            <w:r>
+              <w:rPr>
+                <w:bCs/>
+              </w:rPr>
+              <w:t xml:space="preserve"> por referencia</w:t>
             </w:r>
           </w:p>
         </w:tc>
@@ -2615,15 +3048,15 @@
               <w:ind w:left="4248" w:hanging="4248"/>
               <w:cnfStyle w:val="000000100000" w:firstRow="0" w:lastRow="0" w:firstColumn="0" w:lastColumn="0" w:oddVBand="0" w:evenVBand="0" w:oddHBand="1" w:evenHBand="0" w:firstRowFirstColumn="0" w:firstRowLastColumn="0" w:lastRowFirstColumn="0" w:lastRowLastColumn="0"/>
             </w:pPr>
+            <w:r>
+              <w:t>Creo variable j</w:t>
+            </w:r>
           </w:p>
           <w:p>
             <w:pPr>
               <w:ind w:left="4248" w:hanging="4248"/>
               <w:cnfStyle w:val="000000100000" w:firstRow="0" w:lastRow="0" w:firstColumn="0" w:lastColumn="0" w:oddVBand="0" w:evenVBand="0" w:oddHBand="1" w:evenHBand="0" w:firstRowFirstColumn="0" w:firstRowLastColumn="0" w:lastRowFirstColumn="0" w:lastRowLastColumn="0"/>
             </w:pPr>
-            <w:r>
-              <w:t>Recorro primer lista</w:t>
-            </w:r>
           </w:p>
           <w:p>
             <w:pPr>
@@ -2631,7 +3064,7 @@
               <w:cnfStyle w:val="000000100000" w:firstRow="0" w:lastRow="0" w:firstColumn="0" w:lastColumn="0" w:oddVBand="0" w:evenVBand="0" w:oddHBand="1" w:evenHBand="0" w:firstRowFirstColumn="0" w:firstRowLastColumn="0" w:lastRowFirstColumn="0" w:lastRowLastColumn="0"/>
             </w:pPr>
             <w:r>
-              <w:t>Mientras lista1 no sea vacia</w:t>
+              <w:t>Obtengo cantidad de elementos de cada lista de términos.</w:t>
             </w:r>
           </w:p>
           <w:p>
@@ -2639,9 +3072,6 @@
               <w:ind w:left="4248" w:hanging="4248"/>
               <w:cnfStyle w:val="000000100000" w:firstRow="0" w:lastRow="0" w:firstColumn="0" w:lastColumn="0" w:oddVBand="0" w:evenVBand="0" w:oddHBand="1" w:evenHBand="0" w:firstRowFirstColumn="0" w:firstRowLastColumn="0" w:lastRowFirstColumn="0" w:lastRowLastColumn="0"/>
             </w:pPr>
-            <w:r>
-              <w:t xml:space="preserve">        Obtengo exponente de primer termino de primer lista</w:t>
-            </w:r>
           </w:p>
           <w:p>
             <w:pPr>
@@ -2649,7 +3079,7 @@
               <w:cnfStyle w:val="000000100000" w:firstRow="0" w:lastRow="0" w:firstColumn="0" w:lastColumn="0" w:oddVBand="0" w:evenVBand="0" w:oddHBand="1" w:evenHBand="0" w:firstRowFirstColumn="0" w:firstRowLastColumn="0" w:lastRowFirstColumn="0" w:lastRowLastColumn="0"/>
             </w:pPr>
             <w:r>
-              <w:t xml:space="preserve">        Recorro segunda lista</w:t>
+              <w:t>Si lista1 es más grande o son iguales</w:t>
             </w:r>
           </w:p>
           <w:p>
@@ -2658,7 +3088,7 @@
               <w:cnfStyle w:val="000000100000" w:firstRow="0" w:lastRow="0" w:firstColumn="0" w:lastColumn="0" w:oddVBand="0" w:evenVBand="0" w:oddHBand="1" w:evenHBand="0" w:firstRowFirstColumn="0" w:firstRowLastColumn="0" w:lastRowFirstColumn="0" w:lastRowLastColumn="0"/>
             </w:pPr>
             <w:r>
-              <w:t xml:space="preserve">                Mientras lista2 no sea vacía y variable Booleana sea FALSE</w:t>
+              <w:t xml:space="preserve">      Recorro primer lista</w:t>
             </w:r>
           </w:p>
           <w:p>
@@ -2667,7 +3097,7 @@
               <w:cnfStyle w:val="000000100000" w:firstRow="0" w:lastRow="0" w:firstColumn="0" w:lastColumn="0" w:oddVBand="0" w:evenVBand="0" w:oddHBand="1" w:evenHBand="0" w:firstRowFirstColumn="0" w:firstRowLastColumn="0" w:lastRowFirstColumn="0" w:lastRowLastColumn="0"/>
             </w:pPr>
             <w:r>
-              <w:t xml:space="preserve">                        Obtengo exponente de primer termino de segunda lista</w:t>
+              <w:t xml:space="preserve">      Mientras lista1 no sea vacía</w:t>
             </w:r>
           </w:p>
           <w:p>
@@ -2676,7 +3106,7 @@
               <w:cnfStyle w:val="000000100000" w:firstRow="0" w:lastRow="0" w:firstColumn="0" w:lastColumn="0" w:oddVBand="0" w:evenVBand="0" w:oddHBand="1" w:evenHBand="0" w:firstRowFirstColumn="0" w:firstRowLastColumn="0" w:lastRowFirstColumn="0" w:lastRowLastColumn="0"/>
             </w:pPr>
             <w:r>
-              <w:t xml:space="preserve">                                Si ambos exponentes son iguales</w:t>
+              <w:t xml:space="preserve">            Obtengo exponente de término de primer lista</w:t>
             </w:r>
           </w:p>
           <w:p>
@@ -2685,7 +3115,7 @@
               <w:cnfStyle w:val="000000100000" w:firstRow="0" w:lastRow="0" w:firstColumn="0" w:lastColumn="0" w:oddVBand="0" w:evenVBand="0" w:oddHBand="1" w:evenHBand="0" w:firstRowFirstColumn="0" w:firstRowLastColumn="0" w:lastRowFirstColumn="0" w:lastRowLastColumn="0"/>
             </w:pPr>
             <w:r>
-              <w:t xml:space="preserve">                                        Seteo variable en TRUE</w:t>
+              <w:t xml:space="preserve">                  Recorro segunda lista desde j</w:t>
             </w:r>
           </w:p>
           <w:p>
@@ -2694,7 +3124,7 @@
               <w:cnfStyle w:val="000000100000" w:firstRow="0" w:lastRow="0" w:firstColumn="0" w:lastColumn="0" w:oddVBand="0" w:evenVBand="0" w:oddHBand="1" w:evenHBand="0" w:firstRowFirstColumn="0" w:firstRowLastColumn="0" w:lastRowFirstColumn="0" w:lastRowLastColumn="0"/>
             </w:pPr>
             <w:r>
-              <w:t xml:space="preserve">                                        Creo nuevo termino con base igual a suma de ambas bases y exponente</w:t>
+              <w:t xml:space="preserve">                      Mientras lista2 no sea vacía y variable Booleana sea FALSE</w:t>
             </w:r>
           </w:p>
           <w:p>
@@ -2703,7 +3133,7 @@
               <w:cnfStyle w:val="000000100000" w:firstRow="0" w:lastRow="0" w:firstColumn="0" w:lastColumn="0" w:oddVBand="0" w:evenVBand="0" w:oddHBand="1" w:evenHBand="0" w:firstRowFirstColumn="0" w:firstRowLastColumn="0" w:lastRowFirstColumn="0" w:lastRowLastColumn="0"/>
             </w:pPr>
             <w:r>
-              <w:t xml:space="preserve">                                        Agrego término a lista de términos</w:t>
+              <w:t xml:space="preserve">                            Obtengo exponente de término de segunda lista </w:t>
             </w:r>
           </w:p>
           <w:p>
@@ -2712,7 +3142,7 @@
               <w:cnfStyle w:val="000000100000" w:firstRow="0" w:lastRow="0" w:firstColumn="0" w:lastColumn="0" w:oddVBand="0" w:evenVBand="0" w:oddHBand="1" w:evenHBand="0" w:firstRowFirstColumn="0" w:firstRowLastColumn="0" w:lastRowFirstColumn="0" w:lastRowLastColumn="0"/>
             </w:pPr>
             <w:r>
-              <w:t xml:space="preserve">                                FinSi</w:t>
+              <w:t xml:space="preserve">                             Si ambos exponentes son iguales</w:t>
             </w:r>
           </w:p>
           <w:p>
@@ -2721,7 +3151,15 @@
               <w:cnfStyle w:val="000000100000" w:firstRow="0" w:lastRow="0" w:firstColumn="0" w:lastColumn="0" w:oddVBand="0" w:evenVBand="0" w:oddHBand="1" w:evenHBand="0" w:firstRowFirstColumn="0" w:firstRowLastColumn="0" w:lastRowFirstColumn="0" w:lastRowLastColumn="0"/>
             </w:pPr>
             <w:r>
-              <w:t xml:space="preserve">                FinMientras</w:t>
+              <w:t xml:space="preserve">                                     </w:t>
+            </w:r>
+            <w:proofErr w:type="spellStart"/>
+            <w:r>
+              <w:t>Seteo</w:t>
+            </w:r>
+            <w:proofErr w:type="spellEnd"/>
+            <w:r>
+              <w:t xml:space="preserve"> variable en TRUE</w:t>
             </w:r>
           </w:p>
           <w:p>
@@ -2730,14 +3168,95 @@
               <w:cnfStyle w:val="000000100000" w:firstRow="0" w:lastRow="0" w:firstColumn="0" w:lastColumn="0" w:oddVBand="0" w:evenVBand="0" w:oddHBand="1" w:evenHBand="0" w:firstRowFirstColumn="0" w:firstRowLastColumn="0" w:lastRowFirstColumn="0" w:lastRowLastColumn="0"/>
             </w:pPr>
             <w:r>
+              <w:t xml:space="preserve">                                     Creo nuevo termino con base igual a suma de ambas bases y exponente</w:t>
+            </w:r>
+          </w:p>
+          <w:p>
+            <w:pPr>
+              <w:ind w:left="4248" w:hanging="4248"/>
+              <w:cnfStyle w:val="000000100000" w:firstRow="0" w:lastRow="0" w:firstColumn="0" w:lastColumn="0" w:oddVBand="0" w:evenVBand="0" w:oddHBand="1" w:evenHBand="0" w:firstRowFirstColumn="0" w:firstRowLastColumn="0" w:lastRowFirstColumn="0" w:lastRowLastColumn="0"/>
+            </w:pPr>
+            <w:r>
+              <w:t xml:space="preserve">                                     Agrego término a lista de términos</w:t>
+            </w:r>
+          </w:p>
+          <w:p>
+            <w:pPr>
+              <w:ind w:left="4248" w:hanging="4248"/>
+              <w:cnfStyle w:val="000000100000" w:firstRow="0" w:lastRow="0" w:firstColumn="0" w:lastColumn="0" w:oddVBand="0" w:evenVBand="0" w:oddHBand="1" w:evenHBand="0" w:firstRowFirstColumn="0" w:firstRowLastColumn="0" w:lastRowFirstColumn="0" w:lastRowLastColumn="0"/>
+            </w:pPr>
+            <w:r>
+              <w:t xml:space="preserve">                                     Guardo última posición recorrida en j</w:t>
+            </w:r>
+          </w:p>
+          <w:p>
+            <w:pPr>
+              <w:ind w:left="4248" w:hanging="4248"/>
+              <w:cnfStyle w:val="000000100000" w:firstRow="0" w:lastRow="0" w:firstColumn="0" w:lastColumn="0" w:oddVBand="0" w:evenVBand="0" w:oddHBand="1" w:evenHBand="0" w:firstRowFirstColumn="0" w:firstRowLastColumn="0" w:lastRowFirstColumn="0" w:lastRowLastColumn="0"/>
+            </w:pPr>
+            <w:r>
+              <w:t xml:space="preserve">                             Sino</w:t>
+            </w:r>
+          </w:p>
+          <w:p>
+            <w:pPr>
+              <w:ind w:left="4248" w:hanging="4248"/>
+              <w:cnfStyle w:val="000000100000" w:firstRow="0" w:lastRow="0" w:firstColumn="0" w:lastColumn="0" w:oddVBand="0" w:evenVBand="0" w:oddHBand="1" w:evenHBand="0" w:firstRowFirstColumn="0" w:firstRowLastColumn="0" w:lastRowFirstColumn="0" w:lastRowLastColumn="0"/>
+            </w:pPr>
+            <w:r>
+              <w:t xml:space="preserve">                                     Creo nuevo termino con base igual a base y exponente</w:t>
+            </w:r>
+          </w:p>
+          <w:p>
+            <w:pPr>
+              <w:ind w:left="4248" w:hanging="4248"/>
+              <w:cnfStyle w:val="000000100000" w:firstRow="0" w:lastRow="0" w:firstColumn="0" w:lastColumn="0" w:oddVBand="0" w:evenVBand="0" w:oddHBand="1" w:evenHBand="0" w:firstRowFirstColumn="0" w:firstRowLastColumn="0" w:lastRowFirstColumn="0" w:lastRowLastColumn="0"/>
+            </w:pPr>
+            <w:r>
+              <w:t xml:space="preserve">                                     Agrego término a lista de términos</w:t>
+            </w:r>
+          </w:p>
+          <w:p>
+            <w:pPr>
+              <w:ind w:left="4248" w:hanging="4248"/>
+              <w:cnfStyle w:val="000000100000" w:firstRow="0" w:lastRow="0" w:firstColumn="0" w:lastColumn="0" w:oddVBand="0" w:evenVBand="0" w:oddHBand="1" w:evenHBand="0" w:firstRowFirstColumn="0" w:firstRowLastColumn="0" w:lastRowFirstColumn="0" w:lastRowLastColumn="0"/>
+            </w:pPr>
+            <w:r>
+              <w:t xml:space="preserve">                             </w:t>
+            </w:r>
+            <w:proofErr w:type="spellStart"/>
+            <w:r>
+              <w:t>FinSi</w:t>
+            </w:r>
+            <w:proofErr w:type="spellEnd"/>
+          </w:p>
+          <w:p>
+            <w:pPr>
+              <w:ind w:left="4248" w:hanging="4248"/>
+              <w:cnfStyle w:val="000000100000" w:firstRow="0" w:lastRow="0" w:firstColumn="0" w:lastColumn="0" w:oddVBand="0" w:evenVBand="0" w:oddHBand="1" w:evenHBand="0" w:firstRowFirstColumn="0" w:firstRowLastColumn="0" w:lastRowFirstColumn="0" w:lastRowLastColumn="0"/>
+            </w:pPr>
+            <w:r>
+              <w:t xml:space="preserve">                      </w:t>
+            </w:r>
+            <w:proofErr w:type="spellStart"/>
+            <w:r>
               <w:t>FinMientras</w:t>
             </w:r>
+            <w:proofErr w:type="spellEnd"/>
           </w:p>
           <w:p>
             <w:pPr>
               <w:ind w:left="4248" w:hanging="4248"/>
               <w:cnfStyle w:val="000000100000" w:firstRow="0" w:lastRow="0" w:firstColumn="0" w:lastColumn="0" w:oddVBand="0" w:evenVBand="0" w:oddHBand="1" w:evenHBand="0" w:firstRowFirstColumn="0" w:firstRowLastColumn="0" w:lastRowFirstColumn="0" w:lastRowLastColumn="0"/>
             </w:pPr>
+            <w:r>
+              <w:t xml:space="preserve">         </w:t>
+            </w:r>
+            <w:proofErr w:type="spellStart"/>
+            <w:r>
+              <w:t>FinMientras</w:t>
+            </w:r>
+            <w:proofErr w:type="spellEnd"/>
           </w:p>
           <w:p>
             <w:pPr>
@@ -2745,8 +3264,327 @@
               <w:cnfStyle w:val="000000100000" w:firstRow="0" w:lastRow="0" w:firstColumn="0" w:lastColumn="0" w:oddVBand="0" w:evenVBand="0" w:oddHBand="1" w:evenHBand="0" w:firstRowFirstColumn="0" w:firstRowLastColumn="0" w:lastRowFirstColumn="0" w:lastRowLastColumn="0"/>
             </w:pPr>
             <w:r>
-              <w:t>Agrego lista de términos a Polinomio vacio</w:t>
-            </w:r>
+              <w:t xml:space="preserve">Sino </w:t>
+            </w:r>
+          </w:p>
+          <w:p>
+            <w:pPr>
+              <w:ind w:left="4248" w:hanging="4248"/>
+              <w:cnfStyle w:val="000000100000" w:firstRow="0" w:lastRow="0" w:firstColumn="0" w:lastColumn="0" w:oddVBand="0" w:evenVBand="0" w:oddHBand="1" w:evenHBand="0" w:firstRowFirstColumn="0" w:firstRowLastColumn="0" w:lastRowFirstColumn="0" w:lastRowLastColumn="0"/>
+            </w:pPr>
+            <w:r>
+              <w:t xml:space="preserve">      Realizo el mismo procedimiento recorriendo primero lista2 y luego lista1.</w:t>
+            </w:r>
+          </w:p>
+          <w:p>
+            <w:pPr>
+              <w:ind w:left="4248" w:hanging="4248"/>
+              <w:cnfStyle w:val="000000100000" w:firstRow="0" w:lastRow="0" w:firstColumn="0" w:lastColumn="0" w:oddVBand="0" w:evenVBand="0" w:oddHBand="1" w:evenHBand="0" w:firstRowFirstColumn="0" w:firstRowLastColumn="0" w:lastRowFirstColumn="0" w:lastRowLastColumn="0"/>
+            </w:pPr>
+            <w:proofErr w:type="spellStart"/>
+            <w:r>
+              <w:t>FinSi</w:t>
+            </w:r>
+            <w:proofErr w:type="spellEnd"/>
+          </w:p>
+          <w:p>
+            <w:pPr>
+              <w:ind w:left="4248" w:hanging="4248"/>
+              <w:cnfStyle w:val="000000100000" w:firstRow="0" w:lastRow="0" w:firstColumn="0" w:lastColumn="0" w:oddVBand="0" w:evenVBand="0" w:oddHBand="1" w:evenHBand="0" w:firstRowFirstColumn="0" w:firstRowLastColumn="0" w:lastRowFirstColumn="0" w:lastRowLastColumn="0"/>
+            </w:pPr>
+          </w:p>
+          <w:p>
+            <w:pPr>
+              <w:ind w:left="4248" w:hanging="4248"/>
+              <w:cnfStyle w:val="000000100000" w:firstRow="0" w:lastRow="0" w:firstColumn="0" w:lastColumn="0" w:oddVBand="0" w:evenVBand="0" w:oddHBand="1" w:evenHBand="0" w:firstRowFirstColumn="0" w:firstRowLastColumn="0" w:lastRowFirstColumn="0" w:lastRowLastColumn="0"/>
+            </w:pPr>
+            <w:r>
+              <w:t>Agrego lista de términos a Polinomio vacío</w:t>
+            </w:r>
+          </w:p>
+        </w:tc>
+      </w:tr>
+    </w:tbl>
+    <w:p/>
+    <w:p/>
+    <w:p/>
+    <w:tbl>
+      <w:tblPr>
+        <w:tblStyle w:val="Tablanormal1"/>
+        <w:tblW w:w="0" w:type="auto"/>
+        <w:tblLook w:val="04A0" w:firstRow="1" w:lastRow="0" w:firstColumn="1" w:lastColumn="0" w:noHBand="0" w:noVBand="1"/>
+      </w:tblPr>
+      <w:tblGrid>
+        <w:gridCol w:w="1011"/>
+        <w:gridCol w:w="7483"/>
+      </w:tblGrid>
+      <w:tr>
+        <w:trPr>
+          <w:cnfStyle w:val="100000000000" w:firstRow="1" w:lastRow="0" w:firstColumn="0" w:lastColumn="0" w:oddVBand="0" w:evenVBand="0" w:oddHBand="0" w:evenHBand="0" w:firstRowFirstColumn="0" w:firstRowLastColumn="0" w:lastRowFirstColumn="0" w:lastRowLastColumn="0"/>
+          <w:trHeight w:val="400"/>
+        </w:trPr>
+        <w:tc>
+          <w:tcPr>
+            <w:cnfStyle w:val="001000000000" w:firstRow="0" w:lastRow="0" w:firstColumn="1" w:lastColumn="0" w:oddVBand="0" w:evenVBand="0" w:oddHBand="0" w:evenHBand="0" w:firstRowFirstColumn="0" w:firstRowLastColumn="0" w:lastRowFirstColumn="0" w:lastRowLastColumn="0"/>
+            <w:tcW w:w="8494" w:type="dxa"/>
+            <w:gridSpan w:val="2"/>
+            <w:shd w:val="clear" w:color="auto" w:fill="9CC2E5" w:themeFill="accent1" w:themeFillTint="99"/>
+          </w:tcPr>
+          <w:p>
+            <w:pPr>
+              <w:jc w:val="center"/>
+              <w:rPr>
+                <w:lang w:val="en-US"/>
+              </w:rPr>
+            </w:pPr>
+            <w:proofErr w:type="spellStart"/>
+            <w:r>
+              <w:t>GuardarPolinomio</w:t>
+            </w:r>
+            <w:proofErr w:type="spellEnd"/>
+          </w:p>
+        </w:tc>
+      </w:tr>
+      <w:tr>
+        <w:trPr>
+          <w:cnfStyle w:val="000000100000" w:firstRow="0" w:lastRow="0" w:firstColumn="0" w:lastColumn="0" w:oddVBand="0" w:evenVBand="0" w:oddHBand="1" w:evenHBand="0" w:firstRowFirstColumn="0" w:firstRowLastColumn="0" w:lastRowFirstColumn="0" w:lastRowLastColumn="0"/>
+          <w:trHeight w:val="571"/>
+        </w:trPr>
+        <w:tc>
+          <w:tcPr>
+            <w:cnfStyle w:val="001000000000" w:firstRow="0" w:lastRow="0" w:firstColumn="1" w:lastColumn="0" w:oddVBand="0" w:evenVBand="0" w:oddHBand="0" w:evenHBand="0" w:firstRowFirstColumn="0" w:firstRowLastColumn="0" w:lastRowFirstColumn="0" w:lastRowLastColumn="0"/>
+            <w:tcW w:w="1011" w:type="dxa"/>
+          </w:tcPr>
+          <w:p>
+            <w:r>
+              <w:t>Entrada:</w:t>
+            </w:r>
+          </w:p>
+        </w:tc>
+        <w:tc>
+          <w:tcPr>
+            <w:tcW w:w="7483" w:type="dxa"/>
+          </w:tcPr>
+          <w:p>
+            <w:pPr>
+              <w:cnfStyle w:val="000000100000" w:firstRow="0" w:lastRow="0" w:firstColumn="0" w:lastColumn="0" w:oddVBand="0" w:evenVBand="0" w:oddHBand="1" w:evenHBand="0" w:firstRowFirstColumn="0" w:firstRowLastColumn="0" w:lastRowFirstColumn="0" w:lastRowLastColumn="0"/>
+              <w:rPr>
+                <w:bCs/>
+              </w:rPr>
+            </w:pPr>
+            <w:r>
+              <w:rPr>
+                <w:bCs/>
+              </w:rPr>
+              <w:t>Polinomio</w:t>
+            </w:r>
+            <w:r>
+              <w:rPr>
+                <w:bCs/>
+              </w:rPr>
+              <w:br/>
+            </w:r>
+            <w:proofErr w:type="spellStart"/>
+            <w:r>
+              <w:rPr>
+                <w:bCs/>
+              </w:rPr>
+              <w:t>String</w:t>
+            </w:r>
+            <w:proofErr w:type="spellEnd"/>
+            <w:r>
+              <w:rPr>
+                <w:bCs/>
+              </w:rPr>
+              <w:t xml:space="preserve"> con el nombre del archivo</w:t>
+            </w:r>
+          </w:p>
+        </w:tc>
+      </w:tr>
+      <w:tr>
+        <w:trPr>
+          <w:trHeight w:val="391"/>
+        </w:trPr>
+        <w:tc>
+          <w:tcPr>
+            <w:cnfStyle w:val="001000000000" w:firstRow="0" w:lastRow="0" w:firstColumn="1" w:lastColumn="0" w:oddVBand="0" w:evenVBand="0" w:oddHBand="0" w:evenHBand="0" w:firstRowFirstColumn="0" w:firstRowLastColumn="0" w:lastRowFirstColumn="0" w:lastRowLastColumn="0"/>
+            <w:tcW w:w="1011" w:type="dxa"/>
+          </w:tcPr>
+          <w:p>
+            <w:r>
+              <w:t>Salida:</w:t>
+            </w:r>
+          </w:p>
+        </w:tc>
+        <w:tc>
+          <w:tcPr>
+            <w:tcW w:w="7483" w:type="dxa"/>
+          </w:tcPr>
+          <w:p>
+            <w:pPr>
+              <w:cnfStyle w:val="000000000000" w:firstRow="0" w:lastRow="0" w:firstColumn="0" w:lastColumn="0" w:oddVBand="0" w:evenVBand="0" w:oddHBand="0" w:evenHBand="0" w:firstRowFirstColumn="0" w:firstRowLastColumn="0" w:lastRowFirstColumn="0" w:lastRowLastColumn="0"/>
+            </w:pPr>
+          </w:p>
+        </w:tc>
+      </w:tr>
+      <w:tr>
+        <w:trPr>
+          <w:cnfStyle w:val="000000100000" w:firstRow="0" w:lastRow="0" w:firstColumn="0" w:lastColumn="0" w:oddVBand="0" w:evenVBand="0" w:oddHBand="1" w:evenHBand="0" w:firstRowFirstColumn="0" w:firstRowLastColumn="0" w:lastRowFirstColumn="0" w:lastRowLastColumn="0"/>
+        </w:trPr>
+        <w:tc>
+          <w:tcPr>
+            <w:cnfStyle w:val="001000000000" w:firstRow="0" w:lastRow="0" w:firstColumn="1" w:lastColumn="0" w:oddVBand="0" w:evenVBand="0" w:oddHBand="0" w:evenHBand="0" w:firstRowFirstColumn="0" w:firstRowLastColumn="0" w:lastRowFirstColumn="0" w:lastRowLastColumn="0"/>
+            <w:tcW w:w="1011" w:type="dxa"/>
+          </w:tcPr>
+          <w:p>
+            <w:r>
+              <w:t>Método:</w:t>
+            </w:r>
+          </w:p>
+        </w:tc>
+        <w:tc>
+          <w:tcPr>
+            <w:tcW w:w="7483" w:type="dxa"/>
+          </w:tcPr>
+          <w:p>
+            <w:pPr>
+              <w:ind w:left="4248" w:hanging="4248"/>
+              <w:cnfStyle w:val="000000100000" w:firstRow="0" w:lastRow="0" w:firstColumn="0" w:lastColumn="0" w:oddVBand="0" w:evenVBand="0" w:oddHBand="1" w:evenHBand="0" w:firstRowFirstColumn="0" w:firstRowLastColumn="0" w:lastRowFirstColumn="0" w:lastRowLastColumn="0"/>
+            </w:pPr>
+            <w:r>
+              <w:t xml:space="preserve">Defino </w:t>
+            </w:r>
+            <w:r>
+              <w:t>f</w:t>
+            </w:r>
+            <w:r>
+              <w:t xml:space="preserve"> como archivo en modo ‘</w:t>
+            </w:r>
+            <w:proofErr w:type="spellStart"/>
+            <w:r>
+              <w:t>wb</w:t>
+            </w:r>
+            <w:proofErr w:type="spellEnd"/>
+            <w:r>
+              <w:t>’</w:t>
+            </w:r>
+          </w:p>
+          <w:p>
+            <w:pPr>
+              <w:ind w:left="4248" w:hanging="4248"/>
+              <w:cnfStyle w:val="000000100000" w:firstRow="0" w:lastRow="0" w:firstColumn="0" w:lastColumn="0" w:oddVBand="0" w:evenVBand="0" w:oddHBand="1" w:evenHBand="0" w:firstRowFirstColumn="0" w:firstRowLastColumn="0" w:lastRowFirstColumn="0" w:lastRowLastColumn="0"/>
+            </w:pPr>
+            <w:r>
+              <w:t>Tomo nombre del polinomio</w:t>
+            </w:r>
+          </w:p>
+          <w:p>
+            <w:pPr>
+              <w:ind w:left="4248" w:hanging="4248"/>
+              <w:cnfStyle w:val="000000100000" w:firstRow="0" w:lastRow="0" w:firstColumn="0" w:lastColumn="0" w:oddVBand="0" w:evenVBand="0" w:oddHBand="1" w:evenHBand="0" w:firstRowFirstColumn="0" w:firstRowLastColumn="0" w:lastRowFirstColumn="0" w:lastRowLastColumn="0"/>
+            </w:pPr>
+            <w:proofErr w:type="spellStart"/>
+            <w:r>
+              <w:rPr>
+                <w:highlight w:val="red"/>
+              </w:rPr>
+              <w:t>GuardoString</w:t>
+            </w:r>
+            <w:proofErr w:type="spellEnd"/>
+            <w:r>
+              <w:rPr>
+                <w:highlight w:val="red"/>
+              </w:rPr>
+              <w:t xml:space="preserve"> en el </w:t>
+            </w:r>
+            <w:r>
+              <w:rPr>
+                <w:highlight w:val="red"/>
+              </w:rPr>
+              <w:t>archivo</w:t>
+            </w:r>
+          </w:p>
+          <w:p>
+            <w:pPr>
+              <w:ind w:left="4248" w:hanging="4248"/>
+              <w:cnfStyle w:val="000000100000" w:firstRow="0" w:lastRow="0" w:firstColumn="0" w:lastColumn="0" w:oddVBand="0" w:evenVBand="0" w:oddHBand="1" w:evenHBand="0" w:firstRowFirstColumn="0" w:firstRowLastColumn="0" w:lastRowFirstColumn="0" w:lastRowLastColumn="0"/>
+            </w:pPr>
+            <w:r>
+              <w:t xml:space="preserve">Tomo Lista de </w:t>
+            </w:r>
+            <w:proofErr w:type="spellStart"/>
+            <w:r>
+              <w:t>Terminos</w:t>
+            </w:r>
+            <w:proofErr w:type="spellEnd"/>
+          </w:p>
+          <w:p>
+            <w:pPr>
+              <w:ind w:left="4248" w:hanging="4248"/>
+              <w:cnfStyle w:val="000000100000" w:firstRow="0" w:lastRow="0" w:firstColumn="0" w:lastColumn="0" w:oddVBand="0" w:evenVBand="0" w:oddHBand="1" w:evenHBand="0" w:firstRowFirstColumn="0" w:firstRowLastColumn="0" w:lastRowFirstColumn="0" w:lastRowLastColumn="0"/>
+            </w:pPr>
+            <w:r>
+              <w:t>Tom</w:t>
+            </w:r>
+            <w:r>
+              <w:t>o</w:t>
+            </w:r>
+            <w:r>
+              <w:t xml:space="preserve"> primer valor de la lista</w:t>
+            </w:r>
+          </w:p>
+          <w:p>
+            <w:pPr>
+              <w:ind w:left="4248" w:hanging="4248"/>
+              <w:cnfStyle w:val="000000100000" w:firstRow="0" w:lastRow="0" w:firstColumn="0" w:lastColumn="0" w:oddVBand="0" w:evenVBand="0" w:oddHBand="1" w:evenHBand="0" w:firstRowFirstColumn="0" w:firstRowLastColumn="0" w:lastRowFirstColumn="0" w:lastRowLastColumn="0"/>
+            </w:pPr>
+            <w:r>
+              <w:lastRenderedPageBreak/>
+              <w:t>Mientras que la lista no se nula</w:t>
+            </w:r>
+          </w:p>
+          <w:p>
+            <w:pPr>
+              <w:ind w:left="4248" w:hanging="4248"/>
+              <w:cnfStyle w:val="000000100000" w:firstRow="0" w:lastRow="0" w:firstColumn="0" w:lastColumn="0" w:oddVBand="0" w:evenVBand="0" w:oddHBand="1" w:evenHBand="0" w:firstRowFirstColumn="0" w:firstRowLastColumn="0" w:lastRowFirstColumn="0" w:lastRowLastColumn="0"/>
+            </w:pPr>
+            <w:r>
+              <w:t xml:space="preserve">     </w:t>
+            </w:r>
+            <w:proofErr w:type="spellStart"/>
+            <w:r>
+              <w:t>Guardar</w:t>
+            </w:r>
+            <w:r>
+              <w:t>Termino</w:t>
+            </w:r>
+            <w:proofErr w:type="spellEnd"/>
+            <w:r>
+              <w:t xml:space="preserve"> en </w:t>
+            </w:r>
+            <w:r>
+              <w:t>archivo f</w:t>
+            </w:r>
+          </w:p>
+          <w:p>
+            <w:pPr>
+              <w:ind w:left="4248" w:hanging="4248"/>
+              <w:cnfStyle w:val="000000100000" w:firstRow="0" w:lastRow="0" w:firstColumn="0" w:lastColumn="0" w:oddVBand="0" w:evenVBand="0" w:oddHBand="1" w:evenHBand="0" w:firstRowFirstColumn="0" w:firstRowLastColumn="0" w:lastRowFirstColumn="0" w:lastRowLastColumn="0"/>
+            </w:pPr>
+            <w:r>
+              <w:t xml:space="preserve">     Tomo siguiente valor de la lista</w:t>
+            </w:r>
+          </w:p>
+          <w:p>
+            <w:pPr>
+              <w:ind w:left="4248" w:hanging="4248"/>
+              <w:cnfStyle w:val="000000100000" w:firstRow="0" w:lastRow="0" w:firstColumn="0" w:lastColumn="0" w:oddVBand="0" w:evenVBand="0" w:oddHBand="1" w:evenHBand="0" w:firstRowFirstColumn="0" w:firstRowLastColumn="0" w:lastRowFirstColumn="0" w:lastRowLastColumn="0"/>
+            </w:pPr>
+            <w:proofErr w:type="spellStart"/>
+            <w:r>
+              <w:t>FinMientras</w:t>
+            </w:r>
+            <w:proofErr w:type="spellEnd"/>
           </w:p>
         </w:tc>
       </w:tr>
@@ -2772,7 +3610,7 @@
             <w:cnfStyle w:val="001000000000" w:firstRow="0" w:lastRow="0" w:firstColumn="1" w:lastColumn="0" w:oddVBand="0" w:evenVBand="0" w:oddHBand="0" w:evenHBand="0" w:firstRowFirstColumn="0" w:firstRowLastColumn="0" w:lastRowFirstColumn="0" w:lastRowLastColumn="0"/>
             <w:tcW w:w="8494" w:type="dxa"/>
             <w:gridSpan w:val="2"/>
-            <w:shd w:val="clear" w:color="auto" w:fill="9CC2E5" w:themeFill="accent1" w:themeFillTint="99"/>
+            <w:shd w:val="clear" w:color="auto" w:fill="FFE599" w:themeFill="accent4" w:themeFillTint="66"/>
           </w:tcPr>
           <w:p>
             <w:pPr>
@@ -2781,9 +3619,11 @@
                 <w:lang w:val="en-US"/>
               </w:rPr>
             </w:pPr>
-            <w:r>
-              <w:t>GuardarPolinomio</w:t>
-            </w:r>
+            <w:proofErr w:type="spellStart"/>
+            <w:r>
+              <w:t>GuardarString</w:t>
+            </w:r>
+            <w:proofErr w:type="spellEnd"/>
           </w:p>
         </w:tc>
       </w:tr>
@@ -2814,18 +3654,20 @@
                 <w:bCs/>
               </w:rPr>
             </w:pPr>
+            <w:proofErr w:type="spellStart"/>
             <w:r>
               <w:rPr>
                 <w:bCs/>
               </w:rPr>
-              <w:t>Polinomio</w:t>
-            </w:r>
+              <w:t>String</w:t>
+            </w:r>
+            <w:proofErr w:type="spellEnd"/>
             <w:r>
               <w:rPr>
                 <w:bCs/>
               </w:rPr>
               <w:br/>
-              <w:t>String con el nombre del archivo</w:t>
+              <w:t>Referencia a archivo</w:t>
             </w:r>
           </w:p>
         </w:tc>
@@ -2853,6 +3695,14 @@
             <w:pPr>
               <w:cnfStyle w:val="000000000000" w:firstRow="0" w:lastRow="0" w:firstColumn="0" w:lastColumn="0" w:oddVBand="0" w:evenVBand="0" w:oddHBand="0" w:evenHBand="0" w:firstRowFirstColumn="0" w:firstRowLastColumn="0" w:lastRowFirstColumn="0" w:lastRowLastColumn="0"/>
             </w:pPr>
+            <w:proofErr w:type="spellStart"/>
+            <w:r>
+              <w:t>String</w:t>
+            </w:r>
+            <w:proofErr w:type="spellEnd"/>
+            <w:r>
+              <w:t xml:space="preserve"> en el archivo</w:t>
+            </w:r>
           </w:p>
         </w:tc>
       </w:tr>
@@ -2881,14 +3731,13 @@
               <w:cnfStyle w:val="000000100000" w:firstRow="0" w:lastRow="0" w:firstColumn="0" w:lastColumn="0" w:oddVBand="0" w:evenVBand="0" w:oddHBand="1" w:evenHBand="0" w:firstRowFirstColumn="0" w:firstRowLastColumn="0" w:lastRowFirstColumn="0" w:lastRowLastColumn="0"/>
             </w:pPr>
             <w:r>
-              <w:t xml:space="preserve">Defino </w:t>
-            </w:r>
-            <w:r>
-              <w:t>f</w:t>
-            </w:r>
-            <w:r>
-              <w:t xml:space="preserve"> como archivo en modo ‘wb’</w:t>
-            </w:r>
+              <w:t xml:space="preserve">Tomo primer </w:t>
+            </w:r>
+            <w:proofErr w:type="spellStart"/>
+            <w:r>
+              <w:t>caracter</w:t>
+            </w:r>
+            <w:proofErr w:type="spellEnd"/>
           </w:p>
           <w:p>
             <w:pPr>
@@ -2896,8 +3745,21 @@
               <w:cnfStyle w:val="000000100000" w:firstRow="0" w:lastRow="0" w:firstColumn="0" w:lastColumn="0" w:oddVBand="0" w:evenVBand="0" w:oddHBand="1" w:evenHBand="0" w:firstRowFirstColumn="0" w:firstRowLastColumn="0" w:lastRowFirstColumn="0" w:lastRowLastColumn="0"/>
             </w:pPr>
             <w:r>
-              <w:t>Tomo nombre del polinomio</w:t>
-            </w:r>
+              <w:t xml:space="preserve">Mientas que carácter sea </w:t>
+            </w:r>
+            <w:proofErr w:type="spellStart"/>
+            <w:r>
+              <w:t>diferenta</w:t>
+            </w:r>
+            <w:proofErr w:type="spellEnd"/>
+            <w:r>
+              <w:t xml:space="preserve"> a fin de </w:t>
+            </w:r>
+            <w:proofErr w:type="spellStart"/>
+            <w:r>
+              <w:t>linea</w:t>
+            </w:r>
+            <w:proofErr w:type="spellEnd"/>
           </w:p>
           <w:p>
             <w:pPr>
@@ -2905,16 +3767,7 @@
               <w:cnfStyle w:val="000000100000" w:firstRow="0" w:lastRow="0" w:firstColumn="0" w:lastColumn="0" w:oddVBand="0" w:evenVBand="0" w:oddHBand="1" w:evenHBand="0" w:firstRowFirstColumn="0" w:firstRowLastColumn="0" w:lastRowFirstColumn="0" w:lastRowLastColumn="0"/>
             </w:pPr>
             <w:r>
-              <w:rPr>
-                <w:highlight w:val="red"/>
-              </w:rPr>
-              <w:t xml:space="preserve">GuardoString en el </w:t>
-            </w:r>
-            <w:r>
-              <w:rPr>
-                <w:highlight w:val="red"/>
-              </w:rPr>
-              <w:t>archivo</w:t>
+              <w:t xml:space="preserve">          Escribo carácter en archivo</w:t>
             </w:r>
           </w:p>
           <w:p>
@@ -2923,23 +3776,24 @@
               <w:cnfStyle w:val="000000100000" w:firstRow="0" w:lastRow="0" w:firstColumn="0" w:lastColumn="0" w:oddVBand="0" w:evenVBand="0" w:oddHBand="1" w:evenHBand="0" w:firstRowFirstColumn="0" w:firstRowLastColumn="0" w:lastRowFirstColumn="0" w:lastRowLastColumn="0"/>
             </w:pPr>
             <w:r>
-              <w:t>Tomo Lista de Terminos</w:t>
-            </w:r>
+              <w:t xml:space="preserve">          Tomo siguiente </w:t>
+            </w:r>
+            <w:proofErr w:type="spellStart"/>
+            <w:r>
+              <w:t>caracter</w:t>
+            </w:r>
+            <w:proofErr w:type="spellEnd"/>
           </w:p>
           <w:p>
             <w:pPr>
               <w:ind w:left="4248" w:hanging="4248"/>
               <w:cnfStyle w:val="000000100000" w:firstRow="0" w:lastRow="0" w:firstColumn="0" w:lastColumn="0" w:oddVBand="0" w:evenVBand="0" w:oddHBand="1" w:evenHBand="0" w:firstRowFirstColumn="0" w:firstRowLastColumn="0" w:lastRowFirstColumn="0" w:lastRowLastColumn="0"/>
             </w:pPr>
-            <w:r>
-              <w:t>Tom</w:t>
-            </w:r>
-            <w:r>
-              <w:t>o</w:t>
-            </w:r>
-            <w:r>
-              <w:t xml:space="preserve"> primer valor de la lista</w:t>
-            </w:r>
+            <w:proofErr w:type="spellStart"/>
+            <w:r>
+              <w:t>FinMientras</w:t>
+            </w:r>
+            <w:proofErr w:type="spellEnd"/>
           </w:p>
           <w:p>
             <w:pPr>
@@ -2947,43 +3801,15 @@
               <w:cnfStyle w:val="000000100000" w:firstRow="0" w:lastRow="0" w:firstColumn="0" w:lastColumn="0" w:oddVBand="0" w:evenVBand="0" w:oddHBand="1" w:evenHBand="0" w:firstRowFirstColumn="0" w:firstRowLastColumn="0" w:lastRowFirstColumn="0" w:lastRowLastColumn="0"/>
             </w:pPr>
             <w:r>
-              <w:t>Mientras que la lista no se nula</w:t>
-            </w:r>
-          </w:p>
-          <w:p>
-            <w:pPr>
-              <w:ind w:left="4248" w:hanging="4248"/>
-              <w:cnfStyle w:val="000000100000" w:firstRow="0" w:lastRow="0" w:firstColumn="0" w:lastColumn="0" w:oddVBand="0" w:evenVBand="0" w:oddHBand="1" w:evenHBand="0" w:firstRowFirstColumn="0" w:firstRowLastColumn="0" w:lastRowFirstColumn="0" w:lastRowLastColumn="0"/>
-            </w:pPr>
-            <w:r>
-              <w:t xml:space="preserve">     Guardar</w:t>
-            </w:r>
-            <w:r>
-              <w:t>Termino</w:t>
-            </w:r>
-            <w:r>
-              <w:t xml:space="preserve"> en </w:t>
-            </w:r>
-            <w:r>
-              <w:t>archivo f</w:t>
-            </w:r>
-          </w:p>
-          <w:p>
-            <w:pPr>
-              <w:ind w:left="4248" w:hanging="4248"/>
-              <w:cnfStyle w:val="000000100000" w:firstRow="0" w:lastRow="0" w:firstColumn="0" w:lastColumn="0" w:oddVBand="0" w:evenVBand="0" w:oddHBand="1" w:evenHBand="0" w:firstRowFirstColumn="0" w:firstRowLastColumn="0" w:lastRowFirstColumn="0" w:lastRowLastColumn="0"/>
-            </w:pPr>
-            <w:r>
-              <w:t xml:space="preserve">     Tomo siguiente valor de la lista</w:t>
-            </w:r>
-          </w:p>
-          <w:p>
-            <w:pPr>
-              <w:ind w:left="4248" w:hanging="4248"/>
-              <w:cnfStyle w:val="000000100000" w:firstRow="0" w:lastRow="0" w:firstColumn="0" w:lastColumn="0" w:oddVBand="0" w:evenVBand="0" w:oddHBand="1" w:evenHBand="0" w:firstRowFirstColumn="0" w:firstRowLastColumn="0" w:lastRowFirstColumn="0" w:lastRowLastColumn="0"/>
-            </w:pPr>
-            <w:r>
-              <w:t>FinMientras</w:t>
+              <w:t xml:space="preserve">Escribo carácter fin de </w:t>
+            </w:r>
+            <w:proofErr w:type="spellStart"/>
+            <w:r>
+              <w:t>linea</w:t>
+            </w:r>
+            <w:proofErr w:type="spellEnd"/>
+            <w:r>
+              <w:t xml:space="preserve"> en archivo</w:t>
             </w:r>
           </w:p>
         </w:tc>
@@ -3019,9 +3845,14 @@
                 <w:lang w:val="en-US"/>
               </w:rPr>
             </w:pPr>
-            <w:r>
-              <w:t>GuardarString</w:t>
-            </w:r>
+            <w:proofErr w:type="spellStart"/>
+            <w:r>
+              <w:rPr>
+                <w:highlight w:val="yellow"/>
+              </w:rPr>
+              <w:t>GuardarTermino</w:t>
+            </w:r>
+            <w:proofErr w:type="spellEnd"/>
           </w:p>
         </w:tc>
       </w:tr>
@@ -3056,7 +3887,7 @@
               <w:rPr>
                 <w:bCs/>
               </w:rPr>
-              <w:t>String</w:t>
+              <w:t>Termino</w:t>
             </w:r>
             <w:r>
               <w:rPr>
@@ -3092,7 +3923,7 @@
               <w:cnfStyle w:val="000000000000" w:firstRow="0" w:lastRow="0" w:firstColumn="0" w:lastColumn="0" w:oddVBand="0" w:evenVBand="0" w:oddHBand="0" w:evenHBand="0" w:firstRowFirstColumn="0" w:firstRowLastColumn="0" w:lastRowFirstColumn="0" w:lastRowLastColumn="0"/>
             </w:pPr>
             <w:r>
-              <w:t>String en el archivo</w:t>
+              <w:t>Termino en el archivo</w:t>
             </w:r>
           </w:p>
         </w:tc>
@@ -3122,7 +3953,15 @@
               <w:cnfStyle w:val="000000100000" w:firstRow="0" w:lastRow="0" w:firstColumn="0" w:lastColumn="0" w:oddVBand="0" w:evenVBand="0" w:oddHBand="1" w:evenHBand="0" w:firstRowFirstColumn="0" w:firstRowLastColumn="0" w:lastRowFirstColumn="0" w:lastRowLastColumn="0"/>
             </w:pPr>
             <w:r>
-              <w:t>Tomo primer caracter</w:t>
+              <w:t xml:space="preserve">Tomo signo del </w:t>
+            </w:r>
+            <w:proofErr w:type="spellStart"/>
+            <w:r>
+              <w:t>termino</w:t>
+            </w:r>
+            <w:proofErr w:type="spellEnd"/>
+            <w:r>
+              <w:t xml:space="preserve"> y la guardo en el archivo</w:t>
             </w:r>
           </w:p>
           <w:p>
@@ -3131,7 +3970,15 @@
               <w:cnfStyle w:val="000000100000" w:firstRow="0" w:lastRow="0" w:firstColumn="0" w:lastColumn="0" w:oddVBand="0" w:evenVBand="0" w:oddHBand="1" w:evenHBand="0" w:firstRowFirstColumn="0" w:firstRowLastColumn="0" w:lastRowFirstColumn="0" w:lastRowLastColumn="0"/>
             </w:pPr>
             <w:r>
-              <w:t>Mientas que carácter sea diferenta a fin de linea</w:t>
+              <w:t xml:space="preserve">Tomo base del </w:t>
+            </w:r>
+            <w:proofErr w:type="spellStart"/>
+            <w:r>
+              <w:t>termino</w:t>
+            </w:r>
+            <w:proofErr w:type="spellEnd"/>
+            <w:r>
+              <w:t xml:space="preserve"> y la guardo en el archivo</w:t>
             </w:r>
           </w:p>
           <w:p>
@@ -3140,34 +3987,15 @@
               <w:cnfStyle w:val="000000100000" w:firstRow="0" w:lastRow="0" w:firstColumn="0" w:lastColumn="0" w:oddVBand="0" w:evenVBand="0" w:oddHBand="1" w:evenHBand="0" w:firstRowFirstColumn="0" w:firstRowLastColumn="0" w:lastRowFirstColumn="0" w:lastRowLastColumn="0"/>
             </w:pPr>
             <w:r>
-              <w:t xml:space="preserve">          Escribo carácter en archivo</w:t>
-            </w:r>
-          </w:p>
-          <w:p>
-            <w:pPr>
-              <w:ind w:left="4248" w:hanging="4248"/>
-              <w:cnfStyle w:val="000000100000" w:firstRow="0" w:lastRow="0" w:firstColumn="0" w:lastColumn="0" w:oddVBand="0" w:evenVBand="0" w:oddHBand="1" w:evenHBand="0" w:firstRowFirstColumn="0" w:firstRowLastColumn="0" w:lastRowFirstColumn="0" w:lastRowLastColumn="0"/>
-            </w:pPr>
-            <w:r>
-              <w:t xml:space="preserve">          Tomo siguiente caracter</w:t>
-            </w:r>
-          </w:p>
-          <w:p>
-            <w:pPr>
-              <w:ind w:left="4248" w:hanging="4248"/>
-              <w:cnfStyle w:val="000000100000" w:firstRow="0" w:lastRow="0" w:firstColumn="0" w:lastColumn="0" w:oddVBand="0" w:evenVBand="0" w:oddHBand="1" w:evenHBand="0" w:firstRowFirstColumn="0" w:firstRowLastColumn="0" w:lastRowFirstColumn="0" w:lastRowLastColumn="0"/>
-            </w:pPr>
-            <w:r>
-              <w:t>FinMientras</w:t>
-            </w:r>
-          </w:p>
-          <w:p>
-            <w:pPr>
-              <w:ind w:left="4248" w:hanging="4248"/>
-              <w:cnfStyle w:val="000000100000" w:firstRow="0" w:lastRow="0" w:firstColumn="0" w:lastColumn="0" w:oddVBand="0" w:evenVBand="0" w:oddHBand="1" w:evenHBand="0" w:firstRowFirstColumn="0" w:firstRowLastColumn="0" w:lastRowFirstColumn="0" w:lastRowLastColumn="0"/>
-            </w:pPr>
-            <w:r>
-              <w:t>Escribo carácter fin de linea en archivo</w:t>
+              <w:t xml:space="preserve">Tomo exponente del </w:t>
+            </w:r>
+            <w:proofErr w:type="spellStart"/>
+            <w:r>
+              <w:t>termino</w:t>
+            </w:r>
+            <w:proofErr w:type="spellEnd"/>
+            <w:r>
+              <w:t xml:space="preserve"> y lo guardo en el archivo</w:t>
             </w:r>
           </w:p>
         </w:tc>
@@ -3199,16 +4027,12 @@
           <w:p>
             <w:pPr>
               <w:jc w:val="center"/>
-              <w:rPr>
-                <w:lang w:val="en-US"/>
-              </w:rPr>
-            </w:pPr>
-            <w:r>
-              <w:rPr>
-                <w:highlight w:val="yellow"/>
-              </w:rPr>
-              <w:t>GuardarTermino</w:t>
-            </w:r>
+            </w:pPr>
+            <w:proofErr w:type="spellStart"/>
+            <w:r>
+              <w:t>IngresarComando</w:t>
+            </w:r>
+            <w:proofErr w:type="spellEnd"/>
           </w:p>
         </w:tc>
       </w:tr>
@@ -3240,17 +4064,10 @@
               </w:rPr>
             </w:pPr>
             <w:r>
-              <w:rPr>
-                <w:bCs/>
-              </w:rPr>
-              <w:t>Termino</w:t>
-            </w:r>
-            <w:r>
-              <w:rPr>
-                <w:bCs/>
-              </w:rPr>
-              <w:br/>
-              <w:t>Referencia a archivo</w:t>
+              <w:t xml:space="preserve">Caracteres </w:t>
+            </w:r>
+            <w:r>
+              <w:t>ingresados por teclado</w:t>
             </w:r>
           </w:p>
         </w:tc>
@@ -3279,7 +4096,7 @@
               <w:cnfStyle w:val="000000000000" w:firstRow="0" w:lastRow="0" w:firstColumn="0" w:lastColumn="0" w:oddVBand="0" w:evenVBand="0" w:oddHBand="0" w:evenHBand="0" w:firstRowFirstColumn="0" w:firstRowLastColumn="0" w:lastRowFirstColumn="0" w:lastRowLastColumn="0"/>
             </w:pPr>
             <w:r>
-              <w:t>Termino en el archivo</w:t>
+              <w:t>-</w:t>
             </w:r>
           </w:p>
         </w:tc>
@@ -3305,165 +4122,65 @@
           </w:tcPr>
           <w:p>
             <w:pPr>
-              <w:ind w:left="4248" w:hanging="4248"/>
-              <w:cnfStyle w:val="000000100000" w:firstRow="0" w:lastRow="0" w:firstColumn="0" w:lastColumn="0" w:oddVBand="0" w:evenVBand="0" w:oddHBand="1" w:evenHBand="0" w:firstRowFirstColumn="0" w:firstRowLastColumn="0" w:lastRowFirstColumn="0" w:lastRowLastColumn="0"/>
-            </w:pPr>
-            <w:r>
-              <w:t>Tomo signo del termino y la guardo en el archivo</w:t>
-            </w:r>
-          </w:p>
-          <w:p>
-            <w:pPr>
-              <w:ind w:left="4248" w:hanging="4248"/>
-              <w:cnfStyle w:val="000000100000" w:firstRow="0" w:lastRow="0" w:firstColumn="0" w:lastColumn="0" w:oddVBand="0" w:evenVBand="0" w:oddHBand="1" w:evenHBand="0" w:firstRowFirstColumn="0" w:firstRowLastColumn="0" w:lastRowFirstColumn="0" w:lastRowLastColumn="0"/>
-            </w:pPr>
-            <w:r>
-              <w:t>Tomo base del termino y la guardo en el archivo</w:t>
-            </w:r>
-          </w:p>
-          <w:p>
-            <w:pPr>
-              <w:ind w:left="4248" w:hanging="4248"/>
-              <w:cnfStyle w:val="000000100000" w:firstRow="0" w:lastRow="0" w:firstColumn="0" w:lastColumn="0" w:oddVBand="0" w:evenVBand="0" w:oddHBand="1" w:evenHBand="0" w:firstRowFirstColumn="0" w:firstRowLastColumn="0" w:lastRowFirstColumn="0" w:lastRowLastColumn="0"/>
-            </w:pPr>
-            <w:r>
-              <w:t>Tomo exponente del termino y lo guardo en el archivo</w:t>
-            </w:r>
-          </w:p>
-        </w:tc>
-      </w:tr>
-    </w:tbl>
-    <w:p/>
-    <w:tbl>
-      <w:tblPr>
-        <w:tblStyle w:val="Tablanormal1"/>
-        <w:tblW w:w="0" w:type="auto"/>
-        <w:tblLook w:val="04A0" w:firstRow="1" w:lastRow="0" w:firstColumn="1" w:lastColumn="0" w:noHBand="0" w:noVBand="1"/>
-      </w:tblPr>
-      <w:tblGrid>
-        <w:gridCol w:w="1011"/>
-        <w:gridCol w:w="7483"/>
-      </w:tblGrid>
-      <w:tr>
-        <w:trPr>
-          <w:cnfStyle w:val="100000000000" w:firstRow="1" w:lastRow="0" w:firstColumn="0" w:lastColumn="0" w:oddVBand="0" w:evenVBand="0" w:oddHBand="0" w:evenHBand="0" w:firstRowFirstColumn="0" w:firstRowLastColumn="0" w:lastRowFirstColumn="0" w:lastRowLastColumn="0"/>
-          <w:trHeight w:val="400"/>
-        </w:trPr>
-        <w:tc>
-          <w:tcPr>
-            <w:cnfStyle w:val="001000000000" w:firstRow="0" w:lastRow="0" w:firstColumn="1" w:lastColumn="0" w:oddVBand="0" w:evenVBand="0" w:oddHBand="0" w:evenHBand="0" w:firstRowFirstColumn="0" w:firstRowLastColumn="0" w:lastRowFirstColumn="0" w:lastRowLastColumn="0"/>
-            <w:tcW w:w="8494" w:type="dxa"/>
-            <w:gridSpan w:val="2"/>
-            <w:shd w:val="clear" w:color="auto" w:fill="FFE599" w:themeFill="accent4" w:themeFillTint="66"/>
-          </w:tcPr>
-          <w:p>
-            <w:pPr>
-              <w:jc w:val="center"/>
-            </w:pPr>
-            <w:r>
-              <w:t>IngresarComando</w:t>
-            </w:r>
-          </w:p>
-        </w:tc>
-      </w:tr>
-      <w:tr>
-        <w:trPr>
-          <w:cnfStyle w:val="000000100000" w:firstRow="0" w:lastRow="0" w:firstColumn="0" w:lastColumn="0" w:oddVBand="0" w:evenVBand="0" w:oddHBand="1" w:evenHBand="0" w:firstRowFirstColumn="0" w:firstRowLastColumn="0" w:lastRowFirstColumn="0" w:lastRowLastColumn="0"/>
-          <w:trHeight w:val="571"/>
-        </w:trPr>
-        <w:tc>
-          <w:tcPr>
-            <w:cnfStyle w:val="001000000000" w:firstRow="0" w:lastRow="0" w:firstColumn="1" w:lastColumn="0" w:oddVBand="0" w:evenVBand="0" w:oddHBand="0" w:evenHBand="0" w:firstRowFirstColumn="0" w:firstRowLastColumn="0" w:lastRowFirstColumn="0" w:lastRowLastColumn="0"/>
-            <w:tcW w:w="1011" w:type="dxa"/>
-          </w:tcPr>
-          <w:p>
-            <w:r>
-              <w:t>Entrada:</w:t>
-            </w:r>
-          </w:p>
-        </w:tc>
-        <w:tc>
-          <w:tcPr>
-            <w:tcW w:w="7483" w:type="dxa"/>
-          </w:tcPr>
-          <w:p>
-            <w:pPr>
-              <w:cnfStyle w:val="000000100000" w:firstRow="0" w:lastRow="0" w:firstColumn="0" w:lastColumn="0" w:oddVBand="0" w:evenVBand="0" w:oddHBand="1" w:evenHBand="0" w:firstRowFirstColumn="0" w:firstRowLastColumn="0" w:lastRowFirstColumn="0" w:lastRowLastColumn="0"/>
-              <w:rPr>
-                <w:bCs/>
-              </w:rPr>
-            </w:pPr>
-            <w:r>
-              <w:t xml:space="preserve">Caracteres </w:t>
-            </w:r>
-            <w:r>
-              <w:t>ingresados por teclado</w:t>
-            </w:r>
-          </w:p>
-        </w:tc>
-      </w:tr>
-      <w:tr>
-        <w:trPr>
-          <w:trHeight w:val="391"/>
-        </w:trPr>
-        <w:tc>
-          <w:tcPr>
-            <w:cnfStyle w:val="001000000000" w:firstRow="0" w:lastRow="0" w:firstColumn="1" w:lastColumn="0" w:oddVBand="0" w:evenVBand="0" w:oddHBand="0" w:evenHBand="0" w:firstRowFirstColumn="0" w:firstRowLastColumn="0" w:lastRowFirstColumn="0" w:lastRowLastColumn="0"/>
-            <w:tcW w:w="1011" w:type="dxa"/>
-          </w:tcPr>
-          <w:p>
-            <w:r>
-              <w:t>Salida:</w:t>
-            </w:r>
-          </w:p>
-        </w:tc>
-        <w:tc>
-          <w:tcPr>
-            <w:tcW w:w="7483" w:type="dxa"/>
-          </w:tcPr>
-          <w:p>
-            <w:pPr>
-              <w:cnfStyle w:val="000000000000" w:firstRow="0" w:lastRow="0" w:firstColumn="0" w:lastColumn="0" w:oddVBand="0" w:evenVBand="0" w:oddHBand="0" w:evenHBand="0" w:firstRowFirstColumn="0" w:firstRowLastColumn="0" w:lastRowFirstColumn="0" w:lastRowLastColumn="0"/>
-            </w:pPr>
-            <w:r>
-              <w:t>-</w:t>
-            </w:r>
-          </w:p>
-        </w:tc>
-      </w:tr>
-      <w:tr>
-        <w:trPr>
-          <w:cnfStyle w:val="000000100000" w:firstRow="0" w:lastRow="0" w:firstColumn="0" w:lastColumn="0" w:oddVBand="0" w:evenVBand="0" w:oddHBand="1" w:evenHBand="0" w:firstRowFirstColumn="0" w:firstRowLastColumn="0" w:lastRowFirstColumn="0" w:lastRowLastColumn="0"/>
-        </w:trPr>
-        <w:tc>
-          <w:tcPr>
-            <w:cnfStyle w:val="001000000000" w:firstRow="0" w:lastRow="0" w:firstColumn="1" w:lastColumn="0" w:oddVBand="0" w:evenVBand="0" w:oddHBand="0" w:evenHBand="0" w:firstRowFirstColumn="0" w:firstRowLastColumn="0" w:lastRowFirstColumn="0" w:lastRowLastColumn="0"/>
-            <w:tcW w:w="1011" w:type="dxa"/>
-          </w:tcPr>
-          <w:p>
-            <w:r>
-              <w:t>Método:</w:t>
-            </w:r>
-          </w:p>
-        </w:tc>
-        <w:tc>
-          <w:tcPr>
-            <w:tcW w:w="7483" w:type="dxa"/>
-          </w:tcPr>
-          <w:p>
-            <w:pPr>
-              <w:cnfStyle w:val="000000100000" w:firstRow="0" w:lastRow="0" w:firstColumn="0" w:lastColumn="0" w:oddVBand="0" w:evenVBand="0" w:oddHBand="1" w:evenHBand="0" w:firstRowFirstColumn="0" w:firstRowLastColumn="0" w:lastRowFirstColumn="0" w:lastRowLastColumn="0"/>
-            </w:pPr>
-            <w:r>
-              <w:t>Creo un string nulo (strcrear)</w:t>
+              <w:cnfStyle w:val="000000100000" w:firstRow="0" w:lastRow="0" w:firstColumn="0" w:lastColumn="0" w:oddVBand="0" w:evenVBand="0" w:oddHBand="1" w:evenHBand="0" w:firstRowFirstColumn="0" w:firstRowLastColumn="0" w:lastRowFirstColumn="0" w:lastRowLastColumn="0"/>
+            </w:pPr>
+            <w:r>
+              <w:t xml:space="preserve">Creo un </w:t>
+            </w:r>
+            <w:proofErr w:type="spellStart"/>
+            <w:r>
+              <w:t>string</w:t>
+            </w:r>
+            <w:proofErr w:type="spellEnd"/>
+            <w:r>
+              <w:t xml:space="preserve"> nulo (</w:t>
+            </w:r>
+            <w:proofErr w:type="spellStart"/>
+            <w:r>
+              <w:t>strcrear</w:t>
+            </w:r>
+            <w:proofErr w:type="spellEnd"/>
+            <w:r>
+              <w:t>)</w:t>
             </w:r>
             <w:r>
               <w:br/>
-              <w:t>Cargo lo ingresado en un string dinámico (scan)</w:t>
+              <w:t xml:space="preserve">Cargo lo ingresado en un </w:t>
+            </w:r>
+            <w:proofErr w:type="spellStart"/>
+            <w:r>
+              <w:t>string</w:t>
+            </w:r>
+            <w:proofErr w:type="spellEnd"/>
+            <w:r>
+              <w:t xml:space="preserve"> dinámico (</w:t>
+            </w:r>
+            <w:proofErr w:type="spellStart"/>
+            <w:r>
+              <w:t>scan</w:t>
+            </w:r>
+            <w:proofErr w:type="spellEnd"/>
+            <w:r>
+              <w:t>)</w:t>
             </w:r>
             <w:r>
               <w:br/>
-              <w:t>Parsear el string ingresado</w:t>
+            </w:r>
+            <w:proofErr w:type="spellStart"/>
+            <w:r>
+              <w:t>Parsear</w:t>
+            </w:r>
+            <w:proofErr w:type="spellEnd"/>
+            <w:r>
+              <w:t xml:space="preserve"> el </w:t>
+            </w:r>
+            <w:proofErr w:type="spellStart"/>
+            <w:r>
+              <w:t>string</w:t>
+            </w:r>
+            <w:proofErr w:type="spellEnd"/>
+            <w:r>
+              <w:t xml:space="preserve"> ingresado</w:t>
             </w:r>
           </w:p>
         </w:tc>
@@ -3500,9 +4217,11 @@
             <w:pPr>
               <w:jc w:val="center"/>
             </w:pPr>
+            <w:proofErr w:type="spellStart"/>
             <w:r>
               <w:t>Parsear</w:t>
             </w:r>
+            <w:proofErr w:type="spellEnd"/>
           </w:p>
         </w:tc>
       </w:tr>
@@ -3533,8 +4252,13 @@
                 <w:bCs/>
               </w:rPr>
             </w:pPr>
-            <w:r>
-              <w:t>String de comandos</w:t>
+            <w:proofErr w:type="spellStart"/>
+            <w:r>
+              <w:t>String</w:t>
+            </w:r>
+            <w:proofErr w:type="spellEnd"/>
+            <w:r>
+              <w:t xml:space="preserve"> de comandos</w:t>
             </w:r>
           </w:p>
         </w:tc>
@@ -3563,8 +4287,13 @@
               <w:cnfStyle w:val="000000000000" w:firstRow="0" w:lastRow="0" w:firstColumn="0" w:lastColumn="0" w:oddVBand="0" w:evenVBand="0" w:oddHBand="0" w:evenHBand="0" w:firstRowFirstColumn="0" w:firstRowLastColumn="0" w:lastRowFirstColumn="0" w:lastRowLastColumn="0"/>
             </w:pPr>
             <w:r>
-              <w:t>Lista de Strings</w:t>
-            </w:r>
+              <w:t xml:space="preserve">Lista de </w:t>
+            </w:r>
+            <w:proofErr w:type="spellStart"/>
+            <w:r>
+              <w:t>Strings</w:t>
+            </w:r>
+            <w:proofErr w:type="spellEnd"/>
           </w:p>
         </w:tc>
       </w:tr>
@@ -3592,16 +4321,26 @@
               <w:cnfStyle w:val="000000100000" w:firstRow="0" w:lastRow="0" w:firstColumn="0" w:lastColumn="0" w:oddVBand="0" w:evenVBand="0" w:oddHBand="1" w:evenHBand="0" w:firstRowFirstColumn="0" w:firstRowLastColumn="0" w:lastRowFirstColumn="0" w:lastRowLastColumn="0"/>
             </w:pPr>
             <w:r>
-              <w:t>Creo nuevo string</w:t>
-            </w:r>
-          </w:p>
-          <w:p>
-            <w:pPr>
-              <w:cnfStyle w:val="000000100000" w:firstRow="0" w:lastRow="0" w:firstColumn="0" w:lastColumn="0" w:oddVBand="0" w:evenVBand="0" w:oddHBand="1" w:evenHBand="0" w:firstRowFirstColumn="0" w:firstRowLastColumn="0" w:lastRowFirstColumn="0" w:lastRowLastColumn="0"/>
-            </w:pPr>
-            <w:r>
-              <w:t>Recorro String</w:t>
-            </w:r>
+              <w:t xml:space="preserve">Creo nuevo </w:t>
+            </w:r>
+            <w:proofErr w:type="spellStart"/>
+            <w:r>
+              <w:t>string</w:t>
+            </w:r>
+            <w:proofErr w:type="spellEnd"/>
+          </w:p>
+          <w:p>
+            <w:pPr>
+              <w:cnfStyle w:val="000000100000" w:firstRow="0" w:lastRow="0" w:firstColumn="0" w:lastColumn="0" w:oddVBand="0" w:evenVBand="0" w:oddHBand="1" w:evenHBand="0" w:firstRowFirstColumn="0" w:firstRowLastColumn="0" w:lastRowFirstColumn="0" w:lastRowLastColumn="0"/>
+            </w:pPr>
+            <w:r>
+              <w:t xml:space="preserve">Recorro </w:t>
+            </w:r>
+            <w:proofErr w:type="spellStart"/>
+            <w:r>
+              <w:t>String</w:t>
+            </w:r>
+            <w:proofErr w:type="spellEnd"/>
             <w:r>
               <w:t xml:space="preserve"> de comandos</w:t>
             </w:r>
@@ -3616,9 +4355,11 @@
             <w:r>
               <w:t xml:space="preserve">Mientras </w:t>
             </w:r>
+            <w:proofErr w:type="spellStart"/>
             <w:r>
               <w:t>caracter</w:t>
             </w:r>
+            <w:proofErr w:type="spellEnd"/>
             <w:r>
               <w:t xml:space="preserve"> sea distinto a fin de línea</w:t>
             </w:r>
@@ -3636,7 +4377,15 @@
               <w:cnfStyle w:val="000000100000" w:firstRow="0" w:lastRow="0" w:firstColumn="0" w:lastColumn="0" w:oddVBand="0" w:evenVBand="0" w:oddHBand="1" w:evenHBand="0" w:firstRowFirstColumn="0" w:firstRowLastColumn="0" w:lastRowFirstColumn="0" w:lastRowLastColumn="0"/>
             </w:pPr>
             <w:r>
-              <w:t xml:space="preserve">                   Cargo String con carácter</w:t>
+              <w:t xml:space="preserve">                   Cargo </w:t>
+            </w:r>
+            <w:proofErr w:type="spellStart"/>
+            <w:r>
+              <w:t>String</w:t>
+            </w:r>
+            <w:proofErr w:type="spellEnd"/>
+            <w:r>
+              <w:t xml:space="preserve"> con carácter</w:t>
             </w:r>
           </w:p>
           <w:p>
@@ -3652,32 +4401,61 @@
               <w:cnfStyle w:val="000000100000" w:firstRow="0" w:lastRow="0" w:firstColumn="0" w:lastColumn="0" w:oddVBand="0" w:evenVBand="0" w:oddHBand="1" w:evenHBand="0" w:firstRowFirstColumn="0" w:firstRowLastColumn="0" w:lastRowFirstColumn="0" w:lastRowLastColumn="0"/>
             </w:pPr>
             <w:r>
-              <w:t xml:space="preserve">                   Agrego caracter fin de línea</w:t>
-            </w:r>
-          </w:p>
-          <w:p>
-            <w:pPr>
-              <w:cnfStyle w:val="000000100000" w:firstRow="0" w:lastRow="0" w:firstColumn="0" w:lastColumn="0" w:oddVBand="0" w:evenVBand="0" w:oddHBand="1" w:evenHBand="0" w:firstRowFirstColumn="0" w:firstRowLastColumn="0" w:lastRowFirstColumn="0" w:lastRowLastColumn="0"/>
-            </w:pPr>
-            <w:r>
-              <w:t xml:space="preserve">                   Guardo nuevo String en lista de String</w:t>
-            </w:r>
-          </w:p>
-          <w:p>
-            <w:pPr>
-              <w:cnfStyle w:val="000000100000" w:firstRow="0" w:lastRow="0" w:firstColumn="0" w:lastColumn="0" w:oddVBand="0" w:evenVBand="0" w:oddHBand="1" w:evenHBand="0" w:firstRowFirstColumn="0" w:firstRowLastColumn="0" w:lastRowFirstColumn="0" w:lastRowLastColumn="0"/>
-            </w:pPr>
-            <w:r>
-              <w:t xml:space="preserve">                   Creo nuevo string</w:t>
-            </w:r>
-          </w:p>
-          <w:p>
-            <w:pPr>
-              <w:cnfStyle w:val="000000100000" w:firstRow="0" w:lastRow="0" w:firstColumn="0" w:lastColumn="0" w:oddVBand="0" w:evenVBand="0" w:oddHBand="1" w:evenHBand="0" w:firstRowFirstColumn="0" w:firstRowLastColumn="0" w:lastRowFirstColumn="0" w:lastRowLastColumn="0"/>
-            </w:pPr>
+              <w:t xml:space="preserve">                   Agrego </w:t>
+            </w:r>
+            <w:proofErr w:type="spellStart"/>
+            <w:r>
+              <w:t>caracter</w:t>
+            </w:r>
+            <w:proofErr w:type="spellEnd"/>
+            <w:r>
+              <w:t xml:space="preserve"> fin de línea</w:t>
+            </w:r>
+          </w:p>
+          <w:p>
+            <w:pPr>
+              <w:cnfStyle w:val="000000100000" w:firstRow="0" w:lastRow="0" w:firstColumn="0" w:lastColumn="0" w:oddVBand="0" w:evenVBand="0" w:oddHBand="1" w:evenHBand="0" w:firstRowFirstColumn="0" w:firstRowLastColumn="0" w:lastRowFirstColumn="0" w:lastRowLastColumn="0"/>
+            </w:pPr>
+            <w:r>
+              <w:t xml:space="preserve">                   Guardo nuevo </w:t>
+            </w:r>
+            <w:proofErr w:type="spellStart"/>
+            <w:r>
+              <w:t>String</w:t>
+            </w:r>
+            <w:proofErr w:type="spellEnd"/>
+            <w:r>
+              <w:t xml:space="preserve"> en lista de </w:t>
+            </w:r>
+            <w:proofErr w:type="spellStart"/>
+            <w:r>
+              <w:t>String</w:t>
+            </w:r>
+            <w:proofErr w:type="spellEnd"/>
+          </w:p>
+          <w:p>
+            <w:pPr>
+              <w:cnfStyle w:val="000000100000" w:firstRow="0" w:lastRow="0" w:firstColumn="0" w:lastColumn="0" w:oddVBand="0" w:evenVBand="0" w:oddHBand="1" w:evenHBand="0" w:firstRowFirstColumn="0" w:firstRowLastColumn="0" w:lastRowFirstColumn="0" w:lastRowLastColumn="0"/>
+            </w:pPr>
+            <w:r>
+              <w:lastRenderedPageBreak/>
+              <w:t xml:space="preserve">                   Creo nuevo </w:t>
+            </w:r>
+            <w:proofErr w:type="spellStart"/>
+            <w:r>
+              <w:t>string</w:t>
+            </w:r>
+            <w:proofErr w:type="spellEnd"/>
+          </w:p>
+          <w:p>
+            <w:pPr>
+              <w:cnfStyle w:val="000000100000" w:firstRow="0" w:lastRow="0" w:firstColumn="0" w:lastColumn="0" w:oddVBand="0" w:evenVBand="0" w:oddHBand="1" w:evenHBand="0" w:firstRowFirstColumn="0" w:firstRowLastColumn="0" w:lastRowFirstColumn="0" w:lastRowLastColumn="0"/>
+            </w:pPr>
+            <w:proofErr w:type="spellStart"/>
             <w:r>
               <w:t>FinMientras</w:t>
             </w:r>
+            <w:proofErr w:type="spellEnd"/>
           </w:p>
         </w:tc>
       </w:tr>
@@ -3718,9 +4496,11 @@
             <w:pPr>
               <w:jc w:val="center"/>
             </w:pPr>
+            <w:proofErr w:type="spellStart"/>
             <w:r>
               <w:t>ValidarComando</w:t>
             </w:r>
+            <w:proofErr w:type="spellEnd"/>
           </w:p>
         </w:tc>
       </w:tr>
@@ -3751,9 +4531,11 @@
                 <w:bCs/>
               </w:rPr>
             </w:pPr>
+            <w:proofErr w:type="spellStart"/>
             <w:r>
               <w:t>String</w:t>
             </w:r>
+            <w:proofErr w:type="spellEnd"/>
           </w:p>
         </w:tc>
       </w:tr>
@@ -3852,7 +4634,15 @@
               <w:tab/>
             </w:r>
             <w:r>
-              <w:t>Si el String de entrada es igual al enumerado de comandos</w:t>
+              <w:t xml:space="preserve">Si el </w:t>
+            </w:r>
+            <w:proofErr w:type="spellStart"/>
+            <w:r>
+              <w:t>String</w:t>
+            </w:r>
+            <w:proofErr w:type="spellEnd"/>
+            <w:r>
+              <w:t xml:space="preserve"> de entrada es igual al enumerado de comandos</w:t>
             </w:r>
           </w:p>
           <w:p>
@@ -3887,7 +4677,15 @@
             </w:r>
             <w:r>
               <w:tab/>
-              <w:t>Tomo el proximo enumerado</w:t>
+              <w:t xml:space="preserve">Tomo el </w:t>
+            </w:r>
+            <w:proofErr w:type="spellStart"/>
+            <w:r>
+              <w:t>proximo</w:t>
+            </w:r>
+            <w:proofErr w:type="spellEnd"/>
+            <w:r>
+              <w:t xml:space="preserve"> enumerado</w:t>
             </w:r>
           </w:p>
           <w:p>
@@ -3896,7 +4694,14 @@
             </w:pPr>
             <w:r>
               <w:tab/>
-              <w:t xml:space="preserve">FinMientras </w:t>
+            </w:r>
+            <w:proofErr w:type="spellStart"/>
+            <w:r>
+              <w:t>FinMientras</w:t>
+            </w:r>
+            <w:proofErr w:type="spellEnd"/>
+            <w:r>
+              <w:t xml:space="preserve"> </w:t>
             </w:r>
           </w:p>
           <w:p>
@@ -3970,12 +4775,14 @@
                 <w:u w:val="single"/>
               </w:rPr>
             </w:pPr>
+            <w:proofErr w:type="spellStart"/>
             <w:r>
               <w:rPr>
                 <w:u w:val="single"/>
               </w:rPr>
               <w:t>EsValidoNombre</w:t>
             </w:r>
+            <w:proofErr w:type="spellEnd"/>
           </w:p>
         </w:tc>
       </w:tr>
@@ -4006,11 +4813,19 @@
                 <w:bCs/>
               </w:rPr>
             </w:pPr>
+            <w:proofErr w:type="spellStart"/>
             <w:r>
               <w:rPr>
                 <w:bCs/>
               </w:rPr>
-              <w:t>String cargado</w:t>
+              <w:t>String</w:t>
+            </w:r>
+            <w:proofErr w:type="spellEnd"/>
+            <w:r>
+              <w:rPr>
+                <w:bCs/>
+              </w:rPr>
+              <w:t xml:space="preserve"> cargado</w:t>
             </w:r>
           </w:p>
         </w:tc>
@@ -4074,8 +4889,13 @@
               <w:cnfStyle w:val="000000100000" w:firstRow="0" w:lastRow="0" w:firstColumn="0" w:lastColumn="0" w:oddVBand="0" w:evenVBand="0" w:oddHBand="1" w:evenHBand="0" w:firstRowFirstColumn="0" w:firstRowLastColumn="0" w:lastRowFirstColumn="0" w:lastRowLastColumn="0"/>
             </w:pPr>
             <w:r>
-              <w:t>Recorro String</w:t>
-            </w:r>
+              <w:t xml:space="preserve">Recorro </w:t>
+            </w:r>
+            <w:proofErr w:type="spellStart"/>
+            <w:r>
+              <w:t>String</w:t>
+            </w:r>
+            <w:proofErr w:type="spellEnd"/>
           </w:p>
           <w:p>
             <w:pPr>
@@ -4102,8 +4922,13 @@
               <w:t xml:space="preserve"> ‘a’ </w:t>
             </w:r>
             <w:r>
-              <w:t>o caracter</w:t>
-            </w:r>
+              <w:t xml:space="preserve">o </w:t>
+            </w:r>
+            <w:proofErr w:type="spellStart"/>
+            <w:r>
+              <w:t>caracter</w:t>
+            </w:r>
+            <w:proofErr w:type="spellEnd"/>
             <w:r>
               <w:t xml:space="preserve"> </w:t>
             </w:r>
@@ -4131,7 +4956,15 @@
               <w:t>&gt;=</w:t>
             </w:r>
             <w:r>
-              <w:t xml:space="preserve"> ‘A’ o caracter &lt;= ‘Z’ </w:t>
+              <w:t xml:space="preserve"> ‘A’ o </w:t>
+            </w:r>
+            <w:proofErr w:type="spellStart"/>
+            <w:r>
+              <w:t>caracter</w:t>
+            </w:r>
+            <w:proofErr w:type="spellEnd"/>
+            <w:r>
+              <w:t xml:space="preserve"> &lt;= ‘Z’ </w:t>
             </w:r>
           </w:p>
           <w:p>
@@ -4148,7 +4981,15 @@
               <w:t>&gt;=</w:t>
             </w:r>
             <w:r>
-              <w:t xml:space="preserve"> ‘0’ o caracter &lt;= ‘9’</w:t>
+              <w:t xml:space="preserve"> ‘0’ o </w:t>
+            </w:r>
+            <w:proofErr w:type="spellStart"/>
+            <w:r>
+              <w:t>caracter</w:t>
+            </w:r>
+            <w:proofErr w:type="spellEnd"/>
+            <w:r>
+              <w:t xml:space="preserve"> &lt;= ‘9’</w:t>
             </w:r>
             <w:r>
               <w:t xml:space="preserve"> entonces</w:t>
@@ -4159,7 +5000,15 @@
               <w:cnfStyle w:val="000000100000" w:firstRow="0" w:lastRow="0" w:firstColumn="0" w:lastColumn="0" w:oddVBand="0" w:evenVBand="0" w:oddHBand="1" w:evenHBand="0" w:firstRowFirstColumn="0" w:firstRowLastColumn="0" w:lastRowFirstColumn="0" w:lastRowLastColumn="0"/>
             </w:pPr>
             <w:r>
-              <w:t xml:space="preserve">                    Seteo variable en TRUE</w:t>
+              <w:t xml:space="preserve">                    </w:t>
+            </w:r>
+            <w:proofErr w:type="spellStart"/>
+            <w:r>
+              <w:t>Seteo</w:t>
+            </w:r>
+            <w:proofErr w:type="spellEnd"/>
+            <w:r>
+              <w:t xml:space="preserve"> variable en TRUE</w:t>
             </w:r>
           </w:p>
           <w:p>
@@ -4175,16 +5024,26 @@
               <w:cnfStyle w:val="000000100000" w:firstRow="0" w:lastRow="0" w:firstColumn="0" w:lastColumn="0" w:oddVBand="0" w:evenVBand="0" w:oddHBand="1" w:evenHBand="0" w:firstRowFirstColumn="0" w:firstRowLastColumn="0" w:lastRowFirstColumn="0" w:lastRowLastColumn="0"/>
             </w:pPr>
             <w:r>
-              <w:t xml:space="preserve">                    Seteo variable en FALSE</w:t>
-            </w:r>
-          </w:p>
-          <w:p>
-            <w:pPr>
-              <w:cnfStyle w:val="000000100000" w:firstRow="0" w:lastRow="0" w:firstColumn="0" w:lastColumn="0" w:oddVBand="0" w:evenVBand="0" w:oddHBand="1" w:evenHBand="0" w:firstRowFirstColumn="0" w:firstRowLastColumn="0" w:lastRowFirstColumn="0" w:lastRowLastColumn="0"/>
-            </w:pPr>
+              <w:t xml:space="preserve">                    </w:t>
+            </w:r>
+            <w:proofErr w:type="spellStart"/>
+            <w:r>
+              <w:t>Seteo</w:t>
+            </w:r>
+            <w:proofErr w:type="spellEnd"/>
+            <w:r>
+              <w:t xml:space="preserve"> variable en FALSE</w:t>
+            </w:r>
+          </w:p>
+          <w:p>
+            <w:pPr>
+              <w:cnfStyle w:val="000000100000" w:firstRow="0" w:lastRow="0" w:firstColumn="0" w:lastColumn="0" w:oddVBand="0" w:evenVBand="0" w:oddHBand="1" w:evenHBand="0" w:firstRowFirstColumn="0" w:firstRowLastColumn="0" w:lastRowFirstColumn="0" w:lastRowLastColumn="0"/>
+            </w:pPr>
+            <w:proofErr w:type="spellStart"/>
             <w:r>
               <w:t>FinMientras</w:t>
             </w:r>
+            <w:proofErr w:type="spellEnd"/>
           </w:p>
         </w:tc>
       </w:tr>
@@ -4223,12 +5082,14 @@
             <w:pPr>
               <w:jc w:val="center"/>
             </w:pPr>
+            <w:proofErr w:type="spellStart"/>
             <w:r>
               <w:rPr>
                 <w:u w:val="single"/>
               </w:rPr>
               <w:t>EsValidoNumero</w:t>
             </w:r>
+            <w:proofErr w:type="spellEnd"/>
           </w:p>
         </w:tc>
       </w:tr>
@@ -4259,11 +5120,19 @@
                 <w:bCs/>
               </w:rPr>
             </w:pPr>
+            <w:proofErr w:type="spellStart"/>
             <w:r>
               <w:rPr>
                 <w:bCs/>
               </w:rPr>
-              <w:t>String cargado</w:t>
+              <w:t>String</w:t>
+            </w:r>
+            <w:proofErr w:type="spellEnd"/>
+            <w:r>
+              <w:rPr>
+                <w:bCs/>
+              </w:rPr>
+              <w:t xml:space="preserve"> cargado</w:t>
             </w:r>
           </w:p>
         </w:tc>
@@ -4327,8 +5196,13 @@
               <w:cnfStyle w:val="000000100000" w:firstRow="0" w:lastRow="0" w:firstColumn="0" w:lastColumn="0" w:oddVBand="0" w:evenVBand="0" w:oddHBand="1" w:evenHBand="0" w:firstRowFirstColumn="0" w:firstRowLastColumn="0" w:lastRowFirstColumn="0" w:lastRowLastColumn="0"/>
             </w:pPr>
             <w:r>
-              <w:t>Recorro String</w:t>
-            </w:r>
+              <w:t xml:space="preserve">Recorro </w:t>
+            </w:r>
+            <w:proofErr w:type="spellStart"/>
+            <w:r>
+              <w:t>String</w:t>
+            </w:r>
+            <w:proofErr w:type="spellEnd"/>
           </w:p>
           <w:p>
             <w:pPr>
@@ -4346,8 +5220,13 @@
               <w:t xml:space="preserve">        Si carácter es ‘-’ entonces</w:t>
             </w:r>
             <w:r>
-              <w:t xml:space="preserve"> tomo el siguiente caracter</w:t>
-            </w:r>
+              <w:t xml:space="preserve"> tomo el siguiente </w:t>
+            </w:r>
+            <w:proofErr w:type="spellStart"/>
+            <w:r>
+              <w:t>caracter</w:t>
+            </w:r>
+            <w:proofErr w:type="spellEnd"/>
           </w:p>
           <w:p>
             <w:pPr>
@@ -4371,7 +5250,15 @@
               <w:cnfStyle w:val="000000100000" w:firstRow="0" w:lastRow="0" w:firstColumn="0" w:lastColumn="0" w:oddVBand="0" w:evenVBand="0" w:oddHBand="1" w:evenHBand="0" w:firstRowFirstColumn="0" w:firstRowLastColumn="0" w:lastRowFirstColumn="0" w:lastRowLastColumn="0"/>
             </w:pPr>
             <w:r>
-              <w:t xml:space="preserve">                        Seteo variable en TRUE</w:t>
+              <w:t xml:space="preserve">                        </w:t>
+            </w:r>
+            <w:proofErr w:type="spellStart"/>
+            <w:r>
+              <w:t>Seteo</w:t>
+            </w:r>
+            <w:proofErr w:type="spellEnd"/>
+            <w:r>
+              <w:t xml:space="preserve"> variable en TRUE</w:t>
             </w:r>
           </w:p>
           <w:p>
@@ -4387,7 +5274,16 @@
               <w:cnfStyle w:val="000000100000" w:firstRow="0" w:lastRow="0" w:firstColumn="0" w:lastColumn="0" w:oddVBand="0" w:evenVBand="0" w:oddHBand="1" w:evenHBand="0" w:firstRowFirstColumn="0" w:firstRowLastColumn="0" w:lastRowFirstColumn="0" w:lastRowLastColumn="0"/>
             </w:pPr>
             <w:r>
-              <w:t xml:space="preserve">                        Seteo variable en FALSE</w:t>
+              <w:lastRenderedPageBreak/>
+              <w:t xml:space="preserve">                        </w:t>
+            </w:r>
+            <w:proofErr w:type="spellStart"/>
+            <w:r>
+              <w:t>Seteo</w:t>
+            </w:r>
+            <w:proofErr w:type="spellEnd"/>
+            <w:r>
+              <w:t xml:space="preserve"> variable en FALSE</w:t>
             </w:r>
           </w:p>
           <w:p>
@@ -4428,16 +5324,20 @@
             <w:r>
               <w:t xml:space="preserve">    </w:t>
             </w:r>
-            <w:r>
-              <w:t>Seteo variable en TRUE</w:t>
-            </w:r>
-          </w:p>
-          <w:p>
-            <w:pPr>
-              <w:cnfStyle w:val="000000100000" w:firstRow="0" w:lastRow="0" w:firstColumn="0" w:lastColumn="0" w:oddVBand="0" w:evenVBand="0" w:oddHBand="1" w:evenHBand="0" w:firstRowFirstColumn="0" w:firstRowLastColumn="0" w:lastRowFirstColumn="0" w:lastRowLastColumn="0"/>
-            </w:pPr>
-            <w:r>
-              <w:lastRenderedPageBreak/>
+            <w:proofErr w:type="spellStart"/>
+            <w:r>
+              <w:t>Seteo</w:t>
+            </w:r>
+            <w:proofErr w:type="spellEnd"/>
+            <w:r>
+              <w:t xml:space="preserve"> variable en TRUE</w:t>
+            </w:r>
+          </w:p>
+          <w:p>
+            <w:pPr>
+              <w:cnfStyle w:val="000000100000" w:firstRow="0" w:lastRow="0" w:firstColumn="0" w:lastColumn="0" w:oddVBand="0" w:evenVBand="0" w:oddHBand="1" w:evenHBand="0" w:firstRowFirstColumn="0" w:firstRowLastColumn="0" w:lastRowFirstColumn="0" w:lastRowLastColumn="0"/>
+            </w:pPr>
+            <w:r>
               <w:t xml:space="preserve">        </w:t>
             </w:r>
             <w:r>
@@ -4457,17 +5357,24 @@
             <w:r>
               <w:t xml:space="preserve">    </w:t>
             </w:r>
-            <w:r>
-              <w:t>Seteo variable en FALSE</w:t>
-            </w:r>
-          </w:p>
-          <w:p>
-            <w:pPr>
-              <w:cnfStyle w:val="000000100000" w:firstRow="0" w:lastRow="0" w:firstColumn="0" w:lastColumn="0" w:oddVBand="0" w:evenVBand="0" w:oddHBand="1" w:evenHBand="0" w:firstRowFirstColumn="0" w:firstRowLastColumn="0" w:lastRowFirstColumn="0" w:lastRowLastColumn="0"/>
-            </w:pPr>
+            <w:proofErr w:type="spellStart"/>
+            <w:r>
+              <w:t>Seteo</w:t>
+            </w:r>
+            <w:proofErr w:type="spellEnd"/>
+            <w:r>
+              <w:t xml:space="preserve"> variable en FALSE</w:t>
+            </w:r>
+          </w:p>
+          <w:p>
+            <w:pPr>
+              <w:cnfStyle w:val="000000100000" w:firstRow="0" w:lastRow="0" w:firstColumn="0" w:lastColumn="0" w:oddVBand="0" w:evenVBand="0" w:oddHBand="1" w:evenHBand="0" w:firstRowFirstColumn="0" w:firstRowLastColumn="0" w:lastRowFirstColumn="0" w:lastRowLastColumn="0"/>
+            </w:pPr>
+            <w:proofErr w:type="spellStart"/>
             <w:r>
               <w:t>FinMientras</w:t>
             </w:r>
+            <w:proofErr w:type="spellEnd"/>
           </w:p>
         </w:tc>
       </w:tr>
@@ -4503,9 +5410,11 @@
             <w:pPr>
               <w:jc w:val="center"/>
             </w:pPr>
+            <w:proofErr w:type="spellStart"/>
             <w:r>
               <w:t>ExistePolinomio</w:t>
             </w:r>
+            <w:proofErr w:type="spellEnd"/>
           </w:p>
         </w:tc>
       </w:tr>
@@ -4655,9 +5564,11 @@
             <w:pPr>
               <w:jc w:val="center"/>
             </w:pPr>
+            <w:proofErr w:type="spellStart"/>
             <w:r>
               <w:t>ConvertirStringATermino</w:t>
             </w:r>
+            <w:proofErr w:type="spellEnd"/>
           </w:p>
         </w:tc>
       </w:tr>
@@ -4685,9 +5596,11 @@
             <w:pPr>
               <w:cnfStyle w:val="000000100000" w:firstRow="0" w:lastRow="0" w:firstColumn="0" w:lastColumn="0" w:oddVBand="0" w:evenVBand="0" w:oddHBand="1" w:evenHBand="0" w:firstRowFirstColumn="0" w:firstRowLastColumn="0" w:lastRowFirstColumn="0" w:lastRowLastColumn="0"/>
             </w:pPr>
+            <w:proofErr w:type="spellStart"/>
             <w:r>
               <w:t>String</w:t>
             </w:r>
+            <w:proofErr w:type="spellEnd"/>
           </w:p>
         </w:tc>
       </w:tr>
@@ -4767,22 +5680,35 @@
               <w:cnfStyle w:val="000000100000" w:firstRow="0" w:lastRow="0" w:firstColumn="0" w:lastColumn="0" w:oddVBand="0" w:evenVBand="0" w:oddHBand="1" w:evenHBand="0" w:firstRowFirstColumn="0" w:firstRowLastColumn="0" w:lastRowFirstColumn="0" w:lastRowLastColumn="0"/>
             </w:pPr>
             <w:r>
-              <w:t>Defino nuevo termino va</w:t>
+              <w:t xml:space="preserve">Defino nuevo termino </w:t>
+            </w:r>
+            <w:proofErr w:type="spellStart"/>
+            <w:r>
+              <w:t>va</w:t>
             </w:r>
             <w:r>
               <w:t>c</w:t>
             </w:r>
             <w:r>
-              <w:t>io.</w:t>
-            </w:r>
-          </w:p>
-          <w:p>
-            <w:pPr>
-              <w:cnfStyle w:val="000000100000" w:firstRow="0" w:lastRow="0" w:firstColumn="0" w:lastColumn="0" w:oddVBand="0" w:evenVBand="0" w:oddHBand="1" w:evenHBand="0" w:firstRowFirstColumn="0" w:firstRowLastColumn="0" w:lastRowFirstColumn="0" w:lastRowLastColumn="0"/>
-            </w:pPr>
-            <w:r>
-              <w:t>Recorro string</w:t>
-            </w:r>
+              <w:t>io</w:t>
+            </w:r>
+            <w:proofErr w:type="spellEnd"/>
+            <w:r>
+              <w:t>.</w:t>
+            </w:r>
+          </w:p>
+          <w:p>
+            <w:pPr>
+              <w:cnfStyle w:val="000000100000" w:firstRow="0" w:lastRow="0" w:firstColumn="0" w:lastColumn="0" w:oddVBand="0" w:evenVBand="0" w:oddHBand="1" w:evenHBand="0" w:firstRowFirstColumn="0" w:firstRowLastColumn="0" w:lastRowFirstColumn="0" w:lastRowLastColumn="0"/>
+            </w:pPr>
+            <w:r>
+              <w:t xml:space="preserve">Recorro </w:t>
+            </w:r>
+            <w:proofErr w:type="spellStart"/>
+            <w:r>
+              <w:t>string</w:t>
+            </w:r>
+            <w:proofErr w:type="spellEnd"/>
           </w:p>
           <w:p>
             <w:pPr>
@@ -4797,8 +5723,13 @@
               <w:cnfStyle w:val="000000100000" w:firstRow="0" w:lastRow="0" w:firstColumn="0" w:lastColumn="0" w:oddVBand="0" w:evenVBand="0" w:oddHBand="1" w:evenHBand="0" w:firstRowFirstColumn="0" w:firstRowLastColumn="0" w:lastRowFirstColumn="0" w:lastRowLastColumn="0"/>
             </w:pPr>
             <w:r>
-              <w:t xml:space="preserve">        Si carácter es ‘-‘</w:t>
-            </w:r>
+              <w:t xml:space="preserve">        Si carácter es ‘</w:t>
+            </w:r>
+            <w:proofErr w:type="gramStart"/>
+            <w:r>
+              <w:t>-‘</w:t>
+            </w:r>
+            <w:proofErr w:type="gramEnd"/>
             <w:r>
               <w:t xml:space="preserve"> </w:t>
             </w:r>
@@ -4832,11 +5763,16 @@
               <w:cnfStyle w:val="000000100000" w:firstRow="0" w:lastRow="0" w:firstColumn="0" w:lastColumn="0" w:oddVBand="0" w:evenVBand="0" w:oddHBand="1" w:evenHBand="0" w:firstRowFirstColumn="0" w:firstRowLastColumn="0" w:lastRowFirstColumn="0" w:lastRowLastColumn="0"/>
             </w:pPr>
             <w:r>
-              <w:t xml:space="preserve">                ConvertirCharA</w:t>
+              <w:t xml:space="preserve">                </w:t>
+            </w:r>
+            <w:proofErr w:type="spellStart"/>
+            <w:r>
+              <w:t>ConvertirCharA</w:t>
             </w:r>
             <w:r>
               <w:t>Numero</w:t>
             </w:r>
+            <w:proofErr w:type="spellEnd"/>
           </w:p>
           <w:p>
             <w:pPr>
@@ -4851,16 +5787,23 @@
               <w:cnfStyle w:val="000000100000" w:firstRow="0" w:lastRow="0" w:firstColumn="0" w:lastColumn="0" w:oddVBand="0" w:evenVBand="0" w:oddHBand="1" w:evenHBand="0" w:firstRowFirstColumn="0" w:firstRowLastColumn="0" w:lastRowFirstColumn="0" w:lastRowLastColumn="0"/>
             </w:pPr>
             <w:r>
-              <w:t xml:space="preserve">       FinSi</w:t>
-            </w:r>
-          </w:p>
-          <w:p>
-            <w:pPr>
-              <w:cnfStyle w:val="000000100000" w:firstRow="0" w:lastRow="0" w:firstColumn="0" w:lastColumn="0" w:oddVBand="0" w:evenVBand="0" w:oddHBand="1" w:evenHBand="0" w:firstRowFirstColumn="0" w:firstRowLastColumn="0" w:lastRowFirstColumn="0" w:lastRowLastColumn="0"/>
-            </w:pPr>
+              <w:t xml:space="preserve">       </w:t>
+            </w:r>
+            <w:proofErr w:type="spellStart"/>
+            <w:r>
+              <w:t>FinSi</w:t>
+            </w:r>
+            <w:proofErr w:type="spellEnd"/>
+          </w:p>
+          <w:p>
+            <w:pPr>
+              <w:cnfStyle w:val="000000100000" w:firstRow="0" w:lastRow="0" w:firstColumn="0" w:lastColumn="0" w:oddVBand="0" w:evenVBand="0" w:oddHBand="1" w:evenHBand="0" w:firstRowFirstColumn="0" w:firstRowLastColumn="0" w:lastRowFirstColumn="0" w:lastRowLastColumn="0"/>
+            </w:pPr>
+            <w:proofErr w:type="spellStart"/>
             <w:r>
               <w:t>FinMientras</w:t>
             </w:r>
+            <w:proofErr w:type="spellEnd"/>
           </w:p>
         </w:tc>
       </w:tr>
@@ -4896,9 +5839,11 @@
             <w:pPr>
               <w:jc w:val="center"/>
             </w:pPr>
+            <w:proofErr w:type="spellStart"/>
             <w:r>
               <w:t>CantItemsEnLista</w:t>
             </w:r>
+            <w:proofErr w:type="spellEnd"/>
           </w:p>
         </w:tc>
       </w:tr>
@@ -4933,7 +5878,21 @@
               <w:rPr>
                 <w:bCs/>
               </w:rPr>
-              <w:t>Lista String cargada</w:t>
+              <w:t xml:space="preserve">Lista </w:t>
+            </w:r>
+            <w:proofErr w:type="spellStart"/>
+            <w:r>
+              <w:rPr>
+                <w:bCs/>
+              </w:rPr>
+              <w:t>String</w:t>
+            </w:r>
+            <w:proofErr w:type="spellEnd"/>
+            <w:r>
+              <w:rPr>
+                <w:bCs/>
+              </w:rPr>
+              <w:t xml:space="preserve"> cargada</w:t>
             </w:r>
           </w:p>
         </w:tc>
@@ -4961,9 +5920,11 @@
             <w:pPr>
               <w:cnfStyle w:val="000000000000" w:firstRow="0" w:lastRow="0" w:firstColumn="0" w:lastColumn="0" w:oddVBand="0" w:evenVBand="0" w:oddHBand="0" w:evenHBand="0" w:firstRowFirstColumn="0" w:firstRowLastColumn="0" w:lastRowFirstColumn="0" w:lastRowLastColumn="0"/>
             </w:pPr>
+            <w:proofErr w:type="spellStart"/>
             <w:r>
               <w:t>Int</w:t>
             </w:r>
+            <w:proofErr w:type="spellEnd"/>
           </w:p>
         </w:tc>
       </w:tr>
@@ -4991,8 +5952,13 @@
               <w:cnfStyle w:val="000000100000" w:firstRow="0" w:lastRow="0" w:firstColumn="0" w:lastColumn="0" w:oddVBand="0" w:evenVBand="0" w:oddHBand="1" w:evenHBand="0" w:firstRowFirstColumn="0" w:firstRowLastColumn="0" w:lastRowFirstColumn="0" w:lastRowLastColumn="0"/>
             </w:pPr>
             <w:r>
-              <w:t>Declaro variable cant</w:t>
-            </w:r>
+              <w:t xml:space="preserve">Declaro variable </w:t>
+            </w:r>
+            <w:proofErr w:type="spellStart"/>
+            <w:r>
+              <w:t>cant</w:t>
+            </w:r>
+            <w:proofErr w:type="spellEnd"/>
           </w:p>
           <w:p>
             <w:pPr>
@@ -5021,16 +5987,23 @@
               <w:t xml:space="preserve"> </w:t>
             </w:r>
             <w:r>
-              <w:t xml:space="preserve">        Sumo uno a variable cant</w:t>
-            </w:r>
-          </w:p>
-          <w:p>
-            <w:pPr>
-              <w:cnfStyle w:val="000000100000" w:firstRow="0" w:lastRow="0" w:firstColumn="0" w:lastColumn="0" w:oddVBand="0" w:evenVBand="0" w:oddHBand="1" w:evenHBand="0" w:firstRowFirstColumn="0" w:firstRowLastColumn="0" w:lastRowFirstColumn="0" w:lastRowLastColumn="0"/>
-            </w:pPr>
+              <w:t xml:space="preserve">        Sumo uno a variable </w:t>
+            </w:r>
+            <w:proofErr w:type="spellStart"/>
+            <w:r>
+              <w:t>cant</w:t>
+            </w:r>
+            <w:proofErr w:type="spellEnd"/>
+          </w:p>
+          <w:p>
+            <w:pPr>
+              <w:cnfStyle w:val="000000100000" w:firstRow="0" w:lastRow="0" w:firstColumn="0" w:lastColumn="0" w:oddVBand="0" w:evenVBand="0" w:oddHBand="1" w:evenHBand="0" w:firstRowFirstColumn="0" w:firstRowLastColumn="0" w:lastRowFirstColumn="0" w:lastRowLastColumn="0"/>
+            </w:pPr>
+            <w:proofErr w:type="spellStart"/>
             <w:r>
               <w:t>FinMientras</w:t>
             </w:r>
+            <w:proofErr w:type="spellEnd"/>
           </w:p>
         </w:tc>
       </w:tr>
@@ -5069,9 +6042,11 @@
             <w:r>
               <w:br w:type="page"/>
             </w:r>
+            <w:proofErr w:type="spellStart"/>
             <w:r>
               <w:t>ConvertirCharANumero</w:t>
             </w:r>
+            <w:proofErr w:type="spellEnd"/>
           </w:p>
         </w:tc>
       </w:tr>
@@ -5102,11 +6077,19 @@
                 <w:bCs/>
               </w:rPr>
             </w:pPr>
+            <w:proofErr w:type="spellStart"/>
             <w:r>
               <w:rPr>
                 <w:bCs/>
               </w:rPr>
-              <w:t>String cargado</w:t>
+              <w:t>String</w:t>
+            </w:r>
+            <w:proofErr w:type="spellEnd"/>
+            <w:r>
+              <w:rPr>
+                <w:bCs/>
+              </w:rPr>
+              <w:t xml:space="preserve"> cargado</w:t>
             </w:r>
           </w:p>
         </w:tc>
@@ -5134,12 +6117,14 @@
             <w:pPr>
               <w:cnfStyle w:val="000000000000" w:firstRow="0" w:lastRow="0" w:firstColumn="0" w:lastColumn="0" w:oddVBand="0" w:evenVBand="0" w:oddHBand="0" w:evenHBand="0" w:firstRowFirstColumn="0" w:firstRowLastColumn="0" w:lastRowFirstColumn="0" w:lastRowLastColumn="0"/>
             </w:pPr>
+            <w:proofErr w:type="spellStart"/>
             <w:r>
               <w:t>I</w:t>
             </w:r>
             <w:r>
               <w:t>nt</w:t>
             </w:r>
+            <w:proofErr w:type="spellEnd"/>
           </w:p>
         </w:tc>
       </w:tr>
@@ -5155,6 +6140,7 @@
           </w:tcPr>
           <w:p>
             <w:r>
+              <w:lastRenderedPageBreak/>
               <w:t>Método:</w:t>
             </w:r>
           </w:p>
@@ -5173,9 +6159,11 @@
             <w:r>
               <w:t xml:space="preserve">s </w:t>
             </w:r>
+            <w:proofErr w:type="spellStart"/>
             <w:r>
               <w:t>cantItems</w:t>
             </w:r>
+            <w:proofErr w:type="spellEnd"/>
             <w:r>
               <w:t xml:space="preserve">, </w:t>
             </w:r>
@@ -5206,8 +6194,13 @@
               <w:cnfStyle w:val="000000100000" w:firstRow="0" w:lastRow="0" w:firstColumn="0" w:lastColumn="0" w:oddVBand="0" w:evenVBand="0" w:oddHBand="1" w:evenHBand="0" w:firstRowFirstColumn="0" w:firstRowLastColumn="0" w:lastRowFirstColumn="0" w:lastRowLastColumn="0"/>
             </w:pPr>
             <w:r>
-              <w:t>Recorro String</w:t>
-            </w:r>
+              <w:t xml:space="preserve">Recorro </w:t>
+            </w:r>
+            <w:proofErr w:type="spellStart"/>
+            <w:r>
+              <w:t>String</w:t>
+            </w:r>
+            <w:proofErr w:type="spellEnd"/>
           </w:p>
           <w:p>
             <w:pPr>
@@ -5230,29 +6223,37 @@
             <w:r>
               <w:t xml:space="preserve"> </w:t>
             </w:r>
+            <w:proofErr w:type="spellStart"/>
             <w:r>
               <w:t>cantItems</w:t>
             </w:r>
-          </w:p>
-          <w:p>
-            <w:pPr>
-              <w:cnfStyle w:val="000000100000" w:firstRow="0" w:lastRow="0" w:firstColumn="0" w:lastColumn="0" w:oddVBand="0" w:evenVBand="0" w:oddHBand="1" w:evenHBand="0" w:firstRowFirstColumn="0" w:firstRowLastColumn="0" w:lastRowFirstColumn="0" w:lastRowLastColumn="0"/>
-            </w:pPr>
-            <w:r>
-              <w:t xml:space="preserve">        FinMientras</w:t>
-            </w:r>
-          </w:p>
-          <w:p>
-            <w:pPr>
-              <w:cnfStyle w:val="000000100000" w:firstRow="0" w:lastRow="0" w:firstColumn="0" w:lastColumn="0" w:oddVBand="0" w:evenVBand="0" w:oddHBand="1" w:evenHBand="0" w:firstRowFirstColumn="0" w:firstRowLastColumn="0" w:lastRowFirstColumn="0" w:lastRowLastColumn="0"/>
-            </w:pPr>
-            <w:r>
-              <w:lastRenderedPageBreak/>
+            <w:proofErr w:type="spellEnd"/>
+          </w:p>
+          <w:p>
+            <w:pPr>
+              <w:cnfStyle w:val="000000100000" w:firstRow="0" w:lastRow="0" w:firstColumn="0" w:lastColumn="0" w:oddVBand="0" w:evenVBand="0" w:oddHBand="1" w:evenHBand="0" w:firstRowFirstColumn="0" w:firstRowLastColumn="0" w:lastRowFirstColumn="0" w:lastRowLastColumn="0"/>
+            </w:pPr>
+            <w:r>
+              <w:t xml:space="preserve">        </w:t>
+            </w:r>
+            <w:proofErr w:type="spellStart"/>
+            <w:r>
+              <w:t>FinMientras</w:t>
+            </w:r>
+            <w:proofErr w:type="spellEnd"/>
+          </w:p>
+          <w:p>
+            <w:pPr>
+              <w:cnfStyle w:val="000000100000" w:firstRow="0" w:lastRow="0" w:firstColumn="0" w:lastColumn="0" w:oddVBand="0" w:evenVBand="0" w:oddHBand="1" w:evenHBand="0" w:firstRowFirstColumn="0" w:firstRowLastColumn="0" w:lastRowFirstColumn="0" w:lastRowLastColumn="0"/>
+            </w:pPr>
+            <w:r>
               <w:t xml:space="preserve">Asigno valor de </w:t>
             </w:r>
+            <w:proofErr w:type="spellStart"/>
             <w:r>
               <w:t>cantItems</w:t>
             </w:r>
+            <w:proofErr w:type="spellEnd"/>
             <w:r>
               <w:t xml:space="preserve"> a variable i</w:t>
             </w:r>
@@ -5264,11 +6265,16 @@
             <w:r>
               <w:t xml:space="preserve">Para cada elemento de </w:t>
             </w:r>
+            <w:proofErr w:type="spellStart"/>
             <w:r>
               <w:t>S</w:t>
             </w:r>
             <w:r>
-              <w:t>tring mientras contador sea menor a i</w:t>
+              <w:t>tring</w:t>
+            </w:r>
+            <w:proofErr w:type="spellEnd"/>
+            <w:r>
+              <w:t xml:space="preserve"> mientras contador sea menor a i</w:t>
             </w:r>
           </w:p>
           <w:p>
@@ -5282,11 +6288,24 @@
               <w:t>, (</w:t>
             </w:r>
             <w:r>
-              <w:t>valor de resultado mas valor de carácter en</w:t>
-            </w:r>
-            <w:r>
-              <w:t xml:space="preserve"> posicion</w:t>
-            </w:r>
+              <w:t xml:space="preserve">valor de resultado </w:t>
+            </w:r>
+            <w:proofErr w:type="spellStart"/>
+            <w:r>
+              <w:t>mas</w:t>
+            </w:r>
+            <w:proofErr w:type="spellEnd"/>
+            <w:r>
+              <w:t xml:space="preserve"> valor de carácter en</w:t>
+            </w:r>
+            <w:r>
+              <w:t xml:space="preserve"> </w:t>
+            </w:r>
+            <w:proofErr w:type="spellStart"/>
+            <w:r>
+              <w:t>posicion</w:t>
+            </w:r>
+            <w:proofErr w:type="spellEnd"/>
             <w:r>
               <w:t xml:space="preserve"> i menos 1</w:t>
             </w:r>
@@ -5318,17 +6337,21 @@
             <w:r>
               <w:t xml:space="preserve">Resto uno a </w:t>
             </w:r>
+            <w:proofErr w:type="spellStart"/>
             <w:r>
               <w:t>cantItems</w:t>
             </w:r>
-          </w:p>
-          <w:p>
-            <w:pPr>
-              <w:cnfStyle w:val="000000100000" w:firstRow="0" w:lastRow="0" w:firstColumn="0" w:lastColumn="0" w:oddVBand="0" w:evenVBand="0" w:oddHBand="1" w:evenHBand="0" w:firstRowFirstColumn="0" w:firstRowLastColumn="0" w:lastRowFirstColumn="0" w:lastRowLastColumn="0"/>
-            </w:pPr>
+            <w:proofErr w:type="spellEnd"/>
+          </w:p>
+          <w:p>
+            <w:pPr>
+              <w:cnfStyle w:val="000000100000" w:firstRow="0" w:lastRow="0" w:firstColumn="0" w:lastColumn="0" w:oddVBand="0" w:evenVBand="0" w:oddHBand="1" w:evenHBand="0" w:firstRowFirstColumn="0" w:firstRowLastColumn="0" w:lastRowFirstColumn="0" w:lastRowLastColumn="0"/>
+            </w:pPr>
+            <w:proofErr w:type="spellStart"/>
             <w:r>
               <w:t>FinParaCada</w:t>
             </w:r>
+            <w:proofErr w:type="spellEnd"/>
           </w:p>
           <w:p>
             <w:pPr>
@@ -5372,31 +6395,83 @@
         <w:spacing w:line="240" w:lineRule="auto"/>
       </w:pPr>
       <w:r>
-        <w:t>Defino texto_entrada y guardo lo ingresado por teclado hasta pulsar Enter</w:t>
-      </w:r>
+        <w:t xml:space="preserve">Defino </w:t>
+      </w:r>
+      <w:proofErr w:type="spellStart"/>
+      <w:r>
+        <w:t>texto_entrada</w:t>
+      </w:r>
+      <w:proofErr w:type="spellEnd"/>
+      <w:r>
+        <w:t xml:space="preserve"> y guardo lo ingresado por teclado hasta pulsar </w:t>
+      </w:r>
+      <w:proofErr w:type="spellStart"/>
+      <w:r>
+        <w:t>Enter</w:t>
+      </w:r>
+      <w:proofErr w:type="spellEnd"/>
     </w:p>
     <w:p>
       <w:pPr>
         <w:spacing w:line="240" w:lineRule="auto"/>
       </w:pPr>
-      <w:r>
-        <w:t>Parsear texto_entrada a ListaStrings</w:t>
-      </w:r>
+      <w:proofErr w:type="spellStart"/>
+      <w:r>
+        <w:t>Parsear</w:t>
+      </w:r>
+      <w:proofErr w:type="spellEnd"/>
+      <w:r>
+        <w:t xml:space="preserve"> </w:t>
+      </w:r>
+      <w:proofErr w:type="spellStart"/>
+      <w:r>
+        <w:t>texto_entrada</w:t>
+      </w:r>
+      <w:proofErr w:type="spellEnd"/>
+      <w:r>
+        <w:t xml:space="preserve"> a </w:t>
+      </w:r>
+      <w:proofErr w:type="spellStart"/>
+      <w:r>
+        <w:t>ListaStrings</w:t>
+      </w:r>
+      <w:proofErr w:type="spellEnd"/>
     </w:p>
     <w:p>
       <w:pPr>
         <w:spacing w:line="240" w:lineRule="auto"/>
       </w:pPr>
       <w:r>
-        <w:t>Defino variable comando de tipo string con el valor del primer elemento de ListaString</w:t>
-      </w:r>
+        <w:t xml:space="preserve">Defino variable comando de tipo </w:t>
+      </w:r>
+      <w:proofErr w:type="spellStart"/>
+      <w:r>
+        <w:t>string</w:t>
+      </w:r>
+      <w:proofErr w:type="spellEnd"/>
+      <w:r>
+        <w:t xml:space="preserve"> con el valor del primer elemento de </w:t>
+      </w:r>
+      <w:proofErr w:type="spellStart"/>
+      <w:r>
+        <w:t>ListaString</w:t>
+      </w:r>
+      <w:proofErr w:type="spellEnd"/>
     </w:p>
     <w:p>
       <w:pPr>
         <w:spacing w:line="240" w:lineRule="auto"/>
       </w:pPr>
       <w:r>
-        <w:t xml:space="preserve">Si ValidarComando de variable comando Devuelve TRUE </w:t>
+        <w:t xml:space="preserve">Si </w:t>
+      </w:r>
+      <w:proofErr w:type="spellStart"/>
+      <w:r>
+        <w:t>ValidarComando</w:t>
+      </w:r>
+      <w:proofErr w:type="spellEnd"/>
+      <w:r>
+        <w:t xml:space="preserve"> de variable comando Devuelve TRUE </w:t>
       </w:r>
     </w:p>
     <w:p>
@@ -5408,7 +6483,15 @@
       </w:r>
       <w:r>
         <w:tab/>
-        <w:t>Según DarComando de variable comando sea:</w:t>
+        <w:t xml:space="preserve">Según </w:t>
+      </w:r>
+      <w:proofErr w:type="spellStart"/>
+      <w:r>
+        <w:t>DarComando</w:t>
+      </w:r>
+      <w:proofErr w:type="spellEnd"/>
+      <w:r>
+        <w:t xml:space="preserve"> de variable comando sea:</w:t>
       </w:r>
     </w:p>
     <w:p>
@@ -5428,8 +6511,13 @@
       </w:r>
       <w:r>
         <w:tab/>
-        <w:t>Tomo el segundo valor de ListaString</w:t>
-      </w:r>
+        <w:t xml:space="preserve">Tomo el segundo valor de </w:t>
+      </w:r>
+      <w:proofErr w:type="spellStart"/>
+      <w:r>
+        <w:t>ListaString</w:t>
+      </w:r>
+      <w:proofErr w:type="spellEnd"/>
     </w:p>
     <w:p>
       <w:pPr>
@@ -5447,7 +6535,15 @@
       </w:r>
       <w:r>
         <w:tab/>
-        <w:t xml:space="preserve">Si ValidarNombre </w:t>
+        <w:t xml:space="preserve">Si </w:t>
+      </w:r>
+      <w:proofErr w:type="spellStart"/>
+      <w:r>
+        <w:t>ValidarNombre</w:t>
+      </w:r>
+      <w:proofErr w:type="spellEnd"/>
+      <w:r>
+        <w:t xml:space="preserve"> </w:t>
       </w:r>
       <w:r>
         <w:t>devuel</w:t>
@@ -5482,7 +6578,15 @@
       </w:r>
       <w:r>
         <w:tab/>
-        <w:t>Si ExistePolinomio devuelve FALSE</w:t>
+        <w:t xml:space="preserve">Si </w:t>
+      </w:r>
+      <w:proofErr w:type="spellStart"/>
+      <w:r>
+        <w:t>ExistePolinomio</w:t>
+      </w:r>
+      <w:proofErr w:type="spellEnd"/>
+      <w:r>
+        <w:t xml:space="preserve"> devuelve FALSE</w:t>
       </w:r>
     </w:p>
     <w:p>
@@ -5509,7 +6613,23 @@
       </w:r>
       <w:r>
         <w:tab/>
-        <w:t xml:space="preserve">Defino variable cant con CantItemsEnLista y le resto 2 </w:t>
+        <w:t xml:space="preserve">Defino variable </w:t>
+      </w:r>
+      <w:proofErr w:type="spellStart"/>
+      <w:r>
+        <w:t>cant</w:t>
+      </w:r>
+      <w:proofErr w:type="spellEnd"/>
+      <w:r>
+        <w:t xml:space="preserve"> con </w:t>
+      </w:r>
+      <w:proofErr w:type="spellStart"/>
+      <w:r>
+        <w:t>CantItemsEnLista</w:t>
+      </w:r>
+      <w:proofErr w:type="spellEnd"/>
+      <w:r>
+        <w:t xml:space="preserve"> y le resto 2 </w:t>
       </w:r>
     </w:p>
     <w:p>
@@ -5621,7 +6741,15 @@
       </w:r>
       <w:r>
         <w:tab/>
-        <w:t>Si ValidarNumero devuelve FALSE</w:t>
+        <w:t xml:space="preserve">Si </w:t>
+      </w:r>
+      <w:proofErr w:type="spellStart"/>
+      <w:r>
+        <w:t>ValidarNumero</w:t>
+      </w:r>
+      <w:proofErr w:type="spellEnd"/>
+      <w:r>
+        <w:t xml:space="preserve"> devuelve FALSE</w:t>
       </w:r>
     </w:p>
     <w:p>
@@ -5686,8 +6814,12 @@
       </w:r>
       <w:r>
         <w:tab/>
+      </w:r>
+      <w:proofErr w:type="spellStart"/>
+      <w:r>
         <w:t>FinSi</w:t>
       </w:r>
+      <w:proofErr w:type="spellEnd"/>
     </w:p>
     <w:p>
       <w:pPr>
@@ -5744,8 +6876,12 @@
       </w:r>
       <w:r>
         <w:tab/>
+      </w:r>
+      <w:proofErr w:type="spellStart"/>
+      <w:r>
         <w:t>FinMientras</w:t>
       </w:r>
+      <w:proofErr w:type="spellEnd"/>
     </w:p>
     <w:p>
       <w:pPr>
@@ -5833,38 +6969,52 @@
       </w:r>
       <w:r>
         <w:tab/>
-        <w:t>Convierto CharAInt</w:t>
-      </w:r>
+        <w:t xml:space="preserve">Convierto </w:t>
+      </w:r>
+      <w:proofErr w:type="spellStart"/>
+      <w:r>
+        <w:t>CharAInt</w:t>
+      </w:r>
+      <w:proofErr w:type="spellEnd"/>
     </w:p>
     <w:p>
       <w:pPr>
         <w:spacing w:line="240" w:lineRule="auto"/>
       </w:pPr>
       <w:r>
-        <w:t>.</w:t>
-      </w:r>
-      <w:r>
-        <w:tab/>
-        <w:t>.</w:t>
-      </w:r>
-      <w:r>
-        <w:tab/>
-      </w:r>
-      <w:r>
-        <w:tab/>
-        <w:t>.</w:t>
-      </w:r>
-      <w:r>
-        <w:tab/>
-        <w:t>.</w:t>
-      </w:r>
-      <w:r>
-        <w:tab/>
-        <w:t>.</w:t>
-      </w:r>
-      <w:r>
-        <w:tab/>
-        <w:t>Si cant es mayor a 1 y valor diferente de 0</w:t>
+        <w:lastRenderedPageBreak/>
+        <w:t>.</w:t>
+      </w:r>
+      <w:r>
+        <w:tab/>
+        <w:t>.</w:t>
+      </w:r>
+      <w:r>
+        <w:tab/>
+      </w:r>
+      <w:r>
+        <w:tab/>
+        <w:t>.</w:t>
+      </w:r>
+      <w:r>
+        <w:tab/>
+        <w:t>.</w:t>
+      </w:r>
+      <w:r>
+        <w:tab/>
+        <w:t>.</w:t>
+      </w:r>
+      <w:r>
+        <w:tab/>
+        <w:t xml:space="preserve">Si </w:t>
+      </w:r>
+      <w:proofErr w:type="spellStart"/>
+      <w:r>
+        <w:t>cant</w:t>
+      </w:r>
+      <w:proofErr w:type="spellEnd"/>
+      <w:r>
+        <w:t xml:space="preserve"> es mayor a 1 y valor diferente de 0</w:t>
       </w:r>
     </w:p>
     <w:p>
@@ -5898,8 +7048,12 @@
       </w:r>
       <w:r>
         <w:tab/>
+      </w:r>
+      <w:proofErr w:type="spellStart"/>
+      <w:r>
         <w:t>CrearPolinomio</w:t>
       </w:r>
+      <w:proofErr w:type="spellEnd"/>
     </w:p>
     <w:p>
       <w:pPr>
@@ -5929,15 +7083,18 @@
       </w:r>
       <w:r>
         <w:tab/>
+      </w:r>
+      <w:proofErr w:type="spellStart"/>
+      <w:r>
         <w:t>FinSi</w:t>
       </w:r>
+      <w:proofErr w:type="spellEnd"/>
     </w:p>
     <w:p>
       <w:pPr>
         <w:spacing w:line="240" w:lineRule="auto"/>
       </w:pPr>
       <w:r>
-        <w:lastRenderedPageBreak/>
         <w:t>.</w:t>
       </w:r>
       <w:r>
@@ -5995,7 +7152,14 @@
       </w:r>
       <w:r>
         <w:tab/>
-        <w:t>MostrarError Primer coeficiente 0</w:t>
+      </w:r>
+      <w:proofErr w:type="spellStart"/>
+      <w:r>
+        <w:t>MostrarError</w:t>
+      </w:r>
+      <w:proofErr w:type="spellEnd"/>
+      <w:r>
+        <w:t xml:space="preserve"> Primer coeficiente 0</w:t>
       </w:r>
     </w:p>
     <w:p>
@@ -6026,8 +7190,12 @@
       </w:r>
       <w:r>
         <w:tab/>
+      </w:r>
+      <w:proofErr w:type="spellStart"/>
+      <w:r>
         <w:t>FinSino</w:t>
       </w:r>
+      <w:proofErr w:type="spellEnd"/>
     </w:p>
     <w:p>
       <w:pPr>
@@ -6053,8 +7221,12 @@
       </w:r>
       <w:r>
         <w:tab/>
+      </w:r>
+      <w:proofErr w:type="spellStart"/>
+      <w:r>
         <w:t>FinSi</w:t>
       </w:r>
+      <w:proofErr w:type="spellEnd"/>
     </w:p>
     <w:p>
       <w:pPr>
@@ -6110,7 +7282,14 @@
       </w:r>
       <w:r>
         <w:tab/>
-        <w:t>MostrarError Coeficiente invalido</w:t>
+      </w:r>
+      <w:proofErr w:type="spellStart"/>
+      <w:r>
+        <w:t>MostrarError</w:t>
+      </w:r>
+      <w:proofErr w:type="spellEnd"/>
+      <w:r>
+        <w:t xml:space="preserve"> Coeficiente invalido</w:t>
       </w:r>
     </w:p>
     <w:p>
@@ -6137,8 +7316,12 @@
       </w:r>
       <w:r>
         <w:tab/>
+      </w:r>
+      <w:proofErr w:type="spellStart"/>
+      <w:r>
         <w:t>FinSino</w:t>
       </w:r>
+      <w:proofErr w:type="spellEnd"/>
     </w:p>
     <w:p>
       <w:pPr>
@@ -6160,8 +7343,12 @@
       </w:r>
       <w:r>
         <w:tab/>
+      </w:r>
+      <w:proofErr w:type="spellStart"/>
+      <w:r>
         <w:t>FinSi</w:t>
       </w:r>
+      <w:proofErr w:type="spellEnd"/>
     </w:p>
     <w:p>
       <w:pPr>
@@ -6209,7 +7396,14 @@
       </w:r>
       <w:r>
         <w:tab/>
-        <w:t>MostrarError polinomio ya existe</w:t>
+      </w:r>
+      <w:proofErr w:type="spellStart"/>
+      <w:r>
+        <w:t>MostrarError</w:t>
+      </w:r>
+      <w:proofErr w:type="spellEnd"/>
+      <w:r>
+        <w:t xml:space="preserve"> polinomio ya existe</w:t>
       </w:r>
     </w:p>
     <w:p>
@@ -6232,8 +7426,12 @@
       </w:r>
       <w:r>
         <w:tab/>
+      </w:r>
+      <w:proofErr w:type="spellStart"/>
+      <w:r>
         <w:t>FinSino</w:t>
       </w:r>
+      <w:proofErr w:type="spellEnd"/>
     </w:p>
     <w:p>
       <w:pPr>
@@ -6251,8 +7449,12 @@
       </w:r>
       <w:r>
         <w:tab/>
+      </w:r>
+      <w:proofErr w:type="spellStart"/>
+      <w:r>
         <w:t>FinSi</w:t>
       </w:r>
+      <w:proofErr w:type="spellEnd"/>
     </w:p>
     <w:p>
       <w:pPr>
@@ -6292,7 +7494,14 @@
       </w:r>
       <w:r>
         <w:tab/>
-        <w:t>MostrarError Nombre polinomio Invalido</w:t>
+      </w:r>
+      <w:proofErr w:type="spellStart"/>
+      <w:r>
+        <w:t>MostrarError</w:t>
+      </w:r>
+      <w:proofErr w:type="spellEnd"/>
+      <w:r>
+        <w:t xml:space="preserve"> Nombre polinomio Invalido</w:t>
       </w:r>
     </w:p>
     <w:p>
@@ -6311,8 +7520,12 @@
       </w:r>
       <w:r>
         <w:tab/>
+      </w:r>
+      <w:proofErr w:type="spellStart"/>
+      <w:r>
         <w:t>FinSino</w:t>
       </w:r>
+      <w:proofErr w:type="spellEnd"/>
     </w:p>
     <w:p>
       <w:pPr>
@@ -6374,8 +7587,12 @@
       </w:r>
       <w:r>
         <w:tab/>
+      </w:r>
+      <w:proofErr w:type="spellStart"/>
+      <w:r>
         <w:t>FinSegun</w:t>
       </w:r>
+      <w:proofErr w:type="spellEnd"/>
     </w:p>
     <w:p>
       <w:pPr>
@@ -6402,8 +7619,12 @@
       </w:r>
       <w:r>
         <w:cr/>
+      </w:r>
+      <w:proofErr w:type="spellStart"/>
+      <w:r>
         <w:t>FinSi</w:t>
       </w:r>
+      <w:proofErr w:type="spellEnd"/>
     </w:p>
     <w:p>
       <w:pPr>
@@ -6417,16 +7638,25 @@
       </w:r>
       <w:r>
         <w:tab/>
-        <w:t>MostrarError de comando no valido</w:t>
+      </w:r>
+      <w:proofErr w:type="spellStart"/>
+      <w:r>
+        <w:t>MostrarError</w:t>
+      </w:r>
+      <w:proofErr w:type="spellEnd"/>
+      <w:r>
+        <w:t xml:space="preserve"> de comando no valido</w:t>
       </w:r>
     </w:p>
     <w:p>
       <w:pPr>
         <w:spacing w:line="240" w:lineRule="auto"/>
       </w:pPr>
+      <w:proofErr w:type="spellStart"/>
       <w:r>
         <w:t>FinSino</w:t>
       </w:r>
+      <w:proofErr w:type="spellEnd"/>
     </w:p>
     <w:p>
       <w:pPr>
@@ -6444,7 +7674,7 @@
 </file>
 
 <file path=word/styles.xml><?xml version="1.0" encoding="utf-8"?>
-<w:styles xmlns:mc="http://schemas.openxmlformats.org/markup-compatibility/2006" xmlns:r="http://schemas.openxmlformats.org/officeDocument/2006/relationships" xmlns:w="http://schemas.openxmlformats.org/wordprocessingml/2006/main" xmlns:w14="http://schemas.microsoft.com/office/word/2010/wordml" xmlns:w15="http://schemas.microsoft.com/office/word/2012/wordml" mc:Ignorable="w14 w15">
+<w:styles xmlns:mc="http://schemas.openxmlformats.org/markup-compatibility/2006" xmlns:r="http://schemas.openxmlformats.org/officeDocument/2006/relationships" xmlns:w="http://schemas.openxmlformats.org/wordprocessingml/2006/main" xmlns:w14="http://schemas.microsoft.com/office/word/2010/wordml" xmlns:w15="http://schemas.microsoft.com/office/word/2012/wordml" xmlns:w16cid="http://schemas.microsoft.com/office/word/2016/wordml/cid" xmlns:w16se="http://schemas.microsoft.com/office/word/2015/wordml/symex" mc:Ignorable="w14 w15 w16se w16cid">
   <w:docDefaults>
     <w:rPrDefault>
       <w:rPr>
@@ -6460,7 +7690,7 @@
       </w:pPr>
     </w:pPrDefault>
   </w:docDefaults>
-  <w:latentStyles w:defLockedState="0" w:defUIPriority="99" w:defSemiHidden="0" w:defUnhideWhenUsed="0" w:defQFormat="0" w:count="380">
+  <w:latentStyles w:defLockedState="0" w:defUIPriority="99" w:defSemiHidden="0" w:defUnhideWhenUsed="0" w:defQFormat="0" w:count="375">
     <w:lsdException w:name="Normal" w:uiPriority="0" w:qFormat="1"/>
     <w:lsdException w:name="heading 1" w:uiPriority="9" w:qFormat="1"/>
     <w:lsdException w:name="heading 2" w:semiHidden="1" w:uiPriority="9" w:unhideWhenUsed="1" w:qFormat="1"/>
@@ -6873,7 +8103,6 @@
       <w:spacing w:after="0" w:line="240" w:lineRule="auto"/>
     </w:pPr>
     <w:tblPr>
-      <w:tblInd w:w="0" w:type="dxa"/>
       <w:tblBorders>
         <w:top w:val="single" w:sz="4" w:space="0" w:color="auto"/>
         <w:left w:val="single" w:sz="4" w:space="0" w:color="auto"/>
@@ -6882,12 +8111,6 @@
         <w:insideH w:val="single" w:sz="4" w:space="0" w:color="auto"/>
         <w:insideV w:val="single" w:sz="4" w:space="0" w:color="auto"/>
       </w:tblBorders>
-      <w:tblCellMar>
-        <w:top w:w="0" w:type="dxa"/>
-        <w:left w:w="108" w:type="dxa"/>
-        <w:bottom w:w="0" w:type="dxa"/>
-        <w:right w:w="108" w:type="dxa"/>
-      </w:tblCellMar>
     </w:tblPr>
   </w:style>
   <w:style w:type="table" w:styleId="Tablanormal1">
@@ -6901,7 +8124,6 @@
     <w:tblPr>
       <w:tblStyleRowBandSize w:val="1"/>
       <w:tblStyleColBandSize w:val="1"/>
-      <w:tblInd w:w="0" w:type="dxa"/>
       <w:tblBorders>
         <w:top w:val="single" w:sz="4" w:space="0" w:color="BFBFBF" w:themeColor="background1" w:themeShade="BF"/>
         <w:left w:val="single" w:sz="4" w:space="0" w:color="BFBFBF" w:themeColor="background1" w:themeShade="BF"/>
@@ -6910,12 +8132,6 @@
         <w:insideH w:val="single" w:sz="4" w:space="0" w:color="BFBFBF" w:themeColor="background1" w:themeShade="BF"/>
         <w:insideV w:val="single" w:sz="4" w:space="0" w:color="BFBFBF" w:themeColor="background1" w:themeShade="BF"/>
       </w:tblBorders>
-      <w:tblCellMar>
-        <w:top w:w="0" w:type="dxa"/>
-        <w:left w:w="108" w:type="dxa"/>
-        <w:bottom w:w="0" w:type="dxa"/>
-        <w:right w:w="108" w:type="dxa"/>
-      </w:tblCellMar>
     </w:tblPr>
     <w:tblStylePr w:type="firstRow">
       <w:rPr>
@@ -7229,7 +8445,7 @@
 </file>
 
 <file path=customXml/itemProps1.xml><?xml version="1.0" encoding="utf-8"?>
-<ds:datastoreItem xmlns:ds="http://schemas.openxmlformats.org/officeDocument/2006/customXml" ds:itemID="{88B2417A-2BD0-9948-85C6-C4ED4CAB5009}">
+<ds:datastoreItem xmlns:ds="http://schemas.openxmlformats.org/officeDocument/2006/customXml" ds:itemID="{1B9E64CC-F699-4A31-8891-83BC68C657E3}">
   <ds:schemaRefs>
     <ds:schemaRef ds:uri="http://schemas.openxmlformats.org/officeDocument/2006/bibliography"/>
   </ds:schemaRefs>

--- a/Documentacion/Pseudo codigo.docx
+++ b/Documentacion/Pseudo codigo.docx
@@ -1,6 +1,6 @@
 
 <file path=word/document.xml><?xml version="1.0" encoding="utf-8"?>
-<w:document xmlns:wpc="http://schemas.microsoft.com/office/word/2010/wordprocessingCanvas" xmlns:cx="http://schemas.microsoft.com/office/drawing/2014/chartex" xmlns:cx1="http://schemas.microsoft.com/office/drawing/2015/9/8/chartex" xmlns:cx2="http://schemas.microsoft.com/office/drawing/2015/10/21/chartex" xmlns:cx3="http://schemas.microsoft.com/office/drawing/2016/5/9/chartex" xmlns:cx4="http://schemas.microsoft.com/office/drawing/2016/5/10/chartex" xmlns:cx5="http://schemas.microsoft.com/office/drawing/2016/5/11/chartex" xmlns:cx6="http://schemas.microsoft.com/office/drawing/2016/5/12/chartex" xmlns:cx7="http://schemas.microsoft.com/office/drawing/2016/5/13/chartex" xmlns:cx8="http://schemas.microsoft.com/office/drawing/2016/5/14/chartex" xmlns:mc="http://schemas.openxmlformats.org/markup-compatibility/2006" xmlns:aink="http://schemas.microsoft.com/office/drawing/2016/ink" xmlns:am3d="http://schemas.microsoft.com/office/drawing/2017/model3d" xmlns:o="urn:schemas-microsoft-com:office:office" xmlns:r="http://schemas.openxmlformats.org/officeDocument/2006/relationships" xmlns:m="http://schemas.openxmlformats.org/officeDocument/2006/math" xmlns:v="urn:schemas-microsoft-com:vml" xmlns:wp14="http://schemas.microsoft.com/office/word/2010/wordprocessingDrawing" xmlns:wp="http://schemas.openxmlformats.org/drawingml/2006/wordprocessingDrawing" xmlns:w10="urn:schemas-microsoft-com:office:word" xmlns:w="http://schemas.openxmlformats.org/wordprocessingml/2006/main" xmlns:w14="http://schemas.microsoft.com/office/word/2010/wordml" xmlns:w15="http://schemas.microsoft.com/office/word/2012/wordml" xmlns:w16cid="http://schemas.microsoft.com/office/word/2016/wordml/cid" xmlns:w16se="http://schemas.microsoft.com/office/word/2015/wordml/symex" xmlns:wpg="http://schemas.microsoft.com/office/word/2010/wordprocessingGroup" xmlns:wpi="http://schemas.microsoft.com/office/word/2010/wordprocessingInk" xmlns:wne="http://schemas.microsoft.com/office/word/2006/wordml" xmlns:wps="http://schemas.microsoft.com/office/word/2010/wordprocessingShape" mc:Ignorable="w14 w15 w16se w16cid wp14">
+<w:document xmlns:wpc="http://schemas.microsoft.com/office/word/2010/wordprocessingCanvas" xmlns:mo="http://schemas.microsoft.com/office/mac/office/2008/main" xmlns:mc="http://schemas.openxmlformats.org/markup-compatibility/2006" xmlns:mv="urn:schemas-microsoft-com:mac:vml" xmlns:o="urn:schemas-microsoft-com:office:office" xmlns:r="http://schemas.openxmlformats.org/officeDocument/2006/relationships" xmlns:m="http://schemas.openxmlformats.org/officeDocument/2006/math" xmlns:v="urn:schemas-microsoft-com:vml" xmlns:wp14="http://schemas.microsoft.com/office/word/2010/wordprocessingDrawing" xmlns:wp="http://schemas.openxmlformats.org/drawingml/2006/wordprocessingDrawing" xmlns:w10="urn:schemas-microsoft-com:office:word" xmlns:w="http://schemas.openxmlformats.org/wordprocessingml/2006/main" xmlns:w14="http://schemas.microsoft.com/office/word/2010/wordml" xmlns:w15="http://schemas.microsoft.com/office/word/2012/wordml" xmlns:wpg="http://schemas.microsoft.com/office/word/2010/wordprocessingGroup" xmlns:wpi="http://schemas.microsoft.com/office/word/2010/wordprocessingInk" xmlns:wne="http://schemas.microsoft.com/office/word/2006/wordml" xmlns:wps="http://schemas.microsoft.com/office/word/2010/wordprocessingShape" mc:Ignorable="w14 w15 wp14">
   <w:body>
     <w:tbl>
       <w:tblPr>
@@ -28,11 +28,9 @@
             <w:pPr>
               <w:jc w:val="center"/>
             </w:pPr>
-            <w:proofErr w:type="spellStart"/>
             <w:r>
               <w:t>CrearPolinomio</w:t>
             </w:r>
-            <w:proofErr w:type="spellEnd"/>
           </w:p>
         </w:tc>
       </w:tr>
@@ -61,15 +59,7 @@
               <w:cnfStyle w:val="000000100000" w:firstRow="0" w:lastRow="0" w:firstColumn="0" w:lastColumn="0" w:oddVBand="0" w:evenVBand="0" w:oddHBand="1" w:evenHBand="0" w:firstRowFirstColumn="0" w:firstRowLastColumn="0" w:lastRowFirstColumn="0" w:lastRowLastColumn="0"/>
             </w:pPr>
             <w:r>
-              <w:t xml:space="preserve">Lista de </w:t>
-            </w:r>
-            <w:proofErr w:type="spellStart"/>
-            <w:r>
-              <w:t>String</w:t>
-            </w:r>
-            <w:proofErr w:type="spellEnd"/>
-            <w:r>
-              <w:t xml:space="preserve"> cargada parámetros</w:t>
+              <w:t>Lista de String cargada parámetros</w:t>
             </w:r>
           </w:p>
         </w:tc>
@@ -98,13 +88,8 @@
               <w:cnfStyle w:val="000000000000" w:firstRow="0" w:lastRow="0" w:firstColumn="0" w:lastColumn="0" w:oddVBand="0" w:evenVBand="0" w:oddHBand="0" w:evenHBand="0" w:firstRowFirstColumn="0" w:firstRowLastColumn="0" w:lastRowFirstColumn="0" w:lastRowLastColumn="0"/>
             </w:pPr>
             <w:r>
-              <w:t xml:space="preserve">Nuevo Polinomio almacenado en el </w:t>
-            </w:r>
-            <w:proofErr w:type="spellStart"/>
-            <w:r>
-              <w:t>ABBPolinomio</w:t>
-            </w:r>
-            <w:proofErr w:type="spellEnd"/>
+              <w:t>Nuevo Polinomio almacenado en el ABBPolinomio</w:t>
+            </w:r>
           </w:p>
         </w:tc>
       </w:tr>
@@ -132,60 +117,35 @@
               <w:cnfStyle w:val="000000100000" w:firstRow="0" w:lastRow="0" w:firstColumn="0" w:lastColumn="0" w:oddVBand="0" w:evenVBand="0" w:oddHBand="1" w:evenHBand="0" w:firstRowFirstColumn="0" w:firstRowLastColumn="0" w:lastRowFirstColumn="0" w:lastRowLastColumn="0"/>
             </w:pPr>
             <w:r>
-              <w:t xml:space="preserve">Creo nueva Lista de </w:t>
-            </w:r>
-            <w:proofErr w:type="spellStart"/>
-            <w:r>
-              <w:t>terminos</w:t>
-            </w:r>
-            <w:proofErr w:type="spellEnd"/>
-          </w:p>
-          <w:p>
-            <w:pPr>
-              <w:cnfStyle w:val="000000100000" w:firstRow="0" w:lastRow="0" w:firstColumn="0" w:lastColumn="0" w:oddVBand="0" w:evenVBand="0" w:oddHBand="1" w:evenHBand="0" w:firstRowFirstColumn="0" w:firstRowLastColumn="0" w:lastRowFirstColumn="0" w:lastRowLastColumn="0"/>
-            </w:pPr>
-            <w:r>
-              <w:t xml:space="preserve">Defino variable signo de tipo </w:t>
-            </w:r>
-            <w:proofErr w:type="spellStart"/>
-            <w:r>
-              <w:t>char</w:t>
-            </w:r>
-            <w:proofErr w:type="spellEnd"/>
-          </w:p>
-          <w:p>
-            <w:pPr>
-              <w:cnfStyle w:val="000000100000" w:firstRow="0" w:lastRow="0" w:firstColumn="0" w:lastColumn="0" w:oddVBand="0" w:evenVBand="0" w:oddHBand="1" w:evenHBand="0" w:firstRowFirstColumn="0" w:firstRowLastColumn="0" w:lastRowFirstColumn="0" w:lastRowLastColumn="0"/>
-            </w:pPr>
-            <w:r>
-              <w:t xml:space="preserve">Defino variable base de tipo </w:t>
-            </w:r>
-            <w:proofErr w:type="spellStart"/>
-            <w:r>
-              <w:t>int</w:t>
-            </w:r>
-            <w:proofErr w:type="spellEnd"/>
-          </w:p>
-          <w:p>
-            <w:pPr>
-              <w:cnfStyle w:val="000000100000" w:firstRow="0" w:lastRow="0" w:firstColumn="0" w:lastColumn="0" w:oddVBand="0" w:evenVBand="0" w:oddHBand="1" w:evenHBand="0" w:firstRowFirstColumn="0" w:firstRowLastColumn="0" w:lastRowFirstColumn="0" w:lastRowLastColumn="0"/>
-            </w:pPr>
-            <w:r>
-              <w:t xml:space="preserve">Defino variable </w:t>
-            </w:r>
-            <w:proofErr w:type="spellStart"/>
-            <w:r>
-              <w:t>cant_terminos</w:t>
-            </w:r>
-            <w:proofErr w:type="spellEnd"/>
-            <w:r>
-              <w:t xml:space="preserve"> con </w:t>
-            </w:r>
-            <w:proofErr w:type="spellStart"/>
+              <w:t>Creo nueva Lista de terminos</w:t>
+            </w:r>
+          </w:p>
+          <w:p>
+            <w:pPr>
+              <w:cnfStyle w:val="000000100000" w:firstRow="0" w:lastRow="0" w:firstColumn="0" w:lastColumn="0" w:oddVBand="0" w:evenVBand="0" w:oddHBand="1" w:evenHBand="0" w:firstRowFirstColumn="0" w:firstRowLastColumn="0" w:lastRowFirstColumn="0" w:lastRowLastColumn="0"/>
+            </w:pPr>
+            <w:r>
+              <w:t>Defino variable signo de tipo char</w:t>
+            </w:r>
+          </w:p>
+          <w:p>
+            <w:pPr>
+              <w:cnfStyle w:val="000000100000" w:firstRow="0" w:lastRow="0" w:firstColumn="0" w:lastColumn="0" w:oddVBand="0" w:evenVBand="0" w:oddHBand="1" w:evenHBand="0" w:firstRowFirstColumn="0" w:firstRowLastColumn="0" w:lastRowFirstColumn="0" w:lastRowLastColumn="0"/>
+            </w:pPr>
+            <w:r>
+              <w:t>Defino variable base de tipo int</w:t>
+            </w:r>
+          </w:p>
+          <w:p>
+            <w:pPr>
+              <w:cnfStyle w:val="000000100000" w:firstRow="0" w:lastRow="0" w:firstColumn="0" w:lastColumn="0" w:oddVBand="0" w:evenVBand="0" w:oddHBand="1" w:evenHBand="0" w:firstRowFirstColumn="0" w:firstRowLastColumn="0" w:lastRowFirstColumn="0" w:lastRowLastColumn="0"/>
+            </w:pPr>
+            <w:r>
+              <w:t xml:space="preserve">Defino variable cant_terminos con </w:t>
+            </w:r>
             <w:r>
               <w:t>CantItemsEnLista</w:t>
             </w:r>
-            <w:proofErr w:type="spellEnd"/>
             <w:r>
               <w:t xml:space="preserve"> y le resto 2</w:t>
             </w:r>
@@ -202,11 +162,9 @@
             <w:r>
               <w:t xml:space="preserve">Tomo el tercer </w:t>
             </w:r>
-            <w:proofErr w:type="spellStart"/>
             <w:r>
               <w:t>string</w:t>
             </w:r>
-            <w:proofErr w:type="spellEnd"/>
             <w:r>
               <w:t xml:space="preserve"> de la lista</w:t>
             </w:r>
@@ -214,13 +172,8 @@
               <w:t xml:space="preserve"> </w:t>
             </w:r>
             <w:r>
-              <w:t xml:space="preserve">de </w:t>
-            </w:r>
-            <w:proofErr w:type="spellStart"/>
-            <w:r>
-              <w:t>parametros</w:t>
-            </w:r>
-            <w:proofErr w:type="spellEnd"/>
+              <w:t>de parametros</w:t>
+            </w:r>
           </w:p>
           <w:p>
             <w:pPr>
@@ -241,13 +194,8 @@
               <w:t xml:space="preserve">Tomo el primer </w:t>
             </w:r>
             <w:r>
-              <w:t xml:space="preserve">carácter del </w:t>
-            </w:r>
-            <w:proofErr w:type="spellStart"/>
-            <w:r>
-              <w:t>string</w:t>
-            </w:r>
-            <w:proofErr w:type="spellEnd"/>
+              <w:t>carácter del string</w:t>
+            </w:r>
           </w:p>
           <w:p>
             <w:pPr>
@@ -263,16 +211,11 @@
               <w:t>igual</w:t>
             </w:r>
             <w:r>
-              <w:t xml:space="preserve"> a ‘</w:t>
-            </w:r>
-            <w:proofErr w:type="gramStart"/>
-            <w:r>
-              <w:t>-</w:t>
+              <w:t xml:space="preserve"> a ‘-</w:t>
             </w:r>
             <w:r>
               <w:t>‘</w:t>
             </w:r>
-            <w:proofErr w:type="gramEnd"/>
           </w:p>
           <w:p>
             <w:pPr>
@@ -285,13 +228,8 @@
               <w:t xml:space="preserve">        </w:t>
             </w:r>
             <w:r>
-              <w:t>Guardo en variable signo ‘</w:t>
-            </w:r>
-            <w:proofErr w:type="gramStart"/>
-            <w:r>
-              <w:t>-‘</w:t>
-            </w:r>
-            <w:proofErr w:type="gramEnd"/>
+              <w:t>Guardo en variable signo ‘-‘</w:t>
+            </w:r>
           </w:p>
           <w:p>
             <w:pPr>
@@ -304,21 +242,8 @@
               <w:t xml:space="preserve">        </w:t>
             </w:r>
             <w:r>
-              <w:t xml:space="preserve"> Tomo resto del </w:t>
-            </w:r>
-            <w:proofErr w:type="spellStart"/>
-            <w:r>
-              <w:t>string</w:t>
-            </w:r>
-            <w:proofErr w:type="spellEnd"/>
-            <w:r>
-              <w:t xml:space="preserve"> y lo guardo en una nueva variable </w:t>
-            </w:r>
-            <w:proofErr w:type="spellStart"/>
-            <w:r>
-              <w:t>temp</w:t>
-            </w:r>
-            <w:proofErr w:type="spellEnd"/>
+              <w:t xml:space="preserve"> Tomo resto del string y lo guardo en una nueva variable temp</w:t>
+            </w:r>
           </w:p>
           <w:p>
             <w:pPr>
@@ -331,31 +256,13 @@
               <w:t xml:space="preserve">        </w:t>
             </w:r>
             <w:r>
-              <w:t xml:space="preserve"> Convierto el </w:t>
-            </w:r>
-            <w:proofErr w:type="spellStart"/>
-            <w:r>
-              <w:t>string</w:t>
-            </w:r>
-            <w:proofErr w:type="spellEnd"/>
-            <w:r>
-              <w:t xml:space="preserve"> </w:t>
-            </w:r>
-            <w:proofErr w:type="spellStart"/>
-            <w:r>
-              <w:t>temp</w:t>
-            </w:r>
-            <w:proofErr w:type="spellEnd"/>
-            <w:r>
-              <w:t xml:space="preserve"> a </w:t>
-            </w:r>
-            <w:proofErr w:type="spellStart"/>
-            <w:r>
-              <w:t>numero</w:t>
-            </w:r>
-            <w:proofErr w:type="spellEnd"/>
-            <w:r>
-              <w:t xml:space="preserve"> y lo guardo en variable base </w:t>
+              <w:t xml:space="preserve"> Convierto el string</w:t>
+            </w:r>
+            <w:r>
+              <w:t xml:space="preserve"> temp</w:t>
+            </w:r>
+            <w:r>
+              <w:t xml:space="preserve"> a numero y lo guardo en variable base </w:t>
             </w:r>
           </w:p>
           <w:p>
@@ -365,11 +272,9 @@
             <w:r>
               <w:t xml:space="preserve">          </w:t>
             </w:r>
-            <w:proofErr w:type="spellStart"/>
             <w:r>
               <w:t>FinSi</w:t>
             </w:r>
-            <w:proofErr w:type="spellEnd"/>
           </w:p>
           <w:p>
             <w:pPr>
@@ -407,23 +312,7 @@
               <w:t xml:space="preserve">         </w:t>
             </w:r>
             <w:r>
-              <w:t xml:space="preserve">Convierto el </w:t>
-            </w:r>
-            <w:proofErr w:type="spellStart"/>
-            <w:r>
-              <w:t>string</w:t>
-            </w:r>
-            <w:proofErr w:type="spellEnd"/>
-            <w:r>
-              <w:t xml:space="preserve"> a </w:t>
-            </w:r>
-            <w:proofErr w:type="spellStart"/>
-            <w:r>
-              <w:t>numero</w:t>
-            </w:r>
-            <w:proofErr w:type="spellEnd"/>
-            <w:r>
-              <w:t xml:space="preserve"> entero y lo guardo en variable base</w:t>
+              <w:t>Convierto el string a numero entero y lo guardo en variable base</w:t>
             </w:r>
           </w:p>
           <w:p>
@@ -433,11 +322,9 @@
             <w:r>
               <w:t xml:space="preserve">           </w:t>
             </w:r>
-            <w:proofErr w:type="spellStart"/>
             <w:r>
               <w:t>FinSino</w:t>
             </w:r>
-            <w:proofErr w:type="spellEnd"/>
           </w:p>
           <w:p>
             <w:pPr>
@@ -447,15 +334,7 @@
               <w:t xml:space="preserve">           </w:t>
             </w:r>
             <w:r>
-              <w:t xml:space="preserve">Creo Termino con variables base, signo y </w:t>
-            </w:r>
-            <w:proofErr w:type="spellStart"/>
-            <w:r>
-              <w:t>cant_terminos</w:t>
-            </w:r>
-            <w:proofErr w:type="spellEnd"/>
-            <w:r>
-              <w:t xml:space="preserve"> como exponente</w:t>
+              <w:t>Creo Termino con variables base, signo y cant_terminos como exponente</w:t>
             </w:r>
           </w:p>
           <w:p>
@@ -475,15 +354,7 @@
               <w:t>l fi</w:t>
             </w:r>
             <w:r>
-              <w:t xml:space="preserve">la nueva lista de </w:t>
-            </w:r>
-            <w:proofErr w:type="spellStart"/>
-            <w:r>
-              <w:t>terminos</w:t>
-            </w:r>
-            <w:proofErr w:type="spellEnd"/>
-            <w:r>
-              <w:t xml:space="preserve"> </w:t>
+              <w:t xml:space="preserve">la nueva lista de terminos </w:t>
             </w:r>
           </w:p>
           <w:p>
@@ -497,39 +368,24 @@
               <w:t xml:space="preserve">   </w:t>
             </w:r>
             <w:r>
-              <w:t xml:space="preserve">Resto 1 a </w:t>
-            </w:r>
-            <w:proofErr w:type="spellStart"/>
-            <w:r>
-              <w:t>cant_terminos</w:t>
-            </w:r>
-            <w:proofErr w:type="spellEnd"/>
-          </w:p>
-          <w:p>
-            <w:pPr>
-              <w:cnfStyle w:val="000000100000" w:firstRow="0" w:lastRow="0" w:firstColumn="0" w:lastColumn="0" w:oddVBand="0" w:evenVBand="0" w:oddHBand="1" w:evenHBand="0" w:firstRowFirstColumn="0" w:firstRowLastColumn="0" w:lastRowFirstColumn="0" w:lastRowLastColumn="0"/>
-            </w:pPr>
-            <w:r>
-              <w:t xml:space="preserve">           Tomo siguiente </w:t>
-            </w:r>
-            <w:proofErr w:type="spellStart"/>
-            <w:r>
-              <w:t>string</w:t>
-            </w:r>
-            <w:proofErr w:type="spellEnd"/>
-            <w:r>
-              <w:t xml:space="preserve"> de la lista</w:t>
-            </w:r>
-          </w:p>
-          <w:p>
-            <w:pPr>
-              <w:cnfStyle w:val="000000100000" w:firstRow="0" w:lastRow="0" w:firstColumn="0" w:lastColumn="0" w:oddVBand="0" w:evenVBand="0" w:oddHBand="1" w:evenHBand="0" w:firstRowFirstColumn="0" w:firstRowLastColumn="0" w:lastRowFirstColumn="0" w:lastRowLastColumn="0"/>
-            </w:pPr>
-            <w:proofErr w:type="spellStart"/>
+              <w:t>Resto 1 a cant_terminos</w:t>
+            </w:r>
+          </w:p>
+          <w:p>
+            <w:pPr>
+              <w:cnfStyle w:val="000000100000" w:firstRow="0" w:lastRow="0" w:firstColumn="0" w:lastColumn="0" w:oddVBand="0" w:evenVBand="0" w:oddHBand="1" w:evenHBand="0" w:firstRowFirstColumn="0" w:firstRowLastColumn="0" w:lastRowFirstColumn="0" w:lastRowLastColumn="0"/>
+            </w:pPr>
+            <w:r>
+              <w:t xml:space="preserve">           Tomo siguiente string de la lista</w:t>
+            </w:r>
+          </w:p>
+          <w:p>
+            <w:pPr>
+              <w:cnfStyle w:val="000000100000" w:firstRow="0" w:lastRow="0" w:firstColumn="0" w:lastColumn="0" w:oddVBand="0" w:evenVBand="0" w:oddHBand="1" w:evenHBand="0" w:firstRowFirstColumn="0" w:firstRowLastColumn="0" w:lastRowFirstColumn="0" w:lastRowLastColumn="0"/>
+            </w:pPr>
             <w:r>
               <w:t>FinMientras</w:t>
             </w:r>
-            <w:proofErr w:type="spellEnd"/>
           </w:p>
           <w:p>
             <w:pPr>
@@ -610,11 +466,9 @@
             <w:pPr>
               <w:jc w:val="center"/>
             </w:pPr>
-            <w:proofErr w:type="spellStart"/>
             <w:r>
               <w:t>MostrarABBPolinomio</w:t>
             </w:r>
-            <w:proofErr w:type="spellEnd"/>
           </w:p>
         </w:tc>
       </w:tr>
@@ -707,37 +561,21 @@
               <w:cnfStyle w:val="000000100000" w:firstRow="0" w:lastRow="0" w:firstColumn="0" w:lastColumn="0" w:oddVBand="0" w:evenVBand="0" w:oddHBand="1" w:evenHBand="0" w:firstRowFirstColumn="0" w:firstRowLastColumn="0" w:lastRowFirstColumn="0" w:lastRowLastColumn="0"/>
             </w:pPr>
             <w:r>
-              <w:t xml:space="preserve">Si el ABB no es </w:t>
-            </w:r>
-            <w:proofErr w:type="spellStart"/>
-            <w:r>
-              <w:t>va</w:t>
+              <w:t>Si el ABB no es va</w:t>
             </w:r>
             <w:r>
               <w:t>c</w:t>
             </w:r>
             <w:r>
-              <w:t>io</w:t>
-            </w:r>
-            <w:proofErr w:type="spellEnd"/>
-            <w:r>
-              <w:t xml:space="preserve"> </w:t>
-            </w:r>
-          </w:p>
-          <w:p>
-            <w:pPr>
-              <w:cnfStyle w:val="000000100000" w:firstRow="0" w:lastRow="0" w:firstColumn="0" w:lastColumn="0" w:oddVBand="0" w:evenVBand="0" w:oddHBand="1" w:evenHBand="0" w:firstRowFirstColumn="0" w:firstRowLastColumn="0" w:lastRowFirstColumn="0" w:lastRowLastColumn="0"/>
-            </w:pPr>
-            <w:r>
-              <w:t xml:space="preserve">       </w:t>
-            </w:r>
-            <w:proofErr w:type="spellStart"/>
-            <w:r>
-              <w:t>MostrarABBPolinomio</w:t>
-            </w:r>
-            <w:proofErr w:type="spellEnd"/>
-            <w:r>
-              <w:t xml:space="preserve"> ABB hijo izquierdo</w:t>
+              <w:t xml:space="preserve">io </w:t>
+            </w:r>
+          </w:p>
+          <w:p>
+            <w:pPr>
+              <w:cnfStyle w:val="000000100000" w:firstRow="0" w:lastRow="0" w:firstColumn="0" w:lastColumn="0" w:oddVBand="0" w:evenVBand="0" w:oddHBand="1" w:evenHBand="0" w:firstRowFirstColumn="0" w:firstRowLastColumn="0" w:lastRowFirstColumn="0" w:lastRowLastColumn="0"/>
+            </w:pPr>
+            <w:r>
+              <w:t xml:space="preserve">       MostrarABBPolinomio ABB hijo izquierdo</w:t>
             </w:r>
           </w:p>
           <w:p>
@@ -753,63 +591,35 @@
               <w:cnfStyle w:val="000000100000" w:firstRow="0" w:lastRow="0" w:firstColumn="0" w:lastColumn="0" w:oddVBand="0" w:evenVBand="0" w:oddHBand="1" w:evenHBand="0" w:firstRowFirstColumn="0" w:firstRowLastColumn="0" w:lastRowFirstColumn="0" w:lastRowLastColumn="0"/>
             </w:pPr>
             <w:r>
-              <w:t xml:space="preserve">       </w:t>
-            </w:r>
-            <w:proofErr w:type="spellStart"/>
-            <w:proofErr w:type="gramStart"/>
-            <w:r>
-              <w:t>Mostrar</w:t>
-            </w:r>
-            <w:r>
-              <w:t>Polinomio</w:t>
-            </w:r>
-            <w:proofErr w:type="spellEnd"/>
-            <w:r>
-              <w:t xml:space="preserve">  tomado</w:t>
-            </w:r>
-            <w:proofErr w:type="gramEnd"/>
-            <w:r>
-              <w:t xml:space="preserve"> del ABB</w:t>
-            </w:r>
-          </w:p>
-          <w:p>
-            <w:pPr>
-              <w:cnfStyle w:val="000000100000" w:firstRow="0" w:lastRow="0" w:firstColumn="0" w:lastColumn="0" w:oddVBand="0" w:evenVBand="0" w:oddHBand="1" w:evenHBand="0" w:firstRowFirstColumn="0" w:firstRowLastColumn="0" w:lastRowFirstColumn="0" w:lastRowLastColumn="0"/>
-            </w:pPr>
-            <w:r>
-              <w:t xml:space="preserve">       Desplego en pantalla salto de </w:t>
-            </w:r>
-            <w:proofErr w:type="spellStart"/>
-            <w:r>
-              <w:t>linea</w:t>
-            </w:r>
-            <w:proofErr w:type="spellEnd"/>
-          </w:p>
-          <w:p>
-            <w:pPr>
-              <w:cnfStyle w:val="000000100000" w:firstRow="0" w:lastRow="0" w:firstColumn="0" w:lastColumn="0" w:oddVBand="0" w:evenVBand="0" w:oddHBand="1" w:evenHBand="0" w:firstRowFirstColumn="0" w:firstRowLastColumn="0" w:lastRowFirstColumn="0" w:lastRowLastColumn="0"/>
-            </w:pPr>
-            <w:r>
-              <w:t xml:space="preserve">       </w:t>
-            </w:r>
-            <w:proofErr w:type="spellStart"/>
-            <w:r>
-              <w:t>MostrarABBPolinomio</w:t>
-            </w:r>
-            <w:proofErr w:type="spellEnd"/>
-            <w:r>
-              <w:t xml:space="preserve"> ABB hijo derecho</w:t>
-            </w:r>
-          </w:p>
-          <w:p>
-            <w:pPr>
-              <w:cnfStyle w:val="000000100000" w:firstRow="0" w:lastRow="0" w:firstColumn="0" w:lastColumn="0" w:oddVBand="0" w:evenVBand="0" w:oddHBand="1" w:evenHBand="0" w:firstRowFirstColumn="0" w:firstRowLastColumn="0" w:lastRowFirstColumn="0" w:lastRowLastColumn="0"/>
-            </w:pPr>
-            <w:proofErr w:type="spellStart"/>
+              <w:t xml:space="preserve">       Mostrar</w:t>
+            </w:r>
+            <w:r>
+              <w:t>Polinomio  tomado del ABB</w:t>
+            </w:r>
+          </w:p>
+          <w:p>
+            <w:pPr>
+              <w:cnfStyle w:val="000000100000" w:firstRow="0" w:lastRow="0" w:firstColumn="0" w:lastColumn="0" w:oddVBand="0" w:evenVBand="0" w:oddHBand="1" w:evenHBand="0" w:firstRowFirstColumn="0" w:firstRowLastColumn="0" w:lastRowFirstColumn="0" w:lastRowLastColumn="0"/>
+            </w:pPr>
+            <w:r>
+              <w:t xml:space="preserve">       Desplego en pantalla salto de linea</w:t>
+            </w:r>
+          </w:p>
+          <w:p>
+            <w:pPr>
+              <w:cnfStyle w:val="000000100000" w:firstRow="0" w:lastRow="0" w:firstColumn="0" w:lastColumn="0" w:oddVBand="0" w:evenVBand="0" w:oddHBand="1" w:evenHBand="0" w:firstRowFirstColumn="0" w:firstRowLastColumn="0" w:lastRowFirstColumn="0" w:lastRowLastColumn="0"/>
+            </w:pPr>
+            <w:r>
+              <w:t xml:space="preserve">       MostrarABBPolinomio ABB hijo derecho</w:t>
+            </w:r>
+          </w:p>
+          <w:p>
+            <w:pPr>
+              <w:cnfStyle w:val="000000100000" w:firstRow="0" w:lastRow="0" w:firstColumn="0" w:lastColumn="0" w:oddVBand="0" w:evenVBand="0" w:oddHBand="1" w:evenHBand="0" w:firstRowFirstColumn="0" w:firstRowLastColumn="0" w:lastRowFirstColumn="0" w:lastRowLastColumn="0"/>
+            </w:pPr>
             <w:r>
               <w:t>FinSi</w:t>
             </w:r>
-            <w:proofErr w:type="spellEnd"/>
           </w:p>
         </w:tc>
       </w:tr>
@@ -847,11 +657,9 @@
             <w:pPr>
               <w:jc w:val="center"/>
             </w:pPr>
-            <w:proofErr w:type="spellStart"/>
             <w:r>
               <w:t>MostrarPolinomio</w:t>
             </w:r>
-            <w:proofErr w:type="spellEnd"/>
           </w:p>
         </w:tc>
       </w:tr>
@@ -954,127 +762,64 @@
               <w:cnfStyle w:val="000000100000" w:firstRow="0" w:lastRow="0" w:firstColumn="0" w:lastColumn="0" w:oddVBand="0" w:evenVBand="0" w:oddHBand="1" w:evenHBand="0" w:firstRowFirstColumn="0" w:firstRowLastColumn="0" w:lastRowFirstColumn="0" w:lastRowLastColumn="0"/>
             </w:pPr>
             <w:r>
-              <w:t xml:space="preserve">Muestro </w:t>
-            </w:r>
-            <w:proofErr w:type="gramStart"/>
-            <w:r>
-              <w:t>“ =</w:t>
-            </w:r>
-            <w:proofErr w:type="gramEnd"/>
-            <w:r>
-              <w:t xml:space="preserve"> “</w:t>
-            </w:r>
-          </w:p>
-          <w:p>
-            <w:pPr>
-              <w:cnfStyle w:val="000000100000" w:firstRow="0" w:lastRow="0" w:firstColumn="0" w:lastColumn="0" w:oddVBand="0" w:evenVBand="0" w:oddHBand="1" w:evenHBand="0" w:firstRowFirstColumn="0" w:firstRowLastColumn="0" w:lastRowFirstColumn="0" w:lastRowLastColumn="0"/>
-            </w:pPr>
-            <w:r>
-              <w:t xml:space="preserve">Tomo lista de </w:t>
-            </w:r>
-            <w:proofErr w:type="spellStart"/>
-            <w:r>
-              <w:t>terminos</w:t>
-            </w:r>
-            <w:proofErr w:type="spellEnd"/>
-          </w:p>
-          <w:p>
-            <w:pPr>
-              <w:cnfStyle w:val="000000100000" w:firstRow="0" w:lastRow="0" w:firstColumn="0" w:lastColumn="0" w:oddVBand="0" w:evenVBand="0" w:oddHBand="1" w:evenHBand="0" w:firstRowFirstColumn="0" w:firstRowLastColumn="0" w:lastRowFirstColumn="0" w:lastRowLastColumn="0"/>
-            </w:pPr>
-            <w:r>
-              <w:t xml:space="preserve">Tomo primer </w:t>
-            </w:r>
-            <w:proofErr w:type="spellStart"/>
-            <w:r>
-              <w:t>termino</w:t>
-            </w:r>
-            <w:proofErr w:type="spellEnd"/>
-            <w:r>
-              <w:t xml:space="preserve"> de la lista</w:t>
-            </w:r>
-          </w:p>
-          <w:p>
-            <w:pPr>
-              <w:cnfStyle w:val="000000100000" w:firstRow="0" w:lastRow="0" w:firstColumn="0" w:lastColumn="0" w:oddVBand="0" w:evenVBand="0" w:oddHBand="1" w:evenHBand="0" w:firstRowFirstColumn="0" w:firstRowLastColumn="0" w:lastRowFirstColumn="0" w:lastRowLastColumn="0"/>
-            </w:pPr>
-            <w:r>
-              <w:t xml:space="preserve">Mientras que la lista no sea </w:t>
-            </w:r>
-            <w:proofErr w:type="spellStart"/>
-            <w:r>
-              <w:t>vasia</w:t>
-            </w:r>
-            <w:proofErr w:type="spellEnd"/>
-          </w:p>
-          <w:p>
-            <w:pPr>
-              <w:cnfStyle w:val="000000100000" w:firstRow="0" w:lastRow="0" w:firstColumn="0" w:lastColumn="0" w:oddVBand="0" w:evenVBand="0" w:oddHBand="1" w:evenHBand="0" w:firstRowFirstColumn="0" w:firstRowLastColumn="0" w:lastRowFirstColumn="0" w:lastRowLastColumn="0"/>
-            </w:pPr>
-            <w:r>
-              <w:t xml:space="preserve">        </w:t>
-            </w:r>
-            <w:proofErr w:type="spellStart"/>
-            <w:r>
-              <w:t>MuestroTermino</w:t>
-            </w:r>
-            <w:proofErr w:type="spellEnd"/>
-            <w:r>
-              <w:t xml:space="preserve"> de la lista</w:t>
-            </w:r>
-          </w:p>
-          <w:p>
-            <w:pPr>
-              <w:cnfStyle w:val="000000100000" w:firstRow="0" w:lastRow="0" w:firstColumn="0" w:lastColumn="0" w:oddVBand="0" w:evenVBand="0" w:oddHBand="1" w:evenHBand="0" w:firstRowFirstColumn="0" w:firstRowLastColumn="0" w:lastRowFirstColumn="0" w:lastRowLastColumn="0"/>
-            </w:pPr>
-            <w:r>
-              <w:t xml:space="preserve">        Despliego </w:t>
-            </w:r>
-            <w:proofErr w:type="gramStart"/>
-            <w:r>
-              <w:t>“ “</w:t>
-            </w:r>
-            <w:proofErr w:type="gramEnd"/>
-            <w:r>
-              <w:t xml:space="preserve"> por pantalla</w:t>
-            </w:r>
-          </w:p>
-          <w:p>
-            <w:pPr>
-              <w:cnfStyle w:val="000000100000" w:firstRow="0" w:lastRow="0" w:firstColumn="0" w:lastColumn="0" w:oddVBand="0" w:evenVBand="0" w:oddHBand="1" w:evenHBand="0" w:firstRowFirstColumn="0" w:firstRowLastColumn="0" w:lastRowFirstColumn="0" w:lastRowLastColumn="0"/>
-            </w:pPr>
-            <w:r>
-              <w:t xml:space="preserve">        Tomo el </w:t>
-            </w:r>
-            <w:proofErr w:type="spellStart"/>
-            <w:r>
-              <w:t>proximo</w:t>
-            </w:r>
-            <w:proofErr w:type="spellEnd"/>
-            <w:r>
-              <w:t xml:space="preserve"> </w:t>
-            </w:r>
-            <w:proofErr w:type="spellStart"/>
-            <w:r>
-              <w:t>termino</w:t>
-            </w:r>
-            <w:proofErr w:type="spellEnd"/>
-            <w:r>
-              <w:t xml:space="preserve"> de la lista</w:t>
-            </w:r>
-          </w:p>
-          <w:p>
-            <w:pPr>
-              <w:cnfStyle w:val="000000100000" w:firstRow="0" w:lastRow="0" w:firstColumn="0" w:lastColumn="0" w:oddVBand="0" w:evenVBand="0" w:oddHBand="1" w:evenHBand="0" w:firstRowFirstColumn="0" w:firstRowLastColumn="0" w:lastRowFirstColumn="0" w:lastRowLastColumn="0"/>
-            </w:pPr>
-            <w:r>
-              <w:t xml:space="preserve"> </w:t>
-            </w:r>
-            <w:proofErr w:type="spellStart"/>
-            <w:r>
-              <w:t>FinMientras</w:t>
-            </w:r>
-            <w:proofErr w:type="spellEnd"/>
+              <w:t>Muestro “ = “</w:t>
+            </w:r>
+          </w:p>
+          <w:p>
+            <w:pPr>
+              <w:cnfStyle w:val="000000100000" w:firstRow="0" w:lastRow="0" w:firstColumn="0" w:lastColumn="0" w:oddVBand="0" w:evenVBand="0" w:oddHBand="1" w:evenHBand="0" w:firstRowFirstColumn="0" w:firstRowLastColumn="0" w:lastRowFirstColumn="0" w:lastRowLastColumn="0"/>
+            </w:pPr>
+            <w:r>
+              <w:t>Tomo lista de terminos</w:t>
+            </w:r>
+          </w:p>
+          <w:p>
+            <w:pPr>
+              <w:cnfStyle w:val="000000100000" w:firstRow="0" w:lastRow="0" w:firstColumn="0" w:lastColumn="0" w:oddVBand="0" w:evenVBand="0" w:oddHBand="1" w:evenHBand="0" w:firstRowFirstColumn="0" w:firstRowLastColumn="0" w:lastRowFirstColumn="0" w:lastRowLastColumn="0"/>
+            </w:pPr>
+            <w:r>
+              <w:t>Tomo primer termino de la lista</w:t>
+            </w:r>
+          </w:p>
+          <w:p>
+            <w:pPr>
+              <w:cnfStyle w:val="000000100000" w:firstRow="0" w:lastRow="0" w:firstColumn="0" w:lastColumn="0" w:oddVBand="0" w:evenVBand="0" w:oddHBand="1" w:evenHBand="0" w:firstRowFirstColumn="0" w:firstRowLastColumn="0" w:lastRowFirstColumn="0" w:lastRowLastColumn="0"/>
+            </w:pPr>
+            <w:r>
+              <w:t>Mientras que la lista no sea vasia</w:t>
+            </w:r>
+          </w:p>
+          <w:p>
+            <w:pPr>
+              <w:cnfStyle w:val="000000100000" w:firstRow="0" w:lastRow="0" w:firstColumn="0" w:lastColumn="0" w:oddVBand="0" w:evenVBand="0" w:oddHBand="1" w:evenHBand="0" w:firstRowFirstColumn="0" w:firstRowLastColumn="0" w:lastRowFirstColumn="0" w:lastRowLastColumn="0"/>
+            </w:pPr>
+            <w:r>
+              <w:t xml:space="preserve">        MuestroTermino de la lista</w:t>
+            </w:r>
+          </w:p>
+          <w:p>
+            <w:pPr>
+              <w:cnfStyle w:val="000000100000" w:firstRow="0" w:lastRow="0" w:firstColumn="0" w:lastColumn="0" w:oddVBand="0" w:evenVBand="0" w:oddHBand="1" w:evenHBand="0" w:firstRowFirstColumn="0" w:firstRowLastColumn="0" w:lastRowFirstColumn="0" w:lastRowLastColumn="0"/>
+            </w:pPr>
+            <w:r>
+              <w:t xml:space="preserve">        Despliego “ “ por pantalla</w:t>
+            </w:r>
+          </w:p>
+          <w:p>
+            <w:pPr>
+              <w:cnfStyle w:val="000000100000" w:firstRow="0" w:lastRow="0" w:firstColumn="0" w:lastColumn="0" w:oddVBand="0" w:evenVBand="0" w:oddHBand="1" w:evenHBand="0" w:firstRowFirstColumn="0" w:firstRowLastColumn="0" w:lastRowFirstColumn="0" w:lastRowLastColumn="0"/>
+            </w:pPr>
+            <w:r>
+              <w:t xml:space="preserve">        Tomo el proximo termino de la lista</w:t>
+            </w:r>
+          </w:p>
+          <w:p>
+            <w:pPr>
+              <w:cnfStyle w:val="000000100000" w:firstRow="0" w:lastRow="0" w:firstColumn="0" w:lastColumn="0" w:oddVBand="0" w:evenVBand="0" w:oddHBand="1" w:evenHBand="0" w:firstRowFirstColumn="0" w:firstRowLastColumn="0" w:lastRowFirstColumn="0" w:lastRowLastColumn="0"/>
+            </w:pPr>
+            <w:r>
+              <w:t xml:space="preserve"> FinMientras</w:t>
+            </w:r>
           </w:p>
         </w:tc>
       </w:tr>
@@ -1138,21 +883,12 @@
               <w:cnfStyle w:val="000000100000" w:firstRow="0" w:lastRow="0" w:firstColumn="0" w:lastColumn="0" w:oddVBand="0" w:evenVBand="0" w:oddHBand="1" w:evenHBand="0" w:firstRowFirstColumn="0" w:firstRowLastColumn="0" w:lastRowFirstColumn="0" w:lastRowLastColumn="0"/>
             </w:pPr>
             <w:r>
-              <w:t xml:space="preserve">2 </w:t>
-            </w:r>
-            <w:proofErr w:type="gramStart"/>
-            <w:r>
-              <w:t>Polinomios</w:t>
-            </w:r>
-            <w:proofErr w:type="gramEnd"/>
+              <w:t>2 Polinomios</w:t>
+            </w:r>
             <w:r>
               <w:br/>
-            </w:r>
-            <w:proofErr w:type="spellStart"/>
-            <w:r>
               <w:t>String</w:t>
             </w:r>
-            <w:proofErr w:type="spellEnd"/>
           </w:p>
         </w:tc>
       </w:tr>
@@ -1233,453 +969,385 @@
               <w:cnfStyle w:val="000000100000" w:firstRow="0" w:lastRow="0" w:firstColumn="0" w:lastColumn="0" w:oddVBand="0" w:evenVBand="0" w:oddHBand="1" w:evenHBand="0" w:firstRowFirstColumn="0" w:firstRowLastColumn="0" w:lastRowFirstColumn="0" w:lastRowLastColumn="0"/>
             </w:pPr>
             <w:r>
-              <w:t xml:space="preserve">Obtengo lista </w:t>
-            </w:r>
-            <w:proofErr w:type="spellStart"/>
+              <w:t>Obtengo lista terminos de 1er polinomio</w:t>
+            </w:r>
+          </w:p>
+          <w:p>
+            <w:pPr>
+              <w:cnfStyle w:val="000000100000" w:firstRow="0" w:lastRow="0" w:firstColumn="0" w:lastColumn="0" w:oddVBand="0" w:evenVBand="0" w:oddHBand="1" w:evenHBand="0" w:firstRowFirstColumn="0" w:firstRowLastColumn="0" w:lastRowFirstColumn="0" w:lastRowLastColumn="0"/>
+            </w:pPr>
+            <w:r>
+              <w:t>Obtengo lista términos de 2do polinomio</w:t>
+            </w:r>
+          </w:p>
+          <w:p>
+            <w:pPr>
+              <w:cnfStyle w:val="000000100000" w:firstRow="0" w:lastRow="0" w:firstColumn="0" w:lastColumn="0" w:oddVBand="0" w:evenVBand="0" w:oddHBand="1" w:evenHBand="0" w:firstRowFirstColumn="0" w:firstRowLastColumn="0" w:lastRowFirstColumn="0" w:lastRowLastColumn="0"/>
+            </w:pPr>
+            <w:r>
+              <w:t>Creo variable char Signo</w:t>
+            </w:r>
+          </w:p>
+          <w:p>
+            <w:pPr>
+              <w:cnfStyle w:val="000000100000" w:firstRow="0" w:lastRow="0" w:firstColumn="0" w:lastColumn="0" w:oddVBand="0" w:evenVBand="0" w:oddHBand="1" w:evenHBand="0" w:firstRowFirstColumn="0" w:firstRowLastColumn="0" w:lastRowFirstColumn="0" w:lastRowLastColumn="0"/>
+            </w:pPr>
+            <w:r>
+              <w:t>Creo Lista de terminos</w:t>
+            </w:r>
+            <w:r>
+              <w:t>1, Lista de términos 2</w:t>
+            </w:r>
+          </w:p>
+          <w:p>
+            <w:pPr>
+              <w:cnfStyle w:val="000000100000" w:firstRow="0" w:lastRow="0" w:firstColumn="0" w:lastColumn="0" w:oddVBand="0" w:evenVBand="0" w:oddHBand="1" w:evenHBand="0" w:firstRowFirstColumn="0" w:firstRowLastColumn="0" w:lastRowFirstColumn="0" w:lastRowLastColumn="0"/>
+            </w:pPr>
+          </w:p>
+          <w:p>
+            <w:pPr>
+              <w:cnfStyle w:val="000000100000" w:firstRow="0" w:lastRow="0" w:firstColumn="0" w:lastColumn="0" w:oddVBand="0" w:evenVBand="0" w:oddHBand="1" w:evenHBand="0" w:firstRowFirstColumn="0" w:firstRowLastColumn="0" w:lastRowFirstColumn="0" w:lastRowLastColumn="0"/>
+            </w:pPr>
+            <w:r>
+              <w:t>Recorro primer lista</w:t>
+            </w:r>
+          </w:p>
+          <w:p>
+            <w:pPr>
+              <w:cnfStyle w:val="000000100000" w:firstRow="0" w:lastRow="0" w:firstColumn="0" w:lastColumn="0" w:oddVBand="0" w:evenVBand="0" w:oddHBand="1" w:evenHBand="0" w:firstRowFirstColumn="0" w:firstRowLastColumn="0" w:lastRowFirstColumn="0" w:lastRowLastColumn="0"/>
+            </w:pPr>
+            <w:r>
+              <w:t>Mientras lista</w:t>
+            </w:r>
+            <w:r>
+              <w:t>1</w:t>
+            </w:r>
+            <w:r>
+              <w:t xml:space="preserve"> no sea vacía</w:t>
+            </w:r>
+            <w:r>
+              <w:t xml:space="preserve"> obtengo termino</w:t>
+            </w:r>
+          </w:p>
+          <w:p>
+            <w:pPr>
+              <w:cnfStyle w:val="000000100000" w:firstRow="0" w:lastRow="0" w:firstColumn="0" w:lastColumn="0" w:oddVBand="0" w:evenVBand="0" w:oddHBand="1" w:evenHBand="0" w:firstRowFirstColumn="0" w:firstRowLastColumn="0" w:lastRowFirstColumn="0" w:lastRowLastColumn="0"/>
+            </w:pPr>
+            <w:r>
+              <w:t xml:space="preserve">      Recorro segunda lista</w:t>
+            </w:r>
+          </w:p>
+          <w:p>
+            <w:pPr>
+              <w:cnfStyle w:val="000000100000" w:firstRow="0" w:lastRow="0" w:firstColumn="0" w:lastColumn="0" w:oddVBand="0" w:evenVBand="0" w:oddHBand="1" w:evenHBand="0" w:firstRowFirstColumn="0" w:firstRowLastColumn="0" w:lastRowFirstColumn="0" w:lastRowLastColumn="0"/>
+            </w:pPr>
+            <w:r>
+              <w:t xml:space="preserve">            Mientras lista</w:t>
+            </w:r>
+            <w:r>
+              <w:t>2</w:t>
+            </w:r>
+            <w:r>
+              <w:t xml:space="preserve"> no sea vacía</w:t>
+            </w:r>
+            <w:r>
+              <w:t xml:space="preserve"> obtengo termino</w:t>
+            </w:r>
+          </w:p>
+          <w:p>
+            <w:pPr>
+              <w:cnfStyle w:val="000000100000" w:firstRow="0" w:lastRow="0" w:firstColumn="0" w:lastColumn="0" w:oddVBand="0" w:evenVBand="0" w:oddHBand="1" w:evenHBand="0" w:firstRowFirstColumn="0" w:firstRowLastColumn="0" w:lastRowFirstColumn="0" w:lastRowLastColumn="0"/>
+            </w:pPr>
+            <w:r>
+              <w:t xml:space="preserve">                  </w:t>
+            </w:r>
+            <w:r>
+              <w:t>Obtengo exponentes de ambos términos y los sumo</w:t>
+            </w:r>
+          </w:p>
+          <w:p>
+            <w:pPr>
+              <w:cnfStyle w:val="000000100000" w:firstRow="0" w:lastRow="0" w:firstColumn="0" w:lastColumn="0" w:oddVBand="0" w:evenVBand="0" w:oddHBand="1" w:evenHBand="0" w:firstRowFirstColumn="0" w:firstRowLastColumn="0" w:lastRowFirstColumn="0" w:lastRowLastColumn="0"/>
+            </w:pPr>
+            <w:r>
+              <w:t xml:space="preserve">                  Obtengo bases de ambos términos y multiplico</w:t>
+            </w:r>
+          </w:p>
+          <w:p>
+            <w:pPr>
+              <w:cnfStyle w:val="000000100000" w:firstRow="0" w:lastRow="0" w:firstColumn="0" w:lastColumn="0" w:oddVBand="0" w:evenVBand="0" w:oddHBand="1" w:evenHBand="0" w:firstRowFirstColumn="0" w:firstRowLastColumn="0" w:lastRowFirstColumn="0" w:lastRowLastColumn="0"/>
+            </w:pPr>
+            <w:r>
+              <w:t xml:space="preserve">                  Obtengo signos de ambos términos</w:t>
+            </w:r>
+          </w:p>
+          <w:p>
+            <w:pPr>
+              <w:cnfStyle w:val="000000100000" w:firstRow="0" w:lastRow="0" w:firstColumn="0" w:lastColumn="0" w:oddVBand="0" w:evenVBand="0" w:oddHBand="1" w:evenHBand="0" w:firstRowFirstColumn="0" w:firstRowLastColumn="0" w:lastRowFirstColumn="0" w:lastRowLastColumn="0"/>
+            </w:pPr>
+            <w:r>
+              <w:t xml:space="preserve">                  Si ambos signos son ‘-’ o ambos signos son ‘+’</w:t>
+            </w:r>
+          </w:p>
+          <w:p>
+            <w:pPr>
+              <w:cnfStyle w:val="000000100000" w:firstRow="0" w:lastRow="0" w:firstColumn="0" w:lastColumn="0" w:oddVBand="0" w:evenVBand="0" w:oddHBand="1" w:evenHBand="0" w:firstRowFirstColumn="0" w:firstRowLastColumn="0" w:lastRowFirstColumn="0" w:lastRowLastColumn="0"/>
+            </w:pPr>
+            <w:r>
+              <w:t xml:space="preserve">                        Asigno ‘+’ a variable Signo</w:t>
+            </w:r>
+          </w:p>
+          <w:p>
+            <w:pPr>
+              <w:cnfStyle w:val="000000100000" w:firstRow="0" w:lastRow="0" w:firstColumn="0" w:lastColumn="0" w:oddVBand="0" w:evenVBand="0" w:oddHBand="1" w:evenHBand="0" w:firstRowFirstColumn="0" w:firstRowLastColumn="0" w:lastRowFirstColumn="0" w:lastRowLastColumn="0"/>
+            </w:pPr>
+            <w:r>
+              <w:t xml:space="preserve">                  Sino</w:t>
+            </w:r>
+          </w:p>
+          <w:p>
+            <w:pPr>
+              <w:cnfStyle w:val="000000100000" w:firstRow="0" w:lastRow="0" w:firstColumn="0" w:lastColumn="0" w:oddVBand="0" w:evenVBand="0" w:oddHBand="1" w:evenHBand="0" w:firstRowFirstColumn="0" w:firstRowLastColumn="0" w:lastRowFirstColumn="0" w:lastRowLastColumn="0"/>
+            </w:pPr>
+            <w:r>
+              <w:t xml:space="preserve">                        Asigno ‘-‘ a variable Signo</w:t>
+            </w:r>
+          </w:p>
+          <w:p>
+            <w:pPr>
+              <w:cnfStyle w:val="000000100000" w:firstRow="0" w:lastRow="0" w:firstColumn="0" w:lastColumn="0" w:oddVBand="0" w:evenVBand="0" w:oddHBand="1" w:evenHBand="0" w:firstRowFirstColumn="0" w:firstRowLastColumn="0" w:lastRowFirstColumn="0" w:lastRowLastColumn="0"/>
+            </w:pPr>
+            <w:r>
+              <w:t xml:space="preserve">                  Creo termino con dichos datos</w:t>
+            </w:r>
+          </w:p>
+          <w:p>
+            <w:pPr>
+              <w:cnfStyle w:val="000000100000" w:firstRow="0" w:lastRow="0" w:firstColumn="0" w:lastColumn="0" w:oddVBand="0" w:evenVBand="0" w:oddHBand="1" w:evenHBand="0" w:firstRowFirstColumn="0" w:firstRowLastColumn="0" w:lastRowFirstColumn="0" w:lastRowLastColumn="0"/>
+            </w:pPr>
+            <w:r>
+              <w:t xml:space="preserve">                  Inserto termino en lista términos1</w:t>
+            </w:r>
+          </w:p>
+          <w:p>
+            <w:pPr>
+              <w:cnfStyle w:val="000000100000" w:firstRow="0" w:lastRow="0" w:firstColumn="0" w:lastColumn="0" w:oddVBand="0" w:evenVBand="0" w:oddHBand="1" w:evenHBand="0" w:firstRowFirstColumn="0" w:firstRowLastColumn="0" w:lastRowFirstColumn="0" w:lastRowLastColumn="0"/>
+            </w:pPr>
+            <w:r>
+              <w:t xml:space="preserve">          FinMientras</w:t>
+            </w:r>
+          </w:p>
+          <w:p>
+            <w:pPr>
+              <w:cnfStyle w:val="000000100000" w:firstRow="0" w:lastRow="0" w:firstColumn="0" w:lastColumn="0" w:oddVBand="0" w:evenVBand="0" w:oddHBand="1" w:evenHBand="0" w:firstRowFirstColumn="0" w:firstRowLastColumn="0" w:lastRowFirstColumn="0" w:lastRowLastColumn="0"/>
+            </w:pPr>
+            <w:r>
+              <w:t xml:space="preserve">FinMientras </w:t>
+            </w:r>
+          </w:p>
+          <w:p>
+            <w:pPr>
+              <w:cnfStyle w:val="000000100000" w:firstRow="0" w:lastRow="0" w:firstColumn="0" w:lastColumn="0" w:oddVBand="0" w:evenVBand="0" w:oddHBand="1" w:evenHBand="0" w:firstRowFirstColumn="0" w:firstRowLastColumn="0" w:lastRowFirstColumn="0" w:lastRowLastColumn="0"/>
+            </w:pPr>
+          </w:p>
+          <w:p>
+            <w:pPr>
+              <w:cnfStyle w:val="000000100000" w:firstRow="0" w:lastRow="0" w:firstColumn="0" w:lastColumn="0" w:oddVBand="0" w:evenVBand="0" w:oddHBand="1" w:evenHBand="0" w:firstRowFirstColumn="0" w:firstRowLastColumn="0" w:lastRowFirstColumn="0" w:lastRowLastColumn="0"/>
+            </w:pPr>
+            <w:r>
+              <w:t>Recorro lista términos1</w:t>
+            </w:r>
+          </w:p>
+          <w:p>
+            <w:pPr>
+              <w:cnfStyle w:val="000000100000" w:firstRow="0" w:lastRow="0" w:firstColumn="0" w:lastColumn="0" w:oddVBand="0" w:evenVBand="0" w:oddHBand="1" w:evenHBand="0" w:firstRowFirstColumn="0" w:firstRowLastColumn="0" w:lastRowFirstColumn="0" w:lastRowLastColumn="0"/>
+            </w:pPr>
+            <w:r>
+              <w:t>Mientras lista terminos1 no esta vacía</w:t>
+            </w:r>
+          </w:p>
+          <w:p>
+            <w:pPr>
+              <w:cnfStyle w:val="000000100000" w:firstRow="0" w:lastRow="0" w:firstColumn="0" w:lastColumn="0" w:oddVBand="0" w:evenVBand="0" w:oddHBand="1" w:evenHBand="0" w:firstRowFirstColumn="0" w:firstRowLastColumn="0" w:lastRowFirstColumn="0" w:lastRowLastColumn="0"/>
+            </w:pPr>
+            <w:r>
+              <w:t xml:space="preserve">      </w:t>
+            </w:r>
+            <w:r>
+              <w:t>Si lista de términos</w:t>
+            </w:r>
+            <w:r>
+              <w:t>2</w:t>
+            </w:r>
+            <w:r>
+              <w:t xml:space="preserve"> esta vacía </w:t>
+            </w:r>
+          </w:p>
+          <w:p>
+            <w:pPr>
+              <w:cnfStyle w:val="000000100000" w:firstRow="0" w:lastRow="0" w:firstColumn="0" w:lastColumn="0" w:oddVBand="0" w:evenVBand="0" w:oddHBand="1" w:evenHBand="0" w:firstRowFirstColumn="0" w:firstRowLastColumn="0" w:lastRowFirstColumn="0" w:lastRowLastColumn="0"/>
+            </w:pPr>
+            <w:r>
+              <w:t xml:space="preserve">      </w:t>
+            </w:r>
+            <w:r>
+              <w:t xml:space="preserve">      </w:t>
+            </w:r>
+            <w:r>
+              <w:t>Ingreso termino</w:t>
+            </w:r>
+          </w:p>
+          <w:p>
+            <w:pPr>
+              <w:cnfStyle w:val="000000100000" w:firstRow="0" w:lastRow="0" w:firstColumn="0" w:lastColumn="0" w:oddVBand="0" w:evenVBand="0" w:oddHBand="1" w:evenHBand="0" w:firstRowFirstColumn="0" w:firstRowLastColumn="0" w:lastRowFirstColumn="0" w:lastRowLastColumn="0"/>
+            </w:pPr>
+            <w:r>
+              <w:t xml:space="preserve">      </w:t>
+            </w:r>
+            <w:r>
+              <w:t>Sino</w:t>
+            </w:r>
+          </w:p>
+          <w:p>
+            <w:pPr>
+              <w:cnfStyle w:val="000000100000" w:firstRow="0" w:lastRow="0" w:firstColumn="0" w:lastColumn="0" w:oddVBand="0" w:evenVBand="0" w:oddHBand="1" w:evenHBand="0" w:firstRowFirstColumn="0" w:firstRowLastColumn="0" w:lastRowFirstColumn="0" w:lastRowLastColumn="0"/>
+            </w:pPr>
+            <w:r>
+              <w:t xml:space="preserve">      Obtengo exponente de termino de lista1</w:t>
+            </w:r>
+          </w:p>
